--- a/Rapport.docx
+++ b/Rapport.docx
@@ -28,7 +28,7 @@
                     <pic:cNvPicPr preferRelativeResize="0"/>
                   </pic:nvPicPr>
                   <pic:blipFill>
-                    <a:blip r:embed="rId7"/>
+                    <a:blip r:embed="rId8"/>
                     <a:srcRect/>
                     <a:stretch>
                       <a:fillRect/>
@@ -117,25 +117,7 @@
           <w:sz w:val="52"/>
           <w:szCs w:val="52"/>
         </w:rPr>
-        <w:t>1.</w:t>
-      </w:r>
-      <w:r>
-        <w:rPr>
-          <w:rFonts w:ascii="Bahnschrift" w:hAnsi="Bahnschrift"/>
-          <w:color w:val="2F5496" w:themeColor="accent1" w:themeShade="BF"/>
-          <w:sz w:val="52"/>
-          <w:szCs w:val="52"/>
-        </w:rPr>
-        <w:t xml:space="preserve"> semester</w:t>
-      </w:r>
-      <w:r>
-        <w:rPr>
-          <w:rFonts w:ascii="Bahnschrift" w:hAnsi="Bahnschrift"/>
-          <w:color w:val="2F5496" w:themeColor="accent1" w:themeShade="BF"/>
-          <w:sz w:val="52"/>
-          <w:szCs w:val="52"/>
-        </w:rPr>
-        <w:t xml:space="preserve"> rapport</w:t>
+        <w:t>1. semester rapport</w:t>
       </w:r>
     </w:p>
     <w:p>
@@ -532,6 +514,8 @@
           <w:r>
             <w:t>Indhold</w:t>
           </w:r>
+          <w:bookmarkStart w:id="2" w:name="_GoBack"/>
+          <w:bookmarkEnd w:id="2"/>
         </w:p>
         <w:p>
           <w:pPr>
@@ -555,7 +539,7 @@
           <w:r>
             <w:fldChar w:fldCharType="separate"/>
           </w:r>
-          <w:hyperlink w:anchor="_Toc499022941" w:history="1">
+          <w:hyperlink w:anchor="_Toc499023513" w:history="1">
             <w:r>
               <w:rPr>
                 <w:rStyle w:val="Hyperlink"/>
@@ -582,7 +566,7 @@
                 <w:noProof/>
                 <w:webHidden/>
               </w:rPr>
-              <w:instrText xml:space="preserve"> PAGEREF _Toc499022941 \h </w:instrText>
+              <w:instrText xml:space="preserve"> PAGEREF _Toc499023513 \h </w:instrText>
             </w:r>
             <w:r>
               <w:rPr>
@@ -626,7 +610,7 @@
               <w:lang w:eastAsia="da-DK"/>
             </w:rPr>
           </w:pPr>
-          <w:hyperlink w:anchor="_Toc499022942" w:history="1">
+          <w:hyperlink w:anchor="_Toc499023514" w:history="1">
             <w:r>
               <w:rPr>
                 <w:rStyle w:val="Hyperlink"/>
@@ -653,7 +637,7 @@
                 <w:noProof/>
                 <w:webHidden/>
               </w:rPr>
-              <w:instrText xml:space="preserve"> PAGEREF _Toc499022942 \h </w:instrText>
+              <w:instrText xml:space="preserve"> PAGEREF _Toc499023514 \h </w:instrText>
             </w:r>
             <w:r>
               <w:rPr>
@@ -697,7 +681,7 @@
               <w:lang w:eastAsia="da-DK"/>
             </w:rPr>
           </w:pPr>
-          <w:hyperlink w:anchor="_Toc499022943" w:history="1">
+          <w:hyperlink w:anchor="_Toc499023515" w:history="1">
             <w:r>
               <w:rPr>
                 <w:rStyle w:val="Hyperlink"/>
@@ -724,7 +708,7 @@
                 <w:noProof/>
                 <w:webHidden/>
               </w:rPr>
-              <w:instrText xml:space="preserve"> PAGEREF _Toc499022943 \h </w:instrText>
+              <w:instrText xml:space="preserve"> PAGEREF _Toc499023515 \h </w:instrText>
             </w:r>
             <w:r>
               <w:rPr>
@@ -768,7 +752,7 @@
               <w:lang w:eastAsia="da-DK"/>
             </w:rPr>
           </w:pPr>
-          <w:hyperlink w:anchor="_Toc499022944" w:history="1">
+          <w:hyperlink w:anchor="_Toc499023516" w:history="1">
             <w:r>
               <w:rPr>
                 <w:rStyle w:val="Hyperlink"/>
@@ -795,7 +779,7 @@
                 <w:noProof/>
                 <w:webHidden/>
               </w:rPr>
-              <w:instrText xml:space="preserve"> PAGEREF _Toc499022944 \h </w:instrText>
+              <w:instrText xml:space="preserve"> PAGEREF _Toc499023516 \h </w:instrText>
             </w:r>
             <w:r>
               <w:rPr>
@@ -839,7 +823,7 @@
               <w:lang w:eastAsia="da-DK"/>
             </w:rPr>
           </w:pPr>
-          <w:hyperlink w:anchor="_Toc499022945" w:history="1">
+          <w:hyperlink w:anchor="_Toc499023517" w:history="1">
             <w:r>
               <w:rPr>
                 <w:rStyle w:val="Hyperlink"/>
@@ -866,7 +850,7 @@
                 <w:noProof/>
                 <w:webHidden/>
               </w:rPr>
-              <w:instrText xml:space="preserve"> PAGEREF _Toc499022945 \h </w:instrText>
+              <w:instrText xml:space="preserve"> PAGEREF _Toc499023517 \h </w:instrText>
             </w:r>
             <w:r>
               <w:rPr>
@@ -910,7 +894,7 @@
               <w:lang w:eastAsia="da-DK"/>
             </w:rPr>
           </w:pPr>
-          <w:hyperlink w:anchor="_Toc499022946" w:history="1">
+          <w:hyperlink w:anchor="_Toc499023518" w:history="1">
             <w:r>
               <w:rPr>
                 <w:rStyle w:val="Hyperlink"/>
@@ -937,7 +921,7 @@
                 <w:noProof/>
                 <w:webHidden/>
               </w:rPr>
-              <w:instrText xml:space="preserve"> PAGEREF _Toc499022946 \h </w:instrText>
+              <w:instrText xml:space="preserve"> PAGEREF _Toc499023518 \h </w:instrText>
             </w:r>
             <w:r>
               <w:rPr>
@@ -981,7 +965,7 @@
               <w:lang w:eastAsia="da-DK"/>
             </w:rPr>
           </w:pPr>
-          <w:hyperlink w:anchor="_Toc499022947" w:history="1">
+          <w:hyperlink w:anchor="_Toc499023519" w:history="1">
             <w:r>
               <w:rPr>
                 <w:rStyle w:val="Hyperlink"/>
@@ -1008,7 +992,7 @@
                 <w:noProof/>
                 <w:webHidden/>
               </w:rPr>
-              <w:instrText xml:space="preserve"> PAGEREF _Toc499022947 \h </w:instrText>
+              <w:instrText xml:space="preserve"> PAGEREF _Toc499023519 \h </w:instrText>
             </w:r>
             <w:r>
               <w:rPr>
@@ -1052,7 +1036,7 @@
               <w:lang w:eastAsia="da-DK"/>
             </w:rPr>
           </w:pPr>
-          <w:hyperlink w:anchor="_Toc499022948" w:history="1">
+          <w:hyperlink w:anchor="_Toc499023520" w:history="1">
             <w:r>
               <w:rPr>
                 <w:rStyle w:val="Hyperlink"/>
@@ -1079,7 +1063,7 @@
                 <w:noProof/>
                 <w:webHidden/>
               </w:rPr>
-              <w:instrText xml:space="preserve"> PAGEREF _Toc499022948 \h </w:instrText>
+              <w:instrText xml:space="preserve"> PAGEREF _Toc499023520 \h </w:instrText>
             </w:r>
             <w:r>
               <w:rPr>
@@ -1123,7 +1107,7 @@
               <w:lang w:eastAsia="da-DK"/>
             </w:rPr>
           </w:pPr>
-          <w:hyperlink w:anchor="_Toc499022949" w:history="1">
+          <w:hyperlink w:anchor="_Toc499023521" w:history="1">
             <w:r>
               <w:rPr>
                 <w:rStyle w:val="Hyperlink"/>
@@ -1150,7 +1134,7 @@
                 <w:noProof/>
                 <w:webHidden/>
               </w:rPr>
-              <w:instrText xml:space="preserve"> PAGEREF _Toc499022949 \h </w:instrText>
+              <w:instrText xml:space="preserve"> PAGEREF _Toc499023521 \h </w:instrText>
             </w:r>
             <w:r>
               <w:rPr>
@@ -1194,7 +1178,7 @@
               <w:lang w:eastAsia="da-DK"/>
             </w:rPr>
           </w:pPr>
-          <w:hyperlink w:anchor="_Toc499022950" w:history="1">
+          <w:hyperlink w:anchor="_Toc499023522" w:history="1">
             <w:r>
               <w:rPr>
                 <w:rStyle w:val="Hyperlink"/>
@@ -1222,7 +1206,7 @@
                 <w:noProof/>
                 <w:webHidden/>
               </w:rPr>
-              <w:instrText xml:space="preserve"> PAGEREF _Toc499022950 \h </w:instrText>
+              <w:instrText xml:space="preserve"> PAGEREF _Toc499023522 \h </w:instrText>
             </w:r>
             <w:r>
               <w:rPr>
@@ -1266,7 +1250,7 @@
               <w:lang w:eastAsia="da-DK"/>
             </w:rPr>
           </w:pPr>
-          <w:hyperlink w:anchor="_Toc499022951" w:history="1">
+          <w:hyperlink w:anchor="_Toc499023523" w:history="1">
             <w:r>
               <w:rPr>
                 <w:rStyle w:val="Hyperlink"/>
@@ -1293,7 +1277,7 @@
                 <w:noProof/>
                 <w:webHidden/>
               </w:rPr>
-              <w:instrText xml:space="preserve"> PAGEREF _Toc499022951 \h </w:instrText>
+              <w:instrText xml:space="preserve"> PAGEREF _Toc499023523 \h </w:instrText>
             </w:r>
             <w:r>
               <w:rPr>
@@ -1337,7 +1321,7 @@
               <w:lang w:eastAsia="da-DK"/>
             </w:rPr>
           </w:pPr>
-          <w:hyperlink w:anchor="_Toc499022952" w:history="1">
+          <w:hyperlink w:anchor="_Toc499023524" w:history="1">
             <w:r>
               <w:rPr>
                 <w:rStyle w:val="Hyperlink"/>
@@ -1365,7 +1349,7 @@
                 <w:noProof/>
                 <w:webHidden/>
               </w:rPr>
-              <w:instrText xml:space="preserve"> PAGEREF _Toc499022952 \h </w:instrText>
+              <w:instrText xml:space="preserve"> PAGEREF _Toc499023524 \h </w:instrText>
             </w:r>
             <w:r>
               <w:rPr>
@@ -1409,7 +1393,7 @@
               <w:lang w:eastAsia="da-DK"/>
             </w:rPr>
           </w:pPr>
-          <w:hyperlink w:anchor="_Toc499022953" w:history="1">
+          <w:hyperlink w:anchor="_Toc499023525" w:history="1">
             <w:r>
               <w:rPr>
                 <w:rStyle w:val="Hyperlink"/>
@@ -1436,7 +1420,7 @@
                 <w:noProof/>
                 <w:webHidden/>
               </w:rPr>
-              <w:instrText xml:space="preserve"> PAGEREF _Toc499022953 \h </w:instrText>
+              <w:instrText xml:space="preserve"> PAGEREF _Toc499023525 \h </w:instrText>
             </w:r>
             <w:r>
               <w:rPr>
@@ -1480,7 +1464,7 @@
               <w:lang w:eastAsia="da-DK"/>
             </w:rPr>
           </w:pPr>
-          <w:hyperlink w:anchor="_Toc499022954" w:history="1">
+          <w:hyperlink w:anchor="_Toc499023526" w:history="1">
             <w:r>
               <w:rPr>
                 <w:rStyle w:val="Hyperlink"/>
@@ -1507,7 +1491,7 @@
                 <w:noProof/>
                 <w:webHidden/>
               </w:rPr>
-              <w:instrText xml:space="preserve"> PAGEREF _Toc499022954 \h </w:instrText>
+              <w:instrText xml:space="preserve"> PAGEREF _Toc499023526 \h </w:instrText>
             </w:r>
             <w:r>
               <w:rPr>
@@ -1551,7 +1535,7 @@
               <w:lang w:eastAsia="da-DK"/>
             </w:rPr>
           </w:pPr>
-          <w:hyperlink w:anchor="_Toc499022955" w:history="1">
+          <w:hyperlink w:anchor="_Toc499023527" w:history="1">
             <w:r>
               <w:rPr>
                 <w:rStyle w:val="Hyperlink"/>
@@ -1578,7 +1562,7 @@
                 <w:noProof/>
                 <w:webHidden/>
               </w:rPr>
-              <w:instrText xml:space="preserve"> PAGEREF _Toc499022955 \h </w:instrText>
+              <w:instrText xml:space="preserve"> PAGEREF _Toc499023527 \h </w:instrText>
             </w:r>
             <w:r>
               <w:rPr>
@@ -1622,7 +1606,7 @@
               <w:lang w:eastAsia="da-DK"/>
             </w:rPr>
           </w:pPr>
-          <w:hyperlink w:anchor="_Toc499022956" w:history="1">
+          <w:hyperlink w:anchor="_Toc499023528" w:history="1">
             <w:r>
               <w:rPr>
                 <w:rStyle w:val="Hyperlink"/>
@@ -1649,7 +1633,7 @@
                 <w:noProof/>
                 <w:webHidden/>
               </w:rPr>
-              <w:instrText xml:space="preserve"> PAGEREF _Toc499022956 \h </w:instrText>
+              <w:instrText xml:space="preserve"> PAGEREF _Toc499023528 \h </w:instrText>
             </w:r>
             <w:r>
               <w:rPr>
@@ -1693,7 +1677,7 @@
               <w:lang w:eastAsia="da-DK"/>
             </w:rPr>
           </w:pPr>
-          <w:hyperlink w:anchor="_Toc499022957" w:history="1">
+          <w:hyperlink w:anchor="_Toc499023529" w:history="1">
             <w:r>
               <w:rPr>
                 <w:rStyle w:val="Hyperlink"/>
@@ -1720,7 +1704,7 @@
                 <w:noProof/>
                 <w:webHidden/>
               </w:rPr>
-              <w:instrText xml:space="preserve"> PAGEREF _Toc499022957 \h </w:instrText>
+              <w:instrText xml:space="preserve"> PAGEREF _Toc499023529 \h </w:instrText>
             </w:r>
             <w:r>
               <w:rPr>
@@ -1764,7 +1748,7 @@
               <w:lang w:eastAsia="da-DK"/>
             </w:rPr>
           </w:pPr>
-          <w:hyperlink w:anchor="_Toc499022958" w:history="1">
+          <w:hyperlink w:anchor="_Toc499023530" w:history="1">
             <w:r>
               <w:rPr>
                 <w:rStyle w:val="Hyperlink"/>
@@ -1792,7 +1776,7 @@
                 <w:noProof/>
                 <w:webHidden/>
               </w:rPr>
-              <w:instrText xml:space="preserve"> PAGEREF _Toc499022958 \h </w:instrText>
+              <w:instrText xml:space="preserve"> PAGEREF _Toc499023530 \h </w:instrText>
             </w:r>
             <w:r>
               <w:rPr>
@@ -1836,7 +1820,7 @@
               <w:lang w:eastAsia="da-DK"/>
             </w:rPr>
           </w:pPr>
-          <w:hyperlink w:anchor="_Toc499022959" w:history="1">
+          <w:hyperlink w:anchor="_Toc499023531" w:history="1">
             <w:r>
               <w:rPr>
                 <w:rStyle w:val="Hyperlink"/>
@@ -1864,7 +1848,7 @@
                 <w:noProof/>
                 <w:webHidden/>
               </w:rPr>
-              <w:instrText xml:space="preserve"> PAGEREF _Toc499022959 \h </w:instrText>
+              <w:instrText xml:space="preserve"> PAGEREF _Toc499023531 \h </w:instrText>
             </w:r>
             <w:r>
               <w:rPr>
@@ -1908,7 +1892,7 @@
               <w:lang w:eastAsia="da-DK"/>
             </w:rPr>
           </w:pPr>
-          <w:hyperlink w:anchor="_Toc499022960" w:history="1">
+          <w:hyperlink w:anchor="_Toc499023532" w:history="1">
             <w:r>
               <w:rPr>
                 <w:rStyle w:val="Hyperlink"/>
@@ -1936,7 +1920,7 @@
                 <w:noProof/>
                 <w:webHidden/>
               </w:rPr>
-              <w:instrText xml:space="preserve"> PAGEREF _Toc499022960 \h </w:instrText>
+              <w:instrText xml:space="preserve"> PAGEREF _Toc499023532 \h </w:instrText>
             </w:r>
             <w:r>
               <w:rPr>
@@ -1980,7 +1964,7 @@
               <w:lang w:eastAsia="da-DK"/>
             </w:rPr>
           </w:pPr>
-          <w:hyperlink w:anchor="_Toc499022961" w:history="1">
+          <w:hyperlink w:anchor="_Toc499023533" w:history="1">
             <w:r>
               <w:rPr>
                 <w:rStyle w:val="Hyperlink"/>
@@ -2008,7 +1992,7 @@
                 <w:noProof/>
                 <w:webHidden/>
               </w:rPr>
-              <w:instrText xml:space="preserve"> PAGEREF _Toc499022961 \h </w:instrText>
+              <w:instrText xml:space="preserve"> PAGEREF _Toc499023533 \h </w:instrText>
             </w:r>
             <w:r>
               <w:rPr>
@@ -2052,7 +2036,7 @@
               <w:lang w:eastAsia="da-DK"/>
             </w:rPr>
           </w:pPr>
-          <w:hyperlink w:anchor="_Toc499022962" w:history="1">
+          <w:hyperlink w:anchor="_Toc499023534" w:history="1">
             <w:r>
               <w:rPr>
                 <w:rStyle w:val="Hyperlink"/>
@@ -2080,7 +2064,7 @@
                 <w:noProof/>
                 <w:webHidden/>
               </w:rPr>
-              <w:instrText xml:space="preserve"> PAGEREF _Toc499022962 \h </w:instrText>
+              <w:instrText xml:space="preserve"> PAGEREF _Toc499023534 \h </w:instrText>
             </w:r>
             <w:r>
               <w:rPr>
@@ -2124,7 +2108,7 @@
               <w:lang w:eastAsia="da-DK"/>
             </w:rPr>
           </w:pPr>
-          <w:hyperlink w:anchor="_Toc499022963" w:history="1">
+          <w:hyperlink w:anchor="_Toc499023535" w:history="1">
             <w:r>
               <w:rPr>
                 <w:rStyle w:val="Hyperlink"/>
@@ -2151,7 +2135,7 @@
                 <w:noProof/>
                 <w:webHidden/>
               </w:rPr>
-              <w:instrText xml:space="preserve"> PAGEREF _Toc499022963 \h </w:instrText>
+              <w:instrText xml:space="preserve"> PAGEREF _Toc499023535 \h </w:instrText>
             </w:r>
             <w:r>
               <w:rPr>
@@ -2195,7 +2179,7 @@
               <w:lang w:eastAsia="da-DK"/>
             </w:rPr>
           </w:pPr>
-          <w:hyperlink w:anchor="_Toc499022964" w:history="1">
+          <w:hyperlink w:anchor="_Toc499023536" w:history="1">
             <w:r>
               <w:rPr>
                 <w:rStyle w:val="Hyperlink"/>
@@ -2222,7 +2206,7 @@
                 <w:noProof/>
                 <w:webHidden/>
               </w:rPr>
-              <w:instrText xml:space="preserve"> PAGEREF _Toc499022964 \h </w:instrText>
+              <w:instrText xml:space="preserve"> PAGEREF _Toc499023536 \h </w:instrText>
             </w:r>
             <w:r>
               <w:rPr>
@@ -2266,7 +2250,7 @@
               <w:lang w:eastAsia="da-DK"/>
             </w:rPr>
           </w:pPr>
-          <w:hyperlink w:anchor="_Toc499022965" w:history="1">
+          <w:hyperlink w:anchor="_Toc499023537" w:history="1">
             <w:r>
               <w:rPr>
                 <w:rStyle w:val="Hyperlink"/>
@@ -2293,7 +2277,7 @@
                 <w:noProof/>
                 <w:webHidden/>
               </w:rPr>
-              <w:instrText xml:space="preserve"> PAGEREF _Toc499022965 \h </w:instrText>
+              <w:instrText xml:space="preserve"> PAGEREF _Toc499023537 \h </w:instrText>
             </w:r>
             <w:r>
               <w:rPr>
@@ -2326,7 +2310,7 @@
         </w:p>
         <w:p>
           <w:pPr>
-            <w:pStyle w:val="Indholdsfortegnelse2"/>
+            <w:pStyle w:val="Indholdsfortegnelse3"/>
             <w:tabs>
               <w:tab w:val="right" w:leader="dot" w:pos="9628"/>
             </w:tabs>
@@ -2337,7 +2321,7 @@
               <w:lang w:eastAsia="da-DK"/>
             </w:rPr>
           </w:pPr>
-          <w:hyperlink w:anchor="_Toc499022966" w:history="1">
+          <w:hyperlink w:anchor="_Toc499023538" w:history="1">
             <w:r>
               <w:rPr>
                 <w:rStyle w:val="Hyperlink"/>
@@ -2364,7 +2348,7 @@
                 <w:noProof/>
                 <w:webHidden/>
               </w:rPr>
-              <w:instrText xml:space="preserve"> PAGEREF _Toc499022966 \h </w:instrText>
+              <w:instrText xml:space="preserve"> PAGEREF _Toc499023538 \h </w:instrText>
             </w:r>
             <w:r>
               <w:rPr>
@@ -2431,7 +2415,7 @@
           <w:szCs w:val="40"/>
         </w:rPr>
       </w:pPr>
-      <w:bookmarkStart w:id="2" w:name="_Toc499022941"/>
+      <w:bookmarkStart w:id="3" w:name="_Toc499023513"/>
       <w:r>
         <w:rPr>
           <w:sz w:val="40"/>
@@ -2440,17 +2424,18 @@
         <w:lastRenderedPageBreak/>
         <w:t>Interessent analyse</w:t>
       </w:r>
-      <w:bookmarkEnd w:id="2"/>
-    </w:p>
-    <w:p>
-      <w:bookmarkStart w:id="3" w:name="_GoBack"/>
       <w:bookmarkEnd w:id="3"/>
     </w:p>
     <w:p>
+      <w:r>
+        <w:t>Af Rasmus Sadurski</w:t>
+      </w:r>
+    </w:p>
+    <w:p>
       <w:pPr>
         <w:pStyle w:val="Overskrift2"/>
       </w:pPr>
-      <w:bookmarkStart w:id="4" w:name="_Toc499022942"/>
+      <w:bookmarkStart w:id="4" w:name="_Toc499023514"/>
       <w:r>
         <w:t>Brainstorm</w:t>
       </w:r>
@@ -2859,7 +2844,7 @@
       <w:pPr>
         <w:pStyle w:val="Overskrift2"/>
       </w:pPr>
-      <w:bookmarkStart w:id="5" w:name="_Toc499022943"/>
+      <w:bookmarkStart w:id="5" w:name="_Toc499023515"/>
       <w:r>
         <w:lastRenderedPageBreak/>
         <w:t>Sortering</w:t>
@@ -2898,7 +2883,7 @@
       <w:pPr>
         <w:pStyle w:val="Overskrift2"/>
       </w:pPr>
-      <w:bookmarkStart w:id="6" w:name="_Toc499022944"/>
+      <w:bookmarkStart w:id="6" w:name="_Toc499023516"/>
       <w:r>
         <w:t>Svømmeklubbens matrix</w:t>
       </w:r>
@@ -3122,7 +3107,7 @@
       <w:pPr>
         <w:pStyle w:val="Overskrift2"/>
       </w:pPr>
-      <w:bookmarkStart w:id="7" w:name="_Toc499022945"/>
+      <w:bookmarkStart w:id="7" w:name="_Toc499023517"/>
       <w:r>
         <w:t>Systemudviklernes matrix</w:t>
       </w:r>
@@ -3304,7 +3289,7 @@
       <w:pPr>
         <w:pStyle w:val="Overskrift2"/>
       </w:pPr>
-      <w:bookmarkStart w:id="8" w:name="_Toc499022946"/>
+      <w:bookmarkStart w:id="8" w:name="_Toc499023518"/>
       <w:r>
         <w:t>Interessenterne</w:t>
       </w:r>
@@ -3616,7 +3601,7 @@
       <w:pPr>
         <w:pStyle w:val="Overskrift2"/>
       </w:pPr>
-      <w:bookmarkStart w:id="9" w:name="_Toc499022947"/>
+      <w:bookmarkStart w:id="9" w:name="_Toc499023519"/>
       <w:r>
         <w:t>Intregrer</w:t>
       </w:r>
@@ -3965,7 +3950,7 @@
       <w:pPr>
         <w:pStyle w:val="Overskrift2"/>
       </w:pPr>
-      <w:bookmarkStart w:id="10" w:name="_Toc499022948"/>
+      <w:bookmarkStart w:id="10" w:name="_Toc499023520"/>
       <w:r>
         <w:t>Interessent matrix</w:t>
       </w:r>
@@ -4067,6 +4052,9 @@
             </w:pict>
           </mc:Fallback>
         </mc:AlternateContent>
+      </w:r>
+      <w:r>
+        <w:t>af Martin Løseth Jensen</w:t>
       </w:r>
     </w:p>
     <w:p>
@@ -5219,7 +5207,7 @@
             <wp:cNvGraphicFramePr/>
             <a:graphic xmlns:a="http://schemas.openxmlformats.org/drawingml/2006/main">
               <a:graphicData uri="http://schemas.openxmlformats.org/drawingml/2006/diagram">
-                <dgm:relIds xmlns:dgm="http://schemas.openxmlformats.org/drawingml/2006/diagram" xmlns:r="http://schemas.openxmlformats.org/officeDocument/2006/relationships" r:dm="rId8" r:lo="rId9" r:qs="rId10" r:cs="rId11"/>
+                <dgm:relIds xmlns:dgm="http://schemas.openxmlformats.org/drawingml/2006/diagram" xmlns:r="http://schemas.openxmlformats.org/officeDocument/2006/relationships" r:dm="rId9" r:lo="rId10" r:qs="rId11" r:cs="rId12"/>
               </a:graphicData>
             </a:graphic>
           </wp:inline>
@@ -5257,22 +5245,20 @@
       <w:pPr>
         <w:pStyle w:val="Overskrift1"/>
       </w:pPr>
-      <w:bookmarkStart w:id="15" w:name="_Toc499022949"/>
-      <w:r>
-        <w:t>SWOT</w:t>
-      </w:r>
-      <w:r>
-        <w:t>-</w:t>
-      </w:r>
-      <w:r>
-        <w:t>analyse</w:t>
+      <w:bookmarkStart w:id="15" w:name="_Toc499023521"/>
+      <w:r>
+        <w:t>SWOT-analyse</w:t>
       </w:r>
       <w:bookmarkEnd w:id="15"/>
       <w:r>
         <w:t xml:space="preserve"> </w:t>
       </w:r>
     </w:p>
-    <w:p/>
+    <w:p>
+      <w:r>
+        <w:t>Af Rasmus Sadurski</w:t>
+      </w:r>
+    </w:p>
     <w:p>
       <w:r>
         <w:t xml:space="preserve">SWOT-analysen skal hjælpe os med, at skabe struktur og overblik over svømmeklubbens styrker og konkurrencesituation. SWOT-analysen giver et </w:t>
@@ -5865,7 +5851,7 @@
                     <pic:cNvPicPr preferRelativeResize="0"/>
                   </pic:nvPicPr>
                   <pic:blipFill>
-                    <a:blip r:embed="rId7"/>
+                    <a:blip r:embed="rId8"/>
                     <a:srcRect/>
                     <a:stretch>
                       <a:fillRect/>
@@ -5899,7 +5885,7 @@
           <w:szCs w:val="52"/>
         </w:rPr>
       </w:pPr>
-      <w:bookmarkStart w:id="16" w:name="_Toc499022950"/>
+      <w:bookmarkStart w:id="16" w:name="_Toc499023522"/>
       <w:r>
         <w:rPr>
           <w:rFonts w:eastAsia="Calibri"/>
@@ -5924,7 +5910,7 @@
         <w:pStyle w:val="Overskrift2"/>
       </w:pPr>
       <w:bookmarkStart w:id="17" w:name="_Toc498980971"/>
-      <w:bookmarkStart w:id="18" w:name="_Toc499022951"/>
+      <w:bookmarkStart w:id="18" w:name="_Toc499023523"/>
       <w:r>
         <w:t>Historik</w:t>
       </w:r>
@@ -6222,7 +6208,7 @@
         </w:rPr>
       </w:pPr>
       <w:bookmarkStart w:id="19" w:name="_Toc498980972"/>
-      <w:bookmarkStart w:id="20" w:name="_Toc499022952"/>
+      <w:bookmarkStart w:id="20" w:name="_Toc499023524"/>
       <w:r>
         <w:rPr>
           <w:lang w:val="en-US"/>
@@ -6271,7 +6257,7 @@
         <w:pStyle w:val="Overskrift2"/>
       </w:pPr>
       <w:bookmarkStart w:id="21" w:name="_Toc498980973"/>
-      <w:bookmarkStart w:id="22" w:name="_Toc499022953"/>
+      <w:bookmarkStart w:id="22" w:name="_Toc499023525"/>
       <w:r>
         <w:lastRenderedPageBreak/>
         <w:t>Krav</w:t>
@@ -6279,7 +6265,11 @@
       <w:bookmarkEnd w:id="21"/>
       <w:bookmarkEnd w:id="22"/>
     </w:p>
-    <w:p/>
+    <w:p>
+      <w:r>
+        <w:t>Af Casper Frost Andersen</w:t>
+      </w:r>
+    </w:p>
     <w:p>
       <w:pPr>
         <w:pStyle w:val="Listeafsnit"/>
@@ -6709,7 +6699,7 @@
         <w:pStyle w:val="Overskrift2"/>
       </w:pPr>
       <w:bookmarkStart w:id="23" w:name="_Toc498980974"/>
-      <w:bookmarkStart w:id="24" w:name="_Toc499022954"/>
+      <w:bookmarkStart w:id="24" w:name="_Toc499023526"/>
       <w:r>
         <w:lastRenderedPageBreak/>
         <w:t>Use cases</w:t>
@@ -6719,15 +6709,21 @@
     </w:p>
     <w:p>
       <w:r>
+        <w:t xml:space="preserve">Af </w:t>
+      </w:r>
+      <w:r>
         <w:t>Martin Løseth Jensen</w:t>
       </w:r>
+      <w:r>
+        <w:t xml:space="preserve"> &amp; Christian Strunge</w:t>
+      </w:r>
     </w:p>
     <w:p>
       <w:pPr>
         <w:pStyle w:val="Overskrift3"/>
       </w:pPr>
       <w:bookmarkStart w:id="25" w:name="_Toc498980975"/>
-      <w:bookmarkStart w:id="26" w:name="_Toc499022955"/>
+      <w:bookmarkStart w:id="26" w:name="_Toc499023527"/>
       <w:r>
         <w:t>Brief</w:t>
       </w:r>
@@ -7209,7 +7205,7 @@
         <w:pStyle w:val="Overskrift3"/>
       </w:pPr>
       <w:bookmarkStart w:id="30" w:name="_Toc498980979"/>
-      <w:bookmarkStart w:id="31" w:name="_Toc499022956"/>
+      <w:bookmarkStart w:id="31" w:name="_Toc499023528"/>
       <w:r>
         <w:lastRenderedPageBreak/>
         <w:t>Fully dressed</w:t>
@@ -7878,7 +7874,7 @@
                     </pic:cNvPicPr>
                   </pic:nvPicPr>
                   <pic:blipFill>
-                    <a:blip r:embed="rId13">
+                    <a:blip r:embed="rId14">
                       <a:extLst>
                         <a:ext uri="{28A0092B-C50C-407E-A947-70E740481C1C}">
                           <a14:useLocalDpi xmlns:a14="http://schemas.microsoft.com/office/drawing/2010/main" val="0"/>
@@ -8460,7 +8456,7 @@
                     </pic:cNvPicPr>
                   </pic:nvPicPr>
                   <pic:blipFill>
-                    <a:blip r:embed="rId14">
+                    <a:blip r:embed="rId15">
                       <a:extLst>
                         <a:ext uri="{28A0092B-C50C-407E-A947-70E740481C1C}">
                           <a14:useLocalDpi xmlns:a14="http://schemas.microsoft.com/office/drawing/2010/main" val="0"/>
@@ -8941,7 +8937,7 @@
                     </pic:cNvPicPr>
                   </pic:nvPicPr>
                   <pic:blipFill>
-                    <a:blip r:embed="rId15">
+                    <a:blip r:embed="rId16">
                       <a:extLst>
                         <a:ext uri="{28A0092B-C50C-407E-A947-70E740481C1C}">
                           <a14:useLocalDpi xmlns:a14="http://schemas.microsoft.com/office/drawing/2010/main" val="0"/>
@@ -8991,7 +8987,7 @@
         <w:pStyle w:val="Overskrift2"/>
       </w:pPr>
       <w:bookmarkStart w:id="35" w:name="_Toc498980983"/>
-      <w:bookmarkStart w:id="36" w:name="_Toc499022957"/>
+      <w:bookmarkStart w:id="36" w:name="_Toc499023529"/>
       <w:r>
         <w:lastRenderedPageBreak/>
         <w:t>FURPS</w:t>
@@ -8999,17 +8995,18 @@
       <w:bookmarkEnd w:id="35"/>
       <w:bookmarkEnd w:id="36"/>
     </w:p>
-    <w:p/>
+    <w:p>
+      <w:r>
+        <w:t>Af Casper Frost Andersen</w:t>
+      </w:r>
+    </w:p>
     <w:p>
       <w:pPr>
         <w:pStyle w:val="Overskrift3"/>
-        <w:rPr>
-          <w:lang w:val="en-US"/>
-        </w:rPr>
       </w:pPr>
       <w:bookmarkStart w:id="37" w:name="_Toc498972086"/>
       <w:bookmarkStart w:id="38" w:name="_Toc498980984"/>
-      <w:bookmarkStart w:id="39" w:name="_Toc499022958"/>
+      <w:bookmarkStart w:id="39" w:name="_Toc499023530"/>
       <w:r>
         <w:rPr>
           <w:lang w:val="da"/>
@@ -9182,7 +9179,7 @@
       </w:pPr>
       <w:bookmarkStart w:id="40" w:name="_Toc498972087"/>
       <w:bookmarkStart w:id="41" w:name="_Toc498980985"/>
-      <w:bookmarkStart w:id="42" w:name="_Toc499022959"/>
+      <w:bookmarkStart w:id="42" w:name="_Toc499023531"/>
       <w:r>
         <w:rPr>
           <w:lang w:val="da"/>
@@ -9253,7 +9250,7 @@
       </w:pPr>
       <w:bookmarkStart w:id="43" w:name="_Toc498972088"/>
       <w:bookmarkStart w:id="44" w:name="_Toc498980986"/>
-      <w:bookmarkStart w:id="45" w:name="_Toc499022960"/>
+      <w:bookmarkStart w:id="45" w:name="_Toc499023532"/>
       <w:r>
         <w:rPr>
           <w:lang w:val="da"/>
@@ -9305,7 +9302,7 @@
       </w:pPr>
       <w:bookmarkStart w:id="46" w:name="_Toc498972089"/>
       <w:bookmarkStart w:id="47" w:name="_Toc498980987"/>
-      <w:bookmarkStart w:id="48" w:name="_Toc499022961"/>
+      <w:bookmarkStart w:id="48" w:name="_Toc499023533"/>
       <w:r>
         <w:rPr>
           <w:lang w:val="da"/>
@@ -9357,7 +9354,7 @@
       </w:pPr>
       <w:bookmarkStart w:id="49" w:name="_Toc498972090"/>
       <w:bookmarkStart w:id="50" w:name="_Toc498980988"/>
-      <w:bookmarkStart w:id="51" w:name="_Toc499022962"/>
+      <w:bookmarkStart w:id="51" w:name="_Toc499023534"/>
       <w:r>
         <w:rPr>
           <w:lang w:val="da"/>
@@ -9413,7 +9410,7 @@
         <w:pStyle w:val="Overskrift2"/>
       </w:pPr>
       <w:bookmarkStart w:id="52" w:name="_Toc498980989"/>
-      <w:bookmarkStart w:id="53" w:name="_Toc499022963"/>
+      <w:bookmarkStart w:id="53" w:name="_Toc499023535"/>
       <w:r>
         <w:t>Anden information</w:t>
       </w:r>
@@ -9427,7 +9424,7 @@
         <w:pStyle w:val="Overskrift2"/>
       </w:pPr>
       <w:bookmarkStart w:id="54" w:name="_Toc498980990"/>
-      <w:bookmarkStart w:id="55" w:name="_Toc499022964"/>
+      <w:bookmarkStart w:id="55" w:name="_Toc499023536"/>
       <w:r>
         <w:t>Bilag</w:t>
       </w:r>
@@ -9441,7 +9438,7 @@
         <w:pStyle w:val="Overskrift2"/>
       </w:pPr>
       <w:bookmarkStart w:id="56" w:name="_Toc498980991"/>
-      <w:bookmarkStart w:id="57" w:name="_Toc499022965"/>
+      <w:bookmarkStart w:id="57" w:name="_Toc499023537"/>
       <w:r>
         <w:t>Glossary</w:t>
       </w:r>
@@ -9451,28 +9448,29 @@
     <w:p>
       <w:pPr>
         <w:rPr>
-          <w:color w:val="A8D08D" w:themeColor="accent6" w:themeTint="99"/>
+          <w:color w:val="000000" w:themeColor="text1"/>
         </w:rPr>
       </w:pPr>
       <w:r>
         <w:rPr>
-          <w:color w:val="A8D08D" w:themeColor="accent6" w:themeTint="99"/>
+          <w:color w:val="000000" w:themeColor="text1"/>
         </w:rPr>
         <w:t>Martin Løseth Jensen</w:t>
       </w:r>
     </w:p>
     <w:p>
       <w:pPr>
-        <w:pStyle w:val="Overskrift2"/>
+        <w:pStyle w:val="Overskrift3"/>
       </w:pPr>
       <w:bookmarkStart w:id="58" w:name="_Toc498980992"/>
-      <w:bookmarkStart w:id="59" w:name="_Toc499022966"/>
+      <w:bookmarkStart w:id="59" w:name="_Toc499023538"/>
       <w:r>
         <w:t>Domain</w:t>
       </w:r>
       <w:bookmarkEnd w:id="58"/>
       <w:bookmarkEnd w:id="59"/>
     </w:p>
+    <w:p/>
     <w:tbl>
       <w:tblPr>
         <w:tblStyle w:val="Gittertabel1-lys"/>
@@ -10234,6 +10232,7 @@
           </w:tcPr>
           <w:p>
             <w:r>
+              <w:lastRenderedPageBreak/>
               <w:t>Medlem</w:t>
             </w:r>
           </w:p>
@@ -10283,7 +10282,6 @@
           </w:tcPr>
           <w:p>
             <w:r>
-              <w:lastRenderedPageBreak/>
               <w:t>Hold</w:t>
             </w:r>
           </w:p>
@@ -10476,7 +10474,7 @@
     <w:p/>
     <w:p/>
     <w:sectPr>
-      <w:footerReference w:type="default" r:id="rId16"/>
+      <w:footerReference w:type="default" r:id="rId17"/>
       <w:pgSz w:w="11906" w:h="16838"/>
       <w:pgMar w:top="1701" w:right="1134" w:bottom="1701" w:left="1134" w:header="708" w:footer="708" w:gutter="0"/>
       <w:cols w:space="708"/>
@@ -14603,7 +14601,7 @@
   <dgm:whole/>
   <dgm:extLst>
     <a:ext uri="http://schemas.microsoft.com/office/drawing/2008/diagram">
-      <dsp:dataModelExt xmlns:dsp="http://schemas.microsoft.com/office/drawing/2008/diagram" relId="rId12" minVer="http://schemas.openxmlformats.org/drawingml/2006/diagram"/>
+      <dsp:dataModelExt xmlns:dsp="http://schemas.microsoft.com/office/drawing/2008/diagram" relId="rId13" minVer="http://schemas.openxmlformats.org/drawingml/2006/diagram"/>
     </a:ext>
   </dgm:extLst>
 </dgm:dataModel>
@@ -16531,4 +16529,16 @@
     </a:ext>
   </a:extLst>
 </a:theme>
+</file>
+
+<file path=customXml/item1.xml><?xml version="1.0" encoding="utf-8"?>
+<b:Sources xmlns:b="http://schemas.openxmlformats.org/officeDocument/2006/bibliography" xmlns="http://schemas.openxmlformats.org/officeDocument/2006/bibliography" SelectedStyle="\APASixthEditionOfficeOnline.xsl" StyleName="APA" Version="6"/>
+</file>
+
+<file path=customXml/itemProps1.xml><?xml version="1.0" encoding="utf-8"?>
+<ds:datastoreItem xmlns:ds="http://schemas.openxmlformats.org/officeDocument/2006/customXml" ds:itemID="{8894096A-4A1D-4C1A-9B5C-D0B93F513AEB}">
+  <ds:schemaRefs>
+    <ds:schemaRef ds:uri="http://schemas.openxmlformats.org/officeDocument/2006/bibliography"/>
+  </ds:schemaRefs>
+</ds:datastoreItem>
 </file>
--- a/Rapport.docx
+++ b/Rapport.docx
@@ -50,6 +50,8 @@
           </wp:inline>
         </w:drawing>
       </w:r>
+      <w:bookmarkStart w:id="2" w:name="_GoBack"/>
+      <w:bookmarkEnd w:id="2"/>
     </w:p>
     <w:p/>
     <w:p>
@@ -305,7 +307,27 @@
                 <w:sz w:val="38"/>
                 <w:szCs w:val="38"/>
               </w:rPr>
-              <w:t>Martin Løseth Jensen</w:t>
+              <w:t xml:space="preserve">Martin </w:t>
+            </w:r>
+            <w:proofErr w:type="spellStart"/>
+            <w:r>
+              <w:rPr>
+                <w:rFonts w:ascii="Bahnschrift" w:hAnsi="Bahnschrift"/>
+                <w:b w:val="0"/>
+                <w:sz w:val="38"/>
+                <w:szCs w:val="38"/>
+              </w:rPr>
+              <w:t>Løseth</w:t>
+            </w:r>
+            <w:proofErr w:type="spellEnd"/>
+            <w:r>
+              <w:rPr>
+                <w:rFonts w:ascii="Bahnschrift" w:hAnsi="Bahnschrift"/>
+                <w:b w:val="0"/>
+                <w:sz w:val="38"/>
+                <w:szCs w:val="38"/>
+              </w:rPr>
+              <w:t xml:space="preserve"> Jensen</w:t>
             </w:r>
           </w:p>
         </w:tc>
@@ -424,8 +446,19 @@
                 <w:sz w:val="38"/>
                 <w:szCs w:val="38"/>
               </w:rPr>
-              <w:t>Rasmus Sadurski</w:t>
-            </w:r>
+              <w:t xml:space="preserve">Rasmus </w:t>
+            </w:r>
+            <w:proofErr w:type="spellStart"/>
+            <w:r>
+              <w:rPr>
+                <w:rFonts w:ascii="Bahnschrift" w:hAnsi="Bahnschrift"/>
+                <w:b w:val="0"/>
+                <w:sz w:val="38"/>
+                <w:szCs w:val="38"/>
+              </w:rPr>
+              <w:t>Sadurski</w:t>
+            </w:r>
+            <w:proofErr w:type="spellEnd"/>
           </w:p>
         </w:tc>
         <w:tc>
@@ -489,6 +522,13 @@
     </w:p>
     <w:sdt>
       <w:sdtPr>
+        <w:rPr>
+          <w:caps w:val="0"/>
+          <w:color w:val="auto"/>
+          <w:spacing w:val="0"/>
+          <w:sz w:val="20"/>
+          <w:szCs w:val="20"/>
+        </w:rPr>
         <w:id w:val="-1194535411"/>
         <w:docPartObj>
           <w:docPartGallery w:val="Table of Contents"/>
@@ -499,11 +539,6 @@
         <w:rPr>
           <w:b/>
           <w:bCs/>
-          <w:caps w:val="0"/>
-          <w:color w:val="auto"/>
-          <w:spacing w:val="0"/>
-          <w:sz w:val="20"/>
-          <w:szCs w:val="20"/>
         </w:rPr>
       </w:sdtEndPr>
       <w:sdtContent>
@@ -514,8 +549,6 @@
           <w:r>
             <w:t>Indhold</w:t>
           </w:r>
-          <w:bookmarkStart w:id="2" w:name="_GoBack"/>
-          <w:bookmarkEnd w:id="2"/>
         </w:p>
         <w:p>
           <w:pPr>
@@ -2084,7 +2117,7 @@
                 <w:noProof/>
                 <w:webHidden/>
               </w:rPr>
-              <w:t>15</w:t>
+              <w:t>16</w:t>
             </w:r>
             <w:r>
               <w:rPr>
@@ -2428,8 +2461,13 @@
     </w:p>
     <w:p>
       <w:r>
-        <w:t>Af Rasmus Sadurski</w:t>
-      </w:r>
+        <w:t xml:space="preserve">Af Rasmus </w:t>
+      </w:r>
+      <w:proofErr w:type="spellStart"/>
+      <w:r>
+        <w:t>Sadurski</w:t>
+      </w:r>
+      <w:proofErr w:type="spellEnd"/>
     </w:p>
     <w:p>
       <w:pPr>
@@ -4054,8 +4092,24 @@
         </mc:AlternateContent>
       </w:r>
       <w:r>
-        <w:t>af Martin Løseth Jensen</w:t>
-      </w:r>
+        <w:t xml:space="preserve">af Martin </w:t>
+      </w:r>
+      <w:proofErr w:type="spellStart"/>
+      <w:r>
+        <w:t>Løseth</w:t>
+      </w:r>
+      <w:proofErr w:type="spellEnd"/>
+      <w:r>
+        <w:t xml:space="preserve"> Jensen</w:t>
+      </w:r>
+      <w:r>
+        <w:t xml:space="preserve"> &amp; Rasmus </w:t>
+      </w:r>
+      <w:proofErr w:type="spellStart"/>
+      <w:r>
+        <w:t>Sadurski</w:t>
+      </w:r>
+      <w:proofErr w:type="spellEnd"/>
     </w:p>
     <w:p>
       <w:r>
@@ -4465,6 +4519,7 @@
                           <w:p>
                             <w:bookmarkStart w:id="11" w:name="_Hlk498674132"/>
                             <w:bookmarkStart w:id="12" w:name="_Hlk498674133"/>
+                            <w:proofErr w:type="spellStart"/>
                             <w:r>
                               <w:rPr>
                                 <w:lang w:val="en-US"/>
@@ -4479,6 +4534,7 @@
                               </w:rPr>
                               <w:t>r</w:t>
                             </w:r>
+                            <w:proofErr w:type="spellEnd"/>
                           </w:p>
                         </w:txbxContent>
                       </wps:txbx>
@@ -4508,6 +4564,7 @@
                     <w:p>
                       <w:bookmarkStart w:id="13" w:name="_Hlk498674132"/>
                       <w:bookmarkStart w:id="14" w:name="_Hlk498674133"/>
+                      <w:proofErr w:type="spellStart"/>
                       <w:r>
                         <w:rPr>
                           <w:lang w:val="en-US"/>
@@ -4522,6 +4579,7 @@
                         </w:rPr>
                         <w:t>r</w:t>
                       </w:r>
+                      <w:proofErr w:type="spellEnd"/>
                     </w:p>
                   </w:txbxContent>
                 </v:textbox>
@@ -5035,12 +5093,14 @@
                                 <w:lang w:val="en-US"/>
                               </w:rPr>
                             </w:pPr>
+                            <w:proofErr w:type="spellStart"/>
                             <w:r>
                               <w:rPr>
                                 <w:lang w:val="en-US"/>
                               </w:rPr>
                               <w:t>Uvigtig</w:t>
                             </w:r>
+                            <w:proofErr w:type="spellEnd"/>
                             <w:r>
                               <w:rPr>
                                 <w:lang w:val="en-US"/>
@@ -5079,12 +5139,14 @@
                           <w:lang w:val="en-US"/>
                         </w:rPr>
                       </w:pPr>
+                      <w:proofErr w:type="spellStart"/>
                       <w:r>
                         <w:rPr>
                           <w:lang w:val="en-US"/>
                         </w:rPr>
                         <w:t>Uvigtig</w:t>
                       </w:r>
+                      <w:proofErr w:type="spellEnd"/>
                       <w:r>
                         <w:rPr>
                           <w:lang w:val="en-US"/>
@@ -5256,7 +5318,23 @@
     </w:p>
     <w:p>
       <w:r>
-        <w:t>Af Rasmus Sadurski</w:t>
+        <w:t xml:space="preserve">Af Rasmus </w:t>
+      </w:r>
+      <w:proofErr w:type="spellStart"/>
+      <w:r>
+        <w:t>Sadurski</w:t>
+      </w:r>
+      <w:proofErr w:type="spellEnd"/>
+      <w:r>
+        <w:t xml:space="preserve"> &amp; Martin </w:t>
+      </w:r>
+      <w:proofErr w:type="spellStart"/>
+      <w:r>
+        <w:t>Løseth</w:t>
+      </w:r>
+      <w:proofErr w:type="spellEnd"/>
+      <w:r>
+        <w:t xml:space="preserve"> Jensen</w:t>
       </w:r>
     </w:p>
     <w:p>
@@ -6203,24 +6281,15 @@
     <w:p>
       <w:pPr>
         <w:pStyle w:val="Overskrift2"/>
-        <w:rPr>
-          <w:lang w:val="en-US"/>
-        </w:rPr>
       </w:pPr>
       <w:bookmarkStart w:id="19" w:name="_Toc498980972"/>
       <w:bookmarkStart w:id="20" w:name="_Toc499023524"/>
       <w:r>
-        <w:rPr>
-          <w:lang w:val="en-US"/>
-        </w:rPr>
         <w:t>Vision</w:t>
       </w:r>
       <w:bookmarkEnd w:id="19"/>
       <w:bookmarkEnd w:id="20"/>
       <w:r>
-        <w:rPr>
-          <w:lang w:val="en-US"/>
-        </w:rPr>
         <w:tab/>
       </w:r>
     </w:p>
@@ -6712,7 +6781,15 @@
         <w:t xml:space="preserve">Af </w:t>
       </w:r>
       <w:r>
-        <w:t>Martin Løseth Jensen</w:t>
+        <w:t xml:space="preserve">Martin </w:t>
+      </w:r>
+      <w:proofErr w:type="spellStart"/>
+      <w:r>
+        <w:t>Løseth</w:t>
+      </w:r>
+      <w:proofErr w:type="spellEnd"/>
+      <w:r>
+        <w:t xml:space="preserve"> Jensen</w:t>
       </w:r>
       <w:r>
         <w:t xml:space="preserve"> &amp; Christian Strunge</w:t>
@@ -7908,10 +7985,66 @@
     </w:p>
     <w:p>
       <w:pPr>
+        <w:jc w:val="center"/>
+      </w:pPr>
+    </w:p>
+    <w:p>
+      <w:pPr>
+        <w:jc w:val="center"/>
+      </w:pPr>
+    </w:p>
+    <w:p>
+      <w:pPr>
+        <w:jc w:val="center"/>
+      </w:pPr>
+    </w:p>
+    <w:p>
+      <w:pPr>
+        <w:jc w:val="center"/>
+      </w:pPr>
+    </w:p>
+    <w:p>
+      <w:pPr>
+        <w:jc w:val="center"/>
+      </w:pPr>
+    </w:p>
+    <w:p>
+      <w:pPr>
+        <w:jc w:val="center"/>
+      </w:pPr>
+    </w:p>
+    <w:p>
+      <w:pPr>
+        <w:jc w:val="center"/>
+      </w:pPr>
+    </w:p>
+    <w:p>
+      <w:pPr>
+        <w:jc w:val="center"/>
+      </w:pPr>
+    </w:p>
+    <w:p>
+      <w:pPr>
+        <w:jc w:val="center"/>
+      </w:pPr>
+    </w:p>
+    <w:p>
+      <w:pPr>
+        <w:jc w:val="center"/>
+      </w:pPr>
+    </w:p>
+    <w:p>
+      <w:pPr>
+        <w:jc w:val="center"/>
+      </w:pPr>
+    </w:p>
+    <w:p>
+      <w:pPr>
         <w:pStyle w:val="Overskrift4"/>
       </w:pPr>
       <w:bookmarkStart w:id="33" w:name="_Toc498980981"/>
       <w:r>
+        <w:lastRenderedPageBreak/>
         <w:t>use case 002</w:t>
       </w:r>
       <w:bookmarkEnd w:id="33"/>
@@ -8248,7 +8381,6 @@
               <w:cnfStyle w:val="000000100000" w:firstRow="0" w:lastRow="0" w:firstColumn="0" w:lastColumn="0" w:oddVBand="0" w:evenVBand="0" w:oddHBand="1" w:evenHBand="0" w:firstRowFirstColumn="0" w:firstRowLastColumn="0" w:lastRowFirstColumn="0" w:lastRowLastColumn="0"/>
             </w:pPr>
             <w:r>
-              <w:lastRenderedPageBreak/>
               <w:t>System prompter for disciplin.</w:t>
             </w:r>
           </w:p>
@@ -8438,6 +8570,7 @@
         <w:rPr>
           <w:noProof/>
         </w:rPr>
+        <w:lastRenderedPageBreak/>
         <w:drawing>
           <wp:inline distT="0" distB="0" distL="0" distR="0" wp14:anchorId="1A184A4B" wp14:editId="30E6D4E5">
             <wp:extent cx="4561205" cy="3448050"/>
@@ -8746,7 +8879,6 @@
           </w:tcPr>
           <w:p>
             <w:r>
-              <w:lastRenderedPageBreak/>
               <w:t>Succes garanti</w:t>
             </w:r>
           </w:p>
@@ -8919,6 +9051,7 @@
         <w:rPr>
           <w:noProof/>
         </w:rPr>
+        <w:lastRenderedPageBreak/>
         <w:drawing>
           <wp:inline distT="0" distB="0" distL="0" distR="0" wp14:anchorId="22823121" wp14:editId="77A393F4">
             <wp:extent cx="4508500" cy="1797050"/>
@@ -8970,18 +9103,6 @@
       </w:r>
     </w:p>
     <w:p/>
-    <w:p/>
-    <w:p/>
-    <w:p/>
-    <w:p/>
-    <w:p/>
-    <w:p/>
-    <w:p/>
-    <w:p/>
-    <w:p/>
-    <w:p/>
-    <w:p/>
-    <w:p/>
     <w:p>
       <w:pPr>
         <w:pStyle w:val="Overskrift2"/>
@@ -8989,7 +9110,6 @@
       <w:bookmarkStart w:id="35" w:name="_Toc498980983"/>
       <w:bookmarkStart w:id="36" w:name="_Toc499023529"/>
       <w:r>
-        <w:lastRenderedPageBreak/>
         <w:t>FURPS</w:t>
       </w:r>
       <w:bookmarkEnd w:id="35"/>
@@ -9359,6 +9479,7 @@
         <w:rPr>
           <w:lang w:val="da"/>
         </w:rPr>
+        <w:lastRenderedPageBreak/>
         <w:t>Support</w:t>
       </w:r>
       <w:bookmarkEnd w:id="49"/>
@@ -9455,7 +9576,21 @@
         <w:rPr>
           <w:color w:val="000000" w:themeColor="text1"/>
         </w:rPr>
-        <w:t>Martin Løseth Jensen</w:t>
+        <w:t xml:space="preserve">Martin </w:t>
+      </w:r>
+      <w:proofErr w:type="spellStart"/>
+      <w:r>
+        <w:rPr>
+          <w:color w:val="000000" w:themeColor="text1"/>
+        </w:rPr>
+        <w:t>Løseth</w:t>
+      </w:r>
+      <w:proofErr w:type="spellEnd"/>
+      <w:r>
+        <w:rPr>
+          <w:color w:val="000000" w:themeColor="text1"/>
+        </w:rPr>
+        <w:t xml:space="preserve"> Jensen</w:t>
       </w:r>
     </w:p>
     <w:p>
@@ -9493,9 +9628,11 @@
             <w:tcW w:w="2407" w:type="dxa"/>
           </w:tcPr>
           <w:p>
+            <w:proofErr w:type="spellStart"/>
             <w:r>
               <w:t>Name</w:t>
             </w:r>
+            <w:proofErr w:type="spellEnd"/>
           </w:p>
         </w:tc>
         <w:tc>
@@ -9506,9 +9643,11 @@
             <w:pPr>
               <w:cnfStyle w:val="100000000000" w:firstRow="1" w:lastRow="0" w:firstColumn="0" w:lastColumn="0" w:oddVBand="0" w:evenVBand="0" w:oddHBand="0" w:evenHBand="0" w:firstRowFirstColumn="0" w:firstRowLastColumn="0" w:lastRowFirstColumn="0" w:lastRowLastColumn="0"/>
             </w:pPr>
+            <w:proofErr w:type="spellStart"/>
             <w:r>
               <w:t>Aliases</w:t>
             </w:r>
+            <w:proofErr w:type="spellEnd"/>
           </w:p>
         </w:tc>
         <w:tc>
@@ -9741,9 +9880,11 @@
             <w:tcW w:w="2407" w:type="dxa"/>
           </w:tcPr>
           <w:p>
+            <w:proofErr w:type="spellStart"/>
             <w:r>
               <w:t>Uses</w:t>
             </w:r>
+            <w:proofErr w:type="spellEnd"/>
           </w:p>
         </w:tc>
         <w:tc>
@@ -9790,9 +9931,11 @@
             <w:tcW w:w="2407" w:type="dxa"/>
           </w:tcPr>
           <w:p>
+            <w:proofErr w:type="spellStart"/>
             <w:r>
               <w:t>Attends</w:t>
             </w:r>
+            <w:proofErr w:type="spellEnd"/>
           </w:p>
         </w:tc>
         <w:tc>
@@ -9839,9 +9982,11 @@
             <w:tcW w:w="2407" w:type="dxa"/>
           </w:tcPr>
           <w:p>
+            <w:proofErr w:type="spellStart"/>
             <w:r>
               <w:t>Record</w:t>
             </w:r>
+            <w:proofErr w:type="spellEnd"/>
           </w:p>
         </w:tc>
         <w:tc>
@@ -9888,9 +10033,12 @@
             <w:tcW w:w="2407" w:type="dxa"/>
           </w:tcPr>
           <w:p>
-            <w:r>
+            <w:proofErr w:type="spellStart"/>
+            <w:r>
+              <w:lastRenderedPageBreak/>
               <w:t>Contain</w:t>
             </w:r>
+            <w:proofErr w:type="spellEnd"/>
           </w:p>
         </w:tc>
         <w:tc>
@@ -9937,8 +10085,13 @@
             <w:tcW w:w="2407" w:type="dxa"/>
           </w:tcPr>
           <w:p>
-            <w:r>
-              <w:t>Contained in</w:t>
+            <w:proofErr w:type="spellStart"/>
+            <w:r>
+              <w:t>Contained</w:t>
+            </w:r>
+            <w:proofErr w:type="spellEnd"/>
+            <w:r>
+              <w:t xml:space="preserve"> in</w:t>
             </w:r>
           </w:p>
         </w:tc>
@@ -9986,9 +10139,11 @@
             <w:tcW w:w="2407" w:type="dxa"/>
           </w:tcPr>
           <w:p>
+            <w:proofErr w:type="spellStart"/>
             <w:r>
               <w:t>Initialize</w:t>
             </w:r>
+            <w:proofErr w:type="spellEnd"/>
           </w:p>
         </w:tc>
         <w:tc>
@@ -10035,9 +10190,11 @@
             <w:tcW w:w="2407" w:type="dxa"/>
           </w:tcPr>
           <w:p>
+            <w:proofErr w:type="spellStart"/>
             <w:r>
               <w:t>Results</w:t>
             </w:r>
+            <w:proofErr w:type="spellEnd"/>
           </w:p>
         </w:tc>
         <w:tc>
@@ -10232,7 +10389,6 @@
           </w:tcPr>
           <w:p>
             <w:r>
-              <w:lastRenderedPageBreak/>
               <w:t>Medlem</w:t>
             </w:r>
           </w:p>
@@ -10519,6 +10675,7 @@
         <w:docPartUnique/>
       </w:docPartObj>
     </w:sdtPr>
+    <w:sdtEndPr/>
     <w:sdtContent>
       <w:p>
         <w:pPr>
@@ -10538,7 +10695,7 @@
           <w:rPr>
             <w:noProof/>
           </w:rPr>
-          <w:t>4</w:t>
+          <w:t>17</w:t>
         </w:r>
         <w:r>
           <w:fldChar w:fldCharType="end"/>
@@ -14622,8 +14779,8 @@
       </dsp:nvSpPr>
       <dsp:spPr>
         <a:xfrm>
-          <a:off x="1102416" y="0"/>
-          <a:ext cx="3519170" cy="3519170"/>
+          <a:off x="1102585" y="0"/>
+          <a:ext cx="3519377" cy="3519377"/>
         </a:xfrm>
         <a:prstGeom prst="quadArrow">
           <a:avLst>
@@ -14705,8 +14862,8 @@
       </dsp:nvSpPr>
       <dsp:spPr>
         <a:xfrm>
-          <a:off x="57701" y="2111502"/>
-          <a:ext cx="1407668" cy="1407668"/>
+          <a:off x="57808" y="2111626"/>
+          <a:ext cx="1407750" cy="1407750"/>
         </a:xfrm>
         <a:prstGeom prst="roundRect">
           <a:avLst/>
@@ -14763,8 +14920,8 @@
         </a:p>
       </dsp:txBody>
       <dsp:txXfrm>
-        <a:off x="126418" y="2180219"/>
-        <a:ext cx="1270234" cy="1270234"/>
+        <a:off x="126529" y="2180347"/>
+        <a:ext cx="1270308" cy="1270308"/>
       </dsp:txXfrm>
     </dsp:sp>
     <dsp:sp modelId="{252F4373-EB4D-4FD7-989B-67AF8301DE3A}">
@@ -14774,8 +14931,8 @@
       </dsp:nvSpPr>
       <dsp:spPr>
         <a:xfrm>
-          <a:off x="842813" y="2111502"/>
-          <a:ext cx="1407668" cy="1407668"/>
+          <a:off x="842967" y="2111626"/>
+          <a:ext cx="1407750" cy="1407750"/>
         </a:xfrm>
         <a:prstGeom prst="roundRect">
           <a:avLst/>
@@ -14818,8 +14975,8 @@
       </dsp:nvSpPr>
       <dsp:spPr>
         <a:xfrm>
-          <a:off x="893081" y="2111502"/>
-          <a:ext cx="1407668" cy="1407668"/>
+          <a:off x="893238" y="2111626"/>
+          <a:ext cx="1407750" cy="1407750"/>
         </a:xfrm>
         <a:prstGeom prst="roundRect">
           <a:avLst/>
@@ -14862,8 +15019,8 @@
       </dsp:nvSpPr>
       <dsp:spPr>
         <a:xfrm>
-          <a:off x="842799" y="2111502"/>
-          <a:ext cx="1407668" cy="1407668"/>
+          <a:off x="842953" y="2111626"/>
+          <a:ext cx="1407750" cy="1407750"/>
         </a:xfrm>
         <a:prstGeom prst="roundRect">
           <a:avLst/>
@@ -16536,7 +16693,7 @@
 </file>
 
 <file path=customXml/itemProps1.xml><?xml version="1.0" encoding="utf-8"?>
-<ds:datastoreItem xmlns:ds="http://schemas.openxmlformats.org/officeDocument/2006/customXml" ds:itemID="{8894096A-4A1D-4C1A-9B5C-D0B93F513AEB}">
+<ds:datastoreItem xmlns:ds="http://schemas.openxmlformats.org/officeDocument/2006/customXml" ds:itemID="{DA4B06DE-C0A7-43E9-9223-A335E584062A}">
   <ds:schemaRefs>
     <ds:schemaRef ds:uri="http://schemas.openxmlformats.org/officeDocument/2006/bibliography"/>
   </ds:schemaRefs>

--- a/Rapport.docx
+++ b/Rapport.docx
@@ -50,8 +50,6 @@
           </wp:inline>
         </w:drawing>
       </w:r>
-      <w:bookmarkStart w:id="2" w:name="_GoBack"/>
-      <w:bookmarkEnd w:id="2"/>
     </w:p>
     <w:p/>
     <w:p>
@@ -2448,7 +2446,7 @@
           <w:szCs w:val="40"/>
         </w:rPr>
       </w:pPr>
-      <w:bookmarkStart w:id="3" w:name="_Toc499023513"/>
+      <w:bookmarkStart w:id="2" w:name="_Toc499023513"/>
       <w:r>
         <w:rPr>
           <w:sz w:val="40"/>
@@ -2457,27 +2455,27 @@
         <w:lastRenderedPageBreak/>
         <w:t>Interessent analyse</w:t>
       </w:r>
+      <w:bookmarkEnd w:id="2"/>
+    </w:p>
+    <w:p>
+      <w:r>
+        <w:t xml:space="preserve">Af Rasmus </w:t>
+      </w:r>
+      <w:proofErr w:type="spellStart"/>
+      <w:r>
+        <w:t>Sadurski</w:t>
+      </w:r>
+      <w:proofErr w:type="spellEnd"/>
+    </w:p>
+    <w:p>
+      <w:pPr>
+        <w:pStyle w:val="Overskrift2"/>
+      </w:pPr>
+      <w:bookmarkStart w:id="3" w:name="_Toc499023514"/>
+      <w:r>
+        <w:t>Brainstorm</w:t>
+      </w:r>
       <w:bookmarkEnd w:id="3"/>
-    </w:p>
-    <w:p>
-      <w:r>
-        <w:t xml:space="preserve">Af Rasmus </w:t>
-      </w:r>
-      <w:proofErr w:type="spellStart"/>
-      <w:r>
-        <w:t>Sadurski</w:t>
-      </w:r>
-      <w:proofErr w:type="spellEnd"/>
-    </w:p>
-    <w:p>
-      <w:pPr>
-        <w:pStyle w:val="Overskrift2"/>
-      </w:pPr>
-      <w:bookmarkStart w:id="4" w:name="_Toc499023514"/>
-      <w:r>
-        <w:t>Brainstorm</w:t>
-      </w:r>
-      <w:bookmarkEnd w:id="4"/>
     </w:p>
     <w:p>
       <w:r>
@@ -2882,12 +2880,12 @@
       <w:pPr>
         <w:pStyle w:val="Overskrift2"/>
       </w:pPr>
-      <w:bookmarkStart w:id="5" w:name="_Toc499023515"/>
+      <w:bookmarkStart w:id="4" w:name="_Toc499023515"/>
       <w:r>
         <w:lastRenderedPageBreak/>
         <w:t>Sortering</w:t>
       </w:r>
-      <w:bookmarkEnd w:id="5"/>
+      <w:bookmarkEnd w:id="4"/>
     </w:p>
     <w:p>
       <w:pPr>
@@ -2921,11 +2919,11 @@
       <w:pPr>
         <w:pStyle w:val="Overskrift2"/>
       </w:pPr>
-      <w:bookmarkStart w:id="6" w:name="_Toc499023516"/>
+      <w:bookmarkStart w:id="5" w:name="_Toc499023516"/>
       <w:r>
         <w:t>Svømmeklubbens matrix</w:t>
       </w:r>
-      <w:bookmarkEnd w:id="6"/>
+      <w:bookmarkEnd w:id="5"/>
     </w:p>
     <w:tbl>
       <w:tblPr>
@@ -3145,11 +3143,11 @@
       <w:pPr>
         <w:pStyle w:val="Overskrift2"/>
       </w:pPr>
-      <w:bookmarkStart w:id="7" w:name="_Toc499023517"/>
+      <w:bookmarkStart w:id="6" w:name="_Toc499023517"/>
       <w:r>
         <w:t>Systemudviklernes matrix</w:t>
       </w:r>
-      <w:bookmarkEnd w:id="7"/>
+      <w:bookmarkEnd w:id="6"/>
       <w:r>
         <w:t xml:space="preserve"> </w:t>
       </w:r>
@@ -3327,11 +3325,11 @@
       <w:pPr>
         <w:pStyle w:val="Overskrift2"/>
       </w:pPr>
-      <w:bookmarkStart w:id="8" w:name="_Toc499023518"/>
+      <w:bookmarkStart w:id="7" w:name="_Toc499023518"/>
       <w:r>
         <w:t>Interessenterne</w:t>
       </w:r>
-      <w:bookmarkEnd w:id="8"/>
+      <w:bookmarkEnd w:id="7"/>
     </w:p>
     <w:p>
       <w:pPr>
@@ -3639,11 +3637,11 @@
       <w:pPr>
         <w:pStyle w:val="Overskrift2"/>
       </w:pPr>
-      <w:bookmarkStart w:id="9" w:name="_Toc499023519"/>
+      <w:bookmarkStart w:id="8" w:name="_Toc499023519"/>
       <w:r>
         <w:t>Intregrer</w:t>
       </w:r>
-      <w:bookmarkEnd w:id="9"/>
+      <w:bookmarkEnd w:id="8"/>
     </w:p>
     <w:p>
       <w:pPr>
@@ -3988,11 +3986,11 @@
       <w:pPr>
         <w:pStyle w:val="Overskrift2"/>
       </w:pPr>
-      <w:bookmarkStart w:id="10" w:name="_Toc499023520"/>
+      <w:bookmarkStart w:id="9" w:name="_Toc499023520"/>
       <w:r>
         <w:t>Interessent matrix</w:t>
       </w:r>
-      <w:bookmarkEnd w:id="10"/>
+      <w:bookmarkEnd w:id="9"/>
     </w:p>
     <w:p>
       <w:r>
@@ -4517,8 +4515,8 @@
                       <wps:txbx>
                         <w:txbxContent>
                           <w:p>
-                            <w:bookmarkStart w:id="11" w:name="_Hlk498674132"/>
-                            <w:bookmarkStart w:id="12" w:name="_Hlk498674133"/>
+                            <w:bookmarkStart w:id="10" w:name="_Hlk498674132"/>
+                            <w:bookmarkStart w:id="11" w:name="_Hlk498674133"/>
                             <w:proofErr w:type="spellStart"/>
                             <w:r>
                               <w:rPr>
@@ -4526,8 +4524,8 @@
                               </w:rPr>
                               <w:t>Kassere</w:t>
                             </w:r>
+                            <w:bookmarkEnd w:id="10"/>
                             <w:bookmarkEnd w:id="11"/>
-                            <w:bookmarkEnd w:id="12"/>
                             <w:r>
                               <w:rPr>
                                 <w:lang w:val="en-US"/>
@@ -4562,8 +4560,8 @@
                 <v:textbox>
                   <w:txbxContent>
                     <w:p>
-                      <w:bookmarkStart w:id="13" w:name="_Hlk498674132"/>
-                      <w:bookmarkStart w:id="14" w:name="_Hlk498674133"/>
+                      <w:bookmarkStart w:id="12" w:name="_Hlk498674132"/>
+                      <w:bookmarkStart w:id="13" w:name="_Hlk498674133"/>
                       <w:proofErr w:type="spellStart"/>
                       <w:r>
                         <w:rPr>
@@ -4571,8 +4569,8 @@
                         </w:rPr>
                         <w:t>Kassere</w:t>
                       </w:r>
+                      <w:bookmarkEnd w:id="12"/>
                       <w:bookmarkEnd w:id="13"/>
-                      <w:bookmarkEnd w:id="14"/>
                       <w:r>
                         <w:rPr>
                           <w:lang w:val="en-US"/>
@@ -5307,11 +5305,11 @@
       <w:pPr>
         <w:pStyle w:val="Overskrift1"/>
       </w:pPr>
-      <w:bookmarkStart w:id="15" w:name="_Toc499023521"/>
+      <w:bookmarkStart w:id="14" w:name="_Toc499023521"/>
       <w:r>
         <w:t>SWOT-analyse</w:t>
       </w:r>
-      <w:bookmarkEnd w:id="15"/>
+      <w:bookmarkEnd w:id="14"/>
       <w:r>
         <w:t xml:space="preserve"> </w:t>
       </w:r>
@@ -5963,7 +5961,7 @@
           <w:szCs w:val="52"/>
         </w:rPr>
       </w:pPr>
-      <w:bookmarkStart w:id="16" w:name="_Toc499023522"/>
+      <w:bookmarkStart w:id="15" w:name="_Toc499023522"/>
       <w:r>
         <w:rPr>
           <w:rFonts w:eastAsia="Calibri"/>
@@ -5980,20 +5978,20 @@
         </w:rPr>
         <w:t xml:space="preserve"> for svømmeklub delfinen</w:t>
       </w:r>
+      <w:bookmarkEnd w:id="15"/>
+    </w:p>
+    <w:p/>
+    <w:p>
+      <w:pPr>
+        <w:pStyle w:val="Overskrift2"/>
+      </w:pPr>
+      <w:bookmarkStart w:id="16" w:name="_Toc498980971"/>
+      <w:bookmarkStart w:id="17" w:name="_Toc499023523"/>
+      <w:r>
+        <w:t>Historik</w:t>
+      </w:r>
       <w:bookmarkEnd w:id="16"/>
-    </w:p>
-    <w:p/>
-    <w:p>
-      <w:pPr>
-        <w:pStyle w:val="Overskrift2"/>
-      </w:pPr>
-      <w:bookmarkStart w:id="17" w:name="_Toc498980971"/>
-      <w:bookmarkStart w:id="18" w:name="_Toc499023523"/>
-      <w:r>
-        <w:t>Historik</w:t>
-      </w:r>
       <w:bookmarkEnd w:id="17"/>
-      <w:bookmarkEnd w:id="18"/>
     </w:p>
     <w:p/>
     <w:tbl>
@@ -6282,13 +6280,13 @@
       <w:pPr>
         <w:pStyle w:val="Overskrift2"/>
       </w:pPr>
-      <w:bookmarkStart w:id="19" w:name="_Toc498980972"/>
-      <w:bookmarkStart w:id="20" w:name="_Toc499023524"/>
+      <w:bookmarkStart w:id="18" w:name="_Toc498980972"/>
+      <w:bookmarkStart w:id="19" w:name="_Toc499023524"/>
       <w:r>
         <w:t>Vision</w:t>
       </w:r>
+      <w:bookmarkEnd w:id="18"/>
       <w:bookmarkEnd w:id="19"/>
-      <w:bookmarkEnd w:id="20"/>
       <w:r>
         <w:tab/>
       </w:r>
@@ -6325,14 +6323,14 @@
       <w:pPr>
         <w:pStyle w:val="Overskrift2"/>
       </w:pPr>
-      <w:bookmarkStart w:id="21" w:name="_Toc498980973"/>
-      <w:bookmarkStart w:id="22" w:name="_Toc499023525"/>
+      <w:bookmarkStart w:id="20" w:name="_Toc498980973"/>
+      <w:bookmarkStart w:id="21" w:name="_Toc499023525"/>
       <w:r>
         <w:lastRenderedPageBreak/>
         <w:t>Krav</w:t>
       </w:r>
+      <w:bookmarkEnd w:id="20"/>
       <w:bookmarkEnd w:id="21"/>
-      <w:bookmarkEnd w:id="22"/>
     </w:p>
     <w:p>
       <w:r>
@@ -6767,55 +6765,55 @@
       <w:pPr>
         <w:pStyle w:val="Overskrift2"/>
       </w:pPr>
-      <w:bookmarkStart w:id="23" w:name="_Toc498980974"/>
-      <w:bookmarkStart w:id="24" w:name="_Toc499023526"/>
+      <w:bookmarkStart w:id="22" w:name="_Toc498980974"/>
+      <w:bookmarkStart w:id="23" w:name="_Toc499023526"/>
       <w:r>
         <w:lastRenderedPageBreak/>
         <w:t>Use cases</w:t>
       </w:r>
+      <w:bookmarkEnd w:id="22"/>
       <w:bookmarkEnd w:id="23"/>
+    </w:p>
+    <w:p>
+      <w:r>
+        <w:t xml:space="preserve">Af </w:t>
+      </w:r>
+      <w:r>
+        <w:t xml:space="preserve">Martin </w:t>
+      </w:r>
+      <w:proofErr w:type="spellStart"/>
+      <w:r>
+        <w:t>Løseth</w:t>
+      </w:r>
+      <w:proofErr w:type="spellEnd"/>
+      <w:r>
+        <w:t xml:space="preserve"> Jensen</w:t>
+      </w:r>
+      <w:r>
+        <w:t xml:space="preserve"> &amp; Christian Strunge</w:t>
+      </w:r>
+    </w:p>
+    <w:p>
+      <w:pPr>
+        <w:pStyle w:val="Overskrift3"/>
+      </w:pPr>
+      <w:bookmarkStart w:id="24" w:name="_Toc498980975"/>
+      <w:bookmarkStart w:id="25" w:name="_Toc499023527"/>
+      <w:r>
+        <w:t>Brief</w:t>
+      </w:r>
       <w:bookmarkEnd w:id="24"/>
-    </w:p>
-    <w:p>
-      <w:r>
-        <w:t xml:space="preserve">Af </w:t>
-      </w:r>
-      <w:r>
-        <w:t xml:space="preserve">Martin </w:t>
-      </w:r>
-      <w:proofErr w:type="spellStart"/>
-      <w:r>
-        <w:t>Løseth</w:t>
-      </w:r>
-      <w:proofErr w:type="spellEnd"/>
-      <w:r>
-        <w:t xml:space="preserve"> Jensen</w:t>
-      </w:r>
-      <w:r>
-        <w:t xml:space="preserve"> &amp; Christian Strunge</w:t>
-      </w:r>
-    </w:p>
-    <w:p>
-      <w:pPr>
-        <w:pStyle w:val="Overskrift3"/>
-      </w:pPr>
-      <w:bookmarkStart w:id="25" w:name="_Toc498980975"/>
-      <w:bookmarkStart w:id="26" w:name="_Toc499023527"/>
-      <w:r>
-        <w:t>Brief</w:t>
-      </w:r>
       <w:bookmarkEnd w:id="25"/>
+    </w:p>
+    <w:p>
+      <w:pPr>
+        <w:pStyle w:val="Overskrift4"/>
+      </w:pPr>
+      <w:bookmarkStart w:id="26" w:name="_Toc498980976"/>
+      <w:r>
+        <w:t>Use Case 004</w:t>
+      </w:r>
       <w:bookmarkEnd w:id="26"/>
-    </w:p>
-    <w:p>
-      <w:pPr>
-        <w:pStyle w:val="Overskrift4"/>
-      </w:pPr>
-      <w:bookmarkStart w:id="27" w:name="_Toc498980976"/>
-      <w:r>
-        <w:t>Use Case 004</w:t>
-      </w:r>
-      <w:bookmarkEnd w:id="27"/>
     </w:p>
     <w:tbl>
       <w:tblPr>
@@ -6968,11 +6966,11 @@
       <w:pPr>
         <w:pStyle w:val="Overskrift4"/>
       </w:pPr>
-      <w:bookmarkStart w:id="28" w:name="_Toc498980977"/>
+      <w:bookmarkStart w:id="27" w:name="_Toc498980977"/>
       <w:r>
         <w:t>Use case 005</w:t>
       </w:r>
-      <w:bookmarkEnd w:id="28"/>
+      <w:bookmarkEnd w:id="27"/>
     </w:p>
     <w:tbl>
       <w:tblPr>
@@ -7119,11 +7117,11 @@
       <w:pPr>
         <w:pStyle w:val="Overskrift4"/>
       </w:pPr>
-      <w:bookmarkStart w:id="29" w:name="_Toc498980978"/>
+      <w:bookmarkStart w:id="28" w:name="_Toc498980978"/>
       <w:r>
         <w:t>Use case 006</w:t>
       </w:r>
-      <w:bookmarkEnd w:id="29"/>
+      <w:bookmarkEnd w:id="28"/>
     </w:p>
     <w:tbl>
       <w:tblPr>
@@ -7281,24 +7279,24 @@
       <w:pPr>
         <w:pStyle w:val="Overskrift3"/>
       </w:pPr>
-      <w:bookmarkStart w:id="30" w:name="_Toc498980979"/>
-      <w:bookmarkStart w:id="31" w:name="_Toc499023528"/>
+      <w:bookmarkStart w:id="29" w:name="_Toc498980979"/>
+      <w:bookmarkStart w:id="30" w:name="_Toc499023528"/>
       <w:r>
         <w:lastRenderedPageBreak/>
         <w:t>Fully dressed</w:t>
       </w:r>
+      <w:bookmarkEnd w:id="29"/>
       <w:bookmarkEnd w:id="30"/>
+    </w:p>
+    <w:p>
+      <w:pPr>
+        <w:pStyle w:val="Overskrift4"/>
+      </w:pPr>
+      <w:bookmarkStart w:id="31" w:name="_Toc498980980"/>
+      <w:r>
+        <w:t>Use case 001</w:t>
+      </w:r>
       <w:bookmarkEnd w:id="31"/>
-    </w:p>
-    <w:p>
-      <w:pPr>
-        <w:pStyle w:val="Overskrift4"/>
-      </w:pPr>
-      <w:bookmarkStart w:id="32" w:name="_Toc498980980"/>
-      <w:r>
-        <w:t>Use case 001</w:t>
-      </w:r>
-      <w:bookmarkEnd w:id="32"/>
     </w:p>
     <w:tbl>
       <w:tblPr>
@@ -8042,12 +8040,12 @@
       <w:pPr>
         <w:pStyle w:val="Overskrift4"/>
       </w:pPr>
-      <w:bookmarkStart w:id="33" w:name="_Toc498980981"/>
+      <w:bookmarkStart w:id="32" w:name="_Toc498980981"/>
       <w:r>
         <w:lastRenderedPageBreak/>
         <w:t>use case 002</w:t>
       </w:r>
-      <w:bookmarkEnd w:id="33"/>
+      <w:bookmarkEnd w:id="32"/>
     </w:p>
     <w:tbl>
       <w:tblPr>
@@ -8625,11 +8623,11 @@
       <w:pPr>
         <w:pStyle w:val="Overskrift4"/>
       </w:pPr>
-      <w:bookmarkStart w:id="34" w:name="_Toc498980982"/>
+      <w:bookmarkStart w:id="33" w:name="_Toc498980982"/>
       <w:r>
         <w:t>Use Case 003</w:t>
       </w:r>
-      <w:bookmarkEnd w:id="34"/>
+      <w:bookmarkEnd w:id="33"/>
     </w:p>
     <w:tbl>
       <w:tblPr>
@@ -9107,13 +9105,13 @@
       <w:pPr>
         <w:pStyle w:val="Overskrift2"/>
       </w:pPr>
-      <w:bookmarkStart w:id="35" w:name="_Toc498980983"/>
-      <w:bookmarkStart w:id="36" w:name="_Toc499023529"/>
+      <w:bookmarkStart w:id="34" w:name="_Toc498980983"/>
+      <w:bookmarkStart w:id="35" w:name="_Toc499023529"/>
       <w:r>
         <w:t>FURPS</w:t>
       </w:r>
+      <w:bookmarkEnd w:id="34"/>
       <w:bookmarkEnd w:id="35"/>
-      <w:bookmarkEnd w:id="36"/>
     </w:p>
     <w:p>
       <w:r>
@@ -9124,18 +9122,18 @@
       <w:pPr>
         <w:pStyle w:val="Overskrift3"/>
       </w:pPr>
-      <w:bookmarkStart w:id="37" w:name="_Toc498972086"/>
-      <w:bookmarkStart w:id="38" w:name="_Toc498980984"/>
-      <w:bookmarkStart w:id="39" w:name="_Toc499023530"/>
+      <w:bookmarkStart w:id="36" w:name="_Toc498972086"/>
+      <w:bookmarkStart w:id="37" w:name="_Toc498980984"/>
+      <w:bookmarkStart w:id="38" w:name="_Toc499023530"/>
       <w:r>
         <w:rPr>
           <w:lang w:val="da"/>
         </w:rPr>
         <w:t>Funktionelt</w:t>
       </w:r>
+      <w:bookmarkEnd w:id="36"/>
       <w:bookmarkEnd w:id="37"/>
       <w:bookmarkEnd w:id="38"/>
-      <w:bookmarkEnd w:id="39"/>
     </w:p>
     <w:p>
       <w:pPr>
@@ -9297,18 +9295,18 @@
           <w:lang w:val="en-US"/>
         </w:rPr>
       </w:pPr>
-      <w:bookmarkStart w:id="40" w:name="_Toc498972087"/>
-      <w:bookmarkStart w:id="41" w:name="_Toc498980985"/>
-      <w:bookmarkStart w:id="42" w:name="_Toc499023531"/>
+      <w:bookmarkStart w:id="39" w:name="_Toc498972087"/>
+      <w:bookmarkStart w:id="40" w:name="_Toc498980985"/>
+      <w:bookmarkStart w:id="41" w:name="_Toc499023531"/>
       <w:r>
         <w:rPr>
           <w:lang w:val="da"/>
         </w:rPr>
         <w:t>Brugervenlighed</w:t>
       </w:r>
+      <w:bookmarkEnd w:id="39"/>
       <w:bookmarkEnd w:id="40"/>
       <w:bookmarkEnd w:id="41"/>
-      <w:bookmarkEnd w:id="42"/>
     </w:p>
     <w:p>
       <w:pPr>
@@ -9368,18 +9366,18 @@
           <w:lang w:val="en-US"/>
         </w:rPr>
       </w:pPr>
-      <w:bookmarkStart w:id="43" w:name="_Toc498972088"/>
-      <w:bookmarkStart w:id="44" w:name="_Toc498980986"/>
-      <w:bookmarkStart w:id="45" w:name="_Toc499023532"/>
+      <w:bookmarkStart w:id="42" w:name="_Toc498972088"/>
+      <w:bookmarkStart w:id="43" w:name="_Toc498980986"/>
+      <w:bookmarkStart w:id="44" w:name="_Toc499023532"/>
       <w:r>
         <w:rPr>
           <w:lang w:val="da"/>
         </w:rPr>
         <w:t>Pålidelighed</w:t>
       </w:r>
+      <w:bookmarkEnd w:id="42"/>
       <w:bookmarkEnd w:id="43"/>
       <w:bookmarkEnd w:id="44"/>
-      <w:bookmarkEnd w:id="45"/>
     </w:p>
     <w:p>
       <w:pPr>
@@ -9420,18 +9418,18 @@
           <w:lang w:val="en-US"/>
         </w:rPr>
       </w:pPr>
-      <w:bookmarkStart w:id="46" w:name="_Toc498972089"/>
-      <w:bookmarkStart w:id="47" w:name="_Toc498980987"/>
-      <w:bookmarkStart w:id="48" w:name="_Toc499023533"/>
+      <w:bookmarkStart w:id="45" w:name="_Toc498972089"/>
+      <w:bookmarkStart w:id="46" w:name="_Toc498980987"/>
+      <w:bookmarkStart w:id="47" w:name="_Toc499023533"/>
       <w:r>
         <w:rPr>
           <w:lang w:val="da"/>
         </w:rPr>
         <w:t>Ydeevne</w:t>
       </w:r>
+      <w:bookmarkEnd w:id="45"/>
       <w:bookmarkEnd w:id="46"/>
       <w:bookmarkEnd w:id="47"/>
-      <w:bookmarkEnd w:id="48"/>
     </w:p>
     <w:p>
       <w:pPr>
@@ -9472,9 +9470,9 @@
           <w:lang w:val="en-US"/>
         </w:rPr>
       </w:pPr>
-      <w:bookmarkStart w:id="49" w:name="_Toc498972090"/>
-      <w:bookmarkStart w:id="50" w:name="_Toc498980988"/>
-      <w:bookmarkStart w:id="51" w:name="_Toc499023534"/>
+      <w:bookmarkStart w:id="48" w:name="_Toc498972090"/>
+      <w:bookmarkStart w:id="49" w:name="_Toc498980988"/>
+      <w:bookmarkStart w:id="50" w:name="_Toc499023534"/>
       <w:r>
         <w:rPr>
           <w:lang w:val="da"/>
@@ -9482,9 +9480,9 @@
         <w:lastRenderedPageBreak/>
         <w:t>Support</w:t>
       </w:r>
+      <w:bookmarkEnd w:id="48"/>
       <w:bookmarkEnd w:id="49"/>
       <w:bookmarkEnd w:id="50"/>
-      <w:bookmarkEnd w:id="51"/>
     </w:p>
     <w:p>
       <w:pPr>
@@ -9519,27 +9517,21 @@
       </w:r>
     </w:p>
     <w:p/>
-    <w:p/>
-    <w:p/>
-    <w:p/>
-    <w:p/>
-    <w:p/>
-    <w:p/>
-    <w:p/>
     <w:p>
       <w:pPr>
         <w:pStyle w:val="Overskrift2"/>
       </w:pPr>
-      <w:bookmarkStart w:id="52" w:name="_Toc498980989"/>
-      <w:bookmarkStart w:id="53" w:name="_Toc499023535"/>
+      <w:bookmarkStart w:id="51" w:name="_Toc498980989"/>
+      <w:bookmarkStart w:id="52" w:name="_Toc499023535"/>
       <w:r>
         <w:t>Anden information</w:t>
       </w:r>
+      <w:bookmarkStart w:id="53" w:name="_GoBack"/>
+      <w:bookmarkEnd w:id="51"/>
       <w:bookmarkEnd w:id="52"/>
       <w:bookmarkEnd w:id="53"/>
     </w:p>
     <w:p/>
-    <w:p/>
     <w:p>
       <w:pPr>
         <w:pStyle w:val="Overskrift2"/>
@@ -9552,7 +9544,6 @@
       <w:bookmarkEnd w:id="54"/>
       <w:bookmarkEnd w:id="55"/>
     </w:p>
-    <w:p/>
     <w:p/>
     <w:p>
       <w:pPr>
@@ -10035,7 +10026,6 @@
           <w:p>
             <w:proofErr w:type="spellStart"/>
             <w:r>
-              <w:lastRenderedPageBreak/>
               <w:t>Contain</w:t>
             </w:r>
             <w:proofErr w:type="spellEnd"/>
@@ -10438,6 +10428,7 @@
           </w:tcPr>
           <w:p>
             <w:r>
+              <w:lastRenderedPageBreak/>
               <w:t>Hold</w:t>
             </w:r>
           </w:p>
@@ -10675,7 +10666,6 @@
         <w:docPartUnique/>
       </w:docPartObj>
     </w:sdtPr>
-    <w:sdtEndPr/>
     <w:sdtContent>
       <w:p>
         <w:pPr>
@@ -10695,7 +10685,7 @@
           <w:rPr>
             <w:noProof/>
           </w:rPr>
-          <w:t>17</w:t>
+          <w:t>4</w:t>
         </w:r>
         <w:r>
           <w:fldChar w:fldCharType="end"/>
@@ -16693,7 +16683,7 @@
 </file>
 
 <file path=customXml/itemProps1.xml><?xml version="1.0" encoding="utf-8"?>
-<ds:datastoreItem xmlns:ds="http://schemas.openxmlformats.org/officeDocument/2006/customXml" ds:itemID="{DA4B06DE-C0A7-43E9-9223-A335E584062A}">
+<ds:datastoreItem xmlns:ds="http://schemas.openxmlformats.org/officeDocument/2006/customXml" ds:itemID="{DBDCDAC6-EFF2-4F38-9C85-4CAA23E71687}">
   <ds:schemaRefs>
     <ds:schemaRef ds:uri="http://schemas.openxmlformats.org/officeDocument/2006/bibliography"/>
   </ds:schemaRefs>

--- a/Rapport.docx
+++ b/Rapport.docx
@@ -227,7 +227,6 @@
               <w:tabs>
                 <w:tab w:val="left" w:pos="3532"/>
               </w:tabs>
-              <w:jc w:val="center"/>
               <w:rPr>
                 <w:rFonts w:ascii="Bahnschrift" w:hAnsi="Bahnschrift"/>
                 <w:b w:val="0"/>
@@ -235,6 +234,7 @@
                 <w:szCs w:val="38"/>
               </w:rPr>
             </w:pPr>
+            <w:bookmarkStart w:id="2" w:name="_GoBack" w:colFirst="0" w:colLast="0"/>
             <w:r>
               <w:rPr>
                 <w:rFonts w:ascii="Bahnschrift" w:hAnsi="Bahnschrift"/>
@@ -290,7 +290,6 @@
               <w:tabs>
                 <w:tab w:val="left" w:pos="3532"/>
               </w:tabs>
-              <w:jc w:val="center"/>
               <w:rPr>
                 <w:rFonts w:ascii="Bahnschrift" w:hAnsi="Bahnschrift"/>
                 <w:b w:val="0"/>
@@ -305,27 +304,7 @@
                 <w:sz w:val="38"/>
                 <w:szCs w:val="38"/>
               </w:rPr>
-              <w:t xml:space="preserve">Martin </w:t>
-            </w:r>
-            <w:proofErr w:type="spellStart"/>
-            <w:r>
-              <w:rPr>
-                <w:rFonts w:ascii="Bahnschrift" w:hAnsi="Bahnschrift"/>
-                <w:b w:val="0"/>
-                <w:sz w:val="38"/>
-                <w:szCs w:val="38"/>
-              </w:rPr>
-              <w:t>Løseth</w:t>
-            </w:r>
-            <w:proofErr w:type="spellEnd"/>
-            <w:r>
-              <w:rPr>
-                <w:rFonts w:ascii="Bahnschrift" w:hAnsi="Bahnschrift"/>
-                <w:b w:val="0"/>
-                <w:sz w:val="38"/>
-                <w:szCs w:val="38"/>
-              </w:rPr>
-              <w:t xml:space="preserve"> Jensen</w:t>
+              <w:t>Martin Løseth Jensen</w:t>
             </w:r>
           </w:p>
         </w:tc>
@@ -368,7 +347,6 @@
               <w:tabs>
                 <w:tab w:val="left" w:pos="3532"/>
               </w:tabs>
-              <w:jc w:val="center"/>
               <w:rPr>
                 <w:rFonts w:ascii="Bahnschrift" w:hAnsi="Bahnschrift"/>
                 <w:b w:val="0"/>
@@ -429,7 +407,6 @@
               <w:tabs>
                 <w:tab w:val="left" w:pos="3532"/>
               </w:tabs>
-              <w:jc w:val="center"/>
               <w:rPr>
                 <w:rFonts w:ascii="Bahnschrift" w:hAnsi="Bahnschrift"/>
                 <w:b w:val="0"/>
@@ -444,19 +421,8 @@
                 <w:sz w:val="38"/>
                 <w:szCs w:val="38"/>
               </w:rPr>
-              <w:t xml:space="preserve">Rasmus </w:t>
-            </w:r>
-            <w:proofErr w:type="spellStart"/>
-            <w:r>
-              <w:rPr>
-                <w:rFonts w:ascii="Bahnschrift" w:hAnsi="Bahnschrift"/>
-                <w:b w:val="0"/>
-                <w:sz w:val="38"/>
-                <w:szCs w:val="38"/>
-              </w:rPr>
-              <w:t>Sadurski</w:t>
-            </w:r>
-            <w:proofErr w:type="spellEnd"/>
+              <w:t>Rasmus Sadurski</w:t>
+            </w:r>
           </w:p>
         </w:tc>
         <w:tc>
@@ -487,13 +453,10 @@
           </w:p>
         </w:tc>
       </w:tr>
+      <w:bookmarkEnd w:id="2"/>
     </w:tbl>
     <w:p>
       <w:pPr>
-        <w:tabs>
-          <w:tab w:val="left" w:pos="3532"/>
-        </w:tabs>
-        <w:jc w:val="center"/>
         <w:rPr>
           <w:rFonts w:ascii="Bahnschrift" w:hAnsi="Bahnschrift"/>
           <w:sz w:val="52"/>
@@ -509,14 +472,6 @@
           <w:szCs w:val="52"/>
         </w:rPr>
       </w:pPr>
-      <w:r>
-        <w:rPr>
-          <w:rFonts w:ascii="Bahnschrift" w:hAnsi="Bahnschrift"/>
-          <w:sz w:val="52"/>
-          <w:szCs w:val="52"/>
-        </w:rPr>
-        <w:br w:type="page"/>
-      </w:r>
     </w:p>
     <w:sdt>
       <w:sdtPr>
@@ -2446,7 +2401,7 @@
           <w:szCs w:val="40"/>
         </w:rPr>
       </w:pPr>
-      <w:bookmarkStart w:id="2" w:name="_Toc499023513"/>
+      <w:bookmarkStart w:id="3" w:name="_Toc499023513"/>
       <w:r>
         <w:rPr>
           <w:sz w:val="40"/>
@@ -2455,27 +2410,22 @@
         <w:lastRenderedPageBreak/>
         <w:t>Interessent analyse</w:t>
       </w:r>
-      <w:bookmarkEnd w:id="2"/>
-    </w:p>
-    <w:p>
-      <w:r>
-        <w:t xml:space="preserve">Af Rasmus </w:t>
-      </w:r>
-      <w:proofErr w:type="spellStart"/>
-      <w:r>
-        <w:t>Sadurski</w:t>
-      </w:r>
-      <w:proofErr w:type="spellEnd"/>
+      <w:bookmarkEnd w:id="3"/>
+    </w:p>
+    <w:p>
+      <w:r>
+        <w:t>Af Rasmus Sadurski</w:t>
+      </w:r>
     </w:p>
     <w:p>
       <w:pPr>
         <w:pStyle w:val="Overskrift2"/>
       </w:pPr>
-      <w:bookmarkStart w:id="3" w:name="_Toc499023514"/>
+      <w:bookmarkStart w:id="4" w:name="_Toc499023514"/>
       <w:r>
         <w:t>Brainstorm</w:t>
       </w:r>
-      <w:bookmarkEnd w:id="3"/>
+      <w:bookmarkEnd w:id="4"/>
     </w:p>
     <w:p>
       <w:r>
@@ -2880,12 +2830,12 @@
       <w:pPr>
         <w:pStyle w:val="Overskrift2"/>
       </w:pPr>
-      <w:bookmarkStart w:id="4" w:name="_Toc499023515"/>
+      <w:bookmarkStart w:id="5" w:name="_Toc499023515"/>
       <w:r>
         <w:lastRenderedPageBreak/>
         <w:t>Sortering</w:t>
       </w:r>
-      <w:bookmarkEnd w:id="4"/>
+      <w:bookmarkEnd w:id="5"/>
     </w:p>
     <w:p>
       <w:pPr>
@@ -2919,11 +2869,11 @@
       <w:pPr>
         <w:pStyle w:val="Overskrift2"/>
       </w:pPr>
-      <w:bookmarkStart w:id="5" w:name="_Toc499023516"/>
+      <w:bookmarkStart w:id="6" w:name="_Toc499023516"/>
       <w:r>
         <w:t>Svømmeklubbens matrix</w:t>
       </w:r>
-      <w:bookmarkEnd w:id="5"/>
+      <w:bookmarkEnd w:id="6"/>
     </w:p>
     <w:tbl>
       <w:tblPr>
@@ -3143,11 +3093,11 @@
       <w:pPr>
         <w:pStyle w:val="Overskrift2"/>
       </w:pPr>
-      <w:bookmarkStart w:id="6" w:name="_Toc499023517"/>
+      <w:bookmarkStart w:id="7" w:name="_Toc499023517"/>
       <w:r>
         <w:t>Systemudviklernes matrix</w:t>
       </w:r>
-      <w:bookmarkEnd w:id="6"/>
+      <w:bookmarkEnd w:id="7"/>
       <w:r>
         <w:t xml:space="preserve"> </w:t>
       </w:r>
@@ -3325,11 +3275,11 @@
       <w:pPr>
         <w:pStyle w:val="Overskrift2"/>
       </w:pPr>
-      <w:bookmarkStart w:id="7" w:name="_Toc499023518"/>
+      <w:bookmarkStart w:id="8" w:name="_Toc499023518"/>
       <w:r>
         <w:t>Interessenterne</w:t>
       </w:r>
-      <w:bookmarkEnd w:id="7"/>
+      <w:bookmarkEnd w:id="8"/>
     </w:p>
     <w:p>
       <w:pPr>
@@ -3637,11 +3587,11 @@
       <w:pPr>
         <w:pStyle w:val="Overskrift2"/>
       </w:pPr>
-      <w:bookmarkStart w:id="8" w:name="_Toc499023519"/>
+      <w:bookmarkStart w:id="9" w:name="_Toc499023519"/>
       <w:r>
         <w:t>Intregrer</w:t>
       </w:r>
-      <w:bookmarkEnd w:id="8"/>
+      <w:bookmarkEnd w:id="9"/>
     </w:p>
     <w:p>
       <w:pPr>
@@ -3986,11 +3936,11 @@
       <w:pPr>
         <w:pStyle w:val="Overskrift2"/>
       </w:pPr>
-      <w:bookmarkStart w:id="9" w:name="_Toc499023520"/>
+      <w:bookmarkStart w:id="10" w:name="_Toc499023520"/>
       <w:r>
         <w:t>Interessent matrix</w:t>
       </w:r>
-      <w:bookmarkEnd w:id="9"/>
+      <w:bookmarkEnd w:id="10"/>
     </w:p>
     <w:p>
       <w:r>
@@ -4090,24 +4040,11 @@
         </mc:AlternateContent>
       </w:r>
       <w:r>
-        <w:t xml:space="preserve">af Martin </w:t>
-      </w:r>
-      <w:proofErr w:type="spellStart"/>
-      <w:r>
-        <w:t>Løseth</w:t>
-      </w:r>
-      <w:proofErr w:type="spellEnd"/>
-      <w:r>
-        <w:t xml:space="preserve"> Jensen</w:t>
-      </w:r>
-      <w:r>
-        <w:t xml:space="preserve"> &amp; Rasmus </w:t>
-      </w:r>
-      <w:proofErr w:type="spellStart"/>
-      <w:r>
-        <w:t>Sadurski</w:t>
-      </w:r>
-      <w:proofErr w:type="spellEnd"/>
+        <w:t>af Martin Løseth Jensen</w:t>
+      </w:r>
+      <w:r>
+        <w:t xml:space="preserve"> &amp; Rasmus Sadurski</w:t>
+      </w:r>
     </w:p>
     <w:p>
       <w:r>
@@ -4515,24 +4452,22 @@
                       <wps:txbx>
                         <w:txbxContent>
                           <w:p>
-                            <w:bookmarkStart w:id="10" w:name="_Hlk498674132"/>
-                            <w:bookmarkStart w:id="11" w:name="_Hlk498674133"/>
-                            <w:proofErr w:type="spellStart"/>
+                            <w:bookmarkStart w:id="11" w:name="_Hlk498674132"/>
+                            <w:bookmarkStart w:id="12" w:name="_Hlk498674133"/>
                             <w:r>
                               <w:rPr>
                                 <w:lang w:val="en-US"/>
                               </w:rPr>
                               <w:t>Kassere</w:t>
                             </w:r>
-                            <w:bookmarkEnd w:id="10"/>
                             <w:bookmarkEnd w:id="11"/>
+                            <w:bookmarkEnd w:id="12"/>
                             <w:r>
                               <w:rPr>
                                 <w:lang w:val="en-US"/>
                               </w:rPr>
                               <w:t>r</w:t>
                             </w:r>
-                            <w:proofErr w:type="spellEnd"/>
                           </w:p>
                         </w:txbxContent>
                       </wps:txbx>
@@ -4560,24 +4495,22 @@
                 <v:textbox>
                   <w:txbxContent>
                     <w:p>
-                      <w:bookmarkStart w:id="12" w:name="_Hlk498674132"/>
-                      <w:bookmarkStart w:id="13" w:name="_Hlk498674133"/>
-                      <w:proofErr w:type="spellStart"/>
+                      <w:bookmarkStart w:id="13" w:name="_Hlk498674132"/>
+                      <w:bookmarkStart w:id="14" w:name="_Hlk498674133"/>
                       <w:r>
                         <w:rPr>
                           <w:lang w:val="en-US"/>
                         </w:rPr>
                         <w:t>Kassere</w:t>
                       </w:r>
-                      <w:bookmarkEnd w:id="12"/>
                       <w:bookmarkEnd w:id="13"/>
+                      <w:bookmarkEnd w:id="14"/>
                       <w:r>
                         <w:rPr>
                           <w:lang w:val="en-US"/>
                         </w:rPr>
                         <w:t>r</w:t>
                       </w:r>
-                      <w:proofErr w:type="spellEnd"/>
                     </w:p>
                   </w:txbxContent>
                 </v:textbox>
@@ -5091,14 +5024,12 @@
                                 <w:lang w:val="en-US"/>
                               </w:rPr>
                             </w:pPr>
-                            <w:proofErr w:type="spellStart"/>
                             <w:r>
                               <w:rPr>
                                 <w:lang w:val="en-US"/>
                               </w:rPr>
                               <w:t>Uvigtig</w:t>
                             </w:r>
-                            <w:proofErr w:type="spellEnd"/>
                             <w:r>
                               <w:rPr>
                                 <w:lang w:val="en-US"/>
@@ -5137,14 +5068,12 @@
                           <w:lang w:val="en-US"/>
                         </w:rPr>
                       </w:pPr>
-                      <w:proofErr w:type="spellStart"/>
                       <w:r>
                         <w:rPr>
                           <w:lang w:val="en-US"/>
                         </w:rPr>
                         <w:t>Uvigtig</w:t>
                       </w:r>
-                      <w:proofErr w:type="spellEnd"/>
                       <w:r>
                         <w:rPr>
                           <w:lang w:val="en-US"/>
@@ -5305,34 +5234,21 @@
       <w:pPr>
         <w:pStyle w:val="Overskrift1"/>
       </w:pPr>
-      <w:bookmarkStart w:id="14" w:name="_Toc499023521"/>
+      <w:bookmarkStart w:id="15" w:name="_Toc499023521"/>
       <w:r>
         <w:t>SWOT-analyse</w:t>
       </w:r>
-      <w:bookmarkEnd w:id="14"/>
+      <w:bookmarkEnd w:id="15"/>
       <w:r>
         <w:t xml:space="preserve"> </w:t>
       </w:r>
     </w:p>
     <w:p>
       <w:r>
-        <w:t xml:space="preserve">Af Rasmus </w:t>
-      </w:r>
-      <w:proofErr w:type="spellStart"/>
-      <w:r>
-        <w:t>Sadurski</w:t>
-      </w:r>
-      <w:proofErr w:type="spellEnd"/>
-      <w:r>
-        <w:t xml:space="preserve"> &amp; Martin </w:t>
-      </w:r>
-      <w:proofErr w:type="spellStart"/>
-      <w:r>
-        <w:t>Løseth</w:t>
-      </w:r>
-      <w:proofErr w:type="spellEnd"/>
-      <w:r>
-        <w:t xml:space="preserve"> Jensen</w:t>
+        <w:t>Af Rasmus Sadurski</w:t>
+      </w:r>
+      <w:r>
+        <w:t xml:space="preserve"> &amp; Martin Løseth Jensen</w:t>
       </w:r>
     </w:p>
     <w:p>
@@ -5961,7 +5877,7 @@
           <w:szCs w:val="52"/>
         </w:rPr>
       </w:pPr>
-      <w:bookmarkStart w:id="15" w:name="_Toc499023522"/>
+      <w:bookmarkStart w:id="16" w:name="_Toc499023522"/>
       <w:r>
         <w:rPr>
           <w:rFonts w:eastAsia="Calibri"/>
@@ -5978,20 +5894,20 @@
         </w:rPr>
         <w:t xml:space="preserve"> for svømmeklub delfinen</w:t>
       </w:r>
-      <w:bookmarkEnd w:id="15"/>
+      <w:bookmarkEnd w:id="16"/>
     </w:p>
     <w:p/>
     <w:p>
       <w:pPr>
         <w:pStyle w:val="Overskrift2"/>
       </w:pPr>
-      <w:bookmarkStart w:id="16" w:name="_Toc498980971"/>
-      <w:bookmarkStart w:id="17" w:name="_Toc499023523"/>
+      <w:bookmarkStart w:id="17" w:name="_Toc498980971"/>
+      <w:bookmarkStart w:id="18" w:name="_Toc499023523"/>
       <w:r>
         <w:t>Historik</w:t>
       </w:r>
-      <w:bookmarkEnd w:id="16"/>
       <w:bookmarkEnd w:id="17"/>
+      <w:bookmarkEnd w:id="18"/>
     </w:p>
     <w:p/>
     <w:tbl>
@@ -6280,13 +6196,13 @@
       <w:pPr>
         <w:pStyle w:val="Overskrift2"/>
       </w:pPr>
-      <w:bookmarkStart w:id="18" w:name="_Toc498980972"/>
-      <w:bookmarkStart w:id="19" w:name="_Toc499023524"/>
+      <w:bookmarkStart w:id="19" w:name="_Toc498980972"/>
+      <w:bookmarkStart w:id="20" w:name="_Toc499023524"/>
       <w:r>
         <w:t>Vision</w:t>
       </w:r>
-      <w:bookmarkEnd w:id="18"/>
       <w:bookmarkEnd w:id="19"/>
+      <w:bookmarkEnd w:id="20"/>
       <w:r>
         <w:tab/>
       </w:r>
@@ -6323,14 +6239,14 @@
       <w:pPr>
         <w:pStyle w:val="Overskrift2"/>
       </w:pPr>
-      <w:bookmarkStart w:id="20" w:name="_Toc498980973"/>
-      <w:bookmarkStart w:id="21" w:name="_Toc499023525"/>
+      <w:bookmarkStart w:id="21" w:name="_Toc498980973"/>
+      <w:bookmarkStart w:id="22" w:name="_Toc499023525"/>
       <w:r>
         <w:lastRenderedPageBreak/>
         <w:t>Krav</w:t>
       </w:r>
-      <w:bookmarkEnd w:id="20"/>
       <w:bookmarkEnd w:id="21"/>
+      <w:bookmarkEnd w:id="22"/>
     </w:p>
     <w:p>
       <w:r>
@@ -6765,29 +6681,21 @@
       <w:pPr>
         <w:pStyle w:val="Overskrift2"/>
       </w:pPr>
-      <w:bookmarkStart w:id="22" w:name="_Toc498980974"/>
-      <w:bookmarkStart w:id="23" w:name="_Toc499023526"/>
+      <w:bookmarkStart w:id="23" w:name="_Toc498980974"/>
+      <w:bookmarkStart w:id="24" w:name="_Toc499023526"/>
       <w:r>
         <w:lastRenderedPageBreak/>
         <w:t>Use cases</w:t>
       </w:r>
-      <w:bookmarkEnd w:id="22"/>
       <w:bookmarkEnd w:id="23"/>
+      <w:bookmarkEnd w:id="24"/>
     </w:p>
     <w:p>
       <w:r>
         <w:t xml:space="preserve">Af </w:t>
       </w:r>
       <w:r>
-        <w:t xml:space="preserve">Martin </w:t>
-      </w:r>
-      <w:proofErr w:type="spellStart"/>
-      <w:r>
-        <w:t>Løseth</w:t>
-      </w:r>
-      <w:proofErr w:type="spellEnd"/>
-      <w:r>
-        <w:t xml:space="preserve"> Jensen</w:t>
+        <w:t>Martin Løseth Jensen</w:t>
       </w:r>
       <w:r>
         <w:t xml:space="preserve"> &amp; Christian Strunge</w:t>
@@ -6797,23 +6705,23 @@
       <w:pPr>
         <w:pStyle w:val="Overskrift3"/>
       </w:pPr>
-      <w:bookmarkStart w:id="24" w:name="_Toc498980975"/>
-      <w:bookmarkStart w:id="25" w:name="_Toc499023527"/>
+      <w:bookmarkStart w:id="25" w:name="_Toc498980975"/>
+      <w:bookmarkStart w:id="26" w:name="_Toc499023527"/>
       <w:r>
         <w:t>Brief</w:t>
       </w:r>
-      <w:bookmarkEnd w:id="24"/>
       <w:bookmarkEnd w:id="25"/>
+      <w:bookmarkEnd w:id="26"/>
     </w:p>
     <w:p>
       <w:pPr>
         <w:pStyle w:val="Overskrift4"/>
       </w:pPr>
-      <w:bookmarkStart w:id="26" w:name="_Toc498980976"/>
+      <w:bookmarkStart w:id="27" w:name="_Toc498980976"/>
       <w:r>
         <w:t>Use Case 004</w:t>
       </w:r>
-      <w:bookmarkEnd w:id="26"/>
+      <w:bookmarkEnd w:id="27"/>
     </w:p>
     <w:tbl>
       <w:tblPr>
@@ -6966,11 +6874,11 @@
       <w:pPr>
         <w:pStyle w:val="Overskrift4"/>
       </w:pPr>
-      <w:bookmarkStart w:id="27" w:name="_Toc498980977"/>
+      <w:bookmarkStart w:id="28" w:name="_Toc498980977"/>
       <w:r>
         <w:t>Use case 005</w:t>
       </w:r>
-      <w:bookmarkEnd w:id="27"/>
+      <w:bookmarkEnd w:id="28"/>
     </w:p>
     <w:tbl>
       <w:tblPr>
@@ -7117,11 +7025,11 @@
       <w:pPr>
         <w:pStyle w:val="Overskrift4"/>
       </w:pPr>
-      <w:bookmarkStart w:id="28" w:name="_Toc498980978"/>
+      <w:bookmarkStart w:id="29" w:name="_Toc498980978"/>
       <w:r>
         <w:t>Use case 006</w:t>
       </w:r>
-      <w:bookmarkEnd w:id="28"/>
+      <w:bookmarkEnd w:id="29"/>
     </w:p>
     <w:tbl>
       <w:tblPr>
@@ -7279,24 +7187,24 @@
       <w:pPr>
         <w:pStyle w:val="Overskrift3"/>
       </w:pPr>
-      <w:bookmarkStart w:id="29" w:name="_Toc498980979"/>
-      <w:bookmarkStart w:id="30" w:name="_Toc499023528"/>
+      <w:bookmarkStart w:id="30" w:name="_Toc498980979"/>
+      <w:bookmarkStart w:id="31" w:name="_Toc499023528"/>
       <w:r>
         <w:lastRenderedPageBreak/>
         <w:t>Fully dressed</w:t>
       </w:r>
-      <w:bookmarkEnd w:id="29"/>
       <w:bookmarkEnd w:id="30"/>
+      <w:bookmarkEnd w:id="31"/>
     </w:p>
     <w:p>
       <w:pPr>
         <w:pStyle w:val="Overskrift4"/>
       </w:pPr>
-      <w:bookmarkStart w:id="31" w:name="_Toc498980980"/>
+      <w:bookmarkStart w:id="32" w:name="_Toc498980980"/>
       <w:r>
         <w:t>Use case 001</w:t>
       </w:r>
-      <w:bookmarkEnd w:id="31"/>
+      <w:bookmarkEnd w:id="32"/>
     </w:p>
     <w:tbl>
       <w:tblPr>
@@ -8040,12 +7948,12 @@
       <w:pPr>
         <w:pStyle w:val="Overskrift4"/>
       </w:pPr>
-      <w:bookmarkStart w:id="32" w:name="_Toc498980981"/>
+      <w:bookmarkStart w:id="33" w:name="_Toc498980981"/>
       <w:r>
         <w:lastRenderedPageBreak/>
         <w:t>use case 002</w:t>
       </w:r>
-      <w:bookmarkEnd w:id="32"/>
+      <w:bookmarkEnd w:id="33"/>
     </w:p>
     <w:tbl>
       <w:tblPr>
@@ -8623,11 +8531,11 @@
       <w:pPr>
         <w:pStyle w:val="Overskrift4"/>
       </w:pPr>
-      <w:bookmarkStart w:id="33" w:name="_Toc498980982"/>
+      <w:bookmarkStart w:id="34" w:name="_Toc498980982"/>
       <w:r>
         <w:t>Use Case 003</w:t>
       </w:r>
-      <w:bookmarkEnd w:id="33"/>
+      <w:bookmarkEnd w:id="34"/>
     </w:p>
     <w:tbl>
       <w:tblPr>
@@ -9105,13 +9013,13 @@
       <w:pPr>
         <w:pStyle w:val="Overskrift2"/>
       </w:pPr>
-      <w:bookmarkStart w:id="34" w:name="_Toc498980983"/>
-      <w:bookmarkStart w:id="35" w:name="_Toc499023529"/>
+      <w:bookmarkStart w:id="35" w:name="_Toc498980983"/>
+      <w:bookmarkStart w:id="36" w:name="_Toc499023529"/>
       <w:r>
         <w:t>FURPS</w:t>
       </w:r>
-      <w:bookmarkEnd w:id="34"/>
       <w:bookmarkEnd w:id="35"/>
+      <w:bookmarkEnd w:id="36"/>
     </w:p>
     <w:p>
       <w:r>
@@ -9122,18 +9030,18 @@
       <w:pPr>
         <w:pStyle w:val="Overskrift3"/>
       </w:pPr>
-      <w:bookmarkStart w:id="36" w:name="_Toc498972086"/>
-      <w:bookmarkStart w:id="37" w:name="_Toc498980984"/>
-      <w:bookmarkStart w:id="38" w:name="_Toc499023530"/>
+      <w:bookmarkStart w:id="37" w:name="_Toc498972086"/>
+      <w:bookmarkStart w:id="38" w:name="_Toc498980984"/>
+      <w:bookmarkStart w:id="39" w:name="_Toc499023530"/>
       <w:r>
         <w:rPr>
           <w:lang w:val="da"/>
         </w:rPr>
         <w:t>Funktionelt</w:t>
       </w:r>
-      <w:bookmarkEnd w:id="36"/>
       <w:bookmarkEnd w:id="37"/>
       <w:bookmarkEnd w:id="38"/>
+      <w:bookmarkEnd w:id="39"/>
     </w:p>
     <w:p>
       <w:pPr>
@@ -9295,18 +9203,18 @@
           <w:lang w:val="en-US"/>
         </w:rPr>
       </w:pPr>
-      <w:bookmarkStart w:id="39" w:name="_Toc498972087"/>
-      <w:bookmarkStart w:id="40" w:name="_Toc498980985"/>
-      <w:bookmarkStart w:id="41" w:name="_Toc499023531"/>
+      <w:bookmarkStart w:id="40" w:name="_Toc498972087"/>
+      <w:bookmarkStart w:id="41" w:name="_Toc498980985"/>
+      <w:bookmarkStart w:id="42" w:name="_Toc499023531"/>
       <w:r>
         <w:rPr>
           <w:lang w:val="da"/>
         </w:rPr>
         <w:t>Brugervenlighed</w:t>
       </w:r>
-      <w:bookmarkEnd w:id="39"/>
       <w:bookmarkEnd w:id="40"/>
       <w:bookmarkEnd w:id="41"/>
+      <w:bookmarkEnd w:id="42"/>
     </w:p>
     <w:p>
       <w:pPr>
@@ -9366,18 +9274,18 @@
           <w:lang w:val="en-US"/>
         </w:rPr>
       </w:pPr>
-      <w:bookmarkStart w:id="42" w:name="_Toc498972088"/>
-      <w:bookmarkStart w:id="43" w:name="_Toc498980986"/>
-      <w:bookmarkStart w:id="44" w:name="_Toc499023532"/>
+      <w:bookmarkStart w:id="43" w:name="_Toc498972088"/>
+      <w:bookmarkStart w:id="44" w:name="_Toc498980986"/>
+      <w:bookmarkStart w:id="45" w:name="_Toc499023532"/>
       <w:r>
         <w:rPr>
           <w:lang w:val="da"/>
         </w:rPr>
         <w:t>Pålidelighed</w:t>
       </w:r>
-      <w:bookmarkEnd w:id="42"/>
       <w:bookmarkEnd w:id="43"/>
       <w:bookmarkEnd w:id="44"/>
+      <w:bookmarkEnd w:id="45"/>
     </w:p>
     <w:p>
       <w:pPr>
@@ -9418,18 +9326,18 @@
           <w:lang w:val="en-US"/>
         </w:rPr>
       </w:pPr>
-      <w:bookmarkStart w:id="45" w:name="_Toc498972089"/>
-      <w:bookmarkStart w:id="46" w:name="_Toc498980987"/>
-      <w:bookmarkStart w:id="47" w:name="_Toc499023533"/>
+      <w:bookmarkStart w:id="46" w:name="_Toc498972089"/>
+      <w:bookmarkStart w:id="47" w:name="_Toc498980987"/>
+      <w:bookmarkStart w:id="48" w:name="_Toc499023533"/>
       <w:r>
         <w:rPr>
           <w:lang w:val="da"/>
         </w:rPr>
         <w:t>Ydeevne</w:t>
       </w:r>
-      <w:bookmarkEnd w:id="45"/>
       <w:bookmarkEnd w:id="46"/>
       <w:bookmarkEnd w:id="47"/>
+      <w:bookmarkEnd w:id="48"/>
     </w:p>
     <w:p>
       <w:pPr>
@@ -9470,9 +9378,9 @@
           <w:lang w:val="en-US"/>
         </w:rPr>
       </w:pPr>
-      <w:bookmarkStart w:id="48" w:name="_Toc498972090"/>
-      <w:bookmarkStart w:id="49" w:name="_Toc498980988"/>
-      <w:bookmarkStart w:id="50" w:name="_Toc499023534"/>
+      <w:bookmarkStart w:id="49" w:name="_Toc498972090"/>
+      <w:bookmarkStart w:id="50" w:name="_Toc498980988"/>
+      <w:bookmarkStart w:id="51" w:name="_Toc499023534"/>
       <w:r>
         <w:rPr>
           <w:lang w:val="da"/>
@@ -9480,9 +9388,9 @@
         <w:lastRenderedPageBreak/>
         <w:t>Support</w:t>
       </w:r>
-      <w:bookmarkEnd w:id="48"/>
       <w:bookmarkEnd w:id="49"/>
       <w:bookmarkEnd w:id="50"/>
+      <w:bookmarkEnd w:id="51"/>
     </w:p>
     <w:p>
       <w:pPr>
@@ -9521,13 +9429,11 @@
       <w:pPr>
         <w:pStyle w:val="Overskrift2"/>
       </w:pPr>
-      <w:bookmarkStart w:id="51" w:name="_Toc498980989"/>
-      <w:bookmarkStart w:id="52" w:name="_Toc499023535"/>
+      <w:bookmarkStart w:id="52" w:name="_Toc498980989"/>
+      <w:bookmarkStart w:id="53" w:name="_Toc499023535"/>
       <w:r>
         <w:t>Anden information</w:t>
       </w:r>
-      <w:bookmarkStart w:id="53" w:name="_GoBack"/>
-      <w:bookmarkEnd w:id="51"/>
       <w:bookmarkEnd w:id="52"/>
       <w:bookmarkEnd w:id="53"/>
     </w:p>
@@ -9567,21 +9473,7 @@
         <w:rPr>
           <w:color w:val="000000" w:themeColor="text1"/>
         </w:rPr>
-        <w:t xml:space="preserve">Martin </w:t>
-      </w:r>
-      <w:proofErr w:type="spellStart"/>
-      <w:r>
-        <w:rPr>
-          <w:color w:val="000000" w:themeColor="text1"/>
-        </w:rPr>
-        <w:t>Løseth</w:t>
-      </w:r>
-      <w:proofErr w:type="spellEnd"/>
-      <w:r>
-        <w:rPr>
-          <w:color w:val="000000" w:themeColor="text1"/>
-        </w:rPr>
-        <w:t xml:space="preserve"> Jensen</w:t>
+        <w:t>Martin Løseth Jensen</w:t>
       </w:r>
     </w:p>
     <w:p>
@@ -9619,11 +9511,9 @@
             <w:tcW w:w="2407" w:type="dxa"/>
           </w:tcPr>
           <w:p>
-            <w:proofErr w:type="spellStart"/>
             <w:r>
               <w:t>Name</w:t>
             </w:r>
-            <w:proofErr w:type="spellEnd"/>
           </w:p>
         </w:tc>
         <w:tc>
@@ -9634,11 +9524,9 @@
             <w:pPr>
               <w:cnfStyle w:val="100000000000" w:firstRow="1" w:lastRow="0" w:firstColumn="0" w:lastColumn="0" w:oddVBand="0" w:evenVBand="0" w:oddHBand="0" w:evenHBand="0" w:firstRowFirstColumn="0" w:firstRowLastColumn="0" w:lastRowFirstColumn="0" w:lastRowLastColumn="0"/>
             </w:pPr>
-            <w:proofErr w:type="spellStart"/>
             <w:r>
               <w:t>Aliases</w:t>
             </w:r>
-            <w:proofErr w:type="spellEnd"/>
           </w:p>
         </w:tc>
         <w:tc>
@@ -9871,11 +9759,9 @@
             <w:tcW w:w="2407" w:type="dxa"/>
           </w:tcPr>
           <w:p>
-            <w:proofErr w:type="spellStart"/>
             <w:r>
               <w:t>Uses</w:t>
             </w:r>
-            <w:proofErr w:type="spellEnd"/>
           </w:p>
         </w:tc>
         <w:tc>
@@ -9922,11 +9808,9 @@
             <w:tcW w:w="2407" w:type="dxa"/>
           </w:tcPr>
           <w:p>
-            <w:proofErr w:type="spellStart"/>
             <w:r>
               <w:t>Attends</w:t>
             </w:r>
-            <w:proofErr w:type="spellEnd"/>
           </w:p>
         </w:tc>
         <w:tc>
@@ -9973,11 +9857,9 @@
             <w:tcW w:w="2407" w:type="dxa"/>
           </w:tcPr>
           <w:p>
-            <w:proofErr w:type="spellStart"/>
             <w:r>
               <w:t>Record</w:t>
             </w:r>
-            <w:proofErr w:type="spellEnd"/>
           </w:p>
         </w:tc>
         <w:tc>
@@ -10024,11 +9906,9 @@
             <w:tcW w:w="2407" w:type="dxa"/>
           </w:tcPr>
           <w:p>
-            <w:proofErr w:type="spellStart"/>
             <w:r>
               <w:t>Contain</w:t>
             </w:r>
-            <w:proofErr w:type="spellEnd"/>
           </w:p>
         </w:tc>
         <w:tc>
@@ -10075,13 +9955,8 @@
             <w:tcW w:w="2407" w:type="dxa"/>
           </w:tcPr>
           <w:p>
-            <w:proofErr w:type="spellStart"/>
-            <w:r>
-              <w:t>Contained</w:t>
-            </w:r>
-            <w:proofErr w:type="spellEnd"/>
-            <w:r>
-              <w:t xml:space="preserve"> in</w:t>
+            <w:r>
+              <w:t>Contained in</w:t>
             </w:r>
           </w:p>
         </w:tc>
@@ -10129,11 +10004,9 @@
             <w:tcW w:w="2407" w:type="dxa"/>
           </w:tcPr>
           <w:p>
-            <w:proofErr w:type="spellStart"/>
             <w:r>
               <w:t>Initialize</w:t>
             </w:r>
-            <w:proofErr w:type="spellEnd"/>
           </w:p>
         </w:tc>
         <w:tc>
@@ -10180,11 +10053,9 @@
             <w:tcW w:w="2407" w:type="dxa"/>
           </w:tcPr>
           <w:p>
-            <w:proofErr w:type="spellStart"/>
             <w:r>
               <w:t>Results</w:t>
             </w:r>
-            <w:proofErr w:type="spellEnd"/>
           </w:p>
         </w:tc>
         <w:tc>
@@ -10666,6 +10537,7 @@
         <w:docPartUnique/>
       </w:docPartObj>
     </w:sdtPr>
+    <w:sdtEndPr/>
     <w:sdtContent>
       <w:p>
         <w:pPr>
@@ -16683,7 +16555,7 @@
 </file>
 
 <file path=customXml/itemProps1.xml><?xml version="1.0" encoding="utf-8"?>
-<ds:datastoreItem xmlns:ds="http://schemas.openxmlformats.org/officeDocument/2006/customXml" ds:itemID="{DBDCDAC6-EFF2-4F38-9C85-4CAA23E71687}">
+<ds:datastoreItem xmlns:ds="http://schemas.openxmlformats.org/officeDocument/2006/customXml" ds:itemID="{3A29AAD1-1C74-44FD-9952-F57BE3622443}">
   <ds:schemaRefs>
     <ds:schemaRef ds:uri="http://schemas.openxmlformats.org/officeDocument/2006/bibliography"/>
   </ds:schemaRefs>

--- a/Rapport.docx
+++ b/Rapport.docx
@@ -234,7 +234,6 @@
                 <w:szCs w:val="38"/>
               </w:rPr>
             </w:pPr>
-            <w:bookmarkStart w:id="2" w:name="_GoBack" w:colFirst="0" w:colLast="0"/>
             <w:r>
               <w:rPr>
                 <w:rFonts w:ascii="Bahnschrift" w:hAnsi="Bahnschrift"/>
@@ -453,7 +452,6 @@
           </w:p>
         </w:tc>
       </w:tr>
-      <w:bookmarkEnd w:id="2"/>
     </w:tbl>
     <w:p>
       <w:pPr>
@@ -2401,31 +2399,30 @@
           <w:szCs w:val="40"/>
         </w:rPr>
       </w:pPr>
-      <w:bookmarkStart w:id="3" w:name="_Toc499023513"/>
+      <w:bookmarkStart w:id="2" w:name="_Toc499023513"/>
       <w:r>
         <w:rPr>
           <w:sz w:val="40"/>
           <w:szCs w:val="40"/>
         </w:rPr>
-        <w:lastRenderedPageBreak/>
         <w:t>Interessent analyse</w:t>
       </w:r>
+      <w:bookmarkEnd w:id="2"/>
+    </w:p>
+    <w:p>
+      <w:r>
+        <w:t>Af Rasmus Sadurski</w:t>
+      </w:r>
+    </w:p>
+    <w:p>
+      <w:pPr>
+        <w:pStyle w:val="Overskrift2"/>
+      </w:pPr>
+      <w:bookmarkStart w:id="3" w:name="_Toc499023514"/>
+      <w:r>
+        <w:t>Brainstorm</w:t>
+      </w:r>
       <w:bookmarkEnd w:id="3"/>
-    </w:p>
-    <w:p>
-      <w:r>
-        <w:t>Af Rasmus Sadurski</w:t>
-      </w:r>
-    </w:p>
-    <w:p>
-      <w:pPr>
-        <w:pStyle w:val="Overskrift2"/>
-      </w:pPr>
-      <w:bookmarkStart w:id="4" w:name="_Toc499023514"/>
-      <w:r>
-        <w:t>Brainstorm</w:t>
-      </w:r>
-      <w:bookmarkEnd w:id="4"/>
     </w:p>
     <w:p>
       <w:r>
@@ -2830,12 +2827,11 @@
       <w:pPr>
         <w:pStyle w:val="Overskrift2"/>
       </w:pPr>
-      <w:bookmarkStart w:id="5" w:name="_Toc499023515"/>
-      <w:r>
-        <w:lastRenderedPageBreak/>
+      <w:bookmarkStart w:id="4" w:name="_Toc499023515"/>
+      <w:r>
         <w:t>Sortering</w:t>
       </w:r>
-      <w:bookmarkEnd w:id="5"/>
+      <w:bookmarkEnd w:id="4"/>
     </w:p>
     <w:p>
       <w:pPr>
@@ -2869,11 +2865,11 @@
       <w:pPr>
         <w:pStyle w:val="Overskrift2"/>
       </w:pPr>
-      <w:bookmarkStart w:id="6" w:name="_Toc499023516"/>
+      <w:bookmarkStart w:id="5" w:name="_Toc499023516"/>
       <w:r>
         <w:t>Svømmeklubbens matrix</w:t>
       </w:r>
-      <w:bookmarkEnd w:id="6"/>
+      <w:bookmarkEnd w:id="5"/>
     </w:p>
     <w:tbl>
       <w:tblPr>
@@ -3093,11 +3089,11 @@
       <w:pPr>
         <w:pStyle w:val="Overskrift2"/>
       </w:pPr>
-      <w:bookmarkStart w:id="7" w:name="_Toc499023517"/>
+      <w:bookmarkStart w:id="6" w:name="_Toc499023517"/>
       <w:r>
         <w:t>Systemudviklernes matrix</w:t>
       </w:r>
-      <w:bookmarkEnd w:id="7"/>
+      <w:bookmarkEnd w:id="6"/>
       <w:r>
         <w:t xml:space="preserve"> </w:t>
       </w:r>
@@ -3275,11 +3271,11 @@
       <w:pPr>
         <w:pStyle w:val="Overskrift2"/>
       </w:pPr>
-      <w:bookmarkStart w:id="8" w:name="_Toc499023518"/>
+      <w:bookmarkStart w:id="7" w:name="_Toc499023518"/>
       <w:r>
         <w:t>Interessenterne</w:t>
       </w:r>
-      <w:bookmarkEnd w:id="8"/>
+      <w:bookmarkEnd w:id="7"/>
     </w:p>
     <w:p>
       <w:pPr>
@@ -3422,7 +3418,6 @@
         <w:jc w:val="both"/>
       </w:pPr>
       <w:r>
-        <w:lastRenderedPageBreak/>
         <w:t xml:space="preserve">En faldene vækst af medlemmer. </w:t>
       </w:r>
     </w:p>
@@ -3587,11 +3582,11 @@
       <w:pPr>
         <w:pStyle w:val="Overskrift2"/>
       </w:pPr>
-      <w:bookmarkStart w:id="9" w:name="_Toc499023519"/>
+      <w:bookmarkStart w:id="8" w:name="_Toc499023519"/>
       <w:r>
         <w:t>Intregrer</w:t>
       </w:r>
-      <w:bookmarkEnd w:id="9"/>
+      <w:bookmarkEnd w:id="8"/>
     </w:p>
     <w:p>
       <w:pPr>
@@ -3840,7 +3835,6 @@
         <w:jc w:val="both"/>
       </w:pPr>
       <w:r>
-        <w:lastRenderedPageBreak/>
         <w:t xml:space="preserve">En </w:t>
       </w:r>
       <w:r>
@@ -3936,11 +3930,11 @@
       <w:pPr>
         <w:pStyle w:val="Overskrift2"/>
       </w:pPr>
-      <w:bookmarkStart w:id="10" w:name="_Toc499023520"/>
+      <w:bookmarkStart w:id="9" w:name="_Toc499023520"/>
       <w:r>
         <w:t>Interessent matrix</w:t>
       </w:r>
-      <w:bookmarkEnd w:id="10"/>
+      <w:bookmarkEnd w:id="9"/>
     </w:p>
     <w:p>
       <w:r>
@@ -4452,16 +4446,16 @@
                       <wps:txbx>
                         <w:txbxContent>
                           <w:p>
-                            <w:bookmarkStart w:id="11" w:name="_Hlk498674132"/>
-                            <w:bookmarkStart w:id="12" w:name="_Hlk498674133"/>
+                            <w:bookmarkStart w:id="10" w:name="_Hlk498674132"/>
+                            <w:bookmarkStart w:id="11" w:name="_Hlk498674133"/>
                             <w:r>
                               <w:rPr>
                                 <w:lang w:val="en-US"/>
                               </w:rPr>
                               <w:t>Kassere</w:t>
                             </w:r>
+                            <w:bookmarkEnd w:id="10"/>
                             <w:bookmarkEnd w:id="11"/>
-                            <w:bookmarkEnd w:id="12"/>
                             <w:r>
                               <w:rPr>
                                 <w:lang w:val="en-US"/>
@@ -4495,16 +4489,16 @@
                 <v:textbox>
                   <w:txbxContent>
                     <w:p>
-                      <w:bookmarkStart w:id="13" w:name="_Hlk498674132"/>
-                      <w:bookmarkStart w:id="14" w:name="_Hlk498674133"/>
+                      <w:bookmarkStart w:id="12" w:name="_Hlk498674132"/>
+                      <w:bookmarkStart w:id="13" w:name="_Hlk498674133"/>
                       <w:r>
                         <w:rPr>
                           <w:lang w:val="en-US"/>
                         </w:rPr>
                         <w:t>Kassere</w:t>
                       </w:r>
+                      <w:bookmarkEnd w:id="12"/>
                       <w:bookmarkEnd w:id="13"/>
-                      <w:bookmarkEnd w:id="14"/>
                       <w:r>
                         <w:rPr>
                           <w:lang w:val="en-US"/>
@@ -5234,11 +5228,11 @@
       <w:pPr>
         <w:pStyle w:val="Overskrift1"/>
       </w:pPr>
-      <w:bookmarkStart w:id="15" w:name="_Toc499023521"/>
+      <w:bookmarkStart w:id="14" w:name="_Toc499023521"/>
       <w:r>
         <w:t>SWOT-analyse</w:t>
       </w:r>
-      <w:bookmarkEnd w:id="15"/>
+      <w:bookmarkEnd w:id="14"/>
       <w:r>
         <w:t xml:space="preserve"> </w:t>
       </w:r>
@@ -5828,7 +5822,6 @@
           <w:sz w:val="22"/>
           <w:szCs w:val="22"/>
         </w:rPr>
-        <w:lastRenderedPageBreak/>
         <w:drawing>
           <wp:inline distT="0" distB="0" distL="0" distR="0" wp14:anchorId="4AFDAA87" wp14:editId="0083D730">
             <wp:extent cx="2645348" cy="1230087"/>
@@ -5877,7 +5870,7 @@
           <w:szCs w:val="52"/>
         </w:rPr>
       </w:pPr>
-      <w:bookmarkStart w:id="16" w:name="_Toc499023522"/>
+      <w:bookmarkStart w:id="15" w:name="_Toc499023522"/>
       <w:r>
         <w:rPr>
           <w:rFonts w:eastAsia="Calibri"/>
@@ -5894,20 +5887,20 @@
         </w:rPr>
         <w:t xml:space="preserve"> for svømmeklub delfinen</w:t>
       </w:r>
+      <w:bookmarkEnd w:id="15"/>
+    </w:p>
+    <w:p/>
+    <w:p>
+      <w:pPr>
+        <w:pStyle w:val="Overskrift2"/>
+      </w:pPr>
+      <w:bookmarkStart w:id="16" w:name="_Toc498980971"/>
+      <w:bookmarkStart w:id="17" w:name="_Toc499023523"/>
+      <w:r>
+        <w:t>Historik</w:t>
+      </w:r>
       <w:bookmarkEnd w:id="16"/>
-    </w:p>
-    <w:p/>
-    <w:p>
-      <w:pPr>
-        <w:pStyle w:val="Overskrift2"/>
-      </w:pPr>
-      <w:bookmarkStart w:id="17" w:name="_Toc498980971"/>
-      <w:bookmarkStart w:id="18" w:name="_Toc499023523"/>
-      <w:r>
-        <w:t>Historik</w:t>
-      </w:r>
       <w:bookmarkEnd w:id="17"/>
-      <w:bookmarkEnd w:id="18"/>
     </w:p>
     <w:p/>
     <w:tbl>
@@ -6196,13 +6189,13 @@
       <w:pPr>
         <w:pStyle w:val="Overskrift2"/>
       </w:pPr>
-      <w:bookmarkStart w:id="19" w:name="_Toc498980972"/>
-      <w:bookmarkStart w:id="20" w:name="_Toc499023524"/>
+      <w:bookmarkStart w:id="18" w:name="_Toc498980972"/>
+      <w:bookmarkStart w:id="19" w:name="_Toc499023524"/>
       <w:r>
         <w:t>Vision</w:t>
       </w:r>
+      <w:bookmarkEnd w:id="18"/>
       <w:bookmarkEnd w:id="19"/>
-      <w:bookmarkEnd w:id="20"/>
       <w:r>
         <w:tab/>
       </w:r>
@@ -6239,14 +6232,13 @@
       <w:pPr>
         <w:pStyle w:val="Overskrift2"/>
       </w:pPr>
-      <w:bookmarkStart w:id="21" w:name="_Toc498980973"/>
-      <w:bookmarkStart w:id="22" w:name="_Toc499023525"/>
-      <w:r>
-        <w:lastRenderedPageBreak/>
+      <w:bookmarkStart w:id="20" w:name="_Toc498980973"/>
+      <w:bookmarkStart w:id="21" w:name="_Toc499023525"/>
+      <w:r>
         <w:t>Krav</w:t>
       </w:r>
+      <w:bookmarkEnd w:id="20"/>
       <w:bookmarkEnd w:id="21"/>
-      <w:bookmarkEnd w:id="22"/>
     </w:p>
     <w:p>
       <w:r>
@@ -6681,47 +6673,46 @@
       <w:pPr>
         <w:pStyle w:val="Overskrift2"/>
       </w:pPr>
-      <w:bookmarkStart w:id="23" w:name="_Toc498980974"/>
-      <w:bookmarkStart w:id="24" w:name="_Toc499023526"/>
-      <w:r>
-        <w:lastRenderedPageBreak/>
+      <w:bookmarkStart w:id="22" w:name="_Toc498980974"/>
+      <w:bookmarkStart w:id="23" w:name="_Toc499023526"/>
+      <w:r>
         <w:t>Use cases</w:t>
       </w:r>
+      <w:bookmarkEnd w:id="22"/>
       <w:bookmarkEnd w:id="23"/>
+    </w:p>
+    <w:p>
+      <w:r>
+        <w:t xml:space="preserve">Af </w:t>
+      </w:r>
+      <w:r>
+        <w:t>Martin Løseth Jensen</w:t>
+      </w:r>
+      <w:r>
+        <w:t xml:space="preserve"> &amp; Christian Strunge</w:t>
+      </w:r>
+    </w:p>
+    <w:p>
+      <w:pPr>
+        <w:pStyle w:val="Overskrift3"/>
+      </w:pPr>
+      <w:bookmarkStart w:id="24" w:name="_Toc498980975"/>
+      <w:bookmarkStart w:id="25" w:name="_Toc499023527"/>
+      <w:r>
+        <w:t>Brief</w:t>
+      </w:r>
       <w:bookmarkEnd w:id="24"/>
-    </w:p>
-    <w:p>
-      <w:r>
-        <w:t xml:space="preserve">Af </w:t>
-      </w:r>
-      <w:r>
-        <w:t>Martin Løseth Jensen</w:t>
-      </w:r>
-      <w:r>
-        <w:t xml:space="preserve"> &amp; Christian Strunge</w:t>
-      </w:r>
-    </w:p>
-    <w:p>
-      <w:pPr>
-        <w:pStyle w:val="Overskrift3"/>
-      </w:pPr>
-      <w:bookmarkStart w:id="25" w:name="_Toc498980975"/>
-      <w:bookmarkStart w:id="26" w:name="_Toc499023527"/>
-      <w:r>
-        <w:t>Brief</w:t>
-      </w:r>
       <w:bookmarkEnd w:id="25"/>
+    </w:p>
+    <w:p>
+      <w:pPr>
+        <w:pStyle w:val="Overskrift4"/>
+      </w:pPr>
+      <w:bookmarkStart w:id="26" w:name="_Toc498980976"/>
+      <w:r>
+        <w:t>Use Case 004</w:t>
+      </w:r>
       <w:bookmarkEnd w:id="26"/>
-    </w:p>
-    <w:p>
-      <w:pPr>
-        <w:pStyle w:val="Overskrift4"/>
-      </w:pPr>
-      <w:bookmarkStart w:id="27" w:name="_Toc498980976"/>
-      <w:r>
-        <w:t>Use Case 004</w:t>
-      </w:r>
-      <w:bookmarkEnd w:id="27"/>
     </w:p>
     <w:tbl>
       <w:tblPr>
@@ -6874,11 +6865,11 @@
       <w:pPr>
         <w:pStyle w:val="Overskrift4"/>
       </w:pPr>
-      <w:bookmarkStart w:id="28" w:name="_Toc498980977"/>
+      <w:bookmarkStart w:id="27" w:name="_Toc498980977"/>
       <w:r>
         <w:t>Use case 005</w:t>
       </w:r>
-      <w:bookmarkEnd w:id="28"/>
+      <w:bookmarkEnd w:id="27"/>
     </w:p>
     <w:tbl>
       <w:tblPr>
@@ -7025,11 +7016,11 @@
       <w:pPr>
         <w:pStyle w:val="Overskrift4"/>
       </w:pPr>
-      <w:bookmarkStart w:id="29" w:name="_Toc498980978"/>
+      <w:bookmarkStart w:id="28" w:name="_Toc498980978"/>
       <w:r>
         <w:t>Use case 006</w:t>
       </w:r>
-      <w:bookmarkEnd w:id="29"/>
+      <w:bookmarkEnd w:id="28"/>
     </w:p>
     <w:tbl>
       <w:tblPr>
@@ -7187,24 +7178,23 @@
       <w:pPr>
         <w:pStyle w:val="Overskrift3"/>
       </w:pPr>
-      <w:bookmarkStart w:id="30" w:name="_Toc498980979"/>
-      <w:bookmarkStart w:id="31" w:name="_Toc499023528"/>
-      <w:r>
-        <w:lastRenderedPageBreak/>
+      <w:bookmarkStart w:id="29" w:name="_Toc498980979"/>
+      <w:bookmarkStart w:id="30" w:name="_Toc499023528"/>
+      <w:r>
         <w:t>Fully dressed</w:t>
       </w:r>
+      <w:bookmarkEnd w:id="29"/>
       <w:bookmarkEnd w:id="30"/>
+    </w:p>
+    <w:p>
+      <w:pPr>
+        <w:pStyle w:val="Overskrift4"/>
+      </w:pPr>
+      <w:bookmarkStart w:id="31" w:name="_Toc498980980"/>
+      <w:r>
+        <w:t>Use case 001</w:t>
+      </w:r>
       <w:bookmarkEnd w:id="31"/>
-    </w:p>
-    <w:p>
-      <w:pPr>
-        <w:pStyle w:val="Overskrift4"/>
-      </w:pPr>
-      <w:bookmarkStart w:id="32" w:name="_Toc498980980"/>
-      <w:r>
-        <w:t>Use case 001</w:t>
-      </w:r>
-      <w:bookmarkEnd w:id="32"/>
     </w:p>
     <w:tbl>
       <w:tblPr>
@@ -7549,7 +7539,13 @@
               <w:cnfStyle w:val="000000100000" w:firstRow="0" w:lastRow="0" w:firstColumn="0" w:lastColumn="0" w:oddVBand="0" w:evenVBand="0" w:oddHBand="1" w:evenHBand="0" w:firstRowFirstColumn="0" w:firstRowLastColumn="0" w:lastRowFirstColumn="0" w:lastRowLastColumn="0"/>
             </w:pPr>
             <w:r>
-              <w:t>System prompter for nyt medlems navn.</w:t>
+              <w:t xml:space="preserve">System prompter for nyt medlems </w:t>
+            </w:r>
+            <w:r>
+              <w:t>for</w:t>
+            </w:r>
+            <w:r>
+              <w:t>navn.</w:t>
             </w:r>
           </w:p>
           <w:p>
@@ -7563,7 +7559,13 @@
               <w:cnfStyle w:val="000000100000" w:firstRow="0" w:lastRow="0" w:firstColumn="0" w:lastColumn="0" w:oddVBand="0" w:evenVBand="0" w:oddHBand="1" w:evenHBand="0" w:firstRowFirstColumn="0" w:firstRowLastColumn="0" w:lastRowFirstColumn="0" w:lastRowLastColumn="0"/>
             </w:pPr>
             <w:r>
-              <w:t>Formand indtaster navn.</w:t>
+              <w:t xml:space="preserve">Formand indtaster </w:t>
+            </w:r>
+            <w:r>
+              <w:t>for</w:t>
+            </w:r>
+            <w:r>
+              <w:t>navn.</w:t>
             </w:r>
           </w:p>
           <w:p>
@@ -7577,7 +7579,7 @@
               <w:cnfStyle w:val="000000100000" w:firstRow="0" w:lastRow="0" w:firstColumn="0" w:lastColumn="0" w:oddVBand="0" w:evenVBand="0" w:oddHBand="1" w:evenHBand="0" w:firstRowFirstColumn="0" w:firstRowLastColumn="0" w:lastRowFirstColumn="0" w:lastRowLastColumn="0"/>
             </w:pPr>
             <w:r>
-              <w:t>System prompter for medlems alder.</w:t>
+              <w:t>System prompter for medlems efternavn.</w:t>
             </w:r>
           </w:p>
           <w:p>
@@ -7591,7 +7593,7 @@
               <w:cnfStyle w:val="000000100000" w:firstRow="0" w:lastRow="0" w:firstColumn="0" w:lastColumn="0" w:oddVBand="0" w:evenVBand="0" w:oddHBand="1" w:evenHBand="0" w:firstRowFirstColumn="0" w:firstRowLastColumn="0" w:lastRowFirstColumn="0" w:lastRowLastColumn="0"/>
             </w:pPr>
             <w:r>
-              <w:t>Formand indtaster alder.</w:t>
+              <w:t>Formand indtaster efternavn.</w:t>
             </w:r>
           </w:p>
           <w:p>
@@ -7605,7 +7607,7 @@
               <w:cnfStyle w:val="000000100000" w:firstRow="0" w:lastRow="0" w:firstColumn="0" w:lastColumn="0" w:oddVBand="0" w:evenVBand="0" w:oddHBand="1" w:evenHBand="0" w:firstRowFirstColumn="0" w:firstRowLastColumn="0" w:lastRowFirstColumn="0" w:lastRowLastColumn="0"/>
             </w:pPr>
             <w:r>
-              <w:t>System prompter for medlems aktivitetsform.</w:t>
+              <w:t>System prompter for medlems alder.</w:t>
             </w:r>
           </w:p>
           <w:p>
@@ -7619,7 +7621,7 @@
               <w:cnfStyle w:val="000000100000" w:firstRow="0" w:lastRow="0" w:firstColumn="0" w:lastColumn="0" w:oddVBand="0" w:evenVBand="0" w:oddHBand="1" w:evenHBand="0" w:firstRowFirstColumn="0" w:firstRowLastColumn="0" w:lastRowFirstColumn="0" w:lastRowLastColumn="0"/>
             </w:pPr>
             <w:r>
-              <w:t>Formand vælger aktivitetsform.</w:t>
+              <w:t>Formand indtaster alder.</w:t>
             </w:r>
           </w:p>
           <w:p>
@@ -7661,7 +7663,7 @@
               <w:cnfStyle w:val="000000100000" w:firstRow="0" w:lastRow="0" w:firstColumn="0" w:lastColumn="0" w:oddVBand="0" w:evenVBand="0" w:oddHBand="1" w:evenHBand="0" w:firstRowFirstColumn="0" w:firstRowLastColumn="0" w:lastRowFirstColumn="0" w:lastRowLastColumn="0"/>
             </w:pPr>
             <w:r>
-              <w:t>System angiver at medlemmet er oprettet</w:t>
+              <w:t>System prompter for medlems aktivitetsform.</w:t>
             </w:r>
           </w:p>
           <w:p>
@@ -7675,6 +7677,34 @@
               <w:cnfStyle w:val="000000100000" w:firstRow="0" w:lastRow="0" w:firstColumn="0" w:lastColumn="0" w:oddVBand="0" w:evenVBand="0" w:oddHBand="1" w:evenHBand="0" w:firstRowFirstColumn="0" w:firstRowLastColumn="0" w:lastRowFirstColumn="0" w:lastRowLastColumn="0"/>
             </w:pPr>
             <w:r>
+              <w:t>Formand vælger aktivitetsform.</w:t>
+            </w:r>
+          </w:p>
+          <w:p>
+            <w:pPr>
+              <w:pStyle w:val="Listeafsnit"/>
+              <w:numPr>
+                <w:ilvl w:val="0"/>
+                <w:numId w:val="8"/>
+              </w:numPr>
+              <w:spacing w:before="0"/>
+              <w:cnfStyle w:val="000000100000" w:firstRow="0" w:lastRow="0" w:firstColumn="0" w:lastColumn="0" w:oddVBand="0" w:evenVBand="0" w:oddHBand="1" w:evenHBand="0" w:firstRowFirstColumn="0" w:firstRowLastColumn="0" w:lastRowFirstColumn="0" w:lastRowLastColumn="0"/>
+            </w:pPr>
+            <w:r>
+              <w:t>System angiver at medlemmet er oprettet</w:t>
+            </w:r>
+          </w:p>
+          <w:p>
+            <w:pPr>
+              <w:pStyle w:val="Listeafsnit"/>
+              <w:numPr>
+                <w:ilvl w:val="0"/>
+                <w:numId w:val="8"/>
+              </w:numPr>
+              <w:spacing w:before="0"/>
+              <w:cnfStyle w:val="000000100000" w:firstRow="0" w:lastRow="0" w:firstColumn="0" w:lastColumn="0" w:oddVBand="0" w:evenVBand="0" w:oddHBand="1" w:evenHBand="0" w:firstRowFirstColumn="0" w:firstRowLastColumn="0" w:lastRowFirstColumn="0" w:lastRowLastColumn="0"/>
+            </w:pPr>
+            <w:r>
               <w:t>System returnerer til ”menu”</w:t>
             </w:r>
           </w:p>
@@ -7833,17 +7863,24 @@
     <w:p>
       <w:pPr>
         <w:jc w:val="center"/>
-      </w:pPr>
-      <w:r>
         <w:rPr>
           <w:noProof/>
         </w:rPr>
-        <w:lastRenderedPageBreak/>
+      </w:pPr>
+    </w:p>
+    <w:p>
+      <w:pPr>
+        <w:jc w:val="center"/>
+      </w:pPr>
+      <w:r>
+        <w:rPr>
+          <w:noProof/>
+        </w:rPr>
         <w:drawing>
-          <wp:inline distT="0" distB="0" distL="0" distR="0" wp14:anchorId="5CE2ED41" wp14:editId="08B4C5E3">
-            <wp:extent cx="4045585" cy="5001260"/>
-            <wp:effectExtent l="0" t="0" r="0" b="8890"/>
-            <wp:docPr id="17" name="Billede 17"/>
+          <wp:inline distT="0" distB="0" distL="0" distR="0" wp14:anchorId="67CFF542" wp14:editId="73788490">
+            <wp:extent cx="4229100" cy="5276850"/>
+            <wp:effectExtent l="0" t="0" r="0" b="0"/>
+            <wp:docPr id="20" name="Billede 20"/>
             <wp:cNvGraphicFramePr>
               <a:graphicFrameLocks xmlns:a="http://schemas.openxmlformats.org/drawingml/2006/main" noChangeAspect="1"/>
             </wp:cNvGraphicFramePr>
@@ -7851,7 +7888,7 @@
               <a:graphicData uri="http://schemas.openxmlformats.org/drawingml/2006/picture">
                 <pic:pic xmlns:pic="http://schemas.openxmlformats.org/drawingml/2006/picture">
                   <pic:nvPicPr>
-                    <pic:cNvPr id="0" name="Picture 6"/>
+                    <pic:cNvPr id="0" name="Picture 1"/>
                     <pic:cNvPicPr>
                       <a:picLocks noChangeAspect="1" noChangeArrowheads="1"/>
                     </pic:cNvPicPr>
@@ -7872,7 +7909,7 @@
                   <pic:spPr bwMode="auto">
                     <a:xfrm>
                       <a:off x="0" y="0"/>
-                      <a:ext cx="4045585" cy="5001260"/>
+                      <a:ext cx="4229100" cy="5276850"/>
                     </a:xfrm>
                     <a:prstGeom prst="rect">
                       <a:avLst/>
@@ -7888,6 +7925,8 @@
           </wp:inline>
         </w:drawing>
       </w:r>
+      <w:bookmarkStart w:id="32" w:name="_GoBack"/>
+      <w:bookmarkEnd w:id="32"/>
     </w:p>
     <w:p>
       <w:pPr>
@@ -7950,7 +7989,6 @@
       </w:pPr>
       <w:bookmarkStart w:id="33" w:name="_Toc498980981"/>
       <w:r>
-        <w:lastRenderedPageBreak/>
         <w:t>use case 002</w:t>
       </w:r>
       <w:bookmarkEnd w:id="33"/>
@@ -8476,7 +8514,6 @@
         <w:rPr>
           <w:noProof/>
         </w:rPr>
-        <w:lastRenderedPageBreak/>
         <w:drawing>
           <wp:inline distT="0" distB="0" distL="0" distR="0" wp14:anchorId="1A184A4B" wp14:editId="30E6D4E5">
             <wp:extent cx="4561205" cy="3448050"/>
@@ -8957,7 +8994,6 @@
         <w:rPr>
           <w:noProof/>
         </w:rPr>
-        <w:lastRenderedPageBreak/>
         <w:drawing>
           <wp:inline distT="0" distB="0" distL="0" distR="0" wp14:anchorId="22823121" wp14:editId="77A393F4">
             <wp:extent cx="4508500" cy="1797050"/>
@@ -9385,7 +9421,6 @@
         <w:rPr>
           <w:lang w:val="da"/>
         </w:rPr>
-        <w:lastRenderedPageBreak/>
         <w:t>Support</w:t>
       </w:r>
       <w:bookmarkEnd w:id="49"/>
@@ -10299,7 +10334,6 @@
           </w:tcPr>
           <w:p>
             <w:r>
-              <w:lastRenderedPageBreak/>
               <w:t>Hold</w:t>
             </w:r>
           </w:p>
@@ -10537,7 +10571,6 @@
         <w:docPartUnique/>
       </w:docPartObj>
     </w:sdtPr>
-    <w:sdtEndPr/>
     <w:sdtContent>
       <w:p>
         <w:pPr>
@@ -10557,7 +10590,7 @@
           <w:rPr>
             <w:noProof/>
           </w:rPr>
-          <w:t>4</w:t>
+          <w:t>18</w:t>
         </w:r>
         <w:r>
           <w:fldChar w:fldCharType="end"/>
@@ -16555,7 +16588,7 @@
 </file>
 
 <file path=customXml/itemProps1.xml><?xml version="1.0" encoding="utf-8"?>
-<ds:datastoreItem xmlns:ds="http://schemas.openxmlformats.org/officeDocument/2006/customXml" ds:itemID="{3A29AAD1-1C74-44FD-9952-F57BE3622443}">
+<ds:datastoreItem xmlns:ds="http://schemas.openxmlformats.org/officeDocument/2006/customXml" ds:itemID="{FE5D0824-0145-4B3B-B515-D2963355EA9C}">
   <ds:schemaRefs>
     <ds:schemaRef ds:uri="http://schemas.openxmlformats.org/officeDocument/2006/bibliography"/>
   </ds:schemaRefs>

--- a/Rapport.docx
+++ b/Rapport.docx
@@ -303,7 +303,27 @@
                 <w:sz w:val="38"/>
                 <w:szCs w:val="38"/>
               </w:rPr>
-              <w:t>Martin Løseth Jensen</w:t>
+              <w:t xml:space="preserve">Martin </w:t>
+            </w:r>
+            <w:proofErr w:type="spellStart"/>
+            <w:r>
+              <w:rPr>
+                <w:rFonts w:ascii="Bahnschrift" w:hAnsi="Bahnschrift"/>
+                <w:b w:val="0"/>
+                <w:sz w:val="38"/>
+                <w:szCs w:val="38"/>
+              </w:rPr>
+              <w:t>Løseth</w:t>
+            </w:r>
+            <w:proofErr w:type="spellEnd"/>
+            <w:r>
+              <w:rPr>
+                <w:rFonts w:ascii="Bahnschrift" w:hAnsi="Bahnschrift"/>
+                <w:b w:val="0"/>
+                <w:sz w:val="38"/>
+                <w:szCs w:val="38"/>
+              </w:rPr>
+              <w:t xml:space="preserve"> Jensen</w:t>
             </w:r>
           </w:p>
         </w:tc>
@@ -420,8 +440,19 @@
                 <w:sz w:val="38"/>
                 <w:szCs w:val="38"/>
               </w:rPr>
-              <w:t>Rasmus Sadurski</w:t>
-            </w:r>
+              <w:t xml:space="preserve">Rasmus </w:t>
+            </w:r>
+            <w:proofErr w:type="spellStart"/>
+            <w:r>
+              <w:rPr>
+                <w:rFonts w:ascii="Bahnschrift" w:hAnsi="Bahnschrift"/>
+                <w:b w:val="0"/>
+                <w:sz w:val="38"/>
+                <w:szCs w:val="38"/>
+              </w:rPr>
+              <w:t>Sadurski</w:t>
+            </w:r>
+            <w:proofErr w:type="spellEnd"/>
           </w:p>
         </w:tc>
         <w:tc>
@@ -2405,14 +2436,20 @@
           <w:sz w:val="40"/>
           <w:szCs w:val="40"/>
         </w:rPr>
+        <w:lastRenderedPageBreak/>
         <w:t>Interessent analyse</w:t>
       </w:r>
       <w:bookmarkEnd w:id="2"/>
     </w:p>
     <w:p>
       <w:r>
-        <w:t>Af Rasmus Sadurski</w:t>
-      </w:r>
+        <w:t xml:space="preserve">Af Rasmus </w:t>
+      </w:r>
+      <w:proofErr w:type="spellStart"/>
+      <w:r>
+        <w:t>Sadurski</w:t>
+      </w:r>
+      <w:proofErr w:type="spellEnd"/>
     </w:p>
     <w:p>
       <w:pPr>
@@ -2829,6 +2866,7 @@
       </w:pPr>
       <w:bookmarkStart w:id="4" w:name="_Toc499023515"/>
       <w:r>
+        <w:lastRenderedPageBreak/>
         <w:t>Sortering</w:t>
       </w:r>
       <w:bookmarkEnd w:id="4"/>
@@ -3418,6 +3456,7 @@
         <w:jc w:val="both"/>
       </w:pPr>
       <w:r>
+        <w:lastRenderedPageBreak/>
         <w:t xml:space="preserve">En faldene vækst af medlemmer. </w:t>
       </w:r>
     </w:p>
@@ -3584,7 +3623,7 @@
       </w:pPr>
       <w:bookmarkStart w:id="8" w:name="_Toc499023519"/>
       <w:r>
-        <w:t>Intregrer</w:t>
+        <w:t>Integrer</w:t>
       </w:r>
       <w:bookmarkEnd w:id="8"/>
     </w:p>
@@ -3835,6 +3874,7 @@
         <w:jc w:val="both"/>
       </w:pPr>
       <w:r>
+        <w:lastRenderedPageBreak/>
         <w:t xml:space="preserve">En </w:t>
       </w:r>
       <w:r>
@@ -4034,11 +4074,24 @@
         </mc:AlternateContent>
       </w:r>
       <w:r>
-        <w:t>af Martin Løseth Jensen</w:t>
-      </w:r>
-      <w:r>
-        <w:t xml:space="preserve"> &amp; Rasmus Sadurski</w:t>
-      </w:r>
+        <w:t xml:space="preserve">af Martin </w:t>
+      </w:r>
+      <w:proofErr w:type="spellStart"/>
+      <w:r>
+        <w:t>Løseth</w:t>
+      </w:r>
+      <w:proofErr w:type="spellEnd"/>
+      <w:r>
+        <w:t xml:space="preserve"> Jensen</w:t>
+      </w:r>
+      <w:r>
+        <w:t xml:space="preserve"> &amp; Rasmus </w:t>
+      </w:r>
+      <w:proofErr w:type="spellStart"/>
+      <w:r>
+        <w:t>Sadurski</w:t>
+      </w:r>
+      <w:proofErr w:type="spellEnd"/>
     </w:p>
     <w:p>
       <w:r>
@@ -4448,6 +4501,7 @@
                           <w:p>
                             <w:bookmarkStart w:id="10" w:name="_Hlk498674132"/>
                             <w:bookmarkStart w:id="11" w:name="_Hlk498674133"/>
+                            <w:proofErr w:type="spellStart"/>
                             <w:r>
                               <w:rPr>
                                 <w:lang w:val="en-US"/>
@@ -4462,6 +4516,7 @@
                               </w:rPr>
                               <w:t>r</w:t>
                             </w:r>
+                            <w:proofErr w:type="spellEnd"/>
                           </w:p>
                         </w:txbxContent>
                       </wps:txbx>
@@ -4491,6 +4546,7 @@
                     <w:p>
                       <w:bookmarkStart w:id="12" w:name="_Hlk498674132"/>
                       <w:bookmarkStart w:id="13" w:name="_Hlk498674133"/>
+                      <w:proofErr w:type="spellStart"/>
                       <w:r>
                         <w:rPr>
                           <w:lang w:val="en-US"/>
@@ -4505,6 +4561,7 @@
                         </w:rPr>
                         <w:t>r</w:t>
                       </w:r>
+                      <w:proofErr w:type="spellEnd"/>
                     </w:p>
                   </w:txbxContent>
                 </v:textbox>
@@ -5018,12 +5075,14 @@
                                 <w:lang w:val="en-US"/>
                               </w:rPr>
                             </w:pPr>
+                            <w:proofErr w:type="spellStart"/>
                             <w:r>
                               <w:rPr>
                                 <w:lang w:val="en-US"/>
                               </w:rPr>
                               <w:t>Uvigtig</w:t>
                             </w:r>
+                            <w:proofErr w:type="spellEnd"/>
                             <w:r>
                               <w:rPr>
                                 <w:lang w:val="en-US"/>
@@ -5062,12 +5121,14 @@
                           <w:lang w:val="en-US"/>
                         </w:rPr>
                       </w:pPr>
+                      <w:proofErr w:type="spellStart"/>
                       <w:r>
                         <w:rPr>
                           <w:lang w:val="en-US"/>
                         </w:rPr>
                         <w:t>Uvigtig</w:t>
                       </w:r>
+                      <w:proofErr w:type="spellEnd"/>
                       <w:r>
                         <w:rPr>
                           <w:lang w:val="en-US"/>
@@ -5239,10 +5300,23 @@
     </w:p>
     <w:p>
       <w:r>
-        <w:t>Af Rasmus Sadurski</w:t>
-      </w:r>
-      <w:r>
-        <w:t xml:space="preserve"> &amp; Martin Løseth Jensen</w:t>
+        <w:t xml:space="preserve">Af Rasmus </w:t>
+      </w:r>
+      <w:proofErr w:type="spellStart"/>
+      <w:r>
+        <w:t>Sadurski</w:t>
+      </w:r>
+      <w:proofErr w:type="spellEnd"/>
+      <w:r>
+        <w:t xml:space="preserve"> &amp; Martin </w:t>
+      </w:r>
+      <w:proofErr w:type="spellStart"/>
+      <w:r>
+        <w:t>Løseth</w:t>
+      </w:r>
+      <w:proofErr w:type="spellEnd"/>
+      <w:r>
+        <w:t xml:space="preserve"> Jensen</w:t>
       </w:r>
     </w:p>
     <w:p>
@@ -5266,6 +5340,14 @@
       </w:r>
       <w:r>
         <w:t xml:space="preserve">billede af, hvad svømmeklubbens aktuelle situation er. </w:t>
+      </w:r>
+    </w:p>
+    <w:p>
+      <w:pPr>
+        <w:pStyle w:val="Overskrift2"/>
+      </w:pPr>
+      <w:r>
+        <w:t>Set ud fra svømmeklubben</w:t>
       </w:r>
     </w:p>
     <w:p/>
@@ -5809,11 +5891,430 @@
       </w:r>
     </w:p>
     <w:p/>
-    <w:p>
-      <w:r>
-        <w:br w:type="page"/>
-      </w:r>
-    </w:p>
+    <w:p/>
+    <w:p/>
+    <w:p/>
+    <w:p>
+      <w:pPr>
+        <w:pStyle w:val="Overskrift2"/>
+      </w:pPr>
+      <w:r>
+        <w:t xml:space="preserve">Set ud fra systemudviklerne </w:t>
+      </w:r>
+    </w:p>
+    <w:p/>
+    <w:tbl>
+      <w:tblPr>
+        <w:tblStyle w:val="Tabel-Gitter"/>
+        <w:tblW w:w="0" w:type="auto"/>
+        <w:tblLook w:val="04A0" w:firstRow="1" w:lastRow="0" w:firstColumn="1" w:lastColumn="0" w:noHBand="0" w:noVBand="1"/>
+      </w:tblPr>
+      <w:tblGrid>
+        <w:gridCol w:w="4814"/>
+        <w:gridCol w:w="4814"/>
+      </w:tblGrid>
+      <w:tr>
+        <w:trPr>
+          <w:trHeight w:val="450"/>
+        </w:trPr>
+        <w:tc>
+          <w:tcPr>
+            <w:tcW w:w="9628" w:type="dxa"/>
+            <w:gridSpan w:val="2"/>
+            <w:shd w:val="clear" w:color="auto" w:fill="BDD6EE" w:themeFill="accent5" w:themeFillTint="66"/>
+          </w:tcPr>
+          <w:p>
+            <w:pPr>
+              <w:jc w:val="center"/>
+            </w:pPr>
+            <w:r>
+              <w:t>Interne forhold</w:t>
+            </w:r>
+          </w:p>
+        </w:tc>
+      </w:tr>
+      <w:tr>
+        <w:trPr>
+          <w:trHeight w:val="400"/>
+        </w:trPr>
+        <w:tc>
+          <w:tcPr>
+            <w:tcW w:w="4814" w:type="dxa"/>
+            <w:shd w:val="clear" w:color="auto" w:fill="D5AEE6"/>
+          </w:tcPr>
+          <w:p>
+            <w:pPr>
+              <w:jc w:val="center"/>
+            </w:pPr>
+            <w:r>
+              <w:t>Stærke sider (+)</w:t>
+            </w:r>
+          </w:p>
+        </w:tc>
+        <w:tc>
+          <w:tcPr>
+            <w:tcW w:w="4814" w:type="dxa"/>
+            <w:shd w:val="clear" w:color="auto" w:fill="DBDBDB" w:themeFill="accent3" w:themeFillTint="66"/>
+          </w:tcPr>
+          <w:p>
+            <w:r>
+              <w:t>Svage sider (-)</w:t>
+            </w:r>
+          </w:p>
+        </w:tc>
+      </w:tr>
+      <w:tr>
+        <w:trPr>
+          <w:trHeight w:val="2240"/>
+        </w:trPr>
+        <w:tc>
+          <w:tcPr>
+            <w:tcW w:w="4814" w:type="dxa"/>
+          </w:tcPr>
+          <w:p>
+            <w:pPr>
+              <w:pStyle w:val="Listeafsnit"/>
+              <w:numPr>
+                <w:ilvl w:val="0"/>
+                <w:numId w:val="5"/>
+              </w:numPr>
+              <w:spacing w:before="0"/>
+            </w:pPr>
+            <w:r>
+              <w:t>For at få erfaring</w:t>
+            </w:r>
+            <w:r>
+              <w:rPr>
+                <w:vertAlign w:val="superscript"/>
+              </w:rPr>
+              <w:t>1</w:t>
+            </w:r>
+            <w:r>
+              <w:t xml:space="preserve"> </w:t>
+            </w:r>
+          </w:p>
+          <w:p>
+            <w:pPr>
+              <w:pStyle w:val="Listeafsnit"/>
+              <w:numPr>
+                <w:ilvl w:val="0"/>
+                <w:numId w:val="5"/>
+              </w:numPr>
+              <w:spacing w:before="0"/>
+            </w:pPr>
+            <w:r>
+              <w:t xml:space="preserve">Gå på mod </w:t>
+            </w:r>
+          </w:p>
+          <w:p>
+            <w:pPr>
+              <w:pStyle w:val="Listeafsnit"/>
+              <w:numPr>
+                <w:ilvl w:val="0"/>
+                <w:numId w:val="5"/>
+              </w:numPr>
+              <w:spacing w:before="0"/>
+            </w:pPr>
+            <w:r>
+              <w:t xml:space="preserve">Gode til at samarbejde </w:t>
+            </w:r>
+          </w:p>
+          <w:p>
+            <w:pPr>
+              <w:pStyle w:val="Listeafsnit"/>
+              <w:numPr>
+                <w:ilvl w:val="0"/>
+                <w:numId w:val="5"/>
+              </w:numPr>
+              <w:spacing w:before="0"/>
+            </w:pPr>
+            <w:r>
+              <w:t xml:space="preserve">Brainstorm </w:t>
+            </w:r>
+          </w:p>
+        </w:tc>
+        <w:tc>
+          <w:tcPr>
+            <w:tcW w:w="4814" w:type="dxa"/>
+          </w:tcPr>
+          <w:p>
+            <w:pPr>
+              <w:pStyle w:val="Listeafsnit"/>
+              <w:numPr>
+                <w:ilvl w:val="0"/>
+                <w:numId w:val="5"/>
+              </w:numPr>
+              <w:spacing w:before="0"/>
+            </w:pPr>
+            <w:r>
+              <w:t>Mangle på erfaring</w:t>
+            </w:r>
+            <w:r>
+              <w:rPr>
+                <w:vertAlign w:val="superscript"/>
+              </w:rPr>
+              <w:t>2</w:t>
+            </w:r>
+            <w:r>
+              <w:t xml:space="preserve"> </w:t>
+            </w:r>
+          </w:p>
+          <w:p>
+            <w:pPr>
+              <w:pStyle w:val="Listeafsnit"/>
+              <w:numPr>
+                <w:ilvl w:val="0"/>
+                <w:numId w:val="5"/>
+              </w:numPr>
+              <w:spacing w:before="0"/>
+            </w:pPr>
+            <w:r>
+              <w:t xml:space="preserve">Håndtering af projektet </w:t>
+            </w:r>
+          </w:p>
+          <w:p>
+            <w:pPr>
+              <w:pStyle w:val="Listeafsnit"/>
+              <w:numPr>
+                <w:ilvl w:val="0"/>
+                <w:numId w:val="5"/>
+              </w:numPr>
+              <w:spacing w:before="0"/>
+            </w:pPr>
+            <w:r>
+              <w:t>Finde den rigtige arbejdsmetode</w:t>
+            </w:r>
+          </w:p>
+          <w:p>
+            <w:pPr>
+              <w:pStyle w:val="Listeafsnit"/>
+              <w:numPr>
+                <w:ilvl w:val="0"/>
+                <w:numId w:val="5"/>
+              </w:numPr>
+              <w:spacing w:before="0"/>
+            </w:pPr>
+            <w:r>
+              <w:t>Mangle på information</w:t>
+            </w:r>
+          </w:p>
+          <w:p>
+            <w:pPr>
+              <w:pStyle w:val="Listeafsnit"/>
+              <w:numPr>
+                <w:ilvl w:val="0"/>
+                <w:numId w:val="5"/>
+              </w:numPr>
+              <w:spacing w:before="0"/>
+            </w:pPr>
+            <w:r>
+              <w:t>Manglende dynamik i team</w:t>
+            </w:r>
+          </w:p>
+        </w:tc>
+      </w:tr>
+      <w:tr>
+        <w:trPr>
+          <w:trHeight w:val="423"/>
+        </w:trPr>
+        <w:tc>
+          <w:tcPr>
+            <w:tcW w:w="9628" w:type="dxa"/>
+            <w:gridSpan w:val="2"/>
+            <w:shd w:val="clear" w:color="auto" w:fill="FFE599" w:themeFill="accent4" w:themeFillTint="66"/>
+          </w:tcPr>
+          <w:p>
+            <w:pPr>
+              <w:jc w:val="center"/>
+            </w:pPr>
+            <w:r>
+              <w:t>Eksterne forhold</w:t>
+            </w:r>
+          </w:p>
+        </w:tc>
+      </w:tr>
+      <w:tr>
+        <w:trPr>
+          <w:trHeight w:val="389"/>
+        </w:trPr>
+        <w:tc>
+          <w:tcPr>
+            <w:tcW w:w="4814" w:type="dxa"/>
+            <w:shd w:val="clear" w:color="auto" w:fill="C5E0B3" w:themeFill="accent6" w:themeFillTint="66"/>
+          </w:tcPr>
+          <w:p>
+            <w:pPr>
+              <w:jc w:val="center"/>
+            </w:pPr>
+            <w:r>
+              <w:t>Muligheder (+)</w:t>
+            </w:r>
+          </w:p>
+        </w:tc>
+        <w:tc>
+          <w:tcPr>
+            <w:tcW w:w="4814" w:type="dxa"/>
+            <w:shd w:val="clear" w:color="auto" w:fill="F7CAAC" w:themeFill="accent2" w:themeFillTint="66"/>
+          </w:tcPr>
+          <w:p>
+            <w:pPr>
+              <w:jc w:val="center"/>
+            </w:pPr>
+            <w:r>
+              <w:t>Trusler (-)</w:t>
+            </w:r>
+          </w:p>
+        </w:tc>
+      </w:tr>
+      <w:tr>
+        <w:trPr>
+          <w:trHeight w:val="2262"/>
+        </w:trPr>
+        <w:tc>
+          <w:tcPr>
+            <w:tcW w:w="4814" w:type="dxa"/>
+          </w:tcPr>
+          <w:p>
+            <w:pPr>
+              <w:pStyle w:val="Listeafsnit"/>
+              <w:numPr>
+                <w:ilvl w:val="0"/>
+                <w:numId w:val="5"/>
+              </w:numPr>
+              <w:spacing w:before="0"/>
+            </w:pPr>
+            <w:r>
+              <w:t xml:space="preserve">Flere større projekter </w:t>
+            </w:r>
+          </w:p>
+          <w:p>
+            <w:pPr>
+              <w:pStyle w:val="Listeafsnit"/>
+              <w:numPr>
+                <w:ilvl w:val="0"/>
+                <w:numId w:val="5"/>
+              </w:numPr>
+              <w:spacing w:before="0"/>
+            </w:pPr>
+            <w:r>
+              <w:t xml:space="preserve">God omtale </w:t>
+            </w:r>
+          </w:p>
+          <w:p>
+            <w:pPr>
+              <w:pStyle w:val="Listeafsnit"/>
+              <w:numPr>
+                <w:ilvl w:val="0"/>
+                <w:numId w:val="5"/>
+              </w:numPr>
+              <w:spacing w:before="0"/>
+            </w:pPr>
+            <w:r>
+              <w:t xml:space="preserve">Flere/større kunder </w:t>
+            </w:r>
+          </w:p>
+        </w:tc>
+        <w:tc>
+          <w:tcPr>
+            <w:tcW w:w="4814" w:type="dxa"/>
+          </w:tcPr>
+          <w:p>
+            <w:pPr>
+              <w:pStyle w:val="Listeafsnit"/>
+              <w:numPr>
+                <w:ilvl w:val="0"/>
+                <w:numId w:val="5"/>
+              </w:numPr>
+              <w:spacing w:before="0"/>
+            </w:pPr>
+            <w:r>
+              <w:t>Andre systemudvikler</w:t>
+            </w:r>
+            <w:r>
+              <w:t>e</w:t>
+            </w:r>
+            <w:r>
+              <w:t xml:space="preserve"> tager jobbet </w:t>
+            </w:r>
+          </w:p>
+          <w:p>
+            <w:pPr>
+              <w:pStyle w:val="Listeafsnit"/>
+              <w:numPr>
+                <w:ilvl w:val="0"/>
+                <w:numId w:val="5"/>
+              </w:numPr>
+              <w:spacing w:before="0"/>
+            </w:pPr>
+            <w:r>
+              <w:t xml:space="preserve">Dårlige omtale </w:t>
+            </w:r>
+          </w:p>
+          <w:p>
+            <w:pPr>
+              <w:pStyle w:val="Listeafsnit"/>
+              <w:numPr>
+                <w:ilvl w:val="0"/>
+                <w:numId w:val="5"/>
+              </w:numPr>
+              <w:spacing w:before="0"/>
+            </w:pPr>
+            <w:r>
+              <w:t>Mangle på kunder</w:t>
+            </w:r>
+          </w:p>
+          <w:p>
+            <w:pPr>
+              <w:pStyle w:val="Listeafsnit"/>
+              <w:numPr>
+                <w:ilvl w:val="0"/>
+                <w:numId w:val="5"/>
+              </w:numPr>
+              <w:spacing w:before="0"/>
+            </w:pPr>
+            <w:r>
+              <w:t>Tid kontra betaling</w:t>
+            </w:r>
+          </w:p>
+        </w:tc>
+      </w:tr>
+    </w:tbl>
+    <w:p>
+      <w:r>
+        <w:t xml:space="preserve"> </w:t>
+      </w:r>
+    </w:p>
+    <w:p>
+      <w:pPr>
+        <w:pStyle w:val="Listeafsnit"/>
+        <w:numPr>
+          <w:ilvl w:val="0"/>
+          <w:numId w:val="18"/>
+        </w:numPr>
+        <w:spacing w:before="0" w:after="160" w:line="259" w:lineRule="auto"/>
+      </w:pPr>
+      <w:r>
+        <w:t xml:space="preserve">Mere erfaring vi for i dette projekt, jo bedre bliver vi også fremadrettet. Det vil blive nemmere at få et overblik, over nye projekter. Ved flere projekter giver det også en bedre forståelse på en god arbejdsmetode.   </w:t>
+      </w:r>
+    </w:p>
+    <w:p>
+      <w:pPr>
+        <w:pStyle w:val="Listeafsnit"/>
+        <w:numPr>
+          <w:ilvl w:val="0"/>
+          <w:numId w:val="18"/>
+        </w:numPr>
+        <w:spacing w:before="0" w:after="160" w:line="259" w:lineRule="auto"/>
+      </w:pPr>
+      <w:r>
+        <w:t xml:space="preserve">Da vi ikke har så meget erfaring, hverken i kode heller designe, giver det os, nogen få problemer hvordan man skal se projektet. Hvordan skal vi håndtere projekt, hvilken arbejdsmetode bruger vi.    </w:t>
+      </w:r>
+    </w:p>
+    <w:p/>
+    <w:p/>
+    <w:p/>
+    <w:p/>
+    <w:p/>
     <w:p>
       <w:r>
         <w:rPr>
@@ -5822,6 +6323,7 @@
           <w:sz w:val="22"/>
           <w:szCs w:val="22"/>
         </w:rPr>
+        <w:lastRenderedPageBreak/>
         <w:drawing>
           <wp:inline distT="0" distB="0" distL="0" distR="0" wp14:anchorId="4AFDAA87" wp14:editId="0083D730">
             <wp:extent cx="2645348" cy="1230087"/>
@@ -6108,7 +6610,19 @@
             <w:cnfStyle w:val="001000000000" w:firstRow="0" w:lastRow="0" w:firstColumn="1" w:lastColumn="0" w:oddVBand="0" w:evenVBand="0" w:oddHBand="0" w:evenHBand="0" w:firstRowFirstColumn="0" w:firstRowLastColumn="0" w:lastRowFirstColumn="0" w:lastRowLastColumn="0"/>
             <w:tcW w:w="2431" w:type="dxa"/>
           </w:tcPr>
-          <w:p/>
+          <w:p>
+            <w:pPr>
+              <w:rPr>
+                <w:b w:val="0"/>
+              </w:rPr>
+            </w:pPr>
+            <w:r>
+              <w:rPr>
+                <w:b w:val="0"/>
+              </w:rPr>
+              <w:t>21-11-2017</w:t>
+            </w:r>
+          </w:p>
         </w:tc>
         <w:tc>
           <w:tcPr>
@@ -6118,6 +6632,9 @@
             <w:pPr>
               <w:cnfStyle w:val="000000100000" w:firstRow="0" w:lastRow="0" w:firstColumn="0" w:lastColumn="0" w:oddVBand="0" w:evenVBand="0" w:oddHBand="1" w:evenHBand="0" w:firstRowFirstColumn="0" w:firstRowLastColumn="0" w:lastRowFirstColumn="0" w:lastRowLastColumn="0"/>
             </w:pPr>
+            <w:r>
+              <w:t>00.01.03</w:t>
+            </w:r>
           </w:p>
         </w:tc>
         <w:tc>
@@ -6128,6 +6645,14 @@
             <w:pPr>
               <w:cnfStyle w:val="000000100000" w:firstRow="0" w:lastRow="0" w:firstColumn="0" w:lastColumn="0" w:oddVBand="0" w:evenVBand="0" w:oddHBand="1" w:evenHBand="0" w:firstRowFirstColumn="0" w:firstRowLastColumn="0" w:lastRowFirstColumn="0" w:lastRowLastColumn="0"/>
             </w:pPr>
+            <w:r>
+              <w:t xml:space="preserve">Casper Frost Andersen &amp; Rasmus </w:t>
+            </w:r>
+            <w:proofErr w:type="spellStart"/>
+            <w:r>
+              <w:t>Sadurski</w:t>
+            </w:r>
+            <w:proofErr w:type="spellEnd"/>
           </w:p>
         </w:tc>
         <w:tc>
@@ -6138,6 +6663,9 @@
             <w:pPr>
               <w:cnfStyle w:val="000000100000" w:firstRow="0" w:lastRow="0" w:firstColumn="0" w:lastColumn="0" w:oddVBand="0" w:evenVBand="0" w:oddHBand="1" w:evenHBand="0" w:firstRowFirstColumn="0" w:firstRowLastColumn="0" w:lastRowFirstColumn="0" w:lastRowLastColumn="0"/>
             </w:pPr>
+            <w:r>
+              <w:t>Tilføjelse af UC007 + SSD, tilføjelse til SWOT</w:t>
+            </w:r>
           </w:p>
         </w:tc>
       </w:tr>
@@ -6500,6 +7028,7 @@
       <w:pPr>
         <w:ind w:left="720"/>
         <w:rPr>
+          <w:rFonts w:ascii="Segoe UI Emoji" w:hAnsi="Segoe UI Emoji"/>
           <w:lang w:val="en-US"/>
         </w:rPr>
       </w:pPr>
@@ -6596,7 +7125,13 @@
         <w:rPr>
           <w:lang w:val="da"/>
         </w:rPr>
-        <w:t xml:space="preserve">butterfly </w:t>
+        <w:t>B</w:t>
+      </w:r>
+      <w:r>
+        <w:rPr>
+          <w:lang w:val="da"/>
+        </w:rPr>
+        <w:t xml:space="preserve">utterfly </w:t>
       </w:r>
     </w:p>
     <w:p>
@@ -6612,7 +7147,13 @@
         <w:rPr>
           <w:lang w:val="da"/>
         </w:rPr>
-        <w:t xml:space="preserve">crawl </w:t>
+        <w:t>C</w:t>
+      </w:r>
+      <w:r>
+        <w:rPr>
+          <w:lang w:val="da"/>
+        </w:rPr>
+        <w:t xml:space="preserve">rawl </w:t>
       </w:r>
     </w:p>
     <w:p>
@@ -6628,7 +7169,13 @@
         <w:rPr>
           <w:lang w:val="da"/>
         </w:rPr>
-        <w:t>rygcrawl</w:t>
+        <w:t>R</w:t>
+      </w:r>
+      <w:r>
+        <w:rPr>
+          <w:lang w:val="da"/>
+        </w:rPr>
+        <w:t>ygcrawl</w:t>
       </w:r>
     </w:p>
     <w:p>
@@ -6644,7 +7191,13 @@
         <w:rPr>
           <w:lang w:val="da"/>
         </w:rPr>
-        <w:t>brystsvømning</w:t>
+        <w:t>B</w:t>
+      </w:r>
+      <w:r>
+        <w:rPr>
+          <w:lang w:val="da"/>
+        </w:rPr>
+        <w:t>rystsvømning</w:t>
       </w:r>
     </w:p>
     <w:p>
@@ -6660,7 +7213,13 @@
         <w:rPr>
           <w:lang w:val="da"/>
         </w:rPr>
-        <w:t>hundesvømning</w:t>
+        <w:t>H</w:t>
+      </w:r>
+      <w:r>
+        <w:rPr>
+          <w:lang w:val="da"/>
+        </w:rPr>
+        <w:t>undesvømning</w:t>
       </w:r>
     </w:p>
     <w:p/>
@@ -6686,7 +7245,15 @@
         <w:t xml:space="preserve">Af </w:t>
       </w:r>
       <w:r>
-        <w:t>Martin Løseth Jensen</w:t>
+        <w:t xml:space="preserve">Martin </w:t>
+      </w:r>
+      <w:proofErr w:type="spellStart"/>
+      <w:r>
+        <w:t>Løseth</w:t>
+      </w:r>
+      <w:proofErr w:type="spellEnd"/>
+      <w:r>
+        <w:t xml:space="preserve"> Jensen</w:t>
       </w:r>
       <w:r>
         <w:t xml:space="preserve"> &amp; Christian Strunge</w:t>
@@ -7117,7 +7684,7 @@
               <w:cnfStyle w:val="000000000000" w:firstRow="0" w:lastRow="0" w:firstColumn="0" w:lastColumn="0" w:oddVBand="0" w:evenVBand="0" w:oddHBand="0" w:evenHBand="0" w:firstRowFirstColumn="0" w:firstRowLastColumn="0" w:lastRowFirstColumn="0" w:lastRowLastColumn="0"/>
             </w:pPr>
             <w:r>
-              <w:t>Print Udtagelseskandidater</w:t>
+              <w:t>Rediger kontingent</w:t>
             </w:r>
           </w:p>
         </w:tc>
@@ -7166,14 +7733,181 @@
         </w:tc>
       </w:tr>
     </w:tbl>
+    <w:p>
+      <w:pPr>
+        <w:pStyle w:val="Overskrift4"/>
+      </w:pPr>
+      <w:r>
+        <w:t>USE CASE</w:t>
+      </w:r>
+      <w:r>
+        <w:t xml:space="preserve"> </w:t>
+      </w:r>
+      <w:r>
+        <w:t>7</w:t>
+      </w:r>
+    </w:p>
+    <w:tbl>
+      <w:tblPr>
+        <w:tblStyle w:val="Gittertabel5-mrk-farve3"/>
+        <w:tblW w:w="0" w:type="auto"/>
+        <w:tblLook w:val="04A0" w:firstRow="1" w:lastRow="0" w:firstColumn="1" w:lastColumn="0" w:noHBand="0" w:noVBand="1"/>
+      </w:tblPr>
+      <w:tblGrid>
+        <w:gridCol w:w="4814"/>
+        <w:gridCol w:w="4814"/>
+      </w:tblGrid>
+      <w:tr>
+        <w:trPr>
+          <w:cnfStyle w:val="100000000000" w:firstRow="1" w:lastRow="0" w:firstColumn="0" w:lastColumn="0" w:oddVBand="0" w:evenVBand="0" w:oddHBand="0" w:evenHBand="0" w:firstRowFirstColumn="0" w:firstRowLastColumn="0" w:lastRowFirstColumn="0" w:lastRowLastColumn="0"/>
+        </w:trPr>
+        <w:tc>
+          <w:tcPr>
+            <w:cnfStyle w:val="001000000000" w:firstRow="0" w:lastRow="0" w:firstColumn="1" w:lastColumn="0" w:oddVBand="0" w:evenVBand="0" w:oddHBand="0" w:evenHBand="0" w:firstRowFirstColumn="0" w:firstRowLastColumn="0" w:lastRowFirstColumn="0" w:lastRowLastColumn="0"/>
+            <w:tcW w:w="4814" w:type="dxa"/>
+            <w:tcBorders>
+              <w:right w:val="single" w:sz="4" w:space="0" w:color="FFFFFF" w:themeColor="background1"/>
+            </w:tcBorders>
+          </w:tcPr>
+          <w:p>
+            <w:r>
+              <w:t>Use Case Section</w:t>
+            </w:r>
+          </w:p>
+        </w:tc>
+        <w:tc>
+          <w:tcPr>
+            <w:tcW w:w="4814" w:type="dxa"/>
+            <w:tcBorders>
+              <w:left w:val="single" w:sz="4" w:space="0" w:color="FFFFFF" w:themeColor="background1"/>
+            </w:tcBorders>
+          </w:tcPr>
+          <w:p>
+            <w:pPr>
+              <w:cnfStyle w:val="100000000000" w:firstRow="1" w:lastRow="0" w:firstColumn="0" w:lastColumn="0" w:oddVBand="0" w:evenVBand="0" w:oddHBand="0" w:evenHBand="0" w:firstRowFirstColumn="0" w:firstRowLastColumn="0" w:lastRowFirstColumn="0" w:lastRowLastColumn="0"/>
+            </w:pPr>
+            <w:r>
+              <w:t>Kommentar</w:t>
+            </w:r>
+          </w:p>
+        </w:tc>
+      </w:tr>
+      <w:tr>
+        <w:trPr>
+          <w:cnfStyle w:val="000000100000" w:firstRow="0" w:lastRow="0" w:firstColumn="0" w:lastColumn="0" w:oddVBand="0" w:evenVBand="0" w:oddHBand="1" w:evenHBand="0" w:firstRowFirstColumn="0" w:firstRowLastColumn="0" w:lastRowFirstColumn="0" w:lastRowLastColumn="0"/>
+        </w:trPr>
+        <w:tc>
+          <w:tcPr>
+            <w:cnfStyle w:val="001000000000" w:firstRow="0" w:lastRow="0" w:firstColumn="1" w:lastColumn="0" w:oddVBand="0" w:evenVBand="0" w:oddHBand="0" w:evenHBand="0" w:firstRowFirstColumn="0" w:firstRowLastColumn="0" w:lastRowFirstColumn="0" w:lastRowLastColumn="0"/>
+            <w:tcW w:w="4814" w:type="dxa"/>
+          </w:tcPr>
+          <w:p>
+            <w:r>
+              <w:t>Use Case ID</w:t>
+            </w:r>
+          </w:p>
+        </w:tc>
+        <w:tc>
+          <w:tcPr>
+            <w:tcW w:w="4814" w:type="dxa"/>
+          </w:tcPr>
+          <w:p>
+            <w:pPr>
+              <w:cnfStyle w:val="000000100000" w:firstRow="0" w:lastRow="0" w:firstColumn="0" w:lastColumn="0" w:oddVBand="0" w:evenVBand="0" w:oddHBand="1" w:evenHBand="0" w:firstRowFirstColumn="0" w:firstRowLastColumn="0" w:lastRowFirstColumn="0" w:lastRowLastColumn="0"/>
+            </w:pPr>
+            <w:r>
+              <w:t>Use Case 00</w:t>
+            </w:r>
+            <w:r>
+              <w:t>7</w:t>
+            </w:r>
+          </w:p>
+        </w:tc>
+      </w:tr>
+      <w:tr>
+        <w:tc>
+          <w:tcPr>
+            <w:cnfStyle w:val="001000000000" w:firstRow="0" w:lastRow="0" w:firstColumn="1" w:lastColumn="0" w:oddVBand="0" w:evenVBand="0" w:oddHBand="0" w:evenHBand="0" w:firstRowFirstColumn="0" w:firstRowLastColumn="0" w:lastRowFirstColumn="0" w:lastRowLastColumn="0"/>
+            <w:tcW w:w="4814" w:type="dxa"/>
+          </w:tcPr>
+          <w:p>
+            <w:r>
+              <w:t>Use Case Navn</w:t>
+            </w:r>
+          </w:p>
+        </w:tc>
+        <w:tc>
+          <w:tcPr>
+            <w:tcW w:w="4814" w:type="dxa"/>
+          </w:tcPr>
+          <w:p>
+            <w:pPr>
+              <w:cnfStyle w:val="000000000000" w:firstRow="0" w:lastRow="0" w:firstColumn="0" w:lastColumn="0" w:oddVBand="0" w:evenVBand="0" w:oddHBand="0" w:evenHBand="0" w:firstRowFirstColumn="0" w:firstRowLastColumn="0" w:lastRowFirstColumn="0" w:lastRowLastColumn="0"/>
+            </w:pPr>
+            <w:r>
+              <w:t>Stævne</w:t>
+            </w:r>
+          </w:p>
+        </w:tc>
+      </w:tr>
+      <w:tr>
+        <w:trPr>
+          <w:cnfStyle w:val="000000100000" w:firstRow="0" w:lastRow="0" w:firstColumn="0" w:lastColumn="0" w:oddVBand="0" w:evenVBand="0" w:oddHBand="1" w:evenHBand="0" w:firstRowFirstColumn="0" w:firstRowLastColumn="0" w:lastRowFirstColumn="0" w:lastRowLastColumn="0"/>
+        </w:trPr>
+        <w:tc>
+          <w:tcPr>
+            <w:cnfStyle w:val="001000000000" w:firstRow="0" w:lastRow="0" w:firstColumn="1" w:lastColumn="0" w:oddVBand="0" w:evenVBand="0" w:oddHBand="0" w:evenHBand="0" w:firstRowFirstColumn="0" w:firstRowLastColumn="0" w:lastRowFirstColumn="0" w:lastRowLastColumn="0"/>
+            <w:tcW w:w="4814" w:type="dxa"/>
+          </w:tcPr>
+          <w:p>
+            <w:r>
+              <w:t>Main Succes Scenario</w:t>
+            </w:r>
+          </w:p>
+        </w:tc>
+        <w:tc>
+          <w:tcPr>
+            <w:tcW w:w="4814" w:type="dxa"/>
+          </w:tcPr>
+          <w:p>
+            <w:pPr>
+              <w:cnfStyle w:val="000000100000" w:firstRow="0" w:lastRow="0" w:firstColumn="0" w:lastColumn="0" w:oddVBand="0" w:evenVBand="0" w:oddHBand="1" w:evenHBand="0" w:firstRowFirstColumn="0" w:firstRowLastColumn="0" w:lastRowFirstColumn="0" w:lastRowLastColumn="0"/>
+              <w:rPr>
+                <w:color w:val="000000" w:themeColor="text1"/>
+              </w:rPr>
+            </w:pPr>
+            <w:r>
+              <w:rPr>
+                <w:color w:val="000000" w:themeColor="text1"/>
+              </w:rPr>
+              <w:t>Træneren skal kunne</w:t>
+            </w:r>
+            <w:r>
+              <w:rPr>
+                <w:color w:val="000000" w:themeColor="text1"/>
+              </w:rPr>
+              <w:t xml:space="preserve"> registrere konkurrencesvømmere som har deltaget i stævner</w:t>
+            </w:r>
+            <w:r>
+              <w:rPr>
+                <w:color w:val="000000" w:themeColor="text1"/>
+              </w:rPr>
+              <w:t>.</w:t>
+            </w:r>
+          </w:p>
+          <w:p>
+            <w:pPr>
+              <w:cnfStyle w:val="000000100000" w:firstRow="0" w:lastRow="0" w:firstColumn="0" w:lastColumn="0" w:oddVBand="0" w:evenVBand="0" w:oddHBand="1" w:evenHBand="0" w:firstRowFirstColumn="0" w:firstRowLastColumn="0" w:lastRowFirstColumn="0" w:lastRowLastColumn="0"/>
+              <w:rPr>
+                <w:color w:val="000000" w:themeColor="text1"/>
+              </w:rPr>
+            </w:pPr>
+          </w:p>
+        </w:tc>
+      </w:tr>
+    </w:tbl>
     <w:p/>
     <w:p/>
-    <w:p/>
-    <w:p/>
-    <w:p/>
-    <w:p/>
-    <w:p/>
-    <w:p/>
     <w:p>
       <w:pPr>
         <w:pStyle w:val="Overskrift3"/>
@@ -7181,6 +7915,7 @@
       <w:bookmarkStart w:id="29" w:name="_Toc498980979"/>
       <w:bookmarkStart w:id="30" w:name="_Toc499023528"/>
       <w:r>
+        <w:lastRenderedPageBreak/>
         <w:t>Fully dressed</w:t>
       </w:r>
       <w:bookmarkEnd w:id="29"/>
@@ -7876,6 +8611,7 @@
         <w:rPr>
           <w:noProof/>
         </w:rPr>
+        <w:lastRenderedPageBreak/>
         <w:drawing>
           <wp:inline distT="0" distB="0" distL="0" distR="0" wp14:anchorId="67CFF542" wp14:editId="73788490">
             <wp:extent cx="4229100" cy="5276850"/>
@@ -7925,73 +8661,32 @@
           </wp:inline>
         </w:drawing>
       </w:r>
-      <w:bookmarkStart w:id="32" w:name="_GoBack"/>
+    </w:p>
+    <w:p>
+      <w:pPr>
+        <w:jc w:val="center"/>
+      </w:pPr>
+    </w:p>
+    <w:p/>
+    <w:p>
+      <w:r>
+        <w:br w:type="page"/>
+      </w:r>
+    </w:p>
+    <w:p>
+      <w:pPr>
+        <w:jc w:val="center"/>
+      </w:pPr>
+    </w:p>
+    <w:p>
+      <w:pPr>
+        <w:pStyle w:val="Overskrift4"/>
+      </w:pPr>
+      <w:bookmarkStart w:id="32" w:name="_Toc498980981"/>
+      <w:r>
+        <w:t>use case 002</w:t>
+      </w:r>
       <w:bookmarkEnd w:id="32"/>
-    </w:p>
-    <w:p>
-      <w:pPr>
-        <w:jc w:val="center"/>
-      </w:pPr>
-    </w:p>
-    <w:p>
-      <w:pPr>
-        <w:jc w:val="center"/>
-      </w:pPr>
-    </w:p>
-    <w:p>
-      <w:pPr>
-        <w:jc w:val="center"/>
-      </w:pPr>
-    </w:p>
-    <w:p>
-      <w:pPr>
-        <w:jc w:val="center"/>
-      </w:pPr>
-    </w:p>
-    <w:p>
-      <w:pPr>
-        <w:jc w:val="center"/>
-      </w:pPr>
-    </w:p>
-    <w:p>
-      <w:pPr>
-        <w:jc w:val="center"/>
-      </w:pPr>
-    </w:p>
-    <w:p>
-      <w:pPr>
-        <w:jc w:val="center"/>
-      </w:pPr>
-    </w:p>
-    <w:p>
-      <w:pPr>
-        <w:jc w:val="center"/>
-      </w:pPr>
-    </w:p>
-    <w:p>
-      <w:pPr>
-        <w:jc w:val="center"/>
-      </w:pPr>
-    </w:p>
-    <w:p>
-      <w:pPr>
-        <w:jc w:val="center"/>
-      </w:pPr>
-    </w:p>
-    <w:p>
-      <w:pPr>
-        <w:jc w:val="center"/>
-      </w:pPr>
-    </w:p>
-    <w:p>
-      <w:pPr>
-        <w:pStyle w:val="Overskrift4"/>
-      </w:pPr>
-      <w:bookmarkStart w:id="33" w:name="_Toc498980981"/>
-      <w:r>
-        <w:t>use case 002</w:t>
-      </w:r>
-      <w:bookmarkEnd w:id="33"/>
     </w:p>
     <w:tbl>
       <w:tblPr>
@@ -8514,6 +9209,7 @@
         <w:rPr>
           <w:noProof/>
         </w:rPr>
+        <w:lastRenderedPageBreak/>
         <w:drawing>
           <wp:inline distT="0" distB="0" distL="0" distR="0" wp14:anchorId="1A184A4B" wp14:editId="30E6D4E5">
             <wp:extent cx="4561205" cy="3448050"/>
@@ -8565,14 +9261,24 @@
       </w:r>
     </w:p>
     <w:p>
+      <w:r>
+        <w:br w:type="page"/>
+      </w:r>
+    </w:p>
+    <w:p>
+      <w:pPr>
+        <w:jc w:val="center"/>
+      </w:pPr>
+    </w:p>
+    <w:p>
       <w:pPr>
         <w:pStyle w:val="Overskrift4"/>
       </w:pPr>
-      <w:bookmarkStart w:id="34" w:name="_Toc498980982"/>
+      <w:bookmarkStart w:id="33" w:name="_Toc498980982"/>
       <w:r>
         <w:t>Use Case 003</w:t>
       </w:r>
-      <w:bookmarkEnd w:id="34"/>
+      <w:bookmarkEnd w:id="33"/>
     </w:p>
     <w:tbl>
       <w:tblPr>
@@ -9044,14 +9750,741 @@
         </w:drawing>
       </w:r>
     </w:p>
+    <w:p>
+      <w:r>
+        <w:br w:type="page"/>
+      </w:r>
+    </w:p>
+    <w:p>
+      <w:pPr>
+        <w:jc w:val="center"/>
+      </w:pPr>
+    </w:p>
+    <w:p>
+      <w:pPr>
+        <w:pStyle w:val="Overskrift4"/>
+      </w:pPr>
+      <w:r>
+        <w:t xml:space="preserve">Use Case </w:t>
+      </w:r>
+      <w:r>
+        <w:t>8</w:t>
+      </w:r>
+      <w:bookmarkStart w:id="34" w:name="_GoBack"/>
+      <w:bookmarkEnd w:id="34"/>
+    </w:p>
+    <w:tbl>
+      <w:tblPr>
+        <w:tblStyle w:val="Gittertabel5-mrk-farve3"/>
+        <w:tblW w:w="0" w:type="auto"/>
+        <w:tblLook w:val="04A0" w:firstRow="1" w:lastRow="0" w:firstColumn="1" w:lastColumn="0" w:noHBand="0" w:noVBand="1"/>
+      </w:tblPr>
+      <w:tblGrid>
+        <w:gridCol w:w="4814"/>
+        <w:gridCol w:w="4814"/>
+      </w:tblGrid>
+      <w:tr>
+        <w:trPr>
+          <w:cnfStyle w:val="100000000000" w:firstRow="1" w:lastRow="0" w:firstColumn="0" w:lastColumn="0" w:oddVBand="0" w:evenVBand="0" w:oddHBand="0" w:evenHBand="0" w:firstRowFirstColumn="0" w:firstRowLastColumn="0" w:lastRowFirstColumn="0" w:lastRowLastColumn="0"/>
+        </w:trPr>
+        <w:tc>
+          <w:tcPr>
+            <w:cnfStyle w:val="001000000000" w:firstRow="0" w:lastRow="0" w:firstColumn="1" w:lastColumn="0" w:oddVBand="0" w:evenVBand="0" w:oddHBand="0" w:evenHBand="0" w:firstRowFirstColumn="0" w:firstRowLastColumn="0" w:lastRowFirstColumn="0" w:lastRowLastColumn="0"/>
+            <w:tcW w:w="4814" w:type="dxa"/>
+            <w:tcBorders>
+              <w:left w:val="nil"/>
+              <w:right w:val="single" w:sz="4" w:space="0" w:color="FFFFFF" w:themeColor="background1"/>
+            </w:tcBorders>
+          </w:tcPr>
+          <w:p>
+            <w:r>
+              <w:t>Use Case Section</w:t>
+            </w:r>
+          </w:p>
+        </w:tc>
+        <w:tc>
+          <w:tcPr>
+            <w:tcW w:w="4814" w:type="dxa"/>
+            <w:tcBorders>
+              <w:left w:val="single" w:sz="4" w:space="0" w:color="FFFFFF" w:themeColor="background1"/>
+            </w:tcBorders>
+          </w:tcPr>
+          <w:p>
+            <w:pPr>
+              <w:cnfStyle w:val="100000000000" w:firstRow="1" w:lastRow="0" w:firstColumn="0" w:lastColumn="0" w:oddVBand="0" w:evenVBand="0" w:oddHBand="0" w:evenHBand="0" w:firstRowFirstColumn="0" w:firstRowLastColumn="0" w:lastRowFirstColumn="0" w:lastRowLastColumn="0"/>
+            </w:pPr>
+            <w:r>
+              <w:t>Kommentar</w:t>
+            </w:r>
+          </w:p>
+        </w:tc>
+      </w:tr>
+      <w:tr>
+        <w:trPr>
+          <w:cnfStyle w:val="000000100000" w:firstRow="0" w:lastRow="0" w:firstColumn="0" w:lastColumn="0" w:oddVBand="0" w:evenVBand="0" w:oddHBand="1" w:evenHBand="0" w:firstRowFirstColumn="0" w:firstRowLastColumn="0" w:lastRowFirstColumn="0" w:lastRowLastColumn="0"/>
+        </w:trPr>
+        <w:tc>
+          <w:tcPr>
+            <w:cnfStyle w:val="001000000000" w:firstRow="0" w:lastRow="0" w:firstColumn="1" w:lastColumn="0" w:oddVBand="0" w:evenVBand="0" w:oddHBand="0" w:evenHBand="0" w:firstRowFirstColumn="0" w:firstRowLastColumn="0" w:lastRowFirstColumn="0" w:lastRowLastColumn="0"/>
+            <w:tcW w:w="4814" w:type="dxa"/>
+          </w:tcPr>
+          <w:p>
+            <w:r>
+              <w:t>Use Case Navn</w:t>
+            </w:r>
+          </w:p>
+        </w:tc>
+        <w:tc>
+          <w:tcPr>
+            <w:tcW w:w="4814" w:type="dxa"/>
+          </w:tcPr>
+          <w:p>
+            <w:pPr>
+              <w:cnfStyle w:val="000000100000" w:firstRow="0" w:lastRow="0" w:firstColumn="0" w:lastColumn="0" w:oddVBand="0" w:evenVBand="0" w:oddHBand="1" w:evenHBand="0" w:firstRowFirstColumn="0" w:firstRowLastColumn="0" w:lastRowFirstColumn="0" w:lastRowLastColumn="0"/>
+            </w:pPr>
+            <w:proofErr w:type="spellStart"/>
+            <w:r>
+              <w:t>tilføjTræningsresultat</w:t>
+            </w:r>
+            <w:proofErr w:type="spellEnd"/>
+          </w:p>
+        </w:tc>
+      </w:tr>
+      <w:tr>
+        <w:tc>
+          <w:tcPr>
+            <w:cnfStyle w:val="001000000000" w:firstRow="0" w:lastRow="0" w:firstColumn="1" w:lastColumn="0" w:oddVBand="0" w:evenVBand="0" w:oddHBand="0" w:evenHBand="0" w:firstRowFirstColumn="0" w:firstRowLastColumn="0" w:lastRowFirstColumn="0" w:lastRowLastColumn="0"/>
+            <w:tcW w:w="4814" w:type="dxa"/>
+          </w:tcPr>
+          <w:p>
+            <w:r>
+              <w:t>Use Case ID</w:t>
+            </w:r>
+          </w:p>
+        </w:tc>
+        <w:tc>
+          <w:tcPr>
+            <w:tcW w:w="4814" w:type="dxa"/>
+          </w:tcPr>
+          <w:p>
+            <w:pPr>
+              <w:cnfStyle w:val="000000000000" w:firstRow="0" w:lastRow="0" w:firstColumn="0" w:lastColumn="0" w:oddVBand="0" w:evenVBand="0" w:oddHBand="0" w:evenHBand="0" w:firstRowFirstColumn="0" w:firstRowLastColumn="0" w:lastRowFirstColumn="0" w:lastRowLastColumn="0"/>
+            </w:pPr>
+            <w:r>
+              <w:t>UC008</w:t>
+            </w:r>
+          </w:p>
+        </w:tc>
+      </w:tr>
+      <w:tr>
+        <w:trPr>
+          <w:cnfStyle w:val="000000100000" w:firstRow="0" w:lastRow="0" w:firstColumn="0" w:lastColumn="0" w:oddVBand="0" w:evenVBand="0" w:oddHBand="1" w:evenHBand="0" w:firstRowFirstColumn="0" w:firstRowLastColumn="0" w:lastRowFirstColumn="0" w:lastRowLastColumn="0"/>
+        </w:trPr>
+        <w:tc>
+          <w:tcPr>
+            <w:cnfStyle w:val="001000000000" w:firstRow="0" w:lastRow="0" w:firstColumn="1" w:lastColumn="0" w:oddVBand="0" w:evenVBand="0" w:oddHBand="0" w:evenHBand="0" w:firstRowFirstColumn="0" w:firstRowLastColumn="0" w:lastRowFirstColumn="0" w:lastRowLastColumn="0"/>
+            <w:tcW w:w="4814" w:type="dxa"/>
+          </w:tcPr>
+          <w:p>
+            <w:r>
+              <w:t>Scope</w:t>
+            </w:r>
+          </w:p>
+        </w:tc>
+        <w:tc>
+          <w:tcPr>
+            <w:tcW w:w="4814" w:type="dxa"/>
+          </w:tcPr>
+          <w:p>
+            <w:pPr>
+              <w:cnfStyle w:val="000000100000" w:firstRow="0" w:lastRow="0" w:firstColumn="0" w:lastColumn="0" w:oddVBand="0" w:evenVBand="0" w:oddHBand="1" w:evenHBand="0" w:firstRowFirstColumn="0" w:firstRowLastColumn="0" w:lastRowFirstColumn="0" w:lastRowLastColumn="0"/>
+            </w:pPr>
+            <w:r>
+              <w:t>Svømmeklub Delfinen administrativt system</w:t>
+            </w:r>
+          </w:p>
+        </w:tc>
+      </w:tr>
+      <w:tr>
+        <w:tc>
+          <w:tcPr>
+            <w:cnfStyle w:val="001000000000" w:firstRow="0" w:lastRow="0" w:firstColumn="1" w:lastColumn="0" w:oddVBand="0" w:evenVBand="0" w:oddHBand="0" w:evenHBand="0" w:firstRowFirstColumn="0" w:firstRowLastColumn="0" w:lastRowFirstColumn="0" w:lastRowLastColumn="0"/>
+            <w:tcW w:w="4814" w:type="dxa"/>
+          </w:tcPr>
+          <w:p>
+            <w:r>
+              <w:t>Beskrivelse</w:t>
+            </w:r>
+          </w:p>
+        </w:tc>
+        <w:tc>
+          <w:tcPr>
+            <w:tcW w:w="4814" w:type="dxa"/>
+          </w:tcPr>
+          <w:p>
+            <w:pPr>
+              <w:cnfStyle w:val="000000000000" w:firstRow="0" w:lastRow="0" w:firstColumn="0" w:lastColumn="0" w:oddVBand="0" w:evenVBand="0" w:oddHBand="0" w:evenHBand="0" w:firstRowFirstColumn="0" w:firstRowLastColumn="0" w:lastRowFirstColumn="0" w:lastRowLastColumn="0"/>
+            </w:pPr>
+            <w:r>
+              <w:t>Træner skal kunne tilføje træningsresultat og dato til konkurrencesvømmere</w:t>
+            </w:r>
+            <w:r>
+              <w:t>, og med mulighed for gentagelse</w:t>
+            </w:r>
+          </w:p>
+        </w:tc>
+      </w:tr>
+      <w:tr>
+        <w:trPr>
+          <w:cnfStyle w:val="000000100000" w:firstRow="0" w:lastRow="0" w:firstColumn="0" w:lastColumn="0" w:oddVBand="0" w:evenVBand="0" w:oddHBand="1" w:evenHBand="0" w:firstRowFirstColumn="0" w:firstRowLastColumn="0" w:lastRowFirstColumn="0" w:lastRowLastColumn="0"/>
+        </w:trPr>
+        <w:tc>
+          <w:tcPr>
+            <w:cnfStyle w:val="001000000000" w:firstRow="0" w:lastRow="0" w:firstColumn="1" w:lastColumn="0" w:oddVBand="0" w:evenVBand="0" w:oddHBand="0" w:evenHBand="0" w:firstRowFirstColumn="0" w:firstRowLastColumn="0" w:lastRowFirstColumn="0" w:lastRowLastColumn="0"/>
+            <w:tcW w:w="4814" w:type="dxa"/>
+          </w:tcPr>
+          <w:p>
+            <w:r>
+              <w:t>Aktør(er)</w:t>
+            </w:r>
+          </w:p>
+        </w:tc>
+        <w:tc>
+          <w:tcPr>
+            <w:tcW w:w="4814" w:type="dxa"/>
+          </w:tcPr>
+          <w:p>
+            <w:pPr>
+              <w:cnfStyle w:val="000000100000" w:firstRow="0" w:lastRow="0" w:firstColumn="0" w:lastColumn="0" w:oddVBand="0" w:evenVBand="0" w:oddHBand="1" w:evenHBand="0" w:firstRowFirstColumn="0" w:firstRowLastColumn="0" w:lastRowFirstColumn="0" w:lastRowLastColumn="0"/>
+            </w:pPr>
+            <w:r>
+              <w:t>Træner</w:t>
+            </w:r>
+          </w:p>
+        </w:tc>
+      </w:tr>
+      <w:tr>
+        <w:tc>
+          <w:tcPr>
+            <w:cnfStyle w:val="001000000000" w:firstRow="0" w:lastRow="0" w:firstColumn="1" w:lastColumn="0" w:oddVBand="0" w:evenVBand="0" w:oddHBand="0" w:evenHBand="0" w:firstRowFirstColumn="0" w:firstRowLastColumn="0" w:lastRowFirstColumn="0" w:lastRowLastColumn="0"/>
+            <w:tcW w:w="4814" w:type="dxa"/>
+          </w:tcPr>
+          <w:p>
+            <w:r>
+              <w:t>Stakeholders</w:t>
+            </w:r>
+          </w:p>
+        </w:tc>
+        <w:tc>
+          <w:tcPr>
+            <w:tcW w:w="4814" w:type="dxa"/>
+          </w:tcPr>
+          <w:p>
+            <w:pPr>
+              <w:cnfStyle w:val="000000000000" w:firstRow="0" w:lastRow="0" w:firstColumn="0" w:lastColumn="0" w:oddVBand="0" w:evenVBand="0" w:oddHBand="0" w:evenHBand="0" w:firstRowFirstColumn="0" w:firstRowLastColumn="0" w:lastRowFirstColumn="0" w:lastRowLastColumn="0"/>
+            </w:pPr>
+            <w:r>
+              <w:t>Træneren i svømmeklubben Delfinen</w:t>
+            </w:r>
+          </w:p>
+        </w:tc>
+      </w:tr>
+      <w:tr>
+        <w:trPr>
+          <w:cnfStyle w:val="000000100000" w:firstRow="0" w:lastRow="0" w:firstColumn="0" w:lastColumn="0" w:oddVBand="0" w:evenVBand="0" w:oddHBand="1" w:evenHBand="0" w:firstRowFirstColumn="0" w:firstRowLastColumn="0" w:lastRowFirstColumn="0" w:lastRowLastColumn="0"/>
+        </w:trPr>
+        <w:tc>
+          <w:tcPr>
+            <w:cnfStyle w:val="001000000000" w:firstRow="0" w:lastRow="0" w:firstColumn="1" w:lastColumn="0" w:oddVBand="0" w:evenVBand="0" w:oddHBand="0" w:evenHBand="0" w:firstRowFirstColumn="0" w:firstRowLastColumn="0" w:lastRowFirstColumn="0" w:lastRowLastColumn="0"/>
+            <w:tcW w:w="4814" w:type="dxa"/>
+          </w:tcPr>
+          <w:p>
+            <w:r>
+              <w:t>Preconditions</w:t>
+            </w:r>
+          </w:p>
+        </w:tc>
+        <w:tc>
+          <w:tcPr>
+            <w:tcW w:w="4814" w:type="dxa"/>
+          </w:tcPr>
+          <w:p>
+            <w:pPr>
+              <w:cnfStyle w:val="000000100000" w:firstRow="0" w:lastRow="0" w:firstColumn="0" w:lastColumn="0" w:oddVBand="0" w:evenVBand="0" w:oddHBand="1" w:evenHBand="0" w:firstRowFirstColumn="0" w:firstRowLastColumn="0" w:lastRowFirstColumn="0" w:lastRowLastColumn="0"/>
+            </w:pPr>
+            <w:r>
+              <w:t>Klubben har mindst én konkurrencesvømmer</w:t>
+            </w:r>
+          </w:p>
+        </w:tc>
+      </w:tr>
+      <w:tr>
+        <w:tc>
+          <w:tcPr>
+            <w:cnfStyle w:val="001000000000" w:firstRow="0" w:lastRow="0" w:firstColumn="1" w:lastColumn="0" w:oddVBand="0" w:evenVBand="0" w:oddHBand="0" w:evenHBand="0" w:firstRowFirstColumn="0" w:firstRowLastColumn="0" w:lastRowFirstColumn="0" w:lastRowLastColumn="0"/>
+            <w:tcW w:w="4814" w:type="dxa"/>
+          </w:tcPr>
+          <w:p>
+            <w:r>
+              <w:t>Succes garanti</w:t>
+            </w:r>
+          </w:p>
+        </w:tc>
+        <w:tc>
+          <w:tcPr>
+            <w:tcW w:w="4814" w:type="dxa"/>
+          </w:tcPr>
+          <w:p>
+            <w:pPr>
+              <w:cnfStyle w:val="000000000000" w:firstRow="0" w:lastRow="0" w:firstColumn="0" w:lastColumn="0" w:oddVBand="0" w:evenVBand="0" w:oddHBand="0" w:evenHBand="0" w:firstRowFirstColumn="0" w:firstRowLastColumn="0" w:lastRowFirstColumn="0" w:lastRowLastColumn="0"/>
+            </w:pPr>
+            <w:r>
+              <w:t>Et træningsresultat og dato for denne er blevet tilknyttet en eksisterende konkurrencesvømmer</w:t>
+            </w:r>
+          </w:p>
+        </w:tc>
+      </w:tr>
+      <w:tr>
+        <w:trPr>
+          <w:cnfStyle w:val="000000100000" w:firstRow="0" w:lastRow="0" w:firstColumn="0" w:lastColumn="0" w:oddVBand="0" w:evenVBand="0" w:oddHBand="1" w:evenHBand="0" w:firstRowFirstColumn="0" w:firstRowLastColumn="0" w:lastRowFirstColumn="0" w:lastRowLastColumn="0"/>
+          <w:trHeight w:val="451"/>
+        </w:trPr>
+        <w:tc>
+          <w:tcPr>
+            <w:cnfStyle w:val="001000000000" w:firstRow="0" w:lastRow="0" w:firstColumn="1" w:lastColumn="0" w:oddVBand="0" w:evenVBand="0" w:oddHBand="0" w:evenHBand="0" w:firstRowFirstColumn="0" w:firstRowLastColumn="0" w:lastRowFirstColumn="0" w:lastRowLastColumn="0"/>
+            <w:tcW w:w="4814" w:type="dxa"/>
+          </w:tcPr>
+          <w:p>
+            <w:r>
+              <w:t>Main flow</w:t>
+            </w:r>
+          </w:p>
+        </w:tc>
+        <w:tc>
+          <w:tcPr>
+            <w:tcW w:w="4814" w:type="dxa"/>
+          </w:tcPr>
+          <w:p>
+            <w:pPr>
+              <w:spacing w:before="0"/>
+              <w:cnfStyle w:val="000000100000" w:firstRow="0" w:lastRow="0" w:firstColumn="0" w:lastColumn="0" w:oddVBand="0" w:evenVBand="0" w:oddHBand="1" w:evenHBand="0" w:firstRowFirstColumn="0" w:firstRowLastColumn="0" w:lastRowFirstColumn="0" w:lastRowLastColumn="0"/>
+            </w:pPr>
+          </w:p>
+          <w:p>
+            <w:pPr>
+              <w:pStyle w:val="Listeafsnit"/>
+              <w:numPr>
+                <w:ilvl w:val="0"/>
+                <w:numId w:val="19"/>
+              </w:numPr>
+              <w:spacing w:before="0"/>
+              <w:cnfStyle w:val="000000100000" w:firstRow="0" w:lastRow="0" w:firstColumn="0" w:lastColumn="0" w:oddVBand="0" w:evenVBand="0" w:oddHBand="1" w:evenHBand="0" w:firstRowFirstColumn="0" w:firstRowLastColumn="0" w:lastRowFirstColumn="0" w:lastRowLastColumn="0"/>
+            </w:pPr>
+            <w:r>
+              <w:t xml:space="preserve">Træner vælger </w:t>
+            </w:r>
+            <w:r>
+              <w:rPr>
+                <w:i/>
+              </w:rPr>
+              <w:t>tilføj træningsresultat</w:t>
+            </w:r>
+            <w:r>
+              <w:t xml:space="preserve"> fra </w:t>
+            </w:r>
+            <w:r>
+              <w:rPr>
+                <w:i/>
+              </w:rPr>
+              <w:t>træner menu</w:t>
+            </w:r>
+          </w:p>
+          <w:p>
+            <w:pPr>
+              <w:pStyle w:val="Listeafsnit"/>
+              <w:numPr>
+                <w:ilvl w:val="0"/>
+                <w:numId w:val="19"/>
+              </w:numPr>
+              <w:spacing w:before="0"/>
+              <w:cnfStyle w:val="000000100000" w:firstRow="0" w:lastRow="0" w:firstColumn="0" w:lastColumn="0" w:oddVBand="0" w:evenVBand="0" w:oddHBand="1" w:evenHBand="0" w:firstRowFirstColumn="0" w:firstRowLastColumn="0" w:lastRowFirstColumn="0" w:lastRowLastColumn="0"/>
+            </w:pPr>
+            <w:r>
+              <w:t>System printer liste over eksisterende konkurrencesvømmer(e)</w:t>
+            </w:r>
+          </w:p>
+          <w:p>
+            <w:pPr>
+              <w:pStyle w:val="Listeafsnit"/>
+              <w:numPr>
+                <w:ilvl w:val="0"/>
+                <w:numId w:val="19"/>
+              </w:numPr>
+              <w:spacing w:before="0"/>
+              <w:cnfStyle w:val="000000100000" w:firstRow="0" w:lastRow="0" w:firstColumn="0" w:lastColumn="0" w:oddVBand="0" w:evenVBand="0" w:oddHBand="1" w:evenHBand="0" w:firstRowFirstColumn="0" w:firstRowLastColumn="0" w:lastRowFirstColumn="0" w:lastRowLastColumn="0"/>
+            </w:pPr>
+            <w:r>
+              <w:t>Træner vælger svømmer fra liste</w:t>
+            </w:r>
+          </w:p>
+          <w:p>
+            <w:pPr>
+              <w:pStyle w:val="Listeafsnit"/>
+              <w:numPr>
+                <w:ilvl w:val="0"/>
+                <w:numId w:val="19"/>
+              </w:numPr>
+              <w:spacing w:before="0"/>
+              <w:cnfStyle w:val="000000100000" w:firstRow="0" w:lastRow="0" w:firstColumn="0" w:lastColumn="0" w:oddVBand="0" w:evenVBand="0" w:oddHBand="1" w:evenHBand="0" w:firstRowFirstColumn="0" w:firstRowLastColumn="0" w:lastRowFirstColumn="0" w:lastRowLastColumn="0"/>
+            </w:pPr>
+            <w:r>
+              <w:t>Systemet prompter for træningstid</w:t>
+            </w:r>
+          </w:p>
+          <w:p>
+            <w:pPr>
+              <w:pStyle w:val="Listeafsnit"/>
+              <w:numPr>
+                <w:ilvl w:val="0"/>
+                <w:numId w:val="19"/>
+              </w:numPr>
+              <w:spacing w:before="0"/>
+              <w:cnfStyle w:val="000000100000" w:firstRow="0" w:lastRow="0" w:firstColumn="0" w:lastColumn="0" w:oddVBand="0" w:evenVBand="0" w:oddHBand="1" w:evenHBand="0" w:firstRowFirstColumn="0" w:firstRowLastColumn="0" w:lastRowFirstColumn="0" w:lastRowLastColumn="0"/>
+            </w:pPr>
+            <w:r>
+              <w:t>Træner indtaster træningstid</w:t>
+            </w:r>
+          </w:p>
+          <w:p>
+            <w:pPr>
+              <w:pStyle w:val="Listeafsnit"/>
+              <w:numPr>
+                <w:ilvl w:val="0"/>
+                <w:numId w:val="19"/>
+              </w:numPr>
+              <w:spacing w:before="0"/>
+              <w:cnfStyle w:val="000000100000" w:firstRow="0" w:lastRow="0" w:firstColumn="0" w:lastColumn="0" w:oddVBand="0" w:evenVBand="0" w:oddHBand="1" w:evenHBand="0" w:firstRowFirstColumn="0" w:firstRowLastColumn="0" w:lastRowFirstColumn="0" w:lastRowLastColumn="0"/>
+            </w:pPr>
+            <w:r>
+              <w:t>Systemet prompter for dato</w:t>
+            </w:r>
+          </w:p>
+          <w:p>
+            <w:pPr>
+              <w:pStyle w:val="Listeafsnit"/>
+              <w:numPr>
+                <w:ilvl w:val="0"/>
+                <w:numId w:val="19"/>
+              </w:numPr>
+              <w:spacing w:before="0"/>
+              <w:cnfStyle w:val="000000100000" w:firstRow="0" w:lastRow="0" w:firstColumn="0" w:lastColumn="0" w:oddVBand="0" w:evenVBand="0" w:oddHBand="1" w:evenHBand="0" w:firstRowFirstColumn="0" w:firstRowLastColumn="0" w:lastRowFirstColumn="0" w:lastRowLastColumn="0"/>
+            </w:pPr>
+            <w:r>
+              <w:t>Træner indtaster dato</w:t>
+            </w:r>
+          </w:p>
+          <w:p>
+            <w:pPr>
+              <w:pStyle w:val="Listeafsnit"/>
+              <w:numPr>
+                <w:ilvl w:val="0"/>
+                <w:numId w:val="19"/>
+              </w:numPr>
+              <w:spacing w:before="0"/>
+              <w:cnfStyle w:val="000000100000" w:firstRow="0" w:lastRow="0" w:firstColumn="0" w:lastColumn="0" w:oddVBand="0" w:evenVBand="0" w:oddHBand="1" w:evenHBand="0" w:firstRowFirstColumn="0" w:firstRowLastColumn="0" w:lastRowFirstColumn="0" w:lastRowLastColumn="0"/>
+            </w:pPr>
+            <w:r>
+              <w:t>System prompter om fortsættelse</w:t>
+            </w:r>
+          </w:p>
+          <w:p>
+            <w:pPr>
+              <w:pStyle w:val="Listeafsnit"/>
+              <w:numPr>
+                <w:ilvl w:val="0"/>
+                <w:numId w:val="19"/>
+              </w:numPr>
+              <w:spacing w:before="0"/>
+              <w:cnfStyle w:val="000000100000" w:firstRow="0" w:lastRow="0" w:firstColumn="0" w:lastColumn="0" w:oddVBand="0" w:evenVBand="0" w:oddHBand="1" w:evenHBand="0" w:firstRowFirstColumn="0" w:firstRowLastColumn="0" w:lastRowFirstColumn="0" w:lastRowLastColumn="0"/>
+            </w:pPr>
+            <w:r>
+              <w:t>Træner vælger at fortsætte</w:t>
+            </w:r>
+          </w:p>
+          <w:p>
+            <w:pPr>
+              <w:pStyle w:val="Listeafsnit"/>
+              <w:numPr>
+                <w:ilvl w:val="0"/>
+                <w:numId w:val="19"/>
+              </w:numPr>
+              <w:spacing w:before="0"/>
+              <w:cnfStyle w:val="000000100000" w:firstRow="0" w:lastRow="0" w:firstColumn="0" w:lastColumn="0" w:oddVBand="0" w:evenVBand="0" w:oddHBand="1" w:evenHBand="0" w:firstRowFirstColumn="0" w:firstRowLastColumn="0" w:lastRowFirstColumn="0" w:lastRowLastColumn="0"/>
+            </w:pPr>
+            <w:r>
+              <w:t xml:space="preserve">System returnerer til </w:t>
+            </w:r>
+            <w:r>
+              <w:rPr>
+                <w:i/>
+              </w:rPr>
+              <w:t>træner menu</w:t>
+            </w:r>
+          </w:p>
+          <w:p>
+            <w:pPr>
+              <w:spacing w:before="0"/>
+              <w:cnfStyle w:val="000000100000" w:firstRow="0" w:lastRow="0" w:firstColumn="0" w:lastColumn="0" w:oddVBand="0" w:evenVBand="0" w:oddHBand="1" w:evenHBand="0" w:firstRowFirstColumn="0" w:firstRowLastColumn="0" w:lastRowFirstColumn="0" w:lastRowLastColumn="0"/>
+            </w:pPr>
+          </w:p>
+        </w:tc>
+      </w:tr>
+      <w:tr>
+        <w:trPr>
+          <w:trHeight w:val="451"/>
+        </w:trPr>
+        <w:tc>
+          <w:tcPr>
+            <w:cnfStyle w:val="001000000000" w:firstRow="0" w:lastRow="0" w:firstColumn="1" w:lastColumn="0" w:oddVBand="0" w:evenVBand="0" w:oddHBand="0" w:evenHBand="0" w:firstRowFirstColumn="0" w:firstRowLastColumn="0" w:lastRowFirstColumn="0" w:lastRowLastColumn="0"/>
+            <w:tcW w:w="4814" w:type="dxa"/>
+          </w:tcPr>
+          <w:p>
+            <w:r>
+              <w:t>Extensions</w:t>
+            </w:r>
+          </w:p>
+        </w:tc>
+        <w:tc>
+          <w:tcPr>
+            <w:tcW w:w="4814" w:type="dxa"/>
+          </w:tcPr>
+          <w:p>
+            <w:pPr>
+              <w:spacing w:before="0"/>
+              <w:cnfStyle w:val="000000000000" w:firstRow="0" w:lastRow="0" w:firstColumn="0" w:lastColumn="0" w:oddVBand="0" w:evenVBand="0" w:oddHBand="0" w:evenHBand="0" w:firstRowFirstColumn="0" w:firstRowLastColumn="0" w:lastRowFirstColumn="0" w:lastRowLastColumn="0"/>
+            </w:pPr>
+            <w:r>
+              <w:t>3a. Træner giver ugyldigt input</w:t>
+            </w:r>
+          </w:p>
+          <w:p>
+            <w:pPr>
+              <w:pStyle w:val="Listeafsnit"/>
+              <w:numPr>
+                <w:ilvl w:val="0"/>
+                <w:numId w:val="21"/>
+              </w:numPr>
+              <w:spacing w:before="0"/>
+              <w:cnfStyle w:val="000000000000" w:firstRow="0" w:lastRow="0" w:firstColumn="0" w:lastColumn="0" w:oddVBand="0" w:evenVBand="0" w:oddHBand="0" w:evenHBand="0" w:firstRowFirstColumn="0" w:firstRowLastColumn="0" w:lastRowFirstColumn="0" w:lastRowLastColumn="0"/>
+            </w:pPr>
+            <w:r>
+              <w:t>prompt for gyldigt input</w:t>
+            </w:r>
+          </w:p>
+          <w:p>
+            <w:pPr>
+              <w:pStyle w:val="Listeafsnit"/>
+              <w:numPr>
+                <w:ilvl w:val="0"/>
+                <w:numId w:val="21"/>
+              </w:numPr>
+              <w:spacing w:before="0"/>
+              <w:cnfStyle w:val="000000000000" w:firstRow="0" w:lastRow="0" w:firstColumn="0" w:lastColumn="0" w:oddVBand="0" w:evenVBand="0" w:oddHBand="0" w:evenHBand="0" w:firstRowFirstColumn="0" w:firstRowLastColumn="0" w:lastRowFirstColumn="0" w:lastRowLastColumn="0"/>
+            </w:pPr>
+            <w:r>
+              <w:t>Hvis input er gyldigt, fortsæt til punkt 4</w:t>
+            </w:r>
+          </w:p>
+          <w:p>
+            <w:pPr>
+              <w:spacing w:before="0"/>
+              <w:cnfStyle w:val="000000000000" w:firstRow="0" w:lastRow="0" w:firstColumn="0" w:lastColumn="0" w:oddVBand="0" w:evenVBand="0" w:oddHBand="0" w:evenHBand="0" w:firstRowFirstColumn="0" w:firstRowLastColumn="0" w:lastRowFirstColumn="0" w:lastRowLastColumn="0"/>
+            </w:pPr>
+            <w:r>
+              <w:t>5a. Træner giver ugyldigt input</w:t>
+            </w:r>
+          </w:p>
+          <w:p>
+            <w:pPr>
+              <w:pStyle w:val="Listeafsnit"/>
+              <w:numPr>
+                <w:ilvl w:val="0"/>
+                <w:numId w:val="22"/>
+              </w:numPr>
+              <w:spacing w:before="0"/>
+              <w:cnfStyle w:val="000000000000" w:firstRow="0" w:lastRow="0" w:firstColumn="0" w:lastColumn="0" w:oddVBand="0" w:evenVBand="0" w:oddHBand="0" w:evenHBand="0" w:firstRowFirstColumn="0" w:firstRowLastColumn="0" w:lastRowFirstColumn="0" w:lastRowLastColumn="0"/>
+            </w:pPr>
+            <w:r>
+              <w:t>prompt for gyldigt input</w:t>
+            </w:r>
+          </w:p>
+          <w:p>
+            <w:pPr>
+              <w:pStyle w:val="Listeafsnit"/>
+              <w:numPr>
+                <w:ilvl w:val="0"/>
+                <w:numId w:val="22"/>
+              </w:numPr>
+              <w:spacing w:before="0"/>
+              <w:cnfStyle w:val="000000000000" w:firstRow="0" w:lastRow="0" w:firstColumn="0" w:lastColumn="0" w:oddVBand="0" w:evenVBand="0" w:oddHBand="0" w:evenHBand="0" w:firstRowFirstColumn="0" w:firstRowLastColumn="0" w:lastRowFirstColumn="0" w:lastRowLastColumn="0"/>
+            </w:pPr>
+            <w:r>
+              <w:t>hvis input er gyldigt, fortsæt til punkt 6</w:t>
+            </w:r>
+          </w:p>
+          <w:p>
+            <w:pPr>
+              <w:spacing w:before="0"/>
+              <w:cnfStyle w:val="000000000000" w:firstRow="0" w:lastRow="0" w:firstColumn="0" w:lastColumn="0" w:oddVBand="0" w:evenVBand="0" w:oddHBand="0" w:evenHBand="0" w:firstRowFirstColumn="0" w:firstRowLastColumn="0" w:lastRowFirstColumn="0" w:lastRowLastColumn="0"/>
+            </w:pPr>
+            <w:r>
+              <w:t>7a. Træner giver ugyldigt input</w:t>
+            </w:r>
+          </w:p>
+          <w:p>
+            <w:pPr>
+              <w:pStyle w:val="Listeafsnit"/>
+              <w:numPr>
+                <w:ilvl w:val="0"/>
+                <w:numId w:val="23"/>
+              </w:numPr>
+              <w:spacing w:before="0"/>
+              <w:cnfStyle w:val="000000000000" w:firstRow="0" w:lastRow="0" w:firstColumn="0" w:lastColumn="0" w:oddVBand="0" w:evenVBand="0" w:oddHBand="0" w:evenHBand="0" w:firstRowFirstColumn="0" w:firstRowLastColumn="0" w:lastRowFirstColumn="0" w:lastRowLastColumn="0"/>
+            </w:pPr>
+            <w:r>
+              <w:t>prompt for gyldigt input</w:t>
+            </w:r>
+          </w:p>
+          <w:p>
+            <w:pPr>
+              <w:pStyle w:val="Listeafsnit"/>
+              <w:numPr>
+                <w:ilvl w:val="0"/>
+                <w:numId w:val="23"/>
+              </w:numPr>
+              <w:spacing w:before="0"/>
+              <w:cnfStyle w:val="000000000000" w:firstRow="0" w:lastRow="0" w:firstColumn="0" w:lastColumn="0" w:oddVBand="0" w:evenVBand="0" w:oddHBand="0" w:evenHBand="0" w:firstRowFirstColumn="0" w:firstRowLastColumn="0" w:lastRowFirstColumn="0" w:lastRowLastColumn="0"/>
+            </w:pPr>
+            <w:r>
+              <w:t>hvis input er gyldigt, fortsæt til punkt 8</w:t>
+            </w:r>
+          </w:p>
+          <w:p>
+            <w:pPr>
+              <w:spacing w:before="0"/>
+              <w:cnfStyle w:val="000000000000" w:firstRow="0" w:lastRow="0" w:firstColumn="0" w:lastColumn="0" w:oddVBand="0" w:evenVBand="0" w:oddHBand="0" w:evenHBand="0" w:firstRowFirstColumn="0" w:firstRowLastColumn="0" w:lastRowFirstColumn="0" w:lastRowLastColumn="0"/>
+            </w:pPr>
+            <w:r>
+              <w:t>9a. Træner vælger at indtaste nyt træningsresultat</w:t>
+            </w:r>
+          </w:p>
+          <w:p>
+            <w:pPr>
+              <w:pStyle w:val="Listeafsnit"/>
+              <w:numPr>
+                <w:ilvl w:val="0"/>
+                <w:numId w:val="24"/>
+              </w:numPr>
+              <w:spacing w:before="0"/>
+              <w:cnfStyle w:val="000000000000" w:firstRow="0" w:lastRow="0" w:firstColumn="0" w:lastColumn="0" w:oddVBand="0" w:evenVBand="0" w:oddHBand="0" w:evenHBand="0" w:firstRowFirstColumn="0" w:firstRowLastColumn="0" w:lastRowFirstColumn="0" w:lastRowLastColumn="0"/>
+            </w:pPr>
+            <w:r>
+              <w:t>returner til punkt 2</w:t>
+            </w:r>
+          </w:p>
+          <w:p>
+            <w:pPr>
+              <w:spacing w:before="0"/>
+              <w:cnfStyle w:val="000000000000" w:firstRow="0" w:lastRow="0" w:firstColumn="0" w:lastColumn="0" w:oddVBand="0" w:evenVBand="0" w:oddHBand="0" w:evenHBand="0" w:firstRowFirstColumn="0" w:firstRowLastColumn="0" w:lastRowFirstColumn="0" w:lastRowLastColumn="0"/>
+            </w:pPr>
+          </w:p>
+        </w:tc>
+      </w:tr>
+    </w:tbl>
     <w:p/>
     <w:p>
+      <w:r>
+        <w:br w:type="page"/>
+      </w:r>
+    </w:p>
+    <w:p>
+      <w:r>
+        <w:rPr>
+          <w:noProof/>
+        </w:rPr>
+        <w:lastRenderedPageBreak/>
+        <w:drawing>
+          <wp:inline distT="0" distB="0" distL="0" distR="0" wp14:anchorId="0FB43551" wp14:editId="0CA4F125">
+            <wp:extent cx="4286250" cy="3886200"/>
+            <wp:effectExtent l="0" t="0" r="0" b="0"/>
+            <wp:docPr id="17" name="Billede 17"/>
+            <wp:cNvGraphicFramePr>
+              <a:graphicFrameLocks xmlns:a="http://schemas.openxmlformats.org/drawingml/2006/main" noChangeAspect="1"/>
+            </wp:cNvGraphicFramePr>
+            <a:graphic xmlns:a="http://schemas.openxmlformats.org/drawingml/2006/main">
+              <a:graphicData uri="http://schemas.openxmlformats.org/drawingml/2006/picture">
+                <pic:pic xmlns:pic="http://schemas.openxmlformats.org/drawingml/2006/picture">
+                  <pic:nvPicPr>
+                    <pic:cNvPr id="0" name="Picture 1"/>
+                    <pic:cNvPicPr>
+                      <a:picLocks noChangeAspect="1" noChangeArrowheads="1"/>
+                    </pic:cNvPicPr>
+                  </pic:nvPicPr>
+                  <pic:blipFill>
+                    <a:blip r:embed="rId17">
+                      <a:extLst>
+                        <a:ext uri="{28A0092B-C50C-407E-A947-70E740481C1C}">
+                          <a14:useLocalDpi xmlns:a14="http://schemas.microsoft.com/office/drawing/2010/main" val="0"/>
+                        </a:ext>
+                      </a:extLst>
+                    </a:blip>
+                    <a:srcRect/>
+                    <a:stretch>
+                      <a:fillRect/>
+                    </a:stretch>
+                  </pic:blipFill>
+                  <pic:spPr bwMode="auto">
+                    <a:xfrm>
+                      <a:off x="0" y="0"/>
+                      <a:ext cx="4286250" cy="3886200"/>
+                    </a:xfrm>
+                    <a:prstGeom prst="rect">
+                      <a:avLst/>
+                    </a:prstGeom>
+                    <a:noFill/>
+                    <a:ln>
+                      <a:noFill/>
+                    </a:ln>
+                  </pic:spPr>
+                </pic:pic>
+              </a:graphicData>
+            </a:graphic>
+          </wp:inline>
+        </w:drawing>
+      </w:r>
+      <w:r>
+        <w:t xml:space="preserve"> </w:t>
+      </w:r>
+      <w:r>
+        <w:br w:type="page"/>
+      </w:r>
+    </w:p>
+    <w:p/>
+    <w:p>
       <w:pPr>
         <w:pStyle w:val="Overskrift2"/>
+        <w:rPr>
+          <w:sz w:val="32"/>
+          <w:szCs w:val="32"/>
+        </w:rPr>
       </w:pPr>
       <w:bookmarkStart w:id="35" w:name="_Toc498980983"/>
       <w:bookmarkStart w:id="36" w:name="_Toc499023529"/>
       <w:r>
+        <w:rPr>
+          <w:sz w:val="32"/>
+          <w:szCs w:val="32"/>
+        </w:rPr>
         <w:t>FURPS</w:t>
       </w:r>
       <w:bookmarkEnd w:id="35"/>
@@ -9459,27 +10892,55 @@
         <w:t>Programmet skal være veldokumenteret, så det er let at vedligeholde.</w:t>
       </w:r>
     </w:p>
+    <w:p>
+      <w:r>
+        <w:br w:type="page"/>
+      </w:r>
+    </w:p>
     <w:p/>
     <w:p>
       <w:pPr>
         <w:pStyle w:val="Overskrift2"/>
+        <w:rPr>
+          <w:sz w:val="32"/>
+          <w:szCs w:val="32"/>
+        </w:rPr>
       </w:pPr>
       <w:bookmarkStart w:id="52" w:name="_Toc498980989"/>
       <w:bookmarkStart w:id="53" w:name="_Toc499023535"/>
       <w:r>
+        <w:rPr>
+          <w:sz w:val="32"/>
+          <w:szCs w:val="32"/>
+        </w:rPr>
         <w:t>Anden information</w:t>
       </w:r>
       <w:bookmarkEnd w:id="52"/>
       <w:bookmarkEnd w:id="53"/>
     </w:p>
-    <w:p/>
+    <w:p>
+      <w:pPr>
+        <w:rPr>
+          <w:sz w:val="32"/>
+          <w:szCs w:val="32"/>
+        </w:rPr>
+      </w:pPr>
+    </w:p>
     <w:p>
       <w:pPr>
         <w:pStyle w:val="Overskrift2"/>
+        <w:rPr>
+          <w:sz w:val="32"/>
+          <w:szCs w:val="32"/>
+        </w:rPr>
       </w:pPr>
       <w:bookmarkStart w:id="54" w:name="_Toc498980990"/>
       <w:bookmarkStart w:id="55" w:name="_Toc499023536"/>
       <w:r>
+        <w:rPr>
+          <w:sz w:val="32"/>
+          <w:szCs w:val="32"/>
+        </w:rPr>
         <w:t>Bilag</w:t>
       </w:r>
       <w:bookmarkEnd w:id="54"/>
@@ -9489,10 +10950,18 @@
     <w:p>
       <w:pPr>
         <w:pStyle w:val="Overskrift2"/>
+        <w:rPr>
+          <w:sz w:val="32"/>
+          <w:szCs w:val="32"/>
+        </w:rPr>
       </w:pPr>
       <w:bookmarkStart w:id="56" w:name="_Toc498980991"/>
       <w:bookmarkStart w:id="57" w:name="_Toc499023537"/>
       <w:r>
+        <w:rPr>
+          <w:sz w:val="32"/>
+          <w:szCs w:val="32"/>
+        </w:rPr>
         <w:t>Glossary</w:t>
       </w:r>
       <w:bookmarkEnd w:id="56"/>
@@ -9508,7 +10977,21 @@
         <w:rPr>
           <w:color w:val="000000" w:themeColor="text1"/>
         </w:rPr>
-        <w:t>Martin Løseth Jensen</w:t>
+        <w:t xml:space="preserve">Martin </w:t>
+      </w:r>
+      <w:proofErr w:type="spellStart"/>
+      <w:r>
+        <w:rPr>
+          <w:color w:val="000000" w:themeColor="text1"/>
+        </w:rPr>
+        <w:t>Løseth</w:t>
+      </w:r>
+      <w:proofErr w:type="spellEnd"/>
+      <w:r>
+        <w:rPr>
+          <w:color w:val="000000" w:themeColor="text1"/>
+        </w:rPr>
+        <w:t xml:space="preserve"> Jensen</w:t>
       </w:r>
     </w:p>
     <w:p>
@@ -9546,9 +11029,11 @@
             <w:tcW w:w="2407" w:type="dxa"/>
           </w:tcPr>
           <w:p>
+            <w:proofErr w:type="spellStart"/>
             <w:r>
               <w:t>Name</w:t>
             </w:r>
+            <w:proofErr w:type="spellEnd"/>
           </w:p>
         </w:tc>
         <w:tc>
@@ -9559,9 +11044,11 @@
             <w:pPr>
               <w:cnfStyle w:val="100000000000" w:firstRow="1" w:lastRow="0" w:firstColumn="0" w:lastColumn="0" w:oddVBand="0" w:evenVBand="0" w:oddHBand="0" w:evenHBand="0" w:firstRowFirstColumn="0" w:firstRowLastColumn="0" w:lastRowFirstColumn="0" w:lastRowLastColumn="0"/>
             </w:pPr>
+            <w:proofErr w:type="spellStart"/>
             <w:r>
               <w:t>Aliases</w:t>
             </w:r>
+            <w:proofErr w:type="spellEnd"/>
           </w:p>
         </w:tc>
         <w:tc>
@@ -9794,9 +11281,11 @@
             <w:tcW w:w="2407" w:type="dxa"/>
           </w:tcPr>
           <w:p>
+            <w:proofErr w:type="spellStart"/>
             <w:r>
               <w:t>Uses</w:t>
             </w:r>
+            <w:proofErr w:type="spellEnd"/>
           </w:p>
         </w:tc>
         <w:tc>
@@ -9843,9 +11332,11 @@
             <w:tcW w:w="2407" w:type="dxa"/>
           </w:tcPr>
           <w:p>
+            <w:proofErr w:type="spellStart"/>
             <w:r>
               <w:t>Attends</w:t>
             </w:r>
+            <w:proofErr w:type="spellEnd"/>
           </w:p>
         </w:tc>
         <w:tc>
@@ -9892,9 +11383,11 @@
             <w:tcW w:w="2407" w:type="dxa"/>
           </w:tcPr>
           <w:p>
+            <w:proofErr w:type="spellStart"/>
             <w:r>
               <w:t>Record</w:t>
             </w:r>
+            <w:proofErr w:type="spellEnd"/>
           </w:p>
         </w:tc>
         <w:tc>
@@ -9941,9 +11434,11 @@
             <w:tcW w:w="2407" w:type="dxa"/>
           </w:tcPr>
           <w:p>
+            <w:proofErr w:type="spellStart"/>
             <w:r>
               <w:t>Contain</w:t>
             </w:r>
+            <w:proofErr w:type="spellEnd"/>
           </w:p>
         </w:tc>
         <w:tc>
@@ -9990,8 +11485,13 @@
             <w:tcW w:w="2407" w:type="dxa"/>
           </w:tcPr>
           <w:p>
-            <w:r>
-              <w:t>Contained in</w:t>
+            <w:proofErr w:type="spellStart"/>
+            <w:r>
+              <w:t>Contained</w:t>
+            </w:r>
+            <w:proofErr w:type="spellEnd"/>
+            <w:r>
+              <w:t xml:space="preserve"> in</w:t>
             </w:r>
           </w:p>
         </w:tc>
@@ -10039,9 +11539,11 @@
             <w:tcW w:w="2407" w:type="dxa"/>
           </w:tcPr>
           <w:p>
+            <w:proofErr w:type="spellStart"/>
             <w:r>
               <w:t>Initialize</w:t>
             </w:r>
+            <w:proofErr w:type="spellEnd"/>
           </w:p>
         </w:tc>
         <w:tc>
@@ -10088,9 +11590,11 @@
             <w:tcW w:w="2407" w:type="dxa"/>
           </w:tcPr>
           <w:p>
+            <w:proofErr w:type="spellStart"/>
             <w:r>
               <w:t>Results</w:t>
             </w:r>
+            <w:proofErr w:type="spellEnd"/>
           </w:p>
         </w:tc>
         <w:tc>
@@ -10334,6 +11838,7 @@
           </w:tcPr>
           <w:p>
             <w:r>
+              <w:lastRenderedPageBreak/>
               <w:t>Hold</w:t>
             </w:r>
           </w:p>
@@ -10526,7 +12031,7 @@
     <w:p/>
     <w:p/>
     <w:sectPr>
-      <w:footerReference w:type="default" r:id="rId17"/>
+      <w:footerReference w:type="default" r:id="rId18"/>
       <w:pgSz w:w="11906" w:h="16838"/>
       <w:pgMar w:top="1701" w:right="1134" w:bottom="1701" w:left="1134" w:header="708" w:footer="708" w:gutter="0"/>
       <w:cols w:space="708"/>
@@ -10590,7 +12095,7 @@
           <w:rPr>
             <w:noProof/>
           </w:rPr>
-          <w:t>18</w:t>
+          <w:t>17</w:t>
         </w:r>
         <w:r>
           <w:fldChar w:fldCharType="end"/>
@@ -10812,6 +12317,95 @@
     </w:lvl>
   </w:abstractNum>
   <w:abstractNum w:abstractNumId="2" w15:restartNumberingAfterBreak="0">
+    <w:nsid w:val="1AB42336"/>
+    <w:multiLevelType w:val="hybridMultilevel"/>
+    <w:tmpl w:val="BF78F5F6"/>
+    <w:lvl w:ilvl="0" w:tplc="0406000F">
+      <w:start w:val="1"/>
+      <w:numFmt w:val="decimal"/>
+      <w:lvlText w:val="%1."/>
+      <w:lvlJc w:val="left"/>
+      <w:pPr>
+        <w:ind w:left="720" w:hanging="360"/>
+      </w:pPr>
+      <w:rPr>
+        <w:rFonts w:hint="default"/>
+      </w:rPr>
+    </w:lvl>
+    <w:lvl w:ilvl="1" w:tplc="04060019" w:tentative="1">
+      <w:start w:val="1"/>
+      <w:numFmt w:val="lowerLetter"/>
+      <w:lvlText w:val="%2."/>
+      <w:lvlJc w:val="left"/>
+      <w:pPr>
+        <w:ind w:left="1440" w:hanging="360"/>
+      </w:pPr>
+    </w:lvl>
+    <w:lvl w:ilvl="2" w:tplc="0406001B" w:tentative="1">
+      <w:start w:val="1"/>
+      <w:numFmt w:val="lowerRoman"/>
+      <w:lvlText w:val="%3."/>
+      <w:lvlJc w:val="right"/>
+      <w:pPr>
+        <w:ind w:left="2160" w:hanging="180"/>
+      </w:pPr>
+    </w:lvl>
+    <w:lvl w:ilvl="3" w:tplc="0406000F" w:tentative="1">
+      <w:start w:val="1"/>
+      <w:numFmt w:val="decimal"/>
+      <w:lvlText w:val="%4."/>
+      <w:lvlJc w:val="left"/>
+      <w:pPr>
+        <w:ind w:left="2880" w:hanging="360"/>
+      </w:pPr>
+    </w:lvl>
+    <w:lvl w:ilvl="4" w:tplc="04060019" w:tentative="1">
+      <w:start w:val="1"/>
+      <w:numFmt w:val="lowerLetter"/>
+      <w:lvlText w:val="%5."/>
+      <w:lvlJc w:val="left"/>
+      <w:pPr>
+        <w:ind w:left="3600" w:hanging="360"/>
+      </w:pPr>
+    </w:lvl>
+    <w:lvl w:ilvl="5" w:tplc="0406001B" w:tentative="1">
+      <w:start w:val="1"/>
+      <w:numFmt w:val="lowerRoman"/>
+      <w:lvlText w:val="%6."/>
+      <w:lvlJc w:val="right"/>
+      <w:pPr>
+        <w:ind w:left="4320" w:hanging="180"/>
+      </w:pPr>
+    </w:lvl>
+    <w:lvl w:ilvl="6" w:tplc="0406000F" w:tentative="1">
+      <w:start w:val="1"/>
+      <w:numFmt w:val="decimal"/>
+      <w:lvlText w:val="%7."/>
+      <w:lvlJc w:val="left"/>
+      <w:pPr>
+        <w:ind w:left="5040" w:hanging="360"/>
+      </w:pPr>
+    </w:lvl>
+    <w:lvl w:ilvl="7" w:tplc="04060019" w:tentative="1">
+      <w:start w:val="1"/>
+      <w:numFmt w:val="lowerLetter"/>
+      <w:lvlText w:val="%8."/>
+      <w:lvlJc w:val="left"/>
+      <w:pPr>
+        <w:ind w:left="5760" w:hanging="360"/>
+      </w:pPr>
+    </w:lvl>
+    <w:lvl w:ilvl="8" w:tplc="0406001B" w:tentative="1">
+      <w:start w:val="1"/>
+      <w:numFmt w:val="lowerRoman"/>
+      <w:lvlText w:val="%9."/>
+      <w:lvlJc w:val="right"/>
+      <w:pPr>
+        <w:ind w:left="6480" w:hanging="180"/>
+      </w:pPr>
+    </w:lvl>
+  </w:abstractNum>
+  <w:abstractNum w:abstractNumId="3" w15:restartNumberingAfterBreak="0">
     <w:nsid w:val="1DE04CFD"/>
     <w:multiLevelType w:val="hybridMultilevel"/>
     <w:tmpl w:val="C47C7898"/>
@@ -10923,7 +12517,7 @@
       </w:rPr>
     </w:lvl>
   </w:abstractNum>
-  <w:abstractNum w:abstractNumId="3" w15:restartNumberingAfterBreak="0">
+  <w:abstractNum w:abstractNumId="4" w15:restartNumberingAfterBreak="0">
     <w:nsid w:val="284B0050"/>
     <w:multiLevelType w:val="hybridMultilevel"/>
     <w:tmpl w:val="1F0A4A20"/>
@@ -11012,7 +12606,7 @@
       </w:pPr>
     </w:lvl>
   </w:abstractNum>
-  <w:abstractNum w:abstractNumId="4" w15:restartNumberingAfterBreak="0">
+  <w:abstractNum w:abstractNumId="5" w15:restartNumberingAfterBreak="0">
     <w:nsid w:val="349A47E7"/>
     <w:multiLevelType w:val="hybridMultilevel"/>
     <w:tmpl w:val="433E090A"/>
@@ -11101,7 +12695,7 @@
       </w:pPr>
     </w:lvl>
   </w:abstractNum>
-  <w:abstractNum w:abstractNumId="5" w15:restartNumberingAfterBreak="0">
+  <w:abstractNum w:abstractNumId="6" w15:restartNumberingAfterBreak="0">
     <w:nsid w:val="38FD07EC"/>
     <w:multiLevelType w:val="hybridMultilevel"/>
     <w:tmpl w:val="E6FE1D48"/>
@@ -11190,7 +12784,7 @@
       </w:pPr>
     </w:lvl>
   </w:abstractNum>
-  <w:abstractNum w:abstractNumId="6" w15:restartNumberingAfterBreak="0">
+  <w:abstractNum w:abstractNumId="7" w15:restartNumberingAfterBreak="0">
     <w:nsid w:val="3F027459"/>
     <w:multiLevelType w:val="hybridMultilevel"/>
     <w:tmpl w:val="2056F2FC"/>
@@ -11279,7 +12873,96 @@
       </w:pPr>
     </w:lvl>
   </w:abstractNum>
-  <w:abstractNum w:abstractNumId="7" w15:restartNumberingAfterBreak="0">
+  <w:abstractNum w:abstractNumId="8" w15:restartNumberingAfterBreak="0">
+    <w:nsid w:val="40E553F4"/>
+    <w:multiLevelType w:val="hybridMultilevel"/>
+    <w:tmpl w:val="2EACDA1E"/>
+    <w:lvl w:ilvl="0" w:tplc="04060011">
+      <w:start w:val="1"/>
+      <w:numFmt w:val="decimal"/>
+      <w:lvlText w:val="%1)"/>
+      <w:lvlJc w:val="left"/>
+      <w:pPr>
+        <w:ind w:left="720" w:hanging="360"/>
+      </w:pPr>
+      <w:rPr>
+        <w:rFonts w:hint="default"/>
+      </w:rPr>
+    </w:lvl>
+    <w:lvl w:ilvl="1" w:tplc="04060019" w:tentative="1">
+      <w:start w:val="1"/>
+      <w:numFmt w:val="lowerLetter"/>
+      <w:lvlText w:val="%2."/>
+      <w:lvlJc w:val="left"/>
+      <w:pPr>
+        <w:ind w:left="1440" w:hanging="360"/>
+      </w:pPr>
+    </w:lvl>
+    <w:lvl w:ilvl="2" w:tplc="0406001B" w:tentative="1">
+      <w:start w:val="1"/>
+      <w:numFmt w:val="lowerRoman"/>
+      <w:lvlText w:val="%3."/>
+      <w:lvlJc w:val="right"/>
+      <w:pPr>
+        <w:ind w:left="2160" w:hanging="180"/>
+      </w:pPr>
+    </w:lvl>
+    <w:lvl w:ilvl="3" w:tplc="0406000F" w:tentative="1">
+      <w:start w:val="1"/>
+      <w:numFmt w:val="decimal"/>
+      <w:lvlText w:val="%4."/>
+      <w:lvlJc w:val="left"/>
+      <w:pPr>
+        <w:ind w:left="2880" w:hanging="360"/>
+      </w:pPr>
+    </w:lvl>
+    <w:lvl w:ilvl="4" w:tplc="04060019" w:tentative="1">
+      <w:start w:val="1"/>
+      <w:numFmt w:val="lowerLetter"/>
+      <w:lvlText w:val="%5."/>
+      <w:lvlJc w:val="left"/>
+      <w:pPr>
+        <w:ind w:left="3600" w:hanging="360"/>
+      </w:pPr>
+    </w:lvl>
+    <w:lvl w:ilvl="5" w:tplc="0406001B" w:tentative="1">
+      <w:start w:val="1"/>
+      <w:numFmt w:val="lowerRoman"/>
+      <w:lvlText w:val="%6."/>
+      <w:lvlJc w:val="right"/>
+      <w:pPr>
+        <w:ind w:left="4320" w:hanging="180"/>
+      </w:pPr>
+    </w:lvl>
+    <w:lvl w:ilvl="6" w:tplc="0406000F" w:tentative="1">
+      <w:start w:val="1"/>
+      <w:numFmt w:val="decimal"/>
+      <w:lvlText w:val="%7."/>
+      <w:lvlJc w:val="left"/>
+      <w:pPr>
+        <w:ind w:left="5040" w:hanging="360"/>
+      </w:pPr>
+    </w:lvl>
+    <w:lvl w:ilvl="7" w:tplc="04060019" w:tentative="1">
+      <w:start w:val="1"/>
+      <w:numFmt w:val="lowerLetter"/>
+      <w:lvlText w:val="%8."/>
+      <w:lvlJc w:val="left"/>
+      <w:pPr>
+        <w:ind w:left="5760" w:hanging="360"/>
+      </w:pPr>
+    </w:lvl>
+    <w:lvl w:ilvl="8" w:tplc="0406001B" w:tentative="1">
+      <w:start w:val="1"/>
+      <w:numFmt w:val="lowerRoman"/>
+      <w:lvlText w:val="%9."/>
+      <w:lvlJc w:val="right"/>
+      <w:pPr>
+        <w:ind w:left="6480" w:hanging="180"/>
+      </w:pPr>
+    </w:lvl>
+  </w:abstractNum>
+  <w:abstractNum w:abstractNumId="9" w15:restartNumberingAfterBreak="0">
     <w:nsid w:val="41C72E67"/>
     <w:multiLevelType w:val="hybridMultilevel"/>
     <w:tmpl w:val="78CCBC3E"/>
@@ -11368,7 +13051,7 @@
       </w:pPr>
     </w:lvl>
   </w:abstractNum>
-  <w:abstractNum w:abstractNumId="8" w15:restartNumberingAfterBreak="0">
+  <w:abstractNum w:abstractNumId="10" w15:restartNumberingAfterBreak="0">
     <w:nsid w:val="45D1207D"/>
     <w:multiLevelType w:val="hybridMultilevel"/>
     <w:tmpl w:val="6D0E4C64"/>
@@ -11480,7 +13163,7 @@
       </w:rPr>
     </w:lvl>
   </w:abstractNum>
-  <w:abstractNum w:abstractNumId="9" w15:restartNumberingAfterBreak="0">
+  <w:abstractNum w:abstractNumId="11" w15:restartNumberingAfterBreak="0">
     <w:nsid w:val="46643413"/>
     <w:multiLevelType w:val="hybridMultilevel"/>
     <w:tmpl w:val="D5F0F0D8"/>
@@ -11569,7 +13252,96 @@
       </w:pPr>
     </w:lvl>
   </w:abstractNum>
-  <w:abstractNum w:abstractNumId="10" w15:restartNumberingAfterBreak="0">
+  <w:abstractNum w:abstractNumId="12" w15:restartNumberingAfterBreak="0">
+    <w:nsid w:val="4A101F49"/>
+    <w:multiLevelType w:val="hybridMultilevel"/>
+    <w:tmpl w:val="497216F4"/>
+    <w:lvl w:ilvl="0" w:tplc="0406000F">
+      <w:start w:val="1"/>
+      <w:numFmt w:val="decimal"/>
+      <w:lvlText w:val="%1."/>
+      <w:lvlJc w:val="left"/>
+      <w:pPr>
+        <w:ind w:left="720" w:hanging="360"/>
+      </w:pPr>
+      <w:rPr>
+        <w:rFonts w:hint="default"/>
+      </w:rPr>
+    </w:lvl>
+    <w:lvl w:ilvl="1" w:tplc="04060019" w:tentative="1">
+      <w:start w:val="1"/>
+      <w:numFmt w:val="lowerLetter"/>
+      <w:lvlText w:val="%2."/>
+      <w:lvlJc w:val="left"/>
+      <w:pPr>
+        <w:ind w:left="1440" w:hanging="360"/>
+      </w:pPr>
+    </w:lvl>
+    <w:lvl w:ilvl="2" w:tplc="0406001B" w:tentative="1">
+      <w:start w:val="1"/>
+      <w:numFmt w:val="lowerRoman"/>
+      <w:lvlText w:val="%3."/>
+      <w:lvlJc w:val="right"/>
+      <w:pPr>
+        <w:ind w:left="2160" w:hanging="180"/>
+      </w:pPr>
+    </w:lvl>
+    <w:lvl w:ilvl="3" w:tplc="0406000F" w:tentative="1">
+      <w:start w:val="1"/>
+      <w:numFmt w:val="decimal"/>
+      <w:lvlText w:val="%4."/>
+      <w:lvlJc w:val="left"/>
+      <w:pPr>
+        <w:ind w:left="2880" w:hanging="360"/>
+      </w:pPr>
+    </w:lvl>
+    <w:lvl w:ilvl="4" w:tplc="04060019" w:tentative="1">
+      <w:start w:val="1"/>
+      <w:numFmt w:val="lowerLetter"/>
+      <w:lvlText w:val="%5."/>
+      <w:lvlJc w:val="left"/>
+      <w:pPr>
+        <w:ind w:left="3600" w:hanging="360"/>
+      </w:pPr>
+    </w:lvl>
+    <w:lvl w:ilvl="5" w:tplc="0406001B" w:tentative="1">
+      <w:start w:val="1"/>
+      <w:numFmt w:val="lowerRoman"/>
+      <w:lvlText w:val="%6."/>
+      <w:lvlJc w:val="right"/>
+      <w:pPr>
+        <w:ind w:left="4320" w:hanging="180"/>
+      </w:pPr>
+    </w:lvl>
+    <w:lvl w:ilvl="6" w:tplc="0406000F" w:tentative="1">
+      <w:start w:val="1"/>
+      <w:numFmt w:val="decimal"/>
+      <w:lvlText w:val="%7."/>
+      <w:lvlJc w:val="left"/>
+      <w:pPr>
+        <w:ind w:left="5040" w:hanging="360"/>
+      </w:pPr>
+    </w:lvl>
+    <w:lvl w:ilvl="7" w:tplc="04060019" w:tentative="1">
+      <w:start w:val="1"/>
+      <w:numFmt w:val="lowerLetter"/>
+      <w:lvlText w:val="%8."/>
+      <w:lvlJc w:val="left"/>
+      <w:pPr>
+        <w:ind w:left="5760" w:hanging="360"/>
+      </w:pPr>
+    </w:lvl>
+    <w:lvl w:ilvl="8" w:tplc="0406001B" w:tentative="1">
+      <w:start w:val="1"/>
+      <w:numFmt w:val="lowerRoman"/>
+      <w:lvlText w:val="%9."/>
+      <w:lvlJc w:val="right"/>
+      <w:pPr>
+        <w:ind w:left="6480" w:hanging="180"/>
+      </w:pPr>
+    </w:lvl>
+  </w:abstractNum>
+  <w:abstractNum w:abstractNumId="13" w15:restartNumberingAfterBreak="0">
     <w:nsid w:val="54CC4EC0"/>
     <w:multiLevelType w:val="hybridMultilevel"/>
     <w:tmpl w:val="1F0A4A20"/>
@@ -11658,7 +13430,7 @@
       </w:pPr>
     </w:lvl>
   </w:abstractNum>
-  <w:abstractNum w:abstractNumId="11" w15:restartNumberingAfterBreak="0">
+  <w:abstractNum w:abstractNumId="14" w15:restartNumberingAfterBreak="0">
     <w:nsid w:val="5A181CD2"/>
     <w:multiLevelType w:val="hybridMultilevel"/>
     <w:tmpl w:val="B334810C"/>
@@ -11770,7 +13542,7 @@
       </w:rPr>
     </w:lvl>
   </w:abstractNum>
-  <w:abstractNum w:abstractNumId="12" w15:restartNumberingAfterBreak="0">
+  <w:abstractNum w:abstractNumId="15" w15:restartNumberingAfterBreak="0">
     <w:nsid w:val="5DDA2E41"/>
     <w:multiLevelType w:val="hybridMultilevel"/>
     <w:tmpl w:val="049E9E9E"/>
@@ -11859,7 +13631,7 @@
       </w:pPr>
     </w:lvl>
   </w:abstractNum>
-  <w:abstractNum w:abstractNumId="13" w15:restartNumberingAfterBreak="0">
+  <w:abstractNum w:abstractNumId="16" w15:restartNumberingAfterBreak="0">
     <w:nsid w:val="62371280"/>
     <w:multiLevelType w:val="hybridMultilevel"/>
     <w:tmpl w:val="78CCBC3E"/>
@@ -11948,7 +13720,7 @@
       </w:pPr>
     </w:lvl>
   </w:abstractNum>
-  <w:abstractNum w:abstractNumId="14" w15:restartNumberingAfterBreak="0">
+  <w:abstractNum w:abstractNumId="17" w15:restartNumberingAfterBreak="0">
     <w:nsid w:val="63783611"/>
     <w:multiLevelType w:val="hybridMultilevel"/>
     <w:tmpl w:val="1F88EC2C"/>
@@ -12037,7 +13809,7 @@
       </w:pPr>
     </w:lvl>
   </w:abstractNum>
-  <w:abstractNum w:abstractNumId="15" w15:restartNumberingAfterBreak="0">
+  <w:abstractNum w:abstractNumId="18" w15:restartNumberingAfterBreak="0">
     <w:nsid w:val="63AF06CB"/>
     <w:multiLevelType w:val="hybridMultilevel"/>
     <w:tmpl w:val="78CCBC3E"/>
@@ -12126,7 +13898,7 @@
       </w:pPr>
     </w:lvl>
   </w:abstractNum>
-  <w:abstractNum w:abstractNumId="16" w15:restartNumberingAfterBreak="0">
+  <w:abstractNum w:abstractNumId="19" w15:restartNumberingAfterBreak="0">
     <w:nsid w:val="66F47772"/>
     <w:multiLevelType w:val="hybridMultilevel"/>
     <w:tmpl w:val="B7DCF5AE"/>
@@ -12238,56 +14010,433 @@
       </w:rPr>
     </w:lvl>
   </w:abstractNum>
+  <w:abstractNum w:abstractNumId="20" w15:restartNumberingAfterBreak="0">
+    <w:nsid w:val="6D051F6F"/>
+    <w:multiLevelType w:val="hybridMultilevel"/>
+    <w:tmpl w:val="EDA0AA0C"/>
+    <w:lvl w:ilvl="0" w:tplc="0406000F">
+      <w:start w:val="1"/>
+      <w:numFmt w:val="decimal"/>
+      <w:lvlText w:val="%1."/>
+      <w:lvlJc w:val="left"/>
+      <w:pPr>
+        <w:ind w:left="720" w:hanging="360"/>
+      </w:pPr>
+      <w:rPr>
+        <w:rFonts w:hint="default"/>
+      </w:rPr>
+    </w:lvl>
+    <w:lvl w:ilvl="1" w:tplc="04060019" w:tentative="1">
+      <w:start w:val="1"/>
+      <w:numFmt w:val="lowerLetter"/>
+      <w:lvlText w:val="%2."/>
+      <w:lvlJc w:val="left"/>
+      <w:pPr>
+        <w:ind w:left="1440" w:hanging="360"/>
+      </w:pPr>
+    </w:lvl>
+    <w:lvl w:ilvl="2" w:tplc="0406001B" w:tentative="1">
+      <w:start w:val="1"/>
+      <w:numFmt w:val="lowerRoman"/>
+      <w:lvlText w:val="%3."/>
+      <w:lvlJc w:val="right"/>
+      <w:pPr>
+        <w:ind w:left="2160" w:hanging="180"/>
+      </w:pPr>
+    </w:lvl>
+    <w:lvl w:ilvl="3" w:tplc="0406000F" w:tentative="1">
+      <w:start w:val="1"/>
+      <w:numFmt w:val="decimal"/>
+      <w:lvlText w:val="%4."/>
+      <w:lvlJc w:val="left"/>
+      <w:pPr>
+        <w:ind w:left="2880" w:hanging="360"/>
+      </w:pPr>
+    </w:lvl>
+    <w:lvl w:ilvl="4" w:tplc="04060019" w:tentative="1">
+      <w:start w:val="1"/>
+      <w:numFmt w:val="lowerLetter"/>
+      <w:lvlText w:val="%5."/>
+      <w:lvlJc w:val="left"/>
+      <w:pPr>
+        <w:ind w:left="3600" w:hanging="360"/>
+      </w:pPr>
+    </w:lvl>
+    <w:lvl w:ilvl="5" w:tplc="0406001B" w:tentative="1">
+      <w:start w:val="1"/>
+      <w:numFmt w:val="lowerRoman"/>
+      <w:lvlText w:val="%6."/>
+      <w:lvlJc w:val="right"/>
+      <w:pPr>
+        <w:ind w:left="4320" w:hanging="180"/>
+      </w:pPr>
+    </w:lvl>
+    <w:lvl w:ilvl="6" w:tplc="0406000F" w:tentative="1">
+      <w:start w:val="1"/>
+      <w:numFmt w:val="decimal"/>
+      <w:lvlText w:val="%7."/>
+      <w:lvlJc w:val="left"/>
+      <w:pPr>
+        <w:ind w:left="5040" w:hanging="360"/>
+      </w:pPr>
+    </w:lvl>
+    <w:lvl w:ilvl="7" w:tplc="04060019" w:tentative="1">
+      <w:start w:val="1"/>
+      <w:numFmt w:val="lowerLetter"/>
+      <w:lvlText w:val="%8."/>
+      <w:lvlJc w:val="left"/>
+      <w:pPr>
+        <w:ind w:left="5760" w:hanging="360"/>
+      </w:pPr>
+    </w:lvl>
+    <w:lvl w:ilvl="8" w:tplc="0406001B" w:tentative="1">
+      <w:start w:val="1"/>
+      <w:numFmt w:val="lowerRoman"/>
+      <w:lvlText w:val="%9."/>
+      <w:lvlJc w:val="right"/>
+      <w:pPr>
+        <w:ind w:left="6480" w:hanging="180"/>
+      </w:pPr>
+    </w:lvl>
+  </w:abstractNum>
+  <w:abstractNum w:abstractNumId="21" w15:restartNumberingAfterBreak="0">
+    <w:nsid w:val="6E951A0B"/>
+    <w:multiLevelType w:val="hybridMultilevel"/>
+    <w:tmpl w:val="245415D8"/>
+    <w:lvl w:ilvl="0" w:tplc="0406000F">
+      <w:start w:val="1"/>
+      <w:numFmt w:val="decimal"/>
+      <w:lvlText w:val="%1."/>
+      <w:lvlJc w:val="left"/>
+      <w:pPr>
+        <w:ind w:left="720" w:hanging="360"/>
+      </w:pPr>
+      <w:rPr>
+        <w:rFonts w:hint="default"/>
+      </w:rPr>
+    </w:lvl>
+    <w:lvl w:ilvl="1" w:tplc="04060019" w:tentative="1">
+      <w:start w:val="1"/>
+      <w:numFmt w:val="lowerLetter"/>
+      <w:lvlText w:val="%2."/>
+      <w:lvlJc w:val="left"/>
+      <w:pPr>
+        <w:ind w:left="1440" w:hanging="360"/>
+      </w:pPr>
+    </w:lvl>
+    <w:lvl w:ilvl="2" w:tplc="0406001B" w:tentative="1">
+      <w:start w:val="1"/>
+      <w:numFmt w:val="lowerRoman"/>
+      <w:lvlText w:val="%3."/>
+      <w:lvlJc w:val="right"/>
+      <w:pPr>
+        <w:ind w:left="2160" w:hanging="180"/>
+      </w:pPr>
+    </w:lvl>
+    <w:lvl w:ilvl="3" w:tplc="0406000F" w:tentative="1">
+      <w:start w:val="1"/>
+      <w:numFmt w:val="decimal"/>
+      <w:lvlText w:val="%4."/>
+      <w:lvlJc w:val="left"/>
+      <w:pPr>
+        <w:ind w:left="2880" w:hanging="360"/>
+      </w:pPr>
+    </w:lvl>
+    <w:lvl w:ilvl="4" w:tplc="04060019" w:tentative="1">
+      <w:start w:val="1"/>
+      <w:numFmt w:val="lowerLetter"/>
+      <w:lvlText w:val="%5."/>
+      <w:lvlJc w:val="left"/>
+      <w:pPr>
+        <w:ind w:left="3600" w:hanging="360"/>
+      </w:pPr>
+    </w:lvl>
+    <w:lvl w:ilvl="5" w:tplc="0406001B" w:tentative="1">
+      <w:start w:val="1"/>
+      <w:numFmt w:val="lowerRoman"/>
+      <w:lvlText w:val="%6."/>
+      <w:lvlJc w:val="right"/>
+      <w:pPr>
+        <w:ind w:left="4320" w:hanging="180"/>
+      </w:pPr>
+    </w:lvl>
+    <w:lvl w:ilvl="6" w:tplc="0406000F" w:tentative="1">
+      <w:start w:val="1"/>
+      <w:numFmt w:val="decimal"/>
+      <w:lvlText w:val="%7."/>
+      <w:lvlJc w:val="left"/>
+      <w:pPr>
+        <w:ind w:left="5040" w:hanging="360"/>
+      </w:pPr>
+    </w:lvl>
+    <w:lvl w:ilvl="7" w:tplc="04060019" w:tentative="1">
+      <w:start w:val="1"/>
+      <w:numFmt w:val="lowerLetter"/>
+      <w:lvlText w:val="%8."/>
+      <w:lvlJc w:val="left"/>
+      <w:pPr>
+        <w:ind w:left="5760" w:hanging="360"/>
+      </w:pPr>
+    </w:lvl>
+    <w:lvl w:ilvl="8" w:tplc="0406001B" w:tentative="1">
+      <w:start w:val="1"/>
+      <w:numFmt w:val="lowerRoman"/>
+      <w:lvlText w:val="%9."/>
+      <w:lvlJc w:val="right"/>
+      <w:pPr>
+        <w:ind w:left="6480" w:hanging="180"/>
+      </w:pPr>
+    </w:lvl>
+  </w:abstractNum>
+  <w:abstractNum w:abstractNumId="22" w15:restartNumberingAfterBreak="0">
+    <w:nsid w:val="71E22968"/>
+    <w:multiLevelType w:val="hybridMultilevel"/>
+    <w:tmpl w:val="0F1032BE"/>
+    <w:lvl w:ilvl="0" w:tplc="0406000F">
+      <w:start w:val="1"/>
+      <w:numFmt w:val="decimal"/>
+      <w:lvlText w:val="%1."/>
+      <w:lvlJc w:val="left"/>
+      <w:pPr>
+        <w:ind w:left="720" w:hanging="360"/>
+      </w:pPr>
+      <w:rPr>
+        <w:rFonts w:hint="default"/>
+      </w:rPr>
+    </w:lvl>
+    <w:lvl w:ilvl="1" w:tplc="04060019" w:tentative="1">
+      <w:start w:val="1"/>
+      <w:numFmt w:val="lowerLetter"/>
+      <w:lvlText w:val="%2."/>
+      <w:lvlJc w:val="left"/>
+      <w:pPr>
+        <w:ind w:left="1440" w:hanging="360"/>
+      </w:pPr>
+    </w:lvl>
+    <w:lvl w:ilvl="2" w:tplc="0406001B" w:tentative="1">
+      <w:start w:val="1"/>
+      <w:numFmt w:val="lowerRoman"/>
+      <w:lvlText w:val="%3."/>
+      <w:lvlJc w:val="right"/>
+      <w:pPr>
+        <w:ind w:left="2160" w:hanging="180"/>
+      </w:pPr>
+    </w:lvl>
+    <w:lvl w:ilvl="3" w:tplc="0406000F" w:tentative="1">
+      <w:start w:val="1"/>
+      <w:numFmt w:val="decimal"/>
+      <w:lvlText w:val="%4."/>
+      <w:lvlJc w:val="left"/>
+      <w:pPr>
+        <w:ind w:left="2880" w:hanging="360"/>
+      </w:pPr>
+    </w:lvl>
+    <w:lvl w:ilvl="4" w:tplc="04060019" w:tentative="1">
+      <w:start w:val="1"/>
+      <w:numFmt w:val="lowerLetter"/>
+      <w:lvlText w:val="%5."/>
+      <w:lvlJc w:val="left"/>
+      <w:pPr>
+        <w:ind w:left="3600" w:hanging="360"/>
+      </w:pPr>
+    </w:lvl>
+    <w:lvl w:ilvl="5" w:tplc="0406001B" w:tentative="1">
+      <w:start w:val="1"/>
+      <w:numFmt w:val="lowerRoman"/>
+      <w:lvlText w:val="%6."/>
+      <w:lvlJc w:val="right"/>
+      <w:pPr>
+        <w:ind w:left="4320" w:hanging="180"/>
+      </w:pPr>
+    </w:lvl>
+    <w:lvl w:ilvl="6" w:tplc="0406000F" w:tentative="1">
+      <w:start w:val="1"/>
+      <w:numFmt w:val="decimal"/>
+      <w:lvlText w:val="%7."/>
+      <w:lvlJc w:val="left"/>
+      <w:pPr>
+        <w:ind w:left="5040" w:hanging="360"/>
+      </w:pPr>
+    </w:lvl>
+    <w:lvl w:ilvl="7" w:tplc="04060019" w:tentative="1">
+      <w:start w:val="1"/>
+      <w:numFmt w:val="lowerLetter"/>
+      <w:lvlText w:val="%8."/>
+      <w:lvlJc w:val="left"/>
+      <w:pPr>
+        <w:ind w:left="5760" w:hanging="360"/>
+      </w:pPr>
+    </w:lvl>
+    <w:lvl w:ilvl="8" w:tplc="0406001B" w:tentative="1">
+      <w:start w:val="1"/>
+      <w:numFmt w:val="lowerRoman"/>
+      <w:lvlText w:val="%9."/>
+      <w:lvlJc w:val="right"/>
+      <w:pPr>
+        <w:ind w:left="6480" w:hanging="180"/>
+      </w:pPr>
+    </w:lvl>
+  </w:abstractNum>
+  <w:abstractNum w:abstractNumId="23" w15:restartNumberingAfterBreak="0">
+    <w:nsid w:val="728D650D"/>
+    <w:multiLevelType w:val="hybridMultilevel"/>
+    <w:tmpl w:val="92E62F4A"/>
+    <w:lvl w:ilvl="0" w:tplc="0406000F">
+      <w:start w:val="1"/>
+      <w:numFmt w:val="decimal"/>
+      <w:lvlText w:val="%1."/>
+      <w:lvlJc w:val="left"/>
+      <w:pPr>
+        <w:ind w:left="720" w:hanging="360"/>
+      </w:pPr>
+      <w:rPr>
+        <w:rFonts w:hint="default"/>
+      </w:rPr>
+    </w:lvl>
+    <w:lvl w:ilvl="1" w:tplc="04060019" w:tentative="1">
+      <w:start w:val="1"/>
+      <w:numFmt w:val="lowerLetter"/>
+      <w:lvlText w:val="%2."/>
+      <w:lvlJc w:val="left"/>
+      <w:pPr>
+        <w:ind w:left="1440" w:hanging="360"/>
+      </w:pPr>
+    </w:lvl>
+    <w:lvl w:ilvl="2" w:tplc="0406001B" w:tentative="1">
+      <w:start w:val="1"/>
+      <w:numFmt w:val="lowerRoman"/>
+      <w:lvlText w:val="%3."/>
+      <w:lvlJc w:val="right"/>
+      <w:pPr>
+        <w:ind w:left="2160" w:hanging="180"/>
+      </w:pPr>
+    </w:lvl>
+    <w:lvl w:ilvl="3" w:tplc="0406000F" w:tentative="1">
+      <w:start w:val="1"/>
+      <w:numFmt w:val="decimal"/>
+      <w:lvlText w:val="%4."/>
+      <w:lvlJc w:val="left"/>
+      <w:pPr>
+        <w:ind w:left="2880" w:hanging="360"/>
+      </w:pPr>
+    </w:lvl>
+    <w:lvl w:ilvl="4" w:tplc="04060019" w:tentative="1">
+      <w:start w:val="1"/>
+      <w:numFmt w:val="lowerLetter"/>
+      <w:lvlText w:val="%5."/>
+      <w:lvlJc w:val="left"/>
+      <w:pPr>
+        <w:ind w:left="3600" w:hanging="360"/>
+      </w:pPr>
+    </w:lvl>
+    <w:lvl w:ilvl="5" w:tplc="0406001B" w:tentative="1">
+      <w:start w:val="1"/>
+      <w:numFmt w:val="lowerRoman"/>
+      <w:lvlText w:val="%6."/>
+      <w:lvlJc w:val="right"/>
+      <w:pPr>
+        <w:ind w:left="4320" w:hanging="180"/>
+      </w:pPr>
+    </w:lvl>
+    <w:lvl w:ilvl="6" w:tplc="0406000F" w:tentative="1">
+      <w:start w:val="1"/>
+      <w:numFmt w:val="decimal"/>
+      <w:lvlText w:val="%7."/>
+      <w:lvlJc w:val="left"/>
+      <w:pPr>
+        <w:ind w:left="5040" w:hanging="360"/>
+      </w:pPr>
+    </w:lvl>
+    <w:lvl w:ilvl="7" w:tplc="04060019" w:tentative="1">
+      <w:start w:val="1"/>
+      <w:numFmt w:val="lowerLetter"/>
+      <w:lvlText w:val="%8."/>
+      <w:lvlJc w:val="left"/>
+      <w:pPr>
+        <w:ind w:left="5760" w:hanging="360"/>
+      </w:pPr>
+    </w:lvl>
+    <w:lvl w:ilvl="8" w:tplc="0406001B" w:tentative="1">
+      <w:start w:val="1"/>
+      <w:numFmt w:val="lowerRoman"/>
+      <w:lvlText w:val="%9."/>
+      <w:lvlJc w:val="right"/>
+      <w:pPr>
+        <w:ind w:left="6480" w:hanging="180"/>
+      </w:pPr>
+    </w:lvl>
+  </w:abstractNum>
   <w:num w:numId="1">
     <w:abstractNumId w:val="1"/>
   </w:num>
   <w:num w:numId="2">
+    <w:abstractNumId w:val="5"/>
+  </w:num>
+  <w:num w:numId="3">
+    <w:abstractNumId w:val="11"/>
+  </w:num>
+  <w:num w:numId="4">
+    <w:abstractNumId w:val="3"/>
+  </w:num>
+  <w:num w:numId="5">
+    <w:abstractNumId w:val="10"/>
+  </w:num>
+  <w:num w:numId="6">
+    <w:abstractNumId w:val="7"/>
+  </w:num>
+  <w:num w:numId="7">
+    <w:abstractNumId w:val="14"/>
+  </w:num>
+  <w:num w:numId="8">
+    <w:abstractNumId w:val="18"/>
+  </w:num>
+  <w:num w:numId="9">
+    <w:abstractNumId w:val="6"/>
+  </w:num>
+  <w:num w:numId="10">
     <w:abstractNumId w:val="4"/>
   </w:num>
-  <w:num w:numId="3">
-    <w:abstractNumId w:val="9"/>
-  </w:num>
-  <w:num w:numId="4">
-    <w:abstractNumId w:val="2"/>
-  </w:num>
-  <w:num w:numId="5">
-    <w:abstractNumId w:val="8"/>
-  </w:num>
-  <w:num w:numId="6">
-    <w:abstractNumId w:val="6"/>
-  </w:num>
-  <w:num w:numId="7">
-    <w:abstractNumId w:val="11"/>
-  </w:num>
-  <w:num w:numId="8">
-    <w:abstractNumId w:val="15"/>
-  </w:num>
-  <w:num w:numId="9">
-    <w:abstractNumId w:val="5"/>
-  </w:num>
-  <w:num w:numId="10">
-    <w:abstractNumId w:val="3"/>
-  </w:num>
   <w:num w:numId="11">
-    <w:abstractNumId w:val="14"/>
+    <w:abstractNumId w:val="17"/>
   </w:num>
   <w:num w:numId="12">
-    <w:abstractNumId w:val="13"/>
+    <w:abstractNumId w:val="16"/>
   </w:num>
   <w:num w:numId="13">
     <w:abstractNumId w:val="0"/>
   </w:num>
   <w:num w:numId="14">
-    <w:abstractNumId w:val="10"/>
+    <w:abstractNumId w:val="13"/>
   </w:num>
   <w:num w:numId="15">
-    <w:abstractNumId w:val="7"/>
+    <w:abstractNumId w:val="9"/>
   </w:num>
   <w:num w:numId="16">
-    <w:abstractNumId w:val="12"/>
+    <w:abstractNumId w:val="15"/>
   </w:num>
   <w:num w:numId="17">
-    <w:abstractNumId w:val="16"/>
+    <w:abstractNumId w:val="19"/>
+  </w:num>
+  <w:num w:numId="18">
+    <w:abstractNumId w:val="8"/>
+  </w:num>
+  <w:num w:numId="19">
+    <w:abstractNumId w:val="22"/>
+  </w:num>
+  <w:num w:numId="20">
+    <w:abstractNumId w:val="2"/>
+  </w:num>
+  <w:num w:numId="21">
+    <w:abstractNumId w:val="23"/>
+  </w:num>
+  <w:num w:numId="22">
+    <w:abstractNumId w:val="21"/>
+  </w:num>
+  <w:num w:numId="23">
+    <w:abstractNumId w:val="20"/>
+  </w:num>
+  <w:num w:numId="24">
+    <w:abstractNumId w:val="12"/>
   </w:num>
 </w:numbering>
 </file>
@@ -16588,7 +18737,7 @@
 </file>
 
 <file path=customXml/itemProps1.xml><?xml version="1.0" encoding="utf-8"?>
-<ds:datastoreItem xmlns:ds="http://schemas.openxmlformats.org/officeDocument/2006/customXml" ds:itemID="{FE5D0824-0145-4B3B-B515-D2963355EA9C}">
+<ds:datastoreItem xmlns:ds="http://schemas.openxmlformats.org/officeDocument/2006/customXml" ds:itemID="{918AB340-A623-4F72-96C2-5561AF8DF859}">
   <ds:schemaRefs>
     <ds:schemaRef ds:uri="http://schemas.openxmlformats.org/officeDocument/2006/bibliography"/>
   </ds:schemaRefs>

--- a/Rapport.docx
+++ b/Rapport.docx
@@ -440,19 +440,8 @@
                 <w:sz w:val="38"/>
                 <w:szCs w:val="38"/>
               </w:rPr>
-              <w:t xml:space="preserve">Rasmus </w:t>
-            </w:r>
-            <w:proofErr w:type="spellStart"/>
-            <w:r>
-              <w:rPr>
-                <w:rFonts w:ascii="Bahnschrift" w:hAnsi="Bahnschrift"/>
-                <w:b w:val="0"/>
-                <w:sz w:val="38"/>
-                <w:szCs w:val="38"/>
-              </w:rPr>
-              <w:t>Sadurski</w:t>
-            </w:r>
-            <w:proofErr w:type="spellEnd"/>
+              <w:t>Rasmus Sadurski</w:t>
+            </w:r>
           </w:p>
         </w:tc>
         <w:tc>
@@ -554,7 +543,7 @@
           <w:r>
             <w:fldChar w:fldCharType="separate"/>
           </w:r>
-          <w:hyperlink w:anchor="_Toc499023513" w:history="1">
+          <w:hyperlink w:anchor="_Toc499284402" w:history="1">
             <w:r>
               <w:rPr>
                 <w:rStyle w:val="Hyperlink"/>
@@ -581,7 +570,7 @@
                 <w:noProof/>
                 <w:webHidden/>
               </w:rPr>
-              <w:instrText xml:space="preserve"> PAGEREF _Toc499023513 \h </w:instrText>
+              <w:instrText xml:space="preserve"> PAGEREF _Toc499284402 \h </w:instrText>
             </w:r>
             <w:r>
               <w:rPr>
@@ -625,7 +614,7 @@
               <w:lang w:eastAsia="da-DK"/>
             </w:rPr>
           </w:pPr>
-          <w:hyperlink w:anchor="_Toc499023514" w:history="1">
+          <w:hyperlink w:anchor="_Toc499284403" w:history="1">
             <w:r>
               <w:rPr>
                 <w:rStyle w:val="Hyperlink"/>
@@ -652,7 +641,7 @@
                 <w:noProof/>
                 <w:webHidden/>
               </w:rPr>
-              <w:instrText xml:space="preserve"> PAGEREF _Toc499023514 \h </w:instrText>
+              <w:instrText xml:space="preserve"> PAGEREF _Toc499284403 \h </w:instrText>
             </w:r>
             <w:r>
               <w:rPr>
@@ -696,7 +685,7 @@
               <w:lang w:eastAsia="da-DK"/>
             </w:rPr>
           </w:pPr>
-          <w:hyperlink w:anchor="_Toc499023515" w:history="1">
+          <w:hyperlink w:anchor="_Toc499284404" w:history="1">
             <w:r>
               <w:rPr>
                 <w:rStyle w:val="Hyperlink"/>
@@ -723,7 +712,149 @@
                 <w:noProof/>
                 <w:webHidden/>
               </w:rPr>
-              <w:instrText xml:space="preserve"> PAGEREF _Toc499023515 \h </w:instrText>
+              <w:instrText xml:space="preserve"> PAGEREF _Toc499284404 \h </w:instrText>
+            </w:r>
+            <w:r>
+              <w:rPr>
+                <w:noProof/>
+                <w:webHidden/>
+              </w:rPr>
+            </w:r>
+            <w:r>
+              <w:rPr>
+                <w:noProof/>
+                <w:webHidden/>
+              </w:rPr>
+              <w:fldChar w:fldCharType="separate"/>
+            </w:r>
+            <w:r>
+              <w:rPr>
+                <w:noProof/>
+                <w:webHidden/>
+              </w:rPr>
+              <w:t>4</w:t>
+            </w:r>
+            <w:r>
+              <w:rPr>
+                <w:noProof/>
+                <w:webHidden/>
+              </w:rPr>
+              <w:fldChar w:fldCharType="end"/>
+            </w:r>
+          </w:hyperlink>
+        </w:p>
+        <w:p>
+          <w:pPr>
+            <w:pStyle w:val="Indholdsfortegnelse3"/>
+            <w:tabs>
+              <w:tab w:val="right" w:leader="dot" w:pos="9628"/>
+            </w:tabs>
+            <w:rPr>
+              <w:noProof/>
+              <w:sz w:val="22"/>
+              <w:szCs w:val="22"/>
+              <w:lang w:eastAsia="da-DK"/>
+            </w:rPr>
+          </w:pPr>
+          <w:hyperlink w:anchor="_Toc499284405" w:history="1">
+            <w:r>
+              <w:rPr>
+                <w:rStyle w:val="Hyperlink"/>
+                <w:noProof/>
+              </w:rPr>
+              <w:t>Svømmeklubbens matrix</w:t>
+            </w:r>
+            <w:r>
+              <w:rPr>
+                <w:noProof/>
+                <w:webHidden/>
+              </w:rPr>
+              <w:tab/>
+            </w:r>
+            <w:r>
+              <w:rPr>
+                <w:noProof/>
+                <w:webHidden/>
+              </w:rPr>
+              <w:fldChar w:fldCharType="begin"/>
+            </w:r>
+            <w:r>
+              <w:rPr>
+                <w:noProof/>
+                <w:webHidden/>
+              </w:rPr>
+              <w:instrText xml:space="preserve"> PAGEREF _Toc499284405 \h </w:instrText>
+            </w:r>
+            <w:r>
+              <w:rPr>
+                <w:noProof/>
+                <w:webHidden/>
+              </w:rPr>
+            </w:r>
+            <w:r>
+              <w:rPr>
+                <w:noProof/>
+                <w:webHidden/>
+              </w:rPr>
+              <w:fldChar w:fldCharType="separate"/>
+            </w:r>
+            <w:r>
+              <w:rPr>
+                <w:noProof/>
+                <w:webHidden/>
+              </w:rPr>
+              <w:t>4</w:t>
+            </w:r>
+            <w:r>
+              <w:rPr>
+                <w:noProof/>
+                <w:webHidden/>
+              </w:rPr>
+              <w:fldChar w:fldCharType="end"/>
+            </w:r>
+          </w:hyperlink>
+        </w:p>
+        <w:p>
+          <w:pPr>
+            <w:pStyle w:val="Indholdsfortegnelse3"/>
+            <w:tabs>
+              <w:tab w:val="right" w:leader="dot" w:pos="9628"/>
+            </w:tabs>
+            <w:rPr>
+              <w:noProof/>
+              <w:sz w:val="22"/>
+              <w:szCs w:val="22"/>
+              <w:lang w:eastAsia="da-DK"/>
+            </w:rPr>
+          </w:pPr>
+          <w:hyperlink w:anchor="_Toc499284406" w:history="1">
+            <w:r>
+              <w:rPr>
+                <w:rStyle w:val="Hyperlink"/>
+                <w:noProof/>
+              </w:rPr>
+              <w:t>Systemudviklernes matrix</w:t>
+            </w:r>
+            <w:r>
+              <w:rPr>
+                <w:noProof/>
+                <w:webHidden/>
+              </w:rPr>
+              <w:tab/>
+            </w:r>
+            <w:r>
+              <w:rPr>
+                <w:noProof/>
+                <w:webHidden/>
+              </w:rPr>
+              <w:fldChar w:fldCharType="begin"/>
+            </w:r>
+            <w:r>
+              <w:rPr>
+                <w:noProof/>
+                <w:webHidden/>
+              </w:rPr>
+              <w:instrText xml:space="preserve"> PAGEREF _Toc499284406 \h </w:instrText>
             </w:r>
             <w:r>
               <w:rPr>
@@ -767,13 +898,13 @@
               <w:lang w:eastAsia="da-DK"/>
             </w:rPr>
           </w:pPr>
-          <w:hyperlink w:anchor="_Toc499023516" w:history="1">
+          <w:hyperlink w:anchor="_Toc499284407" w:history="1">
             <w:r>
               <w:rPr>
                 <w:rStyle w:val="Hyperlink"/>
                 <w:noProof/>
               </w:rPr>
-              <w:t>Svømmeklubbens matrix</w:t>
+              <w:t>Interessenterne</w:t>
             </w:r>
             <w:r>
               <w:rPr>
@@ -794,7 +925,7 @@
                 <w:noProof/>
                 <w:webHidden/>
               </w:rPr>
-              <w:instrText xml:space="preserve"> PAGEREF _Toc499023516 \h </w:instrText>
+              <w:instrText xml:space="preserve"> PAGEREF _Toc499284407 \h </w:instrText>
             </w:r>
             <w:r>
               <w:rPr>
@@ -838,13 +969,13 @@
               <w:lang w:eastAsia="da-DK"/>
             </w:rPr>
           </w:pPr>
-          <w:hyperlink w:anchor="_Toc499023517" w:history="1">
+          <w:hyperlink w:anchor="_Toc499284408" w:history="1">
             <w:r>
               <w:rPr>
                 <w:rStyle w:val="Hyperlink"/>
                 <w:noProof/>
               </w:rPr>
-              <w:t>Systemudviklernes matrix</w:t>
+              <w:t>Integrer</w:t>
             </w:r>
             <w:r>
               <w:rPr>
@@ -865,7 +996,7 @@
                 <w:noProof/>
                 <w:webHidden/>
               </w:rPr>
-              <w:instrText xml:space="preserve"> PAGEREF _Toc499023517 \h </w:instrText>
+              <w:instrText xml:space="preserve"> PAGEREF _Toc499284408 \h </w:instrText>
             </w:r>
             <w:r>
               <w:rPr>
@@ -885,7 +1016,7 @@
                 <w:noProof/>
                 <w:webHidden/>
               </w:rPr>
-              <w:t>4</w:t>
+              <w:t>5</w:t>
             </w:r>
             <w:r>
               <w:rPr>
@@ -909,13 +1040,13 @@
               <w:lang w:eastAsia="da-DK"/>
             </w:rPr>
           </w:pPr>
-          <w:hyperlink w:anchor="_Toc499023518" w:history="1">
+          <w:hyperlink w:anchor="_Toc499284409" w:history="1">
             <w:r>
               <w:rPr>
                 <w:rStyle w:val="Hyperlink"/>
                 <w:noProof/>
               </w:rPr>
-              <w:t>Interessenterne</w:t>
+              <w:t>Interessent matrix</w:t>
             </w:r>
             <w:r>
               <w:rPr>
@@ -936,7 +1067,7 @@
                 <w:noProof/>
                 <w:webHidden/>
               </w:rPr>
-              <w:instrText xml:space="preserve"> PAGEREF _Toc499023518 \h </w:instrText>
+              <w:instrText xml:space="preserve"> PAGEREF _Toc499284409 \h </w:instrText>
             </w:r>
             <w:r>
               <w:rPr>
@@ -956,7 +1087,78 @@
                 <w:noProof/>
                 <w:webHidden/>
               </w:rPr>
-              <w:t>4</w:t>
+              <w:t>6</w:t>
+            </w:r>
+            <w:r>
+              <w:rPr>
+                <w:noProof/>
+                <w:webHidden/>
+              </w:rPr>
+              <w:fldChar w:fldCharType="end"/>
+            </w:r>
+          </w:hyperlink>
+        </w:p>
+        <w:p>
+          <w:pPr>
+            <w:pStyle w:val="Indholdsfortegnelse1"/>
+            <w:tabs>
+              <w:tab w:val="right" w:leader="dot" w:pos="9628"/>
+            </w:tabs>
+            <w:rPr>
+              <w:noProof/>
+              <w:sz w:val="22"/>
+              <w:szCs w:val="22"/>
+              <w:lang w:eastAsia="da-DK"/>
+            </w:rPr>
+          </w:pPr>
+          <w:hyperlink w:anchor="_Toc499284410" w:history="1">
+            <w:r>
+              <w:rPr>
+                <w:rStyle w:val="Hyperlink"/>
+                <w:noProof/>
+              </w:rPr>
+              <w:t>SWOT-analyse</w:t>
+            </w:r>
+            <w:r>
+              <w:rPr>
+                <w:noProof/>
+                <w:webHidden/>
+              </w:rPr>
+              <w:tab/>
+            </w:r>
+            <w:r>
+              <w:rPr>
+                <w:noProof/>
+                <w:webHidden/>
+              </w:rPr>
+              <w:fldChar w:fldCharType="begin"/>
+            </w:r>
+            <w:r>
+              <w:rPr>
+                <w:noProof/>
+                <w:webHidden/>
+              </w:rPr>
+              <w:instrText xml:space="preserve"> PAGEREF _Toc499284410 \h </w:instrText>
+            </w:r>
+            <w:r>
+              <w:rPr>
+                <w:noProof/>
+                <w:webHidden/>
+              </w:rPr>
+            </w:r>
+            <w:r>
+              <w:rPr>
+                <w:noProof/>
+                <w:webHidden/>
+              </w:rPr>
+              <w:fldChar w:fldCharType="separate"/>
+            </w:r>
+            <w:r>
+              <w:rPr>
+                <w:noProof/>
+                <w:webHidden/>
+              </w:rPr>
+              <w:t>7</w:t>
             </w:r>
             <w:r>
               <w:rPr>
@@ -980,13 +1182,13 @@
               <w:lang w:eastAsia="da-DK"/>
             </w:rPr>
           </w:pPr>
-          <w:hyperlink w:anchor="_Toc499023519" w:history="1">
+          <w:hyperlink w:anchor="_Toc499284411" w:history="1">
             <w:r>
               <w:rPr>
                 <w:rStyle w:val="Hyperlink"/>
                 <w:noProof/>
               </w:rPr>
-              <w:t>Intregrer</w:t>
+              <w:t>Set ud fra svømmeklubben</w:t>
             </w:r>
             <w:r>
               <w:rPr>
@@ -1007,7 +1209,7 @@
                 <w:noProof/>
                 <w:webHidden/>
               </w:rPr>
-              <w:instrText xml:space="preserve"> PAGEREF _Toc499023519 \h </w:instrText>
+              <w:instrText xml:space="preserve"> PAGEREF _Toc499284411 \h </w:instrText>
             </w:r>
             <w:r>
               <w:rPr>
@@ -1027,7 +1229,7 @@
                 <w:noProof/>
                 <w:webHidden/>
               </w:rPr>
-              <w:t>5</w:t>
+              <w:t>7</w:t>
             </w:r>
             <w:r>
               <w:rPr>
@@ -1051,13 +1253,13 @@
               <w:lang w:eastAsia="da-DK"/>
             </w:rPr>
           </w:pPr>
-          <w:hyperlink w:anchor="_Toc499023520" w:history="1">
+          <w:hyperlink w:anchor="_Toc499284412" w:history="1">
             <w:r>
               <w:rPr>
                 <w:rStyle w:val="Hyperlink"/>
                 <w:noProof/>
               </w:rPr>
-              <w:t>Interessent matrix</w:t>
+              <w:t>Set ud fra systemudviklerne</w:t>
             </w:r>
             <w:r>
               <w:rPr>
@@ -1078,7 +1280,7 @@
                 <w:noProof/>
                 <w:webHidden/>
               </w:rPr>
-              <w:instrText xml:space="preserve"> PAGEREF _Toc499023520 \h </w:instrText>
+              <w:instrText xml:space="preserve"> PAGEREF _Toc499284412 \h </w:instrText>
             </w:r>
             <w:r>
               <w:rPr>
@@ -1098,7 +1300,7 @@
                 <w:noProof/>
                 <w:webHidden/>
               </w:rPr>
-              <w:t>6</w:t>
+              <w:t>8</w:t>
             </w:r>
             <w:r>
               <w:rPr>
@@ -1122,78 +1324,7 @@
               <w:lang w:eastAsia="da-DK"/>
             </w:rPr>
           </w:pPr>
-          <w:hyperlink w:anchor="_Toc499023521" w:history="1">
-            <w:r>
-              <w:rPr>
-                <w:rStyle w:val="Hyperlink"/>
-                <w:noProof/>
-              </w:rPr>
-              <w:t>SWOT-analyse</w:t>
-            </w:r>
-            <w:r>
-              <w:rPr>
-                <w:noProof/>
-                <w:webHidden/>
-              </w:rPr>
-              <w:tab/>
-            </w:r>
-            <w:r>
-              <w:rPr>
-                <w:noProof/>
-                <w:webHidden/>
-              </w:rPr>
-              <w:fldChar w:fldCharType="begin"/>
-            </w:r>
-            <w:r>
-              <w:rPr>
-                <w:noProof/>
-                <w:webHidden/>
-              </w:rPr>
-              <w:instrText xml:space="preserve"> PAGEREF _Toc499023521 \h </w:instrText>
-            </w:r>
-            <w:r>
-              <w:rPr>
-                <w:noProof/>
-                <w:webHidden/>
-              </w:rPr>
-            </w:r>
-            <w:r>
-              <w:rPr>
-                <w:noProof/>
-                <w:webHidden/>
-              </w:rPr>
-              <w:fldChar w:fldCharType="separate"/>
-            </w:r>
-            <w:r>
-              <w:rPr>
-                <w:noProof/>
-                <w:webHidden/>
-              </w:rPr>
-              <w:t>7</w:t>
-            </w:r>
-            <w:r>
-              <w:rPr>
-                <w:noProof/>
-                <w:webHidden/>
-              </w:rPr>
-              <w:fldChar w:fldCharType="end"/>
-            </w:r>
-          </w:hyperlink>
-        </w:p>
-        <w:p>
-          <w:pPr>
-            <w:pStyle w:val="Indholdsfortegnelse1"/>
-            <w:tabs>
-              <w:tab w:val="right" w:leader="dot" w:pos="9628"/>
-            </w:tabs>
-            <w:rPr>
-              <w:noProof/>
-              <w:sz w:val="22"/>
-              <w:szCs w:val="22"/>
-              <w:lang w:eastAsia="da-DK"/>
-            </w:rPr>
-          </w:pPr>
-          <w:hyperlink w:anchor="_Toc499023522" w:history="1">
+          <w:hyperlink w:anchor="_Toc499284413" w:history="1">
             <w:r>
               <w:rPr>
                 <w:rStyle w:val="Hyperlink"/>
@@ -1221,7 +1352,7 @@
                 <w:noProof/>
                 <w:webHidden/>
               </w:rPr>
-              <w:instrText xml:space="preserve"> PAGEREF _Toc499023522 \h </w:instrText>
+              <w:instrText xml:space="preserve"> PAGEREF _Toc499284413 \h </w:instrText>
             </w:r>
             <w:r>
               <w:rPr>
@@ -1241,7 +1372,7 @@
                 <w:noProof/>
                 <w:webHidden/>
               </w:rPr>
-              <w:t>8</w:t>
+              <w:t>9</w:t>
             </w:r>
             <w:r>
               <w:rPr>
@@ -1265,7 +1396,7 @@
               <w:lang w:eastAsia="da-DK"/>
             </w:rPr>
           </w:pPr>
-          <w:hyperlink w:anchor="_Toc499023523" w:history="1">
+          <w:hyperlink w:anchor="_Toc499284414" w:history="1">
             <w:r>
               <w:rPr>
                 <w:rStyle w:val="Hyperlink"/>
@@ -1292,7 +1423,7 @@
                 <w:noProof/>
                 <w:webHidden/>
               </w:rPr>
-              <w:instrText xml:space="preserve"> PAGEREF _Toc499023523 \h </w:instrText>
+              <w:instrText xml:space="preserve"> PAGEREF _Toc499284414 \h </w:instrText>
             </w:r>
             <w:r>
               <w:rPr>
@@ -1312,7 +1443,7 @@
                 <w:noProof/>
                 <w:webHidden/>
               </w:rPr>
-              <w:t>8</w:t>
+              <w:t>9</w:t>
             </w:r>
             <w:r>
               <w:rPr>
@@ -1336,12 +1467,11 @@
               <w:lang w:eastAsia="da-DK"/>
             </w:rPr>
           </w:pPr>
-          <w:hyperlink w:anchor="_Toc499023524" w:history="1">
+          <w:hyperlink w:anchor="_Toc499284415" w:history="1">
             <w:r>
               <w:rPr>
                 <w:rStyle w:val="Hyperlink"/>
                 <w:noProof/>
-                <w:lang w:val="en-US"/>
               </w:rPr>
               <w:t>Vision</w:t>
             </w:r>
@@ -1364,7 +1494,7 @@
                 <w:noProof/>
                 <w:webHidden/>
               </w:rPr>
-              <w:instrText xml:space="preserve"> PAGEREF _Toc499023524 \h </w:instrText>
+              <w:instrText xml:space="preserve"> PAGEREF _Toc499284415 \h </w:instrText>
             </w:r>
             <w:r>
               <w:rPr>
@@ -1384,7 +1514,7 @@
                 <w:noProof/>
                 <w:webHidden/>
               </w:rPr>
-              <w:t>8</w:t>
+              <w:t>9</w:t>
             </w:r>
             <w:r>
               <w:rPr>
@@ -1408,7 +1538,7 @@
               <w:lang w:eastAsia="da-DK"/>
             </w:rPr>
           </w:pPr>
-          <w:hyperlink w:anchor="_Toc499023525" w:history="1">
+          <w:hyperlink w:anchor="_Toc499284416" w:history="1">
             <w:r>
               <w:rPr>
                 <w:rStyle w:val="Hyperlink"/>
@@ -1435,7 +1565,7 @@
                 <w:noProof/>
                 <w:webHidden/>
               </w:rPr>
-              <w:instrText xml:space="preserve"> PAGEREF _Toc499023525 \h </w:instrText>
+              <w:instrText xml:space="preserve"> PAGEREF _Toc499284416 \h </w:instrText>
             </w:r>
             <w:r>
               <w:rPr>
@@ -1455,7 +1585,7 @@
                 <w:noProof/>
                 <w:webHidden/>
               </w:rPr>
-              <w:t>9</w:t>
+              <w:t>10</w:t>
             </w:r>
             <w:r>
               <w:rPr>
@@ -1479,7 +1609,7 @@
               <w:lang w:eastAsia="da-DK"/>
             </w:rPr>
           </w:pPr>
-          <w:hyperlink w:anchor="_Toc499023526" w:history="1">
+          <w:hyperlink w:anchor="_Toc499284417" w:history="1">
             <w:r>
               <w:rPr>
                 <w:rStyle w:val="Hyperlink"/>
@@ -1506,7 +1636,7 @@
                 <w:noProof/>
                 <w:webHidden/>
               </w:rPr>
-              <w:instrText xml:space="preserve"> PAGEREF _Toc499023526 \h </w:instrText>
+              <w:instrText xml:space="preserve"> PAGEREF _Toc499284417 \h </w:instrText>
             </w:r>
             <w:r>
               <w:rPr>
@@ -1526,7 +1656,7 @@
                 <w:noProof/>
                 <w:webHidden/>
               </w:rPr>
-              <w:t>10</w:t>
+              <w:t>11</w:t>
             </w:r>
             <w:r>
               <w:rPr>
@@ -1550,7 +1680,7 @@
               <w:lang w:eastAsia="da-DK"/>
             </w:rPr>
           </w:pPr>
-          <w:hyperlink w:anchor="_Toc499023527" w:history="1">
+          <w:hyperlink w:anchor="_Toc499284418" w:history="1">
             <w:r>
               <w:rPr>
                 <w:rStyle w:val="Hyperlink"/>
@@ -1577,7 +1707,7 @@
                 <w:noProof/>
                 <w:webHidden/>
               </w:rPr>
-              <w:instrText xml:space="preserve"> PAGEREF _Toc499023527 \h </w:instrText>
+              <w:instrText xml:space="preserve"> PAGEREF _Toc499284418 \h </w:instrText>
             </w:r>
             <w:r>
               <w:rPr>
@@ -1597,7 +1727,7 @@
                 <w:noProof/>
                 <w:webHidden/>
               </w:rPr>
-              <w:t>10</w:t>
+              <w:t>11</w:t>
             </w:r>
             <w:r>
               <w:rPr>
@@ -1621,7 +1751,7 @@
               <w:lang w:eastAsia="da-DK"/>
             </w:rPr>
           </w:pPr>
-          <w:hyperlink w:anchor="_Toc499023528" w:history="1">
+          <w:hyperlink w:anchor="_Toc499284419" w:history="1">
             <w:r>
               <w:rPr>
                 <w:rStyle w:val="Hyperlink"/>
@@ -1648,7 +1778,7 @@
                 <w:noProof/>
                 <w:webHidden/>
               </w:rPr>
-              <w:instrText xml:space="preserve"> PAGEREF _Toc499023528 \h </w:instrText>
+              <w:instrText xml:space="preserve"> PAGEREF _Toc499284419 \h </w:instrText>
             </w:r>
             <w:r>
               <w:rPr>
@@ -1668,7 +1798,7 @@
                 <w:noProof/>
                 <w:webHidden/>
               </w:rPr>
-              <w:t>11</w:t>
+              <w:t>12</w:t>
             </w:r>
             <w:r>
               <w:rPr>
@@ -1692,7 +1822,7 @@
               <w:lang w:eastAsia="da-DK"/>
             </w:rPr>
           </w:pPr>
-          <w:hyperlink w:anchor="_Toc499023529" w:history="1">
+          <w:hyperlink w:anchor="_Toc499284420" w:history="1">
             <w:r>
               <w:rPr>
                 <w:rStyle w:val="Hyperlink"/>
@@ -1719,7 +1849,7 @@
                 <w:noProof/>
                 <w:webHidden/>
               </w:rPr>
-              <w:instrText xml:space="preserve"> PAGEREF _Toc499023529 \h </w:instrText>
+              <w:instrText xml:space="preserve"> PAGEREF _Toc499284420 \h </w:instrText>
             </w:r>
             <w:r>
               <w:rPr>
@@ -1739,7 +1869,7 @@
                 <w:noProof/>
                 <w:webHidden/>
               </w:rPr>
-              <w:t>15</w:t>
+              <w:t>19</w:t>
             </w:r>
             <w:r>
               <w:rPr>
@@ -1763,7 +1893,7 @@
               <w:lang w:eastAsia="da-DK"/>
             </w:rPr>
           </w:pPr>
-          <w:hyperlink w:anchor="_Toc499023530" w:history="1">
+          <w:hyperlink w:anchor="_Toc499284421" w:history="1">
             <w:r>
               <w:rPr>
                 <w:rStyle w:val="Hyperlink"/>
@@ -1791,7 +1921,7 @@
                 <w:noProof/>
                 <w:webHidden/>
               </w:rPr>
-              <w:instrText xml:space="preserve"> PAGEREF _Toc499023530 \h </w:instrText>
+              <w:instrText xml:space="preserve"> PAGEREF _Toc499284421 \h </w:instrText>
             </w:r>
             <w:r>
               <w:rPr>
@@ -1811,7 +1941,7 @@
                 <w:noProof/>
                 <w:webHidden/>
               </w:rPr>
-              <w:t>15</w:t>
+              <w:t>19</w:t>
             </w:r>
             <w:r>
               <w:rPr>
@@ -1835,7 +1965,7 @@
               <w:lang w:eastAsia="da-DK"/>
             </w:rPr>
           </w:pPr>
-          <w:hyperlink w:anchor="_Toc499023531" w:history="1">
+          <w:hyperlink w:anchor="_Toc499284422" w:history="1">
             <w:r>
               <w:rPr>
                 <w:rStyle w:val="Hyperlink"/>
@@ -1863,7 +1993,7 @@
                 <w:noProof/>
                 <w:webHidden/>
               </w:rPr>
-              <w:instrText xml:space="preserve"> PAGEREF _Toc499023531 \h </w:instrText>
+              <w:instrText xml:space="preserve"> PAGEREF _Toc499284422 \h </w:instrText>
             </w:r>
             <w:r>
               <w:rPr>
@@ -1883,7 +2013,7 @@
                 <w:noProof/>
                 <w:webHidden/>
               </w:rPr>
-              <w:t>15</w:t>
+              <w:t>19</w:t>
             </w:r>
             <w:r>
               <w:rPr>
@@ -1907,7 +2037,7 @@
               <w:lang w:eastAsia="da-DK"/>
             </w:rPr>
           </w:pPr>
-          <w:hyperlink w:anchor="_Toc499023532" w:history="1">
+          <w:hyperlink w:anchor="_Toc499284423" w:history="1">
             <w:r>
               <w:rPr>
                 <w:rStyle w:val="Hyperlink"/>
@@ -1935,7 +2065,7 @@
                 <w:noProof/>
                 <w:webHidden/>
               </w:rPr>
-              <w:instrText xml:space="preserve"> PAGEREF _Toc499023532 \h </w:instrText>
+              <w:instrText xml:space="preserve"> PAGEREF _Toc499284423 \h </w:instrText>
             </w:r>
             <w:r>
               <w:rPr>
@@ -1955,7 +2085,7 @@
                 <w:noProof/>
                 <w:webHidden/>
               </w:rPr>
-              <w:t>15</w:t>
+              <w:t>19</w:t>
             </w:r>
             <w:r>
               <w:rPr>
@@ -1979,7 +2109,7 @@
               <w:lang w:eastAsia="da-DK"/>
             </w:rPr>
           </w:pPr>
-          <w:hyperlink w:anchor="_Toc499023533" w:history="1">
+          <w:hyperlink w:anchor="_Toc499284424" w:history="1">
             <w:r>
               <w:rPr>
                 <w:rStyle w:val="Hyperlink"/>
@@ -2007,7 +2137,7 @@
                 <w:noProof/>
                 <w:webHidden/>
               </w:rPr>
-              <w:instrText xml:space="preserve"> PAGEREF _Toc499023533 \h </w:instrText>
+              <w:instrText xml:space="preserve"> PAGEREF _Toc499284424 \h </w:instrText>
             </w:r>
             <w:r>
               <w:rPr>
@@ -2027,7 +2157,7 @@
                 <w:noProof/>
                 <w:webHidden/>
               </w:rPr>
-              <w:t>15</w:t>
+              <w:t>19</w:t>
             </w:r>
             <w:r>
               <w:rPr>
@@ -2051,7 +2181,7 @@
               <w:lang w:eastAsia="da-DK"/>
             </w:rPr>
           </w:pPr>
-          <w:hyperlink w:anchor="_Toc499023534" w:history="1">
+          <w:hyperlink w:anchor="_Toc499284425" w:history="1">
             <w:r>
               <w:rPr>
                 <w:rStyle w:val="Hyperlink"/>
@@ -2079,7 +2209,7 @@
                 <w:noProof/>
                 <w:webHidden/>
               </w:rPr>
-              <w:instrText xml:space="preserve"> PAGEREF _Toc499023534 \h </w:instrText>
+              <w:instrText xml:space="preserve"> PAGEREF _Toc499284425 \h </w:instrText>
             </w:r>
             <w:r>
               <w:rPr>
@@ -2099,7 +2229,7 @@
                 <w:noProof/>
                 <w:webHidden/>
               </w:rPr>
-              <w:t>16</w:t>
+              <w:t>19</w:t>
             </w:r>
             <w:r>
               <w:rPr>
@@ -2123,7 +2253,7 @@
               <w:lang w:eastAsia="da-DK"/>
             </w:rPr>
           </w:pPr>
-          <w:hyperlink w:anchor="_Toc499023535" w:history="1">
+          <w:hyperlink w:anchor="_Toc499284426" w:history="1">
             <w:r>
               <w:rPr>
                 <w:rStyle w:val="Hyperlink"/>
@@ -2150,7 +2280,7 @@
                 <w:noProof/>
                 <w:webHidden/>
               </w:rPr>
-              <w:instrText xml:space="preserve"> PAGEREF _Toc499023535 \h </w:instrText>
+              <w:instrText xml:space="preserve"> PAGEREF _Toc499284426 \h </w:instrText>
             </w:r>
             <w:r>
               <w:rPr>
@@ -2170,7 +2300,7 @@
                 <w:noProof/>
                 <w:webHidden/>
               </w:rPr>
-              <w:t>16</w:t>
+              <w:t>20</w:t>
             </w:r>
             <w:r>
               <w:rPr>
@@ -2194,7 +2324,7 @@
               <w:lang w:eastAsia="da-DK"/>
             </w:rPr>
           </w:pPr>
-          <w:hyperlink w:anchor="_Toc499023536" w:history="1">
+          <w:hyperlink w:anchor="_Toc499284427" w:history="1">
             <w:r>
               <w:rPr>
                 <w:rStyle w:val="Hyperlink"/>
@@ -2221,7 +2351,7 @@
                 <w:noProof/>
                 <w:webHidden/>
               </w:rPr>
-              <w:instrText xml:space="preserve"> PAGEREF _Toc499023536 \h </w:instrText>
+              <w:instrText xml:space="preserve"> PAGEREF _Toc499284427 \h </w:instrText>
             </w:r>
             <w:r>
               <w:rPr>
@@ -2241,7 +2371,7 @@
                 <w:noProof/>
                 <w:webHidden/>
               </w:rPr>
-              <w:t>16</w:t>
+              <w:t>20</w:t>
             </w:r>
             <w:r>
               <w:rPr>
@@ -2265,7 +2395,7 @@
               <w:lang w:eastAsia="da-DK"/>
             </w:rPr>
           </w:pPr>
-          <w:hyperlink w:anchor="_Toc499023537" w:history="1">
+          <w:hyperlink w:anchor="_Toc499284428" w:history="1">
             <w:r>
               <w:rPr>
                 <w:rStyle w:val="Hyperlink"/>
@@ -2292,7 +2422,7 @@
                 <w:noProof/>
                 <w:webHidden/>
               </w:rPr>
-              <w:instrText xml:space="preserve"> PAGEREF _Toc499023537 \h </w:instrText>
+              <w:instrText xml:space="preserve"> PAGEREF _Toc499284428 \h </w:instrText>
             </w:r>
             <w:r>
               <w:rPr>
@@ -2312,7 +2442,7 @@
                 <w:noProof/>
                 <w:webHidden/>
               </w:rPr>
-              <w:t>16</w:t>
+              <w:t>20</w:t>
             </w:r>
             <w:r>
               <w:rPr>
@@ -2336,7 +2466,7 @@
               <w:lang w:eastAsia="da-DK"/>
             </w:rPr>
           </w:pPr>
-          <w:hyperlink w:anchor="_Toc499023538" w:history="1">
+          <w:hyperlink w:anchor="_Toc499284429" w:history="1">
             <w:r>
               <w:rPr>
                 <w:rStyle w:val="Hyperlink"/>
@@ -2363,7 +2493,7 @@
                 <w:noProof/>
                 <w:webHidden/>
               </w:rPr>
-              <w:instrText xml:space="preserve"> PAGEREF _Toc499023538 \h </w:instrText>
+              <w:instrText xml:space="preserve"> PAGEREF _Toc499284429 \h </w:instrText>
             </w:r>
             <w:r>
               <w:rPr>
@@ -2383,7 +2513,7 @@
                 <w:noProof/>
                 <w:webHidden/>
               </w:rPr>
-              <w:t>16</w:t>
+              <w:t>20</w:t>
             </w:r>
             <w:r>
               <w:rPr>
@@ -2430,7 +2560,7 @@
           <w:szCs w:val="40"/>
         </w:rPr>
       </w:pPr>
-      <w:bookmarkStart w:id="2" w:name="_Toc499023513"/>
+      <w:bookmarkStart w:id="2" w:name="_Toc499284402"/>
       <w:r>
         <w:rPr>
           <w:sz w:val="40"/>
@@ -2443,19 +2573,14 @@
     </w:p>
     <w:p>
       <w:r>
-        <w:t xml:space="preserve">Af Rasmus </w:t>
-      </w:r>
-      <w:proofErr w:type="spellStart"/>
-      <w:r>
-        <w:t>Sadurski</w:t>
-      </w:r>
-      <w:proofErr w:type="spellEnd"/>
+        <w:t>Af Rasmus Sadurski</w:t>
+      </w:r>
     </w:p>
     <w:p>
       <w:pPr>
         <w:pStyle w:val="Overskrift2"/>
       </w:pPr>
-      <w:bookmarkStart w:id="3" w:name="_Toc499023514"/>
+      <w:bookmarkStart w:id="3" w:name="_Toc499284403"/>
       <w:r>
         <w:t>Brainstorm</w:t>
       </w:r>
@@ -2864,7 +2989,7 @@
       <w:pPr>
         <w:pStyle w:val="Overskrift2"/>
       </w:pPr>
-      <w:bookmarkStart w:id="4" w:name="_Toc499023515"/>
+      <w:bookmarkStart w:id="4" w:name="_Toc499284404"/>
       <w:r>
         <w:lastRenderedPageBreak/>
         <w:t>Sortering</w:t>
@@ -2901,9 +3026,9 @@
     </w:p>
     <w:p>
       <w:pPr>
-        <w:pStyle w:val="Overskrift2"/>
-      </w:pPr>
-      <w:bookmarkStart w:id="5" w:name="_Toc499023516"/>
+        <w:pStyle w:val="Overskrift3"/>
+      </w:pPr>
+      <w:bookmarkStart w:id="5" w:name="_Toc499284405"/>
       <w:r>
         <w:t>Svømmeklubbens matrix</w:t>
       </w:r>
@@ -3125,9 +3250,9 @@
     </w:p>
     <w:p>
       <w:pPr>
-        <w:pStyle w:val="Overskrift2"/>
-      </w:pPr>
-      <w:bookmarkStart w:id="6" w:name="_Toc499023517"/>
+        <w:pStyle w:val="Overskrift3"/>
+      </w:pPr>
+      <w:bookmarkStart w:id="6" w:name="_Toc499284406"/>
       <w:r>
         <w:t>Systemudviklernes matrix</w:t>
       </w:r>
@@ -3309,7 +3434,7 @@
       <w:pPr>
         <w:pStyle w:val="Overskrift2"/>
       </w:pPr>
-      <w:bookmarkStart w:id="7" w:name="_Toc499023518"/>
+      <w:bookmarkStart w:id="7" w:name="_Toc499284407"/>
       <w:r>
         <w:t>Interessenterne</w:t>
       </w:r>
@@ -3621,7 +3746,7 @@
       <w:pPr>
         <w:pStyle w:val="Overskrift2"/>
       </w:pPr>
-      <w:bookmarkStart w:id="8" w:name="_Toc499023519"/>
+      <w:bookmarkStart w:id="8" w:name="_Toc499284408"/>
       <w:r>
         <w:t>Integrer</w:t>
       </w:r>
@@ -3676,15 +3801,35 @@
     </w:p>
     <w:p>
       <w:pPr>
-        <w:jc w:val="both"/>
-      </w:pPr>
-      <w:r>
-        <w:t xml:space="preserve">En </w:t>
-      </w:r>
+        <w:pStyle w:val="Overskrift3"/>
+      </w:pPr>
       <w:r>
         <w:rPr>
           <w:rStyle w:val="Overskrift3Tegn"/>
         </w:rPr>
+        <w:t>R</w:t>
+      </w:r>
+      <w:r>
+        <w:rPr>
+          <w:rStyle w:val="Overskrift3Tegn"/>
+        </w:rPr>
+        <w:t>isikoanalyse</w:t>
+      </w:r>
+    </w:p>
+    <w:p>
+      <w:pPr>
+        <w:jc w:val="both"/>
+      </w:pPr>
+      <w:r>
+        <w:t>En</w:t>
+      </w:r>
+      <w:r>
+        <w:rPr>
+          <w:rStyle w:val="Overskrift3Tegn"/>
+        </w:rPr>
+        <w:t xml:space="preserve"> </w:t>
+      </w:r>
+      <w:r>
         <w:t>risikoanalyse</w:t>
       </w:r>
       <w:r>
@@ -3771,15 +3916,29 @@
     </w:p>
     <w:p>
       <w:pPr>
-        <w:jc w:val="both"/>
-      </w:pPr>
-      <w:r>
-        <w:t xml:space="preserve">Hvad vil svømmeklubbens </w:t>
-      </w:r>
+        <w:pStyle w:val="Overskrift3"/>
+      </w:pPr>
       <w:r>
         <w:rPr>
           <w:rStyle w:val="Overskrift3Tegn"/>
         </w:rPr>
+        <w:t>M</w:t>
+      </w:r>
+      <w:r>
+        <w:rPr>
+          <w:rStyle w:val="Overskrift3Tegn"/>
+        </w:rPr>
+        <w:t>ålsætninger</w:t>
+      </w:r>
+    </w:p>
+    <w:p>
+      <w:pPr>
+        <w:jc w:val="both"/>
+      </w:pPr>
+      <w:r>
+        <w:t xml:space="preserve">Hvad vil svømmeklubbens </w:t>
+      </w:r>
+      <w:r>
         <w:t>målsætninger</w:t>
       </w:r>
       <w:r>
@@ -3861,26 +4020,35 @@
         <w:jc w:val="both"/>
       </w:pPr>
       <w:r>
+        <w:lastRenderedPageBreak/>
         <w:t xml:space="preserve">Være klar over, hvad der skal laves. </w:t>
       </w:r>
     </w:p>
     <w:p>
-      <w:r>
-        <w:br w:type="page"/>
-      </w:r>
-    </w:p>
-    <w:p>
-      <w:pPr>
-        <w:jc w:val="both"/>
-      </w:pPr>
-      <w:r>
-        <w:lastRenderedPageBreak/>
-        <w:t xml:space="preserve">En </w:t>
-      </w:r>
+      <w:pPr>
+        <w:pStyle w:val="Overskrift3"/>
+      </w:pPr>
       <w:r>
         <w:rPr>
           <w:rStyle w:val="Overskrift3Tegn"/>
         </w:rPr>
+        <w:t>K</w:t>
+      </w:r>
+      <w:r>
+        <w:rPr>
+          <w:rStyle w:val="Overskrift3Tegn"/>
+        </w:rPr>
+        <w:t>ommunikationsplan</w:t>
+      </w:r>
+    </w:p>
+    <w:p>
+      <w:pPr>
+        <w:jc w:val="both"/>
+      </w:pPr>
+      <w:r>
+        <w:t xml:space="preserve">En </w:t>
+      </w:r>
+      <w:r>
         <w:t>kommunikationsplan</w:t>
       </w:r>
       <w:r>
@@ -3970,7 +4138,7 @@
       <w:pPr>
         <w:pStyle w:val="Overskrift2"/>
       </w:pPr>
-      <w:bookmarkStart w:id="9" w:name="_Toc499023520"/>
+      <w:bookmarkStart w:id="9" w:name="_Toc499284409"/>
       <w:r>
         <w:t>Interessent matrix</w:t>
       </w:r>
@@ -4085,13 +4253,8 @@
         <w:t xml:space="preserve"> Jensen</w:t>
       </w:r>
       <w:r>
-        <w:t xml:space="preserve"> &amp; Rasmus </w:t>
-      </w:r>
-      <w:proofErr w:type="spellStart"/>
-      <w:r>
-        <w:t>Sadurski</w:t>
-      </w:r>
-      <w:proofErr w:type="spellEnd"/>
+        <w:t xml:space="preserve"> &amp; Rasmus Sadurski</w:t>
+      </w:r>
     </w:p>
     <w:p>
       <w:r>
@@ -5075,14 +5238,12 @@
                                 <w:lang w:val="en-US"/>
                               </w:rPr>
                             </w:pPr>
-                            <w:proofErr w:type="spellStart"/>
                             <w:r>
                               <w:rPr>
                                 <w:lang w:val="en-US"/>
                               </w:rPr>
                               <w:t>Uvigtig</w:t>
                             </w:r>
-                            <w:proofErr w:type="spellEnd"/>
                             <w:r>
                               <w:rPr>
                                 <w:lang w:val="en-US"/>
@@ -5121,14 +5282,12 @@
                           <w:lang w:val="en-US"/>
                         </w:rPr>
                       </w:pPr>
-                      <w:proofErr w:type="spellStart"/>
                       <w:r>
                         <w:rPr>
                           <w:lang w:val="en-US"/>
                         </w:rPr>
                         <w:t>Uvigtig</w:t>
                       </w:r>
-                      <w:proofErr w:type="spellEnd"/>
                       <w:r>
                         <w:rPr>
                           <w:lang w:val="en-US"/>
@@ -5258,13 +5417,11 @@
         </w:drawing>
       </w:r>
     </w:p>
-    <w:p/>
     <w:p>
       <w:pPr>
         <w:tabs>
           <w:tab w:val="left" w:pos="3532"/>
         </w:tabs>
-        <w:jc w:val="center"/>
         <w:rPr>
           <w:rFonts w:ascii="Bahnschrift" w:hAnsi="Bahnschrift"/>
           <w:sz w:val="52"/>
@@ -5274,23 +5431,11 @@
     </w:p>
     <w:p>
       <w:pPr>
-        <w:tabs>
-          <w:tab w:val="left" w:pos="3532"/>
-        </w:tabs>
-        <w:jc w:val="center"/>
-        <w:rPr>
-          <w:rFonts w:ascii="Bahnschrift" w:hAnsi="Bahnschrift"/>
-          <w:sz w:val="52"/>
-          <w:szCs w:val="52"/>
-        </w:rPr>
-      </w:pPr>
-    </w:p>
-    <w:p>
-      <w:pPr>
         <w:pStyle w:val="Overskrift1"/>
       </w:pPr>
-      <w:bookmarkStart w:id="14" w:name="_Toc499023521"/>
-      <w:r>
+      <w:bookmarkStart w:id="14" w:name="_Toc499284410"/>
+      <w:r>
+        <w:lastRenderedPageBreak/>
         <w:t>SWOT-analyse</w:t>
       </w:r>
       <w:bookmarkEnd w:id="14"/>
@@ -5300,22 +5445,17 @@
     </w:p>
     <w:p>
       <w:r>
-        <w:t xml:space="preserve">Af Rasmus </w:t>
+        <w:t>Af Rasmus Sadurski</w:t>
+      </w:r>
+      <w:r>
+        <w:t xml:space="preserve"> &amp; Martin </w:t>
       </w:r>
       <w:proofErr w:type="spellStart"/>
       <w:r>
-        <w:t>Sadurski</w:t>
+        <w:t>Løseth</w:t>
       </w:r>
       <w:proofErr w:type="spellEnd"/>
       <w:r>
-        <w:t xml:space="preserve"> &amp; Martin </w:t>
-      </w:r>
-      <w:proofErr w:type="spellStart"/>
-      <w:r>
-        <w:t>Løseth</w:t>
-      </w:r>
-      <w:proofErr w:type="spellEnd"/>
-      <w:r>
         <w:t xml:space="preserve"> Jensen</w:t>
       </w:r>
     </w:p>
@@ -5346,9 +5486,11 @@
       <w:pPr>
         <w:pStyle w:val="Overskrift2"/>
       </w:pPr>
+      <w:bookmarkStart w:id="15" w:name="_Toc499284411"/>
       <w:r>
         <w:t>Set ud fra svømmeklubben</w:t>
       </w:r>
+      <w:bookmarkEnd w:id="15"/>
     </w:p>
     <w:p/>
     <w:tbl>
@@ -5894,12 +6036,19 @@
     <w:p/>
     <w:p/>
     <w:p/>
+    <w:p/>
     <w:p>
       <w:pPr>
         <w:pStyle w:val="Overskrift2"/>
       </w:pPr>
-      <w:r>
-        <w:t xml:space="preserve">Set ud fra systemudviklerne </w:t>
+      <w:bookmarkStart w:id="16" w:name="_Toc499284412"/>
+      <w:r>
+        <w:lastRenderedPageBreak/>
+        <w:t>Set ud fra systemudviklerne</w:t>
+      </w:r>
+      <w:bookmarkEnd w:id="16"/>
+      <w:r>
+        <w:t xml:space="preserve"> </w:t>
       </w:r>
     </w:p>
     <w:p/>
@@ -6314,6 +6463,10 @@
     <w:p/>
     <w:p/>
     <w:p/>
+    <w:p>
+      <w:bookmarkStart w:id="17" w:name="_GoBack"/>
+      <w:bookmarkEnd w:id="17"/>
+    </w:p>
     <w:p/>
     <w:p>
       <w:r>
@@ -6372,7 +6525,7 @@
           <w:szCs w:val="52"/>
         </w:rPr>
       </w:pPr>
-      <w:bookmarkStart w:id="15" w:name="_Toc499023522"/>
+      <w:bookmarkStart w:id="18" w:name="_Toc499284413"/>
       <w:r>
         <w:rPr>
           <w:rFonts w:eastAsia="Calibri"/>
@@ -6389,20 +6542,20 @@
         </w:rPr>
         <w:t xml:space="preserve"> for svømmeklub delfinen</w:t>
       </w:r>
-      <w:bookmarkEnd w:id="15"/>
+      <w:bookmarkEnd w:id="18"/>
     </w:p>
     <w:p/>
     <w:p>
       <w:pPr>
         <w:pStyle w:val="Overskrift2"/>
       </w:pPr>
-      <w:bookmarkStart w:id="16" w:name="_Toc498980971"/>
-      <w:bookmarkStart w:id="17" w:name="_Toc499023523"/>
+      <w:bookmarkStart w:id="19" w:name="_Toc498980971"/>
+      <w:bookmarkStart w:id="20" w:name="_Toc499284414"/>
       <w:r>
         <w:t>Historik</w:t>
       </w:r>
-      <w:bookmarkEnd w:id="16"/>
-      <w:bookmarkEnd w:id="17"/>
+      <w:bookmarkEnd w:id="19"/>
+      <w:bookmarkEnd w:id="20"/>
     </w:p>
     <w:p/>
     <w:tbl>
@@ -6646,13 +6799,8 @@
               <w:cnfStyle w:val="000000100000" w:firstRow="0" w:lastRow="0" w:firstColumn="0" w:lastColumn="0" w:oddVBand="0" w:evenVBand="0" w:oddHBand="1" w:evenHBand="0" w:firstRowFirstColumn="0" w:firstRowLastColumn="0" w:lastRowFirstColumn="0" w:lastRowLastColumn="0"/>
             </w:pPr>
             <w:r>
-              <w:t xml:space="preserve">Casper Frost Andersen &amp; Rasmus </w:t>
-            </w:r>
-            <w:proofErr w:type="spellStart"/>
-            <w:r>
-              <w:t>Sadurski</w:t>
-            </w:r>
-            <w:proofErr w:type="spellEnd"/>
+              <w:t>Casper Frost Andersen &amp; Rasmus Sadurski</w:t>
+            </w:r>
           </w:p>
         </w:tc>
         <w:tc>
@@ -6717,13 +6865,13 @@
       <w:pPr>
         <w:pStyle w:val="Overskrift2"/>
       </w:pPr>
-      <w:bookmarkStart w:id="18" w:name="_Toc498980972"/>
-      <w:bookmarkStart w:id="19" w:name="_Toc499023524"/>
+      <w:bookmarkStart w:id="21" w:name="_Toc498980972"/>
+      <w:bookmarkStart w:id="22" w:name="_Toc499284415"/>
       <w:r>
         <w:t>Vision</w:t>
       </w:r>
-      <w:bookmarkEnd w:id="18"/>
-      <w:bookmarkEnd w:id="19"/>
+      <w:bookmarkEnd w:id="21"/>
+      <w:bookmarkEnd w:id="22"/>
       <w:r>
         <w:tab/>
       </w:r>
@@ -6760,13 +6908,13 @@
       <w:pPr>
         <w:pStyle w:val="Overskrift2"/>
       </w:pPr>
-      <w:bookmarkStart w:id="20" w:name="_Toc498980973"/>
-      <w:bookmarkStart w:id="21" w:name="_Toc499023525"/>
+      <w:bookmarkStart w:id="23" w:name="_Toc498980973"/>
+      <w:bookmarkStart w:id="24" w:name="_Toc499284416"/>
       <w:r>
         <w:t>Krav</w:t>
       </w:r>
-      <w:bookmarkEnd w:id="20"/>
-      <w:bookmarkEnd w:id="21"/>
+      <w:bookmarkEnd w:id="23"/>
+      <w:bookmarkEnd w:id="24"/>
     </w:p>
     <w:p>
       <w:r>
@@ -7232,13 +7380,13 @@
       <w:pPr>
         <w:pStyle w:val="Overskrift2"/>
       </w:pPr>
-      <w:bookmarkStart w:id="22" w:name="_Toc498980974"/>
-      <w:bookmarkStart w:id="23" w:name="_Toc499023526"/>
+      <w:bookmarkStart w:id="25" w:name="_Toc498980974"/>
+      <w:bookmarkStart w:id="26" w:name="_Toc499284417"/>
       <w:r>
         <w:t>Use cases</w:t>
       </w:r>
-      <w:bookmarkEnd w:id="22"/>
-      <w:bookmarkEnd w:id="23"/>
+      <w:bookmarkEnd w:id="25"/>
+      <w:bookmarkEnd w:id="26"/>
     </w:p>
     <w:p>
       <w:r>
@@ -7263,23 +7411,23 @@
       <w:pPr>
         <w:pStyle w:val="Overskrift3"/>
       </w:pPr>
-      <w:bookmarkStart w:id="24" w:name="_Toc498980975"/>
-      <w:bookmarkStart w:id="25" w:name="_Toc499023527"/>
+      <w:bookmarkStart w:id="27" w:name="_Toc498980975"/>
+      <w:bookmarkStart w:id="28" w:name="_Toc499284418"/>
       <w:r>
         <w:t>Brief</w:t>
       </w:r>
-      <w:bookmarkEnd w:id="24"/>
-      <w:bookmarkEnd w:id="25"/>
+      <w:bookmarkEnd w:id="27"/>
+      <w:bookmarkEnd w:id="28"/>
     </w:p>
     <w:p>
       <w:pPr>
         <w:pStyle w:val="Overskrift4"/>
       </w:pPr>
-      <w:bookmarkStart w:id="26" w:name="_Toc498980976"/>
+      <w:bookmarkStart w:id="29" w:name="_Toc498980976"/>
       <w:r>
         <w:t>Use Case 004</w:t>
       </w:r>
-      <w:bookmarkEnd w:id="26"/>
+      <w:bookmarkEnd w:id="29"/>
     </w:p>
     <w:tbl>
       <w:tblPr>
@@ -7432,11 +7580,11 @@
       <w:pPr>
         <w:pStyle w:val="Overskrift4"/>
       </w:pPr>
-      <w:bookmarkStart w:id="27" w:name="_Toc498980977"/>
+      <w:bookmarkStart w:id="30" w:name="_Toc498980977"/>
       <w:r>
         <w:t>Use case 005</w:t>
       </w:r>
-      <w:bookmarkEnd w:id="27"/>
+      <w:bookmarkEnd w:id="30"/>
     </w:p>
     <w:tbl>
       <w:tblPr>
@@ -7583,11 +7731,11 @@
       <w:pPr>
         <w:pStyle w:val="Overskrift4"/>
       </w:pPr>
-      <w:bookmarkStart w:id="28" w:name="_Toc498980978"/>
+      <w:bookmarkStart w:id="31" w:name="_Toc498980978"/>
       <w:r>
         <w:t>Use case 006</w:t>
       </w:r>
-      <w:bookmarkEnd w:id="28"/>
+      <w:bookmarkEnd w:id="31"/>
     </w:p>
     <w:tbl>
       <w:tblPr>
@@ -7912,24 +8060,24 @@
       <w:pPr>
         <w:pStyle w:val="Overskrift3"/>
       </w:pPr>
-      <w:bookmarkStart w:id="29" w:name="_Toc498980979"/>
-      <w:bookmarkStart w:id="30" w:name="_Toc499023528"/>
+      <w:bookmarkStart w:id="32" w:name="_Toc498980979"/>
+      <w:bookmarkStart w:id="33" w:name="_Toc499284419"/>
       <w:r>
         <w:lastRenderedPageBreak/>
         <w:t>Fully dressed</w:t>
       </w:r>
-      <w:bookmarkEnd w:id="29"/>
-      <w:bookmarkEnd w:id="30"/>
+      <w:bookmarkEnd w:id="32"/>
+      <w:bookmarkEnd w:id="33"/>
     </w:p>
     <w:p>
       <w:pPr>
         <w:pStyle w:val="Overskrift4"/>
       </w:pPr>
-      <w:bookmarkStart w:id="31" w:name="_Toc498980980"/>
+      <w:bookmarkStart w:id="34" w:name="_Toc498980980"/>
       <w:r>
         <w:t>Use case 001</w:t>
       </w:r>
-      <w:bookmarkEnd w:id="31"/>
+      <w:bookmarkEnd w:id="34"/>
     </w:p>
     <w:tbl>
       <w:tblPr>
@@ -8682,11 +8830,11 @@
       <w:pPr>
         <w:pStyle w:val="Overskrift4"/>
       </w:pPr>
-      <w:bookmarkStart w:id="32" w:name="_Toc498980981"/>
+      <w:bookmarkStart w:id="35" w:name="_Toc498980981"/>
       <w:r>
         <w:t>use case 002</w:t>
       </w:r>
-      <w:bookmarkEnd w:id="32"/>
+      <w:bookmarkEnd w:id="35"/>
     </w:p>
     <w:tbl>
       <w:tblPr>
@@ -9274,11 +9422,11 @@
       <w:pPr>
         <w:pStyle w:val="Overskrift4"/>
       </w:pPr>
-      <w:bookmarkStart w:id="33" w:name="_Toc498980982"/>
+      <w:bookmarkStart w:id="36" w:name="_Toc498980982"/>
       <w:r>
         <w:t>Use Case 003</w:t>
       </w:r>
-      <w:bookmarkEnd w:id="33"/>
+      <w:bookmarkEnd w:id="36"/>
     </w:p>
     <w:tbl>
       <w:tblPr>
@@ -9770,8 +9918,6 @@
       <w:r>
         <w:t>8</w:t>
       </w:r>
-      <w:bookmarkStart w:id="34" w:name="_GoBack"/>
-      <w:bookmarkEnd w:id="34"/>
     </w:p>
     <w:tbl>
       <w:tblPr>
@@ -10478,8 +10624,8 @@
           <w:szCs w:val="32"/>
         </w:rPr>
       </w:pPr>
-      <w:bookmarkStart w:id="35" w:name="_Toc498980983"/>
-      <w:bookmarkStart w:id="36" w:name="_Toc499023529"/>
+      <w:bookmarkStart w:id="37" w:name="_Toc498980983"/>
+      <w:bookmarkStart w:id="38" w:name="_Toc499284420"/>
       <w:r>
         <w:rPr>
           <w:sz w:val="32"/>
@@ -10487,8 +10633,8 @@
         </w:rPr>
         <w:t>FURPS</w:t>
       </w:r>
-      <w:bookmarkEnd w:id="35"/>
-      <w:bookmarkEnd w:id="36"/>
+      <w:bookmarkEnd w:id="37"/>
+      <w:bookmarkEnd w:id="38"/>
     </w:p>
     <w:p>
       <w:r>
@@ -10499,18 +10645,18 @@
       <w:pPr>
         <w:pStyle w:val="Overskrift3"/>
       </w:pPr>
-      <w:bookmarkStart w:id="37" w:name="_Toc498972086"/>
-      <w:bookmarkStart w:id="38" w:name="_Toc498980984"/>
-      <w:bookmarkStart w:id="39" w:name="_Toc499023530"/>
+      <w:bookmarkStart w:id="39" w:name="_Toc498972086"/>
+      <w:bookmarkStart w:id="40" w:name="_Toc498980984"/>
+      <w:bookmarkStart w:id="41" w:name="_Toc499284421"/>
       <w:r>
         <w:rPr>
           <w:lang w:val="da"/>
         </w:rPr>
         <w:t>Funktionelt</w:t>
       </w:r>
-      <w:bookmarkEnd w:id="37"/>
-      <w:bookmarkEnd w:id="38"/>
       <w:bookmarkEnd w:id="39"/>
+      <w:bookmarkEnd w:id="40"/>
+      <w:bookmarkEnd w:id="41"/>
     </w:p>
     <w:p>
       <w:pPr>
@@ -10672,18 +10818,18 @@
           <w:lang w:val="en-US"/>
         </w:rPr>
       </w:pPr>
-      <w:bookmarkStart w:id="40" w:name="_Toc498972087"/>
-      <w:bookmarkStart w:id="41" w:name="_Toc498980985"/>
-      <w:bookmarkStart w:id="42" w:name="_Toc499023531"/>
+      <w:bookmarkStart w:id="42" w:name="_Toc498972087"/>
+      <w:bookmarkStart w:id="43" w:name="_Toc498980985"/>
+      <w:bookmarkStart w:id="44" w:name="_Toc499284422"/>
       <w:r>
         <w:rPr>
           <w:lang w:val="da"/>
         </w:rPr>
         <w:t>Brugervenlighed</w:t>
       </w:r>
-      <w:bookmarkEnd w:id="40"/>
-      <w:bookmarkEnd w:id="41"/>
       <w:bookmarkEnd w:id="42"/>
+      <w:bookmarkEnd w:id="43"/>
+      <w:bookmarkEnd w:id="44"/>
     </w:p>
     <w:p>
       <w:pPr>
@@ -10743,18 +10889,18 @@
           <w:lang w:val="en-US"/>
         </w:rPr>
       </w:pPr>
-      <w:bookmarkStart w:id="43" w:name="_Toc498972088"/>
-      <w:bookmarkStart w:id="44" w:name="_Toc498980986"/>
-      <w:bookmarkStart w:id="45" w:name="_Toc499023532"/>
+      <w:bookmarkStart w:id="45" w:name="_Toc498972088"/>
+      <w:bookmarkStart w:id="46" w:name="_Toc498980986"/>
+      <w:bookmarkStart w:id="47" w:name="_Toc499284423"/>
       <w:r>
         <w:rPr>
           <w:lang w:val="da"/>
         </w:rPr>
         <w:t>Pålidelighed</w:t>
       </w:r>
-      <w:bookmarkEnd w:id="43"/>
-      <w:bookmarkEnd w:id="44"/>
       <w:bookmarkEnd w:id="45"/>
+      <w:bookmarkEnd w:id="46"/>
+      <w:bookmarkEnd w:id="47"/>
     </w:p>
     <w:p>
       <w:pPr>
@@ -10795,18 +10941,18 @@
           <w:lang w:val="en-US"/>
         </w:rPr>
       </w:pPr>
-      <w:bookmarkStart w:id="46" w:name="_Toc498972089"/>
-      <w:bookmarkStart w:id="47" w:name="_Toc498980987"/>
-      <w:bookmarkStart w:id="48" w:name="_Toc499023533"/>
+      <w:bookmarkStart w:id="48" w:name="_Toc498972089"/>
+      <w:bookmarkStart w:id="49" w:name="_Toc498980987"/>
+      <w:bookmarkStart w:id="50" w:name="_Toc499284424"/>
       <w:r>
         <w:rPr>
           <w:lang w:val="da"/>
         </w:rPr>
         <w:t>Ydeevne</w:t>
       </w:r>
-      <w:bookmarkEnd w:id="46"/>
-      <w:bookmarkEnd w:id="47"/>
       <w:bookmarkEnd w:id="48"/>
+      <w:bookmarkEnd w:id="49"/>
+      <w:bookmarkEnd w:id="50"/>
     </w:p>
     <w:p>
       <w:pPr>
@@ -10847,18 +10993,18 @@
           <w:lang w:val="en-US"/>
         </w:rPr>
       </w:pPr>
-      <w:bookmarkStart w:id="49" w:name="_Toc498972090"/>
-      <w:bookmarkStart w:id="50" w:name="_Toc498980988"/>
-      <w:bookmarkStart w:id="51" w:name="_Toc499023534"/>
+      <w:bookmarkStart w:id="51" w:name="_Toc498972090"/>
+      <w:bookmarkStart w:id="52" w:name="_Toc498980988"/>
+      <w:bookmarkStart w:id="53" w:name="_Toc499284425"/>
       <w:r>
         <w:rPr>
           <w:lang w:val="da"/>
         </w:rPr>
         <w:t>Support</w:t>
       </w:r>
-      <w:bookmarkEnd w:id="49"/>
-      <w:bookmarkEnd w:id="50"/>
       <w:bookmarkEnd w:id="51"/>
+      <w:bookmarkEnd w:id="52"/>
+      <w:bookmarkEnd w:id="53"/>
     </w:p>
     <w:p>
       <w:pPr>
@@ -10906,8 +11052,8 @@
           <w:szCs w:val="32"/>
         </w:rPr>
       </w:pPr>
-      <w:bookmarkStart w:id="52" w:name="_Toc498980989"/>
-      <w:bookmarkStart w:id="53" w:name="_Toc499023535"/>
+      <w:bookmarkStart w:id="54" w:name="_Toc498980989"/>
+      <w:bookmarkStart w:id="55" w:name="_Toc499284426"/>
       <w:r>
         <w:rPr>
           <w:sz w:val="32"/>
@@ -10915,8 +11061,8 @@
         </w:rPr>
         <w:t>Anden information</w:t>
       </w:r>
-      <w:bookmarkEnd w:id="52"/>
-      <w:bookmarkEnd w:id="53"/>
+      <w:bookmarkEnd w:id="54"/>
+      <w:bookmarkEnd w:id="55"/>
     </w:p>
     <w:p>
       <w:pPr>
@@ -10934,8 +11080,8 @@
           <w:szCs w:val="32"/>
         </w:rPr>
       </w:pPr>
-      <w:bookmarkStart w:id="54" w:name="_Toc498980990"/>
-      <w:bookmarkStart w:id="55" w:name="_Toc499023536"/>
+      <w:bookmarkStart w:id="56" w:name="_Toc498980990"/>
+      <w:bookmarkStart w:id="57" w:name="_Toc499284427"/>
       <w:r>
         <w:rPr>
           <w:sz w:val="32"/>
@@ -10943,8 +11089,8 @@
         </w:rPr>
         <w:t>Bilag</w:t>
       </w:r>
-      <w:bookmarkEnd w:id="54"/>
-      <w:bookmarkEnd w:id="55"/>
+      <w:bookmarkEnd w:id="56"/>
+      <w:bookmarkEnd w:id="57"/>
     </w:p>
     <w:p/>
     <w:p>
@@ -10955,8 +11101,8 @@
           <w:szCs w:val="32"/>
         </w:rPr>
       </w:pPr>
-      <w:bookmarkStart w:id="56" w:name="_Toc498980991"/>
-      <w:bookmarkStart w:id="57" w:name="_Toc499023537"/>
+      <w:bookmarkStart w:id="58" w:name="_Toc498980991"/>
+      <w:bookmarkStart w:id="59" w:name="_Toc499284428"/>
       <w:r>
         <w:rPr>
           <w:sz w:val="32"/>
@@ -10964,8 +11110,8 @@
         </w:rPr>
         <w:t>Glossary</w:t>
       </w:r>
-      <w:bookmarkEnd w:id="56"/>
-      <w:bookmarkEnd w:id="57"/>
+      <w:bookmarkEnd w:id="58"/>
+      <w:bookmarkEnd w:id="59"/>
     </w:p>
     <w:p>
       <w:pPr>
@@ -10998,13 +11144,13 @@
       <w:pPr>
         <w:pStyle w:val="Overskrift3"/>
       </w:pPr>
-      <w:bookmarkStart w:id="58" w:name="_Toc498980992"/>
-      <w:bookmarkStart w:id="59" w:name="_Toc499023538"/>
+      <w:bookmarkStart w:id="60" w:name="_Toc498980992"/>
+      <w:bookmarkStart w:id="61" w:name="_Toc499284429"/>
       <w:r>
         <w:t>Domain</w:t>
       </w:r>
-      <w:bookmarkEnd w:id="58"/>
-      <w:bookmarkEnd w:id="59"/>
+      <w:bookmarkEnd w:id="60"/>
+      <w:bookmarkEnd w:id="61"/>
     </w:p>
     <w:p/>
     <w:tbl>
@@ -11029,11 +11175,9 @@
             <w:tcW w:w="2407" w:type="dxa"/>
           </w:tcPr>
           <w:p>
-            <w:proofErr w:type="spellStart"/>
             <w:r>
               <w:t>Name</w:t>
             </w:r>
-            <w:proofErr w:type="spellEnd"/>
           </w:p>
         </w:tc>
         <w:tc>
@@ -12076,6 +12220,7 @@
         <w:docPartUnique/>
       </w:docPartObj>
     </w:sdtPr>
+    <w:sdtEndPr/>
     <w:sdtContent>
       <w:p>
         <w:pPr>
@@ -12095,7 +12240,7 @@
           <w:rPr>
             <w:noProof/>
           </w:rPr>
-          <w:t>17</w:t>
+          <w:t>21</w:t>
         </w:r>
         <w:r>
           <w:fldChar w:fldCharType="end"/>
@@ -15047,7 +15192,6 @@
   <w:style w:type="character" w:default="1" w:styleId="Standardskrifttypeiafsnit">
     <w:name w:val="Default Paragraph Font"/>
     <w:uiPriority w:val="1"/>
-    <w:semiHidden/>
     <w:unhideWhenUsed/>
   </w:style>
   <w:style w:type="table" w:default="1" w:styleId="Tabel-Normal">
@@ -18737,7 +18881,7 @@
 </file>
 
 <file path=customXml/itemProps1.xml><?xml version="1.0" encoding="utf-8"?>
-<ds:datastoreItem xmlns:ds="http://schemas.openxmlformats.org/officeDocument/2006/customXml" ds:itemID="{918AB340-A623-4F72-96C2-5561AF8DF859}">
+<ds:datastoreItem xmlns:ds="http://schemas.openxmlformats.org/officeDocument/2006/customXml" ds:itemID="{FFBE4952-380B-4C9A-8D3A-A07D3DB3421A}">
   <ds:schemaRefs>
     <ds:schemaRef ds:uri="http://schemas.openxmlformats.org/officeDocument/2006/bibliography"/>
   </ds:schemaRefs>

--- a/Rapport.docx
+++ b/Rapport.docx
@@ -303,27 +303,7 @@
                 <w:sz w:val="38"/>
                 <w:szCs w:val="38"/>
               </w:rPr>
-              <w:t xml:space="preserve">Martin </w:t>
-            </w:r>
-            <w:proofErr w:type="spellStart"/>
-            <w:r>
-              <w:rPr>
-                <w:rFonts w:ascii="Bahnschrift" w:hAnsi="Bahnschrift"/>
-                <w:b w:val="0"/>
-                <w:sz w:val="38"/>
-                <w:szCs w:val="38"/>
-              </w:rPr>
-              <w:t>Løseth</w:t>
-            </w:r>
-            <w:proofErr w:type="spellEnd"/>
-            <w:r>
-              <w:rPr>
-                <w:rFonts w:ascii="Bahnschrift" w:hAnsi="Bahnschrift"/>
-                <w:b w:val="0"/>
-                <w:sz w:val="38"/>
-                <w:szCs w:val="38"/>
-              </w:rPr>
-              <w:t xml:space="preserve"> Jensen</w:t>
+              <w:t>Martin Løseth Jensen</w:t>
             </w:r>
           </w:p>
         </w:tc>
@@ -440,19 +420,8 @@
                 <w:sz w:val="38"/>
                 <w:szCs w:val="38"/>
               </w:rPr>
-              <w:t xml:space="preserve">Rasmus </w:t>
-            </w:r>
-            <w:proofErr w:type="spellStart"/>
-            <w:r>
-              <w:rPr>
-                <w:rFonts w:ascii="Bahnschrift" w:hAnsi="Bahnschrift"/>
-                <w:b w:val="0"/>
-                <w:sz w:val="38"/>
-                <w:szCs w:val="38"/>
-              </w:rPr>
-              <w:t>Sadurski</w:t>
-            </w:r>
-            <w:proofErr w:type="spellEnd"/>
+              <w:t>Rasmus Sadurski</w:t>
+            </w:r>
           </w:p>
         </w:tc>
         <w:tc>
@@ -554,7 +523,7 @@
           <w:r>
             <w:fldChar w:fldCharType="separate"/>
           </w:r>
-          <w:hyperlink w:anchor="_Toc499023513" w:history="1">
+          <w:hyperlink w:anchor="_Toc499286166" w:history="1">
             <w:r>
               <w:rPr>
                 <w:rStyle w:val="Hyperlink"/>
@@ -581,7 +550,7 @@
                 <w:noProof/>
                 <w:webHidden/>
               </w:rPr>
-              <w:instrText xml:space="preserve"> PAGEREF _Toc499023513 \h </w:instrText>
+              <w:instrText xml:space="preserve"> PAGEREF _Toc499286166 \h </w:instrText>
             </w:r>
             <w:r>
               <w:rPr>
@@ -625,7 +594,7 @@
               <w:lang w:eastAsia="da-DK"/>
             </w:rPr>
           </w:pPr>
-          <w:hyperlink w:anchor="_Toc499023514" w:history="1">
+          <w:hyperlink w:anchor="_Toc499286167" w:history="1">
             <w:r>
               <w:rPr>
                 <w:rStyle w:val="Hyperlink"/>
@@ -652,7 +621,7 @@
                 <w:noProof/>
                 <w:webHidden/>
               </w:rPr>
-              <w:instrText xml:space="preserve"> PAGEREF _Toc499023514 \h </w:instrText>
+              <w:instrText xml:space="preserve"> PAGEREF _Toc499286167 \h </w:instrText>
             </w:r>
             <w:r>
               <w:rPr>
@@ -696,7 +665,7 @@
               <w:lang w:eastAsia="da-DK"/>
             </w:rPr>
           </w:pPr>
-          <w:hyperlink w:anchor="_Toc499023515" w:history="1">
+          <w:hyperlink w:anchor="_Toc499286168" w:history="1">
             <w:r>
               <w:rPr>
                 <w:rStyle w:val="Hyperlink"/>
@@ -723,7 +692,7 @@
                 <w:noProof/>
                 <w:webHidden/>
               </w:rPr>
-              <w:instrText xml:space="preserve"> PAGEREF _Toc499023515 \h </w:instrText>
+              <w:instrText xml:space="preserve"> PAGEREF _Toc499286168 \h </w:instrText>
             </w:r>
             <w:r>
               <w:rPr>
@@ -767,7 +736,7 @@
               <w:lang w:eastAsia="da-DK"/>
             </w:rPr>
           </w:pPr>
-          <w:hyperlink w:anchor="_Toc499023516" w:history="1">
+          <w:hyperlink w:anchor="_Toc499286169" w:history="1">
             <w:r>
               <w:rPr>
                 <w:rStyle w:val="Hyperlink"/>
@@ -794,7 +763,7 @@
                 <w:noProof/>
                 <w:webHidden/>
               </w:rPr>
-              <w:instrText xml:space="preserve"> PAGEREF _Toc499023516 \h </w:instrText>
+              <w:instrText xml:space="preserve"> PAGEREF _Toc499286169 \h </w:instrText>
             </w:r>
             <w:r>
               <w:rPr>
@@ -838,7 +807,7 @@
               <w:lang w:eastAsia="da-DK"/>
             </w:rPr>
           </w:pPr>
-          <w:hyperlink w:anchor="_Toc499023517" w:history="1">
+          <w:hyperlink w:anchor="_Toc499286170" w:history="1">
             <w:r>
               <w:rPr>
                 <w:rStyle w:val="Hyperlink"/>
@@ -865,7 +834,7 @@
                 <w:noProof/>
                 <w:webHidden/>
               </w:rPr>
-              <w:instrText xml:space="preserve"> PAGEREF _Toc499023517 \h </w:instrText>
+              <w:instrText xml:space="preserve"> PAGEREF _Toc499286170 \h </w:instrText>
             </w:r>
             <w:r>
               <w:rPr>
@@ -909,7 +878,7 @@
               <w:lang w:eastAsia="da-DK"/>
             </w:rPr>
           </w:pPr>
-          <w:hyperlink w:anchor="_Toc499023518" w:history="1">
+          <w:hyperlink w:anchor="_Toc499286171" w:history="1">
             <w:r>
               <w:rPr>
                 <w:rStyle w:val="Hyperlink"/>
@@ -936,7 +905,7 @@
                 <w:noProof/>
                 <w:webHidden/>
               </w:rPr>
-              <w:instrText xml:space="preserve"> PAGEREF _Toc499023518 \h </w:instrText>
+              <w:instrText xml:space="preserve"> PAGEREF _Toc499286171 \h </w:instrText>
             </w:r>
             <w:r>
               <w:rPr>
@@ -980,13 +949,13 @@
               <w:lang w:eastAsia="da-DK"/>
             </w:rPr>
           </w:pPr>
-          <w:hyperlink w:anchor="_Toc499023519" w:history="1">
+          <w:hyperlink w:anchor="_Toc499286172" w:history="1">
             <w:r>
               <w:rPr>
                 <w:rStyle w:val="Hyperlink"/>
                 <w:noProof/>
               </w:rPr>
-              <w:t>Intregrer</w:t>
+              <w:t>Integrer</w:t>
             </w:r>
             <w:r>
               <w:rPr>
@@ -1007,7 +976,7 @@
                 <w:noProof/>
                 <w:webHidden/>
               </w:rPr>
-              <w:instrText xml:space="preserve"> PAGEREF _Toc499023519 \h </w:instrText>
+              <w:instrText xml:space="preserve"> PAGEREF _Toc499286172 \h </w:instrText>
             </w:r>
             <w:r>
               <w:rPr>
@@ -1051,7 +1020,7 @@
               <w:lang w:eastAsia="da-DK"/>
             </w:rPr>
           </w:pPr>
-          <w:hyperlink w:anchor="_Toc499023520" w:history="1">
+          <w:hyperlink w:anchor="_Toc499286173" w:history="1">
             <w:r>
               <w:rPr>
                 <w:rStyle w:val="Hyperlink"/>
@@ -1078,7 +1047,7 @@
                 <w:noProof/>
                 <w:webHidden/>
               </w:rPr>
-              <w:instrText xml:space="preserve"> PAGEREF _Toc499023520 \h </w:instrText>
+              <w:instrText xml:space="preserve"> PAGEREF _Toc499286173 \h </w:instrText>
             </w:r>
             <w:r>
               <w:rPr>
@@ -1098,7 +1067,7 @@
                 <w:noProof/>
                 <w:webHidden/>
               </w:rPr>
-              <w:t>6</w:t>
+              <w:t>7</w:t>
             </w:r>
             <w:r>
               <w:rPr>
@@ -1122,7 +1091,7 @@
               <w:lang w:eastAsia="da-DK"/>
             </w:rPr>
           </w:pPr>
-          <w:hyperlink w:anchor="_Toc499023521" w:history="1">
+          <w:hyperlink w:anchor="_Toc499286174" w:history="1">
             <w:r>
               <w:rPr>
                 <w:rStyle w:val="Hyperlink"/>
@@ -1149,7 +1118,7 @@
                 <w:noProof/>
                 <w:webHidden/>
               </w:rPr>
-              <w:instrText xml:space="preserve"> PAGEREF _Toc499023521 \h </w:instrText>
+              <w:instrText xml:space="preserve"> PAGEREF _Toc499286174 \h </w:instrText>
             </w:r>
             <w:r>
               <w:rPr>
@@ -1169,7 +1138,149 @@
                 <w:noProof/>
                 <w:webHidden/>
               </w:rPr>
-              <w:t>7</w:t>
+              <w:t>8</w:t>
+            </w:r>
+            <w:r>
+              <w:rPr>
+                <w:noProof/>
+                <w:webHidden/>
+              </w:rPr>
+              <w:fldChar w:fldCharType="end"/>
+            </w:r>
+          </w:hyperlink>
+        </w:p>
+        <w:p>
+          <w:pPr>
+            <w:pStyle w:val="Indholdsfortegnelse2"/>
+            <w:tabs>
+              <w:tab w:val="right" w:leader="dot" w:pos="9628"/>
+            </w:tabs>
+            <w:rPr>
+              <w:noProof/>
+              <w:sz w:val="22"/>
+              <w:szCs w:val="22"/>
+              <w:lang w:eastAsia="da-DK"/>
+            </w:rPr>
+          </w:pPr>
+          <w:hyperlink w:anchor="_Toc499286175" w:history="1">
+            <w:r>
+              <w:rPr>
+                <w:rStyle w:val="Hyperlink"/>
+                <w:noProof/>
+              </w:rPr>
+              <w:t>Set ud fra svømmeklubben</w:t>
+            </w:r>
+            <w:r>
+              <w:rPr>
+                <w:noProof/>
+                <w:webHidden/>
+              </w:rPr>
+              <w:tab/>
+            </w:r>
+            <w:r>
+              <w:rPr>
+                <w:noProof/>
+                <w:webHidden/>
+              </w:rPr>
+              <w:fldChar w:fldCharType="begin"/>
+            </w:r>
+            <w:r>
+              <w:rPr>
+                <w:noProof/>
+                <w:webHidden/>
+              </w:rPr>
+              <w:instrText xml:space="preserve"> PAGEREF _Toc499286175 \h </w:instrText>
+            </w:r>
+            <w:r>
+              <w:rPr>
+                <w:noProof/>
+                <w:webHidden/>
+              </w:rPr>
+            </w:r>
+            <w:r>
+              <w:rPr>
+                <w:noProof/>
+                <w:webHidden/>
+              </w:rPr>
+              <w:fldChar w:fldCharType="separate"/>
+            </w:r>
+            <w:r>
+              <w:rPr>
+                <w:noProof/>
+                <w:webHidden/>
+              </w:rPr>
+              <w:t>8</w:t>
+            </w:r>
+            <w:r>
+              <w:rPr>
+                <w:noProof/>
+                <w:webHidden/>
+              </w:rPr>
+              <w:fldChar w:fldCharType="end"/>
+            </w:r>
+          </w:hyperlink>
+        </w:p>
+        <w:p>
+          <w:pPr>
+            <w:pStyle w:val="Indholdsfortegnelse2"/>
+            <w:tabs>
+              <w:tab w:val="right" w:leader="dot" w:pos="9628"/>
+            </w:tabs>
+            <w:rPr>
+              <w:noProof/>
+              <w:sz w:val="22"/>
+              <w:szCs w:val="22"/>
+              <w:lang w:eastAsia="da-DK"/>
+            </w:rPr>
+          </w:pPr>
+          <w:hyperlink w:anchor="_Toc499286176" w:history="1">
+            <w:r>
+              <w:rPr>
+                <w:rStyle w:val="Hyperlink"/>
+                <w:noProof/>
+              </w:rPr>
+              <w:t>Set ud fra systemudviklerne</w:t>
+            </w:r>
+            <w:r>
+              <w:rPr>
+                <w:noProof/>
+                <w:webHidden/>
+              </w:rPr>
+              <w:tab/>
+            </w:r>
+            <w:r>
+              <w:rPr>
+                <w:noProof/>
+                <w:webHidden/>
+              </w:rPr>
+              <w:fldChar w:fldCharType="begin"/>
+            </w:r>
+            <w:r>
+              <w:rPr>
+                <w:noProof/>
+                <w:webHidden/>
+              </w:rPr>
+              <w:instrText xml:space="preserve"> PAGEREF _Toc499286176 \h </w:instrText>
+            </w:r>
+            <w:r>
+              <w:rPr>
+                <w:noProof/>
+                <w:webHidden/>
+              </w:rPr>
+            </w:r>
+            <w:r>
+              <w:rPr>
+                <w:noProof/>
+                <w:webHidden/>
+              </w:rPr>
+              <w:fldChar w:fldCharType="separate"/>
+            </w:r>
+            <w:r>
+              <w:rPr>
+                <w:noProof/>
+                <w:webHidden/>
+              </w:rPr>
+              <w:t>9</w:t>
             </w:r>
             <w:r>
               <w:rPr>
@@ -1193,7 +1304,7 @@
               <w:lang w:eastAsia="da-DK"/>
             </w:rPr>
           </w:pPr>
-          <w:hyperlink w:anchor="_Toc499023522" w:history="1">
+          <w:hyperlink w:anchor="_Toc499286177" w:history="1">
             <w:r>
               <w:rPr>
                 <w:rStyle w:val="Hyperlink"/>
@@ -1221,7 +1332,7 @@
                 <w:noProof/>
                 <w:webHidden/>
               </w:rPr>
-              <w:instrText xml:space="preserve"> PAGEREF _Toc499023522 \h </w:instrText>
+              <w:instrText xml:space="preserve"> PAGEREF _Toc499286177 \h </w:instrText>
             </w:r>
             <w:r>
               <w:rPr>
@@ -1241,7 +1352,7 @@
                 <w:noProof/>
                 <w:webHidden/>
               </w:rPr>
-              <w:t>8</w:t>
+              <w:t>10</w:t>
             </w:r>
             <w:r>
               <w:rPr>
@@ -1265,7 +1376,7 @@
               <w:lang w:eastAsia="da-DK"/>
             </w:rPr>
           </w:pPr>
-          <w:hyperlink w:anchor="_Toc499023523" w:history="1">
+          <w:hyperlink w:anchor="_Toc499286178" w:history="1">
             <w:r>
               <w:rPr>
                 <w:rStyle w:val="Hyperlink"/>
@@ -1292,7 +1403,7 @@
                 <w:noProof/>
                 <w:webHidden/>
               </w:rPr>
-              <w:instrText xml:space="preserve"> PAGEREF _Toc499023523 \h </w:instrText>
+              <w:instrText xml:space="preserve"> PAGEREF _Toc499286178 \h </w:instrText>
             </w:r>
             <w:r>
               <w:rPr>
@@ -1312,7 +1423,7 @@
                 <w:noProof/>
                 <w:webHidden/>
               </w:rPr>
-              <w:t>8</w:t>
+              <w:t>10</w:t>
             </w:r>
             <w:r>
               <w:rPr>
@@ -1336,12 +1447,11 @@
               <w:lang w:eastAsia="da-DK"/>
             </w:rPr>
           </w:pPr>
-          <w:hyperlink w:anchor="_Toc499023524" w:history="1">
+          <w:hyperlink w:anchor="_Toc499286179" w:history="1">
             <w:r>
               <w:rPr>
                 <w:rStyle w:val="Hyperlink"/>
                 <w:noProof/>
-                <w:lang w:val="en-US"/>
               </w:rPr>
               <w:t>Vision</w:t>
             </w:r>
@@ -1364,7 +1474,7 @@
                 <w:noProof/>
                 <w:webHidden/>
               </w:rPr>
-              <w:instrText xml:space="preserve"> PAGEREF _Toc499023524 \h </w:instrText>
+              <w:instrText xml:space="preserve"> PAGEREF _Toc499286179 \h </w:instrText>
             </w:r>
             <w:r>
               <w:rPr>
@@ -1384,7 +1494,7 @@
                 <w:noProof/>
                 <w:webHidden/>
               </w:rPr>
-              <w:t>8</w:t>
+              <w:t>10</w:t>
             </w:r>
             <w:r>
               <w:rPr>
@@ -1408,7 +1518,7 @@
               <w:lang w:eastAsia="da-DK"/>
             </w:rPr>
           </w:pPr>
-          <w:hyperlink w:anchor="_Toc499023525" w:history="1">
+          <w:hyperlink w:anchor="_Toc499286180" w:history="1">
             <w:r>
               <w:rPr>
                 <w:rStyle w:val="Hyperlink"/>
@@ -1435,7 +1545,7 @@
                 <w:noProof/>
                 <w:webHidden/>
               </w:rPr>
-              <w:instrText xml:space="preserve"> PAGEREF _Toc499023525 \h </w:instrText>
+              <w:instrText xml:space="preserve"> PAGEREF _Toc499286180 \h </w:instrText>
             </w:r>
             <w:r>
               <w:rPr>
@@ -1455,7 +1565,7 @@
                 <w:noProof/>
                 <w:webHidden/>
               </w:rPr>
-              <w:t>9</w:t>
+              <w:t>11</w:t>
             </w:r>
             <w:r>
               <w:rPr>
@@ -1479,7 +1589,7 @@
               <w:lang w:eastAsia="da-DK"/>
             </w:rPr>
           </w:pPr>
-          <w:hyperlink w:anchor="_Toc499023526" w:history="1">
+          <w:hyperlink w:anchor="_Toc499286181" w:history="1">
             <w:r>
               <w:rPr>
                 <w:rStyle w:val="Hyperlink"/>
@@ -1506,7 +1616,7 @@
                 <w:noProof/>
                 <w:webHidden/>
               </w:rPr>
-              <w:instrText xml:space="preserve"> PAGEREF _Toc499023526 \h </w:instrText>
+              <w:instrText xml:space="preserve"> PAGEREF _Toc499286181 \h </w:instrText>
             </w:r>
             <w:r>
               <w:rPr>
@@ -1526,7 +1636,7 @@
                 <w:noProof/>
                 <w:webHidden/>
               </w:rPr>
-              <w:t>10</w:t>
+              <w:t>12</w:t>
             </w:r>
             <w:r>
               <w:rPr>
@@ -1550,7 +1660,7 @@
               <w:lang w:eastAsia="da-DK"/>
             </w:rPr>
           </w:pPr>
-          <w:hyperlink w:anchor="_Toc499023527" w:history="1">
+          <w:hyperlink w:anchor="_Toc499286182" w:history="1">
             <w:r>
               <w:rPr>
                 <w:rStyle w:val="Hyperlink"/>
@@ -1577,7 +1687,7 @@
                 <w:noProof/>
                 <w:webHidden/>
               </w:rPr>
-              <w:instrText xml:space="preserve"> PAGEREF _Toc499023527 \h </w:instrText>
+              <w:instrText xml:space="preserve"> PAGEREF _Toc499286182 \h </w:instrText>
             </w:r>
             <w:r>
               <w:rPr>
@@ -1597,7 +1707,7 @@
                 <w:noProof/>
                 <w:webHidden/>
               </w:rPr>
-              <w:t>10</w:t>
+              <w:t>12</w:t>
             </w:r>
             <w:r>
               <w:rPr>
@@ -1621,7 +1731,7 @@
               <w:lang w:eastAsia="da-DK"/>
             </w:rPr>
           </w:pPr>
-          <w:hyperlink w:anchor="_Toc499023528" w:history="1">
+          <w:hyperlink w:anchor="_Toc499286183" w:history="1">
             <w:r>
               <w:rPr>
                 <w:rStyle w:val="Hyperlink"/>
@@ -1648,7 +1758,7 @@
                 <w:noProof/>
                 <w:webHidden/>
               </w:rPr>
-              <w:instrText xml:space="preserve"> PAGEREF _Toc499023528 \h </w:instrText>
+              <w:instrText xml:space="preserve"> PAGEREF _Toc499286183 \h </w:instrText>
             </w:r>
             <w:r>
               <w:rPr>
@@ -1668,7 +1778,7 @@
                 <w:noProof/>
                 <w:webHidden/>
               </w:rPr>
-              <w:t>11</w:t>
+              <w:t>13</w:t>
             </w:r>
             <w:r>
               <w:rPr>
@@ -1692,7 +1802,7 @@
               <w:lang w:eastAsia="da-DK"/>
             </w:rPr>
           </w:pPr>
-          <w:hyperlink w:anchor="_Toc499023529" w:history="1">
+          <w:hyperlink w:anchor="_Toc499286184" w:history="1">
             <w:r>
               <w:rPr>
                 <w:rStyle w:val="Hyperlink"/>
@@ -1719,7 +1829,7 @@
                 <w:noProof/>
                 <w:webHidden/>
               </w:rPr>
-              <w:instrText xml:space="preserve"> PAGEREF _Toc499023529 \h </w:instrText>
+              <w:instrText xml:space="preserve"> PAGEREF _Toc499286184 \h </w:instrText>
             </w:r>
             <w:r>
               <w:rPr>
@@ -1739,7 +1849,7 @@
                 <w:noProof/>
                 <w:webHidden/>
               </w:rPr>
-              <w:t>15</w:t>
+              <w:t>20</w:t>
             </w:r>
             <w:r>
               <w:rPr>
@@ -1763,7 +1873,7 @@
               <w:lang w:eastAsia="da-DK"/>
             </w:rPr>
           </w:pPr>
-          <w:hyperlink w:anchor="_Toc499023530" w:history="1">
+          <w:hyperlink w:anchor="_Toc499286185" w:history="1">
             <w:r>
               <w:rPr>
                 <w:rStyle w:val="Hyperlink"/>
@@ -1791,7 +1901,7 @@
                 <w:noProof/>
                 <w:webHidden/>
               </w:rPr>
-              <w:instrText xml:space="preserve"> PAGEREF _Toc499023530 \h </w:instrText>
+              <w:instrText xml:space="preserve"> PAGEREF _Toc499286185 \h </w:instrText>
             </w:r>
             <w:r>
               <w:rPr>
@@ -1811,7 +1921,7 @@
                 <w:noProof/>
                 <w:webHidden/>
               </w:rPr>
-              <w:t>15</w:t>
+              <w:t>20</w:t>
             </w:r>
             <w:r>
               <w:rPr>
@@ -1835,7 +1945,7 @@
               <w:lang w:eastAsia="da-DK"/>
             </w:rPr>
           </w:pPr>
-          <w:hyperlink w:anchor="_Toc499023531" w:history="1">
+          <w:hyperlink w:anchor="_Toc499286186" w:history="1">
             <w:r>
               <w:rPr>
                 <w:rStyle w:val="Hyperlink"/>
@@ -1863,7 +1973,7 @@
                 <w:noProof/>
                 <w:webHidden/>
               </w:rPr>
-              <w:instrText xml:space="preserve"> PAGEREF _Toc499023531 \h </w:instrText>
+              <w:instrText xml:space="preserve"> PAGEREF _Toc499286186 \h </w:instrText>
             </w:r>
             <w:r>
               <w:rPr>
@@ -1883,7 +1993,7 @@
                 <w:noProof/>
                 <w:webHidden/>
               </w:rPr>
-              <w:t>15</w:t>
+              <w:t>20</w:t>
             </w:r>
             <w:r>
               <w:rPr>
@@ -1907,7 +2017,7 @@
               <w:lang w:eastAsia="da-DK"/>
             </w:rPr>
           </w:pPr>
-          <w:hyperlink w:anchor="_Toc499023532" w:history="1">
+          <w:hyperlink w:anchor="_Toc499286187" w:history="1">
             <w:r>
               <w:rPr>
                 <w:rStyle w:val="Hyperlink"/>
@@ -1935,7 +2045,7 @@
                 <w:noProof/>
                 <w:webHidden/>
               </w:rPr>
-              <w:instrText xml:space="preserve"> PAGEREF _Toc499023532 \h </w:instrText>
+              <w:instrText xml:space="preserve"> PAGEREF _Toc499286187 \h </w:instrText>
             </w:r>
             <w:r>
               <w:rPr>
@@ -1955,7 +2065,7 @@
                 <w:noProof/>
                 <w:webHidden/>
               </w:rPr>
-              <w:t>15</w:t>
+              <w:t>20</w:t>
             </w:r>
             <w:r>
               <w:rPr>
@@ -1979,7 +2089,7 @@
               <w:lang w:eastAsia="da-DK"/>
             </w:rPr>
           </w:pPr>
-          <w:hyperlink w:anchor="_Toc499023533" w:history="1">
+          <w:hyperlink w:anchor="_Toc499286188" w:history="1">
             <w:r>
               <w:rPr>
                 <w:rStyle w:val="Hyperlink"/>
@@ -2007,7 +2117,7 @@
                 <w:noProof/>
                 <w:webHidden/>
               </w:rPr>
-              <w:instrText xml:space="preserve"> PAGEREF _Toc499023533 \h </w:instrText>
+              <w:instrText xml:space="preserve"> PAGEREF _Toc499286188 \h </w:instrText>
             </w:r>
             <w:r>
               <w:rPr>
@@ -2027,7 +2137,7 @@
                 <w:noProof/>
                 <w:webHidden/>
               </w:rPr>
-              <w:t>15</w:t>
+              <w:t>20</w:t>
             </w:r>
             <w:r>
               <w:rPr>
@@ -2051,7 +2161,7 @@
               <w:lang w:eastAsia="da-DK"/>
             </w:rPr>
           </w:pPr>
-          <w:hyperlink w:anchor="_Toc499023534" w:history="1">
+          <w:hyperlink w:anchor="_Toc499286189" w:history="1">
             <w:r>
               <w:rPr>
                 <w:rStyle w:val="Hyperlink"/>
@@ -2079,7 +2189,7 @@
                 <w:noProof/>
                 <w:webHidden/>
               </w:rPr>
-              <w:instrText xml:space="preserve"> PAGEREF _Toc499023534 \h </w:instrText>
+              <w:instrText xml:space="preserve"> PAGEREF _Toc499286189 \h </w:instrText>
             </w:r>
             <w:r>
               <w:rPr>
@@ -2099,7 +2209,220 @@
                 <w:noProof/>
                 <w:webHidden/>
               </w:rPr>
-              <w:t>16</w:t>
+              <w:t>20</w:t>
+            </w:r>
+            <w:r>
+              <w:rPr>
+                <w:noProof/>
+                <w:webHidden/>
+              </w:rPr>
+              <w:fldChar w:fldCharType="end"/>
+            </w:r>
+          </w:hyperlink>
+        </w:p>
+        <w:p>
+          <w:pPr>
+            <w:pStyle w:val="Indholdsfortegnelse1"/>
+            <w:tabs>
+              <w:tab w:val="right" w:leader="dot" w:pos="9628"/>
+            </w:tabs>
+            <w:rPr>
+              <w:noProof/>
+              <w:sz w:val="22"/>
+              <w:szCs w:val="22"/>
+              <w:lang w:eastAsia="da-DK"/>
+            </w:rPr>
+          </w:pPr>
+          <w:hyperlink w:anchor="_Toc499286190" w:history="1">
+            <w:r>
+              <w:rPr>
+                <w:rStyle w:val="Hyperlink"/>
+                <w:noProof/>
+              </w:rPr>
+              <w:t>Anden information</w:t>
+            </w:r>
+            <w:r>
+              <w:rPr>
+                <w:noProof/>
+                <w:webHidden/>
+              </w:rPr>
+              <w:tab/>
+            </w:r>
+            <w:r>
+              <w:rPr>
+                <w:noProof/>
+                <w:webHidden/>
+              </w:rPr>
+              <w:fldChar w:fldCharType="begin"/>
+            </w:r>
+            <w:r>
+              <w:rPr>
+                <w:noProof/>
+                <w:webHidden/>
+              </w:rPr>
+              <w:instrText xml:space="preserve"> PAGEREF _Toc499286190 \h </w:instrText>
+            </w:r>
+            <w:r>
+              <w:rPr>
+                <w:noProof/>
+                <w:webHidden/>
+              </w:rPr>
+            </w:r>
+            <w:r>
+              <w:rPr>
+                <w:noProof/>
+                <w:webHidden/>
+              </w:rPr>
+              <w:fldChar w:fldCharType="separate"/>
+            </w:r>
+            <w:r>
+              <w:rPr>
+                <w:noProof/>
+                <w:webHidden/>
+              </w:rPr>
+              <w:t>21</w:t>
+            </w:r>
+            <w:r>
+              <w:rPr>
+                <w:noProof/>
+                <w:webHidden/>
+              </w:rPr>
+              <w:fldChar w:fldCharType="end"/>
+            </w:r>
+          </w:hyperlink>
+        </w:p>
+        <w:p>
+          <w:pPr>
+            <w:pStyle w:val="Indholdsfortegnelse3"/>
+            <w:tabs>
+              <w:tab w:val="right" w:leader="dot" w:pos="9628"/>
+            </w:tabs>
+            <w:rPr>
+              <w:noProof/>
+              <w:sz w:val="22"/>
+              <w:szCs w:val="22"/>
+              <w:lang w:eastAsia="da-DK"/>
+            </w:rPr>
+          </w:pPr>
+          <w:hyperlink w:anchor="_Toc499286191" w:history="1">
+            <w:r>
+              <w:rPr>
+                <w:rStyle w:val="Hyperlink"/>
+                <w:noProof/>
+              </w:rPr>
+              <w:t>Arbejdsprocessen</w:t>
+            </w:r>
+            <w:r>
+              <w:rPr>
+                <w:noProof/>
+                <w:webHidden/>
+              </w:rPr>
+              <w:tab/>
+            </w:r>
+            <w:r>
+              <w:rPr>
+                <w:noProof/>
+                <w:webHidden/>
+              </w:rPr>
+              <w:fldChar w:fldCharType="begin"/>
+            </w:r>
+            <w:r>
+              <w:rPr>
+                <w:noProof/>
+                <w:webHidden/>
+              </w:rPr>
+              <w:instrText xml:space="preserve"> PAGEREF _Toc499286191 \h </w:instrText>
+            </w:r>
+            <w:r>
+              <w:rPr>
+                <w:noProof/>
+                <w:webHidden/>
+              </w:rPr>
+            </w:r>
+            <w:r>
+              <w:rPr>
+                <w:noProof/>
+                <w:webHidden/>
+              </w:rPr>
+              <w:fldChar w:fldCharType="separate"/>
+            </w:r>
+            <w:r>
+              <w:rPr>
+                <w:noProof/>
+                <w:webHidden/>
+              </w:rPr>
+              <w:t>21</w:t>
+            </w:r>
+            <w:r>
+              <w:rPr>
+                <w:noProof/>
+                <w:webHidden/>
+              </w:rPr>
+              <w:fldChar w:fldCharType="end"/>
+            </w:r>
+          </w:hyperlink>
+        </w:p>
+        <w:p>
+          <w:pPr>
+            <w:pStyle w:val="Indholdsfortegnelse1"/>
+            <w:tabs>
+              <w:tab w:val="right" w:leader="dot" w:pos="9628"/>
+            </w:tabs>
+            <w:rPr>
+              <w:noProof/>
+              <w:sz w:val="22"/>
+              <w:szCs w:val="22"/>
+              <w:lang w:eastAsia="da-DK"/>
+            </w:rPr>
+          </w:pPr>
+          <w:hyperlink w:anchor="_Toc499286192" w:history="1">
+            <w:r>
+              <w:rPr>
+                <w:rStyle w:val="Hyperlink"/>
+                <w:noProof/>
+              </w:rPr>
+              <w:t>Bilag</w:t>
+            </w:r>
+            <w:r>
+              <w:rPr>
+                <w:noProof/>
+                <w:webHidden/>
+              </w:rPr>
+              <w:tab/>
+            </w:r>
+            <w:r>
+              <w:rPr>
+                <w:noProof/>
+                <w:webHidden/>
+              </w:rPr>
+              <w:fldChar w:fldCharType="begin"/>
+            </w:r>
+            <w:r>
+              <w:rPr>
+                <w:noProof/>
+                <w:webHidden/>
+              </w:rPr>
+              <w:instrText xml:space="preserve"> PAGEREF _Toc499286192 \h </w:instrText>
+            </w:r>
+            <w:r>
+              <w:rPr>
+                <w:noProof/>
+                <w:webHidden/>
+              </w:rPr>
+            </w:r>
+            <w:r>
+              <w:rPr>
+                <w:noProof/>
+                <w:webHidden/>
+              </w:rPr>
+              <w:fldChar w:fldCharType="separate"/>
+            </w:r>
+            <w:r>
+              <w:rPr>
+                <w:noProof/>
+                <w:webHidden/>
+              </w:rPr>
+              <w:t>21</w:t>
             </w:r>
             <w:r>
               <w:rPr>
@@ -2123,13 +2446,13 @@
               <w:lang w:eastAsia="da-DK"/>
             </w:rPr>
           </w:pPr>
-          <w:hyperlink w:anchor="_Toc499023535" w:history="1">
+          <w:hyperlink w:anchor="_Toc499286193" w:history="1">
             <w:r>
               <w:rPr>
                 <w:rStyle w:val="Hyperlink"/>
                 <w:noProof/>
               </w:rPr>
-              <w:t>Anden information</w:t>
+              <w:t>Faseplan</w:t>
             </w:r>
             <w:r>
               <w:rPr>
@@ -2150,7 +2473,7 @@
                 <w:noProof/>
                 <w:webHidden/>
               </w:rPr>
-              <w:instrText xml:space="preserve"> PAGEREF _Toc499023535 \h </w:instrText>
+              <w:instrText xml:space="preserve"> PAGEREF _Toc499286193 \h </w:instrText>
             </w:r>
             <w:r>
               <w:rPr>
@@ -2170,7 +2493,220 @@
                 <w:noProof/>
                 <w:webHidden/>
               </w:rPr>
-              <w:t>16</w:t>
+              <w:t>21</w:t>
+            </w:r>
+            <w:r>
+              <w:rPr>
+                <w:noProof/>
+                <w:webHidden/>
+              </w:rPr>
+              <w:fldChar w:fldCharType="end"/>
+            </w:r>
+          </w:hyperlink>
+        </w:p>
+        <w:p>
+          <w:pPr>
+            <w:pStyle w:val="Indholdsfortegnelse3"/>
+            <w:tabs>
+              <w:tab w:val="right" w:leader="dot" w:pos="9628"/>
+            </w:tabs>
+            <w:rPr>
+              <w:noProof/>
+              <w:sz w:val="22"/>
+              <w:szCs w:val="22"/>
+              <w:lang w:eastAsia="da-DK"/>
+            </w:rPr>
+          </w:pPr>
+          <w:hyperlink w:anchor="_Toc499286194" w:history="1">
+            <w:r>
+              <w:rPr>
+                <w:rStyle w:val="Hyperlink"/>
+                <w:noProof/>
+              </w:rPr>
+              <w:t>Inden uge 1:</w:t>
+            </w:r>
+            <w:r>
+              <w:rPr>
+                <w:noProof/>
+                <w:webHidden/>
+              </w:rPr>
+              <w:tab/>
+            </w:r>
+            <w:r>
+              <w:rPr>
+                <w:noProof/>
+                <w:webHidden/>
+              </w:rPr>
+              <w:fldChar w:fldCharType="begin"/>
+            </w:r>
+            <w:r>
+              <w:rPr>
+                <w:noProof/>
+                <w:webHidden/>
+              </w:rPr>
+              <w:instrText xml:space="preserve"> PAGEREF _Toc499286194 \h </w:instrText>
+            </w:r>
+            <w:r>
+              <w:rPr>
+                <w:noProof/>
+                <w:webHidden/>
+              </w:rPr>
+            </w:r>
+            <w:r>
+              <w:rPr>
+                <w:noProof/>
+                <w:webHidden/>
+              </w:rPr>
+              <w:fldChar w:fldCharType="separate"/>
+            </w:r>
+            <w:r>
+              <w:rPr>
+                <w:noProof/>
+                <w:webHidden/>
+              </w:rPr>
+              <w:t>21</w:t>
+            </w:r>
+            <w:r>
+              <w:rPr>
+                <w:noProof/>
+                <w:webHidden/>
+              </w:rPr>
+              <w:fldChar w:fldCharType="end"/>
+            </w:r>
+          </w:hyperlink>
+        </w:p>
+        <w:p>
+          <w:pPr>
+            <w:pStyle w:val="Indholdsfortegnelse3"/>
+            <w:tabs>
+              <w:tab w:val="right" w:leader="dot" w:pos="9628"/>
+            </w:tabs>
+            <w:rPr>
+              <w:noProof/>
+              <w:sz w:val="22"/>
+              <w:szCs w:val="22"/>
+              <w:lang w:eastAsia="da-DK"/>
+            </w:rPr>
+          </w:pPr>
+          <w:hyperlink w:anchor="_Toc499286195" w:history="1">
+            <w:r>
+              <w:rPr>
+                <w:rStyle w:val="Hyperlink"/>
+                <w:noProof/>
+              </w:rPr>
+              <w:t>Uge 1:</w:t>
+            </w:r>
+            <w:r>
+              <w:rPr>
+                <w:noProof/>
+                <w:webHidden/>
+              </w:rPr>
+              <w:tab/>
+            </w:r>
+            <w:r>
+              <w:rPr>
+                <w:noProof/>
+                <w:webHidden/>
+              </w:rPr>
+              <w:fldChar w:fldCharType="begin"/>
+            </w:r>
+            <w:r>
+              <w:rPr>
+                <w:noProof/>
+                <w:webHidden/>
+              </w:rPr>
+              <w:instrText xml:space="preserve"> PAGEREF _Toc499286195 \h </w:instrText>
+            </w:r>
+            <w:r>
+              <w:rPr>
+                <w:noProof/>
+                <w:webHidden/>
+              </w:rPr>
+            </w:r>
+            <w:r>
+              <w:rPr>
+                <w:noProof/>
+                <w:webHidden/>
+              </w:rPr>
+              <w:fldChar w:fldCharType="separate"/>
+            </w:r>
+            <w:r>
+              <w:rPr>
+                <w:noProof/>
+                <w:webHidden/>
+              </w:rPr>
+              <w:t>21</w:t>
+            </w:r>
+            <w:r>
+              <w:rPr>
+                <w:noProof/>
+                <w:webHidden/>
+              </w:rPr>
+              <w:fldChar w:fldCharType="end"/>
+            </w:r>
+          </w:hyperlink>
+        </w:p>
+        <w:p>
+          <w:pPr>
+            <w:pStyle w:val="Indholdsfortegnelse3"/>
+            <w:tabs>
+              <w:tab w:val="right" w:leader="dot" w:pos="9628"/>
+            </w:tabs>
+            <w:rPr>
+              <w:noProof/>
+              <w:sz w:val="22"/>
+              <w:szCs w:val="22"/>
+              <w:lang w:eastAsia="da-DK"/>
+            </w:rPr>
+          </w:pPr>
+          <w:hyperlink w:anchor="_Toc499286196" w:history="1">
+            <w:r>
+              <w:rPr>
+                <w:rStyle w:val="Hyperlink"/>
+                <w:noProof/>
+              </w:rPr>
+              <w:t>Uge 2:</w:t>
+            </w:r>
+            <w:r>
+              <w:rPr>
+                <w:noProof/>
+                <w:webHidden/>
+              </w:rPr>
+              <w:tab/>
+            </w:r>
+            <w:r>
+              <w:rPr>
+                <w:noProof/>
+                <w:webHidden/>
+              </w:rPr>
+              <w:fldChar w:fldCharType="begin"/>
+            </w:r>
+            <w:r>
+              <w:rPr>
+                <w:noProof/>
+                <w:webHidden/>
+              </w:rPr>
+              <w:instrText xml:space="preserve"> PAGEREF _Toc499286196 \h </w:instrText>
+            </w:r>
+            <w:r>
+              <w:rPr>
+                <w:noProof/>
+                <w:webHidden/>
+              </w:rPr>
+            </w:r>
+            <w:r>
+              <w:rPr>
+                <w:noProof/>
+                <w:webHidden/>
+              </w:rPr>
+              <w:fldChar w:fldCharType="separate"/>
+            </w:r>
+            <w:r>
+              <w:rPr>
+                <w:noProof/>
+                <w:webHidden/>
+              </w:rPr>
+              <w:t>22</w:t>
             </w:r>
             <w:r>
               <w:rPr>
@@ -2194,13 +2730,13 @@
               <w:lang w:eastAsia="da-DK"/>
             </w:rPr>
           </w:pPr>
-          <w:hyperlink w:anchor="_Toc499023536" w:history="1">
+          <w:hyperlink w:anchor="_Toc499286197" w:history="1">
             <w:r>
               <w:rPr>
                 <w:rStyle w:val="Hyperlink"/>
                 <w:noProof/>
               </w:rPr>
-              <w:t>Bilag</w:t>
+              <w:t>Uge 3:</w:t>
             </w:r>
             <w:r>
               <w:rPr>
@@ -2221,7 +2757,7 @@
                 <w:noProof/>
                 <w:webHidden/>
               </w:rPr>
-              <w:instrText xml:space="preserve"> PAGEREF _Toc499023536 \h </w:instrText>
+              <w:instrText xml:space="preserve"> PAGEREF _Toc499286197 \h </w:instrText>
             </w:r>
             <w:r>
               <w:rPr>
@@ -2241,7 +2777,7 @@
                 <w:noProof/>
                 <w:webHidden/>
               </w:rPr>
-              <w:t>16</w:t>
+              <w:t>22</w:t>
             </w:r>
             <w:r>
               <w:rPr>
@@ -2254,7 +2790,7 @@
         </w:p>
         <w:p>
           <w:pPr>
-            <w:pStyle w:val="Indholdsfortegnelse2"/>
+            <w:pStyle w:val="Indholdsfortegnelse1"/>
             <w:tabs>
               <w:tab w:val="right" w:leader="dot" w:pos="9628"/>
             </w:tabs>
@@ -2265,7 +2801,7 @@
               <w:lang w:eastAsia="da-DK"/>
             </w:rPr>
           </w:pPr>
-          <w:hyperlink w:anchor="_Toc499023537" w:history="1">
+          <w:hyperlink w:anchor="_Toc499286198" w:history="1">
             <w:r>
               <w:rPr>
                 <w:rStyle w:val="Hyperlink"/>
@@ -2292,7 +2828,7 @@
                 <w:noProof/>
                 <w:webHidden/>
               </w:rPr>
-              <w:instrText xml:space="preserve"> PAGEREF _Toc499023537 \h </w:instrText>
+              <w:instrText xml:space="preserve"> PAGEREF _Toc499286198 \h </w:instrText>
             </w:r>
             <w:r>
               <w:rPr>
@@ -2312,7 +2848,7 @@
                 <w:noProof/>
                 <w:webHidden/>
               </w:rPr>
-              <w:t>16</w:t>
+              <w:t>23</w:t>
             </w:r>
             <w:r>
               <w:rPr>
@@ -2336,7 +2872,7 @@
               <w:lang w:eastAsia="da-DK"/>
             </w:rPr>
           </w:pPr>
-          <w:hyperlink w:anchor="_Toc499023538" w:history="1">
+          <w:hyperlink w:anchor="_Toc499286199" w:history="1">
             <w:r>
               <w:rPr>
                 <w:rStyle w:val="Hyperlink"/>
@@ -2363,7 +2899,7 @@
                 <w:noProof/>
                 <w:webHidden/>
               </w:rPr>
-              <w:instrText xml:space="preserve"> PAGEREF _Toc499023538 \h </w:instrText>
+              <w:instrText xml:space="preserve"> PAGEREF _Toc499286199 \h </w:instrText>
             </w:r>
             <w:r>
               <w:rPr>
@@ -2383,7 +2919,78 @@
                 <w:noProof/>
                 <w:webHidden/>
               </w:rPr>
-              <w:t>16</w:t>
+              <w:t>23</w:t>
+            </w:r>
+            <w:r>
+              <w:rPr>
+                <w:noProof/>
+                <w:webHidden/>
+              </w:rPr>
+              <w:fldChar w:fldCharType="end"/>
+            </w:r>
+          </w:hyperlink>
+        </w:p>
+        <w:p>
+          <w:pPr>
+            <w:pStyle w:val="Indholdsfortegnelse1"/>
+            <w:tabs>
+              <w:tab w:val="right" w:leader="dot" w:pos="9628"/>
+            </w:tabs>
+            <w:rPr>
+              <w:noProof/>
+              <w:sz w:val="22"/>
+              <w:szCs w:val="22"/>
+              <w:lang w:eastAsia="da-DK"/>
+            </w:rPr>
+          </w:pPr>
+          <w:hyperlink w:anchor="_Toc499286200" w:history="1">
+            <w:r>
+              <w:rPr>
+                <w:rStyle w:val="Hyperlink"/>
+                <w:noProof/>
+              </w:rPr>
+              <w:t>Litteraturliste</w:t>
+            </w:r>
+            <w:r>
+              <w:rPr>
+                <w:noProof/>
+                <w:webHidden/>
+              </w:rPr>
+              <w:tab/>
+            </w:r>
+            <w:r>
+              <w:rPr>
+                <w:noProof/>
+                <w:webHidden/>
+              </w:rPr>
+              <w:fldChar w:fldCharType="begin"/>
+            </w:r>
+            <w:r>
+              <w:rPr>
+                <w:noProof/>
+                <w:webHidden/>
+              </w:rPr>
+              <w:instrText xml:space="preserve"> PAGEREF _Toc499286200 \h </w:instrText>
+            </w:r>
+            <w:r>
+              <w:rPr>
+                <w:noProof/>
+                <w:webHidden/>
+              </w:rPr>
+            </w:r>
+            <w:r>
+              <w:rPr>
+                <w:noProof/>
+                <w:webHidden/>
+              </w:rPr>
+              <w:fldChar w:fldCharType="separate"/>
+            </w:r>
+            <w:r>
+              <w:rPr>
+                <w:noProof/>
+                <w:webHidden/>
+              </w:rPr>
+              <w:t>24</w:t>
             </w:r>
             <w:r>
               <w:rPr>
@@ -2420,8 +3027,6 @@
       </w:sdtContent>
     </w:sdt>
     <w:p/>
-    <w:p/>
-    <w:p/>
     <w:p>
       <w:pPr>
         <w:pStyle w:val="Overskrift1"/>
@@ -2430,55 +3035,49 @@
           <w:szCs w:val="40"/>
         </w:rPr>
       </w:pPr>
-      <w:bookmarkStart w:id="2" w:name="_Toc499023513"/>
+      <w:bookmarkStart w:id="2" w:name="_Toc499286166"/>
       <w:r>
         <w:rPr>
           <w:sz w:val="40"/>
           <w:szCs w:val="40"/>
         </w:rPr>
-        <w:lastRenderedPageBreak/>
         <w:t>Interessent analyse</w:t>
       </w:r>
       <w:bookmarkEnd w:id="2"/>
     </w:p>
     <w:p>
       <w:r>
-        <w:t xml:space="preserve">Af Rasmus </w:t>
-      </w:r>
-      <w:proofErr w:type="spellStart"/>
-      <w:r>
-        <w:t>Sadurski</w:t>
-      </w:r>
-      <w:proofErr w:type="spellEnd"/>
+        <w:t>Af Rasmus Sadurski</w:t>
+      </w:r>
     </w:p>
     <w:p>
       <w:pPr>
         <w:pStyle w:val="Overskrift2"/>
       </w:pPr>
-      <w:bookmarkStart w:id="3" w:name="_Toc499023514"/>
+      <w:bookmarkStart w:id="3" w:name="_Toc499286167"/>
       <w:r>
         <w:t>Brainstorm</w:t>
       </w:r>
       <w:bookmarkEnd w:id="3"/>
     </w:p>
     <w:p>
-      <w:r>
-        <w:t xml:space="preserve">Fra svømmeklubben- og </w:t>
-      </w:r>
-      <w:r>
-        <w:t>systemudviklernes</w:t>
-      </w:r>
-      <w:r>
-        <w:t xml:space="preserve"> side</w:t>
-      </w:r>
-    </w:p>
-    <w:p>
-      <w:pPr>
-        <w:jc w:val="both"/>
+      <w:pPr>
         <w:rPr>
           <w:rStyle w:val="Overskrift2Tegn"/>
+          <w:caps w:val="0"/>
+          <w:spacing w:val="0"/>
+          <w:shd w:val="clear" w:color="auto" w:fill="auto"/>
         </w:rPr>
       </w:pPr>
+      <w:r>
+        <w:t xml:space="preserve">Fra svømmeklubben- og </w:t>
+      </w:r>
+      <w:r>
+        <w:t>systemudviklernes</w:t>
+      </w:r>
+      <w:r>
+        <w:t xml:space="preserve"> side</w:t>
+      </w:r>
     </w:p>
     <w:p>
       <w:pPr>
@@ -2812,6 +3411,7 @@
         <w:jc w:val="both"/>
       </w:pPr>
       <w:r>
+        <w:lastRenderedPageBreak/>
         <w:t xml:space="preserve">Er der mulighed for, at skabe en karriere i svømmeklubben? </w:t>
       </w:r>
     </w:p>
@@ -2864,9 +3464,8 @@
       <w:pPr>
         <w:pStyle w:val="Overskrift2"/>
       </w:pPr>
-      <w:bookmarkStart w:id="4" w:name="_Toc499023515"/>
-      <w:r>
-        <w:lastRenderedPageBreak/>
+      <w:bookmarkStart w:id="4" w:name="_Toc499286168"/>
+      <w:r>
         <w:t>Sortering</w:t>
       </w:r>
       <w:bookmarkEnd w:id="4"/>
@@ -2903,7 +3502,7 @@
       <w:pPr>
         <w:pStyle w:val="Overskrift2"/>
       </w:pPr>
-      <w:bookmarkStart w:id="5" w:name="_Toc499023516"/>
+      <w:bookmarkStart w:id="5" w:name="_Toc499286169"/>
       <w:r>
         <w:t>Svømmeklubbens matrix</w:t>
       </w:r>
@@ -3127,7 +3726,7 @@
       <w:pPr>
         <w:pStyle w:val="Overskrift2"/>
       </w:pPr>
-      <w:bookmarkStart w:id="6" w:name="_Toc499023517"/>
+      <w:bookmarkStart w:id="6" w:name="_Toc499286170"/>
       <w:r>
         <w:t>Systemudviklernes matrix</w:t>
       </w:r>
@@ -3309,7 +3908,7 @@
       <w:pPr>
         <w:pStyle w:val="Overskrift2"/>
       </w:pPr>
-      <w:bookmarkStart w:id="7" w:name="_Toc499023518"/>
+      <w:bookmarkStart w:id="7" w:name="_Toc499286171"/>
       <w:r>
         <w:t>Interessenterne</w:t>
       </w:r>
@@ -3406,6 +4005,7 @@
         <w:jc w:val="both"/>
       </w:pPr>
       <w:r>
+        <w:lastRenderedPageBreak/>
         <w:t>Det bliver nemmere at registrere nye medlemmer.</w:t>
       </w:r>
     </w:p>
@@ -3456,7 +4056,6 @@
         <w:jc w:val="both"/>
       </w:pPr>
       <w:r>
-        <w:lastRenderedPageBreak/>
         <w:t xml:space="preserve">En faldene vækst af medlemmer. </w:t>
       </w:r>
     </w:p>
@@ -3621,7 +4220,7 @@
       <w:pPr>
         <w:pStyle w:val="Overskrift2"/>
       </w:pPr>
-      <w:bookmarkStart w:id="8" w:name="_Toc499023519"/>
+      <w:bookmarkStart w:id="8" w:name="_Toc499286172"/>
       <w:r>
         <w:t>Integrer</w:t>
       </w:r>
@@ -3833,6 +4432,7 @@
         <w:jc w:val="both"/>
       </w:pPr>
       <w:r>
+        <w:lastRenderedPageBreak/>
         <w:t>Holde morgenmøde hver dag.</w:t>
       </w:r>
     </w:p>
@@ -3970,7 +4570,7 @@
       <w:pPr>
         <w:pStyle w:val="Overskrift2"/>
       </w:pPr>
-      <w:bookmarkStart w:id="9" w:name="_Toc499023520"/>
+      <w:bookmarkStart w:id="9" w:name="_Toc499286173"/>
       <w:r>
         <w:t>Interessent matrix</w:t>
       </w:r>
@@ -4074,24 +4674,11 @@
         </mc:AlternateContent>
       </w:r>
       <w:r>
-        <w:t xml:space="preserve">af Martin </w:t>
-      </w:r>
-      <w:proofErr w:type="spellStart"/>
-      <w:r>
-        <w:t>Løseth</w:t>
-      </w:r>
-      <w:proofErr w:type="spellEnd"/>
-      <w:r>
-        <w:t xml:space="preserve"> Jensen</w:t>
-      </w:r>
-      <w:r>
-        <w:t xml:space="preserve"> &amp; Rasmus </w:t>
-      </w:r>
-      <w:proofErr w:type="spellStart"/>
-      <w:r>
-        <w:t>Sadurski</w:t>
-      </w:r>
-      <w:proofErr w:type="spellEnd"/>
+        <w:t>af Martin Løseth Jensen</w:t>
+      </w:r>
+      <w:r>
+        <w:t xml:space="preserve"> &amp; Rasmus Sadurski</w:t>
+      </w:r>
     </w:p>
     <w:p>
       <w:r>
@@ -4501,7 +5088,6 @@
                           <w:p>
                             <w:bookmarkStart w:id="10" w:name="_Hlk498674132"/>
                             <w:bookmarkStart w:id="11" w:name="_Hlk498674133"/>
-                            <w:proofErr w:type="spellStart"/>
                             <w:r>
                               <w:rPr>
                                 <w:lang w:val="en-US"/>
@@ -4516,7 +5102,6 @@
                               </w:rPr>
                               <w:t>r</w:t>
                             </w:r>
-                            <w:proofErr w:type="spellEnd"/>
                           </w:p>
                         </w:txbxContent>
                       </wps:txbx>
@@ -4546,7 +5131,6 @@
                     <w:p>
                       <w:bookmarkStart w:id="12" w:name="_Hlk498674132"/>
                       <w:bookmarkStart w:id="13" w:name="_Hlk498674133"/>
-                      <w:proofErr w:type="spellStart"/>
                       <w:r>
                         <w:rPr>
                           <w:lang w:val="en-US"/>
@@ -4561,7 +5145,6 @@
                         </w:rPr>
                         <w:t>r</w:t>
                       </w:r>
-                      <w:proofErr w:type="spellEnd"/>
                     </w:p>
                   </w:txbxContent>
                 </v:textbox>
@@ -5075,14 +5658,12 @@
                                 <w:lang w:val="en-US"/>
                               </w:rPr>
                             </w:pPr>
-                            <w:proofErr w:type="spellStart"/>
                             <w:r>
                               <w:rPr>
                                 <w:lang w:val="en-US"/>
                               </w:rPr>
                               <w:t>Uvigtig</w:t>
                             </w:r>
-                            <w:proofErr w:type="spellEnd"/>
                             <w:r>
                               <w:rPr>
                                 <w:lang w:val="en-US"/>
@@ -5121,14 +5702,12 @@
                           <w:lang w:val="en-US"/>
                         </w:rPr>
                       </w:pPr>
-                      <w:proofErr w:type="spellStart"/>
                       <w:r>
                         <w:rPr>
                           <w:lang w:val="en-US"/>
                         </w:rPr>
                         <w:t>Uvigtig</w:t>
                       </w:r>
-                      <w:proofErr w:type="spellEnd"/>
                       <w:r>
                         <w:rPr>
                           <w:lang w:val="en-US"/>
@@ -5284,39 +5863,28 @@
           <w:szCs w:val="52"/>
         </w:rPr>
       </w:pPr>
+      <w:bookmarkStart w:id="14" w:name="_GoBack"/>
+      <w:bookmarkEnd w:id="14"/>
     </w:p>
     <w:p>
       <w:pPr>
         <w:pStyle w:val="Overskrift1"/>
       </w:pPr>
-      <w:bookmarkStart w:id="14" w:name="_Toc499023521"/>
+      <w:bookmarkStart w:id="15" w:name="_Toc499286174"/>
       <w:r>
         <w:t>SWOT-analyse</w:t>
       </w:r>
-      <w:bookmarkEnd w:id="14"/>
+      <w:bookmarkEnd w:id="15"/>
       <w:r>
         <w:t xml:space="preserve"> </w:t>
       </w:r>
     </w:p>
     <w:p>
       <w:r>
-        <w:t xml:space="preserve">Af Rasmus </w:t>
-      </w:r>
-      <w:proofErr w:type="spellStart"/>
-      <w:r>
-        <w:t>Sadurski</w:t>
-      </w:r>
-      <w:proofErr w:type="spellEnd"/>
-      <w:r>
-        <w:t xml:space="preserve"> &amp; Martin </w:t>
-      </w:r>
-      <w:proofErr w:type="spellStart"/>
-      <w:r>
-        <w:t>Løseth</w:t>
-      </w:r>
-      <w:proofErr w:type="spellEnd"/>
-      <w:r>
-        <w:t xml:space="preserve"> Jensen</w:t>
+        <w:t>Af Rasmus Sadurski</w:t>
+      </w:r>
+      <w:r>
+        <w:t xml:space="preserve"> &amp; Martin Løseth Jensen</w:t>
       </w:r>
     </w:p>
     <w:p>
@@ -5346,9 +5914,11 @@
       <w:pPr>
         <w:pStyle w:val="Overskrift2"/>
       </w:pPr>
+      <w:bookmarkStart w:id="16" w:name="_Toc499286175"/>
       <w:r>
         <w:t>Set ud fra svømmeklubben</w:t>
       </w:r>
+      <w:bookmarkEnd w:id="16"/>
     </w:p>
     <w:p/>
     <w:tbl>
@@ -5898,8 +6468,13 @@
       <w:pPr>
         <w:pStyle w:val="Overskrift2"/>
       </w:pPr>
-      <w:r>
-        <w:t xml:space="preserve">Set ud fra systemudviklerne </w:t>
+      <w:bookmarkStart w:id="17" w:name="_Toc499286176"/>
+      <w:r>
+        <w:t>Set ud fra systemudviklerne</w:t>
+      </w:r>
+      <w:bookmarkEnd w:id="17"/>
+      <w:r>
+        <w:t xml:space="preserve"> </w:t>
       </w:r>
     </w:p>
     <w:p/>
@@ -6372,7 +6947,7 @@
           <w:szCs w:val="52"/>
         </w:rPr>
       </w:pPr>
-      <w:bookmarkStart w:id="15" w:name="_Toc499023522"/>
+      <w:bookmarkStart w:id="18" w:name="_Toc499286177"/>
       <w:r>
         <w:rPr>
           <w:rFonts w:eastAsia="Calibri"/>
@@ -6389,20 +6964,20 @@
         </w:rPr>
         <w:t xml:space="preserve"> for svømmeklub delfinen</w:t>
       </w:r>
-      <w:bookmarkEnd w:id="15"/>
+      <w:bookmarkEnd w:id="18"/>
     </w:p>
     <w:p/>
     <w:p>
       <w:pPr>
         <w:pStyle w:val="Overskrift2"/>
       </w:pPr>
-      <w:bookmarkStart w:id="16" w:name="_Toc498980971"/>
-      <w:bookmarkStart w:id="17" w:name="_Toc499023523"/>
+      <w:bookmarkStart w:id="19" w:name="_Toc498980971"/>
+      <w:bookmarkStart w:id="20" w:name="_Toc499286178"/>
       <w:r>
         <w:t>Historik</w:t>
       </w:r>
-      <w:bookmarkEnd w:id="16"/>
-      <w:bookmarkEnd w:id="17"/>
+      <w:bookmarkEnd w:id="19"/>
+      <w:bookmarkEnd w:id="20"/>
     </w:p>
     <w:p/>
     <w:tbl>
@@ -6534,6 +7109,9 @@
             <w:r>
               <w:t>Første sammensætning af OOAD</w:t>
             </w:r>
+            <w:r>
+              <w:t>.</w:t>
+            </w:r>
           </w:p>
         </w:tc>
       </w:tr>
@@ -6569,7 +7147,16 @@
               <w:cnfStyle w:val="000000000000" w:firstRow="0" w:lastRow="0" w:firstColumn="0" w:lastColumn="0" w:oddVBand="0" w:evenVBand="0" w:oddHBand="0" w:evenHBand="0" w:firstRowFirstColumn="0" w:firstRowLastColumn="0" w:lastRowFirstColumn="0" w:lastRowLastColumn="0"/>
             </w:pPr>
             <w:r>
-              <w:t>00.01.02</w:t>
+              <w:t>00.0</w:t>
+            </w:r>
+            <w:r>
+              <w:t>2</w:t>
+            </w:r>
+            <w:r>
+              <w:t>.0</w:t>
+            </w:r>
+            <w:r>
+              <w:t>1</w:t>
             </w:r>
           </w:p>
         </w:tc>
@@ -6596,6 +7183,9 @@
             </w:pPr>
             <w:r>
               <w:t>Implementering af OOAD i rapport</w:t>
+            </w:r>
+            <w:r>
+              <w:t>.</w:t>
             </w:r>
           </w:p>
         </w:tc>
@@ -6620,7 +7210,19 @@
               <w:rPr>
                 <w:b w:val="0"/>
               </w:rPr>
-              <w:t>21-11-2017</w:t>
+              <w:t>2</w:t>
+            </w:r>
+            <w:r>
+              <w:rPr>
+                <w:b w:val="0"/>
+              </w:rPr>
+              <w:t>4</w:t>
+            </w:r>
+            <w:r>
+              <w:rPr>
+                <w:b w:val="0"/>
+              </w:rPr>
+              <w:t>-11-2017</w:t>
             </w:r>
           </w:p>
         </w:tc>
@@ -6633,7 +7235,16 @@
               <w:cnfStyle w:val="000000100000" w:firstRow="0" w:lastRow="0" w:firstColumn="0" w:lastColumn="0" w:oddVBand="0" w:evenVBand="0" w:oddHBand="1" w:evenHBand="0" w:firstRowFirstColumn="0" w:firstRowLastColumn="0" w:lastRowFirstColumn="0" w:lastRowLastColumn="0"/>
             </w:pPr>
             <w:r>
-              <w:t>00.01.03</w:t>
+              <w:t>00.0</w:t>
+            </w:r>
+            <w:r>
+              <w:t>2</w:t>
+            </w:r>
+            <w:r>
+              <w:t>.0</w:t>
+            </w:r>
+            <w:r>
+              <w:t>2</w:t>
             </w:r>
           </w:p>
         </w:tc>
@@ -6646,13 +7257,8 @@
               <w:cnfStyle w:val="000000100000" w:firstRow="0" w:lastRow="0" w:firstColumn="0" w:lastColumn="0" w:oddVBand="0" w:evenVBand="0" w:oddHBand="1" w:evenHBand="0" w:firstRowFirstColumn="0" w:firstRowLastColumn="0" w:lastRowFirstColumn="0" w:lastRowLastColumn="0"/>
             </w:pPr>
             <w:r>
-              <w:t xml:space="preserve">Casper Frost Andersen &amp; Rasmus </w:t>
-            </w:r>
-            <w:proofErr w:type="spellStart"/>
-            <w:r>
-              <w:t>Sadurski</w:t>
-            </w:r>
-            <w:proofErr w:type="spellEnd"/>
+              <w:t>Casper Frost Andersen &amp; Rasmus Sadurski</w:t>
+            </w:r>
           </w:p>
         </w:tc>
         <w:tc>
@@ -6665,6 +7271,9 @@
             </w:pPr>
             <w:r>
               <w:t>Tilføjelse af UC007 + SSD, tilføjelse til SWOT</w:t>
+            </w:r>
+            <w:r>
+              <w:t>.</w:t>
             </w:r>
           </w:p>
         </w:tc>
@@ -6678,7 +7287,19 @@
             <w:cnfStyle w:val="001000000000" w:firstRow="0" w:lastRow="0" w:firstColumn="1" w:lastColumn="0" w:oddVBand="0" w:evenVBand="0" w:oddHBand="0" w:evenHBand="0" w:firstRowFirstColumn="0" w:firstRowLastColumn="0" w:lastRowFirstColumn="0" w:lastRowLastColumn="0"/>
             <w:tcW w:w="2431" w:type="dxa"/>
           </w:tcPr>
-          <w:p/>
+          <w:p>
+            <w:pPr>
+              <w:rPr>
+                <w:b w:val="0"/>
+              </w:rPr>
+            </w:pPr>
+            <w:r>
+              <w:rPr>
+                <w:b w:val="0"/>
+              </w:rPr>
+              <w:t>24-11-2017</w:t>
+            </w:r>
+          </w:p>
         </w:tc>
         <w:tc>
           <w:tcPr>
@@ -6688,6 +7309,9 @@
             <w:pPr>
               <w:cnfStyle w:val="000000000000" w:firstRow="0" w:lastRow="0" w:firstColumn="0" w:lastColumn="0" w:oddVBand="0" w:evenVBand="0" w:oddHBand="0" w:evenHBand="0" w:firstRowFirstColumn="0" w:firstRowLastColumn="0" w:lastRowFirstColumn="0" w:lastRowLastColumn="0"/>
             </w:pPr>
+            <w:r>
+              <w:t>00.02.03</w:t>
+            </w:r>
           </w:p>
         </w:tc>
         <w:tc>
@@ -6698,6 +7322,9 @@
             <w:pPr>
               <w:cnfStyle w:val="000000000000" w:firstRow="0" w:lastRow="0" w:firstColumn="0" w:lastColumn="0" w:oddVBand="0" w:evenVBand="0" w:oddHBand="0" w:evenHBand="0" w:firstRowFirstColumn="0" w:firstRowLastColumn="0" w:lastRowFirstColumn="0" w:lastRowLastColumn="0"/>
             </w:pPr>
+            <w:r>
+              <w:t>Casper Frost Andersen</w:t>
+            </w:r>
           </w:p>
         </w:tc>
         <w:tc>
@@ -6707,6 +7334,61 @@
           <w:p>
             <w:pPr>
               <w:cnfStyle w:val="000000000000" w:firstRow="0" w:lastRow="0" w:firstColumn="0" w:lastColumn="0" w:oddVBand="0" w:evenVBand="0" w:oddHBand="0" w:evenHBand="0" w:firstRowFirstColumn="0" w:firstRowLastColumn="0" w:lastRowFirstColumn="0" w:lastRowLastColumn="0"/>
+            </w:pPr>
+            <w:r>
+              <w:t>Tilføjelse af arbejdsprocesdel</w:t>
+            </w:r>
+            <w:r>
+              <w:t>.</w:t>
+            </w:r>
+          </w:p>
+        </w:tc>
+      </w:tr>
+      <w:tr>
+        <w:trPr>
+          <w:cnfStyle w:val="000000100000" w:firstRow="0" w:lastRow="0" w:firstColumn="0" w:lastColumn="0" w:oddVBand="0" w:evenVBand="0" w:oddHBand="1" w:evenHBand="0" w:firstRowFirstColumn="0" w:firstRowLastColumn="0" w:lastRowFirstColumn="0" w:lastRowLastColumn="0"/>
+          <w:trHeight w:val="332"/>
+        </w:trPr>
+        <w:tc>
+          <w:tcPr>
+            <w:cnfStyle w:val="001000000000" w:firstRow="0" w:lastRow="0" w:firstColumn="1" w:lastColumn="0" w:oddVBand="0" w:evenVBand="0" w:oddHBand="0" w:evenHBand="0" w:firstRowFirstColumn="0" w:firstRowLastColumn="0" w:lastRowFirstColumn="0" w:lastRowLastColumn="0"/>
+            <w:tcW w:w="2431" w:type="dxa"/>
+          </w:tcPr>
+          <w:p>
+            <w:pPr>
+              <w:rPr>
+                <w:b w:val="0"/>
+              </w:rPr>
+            </w:pPr>
+          </w:p>
+        </w:tc>
+        <w:tc>
+          <w:tcPr>
+            <w:tcW w:w="2431" w:type="dxa"/>
+          </w:tcPr>
+          <w:p>
+            <w:pPr>
+              <w:cnfStyle w:val="000000100000" w:firstRow="0" w:lastRow="0" w:firstColumn="0" w:lastColumn="0" w:oddVBand="0" w:evenVBand="0" w:oddHBand="1" w:evenHBand="0" w:firstRowFirstColumn="0" w:firstRowLastColumn="0" w:lastRowFirstColumn="0" w:lastRowLastColumn="0"/>
+            </w:pPr>
+          </w:p>
+        </w:tc>
+        <w:tc>
+          <w:tcPr>
+            <w:tcW w:w="2432" w:type="dxa"/>
+          </w:tcPr>
+          <w:p>
+            <w:pPr>
+              <w:cnfStyle w:val="000000100000" w:firstRow="0" w:lastRow="0" w:firstColumn="0" w:lastColumn="0" w:oddVBand="0" w:evenVBand="0" w:oddHBand="1" w:evenHBand="0" w:firstRowFirstColumn="0" w:firstRowLastColumn="0" w:lastRowFirstColumn="0" w:lastRowLastColumn="0"/>
+            </w:pPr>
+          </w:p>
+        </w:tc>
+        <w:tc>
+          <w:tcPr>
+            <w:tcW w:w="2432" w:type="dxa"/>
+          </w:tcPr>
+          <w:p>
+            <w:pPr>
+              <w:cnfStyle w:val="000000100000" w:firstRow="0" w:lastRow="0" w:firstColumn="0" w:lastColumn="0" w:oddVBand="0" w:evenVBand="0" w:oddHBand="1" w:evenHBand="0" w:firstRowFirstColumn="0" w:firstRowLastColumn="0" w:lastRowFirstColumn="0" w:lastRowLastColumn="0"/>
             </w:pPr>
           </w:p>
         </w:tc>
@@ -6717,13 +7399,13 @@
       <w:pPr>
         <w:pStyle w:val="Overskrift2"/>
       </w:pPr>
-      <w:bookmarkStart w:id="18" w:name="_Toc498980972"/>
-      <w:bookmarkStart w:id="19" w:name="_Toc499023524"/>
+      <w:bookmarkStart w:id="21" w:name="_Toc498980972"/>
+      <w:bookmarkStart w:id="22" w:name="_Toc499286179"/>
       <w:r>
         <w:t>Vision</w:t>
       </w:r>
-      <w:bookmarkEnd w:id="18"/>
-      <w:bookmarkEnd w:id="19"/>
+      <w:bookmarkEnd w:id="21"/>
+      <w:bookmarkEnd w:id="22"/>
       <w:r>
         <w:tab/>
       </w:r>
@@ -6752,6 +7434,9 @@
       </w:r>
       <w:r>
         <w:br/>
+      </w:r>
+      <w:r>
+        <w:lastRenderedPageBreak/>
         <w:t>Ydermere skal træneren kunne få printet en top 5 oversigt over de bedste konkurrencesvømmere inden for de forskellige discipliner, i forbindelse med udtagelse til stævner.</w:t>
       </w:r>
     </w:p>
@@ -6760,13 +7445,13 @@
       <w:pPr>
         <w:pStyle w:val="Overskrift2"/>
       </w:pPr>
-      <w:bookmarkStart w:id="20" w:name="_Toc498980973"/>
-      <w:bookmarkStart w:id="21" w:name="_Toc499023525"/>
+      <w:bookmarkStart w:id="23" w:name="_Toc498980973"/>
+      <w:bookmarkStart w:id="24" w:name="_Toc499286180"/>
       <w:r>
         <w:t>Krav</w:t>
       </w:r>
-      <w:bookmarkEnd w:id="20"/>
-      <w:bookmarkEnd w:id="21"/>
+      <w:bookmarkEnd w:id="23"/>
+      <w:bookmarkEnd w:id="24"/>
     </w:p>
     <w:p>
       <w:r>
@@ -7232,28 +7917,20 @@
       <w:pPr>
         <w:pStyle w:val="Overskrift2"/>
       </w:pPr>
-      <w:bookmarkStart w:id="22" w:name="_Toc498980974"/>
-      <w:bookmarkStart w:id="23" w:name="_Toc499023526"/>
+      <w:bookmarkStart w:id="25" w:name="_Toc498980974"/>
+      <w:bookmarkStart w:id="26" w:name="_Toc499286181"/>
       <w:r>
         <w:t>Use cases</w:t>
       </w:r>
-      <w:bookmarkEnd w:id="22"/>
-      <w:bookmarkEnd w:id="23"/>
+      <w:bookmarkEnd w:id="25"/>
+      <w:bookmarkEnd w:id="26"/>
     </w:p>
     <w:p>
       <w:r>
         <w:t xml:space="preserve">Af </w:t>
       </w:r>
       <w:r>
-        <w:t xml:space="preserve">Martin </w:t>
-      </w:r>
-      <w:proofErr w:type="spellStart"/>
-      <w:r>
-        <w:t>Løseth</w:t>
-      </w:r>
-      <w:proofErr w:type="spellEnd"/>
-      <w:r>
-        <w:t xml:space="preserve"> Jensen</w:t>
+        <w:t>Martin Løseth Jensen</w:t>
       </w:r>
       <w:r>
         <w:t xml:space="preserve"> &amp; Christian Strunge</w:t>
@@ -7263,23 +7940,23 @@
       <w:pPr>
         <w:pStyle w:val="Overskrift3"/>
       </w:pPr>
-      <w:bookmarkStart w:id="24" w:name="_Toc498980975"/>
-      <w:bookmarkStart w:id="25" w:name="_Toc499023527"/>
+      <w:bookmarkStart w:id="27" w:name="_Toc498980975"/>
+      <w:bookmarkStart w:id="28" w:name="_Toc499286182"/>
       <w:r>
         <w:t>Brief</w:t>
       </w:r>
-      <w:bookmarkEnd w:id="24"/>
-      <w:bookmarkEnd w:id="25"/>
+      <w:bookmarkEnd w:id="27"/>
+      <w:bookmarkEnd w:id="28"/>
     </w:p>
     <w:p>
       <w:pPr>
         <w:pStyle w:val="Overskrift4"/>
       </w:pPr>
-      <w:bookmarkStart w:id="26" w:name="_Toc498980976"/>
+      <w:bookmarkStart w:id="29" w:name="_Toc498980976"/>
       <w:r>
         <w:t>Use Case 004</w:t>
       </w:r>
-      <w:bookmarkEnd w:id="26"/>
+      <w:bookmarkEnd w:id="29"/>
     </w:p>
     <w:tbl>
       <w:tblPr>
@@ -7432,11 +8109,11 @@
       <w:pPr>
         <w:pStyle w:val="Overskrift4"/>
       </w:pPr>
-      <w:bookmarkStart w:id="27" w:name="_Toc498980977"/>
+      <w:bookmarkStart w:id="30" w:name="_Toc498980977"/>
       <w:r>
         <w:t>Use case 005</w:t>
       </w:r>
-      <w:bookmarkEnd w:id="27"/>
+      <w:bookmarkEnd w:id="30"/>
     </w:p>
     <w:tbl>
       <w:tblPr>
@@ -7583,11 +8260,11 @@
       <w:pPr>
         <w:pStyle w:val="Overskrift4"/>
       </w:pPr>
-      <w:bookmarkStart w:id="28" w:name="_Toc498980978"/>
+      <w:bookmarkStart w:id="31" w:name="_Toc498980978"/>
       <w:r>
         <w:t>Use case 006</w:t>
       </w:r>
-      <w:bookmarkEnd w:id="28"/>
+      <w:bookmarkEnd w:id="31"/>
     </w:p>
     <w:tbl>
       <w:tblPr>
@@ -7912,24 +8589,23 @@
       <w:pPr>
         <w:pStyle w:val="Overskrift3"/>
       </w:pPr>
-      <w:bookmarkStart w:id="29" w:name="_Toc498980979"/>
-      <w:bookmarkStart w:id="30" w:name="_Toc499023528"/>
-      <w:r>
-        <w:lastRenderedPageBreak/>
+      <w:bookmarkStart w:id="32" w:name="_Toc498980979"/>
+      <w:bookmarkStart w:id="33" w:name="_Toc499286183"/>
+      <w:r>
         <w:t>Fully dressed</w:t>
       </w:r>
-      <w:bookmarkEnd w:id="29"/>
-      <w:bookmarkEnd w:id="30"/>
+      <w:bookmarkEnd w:id="32"/>
+      <w:bookmarkEnd w:id="33"/>
     </w:p>
     <w:p>
       <w:pPr>
         <w:pStyle w:val="Overskrift4"/>
       </w:pPr>
-      <w:bookmarkStart w:id="31" w:name="_Toc498980980"/>
+      <w:bookmarkStart w:id="34" w:name="_Toc498980980"/>
       <w:r>
         <w:t>Use case 001</w:t>
       </w:r>
-      <w:bookmarkEnd w:id="31"/>
+      <w:bookmarkEnd w:id="34"/>
     </w:p>
     <w:tbl>
       <w:tblPr>
@@ -8611,7 +9287,6 @@
         <w:rPr>
           <w:noProof/>
         </w:rPr>
-        <w:lastRenderedPageBreak/>
         <w:drawing>
           <wp:inline distT="0" distB="0" distL="0" distR="0" wp14:anchorId="67CFF542" wp14:editId="73788490">
             <wp:extent cx="4229100" cy="5276850"/>
@@ -8682,11 +9357,11 @@
       <w:pPr>
         <w:pStyle w:val="Overskrift4"/>
       </w:pPr>
-      <w:bookmarkStart w:id="32" w:name="_Toc498980981"/>
+      <w:bookmarkStart w:id="35" w:name="_Toc498980981"/>
       <w:r>
         <w:t>use case 002</w:t>
       </w:r>
-      <w:bookmarkEnd w:id="32"/>
+      <w:bookmarkEnd w:id="35"/>
     </w:p>
     <w:tbl>
       <w:tblPr>
@@ -9274,11 +9949,11 @@
       <w:pPr>
         <w:pStyle w:val="Overskrift4"/>
       </w:pPr>
-      <w:bookmarkStart w:id="33" w:name="_Toc498980982"/>
+      <w:bookmarkStart w:id="36" w:name="_Toc498980982"/>
       <w:r>
         <w:t>Use Case 003</w:t>
       </w:r>
-      <w:bookmarkEnd w:id="33"/>
+      <w:bookmarkEnd w:id="36"/>
     </w:p>
     <w:tbl>
       <w:tblPr>
@@ -9770,8 +10445,6 @@
       <w:r>
         <w:t>8</w:t>
       </w:r>
-      <w:bookmarkStart w:id="34" w:name="_GoBack"/>
-      <w:bookmarkEnd w:id="34"/>
     </w:p>
     <w:tbl>
       <w:tblPr>
@@ -9842,11 +10515,9 @@
             <w:pPr>
               <w:cnfStyle w:val="000000100000" w:firstRow="0" w:lastRow="0" w:firstColumn="0" w:lastColumn="0" w:oddVBand="0" w:evenVBand="0" w:oddHBand="1" w:evenHBand="0" w:firstRowFirstColumn="0" w:firstRowLastColumn="0" w:lastRowFirstColumn="0" w:lastRowLastColumn="0"/>
             </w:pPr>
-            <w:proofErr w:type="spellStart"/>
             <w:r>
               <w:t>tilføjTræningsresultat</w:t>
             </w:r>
-            <w:proofErr w:type="spellEnd"/>
           </w:p>
         </w:tc>
       </w:tr>
@@ -10478,8 +11149,8 @@
           <w:szCs w:val="32"/>
         </w:rPr>
       </w:pPr>
-      <w:bookmarkStart w:id="35" w:name="_Toc498980983"/>
-      <w:bookmarkStart w:id="36" w:name="_Toc499023529"/>
+      <w:bookmarkStart w:id="37" w:name="_Toc498980983"/>
+      <w:bookmarkStart w:id="38" w:name="_Toc499286184"/>
       <w:r>
         <w:rPr>
           <w:sz w:val="32"/>
@@ -10487,8 +11158,8 @@
         </w:rPr>
         <w:t>FURPS</w:t>
       </w:r>
-      <w:bookmarkEnd w:id="35"/>
-      <w:bookmarkEnd w:id="36"/>
+      <w:bookmarkEnd w:id="37"/>
+      <w:bookmarkEnd w:id="38"/>
     </w:p>
     <w:p>
       <w:r>
@@ -10499,18 +11170,18 @@
       <w:pPr>
         <w:pStyle w:val="Overskrift3"/>
       </w:pPr>
-      <w:bookmarkStart w:id="37" w:name="_Toc498972086"/>
-      <w:bookmarkStart w:id="38" w:name="_Toc498980984"/>
-      <w:bookmarkStart w:id="39" w:name="_Toc499023530"/>
+      <w:bookmarkStart w:id="39" w:name="_Toc498972086"/>
+      <w:bookmarkStart w:id="40" w:name="_Toc498980984"/>
+      <w:bookmarkStart w:id="41" w:name="_Toc499286185"/>
       <w:r>
         <w:rPr>
           <w:lang w:val="da"/>
         </w:rPr>
         <w:t>Funktionelt</w:t>
       </w:r>
-      <w:bookmarkEnd w:id="37"/>
-      <w:bookmarkEnd w:id="38"/>
       <w:bookmarkEnd w:id="39"/>
+      <w:bookmarkEnd w:id="40"/>
+      <w:bookmarkEnd w:id="41"/>
     </w:p>
     <w:p>
       <w:pPr>
@@ -10672,18 +11343,18 @@
           <w:lang w:val="en-US"/>
         </w:rPr>
       </w:pPr>
-      <w:bookmarkStart w:id="40" w:name="_Toc498972087"/>
-      <w:bookmarkStart w:id="41" w:name="_Toc498980985"/>
-      <w:bookmarkStart w:id="42" w:name="_Toc499023531"/>
+      <w:bookmarkStart w:id="42" w:name="_Toc498972087"/>
+      <w:bookmarkStart w:id="43" w:name="_Toc498980985"/>
+      <w:bookmarkStart w:id="44" w:name="_Toc499286186"/>
       <w:r>
         <w:rPr>
           <w:lang w:val="da"/>
         </w:rPr>
         <w:t>Brugervenlighed</w:t>
       </w:r>
-      <w:bookmarkEnd w:id="40"/>
-      <w:bookmarkEnd w:id="41"/>
       <w:bookmarkEnd w:id="42"/>
+      <w:bookmarkEnd w:id="43"/>
+      <w:bookmarkEnd w:id="44"/>
     </w:p>
     <w:p>
       <w:pPr>
@@ -10743,18 +11414,18 @@
           <w:lang w:val="en-US"/>
         </w:rPr>
       </w:pPr>
-      <w:bookmarkStart w:id="43" w:name="_Toc498972088"/>
-      <w:bookmarkStart w:id="44" w:name="_Toc498980986"/>
-      <w:bookmarkStart w:id="45" w:name="_Toc499023532"/>
+      <w:bookmarkStart w:id="45" w:name="_Toc498972088"/>
+      <w:bookmarkStart w:id="46" w:name="_Toc498980986"/>
+      <w:bookmarkStart w:id="47" w:name="_Toc499286187"/>
       <w:r>
         <w:rPr>
           <w:lang w:val="da"/>
         </w:rPr>
         <w:t>Pålidelighed</w:t>
       </w:r>
-      <w:bookmarkEnd w:id="43"/>
-      <w:bookmarkEnd w:id="44"/>
       <w:bookmarkEnd w:id="45"/>
+      <w:bookmarkEnd w:id="46"/>
+      <w:bookmarkEnd w:id="47"/>
     </w:p>
     <w:p>
       <w:pPr>
@@ -10795,18 +11466,18 @@
           <w:lang w:val="en-US"/>
         </w:rPr>
       </w:pPr>
-      <w:bookmarkStart w:id="46" w:name="_Toc498972089"/>
-      <w:bookmarkStart w:id="47" w:name="_Toc498980987"/>
-      <w:bookmarkStart w:id="48" w:name="_Toc499023533"/>
+      <w:bookmarkStart w:id="48" w:name="_Toc498972089"/>
+      <w:bookmarkStart w:id="49" w:name="_Toc498980987"/>
+      <w:bookmarkStart w:id="50" w:name="_Toc499286188"/>
       <w:r>
         <w:rPr>
           <w:lang w:val="da"/>
         </w:rPr>
         <w:t>Ydeevne</w:t>
       </w:r>
-      <w:bookmarkEnd w:id="46"/>
-      <w:bookmarkEnd w:id="47"/>
       <w:bookmarkEnd w:id="48"/>
+      <w:bookmarkEnd w:id="49"/>
+      <w:bookmarkEnd w:id="50"/>
     </w:p>
     <w:p>
       <w:pPr>
@@ -10847,18 +11518,18 @@
           <w:lang w:val="en-US"/>
         </w:rPr>
       </w:pPr>
-      <w:bookmarkStart w:id="49" w:name="_Toc498972090"/>
-      <w:bookmarkStart w:id="50" w:name="_Toc498980988"/>
-      <w:bookmarkStart w:id="51" w:name="_Toc499023534"/>
+      <w:bookmarkStart w:id="51" w:name="_Toc498972090"/>
+      <w:bookmarkStart w:id="52" w:name="_Toc498980988"/>
+      <w:bookmarkStart w:id="53" w:name="_Toc499286189"/>
       <w:r>
         <w:rPr>
           <w:lang w:val="da"/>
         </w:rPr>
         <w:t>Support</w:t>
       </w:r>
-      <w:bookmarkEnd w:id="49"/>
-      <w:bookmarkEnd w:id="50"/>
       <w:bookmarkEnd w:id="51"/>
+      <w:bookmarkEnd w:id="52"/>
+      <w:bookmarkEnd w:id="53"/>
     </w:p>
     <w:p>
       <w:pPr>
@@ -10900,72 +11571,1117 @@
     <w:p/>
     <w:p>
       <w:pPr>
-        <w:pStyle w:val="Overskrift2"/>
-        <w:rPr>
-          <w:sz w:val="32"/>
-          <w:szCs w:val="32"/>
-        </w:rPr>
-      </w:pPr>
-      <w:bookmarkStart w:id="52" w:name="_Toc498980989"/>
-      <w:bookmarkStart w:id="53" w:name="_Toc499023535"/>
-      <w:r>
-        <w:rPr>
-          <w:sz w:val="32"/>
-          <w:szCs w:val="32"/>
-        </w:rPr>
+        <w:pStyle w:val="Overskrift1"/>
+      </w:pPr>
+      <w:bookmarkStart w:id="54" w:name="_Toc498980989"/>
+      <w:bookmarkStart w:id="55" w:name="_Toc499286190"/>
+      <w:r>
         <w:t>Anden information</w:t>
-      </w:r>
-      <w:bookmarkEnd w:id="52"/>
-      <w:bookmarkEnd w:id="53"/>
-    </w:p>
-    <w:p>
-      <w:pPr>
-        <w:rPr>
-          <w:sz w:val="32"/>
-          <w:szCs w:val="32"/>
-        </w:rPr>
-      </w:pPr>
-    </w:p>
-    <w:p>
-      <w:pPr>
-        <w:pStyle w:val="Overskrift2"/>
-        <w:rPr>
-          <w:sz w:val="32"/>
-          <w:szCs w:val="32"/>
-        </w:rPr>
-      </w:pPr>
-      <w:bookmarkStart w:id="54" w:name="_Toc498980990"/>
-      <w:bookmarkStart w:id="55" w:name="_Toc499023536"/>
-      <w:r>
-        <w:rPr>
-          <w:sz w:val="32"/>
-          <w:szCs w:val="32"/>
-        </w:rPr>
-        <w:t>Bilag</w:t>
       </w:r>
       <w:bookmarkEnd w:id="54"/>
       <w:bookmarkEnd w:id="55"/>
     </w:p>
+    <w:p>
+      <w:r>
+        <w:t>Af Casper Frost Andersen</w:t>
+      </w:r>
+    </w:p>
+    <w:p>
+      <w:pPr>
+        <w:pStyle w:val="Overskrift3"/>
+      </w:pPr>
+      <w:bookmarkStart w:id="56" w:name="_Toc499286191"/>
+      <w:r>
+        <w:t>Arbejdsprocessen</w:t>
+      </w:r>
+      <w:bookmarkEnd w:id="56"/>
+    </w:p>
+    <w:p>
+      <w:r>
+        <w:t>Vi har i løbet af dette forløb benyttet os af en iterativ arbejdsproces. Dette betyder at vi hver gang en del af opgaven er blevet udviklet eller færdiggjort, reflekterer gruppen over, om det passer ind i den øvrige opgave, og i det overordnede billede.</w:t>
+      </w:r>
+    </w:p>
+    <w:p>
+      <w:r>
+        <w:t>Vi har arbejdet ud fra nogle grundprincipper, der lyder som følgende:</w:t>
+      </w:r>
+    </w:p>
+    <w:p>
+      <w:pPr>
+        <w:pStyle w:val="Listeafsnit"/>
+        <w:numPr>
+          <w:ilvl w:val="0"/>
+          <w:numId w:val="17"/>
+        </w:numPr>
+      </w:pPr>
+      <w:r>
+        <w:t>Forventningsafstemning – sæt realistiske mål</w:t>
+      </w:r>
+    </w:p>
+    <w:p>
+      <w:pPr>
+        <w:pStyle w:val="Listeafsnit"/>
+        <w:numPr>
+          <w:ilvl w:val="0"/>
+          <w:numId w:val="17"/>
+        </w:numPr>
+      </w:pPr>
+      <w:r>
+        <w:t>Kommunikation – løbende møder hvor vi gør status over, hvad vi har lavet indtil videre, hvor vi er i opgaven, hvor vi vil hen, og om vi følger arbejdsplanen</w:t>
+      </w:r>
+      <w:r>
+        <w:t>.</w:t>
+      </w:r>
+    </w:p>
+    <w:p>
+      <w:pPr>
+        <w:pStyle w:val="Listeafsnit"/>
+        <w:numPr>
+          <w:ilvl w:val="0"/>
+          <w:numId w:val="17"/>
+        </w:numPr>
+      </w:pPr>
+      <w:r>
+        <w:t>Oplæg – løbende gennemgang af kode, diagrammer og layout</w:t>
+      </w:r>
+      <w:r>
+        <w:t>, så alle har samme forståelse for forløbet.</w:t>
+      </w:r>
+    </w:p>
     <w:p/>
     <w:p>
       <w:pPr>
+        <w:pStyle w:val="Overskrift1"/>
+      </w:pPr>
+      <w:bookmarkStart w:id="57" w:name="_Toc498980990"/>
+      <w:bookmarkStart w:id="58" w:name="_Toc499286192"/>
+      <w:r>
+        <w:t>Bilag</w:t>
+      </w:r>
+      <w:bookmarkEnd w:id="57"/>
+      <w:bookmarkEnd w:id="58"/>
+    </w:p>
+    <w:p/>
+    <w:p>
+      <w:pPr>
         <w:pStyle w:val="Overskrift2"/>
+      </w:pPr>
+      <w:bookmarkStart w:id="59" w:name="_Toc499286193"/>
+      <w:r>
+        <w:t>Faseplan</w:t>
+      </w:r>
+      <w:bookmarkEnd w:id="59"/>
+    </w:p>
+    <w:p>
+      <w:pPr>
+        <w:pStyle w:val="Overskrift3"/>
+      </w:pPr>
+      <w:bookmarkStart w:id="60" w:name="_Toc499286194"/>
+      <w:r>
+        <w:t>Inden uge 1:</w:t>
+      </w:r>
+      <w:bookmarkEnd w:id="60"/>
+    </w:p>
+    <w:p>
+      <w:pPr>
+        <w:pStyle w:val="Listeafsnit"/>
+      </w:pPr>
+      <w:sdt>
+        <w:sdtPr>
+          <w:id w:val="-1642573408"/>
+          <w14:checkbox>
+            <w14:checked w14:val="1"/>
+            <w14:checkedState w14:val="2612" w14:font="MS Gothic"/>
+            <w14:uncheckedState w14:val="2610" w14:font="MS Gothic"/>
+          </w14:checkbox>
+        </w:sdtPr>
+        <w:sdtContent>
+          <w:r>
+            <w:rPr>
+              <w:rFonts w:ascii="MS Gothic" w:eastAsia="MS Gothic" w:hAnsi="MS Gothic" w:hint="eastAsia"/>
+            </w:rPr>
+            <w:t>☒</w:t>
+          </w:r>
+        </w:sdtContent>
+      </w:sdt>
+      <w:r>
+        <w:t>Christian får lavet briefs, gruppen læser dem og vælger top 3 forslag til fully dressed.</w:t>
+      </w:r>
+    </w:p>
+    <w:p>
+      <w:pPr>
+        <w:pStyle w:val="Listeafsnit"/>
+      </w:pPr>
+      <w:sdt>
+        <w:sdtPr>
+          <w:id w:val="1823849476"/>
+          <w14:checkbox>
+            <w14:checked w14:val="1"/>
+            <w14:checkedState w14:val="2612" w14:font="MS Gothic"/>
+            <w14:uncheckedState w14:val="2610" w14:font="MS Gothic"/>
+          </w14:checkbox>
+        </w:sdtPr>
+        <w:sdtContent>
+          <w:r>
+            <w:rPr>
+              <w:rFonts w:ascii="MS Gothic" w:eastAsia="MS Gothic" w:hAnsi="MS Gothic" w:hint="eastAsia"/>
+            </w:rPr>
+            <w:t>☒</w:t>
+          </w:r>
+        </w:sdtContent>
+      </w:sdt>
+      <w:r>
+        <w:t>Casper får lavet FURPS, Requirements og vision (evt. udkast til afgrænsning).</w:t>
+      </w:r>
+    </w:p>
+    <w:p>
+      <w:pPr>
+        <w:pStyle w:val="Listeafsnit"/>
+      </w:pPr>
+      <w:sdt>
+        <w:sdtPr>
+          <w:id w:val="440040204"/>
+          <w14:checkbox>
+            <w14:checked w14:val="1"/>
+            <w14:checkedState w14:val="2612" w14:font="MS Gothic"/>
+            <w14:uncheckedState w14:val="2610" w14:font="MS Gothic"/>
+          </w14:checkbox>
+        </w:sdtPr>
+        <w:sdtContent>
+          <w:r>
+            <w:rPr>
+              <w:rFonts w:ascii="MS Gothic" w:eastAsia="MS Gothic" w:hAnsi="MS Gothic" w:hint="eastAsia"/>
+            </w:rPr>
+            <w:t>☒</w:t>
+          </w:r>
+        </w:sdtContent>
+      </w:sdt>
+      <w:r>
+        <w:t>Rasmus får lavet SWOT og Interessentanalyse.</w:t>
+      </w:r>
+    </w:p>
+    <w:p>
+      <w:pPr>
+        <w:pStyle w:val="Listeafsnit"/>
+      </w:pPr>
+      <w:sdt>
+        <w:sdtPr>
+          <w:id w:val="-1081591179"/>
+          <w14:checkbox>
+            <w14:checked w14:val="1"/>
+            <w14:checkedState w14:val="2612" w14:font="MS Gothic"/>
+            <w14:uncheckedState w14:val="2610" w14:font="MS Gothic"/>
+          </w14:checkbox>
+        </w:sdtPr>
+        <w:sdtContent>
+          <w:r>
+            <w:rPr>
+              <w:rFonts w:ascii="MS Gothic" w:eastAsia="MS Gothic" w:hAnsi="MS Gothic" w:hint="eastAsia"/>
+            </w:rPr>
+            <w:t>☒</w:t>
+          </w:r>
+        </w:sdtContent>
+      </w:sdt>
+      <w:r>
+        <w:t>Martin laver Domain model.</w:t>
+      </w:r>
+    </w:p>
+    <w:p>
+      <w:pPr>
+        <w:pStyle w:val="Listeafsnit"/>
+      </w:pPr>
+      <w:sdt>
+        <w:sdtPr>
+          <w:id w:val="-678350293"/>
+          <w14:checkbox>
+            <w14:checked w14:val="1"/>
+            <w14:checkedState w14:val="2612" w14:font="MS Gothic"/>
+            <w14:uncheckedState w14:val="2610" w14:font="MS Gothic"/>
+          </w14:checkbox>
+        </w:sdtPr>
+        <w:sdtContent>
+          <w:r>
+            <w:rPr>
+              <w:rFonts w:ascii="MS Gothic" w:eastAsia="MS Gothic" w:hAnsi="MS Gothic" w:hint="eastAsia"/>
+            </w:rPr>
+            <w:t>☒</w:t>
+          </w:r>
+        </w:sdtContent>
+      </w:sdt>
+      <w:r>
+        <w:t xml:space="preserve">Alle får set forstået det som de andre har fået lavet.  </w:t>
+      </w:r>
+    </w:p>
+    <w:p>
+      <w:pPr>
+        <w:pStyle w:val="Overskrift3"/>
+      </w:pPr>
+      <w:bookmarkStart w:id="61" w:name="_Toc499286195"/>
+      <w:r>
+        <w:t>Uge 1:</w:t>
+      </w:r>
+      <w:bookmarkEnd w:id="61"/>
+      <w:r>
+        <w:tab/>
+      </w:r>
+    </w:p>
+    <w:p>
+      <w:pPr>
+        <w:pStyle w:val="Listeafsnit"/>
+      </w:pPr>
+      <w:sdt>
+        <w:sdtPr>
+          <w:id w:val="2091039977"/>
+          <w14:checkbox>
+            <w14:checked w14:val="1"/>
+            <w14:checkedState w14:val="2612" w14:font="MS Gothic"/>
+            <w14:uncheckedState w14:val="2610" w14:font="MS Gothic"/>
+          </w14:checkbox>
+        </w:sdtPr>
+        <w:sdtContent>
+          <w:r>
+            <w:rPr>
+              <w:rFonts w:ascii="MS Gothic" w:eastAsia="MS Gothic" w:hAnsi="MS Gothic" w:hint="eastAsia"/>
+            </w:rPr>
+            <w:t>☒</w:t>
+          </w:r>
+        </w:sdtContent>
+      </w:sdt>
+      <w:r>
+        <w:t>Helt færdig med ITO. (Mandag)</w:t>
+      </w:r>
+    </w:p>
+    <w:p>
+      <w:pPr>
+        <w:pStyle w:val="Listeafsnit"/>
+      </w:pPr>
+      <w:sdt>
+        <w:sdtPr>
+          <w:id w:val="-1028631981"/>
+          <w14:checkbox>
+            <w14:checked w14:val="1"/>
+            <w14:checkedState w14:val="2612" w14:font="MS Gothic"/>
+            <w14:uncheckedState w14:val="2610" w14:font="MS Gothic"/>
+          </w14:checkbox>
+        </w:sdtPr>
+        <w:sdtContent>
+          <w:r>
+            <w:rPr>
+              <w:rFonts w:ascii="MS Gothic" w:eastAsia="MS Gothic" w:hAnsi="MS Gothic" w:hint="eastAsia"/>
+            </w:rPr>
+            <w:t>☒</w:t>
+          </w:r>
+        </w:sdtContent>
+      </w:sdt>
+      <w:r>
+        <w:t>Minimum groft udkast til design, gerne færdig (med forbehold for eventuelle rettelser senere i forløbet).</w:t>
+      </w:r>
+    </w:p>
+    <w:p>
+      <w:pPr>
+        <w:pStyle w:val="Listeafsnit"/>
+      </w:pPr>
+      <w:sdt>
+        <w:sdtPr>
+          <w:id w:val="1531142605"/>
+          <w14:checkbox>
+            <w14:checked w14:val="1"/>
+            <w14:checkedState w14:val="2612" w14:font="MS Gothic"/>
+            <w14:uncheckedState w14:val="2610" w14:font="MS Gothic"/>
+          </w14:checkbox>
+        </w:sdtPr>
+        <w:sdtContent>
+          <w:r>
+            <w:rPr>
+              <w:rFonts w:ascii="MS Gothic" w:eastAsia="MS Gothic" w:hAnsi="MS Gothic" w:hint="eastAsia"/>
+            </w:rPr>
+            <w:t>☒</w:t>
+          </w:r>
+        </w:sdtContent>
+      </w:sdt>
+      <w:r>
+        <w:t>Hvis der er tid, begynd på DCD og glossary.</w:t>
+      </w:r>
+    </w:p>
+    <w:p>
+      <w:pPr>
+        <w:pStyle w:val="Listeafsnit"/>
+        <w:ind w:left="1080"/>
+      </w:pPr>
+      <w:sdt>
+        <w:sdtPr>
+          <w:id w:val="-2087678780"/>
+          <w14:checkbox>
+            <w14:checked w14:val="1"/>
+            <w14:checkedState w14:val="2612" w14:font="MS Gothic"/>
+            <w14:uncheckedState w14:val="2610" w14:font="MS Gothic"/>
+          </w14:checkbox>
+        </w:sdtPr>
+        <w:sdtContent>
+          <w:r>
+            <w:rPr>
+              <w:rFonts w:ascii="MS Gothic" w:eastAsia="MS Gothic" w:hAnsi="MS Gothic" w:hint="eastAsia"/>
+            </w:rPr>
+            <w:t>☒</w:t>
+          </w:r>
+        </w:sdtContent>
+      </w:sdt>
+      <w:r>
+        <w:t>Casper laver første udkast til OOAD dokumentation, og begynder på rapport.</w:t>
+      </w:r>
+    </w:p>
+    <w:p>
+      <w:pPr>
+        <w:pStyle w:val="Listeafsnit"/>
+        <w:ind w:left="1080"/>
+      </w:pPr>
+      <w:sdt>
+        <w:sdtPr>
+          <w:id w:val="-1684275954"/>
+          <w14:checkbox>
+            <w14:checked w14:val="1"/>
+            <w14:checkedState w14:val="2612" w14:font="MS Gothic"/>
+            <w14:uncheckedState w14:val="2610" w14:font="MS Gothic"/>
+          </w14:checkbox>
+        </w:sdtPr>
+        <w:sdtContent>
+          <w:r>
+            <w:rPr>
+              <w:rFonts w:ascii="MS Gothic" w:eastAsia="MS Gothic" w:hAnsi="MS Gothic" w:hint="eastAsia"/>
+            </w:rPr>
+            <w:t>☒</w:t>
+          </w:r>
+        </w:sdtContent>
+      </w:sdt>
+      <w:r>
+        <w:t>Rasmus og Christian laver SD.</w:t>
+      </w:r>
+    </w:p>
+    <w:p>
+      <w:pPr>
+        <w:pStyle w:val="Listeafsnit"/>
+        <w:ind w:left="1080"/>
         <w:rPr>
-          <w:sz w:val="32"/>
-          <w:szCs w:val="32"/>
+          <w:lang w:val="en-US"/>
         </w:rPr>
       </w:pPr>
-      <w:bookmarkStart w:id="56" w:name="_Toc498980991"/>
-      <w:bookmarkStart w:id="57" w:name="_Toc499023537"/>
+      <w:sdt>
+        <w:sdtPr>
+          <w:rPr>
+            <w:lang w:val="en-US"/>
+          </w:rPr>
+          <w:id w:val="1124814855"/>
+          <w14:checkbox>
+            <w14:checked w14:val="1"/>
+            <w14:checkedState w14:val="2612" w14:font="MS Gothic"/>
+            <w14:uncheckedState w14:val="2610" w14:font="MS Gothic"/>
+          </w14:checkbox>
+        </w:sdtPr>
+        <w:sdtContent>
+          <w:r>
+            <w:rPr>
+              <w:rFonts w:ascii="MS Gothic" w:eastAsia="MS Gothic" w:hAnsi="MS Gothic" w:hint="eastAsia"/>
+              <w:lang w:val="en-US"/>
+            </w:rPr>
+            <w:t>☒</w:t>
+          </w:r>
+        </w:sdtContent>
+      </w:sdt>
       <w:r>
         <w:rPr>
-          <w:sz w:val="32"/>
-          <w:szCs w:val="32"/>
+          <w:lang w:val="en-US"/>
         </w:rPr>
+        <w:t>Martin laver DCD (Design Class Diagram).</w:t>
+      </w:r>
+    </w:p>
+    <w:p>
+      <w:pPr>
+        <w:pStyle w:val="Listeafsnit"/>
+        <w:ind w:left="1080"/>
+        <w:rPr>
+          <w:lang w:val="en-US"/>
+        </w:rPr>
+      </w:pPr>
+    </w:p>
+    <w:p>
+      <w:pPr>
+        <w:pStyle w:val="Listeafsnit"/>
+        <w:ind w:left="1080"/>
+      </w:pPr>
+      <w:r>
+        <w:t>*Færdig med ovenstående til onsdag morgen*.</w:t>
+      </w:r>
+    </w:p>
+    <w:p>
+      <w:pPr>
+        <w:pStyle w:val="Listeafsnit"/>
+        <w:ind w:left="1080"/>
+      </w:pPr>
+      <w:sdt>
+        <w:sdtPr>
+          <w:id w:val="-889882108"/>
+          <w14:checkbox>
+            <w14:checked w14:val="1"/>
+            <w14:checkedState w14:val="2612" w14:font="MS Gothic"/>
+            <w14:uncheckedState w14:val="2610" w14:font="MS Gothic"/>
+          </w14:checkbox>
+        </w:sdtPr>
+        <w:sdtContent>
+          <w:r>
+            <w:rPr>
+              <w:rFonts w:ascii="MS Gothic" w:eastAsia="MS Gothic" w:hAnsi="MS Gothic" w:hint="eastAsia"/>
+            </w:rPr>
+            <w:t>☒</w:t>
+          </w:r>
+        </w:sdtContent>
+      </w:sdt>
+      <w:r>
+        <w:t>Påbegynd opsætning af kodedelen.</w:t>
+      </w:r>
+    </w:p>
+    <w:p>
+      <w:pPr>
+        <w:pStyle w:val="Overskrift4"/>
+      </w:pPr>
+      <w:r>
+        <w:t>Torsdag:</w:t>
+      </w:r>
+    </w:p>
+    <w:p>
+      <w:pPr>
+        <w:ind w:left="709"/>
+      </w:pPr>
+      <w:sdt>
+        <w:sdtPr>
+          <w:id w:val="1643229804"/>
+          <w14:checkbox>
+            <w14:checked w14:val="1"/>
+            <w14:checkedState w14:val="2612" w14:font="MS Gothic"/>
+            <w14:uncheckedState w14:val="2610" w14:font="MS Gothic"/>
+          </w14:checkbox>
+        </w:sdtPr>
+        <w:sdtContent>
+          <w:r>
+            <w:rPr>
+              <w:rFonts w:ascii="MS Gothic" w:eastAsia="MS Gothic" w:hAnsi="MS Gothic" w:hint="eastAsia"/>
+            </w:rPr>
+            <w:t>☒</w:t>
+          </w:r>
+        </w:sdtContent>
+      </w:sdt>
+      <w:r>
+        <w:t>Formand – opretMedlem() færdig</w:t>
+      </w:r>
+      <w:r>
+        <w:br/>
+      </w:r>
+      <w:sdt>
+        <w:sdtPr>
+          <w:id w:val="132839020"/>
+          <w14:checkbox>
+            <w14:checked w14:val="1"/>
+            <w14:checkedState w14:val="2612" w14:font="MS Gothic"/>
+            <w14:uncheckedState w14:val="2610" w14:font="MS Gothic"/>
+          </w14:checkbox>
+        </w:sdtPr>
+        <w:sdtContent>
+          <w:r>
+            <w:rPr>
+              <w:rFonts w:ascii="MS Gothic" w:eastAsia="MS Gothic" w:hAnsi="MS Gothic" w:hint="eastAsia"/>
+            </w:rPr>
+            <w:t>☒</w:t>
+          </w:r>
+        </w:sdtContent>
+      </w:sdt>
+      <w:r>
+        <w:t xml:space="preserve">Iteration </w:t>
+      </w:r>
+      <w:r>
+        <w:sym w:font="Wingdings" w:char="F0E0"/>
+      </w:r>
+      <w:r>
+        <w:t xml:space="preserve"> Gennemgang (review), opdatering af SSD UC001</w:t>
+      </w:r>
+    </w:p>
+    <w:p>
+      <w:pPr>
+        <w:pStyle w:val="Overskrift4"/>
+      </w:pPr>
+      <w:r>
+        <w:t xml:space="preserve">Fredag: </w:t>
+      </w:r>
+      <w:r>
+        <w:br/>
+      </w:r>
+      <w:r>
+        <w:t xml:space="preserve">Gennemgang og reflektioner for første uge. </w:t>
+      </w:r>
+    </w:p>
+    <w:p>
+      <w:pPr>
+        <w:pStyle w:val="Listeafsnit"/>
+        <w:spacing w:after="0" w:line="240" w:lineRule="auto"/>
+      </w:pPr>
+      <w:sdt>
+        <w:sdtPr>
+          <w:id w:val="-2098477851"/>
+          <w14:checkbox>
+            <w14:checked w14:val="0"/>
+            <w14:checkedState w14:val="2612" w14:font="MS Gothic"/>
+            <w14:uncheckedState w14:val="2610" w14:font="MS Gothic"/>
+          </w14:checkbox>
+        </w:sdtPr>
+        <w:sdtContent>
+          <w:r>
+            <w:rPr>
+              <w:rFonts w:ascii="MS Gothic" w:eastAsia="MS Gothic" w:hAnsi="MS Gothic" w:hint="eastAsia"/>
+            </w:rPr>
+            <w:t>☐</w:t>
+          </w:r>
+        </w:sdtContent>
+      </w:sdt>
+      <w:r>
+        <w:t>Gennemgang af nuværende kode</w:t>
+      </w:r>
+    </w:p>
+    <w:p>
+      <w:pPr>
+        <w:pStyle w:val="Listeafsnit"/>
+        <w:spacing w:after="0" w:line="240" w:lineRule="auto"/>
+      </w:pPr>
+      <w:sdt>
+        <w:sdtPr>
+          <w:id w:val="-1553615285"/>
+          <w14:checkbox>
+            <w14:checked w14:val="0"/>
+            <w14:checkedState w14:val="2612" w14:font="MS Gothic"/>
+            <w14:uncheckedState w14:val="2610" w14:font="MS Gothic"/>
+          </w14:checkbox>
+        </w:sdtPr>
+        <w:sdtContent>
+          <w:r>
+            <w:rPr>
+              <w:rFonts w:ascii="MS Gothic" w:eastAsia="MS Gothic" w:hAnsi="MS Gothic" w:hint="eastAsia"/>
+            </w:rPr>
+            <w:t>☐</w:t>
+          </w:r>
+        </w:sdtContent>
+      </w:sdt>
+      <w:r>
+        <w:t xml:space="preserve">Se på Use Cases og tal om hvordan kode løsningen skal være. </w:t>
+      </w:r>
+    </w:p>
+    <w:p>
+      <w:pPr>
+        <w:pStyle w:val="Listeafsnit"/>
+        <w:spacing w:after="0" w:line="240" w:lineRule="auto"/>
+      </w:pPr>
+      <w:sdt>
+        <w:sdtPr>
+          <w:id w:val="778989327"/>
+          <w:placeholder>
+            <w:docPart w:val="C34656F9B3DA4FDBBE7166D9D6AEFF48"/>
+          </w:placeholder>
+        </w:sdtPr>
+        <w:sdtContent>
+          <w:sdt>
+            <w:sdtPr>
+              <w:id w:val="-1698070554"/>
+              <w14:checkbox>
+                <w14:checked w14:val="0"/>
+                <w14:checkedState w14:val="2612" w14:font="MS Gothic"/>
+                <w14:uncheckedState w14:val="2610" w14:font="MS Gothic"/>
+              </w14:checkbox>
+            </w:sdtPr>
+            <w:sdtContent>
+              <w:r>
+                <w:rPr>
+                  <w:rFonts w:ascii="MS Gothic" w:eastAsia="MS Gothic" w:hAnsi="MS Gothic" w:hint="eastAsia"/>
+                </w:rPr>
+                <w:t>☐</w:t>
+              </w:r>
+            </w:sdtContent>
+          </w:sdt>
+        </w:sdtContent>
+      </w:sdt>
+      <w:r>
+        <w:t>Opdeling af kode stykker.</w:t>
+      </w:r>
+    </w:p>
+    <w:p>
+      <w:pPr>
+        <w:pStyle w:val="Listeafsnit"/>
+        <w:spacing w:after="0" w:line="240" w:lineRule="auto"/>
+      </w:pPr>
+      <w:sdt>
+        <w:sdtPr>
+          <w:id w:val="1184325587"/>
+          <w14:checkbox>
+            <w14:checked w14:val="0"/>
+            <w14:checkedState w14:val="2612" w14:font="MS Gothic"/>
+            <w14:uncheckedState w14:val="2610" w14:font="MS Gothic"/>
+          </w14:checkbox>
+        </w:sdtPr>
+        <w:sdtContent>
+          <w:r>
+            <w:rPr>
+              <w:rFonts w:ascii="MS Gothic" w:eastAsia="MS Gothic" w:hAnsi="MS Gothic" w:hint="eastAsia"/>
+            </w:rPr>
+            <w:t>☐</w:t>
+          </w:r>
+        </w:sdtContent>
+      </w:sdt>
+      <w:r>
+        <w:t xml:space="preserve">Vær fast besluttet på at lave iterationer </w:t>
+      </w:r>
+    </w:p>
+    <w:p>
+      <w:pPr>
+        <w:pStyle w:val="Listeafsnit"/>
+        <w:spacing w:after="0" w:line="240" w:lineRule="auto"/>
+      </w:pPr>
+      <w:sdt>
+        <w:sdtPr>
+          <w:id w:val="-533576097"/>
+          <w14:checkbox>
+            <w14:checked w14:val="0"/>
+            <w14:checkedState w14:val="2612" w14:font="MS Gothic"/>
+            <w14:uncheckedState w14:val="2610" w14:font="MS Gothic"/>
+          </w14:checkbox>
+        </w:sdtPr>
+        <w:sdtContent>
+          <w:r>
+            <w:rPr>
+              <w:rFonts w:ascii="MS Gothic" w:eastAsia="MS Gothic" w:hAnsi="MS Gothic" w:hint="eastAsia"/>
+            </w:rPr>
+            <w:t>☐</w:t>
+          </w:r>
+        </w:sdtContent>
+      </w:sdt>
+      <w:r>
+        <w:t xml:space="preserve">Hvad er hinandens stykker og svagheder. Overordnet, ikke kun kode. </w:t>
+      </w:r>
+    </w:p>
+    <w:p>
+      <w:pPr>
+        <w:pStyle w:val="Listeafsnit"/>
+        <w:spacing w:after="0" w:line="240" w:lineRule="auto"/>
+      </w:pPr>
+      <w:sdt>
+        <w:sdtPr>
+          <w:id w:val="1666208211"/>
+          <w14:checkbox>
+            <w14:checked w14:val="0"/>
+            <w14:checkedState w14:val="2612" w14:font="MS Gothic"/>
+            <w14:uncheckedState w14:val="2610" w14:font="MS Gothic"/>
+          </w14:checkbox>
+        </w:sdtPr>
+        <w:sdtContent>
+          <w:r>
+            <w:rPr>
+              <w:rFonts w:ascii="MS Gothic" w:eastAsia="MS Gothic" w:hAnsi="MS Gothic" w:hint="eastAsia"/>
+            </w:rPr>
+            <w:t>☐</w:t>
+          </w:r>
+        </w:sdtContent>
+      </w:sdt>
+      <w:r>
+        <w:t xml:space="preserve">Hvad forventes af hinanden. </w:t>
+      </w:r>
+    </w:p>
+    <w:p>
+      <w:pPr>
+        <w:pStyle w:val="Listeafsnit"/>
+        <w:spacing w:after="0" w:line="240" w:lineRule="auto"/>
+      </w:pPr>
+      <w:sdt>
+        <w:sdtPr>
+          <w:id w:val="-70426114"/>
+          <w14:checkbox>
+            <w14:checked w14:val="0"/>
+            <w14:checkedState w14:val="2612" w14:font="MS Gothic"/>
+            <w14:uncheckedState w14:val="2610" w14:font="MS Gothic"/>
+          </w14:checkbox>
+        </w:sdtPr>
+        <w:sdtContent>
+          <w:r>
+            <w:rPr>
+              <w:rFonts w:ascii="MS Gothic" w:eastAsia="MS Gothic" w:hAnsi="MS Gothic" w:hint="eastAsia"/>
+            </w:rPr>
+            <w:t>☐</w:t>
+          </w:r>
+        </w:sdtContent>
+      </w:sdt>
+      <w:r>
+        <w:t>Kan vi nå vores mål?</w:t>
+      </w:r>
+    </w:p>
+    <w:p>
+      <w:pPr>
+        <w:pStyle w:val="Listeafsnit"/>
+        <w:spacing w:after="0" w:line="240" w:lineRule="auto"/>
+      </w:pPr>
+      <w:sdt>
+        <w:sdtPr>
+          <w:id w:val="98995749"/>
+          <w14:checkbox>
+            <w14:checked w14:val="0"/>
+            <w14:checkedState w14:val="2612" w14:font="MS Gothic"/>
+            <w14:uncheckedState w14:val="2610" w14:font="MS Gothic"/>
+          </w14:checkbox>
+        </w:sdtPr>
+        <w:sdtContent>
+          <w:r>
+            <w:rPr>
+              <w:rFonts w:ascii="MS Gothic" w:eastAsia="MS Gothic" w:hAnsi="MS Gothic" w:hint="eastAsia"/>
+            </w:rPr>
+            <w:t>☐</w:t>
+          </w:r>
+        </w:sdtContent>
+      </w:sdt>
+      <w:r>
+        <w:t>Til at slutte af med: opdatering af faseplan.</w:t>
+      </w:r>
+    </w:p>
+    <w:p>
+      <w:pPr>
+        <w:pStyle w:val="Listeafsnit"/>
+        <w:ind w:left="1080"/>
+      </w:pPr>
+    </w:p>
+    <w:p>
+      <w:pPr>
+        <w:pStyle w:val="Overskrift3"/>
+      </w:pPr>
+      <w:bookmarkStart w:id="62" w:name="_Toc499286196"/>
+      <w:r>
+        <w:t>Uge 2:</w:t>
+      </w:r>
+      <w:bookmarkEnd w:id="62"/>
+    </w:p>
+    <w:p>
+      <w:pPr>
+        <w:pStyle w:val="Listeafsnit"/>
+      </w:pPr>
+      <w:sdt>
+        <w:sdtPr>
+          <w:id w:val="1379822636"/>
+          <w14:checkbox>
+            <w14:checked w14:val="0"/>
+            <w14:checkedState w14:val="2612" w14:font="MS Gothic"/>
+            <w14:uncheckedState w14:val="2610" w14:font="MS Gothic"/>
+          </w14:checkbox>
+        </w:sdtPr>
+        <w:sdtContent>
+          <w:r>
+            <w:rPr>
+              <w:rFonts w:ascii="MS Gothic" w:eastAsia="MS Gothic" w:hAnsi="MS Gothic" w:hint="eastAsia"/>
+            </w:rPr>
+            <w:t>☐</w:t>
+          </w:r>
+        </w:sdtContent>
+      </w:sdt>
+      <w:r>
+        <w:t>Konstruktionen skal gerne fungere groft i slutningen af ugen.</w:t>
+      </w:r>
+    </w:p>
+    <w:p>
+      <w:pPr>
+        <w:pStyle w:val="Overskrift4"/>
+      </w:pPr>
+      <w:r>
+        <w:t>Mandag:</w:t>
+      </w:r>
+    </w:p>
+    <w:p>
+      <w:pPr>
+        <w:ind w:left="709"/>
+      </w:pPr>
+      <w:sdt>
+        <w:sdtPr>
+          <w:id w:val="539397358"/>
+          <w14:checkbox>
+            <w14:checked w14:val="0"/>
+            <w14:checkedState w14:val="2612" w14:font="MS Gothic"/>
+            <w14:uncheckedState w14:val="2610" w14:font="MS Gothic"/>
+          </w14:checkbox>
+        </w:sdtPr>
+        <w:sdtContent>
+          <w:r>
+            <w:rPr>
+              <w:rFonts w:ascii="MS Gothic" w:eastAsia="MS Gothic" w:hAnsi="MS Gothic" w:hint="eastAsia"/>
+            </w:rPr>
+            <w:t>☐</w:t>
+          </w:r>
+        </w:sdtContent>
+      </w:sdt>
+      <w:r>
+        <w:t>Træner – printListe()  færdig</w:t>
+      </w:r>
+      <w:r>
+        <w:br/>
+      </w:r>
+      <w:sdt>
+        <w:sdtPr>
+          <w:id w:val="1596977967"/>
+          <w14:checkbox>
+            <w14:checked w14:val="0"/>
+            <w14:checkedState w14:val="2612" w14:font="MS Gothic"/>
+            <w14:uncheckedState w14:val="2610" w14:font="MS Gothic"/>
+          </w14:checkbox>
+        </w:sdtPr>
+        <w:sdtContent>
+          <w:r>
+            <w:rPr>
+              <w:rFonts w:ascii="MS Gothic" w:eastAsia="MS Gothic" w:hAnsi="MS Gothic" w:hint="eastAsia"/>
+            </w:rPr>
+            <w:t>☐</w:t>
+          </w:r>
+        </w:sdtContent>
+      </w:sdt>
+      <w:r>
+        <w:t xml:space="preserve">Iteration – gennemgang, opdatering og opsumering </w:t>
+      </w:r>
+    </w:p>
+    <w:p>
+      <w:pPr>
+        <w:pStyle w:val="Overskrift4"/>
+      </w:pPr>
+      <w:r>
+        <w:t>Onsdag</w:t>
+      </w:r>
+    </w:p>
+    <w:p>
+      <w:pPr>
+        <w:ind w:left="709"/>
+      </w:pPr>
+      <w:sdt>
+        <w:sdtPr>
+          <w:id w:val="-822657789"/>
+          <w14:checkbox>
+            <w14:checked w14:val="0"/>
+            <w14:checkedState w14:val="2612" w14:font="MS Gothic"/>
+            <w14:uncheckedState w14:val="2610" w14:font="MS Gothic"/>
+          </w14:checkbox>
+        </w:sdtPr>
+        <w:sdtContent>
+          <w:r>
+            <w:rPr>
+              <w:rFonts w:ascii="MS Gothic" w:eastAsia="MS Gothic" w:hAnsi="MS Gothic" w:hint="eastAsia"/>
+            </w:rPr>
+            <w:t>☐</w:t>
+          </w:r>
+        </w:sdtContent>
+      </w:sdt>
+      <w:r>
+        <w:t>Kasserer – visRestance() færdig</w:t>
+      </w:r>
+      <w:r>
+        <w:br/>
+      </w:r>
+      <w:sdt>
+        <w:sdtPr>
+          <w:id w:val="1148170038"/>
+          <w14:checkbox>
+            <w14:checked w14:val="0"/>
+            <w14:checkedState w14:val="2612" w14:font="MS Gothic"/>
+            <w14:uncheckedState w14:val="2610" w14:font="MS Gothic"/>
+          </w14:checkbox>
+        </w:sdtPr>
+        <w:sdtContent>
+          <w:r>
+            <w:rPr>
+              <w:rFonts w:ascii="MS Gothic" w:eastAsia="MS Gothic" w:hAnsi="MS Gothic" w:hint="eastAsia"/>
+            </w:rPr>
+            <w:t>☐</w:t>
+          </w:r>
+        </w:sdtContent>
+      </w:sdt>
+      <w:r>
+        <w:t xml:space="preserve">Iteration </w:t>
+      </w:r>
+    </w:p>
+    <w:p>
+      <w:pPr>
+        <w:pStyle w:val="Overskrift4"/>
+      </w:pPr>
+      <w:r>
+        <w:t>Fredag:</w:t>
+      </w:r>
+      <w:r>
+        <w:br/>
+        <w:t xml:space="preserve">Gennemgang (review), opdatering og opsummering. </w:t>
+      </w:r>
+      <w:r>
+        <w:t xml:space="preserve">reflektioner for </w:t>
+      </w:r>
+      <w:r>
+        <w:t xml:space="preserve">anden </w:t>
+      </w:r>
+      <w:r>
+        <w:t xml:space="preserve">uge. </w:t>
+      </w:r>
+      <w:r>
+        <w:t xml:space="preserve"> </w:t>
+      </w:r>
+    </w:p>
+    <w:p>
+      <w:pPr>
+        <w:pStyle w:val="Listeafsnit"/>
+      </w:pPr>
+      <w:sdt>
+        <w:sdtPr>
+          <w:id w:val="702205648"/>
+          <w14:checkbox>
+            <w14:checked w14:val="0"/>
+            <w14:checkedState w14:val="2612" w14:font="MS Gothic"/>
+            <w14:uncheckedState w14:val="2610" w14:font="MS Gothic"/>
+          </w14:checkbox>
+        </w:sdtPr>
+        <w:sdtContent>
+          <w:r>
+            <w:rPr>
+              <w:rFonts w:ascii="MS Gothic" w:eastAsia="MS Gothic" w:hAnsi="MS Gothic" w:hint="eastAsia"/>
+            </w:rPr>
+            <w:t>☐</w:t>
+          </w:r>
+        </w:sdtContent>
+      </w:sdt>
+      <w:r>
+        <w:t>Opdateret klassediagram.</w:t>
+      </w:r>
+    </w:p>
+    <w:p>
+      <w:pPr>
+        <w:pStyle w:val="Listeafsnit"/>
+      </w:pPr>
+      <w:sdt>
+        <w:sdtPr>
+          <w:id w:val="-414706801"/>
+          <w14:checkbox>
+            <w14:checked w14:val="0"/>
+            <w14:checkedState w14:val="2612" w14:font="MS Gothic"/>
+            <w14:uncheckedState w14:val="2610" w14:font="MS Gothic"/>
+          </w14:checkbox>
+        </w:sdtPr>
+        <w:sdtContent>
+          <w:r>
+            <w:rPr>
+              <w:rFonts w:ascii="MS Gothic" w:eastAsia="MS Gothic" w:hAnsi="MS Gothic" w:hint="eastAsia"/>
+            </w:rPr>
+            <w:t>☐</w:t>
+          </w:r>
+        </w:sdtContent>
+      </w:sdt>
+      <w:r>
+        <w:t xml:space="preserve">Justeringer i design. Gøres ved iterationerne. </w:t>
+      </w:r>
+    </w:p>
+    <w:p>
+      <w:pPr>
+        <w:pStyle w:val="Overskrift2"/>
+      </w:pPr>
+      <w:bookmarkStart w:id="63" w:name="_Toc499286197"/>
+      <w:r>
+        <w:t>Uge 3:</w:t>
+      </w:r>
+      <w:bookmarkEnd w:id="63"/>
+    </w:p>
+    <w:p>
+      <w:pPr>
+        <w:pStyle w:val="Listeafsnit"/>
+      </w:pPr>
+      <w:sdt>
+        <w:sdtPr>
+          <w:id w:val="575789816"/>
+          <w14:checkbox>
+            <w14:checked w14:val="0"/>
+            <w14:checkedState w14:val="2612" w14:font="MS Gothic"/>
+            <w14:uncheckedState w14:val="2610" w14:font="MS Gothic"/>
+          </w14:checkbox>
+        </w:sdtPr>
+        <w:sdtContent>
+          <w:r>
+            <w:rPr>
+              <w:rFonts w:ascii="MS Gothic" w:eastAsia="MS Gothic" w:hAnsi="MS Gothic" w:hint="eastAsia"/>
+            </w:rPr>
+            <w:t>☐</w:t>
+          </w:r>
+        </w:sdtContent>
+      </w:sdt>
+      <w:r>
+        <w:t>Finpudsning og æstetisk opdatering af kode og design.</w:t>
+      </w:r>
+    </w:p>
+    <w:p>
+      <w:pPr>
+        <w:pStyle w:val="Listeafsnit"/>
+      </w:pPr>
+      <w:sdt>
+        <w:sdtPr>
+          <w:id w:val="-1093696572"/>
+          <w14:checkbox>
+            <w14:checked w14:val="0"/>
+            <w14:checkedState w14:val="2612" w14:font="MS Gothic"/>
+            <w14:uncheckedState w14:val="2610" w14:font="MS Gothic"/>
+          </w14:checkbox>
+        </w:sdtPr>
+        <w:sdtContent>
+          <w:r>
+            <w:rPr>
+              <w:rFonts w:ascii="MS Gothic" w:eastAsia="MS Gothic" w:hAnsi="MS Gothic" w:hint="eastAsia"/>
+            </w:rPr>
+            <w:t>☐</w:t>
+          </w:r>
+        </w:sdtContent>
+      </w:sdt>
+      <w:r>
+        <w:t>Skrive rapport.</w:t>
+      </w:r>
+    </w:p>
+    <w:p>
+      <w:pPr>
+        <w:pStyle w:val="Listeafsnit"/>
+      </w:pPr>
+      <w:sdt>
+        <w:sdtPr>
+          <w:id w:val="297422545"/>
+          <w14:checkbox>
+            <w14:checked w14:val="0"/>
+            <w14:checkedState w14:val="2612" w14:font="MS Gothic"/>
+            <w14:uncheckedState w14:val="2610" w14:font="MS Gothic"/>
+          </w14:checkbox>
+        </w:sdtPr>
+        <w:sdtContent>
+          <w:r>
+            <w:rPr>
+              <w:rFonts w:ascii="MS Gothic" w:eastAsia="MS Gothic" w:hAnsi="MS Gothic" w:hint="eastAsia"/>
+            </w:rPr>
+            <w:t>☐</w:t>
+          </w:r>
+        </w:sdtContent>
+      </w:sdt>
+      <w:r>
+        <w:t>Formalia.</w:t>
+      </w:r>
+    </w:p>
+    <w:p>
+      <w:r>
+        <w:br w:type="page"/>
+      </w:r>
+    </w:p>
+    <w:p/>
+    <w:p>
+      <w:pPr>
+        <w:pStyle w:val="Overskrift1"/>
+      </w:pPr>
+      <w:bookmarkStart w:id="64" w:name="_Toc498980991"/>
+      <w:bookmarkStart w:id="65" w:name="_Toc499286198"/>
+      <w:r>
         <w:t>Glossary</w:t>
       </w:r>
-      <w:bookmarkEnd w:id="56"/>
-      <w:bookmarkEnd w:id="57"/>
+      <w:bookmarkEnd w:id="64"/>
+      <w:bookmarkEnd w:id="65"/>
     </w:p>
     <w:p>
       <w:pPr>
@@ -10977,34 +12693,20 @@
         <w:rPr>
           <w:color w:val="000000" w:themeColor="text1"/>
         </w:rPr>
-        <w:t xml:space="preserve">Martin </w:t>
-      </w:r>
-      <w:proofErr w:type="spellStart"/>
-      <w:r>
-        <w:rPr>
-          <w:color w:val="000000" w:themeColor="text1"/>
-        </w:rPr>
-        <w:t>Løseth</w:t>
-      </w:r>
-      <w:proofErr w:type="spellEnd"/>
-      <w:r>
-        <w:rPr>
-          <w:color w:val="000000" w:themeColor="text1"/>
-        </w:rPr>
-        <w:t xml:space="preserve"> Jensen</w:t>
+        <w:t>Martin Løseth Jensen</w:t>
       </w:r>
     </w:p>
     <w:p>
       <w:pPr>
         <w:pStyle w:val="Overskrift3"/>
       </w:pPr>
-      <w:bookmarkStart w:id="58" w:name="_Toc498980992"/>
-      <w:bookmarkStart w:id="59" w:name="_Toc499023538"/>
+      <w:bookmarkStart w:id="66" w:name="_Toc498980992"/>
+      <w:bookmarkStart w:id="67" w:name="_Toc499286199"/>
       <w:r>
         <w:t>Domain</w:t>
       </w:r>
-      <w:bookmarkEnd w:id="58"/>
-      <w:bookmarkEnd w:id="59"/>
+      <w:bookmarkEnd w:id="66"/>
+      <w:bookmarkEnd w:id="67"/>
     </w:p>
     <w:p/>
     <w:tbl>
@@ -11029,11 +12731,9 @@
             <w:tcW w:w="2407" w:type="dxa"/>
           </w:tcPr>
           <w:p>
-            <w:proofErr w:type="spellStart"/>
             <w:r>
               <w:t>Name</w:t>
             </w:r>
-            <w:proofErr w:type="spellEnd"/>
           </w:p>
         </w:tc>
         <w:tc>
@@ -11044,11 +12744,9 @@
             <w:pPr>
               <w:cnfStyle w:val="100000000000" w:firstRow="1" w:lastRow="0" w:firstColumn="0" w:lastColumn="0" w:oddVBand="0" w:evenVBand="0" w:oddHBand="0" w:evenHBand="0" w:firstRowFirstColumn="0" w:firstRowLastColumn="0" w:lastRowFirstColumn="0" w:lastRowLastColumn="0"/>
             </w:pPr>
-            <w:proofErr w:type="spellStart"/>
             <w:r>
               <w:t>Aliases</w:t>
             </w:r>
-            <w:proofErr w:type="spellEnd"/>
           </w:p>
         </w:tc>
         <w:tc>
@@ -11281,11 +12979,9 @@
             <w:tcW w:w="2407" w:type="dxa"/>
           </w:tcPr>
           <w:p>
-            <w:proofErr w:type="spellStart"/>
             <w:r>
               <w:t>Uses</w:t>
             </w:r>
-            <w:proofErr w:type="spellEnd"/>
           </w:p>
         </w:tc>
         <w:tc>
@@ -11332,11 +13028,9 @@
             <w:tcW w:w="2407" w:type="dxa"/>
           </w:tcPr>
           <w:p>
-            <w:proofErr w:type="spellStart"/>
             <w:r>
               <w:t>Attends</w:t>
             </w:r>
-            <w:proofErr w:type="spellEnd"/>
           </w:p>
         </w:tc>
         <w:tc>
@@ -11383,11 +13077,9 @@
             <w:tcW w:w="2407" w:type="dxa"/>
           </w:tcPr>
           <w:p>
-            <w:proofErr w:type="spellStart"/>
             <w:r>
               <w:t>Record</w:t>
             </w:r>
-            <w:proofErr w:type="spellEnd"/>
           </w:p>
         </w:tc>
         <w:tc>
@@ -11434,11 +13126,9 @@
             <w:tcW w:w="2407" w:type="dxa"/>
           </w:tcPr>
           <w:p>
-            <w:proofErr w:type="spellStart"/>
             <w:r>
               <w:t>Contain</w:t>
             </w:r>
-            <w:proofErr w:type="spellEnd"/>
           </w:p>
         </w:tc>
         <w:tc>
@@ -11485,13 +13175,8 @@
             <w:tcW w:w="2407" w:type="dxa"/>
           </w:tcPr>
           <w:p>
-            <w:proofErr w:type="spellStart"/>
-            <w:r>
-              <w:t>Contained</w:t>
-            </w:r>
-            <w:proofErr w:type="spellEnd"/>
-            <w:r>
-              <w:t xml:space="preserve"> in</w:t>
+            <w:r>
+              <w:t>Contained in</w:t>
             </w:r>
           </w:p>
         </w:tc>
@@ -11539,11 +13224,9 @@
             <w:tcW w:w="2407" w:type="dxa"/>
           </w:tcPr>
           <w:p>
-            <w:proofErr w:type="spellStart"/>
             <w:r>
               <w:t>Initialize</w:t>
             </w:r>
-            <w:proofErr w:type="spellEnd"/>
           </w:p>
         </w:tc>
         <w:tc>
@@ -11590,11 +13273,9 @@
             <w:tcW w:w="2407" w:type="dxa"/>
           </w:tcPr>
           <w:p>
-            <w:proofErr w:type="spellStart"/>
             <w:r>
               <w:t>Results</w:t>
             </w:r>
-            <w:proofErr w:type="spellEnd"/>
           </w:p>
         </w:tc>
         <w:tc>
@@ -11838,7 +13519,6 @@
           </w:tcPr>
           <w:p>
             <w:r>
-              <w:lastRenderedPageBreak/>
               <w:t>Hold</w:t>
             </w:r>
           </w:p>
@@ -12028,8 +13708,44 @@
         </w:tc>
       </w:tr>
     </w:tbl>
+    <w:p>
+      <w:pPr>
+        <w:pStyle w:val="Overskrift1"/>
+      </w:pPr>
+      <w:bookmarkStart w:id="68" w:name="_Toc499286200"/>
+      <w:r>
+        <w:lastRenderedPageBreak/>
+        <w:t>Litteraturliste</w:t>
+      </w:r>
+      <w:bookmarkEnd w:id="68"/>
+    </w:p>
     <w:p/>
-    <w:p/>
+    <w:p>
+      <w:pPr>
+        <w:rPr>
+          <w:lang w:val="en-US"/>
+        </w:rPr>
+      </w:pPr>
+      <w:r>
+        <w:rPr>
+          <w:lang w:val="en-US"/>
+        </w:rPr>
+        <w:t xml:space="preserve">Craig Larman: Applying UML and </w:t>
+      </w:r>
+      <w:r>
+        <w:rPr>
+          <w:lang w:val="en-US"/>
+        </w:rPr>
+        <w:t>Patterns: An introduction to Object-Oriented Analysis and Design and Iterative Development – Third edition (2004)</w:t>
+      </w:r>
+    </w:p>
+    <w:p>
+      <w:pPr>
+        <w:rPr>
+          <w:lang w:val="en-US"/>
+        </w:rPr>
+      </w:pPr>
+    </w:p>
     <w:sectPr>
       <w:footerReference w:type="default" r:id="rId18"/>
       <w:pgSz w:w="11906" w:h="16838"/>
@@ -12095,7 +13811,7 @@
           <w:rPr>
             <w:noProof/>
           </w:rPr>
-          <w:t>17</w:t>
+          <w:t>10</w:t>
         </w:r>
         <w:r>
           <w:fldChar w:fldCharType="end"/>
@@ -18437,6 +20153,608 @@
 </dgm:styleDef>
 </file>
 
+<file path=word/glossary/document.xml><?xml version="1.0" encoding="utf-8"?>
+<w:glossaryDocument xmlns:wpc="http://schemas.microsoft.com/office/word/2010/wordprocessingCanvas" xmlns:cx="http://schemas.microsoft.com/office/drawing/2014/chartex" xmlns:cx1="http://schemas.microsoft.com/office/drawing/2015/9/8/chartex" xmlns:cx2="http://schemas.microsoft.com/office/drawing/2015/10/21/chartex" xmlns:cx3="http://schemas.microsoft.com/office/drawing/2016/5/9/chartex" xmlns:cx4="http://schemas.microsoft.com/office/drawing/2016/5/10/chartex" xmlns:cx5="http://schemas.microsoft.com/office/drawing/2016/5/11/chartex" xmlns:cx6="http://schemas.microsoft.com/office/drawing/2016/5/12/chartex" xmlns:cx7="http://schemas.microsoft.com/office/drawing/2016/5/13/chartex" xmlns:cx8="http://schemas.microsoft.com/office/drawing/2016/5/14/chartex" xmlns:mc="http://schemas.openxmlformats.org/markup-compatibility/2006" xmlns:aink="http://schemas.microsoft.com/office/drawing/2016/ink" xmlns:am3d="http://schemas.microsoft.com/office/drawing/2017/model3d" xmlns:o="urn:schemas-microsoft-com:office:office" xmlns:r="http://schemas.openxmlformats.org/officeDocument/2006/relationships" xmlns:m="http://schemas.openxmlformats.org/officeDocument/2006/math" xmlns:v="urn:schemas-microsoft-com:vml" xmlns:wp14="http://schemas.microsoft.com/office/word/2010/wordprocessingDrawing" xmlns:wp="http://schemas.openxmlformats.org/drawingml/2006/wordprocessingDrawing" xmlns:w10="urn:schemas-microsoft-com:office:word" xmlns:w="http://schemas.openxmlformats.org/wordprocessingml/2006/main" xmlns:w14="http://schemas.microsoft.com/office/word/2010/wordml" xmlns:w15="http://schemas.microsoft.com/office/word/2012/wordml" xmlns:w16cid="http://schemas.microsoft.com/office/word/2016/wordml/cid" xmlns:w16se="http://schemas.microsoft.com/office/word/2015/wordml/symex" xmlns:wpg="http://schemas.microsoft.com/office/word/2010/wordprocessingGroup" xmlns:wpi="http://schemas.microsoft.com/office/word/2010/wordprocessingInk" xmlns:wne="http://schemas.microsoft.com/office/word/2006/wordml" xmlns:wps="http://schemas.microsoft.com/office/word/2010/wordprocessingShape" mc:Ignorable="w14 w15 w16se w16cid wp14">
+  <w:docParts>
+    <w:docPart>
+      <w:docPartPr>
+        <w:name w:val="C34656F9B3DA4FDBBE7166D9D6AEFF48"/>
+        <w:category>
+          <w:name w:val="Generelt"/>
+          <w:gallery w:val="placeholder"/>
+        </w:category>
+        <w:types>
+          <w:type w:val="bbPlcHdr"/>
+        </w:types>
+        <w:behaviors>
+          <w:behavior w:val="content"/>
+        </w:behaviors>
+        <w:guid w:val="{7C7F81AA-42C2-4C68-A5DD-1A6CF92A5830}"/>
+      </w:docPartPr>
+      <w:docPartBody>
+        <w:p>
+          <w:pPr>
+            <w:pStyle w:val="C34656F9B3DA4FDBBE7166D9D6AEFF48"/>
+          </w:pPr>
+          <w:r>
+            <w:rPr>
+              <w:rStyle w:val="Pladsholdertekst"/>
+            </w:rPr>
+            <w:t>Klik eller tryk her for at skrive tekst.</w:t>
+          </w:r>
+        </w:p>
+      </w:docPartBody>
+    </w:docPart>
+  </w:docParts>
+</w:glossaryDocument>
+</file>
+
+<file path=word/glossary/fontTable.xml><?xml version="1.0" encoding="utf-8"?>
+<w:fonts xmlns:mc="http://schemas.openxmlformats.org/markup-compatibility/2006" xmlns:r="http://schemas.openxmlformats.org/officeDocument/2006/relationships" xmlns:w="http://schemas.openxmlformats.org/wordprocessingml/2006/main" xmlns:w14="http://schemas.microsoft.com/office/word/2010/wordml" xmlns:w15="http://schemas.microsoft.com/office/word/2012/wordml" xmlns:w16cid="http://schemas.microsoft.com/office/word/2016/wordml/cid" xmlns:w16se="http://schemas.microsoft.com/office/word/2015/wordml/symex" mc:Ignorable="w14 w15 w16se w16cid">
+  <w:font w:name="Times New Roman">
+    <w:panose1 w:val="02020603050405020304"/>
+    <w:charset w:val="00"/>
+    <w:family w:val="roman"/>
+    <w:pitch w:val="variable"/>
+    <w:sig w:usb0="E0002EFF" w:usb1="C000785B" w:usb2="00000009" w:usb3="00000000" w:csb0="000001FF" w:csb1="00000000"/>
+  </w:font>
+  <w:font w:name="Calibri">
+    <w:panose1 w:val="020F0502020204030204"/>
+    <w:charset w:val="00"/>
+    <w:family w:val="swiss"/>
+    <w:pitch w:val="variable"/>
+    <w:sig w:usb0="E0002AFF" w:usb1="C000247B" w:usb2="00000009" w:usb3="00000000" w:csb0="000001FF" w:csb1="00000000"/>
+  </w:font>
+  <w:font w:name="Courier New">
+    <w:panose1 w:val="02070309020205020404"/>
+    <w:charset w:val="00"/>
+    <w:family w:val="modern"/>
+    <w:pitch w:val="fixed"/>
+    <w:sig w:usb0="E0002EFF" w:usb1="C0007843" w:usb2="00000009" w:usb3="00000000" w:csb0="000001FF" w:csb1="00000000"/>
+  </w:font>
+  <w:font w:name="Wingdings">
+    <w:panose1 w:val="05000000000000000000"/>
+    <w:charset w:val="02"/>
+    <w:family w:val="auto"/>
+    <w:pitch w:val="variable"/>
+    <w:sig w:usb0="00000000" w:usb1="10000000" w:usb2="00000000" w:usb3="00000000" w:csb0="80000000" w:csb1="00000000"/>
+  </w:font>
+  <w:font w:name="Symbol">
+    <w:panose1 w:val="05050102010706020507"/>
+    <w:charset w:val="02"/>
+    <w:family w:val="roman"/>
+    <w:pitch w:val="variable"/>
+    <w:sig w:usb0="00000000" w:usb1="10000000" w:usb2="00000000" w:usb3="00000000" w:csb0="80000000" w:csb1="00000000"/>
+  </w:font>
+  <w:font w:name="Calibri Light">
+    <w:panose1 w:val="020F0302020204030204"/>
+    <w:charset w:val="00"/>
+    <w:family w:val="swiss"/>
+    <w:pitch w:val="variable"/>
+    <w:sig w:usb0="E0002AFF" w:usb1="C000247B" w:usb2="00000009" w:usb3="00000000" w:csb0="000001FF" w:csb1="00000000"/>
+  </w:font>
+  <w:font w:name="Segoe UI">
+    <w:panose1 w:val="020B0502040204020203"/>
+    <w:charset w:val="00"/>
+    <w:family w:val="swiss"/>
+    <w:pitch w:val="variable"/>
+    <w:sig w:usb0="E4002EFF" w:usb1="C000E47F" w:usb2="00000009" w:usb3="00000000" w:csb0="000001FF" w:csb1="00000000"/>
+  </w:font>
+  <w:font w:name="Bahnschrift">
+    <w:altName w:val="Gadugi"/>
+    <w:panose1 w:val="020B0502040204020203"/>
+    <w:charset w:val="00"/>
+    <w:family w:val="swiss"/>
+    <w:pitch w:val="variable"/>
+    <w:sig w:usb0="80000047" w:usb1="00000000" w:usb2="00000000" w:usb3="00000000" w:csb0="00000001" w:csb1="00000000"/>
+  </w:font>
+  <w:font w:name="Segoe UI Emoji">
+    <w:panose1 w:val="020B0502040204020203"/>
+    <w:charset w:val="00"/>
+    <w:family w:val="swiss"/>
+    <w:pitch w:val="variable"/>
+    <w:sig w:usb0="00000003" w:usb1="02000000" w:usb2="00000000" w:usb3="00000000" w:csb0="00000001" w:csb1="00000000"/>
+  </w:font>
+  <w:font w:name="MS Gothic">
+    <w:altName w:val="ＭＳ ゴシック"/>
+    <w:panose1 w:val="020B0609070205080204"/>
+    <w:charset w:val="80"/>
+    <w:family w:val="modern"/>
+    <w:pitch w:val="fixed"/>
+    <w:sig w:usb0="E00002FF" w:usb1="6AC7FDFB" w:usb2="08000012" w:usb3="00000000" w:csb0="0002009F" w:csb1="00000000"/>
+  </w:font>
+</w:fonts>
+</file>
+
+<file path=word/glossary/settings.xml><?xml version="1.0" encoding="utf-8"?>
+<w:settings xmlns:mc="http://schemas.openxmlformats.org/markup-compatibility/2006" xmlns:o="urn:schemas-microsoft-com:office:office" xmlns:r="http://schemas.openxmlformats.org/officeDocument/2006/relationships" xmlns:m="http://schemas.openxmlformats.org/officeDocument/2006/math" xmlns:v="urn:schemas-microsoft-com:vml" xmlns:w10="urn:schemas-microsoft-com:office:word" xmlns:w="http://schemas.openxmlformats.org/wordprocessingml/2006/main" xmlns:w14="http://schemas.microsoft.com/office/word/2010/wordml" xmlns:w15="http://schemas.microsoft.com/office/word/2012/wordml" xmlns:w16cid="http://schemas.microsoft.com/office/word/2016/wordml/cid" xmlns:w16se="http://schemas.microsoft.com/office/word/2015/wordml/symex" xmlns:sl="http://schemas.openxmlformats.org/schemaLibrary/2006/main" mc:Ignorable="w14 w15 w16se w16cid">
+  <w:view w:val="normal"/>
+  <w:defaultTabStop w:val="1304"/>
+  <w:hyphenationZone w:val="425"/>
+  <w:characterSpacingControl w:val="doNotCompress"/>
+  <w:compat>
+    <w:useFELayout/>
+    <w:compatSetting w:name="compatibilityMode" w:uri="http://schemas.microsoft.com/office/word" w:val="15"/>
+    <w:compatSetting w:name="overrideTableStyleFontSizeAndJustification" w:uri="http://schemas.microsoft.com/office/word" w:val="1"/>
+    <w:compatSetting w:name="enableOpenTypeFeatures" w:uri="http://schemas.microsoft.com/office/word" w:val="1"/>
+    <w:compatSetting w:name="doNotFlipMirrorIndents" w:uri="http://schemas.microsoft.com/office/word" w:val="1"/>
+    <w:compatSetting w:name="differentiateMultirowTableHeaders" w:uri="http://schemas.microsoft.com/office/word" w:val="1"/>
+    <w:compatSetting w:name="useWord2013TrackBottomHyphenation" w:uri="http://schemas.microsoft.com/office/word" w:val="0"/>
+  </w:compat>
+  <w:rsids>
+    <w:rsidRoot w:val="00A33CB3"/>
+    <w:rsid w:val="00A33CB3"/>
+  </w:rsids>
+  <m:mathPr>
+    <m:mathFont m:val="Cambria Math"/>
+    <m:brkBin m:val="before"/>
+    <m:brkBinSub m:val="--"/>
+    <m:smallFrac m:val="0"/>
+    <m:dispDef/>
+    <m:lMargin m:val="0"/>
+    <m:rMargin m:val="0"/>
+    <m:defJc m:val="centerGroup"/>
+    <m:wrapIndent m:val="1440"/>
+    <m:intLim m:val="subSup"/>
+    <m:naryLim m:val="undOvr"/>
+  </m:mathPr>
+  <w:themeFontLang w:val="da-DK"/>
+  <w:clrSchemeMapping w:bg1="light1" w:t1="dark1" w:bg2="light2" w:t2="dark2" w:accent1="accent1" w:accent2="accent2" w:accent3="accent3" w:accent4="accent4" w:accent5="accent5" w:accent6="accent6" w:hyperlink="hyperlink" w:followedHyperlink="followedHyperlink"/>
+  <w:decimalSymbol w:val=","/>
+  <w:listSeparator w:val=";"/>
+  <w15:chartTrackingRefBased/>
+</w:settings>
+</file>
+
+<file path=word/glossary/styles.xml><?xml version="1.0" encoding="utf-8"?>
+<w:styles xmlns:mc="http://schemas.openxmlformats.org/markup-compatibility/2006" xmlns:r="http://schemas.openxmlformats.org/officeDocument/2006/relationships" xmlns:w="http://schemas.openxmlformats.org/wordprocessingml/2006/main" xmlns:w14="http://schemas.microsoft.com/office/word/2010/wordml" xmlns:w15="http://schemas.microsoft.com/office/word/2012/wordml" xmlns:w16cid="http://schemas.microsoft.com/office/word/2016/wordml/cid" xmlns:w16se="http://schemas.microsoft.com/office/word/2015/wordml/symex" mc:Ignorable="w14 w15 w16se w16cid">
+  <w:docDefaults>
+    <w:rPrDefault>
+      <w:rPr>
+        <w:rFonts w:asciiTheme="minorHAnsi" w:eastAsiaTheme="minorEastAsia" w:hAnsiTheme="minorHAnsi" w:cstheme="minorBidi"/>
+        <w:sz w:val="22"/>
+        <w:szCs w:val="22"/>
+        <w:lang w:val="da-DK" w:eastAsia="da-DK" w:bidi="ar-SA"/>
+      </w:rPr>
+    </w:rPrDefault>
+    <w:pPrDefault>
+      <w:pPr>
+        <w:spacing w:after="160" w:line="259" w:lineRule="auto"/>
+      </w:pPr>
+    </w:pPrDefault>
+  </w:docDefaults>
+  <w:latentStyles w:defLockedState="0" w:defUIPriority="99" w:defSemiHidden="0" w:defUnhideWhenUsed="0" w:defQFormat="0" w:count="375">
+    <w:lsdException w:name="Normal" w:uiPriority="0" w:qFormat="1"/>
+    <w:lsdException w:name="heading 1" w:uiPriority="9" w:qFormat="1"/>
+    <w:lsdException w:name="heading 2" w:semiHidden="1" w:uiPriority="9" w:unhideWhenUsed="1" w:qFormat="1"/>
+    <w:lsdException w:name="heading 3" w:semiHidden="1" w:uiPriority="9" w:unhideWhenUsed="1" w:qFormat="1"/>
+    <w:lsdException w:name="heading 4" w:semiHidden="1" w:uiPriority="9" w:unhideWhenUsed="1" w:qFormat="1"/>
+    <w:lsdException w:name="heading 5" w:semiHidden="1" w:uiPriority="9" w:unhideWhenUsed="1" w:qFormat="1"/>
+    <w:lsdException w:name="heading 6" w:semiHidden="1" w:uiPriority="9" w:unhideWhenUsed="1" w:qFormat="1"/>
+    <w:lsdException w:name="heading 7" w:semiHidden="1" w:uiPriority="9" w:unhideWhenUsed="1" w:qFormat="1"/>
+    <w:lsdException w:name="heading 8" w:semiHidden="1" w:uiPriority="9" w:unhideWhenUsed="1" w:qFormat="1"/>
+    <w:lsdException w:name="heading 9" w:semiHidden="1" w:uiPriority="9" w:unhideWhenUsed="1" w:qFormat="1"/>
+    <w:lsdException w:name="index 1" w:semiHidden="1" w:unhideWhenUsed="1"/>
+    <w:lsdException w:name="index 2" w:semiHidden="1" w:unhideWhenUsed="1"/>
+    <w:lsdException w:name="index 3" w:semiHidden="1" w:unhideWhenUsed="1"/>
+    <w:lsdException w:name="index 4" w:semiHidden="1" w:unhideWhenUsed="1"/>
+    <w:lsdException w:name="index 5" w:semiHidden="1" w:unhideWhenUsed="1"/>
+    <w:lsdException w:name="index 6" w:semiHidden="1" w:unhideWhenUsed="1"/>
+    <w:lsdException w:name="index 7" w:semiHidden="1" w:unhideWhenUsed="1"/>
+    <w:lsdException w:name="index 8" w:semiHidden="1" w:unhideWhenUsed="1"/>
+    <w:lsdException w:name="index 9" w:semiHidden="1" w:unhideWhenUsed="1"/>
+    <w:lsdException w:name="toc 1" w:semiHidden="1" w:uiPriority="39" w:unhideWhenUsed="1"/>
+    <w:lsdException w:name="toc 2" w:semiHidden="1" w:uiPriority="39" w:unhideWhenUsed="1"/>
+    <w:lsdException w:name="toc 3" w:semiHidden="1" w:uiPriority="39" w:unhideWhenUsed="1"/>
+    <w:lsdException w:name="toc 4" w:semiHidden="1" w:uiPriority="39" w:unhideWhenUsed="1"/>
+    <w:lsdException w:name="toc 5" w:semiHidden="1" w:uiPriority="39" w:unhideWhenUsed="1"/>
+    <w:lsdException w:name="toc 6" w:semiHidden="1" w:uiPriority="39" w:unhideWhenUsed="1"/>
+    <w:lsdException w:name="toc 7" w:semiHidden="1" w:uiPriority="39" w:unhideWhenUsed="1"/>
+    <w:lsdException w:name="toc 8" w:semiHidden="1" w:uiPriority="39" w:unhideWhenUsed="1"/>
+    <w:lsdException w:name="toc 9" w:semiHidden="1" w:uiPriority="39" w:unhideWhenUsed="1"/>
+    <w:lsdException w:name="Normal Indent" w:semiHidden="1" w:unhideWhenUsed="1"/>
+    <w:lsdException w:name="footnote text" w:semiHidden="1" w:unhideWhenUsed="1"/>
+    <w:lsdException w:name="annotation text" w:semiHidden="1" w:unhideWhenUsed="1"/>
+    <w:lsdException w:name="header" w:semiHidden="1" w:unhideWhenUsed="1"/>
+    <w:lsdException w:name="footer" w:semiHidden="1" w:unhideWhenUsed="1"/>
+    <w:lsdException w:name="index heading" w:semiHidden="1" w:unhideWhenUsed="1"/>
+    <w:lsdException w:name="caption" w:semiHidden="1" w:uiPriority="35" w:unhideWhenUsed="1" w:qFormat="1"/>
+    <w:lsdException w:name="table of figures" w:semiHidden="1" w:unhideWhenUsed="1"/>
+    <w:lsdException w:name="envelope address" w:semiHidden="1" w:unhideWhenUsed="1"/>
+    <w:lsdException w:name="envelope return" w:semiHidden="1" w:unhideWhenUsed="1"/>
+    <w:lsdException w:name="footnote reference" w:semiHidden="1" w:unhideWhenUsed="1"/>
+    <w:lsdException w:name="annotation reference" w:semiHidden="1" w:unhideWhenUsed="1"/>
+    <w:lsdException w:name="line number" w:semiHidden="1" w:unhideWhenUsed="1"/>
+    <w:lsdException w:name="page number" w:semiHidden="1" w:unhideWhenUsed="1"/>
+    <w:lsdException w:name="endnote reference" w:semiHidden="1" w:unhideWhenUsed="1"/>
+    <w:lsdException w:name="endnote text" w:semiHidden="1" w:unhideWhenUsed="1"/>
+    <w:lsdException w:name="table of authorities" w:semiHidden="1" w:unhideWhenUsed="1"/>
+    <w:lsdException w:name="macro" w:semiHidden="1" w:unhideWhenUsed="1"/>
+    <w:lsdException w:name="toa heading" w:semiHidden="1" w:unhideWhenUsed="1"/>
+    <w:lsdException w:name="List" w:semiHidden="1" w:unhideWhenUsed="1"/>
+    <w:lsdException w:name="List Bullet" w:semiHidden="1" w:unhideWhenUsed="1"/>
+    <w:lsdException w:name="List Number" w:semiHidden="1" w:unhideWhenUsed="1"/>
+    <w:lsdException w:name="List 2" w:semiHidden="1" w:unhideWhenUsed="1"/>
+    <w:lsdException w:name="List 3" w:semiHidden="1" w:unhideWhenUsed="1"/>
+    <w:lsdException w:name="List 4" w:semiHidden="1" w:unhideWhenUsed="1"/>
+    <w:lsdException w:name="List 5" w:semiHidden="1" w:unhideWhenUsed="1"/>
+    <w:lsdException w:name="List Bullet 2" w:semiHidden="1" w:unhideWhenUsed="1"/>
+    <w:lsdException w:name="List Bullet 3" w:semiHidden="1" w:unhideWhenUsed="1"/>
+    <w:lsdException w:name="List Bullet 4" w:semiHidden="1" w:unhideWhenUsed="1"/>
+    <w:lsdException w:name="List Bullet 5" w:semiHidden="1" w:unhideWhenUsed="1"/>
+    <w:lsdException w:name="List Number 2" w:semiHidden="1" w:unhideWhenUsed="1"/>
+    <w:lsdException w:name="List Number 3" w:semiHidden="1" w:unhideWhenUsed="1"/>
+    <w:lsdException w:name="List Number 4" w:semiHidden="1" w:unhideWhenUsed="1"/>
+    <w:lsdException w:name="List Number 5" w:semiHidden="1" w:unhideWhenUsed="1"/>
+    <w:lsdException w:name="Title" w:uiPriority="10" w:qFormat="1"/>
+    <w:lsdException w:name="Closing" w:semiHidden="1" w:unhideWhenUsed="1"/>
+    <w:lsdException w:name="Signature" w:semiHidden="1" w:unhideWhenUsed="1"/>
+    <w:lsdException w:name="Default Paragraph Font" w:semiHidden="1" w:uiPriority="1" w:unhideWhenUsed="1"/>
+    <w:lsdException w:name="Body Text" w:semiHidden="1" w:unhideWhenUsed="1"/>
+    <w:lsdException w:name="Body Text Indent" w:semiHidden="1" w:unhideWhenUsed="1"/>
+    <w:lsdException w:name="List Continue" w:semiHidden="1" w:unhideWhenUsed="1"/>
+    <w:lsdException w:name="List Continue 2" w:semiHidden="1" w:unhideWhenUsed="1"/>
+    <w:lsdException w:name="List Continue 3" w:semiHidden="1" w:unhideWhenUsed="1"/>
+    <w:lsdException w:name="List Continue 4" w:semiHidden="1" w:unhideWhenUsed="1"/>
+    <w:lsdException w:name="List Continue 5" w:semiHidden="1" w:unhideWhenUsed="1"/>
+    <w:lsdException w:name="Message Header" w:semiHidden="1" w:unhideWhenUsed="1"/>
+    <w:lsdException w:name="Subtitle" w:uiPriority="11" w:qFormat="1"/>
+    <w:lsdException w:name="Salutation" w:semiHidden="1" w:unhideWhenUsed="1"/>
+    <w:lsdException w:name="Date" w:semiHidden="1" w:unhideWhenUsed="1"/>
+    <w:lsdException w:name="Body Text First Indent" w:semiHidden="1" w:unhideWhenUsed="1"/>
+    <w:lsdException w:name="Body Text First Indent 2" w:semiHidden="1" w:unhideWhenUsed="1"/>
+    <w:lsdException w:name="Note Heading" w:semiHidden="1" w:unhideWhenUsed="1"/>
+    <w:lsdException w:name="Body Text 2" w:semiHidden="1" w:unhideWhenUsed="1"/>
+    <w:lsdException w:name="Body Text 3" w:semiHidden="1" w:unhideWhenUsed="1"/>
+    <w:lsdException w:name="Body Text Indent 2" w:semiHidden="1" w:unhideWhenUsed="1"/>
+    <w:lsdException w:name="Body Text Indent 3" w:semiHidden="1" w:unhideWhenUsed="1"/>
+    <w:lsdException w:name="Block Text" w:semiHidden="1" w:unhideWhenUsed="1"/>
+    <w:lsdException w:name="Hyperlink" w:semiHidden="1" w:unhideWhenUsed="1"/>
+    <w:lsdException w:name="FollowedHyperlink" w:semiHidden="1" w:unhideWhenUsed="1"/>
+    <w:lsdException w:name="Strong" w:uiPriority="22" w:qFormat="1"/>
+    <w:lsdException w:name="Emphasis" w:uiPriority="20" w:qFormat="1"/>
+    <w:lsdException w:name="Document Map" w:semiHidden="1" w:unhideWhenUsed="1"/>
+    <w:lsdException w:name="Plain Text" w:semiHidden="1" w:unhideWhenUsed="1"/>
+    <w:lsdException w:name="E-mail Signature" w:semiHidden="1" w:unhideWhenUsed="1"/>
+    <w:lsdException w:name="HTML Top of Form" w:semiHidden="1" w:unhideWhenUsed="1"/>
+    <w:lsdException w:name="HTML Bottom of Form" w:semiHidden="1" w:unhideWhenUsed="1"/>
+    <w:lsdException w:name="Normal (Web)" w:semiHidden="1" w:unhideWhenUsed="1"/>
+    <w:lsdException w:name="HTML Acronym" w:semiHidden="1" w:unhideWhenUsed="1"/>
+    <w:lsdException w:name="HTML Address" w:semiHidden="1" w:unhideWhenUsed="1"/>
+    <w:lsdException w:name="HTML Cite" w:semiHidden="1" w:unhideWhenUsed="1"/>
+    <w:lsdException w:name="HTML Code" w:semiHidden="1" w:unhideWhenUsed="1"/>
+    <w:lsdException w:name="HTML Definition" w:semiHidden="1" w:unhideWhenUsed="1"/>
+    <w:lsdException w:name="HTML Keyboard" w:semiHidden="1" w:unhideWhenUsed="1"/>
+    <w:lsdException w:name="HTML Preformatted" w:semiHidden="1" w:unhideWhenUsed="1"/>
+    <w:lsdException w:name="HTML Sample" w:semiHidden="1" w:unhideWhenUsed="1"/>
+    <w:lsdException w:name="HTML Typewriter" w:semiHidden="1" w:unhideWhenUsed="1"/>
+    <w:lsdException w:name="HTML Variable" w:semiHidden="1" w:unhideWhenUsed="1"/>
+    <w:lsdException w:name="Normal Table" w:semiHidden="1" w:unhideWhenUsed="1"/>
+    <w:lsdException w:name="annotation subject" w:semiHidden="1" w:unhideWhenUsed="1"/>
+    <w:lsdException w:name="No List" w:semiHidden="1" w:unhideWhenUsed="1"/>
+    <w:lsdException w:name="Outline List 1" w:semiHidden="1" w:unhideWhenUsed="1"/>
+    <w:lsdException w:name="Outline List 2" w:semiHidden="1" w:unhideWhenUsed="1"/>
+    <w:lsdException w:name="Outline List 3" w:semiHidden="1" w:unhideWhenUsed="1"/>
+    <w:lsdException w:name="Table Simple 1" w:semiHidden="1" w:unhideWhenUsed="1"/>
+    <w:lsdException w:name="Table Simple 2" w:semiHidden="1" w:unhideWhenUsed="1"/>
+    <w:lsdException w:name="Table Simple 3" w:semiHidden="1" w:unhideWhenUsed="1"/>
+    <w:lsdException w:name="Table Classic 1" w:semiHidden="1" w:unhideWhenUsed="1"/>
+    <w:lsdException w:name="Table Classic 2" w:semiHidden="1" w:unhideWhenUsed="1"/>
+    <w:lsdException w:name="Table Classic 3" w:semiHidden="1" w:unhideWhenUsed="1"/>
+    <w:lsdException w:name="Table Classic 4" w:semiHidden="1" w:unhideWhenUsed="1"/>
+    <w:lsdException w:name="Table Colorful 1" w:semiHidden="1" w:unhideWhenUsed="1"/>
+    <w:lsdException w:name="Table Colorful 2" w:semiHidden="1" w:unhideWhenUsed="1"/>
+    <w:lsdException w:name="Table Colorful 3" w:semiHidden="1" w:unhideWhenUsed="1"/>
+    <w:lsdException w:name="Table Columns 1" w:semiHidden="1" w:unhideWhenUsed="1"/>
+    <w:lsdException w:name="Table Columns 2" w:semiHidden="1" w:unhideWhenUsed="1"/>
+    <w:lsdException w:name="Table Columns 3" w:semiHidden="1" w:unhideWhenUsed="1"/>
+    <w:lsdException w:name="Table Columns 4" w:semiHidden="1" w:unhideWhenUsed="1"/>
+    <w:lsdException w:name="Table Columns 5" w:semiHidden="1" w:unhideWhenUsed="1"/>
+    <w:lsdException w:name="Table Grid 1" w:semiHidden="1" w:unhideWhenUsed="1"/>
+    <w:lsdException w:name="Table Grid 2" w:semiHidden="1" w:unhideWhenUsed="1"/>
+    <w:lsdException w:name="Table Grid 3" w:semiHidden="1" w:unhideWhenUsed="1"/>
+    <w:lsdException w:name="Table Grid 4" w:semiHidden="1" w:unhideWhenUsed="1"/>
+    <w:lsdException w:name="Table Grid 5" w:semiHidden="1" w:unhideWhenUsed="1"/>
+    <w:lsdException w:name="Table Grid 6" w:semiHidden="1" w:unhideWhenUsed="1"/>
+    <w:lsdException w:name="Table Grid 7" w:semiHidden="1" w:unhideWhenUsed="1"/>
+    <w:lsdException w:name="Table Grid 8" w:semiHidden="1" w:unhideWhenUsed="1"/>
+    <w:lsdException w:name="Table List 1" w:semiHidden="1" w:unhideWhenUsed="1"/>
+    <w:lsdException w:name="Table List 2" w:semiHidden="1" w:unhideWhenUsed="1"/>
+    <w:lsdException w:name="Table List 3" w:semiHidden="1" w:unhideWhenUsed="1"/>
+    <w:lsdException w:name="Table List 4" w:semiHidden="1" w:unhideWhenUsed="1"/>
+    <w:lsdException w:name="Table List 5" w:semiHidden="1" w:unhideWhenUsed="1"/>
+    <w:lsdException w:name="Table List 6" w:semiHidden="1" w:unhideWhenUsed="1"/>
+    <w:lsdException w:name="Table List 7" w:semiHidden="1" w:unhideWhenUsed="1"/>
+    <w:lsdException w:name="Table List 8" w:semiHidden="1" w:unhideWhenUsed="1"/>
+    <w:lsdException w:name="Table 3D effects 1" w:semiHidden="1" w:unhideWhenUsed="1"/>
+    <w:lsdException w:name="Table 3D effects 2" w:semiHidden="1" w:unhideWhenUsed="1"/>
+    <w:lsdException w:name="Table 3D effects 3" w:semiHidden="1" w:unhideWhenUsed="1"/>
+    <w:lsdException w:name="Table Contemporary" w:semiHidden="1" w:unhideWhenUsed="1"/>
+    <w:lsdException w:name="Table Elegant" w:semiHidden="1" w:unhideWhenUsed="1"/>
+    <w:lsdException w:name="Table Professional" w:semiHidden="1" w:unhideWhenUsed="1"/>
+    <w:lsdException w:name="Table Subtle 1" w:semiHidden="1" w:unhideWhenUsed="1"/>
+    <w:lsdException w:name="Table Subtle 2" w:semiHidden="1" w:unhideWhenUsed="1"/>
+    <w:lsdException w:name="Table Web 1" w:semiHidden="1" w:unhideWhenUsed="1"/>
+    <w:lsdException w:name="Table Web 2" w:semiHidden="1" w:unhideWhenUsed="1"/>
+    <w:lsdException w:name="Table Web 3" w:semiHidden="1" w:unhideWhenUsed="1"/>
+    <w:lsdException w:name="Balloon Text" w:semiHidden="1" w:unhideWhenUsed="1"/>
+    <w:lsdException w:name="Table Grid" w:uiPriority="39"/>
+    <w:lsdException w:name="Table Theme" w:semiHidden="1" w:unhideWhenUsed="1"/>
+    <w:lsdException w:name="Placeholder Text" w:semiHidden="1"/>
+    <w:lsdException w:name="No Spacing" w:uiPriority="1" w:qFormat="1"/>
+    <w:lsdException w:name="Light Shading" w:uiPriority="60"/>
+    <w:lsdException w:name="Light List" w:uiPriority="61"/>
+    <w:lsdException w:name="Light Grid" w:uiPriority="62"/>
+    <w:lsdException w:name="Medium Shading 1" w:uiPriority="63"/>
+    <w:lsdException w:name="Medium Shading 2" w:uiPriority="64"/>
+    <w:lsdException w:name="Medium List 1" w:uiPriority="65"/>
+    <w:lsdException w:name="Medium List 2" w:uiPriority="66"/>
+    <w:lsdException w:name="Medium Grid 1" w:uiPriority="67"/>
+    <w:lsdException w:name="Medium Grid 2" w:uiPriority="68"/>
+    <w:lsdException w:name="Medium Grid 3" w:uiPriority="69"/>
+    <w:lsdException w:name="Dark List" w:uiPriority="70"/>
+    <w:lsdException w:name="Colorful Shading" w:uiPriority="71"/>
+    <w:lsdException w:name="Colorful List" w:uiPriority="72"/>
+    <w:lsdException w:name="Colorful Grid" w:uiPriority="73"/>
+    <w:lsdException w:name="Light Shading Accent 1" w:uiPriority="60"/>
+    <w:lsdException w:name="Light List Accent 1" w:uiPriority="61"/>
+    <w:lsdException w:name="Light Grid Accent 1" w:uiPriority="62"/>
+    <w:lsdException w:name="Medium Shading 1 Accent 1" w:uiPriority="63"/>
+    <w:lsdException w:name="Medium Shading 2 Accent 1" w:uiPriority="64"/>
+    <w:lsdException w:name="Medium List 1 Accent 1" w:uiPriority="65"/>
+    <w:lsdException w:name="Revision" w:semiHidden="1"/>
+    <w:lsdException w:name="List Paragraph" w:uiPriority="34" w:qFormat="1"/>
+    <w:lsdException w:name="Quote" w:uiPriority="29" w:qFormat="1"/>
+    <w:lsdException w:name="Intense Quote" w:uiPriority="30" w:qFormat="1"/>
+    <w:lsdException w:name="Medium List 2 Accent 1" w:uiPriority="66"/>
+    <w:lsdException w:name="Medium Grid 1 Accent 1" w:uiPriority="67"/>
+    <w:lsdException w:name="Medium Grid 2 Accent 1" w:uiPriority="68"/>
+    <w:lsdException w:name="Medium Grid 3 Accent 1" w:uiPriority="69"/>
+    <w:lsdException w:name="Dark List Accent 1" w:uiPriority="70"/>
+    <w:lsdException w:name="Colorful Shading Accent 1" w:uiPriority="71"/>
+    <w:lsdException w:name="Colorful List Accent 1" w:uiPriority="72"/>
+    <w:lsdException w:name="Colorful Grid Accent 1" w:uiPriority="73"/>
+    <w:lsdException w:name="Light Shading Accent 2" w:uiPriority="60"/>
+    <w:lsdException w:name="Light List Accent 2" w:uiPriority="61"/>
+    <w:lsdException w:name="Light Grid Accent 2" w:uiPriority="62"/>
+    <w:lsdException w:name="Medium Shading 1 Accent 2" w:uiPriority="63"/>
+    <w:lsdException w:name="Medium Shading 2 Accent 2" w:uiPriority="64"/>
+    <w:lsdException w:name="Medium List 1 Accent 2" w:uiPriority="65"/>
+    <w:lsdException w:name="Medium List 2 Accent 2" w:uiPriority="66"/>
+    <w:lsdException w:name="Medium Grid 1 Accent 2" w:uiPriority="67"/>
+    <w:lsdException w:name="Medium Grid 2 Accent 2" w:uiPriority="68"/>
+    <w:lsdException w:name="Medium Grid 3 Accent 2" w:uiPriority="69"/>
+    <w:lsdException w:name="Dark List Accent 2" w:uiPriority="70"/>
+    <w:lsdException w:name="Colorful Shading Accent 2" w:uiPriority="71"/>
+    <w:lsdException w:name="Colorful List Accent 2" w:uiPriority="72"/>
+    <w:lsdException w:name="Colorful Grid Accent 2" w:uiPriority="73"/>
+    <w:lsdException w:name="Light Shading Accent 3" w:uiPriority="60"/>
+    <w:lsdException w:name="Light List Accent 3" w:uiPriority="61"/>
+    <w:lsdException w:name="Light Grid Accent 3" w:uiPriority="62"/>
+    <w:lsdException w:name="Medium Shading 1 Accent 3" w:uiPriority="63"/>
+    <w:lsdException w:name="Medium Shading 2 Accent 3" w:uiPriority="64"/>
+    <w:lsdException w:name="Medium List 1 Accent 3" w:uiPriority="65"/>
+    <w:lsdException w:name="Medium List 2 Accent 3" w:uiPriority="66"/>
+    <w:lsdException w:name="Medium Grid 1 Accent 3" w:uiPriority="67"/>
+    <w:lsdException w:name="Medium Grid 2 Accent 3" w:uiPriority="68"/>
+    <w:lsdException w:name="Medium Grid 3 Accent 3" w:uiPriority="69"/>
+    <w:lsdException w:name="Dark List Accent 3" w:uiPriority="70"/>
+    <w:lsdException w:name="Colorful Shading Accent 3" w:uiPriority="71"/>
+    <w:lsdException w:name="Colorful List Accent 3" w:uiPriority="72"/>
+    <w:lsdException w:name="Colorful Grid Accent 3" w:uiPriority="73"/>
+    <w:lsdException w:name="Light Shading Accent 4" w:uiPriority="60"/>
+    <w:lsdException w:name="Light List Accent 4" w:uiPriority="61"/>
+    <w:lsdException w:name="Light Grid Accent 4" w:uiPriority="62"/>
+    <w:lsdException w:name="Medium Shading 1 Accent 4" w:uiPriority="63"/>
+    <w:lsdException w:name="Medium Shading 2 Accent 4" w:uiPriority="64"/>
+    <w:lsdException w:name="Medium List 1 Accent 4" w:uiPriority="65"/>
+    <w:lsdException w:name="Medium List 2 Accent 4" w:uiPriority="66"/>
+    <w:lsdException w:name="Medium Grid 1 Accent 4" w:uiPriority="67"/>
+    <w:lsdException w:name="Medium Grid 2 Accent 4" w:uiPriority="68"/>
+    <w:lsdException w:name="Medium Grid 3 Accent 4" w:uiPriority="69"/>
+    <w:lsdException w:name="Dark List Accent 4" w:uiPriority="70"/>
+    <w:lsdException w:name="Colorful Shading Accent 4" w:uiPriority="71"/>
+    <w:lsdException w:name="Colorful List Accent 4" w:uiPriority="72"/>
+    <w:lsdException w:name="Colorful Grid Accent 4" w:uiPriority="73"/>
+    <w:lsdException w:name="Light Shading Accent 5" w:uiPriority="60"/>
+    <w:lsdException w:name="Light List Accent 5" w:uiPriority="61"/>
+    <w:lsdException w:name="Light Grid Accent 5" w:uiPriority="62"/>
+    <w:lsdException w:name="Medium Shading 1 Accent 5" w:uiPriority="63"/>
+    <w:lsdException w:name="Medium Shading 2 Accent 5" w:uiPriority="64"/>
+    <w:lsdException w:name="Medium List 1 Accent 5" w:uiPriority="65"/>
+    <w:lsdException w:name="Medium List 2 Accent 5" w:uiPriority="66"/>
+    <w:lsdException w:name="Medium Grid 1 Accent 5" w:uiPriority="67"/>
+    <w:lsdException w:name="Medium Grid 2 Accent 5" w:uiPriority="68"/>
+    <w:lsdException w:name="Medium Grid 3 Accent 5" w:uiPriority="69"/>
+    <w:lsdException w:name="Dark List Accent 5" w:uiPriority="70"/>
+    <w:lsdException w:name="Colorful Shading Accent 5" w:uiPriority="71"/>
+    <w:lsdException w:name="Colorful List Accent 5" w:uiPriority="72"/>
+    <w:lsdException w:name="Colorful Grid Accent 5" w:uiPriority="73"/>
+    <w:lsdException w:name="Light Shading Accent 6" w:uiPriority="60"/>
+    <w:lsdException w:name="Light List Accent 6" w:uiPriority="61"/>
+    <w:lsdException w:name="Light Grid Accent 6" w:uiPriority="62"/>
+    <w:lsdException w:name="Medium Shading 1 Accent 6" w:uiPriority="63"/>
+    <w:lsdException w:name="Medium Shading 2 Accent 6" w:uiPriority="64"/>
+    <w:lsdException w:name="Medium List 1 Accent 6" w:uiPriority="65"/>
+    <w:lsdException w:name="Medium List 2 Accent 6" w:uiPriority="66"/>
+    <w:lsdException w:name="Medium Grid 1 Accent 6" w:uiPriority="67"/>
+    <w:lsdException w:name="Medium Grid 2 Accent 6" w:uiPriority="68"/>
+    <w:lsdException w:name="Medium Grid 3 Accent 6" w:uiPriority="69"/>
+    <w:lsdException w:name="Dark List Accent 6" w:uiPriority="70"/>
+    <w:lsdException w:name="Colorful Shading Accent 6" w:uiPriority="71"/>
+    <w:lsdException w:name="Colorful List Accent 6" w:uiPriority="72"/>
+    <w:lsdException w:name="Colorful Grid Accent 6" w:uiPriority="73"/>
+    <w:lsdException w:name="Subtle Emphasis" w:uiPriority="19" w:qFormat="1"/>
+    <w:lsdException w:name="Intense Emphasis" w:uiPriority="21" w:qFormat="1"/>
+    <w:lsdException w:name="Subtle Reference" w:uiPriority="31" w:qFormat="1"/>
+    <w:lsdException w:name="Intense Reference" w:uiPriority="32" w:qFormat="1"/>
+    <w:lsdException w:name="Book Title" w:uiPriority="33" w:qFormat="1"/>
+    <w:lsdException w:name="Bibliography" w:semiHidden="1" w:uiPriority="37" w:unhideWhenUsed="1"/>
+    <w:lsdException w:name="TOC Heading" w:semiHidden="1" w:uiPriority="39" w:unhideWhenUsed="1" w:qFormat="1"/>
+    <w:lsdException w:name="Plain Table 1" w:uiPriority="41"/>
+    <w:lsdException w:name="Plain Table 2" w:uiPriority="42"/>
+    <w:lsdException w:name="Plain Table 3" w:uiPriority="43"/>
+    <w:lsdException w:name="Plain Table 4" w:uiPriority="44"/>
+    <w:lsdException w:name="Plain Table 5" w:uiPriority="45"/>
+    <w:lsdException w:name="Grid Table Light" w:uiPriority="40"/>
+    <w:lsdException w:name="Grid Table 1 Light" w:uiPriority="46"/>
+    <w:lsdException w:name="Grid Table 2" w:uiPriority="47"/>
+    <w:lsdException w:name="Grid Table 3" w:uiPriority="48"/>
+    <w:lsdException w:name="Grid Table 4" w:uiPriority="49"/>
+    <w:lsdException w:name="Grid Table 5 Dark" w:uiPriority="50"/>
+    <w:lsdException w:name="Grid Table 6 Colorful" w:uiPriority="51"/>
+    <w:lsdException w:name="Grid Table 7 Colorful" w:uiPriority="52"/>
+    <w:lsdException w:name="Grid Table 1 Light Accent 1" w:uiPriority="46"/>
+    <w:lsdException w:name="Grid Table 2 Accent 1" w:uiPriority="47"/>
+    <w:lsdException w:name="Grid Table 3 Accent 1" w:uiPriority="48"/>
+    <w:lsdException w:name="Grid Table 4 Accent 1" w:uiPriority="49"/>
+    <w:lsdException w:name="Grid Table 5 Dark Accent 1" w:uiPriority="50"/>
+    <w:lsdException w:name="Grid Table 6 Colorful Accent 1" w:uiPriority="51"/>
+    <w:lsdException w:name="Grid Table 7 Colorful Accent 1" w:uiPriority="52"/>
+    <w:lsdException w:name="Grid Table 1 Light Accent 2" w:uiPriority="46"/>
+    <w:lsdException w:name="Grid Table 2 Accent 2" w:uiPriority="47"/>
+    <w:lsdException w:name="Grid Table 3 Accent 2" w:uiPriority="48"/>
+    <w:lsdException w:name="Grid Table 4 Accent 2" w:uiPriority="49"/>
+    <w:lsdException w:name="Grid Table 5 Dark Accent 2" w:uiPriority="50"/>
+    <w:lsdException w:name="Grid Table 6 Colorful Accent 2" w:uiPriority="51"/>
+    <w:lsdException w:name="Grid Table 7 Colorful Accent 2" w:uiPriority="52"/>
+    <w:lsdException w:name="Grid Table 1 Light Accent 3" w:uiPriority="46"/>
+    <w:lsdException w:name="Grid Table 2 Accent 3" w:uiPriority="47"/>
+    <w:lsdException w:name="Grid Table 3 Accent 3" w:uiPriority="48"/>
+    <w:lsdException w:name="Grid Table 4 Accent 3" w:uiPriority="49"/>
+    <w:lsdException w:name="Grid Table 5 Dark Accent 3" w:uiPriority="50"/>
+    <w:lsdException w:name="Grid Table 6 Colorful Accent 3" w:uiPriority="51"/>
+    <w:lsdException w:name="Grid Table 7 Colorful Accent 3" w:uiPriority="52"/>
+    <w:lsdException w:name="Grid Table 1 Light Accent 4" w:uiPriority="46"/>
+    <w:lsdException w:name="Grid Table 2 Accent 4" w:uiPriority="47"/>
+    <w:lsdException w:name="Grid Table 3 Accent 4" w:uiPriority="48"/>
+    <w:lsdException w:name="Grid Table 4 Accent 4" w:uiPriority="49"/>
+    <w:lsdException w:name="Grid Table 5 Dark Accent 4" w:uiPriority="50"/>
+    <w:lsdException w:name="Grid Table 6 Colorful Accent 4" w:uiPriority="51"/>
+    <w:lsdException w:name="Grid Table 7 Colorful Accent 4" w:uiPriority="52"/>
+    <w:lsdException w:name="Grid Table 1 Light Accent 5" w:uiPriority="46"/>
+    <w:lsdException w:name="Grid Table 2 Accent 5" w:uiPriority="47"/>
+    <w:lsdException w:name="Grid Table 3 Accent 5" w:uiPriority="48"/>
+    <w:lsdException w:name="Grid Table 4 Accent 5" w:uiPriority="49"/>
+    <w:lsdException w:name="Grid Table 5 Dark Accent 5" w:uiPriority="50"/>
+    <w:lsdException w:name="Grid Table 6 Colorful Accent 5" w:uiPriority="51"/>
+    <w:lsdException w:name="Grid Table 7 Colorful Accent 5" w:uiPriority="52"/>
+    <w:lsdException w:name="Grid Table 1 Light Accent 6" w:uiPriority="46"/>
+    <w:lsdException w:name="Grid Table 2 Accent 6" w:uiPriority="47"/>
+    <w:lsdException w:name="Grid Table 3 Accent 6" w:uiPriority="48"/>
+    <w:lsdException w:name="Grid Table 4 Accent 6" w:uiPriority="49"/>
+    <w:lsdException w:name="Grid Table 5 Dark Accent 6" w:uiPriority="50"/>
+    <w:lsdException w:name="Grid Table 6 Colorful Accent 6" w:uiPriority="51"/>
+    <w:lsdException w:name="Grid Table 7 Colorful Accent 6" w:uiPriority="52"/>
+    <w:lsdException w:name="List Table 1 Light" w:uiPriority="46"/>
+    <w:lsdException w:name="List Table 2" w:uiPriority="47"/>
+    <w:lsdException w:name="List Table 3" w:uiPriority="48"/>
+    <w:lsdException w:name="List Table 4" w:uiPriority="49"/>
+    <w:lsdException w:name="List Table 5 Dark" w:uiPriority="50"/>
+    <w:lsdException w:name="List Table 6 Colorful" w:uiPriority="51"/>
+    <w:lsdException w:name="List Table 7 Colorful" w:uiPriority="52"/>
+    <w:lsdException w:name="List Table 1 Light Accent 1" w:uiPriority="46"/>
+    <w:lsdException w:name="List Table 2 Accent 1" w:uiPriority="47"/>
+    <w:lsdException w:name="List Table 3 Accent 1" w:uiPriority="48"/>
+    <w:lsdException w:name="List Table 4 Accent 1" w:uiPriority="49"/>
+    <w:lsdException w:name="List Table 5 Dark Accent 1" w:uiPriority="50"/>
+    <w:lsdException w:name="List Table 6 Colorful Accent 1" w:uiPriority="51"/>
+    <w:lsdException w:name="List Table 7 Colorful Accent 1" w:uiPriority="52"/>
+    <w:lsdException w:name="List Table 1 Light Accent 2" w:uiPriority="46"/>
+    <w:lsdException w:name="List Table 2 Accent 2" w:uiPriority="47"/>
+    <w:lsdException w:name="List Table 3 Accent 2" w:uiPriority="48"/>
+    <w:lsdException w:name="List Table 4 Accent 2" w:uiPriority="49"/>
+    <w:lsdException w:name="List Table 5 Dark Accent 2" w:uiPriority="50"/>
+    <w:lsdException w:name="List Table 6 Colorful Accent 2" w:uiPriority="51"/>
+    <w:lsdException w:name="List Table 7 Colorful Accent 2" w:uiPriority="52"/>
+    <w:lsdException w:name="List Table 1 Light Accent 3" w:uiPriority="46"/>
+    <w:lsdException w:name="List Table 2 Accent 3" w:uiPriority="47"/>
+    <w:lsdException w:name="List Table 3 Accent 3" w:uiPriority="48"/>
+    <w:lsdException w:name="List Table 4 Accent 3" w:uiPriority="49"/>
+    <w:lsdException w:name="List Table 5 Dark Accent 3" w:uiPriority="50"/>
+    <w:lsdException w:name="List Table 6 Colorful Accent 3" w:uiPriority="51"/>
+    <w:lsdException w:name="List Table 7 Colorful Accent 3" w:uiPriority="52"/>
+    <w:lsdException w:name="List Table 1 Light Accent 4" w:uiPriority="46"/>
+    <w:lsdException w:name="List Table 2 Accent 4" w:uiPriority="47"/>
+    <w:lsdException w:name="List Table 3 Accent 4" w:uiPriority="48"/>
+    <w:lsdException w:name="List Table 4 Accent 4" w:uiPriority="49"/>
+    <w:lsdException w:name="List Table 5 Dark Accent 4" w:uiPriority="50"/>
+    <w:lsdException w:name="List Table 6 Colorful Accent 4" w:uiPriority="51"/>
+    <w:lsdException w:name="List Table 7 Colorful Accent 4" w:uiPriority="52"/>
+    <w:lsdException w:name="List Table 1 Light Accent 5" w:uiPriority="46"/>
+    <w:lsdException w:name="List Table 2 Accent 5" w:uiPriority="47"/>
+    <w:lsdException w:name="List Table 3 Accent 5" w:uiPriority="48"/>
+    <w:lsdException w:name="List Table 4 Accent 5" w:uiPriority="49"/>
+    <w:lsdException w:name="List Table 5 Dark Accent 5" w:uiPriority="50"/>
+    <w:lsdException w:name="List Table 6 Colorful Accent 5" w:uiPriority="51"/>
+    <w:lsdException w:name="List Table 7 Colorful Accent 5" w:uiPriority="52"/>
+    <w:lsdException w:name="List Table 1 Light Accent 6" w:uiPriority="46"/>
+    <w:lsdException w:name="List Table 2 Accent 6" w:uiPriority="47"/>
+    <w:lsdException w:name="List Table 3 Accent 6" w:uiPriority="48"/>
+    <w:lsdException w:name="List Table 4 Accent 6" w:uiPriority="49"/>
+    <w:lsdException w:name="List Table 5 Dark Accent 6" w:uiPriority="50"/>
+    <w:lsdException w:name="List Table 6 Colorful Accent 6" w:uiPriority="51"/>
+    <w:lsdException w:name="List Table 7 Colorful Accent 6" w:uiPriority="52"/>
+    <w:lsdException w:name="Mention" w:semiHidden="1" w:unhideWhenUsed="1"/>
+    <w:lsdException w:name="Smart Hyperlink" w:semiHidden="1" w:unhideWhenUsed="1"/>
+    <w:lsdException w:name="Hashtag" w:semiHidden="1" w:unhideWhenUsed="1"/>
+    <w:lsdException w:name="Unresolved Mention" w:semiHidden="1" w:unhideWhenUsed="1"/>
+  </w:latentStyles>
+  <w:style w:type="paragraph" w:default="1" w:styleId="Normal">
+    <w:name w:val="Normal"/>
+    <w:qFormat/>
+  </w:style>
+  <w:style w:type="character" w:default="1" w:styleId="Standardskrifttypeiafsnit">
+    <w:name w:val="Default Paragraph Font"/>
+    <w:uiPriority w:val="1"/>
+    <w:semiHidden/>
+    <w:unhideWhenUsed/>
+  </w:style>
+  <w:style w:type="table" w:default="1" w:styleId="Tabel-Normal">
+    <w:name w:val="Normal Table"/>
+    <w:uiPriority w:val="99"/>
+    <w:semiHidden/>
+    <w:unhideWhenUsed/>
+    <w:tblPr>
+      <w:tblInd w:w="0" w:type="dxa"/>
+      <w:tblCellMar>
+        <w:top w:w="0" w:type="dxa"/>
+        <w:left w:w="108" w:type="dxa"/>
+        <w:bottom w:w="0" w:type="dxa"/>
+        <w:right w:w="108" w:type="dxa"/>
+      </w:tblCellMar>
+    </w:tblPr>
+  </w:style>
+  <w:style w:type="numbering" w:default="1" w:styleId="Ingenoversigt">
+    <w:name w:val="No List"/>
+    <w:uiPriority w:val="99"/>
+    <w:semiHidden/>
+    <w:unhideWhenUsed/>
+  </w:style>
+  <w:style w:type="character" w:styleId="Pladsholdertekst">
+    <w:name w:val="Placeholder Text"/>
+    <w:basedOn w:val="Standardskrifttypeiafsnit"/>
+    <w:uiPriority w:val="99"/>
+    <w:semiHidden/>
+    <w:rsid w:val="00A33CB3"/>
+    <w:rPr>
+      <w:color w:val="808080"/>
+    </w:rPr>
+  </w:style>
+  <w:style w:type="paragraph" w:customStyle="1" w:styleId="C34656F9B3DA4FDBBE7166D9D6AEFF48">
+    <w:name w:val="C34656F9B3DA4FDBBE7166D9D6AEFF48"/>
+    <w:rsid w:val="00A33CB3"/>
+  </w:style>
+</w:styles>
+</file>
+
+<file path=word/glossary/webSettings.xml><?xml version="1.0" encoding="utf-8"?>
+<w:webSettings xmlns:mc="http://schemas.openxmlformats.org/markup-compatibility/2006" xmlns:r="http://schemas.openxmlformats.org/officeDocument/2006/relationships" xmlns:w="http://schemas.openxmlformats.org/wordprocessingml/2006/main" xmlns:w14="http://schemas.microsoft.com/office/word/2010/wordml" xmlns:w15="http://schemas.microsoft.com/office/word/2012/wordml" xmlns:w16cid="http://schemas.microsoft.com/office/word/2016/wordml/cid" xmlns:w16se="http://schemas.microsoft.com/office/word/2015/wordml/symex" mc:Ignorable="w14 w15 w16se w16cid">
+  <w:optimizeForBrowser/>
+  <w:allowPNG/>
+</w:webSettings>
+</file>
+
 <file path=word/theme/theme1.xml><?xml version="1.0" encoding="utf-8"?>
 <a:theme xmlns:a="http://schemas.openxmlformats.org/drawingml/2006/main" name="Office-tema">
   <a:themeElements>
@@ -18737,7 +21055,7 @@
 </file>
 
 <file path=customXml/itemProps1.xml><?xml version="1.0" encoding="utf-8"?>
-<ds:datastoreItem xmlns:ds="http://schemas.openxmlformats.org/officeDocument/2006/customXml" ds:itemID="{918AB340-A623-4F72-96C2-5561AF8DF859}">
+<ds:datastoreItem xmlns:ds="http://schemas.openxmlformats.org/officeDocument/2006/customXml" ds:itemID="{EA710FF8-33EB-48CC-B88B-9D1AE0FE8E8B}">
   <ds:schemaRefs>
     <ds:schemaRef ds:uri="http://schemas.openxmlformats.org/officeDocument/2006/bibliography"/>
   </ds:schemaRefs>

--- a/Rapport.docx
+++ b/Rapport.docx
@@ -5863,62 +5863,60 @@
           <w:szCs w:val="52"/>
         </w:rPr>
       </w:pPr>
-      <w:bookmarkStart w:id="14" w:name="_GoBack"/>
+    </w:p>
+    <w:p>
+      <w:pPr>
+        <w:pStyle w:val="Overskrift1"/>
+      </w:pPr>
+      <w:bookmarkStart w:id="14" w:name="_Toc499286174"/>
+      <w:r>
+        <w:t>SWOT-analyse</w:t>
+      </w:r>
       <w:bookmarkEnd w:id="14"/>
-    </w:p>
-    <w:p>
-      <w:pPr>
-        <w:pStyle w:val="Overskrift1"/>
-      </w:pPr>
-      <w:bookmarkStart w:id="15" w:name="_Toc499286174"/>
-      <w:r>
-        <w:t>SWOT-analyse</w:t>
+      <w:r>
+        <w:t xml:space="preserve"> </w:t>
+      </w:r>
+    </w:p>
+    <w:p>
+      <w:r>
+        <w:t>Af Rasmus Sadurski</w:t>
+      </w:r>
+      <w:r>
+        <w:t xml:space="preserve"> &amp; Martin Løseth Jensen</w:t>
+      </w:r>
+    </w:p>
+    <w:p>
+      <w:r>
+        <w:t xml:space="preserve">SWOT-analysen skal hjælpe os med, at skabe struktur og overblik over svømmeklubbens styrker og konkurrencesituation. SWOT-analysen giver et </w:t>
+      </w:r>
+      <w:r>
+        <w:t>virtu</w:t>
+      </w:r>
+      <w:r>
+        <w:t>e</w:t>
+      </w:r>
+      <w:r>
+        <w:t>l</w:t>
+      </w:r>
+      <w:r>
+        <w:t>t</w:t>
+      </w:r>
+      <w:r>
+        <w:t xml:space="preserve"> </w:t>
+      </w:r>
+      <w:r>
+        <w:t xml:space="preserve">billede af, hvad svømmeklubbens aktuelle situation er. </w:t>
+      </w:r>
+    </w:p>
+    <w:p>
+      <w:pPr>
+        <w:pStyle w:val="Overskrift2"/>
+      </w:pPr>
+      <w:bookmarkStart w:id="15" w:name="_Toc499286175"/>
+      <w:r>
+        <w:t>Set ud fra svømmeklubben</w:t>
       </w:r>
       <w:bookmarkEnd w:id="15"/>
-      <w:r>
-        <w:t xml:space="preserve"> </w:t>
-      </w:r>
-    </w:p>
-    <w:p>
-      <w:r>
-        <w:t>Af Rasmus Sadurski</w:t>
-      </w:r>
-      <w:r>
-        <w:t xml:space="preserve"> &amp; Martin Løseth Jensen</w:t>
-      </w:r>
-    </w:p>
-    <w:p>
-      <w:r>
-        <w:t xml:space="preserve">SWOT-analysen skal hjælpe os med, at skabe struktur og overblik over svømmeklubbens styrker og konkurrencesituation. SWOT-analysen giver et </w:t>
-      </w:r>
-      <w:r>
-        <w:t>virtu</w:t>
-      </w:r>
-      <w:r>
-        <w:t>e</w:t>
-      </w:r>
-      <w:r>
-        <w:t>l</w:t>
-      </w:r>
-      <w:r>
-        <w:t>t</w:t>
-      </w:r>
-      <w:r>
-        <w:t xml:space="preserve"> </w:t>
-      </w:r>
-      <w:r>
-        <w:t xml:space="preserve">billede af, hvad svømmeklubbens aktuelle situation er. </w:t>
-      </w:r>
-    </w:p>
-    <w:p>
-      <w:pPr>
-        <w:pStyle w:val="Overskrift2"/>
-      </w:pPr>
-      <w:bookmarkStart w:id="16" w:name="_Toc499286175"/>
-      <w:r>
-        <w:t>Set ud fra svømmeklubben</w:t>
-      </w:r>
-      <w:bookmarkEnd w:id="16"/>
     </w:p>
     <w:p/>
     <w:tbl>
@@ -6468,11 +6466,11 @@
       <w:pPr>
         <w:pStyle w:val="Overskrift2"/>
       </w:pPr>
-      <w:bookmarkStart w:id="17" w:name="_Toc499286176"/>
+      <w:bookmarkStart w:id="16" w:name="_Toc499286176"/>
       <w:r>
         <w:t>Set ud fra systemudviklerne</w:t>
       </w:r>
-      <w:bookmarkEnd w:id="17"/>
+      <w:bookmarkEnd w:id="16"/>
       <w:r>
         <w:t xml:space="preserve"> </w:t>
       </w:r>
@@ -6947,7 +6945,7 @@
           <w:szCs w:val="52"/>
         </w:rPr>
       </w:pPr>
-      <w:bookmarkStart w:id="18" w:name="_Toc499286177"/>
+      <w:bookmarkStart w:id="17" w:name="_Toc499286177"/>
       <w:r>
         <w:rPr>
           <w:rFonts w:eastAsia="Calibri"/>
@@ -6964,20 +6962,20 @@
         </w:rPr>
         <w:t xml:space="preserve"> for svømmeklub delfinen</w:t>
       </w:r>
+      <w:bookmarkEnd w:id="17"/>
+    </w:p>
+    <w:p/>
+    <w:p>
+      <w:pPr>
+        <w:pStyle w:val="Overskrift2"/>
+      </w:pPr>
+      <w:bookmarkStart w:id="18" w:name="_Toc498980971"/>
+      <w:bookmarkStart w:id="19" w:name="_Toc499286178"/>
+      <w:r>
+        <w:t>Historik</w:t>
+      </w:r>
       <w:bookmarkEnd w:id="18"/>
-    </w:p>
-    <w:p/>
-    <w:p>
-      <w:pPr>
-        <w:pStyle w:val="Overskrift2"/>
-      </w:pPr>
-      <w:bookmarkStart w:id="19" w:name="_Toc498980971"/>
-      <w:bookmarkStart w:id="20" w:name="_Toc499286178"/>
-      <w:r>
-        <w:t>Historik</w:t>
-      </w:r>
       <w:bookmarkEnd w:id="19"/>
-      <w:bookmarkEnd w:id="20"/>
     </w:p>
     <w:p/>
     <w:tbl>
@@ -7399,13 +7397,13 @@
       <w:pPr>
         <w:pStyle w:val="Overskrift2"/>
       </w:pPr>
-      <w:bookmarkStart w:id="21" w:name="_Toc498980972"/>
-      <w:bookmarkStart w:id="22" w:name="_Toc499286179"/>
+      <w:bookmarkStart w:id="20" w:name="_Toc498980972"/>
+      <w:bookmarkStart w:id="21" w:name="_Toc499286179"/>
       <w:r>
         <w:t>Vision</w:t>
       </w:r>
+      <w:bookmarkEnd w:id="20"/>
       <w:bookmarkEnd w:id="21"/>
-      <w:bookmarkEnd w:id="22"/>
       <w:r>
         <w:tab/>
       </w:r>
@@ -7445,13 +7443,13 @@
       <w:pPr>
         <w:pStyle w:val="Overskrift2"/>
       </w:pPr>
-      <w:bookmarkStart w:id="23" w:name="_Toc498980973"/>
-      <w:bookmarkStart w:id="24" w:name="_Toc499286180"/>
+      <w:bookmarkStart w:id="22" w:name="_Toc498980973"/>
+      <w:bookmarkStart w:id="23" w:name="_Toc499286180"/>
       <w:r>
         <w:t>Krav</w:t>
       </w:r>
+      <w:bookmarkEnd w:id="22"/>
       <w:bookmarkEnd w:id="23"/>
-      <w:bookmarkEnd w:id="24"/>
     </w:p>
     <w:p>
       <w:r>
@@ -7917,46 +7915,46 @@
       <w:pPr>
         <w:pStyle w:val="Overskrift2"/>
       </w:pPr>
-      <w:bookmarkStart w:id="25" w:name="_Toc498980974"/>
-      <w:bookmarkStart w:id="26" w:name="_Toc499286181"/>
+      <w:bookmarkStart w:id="24" w:name="_Toc498980974"/>
+      <w:bookmarkStart w:id="25" w:name="_Toc499286181"/>
       <w:r>
         <w:t>Use cases</w:t>
       </w:r>
+      <w:bookmarkEnd w:id="24"/>
       <w:bookmarkEnd w:id="25"/>
+    </w:p>
+    <w:p>
+      <w:r>
+        <w:t xml:space="preserve">Af </w:t>
+      </w:r>
+      <w:r>
+        <w:t>Martin Løseth Jensen</w:t>
+      </w:r>
+      <w:r>
+        <w:t xml:space="preserve"> &amp; Christian Strunge</w:t>
+      </w:r>
+    </w:p>
+    <w:p>
+      <w:pPr>
+        <w:pStyle w:val="Overskrift3"/>
+      </w:pPr>
+      <w:bookmarkStart w:id="26" w:name="_Toc498980975"/>
+      <w:bookmarkStart w:id="27" w:name="_Toc499286182"/>
+      <w:r>
+        <w:t>Brief</w:t>
+      </w:r>
       <w:bookmarkEnd w:id="26"/>
-    </w:p>
-    <w:p>
-      <w:r>
-        <w:t xml:space="preserve">Af </w:t>
-      </w:r>
-      <w:r>
-        <w:t>Martin Løseth Jensen</w:t>
-      </w:r>
-      <w:r>
-        <w:t xml:space="preserve"> &amp; Christian Strunge</w:t>
-      </w:r>
-    </w:p>
-    <w:p>
-      <w:pPr>
-        <w:pStyle w:val="Overskrift3"/>
-      </w:pPr>
-      <w:bookmarkStart w:id="27" w:name="_Toc498980975"/>
-      <w:bookmarkStart w:id="28" w:name="_Toc499286182"/>
-      <w:r>
-        <w:t>Brief</w:t>
-      </w:r>
       <w:bookmarkEnd w:id="27"/>
+    </w:p>
+    <w:p>
+      <w:pPr>
+        <w:pStyle w:val="Overskrift4"/>
+      </w:pPr>
+      <w:bookmarkStart w:id="28" w:name="_Toc498980976"/>
+      <w:r>
+        <w:t>Use Case 004</w:t>
+      </w:r>
       <w:bookmarkEnd w:id="28"/>
-    </w:p>
-    <w:p>
-      <w:pPr>
-        <w:pStyle w:val="Overskrift4"/>
-      </w:pPr>
-      <w:bookmarkStart w:id="29" w:name="_Toc498980976"/>
-      <w:r>
-        <w:t>Use Case 004</w:t>
-      </w:r>
-      <w:bookmarkEnd w:id="29"/>
     </w:p>
     <w:tbl>
       <w:tblPr>
@@ -8109,11 +8107,11 @@
       <w:pPr>
         <w:pStyle w:val="Overskrift4"/>
       </w:pPr>
-      <w:bookmarkStart w:id="30" w:name="_Toc498980977"/>
+      <w:bookmarkStart w:id="29" w:name="_Toc498980977"/>
       <w:r>
         <w:t>Use case 005</w:t>
       </w:r>
-      <w:bookmarkEnd w:id="30"/>
+      <w:bookmarkEnd w:id="29"/>
     </w:p>
     <w:tbl>
       <w:tblPr>
@@ -8260,11 +8258,11 @@
       <w:pPr>
         <w:pStyle w:val="Overskrift4"/>
       </w:pPr>
-      <w:bookmarkStart w:id="31" w:name="_Toc498980978"/>
+      <w:bookmarkStart w:id="30" w:name="_Toc498980978"/>
       <w:r>
         <w:t>Use case 006</w:t>
       </w:r>
-      <w:bookmarkEnd w:id="31"/>
+      <w:bookmarkEnd w:id="30"/>
     </w:p>
     <w:tbl>
       <w:tblPr>
@@ -8589,23 +8587,23 @@
       <w:pPr>
         <w:pStyle w:val="Overskrift3"/>
       </w:pPr>
-      <w:bookmarkStart w:id="32" w:name="_Toc498980979"/>
-      <w:bookmarkStart w:id="33" w:name="_Toc499286183"/>
+      <w:bookmarkStart w:id="31" w:name="_Toc498980979"/>
+      <w:bookmarkStart w:id="32" w:name="_Toc499286183"/>
       <w:r>
         <w:t>Fully dressed</w:t>
       </w:r>
+      <w:bookmarkEnd w:id="31"/>
       <w:bookmarkEnd w:id="32"/>
+    </w:p>
+    <w:p>
+      <w:pPr>
+        <w:pStyle w:val="Overskrift4"/>
+      </w:pPr>
+      <w:bookmarkStart w:id="33" w:name="_Toc498980980"/>
+      <w:r>
+        <w:t>Use case 001</w:t>
+      </w:r>
       <w:bookmarkEnd w:id="33"/>
-    </w:p>
-    <w:p>
-      <w:pPr>
-        <w:pStyle w:val="Overskrift4"/>
-      </w:pPr>
-      <w:bookmarkStart w:id="34" w:name="_Toc498980980"/>
-      <w:r>
-        <w:t>Use case 001</w:t>
-      </w:r>
-      <w:bookmarkEnd w:id="34"/>
     </w:p>
     <w:tbl>
       <w:tblPr>
@@ -9357,11 +9355,11 @@
       <w:pPr>
         <w:pStyle w:val="Overskrift4"/>
       </w:pPr>
-      <w:bookmarkStart w:id="35" w:name="_Toc498980981"/>
+      <w:bookmarkStart w:id="34" w:name="_Toc498980981"/>
       <w:r>
         <w:t>use case 002</w:t>
       </w:r>
-      <w:bookmarkEnd w:id="35"/>
+      <w:bookmarkEnd w:id="34"/>
     </w:p>
     <w:tbl>
       <w:tblPr>
@@ -9949,11 +9947,11 @@
       <w:pPr>
         <w:pStyle w:val="Overskrift4"/>
       </w:pPr>
-      <w:bookmarkStart w:id="36" w:name="_Toc498980982"/>
+      <w:bookmarkStart w:id="35" w:name="_Toc498980982"/>
       <w:r>
         <w:t>Use Case 003</w:t>
       </w:r>
-      <w:bookmarkEnd w:id="36"/>
+      <w:bookmarkEnd w:id="35"/>
     </w:p>
     <w:tbl>
       <w:tblPr>
@@ -11149,8 +11147,8 @@
           <w:szCs w:val="32"/>
         </w:rPr>
       </w:pPr>
-      <w:bookmarkStart w:id="37" w:name="_Toc498980983"/>
-      <w:bookmarkStart w:id="38" w:name="_Toc499286184"/>
+      <w:bookmarkStart w:id="36" w:name="_Toc498980983"/>
+      <w:bookmarkStart w:id="37" w:name="_Toc499286184"/>
       <w:r>
         <w:rPr>
           <w:sz w:val="32"/>
@@ -11158,8 +11156,8 @@
         </w:rPr>
         <w:t>FURPS</w:t>
       </w:r>
+      <w:bookmarkEnd w:id="36"/>
       <w:bookmarkEnd w:id="37"/>
-      <w:bookmarkEnd w:id="38"/>
     </w:p>
     <w:p>
       <w:r>
@@ -11170,18 +11168,18 @@
       <w:pPr>
         <w:pStyle w:val="Overskrift3"/>
       </w:pPr>
-      <w:bookmarkStart w:id="39" w:name="_Toc498972086"/>
-      <w:bookmarkStart w:id="40" w:name="_Toc498980984"/>
-      <w:bookmarkStart w:id="41" w:name="_Toc499286185"/>
+      <w:bookmarkStart w:id="38" w:name="_Toc498972086"/>
+      <w:bookmarkStart w:id="39" w:name="_Toc498980984"/>
+      <w:bookmarkStart w:id="40" w:name="_Toc499286185"/>
       <w:r>
         <w:rPr>
           <w:lang w:val="da"/>
         </w:rPr>
         <w:t>Funktionelt</w:t>
       </w:r>
+      <w:bookmarkEnd w:id="38"/>
       <w:bookmarkEnd w:id="39"/>
       <w:bookmarkEnd w:id="40"/>
-      <w:bookmarkEnd w:id="41"/>
     </w:p>
     <w:p>
       <w:pPr>
@@ -11343,18 +11341,18 @@
           <w:lang w:val="en-US"/>
         </w:rPr>
       </w:pPr>
-      <w:bookmarkStart w:id="42" w:name="_Toc498972087"/>
-      <w:bookmarkStart w:id="43" w:name="_Toc498980985"/>
-      <w:bookmarkStart w:id="44" w:name="_Toc499286186"/>
+      <w:bookmarkStart w:id="41" w:name="_Toc498972087"/>
+      <w:bookmarkStart w:id="42" w:name="_Toc498980985"/>
+      <w:bookmarkStart w:id="43" w:name="_Toc499286186"/>
       <w:r>
         <w:rPr>
           <w:lang w:val="da"/>
         </w:rPr>
         <w:t>Brugervenlighed</w:t>
       </w:r>
+      <w:bookmarkEnd w:id="41"/>
       <w:bookmarkEnd w:id="42"/>
       <w:bookmarkEnd w:id="43"/>
-      <w:bookmarkEnd w:id="44"/>
     </w:p>
     <w:p>
       <w:pPr>
@@ -11414,18 +11412,18 @@
           <w:lang w:val="en-US"/>
         </w:rPr>
       </w:pPr>
-      <w:bookmarkStart w:id="45" w:name="_Toc498972088"/>
-      <w:bookmarkStart w:id="46" w:name="_Toc498980986"/>
-      <w:bookmarkStart w:id="47" w:name="_Toc499286187"/>
+      <w:bookmarkStart w:id="44" w:name="_Toc498972088"/>
+      <w:bookmarkStart w:id="45" w:name="_Toc498980986"/>
+      <w:bookmarkStart w:id="46" w:name="_Toc499286187"/>
       <w:r>
         <w:rPr>
           <w:lang w:val="da"/>
         </w:rPr>
         <w:t>Pålidelighed</w:t>
       </w:r>
+      <w:bookmarkEnd w:id="44"/>
       <w:bookmarkEnd w:id="45"/>
       <w:bookmarkEnd w:id="46"/>
-      <w:bookmarkEnd w:id="47"/>
     </w:p>
     <w:p>
       <w:pPr>
@@ -11466,18 +11464,18 @@
           <w:lang w:val="en-US"/>
         </w:rPr>
       </w:pPr>
-      <w:bookmarkStart w:id="48" w:name="_Toc498972089"/>
-      <w:bookmarkStart w:id="49" w:name="_Toc498980987"/>
-      <w:bookmarkStart w:id="50" w:name="_Toc499286188"/>
+      <w:bookmarkStart w:id="47" w:name="_Toc498972089"/>
+      <w:bookmarkStart w:id="48" w:name="_Toc498980987"/>
+      <w:bookmarkStart w:id="49" w:name="_Toc499286188"/>
       <w:r>
         <w:rPr>
           <w:lang w:val="da"/>
         </w:rPr>
         <w:t>Ydeevne</w:t>
       </w:r>
+      <w:bookmarkEnd w:id="47"/>
       <w:bookmarkEnd w:id="48"/>
       <w:bookmarkEnd w:id="49"/>
-      <w:bookmarkEnd w:id="50"/>
     </w:p>
     <w:p>
       <w:pPr>
@@ -11518,18 +11516,18 @@
           <w:lang w:val="en-US"/>
         </w:rPr>
       </w:pPr>
-      <w:bookmarkStart w:id="51" w:name="_Toc498972090"/>
-      <w:bookmarkStart w:id="52" w:name="_Toc498980988"/>
-      <w:bookmarkStart w:id="53" w:name="_Toc499286189"/>
+      <w:bookmarkStart w:id="50" w:name="_Toc498972090"/>
+      <w:bookmarkStart w:id="51" w:name="_Toc498980988"/>
+      <w:bookmarkStart w:id="52" w:name="_Toc499286189"/>
       <w:r>
         <w:rPr>
           <w:lang w:val="da"/>
         </w:rPr>
         <w:t>Support</w:t>
       </w:r>
+      <w:bookmarkEnd w:id="50"/>
       <w:bookmarkEnd w:id="51"/>
       <w:bookmarkEnd w:id="52"/>
-      <w:bookmarkEnd w:id="53"/>
     </w:p>
     <w:p>
       <w:pPr>
@@ -11573,28 +11571,28 @@
       <w:pPr>
         <w:pStyle w:val="Overskrift1"/>
       </w:pPr>
-      <w:bookmarkStart w:id="54" w:name="_Toc498980989"/>
-      <w:bookmarkStart w:id="55" w:name="_Toc499286190"/>
+      <w:bookmarkStart w:id="53" w:name="_Toc498980989"/>
+      <w:bookmarkStart w:id="54" w:name="_Toc499286190"/>
       <w:r>
         <w:t>Anden information</w:t>
       </w:r>
+      <w:bookmarkEnd w:id="53"/>
       <w:bookmarkEnd w:id="54"/>
+    </w:p>
+    <w:p>
+      <w:r>
+        <w:t>Af Casper Frost Andersen</w:t>
+      </w:r>
+    </w:p>
+    <w:p>
+      <w:pPr>
+        <w:pStyle w:val="Overskrift3"/>
+      </w:pPr>
+      <w:bookmarkStart w:id="55" w:name="_Toc499286191"/>
+      <w:r>
+        <w:t>Arbejdsprocessen</w:t>
+      </w:r>
       <w:bookmarkEnd w:id="55"/>
-    </w:p>
-    <w:p>
-      <w:r>
-        <w:t>Af Casper Frost Andersen</w:t>
-      </w:r>
-    </w:p>
-    <w:p>
-      <w:pPr>
-        <w:pStyle w:val="Overskrift3"/>
-      </w:pPr>
-      <w:bookmarkStart w:id="56" w:name="_Toc499286191"/>
-      <w:r>
-        <w:t>Arbejdsprocessen</w:t>
-      </w:r>
-      <w:bookmarkEnd w:id="56"/>
     </w:p>
     <w:p>
       <w:r>
@@ -11648,6 +11646,13 @@
         <w:t>, så alle har samme forståelse for forløbet.</w:t>
       </w:r>
     </w:p>
+    <w:p>
+      <w:r>
+        <w:t>Med henvisning til bilag 1, fremgår det, at vi løbende har tilføjet arbejdsopgaver for at imødekomme vores mål. Hvis vi har været forud for faseplanen, har vi justeret derefter, og vice versa.</w:t>
+      </w:r>
+      <w:bookmarkStart w:id="56" w:name="_GoBack"/>
+      <w:bookmarkEnd w:id="56"/>
+    </w:p>
     <w:p/>
     <w:p>
       <w:pPr>
@@ -11667,6 +11672,9 @@
         <w:pStyle w:val="Overskrift2"/>
       </w:pPr>
       <w:bookmarkStart w:id="59" w:name="_Toc499286193"/>
+      <w:r>
+        <w:t xml:space="preserve">Bilag 1: </w:t>
+      </w:r>
       <w:r>
         <w:t>Faseplan</w:t>
       </w:r>
@@ -12044,6 +12052,7 @@
         <w:pStyle w:val="Overskrift4"/>
       </w:pPr>
       <w:r>
+        <w:lastRenderedPageBreak/>
         <w:t>Torsdag:</w:t>
       </w:r>
     </w:p>
@@ -13811,7 +13820,7 @@
           <w:rPr>
             <w:noProof/>
           </w:rPr>
-          <w:t>10</w:t>
+          <w:t>22</w:t>
         </w:r>
         <w:r>
           <w:fldChar w:fldCharType="end"/>
@@ -21055,7 +21064,7 @@
 </file>
 
 <file path=customXml/itemProps1.xml><?xml version="1.0" encoding="utf-8"?>
-<ds:datastoreItem xmlns:ds="http://schemas.openxmlformats.org/officeDocument/2006/customXml" ds:itemID="{EA710FF8-33EB-48CC-B88B-9D1AE0FE8E8B}">
+<ds:datastoreItem xmlns:ds="http://schemas.openxmlformats.org/officeDocument/2006/customXml" ds:itemID="{34F1533C-61C7-407F-8CDA-07CDA62C7D27}">
   <ds:schemaRefs>
     <ds:schemaRef ds:uri="http://schemas.openxmlformats.org/officeDocument/2006/bibliography"/>
   </ds:schemaRefs>

--- a/Rapport.docx
+++ b/Rapport.docx
@@ -303,7 +303,27 @@
                 <w:sz w:val="38"/>
                 <w:szCs w:val="38"/>
               </w:rPr>
-              <w:t>Martin Løseth Jensen</w:t>
+              <w:t xml:space="preserve">Martin </w:t>
+            </w:r>
+            <w:proofErr w:type="spellStart"/>
+            <w:r>
+              <w:rPr>
+                <w:rFonts w:ascii="Bahnschrift" w:hAnsi="Bahnschrift"/>
+                <w:b w:val="0"/>
+                <w:sz w:val="38"/>
+                <w:szCs w:val="38"/>
+              </w:rPr>
+              <w:t>Løseth</w:t>
+            </w:r>
+            <w:proofErr w:type="spellEnd"/>
+            <w:r>
+              <w:rPr>
+                <w:rFonts w:ascii="Bahnschrift" w:hAnsi="Bahnschrift"/>
+                <w:b w:val="0"/>
+                <w:sz w:val="38"/>
+                <w:szCs w:val="38"/>
+              </w:rPr>
+              <w:t xml:space="preserve"> Jensen</w:t>
             </w:r>
           </w:p>
         </w:tc>
@@ -420,8 +440,19 @@
                 <w:sz w:val="38"/>
                 <w:szCs w:val="38"/>
               </w:rPr>
-              <w:t>Rasmus Sadurski</w:t>
-            </w:r>
+              <w:t xml:space="preserve">Rasmus </w:t>
+            </w:r>
+            <w:proofErr w:type="spellStart"/>
+            <w:r>
+              <w:rPr>
+                <w:rFonts w:ascii="Bahnschrift" w:hAnsi="Bahnschrift"/>
+                <w:b w:val="0"/>
+                <w:sz w:val="38"/>
+                <w:szCs w:val="38"/>
+              </w:rPr>
+              <w:t>Sadurski</w:t>
+            </w:r>
+            <w:proofErr w:type="spellEnd"/>
           </w:p>
         </w:tc>
         <w:tc>
@@ -1595,7 +1626,21 @@
                 <w:rStyle w:val="Hyperlink"/>
                 <w:noProof/>
               </w:rPr>
-              <w:t>Use cases</w:t>
+              <w:t>Use cas</w:t>
+            </w:r>
+            <w:r>
+              <w:rPr>
+                <w:rStyle w:val="Hyperlink"/>
+                <w:noProof/>
+              </w:rPr>
+              <w:t>e</w:t>
+            </w:r>
+            <w:r>
+              <w:rPr>
+                <w:rStyle w:val="Hyperlink"/>
+                <w:noProof/>
+              </w:rPr>
+              <w:t>s</w:t>
             </w:r>
             <w:r>
               <w:rPr>
@@ -3047,8 +3092,13 @@
     </w:p>
     <w:p>
       <w:r>
-        <w:t>Af Rasmus Sadurski</w:t>
-      </w:r>
+        <w:t xml:space="preserve">Af Rasmus </w:t>
+      </w:r>
+      <w:proofErr w:type="spellStart"/>
+      <w:r>
+        <w:t>Sadurski</w:t>
+      </w:r>
+      <w:proofErr w:type="spellEnd"/>
     </w:p>
     <w:p>
       <w:pPr>
@@ -4674,11 +4724,24 @@
         </mc:AlternateContent>
       </w:r>
       <w:r>
-        <w:t>af Martin Løseth Jensen</w:t>
-      </w:r>
-      <w:r>
-        <w:t xml:space="preserve"> &amp; Rasmus Sadurski</w:t>
-      </w:r>
+        <w:t xml:space="preserve">af Martin </w:t>
+      </w:r>
+      <w:proofErr w:type="spellStart"/>
+      <w:r>
+        <w:t>Løseth</w:t>
+      </w:r>
+      <w:proofErr w:type="spellEnd"/>
+      <w:r>
+        <w:t xml:space="preserve"> Jensen</w:t>
+      </w:r>
+      <w:r>
+        <w:t xml:space="preserve"> &amp; Rasmus </w:t>
+      </w:r>
+      <w:proofErr w:type="spellStart"/>
+      <w:r>
+        <w:t>Sadurski</w:t>
+      </w:r>
+      <w:proofErr w:type="spellEnd"/>
     </w:p>
     <w:p>
       <w:r>
@@ -5088,6 +5151,7 @@
                           <w:p>
                             <w:bookmarkStart w:id="10" w:name="_Hlk498674132"/>
                             <w:bookmarkStart w:id="11" w:name="_Hlk498674133"/>
+                            <w:proofErr w:type="spellStart"/>
                             <w:r>
                               <w:rPr>
                                 <w:lang w:val="en-US"/>
@@ -5102,6 +5166,7 @@
                               </w:rPr>
                               <w:t>r</w:t>
                             </w:r>
+                            <w:proofErr w:type="spellEnd"/>
                           </w:p>
                         </w:txbxContent>
                       </wps:txbx>
@@ -5131,6 +5196,7 @@
                     <w:p>
                       <w:bookmarkStart w:id="12" w:name="_Hlk498674132"/>
                       <w:bookmarkStart w:id="13" w:name="_Hlk498674133"/>
+                      <w:proofErr w:type="spellStart"/>
                       <w:r>
                         <w:rPr>
                           <w:lang w:val="en-US"/>
@@ -5145,6 +5211,7 @@
                         </w:rPr>
                         <w:t>r</w:t>
                       </w:r>
+                      <w:proofErr w:type="spellEnd"/>
                     </w:p>
                   </w:txbxContent>
                 </v:textbox>
@@ -5658,12 +5725,14 @@
                                 <w:lang w:val="en-US"/>
                               </w:rPr>
                             </w:pPr>
+                            <w:proofErr w:type="spellStart"/>
                             <w:r>
                               <w:rPr>
                                 <w:lang w:val="en-US"/>
                               </w:rPr>
                               <w:t>Uvigtig</w:t>
                             </w:r>
+                            <w:proofErr w:type="spellEnd"/>
                             <w:r>
                               <w:rPr>
                                 <w:lang w:val="en-US"/>
@@ -5702,12 +5771,14 @@
                           <w:lang w:val="en-US"/>
                         </w:rPr>
                       </w:pPr>
+                      <w:proofErr w:type="spellStart"/>
                       <w:r>
                         <w:rPr>
                           <w:lang w:val="en-US"/>
                         </w:rPr>
                         <w:t>Uvigtig</w:t>
                       </w:r>
+                      <w:proofErr w:type="spellEnd"/>
                       <w:r>
                         <w:rPr>
                           <w:lang w:val="en-US"/>
@@ -5879,10 +5950,23 @@
     </w:p>
     <w:p>
       <w:r>
-        <w:t>Af Rasmus Sadurski</w:t>
-      </w:r>
-      <w:r>
-        <w:t xml:space="preserve"> &amp; Martin Løseth Jensen</w:t>
+        <w:t xml:space="preserve">Af Rasmus </w:t>
+      </w:r>
+      <w:proofErr w:type="spellStart"/>
+      <w:r>
+        <w:t>Sadurski</w:t>
+      </w:r>
+      <w:proofErr w:type="spellEnd"/>
+      <w:r>
+        <w:t xml:space="preserve"> &amp; Martin </w:t>
+      </w:r>
+      <w:proofErr w:type="spellStart"/>
+      <w:r>
+        <w:t>Løseth</w:t>
+      </w:r>
+      <w:proofErr w:type="spellEnd"/>
+      <w:r>
+        <w:t xml:space="preserve"> Jensen</w:t>
       </w:r>
     </w:p>
     <w:p>
@@ -7255,8 +7339,13 @@
               <w:cnfStyle w:val="000000100000" w:firstRow="0" w:lastRow="0" w:firstColumn="0" w:lastColumn="0" w:oddVBand="0" w:evenVBand="0" w:oddHBand="1" w:evenHBand="0" w:firstRowFirstColumn="0" w:firstRowLastColumn="0" w:lastRowFirstColumn="0" w:lastRowLastColumn="0"/>
             </w:pPr>
             <w:r>
-              <w:t>Casper Frost Andersen &amp; Rasmus Sadurski</w:t>
-            </w:r>
+              <w:t xml:space="preserve">Casper Frost Andersen &amp; Rasmus </w:t>
+            </w:r>
+            <w:proofErr w:type="spellStart"/>
+            <w:r>
+              <w:t>Sadurski</w:t>
+            </w:r>
+            <w:proofErr w:type="spellEnd"/>
           </w:p>
         </w:tc>
         <w:tc>
@@ -7358,6 +7447,12 @@
                 <w:b w:val="0"/>
               </w:rPr>
             </w:pPr>
+            <w:r>
+              <w:rPr>
+                <w:b w:val="0"/>
+              </w:rPr>
+              <w:t>27-11-2017</w:t>
+            </w:r>
           </w:p>
         </w:tc>
         <w:tc>
@@ -7368,6 +7463,9 @@
             <w:pPr>
               <w:cnfStyle w:val="000000100000" w:firstRow="0" w:lastRow="0" w:firstColumn="0" w:lastColumn="0" w:oddVBand="0" w:evenVBand="0" w:oddHBand="1" w:evenHBand="0" w:firstRowFirstColumn="0" w:firstRowLastColumn="0" w:lastRowFirstColumn="0" w:lastRowLastColumn="0"/>
             </w:pPr>
+            <w:r>
+              <w:t>00.02.04</w:t>
+            </w:r>
           </w:p>
         </w:tc>
         <w:tc>
@@ -7378,6 +7476,9 @@
             <w:pPr>
               <w:cnfStyle w:val="000000100000" w:firstRow="0" w:lastRow="0" w:firstColumn="0" w:lastColumn="0" w:oddVBand="0" w:evenVBand="0" w:oddHBand="1" w:evenHBand="0" w:firstRowFirstColumn="0" w:firstRowLastColumn="0" w:lastRowFirstColumn="0" w:lastRowLastColumn="0"/>
             </w:pPr>
+            <w:r>
+              <w:t>Hele gruppen</w:t>
+            </w:r>
           </w:p>
         </w:tc>
         <w:tc>
@@ -7388,6 +7489,38 @@
             <w:pPr>
               <w:cnfStyle w:val="000000100000" w:firstRow="0" w:lastRow="0" w:firstColumn="0" w:lastColumn="0" w:oddVBand="0" w:evenVBand="0" w:oddHBand="1" w:evenHBand="0" w:firstRowFirstColumn="0" w:firstRowLastColumn="0" w:lastRowFirstColumn="0" w:lastRowLastColumn="0"/>
             </w:pPr>
+            <w:r>
+              <w:t xml:space="preserve">Rettelser i nuværende </w:t>
+            </w:r>
+            <w:proofErr w:type="spellStart"/>
+            <w:r>
+              <w:t>use</w:t>
+            </w:r>
+            <w:proofErr w:type="spellEnd"/>
+            <w:r>
+              <w:t xml:space="preserve"> cases, </w:t>
+            </w:r>
+            <w:proofErr w:type="spellStart"/>
+            <w:r>
+              <w:t>SSD’er</w:t>
+            </w:r>
+            <w:proofErr w:type="spellEnd"/>
+            <w:r>
+              <w:br/>
+              <w:t>Tilføjet:</w:t>
+            </w:r>
+            <w:r>
+              <w:br/>
+              <w:t>UC009</w:t>
+            </w:r>
+            <w:r>
+              <w:br/>
+              <w:t>SD</w:t>
+            </w:r>
+            <w:r>
+              <w:br/>
+              <w:t>Use case diagram</w:t>
+            </w:r>
           </w:p>
         </w:tc>
       </w:tr>
@@ -7423,6 +7556,7 @@
     </w:p>
     <w:p>
       <w:r>
+        <w:lastRenderedPageBreak/>
         <w:t>Herudover skal medlemmernes kontingenter registreres ved indmeldelse. Kontingentet er reguleret af flere variabler, herunder alder, aktivitetsform og type af medlemskab. En kasserer skal kunne se en oversigt over medlemmer i restance.</w:t>
       </w:r>
     </w:p>
@@ -7432,9 +7566,6 @@
       </w:r>
       <w:r>
         <w:br/>
-      </w:r>
-      <w:r>
-        <w:lastRenderedPageBreak/>
         <w:t>Ydermere skal træneren kunne få printet en top 5 oversigt over de bedste konkurrencesvømmere inden for de forskellige discipliner, i forbindelse med udtagelse til stævner.</w:t>
       </w:r>
     </w:p>
@@ -7905,30 +8036,103 @@
         <w:t>undesvømning</w:t>
       </w:r>
     </w:p>
+    <w:p>
+      <w:pPr>
+        <w:pStyle w:val="Overskrift2"/>
+      </w:pPr>
+      <w:r>
+        <w:lastRenderedPageBreak/>
+        <w:t>Use case diagram</w:t>
+      </w:r>
+    </w:p>
+    <w:p/>
+    <w:p>
+      <w:r>
+        <w:rPr>
+          <w:noProof/>
+        </w:rPr>
+        <w:drawing>
+          <wp:inline distT="0" distB="0" distL="0" distR="0" wp14:anchorId="5B6918BF" wp14:editId="14CCA4F0">
+            <wp:extent cx="5324475" cy="5505450"/>
+            <wp:effectExtent l="0" t="0" r="9525" b="0"/>
+            <wp:docPr id="21" name="Billede 21"/>
+            <wp:cNvGraphicFramePr>
+              <a:graphicFrameLocks xmlns:a="http://schemas.openxmlformats.org/drawingml/2006/main" noChangeAspect="1"/>
+            </wp:cNvGraphicFramePr>
+            <a:graphic xmlns:a="http://schemas.openxmlformats.org/drawingml/2006/main">
+              <a:graphicData uri="http://schemas.openxmlformats.org/drawingml/2006/picture">
+                <pic:pic xmlns:pic="http://schemas.openxmlformats.org/drawingml/2006/picture">
+                  <pic:nvPicPr>
+                    <pic:cNvPr id="0" name="Picture 1"/>
+                    <pic:cNvPicPr>
+                      <a:picLocks noChangeAspect="1" noChangeArrowheads="1"/>
+                    </pic:cNvPicPr>
+                  </pic:nvPicPr>
+                  <pic:blipFill>
+                    <a:blip r:embed="rId14">
+                      <a:extLst>
+                        <a:ext uri="{28A0092B-C50C-407E-A947-70E740481C1C}">
+                          <a14:useLocalDpi xmlns:a14="http://schemas.microsoft.com/office/drawing/2010/main" val="0"/>
+                        </a:ext>
+                      </a:extLst>
+                    </a:blip>
+                    <a:srcRect/>
+                    <a:stretch>
+                      <a:fillRect/>
+                    </a:stretch>
+                  </pic:blipFill>
+                  <pic:spPr bwMode="auto">
+                    <a:xfrm>
+                      <a:off x="0" y="0"/>
+                      <a:ext cx="5324475" cy="5505450"/>
+                    </a:xfrm>
+                    <a:prstGeom prst="rect">
+                      <a:avLst/>
+                    </a:prstGeom>
+                    <a:noFill/>
+                    <a:ln>
+                      <a:noFill/>
+                    </a:ln>
+                  </pic:spPr>
+                </pic:pic>
+              </a:graphicData>
+            </a:graphic>
+          </wp:inline>
+        </w:drawing>
+      </w:r>
+      <w:bookmarkStart w:id="24" w:name="_GoBack"/>
+      <w:bookmarkEnd w:id="24"/>
+    </w:p>
     <w:p/>
     <w:p/>
     <w:p/>
     <w:p/>
-    <w:p/>
-    <w:p/>
     <w:p>
       <w:pPr>
         <w:pStyle w:val="Overskrift2"/>
       </w:pPr>
-      <w:bookmarkStart w:id="24" w:name="_Toc498980974"/>
-      <w:bookmarkStart w:id="25" w:name="_Toc499286181"/>
+      <w:bookmarkStart w:id="25" w:name="_Toc498980974"/>
+      <w:bookmarkStart w:id="26" w:name="_Toc499286181"/>
       <w:r>
         <w:t>Use cases</w:t>
       </w:r>
-      <w:bookmarkEnd w:id="24"/>
       <w:bookmarkEnd w:id="25"/>
+      <w:bookmarkEnd w:id="26"/>
     </w:p>
     <w:p>
       <w:r>
         <w:t xml:space="preserve">Af </w:t>
       </w:r>
       <w:r>
-        <w:t>Martin Løseth Jensen</w:t>
+        <w:t xml:space="preserve">Martin </w:t>
+      </w:r>
+      <w:proofErr w:type="spellStart"/>
+      <w:r>
+        <w:t>Løseth</w:t>
+      </w:r>
+      <w:proofErr w:type="spellEnd"/>
+      <w:r>
+        <w:t xml:space="preserve"> Jensen</w:t>
       </w:r>
       <w:r>
         <w:t xml:space="preserve"> &amp; Christian Strunge</w:t>
@@ -7938,23 +8142,24 @@
       <w:pPr>
         <w:pStyle w:val="Overskrift3"/>
       </w:pPr>
-      <w:bookmarkStart w:id="26" w:name="_Toc498980975"/>
-      <w:bookmarkStart w:id="27" w:name="_Toc499286182"/>
+      <w:bookmarkStart w:id="27" w:name="_Toc498980975"/>
+      <w:bookmarkStart w:id="28" w:name="_Toc499286182"/>
       <w:r>
         <w:t>Brief</w:t>
       </w:r>
-      <w:bookmarkEnd w:id="26"/>
       <w:bookmarkEnd w:id="27"/>
+      <w:bookmarkEnd w:id="28"/>
     </w:p>
     <w:p>
       <w:pPr>
         <w:pStyle w:val="Overskrift4"/>
       </w:pPr>
-      <w:bookmarkStart w:id="28" w:name="_Toc498980976"/>
-      <w:r>
+      <w:bookmarkStart w:id="29" w:name="_Toc498980976"/>
+      <w:r>
+        <w:lastRenderedPageBreak/>
         <w:t>Use Case 004</w:t>
       </w:r>
-      <w:bookmarkEnd w:id="28"/>
+      <w:bookmarkEnd w:id="29"/>
     </w:p>
     <w:tbl>
       <w:tblPr>
@@ -8107,11 +8312,11 @@
       <w:pPr>
         <w:pStyle w:val="Overskrift4"/>
       </w:pPr>
-      <w:bookmarkStart w:id="29" w:name="_Toc498980977"/>
+      <w:bookmarkStart w:id="30" w:name="_Toc498980977"/>
       <w:r>
         <w:t>Use case 005</w:t>
       </w:r>
-      <w:bookmarkEnd w:id="29"/>
+      <w:bookmarkEnd w:id="30"/>
     </w:p>
     <w:tbl>
       <w:tblPr>
@@ -8258,11 +8463,11 @@
       <w:pPr>
         <w:pStyle w:val="Overskrift4"/>
       </w:pPr>
-      <w:bookmarkStart w:id="30" w:name="_Toc498980978"/>
+      <w:bookmarkStart w:id="31" w:name="_Toc498980978"/>
       <w:r>
         <w:t>Use case 006</w:t>
       </w:r>
-      <w:bookmarkEnd w:id="30"/>
+      <w:bookmarkEnd w:id="31"/>
     </w:p>
     <w:tbl>
       <w:tblPr>
@@ -8582,28 +8787,187 @@
       </w:tr>
     </w:tbl>
     <w:p/>
+    <w:p>
+      <w:pPr>
+        <w:pStyle w:val="Overskrift4"/>
+      </w:pPr>
+      <w:r>
+        <w:t>Use case 9</w:t>
+      </w:r>
+    </w:p>
+    <w:tbl>
+      <w:tblPr>
+        <w:tblStyle w:val="Gittertabel5-mrk-farve3"/>
+        <w:tblW w:w="0" w:type="auto"/>
+        <w:tblLook w:val="04A0" w:firstRow="1" w:lastRow="0" w:firstColumn="1" w:lastColumn="0" w:noHBand="0" w:noVBand="1"/>
+      </w:tblPr>
+      <w:tblGrid>
+        <w:gridCol w:w="4814"/>
+        <w:gridCol w:w="4814"/>
+      </w:tblGrid>
+      <w:tr>
+        <w:trPr>
+          <w:cnfStyle w:val="100000000000" w:firstRow="1" w:lastRow="0" w:firstColumn="0" w:lastColumn="0" w:oddVBand="0" w:evenVBand="0" w:oddHBand="0" w:evenHBand="0" w:firstRowFirstColumn="0" w:firstRowLastColumn="0" w:lastRowFirstColumn="0" w:lastRowLastColumn="0"/>
+        </w:trPr>
+        <w:tc>
+          <w:tcPr>
+            <w:cnfStyle w:val="001000000000" w:firstRow="0" w:lastRow="0" w:firstColumn="1" w:lastColumn="0" w:oddVBand="0" w:evenVBand="0" w:oddHBand="0" w:evenHBand="0" w:firstRowFirstColumn="0" w:firstRowLastColumn="0" w:lastRowFirstColumn="0" w:lastRowLastColumn="0"/>
+            <w:tcW w:w="4814" w:type="dxa"/>
+            <w:tcBorders>
+              <w:right w:val="single" w:sz="4" w:space="0" w:color="FFFFFF" w:themeColor="background1"/>
+            </w:tcBorders>
+          </w:tcPr>
+          <w:p>
+            <w:r>
+              <w:t>Use Case Section</w:t>
+            </w:r>
+          </w:p>
+        </w:tc>
+        <w:tc>
+          <w:tcPr>
+            <w:tcW w:w="4814" w:type="dxa"/>
+            <w:tcBorders>
+              <w:left w:val="single" w:sz="4" w:space="0" w:color="FFFFFF" w:themeColor="background1"/>
+            </w:tcBorders>
+          </w:tcPr>
+          <w:p>
+            <w:pPr>
+              <w:cnfStyle w:val="100000000000" w:firstRow="1" w:lastRow="0" w:firstColumn="0" w:lastColumn="0" w:oddVBand="0" w:evenVBand="0" w:oddHBand="0" w:evenHBand="0" w:firstRowFirstColumn="0" w:firstRowLastColumn="0" w:lastRowFirstColumn="0" w:lastRowLastColumn="0"/>
+            </w:pPr>
+            <w:r>
+              <w:t>Kommentar</w:t>
+            </w:r>
+          </w:p>
+        </w:tc>
+      </w:tr>
+      <w:tr>
+        <w:trPr>
+          <w:cnfStyle w:val="000000100000" w:firstRow="0" w:lastRow="0" w:firstColumn="0" w:lastColumn="0" w:oddVBand="0" w:evenVBand="0" w:oddHBand="1" w:evenHBand="0" w:firstRowFirstColumn="0" w:firstRowLastColumn="0" w:lastRowFirstColumn="0" w:lastRowLastColumn="0"/>
+        </w:trPr>
+        <w:tc>
+          <w:tcPr>
+            <w:cnfStyle w:val="001000000000" w:firstRow="0" w:lastRow="0" w:firstColumn="1" w:lastColumn="0" w:oddVBand="0" w:evenVBand="0" w:oddHBand="0" w:evenHBand="0" w:firstRowFirstColumn="0" w:firstRowLastColumn="0" w:lastRowFirstColumn="0" w:lastRowLastColumn="0"/>
+            <w:tcW w:w="4814" w:type="dxa"/>
+          </w:tcPr>
+          <w:p>
+            <w:r>
+              <w:t>Use Case ID</w:t>
+            </w:r>
+          </w:p>
+        </w:tc>
+        <w:tc>
+          <w:tcPr>
+            <w:tcW w:w="4814" w:type="dxa"/>
+          </w:tcPr>
+          <w:p>
+            <w:pPr>
+              <w:cnfStyle w:val="000000100000" w:firstRow="0" w:lastRow="0" w:firstColumn="0" w:lastColumn="0" w:oddVBand="0" w:evenVBand="0" w:oddHBand="1" w:evenHBand="0" w:firstRowFirstColumn="0" w:firstRowLastColumn="0" w:lastRowFirstColumn="0" w:lastRowLastColumn="0"/>
+            </w:pPr>
+            <w:r>
+              <w:t>Use Case 00</w:t>
+            </w:r>
+            <w:r>
+              <w:t>9</w:t>
+            </w:r>
+          </w:p>
+        </w:tc>
+      </w:tr>
+      <w:tr>
+        <w:tc>
+          <w:tcPr>
+            <w:cnfStyle w:val="001000000000" w:firstRow="0" w:lastRow="0" w:firstColumn="1" w:lastColumn="0" w:oddVBand="0" w:evenVBand="0" w:oddHBand="0" w:evenHBand="0" w:firstRowFirstColumn="0" w:firstRowLastColumn="0" w:lastRowFirstColumn="0" w:lastRowLastColumn="0"/>
+            <w:tcW w:w="4814" w:type="dxa"/>
+          </w:tcPr>
+          <w:p>
+            <w:r>
+              <w:t>Use Case Navn</w:t>
+            </w:r>
+          </w:p>
+        </w:tc>
+        <w:tc>
+          <w:tcPr>
+            <w:tcW w:w="4814" w:type="dxa"/>
+          </w:tcPr>
+          <w:p>
+            <w:pPr>
+              <w:cnfStyle w:val="000000000000" w:firstRow="0" w:lastRow="0" w:firstColumn="0" w:lastColumn="0" w:oddVBand="0" w:evenVBand="0" w:oddHBand="0" w:evenHBand="0" w:firstRowFirstColumn="0" w:firstRowLastColumn="0" w:lastRowFirstColumn="0" w:lastRowLastColumn="0"/>
+            </w:pPr>
+            <w:r>
+              <w:t>Vælg ansat</w:t>
+            </w:r>
+          </w:p>
+        </w:tc>
+      </w:tr>
+      <w:tr>
+        <w:trPr>
+          <w:cnfStyle w:val="000000100000" w:firstRow="0" w:lastRow="0" w:firstColumn="0" w:lastColumn="0" w:oddVBand="0" w:evenVBand="0" w:oddHBand="1" w:evenHBand="0" w:firstRowFirstColumn="0" w:firstRowLastColumn="0" w:lastRowFirstColumn="0" w:lastRowLastColumn="0"/>
+        </w:trPr>
+        <w:tc>
+          <w:tcPr>
+            <w:cnfStyle w:val="001000000000" w:firstRow="0" w:lastRow="0" w:firstColumn="1" w:lastColumn="0" w:oddVBand="0" w:evenVBand="0" w:oddHBand="0" w:evenHBand="0" w:firstRowFirstColumn="0" w:firstRowLastColumn="0" w:lastRowFirstColumn="0" w:lastRowLastColumn="0"/>
+            <w:tcW w:w="4814" w:type="dxa"/>
+          </w:tcPr>
+          <w:p>
+            <w:r>
+              <w:t>Main Succes Scenario</w:t>
+            </w:r>
+          </w:p>
+        </w:tc>
+        <w:tc>
+          <w:tcPr>
+            <w:tcW w:w="4814" w:type="dxa"/>
+          </w:tcPr>
+          <w:p>
+            <w:pPr>
+              <w:cnfStyle w:val="000000100000" w:firstRow="0" w:lastRow="0" w:firstColumn="0" w:lastColumn="0" w:oddVBand="0" w:evenVBand="0" w:oddHBand="1" w:evenHBand="0" w:firstRowFirstColumn="0" w:firstRowLastColumn="0" w:lastRowFirstColumn="0" w:lastRowLastColumn="0"/>
+              <w:rPr>
+                <w:rFonts w:ascii="Calibri" w:eastAsia="Calibri" w:hAnsi="Calibri" w:cs="Calibri"/>
+              </w:rPr>
+            </w:pPr>
+            <w:r>
+              <w:rPr>
+                <w:rFonts w:ascii="Calibri" w:eastAsia="Calibri" w:hAnsi="Calibri" w:cs="Calibri"/>
+              </w:rPr>
+              <w:t xml:space="preserve">Brugeren af systemet skal </w:t>
+            </w:r>
+            <w:r>
+              <w:rPr>
+                <w:rFonts w:ascii="Calibri" w:eastAsia="Calibri" w:hAnsi="Calibri" w:cs="Calibri"/>
+              </w:rPr>
+              <w:t>have mulighed for at logge ind som en bruger</w:t>
+            </w:r>
+          </w:p>
+          <w:p>
+            <w:pPr>
+              <w:cnfStyle w:val="000000100000" w:firstRow="0" w:lastRow="0" w:firstColumn="0" w:lastColumn="0" w:oddVBand="0" w:evenVBand="0" w:oddHBand="1" w:evenHBand="0" w:firstRowFirstColumn="0" w:firstRowLastColumn="0" w:lastRowFirstColumn="0" w:lastRowLastColumn="0"/>
+            </w:pPr>
+          </w:p>
+        </w:tc>
+      </w:tr>
+    </w:tbl>
     <w:p/>
+    <w:p/>
     <w:p>
       <w:pPr>
         <w:pStyle w:val="Overskrift3"/>
       </w:pPr>
-      <w:bookmarkStart w:id="31" w:name="_Toc498980979"/>
-      <w:bookmarkStart w:id="32" w:name="_Toc499286183"/>
+      <w:bookmarkStart w:id="32" w:name="_Toc498980979"/>
+      <w:bookmarkStart w:id="33" w:name="_Toc499286183"/>
       <w:r>
         <w:t>Fully dressed</w:t>
       </w:r>
-      <w:bookmarkEnd w:id="31"/>
       <w:bookmarkEnd w:id="32"/>
+      <w:bookmarkEnd w:id="33"/>
     </w:p>
     <w:p>
       <w:pPr>
         <w:pStyle w:val="Overskrift4"/>
       </w:pPr>
-      <w:bookmarkStart w:id="33" w:name="_Toc498980980"/>
+      <w:bookmarkStart w:id="34" w:name="_Toc498980980"/>
       <w:r>
         <w:t>Use case 001</w:t>
       </w:r>
-      <w:bookmarkEnd w:id="33"/>
+      <w:bookmarkEnd w:id="34"/>
     </w:p>
     <w:tbl>
       <w:tblPr>
@@ -9303,7 +9667,7 @@
                     </pic:cNvPicPr>
                   </pic:nvPicPr>
                   <pic:blipFill>
-                    <a:blip r:embed="rId14">
+                    <a:blip r:embed="rId15">
                       <a:extLst>
                         <a:ext uri="{28A0092B-C50C-407E-A947-70E740481C1C}">
                           <a14:useLocalDpi xmlns:a14="http://schemas.microsoft.com/office/drawing/2010/main" val="0"/>
@@ -9355,11 +9719,11 @@
       <w:pPr>
         <w:pStyle w:val="Overskrift4"/>
       </w:pPr>
-      <w:bookmarkStart w:id="34" w:name="_Toc498980981"/>
+      <w:bookmarkStart w:id="35" w:name="_Toc498980981"/>
       <w:r>
         <w:t>use case 002</w:t>
       </w:r>
-      <w:bookmarkEnd w:id="34"/>
+      <w:bookmarkEnd w:id="35"/>
     </w:p>
     <w:tbl>
       <w:tblPr>
@@ -9901,7 +10265,7 @@
                     </pic:cNvPicPr>
                   </pic:nvPicPr>
                   <pic:blipFill>
-                    <a:blip r:embed="rId15">
+                    <a:blip r:embed="rId16">
                       <a:extLst>
                         <a:ext uri="{28A0092B-C50C-407E-A947-70E740481C1C}">
                           <a14:useLocalDpi xmlns:a14="http://schemas.microsoft.com/office/drawing/2010/main" val="0"/>
@@ -9947,11 +10311,11 @@
       <w:pPr>
         <w:pStyle w:val="Overskrift4"/>
       </w:pPr>
-      <w:bookmarkStart w:id="35" w:name="_Toc498980982"/>
+      <w:bookmarkStart w:id="36" w:name="_Toc498980982"/>
       <w:r>
         <w:t>Use Case 003</w:t>
       </w:r>
-      <w:bookmarkEnd w:id="35"/>
+      <w:bookmarkEnd w:id="36"/>
     </w:p>
     <w:tbl>
       <w:tblPr>
@@ -10391,7 +10755,7 @@
                     </pic:cNvPicPr>
                   </pic:nvPicPr>
                   <pic:blipFill>
-                    <a:blip r:embed="rId16">
+                    <a:blip r:embed="rId17">
                       <a:extLst>
                         <a:ext uri="{28A0092B-C50C-407E-A947-70E740481C1C}">
                           <a14:useLocalDpi xmlns:a14="http://schemas.microsoft.com/office/drawing/2010/main" val="0"/>
@@ -10513,9 +10877,11 @@
             <w:pPr>
               <w:cnfStyle w:val="000000100000" w:firstRow="0" w:lastRow="0" w:firstColumn="0" w:lastColumn="0" w:oddVBand="0" w:evenVBand="0" w:oddHBand="1" w:evenHBand="0" w:firstRowFirstColumn="0" w:firstRowLastColumn="0" w:lastRowFirstColumn="0" w:lastRowLastColumn="0"/>
             </w:pPr>
+            <w:proofErr w:type="spellStart"/>
             <w:r>
               <w:t>tilføjTræningsresultat</w:t>
             </w:r>
+            <w:proofErr w:type="spellEnd"/>
           </w:p>
         </w:tc>
       </w:tr>
@@ -11100,7 +11466,7 @@
                     </pic:cNvPicPr>
                   </pic:nvPicPr>
                   <pic:blipFill>
-                    <a:blip r:embed="rId17">
+                    <a:blip r:embed="rId18">
                       <a:extLst>
                         <a:ext uri="{28A0092B-C50C-407E-A947-70E740481C1C}">
                           <a14:useLocalDpi xmlns:a14="http://schemas.microsoft.com/office/drawing/2010/main" val="0"/>
@@ -11147,8 +11513,8 @@
           <w:szCs w:val="32"/>
         </w:rPr>
       </w:pPr>
-      <w:bookmarkStart w:id="36" w:name="_Toc498980983"/>
-      <w:bookmarkStart w:id="37" w:name="_Toc499286184"/>
+      <w:bookmarkStart w:id="37" w:name="_Toc498980983"/>
+      <w:bookmarkStart w:id="38" w:name="_Toc499286184"/>
       <w:r>
         <w:rPr>
           <w:sz w:val="32"/>
@@ -11156,8 +11522,8 @@
         </w:rPr>
         <w:t>FURPS</w:t>
       </w:r>
-      <w:bookmarkEnd w:id="36"/>
       <w:bookmarkEnd w:id="37"/>
+      <w:bookmarkEnd w:id="38"/>
     </w:p>
     <w:p>
       <w:r>
@@ -11168,18 +11534,18 @@
       <w:pPr>
         <w:pStyle w:val="Overskrift3"/>
       </w:pPr>
-      <w:bookmarkStart w:id="38" w:name="_Toc498972086"/>
-      <w:bookmarkStart w:id="39" w:name="_Toc498980984"/>
-      <w:bookmarkStart w:id="40" w:name="_Toc499286185"/>
+      <w:bookmarkStart w:id="39" w:name="_Toc498972086"/>
+      <w:bookmarkStart w:id="40" w:name="_Toc498980984"/>
+      <w:bookmarkStart w:id="41" w:name="_Toc499286185"/>
       <w:r>
         <w:rPr>
           <w:lang w:val="da"/>
         </w:rPr>
         <w:t>Funktionelt</w:t>
       </w:r>
-      <w:bookmarkEnd w:id="38"/>
       <w:bookmarkEnd w:id="39"/>
       <w:bookmarkEnd w:id="40"/>
+      <w:bookmarkEnd w:id="41"/>
     </w:p>
     <w:p>
       <w:pPr>
@@ -11341,18 +11707,18 @@
           <w:lang w:val="en-US"/>
         </w:rPr>
       </w:pPr>
-      <w:bookmarkStart w:id="41" w:name="_Toc498972087"/>
-      <w:bookmarkStart w:id="42" w:name="_Toc498980985"/>
-      <w:bookmarkStart w:id="43" w:name="_Toc499286186"/>
+      <w:bookmarkStart w:id="42" w:name="_Toc498972087"/>
+      <w:bookmarkStart w:id="43" w:name="_Toc498980985"/>
+      <w:bookmarkStart w:id="44" w:name="_Toc499286186"/>
       <w:r>
         <w:rPr>
           <w:lang w:val="da"/>
         </w:rPr>
         <w:t>Brugervenlighed</w:t>
       </w:r>
-      <w:bookmarkEnd w:id="41"/>
       <w:bookmarkEnd w:id="42"/>
       <w:bookmarkEnd w:id="43"/>
+      <w:bookmarkEnd w:id="44"/>
     </w:p>
     <w:p>
       <w:pPr>
@@ -11412,18 +11778,18 @@
           <w:lang w:val="en-US"/>
         </w:rPr>
       </w:pPr>
-      <w:bookmarkStart w:id="44" w:name="_Toc498972088"/>
-      <w:bookmarkStart w:id="45" w:name="_Toc498980986"/>
-      <w:bookmarkStart w:id="46" w:name="_Toc499286187"/>
+      <w:bookmarkStart w:id="45" w:name="_Toc498972088"/>
+      <w:bookmarkStart w:id="46" w:name="_Toc498980986"/>
+      <w:bookmarkStart w:id="47" w:name="_Toc499286187"/>
       <w:r>
         <w:rPr>
           <w:lang w:val="da"/>
         </w:rPr>
         <w:t>Pålidelighed</w:t>
       </w:r>
-      <w:bookmarkEnd w:id="44"/>
       <w:bookmarkEnd w:id="45"/>
       <w:bookmarkEnd w:id="46"/>
+      <w:bookmarkEnd w:id="47"/>
     </w:p>
     <w:p>
       <w:pPr>
@@ -11464,18 +11830,18 @@
           <w:lang w:val="en-US"/>
         </w:rPr>
       </w:pPr>
-      <w:bookmarkStart w:id="47" w:name="_Toc498972089"/>
-      <w:bookmarkStart w:id="48" w:name="_Toc498980987"/>
-      <w:bookmarkStart w:id="49" w:name="_Toc499286188"/>
+      <w:bookmarkStart w:id="48" w:name="_Toc498972089"/>
+      <w:bookmarkStart w:id="49" w:name="_Toc498980987"/>
+      <w:bookmarkStart w:id="50" w:name="_Toc499286188"/>
       <w:r>
         <w:rPr>
           <w:lang w:val="da"/>
         </w:rPr>
         <w:t>Ydeevne</w:t>
       </w:r>
-      <w:bookmarkEnd w:id="47"/>
       <w:bookmarkEnd w:id="48"/>
       <w:bookmarkEnd w:id="49"/>
+      <w:bookmarkEnd w:id="50"/>
     </w:p>
     <w:p>
       <w:pPr>
@@ -11516,18 +11882,18 @@
           <w:lang w:val="en-US"/>
         </w:rPr>
       </w:pPr>
-      <w:bookmarkStart w:id="50" w:name="_Toc498972090"/>
-      <w:bookmarkStart w:id="51" w:name="_Toc498980988"/>
-      <w:bookmarkStart w:id="52" w:name="_Toc499286189"/>
+      <w:bookmarkStart w:id="51" w:name="_Toc498972090"/>
+      <w:bookmarkStart w:id="52" w:name="_Toc498980988"/>
+      <w:bookmarkStart w:id="53" w:name="_Toc499286189"/>
       <w:r>
         <w:rPr>
           <w:lang w:val="da"/>
         </w:rPr>
         <w:t>Support</w:t>
       </w:r>
-      <w:bookmarkEnd w:id="50"/>
       <w:bookmarkEnd w:id="51"/>
       <w:bookmarkEnd w:id="52"/>
+      <w:bookmarkEnd w:id="53"/>
     </w:p>
     <w:p>
       <w:pPr>
@@ -11571,13 +11937,13 @@
       <w:pPr>
         <w:pStyle w:val="Overskrift1"/>
       </w:pPr>
-      <w:bookmarkStart w:id="53" w:name="_Toc498980989"/>
-      <w:bookmarkStart w:id="54" w:name="_Toc499286190"/>
+      <w:bookmarkStart w:id="54" w:name="_Toc498980989"/>
+      <w:bookmarkStart w:id="55" w:name="_Toc499286190"/>
       <w:r>
         <w:t>Anden information</w:t>
       </w:r>
-      <w:bookmarkEnd w:id="53"/>
       <w:bookmarkEnd w:id="54"/>
+      <w:bookmarkEnd w:id="55"/>
     </w:p>
     <w:p>
       <w:r>
@@ -11588,11 +11954,11 @@
       <w:pPr>
         <w:pStyle w:val="Overskrift3"/>
       </w:pPr>
-      <w:bookmarkStart w:id="55" w:name="_Toc499286191"/>
+      <w:bookmarkStart w:id="56" w:name="_Toc499286191"/>
       <w:r>
         <w:t>Arbejdsprocessen</w:t>
       </w:r>
-      <w:bookmarkEnd w:id="55"/>
+      <w:bookmarkEnd w:id="56"/>
     </w:p>
     <w:p>
       <w:r>
@@ -11650,8 +12016,6 @@
       <w:r>
         <w:t>Med henvisning til bilag 1, fremgår det, at vi løbende har tilføjet arbejdsopgaver for at imødekomme vores mål. Hvis vi har været forud for faseplanen, har vi justeret derefter, og vice versa.</w:t>
       </w:r>
-      <w:bookmarkStart w:id="56" w:name="_GoBack"/>
-      <w:bookmarkEnd w:id="56"/>
     </w:p>
     <w:p/>
     <w:p>
@@ -11713,7 +12077,31 @@
         </w:sdtContent>
       </w:sdt>
       <w:r>
-        <w:t>Christian får lavet briefs, gruppen læser dem og vælger top 3 forslag til fully dressed.</w:t>
+        <w:t xml:space="preserve">Christian får lavet </w:t>
+      </w:r>
+      <w:proofErr w:type="spellStart"/>
+      <w:r>
+        <w:t>briefs</w:t>
+      </w:r>
+      <w:proofErr w:type="spellEnd"/>
+      <w:r>
+        <w:t xml:space="preserve">, gruppen læser dem og vælger top 3 forslag til </w:t>
+      </w:r>
+      <w:proofErr w:type="spellStart"/>
+      <w:r>
+        <w:t>fully</w:t>
+      </w:r>
+      <w:proofErr w:type="spellEnd"/>
+      <w:r>
+        <w:t xml:space="preserve"> </w:t>
+      </w:r>
+      <w:proofErr w:type="spellStart"/>
+      <w:r>
+        <w:t>dressed</w:t>
+      </w:r>
+      <w:proofErr w:type="spellEnd"/>
+      <w:r>
+        <w:t>.</w:t>
       </w:r>
     </w:p>
     <w:p>
@@ -11908,7 +12296,15 @@
         </w:sdtContent>
       </w:sdt>
       <w:r>
-        <w:t>Hvis der er tid, begynd på DCD og glossary.</w:t>
+        <w:t xml:space="preserve">Hvis der er tid, begynd på DCD og </w:t>
+      </w:r>
+      <w:proofErr w:type="spellStart"/>
+      <w:r>
+        <w:t>glossary</w:t>
+      </w:r>
+      <w:proofErr w:type="spellEnd"/>
+      <w:r>
+        <w:t>.</w:t>
       </w:r>
     </w:p>
     <w:p>
@@ -12079,7 +12475,20 @@
         </w:sdtContent>
       </w:sdt>
       <w:r>
-        <w:t>Formand – opretMedlem() færdig</w:t>
+        <w:t xml:space="preserve">Formand – </w:t>
+      </w:r>
+      <w:proofErr w:type="spellStart"/>
+      <w:proofErr w:type="gramStart"/>
+      <w:r>
+        <w:t>opretMedlem</w:t>
+      </w:r>
+      <w:proofErr w:type="spellEnd"/>
+      <w:r>
+        <w:t>(</w:t>
+      </w:r>
+      <w:proofErr w:type="gramEnd"/>
+      <w:r>
+        <w:t>) færdig</w:t>
       </w:r>
       <w:r>
         <w:br/>
@@ -12109,7 +12518,15 @@
         <w:sym w:font="Wingdings" w:char="F0E0"/>
       </w:r>
       <w:r>
-        <w:t xml:space="preserve"> Gennemgang (review), opdatering af SSD UC001</w:t>
+        <w:t xml:space="preserve"> Gennemgang (</w:t>
+      </w:r>
+      <w:proofErr w:type="spellStart"/>
+      <w:r>
+        <w:t>review</w:t>
+      </w:r>
+      <w:proofErr w:type="spellEnd"/>
+      <w:r>
+        <w:t>), opdatering af SSD UC001</w:t>
       </w:r>
     </w:p>
     <w:p>
@@ -12425,7 +12842,20 @@
         </w:sdtContent>
       </w:sdt>
       <w:r>
-        <w:t>Træner – printListe()  færdig</w:t>
+        <w:t xml:space="preserve">Træner – </w:t>
+      </w:r>
+      <w:proofErr w:type="spellStart"/>
+      <w:proofErr w:type="gramStart"/>
+      <w:r>
+        <w:t>printListe</w:t>
+      </w:r>
+      <w:proofErr w:type="spellEnd"/>
+      <w:r>
+        <w:t>(</w:t>
+      </w:r>
+      <w:proofErr w:type="gramEnd"/>
+      <w:r>
+        <w:t>)  færdig</w:t>
       </w:r>
       <w:r>
         <w:br/>
@@ -12449,7 +12879,15 @@
         </w:sdtContent>
       </w:sdt>
       <w:r>
-        <w:t xml:space="preserve">Iteration – gennemgang, opdatering og opsumering </w:t>
+        <w:t xml:space="preserve">Iteration – gennemgang, opdatering og </w:t>
+      </w:r>
+      <w:proofErr w:type="spellStart"/>
+      <w:r>
+        <w:t>opsumering</w:t>
+      </w:r>
+      <w:proofErr w:type="spellEnd"/>
+      <w:r>
+        <w:t xml:space="preserve"> </w:t>
       </w:r>
     </w:p>
     <w:p>
@@ -12483,7 +12921,20 @@
         </w:sdtContent>
       </w:sdt>
       <w:r>
-        <w:t>Kasserer – visRestance() færdig</w:t>
+        <w:t xml:space="preserve">Kasserer – </w:t>
+      </w:r>
+      <w:proofErr w:type="spellStart"/>
+      <w:proofErr w:type="gramStart"/>
+      <w:r>
+        <w:t>visRestance</w:t>
+      </w:r>
+      <w:proofErr w:type="spellEnd"/>
+      <w:r>
+        <w:t>(</w:t>
+      </w:r>
+      <w:proofErr w:type="gramEnd"/>
+      <w:r>
+        <w:t>) færdig</w:t>
       </w:r>
       <w:r>
         <w:br/>
@@ -12625,9 +13076,15 @@
     <w:p>
       <w:pPr>
         <w:pStyle w:val="Listeafsnit"/>
+        <w:rPr>
+          <w:lang w:val="en-US"/>
+        </w:rPr>
       </w:pPr>
       <w:sdt>
         <w:sdtPr>
+          <w:rPr>
+            <w:lang w:val="en-US"/>
+          </w:rPr>
           <w:id w:val="-1093696572"/>
           <w14:checkbox>
             <w14:checked w14:val="0"/>
@@ -12639,21 +13096,39 @@
           <w:r>
             <w:rPr>
               <w:rFonts w:ascii="MS Gothic" w:eastAsia="MS Gothic" w:hAnsi="MS Gothic" w:hint="eastAsia"/>
+              <w:lang w:val="en-US"/>
             </w:rPr>
             <w:t>☐</w:t>
           </w:r>
         </w:sdtContent>
       </w:sdt>
-      <w:r>
-        <w:t>Skrive rapport.</w:t>
+      <w:proofErr w:type="spellStart"/>
+      <w:r>
+        <w:rPr>
+          <w:lang w:val="en-US"/>
+        </w:rPr>
+        <w:t>Skrive</w:t>
+      </w:r>
+      <w:proofErr w:type="spellEnd"/>
+      <w:r>
+        <w:rPr>
+          <w:lang w:val="en-US"/>
+        </w:rPr>
+        <w:t xml:space="preserve"> rapport.</w:t>
       </w:r>
     </w:p>
     <w:p>
       <w:pPr>
         <w:pStyle w:val="Listeafsnit"/>
+        <w:rPr>
+          <w:lang w:val="en-US"/>
+        </w:rPr>
       </w:pPr>
       <w:sdt>
         <w:sdtPr>
+          <w:rPr>
+            <w:lang w:val="en-US"/>
+          </w:rPr>
           <w:id w:val="297422545"/>
           <w14:checkbox>
             <w14:checked w14:val="0"/>
@@ -12665,28 +13140,60 @@
           <w:r>
             <w:rPr>
               <w:rFonts w:ascii="MS Gothic" w:eastAsia="MS Gothic" w:hAnsi="MS Gothic" w:hint="eastAsia"/>
+              <w:lang w:val="en-US"/>
             </w:rPr>
             <w:t>☐</w:t>
           </w:r>
         </w:sdtContent>
       </w:sdt>
-      <w:r>
-        <w:t>Formalia.</w:t>
-      </w:r>
-    </w:p>
-    <w:p>
-      <w:r>
+      <w:proofErr w:type="spellStart"/>
+      <w:r>
+        <w:rPr>
+          <w:lang w:val="en-US"/>
+        </w:rPr>
+        <w:t>Formalia</w:t>
+      </w:r>
+      <w:proofErr w:type="spellEnd"/>
+      <w:r>
+        <w:rPr>
+          <w:lang w:val="en-US"/>
+        </w:rPr>
+        <w:t>.</w:t>
+      </w:r>
+    </w:p>
+    <w:p>
+      <w:pPr>
+        <w:rPr>
+          <w:lang w:val="en-US"/>
+        </w:rPr>
+      </w:pPr>
+      <w:r>
+        <w:rPr>
+          <w:lang w:val="en-US"/>
+        </w:rPr>
         <w:br w:type="page"/>
       </w:r>
     </w:p>
-    <w:p/>
+    <w:p>
+      <w:pPr>
+        <w:rPr>
+          <w:lang w:val="en-US"/>
+        </w:rPr>
+      </w:pPr>
+    </w:p>
     <w:p>
       <w:pPr>
         <w:pStyle w:val="Overskrift1"/>
+        <w:rPr>
+          <w:lang w:val="en-US"/>
+        </w:rPr>
       </w:pPr>
       <w:bookmarkStart w:id="64" w:name="_Toc498980991"/>
       <w:bookmarkStart w:id="65" w:name="_Toc499286198"/>
       <w:r>
+        <w:rPr>
+          <w:lang w:val="en-US"/>
+        </w:rPr>
         <w:t>Glossary</w:t>
       </w:r>
       <w:bookmarkEnd w:id="64"/>
@@ -12696,28 +13203,58 @@
       <w:pPr>
         <w:rPr>
           <w:color w:val="000000" w:themeColor="text1"/>
+          <w:lang w:val="en-US"/>
         </w:rPr>
       </w:pPr>
       <w:r>
         <w:rPr>
           <w:color w:val="000000" w:themeColor="text1"/>
+          <w:lang w:val="en-US"/>
         </w:rPr>
-        <w:t>Martin Løseth Jensen</w:t>
+        <w:t xml:space="preserve">Martin </w:t>
+      </w:r>
+      <w:proofErr w:type="spellStart"/>
+      <w:r>
+        <w:rPr>
+          <w:color w:val="000000" w:themeColor="text1"/>
+          <w:lang w:val="en-US"/>
+        </w:rPr>
+        <w:t>Løseth</w:t>
+      </w:r>
+      <w:proofErr w:type="spellEnd"/>
+      <w:r>
+        <w:rPr>
+          <w:color w:val="000000" w:themeColor="text1"/>
+          <w:lang w:val="en-US"/>
+        </w:rPr>
+        <w:t xml:space="preserve"> Jensen</w:t>
       </w:r>
     </w:p>
     <w:p>
       <w:pPr>
         <w:pStyle w:val="Overskrift3"/>
+        <w:rPr>
+          <w:lang w:val="en-US"/>
+        </w:rPr>
       </w:pPr>
       <w:bookmarkStart w:id="66" w:name="_Toc498980992"/>
       <w:bookmarkStart w:id="67" w:name="_Toc499286199"/>
       <w:r>
+        <w:rPr>
+          <w:lang w:val="en-US"/>
+        </w:rPr>
         <w:t>Domain</w:t>
       </w:r>
       <w:bookmarkEnd w:id="66"/>
       <w:bookmarkEnd w:id="67"/>
     </w:p>
-    <w:p/>
+    <w:p>
+      <w:pPr>
+        <w:rPr>
+          <w:lang w:val="en-US"/>
+        </w:rPr>
+      </w:pPr>
+    </w:p>
     <w:tbl>
       <w:tblPr>
         <w:tblStyle w:val="Gittertabel1-lys"/>
@@ -12740,9 +13277,11 @@
             <w:tcW w:w="2407" w:type="dxa"/>
           </w:tcPr>
           <w:p>
+            <w:proofErr w:type="spellStart"/>
             <w:r>
               <w:t>Name</w:t>
             </w:r>
+            <w:proofErr w:type="spellEnd"/>
           </w:p>
         </w:tc>
         <w:tc>
@@ -12753,9 +13292,11 @@
             <w:pPr>
               <w:cnfStyle w:val="100000000000" w:firstRow="1" w:lastRow="0" w:firstColumn="0" w:lastColumn="0" w:oddVBand="0" w:evenVBand="0" w:oddHBand="0" w:evenHBand="0" w:firstRowFirstColumn="0" w:firstRowLastColumn="0" w:lastRowFirstColumn="0" w:lastRowLastColumn="0"/>
             </w:pPr>
+            <w:proofErr w:type="spellStart"/>
             <w:r>
               <w:t>Aliases</w:t>
             </w:r>
+            <w:proofErr w:type="spellEnd"/>
           </w:p>
         </w:tc>
         <w:tc>
@@ -12988,9 +13529,11 @@
             <w:tcW w:w="2407" w:type="dxa"/>
           </w:tcPr>
           <w:p>
+            <w:proofErr w:type="spellStart"/>
             <w:r>
               <w:t>Uses</w:t>
             </w:r>
+            <w:proofErr w:type="spellEnd"/>
           </w:p>
         </w:tc>
         <w:tc>
@@ -13037,9 +13580,11 @@
             <w:tcW w:w="2407" w:type="dxa"/>
           </w:tcPr>
           <w:p>
+            <w:proofErr w:type="spellStart"/>
             <w:r>
               <w:t>Attends</w:t>
             </w:r>
+            <w:proofErr w:type="spellEnd"/>
           </w:p>
         </w:tc>
         <w:tc>
@@ -13086,9 +13631,11 @@
             <w:tcW w:w="2407" w:type="dxa"/>
           </w:tcPr>
           <w:p>
+            <w:proofErr w:type="spellStart"/>
             <w:r>
               <w:t>Record</w:t>
             </w:r>
+            <w:proofErr w:type="spellEnd"/>
           </w:p>
         </w:tc>
         <w:tc>
@@ -13135,9 +13682,11 @@
             <w:tcW w:w="2407" w:type="dxa"/>
           </w:tcPr>
           <w:p>
+            <w:proofErr w:type="spellStart"/>
             <w:r>
               <w:t>Contain</w:t>
             </w:r>
+            <w:proofErr w:type="spellEnd"/>
           </w:p>
         </w:tc>
         <w:tc>
@@ -13184,8 +13733,13 @@
             <w:tcW w:w="2407" w:type="dxa"/>
           </w:tcPr>
           <w:p>
-            <w:r>
-              <w:t>Contained in</w:t>
+            <w:proofErr w:type="spellStart"/>
+            <w:r>
+              <w:t>Contained</w:t>
+            </w:r>
+            <w:proofErr w:type="spellEnd"/>
+            <w:r>
+              <w:t xml:space="preserve"> in</w:t>
             </w:r>
           </w:p>
         </w:tc>
@@ -13233,9 +13787,11 @@
             <w:tcW w:w="2407" w:type="dxa"/>
           </w:tcPr>
           <w:p>
+            <w:proofErr w:type="spellStart"/>
             <w:r>
               <w:t>Initialize</w:t>
             </w:r>
+            <w:proofErr w:type="spellEnd"/>
           </w:p>
         </w:tc>
         <w:tc>
@@ -13282,9 +13838,11 @@
             <w:tcW w:w="2407" w:type="dxa"/>
           </w:tcPr>
           <w:p>
+            <w:proofErr w:type="spellStart"/>
             <w:r>
               <w:t>Results</w:t>
             </w:r>
+            <w:proofErr w:type="spellEnd"/>
           </w:p>
         </w:tc>
         <w:tc>
@@ -13720,26 +14278,52 @@
     <w:p>
       <w:pPr>
         <w:pStyle w:val="Overskrift1"/>
-      </w:pPr>
-      <w:bookmarkStart w:id="68" w:name="_Toc499286200"/>
-      <w:r>
-        <w:lastRenderedPageBreak/>
-        <w:t>Litteraturliste</w:t>
-      </w:r>
-      <w:bookmarkEnd w:id="68"/>
-    </w:p>
-    <w:p/>
-    <w:p>
-      <w:pPr>
         <w:rPr>
           <w:lang w:val="en-US"/>
         </w:rPr>
       </w:pPr>
+      <w:bookmarkStart w:id="68" w:name="_Toc499286200"/>
       <w:r>
         <w:rPr>
           <w:lang w:val="en-US"/>
         </w:rPr>
-        <w:t xml:space="preserve">Craig Larman: Applying UML and </w:t>
+        <w:lastRenderedPageBreak/>
+        <w:t>Litteraturliste</w:t>
+      </w:r>
+      <w:bookmarkEnd w:id="68"/>
+    </w:p>
+    <w:p>
+      <w:pPr>
+        <w:rPr>
+          <w:lang w:val="en-US"/>
+        </w:rPr>
+      </w:pPr>
+    </w:p>
+    <w:p>
+      <w:pPr>
+        <w:rPr>
+          <w:lang w:val="en-US"/>
+        </w:rPr>
+      </w:pPr>
+      <w:r>
+        <w:rPr>
+          <w:lang w:val="en-US"/>
+        </w:rPr>
+        <w:t xml:space="preserve">Craig </w:t>
+      </w:r>
+      <w:proofErr w:type="spellStart"/>
+      <w:r>
+        <w:rPr>
+          <w:lang w:val="en-US"/>
+        </w:rPr>
+        <w:t>Larman</w:t>
+      </w:r>
+      <w:proofErr w:type="spellEnd"/>
+      <w:r>
+        <w:rPr>
+          <w:lang w:val="en-US"/>
+        </w:rPr>
+        <w:t xml:space="preserve">: Applying UML and </w:t>
       </w:r>
       <w:r>
         <w:rPr>
@@ -13756,7 +14340,7 @@
       </w:pPr>
     </w:p>
     <w:sectPr>
-      <w:footerReference w:type="default" r:id="rId18"/>
+      <w:footerReference w:type="default" r:id="rId19"/>
       <w:pgSz w:w="11906" w:h="16838"/>
       <w:pgMar w:top="1701" w:right="1134" w:bottom="1701" w:left="1134" w:header="708" w:footer="708" w:gutter="0"/>
       <w:cols w:space="708"/>
@@ -13820,7 +14404,7 @@
           <w:rPr>
             <w:noProof/>
           </w:rPr>
-          <w:t>22</w:t>
+          <w:t>14</w:t>
         </w:r>
         <w:r>
           <w:fldChar w:fldCharType="end"/>
@@ -20212,7 +20796,7 @@
     <w:charset w:val="00"/>
     <w:family w:val="swiss"/>
     <w:pitch w:val="variable"/>
-    <w:sig w:usb0="E0002AFF" w:usb1="C000247B" w:usb2="00000009" w:usb3="00000000" w:csb0="000001FF" w:csb1="00000000"/>
+    <w:sig w:usb0="E00002FF" w:usb1="4000ACFF" w:usb2="00000001" w:usb3="00000000" w:csb0="0000019F" w:csb1="00000000"/>
   </w:font>
   <w:font w:name="Courier New">
     <w:panose1 w:val="02070309020205020404"/>
@@ -20250,7 +20834,6 @@
     <w:sig w:usb0="E4002EFF" w:usb1="C000E47F" w:usb2="00000009" w:usb3="00000000" w:csb0="000001FF" w:csb1="00000000"/>
   </w:font>
   <w:font w:name="Bahnschrift">
-    <w:altName w:val="Gadugi"/>
     <w:panose1 w:val="020B0502040204020203"/>
     <w:charset w:val="00"/>
     <w:family w:val="swiss"/>
@@ -20292,6 +20875,7 @@
   </w:compat>
   <w:rsids>
     <w:rsidRoot w:val="00A33CB3"/>
+    <w:rsid w:val="00441EE5"/>
     <w:rsid w:val="00A33CB3"/>
   </w:rsids>
   <m:mathPr>
@@ -21064,7 +21648,7 @@
 </file>
 
 <file path=customXml/itemProps1.xml><?xml version="1.0" encoding="utf-8"?>
-<ds:datastoreItem xmlns:ds="http://schemas.openxmlformats.org/officeDocument/2006/customXml" ds:itemID="{34F1533C-61C7-407F-8CDA-07CDA62C7D27}">
+<ds:datastoreItem xmlns:ds="http://schemas.openxmlformats.org/officeDocument/2006/customXml" ds:itemID="{3BF1B856-2B6F-4975-93E4-E633AB147EEE}">
   <ds:schemaRefs>
     <ds:schemaRef ds:uri="http://schemas.openxmlformats.org/officeDocument/2006/bibliography"/>
   </ds:schemaRefs>

--- a/Rapport.docx
+++ b/Rapport.docx
@@ -554,7 +554,7 @@
           <w:r>
             <w:fldChar w:fldCharType="separate"/>
           </w:r>
-          <w:hyperlink w:anchor="_Toc499286166" w:history="1">
+          <w:hyperlink w:anchor="_Toc499540051" w:history="1">
             <w:r>
               <w:rPr>
                 <w:rStyle w:val="Hyperlink"/>
@@ -581,7 +581,7 @@
                 <w:noProof/>
                 <w:webHidden/>
               </w:rPr>
-              <w:instrText xml:space="preserve"> PAGEREF _Toc499286166 \h </w:instrText>
+              <w:instrText xml:space="preserve"> PAGEREF _Toc499540051 \h </w:instrText>
             </w:r>
             <w:r>
               <w:rPr>
@@ -625,7 +625,7 @@
               <w:lang w:eastAsia="da-DK"/>
             </w:rPr>
           </w:pPr>
-          <w:hyperlink w:anchor="_Toc499286167" w:history="1">
+          <w:hyperlink w:anchor="_Toc499540052" w:history="1">
             <w:r>
               <w:rPr>
                 <w:rStyle w:val="Hyperlink"/>
@@ -652,7 +652,7 @@
                 <w:noProof/>
                 <w:webHidden/>
               </w:rPr>
-              <w:instrText xml:space="preserve"> PAGEREF _Toc499286167 \h </w:instrText>
+              <w:instrText xml:space="preserve"> PAGEREF _Toc499540052 \h </w:instrText>
             </w:r>
             <w:r>
               <w:rPr>
@@ -696,7 +696,7 @@
               <w:lang w:eastAsia="da-DK"/>
             </w:rPr>
           </w:pPr>
-          <w:hyperlink w:anchor="_Toc499286168" w:history="1">
+          <w:hyperlink w:anchor="_Toc499540053" w:history="1">
             <w:r>
               <w:rPr>
                 <w:rStyle w:val="Hyperlink"/>
@@ -723,7 +723,7 @@
                 <w:noProof/>
                 <w:webHidden/>
               </w:rPr>
-              <w:instrText xml:space="preserve"> PAGEREF _Toc499286168 \h </w:instrText>
+              <w:instrText xml:space="preserve"> PAGEREF _Toc499540053 \h </w:instrText>
             </w:r>
             <w:r>
               <w:rPr>
@@ -767,7 +767,7 @@
               <w:lang w:eastAsia="da-DK"/>
             </w:rPr>
           </w:pPr>
-          <w:hyperlink w:anchor="_Toc499286169" w:history="1">
+          <w:hyperlink w:anchor="_Toc499540054" w:history="1">
             <w:r>
               <w:rPr>
                 <w:rStyle w:val="Hyperlink"/>
@@ -794,7 +794,7 @@
                 <w:noProof/>
                 <w:webHidden/>
               </w:rPr>
-              <w:instrText xml:space="preserve"> PAGEREF _Toc499286169 \h </w:instrText>
+              <w:instrText xml:space="preserve"> PAGEREF _Toc499540054 \h </w:instrText>
             </w:r>
             <w:r>
               <w:rPr>
@@ -838,7 +838,7 @@
               <w:lang w:eastAsia="da-DK"/>
             </w:rPr>
           </w:pPr>
-          <w:hyperlink w:anchor="_Toc499286170" w:history="1">
+          <w:hyperlink w:anchor="_Toc499540055" w:history="1">
             <w:r>
               <w:rPr>
                 <w:rStyle w:val="Hyperlink"/>
@@ -865,7 +865,7 @@
                 <w:noProof/>
                 <w:webHidden/>
               </w:rPr>
-              <w:instrText xml:space="preserve"> PAGEREF _Toc499286170 \h </w:instrText>
+              <w:instrText xml:space="preserve"> PAGEREF _Toc499540055 \h </w:instrText>
             </w:r>
             <w:r>
               <w:rPr>
@@ -909,7 +909,7 @@
               <w:lang w:eastAsia="da-DK"/>
             </w:rPr>
           </w:pPr>
-          <w:hyperlink w:anchor="_Toc499286171" w:history="1">
+          <w:hyperlink w:anchor="_Toc499540056" w:history="1">
             <w:r>
               <w:rPr>
                 <w:rStyle w:val="Hyperlink"/>
@@ -936,7 +936,7 @@
                 <w:noProof/>
                 <w:webHidden/>
               </w:rPr>
-              <w:instrText xml:space="preserve"> PAGEREF _Toc499286171 \h </w:instrText>
+              <w:instrText xml:space="preserve"> PAGEREF _Toc499540056 \h </w:instrText>
             </w:r>
             <w:r>
               <w:rPr>
@@ -980,7 +980,7 @@
               <w:lang w:eastAsia="da-DK"/>
             </w:rPr>
           </w:pPr>
-          <w:hyperlink w:anchor="_Toc499286172" w:history="1">
+          <w:hyperlink w:anchor="_Toc499540057" w:history="1">
             <w:r>
               <w:rPr>
                 <w:rStyle w:val="Hyperlink"/>
@@ -1007,7 +1007,7 @@
                 <w:noProof/>
                 <w:webHidden/>
               </w:rPr>
-              <w:instrText xml:space="preserve"> PAGEREF _Toc499286172 \h </w:instrText>
+              <w:instrText xml:space="preserve"> PAGEREF _Toc499540057 \h </w:instrText>
             </w:r>
             <w:r>
               <w:rPr>
@@ -1051,7 +1051,7 @@
               <w:lang w:eastAsia="da-DK"/>
             </w:rPr>
           </w:pPr>
-          <w:hyperlink w:anchor="_Toc499286173" w:history="1">
+          <w:hyperlink w:anchor="_Toc499540058" w:history="1">
             <w:r>
               <w:rPr>
                 <w:rStyle w:val="Hyperlink"/>
@@ -1078,7 +1078,7 @@
                 <w:noProof/>
                 <w:webHidden/>
               </w:rPr>
-              <w:instrText xml:space="preserve"> PAGEREF _Toc499286173 \h </w:instrText>
+              <w:instrText xml:space="preserve"> PAGEREF _Toc499540058 \h </w:instrText>
             </w:r>
             <w:r>
               <w:rPr>
@@ -1122,7 +1122,7 @@
               <w:lang w:eastAsia="da-DK"/>
             </w:rPr>
           </w:pPr>
-          <w:hyperlink w:anchor="_Toc499286174" w:history="1">
+          <w:hyperlink w:anchor="_Toc499540059" w:history="1">
             <w:r>
               <w:rPr>
                 <w:rStyle w:val="Hyperlink"/>
@@ -1149,7 +1149,7 @@
                 <w:noProof/>
                 <w:webHidden/>
               </w:rPr>
-              <w:instrText xml:space="preserve"> PAGEREF _Toc499286174 \h </w:instrText>
+              <w:instrText xml:space="preserve"> PAGEREF _Toc499540059 \h </w:instrText>
             </w:r>
             <w:r>
               <w:rPr>
@@ -1193,7 +1193,7 @@
               <w:lang w:eastAsia="da-DK"/>
             </w:rPr>
           </w:pPr>
-          <w:hyperlink w:anchor="_Toc499286175" w:history="1">
+          <w:hyperlink w:anchor="_Toc499540060" w:history="1">
             <w:r>
               <w:rPr>
                 <w:rStyle w:val="Hyperlink"/>
@@ -1220,7 +1220,7 @@
                 <w:noProof/>
                 <w:webHidden/>
               </w:rPr>
-              <w:instrText xml:space="preserve"> PAGEREF _Toc499286175 \h </w:instrText>
+              <w:instrText xml:space="preserve"> PAGEREF _Toc499540060 \h </w:instrText>
             </w:r>
             <w:r>
               <w:rPr>
@@ -1264,7 +1264,7 @@
               <w:lang w:eastAsia="da-DK"/>
             </w:rPr>
           </w:pPr>
-          <w:hyperlink w:anchor="_Toc499286176" w:history="1">
+          <w:hyperlink w:anchor="_Toc499540061" w:history="1">
             <w:r>
               <w:rPr>
                 <w:rStyle w:val="Hyperlink"/>
@@ -1291,7 +1291,7 @@
                 <w:noProof/>
                 <w:webHidden/>
               </w:rPr>
-              <w:instrText xml:space="preserve"> PAGEREF _Toc499286176 \h </w:instrText>
+              <w:instrText xml:space="preserve"> PAGEREF _Toc499540061 \h </w:instrText>
             </w:r>
             <w:r>
               <w:rPr>
@@ -1335,7 +1335,7 @@
               <w:lang w:eastAsia="da-DK"/>
             </w:rPr>
           </w:pPr>
-          <w:hyperlink w:anchor="_Toc499286177" w:history="1">
+          <w:hyperlink w:anchor="_Toc499540062" w:history="1">
             <w:r>
               <w:rPr>
                 <w:rStyle w:val="Hyperlink"/>
@@ -1363,7 +1363,7 @@
                 <w:noProof/>
                 <w:webHidden/>
               </w:rPr>
-              <w:instrText xml:space="preserve"> PAGEREF _Toc499286177 \h </w:instrText>
+              <w:instrText xml:space="preserve"> PAGEREF _Toc499540062 \h </w:instrText>
             </w:r>
             <w:r>
               <w:rPr>
@@ -1407,7 +1407,7 @@
               <w:lang w:eastAsia="da-DK"/>
             </w:rPr>
           </w:pPr>
-          <w:hyperlink w:anchor="_Toc499286178" w:history="1">
+          <w:hyperlink w:anchor="_Toc499540063" w:history="1">
             <w:r>
               <w:rPr>
                 <w:rStyle w:val="Hyperlink"/>
@@ -1434,7 +1434,7 @@
                 <w:noProof/>
                 <w:webHidden/>
               </w:rPr>
-              <w:instrText xml:space="preserve"> PAGEREF _Toc499286178 \h </w:instrText>
+              <w:instrText xml:space="preserve"> PAGEREF _Toc499540063 \h </w:instrText>
             </w:r>
             <w:r>
               <w:rPr>
@@ -1478,7 +1478,7 @@
               <w:lang w:eastAsia="da-DK"/>
             </w:rPr>
           </w:pPr>
-          <w:hyperlink w:anchor="_Toc499286179" w:history="1">
+          <w:hyperlink w:anchor="_Toc499540064" w:history="1">
             <w:r>
               <w:rPr>
                 <w:rStyle w:val="Hyperlink"/>
@@ -1505,7 +1505,7 @@
                 <w:noProof/>
                 <w:webHidden/>
               </w:rPr>
-              <w:instrText xml:space="preserve"> PAGEREF _Toc499286179 \h </w:instrText>
+              <w:instrText xml:space="preserve"> PAGEREF _Toc499540064 \h </w:instrText>
             </w:r>
             <w:r>
               <w:rPr>
@@ -1549,7 +1549,7 @@
               <w:lang w:eastAsia="da-DK"/>
             </w:rPr>
           </w:pPr>
-          <w:hyperlink w:anchor="_Toc499286180" w:history="1">
+          <w:hyperlink w:anchor="_Toc499540065" w:history="1">
             <w:r>
               <w:rPr>
                 <w:rStyle w:val="Hyperlink"/>
@@ -1576,7 +1576,7 @@
                 <w:noProof/>
                 <w:webHidden/>
               </w:rPr>
-              <w:instrText xml:space="preserve"> PAGEREF _Toc499286180 \h </w:instrText>
+              <w:instrText xml:space="preserve"> PAGEREF _Toc499540065 \h </w:instrText>
             </w:r>
             <w:r>
               <w:rPr>
@@ -1620,27 +1620,84 @@
               <w:lang w:eastAsia="da-DK"/>
             </w:rPr>
           </w:pPr>
-          <w:hyperlink w:anchor="_Toc499286181" w:history="1">
+          <w:hyperlink w:anchor="_Toc499540066" w:history="1">
             <w:r>
               <w:rPr>
                 <w:rStyle w:val="Hyperlink"/>
                 <w:noProof/>
               </w:rPr>
-              <w:t>Use cas</w:t>
-            </w:r>
+              <w:t>Use case diagram</w:t>
+            </w:r>
+            <w:r>
+              <w:rPr>
+                <w:noProof/>
+                <w:webHidden/>
+              </w:rPr>
+              <w:tab/>
+            </w:r>
+            <w:r>
+              <w:rPr>
+                <w:noProof/>
+                <w:webHidden/>
+              </w:rPr>
+              <w:fldChar w:fldCharType="begin"/>
+            </w:r>
+            <w:r>
+              <w:rPr>
+                <w:noProof/>
+                <w:webHidden/>
+              </w:rPr>
+              <w:instrText xml:space="preserve"> PAGEREF _Toc499540066 \h </w:instrText>
+            </w:r>
+            <w:r>
+              <w:rPr>
+                <w:noProof/>
+                <w:webHidden/>
+              </w:rPr>
+            </w:r>
+            <w:r>
+              <w:rPr>
+                <w:noProof/>
+                <w:webHidden/>
+              </w:rPr>
+              <w:fldChar w:fldCharType="separate"/>
+            </w:r>
+            <w:r>
+              <w:rPr>
+                <w:noProof/>
+                <w:webHidden/>
+              </w:rPr>
+              <w:t>12</w:t>
+            </w:r>
+            <w:r>
+              <w:rPr>
+                <w:noProof/>
+                <w:webHidden/>
+              </w:rPr>
+              <w:fldChar w:fldCharType="end"/>
+            </w:r>
+          </w:hyperlink>
+        </w:p>
+        <w:p>
+          <w:pPr>
+            <w:pStyle w:val="Indholdsfortegnelse2"/>
+            <w:tabs>
+              <w:tab w:val="right" w:leader="dot" w:pos="9628"/>
+            </w:tabs>
+            <w:rPr>
+              <w:noProof/>
+              <w:sz w:val="22"/>
+              <w:szCs w:val="22"/>
+              <w:lang w:eastAsia="da-DK"/>
+            </w:rPr>
+          </w:pPr>
+          <w:hyperlink w:anchor="_Toc499540067" w:history="1">
             <w:r>
               <w:rPr>
                 <w:rStyle w:val="Hyperlink"/>
                 <w:noProof/>
               </w:rPr>
-              <w:t>e</w:t>
-            </w:r>
-            <w:r>
-              <w:rPr>
-                <w:rStyle w:val="Hyperlink"/>
-                <w:noProof/>
-              </w:rPr>
-              <w:t>s</w:t>
+              <w:t>Use cases</w:t>
             </w:r>
             <w:r>
               <w:rPr>
@@ -1661,7 +1718,7 @@
                 <w:noProof/>
                 <w:webHidden/>
               </w:rPr>
-              <w:instrText xml:space="preserve"> PAGEREF _Toc499286181 \h </w:instrText>
+              <w:instrText xml:space="preserve"> PAGEREF _Toc499540067 \h </w:instrText>
             </w:r>
             <w:r>
               <w:rPr>
@@ -1705,7 +1762,7 @@
               <w:lang w:eastAsia="da-DK"/>
             </w:rPr>
           </w:pPr>
-          <w:hyperlink w:anchor="_Toc499286182" w:history="1">
+          <w:hyperlink w:anchor="_Toc499540068" w:history="1">
             <w:r>
               <w:rPr>
                 <w:rStyle w:val="Hyperlink"/>
@@ -1732,7 +1789,7 @@
                 <w:noProof/>
                 <w:webHidden/>
               </w:rPr>
-              <w:instrText xml:space="preserve"> PAGEREF _Toc499286182 \h </w:instrText>
+              <w:instrText xml:space="preserve"> PAGEREF _Toc499540068 \h </w:instrText>
             </w:r>
             <w:r>
               <w:rPr>
@@ -1776,7 +1833,7 @@
               <w:lang w:eastAsia="da-DK"/>
             </w:rPr>
           </w:pPr>
-          <w:hyperlink w:anchor="_Toc499286183" w:history="1">
+          <w:hyperlink w:anchor="_Toc499540069" w:history="1">
             <w:r>
               <w:rPr>
                 <w:rStyle w:val="Hyperlink"/>
@@ -1803,7 +1860,7 @@
                 <w:noProof/>
                 <w:webHidden/>
               </w:rPr>
-              <w:instrText xml:space="preserve"> PAGEREF _Toc499286183 \h </w:instrText>
+              <w:instrText xml:space="preserve"> PAGEREF _Toc499540069 \h </w:instrText>
             </w:r>
             <w:r>
               <w:rPr>
@@ -1823,7 +1880,7 @@
                 <w:noProof/>
                 <w:webHidden/>
               </w:rPr>
-              <w:t>13</w:t>
+              <w:t>14</w:t>
             </w:r>
             <w:r>
               <w:rPr>
@@ -1847,7 +1904,7 @@
               <w:lang w:eastAsia="da-DK"/>
             </w:rPr>
           </w:pPr>
-          <w:hyperlink w:anchor="_Toc499286184" w:history="1">
+          <w:hyperlink w:anchor="_Toc499540070" w:history="1">
             <w:r>
               <w:rPr>
                 <w:rStyle w:val="Hyperlink"/>
@@ -1874,7 +1931,7 @@
                 <w:noProof/>
                 <w:webHidden/>
               </w:rPr>
-              <w:instrText xml:space="preserve"> PAGEREF _Toc499286184 \h </w:instrText>
+              <w:instrText xml:space="preserve"> PAGEREF _Toc499540070 \h </w:instrText>
             </w:r>
             <w:r>
               <w:rPr>
@@ -1894,7 +1951,7 @@
                 <w:noProof/>
                 <w:webHidden/>
               </w:rPr>
-              <w:t>20</w:t>
+              <w:t>21</w:t>
             </w:r>
             <w:r>
               <w:rPr>
@@ -1918,7 +1975,7 @@
               <w:lang w:eastAsia="da-DK"/>
             </w:rPr>
           </w:pPr>
-          <w:hyperlink w:anchor="_Toc499286185" w:history="1">
+          <w:hyperlink w:anchor="_Toc499540071" w:history="1">
             <w:r>
               <w:rPr>
                 <w:rStyle w:val="Hyperlink"/>
@@ -1946,7 +2003,7 @@
                 <w:noProof/>
                 <w:webHidden/>
               </w:rPr>
-              <w:instrText xml:space="preserve"> PAGEREF _Toc499286185 \h </w:instrText>
+              <w:instrText xml:space="preserve"> PAGEREF _Toc499540071 \h </w:instrText>
             </w:r>
             <w:r>
               <w:rPr>
@@ -1966,7 +2023,7 @@
                 <w:noProof/>
                 <w:webHidden/>
               </w:rPr>
-              <w:t>20</w:t>
+              <w:t>21</w:t>
             </w:r>
             <w:r>
               <w:rPr>
@@ -1990,7 +2047,7 @@
               <w:lang w:eastAsia="da-DK"/>
             </w:rPr>
           </w:pPr>
-          <w:hyperlink w:anchor="_Toc499286186" w:history="1">
+          <w:hyperlink w:anchor="_Toc499540072" w:history="1">
             <w:r>
               <w:rPr>
                 <w:rStyle w:val="Hyperlink"/>
@@ -2018,7 +2075,7 @@
                 <w:noProof/>
                 <w:webHidden/>
               </w:rPr>
-              <w:instrText xml:space="preserve"> PAGEREF _Toc499286186 \h </w:instrText>
+              <w:instrText xml:space="preserve"> PAGEREF _Toc499540072 \h </w:instrText>
             </w:r>
             <w:r>
               <w:rPr>
@@ -2038,7 +2095,7 @@
                 <w:noProof/>
                 <w:webHidden/>
               </w:rPr>
-              <w:t>20</w:t>
+              <w:t>21</w:t>
             </w:r>
             <w:r>
               <w:rPr>
@@ -2062,7 +2119,7 @@
               <w:lang w:eastAsia="da-DK"/>
             </w:rPr>
           </w:pPr>
-          <w:hyperlink w:anchor="_Toc499286187" w:history="1">
+          <w:hyperlink w:anchor="_Toc499540073" w:history="1">
             <w:r>
               <w:rPr>
                 <w:rStyle w:val="Hyperlink"/>
@@ -2090,7 +2147,7 @@
                 <w:noProof/>
                 <w:webHidden/>
               </w:rPr>
-              <w:instrText xml:space="preserve"> PAGEREF _Toc499286187 \h </w:instrText>
+              <w:instrText xml:space="preserve"> PAGEREF _Toc499540073 \h </w:instrText>
             </w:r>
             <w:r>
               <w:rPr>
@@ -2110,7 +2167,7 @@
                 <w:noProof/>
                 <w:webHidden/>
               </w:rPr>
-              <w:t>20</w:t>
+              <w:t>21</w:t>
             </w:r>
             <w:r>
               <w:rPr>
@@ -2134,7 +2191,7 @@
               <w:lang w:eastAsia="da-DK"/>
             </w:rPr>
           </w:pPr>
-          <w:hyperlink w:anchor="_Toc499286188" w:history="1">
+          <w:hyperlink w:anchor="_Toc499540074" w:history="1">
             <w:r>
               <w:rPr>
                 <w:rStyle w:val="Hyperlink"/>
@@ -2162,7 +2219,7 @@
                 <w:noProof/>
                 <w:webHidden/>
               </w:rPr>
-              <w:instrText xml:space="preserve"> PAGEREF _Toc499286188 \h </w:instrText>
+              <w:instrText xml:space="preserve"> PAGEREF _Toc499540074 \h </w:instrText>
             </w:r>
             <w:r>
               <w:rPr>
@@ -2182,7 +2239,7 @@
                 <w:noProof/>
                 <w:webHidden/>
               </w:rPr>
-              <w:t>20</w:t>
+              <w:t>21</w:t>
             </w:r>
             <w:r>
               <w:rPr>
@@ -2206,7 +2263,7 @@
               <w:lang w:eastAsia="da-DK"/>
             </w:rPr>
           </w:pPr>
-          <w:hyperlink w:anchor="_Toc499286189" w:history="1">
+          <w:hyperlink w:anchor="_Toc499540075" w:history="1">
             <w:r>
               <w:rPr>
                 <w:rStyle w:val="Hyperlink"/>
@@ -2234,7 +2291,7 @@
                 <w:noProof/>
                 <w:webHidden/>
               </w:rPr>
-              <w:instrText xml:space="preserve"> PAGEREF _Toc499286189 \h </w:instrText>
+              <w:instrText xml:space="preserve"> PAGEREF _Toc499540075 \h </w:instrText>
             </w:r>
             <w:r>
               <w:rPr>
@@ -2254,7 +2311,7 @@
                 <w:noProof/>
                 <w:webHidden/>
               </w:rPr>
-              <w:t>20</w:t>
+              <w:t>21</w:t>
             </w:r>
             <w:r>
               <w:rPr>
@@ -2278,7 +2335,7 @@
               <w:lang w:eastAsia="da-DK"/>
             </w:rPr>
           </w:pPr>
-          <w:hyperlink w:anchor="_Toc499286190" w:history="1">
+          <w:hyperlink w:anchor="_Toc499540076" w:history="1">
             <w:r>
               <w:rPr>
                 <w:rStyle w:val="Hyperlink"/>
@@ -2305,7 +2362,7 @@
                 <w:noProof/>
                 <w:webHidden/>
               </w:rPr>
-              <w:instrText xml:space="preserve"> PAGEREF _Toc499286190 \h </w:instrText>
+              <w:instrText xml:space="preserve"> PAGEREF _Toc499540076 \h </w:instrText>
             </w:r>
             <w:r>
               <w:rPr>
@@ -2325,7 +2382,7 @@
                 <w:noProof/>
                 <w:webHidden/>
               </w:rPr>
-              <w:t>21</w:t>
+              <w:t>22</w:t>
             </w:r>
             <w:r>
               <w:rPr>
@@ -2349,7 +2406,7 @@
               <w:lang w:eastAsia="da-DK"/>
             </w:rPr>
           </w:pPr>
-          <w:hyperlink w:anchor="_Toc499286191" w:history="1">
+          <w:hyperlink w:anchor="_Toc499540077" w:history="1">
             <w:r>
               <w:rPr>
                 <w:rStyle w:val="Hyperlink"/>
@@ -2376,7 +2433,7 @@
                 <w:noProof/>
                 <w:webHidden/>
               </w:rPr>
-              <w:instrText xml:space="preserve"> PAGEREF _Toc499286191 \h </w:instrText>
+              <w:instrText xml:space="preserve"> PAGEREF _Toc499540077 \h </w:instrText>
             </w:r>
             <w:r>
               <w:rPr>
@@ -2396,7 +2453,7 @@
                 <w:noProof/>
                 <w:webHidden/>
               </w:rPr>
-              <w:t>21</w:t>
+              <w:t>22</w:t>
             </w:r>
             <w:r>
               <w:rPr>
@@ -2420,7 +2477,7 @@
               <w:lang w:eastAsia="da-DK"/>
             </w:rPr>
           </w:pPr>
-          <w:hyperlink w:anchor="_Toc499286192" w:history="1">
+          <w:hyperlink w:anchor="_Toc499540078" w:history="1">
             <w:r>
               <w:rPr>
                 <w:rStyle w:val="Hyperlink"/>
@@ -2447,7 +2504,7 @@
                 <w:noProof/>
                 <w:webHidden/>
               </w:rPr>
-              <w:instrText xml:space="preserve"> PAGEREF _Toc499286192 \h </w:instrText>
+              <w:instrText xml:space="preserve"> PAGEREF _Toc499540078 \h </w:instrText>
             </w:r>
             <w:r>
               <w:rPr>
@@ -2467,7 +2524,7 @@
                 <w:noProof/>
                 <w:webHidden/>
               </w:rPr>
-              <w:t>21</w:t>
+              <w:t>22</w:t>
             </w:r>
             <w:r>
               <w:rPr>
@@ -2491,13 +2548,13 @@
               <w:lang w:eastAsia="da-DK"/>
             </w:rPr>
           </w:pPr>
-          <w:hyperlink w:anchor="_Toc499286193" w:history="1">
+          <w:hyperlink w:anchor="_Toc499540079" w:history="1">
             <w:r>
               <w:rPr>
                 <w:rStyle w:val="Hyperlink"/>
                 <w:noProof/>
               </w:rPr>
-              <w:t>Faseplan</w:t>
+              <w:t>Bilag 1: Faseplan</w:t>
             </w:r>
             <w:r>
               <w:rPr>
@@ -2518,7 +2575,7 @@
                 <w:noProof/>
                 <w:webHidden/>
               </w:rPr>
-              <w:instrText xml:space="preserve"> PAGEREF _Toc499286193 \h </w:instrText>
+              <w:instrText xml:space="preserve"> PAGEREF _Toc499540079 \h </w:instrText>
             </w:r>
             <w:r>
               <w:rPr>
@@ -2538,7 +2595,7 @@
                 <w:noProof/>
                 <w:webHidden/>
               </w:rPr>
-              <w:t>21</w:t>
+              <w:t>22</w:t>
             </w:r>
             <w:r>
               <w:rPr>
@@ -2562,7 +2619,7 @@
               <w:lang w:eastAsia="da-DK"/>
             </w:rPr>
           </w:pPr>
-          <w:hyperlink w:anchor="_Toc499286194" w:history="1">
+          <w:hyperlink w:anchor="_Toc499540080" w:history="1">
             <w:r>
               <w:rPr>
                 <w:rStyle w:val="Hyperlink"/>
@@ -2589,7 +2646,7 @@
                 <w:noProof/>
                 <w:webHidden/>
               </w:rPr>
-              <w:instrText xml:space="preserve"> PAGEREF _Toc499286194 \h </w:instrText>
+              <w:instrText xml:space="preserve"> PAGEREF _Toc499540080 \h </w:instrText>
             </w:r>
             <w:r>
               <w:rPr>
@@ -2609,7 +2666,7 @@
                 <w:noProof/>
                 <w:webHidden/>
               </w:rPr>
-              <w:t>21</w:t>
+              <w:t>22</w:t>
             </w:r>
             <w:r>
               <w:rPr>
@@ -2633,7 +2690,7 @@
               <w:lang w:eastAsia="da-DK"/>
             </w:rPr>
           </w:pPr>
-          <w:hyperlink w:anchor="_Toc499286195" w:history="1">
+          <w:hyperlink w:anchor="_Toc499540081" w:history="1">
             <w:r>
               <w:rPr>
                 <w:rStyle w:val="Hyperlink"/>
@@ -2660,7 +2717,7 @@
                 <w:noProof/>
                 <w:webHidden/>
               </w:rPr>
-              <w:instrText xml:space="preserve"> PAGEREF _Toc499286195 \h </w:instrText>
+              <w:instrText xml:space="preserve"> PAGEREF _Toc499540081 \h </w:instrText>
             </w:r>
             <w:r>
               <w:rPr>
@@ -2680,7 +2737,7 @@
                 <w:noProof/>
                 <w:webHidden/>
               </w:rPr>
-              <w:t>21</w:t>
+              <w:t>22</w:t>
             </w:r>
             <w:r>
               <w:rPr>
@@ -2704,7 +2761,7 @@
               <w:lang w:eastAsia="da-DK"/>
             </w:rPr>
           </w:pPr>
-          <w:hyperlink w:anchor="_Toc499286196" w:history="1">
+          <w:hyperlink w:anchor="_Toc499540082" w:history="1">
             <w:r>
               <w:rPr>
                 <w:rStyle w:val="Hyperlink"/>
@@ -2731,7 +2788,7 @@
                 <w:noProof/>
                 <w:webHidden/>
               </w:rPr>
-              <w:instrText xml:space="preserve"> PAGEREF _Toc499286196 \h </w:instrText>
+              <w:instrText xml:space="preserve"> PAGEREF _Toc499540082 \h </w:instrText>
             </w:r>
             <w:r>
               <w:rPr>
@@ -2751,7 +2808,7 @@
                 <w:noProof/>
                 <w:webHidden/>
               </w:rPr>
-              <w:t>22</w:t>
+              <w:t>23</w:t>
             </w:r>
             <w:r>
               <w:rPr>
@@ -2775,7 +2832,7 @@
               <w:lang w:eastAsia="da-DK"/>
             </w:rPr>
           </w:pPr>
-          <w:hyperlink w:anchor="_Toc499286197" w:history="1">
+          <w:hyperlink w:anchor="_Toc499540083" w:history="1">
             <w:r>
               <w:rPr>
                 <w:rStyle w:val="Hyperlink"/>
@@ -2802,7 +2859,7 @@
                 <w:noProof/>
                 <w:webHidden/>
               </w:rPr>
-              <w:instrText xml:space="preserve"> PAGEREF _Toc499286197 \h </w:instrText>
+              <w:instrText xml:space="preserve"> PAGEREF _Toc499540083 \h </w:instrText>
             </w:r>
             <w:r>
               <w:rPr>
@@ -2822,7 +2879,7 @@
                 <w:noProof/>
                 <w:webHidden/>
               </w:rPr>
-              <w:t>22</w:t>
+              <w:t>23</w:t>
             </w:r>
             <w:r>
               <w:rPr>
@@ -2846,11 +2903,12 @@
               <w:lang w:eastAsia="da-DK"/>
             </w:rPr>
           </w:pPr>
-          <w:hyperlink w:anchor="_Toc499286198" w:history="1">
+          <w:hyperlink w:anchor="_Toc499540084" w:history="1">
             <w:r>
               <w:rPr>
                 <w:rStyle w:val="Hyperlink"/>
                 <w:noProof/>
+                <w:lang w:val="en-US"/>
               </w:rPr>
               <w:t>Glossary</w:t>
             </w:r>
@@ -2873,7 +2931,7 @@
                 <w:noProof/>
                 <w:webHidden/>
               </w:rPr>
-              <w:instrText xml:space="preserve"> PAGEREF _Toc499286198 \h </w:instrText>
+              <w:instrText xml:space="preserve"> PAGEREF _Toc499540084 \h </w:instrText>
             </w:r>
             <w:r>
               <w:rPr>
@@ -2893,7 +2951,7 @@
                 <w:noProof/>
                 <w:webHidden/>
               </w:rPr>
-              <w:t>23</w:t>
+              <w:t>24</w:t>
             </w:r>
             <w:r>
               <w:rPr>
@@ -2917,11 +2975,12 @@
               <w:lang w:eastAsia="da-DK"/>
             </w:rPr>
           </w:pPr>
-          <w:hyperlink w:anchor="_Toc499286199" w:history="1">
+          <w:hyperlink w:anchor="_Toc499540085" w:history="1">
             <w:r>
               <w:rPr>
                 <w:rStyle w:val="Hyperlink"/>
                 <w:noProof/>
+                <w:lang w:val="en-US"/>
               </w:rPr>
               <w:t>Domain</w:t>
             </w:r>
@@ -2944,7 +3003,7 @@
                 <w:noProof/>
                 <w:webHidden/>
               </w:rPr>
-              <w:instrText xml:space="preserve"> PAGEREF _Toc499286199 \h </w:instrText>
+              <w:instrText xml:space="preserve"> PAGEREF _Toc499540085 \h </w:instrText>
             </w:r>
             <w:r>
               <w:rPr>
@@ -2964,7 +3023,7 @@
                 <w:noProof/>
                 <w:webHidden/>
               </w:rPr>
-              <w:t>23</w:t>
+              <w:t>24</w:t>
             </w:r>
             <w:r>
               <w:rPr>
@@ -2988,11 +3047,12 @@
               <w:lang w:eastAsia="da-DK"/>
             </w:rPr>
           </w:pPr>
-          <w:hyperlink w:anchor="_Toc499286200" w:history="1">
+          <w:hyperlink w:anchor="_Toc499540086" w:history="1">
             <w:r>
               <w:rPr>
                 <w:rStyle w:val="Hyperlink"/>
                 <w:noProof/>
+                <w:lang w:val="en-US"/>
               </w:rPr>
               <w:t>Litteraturliste</w:t>
             </w:r>
@@ -3015,7 +3075,7 @@
                 <w:noProof/>
                 <w:webHidden/>
               </w:rPr>
-              <w:instrText xml:space="preserve"> PAGEREF _Toc499286200 \h </w:instrText>
+              <w:instrText xml:space="preserve"> PAGEREF _Toc499540086 \h </w:instrText>
             </w:r>
             <w:r>
               <w:rPr>
@@ -3035,7 +3095,7 @@
                 <w:noProof/>
                 <w:webHidden/>
               </w:rPr>
-              <w:t>24</w:t>
+              <w:t>25</w:t>
             </w:r>
             <w:r>
               <w:rPr>
@@ -3080,7 +3140,7 @@
           <w:szCs w:val="40"/>
         </w:rPr>
       </w:pPr>
-      <w:bookmarkStart w:id="2" w:name="_Toc499286166"/>
+      <w:bookmarkStart w:id="2" w:name="_Toc499540051"/>
       <w:r>
         <w:rPr>
           <w:sz w:val="40"/>
@@ -3104,7 +3164,7 @@
       <w:pPr>
         <w:pStyle w:val="Overskrift2"/>
       </w:pPr>
-      <w:bookmarkStart w:id="3" w:name="_Toc499286167"/>
+      <w:bookmarkStart w:id="3" w:name="_Toc499540052"/>
       <w:r>
         <w:t>Brainstorm</w:t>
       </w:r>
@@ -3450,6 +3510,7 @@
         <w:jc w:val="both"/>
       </w:pPr>
       <w:r>
+        <w:lastRenderedPageBreak/>
         <w:t>Konkurrencesvøm</w:t>
       </w:r>
       <w:r>
@@ -3461,7 +3522,6 @@
         <w:jc w:val="both"/>
       </w:pPr>
       <w:r>
-        <w:lastRenderedPageBreak/>
         <w:t xml:space="preserve">Er der mulighed for, at skabe en karriere i svømmeklubben? </w:t>
       </w:r>
     </w:p>
@@ -3514,7 +3574,7 @@
       <w:pPr>
         <w:pStyle w:val="Overskrift2"/>
       </w:pPr>
-      <w:bookmarkStart w:id="4" w:name="_Toc499286168"/>
+      <w:bookmarkStart w:id="4" w:name="_Toc499540053"/>
       <w:r>
         <w:t>Sortering</w:t>
       </w:r>
@@ -3552,7 +3612,7 @@
       <w:pPr>
         <w:pStyle w:val="Overskrift2"/>
       </w:pPr>
-      <w:bookmarkStart w:id="5" w:name="_Toc499286169"/>
+      <w:bookmarkStart w:id="5" w:name="_Toc499540054"/>
       <w:r>
         <w:t>Svømmeklubbens matrix</w:t>
       </w:r>
@@ -3576,6 +3636,7 @@
         <w:tc>
           <w:tcPr>
             <w:tcW w:w="3209" w:type="dxa"/>
+            <w:shd w:val="clear" w:color="auto" w:fill="808080" w:themeFill="background1" w:themeFillShade="80"/>
           </w:tcPr>
           <w:p/>
         </w:tc>
@@ -3776,7 +3837,7 @@
       <w:pPr>
         <w:pStyle w:val="Overskrift2"/>
       </w:pPr>
-      <w:bookmarkStart w:id="6" w:name="_Toc499286170"/>
+      <w:bookmarkStart w:id="6" w:name="_Toc499540055"/>
       <w:r>
         <w:t>Systemudviklernes matrix</w:t>
       </w:r>
@@ -3800,6 +3861,10 @@
         <w:tc>
           <w:tcPr>
             <w:tcW w:w="3209" w:type="dxa"/>
+            <w:tcBorders>
+              <w:bottom w:val="nil"/>
+            </w:tcBorders>
+            <w:shd w:val="clear" w:color="auto" w:fill="808080" w:themeFill="background1" w:themeFillShade="80"/>
           </w:tcPr>
           <w:p/>
         </w:tc>
@@ -3847,6 +3912,9 @@
         <w:tc>
           <w:tcPr>
             <w:tcW w:w="3209" w:type="dxa"/>
+            <w:tcBorders>
+              <w:top w:val="nil"/>
+            </w:tcBorders>
           </w:tcPr>
           <w:p>
             <w:pPr>
@@ -3958,7 +4026,7 @@
       <w:pPr>
         <w:pStyle w:val="Overskrift2"/>
       </w:pPr>
-      <w:bookmarkStart w:id="7" w:name="_Toc499286171"/>
+      <w:bookmarkStart w:id="7" w:name="_Toc499540056"/>
       <w:r>
         <w:t>Interessenterne</w:t>
       </w:r>
@@ -4041,6 +4109,7 @@
         <w:jc w:val="both"/>
       </w:pPr>
       <w:r>
+        <w:lastRenderedPageBreak/>
         <w:t xml:space="preserve">Hvad ønsker ledelsen af det nye styresystem? </w:t>
       </w:r>
     </w:p>
@@ -4055,7 +4124,6 @@
         <w:jc w:val="both"/>
       </w:pPr>
       <w:r>
-        <w:lastRenderedPageBreak/>
         <w:t>Det bliver nemmere at registrere nye medlemmer.</w:t>
       </w:r>
     </w:p>
@@ -4270,7 +4338,7 @@
       <w:pPr>
         <w:pStyle w:val="Overskrift2"/>
       </w:pPr>
-      <w:bookmarkStart w:id="8" w:name="_Toc499286172"/>
+      <w:bookmarkStart w:id="8" w:name="_Toc499540057"/>
       <w:r>
         <w:t>Integrer</w:t>
       </w:r>
@@ -4468,6 +4536,7 @@
         <w:jc w:val="both"/>
       </w:pPr>
       <w:r>
+        <w:lastRenderedPageBreak/>
         <w:t xml:space="preserve">Udviklernes målsætning. </w:t>
       </w:r>
     </w:p>
@@ -4482,7 +4551,6 @@
         <w:jc w:val="both"/>
       </w:pPr>
       <w:r>
-        <w:lastRenderedPageBreak/>
         <w:t>Holde morgenmøde hver dag.</w:t>
       </w:r>
     </w:p>
@@ -4620,7 +4688,7 @@
       <w:pPr>
         <w:pStyle w:val="Overskrift2"/>
       </w:pPr>
-      <w:bookmarkStart w:id="9" w:name="_Toc499286173"/>
+      <w:bookmarkStart w:id="9" w:name="_Toc499540058"/>
       <w:r>
         <w:t>Interessent matrix</w:t>
       </w:r>
@@ -5939,7 +6007,7 @@
       <w:pPr>
         <w:pStyle w:val="Overskrift1"/>
       </w:pPr>
-      <w:bookmarkStart w:id="14" w:name="_Toc499286174"/>
+      <w:bookmarkStart w:id="14" w:name="_Toc499540059"/>
       <w:r>
         <w:t>SWOT-analyse</w:t>
       </w:r>
@@ -5996,7 +6064,7 @@
       <w:pPr>
         <w:pStyle w:val="Overskrift2"/>
       </w:pPr>
-      <w:bookmarkStart w:id="15" w:name="_Toc499286175"/>
+      <w:bookmarkStart w:id="15" w:name="_Toc499540060"/>
       <w:r>
         <w:t>Set ud fra svømmeklubben</w:t>
       </w:r>
@@ -6550,7 +6618,7 @@
       <w:pPr>
         <w:pStyle w:val="Overskrift2"/>
       </w:pPr>
-      <w:bookmarkStart w:id="16" w:name="_Toc499286176"/>
+      <w:bookmarkStart w:id="16" w:name="_Toc499540061"/>
       <w:r>
         <w:t>Set ud fra systemudviklerne</w:t>
       </w:r>
@@ -7029,7 +7097,7 @@
           <w:szCs w:val="52"/>
         </w:rPr>
       </w:pPr>
-      <w:bookmarkStart w:id="17" w:name="_Toc499286177"/>
+      <w:bookmarkStart w:id="17" w:name="_Toc499540062"/>
       <w:r>
         <w:rPr>
           <w:rFonts w:eastAsia="Calibri"/>
@@ -7054,7 +7122,7 @@
         <w:pStyle w:val="Overskrift2"/>
       </w:pPr>
       <w:bookmarkStart w:id="18" w:name="_Toc498980971"/>
-      <w:bookmarkStart w:id="19" w:name="_Toc499286178"/>
+      <w:bookmarkStart w:id="19" w:name="_Toc499540063"/>
       <w:r>
         <w:t>Historik</w:t>
       </w:r>
@@ -7531,7 +7599,7 @@
         <w:pStyle w:val="Overskrift2"/>
       </w:pPr>
       <w:bookmarkStart w:id="20" w:name="_Toc498980972"/>
-      <w:bookmarkStart w:id="21" w:name="_Toc499286179"/>
+      <w:bookmarkStart w:id="21" w:name="_Toc499540064"/>
       <w:r>
         <w:t>Vision</w:t>
       </w:r>
@@ -7575,7 +7643,7 @@
         <w:pStyle w:val="Overskrift2"/>
       </w:pPr>
       <w:bookmarkStart w:id="22" w:name="_Toc498980973"/>
-      <w:bookmarkStart w:id="23" w:name="_Toc499286180"/>
+      <w:bookmarkStart w:id="23" w:name="_Toc499540065"/>
       <w:r>
         <w:t>Krav</w:t>
       </w:r>
@@ -8040,10 +8108,14 @@
       <w:pPr>
         <w:pStyle w:val="Overskrift2"/>
       </w:pPr>
+      <w:bookmarkStart w:id="24" w:name="_Toc499540066"/>
       <w:r>
         <w:lastRenderedPageBreak/>
         <w:t>Use case diagram</w:t>
       </w:r>
+      <w:bookmarkStart w:id="25" w:name="_GoBack"/>
+      <w:bookmarkEnd w:id="24"/>
+      <w:bookmarkEnd w:id="25"/>
     </w:p>
     <w:p/>
     <w:p>
@@ -8052,10 +8124,10 @@
           <w:noProof/>
         </w:rPr>
         <w:drawing>
-          <wp:inline distT="0" distB="0" distL="0" distR="0" wp14:anchorId="5B6918BF" wp14:editId="14CCA4F0">
+          <wp:inline distT="0" distB="0" distL="0" distR="0" wp14:anchorId="4D4DF50F" wp14:editId="22E5C035">
             <wp:extent cx="5324475" cy="5505450"/>
             <wp:effectExtent l="0" t="0" r="9525" b="0"/>
-            <wp:docPr id="21" name="Billede 21"/>
+            <wp:docPr id="22" name="Billede 22"/>
             <wp:cNvGraphicFramePr>
               <a:graphicFrameLocks xmlns:a="http://schemas.openxmlformats.org/drawingml/2006/main" noChangeAspect="1"/>
             </wp:cNvGraphicFramePr>
@@ -8063,7 +8135,7 @@
               <a:graphicData uri="http://schemas.openxmlformats.org/drawingml/2006/picture">
                 <pic:pic xmlns:pic="http://schemas.openxmlformats.org/drawingml/2006/picture">
                   <pic:nvPicPr>
-                    <pic:cNvPr id="0" name="Picture 1"/>
+                    <pic:cNvPr id="0" name="Picture 3"/>
                     <pic:cNvPicPr>
                       <a:picLocks noChangeAspect="1" noChangeArrowheads="1"/>
                     </pic:cNvPicPr>
@@ -8100,24 +8172,26 @@
           </wp:inline>
         </w:drawing>
       </w:r>
-      <w:bookmarkStart w:id="24" w:name="_GoBack"/>
-      <w:bookmarkEnd w:id="24"/>
     </w:p>
     <w:p/>
     <w:p/>
     <w:p/>
     <w:p/>
+    <w:p/>
+    <w:p/>
+    <w:p/>
     <w:p>
       <w:pPr>
         <w:pStyle w:val="Overskrift2"/>
       </w:pPr>
-      <w:bookmarkStart w:id="25" w:name="_Toc498980974"/>
-      <w:bookmarkStart w:id="26" w:name="_Toc499286181"/>
-      <w:r>
+      <w:bookmarkStart w:id="26" w:name="_Toc498980974"/>
+      <w:bookmarkStart w:id="27" w:name="_Toc499540067"/>
+      <w:r>
+        <w:lastRenderedPageBreak/>
         <w:t>Use cases</w:t>
       </w:r>
-      <w:bookmarkEnd w:id="25"/>
       <w:bookmarkEnd w:id="26"/>
+      <w:bookmarkEnd w:id="27"/>
     </w:p>
     <w:p>
       <w:r>
@@ -8142,24 +8216,23 @@
       <w:pPr>
         <w:pStyle w:val="Overskrift3"/>
       </w:pPr>
-      <w:bookmarkStart w:id="27" w:name="_Toc498980975"/>
-      <w:bookmarkStart w:id="28" w:name="_Toc499286182"/>
+      <w:bookmarkStart w:id="28" w:name="_Toc498980975"/>
+      <w:bookmarkStart w:id="29" w:name="_Toc499540068"/>
       <w:r>
         <w:t>Brief</w:t>
       </w:r>
-      <w:bookmarkEnd w:id="27"/>
       <w:bookmarkEnd w:id="28"/>
+      <w:bookmarkEnd w:id="29"/>
     </w:p>
     <w:p>
       <w:pPr>
         <w:pStyle w:val="Overskrift4"/>
       </w:pPr>
-      <w:bookmarkStart w:id="29" w:name="_Toc498980976"/>
-      <w:r>
-        <w:lastRenderedPageBreak/>
+      <w:bookmarkStart w:id="30" w:name="_Toc498980976"/>
+      <w:r>
         <w:t>Use Case 004</w:t>
       </w:r>
-      <w:bookmarkEnd w:id="29"/>
+      <w:bookmarkEnd w:id="30"/>
     </w:p>
     <w:tbl>
       <w:tblPr>
@@ -8312,11 +8385,11 @@
       <w:pPr>
         <w:pStyle w:val="Overskrift4"/>
       </w:pPr>
-      <w:bookmarkStart w:id="30" w:name="_Toc498980977"/>
+      <w:bookmarkStart w:id="31" w:name="_Toc498980977"/>
       <w:r>
         <w:t>Use case 005</w:t>
       </w:r>
-      <w:bookmarkEnd w:id="30"/>
+      <w:bookmarkEnd w:id="31"/>
     </w:p>
     <w:tbl>
       <w:tblPr>
@@ -8445,10 +8518,7 @@
               <w:cnfStyle w:val="000000100000" w:firstRow="0" w:lastRow="0" w:firstColumn="0" w:lastColumn="0" w:oddVBand="0" w:evenVBand="0" w:oddHBand="1" w:evenHBand="0" w:firstRowFirstColumn="0" w:firstRowLastColumn="0" w:lastRowFirstColumn="0" w:lastRowLastColumn="0"/>
             </w:pPr>
             <w:r>
-              <w:t>Træner skal kunne se en liste over alle konkurrencesvømmere, hvilke stævner de har deltaget i, hvad deres tid er og hvilke(n) svømmedisciplin(er) de er tilknyttet</w:t>
-            </w:r>
-            <w:r>
-              <w:t>.</w:t>
+              <w:t>Træner skal kunne printe en liste over alle konkurrencesvømmere.</w:t>
             </w:r>
           </w:p>
           <w:p>
@@ -8463,11 +8533,11 @@
       <w:pPr>
         <w:pStyle w:val="Overskrift4"/>
       </w:pPr>
-      <w:bookmarkStart w:id="31" w:name="_Toc498980978"/>
+      <w:bookmarkStart w:id="32" w:name="_Toc498980978"/>
       <w:r>
         <w:t>Use case 006</w:t>
       </w:r>
-      <w:bookmarkEnd w:id="31"/>
+      <w:bookmarkEnd w:id="32"/>
     </w:p>
     <w:tbl>
       <w:tblPr>
@@ -8725,7 +8795,7 @@
               <w:cnfStyle w:val="000000000000" w:firstRow="0" w:lastRow="0" w:firstColumn="0" w:lastColumn="0" w:oddVBand="0" w:evenVBand="0" w:oddHBand="0" w:evenHBand="0" w:firstRowFirstColumn="0" w:firstRowLastColumn="0" w:lastRowFirstColumn="0" w:lastRowLastColumn="0"/>
             </w:pPr>
             <w:r>
-              <w:t>Stævne</w:t>
+              <w:t xml:space="preserve">Registrer stævne </w:t>
             </w:r>
           </w:p>
         </w:tc>
@@ -8786,6 +8856,12 @@
         </w:tc>
       </w:tr>
     </w:tbl>
+    <w:p/>
+    <w:p>
+      <w:r>
+        <w:br w:type="page"/>
+      </w:r>
+    </w:p>
     <w:p/>
     <w:p>
       <w:pPr>
@@ -8864,10 +8940,7 @@
               <w:cnfStyle w:val="000000100000" w:firstRow="0" w:lastRow="0" w:firstColumn="0" w:lastColumn="0" w:oddVBand="0" w:evenVBand="0" w:oddHBand="1" w:evenHBand="0" w:firstRowFirstColumn="0" w:firstRowLastColumn="0" w:lastRowFirstColumn="0" w:lastRowLastColumn="0"/>
             </w:pPr>
             <w:r>
-              <w:t>Use Case 00</w:t>
-            </w:r>
-            <w:r>
-              <w:t>9</w:t>
+              <w:t>Use Case 009</w:t>
             </w:r>
           </w:p>
         </w:tc>
@@ -8945,29 +9018,27 @@
         </w:tc>
       </w:tr>
     </w:tbl>
-    <w:p/>
-    <w:p/>
     <w:p>
       <w:pPr>
         <w:pStyle w:val="Overskrift3"/>
       </w:pPr>
-      <w:bookmarkStart w:id="32" w:name="_Toc498980979"/>
-      <w:bookmarkStart w:id="33" w:name="_Toc499286183"/>
+      <w:bookmarkStart w:id="33" w:name="_Toc498980979"/>
+      <w:bookmarkStart w:id="34" w:name="_Toc499540069"/>
       <w:r>
         <w:t>Fully dressed</w:t>
       </w:r>
-      <w:bookmarkEnd w:id="32"/>
       <w:bookmarkEnd w:id="33"/>
+      <w:bookmarkEnd w:id="34"/>
     </w:p>
     <w:p>
       <w:pPr>
         <w:pStyle w:val="Overskrift4"/>
       </w:pPr>
-      <w:bookmarkStart w:id="34" w:name="_Toc498980980"/>
+      <w:bookmarkStart w:id="35" w:name="_Toc498980980"/>
       <w:r>
         <w:t>Use case 001</w:t>
       </w:r>
-      <w:bookmarkEnd w:id="34"/>
+      <w:bookmarkEnd w:id="35"/>
     </w:p>
     <w:tbl>
       <w:tblPr>
@@ -9553,6 +9624,7 @@
               <w:cnfStyle w:val="000000000000" w:firstRow="0" w:lastRow="0" w:firstColumn="0" w:lastColumn="0" w:oddVBand="0" w:evenVBand="0" w:oddHBand="0" w:evenHBand="0" w:firstRowFirstColumn="0" w:firstRowLastColumn="0" w:lastRowFirstColumn="0" w:lastRowLastColumn="0"/>
             </w:pPr>
             <w:r>
+              <w:lastRenderedPageBreak/>
               <w:t>5a. Formand indtaster ikke en numerisk værdi.</w:t>
             </w:r>
           </w:p>
@@ -9719,11 +9791,11 @@
       <w:pPr>
         <w:pStyle w:val="Overskrift4"/>
       </w:pPr>
-      <w:bookmarkStart w:id="35" w:name="_Toc498980981"/>
+      <w:bookmarkStart w:id="36" w:name="_Toc498980981"/>
       <w:r>
         <w:t>use case 002</w:t>
       </w:r>
-      <w:bookmarkEnd w:id="35"/>
+      <w:bookmarkEnd w:id="36"/>
     </w:p>
     <w:tbl>
       <w:tblPr>
@@ -10311,11 +10383,11 @@
       <w:pPr>
         <w:pStyle w:val="Overskrift4"/>
       </w:pPr>
-      <w:bookmarkStart w:id="36" w:name="_Toc498980982"/>
+      <w:bookmarkStart w:id="37" w:name="_Toc498980982"/>
       <w:r>
         <w:t>Use Case 003</w:t>
       </w:r>
-      <w:bookmarkEnd w:id="36"/>
+      <w:bookmarkEnd w:id="37"/>
     </w:p>
     <w:tbl>
       <w:tblPr>
@@ -11513,8 +11585,8 @@
           <w:szCs w:val="32"/>
         </w:rPr>
       </w:pPr>
-      <w:bookmarkStart w:id="37" w:name="_Toc498980983"/>
-      <w:bookmarkStart w:id="38" w:name="_Toc499286184"/>
+      <w:bookmarkStart w:id="38" w:name="_Toc498980983"/>
+      <w:bookmarkStart w:id="39" w:name="_Toc499540070"/>
       <w:r>
         <w:rPr>
           <w:sz w:val="32"/>
@@ -11522,8 +11594,8 @@
         </w:rPr>
         <w:t>FURPS</w:t>
       </w:r>
-      <w:bookmarkEnd w:id="37"/>
       <w:bookmarkEnd w:id="38"/>
+      <w:bookmarkEnd w:id="39"/>
     </w:p>
     <w:p>
       <w:r>
@@ -11534,18 +11606,18 @@
       <w:pPr>
         <w:pStyle w:val="Overskrift3"/>
       </w:pPr>
-      <w:bookmarkStart w:id="39" w:name="_Toc498972086"/>
-      <w:bookmarkStart w:id="40" w:name="_Toc498980984"/>
-      <w:bookmarkStart w:id="41" w:name="_Toc499286185"/>
+      <w:bookmarkStart w:id="40" w:name="_Toc498972086"/>
+      <w:bookmarkStart w:id="41" w:name="_Toc498980984"/>
+      <w:bookmarkStart w:id="42" w:name="_Toc499540071"/>
       <w:r>
         <w:rPr>
           <w:lang w:val="da"/>
         </w:rPr>
         <w:t>Funktionelt</w:t>
       </w:r>
-      <w:bookmarkEnd w:id="39"/>
       <w:bookmarkEnd w:id="40"/>
       <w:bookmarkEnd w:id="41"/>
+      <w:bookmarkEnd w:id="42"/>
     </w:p>
     <w:p>
       <w:pPr>
@@ -11707,18 +11779,18 @@
           <w:lang w:val="en-US"/>
         </w:rPr>
       </w:pPr>
-      <w:bookmarkStart w:id="42" w:name="_Toc498972087"/>
-      <w:bookmarkStart w:id="43" w:name="_Toc498980985"/>
-      <w:bookmarkStart w:id="44" w:name="_Toc499286186"/>
+      <w:bookmarkStart w:id="43" w:name="_Toc498972087"/>
+      <w:bookmarkStart w:id="44" w:name="_Toc498980985"/>
+      <w:bookmarkStart w:id="45" w:name="_Toc499540072"/>
       <w:r>
         <w:rPr>
           <w:lang w:val="da"/>
         </w:rPr>
         <w:t>Brugervenlighed</w:t>
       </w:r>
-      <w:bookmarkEnd w:id="42"/>
       <w:bookmarkEnd w:id="43"/>
       <w:bookmarkEnd w:id="44"/>
+      <w:bookmarkEnd w:id="45"/>
     </w:p>
     <w:p>
       <w:pPr>
@@ -11778,18 +11850,18 @@
           <w:lang w:val="en-US"/>
         </w:rPr>
       </w:pPr>
-      <w:bookmarkStart w:id="45" w:name="_Toc498972088"/>
-      <w:bookmarkStart w:id="46" w:name="_Toc498980986"/>
-      <w:bookmarkStart w:id="47" w:name="_Toc499286187"/>
+      <w:bookmarkStart w:id="46" w:name="_Toc498972088"/>
+      <w:bookmarkStart w:id="47" w:name="_Toc498980986"/>
+      <w:bookmarkStart w:id="48" w:name="_Toc499540073"/>
       <w:r>
         <w:rPr>
           <w:lang w:val="da"/>
         </w:rPr>
         <w:t>Pålidelighed</w:t>
       </w:r>
-      <w:bookmarkEnd w:id="45"/>
       <w:bookmarkEnd w:id="46"/>
       <w:bookmarkEnd w:id="47"/>
+      <w:bookmarkEnd w:id="48"/>
     </w:p>
     <w:p>
       <w:pPr>
@@ -11830,18 +11902,18 @@
           <w:lang w:val="en-US"/>
         </w:rPr>
       </w:pPr>
-      <w:bookmarkStart w:id="48" w:name="_Toc498972089"/>
-      <w:bookmarkStart w:id="49" w:name="_Toc498980987"/>
-      <w:bookmarkStart w:id="50" w:name="_Toc499286188"/>
+      <w:bookmarkStart w:id="49" w:name="_Toc498972089"/>
+      <w:bookmarkStart w:id="50" w:name="_Toc498980987"/>
+      <w:bookmarkStart w:id="51" w:name="_Toc499540074"/>
       <w:r>
         <w:rPr>
           <w:lang w:val="da"/>
         </w:rPr>
         <w:t>Ydeevne</w:t>
       </w:r>
-      <w:bookmarkEnd w:id="48"/>
       <w:bookmarkEnd w:id="49"/>
       <w:bookmarkEnd w:id="50"/>
+      <w:bookmarkEnd w:id="51"/>
     </w:p>
     <w:p>
       <w:pPr>
@@ -11882,18 +11954,18 @@
           <w:lang w:val="en-US"/>
         </w:rPr>
       </w:pPr>
-      <w:bookmarkStart w:id="51" w:name="_Toc498972090"/>
-      <w:bookmarkStart w:id="52" w:name="_Toc498980988"/>
-      <w:bookmarkStart w:id="53" w:name="_Toc499286189"/>
+      <w:bookmarkStart w:id="52" w:name="_Toc498972090"/>
+      <w:bookmarkStart w:id="53" w:name="_Toc498980988"/>
+      <w:bookmarkStart w:id="54" w:name="_Toc499540075"/>
       <w:r>
         <w:rPr>
           <w:lang w:val="da"/>
         </w:rPr>
         <w:t>Support</w:t>
       </w:r>
-      <w:bookmarkEnd w:id="51"/>
       <w:bookmarkEnd w:id="52"/>
       <w:bookmarkEnd w:id="53"/>
+      <w:bookmarkEnd w:id="54"/>
     </w:p>
     <w:p>
       <w:pPr>
@@ -11937,13 +12009,13 @@
       <w:pPr>
         <w:pStyle w:val="Overskrift1"/>
       </w:pPr>
-      <w:bookmarkStart w:id="54" w:name="_Toc498980989"/>
-      <w:bookmarkStart w:id="55" w:name="_Toc499286190"/>
+      <w:bookmarkStart w:id="55" w:name="_Toc498980989"/>
+      <w:bookmarkStart w:id="56" w:name="_Toc499540076"/>
       <w:r>
         <w:t>Anden information</w:t>
       </w:r>
-      <w:bookmarkEnd w:id="54"/>
       <w:bookmarkEnd w:id="55"/>
+      <w:bookmarkEnd w:id="56"/>
     </w:p>
     <w:p>
       <w:r>
@@ -11954,11 +12026,11 @@
       <w:pPr>
         <w:pStyle w:val="Overskrift3"/>
       </w:pPr>
-      <w:bookmarkStart w:id="56" w:name="_Toc499286191"/>
+      <w:bookmarkStart w:id="57" w:name="_Toc499540077"/>
       <w:r>
         <w:t>Arbejdsprocessen</w:t>
       </w:r>
-      <w:bookmarkEnd w:id="56"/>
+      <w:bookmarkEnd w:id="57"/>
     </w:p>
     <w:p>
       <w:r>
@@ -12022,37 +12094,37 @@
       <w:pPr>
         <w:pStyle w:val="Overskrift1"/>
       </w:pPr>
-      <w:bookmarkStart w:id="57" w:name="_Toc498980990"/>
-      <w:bookmarkStart w:id="58" w:name="_Toc499286192"/>
+      <w:bookmarkStart w:id="58" w:name="_Toc498980990"/>
+      <w:bookmarkStart w:id="59" w:name="_Toc499540078"/>
       <w:r>
         <w:t>Bilag</w:t>
       </w:r>
-      <w:bookmarkEnd w:id="57"/>
       <w:bookmarkEnd w:id="58"/>
+      <w:bookmarkEnd w:id="59"/>
     </w:p>
     <w:p/>
     <w:p>
       <w:pPr>
         <w:pStyle w:val="Overskrift2"/>
       </w:pPr>
-      <w:bookmarkStart w:id="59" w:name="_Toc499286193"/>
+      <w:bookmarkStart w:id="60" w:name="_Toc499540079"/>
       <w:r>
         <w:t xml:space="preserve">Bilag 1: </w:t>
       </w:r>
       <w:r>
         <w:t>Faseplan</w:t>
       </w:r>
-      <w:bookmarkEnd w:id="59"/>
+      <w:bookmarkEnd w:id="60"/>
     </w:p>
     <w:p>
       <w:pPr>
         <w:pStyle w:val="Overskrift3"/>
       </w:pPr>
-      <w:bookmarkStart w:id="60" w:name="_Toc499286194"/>
+      <w:bookmarkStart w:id="61" w:name="_Toc499540080"/>
       <w:r>
         <w:t>Inden uge 1:</w:t>
       </w:r>
-      <w:bookmarkEnd w:id="60"/>
+      <w:bookmarkEnd w:id="61"/>
     </w:p>
     <w:p>
       <w:pPr>
@@ -12212,11 +12284,11 @@
       <w:pPr>
         <w:pStyle w:val="Overskrift3"/>
       </w:pPr>
-      <w:bookmarkStart w:id="61" w:name="_Toc499286195"/>
+      <w:bookmarkStart w:id="62" w:name="_Toc499540081"/>
       <w:r>
         <w:t>Uge 1:</w:t>
       </w:r>
-      <w:bookmarkEnd w:id="61"/>
+      <w:bookmarkEnd w:id="62"/>
       <w:r>
         <w:tab/>
       </w:r>
@@ -12779,11 +12851,11 @@
       <w:pPr>
         <w:pStyle w:val="Overskrift3"/>
       </w:pPr>
-      <w:bookmarkStart w:id="62" w:name="_Toc499286196"/>
+      <w:bookmarkStart w:id="63" w:name="_Toc499540082"/>
       <w:r>
         <w:t>Uge 2:</w:t>
       </w:r>
-      <w:bookmarkEnd w:id="62"/>
+      <w:bookmarkEnd w:id="63"/>
     </w:p>
     <w:p>
       <w:pPr>
@@ -13041,11 +13113,11 @@
       <w:pPr>
         <w:pStyle w:val="Overskrift2"/>
       </w:pPr>
-      <w:bookmarkStart w:id="63" w:name="_Toc499286197"/>
+      <w:bookmarkStart w:id="64" w:name="_Toc499540083"/>
       <w:r>
         <w:t>Uge 3:</w:t>
       </w:r>
-      <w:bookmarkEnd w:id="63"/>
+      <w:bookmarkEnd w:id="64"/>
     </w:p>
     <w:p>
       <w:pPr>
@@ -13188,16 +13260,16 @@
           <w:lang w:val="en-US"/>
         </w:rPr>
       </w:pPr>
-      <w:bookmarkStart w:id="64" w:name="_Toc498980991"/>
-      <w:bookmarkStart w:id="65" w:name="_Toc499286198"/>
+      <w:bookmarkStart w:id="65" w:name="_Toc498980991"/>
+      <w:bookmarkStart w:id="66" w:name="_Toc499540084"/>
       <w:r>
         <w:rPr>
           <w:lang w:val="en-US"/>
         </w:rPr>
         <w:t>Glossary</w:t>
       </w:r>
-      <w:bookmarkEnd w:id="64"/>
       <w:bookmarkEnd w:id="65"/>
+      <w:bookmarkEnd w:id="66"/>
     </w:p>
     <w:p>
       <w:pPr>
@@ -13237,16 +13309,16 @@
           <w:lang w:val="en-US"/>
         </w:rPr>
       </w:pPr>
-      <w:bookmarkStart w:id="66" w:name="_Toc498980992"/>
-      <w:bookmarkStart w:id="67" w:name="_Toc499286199"/>
+      <w:bookmarkStart w:id="67" w:name="_Toc498980992"/>
+      <w:bookmarkStart w:id="68" w:name="_Toc499540085"/>
       <w:r>
         <w:rPr>
           <w:lang w:val="en-US"/>
         </w:rPr>
         <w:t>Domain</w:t>
       </w:r>
-      <w:bookmarkEnd w:id="66"/>
       <w:bookmarkEnd w:id="67"/>
+      <w:bookmarkEnd w:id="68"/>
     </w:p>
     <w:p>
       <w:pPr>
@@ -14282,7 +14354,7 @@
           <w:lang w:val="en-US"/>
         </w:rPr>
       </w:pPr>
-      <w:bookmarkStart w:id="68" w:name="_Toc499286200"/>
+      <w:bookmarkStart w:id="69" w:name="_Toc499540086"/>
       <w:r>
         <w:rPr>
           <w:lang w:val="en-US"/>
@@ -14290,7 +14362,7 @@
         <w:lastRenderedPageBreak/>
         <w:t>Litteraturliste</w:t>
       </w:r>
-      <w:bookmarkEnd w:id="68"/>
+      <w:bookmarkEnd w:id="69"/>
     </w:p>
     <w:p>
       <w:pPr>
@@ -14333,14 +14405,22 @@
       </w:r>
     </w:p>
     <w:p>
-      <w:pPr>
-        <w:rPr>
-          <w:lang w:val="en-US"/>
-        </w:rPr>
-      </w:pPr>
+      <w:hyperlink r:id="rId19" w:history="1">
+        <w:r>
+          <w:rPr>
+            <w:rStyle w:val="Hyperlink"/>
+          </w:rPr>
+          <w:t>www.stackoverflow.com</w:t>
+        </w:r>
+      </w:hyperlink>
+    </w:p>
+    <w:p>
+      <w:r>
+        <w:t>søgemaskinen Google.</w:t>
+      </w:r>
     </w:p>
     <w:sectPr>
-      <w:footerReference w:type="default" r:id="rId19"/>
+      <w:footerReference w:type="default" r:id="rId20"/>
       <w:pgSz w:w="11906" w:h="16838"/>
       <w:pgMar w:top="1701" w:right="1134" w:bottom="1701" w:left="1134" w:header="708" w:footer="708" w:gutter="0"/>
       <w:cols w:space="708"/>
@@ -14404,7 +14484,7 @@
           <w:rPr>
             <w:noProof/>
           </w:rPr>
-          <w:t>14</w:t>
+          <w:t>12</w:t>
         </w:r>
         <w:r>
           <w:fldChar w:fldCharType="end"/>
@@ -18228,6 +18308,18 @@
         <w:bCs/>
       </w:rPr>
     </w:tblStylePr>
+  </w:style>
+  <w:style w:type="character" w:styleId="Ulstomtale">
+    <w:name w:val="Unresolved Mention"/>
+    <w:basedOn w:val="Standardskrifttypeiafsnit"/>
+    <w:uiPriority w:val="99"/>
+    <w:semiHidden/>
+    <w:unhideWhenUsed/>
+    <w:rsid w:val="008415F2"/>
+    <w:rPr>
+      <w:color w:val="808080"/>
+      <w:shd w:val="clear" w:color="auto" w:fill="E6E6E6"/>
+    </w:rPr>
   </w:style>
 </w:styles>
 </file>
@@ -21648,7 +21740,7 @@
 </file>
 
 <file path=customXml/itemProps1.xml><?xml version="1.0" encoding="utf-8"?>
-<ds:datastoreItem xmlns:ds="http://schemas.openxmlformats.org/officeDocument/2006/customXml" ds:itemID="{3BF1B856-2B6F-4975-93E4-E633AB147EEE}">
+<ds:datastoreItem xmlns:ds="http://schemas.openxmlformats.org/officeDocument/2006/customXml" ds:itemID="{678474E9-8824-41EC-B0AC-4644D089C80C}">
   <ds:schemaRefs>
     <ds:schemaRef ds:uri="http://schemas.openxmlformats.org/officeDocument/2006/bibliography"/>
   </ds:schemaRefs>

--- a/Rapport.docx
+++ b/Rapport.docx
@@ -7339,6 +7339,8 @@
             </w:r>
           </w:p>
         </w:tc>
+        <w:bookmarkStart w:id="20" w:name="_GoBack"/>
+        <w:bookmarkEnd w:id="20"/>
       </w:tr>
       <w:tr>
         <w:trPr>
@@ -7598,13 +7600,13 @@
       <w:pPr>
         <w:pStyle w:val="Overskrift2"/>
       </w:pPr>
-      <w:bookmarkStart w:id="20" w:name="_Toc498980972"/>
-      <w:bookmarkStart w:id="21" w:name="_Toc499540064"/>
+      <w:bookmarkStart w:id="21" w:name="_Toc498980972"/>
+      <w:bookmarkStart w:id="22" w:name="_Toc499540064"/>
       <w:r>
         <w:t>Vision</w:t>
       </w:r>
-      <w:bookmarkEnd w:id="20"/>
       <w:bookmarkEnd w:id="21"/>
+      <w:bookmarkEnd w:id="22"/>
       <w:r>
         <w:tab/>
       </w:r>
@@ -7642,13 +7644,13 @@
       <w:pPr>
         <w:pStyle w:val="Overskrift2"/>
       </w:pPr>
-      <w:bookmarkStart w:id="22" w:name="_Toc498980973"/>
-      <w:bookmarkStart w:id="23" w:name="_Toc499540065"/>
+      <w:bookmarkStart w:id="23" w:name="_Toc498980973"/>
+      <w:bookmarkStart w:id="24" w:name="_Toc499540065"/>
       <w:r>
         <w:t>Krav</w:t>
       </w:r>
-      <w:bookmarkEnd w:id="22"/>
       <w:bookmarkEnd w:id="23"/>
+      <w:bookmarkEnd w:id="24"/>
     </w:p>
     <w:p>
       <w:r>
@@ -8108,26 +8110,23 @@
       <w:pPr>
         <w:pStyle w:val="Overskrift2"/>
       </w:pPr>
-      <w:bookmarkStart w:id="24" w:name="_Toc499540066"/>
+      <w:bookmarkStart w:id="25" w:name="_Toc499540066"/>
       <w:r>
         <w:lastRenderedPageBreak/>
         <w:t>Use case diagram</w:t>
       </w:r>
-      <w:bookmarkStart w:id="25" w:name="_GoBack"/>
-      <w:bookmarkEnd w:id="24"/>
       <w:bookmarkEnd w:id="25"/>
     </w:p>
-    <w:p/>
     <w:p>
       <w:r>
         <w:rPr>
           <w:noProof/>
         </w:rPr>
         <w:drawing>
-          <wp:inline distT="0" distB="0" distL="0" distR="0" wp14:anchorId="4D4DF50F" wp14:editId="22E5C035">
-            <wp:extent cx="5324475" cy="5505450"/>
-            <wp:effectExtent l="0" t="0" r="9525" b="0"/>
-            <wp:docPr id="22" name="Billede 22"/>
+          <wp:inline distT="0" distB="0" distL="0" distR="0" wp14:anchorId="7FB37BBD" wp14:editId="239F0EFA">
+            <wp:extent cx="5895975" cy="6067425"/>
+            <wp:effectExtent l="0" t="0" r="9525" b="9525"/>
+            <wp:docPr id="27" name="Billede 27"/>
             <wp:cNvGraphicFramePr>
               <a:graphicFrameLocks xmlns:a="http://schemas.openxmlformats.org/drawingml/2006/main" noChangeAspect="1"/>
             </wp:cNvGraphicFramePr>
@@ -8135,36 +8134,23 @@
               <a:graphicData uri="http://schemas.openxmlformats.org/drawingml/2006/picture">
                 <pic:pic xmlns:pic="http://schemas.openxmlformats.org/drawingml/2006/picture">
                   <pic:nvPicPr>
-                    <pic:cNvPr id="0" name="Picture 3"/>
-                    <pic:cNvPicPr>
-                      <a:picLocks noChangeAspect="1" noChangeArrowheads="1"/>
-                    </pic:cNvPicPr>
+                    <pic:cNvPr id="1" name=""/>
+                    <pic:cNvPicPr/>
                   </pic:nvPicPr>
                   <pic:blipFill>
-                    <a:blip r:embed="rId14">
-                      <a:extLst>
-                        <a:ext uri="{28A0092B-C50C-407E-A947-70E740481C1C}">
-                          <a14:useLocalDpi xmlns:a14="http://schemas.microsoft.com/office/drawing/2010/main" val="0"/>
-                        </a:ext>
-                      </a:extLst>
-                    </a:blip>
-                    <a:srcRect/>
+                    <a:blip r:embed="rId14"/>
                     <a:stretch>
                       <a:fillRect/>
                     </a:stretch>
                   </pic:blipFill>
-                  <pic:spPr bwMode="auto">
+                  <pic:spPr>
                     <a:xfrm>
                       <a:off x="0" y="0"/>
-                      <a:ext cx="5324475" cy="5505450"/>
+                      <a:ext cx="5895975" cy="6067425"/>
                     </a:xfrm>
                     <a:prstGeom prst="rect">
                       <a:avLst/>
                     </a:prstGeom>
-                    <a:noFill/>
-                    <a:ln>
-                      <a:noFill/>
-                    </a:ln>
                   </pic:spPr>
                 </pic:pic>
               </a:graphicData>
@@ -8180,6 +8166,7 @@
     <w:p/>
     <w:p/>
     <w:p/>
+    <w:p/>
     <w:p>
       <w:pPr>
         <w:pStyle w:val="Overskrift2"/>
@@ -8187,7 +8174,6 @@
       <w:bookmarkStart w:id="26" w:name="_Toc498980974"/>
       <w:bookmarkStart w:id="27" w:name="_Toc499540067"/>
       <w:r>
-        <w:lastRenderedPageBreak/>
         <w:t>Use cases</w:t>
       </w:r>
       <w:bookmarkEnd w:id="26"/>
@@ -8856,13 +8842,6 @@
         </w:tc>
       </w:tr>
     </w:tbl>
-    <w:p/>
-    <w:p>
-      <w:r>
-        <w:br w:type="page"/>
-      </w:r>
-    </w:p>
-    <w:p/>
     <w:p>
       <w:pPr>
         <w:pStyle w:val="Overskrift4"/>
@@ -8927,6 +8906,7 @@
           </w:tcPr>
           <w:p>
             <w:r>
+              <w:lastRenderedPageBreak/>
               <w:t>Use Case ID</w:t>
             </w:r>
           </w:p>
@@ -9020,21 +9000,37 @@
     </w:tbl>
     <w:p>
       <w:pPr>
-        <w:pStyle w:val="Overskrift3"/>
+        <w:rPr>
+          <w:caps/>
+          <w:color w:val="1F3763" w:themeColor="accent1" w:themeShade="7F"/>
+          <w:spacing w:val="15"/>
+        </w:rPr>
       </w:pPr>
       <w:bookmarkStart w:id="33" w:name="_Toc498980979"/>
       <w:bookmarkStart w:id="34" w:name="_Toc499540069"/>
       <w:r>
-        <w:t>Fully dressed</w:t>
-      </w:r>
+        <w:br w:type="page"/>
+      </w:r>
+    </w:p>
+    <w:p>
+      <w:pPr>
+        <w:pStyle w:val="Overskrift3"/>
+      </w:pPr>
+      <w:r>
+        <w:lastRenderedPageBreak/>
+        <w:t>Fully d</w:t>
+      </w:r>
+      <w:bookmarkStart w:id="35" w:name="_Toc498980980"/>
       <w:bookmarkEnd w:id="33"/>
       <w:bookmarkEnd w:id="34"/>
+      <w:r>
+        <w:t>ressed</w:t>
+      </w:r>
     </w:p>
     <w:p>
       <w:pPr>
         <w:pStyle w:val="Overskrift4"/>
       </w:pPr>
-      <w:bookmarkStart w:id="35" w:name="_Toc498980980"/>
       <w:r>
         <w:t>Use case 001</w:t>
       </w:r>
@@ -9383,13 +9379,7 @@
               <w:cnfStyle w:val="000000100000" w:firstRow="0" w:lastRow="0" w:firstColumn="0" w:lastColumn="0" w:oddVBand="0" w:evenVBand="0" w:oddHBand="1" w:evenHBand="0" w:firstRowFirstColumn="0" w:firstRowLastColumn="0" w:lastRowFirstColumn="0" w:lastRowLastColumn="0"/>
             </w:pPr>
             <w:r>
-              <w:t xml:space="preserve">System prompter for nyt medlems </w:t>
-            </w:r>
-            <w:r>
-              <w:t>for</w:t>
-            </w:r>
-            <w:r>
-              <w:t>navn.</w:t>
+              <w:t>Systemet prompter for aktivitetsform</w:t>
             </w:r>
           </w:p>
           <w:p>
@@ -9403,13 +9393,7 @@
               <w:cnfStyle w:val="000000100000" w:firstRow="0" w:lastRow="0" w:firstColumn="0" w:lastColumn="0" w:oddVBand="0" w:evenVBand="0" w:oddHBand="1" w:evenHBand="0" w:firstRowFirstColumn="0" w:firstRowLastColumn="0" w:lastRowFirstColumn="0" w:lastRowLastColumn="0"/>
             </w:pPr>
             <w:r>
-              <w:t xml:space="preserve">Formand indtaster </w:t>
-            </w:r>
-            <w:r>
-              <w:t>for</w:t>
-            </w:r>
-            <w:r>
-              <w:t>navn.</w:t>
+              <w:t>Formand indtaster aktivitetsform</w:t>
             </w:r>
           </w:p>
           <w:p>
@@ -9423,7 +9407,7 @@
               <w:cnfStyle w:val="000000100000" w:firstRow="0" w:lastRow="0" w:firstColumn="0" w:lastColumn="0" w:oddVBand="0" w:evenVBand="0" w:oddHBand="1" w:evenHBand="0" w:firstRowFirstColumn="0" w:firstRowLastColumn="0" w:lastRowFirstColumn="0" w:lastRowLastColumn="0"/>
             </w:pPr>
             <w:r>
-              <w:t>System prompter for medlems efternavn.</w:t>
+              <w:t>Systemet prompter for fornavn</w:t>
             </w:r>
           </w:p>
           <w:p>
@@ -9437,7 +9421,7 @@
               <w:cnfStyle w:val="000000100000" w:firstRow="0" w:lastRow="0" w:firstColumn="0" w:lastColumn="0" w:oddVBand="0" w:evenVBand="0" w:oddHBand="1" w:evenHBand="0" w:firstRowFirstColumn="0" w:firstRowLastColumn="0" w:lastRowFirstColumn="0" w:lastRowLastColumn="0"/>
             </w:pPr>
             <w:r>
-              <w:t>Formand indtaster efternavn.</w:t>
+              <w:t>Formand indtaster fornavn</w:t>
             </w:r>
           </w:p>
           <w:p>
@@ -9451,7 +9435,7 @@
               <w:cnfStyle w:val="000000100000" w:firstRow="0" w:lastRow="0" w:firstColumn="0" w:lastColumn="0" w:oddVBand="0" w:evenVBand="0" w:oddHBand="1" w:evenHBand="0" w:firstRowFirstColumn="0" w:firstRowLastColumn="0" w:lastRowFirstColumn="0" w:lastRowLastColumn="0"/>
             </w:pPr>
             <w:r>
-              <w:t>System prompter for medlems alder.</w:t>
+              <w:t>System prompter for efternavn</w:t>
             </w:r>
           </w:p>
           <w:p>
@@ -9465,7 +9449,7 @@
               <w:cnfStyle w:val="000000100000" w:firstRow="0" w:lastRow="0" w:firstColumn="0" w:lastColumn="0" w:oddVBand="0" w:evenVBand="0" w:oddHBand="1" w:evenHBand="0" w:firstRowFirstColumn="0" w:firstRowLastColumn="0" w:lastRowFirstColumn="0" w:lastRowLastColumn="0"/>
             </w:pPr>
             <w:r>
-              <w:t>Formand indtaster alder.</w:t>
+              <w:t>Formand indtaster efternavn</w:t>
             </w:r>
           </w:p>
           <w:p>
@@ -9479,7 +9463,7 @@
               <w:cnfStyle w:val="000000100000" w:firstRow="0" w:lastRow="0" w:firstColumn="0" w:lastColumn="0" w:oddVBand="0" w:evenVBand="0" w:oddHBand="1" w:evenHBand="0" w:firstRowFirstColumn="0" w:firstRowLastColumn="0" w:lastRowFirstColumn="0" w:lastRowLastColumn="0"/>
             </w:pPr>
             <w:r>
-              <w:t>System prompter for medlemskabstype</w:t>
+              <w:t>System prompter for alder</w:t>
             </w:r>
           </w:p>
           <w:p>
@@ -9493,7 +9477,7 @@
               <w:cnfStyle w:val="000000100000" w:firstRow="0" w:lastRow="0" w:firstColumn="0" w:lastColumn="0" w:oddVBand="0" w:evenVBand="0" w:oddHBand="1" w:evenHBand="0" w:firstRowFirstColumn="0" w:firstRowLastColumn="0" w:lastRowFirstColumn="0" w:lastRowLastColumn="0"/>
             </w:pPr>
             <w:r>
-              <w:t>Formand angiver medlemskabstype</w:t>
+              <w:t>Formand indtaster alder</w:t>
             </w:r>
           </w:p>
           <w:p>
@@ -9507,7 +9491,7 @@
               <w:cnfStyle w:val="000000100000" w:firstRow="0" w:lastRow="0" w:firstColumn="0" w:lastColumn="0" w:oddVBand="0" w:evenVBand="0" w:oddHBand="1" w:evenHBand="0" w:firstRowFirstColumn="0" w:firstRowLastColumn="0" w:lastRowFirstColumn="0" w:lastRowLastColumn="0"/>
             </w:pPr>
             <w:r>
-              <w:t>System prompter for medlems aktivitetsform.</w:t>
+              <w:t>System prompter for medlemstype</w:t>
             </w:r>
           </w:p>
           <w:p>
@@ -9521,7 +9505,7 @@
               <w:cnfStyle w:val="000000100000" w:firstRow="0" w:lastRow="0" w:firstColumn="0" w:lastColumn="0" w:oddVBand="0" w:evenVBand="0" w:oddHBand="1" w:evenHBand="0" w:firstRowFirstColumn="0" w:firstRowLastColumn="0" w:lastRowFirstColumn="0" w:lastRowLastColumn="0"/>
             </w:pPr>
             <w:r>
-              <w:t>Formand vælger aktivitetsform.</w:t>
+              <w:t>Formand indtaster medlemstype</w:t>
             </w:r>
           </w:p>
           <w:p>
@@ -9535,7 +9519,7 @@
               <w:cnfStyle w:val="000000100000" w:firstRow="0" w:lastRow="0" w:firstColumn="0" w:lastColumn="0" w:oddVBand="0" w:evenVBand="0" w:oddHBand="1" w:evenHBand="0" w:firstRowFirstColumn="0" w:firstRowLastColumn="0" w:lastRowFirstColumn="0" w:lastRowLastColumn="0"/>
             </w:pPr>
             <w:r>
-              <w:t>System angiver at medlemmet er oprettet</w:t>
+              <w:t>Systemet prompter for disciplin</w:t>
             </w:r>
           </w:p>
           <w:p>
@@ -9549,11 +9533,26 @@
               <w:cnfStyle w:val="000000100000" w:firstRow="0" w:lastRow="0" w:firstColumn="0" w:lastColumn="0" w:oddVBand="0" w:evenVBand="0" w:oddHBand="1" w:evenHBand="0" w:firstRowFirstColumn="0" w:firstRowLastColumn="0" w:lastRowFirstColumn="0" w:lastRowLastColumn="0"/>
             </w:pPr>
             <w:r>
-              <w:t>System returnerer til ”menu”</w:t>
-            </w:r>
-          </w:p>
-          <w:p>
-            <w:pPr>
+              <w:t>Formand indtaster disciplin</w:t>
+            </w:r>
+          </w:p>
+          <w:p>
+            <w:pPr>
+              <w:pStyle w:val="Listeafsnit"/>
+              <w:numPr>
+                <w:ilvl w:val="0"/>
+                <w:numId w:val="8"/>
+              </w:numPr>
+              <w:spacing w:before="0"/>
+              <w:cnfStyle w:val="000000100000" w:firstRow="0" w:lastRow="0" w:firstColumn="0" w:lastColumn="0" w:oddVBand="0" w:evenVBand="0" w:oddHBand="1" w:evenHBand="0" w:firstRowFirstColumn="0" w:firstRowLastColumn="0" w:lastRowFirstColumn="0" w:lastRowLastColumn="0"/>
+            </w:pPr>
+            <w:r>
+              <w:t>Systemet gemmer medlemmet i fil.</w:t>
+            </w:r>
+          </w:p>
+          <w:p>
+            <w:pPr>
+              <w:spacing w:before="0"/>
               <w:cnfStyle w:val="000000100000" w:firstRow="0" w:lastRow="0" w:firstColumn="0" w:lastColumn="0" w:oddVBand="0" w:evenVBand="0" w:oddHBand="1" w:evenHBand="0" w:firstRowFirstColumn="0" w:firstRowLastColumn="0" w:lastRowFirstColumn="0" w:lastRowLastColumn="0"/>
             </w:pPr>
           </w:p>
@@ -9580,29 +9579,31 @@
           </w:tcPr>
           <w:p>
             <w:pPr>
+              <w:spacing w:before="0"/>
               <w:cnfStyle w:val="000000000000" w:firstRow="0" w:lastRow="0" w:firstColumn="0" w:lastColumn="0" w:oddVBand="0" w:evenVBand="0" w:oddHBand="0" w:evenHBand="0" w:firstRowFirstColumn="0" w:firstRowLastColumn="0" w:lastRowFirstColumn="0" w:lastRowLastColumn="0"/>
             </w:pPr>
-          </w:p>
-          <w:p>
-            <w:pPr>
+            <w:r>
+              <w:t>Gældende for trin 3, 5, 7, 9, 11, 13:</w:t>
+            </w:r>
+          </w:p>
+          <w:p>
+            <w:pPr>
+              <w:spacing w:before="0"/>
               <w:cnfStyle w:val="000000000000" w:firstRow="0" w:lastRow="0" w:firstColumn="0" w:lastColumn="0" w:oddVBand="0" w:evenVBand="0" w:oddHBand="0" w:evenHBand="0" w:firstRowFirstColumn="0" w:firstRowLastColumn="0" w:lastRowFirstColumn="0" w:lastRowLastColumn="0"/>
             </w:pPr>
-            <w:r>
-              <w:t>3a. Formand indtaster numerisk værdi, eller ugyldige tegn.</w:t>
-            </w:r>
           </w:p>
           <w:p>
             <w:pPr>
               <w:pStyle w:val="Listeafsnit"/>
               <w:numPr>
                 <w:ilvl w:val="0"/>
-                <w:numId w:val="9"/>
+                <w:numId w:val="26"/>
               </w:numPr>
               <w:spacing w:before="0"/>
               <w:cnfStyle w:val="000000000000" w:firstRow="0" w:lastRow="0" w:firstColumn="0" w:lastColumn="0" w:oddVBand="0" w:evenVBand="0" w:oddHBand="0" w:evenHBand="0" w:firstRowFirstColumn="0" w:firstRowLastColumn="0" w:lastRowFirstColumn="0" w:lastRowLastColumn="0"/>
             </w:pPr>
             <w:r>
-              <w:t>System prompter for gyldigt navn.</w:t>
+              <w:t>Formand indtaster ugyldigt input</w:t>
             </w:r>
           </w:p>
           <w:p>
@@ -9610,122 +9611,42 @@
               <w:pStyle w:val="Listeafsnit"/>
               <w:numPr>
                 <w:ilvl w:val="0"/>
-                <w:numId w:val="9"/>
+                <w:numId w:val="26"/>
               </w:numPr>
               <w:spacing w:before="0"/>
               <w:cnfStyle w:val="000000000000" w:firstRow="0" w:lastRow="0" w:firstColumn="0" w:lastColumn="0" w:oddVBand="0" w:evenVBand="0" w:oddHBand="0" w:evenHBand="0" w:firstRowFirstColumn="0" w:firstRowLastColumn="0" w:lastRowFirstColumn="0" w:lastRowLastColumn="0"/>
             </w:pPr>
             <w:r>
-              <w:t>Hvis navn er gyldigt, fortsæt til punkt 4. Ellers returner til 3</w:t>
-            </w:r>
-          </w:p>
-          <w:p>
-            <w:pPr>
-              <w:cnfStyle w:val="000000000000" w:firstRow="0" w:lastRow="0" w:firstColumn="0" w:lastColumn="0" w:oddVBand="0" w:evenVBand="0" w:oddHBand="0" w:evenHBand="0" w:firstRowFirstColumn="0" w:firstRowLastColumn="0" w:lastRowFirstColumn="0" w:lastRowLastColumn="0"/>
-            </w:pPr>
-            <w:r>
-              <w:lastRenderedPageBreak/>
-              <w:t>5a. Formand indtaster ikke en numerisk værdi.</w:t>
-            </w:r>
-          </w:p>
-          <w:p>
-            <w:pPr>
-              <w:pStyle w:val="Listeafsnit"/>
-              <w:numPr>
-                <w:ilvl w:val="0"/>
-                <w:numId w:val="10"/>
-              </w:numPr>
+              <w:t>Hvis input er gyldigt, fortsæt da til næste trin. Ellers returner til samme trin.</w:t>
+            </w:r>
+          </w:p>
+          <w:p>
+            <w:pPr>
               <w:spacing w:before="0"/>
               <w:cnfStyle w:val="000000000000" w:firstRow="0" w:lastRow="0" w:firstColumn="0" w:lastColumn="0" w:oddVBand="0" w:evenVBand="0" w:oddHBand="0" w:evenHBand="0" w:firstRowFirstColumn="0" w:firstRowLastColumn="0" w:lastRowFirstColumn="0" w:lastRowLastColumn="0"/>
             </w:pPr>
-            <w:r>
-              <w:t>System prompter for gyldig alder.</w:t>
-            </w:r>
-          </w:p>
-          <w:p>
-            <w:pPr>
-              <w:pStyle w:val="Listeafsnit"/>
-              <w:numPr>
-                <w:ilvl w:val="0"/>
-                <w:numId w:val="10"/>
-              </w:numPr>
-              <w:spacing w:before="0"/>
-              <w:cnfStyle w:val="000000000000" w:firstRow="0" w:lastRow="0" w:firstColumn="0" w:lastColumn="0" w:oddVBand="0" w:evenVBand="0" w:oddHBand="0" w:evenHBand="0" w:firstRowFirstColumn="0" w:firstRowLastColumn="0" w:lastRowFirstColumn="0" w:lastRowLastColumn="0"/>
-            </w:pPr>
-            <w:r>
-              <w:t>Hvis alder er gyldigt, fortsæt til punkt 6. Ellers returner til 5</w:t>
-            </w:r>
-          </w:p>
-          <w:p>
-            <w:pPr>
-              <w:cnfStyle w:val="000000000000" w:firstRow="0" w:lastRow="0" w:firstColumn="0" w:lastColumn="0" w:oddVBand="0" w:evenVBand="0" w:oddHBand="0" w:evenHBand="0" w:firstRowFirstColumn="0" w:firstRowLastColumn="0" w:lastRowFirstColumn="0" w:lastRowLastColumn="0"/>
-            </w:pPr>
-            <w:r>
-              <w:t>7a. Formand vælger en ikkeeksisterende mulighed.</w:t>
-            </w:r>
-          </w:p>
-          <w:p>
-            <w:pPr>
-              <w:pStyle w:val="Listeafsnit"/>
-              <w:numPr>
-                <w:ilvl w:val="0"/>
-                <w:numId w:val="11"/>
-              </w:numPr>
-              <w:spacing w:before="0"/>
-              <w:cnfStyle w:val="000000000000" w:firstRow="0" w:lastRow="0" w:firstColumn="0" w:lastColumn="0" w:oddVBand="0" w:evenVBand="0" w:oddHBand="0" w:evenHBand="0" w:firstRowFirstColumn="0" w:firstRowLastColumn="0" w:lastRowFirstColumn="0" w:lastRowLastColumn="0"/>
-            </w:pPr>
-            <w:r>
-              <w:t>Systemet prompter for gyldig indtastning.</w:t>
-            </w:r>
-          </w:p>
-          <w:p>
-            <w:pPr>
-              <w:pStyle w:val="Listeafsnit"/>
-              <w:numPr>
-                <w:ilvl w:val="0"/>
-                <w:numId w:val="11"/>
-              </w:numPr>
-              <w:spacing w:before="0"/>
-              <w:cnfStyle w:val="000000000000" w:firstRow="0" w:lastRow="0" w:firstColumn="0" w:lastColumn="0" w:oddVBand="0" w:evenVBand="0" w:oddHBand="0" w:evenHBand="0" w:firstRowFirstColumn="0" w:firstRowLastColumn="0" w:lastRowFirstColumn="0" w:lastRowLastColumn="0"/>
-            </w:pPr>
-            <w:r>
-              <w:t>Hvis indtastningen er gyldig, fortsæt til punkt 8. Ellers returner til punkt 7.</w:t>
-            </w:r>
-          </w:p>
-          <w:p>
-            <w:pPr>
-              <w:cnfStyle w:val="000000000000" w:firstRow="0" w:lastRow="0" w:firstColumn="0" w:lastColumn="0" w:oddVBand="0" w:evenVBand="0" w:oddHBand="0" w:evenHBand="0" w:firstRowFirstColumn="0" w:firstRowLastColumn="0" w:lastRowFirstColumn="0" w:lastRowLastColumn="0"/>
-            </w:pPr>
-          </w:p>
-          <w:p>
-            <w:pPr>
-              <w:cnfStyle w:val="000000000000" w:firstRow="0" w:lastRow="0" w:firstColumn="0" w:lastColumn="0" w:oddVBand="0" w:evenVBand="0" w:oddHBand="0" w:evenHBand="0" w:firstRowFirstColumn="0" w:firstRowLastColumn="0" w:lastRowFirstColumn="0" w:lastRowLastColumn="0"/>
-            </w:pPr>
           </w:p>
         </w:tc>
       </w:tr>
     </w:tbl>
     <w:p>
       <w:pPr>
-        <w:jc w:val="center"/>
         <w:rPr>
           <w:noProof/>
         </w:rPr>
       </w:pPr>
     </w:p>
     <w:p>
-      <w:pPr>
-        <w:jc w:val="center"/>
-      </w:pPr>
       <w:r>
         <w:rPr>
           <w:noProof/>
         </w:rPr>
+        <w:lastRenderedPageBreak/>
         <w:drawing>
-          <wp:inline distT="0" distB="0" distL="0" distR="0" wp14:anchorId="67CFF542" wp14:editId="73788490">
-            <wp:extent cx="4229100" cy="5276850"/>
-            <wp:effectExtent l="0" t="0" r="0" b="0"/>
-            <wp:docPr id="20" name="Billede 20"/>
+          <wp:inline distT="0" distB="0" distL="0" distR="0" wp14:anchorId="7126B324" wp14:editId="74B3623D">
+            <wp:extent cx="4267200" cy="6429375"/>
+            <wp:effectExtent l="0" t="0" r="0" b="9525"/>
+            <wp:docPr id="23" name="Billede 23"/>
             <wp:cNvGraphicFramePr>
               <a:graphicFrameLocks xmlns:a="http://schemas.openxmlformats.org/drawingml/2006/main" noChangeAspect="1"/>
             </wp:cNvGraphicFramePr>
@@ -9733,36 +9654,23 @@
               <a:graphicData uri="http://schemas.openxmlformats.org/drawingml/2006/picture">
                 <pic:pic xmlns:pic="http://schemas.openxmlformats.org/drawingml/2006/picture">
                   <pic:nvPicPr>
-                    <pic:cNvPr id="0" name="Picture 1"/>
-                    <pic:cNvPicPr>
-                      <a:picLocks noChangeAspect="1" noChangeArrowheads="1"/>
-                    </pic:cNvPicPr>
+                    <pic:cNvPr id="1" name=""/>
+                    <pic:cNvPicPr/>
                   </pic:nvPicPr>
                   <pic:blipFill>
-                    <a:blip r:embed="rId15">
-                      <a:extLst>
-                        <a:ext uri="{28A0092B-C50C-407E-A947-70E740481C1C}">
-                          <a14:useLocalDpi xmlns:a14="http://schemas.microsoft.com/office/drawing/2010/main" val="0"/>
-                        </a:ext>
-                      </a:extLst>
-                    </a:blip>
-                    <a:srcRect/>
+                    <a:blip r:embed="rId15"/>
                     <a:stretch>
                       <a:fillRect/>
                     </a:stretch>
                   </pic:blipFill>
-                  <pic:spPr bwMode="auto">
+                  <pic:spPr>
                     <a:xfrm>
                       <a:off x="0" y="0"/>
-                      <a:ext cx="4229100" cy="5276850"/>
+                      <a:ext cx="4267200" cy="6429375"/>
                     </a:xfrm>
                     <a:prstGeom prst="rect">
                       <a:avLst/>
                     </a:prstGeom>
-                    <a:noFill/>
-                    <a:ln>
-                      <a:noFill/>
-                    </a:ln>
                   </pic:spPr>
                 </pic:pic>
               </a:graphicData>
@@ -10320,10 +10228,10 @@
         </w:rPr>
         <w:lastRenderedPageBreak/>
         <w:drawing>
-          <wp:inline distT="0" distB="0" distL="0" distR="0" wp14:anchorId="1A184A4B" wp14:editId="30E6D4E5">
-            <wp:extent cx="4561205" cy="3448050"/>
+          <wp:inline distT="0" distB="0" distL="0" distR="0" wp14:anchorId="5DB8330E" wp14:editId="4C178BFA">
+            <wp:extent cx="6120130" cy="4636770"/>
             <wp:effectExtent l="0" t="0" r="0" b="0"/>
-            <wp:docPr id="18" name="Billede 18"/>
+            <wp:docPr id="24" name="Billede 24"/>
             <wp:cNvGraphicFramePr>
               <a:graphicFrameLocks xmlns:a="http://schemas.openxmlformats.org/drawingml/2006/main" noChangeAspect="1"/>
             </wp:cNvGraphicFramePr>
@@ -10331,36 +10239,23 @@
               <a:graphicData uri="http://schemas.openxmlformats.org/drawingml/2006/picture">
                 <pic:pic xmlns:pic="http://schemas.openxmlformats.org/drawingml/2006/picture">
                   <pic:nvPicPr>
-                    <pic:cNvPr id="0" name="Picture 1"/>
-                    <pic:cNvPicPr>
-                      <a:picLocks noChangeAspect="1" noChangeArrowheads="1"/>
-                    </pic:cNvPicPr>
+                    <pic:cNvPr id="1" name=""/>
+                    <pic:cNvPicPr/>
                   </pic:nvPicPr>
                   <pic:blipFill>
-                    <a:blip r:embed="rId16">
-                      <a:extLst>
-                        <a:ext uri="{28A0092B-C50C-407E-A947-70E740481C1C}">
-                          <a14:useLocalDpi xmlns:a14="http://schemas.microsoft.com/office/drawing/2010/main" val="0"/>
-                        </a:ext>
-                      </a:extLst>
-                    </a:blip>
-                    <a:srcRect/>
+                    <a:blip r:embed="rId16"/>
                     <a:stretch>
                       <a:fillRect/>
                     </a:stretch>
                   </pic:blipFill>
-                  <pic:spPr bwMode="auto">
+                  <pic:spPr>
                     <a:xfrm>
                       <a:off x="0" y="0"/>
-                      <a:ext cx="4561205" cy="3448050"/>
+                      <a:ext cx="6120130" cy="4636770"/>
                     </a:xfrm>
                     <a:prstGeom prst="rect">
                       <a:avLst/>
                     </a:prstGeom>
-                    <a:noFill/>
-                    <a:ln>
-                      <a:noFill/>
-                    </a:ln>
                   </pic:spPr>
                 </pic:pic>
               </a:graphicData>
@@ -10800,20 +10695,16 @@
         </w:tc>
       </w:tr>
     </w:tbl>
-    <w:p/>
-    <w:p>
-      <w:pPr>
-        <w:jc w:val="center"/>
-      </w:pPr>
+    <w:p>
       <w:r>
         <w:rPr>
           <w:noProof/>
         </w:rPr>
         <w:drawing>
-          <wp:inline distT="0" distB="0" distL="0" distR="0" wp14:anchorId="22823121" wp14:editId="77A393F4">
-            <wp:extent cx="4508500" cy="1797050"/>
-            <wp:effectExtent l="0" t="0" r="6350" b="0"/>
-            <wp:docPr id="19" name="Billede 19"/>
+          <wp:inline distT="0" distB="0" distL="0" distR="0" wp14:anchorId="5C56DFE4" wp14:editId="0BD82784">
+            <wp:extent cx="5619750" cy="2705100"/>
+            <wp:effectExtent l="0" t="0" r="0" b="0"/>
+            <wp:docPr id="25" name="Billede 25"/>
             <wp:cNvGraphicFramePr>
               <a:graphicFrameLocks xmlns:a="http://schemas.openxmlformats.org/drawingml/2006/main" noChangeAspect="1"/>
             </wp:cNvGraphicFramePr>
@@ -10821,36 +10712,23 @@
               <a:graphicData uri="http://schemas.openxmlformats.org/drawingml/2006/picture">
                 <pic:pic xmlns:pic="http://schemas.openxmlformats.org/drawingml/2006/picture">
                   <pic:nvPicPr>
-                    <pic:cNvPr id="0" name="Picture 19"/>
-                    <pic:cNvPicPr>
-                      <a:picLocks noChangeAspect="1" noChangeArrowheads="1"/>
-                    </pic:cNvPicPr>
+                    <pic:cNvPr id="1" name=""/>
+                    <pic:cNvPicPr/>
                   </pic:nvPicPr>
                   <pic:blipFill>
-                    <a:blip r:embed="rId17">
-                      <a:extLst>
-                        <a:ext uri="{28A0092B-C50C-407E-A947-70E740481C1C}">
-                          <a14:useLocalDpi xmlns:a14="http://schemas.microsoft.com/office/drawing/2010/main" val="0"/>
-                        </a:ext>
-                      </a:extLst>
-                    </a:blip>
-                    <a:srcRect/>
+                    <a:blip r:embed="rId17"/>
                     <a:stretch>
                       <a:fillRect/>
                     </a:stretch>
                   </pic:blipFill>
-                  <pic:spPr bwMode="auto">
+                  <pic:spPr>
                     <a:xfrm>
                       <a:off x="0" y="0"/>
-                      <a:ext cx="4508500" cy="1797050"/>
+                      <a:ext cx="5619750" cy="2705100"/>
                     </a:xfrm>
                     <a:prstGeom prst="rect">
                       <a:avLst/>
                     </a:prstGeom>
-                    <a:noFill/>
-                    <a:ln>
-                      <a:noFill/>
-                    </a:ln>
                   </pic:spPr>
                 </pic:pic>
               </a:graphicData>
@@ -10858,6 +10736,11 @@
           </wp:inline>
         </w:drawing>
       </w:r>
+    </w:p>
+    <w:p>
+      <w:pPr>
+        <w:jc w:val="center"/>
+      </w:pPr>
     </w:p>
     <w:p>
       <w:r>
@@ -10949,11 +10832,18 @@
             <w:pPr>
               <w:cnfStyle w:val="000000100000" w:firstRow="0" w:lastRow="0" w:firstColumn="0" w:lastColumn="0" w:oddVBand="0" w:evenVBand="0" w:oddHBand="1" w:evenHBand="0" w:firstRowFirstColumn="0" w:firstRowLastColumn="0" w:lastRowFirstColumn="0" w:lastRowLastColumn="0"/>
             </w:pPr>
-            <w:proofErr w:type="spellStart"/>
-            <w:r>
-              <w:t>tilføjTræningsresultat</w:t>
-            </w:r>
-            <w:proofErr w:type="spellEnd"/>
+            <w:r>
+              <w:t>T</w:t>
+            </w:r>
+            <w:r>
+              <w:t>ilføj</w:t>
+            </w:r>
+            <w:r>
+              <w:t xml:space="preserve"> </w:t>
+            </w:r>
+            <w:r>
+              <w:t>Træningsresultat</w:t>
+            </w:r>
           </w:p>
         </w:tc>
       </w:tr>
@@ -11508,12 +11398,6 @@
         </w:tc>
       </w:tr>
     </w:tbl>
-    <w:p/>
-    <w:p>
-      <w:r>
-        <w:br w:type="page"/>
-      </w:r>
-    </w:p>
     <w:p>
       <w:r>
         <w:rPr>
@@ -11521,10 +11405,10 @@
         </w:rPr>
         <w:lastRenderedPageBreak/>
         <w:drawing>
-          <wp:inline distT="0" distB="0" distL="0" distR="0" wp14:anchorId="0FB43551" wp14:editId="0CA4F125">
-            <wp:extent cx="4286250" cy="3886200"/>
-            <wp:effectExtent l="0" t="0" r="0" b="0"/>
-            <wp:docPr id="17" name="Billede 17"/>
+          <wp:inline distT="0" distB="0" distL="0" distR="0" wp14:anchorId="05D3AC07" wp14:editId="247B4CCE">
+            <wp:extent cx="5772150" cy="4943475"/>
+            <wp:effectExtent l="0" t="0" r="0" b="9525"/>
+            <wp:docPr id="26" name="Billede 26"/>
             <wp:cNvGraphicFramePr>
               <a:graphicFrameLocks xmlns:a="http://schemas.openxmlformats.org/drawingml/2006/main" noChangeAspect="1"/>
             </wp:cNvGraphicFramePr>
@@ -11532,45 +11416,29 @@
               <a:graphicData uri="http://schemas.openxmlformats.org/drawingml/2006/picture">
                 <pic:pic xmlns:pic="http://schemas.openxmlformats.org/drawingml/2006/picture">
                   <pic:nvPicPr>
-                    <pic:cNvPr id="0" name="Picture 1"/>
-                    <pic:cNvPicPr>
-                      <a:picLocks noChangeAspect="1" noChangeArrowheads="1"/>
-                    </pic:cNvPicPr>
+                    <pic:cNvPr id="1" name=""/>
+                    <pic:cNvPicPr/>
                   </pic:nvPicPr>
                   <pic:blipFill>
-                    <a:blip r:embed="rId18">
-                      <a:extLst>
-                        <a:ext uri="{28A0092B-C50C-407E-A947-70E740481C1C}">
-                          <a14:useLocalDpi xmlns:a14="http://schemas.microsoft.com/office/drawing/2010/main" val="0"/>
-                        </a:ext>
-                      </a:extLst>
-                    </a:blip>
-                    <a:srcRect/>
+                    <a:blip r:embed="rId18"/>
                     <a:stretch>
                       <a:fillRect/>
                     </a:stretch>
                   </pic:blipFill>
-                  <pic:spPr bwMode="auto">
+                  <pic:spPr>
                     <a:xfrm>
                       <a:off x="0" y="0"/>
-                      <a:ext cx="4286250" cy="3886200"/>
+                      <a:ext cx="5772150" cy="4943475"/>
                     </a:xfrm>
                     <a:prstGeom prst="rect">
                       <a:avLst/>
                     </a:prstGeom>
-                    <a:noFill/>
-                    <a:ln>
-                      <a:noFill/>
-                    </a:ln>
                   </pic:spPr>
                 </pic:pic>
               </a:graphicData>
             </a:graphic>
           </wp:inline>
         </w:drawing>
-      </w:r>
-      <w:r>
-        <w:t xml:space="preserve"> </w:t>
       </w:r>
       <w:r>
         <w:br w:type="page"/>
@@ -14484,7 +14352,7 @@
           <w:rPr>
             <w:noProof/>
           </w:rPr>
-          <w:t>12</w:t>
+          <w:t>22</w:t>
         </w:r>
         <w:r>
           <w:fldChar w:fldCharType="end"/>
@@ -14617,6 +14485,95 @@
     </w:lvl>
   </w:abstractNum>
   <w:abstractNum w:abstractNumId="1" w15:restartNumberingAfterBreak="0">
+    <w:nsid w:val="03AB6A0A"/>
+    <w:multiLevelType w:val="hybridMultilevel"/>
+    <w:tmpl w:val="0D9ED04E"/>
+    <w:lvl w:ilvl="0" w:tplc="0406000F">
+      <w:start w:val="1"/>
+      <w:numFmt w:val="decimal"/>
+      <w:lvlText w:val="%1."/>
+      <w:lvlJc w:val="left"/>
+      <w:pPr>
+        <w:ind w:left="720" w:hanging="360"/>
+      </w:pPr>
+      <w:rPr>
+        <w:rFonts w:hint="default"/>
+      </w:rPr>
+    </w:lvl>
+    <w:lvl w:ilvl="1" w:tplc="04060019" w:tentative="1">
+      <w:start w:val="1"/>
+      <w:numFmt w:val="lowerLetter"/>
+      <w:lvlText w:val="%2."/>
+      <w:lvlJc w:val="left"/>
+      <w:pPr>
+        <w:ind w:left="1440" w:hanging="360"/>
+      </w:pPr>
+    </w:lvl>
+    <w:lvl w:ilvl="2" w:tplc="0406001B" w:tentative="1">
+      <w:start w:val="1"/>
+      <w:numFmt w:val="lowerRoman"/>
+      <w:lvlText w:val="%3."/>
+      <w:lvlJc w:val="right"/>
+      <w:pPr>
+        <w:ind w:left="2160" w:hanging="180"/>
+      </w:pPr>
+    </w:lvl>
+    <w:lvl w:ilvl="3" w:tplc="0406000F" w:tentative="1">
+      <w:start w:val="1"/>
+      <w:numFmt w:val="decimal"/>
+      <w:lvlText w:val="%4."/>
+      <w:lvlJc w:val="left"/>
+      <w:pPr>
+        <w:ind w:left="2880" w:hanging="360"/>
+      </w:pPr>
+    </w:lvl>
+    <w:lvl w:ilvl="4" w:tplc="04060019" w:tentative="1">
+      <w:start w:val="1"/>
+      <w:numFmt w:val="lowerLetter"/>
+      <w:lvlText w:val="%5."/>
+      <w:lvlJc w:val="left"/>
+      <w:pPr>
+        <w:ind w:left="3600" w:hanging="360"/>
+      </w:pPr>
+    </w:lvl>
+    <w:lvl w:ilvl="5" w:tplc="0406001B" w:tentative="1">
+      <w:start w:val="1"/>
+      <w:numFmt w:val="lowerRoman"/>
+      <w:lvlText w:val="%6."/>
+      <w:lvlJc w:val="right"/>
+      <w:pPr>
+        <w:ind w:left="4320" w:hanging="180"/>
+      </w:pPr>
+    </w:lvl>
+    <w:lvl w:ilvl="6" w:tplc="0406000F" w:tentative="1">
+      <w:start w:val="1"/>
+      <w:numFmt w:val="decimal"/>
+      <w:lvlText w:val="%7."/>
+      <w:lvlJc w:val="left"/>
+      <w:pPr>
+        <w:ind w:left="5040" w:hanging="360"/>
+      </w:pPr>
+    </w:lvl>
+    <w:lvl w:ilvl="7" w:tplc="04060019" w:tentative="1">
+      <w:start w:val="1"/>
+      <w:numFmt w:val="lowerLetter"/>
+      <w:lvlText w:val="%8."/>
+      <w:lvlJc w:val="left"/>
+      <w:pPr>
+        <w:ind w:left="5760" w:hanging="360"/>
+      </w:pPr>
+    </w:lvl>
+    <w:lvl w:ilvl="8" w:tplc="0406001B" w:tentative="1">
+      <w:start w:val="1"/>
+      <w:numFmt w:val="lowerRoman"/>
+      <w:lvlText w:val="%9."/>
+      <w:lvlJc w:val="right"/>
+      <w:pPr>
+        <w:ind w:left="6480" w:hanging="180"/>
+      </w:pPr>
+    </w:lvl>
+  </w:abstractNum>
+  <w:abstractNum w:abstractNumId="2" w15:restartNumberingAfterBreak="0">
     <w:nsid w:val="0DF948A7"/>
     <w:multiLevelType w:val="hybridMultilevel"/>
     <w:tmpl w:val="8D86D592"/>
@@ -14705,7 +14662,7 @@
       </w:pPr>
     </w:lvl>
   </w:abstractNum>
-  <w:abstractNum w:abstractNumId="2" w15:restartNumberingAfterBreak="0">
+  <w:abstractNum w:abstractNumId="3" w15:restartNumberingAfterBreak="0">
     <w:nsid w:val="1AB42336"/>
     <w:multiLevelType w:val="hybridMultilevel"/>
     <w:tmpl w:val="BF78F5F6"/>
@@ -14794,7 +14751,7 @@
       </w:pPr>
     </w:lvl>
   </w:abstractNum>
-  <w:abstractNum w:abstractNumId="3" w15:restartNumberingAfterBreak="0">
+  <w:abstractNum w:abstractNumId="4" w15:restartNumberingAfterBreak="0">
     <w:nsid w:val="1DE04CFD"/>
     <w:multiLevelType w:val="hybridMultilevel"/>
     <w:tmpl w:val="C47C7898"/>
@@ -14906,7 +14863,7 @@
       </w:rPr>
     </w:lvl>
   </w:abstractNum>
-  <w:abstractNum w:abstractNumId="4" w15:restartNumberingAfterBreak="0">
+  <w:abstractNum w:abstractNumId="5" w15:restartNumberingAfterBreak="0">
     <w:nsid w:val="284B0050"/>
     <w:multiLevelType w:val="hybridMultilevel"/>
     <w:tmpl w:val="1F0A4A20"/>
@@ -14995,7 +14952,7 @@
       </w:pPr>
     </w:lvl>
   </w:abstractNum>
-  <w:abstractNum w:abstractNumId="5" w15:restartNumberingAfterBreak="0">
+  <w:abstractNum w:abstractNumId="6" w15:restartNumberingAfterBreak="0">
     <w:nsid w:val="349A47E7"/>
     <w:multiLevelType w:val="hybridMultilevel"/>
     <w:tmpl w:val="433E090A"/>
@@ -15084,7 +15041,7 @@
       </w:pPr>
     </w:lvl>
   </w:abstractNum>
-  <w:abstractNum w:abstractNumId="6" w15:restartNumberingAfterBreak="0">
+  <w:abstractNum w:abstractNumId="7" w15:restartNumberingAfterBreak="0">
     <w:nsid w:val="38FD07EC"/>
     <w:multiLevelType w:val="hybridMultilevel"/>
     <w:tmpl w:val="E6FE1D48"/>
@@ -15173,7 +15130,7 @@
       </w:pPr>
     </w:lvl>
   </w:abstractNum>
-  <w:abstractNum w:abstractNumId="7" w15:restartNumberingAfterBreak="0">
+  <w:abstractNum w:abstractNumId="8" w15:restartNumberingAfterBreak="0">
     <w:nsid w:val="3F027459"/>
     <w:multiLevelType w:val="hybridMultilevel"/>
     <w:tmpl w:val="2056F2FC"/>
@@ -15262,7 +15219,7 @@
       </w:pPr>
     </w:lvl>
   </w:abstractNum>
-  <w:abstractNum w:abstractNumId="8" w15:restartNumberingAfterBreak="0">
+  <w:abstractNum w:abstractNumId="9" w15:restartNumberingAfterBreak="0">
     <w:nsid w:val="40E553F4"/>
     <w:multiLevelType w:val="hybridMultilevel"/>
     <w:tmpl w:val="2EACDA1E"/>
@@ -15351,7 +15308,7 @@
       </w:pPr>
     </w:lvl>
   </w:abstractNum>
-  <w:abstractNum w:abstractNumId="9" w15:restartNumberingAfterBreak="0">
+  <w:abstractNum w:abstractNumId="10" w15:restartNumberingAfterBreak="0">
     <w:nsid w:val="41C72E67"/>
     <w:multiLevelType w:val="hybridMultilevel"/>
     <w:tmpl w:val="78CCBC3E"/>
@@ -15440,7 +15397,7 @@
       </w:pPr>
     </w:lvl>
   </w:abstractNum>
-  <w:abstractNum w:abstractNumId="10" w15:restartNumberingAfterBreak="0">
+  <w:abstractNum w:abstractNumId="11" w15:restartNumberingAfterBreak="0">
     <w:nsid w:val="45D1207D"/>
     <w:multiLevelType w:val="hybridMultilevel"/>
     <w:tmpl w:val="6D0E4C64"/>
@@ -15552,7 +15509,7 @@
       </w:rPr>
     </w:lvl>
   </w:abstractNum>
-  <w:abstractNum w:abstractNumId="11" w15:restartNumberingAfterBreak="0">
+  <w:abstractNum w:abstractNumId="12" w15:restartNumberingAfterBreak="0">
     <w:nsid w:val="46643413"/>
     <w:multiLevelType w:val="hybridMultilevel"/>
     <w:tmpl w:val="D5F0F0D8"/>
@@ -15641,7 +15598,7 @@
       </w:pPr>
     </w:lvl>
   </w:abstractNum>
-  <w:abstractNum w:abstractNumId="12" w15:restartNumberingAfterBreak="0">
+  <w:abstractNum w:abstractNumId="13" w15:restartNumberingAfterBreak="0">
     <w:nsid w:val="4A101F49"/>
     <w:multiLevelType w:val="hybridMultilevel"/>
     <w:tmpl w:val="497216F4"/>
@@ -15730,7 +15687,7 @@
       </w:pPr>
     </w:lvl>
   </w:abstractNum>
-  <w:abstractNum w:abstractNumId="13" w15:restartNumberingAfterBreak="0">
+  <w:abstractNum w:abstractNumId="14" w15:restartNumberingAfterBreak="0">
     <w:nsid w:val="54CC4EC0"/>
     <w:multiLevelType w:val="hybridMultilevel"/>
     <w:tmpl w:val="1F0A4A20"/>
@@ -15819,7 +15776,7 @@
       </w:pPr>
     </w:lvl>
   </w:abstractNum>
-  <w:abstractNum w:abstractNumId="14" w15:restartNumberingAfterBreak="0">
+  <w:abstractNum w:abstractNumId="15" w15:restartNumberingAfterBreak="0">
     <w:nsid w:val="5A181CD2"/>
     <w:multiLevelType w:val="hybridMultilevel"/>
     <w:tmpl w:val="B334810C"/>
@@ -15931,7 +15888,7 @@
       </w:rPr>
     </w:lvl>
   </w:abstractNum>
-  <w:abstractNum w:abstractNumId="15" w15:restartNumberingAfterBreak="0">
+  <w:abstractNum w:abstractNumId="16" w15:restartNumberingAfterBreak="0">
     <w:nsid w:val="5DDA2E41"/>
     <w:multiLevelType w:val="hybridMultilevel"/>
     <w:tmpl w:val="049E9E9E"/>
@@ -16020,7 +15977,7 @@
       </w:pPr>
     </w:lvl>
   </w:abstractNum>
-  <w:abstractNum w:abstractNumId="16" w15:restartNumberingAfterBreak="0">
+  <w:abstractNum w:abstractNumId="17" w15:restartNumberingAfterBreak="0">
     <w:nsid w:val="62371280"/>
     <w:multiLevelType w:val="hybridMultilevel"/>
     <w:tmpl w:val="78CCBC3E"/>
@@ -16109,7 +16066,7 @@
       </w:pPr>
     </w:lvl>
   </w:abstractNum>
-  <w:abstractNum w:abstractNumId="17" w15:restartNumberingAfterBreak="0">
+  <w:abstractNum w:abstractNumId="18" w15:restartNumberingAfterBreak="0">
     <w:nsid w:val="63783611"/>
     <w:multiLevelType w:val="hybridMultilevel"/>
     <w:tmpl w:val="1F88EC2C"/>
@@ -16198,7 +16155,7 @@
       </w:pPr>
     </w:lvl>
   </w:abstractNum>
-  <w:abstractNum w:abstractNumId="18" w15:restartNumberingAfterBreak="0">
+  <w:abstractNum w:abstractNumId="19" w15:restartNumberingAfterBreak="0">
     <w:nsid w:val="63AF06CB"/>
     <w:multiLevelType w:val="hybridMultilevel"/>
     <w:tmpl w:val="78CCBC3E"/>
@@ -16287,7 +16244,7 @@
       </w:pPr>
     </w:lvl>
   </w:abstractNum>
-  <w:abstractNum w:abstractNumId="19" w15:restartNumberingAfterBreak="0">
+  <w:abstractNum w:abstractNumId="20" w15:restartNumberingAfterBreak="0">
     <w:nsid w:val="66F47772"/>
     <w:multiLevelType w:val="hybridMultilevel"/>
     <w:tmpl w:val="B7DCF5AE"/>
@@ -16399,7 +16356,96 @@
       </w:rPr>
     </w:lvl>
   </w:abstractNum>
-  <w:abstractNum w:abstractNumId="20" w15:restartNumberingAfterBreak="0">
+  <w:abstractNum w:abstractNumId="21" w15:restartNumberingAfterBreak="0">
+    <w:nsid w:val="6A650529"/>
+    <w:multiLevelType w:val="hybridMultilevel"/>
+    <w:tmpl w:val="68C82918"/>
+    <w:lvl w:ilvl="0" w:tplc="0406000F">
+      <w:start w:val="1"/>
+      <w:numFmt w:val="decimal"/>
+      <w:lvlText w:val="%1."/>
+      <w:lvlJc w:val="left"/>
+      <w:pPr>
+        <w:ind w:left="720" w:hanging="360"/>
+      </w:pPr>
+      <w:rPr>
+        <w:rFonts w:hint="default"/>
+      </w:rPr>
+    </w:lvl>
+    <w:lvl w:ilvl="1" w:tplc="04060019" w:tentative="1">
+      <w:start w:val="1"/>
+      <w:numFmt w:val="lowerLetter"/>
+      <w:lvlText w:val="%2."/>
+      <w:lvlJc w:val="left"/>
+      <w:pPr>
+        <w:ind w:left="1440" w:hanging="360"/>
+      </w:pPr>
+    </w:lvl>
+    <w:lvl w:ilvl="2" w:tplc="0406001B" w:tentative="1">
+      <w:start w:val="1"/>
+      <w:numFmt w:val="lowerRoman"/>
+      <w:lvlText w:val="%3."/>
+      <w:lvlJc w:val="right"/>
+      <w:pPr>
+        <w:ind w:left="2160" w:hanging="180"/>
+      </w:pPr>
+    </w:lvl>
+    <w:lvl w:ilvl="3" w:tplc="0406000F" w:tentative="1">
+      <w:start w:val="1"/>
+      <w:numFmt w:val="decimal"/>
+      <w:lvlText w:val="%4."/>
+      <w:lvlJc w:val="left"/>
+      <w:pPr>
+        <w:ind w:left="2880" w:hanging="360"/>
+      </w:pPr>
+    </w:lvl>
+    <w:lvl w:ilvl="4" w:tplc="04060019" w:tentative="1">
+      <w:start w:val="1"/>
+      <w:numFmt w:val="lowerLetter"/>
+      <w:lvlText w:val="%5."/>
+      <w:lvlJc w:val="left"/>
+      <w:pPr>
+        <w:ind w:left="3600" w:hanging="360"/>
+      </w:pPr>
+    </w:lvl>
+    <w:lvl w:ilvl="5" w:tplc="0406001B" w:tentative="1">
+      <w:start w:val="1"/>
+      <w:numFmt w:val="lowerRoman"/>
+      <w:lvlText w:val="%6."/>
+      <w:lvlJc w:val="right"/>
+      <w:pPr>
+        <w:ind w:left="4320" w:hanging="180"/>
+      </w:pPr>
+    </w:lvl>
+    <w:lvl w:ilvl="6" w:tplc="0406000F" w:tentative="1">
+      <w:start w:val="1"/>
+      <w:numFmt w:val="decimal"/>
+      <w:lvlText w:val="%7."/>
+      <w:lvlJc w:val="left"/>
+      <w:pPr>
+        <w:ind w:left="5040" w:hanging="360"/>
+      </w:pPr>
+    </w:lvl>
+    <w:lvl w:ilvl="7" w:tplc="04060019" w:tentative="1">
+      <w:start w:val="1"/>
+      <w:numFmt w:val="lowerLetter"/>
+      <w:lvlText w:val="%8."/>
+      <w:lvlJc w:val="left"/>
+      <w:pPr>
+        <w:ind w:left="5760" w:hanging="360"/>
+      </w:pPr>
+    </w:lvl>
+    <w:lvl w:ilvl="8" w:tplc="0406001B" w:tentative="1">
+      <w:start w:val="1"/>
+      <w:numFmt w:val="lowerRoman"/>
+      <w:lvlText w:val="%9."/>
+      <w:lvlJc w:val="right"/>
+      <w:pPr>
+        <w:ind w:left="6480" w:hanging="180"/>
+      </w:pPr>
+    </w:lvl>
+  </w:abstractNum>
+  <w:abstractNum w:abstractNumId="22" w15:restartNumberingAfterBreak="0">
     <w:nsid w:val="6D051F6F"/>
     <w:multiLevelType w:val="hybridMultilevel"/>
     <w:tmpl w:val="EDA0AA0C"/>
@@ -16488,7 +16534,7 @@
       </w:pPr>
     </w:lvl>
   </w:abstractNum>
-  <w:abstractNum w:abstractNumId="21" w15:restartNumberingAfterBreak="0">
+  <w:abstractNum w:abstractNumId="23" w15:restartNumberingAfterBreak="0">
     <w:nsid w:val="6E951A0B"/>
     <w:multiLevelType w:val="hybridMultilevel"/>
     <w:tmpl w:val="245415D8"/>
@@ -16577,7 +16623,7 @@
       </w:pPr>
     </w:lvl>
   </w:abstractNum>
-  <w:abstractNum w:abstractNumId="22" w15:restartNumberingAfterBreak="0">
+  <w:abstractNum w:abstractNumId="24" w15:restartNumberingAfterBreak="0">
     <w:nsid w:val="71E22968"/>
     <w:multiLevelType w:val="hybridMultilevel"/>
     <w:tmpl w:val="0F1032BE"/>
@@ -16666,7 +16712,7 @@
       </w:pPr>
     </w:lvl>
   </w:abstractNum>
-  <w:abstractNum w:abstractNumId="23" w15:restartNumberingAfterBreak="0">
+  <w:abstractNum w:abstractNumId="25" w15:restartNumberingAfterBreak="0">
     <w:nsid w:val="728D650D"/>
     <w:multiLevelType w:val="hybridMultilevel"/>
     <w:tmpl w:val="92E62F4A"/>
@@ -16756,76 +16802,82 @@
     </w:lvl>
   </w:abstractNum>
   <w:num w:numId="1">
-    <w:abstractNumId w:val="1"/>
+    <w:abstractNumId w:val="2"/>
   </w:num>
   <w:num w:numId="2">
+    <w:abstractNumId w:val="6"/>
+  </w:num>
+  <w:num w:numId="3">
+    <w:abstractNumId w:val="12"/>
+  </w:num>
+  <w:num w:numId="4">
+    <w:abstractNumId w:val="4"/>
+  </w:num>
+  <w:num w:numId="5">
+    <w:abstractNumId w:val="11"/>
+  </w:num>
+  <w:num w:numId="6">
+    <w:abstractNumId w:val="8"/>
+  </w:num>
+  <w:num w:numId="7">
+    <w:abstractNumId w:val="15"/>
+  </w:num>
+  <w:num w:numId="8">
+    <w:abstractNumId w:val="19"/>
+  </w:num>
+  <w:num w:numId="9">
+    <w:abstractNumId w:val="7"/>
+  </w:num>
+  <w:num w:numId="10">
     <w:abstractNumId w:val="5"/>
   </w:num>
-  <w:num w:numId="3">
-    <w:abstractNumId w:val="11"/>
-  </w:num>
-  <w:num w:numId="4">
-    <w:abstractNumId w:val="3"/>
-  </w:num>
-  <w:num w:numId="5">
-    <w:abstractNumId w:val="10"/>
-  </w:num>
-  <w:num w:numId="6">
-    <w:abstractNumId w:val="7"/>
-  </w:num>
-  <w:num w:numId="7">
-    <w:abstractNumId w:val="14"/>
-  </w:num>
-  <w:num w:numId="8">
+  <w:num w:numId="11">
     <w:abstractNumId w:val="18"/>
   </w:num>
-  <w:num w:numId="9">
-    <w:abstractNumId w:val="6"/>
-  </w:num>
-  <w:num w:numId="10">
-    <w:abstractNumId w:val="4"/>
-  </w:num>
-  <w:num w:numId="11">
+  <w:num w:numId="12">
     <w:abstractNumId w:val="17"/>
-  </w:num>
-  <w:num w:numId="12">
-    <w:abstractNumId w:val="16"/>
   </w:num>
   <w:num w:numId="13">
     <w:abstractNumId w:val="0"/>
   </w:num>
   <w:num w:numId="14">
+    <w:abstractNumId w:val="14"/>
+  </w:num>
+  <w:num w:numId="15">
+    <w:abstractNumId w:val="10"/>
+  </w:num>
+  <w:num w:numId="16">
+    <w:abstractNumId w:val="16"/>
+  </w:num>
+  <w:num w:numId="17">
+    <w:abstractNumId w:val="20"/>
+  </w:num>
+  <w:num w:numId="18">
+    <w:abstractNumId w:val="9"/>
+  </w:num>
+  <w:num w:numId="19">
+    <w:abstractNumId w:val="24"/>
+  </w:num>
+  <w:num w:numId="20">
+    <w:abstractNumId w:val="3"/>
+  </w:num>
+  <w:num w:numId="21">
+    <w:abstractNumId w:val="25"/>
+  </w:num>
+  <w:num w:numId="22">
+    <w:abstractNumId w:val="23"/>
+  </w:num>
+  <w:num w:numId="23">
+    <w:abstractNumId w:val="22"/>
+  </w:num>
+  <w:num w:numId="24">
     <w:abstractNumId w:val="13"/>
   </w:num>
-  <w:num w:numId="15">
-    <w:abstractNumId w:val="9"/>
-  </w:num>
-  <w:num w:numId="16">
-    <w:abstractNumId w:val="15"/>
-  </w:num>
-  <w:num w:numId="17">
-    <w:abstractNumId w:val="19"/>
-  </w:num>
-  <w:num w:numId="18">
-    <w:abstractNumId w:val="8"/>
-  </w:num>
-  <w:num w:numId="19">
-    <w:abstractNumId w:val="22"/>
-  </w:num>
-  <w:num w:numId="20">
-    <w:abstractNumId w:val="2"/>
-  </w:num>
-  <w:num w:numId="21">
-    <w:abstractNumId w:val="23"/>
-  </w:num>
-  <w:num w:numId="22">
+  <w:num w:numId="25">
     <w:abstractNumId w:val="21"/>
   </w:num>
-  <w:num w:numId="23">
-    <w:abstractNumId w:val="20"/>
-  </w:num>
-  <w:num w:numId="24">
-    <w:abstractNumId w:val="12"/>
+  <w:num w:numId="26">
+    <w:abstractNumId w:val="1"/>
   </w:num>
 </w:numbering>
 </file>
@@ -20888,7 +20940,7 @@
     <w:charset w:val="00"/>
     <w:family w:val="swiss"/>
     <w:pitch w:val="variable"/>
-    <w:sig w:usb0="E00002FF" w:usb1="4000ACFF" w:usb2="00000001" w:usb3="00000000" w:csb0="0000019F" w:csb1="00000000"/>
+    <w:sig w:usb0="E0002AFF" w:usb1="4000ACFF" w:usb2="00000001" w:usb3="00000000" w:csb0="000001FF" w:csb1="00000000"/>
   </w:font>
   <w:font w:name="Courier New">
     <w:panose1 w:val="02070309020205020404"/>
@@ -21740,7 +21792,7 @@
 </file>
 
 <file path=customXml/itemProps1.xml><?xml version="1.0" encoding="utf-8"?>
-<ds:datastoreItem xmlns:ds="http://schemas.openxmlformats.org/officeDocument/2006/customXml" ds:itemID="{678474E9-8824-41EC-B0AC-4644D089C80C}">
+<ds:datastoreItem xmlns:ds="http://schemas.openxmlformats.org/officeDocument/2006/customXml" ds:itemID="{EEE2B5F2-8577-4D2E-BDA6-7803F366D5BA}">
   <ds:schemaRefs>
     <ds:schemaRef ds:uri="http://schemas.openxmlformats.org/officeDocument/2006/bibliography"/>
   </ds:schemaRefs>

--- a/Rapport.docx
+++ b/Rapport.docx
@@ -7339,8 +7339,6 @@
             </w:r>
           </w:p>
         </w:tc>
-        <w:bookmarkStart w:id="20" w:name="_GoBack"/>
-        <w:bookmarkEnd w:id="20"/>
       </w:tr>
       <w:tr>
         <w:trPr>
@@ -7600,13 +7598,13 @@
       <w:pPr>
         <w:pStyle w:val="Overskrift2"/>
       </w:pPr>
-      <w:bookmarkStart w:id="21" w:name="_Toc498980972"/>
-      <w:bookmarkStart w:id="22" w:name="_Toc499540064"/>
+      <w:bookmarkStart w:id="20" w:name="_Toc498980972"/>
+      <w:bookmarkStart w:id="21" w:name="_Toc499540064"/>
       <w:r>
         <w:t>Vision</w:t>
       </w:r>
+      <w:bookmarkEnd w:id="20"/>
       <w:bookmarkEnd w:id="21"/>
-      <w:bookmarkEnd w:id="22"/>
       <w:r>
         <w:tab/>
       </w:r>
@@ -7644,13 +7642,13 @@
       <w:pPr>
         <w:pStyle w:val="Overskrift2"/>
       </w:pPr>
-      <w:bookmarkStart w:id="23" w:name="_Toc498980973"/>
-      <w:bookmarkStart w:id="24" w:name="_Toc499540065"/>
+      <w:bookmarkStart w:id="22" w:name="_Toc498980973"/>
+      <w:bookmarkStart w:id="23" w:name="_Toc499540065"/>
       <w:r>
         <w:t>Krav</w:t>
       </w:r>
+      <w:bookmarkEnd w:id="22"/>
       <w:bookmarkEnd w:id="23"/>
-      <w:bookmarkEnd w:id="24"/>
     </w:p>
     <w:p>
       <w:r>
@@ -8110,12 +8108,12 @@
       <w:pPr>
         <w:pStyle w:val="Overskrift2"/>
       </w:pPr>
-      <w:bookmarkStart w:id="25" w:name="_Toc499540066"/>
+      <w:bookmarkStart w:id="24" w:name="_Toc499540066"/>
       <w:r>
         <w:lastRenderedPageBreak/>
         <w:t>Use case diagram</w:t>
       </w:r>
-      <w:bookmarkEnd w:id="25"/>
+      <w:bookmarkEnd w:id="24"/>
     </w:p>
     <w:p>
       <w:r>
@@ -8165,60 +8163,113 @@
     <w:p/>
     <w:p/>
     <w:p/>
-    <w:p/>
-    <w:p/>
     <w:p>
       <w:pPr>
         <w:pStyle w:val="Overskrift2"/>
-      </w:pPr>
-      <w:bookmarkStart w:id="26" w:name="_Toc498980974"/>
-      <w:bookmarkStart w:id="27" w:name="_Toc499540067"/>
-      <w:r>
+        <w:rPr>
+          <w:lang w:val="en-US"/>
+        </w:rPr>
+      </w:pPr>
+      <w:bookmarkStart w:id="25" w:name="_Toc498980974"/>
+      <w:bookmarkStart w:id="26" w:name="_Toc499540067"/>
+      <w:r>
+        <w:rPr>
+          <w:lang w:val="en-US"/>
+        </w:rPr>
+        <w:lastRenderedPageBreak/>
         <w:t>Use cases</w:t>
       </w:r>
+      <w:bookmarkEnd w:id="25"/>
       <w:bookmarkEnd w:id="26"/>
+    </w:p>
+    <w:p>
+      <w:pPr>
+        <w:rPr>
+          <w:lang w:val="en-US"/>
+        </w:rPr>
+      </w:pPr>
+      <w:proofErr w:type="spellStart"/>
+      <w:r>
+        <w:rPr>
+          <w:lang w:val="en-US"/>
+        </w:rPr>
+        <w:t>Af</w:t>
+      </w:r>
+      <w:proofErr w:type="spellEnd"/>
+      <w:r>
+        <w:rPr>
+          <w:lang w:val="en-US"/>
+        </w:rPr>
+        <w:t xml:space="preserve"> </w:t>
+      </w:r>
+      <w:r>
+        <w:rPr>
+          <w:lang w:val="en-US"/>
+        </w:rPr>
+        <w:t xml:space="preserve">Martin </w:t>
+      </w:r>
+      <w:proofErr w:type="spellStart"/>
+      <w:r>
+        <w:rPr>
+          <w:lang w:val="en-US"/>
+        </w:rPr>
+        <w:t>Løseth</w:t>
+      </w:r>
+      <w:proofErr w:type="spellEnd"/>
+      <w:r>
+        <w:rPr>
+          <w:lang w:val="en-US"/>
+        </w:rPr>
+        <w:t xml:space="preserve"> Jensen</w:t>
+      </w:r>
+      <w:r>
+        <w:rPr>
+          <w:lang w:val="en-US"/>
+        </w:rPr>
+        <w:t xml:space="preserve"> &amp; Christian </w:t>
+      </w:r>
+      <w:proofErr w:type="spellStart"/>
+      <w:r>
+        <w:rPr>
+          <w:lang w:val="en-US"/>
+        </w:rPr>
+        <w:t>Strunge</w:t>
+      </w:r>
+      <w:proofErr w:type="spellEnd"/>
+    </w:p>
+    <w:p>
+      <w:pPr>
+        <w:pStyle w:val="Overskrift3"/>
+        <w:rPr>
+          <w:lang w:val="en-US"/>
+        </w:rPr>
+      </w:pPr>
+      <w:bookmarkStart w:id="27" w:name="_Toc498980975"/>
+      <w:bookmarkStart w:id="28" w:name="_Toc499540068"/>
+      <w:r>
+        <w:rPr>
+          <w:lang w:val="en-US"/>
+        </w:rPr>
+        <w:t>Brie</w:t>
+      </w:r>
       <w:bookmarkEnd w:id="27"/>
-    </w:p>
-    <w:p>
-      <w:r>
-        <w:t xml:space="preserve">Af </w:t>
-      </w:r>
-      <w:r>
-        <w:t xml:space="preserve">Martin </w:t>
-      </w:r>
-      <w:proofErr w:type="spellStart"/>
-      <w:r>
-        <w:t>Løseth</w:t>
-      </w:r>
-      <w:proofErr w:type="spellEnd"/>
-      <w:r>
-        <w:t xml:space="preserve"> Jensen</w:t>
-      </w:r>
-      <w:r>
-        <w:t xml:space="preserve"> &amp; Christian Strunge</w:t>
-      </w:r>
-    </w:p>
-    <w:p>
-      <w:pPr>
-        <w:pStyle w:val="Overskrift3"/>
-      </w:pPr>
-      <w:bookmarkStart w:id="28" w:name="_Toc498980975"/>
-      <w:bookmarkStart w:id="29" w:name="_Toc499540068"/>
-      <w:r>
-        <w:t>Brief</w:t>
-      </w:r>
       <w:bookmarkEnd w:id="28"/>
+      <w:r>
+        <w:rPr>
+          <w:lang w:val="en-US"/>
+        </w:rPr>
+        <w:t>f</w:t>
+      </w:r>
+    </w:p>
+    <w:p>
+      <w:pPr>
+        <w:pStyle w:val="Overskrift4"/>
+      </w:pPr>
+      <w:bookmarkStart w:id="29" w:name="_Toc498980976"/>
+      <w:r>
+        <w:t>Use Case 004</w:t>
+      </w:r>
       <w:bookmarkEnd w:id="29"/>
-    </w:p>
-    <w:p>
-      <w:pPr>
-        <w:pStyle w:val="Overskrift4"/>
-      </w:pPr>
-      <w:bookmarkStart w:id="30" w:name="_Toc498980976"/>
-      <w:r>
-        <w:t>Use Case 004</w:t>
-      </w:r>
-      <w:bookmarkEnd w:id="30"/>
     </w:p>
     <w:tbl>
       <w:tblPr>
@@ -8359,11 +8410,6 @@
               <w:t xml:space="preserve"> den nuværende top 5 (de 5 bedste tider) inden for hver enkel disciplin.</w:t>
             </w:r>
           </w:p>
-          <w:p>
-            <w:pPr>
-              <w:cnfStyle w:val="000000100000" w:firstRow="0" w:lastRow="0" w:firstColumn="0" w:lastColumn="0" w:oddVBand="0" w:evenVBand="0" w:oddHBand="1" w:evenHBand="0" w:firstRowFirstColumn="0" w:firstRowLastColumn="0" w:lastRowFirstColumn="0" w:lastRowLastColumn="0"/>
-            </w:pPr>
-          </w:p>
         </w:tc>
       </w:tr>
     </w:tbl>
@@ -8371,11 +8417,11 @@
       <w:pPr>
         <w:pStyle w:val="Overskrift4"/>
       </w:pPr>
-      <w:bookmarkStart w:id="31" w:name="_Toc498980977"/>
+      <w:bookmarkStart w:id="30" w:name="_Toc498980977"/>
       <w:r>
         <w:t>Use case 005</w:t>
       </w:r>
-      <w:bookmarkEnd w:id="31"/>
+      <w:bookmarkEnd w:id="30"/>
     </w:p>
     <w:tbl>
       <w:tblPr>
@@ -8506,11 +8552,8 @@
             <w:r>
               <w:t>Træner skal kunne printe en liste over alle konkurrencesvømmere.</w:t>
             </w:r>
-          </w:p>
-          <w:p>
-            <w:pPr>
-              <w:cnfStyle w:val="000000100000" w:firstRow="0" w:lastRow="0" w:firstColumn="0" w:lastColumn="0" w:oddVBand="0" w:evenVBand="0" w:oddHBand="1" w:evenHBand="0" w:firstRowFirstColumn="0" w:firstRowLastColumn="0" w:lastRowFirstColumn="0" w:lastRowLastColumn="0"/>
-            </w:pPr>
+            <w:bookmarkStart w:id="31" w:name="_GoBack"/>
+            <w:bookmarkEnd w:id="31"/>
           </w:p>
         </w:tc>
       </w:tr>
@@ -8658,14 +8701,6 @@
               <w:t>Kassér skal kunne ændre medlemmers kontingent.</w:t>
             </w:r>
           </w:p>
-          <w:p>
-            <w:pPr>
-              <w:cnfStyle w:val="000000100000" w:firstRow="0" w:lastRow="0" w:firstColumn="0" w:lastColumn="0" w:oddVBand="0" w:evenVBand="0" w:oddHBand="1" w:evenHBand="0" w:firstRowFirstColumn="0" w:firstRowLastColumn="0" w:lastRowFirstColumn="0" w:lastRowLastColumn="0"/>
-              <w:rPr>
-                <w:color w:val="000000" w:themeColor="text1"/>
-              </w:rPr>
-            </w:pPr>
-          </w:p>
         </w:tc>
       </w:tr>
     </w:tbl>
@@ -8831,14 +8866,6 @@
               <w:t>.</w:t>
             </w:r>
           </w:p>
-          <w:p>
-            <w:pPr>
-              <w:cnfStyle w:val="000000100000" w:firstRow="0" w:lastRow="0" w:firstColumn="0" w:lastColumn="0" w:oddVBand="0" w:evenVBand="0" w:oddHBand="1" w:evenHBand="0" w:firstRowFirstColumn="0" w:firstRowLastColumn="0" w:lastRowFirstColumn="0" w:lastRowLastColumn="0"/>
-              <w:rPr>
-                <w:color w:val="000000" w:themeColor="text1"/>
-              </w:rPr>
-            </w:pPr>
-          </w:p>
         </w:tc>
       </w:tr>
     </w:tbl>
@@ -8906,7 +8933,6 @@
           </w:tcPr>
           <w:p>
             <w:r>
-              <w:lastRenderedPageBreak/>
               <w:t>Use Case ID</w:t>
             </w:r>
           </w:p>
@@ -8989,11 +9015,6 @@
               </w:rPr>
               <w:t>have mulighed for at logge ind som en bruger</w:t>
             </w:r>
-          </w:p>
-          <w:p>
-            <w:pPr>
-              <w:cnfStyle w:val="000000100000" w:firstRow="0" w:lastRow="0" w:firstColumn="0" w:lastColumn="0" w:oddVBand="0" w:evenVBand="0" w:oddHBand="1" w:evenHBand="0" w:firstRowFirstColumn="0" w:firstRowLastColumn="0" w:lastRowFirstColumn="0" w:lastRowLastColumn="0"/>
-            </w:pPr>
           </w:p>
         </w:tc>
       </w:tr>
@@ -10222,15 +10243,47 @@
       <w:pPr>
         <w:jc w:val="center"/>
       </w:pPr>
+    </w:p>
+    <w:p>
+      <w:pPr>
+        <w:jc w:val="center"/>
+      </w:pPr>
+    </w:p>
+    <w:p>
+      <w:pPr>
+        <w:jc w:val="center"/>
+      </w:pPr>
+    </w:p>
+    <w:p>
+      <w:pPr>
+        <w:jc w:val="center"/>
+      </w:pPr>
+    </w:p>
+    <w:p/>
+    <w:p/>
+    <w:p/>
+    <w:p/>
+    <w:p/>
+    <w:p>
+      <w:pPr>
+        <w:pStyle w:val="Overskrift5"/>
+      </w:pPr>
+      <w:r>
+        <w:t>UC001 SSD</w:t>
+      </w:r>
+    </w:p>
+    <w:p>
+      <w:pPr>
+        <w:jc w:val="center"/>
+      </w:pPr>
       <w:r>
         <w:rPr>
           <w:noProof/>
         </w:rPr>
-        <w:lastRenderedPageBreak/>
         <w:drawing>
-          <wp:inline distT="0" distB="0" distL="0" distR="0" wp14:anchorId="5DB8330E" wp14:editId="4C178BFA">
-            <wp:extent cx="6120130" cy="4636770"/>
-            <wp:effectExtent l="0" t="0" r="0" b="0"/>
+          <wp:inline distT="0" distB="0" distL="0" distR="0" wp14:anchorId="5DB8330E" wp14:editId="062231D1">
+            <wp:extent cx="5786755" cy="4384196"/>
+            <wp:effectExtent l="0" t="0" r="4445" b="0"/>
             <wp:docPr id="24" name="Billede 24"/>
             <wp:cNvGraphicFramePr>
               <a:graphicFrameLocks xmlns:a="http://schemas.openxmlformats.org/drawingml/2006/main" noChangeAspect="1"/>
@@ -10251,7 +10304,7 @@
                   <pic:spPr>
                     <a:xfrm>
                       <a:off x="0" y="0"/>
-                      <a:ext cx="6120130" cy="4636770"/>
+                      <a:ext cx="5789242" cy="4386080"/>
                     </a:xfrm>
                     <a:prstGeom prst="rect">
                       <a:avLst/>
@@ -10264,7 +10317,67 @@
         </w:drawing>
       </w:r>
     </w:p>
-    <w:p>
+    <w:p/>
+    <w:p/>
+    <w:p/>
+    <w:p/>
+    <w:p/>
+    <w:p/>
+    <w:p/>
+    <w:p/>
+    <w:p/>
+    <w:p/>
+    <w:p/>
+    <w:p/>
+    <w:p>
+      <w:pPr>
+        <w:pStyle w:val="Overskrift5"/>
+      </w:pPr>
+      <w:r>
+        <w:t>Sequence diagram UC001</w:t>
+      </w:r>
+    </w:p>
+    <w:p>
+      <w:r>
+        <w:rPr>
+          <w:noProof/>
+        </w:rPr>
+        <w:drawing>
+          <wp:inline distT="0" distB="0" distL="0" distR="0" wp14:anchorId="0CC93D27" wp14:editId="78B5EA05">
+            <wp:extent cx="4752975" cy="4995025"/>
+            <wp:effectExtent l="0" t="0" r="0" b="0"/>
+            <wp:docPr id="28" name="Billede 28"/>
+            <wp:cNvGraphicFramePr>
+              <a:graphicFrameLocks xmlns:a="http://schemas.openxmlformats.org/drawingml/2006/main" noChangeAspect="1"/>
+            </wp:cNvGraphicFramePr>
+            <a:graphic xmlns:a="http://schemas.openxmlformats.org/drawingml/2006/main">
+              <a:graphicData uri="http://schemas.openxmlformats.org/drawingml/2006/picture">
+                <pic:pic xmlns:pic="http://schemas.openxmlformats.org/drawingml/2006/picture">
+                  <pic:nvPicPr>
+                    <pic:cNvPr id="1" name=""/>
+                    <pic:cNvPicPr/>
+                  </pic:nvPicPr>
+                  <pic:blipFill>
+                    <a:blip r:embed="rId17"/>
+                    <a:stretch>
+                      <a:fillRect/>
+                    </a:stretch>
+                  </pic:blipFill>
+                  <pic:spPr>
+                    <a:xfrm>
+                      <a:off x="0" y="0"/>
+                      <a:ext cx="4761487" cy="5003970"/>
+                    </a:xfrm>
+                    <a:prstGeom prst="rect">
+                      <a:avLst/>
+                    </a:prstGeom>
+                  </pic:spPr>
+                </pic:pic>
+              </a:graphicData>
+            </a:graphic>
+          </wp:inline>
+        </w:drawing>
+      </w:r>
       <w:r>
         <w:br w:type="page"/>
       </w:r>
@@ -10690,6 +10803,37 @@
           <w:p>
             <w:pPr>
               <w:cnfStyle w:val="000000000000" w:firstRow="0" w:lastRow="0" w:firstColumn="0" w:lastColumn="0" w:oddVBand="0" w:evenVBand="0" w:oddHBand="0" w:evenHBand="0" w:firstRowFirstColumn="0" w:firstRowLastColumn="0" w:lastRowFirstColumn="0" w:lastRowLastColumn="0"/>
+            </w:pPr>
+          </w:p>
+        </w:tc>
+      </w:tr>
+      <w:tr>
+        <w:trPr>
+          <w:cnfStyle w:val="000000100000" w:firstRow="0" w:lastRow="0" w:firstColumn="0" w:lastColumn="0" w:oddVBand="0" w:evenVBand="0" w:oddHBand="1" w:evenHBand="0" w:firstRowFirstColumn="0" w:firstRowLastColumn="0" w:lastRowFirstColumn="0" w:lastRowLastColumn="0"/>
+          <w:trHeight w:val="451"/>
+        </w:trPr>
+        <w:tc>
+          <w:tcPr>
+            <w:cnfStyle w:val="001000000000" w:firstRow="0" w:lastRow="0" w:firstColumn="1" w:lastColumn="0" w:oddVBand="0" w:evenVBand="0" w:oddHBand="0" w:evenHBand="0" w:firstRowFirstColumn="0" w:firstRowLastColumn="0" w:lastRowFirstColumn="0" w:lastRowLastColumn="0"/>
+            <w:tcW w:w="4814" w:type="dxa"/>
+          </w:tcPr>
+          <w:p>
+            <w:pPr>
+              <w:rPr>
+                <w:b w:val="0"/>
+                <w:bCs w:val="0"/>
+              </w:rPr>
+            </w:pPr>
+          </w:p>
+          <w:p/>
+        </w:tc>
+        <w:tc>
+          <w:tcPr>
+            <w:tcW w:w="4814" w:type="dxa"/>
+          </w:tcPr>
+          <w:p>
+            <w:pPr>
+              <w:cnfStyle w:val="000000100000" w:firstRow="0" w:lastRow="0" w:firstColumn="0" w:lastColumn="0" w:oddVBand="0" w:evenVBand="0" w:oddHBand="1" w:evenHBand="0" w:firstRowFirstColumn="0" w:firstRowLastColumn="0" w:lastRowFirstColumn="0" w:lastRowLastColumn="0"/>
             </w:pPr>
           </w:p>
         </w:tc>
@@ -10716,7 +10860,7 @@
                     <pic:cNvPicPr/>
                   </pic:nvPicPr>
                   <pic:blipFill>
-                    <a:blip r:embed="rId17"/>
+                    <a:blip r:embed="rId18"/>
                     <a:stretch>
                       <a:fillRect/>
                     </a:stretch>
@@ -10839,10 +10983,10 @@
               <w:t>ilføj</w:t>
             </w:r>
             <w:r>
-              <w:t xml:space="preserve"> </w:t>
-            </w:r>
-            <w:r>
-              <w:t>Træningsresultat</w:t>
+              <w:t xml:space="preserve"> t</w:t>
+            </w:r>
+            <w:r>
+              <w:t>ræningsresultat</w:t>
             </w:r>
           </w:p>
         </w:tc>
@@ -11420,7 +11564,7 @@
                     <pic:cNvPicPr/>
                   </pic:nvPicPr>
                   <pic:blipFill>
-                    <a:blip r:embed="rId18"/>
+                    <a:blip r:embed="rId19"/>
                     <a:stretch>
                       <a:fillRect/>
                     </a:stretch>
@@ -14273,7 +14417,7 @@
       </w:r>
     </w:p>
     <w:p>
-      <w:hyperlink r:id="rId19" w:history="1">
+      <w:hyperlink r:id="rId20" w:history="1">
         <w:r>
           <w:rPr>
             <w:rStyle w:val="Hyperlink"/>
@@ -14288,7 +14432,7 @@
       </w:r>
     </w:p>
     <w:sectPr>
-      <w:footerReference w:type="default" r:id="rId20"/>
+      <w:footerReference w:type="default" r:id="rId21"/>
       <w:pgSz w:w="11906" w:h="16838"/>
       <w:pgMar w:top="1701" w:right="1134" w:bottom="1701" w:left="1134" w:header="708" w:footer="708" w:gutter="0"/>
       <w:cols w:space="708"/>
@@ -14352,7 +14496,7 @@
           <w:rPr>
             <w:noProof/>
           </w:rPr>
-          <w:t>22</w:t>
+          <w:t>24</w:t>
         </w:r>
         <w:r>
           <w:fldChar w:fldCharType="end"/>
@@ -17381,7 +17525,6 @@
     <w:next w:val="Normal"/>
     <w:link w:val="Overskrift5Tegn"/>
     <w:uiPriority w:val="9"/>
-    <w:semiHidden/>
     <w:unhideWhenUsed/>
     <w:qFormat/>
     <w:rsid w:val="0069501D"/>
@@ -17568,7 +17711,6 @@
     <w:basedOn w:val="Standardskrifttypeiafsnit"/>
     <w:link w:val="Overskrift5"/>
     <w:uiPriority w:val="9"/>
-    <w:semiHidden/>
     <w:rsid w:val="0069501D"/>
     <w:rPr>
       <w:caps/>
@@ -21792,7 +21934,7 @@
 </file>
 
 <file path=customXml/itemProps1.xml><?xml version="1.0" encoding="utf-8"?>
-<ds:datastoreItem xmlns:ds="http://schemas.openxmlformats.org/officeDocument/2006/customXml" ds:itemID="{EEE2B5F2-8577-4D2E-BDA6-7803F366D5BA}">
+<ds:datastoreItem xmlns:ds="http://schemas.openxmlformats.org/officeDocument/2006/customXml" ds:itemID="{1386205B-CFF7-4FFE-92AC-D9F1AA94D5A7}">
   <ds:schemaRefs>
     <ds:schemaRef ds:uri="http://schemas.openxmlformats.org/officeDocument/2006/bibliography"/>
   </ds:schemaRefs>

--- a/Rapport.docx
+++ b/Rapport.docx
@@ -303,27 +303,7 @@
                 <w:sz w:val="38"/>
                 <w:szCs w:val="38"/>
               </w:rPr>
-              <w:t xml:space="preserve">Martin </w:t>
-            </w:r>
-            <w:proofErr w:type="spellStart"/>
-            <w:r>
-              <w:rPr>
-                <w:rFonts w:ascii="Bahnschrift" w:hAnsi="Bahnschrift"/>
-                <w:b w:val="0"/>
-                <w:sz w:val="38"/>
-                <w:szCs w:val="38"/>
-              </w:rPr>
-              <w:t>Løseth</w:t>
-            </w:r>
-            <w:proofErr w:type="spellEnd"/>
-            <w:r>
-              <w:rPr>
-                <w:rFonts w:ascii="Bahnschrift" w:hAnsi="Bahnschrift"/>
-                <w:b w:val="0"/>
-                <w:sz w:val="38"/>
-                <w:szCs w:val="38"/>
-              </w:rPr>
-              <w:t xml:space="preserve"> Jensen</w:t>
+              <w:t>Martin Løseth Jensen</w:t>
             </w:r>
           </w:p>
         </w:tc>
@@ -440,19 +420,8 @@
                 <w:sz w:val="38"/>
                 <w:szCs w:val="38"/>
               </w:rPr>
-              <w:t xml:space="preserve">Rasmus </w:t>
-            </w:r>
-            <w:proofErr w:type="spellStart"/>
-            <w:r>
-              <w:rPr>
-                <w:rFonts w:ascii="Bahnschrift" w:hAnsi="Bahnschrift"/>
-                <w:b w:val="0"/>
-                <w:sz w:val="38"/>
-                <w:szCs w:val="38"/>
-              </w:rPr>
-              <w:t>Sadurski</w:t>
-            </w:r>
-            <w:proofErr w:type="spellEnd"/>
+              <w:t>Rasmus Sadurski</w:t>
+            </w:r>
           </w:p>
         </w:tc>
         <w:tc>
@@ -3152,13 +3121,8 @@
     </w:p>
     <w:p>
       <w:r>
-        <w:t xml:space="preserve">Af Rasmus </w:t>
-      </w:r>
-      <w:proofErr w:type="spellStart"/>
-      <w:r>
-        <w:t>Sadurski</w:t>
-      </w:r>
-      <w:proofErr w:type="spellEnd"/>
+        <w:t>Af Rasmus Sadurski</w:t>
+      </w:r>
     </w:p>
     <w:p>
       <w:pPr>
@@ -3462,6 +3426,7 @@
         <w:jc w:val="both"/>
       </w:pPr>
       <w:r>
+        <w:lastRenderedPageBreak/>
         <w:t>Udviklerne er opmærksomme på</w:t>
       </w:r>
       <w:r>
@@ -3510,7 +3475,6 @@
         <w:jc w:val="both"/>
       </w:pPr>
       <w:r>
-        <w:lastRenderedPageBreak/>
         <w:t>Konkurrencesvøm</w:t>
       </w:r>
       <w:r>
@@ -4059,6 +4023,7 @@
         <w:jc w:val="both"/>
       </w:pPr>
       <w:r>
+        <w:lastRenderedPageBreak/>
         <w:t>En øget vækst af medlemmer.</w:t>
       </w:r>
     </w:p>
@@ -4109,7 +4074,6 @@
         <w:jc w:val="both"/>
       </w:pPr>
       <w:r>
-        <w:lastRenderedPageBreak/>
         <w:t xml:space="preserve">Hvad ønsker ledelsen af det nye styresystem? </w:t>
       </w:r>
     </w:p>
@@ -4491,6 +4455,7 @@
         <w:jc w:val="both"/>
       </w:pPr>
       <w:r>
+        <w:lastRenderedPageBreak/>
         <w:t xml:space="preserve">Hvad vil svømmeklubbens </w:t>
       </w:r>
       <w:r>
@@ -4536,7 +4501,6 @@
         <w:jc w:val="both"/>
       </w:pPr>
       <w:r>
-        <w:lastRenderedPageBreak/>
         <w:t xml:space="preserve">Udviklernes målsætning. </w:t>
       </w:r>
     </w:p>
@@ -4792,24 +4756,11 @@
         </mc:AlternateContent>
       </w:r>
       <w:r>
-        <w:t xml:space="preserve">af Martin </w:t>
-      </w:r>
-      <w:proofErr w:type="spellStart"/>
-      <w:r>
-        <w:t>Løseth</w:t>
-      </w:r>
-      <w:proofErr w:type="spellEnd"/>
-      <w:r>
-        <w:t xml:space="preserve"> Jensen</w:t>
-      </w:r>
-      <w:r>
-        <w:t xml:space="preserve"> &amp; Rasmus </w:t>
-      </w:r>
-      <w:proofErr w:type="spellStart"/>
-      <w:r>
-        <w:t>Sadurski</w:t>
-      </w:r>
-      <w:proofErr w:type="spellEnd"/>
+        <w:t>af Martin Løseth Jensen</w:t>
+      </w:r>
+      <w:r>
+        <w:t xml:space="preserve"> &amp; Rasmus Sadurski</w:t>
+      </w:r>
     </w:p>
     <w:p>
       <w:r>
@@ -5219,7 +5170,6 @@
                           <w:p>
                             <w:bookmarkStart w:id="10" w:name="_Hlk498674132"/>
                             <w:bookmarkStart w:id="11" w:name="_Hlk498674133"/>
-                            <w:proofErr w:type="spellStart"/>
                             <w:r>
                               <w:rPr>
                                 <w:lang w:val="en-US"/>
@@ -5234,7 +5184,6 @@
                               </w:rPr>
                               <w:t>r</w:t>
                             </w:r>
-                            <w:proofErr w:type="spellEnd"/>
                           </w:p>
                         </w:txbxContent>
                       </wps:txbx>
@@ -5264,7 +5213,6 @@
                     <w:p>
                       <w:bookmarkStart w:id="12" w:name="_Hlk498674132"/>
                       <w:bookmarkStart w:id="13" w:name="_Hlk498674133"/>
-                      <w:proofErr w:type="spellStart"/>
                       <w:r>
                         <w:rPr>
                           <w:lang w:val="en-US"/>
@@ -5279,7 +5227,6 @@
                         </w:rPr>
                         <w:t>r</w:t>
                       </w:r>
-                      <w:proofErr w:type="spellEnd"/>
                     </w:p>
                   </w:txbxContent>
                 </v:textbox>
@@ -5793,14 +5740,12 @@
                                 <w:lang w:val="en-US"/>
                               </w:rPr>
                             </w:pPr>
-                            <w:proofErr w:type="spellStart"/>
                             <w:r>
                               <w:rPr>
                                 <w:lang w:val="en-US"/>
                               </w:rPr>
                               <w:t>Uvigtig</w:t>
                             </w:r>
-                            <w:proofErr w:type="spellEnd"/>
                             <w:r>
                               <w:rPr>
                                 <w:lang w:val="en-US"/>
@@ -5839,14 +5784,12 @@
                           <w:lang w:val="en-US"/>
                         </w:rPr>
                       </w:pPr>
-                      <w:proofErr w:type="spellStart"/>
                       <w:r>
                         <w:rPr>
                           <w:lang w:val="en-US"/>
                         </w:rPr>
                         <w:t>Uvigtig</w:t>
                       </w:r>
-                      <w:proofErr w:type="spellEnd"/>
                       <w:r>
                         <w:rPr>
                           <w:lang w:val="en-US"/>
@@ -6018,23 +5961,10 @@
     </w:p>
     <w:p>
       <w:r>
-        <w:t xml:space="preserve">Af Rasmus </w:t>
-      </w:r>
-      <w:proofErr w:type="spellStart"/>
-      <w:r>
-        <w:t>Sadurski</w:t>
-      </w:r>
-      <w:proofErr w:type="spellEnd"/>
-      <w:r>
-        <w:t xml:space="preserve"> &amp; Martin </w:t>
-      </w:r>
-      <w:proofErr w:type="spellStart"/>
-      <w:r>
-        <w:t>Løseth</w:t>
-      </w:r>
-      <w:proofErr w:type="spellEnd"/>
-      <w:r>
-        <w:t xml:space="preserve"> Jensen</w:t>
+        <w:t>Af Rasmus Sadurski</w:t>
+      </w:r>
+      <w:r>
+        <w:t xml:space="preserve"> &amp; Martin Løseth Jensen</w:t>
       </w:r>
     </w:p>
     <w:p>
@@ -7407,13 +7337,8 @@
               <w:cnfStyle w:val="000000100000" w:firstRow="0" w:lastRow="0" w:firstColumn="0" w:lastColumn="0" w:oddVBand="0" w:evenVBand="0" w:oddHBand="1" w:evenHBand="0" w:firstRowFirstColumn="0" w:firstRowLastColumn="0" w:lastRowFirstColumn="0" w:lastRowLastColumn="0"/>
             </w:pPr>
             <w:r>
-              <w:t xml:space="preserve">Casper Frost Andersen &amp; Rasmus </w:t>
-            </w:r>
-            <w:proofErr w:type="spellStart"/>
-            <w:r>
-              <w:t>Sadurski</w:t>
-            </w:r>
-            <w:proofErr w:type="spellEnd"/>
+              <w:t>Casper Frost Andersen &amp; Rasmus Sadurski</w:t>
+            </w:r>
           </w:p>
         </w:tc>
         <w:tc>
@@ -7558,21 +7483,8 @@
               <w:cnfStyle w:val="000000100000" w:firstRow="0" w:lastRow="0" w:firstColumn="0" w:lastColumn="0" w:oddVBand="0" w:evenVBand="0" w:oddHBand="1" w:evenHBand="0" w:firstRowFirstColumn="0" w:firstRowLastColumn="0" w:lastRowFirstColumn="0" w:lastRowLastColumn="0"/>
             </w:pPr>
             <w:r>
-              <w:t xml:space="preserve">Rettelser i nuværende </w:t>
-            </w:r>
-            <w:proofErr w:type="spellStart"/>
-            <w:r>
-              <w:t>use</w:t>
-            </w:r>
-            <w:proofErr w:type="spellEnd"/>
-            <w:r>
-              <w:t xml:space="preserve"> cases, </w:t>
-            </w:r>
-            <w:proofErr w:type="spellStart"/>
-            <w:r>
-              <w:t>SSD’er</w:t>
-            </w:r>
-            <w:proofErr w:type="spellEnd"/>
+              <w:t>Rettelser i nuværende use cases, SSD’er</w:t>
+            </w:r>
             <w:r>
               <w:br/>
               <w:t>Tilføjet:</w:t>
@@ -8188,54 +8100,24 @@
           <w:lang w:val="en-US"/>
         </w:rPr>
       </w:pPr>
-      <w:proofErr w:type="spellStart"/>
       <w:r>
         <w:rPr>
           <w:lang w:val="en-US"/>
         </w:rPr>
-        <w:t>Af</w:t>
-      </w:r>
-      <w:proofErr w:type="spellEnd"/>
+        <w:t xml:space="preserve">Af </w:t>
+      </w:r>
       <w:r>
         <w:rPr>
           <w:lang w:val="en-US"/>
         </w:rPr>
-        <w:t xml:space="preserve"> </w:t>
+        <w:t>Martin Løseth Jensen</w:t>
       </w:r>
       <w:r>
         <w:rPr>
           <w:lang w:val="en-US"/>
         </w:rPr>
-        <w:t xml:space="preserve">Martin </w:t>
-      </w:r>
-      <w:proofErr w:type="spellStart"/>
-      <w:r>
-        <w:rPr>
-          <w:lang w:val="en-US"/>
-        </w:rPr>
-        <w:t>Løseth</w:t>
-      </w:r>
-      <w:proofErr w:type="spellEnd"/>
-      <w:r>
-        <w:rPr>
-          <w:lang w:val="en-US"/>
-        </w:rPr>
-        <w:t xml:space="preserve"> Jensen</w:t>
-      </w:r>
-      <w:r>
-        <w:rPr>
-          <w:lang w:val="en-US"/>
-        </w:rPr>
-        <w:t xml:space="preserve"> &amp; Christian </w:t>
-      </w:r>
-      <w:proofErr w:type="spellStart"/>
-      <w:r>
-        <w:rPr>
-          <w:lang w:val="en-US"/>
-        </w:rPr>
-        <w:t>Strunge</w:t>
-      </w:r>
-      <w:proofErr w:type="spellEnd"/>
+        <w:t xml:space="preserve"> &amp; Christian Strunge</w:t>
+      </w:r>
     </w:p>
     <w:p>
       <w:pPr>
@@ -8552,8 +8434,6 @@
             <w:r>
               <w:t>Træner skal kunne printe en liste over alle konkurrencesvømmere.</w:t>
             </w:r>
-            <w:bookmarkStart w:id="31" w:name="_GoBack"/>
-            <w:bookmarkEnd w:id="31"/>
           </w:p>
         </w:tc>
       </w:tr>
@@ -8562,11 +8442,11 @@
       <w:pPr>
         <w:pStyle w:val="Overskrift4"/>
       </w:pPr>
-      <w:bookmarkStart w:id="32" w:name="_Toc498980978"/>
+      <w:bookmarkStart w:id="31" w:name="_Toc498980978"/>
       <w:r>
         <w:t>Use case 006</w:t>
       </w:r>
-      <w:bookmarkEnd w:id="32"/>
+      <w:bookmarkEnd w:id="31"/>
     </w:p>
     <w:tbl>
       <w:tblPr>
@@ -9027,8 +8907,8 @@
           <w:spacing w:val="15"/>
         </w:rPr>
       </w:pPr>
-      <w:bookmarkStart w:id="33" w:name="_Toc498980979"/>
-      <w:bookmarkStart w:id="34" w:name="_Toc499540069"/>
+      <w:bookmarkStart w:id="32" w:name="_Toc498980979"/>
+      <w:bookmarkStart w:id="33" w:name="_Toc499540069"/>
       <w:r>
         <w:br w:type="page"/>
       </w:r>
@@ -9041,21 +8921,21 @@
         <w:lastRenderedPageBreak/>
         <w:t>Fully d</w:t>
       </w:r>
-      <w:bookmarkStart w:id="35" w:name="_Toc498980980"/>
+      <w:bookmarkStart w:id="34" w:name="_Toc498980980"/>
+      <w:bookmarkEnd w:id="32"/>
       <w:bookmarkEnd w:id="33"/>
+      <w:r>
+        <w:t>ressed</w:t>
+      </w:r>
+    </w:p>
+    <w:p>
+      <w:pPr>
+        <w:pStyle w:val="Overskrift4"/>
+      </w:pPr>
+      <w:r>
+        <w:t>Use case 001</w:t>
+      </w:r>
       <w:bookmarkEnd w:id="34"/>
-      <w:r>
-        <w:t>ressed</w:t>
-      </w:r>
-    </w:p>
-    <w:p>
-      <w:pPr>
-        <w:pStyle w:val="Overskrift4"/>
-      </w:pPr>
-      <w:r>
-        <w:t>Use case 001</w:t>
-      </w:r>
-      <w:bookmarkEnd w:id="35"/>
     </w:p>
     <w:tbl>
       <w:tblPr>
@@ -9720,11 +9600,11 @@
       <w:pPr>
         <w:pStyle w:val="Overskrift4"/>
       </w:pPr>
-      <w:bookmarkStart w:id="36" w:name="_Toc498980981"/>
+      <w:bookmarkStart w:id="35" w:name="_Toc498980981"/>
       <w:r>
         <w:t>use case 002</w:t>
       </w:r>
-      <w:bookmarkEnd w:id="36"/>
+      <w:bookmarkEnd w:id="35"/>
     </w:p>
     <w:tbl>
       <w:tblPr>
@@ -10391,11 +10271,11 @@
       <w:pPr>
         <w:pStyle w:val="Overskrift4"/>
       </w:pPr>
-      <w:bookmarkStart w:id="37" w:name="_Toc498980982"/>
+      <w:bookmarkStart w:id="36" w:name="_Toc498980982"/>
       <w:r>
         <w:t>Use Case 003</w:t>
       </w:r>
-      <w:bookmarkEnd w:id="37"/>
+      <w:bookmarkEnd w:id="36"/>
     </w:p>
     <w:tbl>
       <w:tblPr>
@@ -10983,10 +10863,10 @@
               <w:t>ilføj</w:t>
             </w:r>
             <w:r>
-              <w:t xml:space="preserve"> t</w:t>
-            </w:r>
-            <w:r>
-              <w:t>ræningsresultat</w:t>
+              <w:t xml:space="preserve"> </w:t>
+            </w:r>
+            <w:r>
+              <w:t>ny bedste tid</w:t>
             </w:r>
           </w:p>
         </w:tc>
@@ -11279,7 +11159,13 @@
               <w:cnfStyle w:val="000000100000" w:firstRow="0" w:lastRow="0" w:firstColumn="0" w:lastColumn="0" w:oddVBand="0" w:evenVBand="0" w:oddHBand="1" w:evenHBand="0" w:firstRowFirstColumn="0" w:firstRowLastColumn="0" w:lastRowFirstColumn="0" w:lastRowLastColumn="0"/>
             </w:pPr>
             <w:r>
-              <w:t>Systemet prompter for træningstid</w:t>
+              <w:t>Systemet prompter for</w:t>
+            </w:r>
+            <w:r>
+              <w:t xml:space="preserve"> ny</w:t>
+            </w:r>
+            <w:r>
+              <w:t xml:space="preserve"> træningstid</w:t>
             </w:r>
           </w:p>
           <w:p>
@@ -11293,7 +11179,13 @@
               <w:cnfStyle w:val="000000100000" w:firstRow="0" w:lastRow="0" w:firstColumn="0" w:lastColumn="0" w:oddVBand="0" w:evenVBand="0" w:oddHBand="1" w:evenHBand="0" w:firstRowFirstColumn="0" w:firstRowLastColumn="0" w:lastRowFirstColumn="0" w:lastRowLastColumn="0"/>
             </w:pPr>
             <w:r>
-              <w:t>Træner indtaster træningstid</w:t>
+              <w:t>Træner indtaster</w:t>
+            </w:r>
+            <w:r>
+              <w:t xml:space="preserve"> ny</w:t>
+            </w:r>
+            <w:r>
+              <w:t xml:space="preserve"> træningstid</w:t>
             </w:r>
           </w:p>
           <w:p>
@@ -11307,7 +11199,13 @@
               <w:cnfStyle w:val="000000100000" w:firstRow="0" w:lastRow="0" w:firstColumn="0" w:lastColumn="0" w:oddVBand="0" w:evenVBand="0" w:oddHBand="1" w:evenHBand="0" w:firstRowFirstColumn="0" w:firstRowLastColumn="0" w:lastRowFirstColumn="0" w:lastRowLastColumn="0"/>
             </w:pPr>
             <w:r>
-              <w:t>Systemet prompter for dato</w:t>
+              <w:t>Systemet prompter for</w:t>
+            </w:r>
+            <w:r>
+              <w:t xml:space="preserve"> ny</w:t>
+            </w:r>
+            <w:r>
+              <w:t xml:space="preserve"> dato</w:t>
             </w:r>
           </w:p>
           <w:p>
@@ -11321,7 +11219,15 @@
               <w:cnfStyle w:val="000000100000" w:firstRow="0" w:lastRow="0" w:firstColumn="0" w:lastColumn="0" w:oddVBand="0" w:evenVBand="0" w:oddHBand="1" w:evenHBand="0" w:firstRowFirstColumn="0" w:firstRowLastColumn="0" w:lastRowFirstColumn="0" w:lastRowLastColumn="0"/>
             </w:pPr>
             <w:r>
-              <w:t>Træner indtaster dato</w:t>
+              <w:t>Træner indtaster</w:t>
+            </w:r>
+            <w:r>
+              <w:t xml:space="preserve"> ny</w:t>
+            </w:r>
+            <w:bookmarkStart w:id="37" w:name="_GoBack"/>
+            <w:bookmarkEnd w:id="37"/>
+            <w:r>
+              <w:t xml:space="preserve"> dato</w:t>
             </w:r>
           </w:p>
           <w:p>
@@ -12161,31 +12067,7 @@
         </w:sdtContent>
       </w:sdt>
       <w:r>
-        <w:t xml:space="preserve">Christian får lavet </w:t>
-      </w:r>
-      <w:proofErr w:type="spellStart"/>
-      <w:r>
-        <w:t>briefs</w:t>
-      </w:r>
-      <w:proofErr w:type="spellEnd"/>
-      <w:r>
-        <w:t xml:space="preserve">, gruppen læser dem og vælger top 3 forslag til </w:t>
-      </w:r>
-      <w:proofErr w:type="spellStart"/>
-      <w:r>
-        <w:t>fully</w:t>
-      </w:r>
-      <w:proofErr w:type="spellEnd"/>
-      <w:r>
-        <w:t xml:space="preserve"> </w:t>
-      </w:r>
-      <w:proofErr w:type="spellStart"/>
-      <w:r>
-        <w:t>dressed</w:t>
-      </w:r>
-      <w:proofErr w:type="spellEnd"/>
-      <w:r>
-        <w:t>.</w:t>
+        <w:t>Christian får lavet briefs, gruppen læser dem og vælger top 3 forslag til fully dressed.</w:t>
       </w:r>
     </w:p>
     <w:p>
@@ -12380,15 +12262,7 @@
         </w:sdtContent>
       </w:sdt>
       <w:r>
-        <w:t xml:space="preserve">Hvis der er tid, begynd på DCD og </w:t>
-      </w:r>
-      <w:proofErr w:type="spellStart"/>
-      <w:r>
-        <w:t>glossary</w:t>
-      </w:r>
-      <w:proofErr w:type="spellEnd"/>
-      <w:r>
-        <w:t>.</w:t>
+        <w:t>Hvis der er tid, begynd på DCD og glossary.</w:t>
       </w:r>
     </w:p>
     <w:p>
@@ -12559,20 +12433,7 @@
         </w:sdtContent>
       </w:sdt>
       <w:r>
-        <w:t xml:space="preserve">Formand – </w:t>
-      </w:r>
-      <w:proofErr w:type="spellStart"/>
-      <w:proofErr w:type="gramStart"/>
-      <w:r>
-        <w:t>opretMedlem</w:t>
-      </w:r>
-      <w:proofErr w:type="spellEnd"/>
-      <w:r>
-        <w:t>(</w:t>
-      </w:r>
-      <w:proofErr w:type="gramEnd"/>
-      <w:r>
-        <w:t>) færdig</w:t>
+        <w:t>Formand – opretMedlem() færdig</w:t>
       </w:r>
       <w:r>
         <w:br/>
@@ -12602,15 +12463,7 @@
         <w:sym w:font="Wingdings" w:char="F0E0"/>
       </w:r>
       <w:r>
-        <w:t xml:space="preserve"> Gennemgang (</w:t>
-      </w:r>
-      <w:proofErr w:type="spellStart"/>
-      <w:r>
-        <w:t>review</w:t>
-      </w:r>
-      <w:proofErr w:type="spellEnd"/>
-      <w:r>
-        <w:t>), opdatering af SSD UC001</w:t>
+        <w:t xml:space="preserve"> Gennemgang (review), opdatering af SSD UC001</w:t>
       </w:r>
     </w:p>
     <w:p>
@@ -12926,20 +12779,7 @@
         </w:sdtContent>
       </w:sdt>
       <w:r>
-        <w:t xml:space="preserve">Træner – </w:t>
-      </w:r>
-      <w:proofErr w:type="spellStart"/>
-      <w:proofErr w:type="gramStart"/>
-      <w:r>
-        <w:t>printListe</w:t>
-      </w:r>
-      <w:proofErr w:type="spellEnd"/>
-      <w:r>
-        <w:t>(</w:t>
-      </w:r>
-      <w:proofErr w:type="gramEnd"/>
-      <w:r>
-        <w:t>)  færdig</w:t>
+        <w:t>Træner – printListe()  færdig</w:t>
       </w:r>
       <w:r>
         <w:br/>
@@ -12963,15 +12803,7 @@
         </w:sdtContent>
       </w:sdt>
       <w:r>
-        <w:t xml:space="preserve">Iteration – gennemgang, opdatering og </w:t>
-      </w:r>
-      <w:proofErr w:type="spellStart"/>
-      <w:r>
-        <w:t>opsumering</w:t>
-      </w:r>
-      <w:proofErr w:type="spellEnd"/>
-      <w:r>
-        <w:t xml:space="preserve"> </w:t>
+        <w:t xml:space="preserve">Iteration – gennemgang, opdatering og opsumering </w:t>
       </w:r>
     </w:p>
     <w:p>
@@ -13005,20 +12837,7 @@
         </w:sdtContent>
       </w:sdt>
       <w:r>
-        <w:t xml:space="preserve">Kasserer – </w:t>
-      </w:r>
-      <w:proofErr w:type="spellStart"/>
-      <w:proofErr w:type="gramStart"/>
-      <w:r>
-        <w:t>visRestance</w:t>
-      </w:r>
-      <w:proofErr w:type="spellEnd"/>
-      <w:r>
-        <w:t>(</w:t>
-      </w:r>
-      <w:proofErr w:type="gramEnd"/>
-      <w:r>
-        <w:t>) færdig</w:t>
+        <w:t>Kasserer – visRestance() færdig</w:t>
       </w:r>
       <w:r>
         <w:br/>
@@ -13186,19 +13005,11 @@
           </w:r>
         </w:sdtContent>
       </w:sdt>
-      <w:proofErr w:type="spellStart"/>
       <w:r>
         <w:rPr>
           <w:lang w:val="en-US"/>
         </w:rPr>
-        <w:t>Skrive</w:t>
-      </w:r>
-      <w:proofErr w:type="spellEnd"/>
-      <w:r>
-        <w:rPr>
-          <w:lang w:val="en-US"/>
-        </w:rPr>
-        <w:t xml:space="preserve"> rapport.</w:t>
+        <w:t>Skrive rapport.</w:t>
       </w:r>
     </w:p>
     <w:p>
@@ -13230,19 +13041,11 @@
           </w:r>
         </w:sdtContent>
       </w:sdt>
-      <w:proofErr w:type="spellStart"/>
       <w:r>
         <w:rPr>
           <w:lang w:val="en-US"/>
         </w:rPr>
-        <w:t>Formalia</w:t>
-      </w:r>
-      <w:proofErr w:type="spellEnd"/>
-      <w:r>
-        <w:rPr>
-          <w:lang w:val="en-US"/>
-        </w:rPr>
-        <w:t>.</w:t>
+        <w:t>Formalia.</w:t>
       </w:r>
     </w:p>
     <w:p>
@@ -13295,23 +13098,7 @@
           <w:color w:val="000000" w:themeColor="text1"/>
           <w:lang w:val="en-US"/>
         </w:rPr>
-        <w:t xml:space="preserve">Martin </w:t>
-      </w:r>
-      <w:proofErr w:type="spellStart"/>
-      <w:r>
-        <w:rPr>
-          <w:color w:val="000000" w:themeColor="text1"/>
-          <w:lang w:val="en-US"/>
-        </w:rPr>
-        <w:t>Løseth</w:t>
-      </w:r>
-      <w:proofErr w:type="spellEnd"/>
-      <w:r>
-        <w:rPr>
-          <w:color w:val="000000" w:themeColor="text1"/>
-          <w:lang w:val="en-US"/>
-        </w:rPr>
-        <w:t xml:space="preserve"> Jensen</w:t>
+        <w:t>Martin Løseth Jensen</w:t>
       </w:r>
     </w:p>
     <w:p>
@@ -13361,11 +13148,9 @@
             <w:tcW w:w="2407" w:type="dxa"/>
           </w:tcPr>
           <w:p>
-            <w:proofErr w:type="spellStart"/>
             <w:r>
               <w:t>Name</w:t>
             </w:r>
-            <w:proofErr w:type="spellEnd"/>
           </w:p>
         </w:tc>
         <w:tc>
@@ -13376,11 +13161,9 @@
             <w:pPr>
               <w:cnfStyle w:val="100000000000" w:firstRow="1" w:lastRow="0" w:firstColumn="0" w:lastColumn="0" w:oddVBand="0" w:evenVBand="0" w:oddHBand="0" w:evenHBand="0" w:firstRowFirstColumn="0" w:firstRowLastColumn="0" w:lastRowFirstColumn="0" w:lastRowLastColumn="0"/>
             </w:pPr>
-            <w:proofErr w:type="spellStart"/>
             <w:r>
               <w:t>Aliases</w:t>
             </w:r>
-            <w:proofErr w:type="spellEnd"/>
           </w:p>
         </w:tc>
         <w:tc>
@@ -13613,11 +13396,9 @@
             <w:tcW w:w="2407" w:type="dxa"/>
           </w:tcPr>
           <w:p>
-            <w:proofErr w:type="spellStart"/>
             <w:r>
               <w:t>Uses</w:t>
             </w:r>
-            <w:proofErr w:type="spellEnd"/>
           </w:p>
         </w:tc>
         <w:tc>
@@ -13664,11 +13445,9 @@
             <w:tcW w:w="2407" w:type="dxa"/>
           </w:tcPr>
           <w:p>
-            <w:proofErr w:type="spellStart"/>
             <w:r>
               <w:t>Attends</w:t>
             </w:r>
-            <w:proofErr w:type="spellEnd"/>
           </w:p>
         </w:tc>
         <w:tc>
@@ -13715,11 +13494,9 @@
             <w:tcW w:w="2407" w:type="dxa"/>
           </w:tcPr>
           <w:p>
-            <w:proofErr w:type="spellStart"/>
             <w:r>
               <w:t>Record</w:t>
             </w:r>
-            <w:proofErr w:type="spellEnd"/>
           </w:p>
         </w:tc>
         <w:tc>
@@ -13766,11 +13543,9 @@
             <w:tcW w:w="2407" w:type="dxa"/>
           </w:tcPr>
           <w:p>
-            <w:proofErr w:type="spellStart"/>
             <w:r>
               <w:t>Contain</w:t>
             </w:r>
-            <w:proofErr w:type="spellEnd"/>
           </w:p>
         </w:tc>
         <w:tc>
@@ -13817,13 +13592,8 @@
             <w:tcW w:w="2407" w:type="dxa"/>
           </w:tcPr>
           <w:p>
-            <w:proofErr w:type="spellStart"/>
-            <w:r>
-              <w:t>Contained</w:t>
-            </w:r>
-            <w:proofErr w:type="spellEnd"/>
-            <w:r>
-              <w:t xml:space="preserve"> in</w:t>
+            <w:r>
+              <w:t>Contained in</w:t>
             </w:r>
           </w:p>
         </w:tc>
@@ -13871,11 +13641,9 @@
             <w:tcW w:w="2407" w:type="dxa"/>
           </w:tcPr>
           <w:p>
-            <w:proofErr w:type="spellStart"/>
             <w:r>
               <w:t>Initialize</w:t>
             </w:r>
-            <w:proofErr w:type="spellEnd"/>
           </w:p>
         </w:tc>
         <w:tc>
@@ -13922,11 +13690,9 @@
             <w:tcW w:w="2407" w:type="dxa"/>
           </w:tcPr>
           <w:p>
-            <w:proofErr w:type="spellStart"/>
             <w:r>
               <w:t>Results</w:t>
             </w:r>
-            <w:proofErr w:type="spellEnd"/>
           </w:p>
         </w:tc>
         <w:tc>
@@ -14393,21 +14159,7 @@
         <w:rPr>
           <w:lang w:val="en-US"/>
         </w:rPr>
-        <w:t xml:space="preserve">Craig </w:t>
-      </w:r>
-      <w:proofErr w:type="spellStart"/>
-      <w:r>
-        <w:rPr>
-          <w:lang w:val="en-US"/>
-        </w:rPr>
-        <w:t>Larman</w:t>
-      </w:r>
-      <w:proofErr w:type="spellEnd"/>
-      <w:r>
-        <w:rPr>
-          <w:lang w:val="en-US"/>
-        </w:rPr>
-        <w:t xml:space="preserve">: Applying UML and </w:t>
+        <w:t xml:space="preserve">Craig Larman: Applying UML and </w:t>
       </w:r>
       <w:r>
         <w:rPr>
@@ -14496,7 +14248,7 @@
           <w:rPr>
             <w:noProof/>
           </w:rPr>
-          <w:t>24</w:t>
+          <w:t>1</w:t>
         </w:r>
         <w:r>
           <w:fldChar w:fldCharType="end"/>
@@ -21082,7 +20834,7 @@
     <w:charset w:val="00"/>
     <w:family w:val="swiss"/>
     <w:pitch w:val="variable"/>
-    <w:sig w:usb0="E0002AFF" w:usb1="4000ACFF" w:usb2="00000001" w:usb3="00000000" w:csb0="000001FF" w:csb1="00000000"/>
+    <w:sig w:usb0="E0002AFF" w:usb1="C000247B" w:usb2="00000009" w:usb3="00000000" w:csb0="000001FF" w:csb1="00000000"/>
   </w:font>
   <w:font w:name="Courier New">
     <w:panose1 w:val="02070309020205020404"/>
@@ -21120,11 +20872,11 @@
     <w:sig w:usb0="E4002EFF" w:usb1="C000E47F" w:usb2="00000009" w:usb3="00000000" w:csb0="000001FF" w:csb1="00000000"/>
   </w:font>
   <w:font w:name="Bahnschrift">
-    <w:panose1 w:val="020B0502040204020203"/>
+    <w:altName w:val="Gadugi"/>
     <w:charset w:val="00"/>
     <w:family w:val="swiss"/>
     <w:pitch w:val="variable"/>
-    <w:sig w:usb0="80000047" w:usb1="00000000" w:usb2="00000000" w:usb3="00000000" w:csb0="00000001" w:csb1="00000000"/>
+    <w:sig w:usb0="00000003" w:usb1="00000000" w:usb2="00000000" w:usb3="00000000" w:csb0="00000001" w:csb1="00000000"/>
   </w:font>
   <w:font w:name="Segoe UI Emoji">
     <w:panose1 w:val="020B0502040204020203"/>
@@ -21161,6 +20913,7 @@
   </w:compat>
   <w:rsids>
     <w:rsidRoot w:val="00A33CB3"/>
+    <w:rsid w:val="003C6F3D"/>
     <w:rsid w:val="00441EE5"/>
     <w:rsid w:val="00A33CB3"/>
   </w:rsids>
@@ -21179,8 +20932,8 @@
   </m:mathPr>
   <w:themeFontLang w:val="da-DK"/>
   <w:clrSchemeMapping w:bg1="light1" w:t1="dark1" w:bg2="light2" w:t2="dark2" w:accent1="accent1" w:accent2="accent2" w:accent3="accent3" w:accent4="accent4" w:accent5="accent5" w:accent6="accent6" w:hyperlink="hyperlink" w:followedHyperlink="followedHyperlink"/>
-  <w:decimalSymbol w:val=","/>
-  <w:listSeparator w:val=";"/>
+  <w:decimalSymbol w:val="."/>
+  <w:listSeparator w:val=","/>
   <w15:chartTrackingRefBased/>
 </w:settings>
 </file>
@@ -21934,7 +21687,7 @@
 </file>
 
 <file path=customXml/itemProps1.xml><?xml version="1.0" encoding="utf-8"?>
-<ds:datastoreItem xmlns:ds="http://schemas.openxmlformats.org/officeDocument/2006/customXml" ds:itemID="{1386205B-CFF7-4FFE-92AC-D9F1AA94D5A7}">
+<ds:datastoreItem xmlns:ds="http://schemas.openxmlformats.org/officeDocument/2006/customXml" ds:itemID="{51613460-C741-4E12-928C-F4FD63A29EEB}">
   <ds:schemaRefs>
     <ds:schemaRef ds:uri="http://schemas.openxmlformats.org/officeDocument/2006/bibliography"/>
   </ds:schemaRefs>

--- a/Rapport.docx
+++ b/Rapport.docx
@@ -303,27 +303,7 @@
                 <w:sz w:val="38"/>
                 <w:szCs w:val="38"/>
               </w:rPr>
-              <w:t xml:space="preserve">Martin </w:t>
-            </w:r>
-            <w:proofErr w:type="spellStart"/>
-            <w:r>
-              <w:rPr>
-                <w:rFonts w:ascii="Bahnschrift" w:hAnsi="Bahnschrift"/>
-                <w:b w:val="0"/>
-                <w:sz w:val="38"/>
-                <w:szCs w:val="38"/>
-              </w:rPr>
-              <w:t>Løseth</w:t>
-            </w:r>
-            <w:proofErr w:type="spellEnd"/>
-            <w:r>
-              <w:rPr>
-                <w:rFonts w:ascii="Bahnschrift" w:hAnsi="Bahnschrift"/>
-                <w:b w:val="0"/>
-                <w:sz w:val="38"/>
-                <w:szCs w:val="38"/>
-              </w:rPr>
-              <w:t xml:space="preserve"> Jensen</w:t>
+              <w:t>Martin Løseth Jensen</w:t>
             </w:r>
           </w:p>
         </w:tc>
@@ -440,19 +420,8 @@
                 <w:sz w:val="38"/>
                 <w:szCs w:val="38"/>
               </w:rPr>
-              <w:t xml:space="preserve">Rasmus </w:t>
-            </w:r>
-            <w:proofErr w:type="spellStart"/>
-            <w:r>
-              <w:rPr>
-                <w:rFonts w:ascii="Bahnschrift" w:hAnsi="Bahnschrift"/>
-                <w:b w:val="0"/>
-                <w:sz w:val="38"/>
-                <w:szCs w:val="38"/>
-              </w:rPr>
-              <w:t>Sadurski</w:t>
-            </w:r>
-            <w:proofErr w:type="spellEnd"/>
+              <w:t>Rasmus Sadurski</w:t>
+            </w:r>
           </w:p>
         </w:tc>
         <w:tc>
@@ -3152,13 +3121,8 @@
     </w:p>
     <w:p>
       <w:r>
-        <w:t xml:space="preserve">Af Rasmus </w:t>
-      </w:r>
-      <w:proofErr w:type="spellStart"/>
-      <w:r>
-        <w:t>Sadurski</w:t>
-      </w:r>
-      <w:proofErr w:type="spellEnd"/>
+        <w:t>Af Rasmus Sadurski</w:t>
+      </w:r>
     </w:p>
     <w:p>
       <w:pPr>
@@ -4792,24 +4756,11 @@
         </mc:AlternateContent>
       </w:r>
       <w:r>
-        <w:t xml:space="preserve">af Martin </w:t>
-      </w:r>
-      <w:proofErr w:type="spellStart"/>
-      <w:r>
-        <w:t>Løseth</w:t>
-      </w:r>
-      <w:proofErr w:type="spellEnd"/>
-      <w:r>
-        <w:t xml:space="preserve"> Jensen</w:t>
-      </w:r>
-      <w:r>
-        <w:t xml:space="preserve"> &amp; Rasmus </w:t>
-      </w:r>
-      <w:proofErr w:type="spellStart"/>
-      <w:r>
-        <w:t>Sadurski</w:t>
-      </w:r>
-      <w:proofErr w:type="spellEnd"/>
+        <w:t>af Martin Løseth Jensen</w:t>
+      </w:r>
+      <w:r>
+        <w:t xml:space="preserve"> &amp; Rasmus Sadurski</w:t>
+      </w:r>
     </w:p>
     <w:p>
       <w:r>
@@ -5219,7 +5170,6 @@
                           <w:p>
                             <w:bookmarkStart w:id="10" w:name="_Hlk498674132"/>
                             <w:bookmarkStart w:id="11" w:name="_Hlk498674133"/>
-                            <w:proofErr w:type="spellStart"/>
                             <w:r>
                               <w:rPr>
                                 <w:lang w:val="en-US"/>
@@ -5234,7 +5184,6 @@
                               </w:rPr>
                               <w:t>r</w:t>
                             </w:r>
-                            <w:proofErr w:type="spellEnd"/>
                           </w:p>
                         </w:txbxContent>
                       </wps:txbx>
@@ -5793,14 +5742,12 @@
                                 <w:lang w:val="en-US"/>
                               </w:rPr>
                             </w:pPr>
-                            <w:proofErr w:type="spellStart"/>
                             <w:r>
                               <w:rPr>
                                 <w:lang w:val="en-US"/>
                               </w:rPr>
                               <w:t>Uvigtig</w:t>
                             </w:r>
-                            <w:proofErr w:type="spellEnd"/>
                             <w:r>
                               <w:rPr>
                                 <w:lang w:val="en-US"/>
@@ -6007,34 +5954,21 @@
       <w:pPr>
         <w:pStyle w:val="Overskrift1"/>
       </w:pPr>
-      <w:bookmarkStart w:id="14" w:name="_Toc499540059"/>
+      <w:bookmarkStart w:id="12" w:name="_Toc499540059"/>
       <w:r>
         <w:t>SWOT-analyse</w:t>
       </w:r>
-      <w:bookmarkEnd w:id="14"/>
+      <w:bookmarkEnd w:id="12"/>
       <w:r>
         <w:t xml:space="preserve"> </w:t>
       </w:r>
     </w:p>
     <w:p>
       <w:r>
-        <w:t xml:space="preserve">Af Rasmus </w:t>
-      </w:r>
-      <w:proofErr w:type="spellStart"/>
-      <w:r>
-        <w:t>Sadurski</w:t>
-      </w:r>
-      <w:proofErr w:type="spellEnd"/>
-      <w:r>
-        <w:t xml:space="preserve"> &amp; Martin </w:t>
-      </w:r>
-      <w:proofErr w:type="spellStart"/>
-      <w:r>
-        <w:t>Løseth</w:t>
-      </w:r>
-      <w:proofErr w:type="spellEnd"/>
-      <w:r>
-        <w:t xml:space="preserve"> Jensen</w:t>
+        <w:t>Af Rasmus Sadurski</w:t>
+      </w:r>
+      <w:r>
+        <w:t xml:space="preserve"> &amp; Martin Løseth Jensen</w:t>
       </w:r>
     </w:p>
     <w:p>
@@ -6064,11 +5998,11 @@
       <w:pPr>
         <w:pStyle w:val="Overskrift2"/>
       </w:pPr>
-      <w:bookmarkStart w:id="15" w:name="_Toc499540060"/>
+      <w:bookmarkStart w:id="13" w:name="_Toc499540060"/>
       <w:r>
         <w:t>Set ud fra svømmeklubben</w:t>
       </w:r>
-      <w:bookmarkEnd w:id="15"/>
+      <w:bookmarkEnd w:id="13"/>
     </w:p>
     <w:p/>
     <w:tbl>
@@ -6618,11 +6552,11 @@
       <w:pPr>
         <w:pStyle w:val="Overskrift2"/>
       </w:pPr>
-      <w:bookmarkStart w:id="16" w:name="_Toc499540061"/>
+      <w:bookmarkStart w:id="14" w:name="_Toc499540061"/>
       <w:r>
         <w:t>Set ud fra systemudviklerne</w:t>
       </w:r>
-      <w:bookmarkEnd w:id="16"/>
+      <w:bookmarkEnd w:id="14"/>
       <w:r>
         <w:t xml:space="preserve"> </w:t>
       </w:r>
@@ -7097,7 +7031,7 @@
           <w:szCs w:val="52"/>
         </w:rPr>
       </w:pPr>
-      <w:bookmarkStart w:id="17" w:name="_Toc499540062"/>
+      <w:bookmarkStart w:id="15" w:name="_Toc499540062"/>
       <w:r>
         <w:rPr>
           <w:rFonts w:eastAsia="Calibri"/>
@@ -7114,20 +7048,20 @@
         </w:rPr>
         <w:t xml:space="preserve"> for svømmeklub delfinen</w:t>
       </w:r>
+      <w:bookmarkEnd w:id="15"/>
+    </w:p>
+    <w:p/>
+    <w:p>
+      <w:pPr>
+        <w:pStyle w:val="Overskrift2"/>
+      </w:pPr>
+      <w:bookmarkStart w:id="16" w:name="_Toc498980971"/>
+      <w:bookmarkStart w:id="17" w:name="_Toc499540063"/>
+      <w:r>
+        <w:t>Historik</w:t>
+      </w:r>
+      <w:bookmarkEnd w:id="16"/>
       <w:bookmarkEnd w:id="17"/>
-    </w:p>
-    <w:p/>
-    <w:p>
-      <w:pPr>
-        <w:pStyle w:val="Overskrift2"/>
-      </w:pPr>
-      <w:bookmarkStart w:id="18" w:name="_Toc498980971"/>
-      <w:bookmarkStart w:id="19" w:name="_Toc499540063"/>
-      <w:r>
-        <w:t>Historik</w:t>
-      </w:r>
-      <w:bookmarkEnd w:id="18"/>
-      <w:bookmarkEnd w:id="19"/>
     </w:p>
     <w:p/>
     <w:tbl>
@@ -7407,13 +7341,8 @@
               <w:cnfStyle w:val="000000100000" w:firstRow="0" w:lastRow="0" w:firstColumn="0" w:lastColumn="0" w:oddVBand="0" w:evenVBand="0" w:oddHBand="1" w:evenHBand="0" w:firstRowFirstColumn="0" w:firstRowLastColumn="0" w:lastRowFirstColumn="0" w:lastRowLastColumn="0"/>
             </w:pPr>
             <w:r>
-              <w:t xml:space="preserve">Casper Frost Andersen &amp; Rasmus </w:t>
-            </w:r>
-            <w:proofErr w:type="spellStart"/>
-            <w:r>
-              <w:t>Sadurski</w:t>
-            </w:r>
-            <w:proofErr w:type="spellEnd"/>
+              <w:t>Casper Frost Andersen &amp; Rasmus Sadurski</w:t>
+            </w:r>
           </w:p>
         </w:tc>
         <w:tc>
@@ -7558,21 +7487,8 @@
               <w:cnfStyle w:val="000000100000" w:firstRow="0" w:lastRow="0" w:firstColumn="0" w:lastColumn="0" w:oddVBand="0" w:evenVBand="0" w:oddHBand="1" w:evenHBand="0" w:firstRowFirstColumn="0" w:firstRowLastColumn="0" w:lastRowFirstColumn="0" w:lastRowLastColumn="0"/>
             </w:pPr>
             <w:r>
-              <w:t xml:space="preserve">Rettelser i nuværende </w:t>
-            </w:r>
-            <w:proofErr w:type="spellStart"/>
-            <w:r>
-              <w:t>use</w:t>
-            </w:r>
-            <w:proofErr w:type="spellEnd"/>
-            <w:r>
-              <w:t xml:space="preserve"> cases, </w:t>
-            </w:r>
-            <w:proofErr w:type="spellStart"/>
-            <w:r>
-              <w:t>SSD’er</w:t>
-            </w:r>
-            <w:proofErr w:type="spellEnd"/>
+              <w:t>Rettelser i nuværende use cases, SSD’er</w:t>
+            </w:r>
             <w:r>
               <w:br/>
               <w:t>Tilføjet:</w:t>
@@ -7598,57 +7514,57 @@
       <w:pPr>
         <w:pStyle w:val="Overskrift2"/>
       </w:pPr>
-      <w:bookmarkStart w:id="20" w:name="_Toc498980972"/>
-      <w:bookmarkStart w:id="21" w:name="_Toc499540064"/>
+      <w:bookmarkStart w:id="18" w:name="_Toc498980972"/>
+      <w:bookmarkStart w:id="19" w:name="_Toc499540064"/>
       <w:r>
         <w:t>Vision</w:t>
+      </w:r>
+      <w:bookmarkEnd w:id="18"/>
+      <w:bookmarkEnd w:id="19"/>
+      <w:r>
+        <w:tab/>
+      </w:r>
+    </w:p>
+    <w:p>
+      <w:r>
+        <w:t>Af Casper Frost A</w:t>
+      </w:r>
+      <w:r>
+        <w:t>ndersen</w:t>
+      </w:r>
+    </w:p>
+    <w:p>
+      <w:r>
+        <w:t>Vi ønsker at lave et administrativt program til svømmeklubben Delfinen. Programmet skal håndtere indmelding af nye medlemmer samt deres specifikationer, herunder deres personlige data, som alder, medlemstype, og aktivitetsniveau (motionist/konkurrence).</w:t>
+      </w:r>
+    </w:p>
+    <w:p>
+      <w:r>
+        <w:lastRenderedPageBreak/>
+        <w:t>Herudover skal medlemmernes kontingenter registreres ved indmeldelse. Kontingentet er reguleret af flere variabler, herunder alder, aktivitetsform og type af medlemskab. En kasserer skal kunne se en oversigt over medlemmer i restance.</w:t>
+      </w:r>
+    </w:p>
+    <w:p>
+      <w:r>
+        <w:t>En træner, der er tilknyttet svømmeklubben, skal kunne se en oversigt over deltagerne på sine hold, samt deres discipliner og bedste tider, indenfor disse.</w:t>
+      </w:r>
+      <w:r>
+        <w:br/>
+        <w:t>Ydermere skal træneren kunne få printet en top 5 oversigt over de bedste konkurrencesvømmere inden for de forskellige discipliner, i forbindelse med udtagelse til stævner.</w:t>
+      </w:r>
+    </w:p>
+    <w:p/>
+    <w:p>
+      <w:pPr>
+        <w:pStyle w:val="Overskrift2"/>
+      </w:pPr>
+      <w:bookmarkStart w:id="20" w:name="_Toc498980973"/>
+      <w:bookmarkStart w:id="21" w:name="_Toc499540065"/>
+      <w:r>
+        <w:t>Krav</w:t>
       </w:r>
       <w:bookmarkEnd w:id="20"/>
       <w:bookmarkEnd w:id="21"/>
-      <w:r>
-        <w:tab/>
-      </w:r>
-    </w:p>
-    <w:p>
-      <w:r>
-        <w:t>Af Casper Frost A</w:t>
-      </w:r>
-      <w:r>
-        <w:t>ndersen</w:t>
-      </w:r>
-    </w:p>
-    <w:p>
-      <w:r>
-        <w:t>Vi ønsker at lave et administrativt program til svømmeklubben Delfinen. Programmet skal håndtere indmelding af nye medlemmer samt deres specifikationer, herunder deres personlige data, som alder, medlemstype, og aktivitetsniveau (motionist/konkurrence).</w:t>
-      </w:r>
-    </w:p>
-    <w:p>
-      <w:r>
-        <w:lastRenderedPageBreak/>
-        <w:t>Herudover skal medlemmernes kontingenter registreres ved indmeldelse. Kontingentet er reguleret af flere variabler, herunder alder, aktivitetsform og type af medlemskab. En kasserer skal kunne se en oversigt over medlemmer i restance.</w:t>
-      </w:r>
-    </w:p>
-    <w:p>
-      <w:r>
-        <w:t>En træner, der er tilknyttet svømmeklubben, skal kunne se en oversigt over deltagerne på sine hold, samt deres discipliner og bedste tider, indenfor disse.</w:t>
-      </w:r>
-      <w:r>
-        <w:br/>
-        <w:t>Ydermere skal træneren kunne få printet en top 5 oversigt over de bedste konkurrencesvømmere inden for de forskellige discipliner, i forbindelse med udtagelse til stævner.</w:t>
-      </w:r>
-    </w:p>
-    <w:p/>
-    <w:p>
-      <w:pPr>
-        <w:pStyle w:val="Overskrift2"/>
-      </w:pPr>
-      <w:bookmarkStart w:id="22" w:name="_Toc498980973"/>
-      <w:bookmarkStart w:id="23" w:name="_Toc499540065"/>
-      <w:r>
-        <w:t>Krav</w:t>
-      </w:r>
-      <w:bookmarkEnd w:id="22"/>
-      <w:bookmarkEnd w:id="23"/>
     </w:p>
     <w:p>
       <w:r>
@@ -8108,12 +8024,12 @@
       <w:pPr>
         <w:pStyle w:val="Overskrift2"/>
       </w:pPr>
-      <w:bookmarkStart w:id="24" w:name="_Toc499540066"/>
+      <w:bookmarkStart w:id="22" w:name="_Toc499540066"/>
       <w:r>
         <w:lastRenderedPageBreak/>
         <w:t>Use case diagram</w:t>
       </w:r>
-      <w:bookmarkEnd w:id="24"/>
+      <w:bookmarkEnd w:id="22"/>
     </w:p>
     <w:p>
       <w:r>
@@ -8170,8 +8086,8 @@
           <w:lang w:val="en-US"/>
         </w:rPr>
       </w:pPr>
-      <w:bookmarkStart w:id="25" w:name="_Toc498980974"/>
-      <w:bookmarkStart w:id="26" w:name="_Toc499540067"/>
+      <w:bookmarkStart w:id="23" w:name="_Toc498980974"/>
+      <w:bookmarkStart w:id="24" w:name="_Toc499540067"/>
       <w:r>
         <w:rPr>
           <w:lang w:val="en-US"/>
@@ -8179,8 +8095,8 @@
         <w:lastRenderedPageBreak/>
         <w:t>Use cases</w:t>
       </w:r>
-      <w:bookmarkEnd w:id="25"/>
-      <w:bookmarkEnd w:id="26"/>
+      <w:bookmarkEnd w:id="23"/>
+      <w:bookmarkEnd w:id="24"/>
     </w:p>
     <w:p>
       <w:pPr>
@@ -8188,54 +8104,24 @@
           <w:lang w:val="en-US"/>
         </w:rPr>
       </w:pPr>
-      <w:proofErr w:type="spellStart"/>
       <w:r>
         <w:rPr>
           <w:lang w:val="en-US"/>
         </w:rPr>
-        <w:t>Af</w:t>
-      </w:r>
-      <w:proofErr w:type="spellEnd"/>
+        <w:t xml:space="preserve">Af </w:t>
+      </w:r>
       <w:r>
         <w:rPr>
           <w:lang w:val="en-US"/>
         </w:rPr>
-        <w:t xml:space="preserve"> </w:t>
+        <w:t>Martin Løseth Jensen</w:t>
       </w:r>
       <w:r>
         <w:rPr>
           <w:lang w:val="en-US"/>
         </w:rPr>
-        <w:t xml:space="preserve">Martin </w:t>
-      </w:r>
-      <w:proofErr w:type="spellStart"/>
-      <w:r>
-        <w:rPr>
-          <w:lang w:val="en-US"/>
-        </w:rPr>
-        <w:t>Løseth</w:t>
-      </w:r>
-      <w:proofErr w:type="spellEnd"/>
-      <w:r>
-        <w:rPr>
-          <w:lang w:val="en-US"/>
-        </w:rPr>
-        <w:t xml:space="preserve"> Jensen</w:t>
-      </w:r>
-      <w:r>
-        <w:rPr>
-          <w:lang w:val="en-US"/>
-        </w:rPr>
-        <w:t xml:space="preserve"> &amp; Christian </w:t>
-      </w:r>
-      <w:proofErr w:type="spellStart"/>
-      <w:r>
-        <w:rPr>
-          <w:lang w:val="en-US"/>
-        </w:rPr>
-        <w:t>Strunge</w:t>
-      </w:r>
-      <w:proofErr w:type="spellEnd"/>
+        <w:t xml:space="preserve"> &amp; Christian Strunge</w:t>
+      </w:r>
     </w:p>
     <w:p>
       <w:pPr>
@@ -8244,16 +8130,16 @@
           <w:lang w:val="en-US"/>
         </w:rPr>
       </w:pPr>
-      <w:bookmarkStart w:id="27" w:name="_Toc498980975"/>
-      <w:bookmarkStart w:id="28" w:name="_Toc499540068"/>
+      <w:bookmarkStart w:id="25" w:name="_Toc498980975"/>
+      <w:bookmarkStart w:id="26" w:name="_Toc499540068"/>
       <w:r>
         <w:rPr>
           <w:lang w:val="en-US"/>
         </w:rPr>
         <w:t>Brie</w:t>
       </w:r>
-      <w:bookmarkEnd w:id="27"/>
-      <w:bookmarkEnd w:id="28"/>
+      <w:bookmarkEnd w:id="25"/>
+      <w:bookmarkEnd w:id="26"/>
       <w:r>
         <w:rPr>
           <w:lang w:val="en-US"/>
@@ -8264,12 +8150,18 @@
     <w:p>
       <w:pPr>
         <w:pStyle w:val="Overskrift4"/>
-      </w:pPr>
-      <w:bookmarkStart w:id="29" w:name="_Toc498980976"/>
-      <w:r>
+        <w:rPr>
+          <w:lang w:val="en-US"/>
+        </w:rPr>
+      </w:pPr>
+      <w:bookmarkStart w:id="27" w:name="_Toc498980976"/>
+      <w:r>
+        <w:rPr>
+          <w:lang w:val="en-US"/>
+        </w:rPr>
         <w:t>Use Case 004</w:t>
       </w:r>
-      <w:bookmarkEnd w:id="29"/>
+      <w:bookmarkEnd w:id="27"/>
     </w:p>
     <w:tbl>
       <w:tblPr>
@@ -8417,11 +8309,11 @@
       <w:pPr>
         <w:pStyle w:val="Overskrift4"/>
       </w:pPr>
-      <w:bookmarkStart w:id="30" w:name="_Toc498980977"/>
+      <w:bookmarkStart w:id="28" w:name="_Toc498980977"/>
       <w:r>
         <w:t>Use case 005</w:t>
       </w:r>
-      <w:bookmarkEnd w:id="30"/>
+      <w:bookmarkEnd w:id="28"/>
     </w:p>
     <w:tbl>
       <w:tblPr>
@@ -8552,8 +8444,6 @@
             <w:r>
               <w:t>Træner skal kunne printe en liste over alle konkurrencesvømmere.</w:t>
             </w:r>
-            <w:bookmarkStart w:id="31" w:name="_GoBack"/>
-            <w:bookmarkEnd w:id="31"/>
           </w:p>
         </w:tc>
       </w:tr>
@@ -8562,11 +8452,11 @@
       <w:pPr>
         <w:pStyle w:val="Overskrift4"/>
       </w:pPr>
-      <w:bookmarkStart w:id="32" w:name="_Toc498980978"/>
+      <w:bookmarkStart w:id="29" w:name="_Toc498980978"/>
       <w:r>
         <w:t>Use case 006</w:t>
       </w:r>
-      <w:bookmarkEnd w:id="32"/>
+      <w:bookmarkEnd w:id="29"/>
     </w:p>
     <w:tbl>
       <w:tblPr>
@@ -9020,6 +8910,157 @@
       </w:tr>
     </w:tbl>
     <w:p>
+      <w:bookmarkStart w:id="30" w:name="_Toc498980979"/>
+      <w:bookmarkStart w:id="31" w:name="_Toc499540069"/>
+    </w:p>
+    <w:p>
+      <w:r>
+        <w:br/>
+      </w:r>
+    </w:p>
+    <w:tbl>
+      <w:tblPr>
+        <w:tblStyle w:val="Gittertabel5-mrk-farve3"/>
+        <w:tblW w:w="0" w:type="auto"/>
+        <w:tblLook w:val="04A0" w:firstRow="1" w:lastRow="0" w:firstColumn="1" w:lastColumn="0" w:noHBand="0" w:noVBand="1"/>
+      </w:tblPr>
+      <w:tblGrid>
+        <w:gridCol w:w="4814"/>
+        <w:gridCol w:w="4814"/>
+      </w:tblGrid>
+      <w:tr>
+        <w:trPr>
+          <w:cnfStyle w:val="100000000000" w:firstRow="1" w:lastRow="0" w:firstColumn="0" w:lastColumn="0" w:oddVBand="0" w:evenVBand="0" w:oddHBand="0" w:evenHBand="0" w:firstRowFirstColumn="0" w:firstRowLastColumn="0" w:lastRowFirstColumn="0" w:lastRowLastColumn="0"/>
+        </w:trPr>
+        <w:tc>
+          <w:tcPr>
+            <w:cnfStyle w:val="001000000000" w:firstRow="0" w:lastRow="0" w:firstColumn="1" w:lastColumn="0" w:oddVBand="0" w:evenVBand="0" w:oddHBand="0" w:evenHBand="0" w:firstRowFirstColumn="0" w:firstRowLastColumn="0" w:lastRowFirstColumn="0" w:lastRowLastColumn="0"/>
+            <w:tcW w:w="4814" w:type="dxa"/>
+            <w:tcBorders>
+              <w:right w:val="single" w:sz="4" w:space="0" w:color="FFFFFF" w:themeColor="background1"/>
+            </w:tcBorders>
+          </w:tcPr>
+          <w:p>
+            <w:r>
+              <w:lastRenderedPageBreak/>
+              <w:t>Use Case Section</w:t>
+            </w:r>
+          </w:p>
+        </w:tc>
+        <w:tc>
+          <w:tcPr>
+            <w:tcW w:w="4814" w:type="dxa"/>
+            <w:tcBorders>
+              <w:left w:val="single" w:sz="4" w:space="0" w:color="FFFFFF" w:themeColor="background1"/>
+            </w:tcBorders>
+          </w:tcPr>
+          <w:p>
+            <w:pPr>
+              <w:cnfStyle w:val="100000000000" w:firstRow="1" w:lastRow="0" w:firstColumn="0" w:lastColumn="0" w:oddVBand="0" w:evenVBand="0" w:oddHBand="0" w:evenHBand="0" w:firstRowFirstColumn="0" w:firstRowLastColumn="0" w:lastRowFirstColumn="0" w:lastRowLastColumn="0"/>
+            </w:pPr>
+            <w:r>
+              <w:t>Kommentar</w:t>
+            </w:r>
+          </w:p>
+        </w:tc>
+      </w:tr>
+      <w:tr>
+        <w:trPr>
+          <w:cnfStyle w:val="000000100000" w:firstRow="0" w:lastRow="0" w:firstColumn="0" w:lastColumn="0" w:oddVBand="0" w:evenVBand="0" w:oddHBand="1" w:evenHBand="0" w:firstRowFirstColumn="0" w:firstRowLastColumn="0" w:lastRowFirstColumn="0" w:lastRowLastColumn="0"/>
+        </w:trPr>
+        <w:tc>
+          <w:tcPr>
+            <w:cnfStyle w:val="001000000000" w:firstRow="0" w:lastRow="0" w:firstColumn="1" w:lastColumn="0" w:oddVBand="0" w:evenVBand="0" w:oddHBand="0" w:evenHBand="0" w:firstRowFirstColumn="0" w:firstRowLastColumn="0" w:lastRowFirstColumn="0" w:lastRowLastColumn="0"/>
+            <w:tcW w:w="4814" w:type="dxa"/>
+          </w:tcPr>
+          <w:p>
+            <w:r>
+              <w:t>Use Case ID</w:t>
+            </w:r>
+          </w:p>
+        </w:tc>
+        <w:tc>
+          <w:tcPr>
+            <w:tcW w:w="4814" w:type="dxa"/>
+          </w:tcPr>
+          <w:p>
+            <w:pPr>
+              <w:cnfStyle w:val="000000100000" w:firstRow="0" w:lastRow="0" w:firstColumn="0" w:lastColumn="0" w:oddVBand="0" w:evenVBand="0" w:oddHBand="1" w:evenHBand="0" w:firstRowFirstColumn="0" w:firstRowLastColumn="0" w:lastRowFirstColumn="0" w:lastRowLastColumn="0"/>
+            </w:pPr>
+            <w:r>
+              <w:t>Use Case 0</w:t>
+            </w:r>
+            <w:r>
+              <w:t>10</w:t>
+            </w:r>
+          </w:p>
+        </w:tc>
+      </w:tr>
+      <w:tr>
+        <w:tc>
+          <w:tcPr>
+            <w:cnfStyle w:val="001000000000" w:firstRow="0" w:lastRow="0" w:firstColumn="1" w:lastColumn="0" w:oddVBand="0" w:evenVBand="0" w:oddHBand="0" w:evenHBand="0" w:firstRowFirstColumn="0" w:firstRowLastColumn="0" w:lastRowFirstColumn="0" w:lastRowLastColumn="0"/>
+            <w:tcW w:w="4814" w:type="dxa"/>
+          </w:tcPr>
+          <w:p>
+            <w:r>
+              <w:t>Use Case Navn</w:t>
+            </w:r>
+            <w:bookmarkStart w:id="32" w:name="_GoBack"/>
+            <w:bookmarkEnd w:id="32"/>
+          </w:p>
+        </w:tc>
+        <w:tc>
+          <w:tcPr>
+            <w:tcW w:w="4814" w:type="dxa"/>
+          </w:tcPr>
+          <w:p>
+            <w:pPr>
+              <w:cnfStyle w:val="000000000000" w:firstRow="0" w:lastRow="0" w:firstColumn="0" w:lastColumn="0" w:oddVBand="0" w:evenVBand="0" w:oddHBand="0" w:evenHBand="0" w:firstRowFirstColumn="0" w:firstRowLastColumn="0" w:lastRowFirstColumn="0" w:lastRowLastColumn="0"/>
+            </w:pPr>
+            <w:r>
+              <w:t>Print Kontingentstatus</w:t>
+            </w:r>
+          </w:p>
+        </w:tc>
+      </w:tr>
+      <w:tr>
+        <w:trPr>
+          <w:cnfStyle w:val="000000100000" w:firstRow="0" w:lastRow="0" w:firstColumn="0" w:lastColumn="0" w:oddVBand="0" w:evenVBand="0" w:oddHBand="1" w:evenHBand="0" w:firstRowFirstColumn="0" w:firstRowLastColumn="0" w:lastRowFirstColumn="0" w:lastRowLastColumn="0"/>
+        </w:trPr>
+        <w:tc>
+          <w:tcPr>
+            <w:cnfStyle w:val="001000000000" w:firstRow="0" w:lastRow="0" w:firstColumn="1" w:lastColumn="0" w:oddVBand="0" w:evenVBand="0" w:oddHBand="0" w:evenHBand="0" w:firstRowFirstColumn="0" w:firstRowLastColumn="0" w:lastRowFirstColumn="0" w:lastRowLastColumn="0"/>
+            <w:tcW w:w="4814" w:type="dxa"/>
+          </w:tcPr>
+          <w:p>
+            <w:r>
+              <w:t>Main Succes Scenario</w:t>
+            </w:r>
+          </w:p>
+        </w:tc>
+        <w:tc>
+          <w:tcPr>
+            <w:tcW w:w="4814" w:type="dxa"/>
+          </w:tcPr>
+          <w:p>
+            <w:pPr>
+              <w:cnfStyle w:val="000000100000" w:firstRow="0" w:lastRow="0" w:firstColumn="0" w:lastColumn="0" w:oddVBand="0" w:evenVBand="0" w:oddHBand="1" w:evenHBand="0" w:firstRowFirstColumn="0" w:firstRowLastColumn="0" w:lastRowFirstColumn="0" w:lastRowLastColumn="0"/>
+              <w:rPr>
+                <w:color w:val="000000" w:themeColor="text1"/>
+              </w:rPr>
+            </w:pPr>
+            <w:r>
+              <w:rPr>
+                <w:color w:val="000000" w:themeColor="text1"/>
+              </w:rPr>
+              <w:t>Kasserer skal kunne printe en liste over alle medlemmer samt deres betalingsstatus</w:t>
+            </w:r>
+          </w:p>
+        </w:tc>
+      </w:tr>
+    </w:tbl>
+    <w:p>
       <w:pPr>
         <w:rPr>
           <w:caps/>
@@ -9027,8 +9068,6 @@
           <w:spacing w:val="15"/>
         </w:rPr>
       </w:pPr>
-      <w:bookmarkStart w:id="33" w:name="_Toc498980979"/>
-      <w:bookmarkStart w:id="34" w:name="_Toc499540069"/>
       <w:r>
         <w:br w:type="page"/>
       </w:r>
@@ -9041,21 +9080,21 @@
         <w:lastRenderedPageBreak/>
         <w:t>Fully d</w:t>
       </w:r>
-      <w:bookmarkStart w:id="35" w:name="_Toc498980980"/>
+      <w:bookmarkStart w:id="33" w:name="_Toc498980980"/>
+      <w:bookmarkEnd w:id="30"/>
+      <w:bookmarkEnd w:id="31"/>
+      <w:r>
+        <w:t>ressed</w:t>
+      </w:r>
+    </w:p>
+    <w:p>
+      <w:pPr>
+        <w:pStyle w:val="Overskrift4"/>
+      </w:pPr>
+      <w:r>
+        <w:t>Use case 001</w:t>
+      </w:r>
       <w:bookmarkEnd w:id="33"/>
-      <w:bookmarkEnd w:id="34"/>
-      <w:r>
-        <w:t>ressed</w:t>
-      </w:r>
-    </w:p>
-    <w:p>
-      <w:pPr>
-        <w:pStyle w:val="Overskrift4"/>
-      </w:pPr>
-      <w:r>
-        <w:t>Use case 001</w:t>
-      </w:r>
-      <w:bookmarkEnd w:id="35"/>
     </w:p>
     <w:tbl>
       <w:tblPr>
@@ -9720,11 +9759,11 @@
       <w:pPr>
         <w:pStyle w:val="Overskrift4"/>
       </w:pPr>
-      <w:bookmarkStart w:id="36" w:name="_Toc498980981"/>
+      <w:bookmarkStart w:id="34" w:name="_Toc498980981"/>
       <w:r>
         <w:t>use case 002</w:t>
       </w:r>
-      <w:bookmarkEnd w:id="36"/>
+      <w:bookmarkEnd w:id="34"/>
     </w:p>
     <w:tbl>
       <w:tblPr>
@@ -10391,11 +10430,11 @@
       <w:pPr>
         <w:pStyle w:val="Overskrift4"/>
       </w:pPr>
-      <w:bookmarkStart w:id="37" w:name="_Toc498980982"/>
+      <w:bookmarkStart w:id="35" w:name="_Toc498980982"/>
       <w:r>
         <w:t>Use Case 003</w:t>
       </w:r>
-      <w:bookmarkEnd w:id="37"/>
+      <w:bookmarkEnd w:id="35"/>
     </w:p>
     <w:tbl>
       <w:tblPr>
@@ -11597,8 +11636,8 @@
           <w:szCs w:val="32"/>
         </w:rPr>
       </w:pPr>
-      <w:bookmarkStart w:id="38" w:name="_Toc498980983"/>
-      <w:bookmarkStart w:id="39" w:name="_Toc499540070"/>
+      <w:bookmarkStart w:id="36" w:name="_Toc498980983"/>
+      <w:bookmarkStart w:id="37" w:name="_Toc499540070"/>
       <w:r>
         <w:rPr>
           <w:sz w:val="32"/>
@@ -11606,8 +11645,8 @@
         </w:rPr>
         <w:t>FURPS</w:t>
       </w:r>
-      <w:bookmarkEnd w:id="38"/>
-      <w:bookmarkEnd w:id="39"/>
+      <w:bookmarkEnd w:id="36"/>
+      <w:bookmarkEnd w:id="37"/>
     </w:p>
     <w:p>
       <w:r>
@@ -11618,18 +11657,18 @@
       <w:pPr>
         <w:pStyle w:val="Overskrift3"/>
       </w:pPr>
-      <w:bookmarkStart w:id="40" w:name="_Toc498972086"/>
-      <w:bookmarkStart w:id="41" w:name="_Toc498980984"/>
-      <w:bookmarkStart w:id="42" w:name="_Toc499540071"/>
+      <w:bookmarkStart w:id="38" w:name="_Toc498972086"/>
+      <w:bookmarkStart w:id="39" w:name="_Toc498980984"/>
+      <w:bookmarkStart w:id="40" w:name="_Toc499540071"/>
       <w:r>
         <w:rPr>
           <w:lang w:val="da"/>
         </w:rPr>
         <w:t>Funktionelt</w:t>
       </w:r>
+      <w:bookmarkEnd w:id="38"/>
+      <w:bookmarkEnd w:id="39"/>
       <w:bookmarkEnd w:id="40"/>
-      <w:bookmarkEnd w:id="41"/>
-      <w:bookmarkEnd w:id="42"/>
     </w:p>
     <w:p>
       <w:pPr>
@@ -11791,18 +11830,18 @@
           <w:lang w:val="en-US"/>
         </w:rPr>
       </w:pPr>
-      <w:bookmarkStart w:id="43" w:name="_Toc498972087"/>
-      <w:bookmarkStart w:id="44" w:name="_Toc498980985"/>
-      <w:bookmarkStart w:id="45" w:name="_Toc499540072"/>
+      <w:bookmarkStart w:id="41" w:name="_Toc498972087"/>
+      <w:bookmarkStart w:id="42" w:name="_Toc498980985"/>
+      <w:bookmarkStart w:id="43" w:name="_Toc499540072"/>
       <w:r>
         <w:rPr>
           <w:lang w:val="da"/>
         </w:rPr>
         <w:t>Brugervenlighed</w:t>
       </w:r>
+      <w:bookmarkEnd w:id="41"/>
+      <w:bookmarkEnd w:id="42"/>
       <w:bookmarkEnd w:id="43"/>
-      <w:bookmarkEnd w:id="44"/>
-      <w:bookmarkEnd w:id="45"/>
     </w:p>
     <w:p>
       <w:pPr>
@@ -11862,18 +11901,18 @@
           <w:lang w:val="en-US"/>
         </w:rPr>
       </w:pPr>
-      <w:bookmarkStart w:id="46" w:name="_Toc498972088"/>
-      <w:bookmarkStart w:id="47" w:name="_Toc498980986"/>
-      <w:bookmarkStart w:id="48" w:name="_Toc499540073"/>
+      <w:bookmarkStart w:id="44" w:name="_Toc498972088"/>
+      <w:bookmarkStart w:id="45" w:name="_Toc498980986"/>
+      <w:bookmarkStart w:id="46" w:name="_Toc499540073"/>
       <w:r>
         <w:rPr>
           <w:lang w:val="da"/>
         </w:rPr>
         <w:t>Pålidelighed</w:t>
       </w:r>
+      <w:bookmarkEnd w:id="44"/>
+      <w:bookmarkEnd w:id="45"/>
       <w:bookmarkEnd w:id="46"/>
-      <w:bookmarkEnd w:id="47"/>
-      <w:bookmarkEnd w:id="48"/>
     </w:p>
     <w:p>
       <w:pPr>
@@ -11914,18 +11953,18 @@
           <w:lang w:val="en-US"/>
         </w:rPr>
       </w:pPr>
-      <w:bookmarkStart w:id="49" w:name="_Toc498972089"/>
-      <w:bookmarkStart w:id="50" w:name="_Toc498980987"/>
-      <w:bookmarkStart w:id="51" w:name="_Toc499540074"/>
+      <w:bookmarkStart w:id="47" w:name="_Toc498972089"/>
+      <w:bookmarkStart w:id="48" w:name="_Toc498980987"/>
+      <w:bookmarkStart w:id="49" w:name="_Toc499540074"/>
       <w:r>
         <w:rPr>
           <w:lang w:val="da"/>
         </w:rPr>
         <w:t>Ydeevne</w:t>
       </w:r>
+      <w:bookmarkEnd w:id="47"/>
+      <w:bookmarkEnd w:id="48"/>
       <w:bookmarkEnd w:id="49"/>
-      <w:bookmarkEnd w:id="50"/>
-      <w:bookmarkEnd w:id="51"/>
     </w:p>
     <w:p>
       <w:pPr>
@@ -11966,18 +12005,18 @@
           <w:lang w:val="en-US"/>
         </w:rPr>
       </w:pPr>
-      <w:bookmarkStart w:id="52" w:name="_Toc498972090"/>
-      <w:bookmarkStart w:id="53" w:name="_Toc498980988"/>
-      <w:bookmarkStart w:id="54" w:name="_Toc499540075"/>
+      <w:bookmarkStart w:id="50" w:name="_Toc498972090"/>
+      <w:bookmarkStart w:id="51" w:name="_Toc498980988"/>
+      <w:bookmarkStart w:id="52" w:name="_Toc499540075"/>
       <w:r>
         <w:rPr>
           <w:lang w:val="da"/>
         </w:rPr>
         <w:t>Support</w:t>
       </w:r>
+      <w:bookmarkEnd w:id="50"/>
+      <w:bookmarkEnd w:id="51"/>
       <w:bookmarkEnd w:id="52"/>
-      <w:bookmarkEnd w:id="53"/>
-      <w:bookmarkEnd w:id="54"/>
     </w:p>
     <w:p>
       <w:pPr>
@@ -12021,28 +12060,28 @@
       <w:pPr>
         <w:pStyle w:val="Overskrift1"/>
       </w:pPr>
-      <w:bookmarkStart w:id="55" w:name="_Toc498980989"/>
-      <w:bookmarkStart w:id="56" w:name="_Toc499540076"/>
+      <w:bookmarkStart w:id="53" w:name="_Toc498980989"/>
+      <w:bookmarkStart w:id="54" w:name="_Toc499540076"/>
       <w:r>
         <w:t>Anden information</w:t>
       </w:r>
+      <w:bookmarkEnd w:id="53"/>
+      <w:bookmarkEnd w:id="54"/>
+    </w:p>
+    <w:p>
+      <w:r>
+        <w:t>Af Casper Frost Andersen</w:t>
+      </w:r>
+    </w:p>
+    <w:p>
+      <w:pPr>
+        <w:pStyle w:val="Overskrift3"/>
+      </w:pPr>
+      <w:bookmarkStart w:id="55" w:name="_Toc499540077"/>
+      <w:r>
+        <w:t>Arbejdsprocessen</w:t>
+      </w:r>
       <w:bookmarkEnd w:id="55"/>
-      <w:bookmarkEnd w:id="56"/>
-    </w:p>
-    <w:p>
-      <w:r>
-        <w:t>Af Casper Frost Andersen</w:t>
-      </w:r>
-    </w:p>
-    <w:p>
-      <w:pPr>
-        <w:pStyle w:val="Overskrift3"/>
-      </w:pPr>
-      <w:bookmarkStart w:id="57" w:name="_Toc499540077"/>
-      <w:r>
-        <w:t>Arbejdsprocessen</w:t>
-      </w:r>
-      <w:bookmarkEnd w:id="57"/>
     </w:p>
     <w:p>
       <w:r>
@@ -12106,37 +12145,37 @@
       <w:pPr>
         <w:pStyle w:val="Overskrift1"/>
       </w:pPr>
-      <w:bookmarkStart w:id="58" w:name="_Toc498980990"/>
-      <w:bookmarkStart w:id="59" w:name="_Toc499540078"/>
+      <w:bookmarkStart w:id="56" w:name="_Toc498980990"/>
+      <w:bookmarkStart w:id="57" w:name="_Toc499540078"/>
       <w:r>
         <w:t>Bilag</w:t>
       </w:r>
+      <w:bookmarkEnd w:id="56"/>
+      <w:bookmarkEnd w:id="57"/>
+    </w:p>
+    <w:p/>
+    <w:p>
+      <w:pPr>
+        <w:pStyle w:val="Overskrift2"/>
+      </w:pPr>
+      <w:bookmarkStart w:id="58" w:name="_Toc499540079"/>
+      <w:r>
+        <w:t xml:space="preserve">Bilag 1: </w:t>
+      </w:r>
+      <w:r>
+        <w:t>Faseplan</w:t>
+      </w:r>
       <w:bookmarkEnd w:id="58"/>
+    </w:p>
+    <w:p>
+      <w:pPr>
+        <w:pStyle w:val="Overskrift3"/>
+      </w:pPr>
+      <w:bookmarkStart w:id="59" w:name="_Toc499540080"/>
+      <w:r>
+        <w:t>Inden uge 1:</w:t>
+      </w:r>
       <w:bookmarkEnd w:id="59"/>
-    </w:p>
-    <w:p/>
-    <w:p>
-      <w:pPr>
-        <w:pStyle w:val="Overskrift2"/>
-      </w:pPr>
-      <w:bookmarkStart w:id="60" w:name="_Toc499540079"/>
-      <w:r>
-        <w:t xml:space="preserve">Bilag 1: </w:t>
-      </w:r>
-      <w:r>
-        <w:t>Faseplan</w:t>
-      </w:r>
-      <w:bookmarkEnd w:id="60"/>
-    </w:p>
-    <w:p>
-      <w:pPr>
-        <w:pStyle w:val="Overskrift3"/>
-      </w:pPr>
-      <w:bookmarkStart w:id="61" w:name="_Toc499540080"/>
-      <w:r>
-        <w:t>Inden uge 1:</w:t>
-      </w:r>
-      <w:bookmarkEnd w:id="61"/>
     </w:p>
     <w:p>
       <w:pPr>
@@ -12151,6 +12190,7 @@
             <w14:uncheckedState w14:val="2610" w14:font="MS Gothic"/>
           </w14:checkbox>
         </w:sdtPr>
+        <w:sdtEndPr/>
         <w:sdtContent>
           <w:r>
             <w:rPr>
@@ -12161,31 +12201,7 @@
         </w:sdtContent>
       </w:sdt>
       <w:r>
-        <w:t xml:space="preserve">Christian får lavet </w:t>
-      </w:r>
-      <w:proofErr w:type="spellStart"/>
-      <w:r>
-        <w:t>briefs</w:t>
-      </w:r>
-      <w:proofErr w:type="spellEnd"/>
-      <w:r>
-        <w:t xml:space="preserve">, gruppen læser dem og vælger top 3 forslag til </w:t>
-      </w:r>
-      <w:proofErr w:type="spellStart"/>
-      <w:r>
-        <w:t>fully</w:t>
-      </w:r>
-      <w:proofErr w:type="spellEnd"/>
-      <w:r>
-        <w:t xml:space="preserve"> </w:t>
-      </w:r>
-      <w:proofErr w:type="spellStart"/>
-      <w:r>
-        <w:t>dressed</w:t>
-      </w:r>
-      <w:proofErr w:type="spellEnd"/>
-      <w:r>
-        <w:t>.</w:t>
+        <w:t>Christian får lavet briefs, gruppen læser dem og vælger top 3 forslag til fully dressed.</w:t>
       </w:r>
     </w:p>
     <w:p>
@@ -12201,6 +12217,7 @@
             <w14:uncheckedState w14:val="2610" w14:font="MS Gothic"/>
           </w14:checkbox>
         </w:sdtPr>
+        <w:sdtEndPr/>
         <w:sdtContent>
           <w:r>
             <w:rPr>
@@ -12227,6 +12244,7 @@
             <w14:uncheckedState w14:val="2610" w14:font="MS Gothic"/>
           </w14:checkbox>
         </w:sdtPr>
+        <w:sdtEndPr/>
         <w:sdtContent>
           <w:r>
             <w:rPr>
@@ -12253,6 +12271,7 @@
             <w14:uncheckedState w14:val="2610" w14:font="MS Gothic"/>
           </w14:checkbox>
         </w:sdtPr>
+        <w:sdtEndPr/>
         <w:sdtContent>
           <w:r>
             <w:rPr>
@@ -12279,6 +12298,7 @@
             <w14:uncheckedState w14:val="2610" w14:font="MS Gothic"/>
           </w14:checkbox>
         </w:sdtPr>
+        <w:sdtEndPr/>
         <w:sdtContent>
           <w:r>
             <w:rPr>
@@ -12296,11 +12316,11 @@
       <w:pPr>
         <w:pStyle w:val="Overskrift3"/>
       </w:pPr>
-      <w:bookmarkStart w:id="62" w:name="_Toc499540081"/>
+      <w:bookmarkStart w:id="60" w:name="_Toc499540081"/>
       <w:r>
         <w:t>Uge 1:</w:t>
       </w:r>
-      <w:bookmarkEnd w:id="62"/>
+      <w:bookmarkEnd w:id="60"/>
       <w:r>
         <w:tab/>
       </w:r>
@@ -12318,6 +12338,7 @@
             <w14:uncheckedState w14:val="2610" w14:font="MS Gothic"/>
           </w14:checkbox>
         </w:sdtPr>
+        <w:sdtEndPr/>
         <w:sdtContent>
           <w:r>
             <w:rPr>
@@ -12344,6 +12365,7 @@
             <w14:uncheckedState w14:val="2610" w14:font="MS Gothic"/>
           </w14:checkbox>
         </w:sdtPr>
+        <w:sdtEndPr/>
         <w:sdtContent>
           <w:r>
             <w:rPr>
@@ -12370,6 +12392,7 @@
             <w14:uncheckedState w14:val="2610" w14:font="MS Gothic"/>
           </w14:checkbox>
         </w:sdtPr>
+        <w:sdtEndPr/>
         <w:sdtContent>
           <w:r>
             <w:rPr>
@@ -12380,15 +12403,7 @@
         </w:sdtContent>
       </w:sdt>
       <w:r>
-        <w:t xml:space="preserve">Hvis der er tid, begynd på DCD og </w:t>
-      </w:r>
-      <w:proofErr w:type="spellStart"/>
-      <w:r>
-        <w:t>glossary</w:t>
-      </w:r>
-      <w:proofErr w:type="spellEnd"/>
-      <w:r>
-        <w:t>.</w:t>
+        <w:t>Hvis der er tid, begynd på DCD og glossary.</w:t>
       </w:r>
     </w:p>
     <w:p>
@@ -12405,6 +12420,7 @@
             <w14:uncheckedState w14:val="2610" w14:font="MS Gothic"/>
           </w14:checkbox>
         </w:sdtPr>
+        <w:sdtEndPr/>
         <w:sdtContent>
           <w:r>
             <w:rPr>
@@ -12432,6 +12448,7 @@
             <w14:uncheckedState w14:val="2610" w14:font="MS Gothic"/>
           </w14:checkbox>
         </w:sdtPr>
+        <w:sdtEndPr/>
         <w:sdtContent>
           <w:r>
             <w:rPr>
@@ -12465,6 +12482,7 @@
             <w14:uncheckedState w14:val="2610" w14:font="MS Gothic"/>
           </w14:checkbox>
         </w:sdtPr>
+        <w:sdtEndPr/>
         <w:sdtContent>
           <w:r>
             <w:rPr>
@@ -12514,6 +12532,7 @@
             <w14:uncheckedState w14:val="2610" w14:font="MS Gothic"/>
           </w14:checkbox>
         </w:sdtPr>
+        <w:sdtEndPr/>
         <w:sdtContent>
           <w:r>
             <w:rPr>
@@ -12549,6 +12568,7 @@
             <w14:uncheckedState w14:val="2610" w14:font="MS Gothic"/>
           </w14:checkbox>
         </w:sdtPr>
+        <w:sdtEndPr/>
         <w:sdtContent>
           <w:r>
             <w:rPr>
@@ -12559,20 +12579,7 @@
         </w:sdtContent>
       </w:sdt>
       <w:r>
-        <w:t xml:space="preserve">Formand – </w:t>
-      </w:r>
-      <w:proofErr w:type="spellStart"/>
-      <w:proofErr w:type="gramStart"/>
-      <w:r>
-        <w:t>opretMedlem</w:t>
-      </w:r>
-      <w:proofErr w:type="spellEnd"/>
-      <w:r>
-        <w:t>(</w:t>
-      </w:r>
-      <w:proofErr w:type="gramEnd"/>
-      <w:r>
-        <w:t>) færdig</w:t>
+        <w:t>Formand – opretMedlem() færdig</w:t>
       </w:r>
       <w:r>
         <w:br/>
@@ -12586,6 +12593,7 @@
             <w14:uncheckedState w14:val="2610" w14:font="MS Gothic"/>
           </w14:checkbox>
         </w:sdtPr>
+        <w:sdtEndPr/>
         <w:sdtContent>
           <w:r>
             <w:rPr>
@@ -12602,15 +12610,7 @@
         <w:sym w:font="Wingdings" w:char="F0E0"/>
       </w:r>
       <w:r>
-        <w:t xml:space="preserve"> Gennemgang (</w:t>
-      </w:r>
-      <w:proofErr w:type="spellStart"/>
-      <w:r>
-        <w:t>review</w:t>
-      </w:r>
-      <w:proofErr w:type="spellEnd"/>
-      <w:r>
-        <w:t>), opdatering af SSD UC001</w:t>
+        <w:t xml:space="preserve"> Gennemgang (review), opdatering af SSD UC001</w:t>
       </w:r>
     </w:p>
     <w:p>
@@ -12641,6 +12641,7 @@
             <w14:uncheckedState w14:val="2610" w14:font="MS Gothic"/>
           </w14:checkbox>
         </w:sdtPr>
+        <w:sdtEndPr/>
         <w:sdtContent>
           <w:r>
             <w:rPr>
@@ -12668,6 +12669,7 @@
             <w14:uncheckedState w14:val="2610" w14:font="MS Gothic"/>
           </w14:checkbox>
         </w:sdtPr>
+        <w:sdtEndPr/>
         <w:sdtContent>
           <w:r>
             <w:rPr>
@@ -12693,6 +12695,7 @@
             <w:docPart w:val="C34656F9B3DA4FDBBE7166D9D6AEFF48"/>
           </w:placeholder>
         </w:sdtPr>
+        <w:sdtEndPr/>
         <w:sdtContent>
           <w:sdt>
             <w:sdtPr>
@@ -12703,6 +12706,7 @@
                 <w14:uncheckedState w14:val="2610" w14:font="MS Gothic"/>
               </w14:checkbox>
             </w:sdtPr>
+            <w:sdtEndPr/>
             <w:sdtContent>
               <w:r>
                 <w:rPr>
@@ -12732,6 +12736,7 @@
             <w14:uncheckedState w14:val="2610" w14:font="MS Gothic"/>
           </w14:checkbox>
         </w:sdtPr>
+        <w:sdtEndPr/>
         <w:sdtContent>
           <w:r>
             <w:rPr>
@@ -12759,6 +12764,7 @@
             <w14:uncheckedState w14:val="2610" w14:font="MS Gothic"/>
           </w14:checkbox>
         </w:sdtPr>
+        <w:sdtEndPr/>
         <w:sdtContent>
           <w:r>
             <w:rPr>
@@ -12786,6 +12792,7 @@
             <w14:uncheckedState w14:val="2610" w14:font="MS Gothic"/>
           </w14:checkbox>
         </w:sdtPr>
+        <w:sdtEndPr/>
         <w:sdtContent>
           <w:r>
             <w:rPr>
@@ -12813,6 +12820,7 @@
             <w14:uncheckedState w14:val="2610" w14:font="MS Gothic"/>
           </w14:checkbox>
         </w:sdtPr>
+        <w:sdtEndPr/>
         <w:sdtContent>
           <w:r>
             <w:rPr>
@@ -12840,6 +12848,7 @@
             <w14:uncheckedState w14:val="2610" w14:font="MS Gothic"/>
           </w14:checkbox>
         </w:sdtPr>
+        <w:sdtEndPr/>
         <w:sdtContent>
           <w:r>
             <w:rPr>
@@ -12863,11 +12872,11 @@
       <w:pPr>
         <w:pStyle w:val="Overskrift3"/>
       </w:pPr>
-      <w:bookmarkStart w:id="63" w:name="_Toc499540082"/>
+      <w:bookmarkStart w:id="61" w:name="_Toc499540082"/>
       <w:r>
         <w:t>Uge 2:</w:t>
       </w:r>
-      <w:bookmarkEnd w:id="63"/>
+      <w:bookmarkEnd w:id="61"/>
     </w:p>
     <w:p>
       <w:pPr>
@@ -12882,6 +12891,7 @@
             <w14:uncheckedState w14:val="2610" w14:font="MS Gothic"/>
           </w14:checkbox>
         </w:sdtPr>
+        <w:sdtEndPr/>
         <w:sdtContent>
           <w:r>
             <w:rPr>
@@ -12916,6 +12926,7 @@
             <w14:uncheckedState w14:val="2610" w14:font="MS Gothic"/>
           </w14:checkbox>
         </w:sdtPr>
+        <w:sdtEndPr/>
         <w:sdtContent>
           <w:r>
             <w:rPr>
@@ -12926,20 +12937,7 @@
         </w:sdtContent>
       </w:sdt>
       <w:r>
-        <w:t xml:space="preserve">Træner – </w:t>
-      </w:r>
-      <w:proofErr w:type="spellStart"/>
-      <w:proofErr w:type="gramStart"/>
-      <w:r>
-        <w:t>printListe</w:t>
-      </w:r>
-      <w:proofErr w:type="spellEnd"/>
-      <w:r>
-        <w:t>(</w:t>
-      </w:r>
-      <w:proofErr w:type="gramEnd"/>
-      <w:r>
-        <w:t>)  færdig</w:t>
+        <w:t>Træner – printListe()  færdig</w:t>
       </w:r>
       <w:r>
         <w:br/>
@@ -12953,6 +12951,7 @@
             <w14:uncheckedState w14:val="2610" w14:font="MS Gothic"/>
           </w14:checkbox>
         </w:sdtPr>
+        <w:sdtEndPr/>
         <w:sdtContent>
           <w:r>
             <w:rPr>
@@ -12963,15 +12962,7 @@
         </w:sdtContent>
       </w:sdt>
       <w:r>
-        <w:t xml:space="preserve">Iteration – gennemgang, opdatering og </w:t>
-      </w:r>
-      <w:proofErr w:type="spellStart"/>
-      <w:r>
-        <w:t>opsumering</w:t>
-      </w:r>
-      <w:proofErr w:type="spellEnd"/>
-      <w:r>
-        <w:t xml:space="preserve"> </w:t>
+        <w:t xml:space="preserve">Iteration – gennemgang, opdatering og opsumering </w:t>
       </w:r>
     </w:p>
     <w:p>
@@ -12995,6 +12986,7 @@
             <w14:uncheckedState w14:val="2610" w14:font="MS Gothic"/>
           </w14:checkbox>
         </w:sdtPr>
+        <w:sdtEndPr/>
         <w:sdtContent>
           <w:r>
             <w:rPr>
@@ -13005,20 +12997,7 @@
         </w:sdtContent>
       </w:sdt>
       <w:r>
-        <w:t xml:space="preserve">Kasserer – </w:t>
-      </w:r>
-      <w:proofErr w:type="spellStart"/>
-      <w:proofErr w:type="gramStart"/>
-      <w:r>
-        <w:t>visRestance</w:t>
-      </w:r>
-      <w:proofErr w:type="spellEnd"/>
-      <w:r>
-        <w:t>(</w:t>
-      </w:r>
-      <w:proofErr w:type="gramEnd"/>
-      <w:r>
-        <w:t>) færdig</w:t>
+        <w:t>Kasserer – visRestance() færdig</w:t>
       </w:r>
       <w:r>
         <w:br/>
@@ -13032,6 +13011,7 @@
             <w14:uncheckedState w14:val="2610" w14:font="MS Gothic"/>
           </w14:checkbox>
         </w:sdtPr>
+        <w:sdtEndPr/>
         <w:sdtContent>
           <w:r>
             <w:rPr>
@@ -13082,6 +13062,7 @@
             <w14:uncheckedState w14:val="2610" w14:font="MS Gothic"/>
           </w14:checkbox>
         </w:sdtPr>
+        <w:sdtEndPr/>
         <w:sdtContent>
           <w:r>
             <w:rPr>
@@ -13108,6 +13089,7 @@
             <w14:uncheckedState w14:val="2610" w14:font="MS Gothic"/>
           </w14:checkbox>
         </w:sdtPr>
+        <w:sdtEndPr/>
         <w:sdtContent>
           <w:r>
             <w:rPr>
@@ -13125,11 +13107,11 @@
       <w:pPr>
         <w:pStyle w:val="Overskrift2"/>
       </w:pPr>
-      <w:bookmarkStart w:id="64" w:name="_Toc499540083"/>
+      <w:bookmarkStart w:id="62" w:name="_Toc499540083"/>
       <w:r>
         <w:t>Uge 3:</w:t>
       </w:r>
-      <w:bookmarkEnd w:id="64"/>
+      <w:bookmarkEnd w:id="62"/>
     </w:p>
     <w:p>
       <w:pPr>
@@ -13144,6 +13126,7 @@
             <w14:uncheckedState w14:val="2610" w14:font="MS Gothic"/>
           </w14:checkbox>
         </w:sdtPr>
+        <w:sdtEndPr/>
         <w:sdtContent>
           <w:r>
             <w:rPr>
@@ -13176,6 +13159,7 @@
             <w14:uncheckedState w14:val="2610" w14:font="MS Gothic"/>
           </w14:checkbox>
         </w:sdtPr>
+        <w:sdtEndPr/>
         <w:sdtContent>
           <w:r>
             <w:rPr>
@@ -13186,19 +13170,11 @@
           </w:r>
         </w:sdtContent>
       </w:sdt>
-      <w:proofErr w:type="spellStart"/>
       <w:r>
         <w:rPr>
           <w:lang w:val="en-US"/>
         </w:rPr>
-        <w:t>Skrive</w:t>
-      </w:r>
-      <w:proofErr w:type="spellEnd"/>
-      <w:r>
-        <w:rPr>
-          <w:lang w:val="en-US"/>
-        </w:rPr>
-        <w:t xml:space="preserve"> rapport.</w:t>
+        <w:t>Skrive rapport.</w:t>
       </w:r>
     </w:p>
     <w:p>
@@ -13220,6 +13196,7 @@
             <w14:uncheckedState w14:val="2610" w14:font="MS Gothic"/>
           </w14:checkbox>
         </w:sdtPr>
+        <w:sdtEndPr/>
         <w:sdtContent>
           <w:r>
             <w:rPr>
@@ -13230,19 +13207,11 @@
           </w:r>
         </w:sdtContent>
       </w:sdt>
-      <w:proofErr w:type="spellStart"/>
       <w:r>
         <w:rPr>
           <w:lang w:val="en-US"/>
         </w:rPr>
-        <w:t>Formalia</w:t>
-      </w:r>
-      <w:proofErr w:type="spellEnd"/>
-      <w:r>
-        <w:rPr>
-          <w:lang w:val="en-US"/>
-        </w:rPr>
-        <w:t>.</w:t>
+        <w:t>Formalia.</w:t>
       </w:r>
     </w:p>
     <w:p>
@@ -13272,16 +13241,16 @@
           <w:lang w:val="en-US"/>
         </w:rPr>
       </w:pPr>
-      <w:bookmarkStart w:id="65" w:name="_Toc498980991"/>
-      <w:bookmarkStart w:id="66" w:name="_Toc499540084"/>
+      <w:bookmarkStart w:id="63" w:name="_Toc498980991"/>
+      <w:bookmarkStart w:id="64" w:name="_Toc499540084"/>
       <w:r>
         <w:rPr>
           <w:lang w:val="en-US"/>
         </w:rPr>
         <w:t>Glossary</w:t>
       </w:r>
-      <w:bookmarkEnd w:id="65"/>
-      <w:bookmarkEnd w:id="66"/>
+      <w:bookmarkEnd w:id="63"/>
+      <w:bookmarkEnd w:id="64"/>
     </w:p>
     <w:p>
       <w:pPr>
@@ -13295,23 +13264,7 @@
           <w:color w:val="000000" w:themeColor="text1"/>
           <w:lang w:val="en-US"/>
         </w:rPr>
-        <w:t xml:space="preserve">Martin </w:t>
-      </w:r>
-      <w:proofErr w:type="spellStart"/>
-      <w:r>
-        <w:rPr>
-          <w:color w:val="000000" w:themeColor="text1"/>
-          <w:lang w:val="en-US"/>
-        </w:rPr>
-        <w:t>Løseth</w:t>
-      </w:r>
-      <w:proofErr w:type="spellEnd"/>
-      <w:r>
-        <w:rPr>
-          <w:color w:val="000000" w:themeColor="text1"/>
-          <w:lang w:val="en-US"/>
-        </w:rPr>
-        <w:t xml:space="preserve"> Jensen</w:t>
+        <w:t>Martin Løseth Jensen</w:t>
       </w:r>
     </w:p>
     <w:p>
@@ -13321,16 +13274,16 @@
           <w:lang w:val="en-US"/>
         </w:rPr>
       </w:pPr>
-      <w:bookmarkStart w:id="67" w:name="_Toc498980992"/>
-      <w:bookmarkStart w:id="68" w:name="_Toc499540085"/>
+      <w:bookmarkStart w:id="65" w:name="_Toc498980992"/>
+      <w:bookmarkStart w:id="66" w:name="_Toc499540085"/>
       <w:r>
         <w:rPr>
           <w:lang w:val="en-US"/>
         </w:rPr>
         <w:t>Domain</w:t>
       </w:r>
-      <w:bookmarkEnd w:id="67"/>
-      <w:bookmarkEnd w:id="68"/>
+      <w:bookmarkEnd w:id="65"/>
+      <w:bookmarkEnd w:id="66"/>
     </w:p>
     <w:p>
       <w:pPr>
@@ -13361,11 +13314,9 @@
             <w:tcW w:w="2407" w:type="dxa"/>
           </w:tcPr>
           <w:p>
-            <w:proofErr w:type="spellStart"/>
             <w:r>
               <w:t>Name</w:t>
             </w:r>
-            <w:proofErr w:type="spellEnd"/>
           </w:p>
         </w:tc>
         <w:tc>
@@ -13376,11 +13327,9 @@
             <w:pPr>
               <w:cnfStyle w:val="100000000000" w:firstRow="1" w:lastRow="0" w:firstColumn="0" w:lastColumn="0" w:oddVBand="0" w:evenVBand="0" w:oddHBand="0" w:evenHBand="0" w:firstRowFirstColumn="0" w:firstRowLastColumn="0" w:lastRowFirstColumn="0" w:lastRowLastColumn="0"/>
             </w:pPr>
-            <w:proofErr w:type="spellStart"/>
             <w:r>
               <w:t>Aliases</w:t>
             </w:r>
-            <w:proofErr w:type="spellEnd"/>
           </w:p>
         </w:tc>
         <w:tc>
@@ -13613,11 +13562,9 @@
             <w:tcW w:w="2407" w:type="dxa"/>
           </w:tcPr>
           <w:p>
-            <w:proofErr w:type="spellStart"/>
             <w:r>
               <w:t>Uses</w:t>
             </w:r>
-            <w:proofErr w:type="spellEnd"/>
           </w:p>
         </w:tc>
         <w:tc>
@@ -13664,11 +13611,9 @@
             <w:tcW w:w="2407" w:type="dxa"/>
           </w:tcPr>
           <w:p>
-            <w:proofErr w:type="spellStart"/>
             <w:r>
               <w:t>Attends</w:t>
             </w:r>
-            <w:proofErr w:type="spellEnd"/>
           </w:p>
         </w:tc>
         <w:tc>
@@ -13715,11 +13660,9 @@
             <w:tcW w:w="2407" w:type="dxa"/>
           </w:tcPr>
           <w:p>
-            <w:proofErr w:type="spellStart"/>
             <w:r>
               <w:t>Record</w:t>
             </w:r>
-            <w:proofErr w:type="spellEnd"/>
           </w:p>
         </w:tc>
         <w:tc>
@@ -13766,11 +13709,9 @@
             <w:tcW w:w="2407" w:type="dxa"/>
           </w:tcPr>
           <w:p>
-            <w:proofErr w:type="spellStart"/>
             <w:r>
               <w:t>Contain</w:t>
             </w:r>
-            <w:proofErr w:type="spellEnd"/>
           </w:p>
         </w:tc>
         <w:tc>
@@ -13817,13 +13758,8 @@
             <w:tcW w:w="2407" w:type="dxa"/>
           </w:tcPr>
           <w:p>
-            <w:proofErr w:type="spellStart"/>
-            <w:r>
-              <w:t>Contained</w:t>
-            </w:r>
-            <w:proofErr w:type="spellEnd"/>
-            <w:r>
-              <w:t xml:space="preserve"> in</w:t>
+            <w:r>
+              <w:t>Contained in</w:t>
             </w:r>
           </w:p>
         </w:tc>
@@ -13871,11 +13807,9 @@
             <w:tcW w:w="2407" w:type="dxa"/>
           </w:tcPr>
           <w:p>
-            <w:proofErr w:type="spellStart"/>
             <w:r>
               <w:t>Initialize</w:t>
             </w:r>
-            <w:proofErr w:type="spellEnd"/>
           </w:p>
         </w:tc>
         <w:tc>
@@ -13922,11 +13856,9 @@
             <w:tcW w:w="2407" w:type="dxa"/>
           </w:tcPr>
           <w:p>
-            <w:proofErr w:type="spellStart"/>
             <w:r>
               <w:t>Results</w:t>
             </w:r>
-            <w:proofErr w:type="spellEnd"/>
           </w:p>
         </w:tc>
         <w:tc>
@@ -14366,7 +14298,7 @@
           <w:lang w:val="en-US"/>
         </w:rPr>
       </w:pPr>
-      <w:bookmarkStart w:id="69" w:name="_Toc499540086"/>
+      <w:bookmarkStart w:id="67" w:name="_Toc499540086"/>
       <w:r>
         <w:rPr>
           <w:lang w:val="en-US"/>
@@ -14374,7 +14306,7 @@
         <w:lastRenderedPageBreak/>
         <w:t>Litteraturliste</w:t>
       </w:r>
-      <w:bookmarkEnd w:id="69"/>
+      <w:bookmarkEnd w:id="67"/>
     </w:p>
     <w:p>
       <w:pPr>
@@ -14393,21 +14325,7 @@
         <w:rPr>
           <w:lang w:val="en-US"/>
         </w:rPr>
-        <w:t xml:space="preserve">Craig </w:t>
-      </w:r>
-      <w:proofErr w:type="spellStart"/>
-      <w:r>
-        <w:rPr>
-          <w:lang w:val="en-US"/>
-        </w:rPr>
-        <w:t>Larman</w:t>
-      </w:r>
-      <w:proofErr w:type="spellEnd"/>
-      <w:r>
-        <w:rPr>
-          <w:lang w:val="en-US"/>
-        </w:rPr>
-        <w:t xml:space="preserve">: Applying UML and </w:t>
+        <w:t xml:space="preserve">Craig Larman: Applying UML and </w:t>
       </w:r>
       <w:r>
         <w:rPr>
@@ -14477,6 +14395,7 @@
         <w:docPartUnique/>
       </w:docPartObj>
     </w:sdtPr>
+    <w:sdtEndPr/>
     <w:sdtContent>
       <w:p>
         <w:pPr>
@@ -14496,7 +14415,7 @@
           <w:rPr>
             <w:noProof/>
           </w:rPr>
-          <w:t>24</w:t>
+          <w:t>22</w:t>
         </w:r>
         <w:r>
           <w:fldChar w:fldCharType="end"/>
@@ -21075,7 +20994,7 @@
     <w:charset w:val="00"/>
     <w:family w:val="roman"/>
     <w:pitch w:val="variable"/>
-    <w:sig w:usb0="E0002EFF" w:usb1="C000785B" w:usb2="00000009" w:usb3="00000000" w:csb0="000001FF" w:csb1="00000000"/>
+    <w:sig w:usb0="E0002AFF" w:usb1="C0007843" w:usb2="00000009" w:usb3="00000000" w:csb0="000001FF" w:csb1="00000000"/>
   </w:font>
   <w:font w:name="Calibri">
     <w:panose1 w:val="020F0502020204030204"/>
@@ -21110,7 +21029,7 @@
     <w:charset w:val="00"/>
     <w:family w:val="swiss"/>
     <w:pitch w:val="variable"/>
-    <w:sig w:usb0="E0002AFF" w:usb1="C000247B" w:usb2="00000009" w:usb3="00000000" w:csb0="000001FF" w:csb1="00000000"/>
+    <w:sig w:usb0="A0002AEF" w:usb1="4000207B" w:usb2="00000000" w:usb3="00000000" w:csb0="000001FF" w:csb1="00000000"/>
   </w:font>
   <w:font w:name="Segoe UI">
     <w:panose1 w:val="020B0502040204020203"/>
@@ -21161,6 +21080,7 @@
   </w:compat>
   <w:rsids>
     <w:rsidRoot w:val="00A33CB3"/>
+    <w:rsid w:val="002F49F1"/>
     <w:rsid w:val="00441EE5"/>
     <w:rsid w:val="00A33CB3"/>
   </w:rsids>
@@ -21934,7 +21854,7 @@
 </file>
 
 <file path=customXml/itemProps1.xml><?xml version="1.0" encoding="utf-8"?>
-<ds:datastoreItem xmlns:ds="http://schemas.openxmlformats.org/officeDocument/2006/customXml" ds:itemID="{1386205B-CFF7-4FFE-92AC-D9F1AA94D5A7}">
+<ds:datastoreItem xmlns:ds="http://schemas.openxmlformats.org/officeDocument/2006/customXml" ds:itemID="{90229FAD-9C0A-40B3-A3BB-AB3BC59600C9}">
   <ds:schemaRefs>
     <ds:schemaRef ds:uri="http://schemas.openxmlformats.org/officeDocument/2006/bibliography"/>
   </ds:schemaRefs>

--- a/Rapport.docx
+++ b/Rapport.docx
@@ -4102,7 +4102,15 @@
         <w:jc w:val="both"/>
       </w:pPr>
       <w:r>
-        <w:t>Systemudviklerne overholder deadlinen.</w:t>
+        <w:t xml:space="preserve">Systemudviklerne overholder </w:t>
+      </w:r>
+      <w:proofErr w:type="spellStart"/>
+      <w:r>
+        <w:t>deadlinen</w:t>
+      </w:r>
+      <w:proofErr w:type="spellEnd"/>
+      <w:r>
+        <w:t>.</w:t>
       </w:r>
     </w:p>
     <w:p>
@@ -4216,7 +4224,15 @@
         <w:jc w:val="both"/>
       </w:pPr>
       <w:r>
-        <w:t>Udviklerne overholder ikke deadlinen.</w:t>
+        <w:t xml:space="preserve">Udviklerne overholder ikke </w:t>
+      </w:r>
+      <w:proofErr w:type="spellStart"/>
+      <w:r>
+        <w:t>deadlinen</w:t>
+      </w:r>
+      <w:proofErr w:type="spellEnd"/>
+      <w:r>
+        <w:t>.</w:t>
       </w:r>
     </w:p>
     <w:p>
@@ -5170,6 +5186,7 @@
                           <w:p>
                             <w:bookmarkStart w:id="10" w:name="_Hlk498674132"/>
                             <w:bookmarkStart w:id="11" w:name="_Hlk498674133"/>
+                            <w:proofErr w:type="spellStart"/>
                             <w:r>
                               <w:rPr>
                                 <w:lang w:val="en-US"/>
@@ -5184,6 +5201,7 @@
                               </w:rPr>
                               <w:t>r</w:t>
                             </w:r>
+                            <w:proofErr w:type="spellEnd"/>
                           </w:p>
                         </w:txbxContent>
                       </wps:txbx>
@@ -5786,14 +5804,12 @@
                           <w:lang w:val="en-US"/>
                         </w:rPr>
                       </w:pPr>
-                      <w:proofErr w:type="spellStart"/>
                       <w:r>
                         <w:rPr>
                           <w:lang w:val="en-US"/>
                         </w:rPr>
                         <w:t>Uvigtig</w:t>
                       </w:r>
-                      <w:proofErr w:type="spellEnd"/>
                       <w:r>
                         <w:rPr>
                           <w:lang w:val="en-US"/>
@@ -5954,11 +5970,11 @@
       <w:pPr>
         <w:pStyle w:val="Overskrift1"/>
       </w:pPr>
-      <w:bookmarkStart w:id="12" w:name="_Toc499540059"/>
+      <w:bookmarkStart w:id="14" w:name="_Toc499540059"/>
       <w:r>
         <w:t>SWOT-analyse</w:t>
       </w:r>
-      <w:bookmarkEnd w:id="12"/>
+      <w:bookmarkEnd w:id="14"/>
       <w:r>
         <w:t xml:space="preserve"> </w:t>
       </w:r>
@@ -5998,11 +6014,11 @@
       <w:pPr>
         <w:pStyle w:val="Overskrift2"/>
       </w:pPr>
-      <w:bookmarkStart w:id="13" w:name="_Toc499540060"/>
+      <w:bookmarkStart w:id="15" w:name="_Toc499540060"/>
       <w:r>
         <w:t>Set ud fra svømmeklubben</w:t>
       </w:r>
-      <w:bookmarkEnd w:id="13"/>
+      <w:bookmarkEnd w:id="15"/>
     </w:p>
     <w:p/>
     <w:tbl>
@@ -6552,11 +6568,11 @@
       <w:pPr>
         <w:pStyle w:val="Overskrift2"/>
       </w:pPr>
-      <w:bookmarkStart w:id="14" w:name="_Toc499540061"/>
+      <w:bookmarkStart w:id="16" w:name="_Toc499540061"/>
       <w:r>
         <w:t>Set ud fra systemudviklerne</w:t>
       </w:r>
-      <w:bookmarkEnd w:id="14"/>
+      <w:bookmarkEnd w:id="16"/>
       <w:r>
         <w:t xml:space="preserve"> </w:t>
       </w:r>
@@ -7031,7 +7047,7 @@
           <w:szCs w:val="52"/>
         </w:rPr>
       </w:pPr>
-      <w:bookmarkStart w:id="15" w:name="_Toc499540062"/>
+      <w:bookmarkStart w:id="17" w:name="_Toc499540062"/>
       <w:r>
         <w:rPr>
           <w:rFonts w:eastAsia="Calibri"/>
@@ -7048,20 +7064,20 @@
         </w:rPr>
         <w:t xml:space="preserve"> for svømmeklub delfinen</w:t>
       </w:r>
-      <w:bookmarkEnd w:id="15"/>
+      <w:bookmarkEnd w:id="17"/>
     </w:p>
     <w:p/>
     <w:p>
       <w:pPr>
         <w:pStyle w:val="Overskrift2"/>
       </w:pPr>
-      <w:bookmarkStart w:id="16" w:name="_Toc498980971"/>
-      <w:bookmarkStart w:id="17" w:name="_Toc499540063"/>
+      <w:bookmarkStart w:id="18" w:name="_Toc498980971"/>
+      <w:bookmarkStart w:id="19" w:name="_Toc499540063"/>
       <w:r>
         <w:t>Historik</w:t>
       </w:r>
-      <w:bookmarkEnd w:id="16"/>
-      <w:bookmarkEnd w:id="17"/>
+      <w:bookmarkEnd w:id="18"/>
+      <w:bookmarkEnd w:id="19"/>
     </w:p>
     <w:p/>
     <w:tbl>
@@ -7487,8 +7503,13 @@
               <w:cnfStyle w:val="000000100000" w:firstRow="0" w:lastRow="0" w:firstColumn="0" w:lastColumn="0" w:oddVBand="0" w:evenVBand="0" w:oddHBand="1" w:evenHBand="0" w:firstRowFirstColumn="0" w:firstRowLastColumn="0" w:lastRowFirstColumn="0" w:lastRowLastColumn="0"/>
             </w:pPr>
             <w:r>
-              <w:t>Rettelser i nuværende use cases, SSD’er</w:t>
-            </w:r>
+              <w:t xml:space="preserve">Rettelser i nuværende use cases, </w:t>
+            </w:r>
+            <w:proofErr w:type="spellStart"/>
+            <w:r>
+              <w:t>SSD’er</w:t>
+            </w:r>
+            <w:proofErr w:type="spellEnd"/>
             <w:r>
               <w:br/>
               <w:t>Tilføjet:</w:t>
@@ -7504,6 +7525,126 @@
             <w:r>
               <w:br/>
               <w:t>Use case diagram</w:t>
+            </w:r>
+          </w:p>
+        </w:tc>
+      </w:tr>
+      <w:tr>
+        <w:trPr>
+          <w:trHeight w:val="332"/>
+        </w:trPr>
+        <w:tc>
+          <w:tcPr>
+            <w:cnfStyle w:val="001000000000" w:firstRow="0" w:lastRow="0" w:firstColumn="1" w:lastColumn="0" w:oddVBand="0" w:evenVBand="0" w:oddHBand="0" w:evenHBand="0" w:firstRowFirstColumn="0" w:firstRowLastColumn="0" w:lastRowFirstColumn="0" w:lastRowLastColumn="0"/>
+            <w:tcW w:w="2431" w:type="dxa"/>
+          </w:tcPr>
+          <w:p>
+            <w:pPr>
+              <w:rPr>
+                <w:b w:val="0"/>
+              </w:rPr>
+            </w:pPr>
+            <w:r>
+              <w:rPr>
+                <w:b w:val="0"/>
+              </w:rPr>
+              <w:t>28-11</w:t>
+            </w:r>
+            <w:r>
+              <w:rPr>
+                <w:b w:val="0"/>
+              </w:rPr>
+              <w:t>-2017</w:t>
+            </w:r>
+          </w:p>
+        </w:tc>
+        <w:tc>
+          <w:tcPr>
+            <w:tcW w:w="2431" w:type="dxa"/>
+          </w:tcPr>
+          <w:p>
+            <w:pPr>
+              <w:cnfStyle w:val="000000000000" w:firstRow="0" w:lastRow="0" w:firstColumn="0" w:lastColumn="0" w:oddVBand="0" w:evenVBand="0" w:oddHBand="0" w:evenHBand="0" w:firstRowFirstColumn="0" w:firstRowLastColumn="0" w:lastRowFirstColumn="0" w:lastRowLastColumn="0"/>
+            </w:pPr>
+            <w:r>
+              <w:t>00.02.05</w:t>
+            </w:r>
+          </w:p>
+        </w:tc>
+        <w:tc>
+          <w:tcPr>
+            <w:tcW w:w="2432" w:type="dxa"/>
+          </w:tcPr>
+          <w:p>
+            <w:pPr>
+              <w:cnfStyle w:val="000000000000" w:firstRow="0" w:lastRow="0" w:firstColumn="0" w:lastColumn="0" w:oddVBand="0" w:evenVBand="0" w:oddHBand="0" w:evenHBand="0" w:firstRowFirstColumn="0" w:firstRowLastColumn="0" w:lastRowFirstColumn="0" w:lastRowLastColumn="0"/>
+            </w:pPr>
+            <w:r>
+              <w:t xml:space="preserve">Hele gruppen </w:t>
+            </w:r>
+          </w:p>
+        </w:tc>
+        <w:tc>
+          <w:tcPr>
+            <w:tcW w:w="2432" w:type="dxa"/>
+          </w:tcPr>
+          <w:p>
+            <w:pPr>
+              <w:cnfStyle w:val="000000000000" w:firstRow="0" w:lastRow="0" w:firstColumn="0" w:lastColumn="0" w:oddVBand="0" w:evenVBand="0" w:oddHBand="0" w:evenHBand="0" w:firstRowFirstColumn="0" w:firstRowLastColumn="0" w:lastRowFirstColumn="0" w:lastRowLastColumn="0"/>
+            </w:pPr>
+            <w:r>
+              <w:t>Print af restance list</w:t>
+            </w:r>
+            <w:r>
+              <w:br/>
+              <w:t xml:space="preserve">Print </w:t>
+            </w:r>
+            <w:r>
+              <w:t>b</w:t>
+            </w:r>
+            <w:bookmarkStart w:id="20" w:name="_GoBack"/>
+            <w:bookmarkEnd w:id="20"/>
+            <w:r>
+              <w:t>etalingsstatus</w:t>
+            </w:r>
+            <w:r>
+              <w:t xml:space="preserve"> </w:t>
+            </w:r>
+            <w:r>
+              <w:t>list</w:t>
+            </w:r>
+            <w:r>
+              <w:br/>
+              <w:t>R</w:t>
+            </w:r>
+            <w:r>
+              <w:t>egister</w:t>
+            </w:r>
+            <w:r>
+              <w:t xml:space="preserve"> konkurrencesvømmer til stævner   </w:t>
+            </w:r>
+            <w:r>
+              <w:br/>
+              <w:t xml:space="preserve">Gemmer til stævner fil </w:t>
+            </w:r>
+            <w:r>
+              <w:br/>
+              <w:t xml:space="preserve">Printer konkurrencesvømmer </w:t>
+            </w:r>
+            <w:r>
+              <w:t xml:space="preserve">i udvalgte disciplin </w:t>
+            </w:r>
+            <w:r>
+              <w:br/>
+              <w:t>US001</w:t>
+            </w:r>
+            <w:r>
+              <w:br/>
+              <w:t>US002</w:t>
+            </w:r>
+            <w:r>
+              <w:br/>
+              <w:t>US008</w:t>
             </w:r>
           </w:p>
         </w:tc>
@@ -7514,13 +7655,13 @@
       <w:pPr>
         <w:pStyle w:val="Overskrift2"/>
       </w:pPr>
-      <w:bookmarkStart w:id="18" w:name="_Toc498980972"/>
-      <w:bookmarkStart w:id="19" w:name="_Toc499540064"/>
+      <w:bookmarkStart w:id="21" w:name="_Toc498980972"/>
+      <w:bookmarkStart w:id="22" w:name="_Toc499540064"/>
       <w:r>
         <w:t>Vision</w:t>
       </w:r>
-      <w:bookmarkEnd w:id="18"/>
-      <w:bookmarkEnd w:id="19"/>
+      <w:bookmarkEnd w:id="21"/>
+      <w:bookmarkEnd w:id="22"/>
       <w:r>
         <w:tab/>
       </w:r>
@@ -7540,7 +7681,6 @@
     </w:p>
     <w:p>
       <w:r>
-        <w:lastRenderedPageBreak/>
         <w:t>Herudover skal medlemmernes kontingenter registreres ved indmeldelse. Kontingentet er reguleret af flere variabler, herunder alder, aktivitetsform og type af medlemskab. En kasserer skal kunne se en oversigt over medlemmer i restance.</w:t>
       </w:r>
     </w:p>
@@ -7558,13 +7698,13 @@
       <w:pPr>
         <w:pStyle w:val="Overskrift2"/>
       </w:pPr>
-      <w:bookmarkStart w:id="20" w:name="_Toc498980973"/>
-      <w:bookmarkStart w:id="21" w:name="_Toc499540065"/>
+      <w:bookmarkStart w:id="23" w:name="_Toc498980973"/>
+      <w:bookmarkStart w:id="24" w:name="_Toc499540065"/>
       <w:r>
         <w:t>Krav</w:t>
       </w:r>
-      <w:bookmarkEnd w:id="20"/>
-      <w:bookmarkEnd w:id="21"/>
+      <w:bookmarkEnd w:id="23"/>
+      <w:bookmarkEnd w:id="24"/>
     </w:p>
     <w:p>
       <w:r>
@@ -7886,7 +8026,14 @@
           <w:lang w:val="da"/>
         </w:rPr>
         <w:br/>
-        <w:t>Hvis nogen af medlemmerne konkurrerer til et stævne, gemmes navnet på stævnet sammen med svømmernes placering og tid.</w:t>
+        <w:t xml:space="preserve">Hvis nogen af medlemmerne konkurrerer til et stævne, gemmes navnet på stævnet sammen med </w:t>
+      </w:r>
+      <w:r>
+        <w:rPr>
+          <w:lang w:val="da"/>
+        </w:rPr>
+        <w:lastRenderedPageBreak/>
+        <w:t>svømmernes placering og tid.</w:t>
       </w:r>
       <w:r>
         <w:rPr>
@@ -8024,12 +8171,11 @@
       <w:pPr>
         <w:pStyle w:val="Overskrift2"/>
       </w:pPr>
-      <w:bookmarkStart w:id="22" w:name="_Toc499540066"/>
-      <w:r>
-        <w:lastRenderedPageBreak/>
+      <w:bookmarkStart w:id="25" w:name="_Toc499540066"/>
+      <w:r>
         <w:t>Use case diagram</w:t>
       </w:r>
-      <w:bookmarkEnd w:id="22"/>
+      <w:bookmarkEnd w:id="25"/>
     </w:p>
     <w:p>
       <w:r>
@@ -8086,17 +8232,16 @@
           <w:lang w:val="en-US"/>
         </w:rPr>
       </w:pPr>
-      <w:bookmarkStart w:id="23" w:name="_Toc498980974"/>
-      <w:bookmarkStart w:id="24" w:name="_Toc499540067"/>
+      <w:bookmarkStart w:id="26" w:name="_Toc498980974"/>
+      <w:bookmarkStart w:id="27" w:name="_Toc499540067"/>
       <w:r>
         <w:rPr>
           <w:lang w:val="en-US"/>
         </w:rPr>
-        <w:lastRenderedPageBreak/>
         <w:t>Use cases</w:t>
       </w:r>
-      <w:bookmarkEnd w:id="23"/>
-      <w:bookmarkEnd w:id="24"/>
+      <w:bookmarkEnd w:id="26"/>
+      <w:bookmarkEnd w:id="27"/>
     </w:p>
     <w:p>
       <w:pPr>
@@ -8104,11 +8249,19 @@
           <w:lang w:val="en-US"/>
         </w:rPr>
       </w:pPr>
+      <w:proofErr w:type="spellStart"/>
       <w:r>
         <w:rPr>
           <w:lang w:val="en-US"/>
         </w:rPr>
-        <w:t xml:space="preserve">Af </w:t>
+        <w:t>Af</w:t>
+      </w:r>
+      <w:proofErr w:type="spellEnd"/>
+      <w:r>
+        <w:rPr>
+          <w:lang w:val="en-US"/>
+        </w:rPr>
+        <w:t xml:space="preserve"> </w:t>
       </w:r>
       <w:r>
         <w:rPr>
@@ -8120,8 +8273,16 @@
         <w:rPr>
           <w:lang w:val="en-US"/>
         </w:rPr>
-        <w:t xml:space="preserve"> &amp; Christian Strunge</w:t>
-      </w:r>
+        <w:t xml:space="preserve"> &amp; Christian </w:t>
+      </w:r>
+      <w:proofErr w:type="spellStart"/>
+      <w:r>
+        <w:rPr>
+          <w:lang w:val="en-US"/>
+        </w:rPr>
+        <w:t>Strunge</w:t>
+      </w:r>
+      <w:proofErr w:type="spellEnd"/>
     </w:p>
     <w:p>
       <w:pPr>
@@ -8130,16 +8291,16 @@
           <w:lang w:val="en-US"/>
         </w:rPr>
       </w:pPr>
-      <w:bookmarkStart w:id="25" w:name="_Toc498980975"/>
-      <w:bookmarkStart w:id="26" w:name="_Toc499540068"/>
+      <w:bookmarkStart w:id="28" w:name="_Toc498980975"/>
+      <w:bookmarkStart w:id="29" w:name="_Toc499540068"/>
       <w:r>
         <w:rPr>
           <w:lang w:val="en-US"/>
         </w:rPr>
         <w:t>Brie</w:t>
       </w:r>
-      <w:bookmarkEnd w:id="25"/>
-      <w:bookmarkEnd w:id="26"/>
+      <w:bookmarkEnd w:id="28"/>
+      <w:bookmarkEnd w:id="29"/>
       <w:r>
         <w:rPr>
           <w:lang w:val="en-US"/>
@@ -8154,14 +8315,14 @@
           <w:lang w:val="en-US"/>
         </w:rPr>
       </w:pPr>
-      <w:bookmarkStart w:id="27" w:name="_Toc498980976"/>
+      <w:bookmarkStart w:id="30" w:name="_Toc498980976"/>
       <w:r>
         <w:rPr>
           <w:lang w:val="en-US"/>
         </w:rPr>
         <w:t>Use Case 004</w:t>
       </w:r>
-      <w:bookmarkEnd w:id="27"/>
+      <w:bookmarkEnd w:id="30"/>
     </w:p>
     <w:tbl>
       <w:tblPr>
@@ -8309,11 +8470,11 @@
       <w:pPr>
         <w:pStyle w:val="Overskrift4"/>
       </w:pPr>
-      <w:bookmarkStart w:id="28" w:name="_Toc498980977"/>
+      <w:bookmarkStart w:id="31" w:name="_Toc498980977"/>
       <w:r>
         <w:t>Use case 005</w:t>
       </w:r>
-      <w:bookmarkEnd w:id="28"/>
+      <w:bookmarkEnd w:id="31"/>
     </w:p>
     <w:tbl>
       <w:tblPr>
@@ -8452,11 +8613,11 @@
       <w:pPr>
         <w:pStyle w:val="Overskrift4"/>
       </w:pPr>
-      <w:bookmarkStart w:id="29" w:name="_Toc498980978"/>
+      <w:bookmarkStart w:id="32" w:name="_Toc498980978"/>
       <w:r>
         <w:t>Use case 006</w:t>
       </w:r>
-      <w:bookmarkEnd w:id="29"/>
+      <w:bookmarkEnd w:id="32"/>
     </w:p>
     <w:tbl>
       <w:tblPr>
@@ -8823,6 +8984,7 @@
           </w:tcPr>
           <w:p>
             <w:r>
+              <w:lastRenderedPageBreak/>
               <w:t>Use Case ID</w:t>
             </w:r>
           </w:p>
@@ -8910,8 +9072,8 @@
       </w:tr>
     </w:tbl>
     <w:p>
-      <w:bookmarkStart w:id="30" w:name="_Toc498980979"/>
-      <w:bookmarkStart w:id="31" w:name="_Toc499540069"/>
+      <w:bookmarkStart w:id="33" w:name="_Toc498980979"/>
+      <w:bookmarkStart w:id="34" w:name="_Toc499540069"/>
     </w:p>
     <w:p>
       <w:r>
@@ -8942,7 +9104,6 @@
           </w:tcPr>
           <w:p>
             <w:r>
-              <w:lastRenderedPageBreak/>
               <w:t>Use Case Section</w:t>
             </w:r>
           </w:p>
@@ -8988,10 +9149,7 @@
               <w:cnfStyle w:val="000000100000" w:firstRow="0" w:lastRow="0" w:firstColumn="0" w:lastColumn="0" w:oddVBand="0" w:evenVBand="0" w:oddHBand="1" w:evenHBand="0" w:firstRowFirstColumn="0" w:firstRowLastColumn="0" w:lastRowFirstColumn="0" w:lastRowLastColumn="0"/>
             </w:pPr>
             <w:r>
-              <w:t>Use Case 0</w:t>
-            </w:r>
-            <w:r>
-              <w:t>10</w:t>
+              <w:t>Use Case 010</w:t>
             </w:r>
           </w:p>
         </w:tc>
@@ -9020,8 +9178,13 @@
               <w:t>Print</w:t>
             </w:r>
             <w:r>
-              <w:t xml:space="preserve"> Betalingsstatus</w:t>
-            </w:r>
+              <w:t xml:space="preserve"> </w:t>
+            </w:r>
+            <w:bookmarkStart w:id="35" w:name="_Hlk499708018"/>
+            <w:r>
+              <w:t>Betalingsstatus</w:t>
+            </w:r>
+            <w:bookmarkEnd w:id="35"/>
           </w:p>
         </w:tc>
       </w:tr>
@@ -9081,9 +9244,9 @@
         <w:lastRenderedPageBreak/>
         <w:t>Fully d</w:t>
       </w:r>
-      <w:bookmarkStart w:id="32" w:name="_Toc498980980"/>
-      <w:bookmarkEnd w:id="30"/>
-      <w:bookmarkEnd w:id="31"/>
+      <w:bookmarkStart w:id="36" w:name="_Toc498980980"/>
+      <w:bookmarkEnd w:id="33"/>
+      <w:bookmarkEnd w:id="34"/>
       <w:r>
         <w:t>ressed</w:t>
       </w:r>
@@ -9095,7 +9258,7 @@
       <w:r>
         <w:t>Use case 001</w:t>
       </w:r>
-      <w:bookmarkEnd w:id="32"/>
+      <w:bookmarkEnd w:id="36"/>
     </w:p>
     <w:tbl>
       <w:tblPr>
@@ -9470,8 +9633,6 @@
             <w:r>
               <w:t>Systemet prompter for fornavn</w:t>
             </w:r>
-            <w:bookmarkStart w:id="33" w:name="_GoBack"/>
-            <w:bookmarkEnd w:id="33"/>
           </w:p>
           <w:p>
             <w:pPr>
@@ -9762,11 +9923,11 @@
       <w:pPr>
         <w:pStyle w:val="Overskrift4"/>
       </w:pPr>
-      <w:bookmarkStart w:id="34" w:name="_Toc498980981"/>
+      <w:bookmarkStart w:id="37" w:name="_Toc498980981"/>
       <w:r>
         <w:t>use case 002</w:t>
       </w:r>
-      <w:bookmarkEnd w:id="34"/>
+      <w:bookmarkEnd w:id="37"/>
     </w:p>
     <w:tbl>
       <w:tblPr>
@@ -10433,11 +10594,11 @@
       <w:pPr>
         <w:pStyle w:val="Overskrift4"/>
       </w:pPr>
-      <w:bookmarkStart w:id="35" w:name="_Toc498980982"/>
+      <w:bookmarkStart w:id="38" w:name="_Toc498980982"/>
       <w:r>
         <w:t>Use Case 003</w:t>
       </w:r>
-      <w:bookmarkEnd w:id="35"/>
+      <w:bookmarkEnd w:id="38"/>
     </w:p>
     <w:tbl>
       <w:tblPr>
@@ -11639,8 +11800,8 @@
           <w:szCs w:val="32"/>
         </w:rPr>
       </w:pPr>
-      <w:bookmarkStart w:id="36" w:name="_Toc498980983"/>
-      <w:bookmarkStart w:id="37" w:name="_Toc499540070"/>
+      <w:bookmarkStart w:id="39" w:name="_Toc498980983"/>
+      <w:bookmarkStart w:id="40" w:name="_Toc499540070"/>
       <w:r>
         <w:rPr>
           <w:sz w:val="32"/>
@@ -11648,8 +11809,8 @@
         </w:rPr>
         <w:t>FURPS</w:t>
       </w:r>
-      <w:bookmarkEnd w:id="36"/>
-      <w:bookmarkEnd w:id="37"/>
+      <w:bookmarkEnd w:id="39"/>
+      <w:bookmarkEnd w:id="40"/>
     </w:p>
     <w:p>
       <w:r>
@@ -11660,18 +11821,18 @@
       <w:pPr>
         <w:pStyle w:val="Overskrift3"/>
       </w:pPr>
-      <w:bookmarkStart w:id="38" w:name="_Toc498972086"/>
-      <w:bookmarkStart w:id="39" w:name="_Toc498980984"/>
-      <w:bookmarkStart w:id="40" w:name="_Toc499540071"/>
+      <w:bookmarkStart w:id="41" w:name="_Toc498972086"/>
+      <w:bookmarkStart w:id="42" w:name="_Toc498980984"/>
+      <w:bookmarkStart w:id="43" w:name="_Toc499540071"/>
       <w:r>
         <w:rPr>
           <w:lang w:val="da"/>
         </w:rPr>
         <w:t>Funktionelt</w:t>
       </w:r>
-      <w:bookmarkEnd w:id="38"/>
-      <w:bookmarkEnd w:id="39"/>
-      <w:bookmarkEnd w:id="40"/>
+      <w:bookmarkEnd w:id="41"/>
+      <w:bookmarkEnd w:id="42"/>
+      <w:bookmarkEnd w:id="43"/>
     </w:p>
     <w:p>
       <w:pPr>
@@ -11833,18 +11994,18 @@
           <w:lang w:val="en-US"/>
         </w:rPr>
       </w:pPr>
-      <w:bookmarkStart w:id="41" w:name="_Toc498972087"/>
-      <w:bookmarkStart w:id="42" w:name="_Toc498980985"/>
-      <w:bookmarkStart w:id="43" w:name="_Toc499540072"/>
+      <w:bookmarkStart w:id="44" w:name="_Toc498972087"/>
+      <w:bookmarkStart w:id="45" w:name="_Toc498980985"/>
+      <w:bookmarkStart w:id="46" w:name="_Toc499540072"/>
       <w:r>
         <w:rPr>
           <w:lang w:val="da"/>
         </w:rPr>
         <w:t>Brugervenlighed</w:t>
       </w:r>
-      <w:bookmarkEnd w:id="41"/>
-      <w:bookmarkEnd w:id="42"/>
-      <w:bookmarkEnd w:id="43"/>
+      <w:bookmarkEnd w:id="44"/>
+      <w:bookmarkEnd w:id="45"/>
+      <w:bookmarkEnd w:id="46"/>
     </w:p>
     <w:p>
       <w:pPr>
@@ -11904,18 +12065,18 @@
           <w:lang w:val="en-US"/>
         </w:rPr>
       </w:pPr>
-      <w:bookmarkStart w:id="44" w:name="_Toc498972088"/>
-      <w:bookmarkStart w:id="45" w:name="_Toc498980986"/>
-      <w:bookmarkStart w:id="46" w:name="_Toc499540073"/>
+      <w:bookmarkStart w:id="47" w:name="_Toc498972088"/>
+      <w:bookmarkStart w:id="48" w:name="_Toc498980986"/>
+      <w:bookmarkStart w:id="49" w:name="_Toc499540073"/>
       <w:r>
         <w:rPr>
           <w:lang w:val="da"/>
         </w:rPr>
         <w:t>Pålidelighed</w:t>
       </w:r>
-      <w:bookmarkEnd w:id="44"/>
-      <w:bookmarkEnd w:id="45"/>
-      <w:bookmarkEnd w:id="46"/>
+      <w:bookmarkEnd w:id="47"/>
+      <w:bookmarkEnd w:id="48"/>
+      <w:bookmarkEnd w:id="49"/>
     </w:p>
     <w:p>
       <w:pPr>
@@ -11956,18 +12117,18 @@
           <w:lang w:val="en-US"/>
         </w:rPr>
       </w:pPr>
-      <w:bookmarkStart w:id="47" w:name="_Toc498972089"/>
-      <w:bookmarkStart w:id="48" w:name="_Toc498980987"/>
-      <w:bookmarkStart w:id="49" w:name="_Toc499540074"/>
+      <w:bookmarkStart w:id="50" w:name="_Toc498972089"/>
+      <w:bookmarkStart w:id="51" w:name="_Toc498980987"/>
+      <w:bookmarkStart w:id="52" w:name="_Toc499540074"/>
       <w:r>
         <w:rPr>
           <w:lang w:val="da"/>
         </w:rPr>
         <w:t>Ydeevne</w:t>
       </w:r>
-      <w:bookmarkEnd w:id="47"/>
-      <w:bookmarkEnd w:id="48"/>
-      <w:bookmarkEnd w:id="49"/>
+      <w:bookmarkEnd w:id="50"/>
+      <w:bookmarkEnd w:id="51"/>
+      <w:bookmarkEnd w:id="52"/>
     </w:p>
     <w:p>
       <w:pPr>
@@ -12008,18 +12169,18 @@
           <w:lang w:val="en-US"/>
         </w:rPr>
       </w:pPr>
-      <w:bookmarkStart w:id="50" w:name="_Toc498972090"/>
-      <w:bookmarkStart w:id="51" w:name="_Toc498980988"/>
-      <w:bookmarkStart w:id="52" w:name="_Toc499540075"/>
+      <w:bookmarkStart w:id="53" w:name="_Toc498972090"/>
+      <w:bookmarkStart w:id="54" w:name="_Toc498980988"/>
+      <w:bookmarkStart w:id="55" w:name="_Toc499540075"/>
       <w:r>
         <w:rPr>
           <w:lang w:val="da"/>
         </w:rPr>
         <w:t>Support</w:t>
       </w:r>
-      <w:bookmarkEnd w:id="50"/>
-      <w:bookmarkEnd w:id="51"/>
-      <w:bookmarkEnd w:id="52"/>
+      <w:bookmarkEnd w:id="53"/>
+      <w:bookmarkEnd w:id="54"/>
+      <w:bookmarkEnd w:id="55"/>
     </w:p>
     <w:p>
       <w:pPr>
@@ -12063,13 +12224,13 @@
       <w:pPr>
         <w:pStyle w:val="Overskrift1"/>
       </w:pPr>
-      <w:bookmarkStart w:id="53" w:name="_Toc498980989"/>
-      <w:bookmarkStart w:id="54" w:name="_Toc499540076"/>
+      <w:bookmarkStart w:id="56" w:name="_Toc498980989"/>
+      <w:bookmarkStart w:id="57" w:name="_Toc499540076"/>
       <w:r>
         <w:t>Anden information</w:t>
       </w:r>
-      <w:bookmarkEnd w:id="53"/>
-      <w:bookmarkEnd w:id="54"/>
+      <w:bookmarkEnd w:id="56"/>
+      <w:bookmarkEnd w:id="57"/>
     </w:p>
     <w:p>
       <w:r>
@@ -12080,11 +12241,11 @@
       <w:pPr>
         <w:pStyle w:val="Overskrift3"/>
       </w:pPr>
-      <w:bookmarkStart w:id="55" w:name="_Toc499540077"/>
+      <w:bookmarkStart w:id="58" w:name="_Toc499540077"/>
       <w:r>
         <w:t>Arbejdsprocessen</w:t>
       </w:r>
-      <w:bookmarkEnd w:id="55"/>
+      <w:bookmarkEnd w:id="58"/>
     </w:p>
     <w:p>
       <w:r>
@@ -12148,37 +12309,37 @@
       <w:pPr>
         <w:pStyle w:val="Overskrift1"/>
       </w:pPr>
-      <w:bookmarkStart w:id="56" w:name="_Toc498980990"/>
-      <w:bookmarkStart w:id="57" w:name="_Toc499540078"/>
+      <w:bookmarkStart w:id="59" w:name="_Toc498980990"/>
+      <w:bookmarkStart w:id="60" w:name="_Toc499540078"/>
       <w:r>
         <w:t>Bilag</w:t>
       </w:r>
-      <w:bookmarkEnd w:id="56"/>
-      <w:bookmarkEnd w:id="57"/>
+      <w:bookmarkEnd w:id="59"/>
+      <w:bookmarkEnd w:id="60"/>
     </w:p>
     <w:p/>
     <w:p>
       <w:pPr>
         <w:pStyle w:val="Overskrift2"/>
       </w:pPr>
-      <w:bookmarkStart w:id="58" w:name="_Toc499540079"/>
+      <w:bookmarkStart w:id="61" w:name="_Toc499540079"/>
       <w:r>
         <w:t xml:space="preserve">Bilag 1: </w:t>
       </w:r>
       <w:r>
         <w:t>Faseplan</w:t>
       </w:r>
-      <w:bookmarkEnd w:id="58"/>
+      <w:bookmarkEnd w:id="61"/>
     </w:p>
     <w:p>
       <w:pPr>
         <w:pStyle w:val="Overskrift3"/>
       </w:pPr>
-      <w:bookmarkStart w:id="59" w:name="_Toc499540080"/>
+      <w:bookmarkStart w:id="62" w:name="_Toc499540080"/>
       <w:r>
         <w:t>Inden uge 1:</w:t>
       </w:r>
-      <w:bookmarkEnd w:id="59"/>
+      <w:bookmarkEnd w:id="62"/>
     </w:p>
     <w:p>
       <w:pPr>
@@ -12193,7 +12354,6 @@
             <w14:uncheckedState w14:val="2610" w14:font="MS Gothic"/>
           </w14:checkbox>
         </w:sdtPr>
-        <w:sdtEndPr/>
         <w:sdtContent>
           <w:r>
             <w:rPr>
@@ -12204,7 +12364,31 @@
         </w:sdtContent>
       </w:sdt>
       <w:r>
-        <w:t>Christian får lavet briefs, gruppen læser dem og vælger top 3 forslag til fully dressed.</w:t>
+        <w:t xml:space="preserve">Christian får lavet </w:t>
+      </w:r>
+      <w:proofErr w:type="spellStart"/>
+      <w:r>
+        <w:t>briefs</w:t>
+      </w:r>
+      <w:proofErr w:type="spellEnd"/>
+      <w:r>
+        <w:t xml:space="preserve">, gruppen læser dem og vælger top 3 forslag til </w:t>
+      </w:r>
+      <w:proofErr w:type="spellStart"/>
+      <w:r>
+        <w:t>fully</w:t>
+      </w:r>
+      <w:proofErr w:type="spellEnd"/>
+      <w:r>
+        <w:t xml:space="preserve"> </w:t>
+      </w:r>
+      <w:proofErr w:type="spellStart"/>
+      <w:r>
+        <w:t>dressed</w:t>
+      </w:r>
+      <w:proofErr w:type="spellEnd"/>
+      <w:r>
+        <w:t>.</w:t>
       </w:r>
     </w:p>
     <w:p>
@@ -12220,7 +12404,6 @@
             <w14:uncheckedState w14:val="2610" w14:font="MS Gothic"/>
           </w14:checkbox>
         </w:sdtPr>
-        <w:sdtEndPr/>
         <w:sdtContent>
           <w:r>
             <w:rPr>
@@ -12231,7 +12414,15 @@
         </w:sdtContent>
       </w:sdt>
       <w:r>
-        <w:t>Casper får lavet FURPS, Requirements og vision (evt. udkast til afgrænsning).</w:t>
+        <w:t xml:space="preserve">Casper får lavet FURPS, </w:t>
+      </w:r>
+      <w:proofErr w:type="spellStart"/>
+      <w:r>
+        <w:t>Requirements</w:t>
+      </w:r>
+      <w:proofErr w:type="spellEnd"/>
+      <w:r>
+        <w:t xml:space="preserve"> og vision (evt. udkast til afgrænsning).</w:t>
       </w:r>
     </w:p>
     <w:p>
@@ -12247,7 +12438,6 @@
             <w14:uncheckedState w14:val="2610" w14:font="MS Gothic"/>
           </w14:checkbox>
         </w:sdtPr>
-        <w:sdtEndPr/>
         <w:sdtContent>
           <w:r>
             <w:rPr>
@@ -12274,7 +12464,6 @@
             <w14:uncheckedState w14:val="2610" w14:font="MS Gothic"/>
           </w14:checkbox>
         </w:sdtPr>
-        <w:sdtEndPr/>
         <w:sdtContent>
           <w:r>
             <w:rPr>
@@ -12301,7 +12490,6 @@
             <w14:uncheckedState w14:val="2610" w14:font="MS Gothic"/>
           </w14:checkbox>
         </w:sdtPr>
-        <w:sdtEndPr/>
         <w:sdtContent>
           <w:r>
             <w:rPr>
@@ -12319,11 +12507,11 @@
       <w:pPr>
         <w:pStyle w:val="Overskrift3"/>
       </w:pPr>
-      <w:bookmarkStart w:id="60" w:name="_Toc499540081"/>
+      <w:bookmarkStart w:id="63" w:name="_Toc499540081"/>
       <w:r>
         <w:t>Uge 1:</w:t>
       </w:r>
-      <w:bookmarkEnd w:id="60"/>
+      <w:bookmarkEnd w:id="63"/>
       <w:r>
         <w:tab/>
       </w:r>
@@ -12341,7 +12529,6 @@
             <w14:uncheckedState w14:val="2610" w14:font="MS Gothic"/>
           </w14:checkbox>
         </w:sdtPr>
-        <w:sdtEndPr/>
         <w:sdtContent>
           <w:r>
             <w:rPr>
@@ -12368,7 +12555,6 @@
             <w14:uncheckedState w14:val="2610" w14:font="MS Gothic"/>
           </w14:checkbox>
         </w:sdtPr>
-        <w:sdtEndPr/>
         <w:sdtContent>
           <w:r>
             <w:rPr>
@@ -12395,7 +12581,6 @@
             <w14:uncheckedState w14:val="2610" w14:font="MS Gothic"/>
           </w14:checkbox>
         </w:sdtPr>
-        <w:sdtEndPr/>
         <w:sdtContent>
           <w:r>
             <w:rPr>
@@ -12406,7 +12591,15 @@
         </w:sdtContent>
       </w:sdt>
       <w:r>
-        <w:t>Hvis der er tid, begynd på DCD og glossary.</w:t>
+        <w:t xml:space="preserve">Hvis der er tid, begynd på DCD og </w:t>
+      </w:r>
+      <w:proofErr w:type="spellStart"/>
+      <w:r>
+        <w:t>glossary</w:t>
+      </w:r>
+      <w:proofErr w:type="spellEnd"/>
+      <w:r>
+        <w:t>.</w:t>
       </w:r>
     </w:p>
     <w:p>
@@ -12423,7 +12616,6 @@
             <w14:uncheckedState w14:val="2610" w14:font="MS Gothic"/>
           </w14:checkbox>
         </w:sdtPr>
-        <w:sdtEndPr/>
         <w:sdtContent>
           <w:r>
             <w:rPr>
@@ -12451,7 +12643,6 @@
             <w14:uncheckedState w14:val="2610" w14:font="MS Gothic"/>
           </w14:checkbox>
         </w:sdtPr>
-        <w:sdtEndPr/>
         <w:sdtContent>
           <w:r>
             <w:rPr>
@@ -12485,7 +12676,6 @@
             <w14:uncheckedState w14:val="2610" w14:font="MS Gothic"/>
           </w14:checkbox>
         </w:sdtPr>
-        <w:sdtEndPr/>
         <w:sdtContent>
           <w:r>
             <w:rPr>
@@ -12535,7 +12725,6 @@
             <w14:uncheckedState w14:val="2610" w14:font="MS Gothic"/>
           </w14:checkbox>
         </w:sdtPr>
-        <w:sdtEndPr/>
         <w:sdtContent>
           <w:r>
             <w:rPr>
@@ -12571,7 +12760,6 @@
             <w14:uncheckedState w14:val="2610" w14:font="MS Gothic"/>
           </w14:checkbox>
         </w:sdtPr>
-        <w:sdtEndPr/>
         <w:sdtContent>
           <w:r>
             <w:rPr>
@@ -12582,7 +12770,15 @@
         </w:sdtContent>
       </w:sdt>
       <w:r>
-        <w:t>Formand – opretMedlem() færdig</w:t>
+        <w:t xml:space="preserve">Formand – </w:t>
+      </w:r>
+      <w:proofErr w:type="gramStart"/>
+      <w:r>
+        <w:t>opretMedlem(</w:t>
+      </w:r>
+      <w:proofErr w:type="gramEnd"/>
+      <w:r>
+        <w:t>) færdig</w:t>
       </w:r>
       <w:r>
         <w:br/>
@@ -12596,7 +12792,6 @@
             <w14:uncheckedState w14:val="2610" w14:font="MS Gothic"/>
           </w14:checkbox>
         </w:sdtPr>
-        <w:sdtEndPr/>
         <w:sdtContent>
           <w:r>
             <w:rPr>
@@ -12644,7 +12839,6 @@
             <w14:uncheckedState w14:val="2610" w14:font="MS Gothic"/>
           </w14:checkbox>
         </w:sdtPr>
-        <w:sdtEndPr/>
         <w:sdtContent>
           <w:r>
             <w:rPr>
@@ -12672,7 +12866,6 @@
             <w14:uncheckedState w14:val="2610" w14:font="MS Gothic"/>
           </w14:checkbox>
         </w:sdtPr>
-        <w:sdtEndPr/>
         <w:sdtContent>
           <w:r>
             <w:rPr>
@@ -12698,7 +12891,6 @@
             <w:docPart w:val="C34656F9B3DA4FDBBE7166D9D6AEFF48"/>
           </w:placeholder>
         </w:sdtPr>
-        <w:sdtEndPr/>
         <w:sdtContent>
           <w:sdt>
             <w:sdtPr>
@@ -12709,7 +12901,6 @@
                 <w14:uncheckedState w14:val="2610" w14:font="MS Gothic"/>
               </w14:checkbox>
             </w:sdtPr>
-            <w:sdtEndPr/>
             <w:sdtContent>
               <w:r>
                 <w:rPr>
@@ -12739,7 +12930,6 @@
             <w14:uncheckedState w14:val="2610" w14:font="MS Gothic"/>
           </w14:checkbox>
         </w:sdtPr>
-        <w:sdtEndPr/>
         <w:sdtContent>
           <w:r>
             <w:rPr>
@@ -12767,7 +12957,6 @@
             <w14:uncheckedState w14:val="2610" w14:font="MS Gothic"/>
           </w14:checkbox>
         </w:sdtPr>
-        <w:sdtEndPr/>
         <w:sdtContent>
           <w:r>
             <w:rPr>
@@ -12795,7 +12984,6 @@
             <w14:uncheckedState w14:val="2610" w14:font="MS Gothic"/>
           </w14:checkbox>
         </w:sdtPr>
-        <w:sdtEndPr/>
         <w:sdtContent>
           <w:r>
             <w:rPr>
@@ -12823,7 +13011,6 @@
             <w14:uncheckedState w14:val="2610" w14:font="MS Gothic"/>
           </w14:checkbox>
         </w:sdtPr>
-        <w:sdtEndPr/>
         <w:sdtContent>
           <w:r>
             <w:rPr>
@@ -12851,7 +13038,6 @@
             <w14:uncheckedState w14:val="2610" w14:font="MS Gothic"/>
           </w14:checkbox>
         </w:sdtPr>
-        <w:sdtEndPr/>
         <w:sdtContent>
           <w:r>
             <w:rPr>
@@ -12875,11 +13061,11 @@
       <w:pPr>
         <w:pStyle w:val="Overskrift3"/>
       </w:pPr>
-      <w:bookmarkStart w:id="61" w:name="_Toc499540082"/>
+      <w:bookmarkStart w:id="64" w:name="_Toc499540082"/>
       <w:r>
         <w:t>Uge 2:</w:t>
       </w:r>
-      <w:bookmarkEnd w:id="61"/>
+      <w:bookmarkEnd w:id="64"/>
     </w:p>
     <w:p>
       <w:pPr>
@@ -12894,7 +13080,6 @@
             <w14:uncheckedState w14:val="2610" w14:font="MS Gothic"/>
           </w14:checkbox>
         </w:sdtPr>
-        <w:sdtEndPr/>
         <w:sdtContent>
           <w:r>
             <w:rPr>
@@ -12929,7 +13114,6 @@
             <w14:uncheckedState w14:val="2610" w14:font="MS Gothic"/>
           </w14:checkbox>
         </w:sdtPr>
-        <w:sdtEndPr/>
         <w:sdtContent>
           <w:r>
             <w:rPr>
@@ -12940,7 +13124,15 @@
         </w:sdtContent>
       </w:sdt>
       <w:r>
-        <w:t>Træner – printListe()  færdig</w:t>
+        <w:t xml:space="preserve">Træner – </w:t>
+      </w:r>
+      <w:proofErr w:type="gramStart"/>
+      <w:r>
+        <w:t>printListe(</w:t>
+      </w:r>
+      <w:proofErr w:type="gramEnd"/>
+      <w:r>
+        <w:t>)  færdig</w:t>
       </w:r>
       <w:r>
         <w:br/>
@@ -12954,7 +13146,6 @@
             <w14:uncheckedState w14:val="2610" w14:font="MS Gothic"/>
           </w14:checkbox>
         </w:sdtPr>
-        <w:sdtEndPr/>
         <w:sdtContent>
           <w:r>
             <w:rPr>
@@ -12989,7 +13180,6 @@
             <w14:uncheckedState w14:val="2610" w14:font="MS Gothic"/>
           </w14:checkbox>
         </w:sdtPr>
-        <w:sdtEndPr/>
         <w:sdtContent>
           <w:r>
             <w:rPr>
@@ -13000,7 +13190,15 @@
         </w:sdtContent>
       </w:sdt>
       <w:r>
-        <w:t>Kasserer – visRestance() færdig</w:t>
+        <w:t xml:space="preserve">Kasserer – </w:t>
+      </w:r>
+      <w:proofErr w:type="gramStart"/>
+      <w:r>
+        <w:t>visRestance(</w:t>
+      </w:r>
+      <w:proofErr w:type="gramEnd"/>
+      <w:r>
+        <w:t>) færdig</w:t>
       </w:r>
       <w:r>
         <w:br/>
@@ -13014,7 +13212,6 @@
             <w14:uncheckedState w14:val="2610" w14:font="MS Gothic"/>
           </w14:checkbox>
         </w:sdtPr>
-        <w:sdtEndPr/>
         <w:sdtContent>
           <w:r>
             <w:rPr>
@@ -13065,7 +13262,6 @@
             <w14:uncheckedState w14:val="2610" w14:font="MS Gothic"/>
           </w14:checkbox>
         </w:sdtPr>
-        <w:sdtEndPr/>
         <w:sdtContent>
           <w:r>
             <w:rPr>
@@ -13092,7 +13288,6 @@
             <w14:uncheckedState w14:val="2610" w14:font="MS Gothic"/>
           </w14:checkbox>
         </w:sdtPr>
-        <w:sdtEndPr/>
         <w:sdtContent>
           <w:r>
             <w:rPr>
@@ -13110,11 +13305,11 @@
       <w:pPr>
         <w:pStyle w:val="Overskrift2"/>
       </w:pPr>
-      <w:bookmarkStart w:id="62" w:name="_Toc499540083"/>
+      <w:bookmarkStart w:id="65" w:name="_Toc499540083"/>
       <w:r>
         <w:t>Uge 3:</w:t>
       </w:r>
-      <w:bookmarkEnd w:id="62"/>
+      <w:bookmarkEnd w:id="65"/>
     </w:p>
     <w:p>
       <w:pPr>
@@ -13129,7 +13324,6 @@
             <w14:uncheckedState w14:val="2610" w14:font="MS Gothic"/>
           </w14:checkbox>
         </w:sdtPr>
-        <w:sdtEndPr/>
         <w:sdtContent>
           <w:r>
             <w:rPr>
@@ -13162,7 +13356,6 @@
             <w14:uncheckedState w14:val="2610" w14:font="MS Gothic"/>
           </w14:checkbox>
         </w:sdtPr>
-        <w:sdtEndPr/>
         <w:sdtContent>
           <w:r>
             <w:rPr>
@@ -13173,11 +13366,19 @@
           </w:r>
         </w:sdtContent>
       </w:sdt>
+      <w:proofErr w:type="spellStart"/>
       <w:r>
         <w:rPr>
           <w:lang w:val="en-US"/>
         </w:rPr>
-        <w:t>Skrive rapport.</w:t>
+        <w:t>Skrive</w:t>
+      </w:r>
+      <w:proofErr w:type="spellEnd"/>
+      <w:r>
+        <w:rPr>
+          <w:lang w:val="en-US"/>
+        </w:rPr>
+        <w:t xml:space="preserve"> rapport.</w:t>
       </w:r>
     </w:p>
     <w:p>
@@ -13199,7 +13400,6 @@
             <w14:uncheckedState w14:val="2610" w14:font="MS Gothic"/>
           </w14:checkbox>
         </w:sdtPr>
-        <w:sdtEndPr/>
         <w:sdtContent>
           <w:r>
             <w:rPr>
@@ -13210,11 +13410,19 @@
           </w:r>
         </w:sdtContent>
       </w:sdt>
+      <w:proofErr w:type="spellStart"/>
       <w:r>
         <w:rPr>
           <w:lang w:val="en-US"/>
         </w:rPr>
-        <w:t>Formalia.</w:t>
+        <w:t>Formalia</w:t>
+      </w:r>
+      <w:proofErr w:type="spellEnd"/>
+      <w:r>
+        <w:rPr>
+          <w:lang w:val="en-US"/>
+        </w:rPr>
+        <w:t>.</w:t>
       </w:r>
     </w:p>
     <w:p>
@@ -13244,16 +13452,16 @@
           <w:lang w:val="en-US"/>
         </w:rPr>
       </w:pPr>
-      <w:bookmarkStart w:id="63" w:name="_Toc498980991"/>
-      <w:bookmarkStart w:id="64" w:name="_Toc499540084"/>
+      <w:bookmarkStart w:id="66" w:name="_Toc498980991"/>
+      <w:bookmarkStart w:id="67" w:name="_Toc499540084"/>
       <w:r>
         <w:rPr>
           <w:lang w:val="en-US"/>
         </w:rPr>
         <w:t>Glossary</w:t>
       </w:r>
-      <w:bookmarkEnd w:id="63"/>
-      <w:bookmarkEnd w:id="64"/>
+      <w:bookmarkEnd w:id="66"/>
+      <w:bookmarkEnd w:id="67"/>
     </w:p>
     <w:p>
       <w:pPr>
@@ -13277,16 +13485,16 @@
           <w:lang w:val="en-US"/>
         </w:rPr>
       </w:pPr>
-      <w:bookmarkStart w:id="65" w:name="_Toc498980992"/>
-      <w:bookmarkStart w:id="66" w:name="_Toc499540085"/>
+      <w:bookmarkStart w:id="68" w:name="_Toc498980992"/>
+      <w:bookmarkStart w:id="69" w:name="_Toc499540085"/>
       <w:r>
         <w:rPr>
           <w:lang w:val="en-US"/>
         </w:rPr>
         <w:t>Domain</w:t>
       </w:r>
-      <w:bookmarkEnd w:id="65"/>
-      <w:bookmarkEnd w:id="66"/>
+      <w:bookmarkEnd w:id="68"/>
+      <w:bookmarkEnd w:id="69"/>
     </w:p>
     <w:p>
       <w:pPr>
@@ -13330,9 +13538,11 @@
             <w:pPr>
               <w:cnfStyle w:val="100000000000" w:firstRow="1" w:lastRow="0" w:firstColumn="0" w:lastColumn="0" w:oddVBand="0" w:evenVBand="0" w:oddHBand="0" w:evenHBand="0" w:firstRowFirstColumn="0" w:firstRowLastColumn="0" w:lastRowFirstColumn="0" w:lastRowLastColumn="0"/>
             </w:pPr>
+            <w:proofErr w:type="spellStart"/>
             <w:r>
               <w:t>Aliases</w:t>
             </w:r>
+            <w:proofErr w:type="spellEnd"/>
           </w:p>
         </w:tc>
         <w:tc>
@@ -13712,9 +13922,11 @@
             <w:tcW w:w="2407" w:type="dxa"/>
           </w:tcPr>
           <w:p>
+            <w:proofErr w:type="spellStart"/>
             <w:r>
               <w:t>Contain</w:t>
             </w:r>
+            <w:proofErr w:type="spellEnd"/>
           </w:p>
         </w:tc>
         <w:tc>
@@ -13761,8 +13973,13 @@
             <w:tcW w:w="2407" w:type="dxa"/>
           </w:tcPr>
           <w:p>
-            <w:r>
-              <w:t>Contained in</w:t>
+            <w:proofErr w:type="spellStart"/>
+            <w:r>
+              <w:t>Contained</w:t>
+            </w:r>
+            <w:proofErr w:type="spellEnd"/>
+            <w:r>
+              <w:t xml:space="preserve"> in</w:t>
             </w:r>
           </w:p>
         </w:tc>
@@ -13810,9 +14027,11 @@
             <w:tcW w:w="2407" w:type="dxa"/>
           </w:tcPr>
           <w:p>
+            <w:proofErr w:type="spellStart"/>
             <w:r>
               <w:t>Initialize</w:t>
             </w:r>
+            <w:proofErr w:type="spellEnd"/>
           </w:p>
         </w:tc>
         <w:tc>
@@ -13859,9 +14078,11 @@
             <w:tcW w:w="2407" w:type="dxa"/>
           </w:tcPr>
           <w:p>
+            <w:proofErr w:type="spellStart"/>
             <w:r>
               <w:t>Results</w:t>
             </w:r>
+            <w:proofErr w:type="spellEnd"/>
           </w:p>
         </w:tc>
         <w:tc>
@@ -14301,7 +14522,7 @@
           <w:lang w:val="en-US"/>
         </w:rPr>
       </w:pPr>
-      <w:bookmarkStart w:id="67" w:name="_Toc499540086"/>
+      <w:bookmarkStart w:id="70" w:name="_Toc499540086"/>
       <w:r>
         <w:rPr>
           <w:lang w:val="en-US"/>
@@ -14309,7 +14530,7 @@
         <w:lastRenderedPageBreak/>
         <w:t>Litteraturliste</w:t>
       </w:r>
-      <w:bookmarkEnd w:id="67"/>
+      <w:bookmarkEnd w:id="70"/>
     </w:p>
     <w:p>
       <w:pPr>
@@ -14398,7 +14619,6 @@
         <w:docPartUnique/>
       </w:docPartObj>
     </w:sdtPr>
-    <w:sdtEndPr/>
     <w:sdtContent>
       <w:p>
         <w:pPr>
@@ -14418,7 +14638,7 @@
           <w:rPr>
             <w:noProof/>
           </w:rPr>
-          <w:t>16</w:t>
+          <w:t>21</w:t>
         </w:r>
         <w:r>
           <w:fldChar w:fldCharType="end"/>
@@ -20997,14 +21217,14 @@
     <w:charset w:val="00"/>
     <w:family w:val="roman"/>
     <w:pitch w:val="variable"/>
-    <w:sig w:usb0="E0002AFF" w:usb1="C0007843" w:usb2="00000009" w:usb3="00000000" w:csb0="000001FF" w:csb1="00000000"/>
+    <w:sig w:usb0="E0002EFF" w:usb1="C000785B" w:usb2="00000009" w:usb3="00000000" w:csb0="000001FF" w:csb1="00000000"/>
   </w:font>
   <w:font w:name="Calibri">
     <w:panose1 w:val="020F0502020204030204"/>
     <w:charset w:val="00"/>
     <w:family w:val="swiss"/>
     <w:pitch w:val="variable"/>
-    <w:sig w:usb0="E0002AFF" w:usb1="4000ACFF" w:usb2="00000001" w:usb3="00000000" w:csb0="000001FF" w:csb1="00000000"/>
+    <w:sig w:usb0="E0002AFF" w:usb1="C000247B" w:usb2="00000009" w:usb3="00000000" w:csb0="000001FF" w:csb1="00000000"/>
   </w:font>
   <w:font w:name="Courier New">
     <w:panose1 w:val="02070309020205020404"/>
@@ -21032,7 +21252,7 @@
     <w:charset w:val="00"/>
     <w:family w:val="swiss"/>
     <w:pitch w:val="variable"/>
-    <w:sig w:usb0="A0002AEF" w:usb1="4000207B" w:usb2="00000000" w:usb3="00000000" w:csb0="000001FF" w:csb1="00000000"/>
+    <w:sig w:usb0="E0002AFF" w:usb1="C000247B" w:usb2="00000009" w:usb3="00000000" w:csb0="000001FF" w:csb1="00000000"/>
   </w:font>
   <w:font w:name="Segoe UI">
     <w:panose1 w:val="020B0502040204020203"/>
@@ -21086,6 +21306,7 @@
     <w:rsid w:val="00441EE5"/>
     <w:rsid w:val="00662736"/>
     <w:rsid w:val="00A33CB3"/>
+    <w:rsid w:val="00C05250"/>
   </w:rsids>
   <m:mathPr>
     <m:mathFont m:val="Cambria Math"/>
@@ -21857,7 +22078,7 @@
 </file>
 
 <file path=customXml/itemProps1.xml><?xml version="1.0" encoding="utf-8"?>
-<ds:datastoreItem xmlns:ds="http://schemas.openxmlformats.org/officeDocument/2006/customXml" ds:itemID="{9F63C19C-B684-4F7E-8A22-901019C29DF6}">
+<ds:datastoreItem xmlns:ds="http://schemas.openxmlformats.org/officeDocument/2006/customXml" ds:itemID="{72D6380C-D15B-4A49-906C-C56C01D03840}">
   <ds:schemaRefs>
     <ds:schemaRef ds:uri="http://schemas.openxmlformats.org/officeDocument/2006/bibliography"/>
   </ds:schemaRefs>

--- a/Rapport.docx
+++ b/Rapport.docx
@@ -4102,15 +4102,7 @@
         <w:jc w:val="both"/>
       </w:pPr>
       <w:r>
-        <w:t xml:space="preserve">Systemudviklerne overholder </w:t>
-      </w:r>
-      <w:proofErr w:type="spellStart"/>
-      <w:r>
-        <w:t>deadlinen</w:t>
-      </w:r>
-      <w:proofErr w:type="spellEnd"/>
-      <w:r>
-        <w:t>.</w:t>
+        <w:t>Systemudviklerne overholder deadlinen.</w:t>
       </w:r>
     </w:p>
     <w:p>
@@ -4224,15 +4216,7 @@
         <w:jc w:val="both"/>
       </w:pPr>
       <w:r>
-        <w:t xml:space="preserve">Udviklerne overholder ikke </w:t>
-      </w:r>
-      <w:proofErr w:type="spellStart"/>
-      <w:r>
-        <w:t>deadlinen</w:t>
-      </w:r>
-      <w:proofErr w:type="spellEnd"/>
-      <w:r>
-        <w:t>.</w:t>
+        <w:t>Udviklerne overholder ikke deadlinen.</w:t>
       </w:r>
     </w:p>
     <w:p>
@@ -5186,7 +5170,6 @@
                           <w:p>
                             <w:bookmarkStart w:id="10" w:name="_Hlk498674132"/>
                             <w:bookmarkStart w:id="11" w:name="_Hlk498674133"/>
-                            <w:proofErr w:type="spellStart"/>
                             <w:r>
                               <w:rPr>
                                 <w:lang w:val="en-US"/>
@@ -5201,7 +5184,6 @@
                               </w:rPr>
                               <w:t>r</w:t>
                             </w:r>
-                            <w:proofErr w:type="spellEnd"/>
                           </w:p>
                         </w:txbxContent>
                       </wps:txbx>
@@ -5231,7 +5213,6 @@
                     <w:p>
                       <w:bookmarkStart w:id="12" w:name="_Hlk498674132"/>
                       <w:bookmarkStart w:id="13" w:name="_Hlk498674133"/>
-                      <w:proofErr w:type="spellStart"/>
                       <w:r>
                         <w:rPr>
                           <w:lang w:val="en-US"/>
@@ -5246,7 +5227,6 @@
                         </w:rPr>
                         <w:t>r</w:t>
                       </w:r>
-                      <w:proofErr w:type="spellEnd"/>
                     </w:p>
                   </w:txbxContent>
                 </v:textbox>
@@ -7503,13 +7483,8 @@
               <w:cnfStyle w:val="000000100000" w:firstRow="0" w:lastRow="0" w:firstColumn="0" w:lastColumn="0" w:oddVBand="0" w:evenVBand="0" w:oddHBand="1" w:evenHBand="0" w:firstRowFirstColumn="0" w:firstRowLastColumn="0" w:lastRowFirstColumn="0" w:lastRowLastColumn="0"/>
             </w:pPr>
             <w:r>
-              <w:t xml:space="preserve">Rettelser i nuværende use cases, </w:t>
-            </w:r>
-            <w:proofErr w:type="spellStart"/>
-            <w:r>
-              <w:t>SSD’er</w:t>
-            </w:r>
-            <w:proofErr w:type="spellEnd"/>
+              <w:t>Rettelser i nuværende use cases, SSD’er</w:t>
+            </w:r>
             <w:r>
               <w:br/>
               <w:t>Tilføjet:</w:t>
@@ -7602,49 +7577,131 @@
             <w:r>
               <w:t>b</w:t>
             </w:r>
+            <w:r>
+              <w:t>etalingsstatus</w:t>
+            </w:r>
+            <w:r>
+              <w:t xml:space="preserve"> </w:t>
+            </w:r>
+            <w:r>
+              <w:t>list</w:t>
+            </w:r>
+            <w:r>
+              <w:br/>
+              <w:t>R</w:t>
+            </w:r>
+            <w:r>
+              <w:t>egister</w:t>
+            </w:r>
+            <w:r>
+              <w:t xml:space="preserve"> konkurrencesvømmer til stævner   </w:t>
+            </w:r>
+            <w:r>
+              <w:br/>
+              <w:t xml:space="preserve">Gemmer til stævner fil </w:t>
+            </w:r>
+            <w:r>
+              <w:br/>
+              <w:t xml:space="preserve">Printer konkurrencesvømmer </w:t>
+            </w:r>
+            <w:r>
+              <w:t xml:space="preserve">i udvalgte disciplin </w:t>
+            </w:r>
+            <w:r>
+              <w:br/>
+              <w:t>US001</w:t>
+            </w:r>
+            <w:r>
+              <w:br/>
+              <w:t>US002</w:t>
+            </w:r>
+            <w:r>
+              <w:br/>
+              <w:t>US008</w:t>
+            </w:r>
+          </w:p>
+        </w:tc>
+      </w:tr>
+      <w:tr>
+        <w:trPr>
+          <w:cnfStyle w:val="000000100000" w:firstRow="0" w:lastRow="0" w:firstColumn="0" w:lastColumn="0" w:oddVBand="0" w:evenVBand="0" w:oddHBand="1" w:evenHBand="0" w:firstRowFirstColumn="0" w:firstRowLastColumn="0" w:lastRowFirstColumn="0" w:lastRowLastColumn="0"/>
+          <w:trHeight w:val="332"/>
+        </w:trPr>
+        <w:tc>
+          <w:tcPr>
+            <w:cnfStyle w:val="001000000000" w:firstRow="0" w:lastRow="0" w:firstColumn="1" w:lastColumn="0" w:oddVBand="0" w:evenVBand="0" w:oddHBand="0" w:evenHBand="0" w:firstRowFirstColumn="0" w:firstRowLastColumn="0" w:lastRowFirstColumn="0" w:lastRowLastColumn="0"/>
+            <w:tcW w:w="2431" w:type="dxa"/>
+          </w:tcPr>
+          <w:p>
+            <w:pPr>
+              <w:rPr>
+                <w:b w:val="0"/>
+              </w:rPr>
+            </w:pPr>
+            <w:r>
+              <w:rPr>
+                <w:b w:val="0"/>
+              </w:rPr>
+              <w:lastRenderedPageBreak/>
+              <w:t>29-11-2017</w:t>
+            </w:r>
+          </w:p>
+        </w:tc>
+        <w:tc>
+          <w:tcPr>
+            <w:tcW w:w="2431" w:type="dxa"/>
+          </w:tcPr>
+          <w:p>
+            <w:pPr>
+              <w:cnfStyle w:val="000000100000" w:firstRow="0" w:lastRow="0" w:firstColumn="0" w:lastColumn="0" w:oddVBand="0" w:evenVBand="0" w:oddHBand="1" w:evenHBand="0" w:firstRowFirstColumn="0" w:firstRowLastColumn="0" w:lastRowFirstColumn="0" w:lastRowLastColumn="0"/>
+            </w:pPr>
+            <w:r>
+              <w:t>00.02.06</w:t>
+            </w:r>
+          </w:p>
+        </w:tc>
+        <w:tc>
+          <w:tcPr>
+            <w:tcW w:w="2432" w:type="dxa"/>
+          </w:tcPr>
+          <w:p>
+            <w:pPr>
+              <w:cnfStyle w:val="000000100000" w:firstRow="0" w:lastRow="0" w:firstColumn="0" w:lastColumn="0" w:oddVBand="0" w:evenVBand="0" w:oddHBand="1" w:evenHBand="0" w:firstRowFirstColumn="0" w:firstRowLastColumn="0" w:lastRowFirstColumn="0" w:lastRowLastColumn="0"/>
+            </w:pPr>
+            <w:r>
+              <w:t>Hele gruppen</w:t>
+            </w:r>
+          </w:p>
+        </w:tc>
+        <w:tc>
+          <w:tcPr>
+            <w:tcW w:w="2432" w:type="dxa"/>
+          </w:tcPr>
+          <w:p>
+            <w:pPr>
+              <w:cnfStyle w:val="000000100000" w:firstRow="0" w:lastRow="0" w:firstColumn="0" w:lastColumn="0" w:oddVBand="0" w:evenVBand="0" w:oddHBand="1" w:evenHBand="0" w:firstRowFirstColumn="0" w:firstRowLastColumn="0" w:lastRowFirstColumn="0" w:lastRowLastColumn="0"/>
+            </w:pPr>
+            <w:r>
+              <w:t>Testning</w:t>
+            </w:r>
             <w:bookmarkStart w:id="20" w:name="_GoBack"/>
             <w:bookmarkEnd w:id="20"/>
             <w:r>
-              <w:t>etalingsstatus</w:t>
-            </w:r>
-            <w:r>
-              <w:t xml:space="preserve"> </w:t>
-            </w:r>
-            <w:r>
-              <w:t>list</w:t>
+              <w:t xml:space="preserve"> af SWC </w:t>
             </w:r>
             <w:r>
               <w:br/>
-              <w:t>R</w:t>
-            </w:r>
-            <w:r>
-              <w:t>egister</w:t>
-            </w:r>
-            <w:r>
-              <w:t xml:space="preserve"> konkurrencesvømmer til stævner   </w:t>
+              <w:t xml:space="preserve">Update af SWD </w:t>
             </w:r>
             <w:r>
               <w:br/>
-              <w:t xml:space="preserve">Gemmer til stævner fil </w:t>
-            </w:r>
-            <w:r>
-              <w:br/>
-              <w:t xml:space="preserve">Printer konkurrencesvømmer </w:t>
-            </w:r>
-            <w:r>
-              <w:t xml:space="preserve">i udvalgte disciplin </w:t>
-            </w:r>
-            <w:r>
-              <w:br/>
-              <w:t>US001</w:t>
-            </w:r>
-            <w:r>
-              <w:br/>
-              <w:t>US002</w:t>
-            </w:r>
-            <w:r>
-              <w:br/>
-              <w:t>US008</w:t>
+              <w:t>Rettelser</w:t>
+            </w:r>
+            <w:r>
+              <w:t>/update</w:t>
+            </w:r>
+            <w:r>
+              <w:t xml:space="preserve"> af Faseplan </w:t>
             </w:r>
           </w:p>
         </w:tc>
@@ -7990,6 +8047,7 @@
         <w:rPr>
           <w:lang w:val="da"/>
         </w:rPr>
+        <w:lastRenderedPageBreak/>
         <w:t>Træneren har to hold: en for medlemmer under 18 år (ungdomshold) og en for over 18 (seniorhold).</w:t>
       </w:r>
     </w:p>
@@ -8026,14 +8084,7 @@
           <w:lang w:val="da"/>
         </w:rPr>
         <w:br/>
-        <w:t xml:space="preserve">Hvis nogen af medlemmerne konkurrerer til et stævne, gemmes navnet på stævnet sammen med </w:t>
-      </w:r>
-      <w:r>
-        <w:rPr>
-          <w:lang w:val="da"/>
-        </w:rPr>
-        <w:lastRenderedPageBreak/>
-        <w:t>svømmernes placering og tid.</w:t>
+        <w:t>Hvis nogen af medlemmerne konkurrerer til et stævne, gemmes navnet på stævnet sammen med svømmernes placering og tid.</w:t>
       </w:r>
       <w:r>
         <w:rPr>
@@ -8182,6 +8233,7 @@
         <w:rPr>
           <w:noProof/>
         </w:rPr>
+        <w:lastRenderedPageBreak/>
         <w:drawing>
           <wp:inline distT="0" distB="0" distL="0" distR="0" wp14:anchorId="7FB37BBD" wp14:editId="239F0EFA">
             <wp:extent cx="5895975" cy="6067425"/>
@@ -8249,19 +8301,12 @@
           <w:lang w:val="en-US"/>
         </w:rPr>
       </w:pPr>
-      <w:proofErr w:type="spellStart"/>
       <w:r>
         <w:rPr>
           <w:lang w:val="en-US"/>
         </w:rPr>
-        <w:t>Af</w:t>
-      </w:r>
-      <w:proofErr w:type="spellEnd"/>
-      <w:r>
-        <w:rPr>
-          <w:lang w:val="en-US"/>
-        </w:rPr>
-        <w:t xml:space="preserve"> </w:t>
+        <w:lastRenderedPageBreak/>
+        <w:t xml:space="preserve">Af </w:t>
       </w:r>
       <w:r>
         <w:rPr>
@@ -8273,16 +8318,8 @@
         <w:rPr>
           <w:lang w:val="en-US"/>
         </w:rPr>
-        <w:t xml:space="preserve"> &amp; Christian </w:t>
-      </w:r>
-      <w:proofErr w:type="spellStart"/>
-      <w:r>
-        <w:rPr>
-          <w:lang w:val="en-US"/>
-        </w:rPr>
-        <w:t>Strunge</w:t>
-      </w:r>
-      <w:proofErr w:type="spellEnd"/>
+        <w:t xml:space="preserve"> &amp; Christian Strunge</w:t>
+      </w:r>
     </w:p>
     <w:p>
       <w:pPr>
@@ -8984,7 +9021,6 @@
           </w:tcPr>
           <w:p>
             <w:r>
-              <w:lastRenderedPageBreak/>
               <w:t>Use Case ID</w:t>
             </w:r>
           </w:p>
@@ -9136,6 +9172,7 @@
           </w:tcPr>
           <w:p>
             <w:r>
+              <w:lastRenderedPageBreak/>
               <w:t>Use Case ID</w:t>
             </w:r>
           </w:p>
@@ -12364,31 +12401,7 @@
         </w:sdtContent>
       </w:sdt>
       <w:r>
-        <w:t xml:space="preserve">Christian får lavet </w:t>
-      </w:r>
-      <w:proofErr w:type="spellStart"/>
-      <w:r>
-        <w:t>briefs</w:t>
-      </w:r>
-      <w:proofErr w:type="spellEnd"/>
-      <w:r>
-        <w:t xml:space="preserve">, gruppen læser dem og vælger top 3 forslag til </w:t>
-      </w:r>
-      <w:proofErr w:type="spellStart"/>
-      <w:r>
-        <w:t>fully</w:t>
-      </w:r>
-      <w:proofErr w:type="spellEnd"/>
-      <w:r>
-        <w:t xml:space="preserve"> </w:t>
-      </w:r>
-      <w:proofErr w:type="spellStart"/>
-      <w:r>
-        <w:t>dressed</w:t>
-      </w:r>
-      <w:proofErr w:type="spellEnd"/>
-      <w:r>
-        <w:t>.</w:t>
+        <w:t>Christian får lavet briefs, gruppen læser dem og vælger top 3 forslag til fully dressed.</w:t>
       </w:r>
     </w:p>
     <w:p>
@@ -12414,15 +12427,7 @@
         </w:sdtContent>
       </w:sdt>
       <w:r>
-        <w:t xml:space="preserve">Casper får lavet FURPS, </w:t>
-      </w:r>
-      <w:proofErr w:type="spellStart"/>
-      <w:r>
-        <w:t>Requirements</w:t>
-      </w:r>
-      <w:proofErr w:type="spellEnd"/>
-      <w:r>
-        <w:t xml:space="preserve"> og vision (evt. udkast til afgrænsning).</w:t>
+        <w:t>Casper får lavet FURPS, Requirements og vision (evt. udkast til afgrænsning).</w:t>
       </w:r>
     </w:p>
     <w:p>
@@ -12591,15 +12596,7 @@
         </w:sdtContent>
       </w:sdt>
       <w:r>
-        <w:t xml:space="preserve">Hvis der er tid, begynd på DCD og </w:t>
-      </w:r>
-      <w:proofErr w:type="spellStart"/>
-      <w:r>
-        <w:t>glossary</w:t>
-      </w:r>
-      <w:proofErr w:type="spellEnd"/>
-      <w:r>
-        <w:t>.</w:t>
+        <w:t>Hvis der er tid, begynd på DCD og glossary.</w:t>
       </w:r>
     </w:p>
     <w:p>
@@ -13366,19 +13363,11 @@
           </w:r>
         </w:sdtContent>
       </w:sdt>
-      <w:proofErr w:type="spellStart"/>
       <w:r>
         <w:rPr>
           <w:lang w:val="en-US"/>
         </w:rPr>
-        <w:t>Skrive</w:t>
-      </w:r>
-      <w:proofErr w:type="spellEnd"/>
-      <w:r>
-        <w:rPr>
-          <w:lang w:val="en-US"/>
-        </w:rPr>
-        <w:t xml:space="preserve"> rapport.</w:t>
+        <w:t>Skrive rapport.</w:t>
       </w:r>
     </w:p>
     <w:p>
@@ -13410,19 +13399,11 @@
           </w:r>
         </w:sdtContent>
       </w:sdt>
-      <w:proofErr w:type="spellStart"/>
       <w:r>
         <w:rPr>
           <w:lang w:val="en-US"/>
         </w:rPr>
-        <w:t>Formalia</w:t>
-      </w:r>
-      <w:proofErr w:type="spellEnd"/>
-      <w:r>
-        <w:rPr>
-          <w:lang w:val="en-US"/>
-        </w:rPr>
-        <w:t>.</w:t>
+        <w:t>Formalia.</w:t>
       </w:r>
     </w:p>
     <w:p>
@@ -13538,11 +13519,9 @@
             <w:pPr>
               <w:cnfStyle w:val="100000000000" w:firstRow="1" w:lastRow="0" w:firstColumn="0" w:lastColumn="0" w:oddVBand="0" w:evenVBand="0" w:oddHBand="0" w:evenHBand="0" w:firstRowFirstColumn="0" w:firstRowLastColumn="0" w:lastRowFirstColumn="0" w:lastRowLastColumn="0"/>
             </w:pPr>
-            <w:proofErr w:type="spellStart"/>
             <w:r>
               <w:t>Aliases</w:t>
             </w:r>
-            <w:proofErr w:type="spellEnd"/>
           </w:p>
         </w:tc>
         <w:tc>
@@ -13922,11 +13901,9 @@
             <w:tcW w:w="2407" w:type="dxa"/>
           </w:tcPr>
           <w:p>
-            <w:proofErr w:type="spellStart"/>
             <w:r>
               <w:t>Contain</w:t>
             </w:r>
-            <w:proofErr w:type="spellEnd"/>
           </w:p>
         </w:tc>
         <w:tc>
@@ -13973,13 +13950,8 @@
             <w:tcW w:w="2407" w:type="dxa"/>
           </w:tcPr>
           <w:p>
-            <w:proofErr w:type="spellStart"/>
-            <w:r>
-              <w:t>Contained</w:t>
-            </w:r>
-            <w:proofErr w:type="spellEnd"/>
-            <w:r>
-              <w:t xml:space="preserve"> in</w:t>
+            <w:r>
+              <w:t>Contained in</w:t>
             </w:r>
           </w:p>
         </w:tc>
@@ -14027,11 +13999,9 @@
             <w:tcW w:w="2407" w:type="dxa"/>
           </w:tcPr>
           <w:p>
-            <w:proofErr w:type="spellStart"/>
             <w:r>
               <w:t>Initialize</w:t>
             </w:r>
-            <w:proofErr w:type="spellEnd"/>
           </w:p>
         </w:tc>
         <w:tc>
@@ -14078,11 +14048,9 @@
             <w:tcW w:w="2407" w:type="dxa"/>
           </w:tcPr>
           <w:p>
-            <w:proofErr w:type="spellStart"/>
             <w:r>
               <w:t>Results</w:t>
             </w:r>
-            <w:proofErr w:type="spellEnd"/>
           </w:p>
         </w:tc>
         <w:tc>
@@ -14638,7 +14606,7 @@
           <w:rPr>
             <w:noProof/>
           </w:rPr>
-          <w:t>21</w:t>
+          <w:t>20</w:t>
         </w:r>
         <w:r>
           <w:fldChar w:fldCharType="end"/>
@@ -22078,7 +22046,7 @@
 </file>
 
 <file path=customXml/itemProps1.xml><?xml version="1.0" encoding="utf-8"?>
-<ds:datastoreItem xmlns:ds="http://schemas.openxmlformats.org/officeDocument/2006/customXml" ds:itemID="{72D6380C-D15B-4A49-906C-C56C01D03840}">
+<ds:datastoreItem xmlns:ds="http://schemas.openxmlformats.org/officeDocument/2006/customXml" ds:itemID="{1D6432FF-C06F-43CD-862B-D9AC57B8E378}">
   <ds:schemaRefs>
     <ds:schemaRef ds:uri="http://schemas.openxmlformats.org/officeDocument/2006/bibliography"/>
   </ds:schemaRefs>

--- a/Rapport.docx
+++ b/Rapport.docx
@@ -7575,13 +7575,7 @@
               <w:t xml:space="preserve">Print </w:t>
             </w:r>
             <w:r>
-              <w:t>b</w:t>
-            </w:r>
-            <w:r>
-              <w:t>etalingsstatus</w:t>
-            </w:r>
-            <w:r>
-              <w:t xml:space="preserve"> </w:t>
+              <w:t xml:space="preserve">betalingsstatus </w:t>
             </w:r>
             <w:r>
               <w:t>list</w:t>
@@ -7682,27 +7676,102 @@
               <w:cnfStyle w:val="000000100000" w:firstRow="0" w:lastRow="0" w:firstColumn="0" w:lastColumn="0" w:oddVBand="0" w:evenVBand="0" w:oddHBand="1" w:evenHBand="0" w:firstRowFirstColumn="0" w:firstRowLastColumn="0" w:lastRowFirstColumn="0" w:lastRowLastColumn="0"/>
             </w:pPr>
             <w:r>
-              <w:t>Testning</w:t>
+              <w:t xml:space="preserve">Testning af SWC </w:t>
+            </w:r>
+            <w:r>
+              <w:br/>
+              <w:t xml:space="preserve">Update af SWD </w:t>
+            </w:r>
+            <w:r>
+              <w:br/>
+              <w:t>Rettelser</w:t>
+            </w:r>
+            <w:r>
+              <w:t>/update</w:t>
+            </w:r>
+            <w:r>
+              <w:t xml:space="preserve"> af Faseplan </w:t>
+            </w:r>
+          </w:p>
+        </w:tc>
+      </w:tr>
+      <w:tr>
+        <w:trPr>
+          <w:trHeight w:val="332"/>
+        </w:trPr>
+        <w:tc>
+          <w:tcPr>
+            <w:cnfStyle w:val="001000000000" w:firstRow="0" w:lastRow="0" w:firstColumn="1" w:lastColumn="0" w:oddVBand="0" w:evenVBand="0" w:oddHBand="0" w:evenHBand="0" w:firstRowFirstColumn="0" w:firstRowLastColumn="0" w:lastRowFirstColumn="0" w:lastRowLastColumn="0"/>
+            <w:tcW w:w="2431" w:type="dxa"/>
+          </w:tcPr>
+          <w:p>
+            <w:pPr>
+              <w:rPr>
+                <w:b w:val="0"/>
+              </w:rPr>
+            </w:pPr>
+            <w:r>
+              <w:rPr>
+                <w:b w:val="0"/>
+              </w:rPr>
+              <w:t>30-11-2017</w:t>
+            </w:r>
+          </w:p>
+        </w:tc>
+        <w:tc>
+          <w:tcPr>
+            <w:tcW w:w="2431" w:type="dxa"/>
+          </w:tcPr>
+          <w:p>
+            <w:pPr>
+              <w:cnfStyle w:val="000000000000" w:firstRow="0" w:lastRow="0" w:firstColumn="0" w:lastColumn="0" w:oddVBand="0" w:evenVBand="0" w:oddHBand="0" w:evenHBand="0" w:firstRowFirstColumn="0" w:firstRowLastColumn="0" w:lastRowFirstColumn="0" w:lastRowLastColumn="0"/>
+            </w:pPr>
+            <w:r>
+              <w:t>00.02.</w:t>
+            </w:r>
+          </w:p>
+        </w:tc>
+        <w:tc>
+          <w:tcPr>
+            <w:tcW w:w="2432" w:type="dxa"/>
+          </w:tcPr>
+          <w:p>
+            <w:pPr>
+              <w:cnfStyle w:val="000000000000" w:firstRow="0" w:lastRow="0" w:firstColumn="0" w:lastColumn="0" w:oddVBand="0" w:evenVBand="0" w:oddHBand="0" w:evenHBand="0" w:firstRowFirstColumn="0" w:firstRowLastColumn="0" w:lastRowFirstColumn="0" w:lastRowLastColumn="0"/>
+            </w:pPr>
+            <w:r>
+              <w:t>Hele gruppen</w:t>
+            </w:r>
+          </w:p>
+        </w:tc>
+        <w:tc>
+          <w:tcPr>
+            <w:tcW w:w="2432" w:type="dxa"/>
+          </w:tcPr>
+          <w:p>
+            <w:pPr>
+              <w:cnfStyle w:val="000000000000" w:firstRow="0" w:lastRow="0" w:firstColumn="0" w:lastColumn="0" w:oddVBand="0" w:evenVBand="0" w:oddHBand="0" w:evenHBand="0" w:firstRowFirstColumn="0" w:firstRowLastColumn="0" w:lastRowFirstColumn="0" w:lastRowLastColumn="0"/>
+            </w:pPr>
+            <w:r>
+              <w:t>Redig</w:t>
+            </w:r>
+            <w:r>
+              <w:t xml:space="preserve">ér kontingent </w:t>
+            </w:r>
+            <w:r>
+              <w:br/>
+              <w:t>Format på console og når det gemmes i fil</w:t>
+            </w:r>
+            <w:r>
+              <w:br/>
+              <w:t xml:space="preserve">Opfylder krav for aktiv og passiv  </w:t>
+            </w:r>
+            <w:r>
+              <w:br/>
+              <w:t>UC004 top 5</w:t>
             </w:r>
             <w:bookmarkStart w:id="20" w:name="_GoBack"/>
             <w:bookmarkEnd w:id="20"/>
-            <w:r>
-              <w:t xml:space="preserve"> af SWC </w:t>
-            </w:r>
-            <w:r>
-              <w:br/>
-              <w:t xml:space="preserve">Update af SWD </w:t>
-            </w:r>
-            <w:r>
-              <w:br/>
-              <w:t>Rettelser</w:t>
-            </w:r>
-            <w:r>
-              <w:t>/update</w:t>
-            </w:r>
-            <w:r>
-              <w:t xml:space="preserve"> af Faseplan </w:t>
-            </w:r>
           </w:p>
         </w:tc>
       </w:tr>
@@ -7969,6 +8038,7 @@
         <w:rPr>
           <w:lang w:val="en-US"/>
         </w:rPr>
+        <w:lastRenderedPageBreak/>
         <w:t>Over 18: 1600 kr.</w:t>
       </w:r>
     </w:p>
@@ -8047,7 +8117,6 @@
         <w:rPr>
           <w:lang w:val="da"/>
         </w:rPr>
-        <w:lastRenderedPageBreak/>
         <w:t>Træneren har to hold: en for medlemmer under 18 år (ungdomshold) og en for over 18 (seniorhold).</w:t>
       </w:r>
     </w:p>
@@ -9116,6 +9185,7 @@
         <w:br/>
       </w:r>
     </w:p>
+    <w:p/>
     <w:tbl>
       <w:tblPr>
         <w:tblStyle w:val="Gittertabel5-mrk-farve3"/>
@@ -9140,6 +9210,7 @@
           </w:tcPr>
           <w:p>
             <w:r>
+              <w:lastRenderedPageBreak/>
               <w:t>Use Case Section</w:t>
             </w:r>
           </w:p>
@@ -9172,7 +9243,6 @@
           </w:tcPr>
           <w:p>
             <w:r>
-              <w:lastRenderedPageBreak/>
               <w:t>Use Case ID</w:t>
             </w:r>
           </w:p>
@@ -12767,15 +12837,7 @@
         </w:sdtContent>
       </w:sdt>
       <w:r>
-        <w:t xml:space="preserve">Formand – </w:t>
-      </w:r>
-      <w:proofErr w:type="gramStart"/>
-      <w:r>
-        <w:t>opretMedlem(</w:t>
-      </w:r>
-      <w:proofErr w:type="gramEnd"/>
-      <w:r>
-        <w:t>) færdig</w:t>
+        <w:t>Formand – opretMedlem() færdig</w:t>
       </w:r>
       <w:r>
         <w:br/>
@@ -13106,7 +13168,7 @@
         <w:sdtPr>
           <w:id w:val="539397358"/>
           <w14:checkbox>
-            <w14:checked w14:val="0"/>
+            <w14:checked w14:val="1"/>
             <w14:checkedState w14:val="2612" w14:font="MS Gothic"/>
             <w14:uncheckedState w14:val="2610" w14:font="MS Gothic"/>
           </w14:checkbox>
@@ -13116,20 +13178,12 @@
             <w:rPr>
               <w:rFonts w:ascii="MS Gothic" w:eastAsia="MS Gothic" w:hAnsi="MS Gothic" w:hint="eastAsia"/>
             </w:rPr>
-            <w:t>☐</w:t>
+            <w:t>☒</w:t>
           </w:r>
         </w:sdtContent>
       </w:sdt>
       <w:r>
-        <w:t xml:space="preserve">Træner – </w:t>
-      </w:r>
-      <w:proofErr w:type="gramStart"/>
-      <w:r>
-        <w:t>printListe(</w:t>
-      </w:r>
-      <w:proofErr w:type="gramEnd"/>
-      <w:r>
-        <w:t>)  færdig</w:t>
+        <w:t>Træner – printListe()  færdig</w:t>
       </w:r>
       <w:r>
         <w:br/>
@@ -13172,7 +13226,7 @@
         <w:sdtPr>
           <w:id w:val="-822657789"/>
           <w14:checkbox>
-            <w14:checked w14:val="0"/>
+            <w14:checked w14:val="1"/>
             <w14:checkedState w14:val="2612" w14:font="MS Gothic"/>
             <w14:uncheckedState w14:val="2610" w14:font="MS Gothic"/>
           </w14:checkbox>
@@ -13182,20 +13236,12 @@
             <w:rPr>
               <w:rFonts w:ascii="MS Gothic" w:eastAsia="MS Gothic" w:hAnsi="MS Gothic" w:hint="eastAsia"/>
             </w:rPr>
-            <w:t>☐</w:t>
+            <w:t>☒</w:t>
           </w:r>
         </w:sdtContent>
       </w:sdt>
       <w:r>
-        <w:t xml:space="preserve">Kasserer – </w:t>
-      </w:r>
-      <w:proofErr w:type="gramStart"/>
-      <w:r>
-        <w:t>visRestance(</w:t>
-      </w:r>
-      <w:proofErr w:type="gramEnd"/>
-      <w:r>
-        <w:t>) færdig</w:t>
+        <w:t>Kasserer – visRestance() færdig</w:t>
       </w:r>
       <w:r>
         <w:br/>
@@ -13220,6 +13266,115 @@
       </w:sdt>
       <w:r>
         <w:t xml:space="preserve">Iteration </w:t>
+      </w:r>
+    </w:p>
+    <w:p>
+      <w:pPr>
+        <w:pStyle w:val="Overskrift4"/>
+      </w:pPr>
+      <w:r>
+        <w:t xml:space="preserve">Torsdag </w:t>
+      </w:r>
+    </w:p>
+    <w:p>
+      <w:pPr>
+        <w:ind w:left="709"/>
+      </w:pPr>
+      <w:sdt>
+        <w:sdtPr>
+          <w:id w:val="2023198151"/>
+          <w14:checkbox>
+            <w14:checked w14:val="0"/>
+            <w14:checkedState w14:val="2612" w14:font="MS Gothic"/>
+            <w14:uncheckedState w14:val="2610" w14:font="MS Gothic"/>
+          </w14:checkbox>
+        </w:sdtPr>
+        <w:sdtContent>
+          <w:r>
+            <w:rPr>
+              <w:rFonts w:ascii="MS Gothic" w:eastAsia="MS Gothic" w:hAnsi="MS Gothic" w:hint="eastAsia"/>
+            </w:rPr>
+            <w:t>☐</w:t>
+          </w:r>
+        </w:sdtContent>
+      </w:sdt>
+      <w:r>
+        <w:t xml:space="preserve">Kasserer – Redigér kontingent </w:t>
+      </w:r>
+      <w:r>
+        <w:br/>
+      </w:r>
+      <w:sdt>
+        <w:sdtPr>
+          <w:id w:val="752552829"/>
+          <w14:checkbox>
+            <w14:checked w14:val="0"/>
+            <w14:checkedState w14:val="2612" w14:font="MS Gothic"/>
+            <w14:uncheckedState w14:val="2610" w14:font="MS Gothic"/>
+          </w14:checkbox>
+        </w:sdtPr>
+        <w:sdtContent>
+          <w:r>
+            <w:rPr>
+              <w:rFonts w:ascii="MS Gothic" w:eastAsia="MS Gothic" w:hAnsi="MS Gothic" w:hint="eastAsia"/>
+            </w:rPr>
+            <w:t>☐</w:t>
+          </w:r>
+        </w:sdtContent>
+      </w:sdt>
+      <w:r>
+        <w:t xml:space="preserve">Formatering på console – når det gemmes i filér </w:t>
+      </w:r>
+      <w:r>
+        <w:br/>
+      </w:r>
+      <w:sdt>
+        <w:sdtPr>
+          <w:id w:val="-1661452729"/>
+          <w14:checkbox>
+            <w14:checked w14:val="0"/>
+            <w14:checkedState w14:val="2612" w14:font="MS Gothic"/>
+            <w14:uncheckedState w14:val="2610" w14:font="MS Gothic"/>
+          </w14:checkbox>
+        </w:sdtPr>
+        <w:sdtContent>
+          <w:r>
+            <w:rPr>
+              <w:rFonts w:ascii="MS Gothic" w:eastAsia="MS Gothic" w:hAnsi="MS Gothic" w:hint="eastAsia"/>
+            </w:rPr>
+            <w:t>☐</w:t>
+          </w:r>
+        </w:sdtContent>
+      </w:sdt>
+      <w:r>
+        <w:t xml:space="preserve">Opfyld krav for – aktiv og passiv </w:t>
+      </w:r>
+      <w:r>
+        <w:t xml:space="preserve"> </w:t>
+      </w:r>
+      <w:r>
+        <w:br/>
+      </w:r>
+      <w:sdt>
+        <w:sdtPr>
+          <w:id w:val="1354539977"/>
+          <w14:checkbox>
+            <w14:checked w14:val="0"/>
+            <w14:checkedState w14:val="2612" w14:font="MS Gothic"/>
+            <w14:uncheckedState w14:val="2610" w14:font="MS Gothic"/>
+          </w14:checkbox>
+        </w:sdtPr>
+        <w:sdtContent>
+          <w:r>
+            <w:rPr>
+              <w:rFonts w:ascii="MS Gothic" w:eastAsia="MS Gothic" w:hAnsi="MS Gothic" w:hint="eastAsia"/>
+            </w:rPr>
+            <w:t>☐</w:t>
+          </w:r>
+        </w:sdtContent>
+      </w:sdt>
+      <w:r>
+        <w:t>UC004 – top 5</w:t>
       </w:r>
     </w:p>
     <w:p>
@@ -14606,7 +14761,7 @@
           <w:rPr>
             <w:noProof/>
           </w:rPr>
-          <w:t>20</w:t>
+          <w:t>21</w:t>
         </w:r>
         <w:r>
           <w:fldChar w:fldCharType="end"/>
@@ -21185,14 +21340,14 @@
     <w:charset w:val="00"/>
     <w:family w:val="roman"/>
     <w:pitch w:val="variable"/>
-    <w:sig w:usb0="E0002EFF" w:usb1="C000785B" w:usb2="00000009" w:usb3="00000000" w:csb0="000001FF" w:csb1="00000000"/>
+    <w:sig w:usb0="E0002AFF" w:usb1="C0007843" w:usb2="00000009" w:usb3="00000000" w:csb0="000001FF" w:csb1="00000000"/>
   </w:font>
   <w:font w:name="Calibri">
     <w:panose1 w:val="020F0502020204030204"/>
     <w:charset w:val="00"/>
     <w:family w:val="swiss"/>
     <w:pitch w:val="variable"/>
-    <w:sig w:usb0="E0002AFF" w:usb1="C000247B" w:usb2="00000009" w:usb3="00000000" w:csb0="000001FF" w:csb1="00000000"/>
+    <w:sig w:usb0="E0002AFF" w:usb1="4000ACFF" w:usb2="00000001" w:usb3="00000000" w:csb0="000001FF" w:csb1="00000000"/>
   </w:font>
   <w:font w:name="Courier New">
     <w:panose1 w:val="02070309020205020404"/>
@@ -21220,7 +21375,7 @@
     <w:charset w:val="00"/>
     <w:family w:val="swiss"/>
     <w:pitch w:val="variable"/>
-    <w:sig w:usb0="E0002AFF" w:usb1="C000247B" w:usb2="00000009" w:usb3="00000000" w:csb0="000001FF" w:csb1="00000000"/>
+    <w:sig w:usb0="A0002AEF" w:usb1="4000207B" w:usb2="00000000" w:usb3="00000000" w:csb0="000001FF" w:csb1="00000000"/>
   </w:font>
   <w:font w:name="Segoe UI">
     <w:panose1 w:val="020B0502040204020203"/>
@@ -21271,6 +21426,7 @@
   </w:compat>
   <w:rsids>
     <w:rsidRoot w:val="00A33CB3"/>
+    <w:rsid w:val="0021216F"/>
     <w:rsid w:val="00441EE5"/>
     <w:rsid w:val="00662736"/>
     <w:rsid w:val="00A33CB3"/>
@@ -22046,7 +22202,7 @@
 </file>
 
 <file path=customXml/itemProps1.xml><?xml version="1.0" encoding="utf-8"?>
-<ds:datastoreItem xmlns:ds="http://schemas.openxmlformats.org/officeDocument/2006/customXml" ds:itemID="{1D6432FF-C06F-43CD-862B-D9AC57B8E378}">
+<ds:datastoreItem xmlns:ds="http://schemas.openxmlformats.org/officeDocument/2006/customXml" ds:itemID="{45C1ACA8-81F6-4C57-9ABF-13C278E9378F}">
   <ds:schemaRefs>
     <ds:schemaRef ds:uri="http://schemas.openxmlformats.org/officeDocument/2006/bibliography"/>
   </ds:schemaRefs>

--- a/Rapport.docx
+++ b/Rapport.docx
@@ -7770,8 +7770,6 @@
               <w:br/>
               <w:t>UC004 top 5</w:t>
             </w:r>
-            <w:bookmarkStart w:id="20" w:name="_GoBack"/>
-            <w:bookmarkEnd w:id="20"/>
           </w:p>
         </w:tc>
       </w:tr>
@@ -7781,13 +7779,13 @@
       <w:pPr>
         <w:pStyle w:val="Overskrift2"/>
       </w:pPr>
-      <w:bookmarkStart w:id="21" w:name="_Toc498980972"/>
-      <w:bookmarkStart w:id="22" w:name="_Toc499540064"/>
+      <w:bookmarkStart w:id="20" w:name="_Toc498980972"/>
+      <w:bookmarkStart w:id="21" w:name="_Toc499540064"/>
       <w:r>
         <w:t>Vision</w:t>
       </w:r>
+      <w:bookmarkEnd w:id="20"/>
       <w:bookmarkEnd w:id="21"/>
-      <w:bookmarkEnd w:id="22"/>
       <w:r>
         <w:tab/>
       </w:r>
@@ -7824,13 +7822,13 @@
       <w:pPr>
         <w:pStyle w:val="Overskrift2"/>
       </w:pPr>
-      <w:bookmarkStart w:id="23" w:name="_Toc498980973"/>
-      <w:bookmarkStart w:id="24" w:name="_Toc499540065"/>
+      <w:bookmarkStart w:id="22" w:name="_Toc498980973"/>
+      <w:bookmarkStart w:id="23" w:name="_Toc499540065"/>
       <w:r>
         <w:t>Krav</w:t>
       </w:r>
+      <w:bookmarkEnd w:id="22"/>
       <w:bookmarkEnd w:id="23"/>
-      <w:bookmarkEnd w:id="24"/>
     </w:p>
     <w:p>
       <w:r>
@@ -8291,11 +8289,11 @@
       <w:pPr>
         <w:pStyle w:val="Overskrift2"/>
       </w:pPr>
-      <w:bookmarkStart w:id="25" w:name="_Toc499540066"/>
+      <w:bookmarkStart w:id="24" w:name="_Toc499540066"/>
       <w:r>
         <w:t>Use case diagram</w:t>
       </w:r>
-      <w:bookmarkEnd w:id="25"/>
+      <w:bookmarkEnd w:id="24"/>
     </w:p>
     <w:p>
       <w:r>
@@ -8353,16 +8351,16 @@
           <w:lang w:val="en-US"/>
         </w:rPr>
       </w:pPr>
-      <w:bookmarkStart w:id="26" w:name="_Toc498980974"/>
-      <w:bookmarkStart w:id="27" w:name="_Toc499540067"/>
+      <w:bookmarkStart w:id="25" w:name="_Toc498980974"/>
+      <w:bookmarkStart w:id="26" w:name="_Toc499540067"/>
       <w:r>
         <w:rPr>
           <w:lang w:val="en-US"/>
         </w:rPr>
         <w:t>Use cases</w:t>
       </w:r>
+      <w:bookmarkEnd w:id="25"/>
       <w:bookmarkEnd w:id="26"/>
-      <w:bookmarkEnd w:id="27"/>
     </w:p>
     <w:p>
       <w:pPr>
@@ -8397,16 +8395,16 @@
           <w:lang w:val="en-US"/>
         </w:rPr>
       </w:pPr>
-      <w:bookmarkStart w:id="28" w:name="_Toc498980975"/>
-      <w:bookmarkStart w:id="29" w:name="_Toc499540068"/>
+      <w:bookmarkStart w:id="27" w:name="_Toc498980975"/>
+      <w:bookmarkStart w:id="28" w:name="_Toc499540068"/>
       <w:r>
         <w:rPr>
           <w:lang w:val="en-US"/>
         </w:rPr>
         <w:t>Brie</w:t>
       </w:r>
+      <w:bookmarkEnd w:id="27"/>
       <w:bookmarkEnd w:id="28"/>
-      <w:bookmarkEnd w:id="29"/>
       <w:r>
         <w:rPr>
           <w:lang w:val="en-US"/>
@@ -8421,14 +8419,14 @@
           <w:lang w:val="en-US"/>
         </w:rPr>
       </w:pPr>
-      <w:bookmarkStart w:id="30" w:name="_Toc498980976"/>
+      <w:bookmarkStart w:id="29" w:name="_Toc498980976"/>
       <w:r>
         <w:rPr>
           <w:lang w:val="en-US"/>
         </w:rPr>
         <w:t>Use Case 004</w:t>
       </w:r>
-      <w:bookmarkEnd w:id="30"/>
+      <w:bookmarkEnd w:id="29"/>
     </w:p>
     <w:tbl>
       <w:tblPr>
@@ -8576,11 +8574,11 @@
       <w:pPr>
         <w:pStyle w:val="Overskrift4"/>
       </w:pPr>
-      <w:bookmarkStart w:id="31" w:name="_Toc498980977"/>
+      <w:bookmarkStart w:id="30" w:name="_Toc498980977"/>
       <w:r>
         <w:t>Use case 005</w:t>
       </w:r>
-      <w:bookmarkEnd w:id="31"/>
+      <w:bookmarkEnd w:id="30"/>
     </w:p>
     <w:tbl>
       <w:tblPr>
@@ -8719,11 +8717,11 @@
       <w:pPr>
         <w:pStyle w:val="Overskrift4"/>
       </w:pPr>
-      <w:bookmarkStart w:id="32" w:name="_Toc498980978"/>
+      <w:bookmarkStart w:id="31" w:name="_Toc498980978"/>
       <w:r>
         <w:t>Use case 006</w:t>
       </w:r>
-      <w:bookmarkEnd w:id="32"/>
+      <w:bookmarkEnd w:id="31"/>
     </w:p>
     <w:tbl>
       <w:tblPr>
@@ -9177,8 +9175,8 @@
       </w:tr>
     </w:tbl>
     <w:p>
-      <w:bookmarkStart w:id="33" w:name="_Toc498980979"/>
-      <w:bookmarkStart w:id="34" w:name="_Toc499540069"/>
+      <w:bookmarkStart w:id="32" w:name="_Toc498980979"/>
+      <w:bookmarkStart w:id="33" w:name="_Toc499540069"/>
     </w:p>
     <w:p>
       <w:r>
@@ -9287,11 +9285,11 @@
             <w:r>
               <w:t xml:space="preserve"> </w:t>
             </w:r>
-            <w:bookmarkStart w:id="35" w:name="_Hlk499708018"/>
+            <w:bookmarkStart w:id="34" w:name="_Hlk499708018"/>
             <w:r>
               <w:t>Betalingsstatus</w:t>
             </w:r>
-            <w:bookmarkEnd w:id="35"/>
+            <w:bookmarkEnd w:id="34"/>
           </w:p>
         </w:tc>
       </w:tr>
@@ -9351,9 +9349,9 @@
         <w:lastRenderedPageBreak/>
         <w:t>Fully d</w:t>
       </w:r>
-      <w:bookmarkStart w:id="36" w:name="_Toc498980980"/>
+      <w:bookmarkStart w:id="35" w:name="_Toc498980980"/>
+      <w:bookmarkEnd w:id="32"/>
       <w:bookmarkEnd w:id="33"/>
-      <w:bookmarkEnd w:id="34"/>
       <w:r>
         <w:t>ressed</w:t>
       </w:r>
@@ -9365,7 +9363,7 @@
       <w:r>
         <w:t>Use case 001</w:t>
       </w:r>
-      <w:bookmarkEnd w:id="36"/>
+      <w:bookmarkEnd w:id="35"/>
     </w:p>
     <w:tbl>
       <w:tblPr>
@@ -10030,11 +10028,11 @@
       <w:pPr>
         <w:pStyle w:val="Overskrift4"/>
       </w:pPr>
-      <w:bookmarkStart w:id="37" w:name="_Toc498980981"/>
+      <w:bookmarkStart w:id="36" w:name="_Toc498980981"/>
       <w:r>
         <w:t>use case 002</w:t>
       </w:r>
-      <w:bookmarkEnd w:id="37"/>
+      <w:bookmarkEnd w:id="36"/>
     </w:p>
     <w:tbl>
       <w:tblPr>
@@ -10701,11 +10699,11 @@
       <w:pPr>
         <w:pStyle w:val="Overskrift4"/>
       </w:pPr>
-      <w:bookmarkStart w:id="38" w:name="_Toc498980982"/>
+      <w:bookmarkStart w:id="37" w:name="_Toc498980982"/>
       <w:r>
         <w:t>Use Case 003</w:t>
       </w:r>
-      <w:bookmarkEnd w:id="38"/>
+      <w:bookmarkEnd w:id="37"/>
     </w:p>
     <w:tbl>
       <w:tblPr>
@@ -11907,8 +11905,8 @@
           <w:szCs w:val="32"/>
         </w:rPr>
       </w:pPr>
-      <w:bookmarkStart w:id="39" w:name="_Toc498980983"/>
-      <w:bookmarkStart w:id="40" w:name="_Toc499540070"/>
+      <w:bookmarkStart w:id="38" w:name="_Toc498980983"/>
+      <w:bookmarkStart w:id="39" w:name="_Toc499540070"/>
       <w:r>
         <w:rPr>
           <w:sz w:val="32"/>
@@ -11916,8 +11914,8 @@
         </w:rPr>
         <w:t>FURPS</w:t>
       </w:r>
+      <w:bookmarkEnd w:id="38"/>
       <w:bookmarkEnd w:id="39"/>
-      <w:bookmarkEnd w:id="40"/>
     </w:p>
     <w:p>
       <w:r>
@@ -11928,18 +11926,18 @@
       <w:pPr>
         <w:pStyle w:val="Overskrift3"/>
       </w:pPr>
-      <w:bookmarkStart w:id="41" w:name="_Toc498972086"/>
-      <w:bookmarkStart w:id="42" w:name="_Toc498980984"/>
-      <w:bookmarkStart w:id="43" w:name="_Toc499540071"/>
+      <w:bookmarkStart w:id="40" w:name="_Toc498972086"/>
+      <w:bookmarkStart w:id="41" w:name="_Toc498980984"/>
+      <w:bookmarkStart w:id="42" w:name="_Toc499540071"/>
       <w:r>
         <w:rPr>
           <w:lang w:val="da"/>
         </w:rPr>
         <w:t>Funktionelt</w:t>
       </w:r>
+      <w:bookmarkEnd w:id="40"/>
       <w:bookmarkEnd w:id="41"/>
       <w:bookmarkEnd w:id="42"/>
-      <w:bookmarkEnd w:id="43"/>
     </w:p>
     <w:p>
       <w:pPr>
@@ -12101,18 +12099,18 @@
           <w:lang w:val="en-US"/>
         </w:rPr>
       </w:pPr>
-      <w:bookmarkStart w:id="44" w:name="_Toc498972087"/>
-      <w:bookmarkStart w:id="45" w:name="_Toc498980985"/>
-      <w:bookmarkStart w:id="46" w:name="_Toc499540072"/>
+      <w:bookmarkStart w:id="43" w:name="_Toc498972087"/>
+      <w:bookmarkStart w:id="44" w:name="_Toc498980985"/>
+      <w:bookmarkStart w:id="45" w:name="_Toc499540072"/>
       <w:r>
         <w:rPr>
           <w:lang w:val="da"/>
         </w:rPr>
         <w:t>Brugervenlighed</w:t>
       </w:r>
+      <w:bookmarkEnd w:id="43"/>
       <w:bookmarkEnd w:id="44"/>
       <w:bookmarkEnd w:id="45"/>
-      <w:bookmarkEnd w:id="46"/>
     </w:p>
     <w:p>
       <w:pPr>
@@ -12172,18 +12170,18 @@
           <w:lang w:val="en-US"/>
         </w:rPr>
       </w:pPr>
-      <w:bookmarkStart w:id="47" w:name="_Toc498972088"/>
-      <w:bookmarkStart w:id="48" w:name="_Toc498980986"/>
-      <w:bookmarkStart w:id="49" w:name="_Toc499540073"/>
+      <w:bookmarkStart w:id="46" w:name="_Toc498972088"/>
+      <w:bookmarkStart w:id="47" w:name="_Toc498980986"/>
+      <w:bookmarkStart w:id="48" w:name="_Toc499540073"/>
       <w:r>
         <w:rPr>
           <w:lang w:val="da"/>
         </w:rPr>
         <w:t>Pålidelighed</w:t>
       </w:r>
+      <w:bookmarkEnd w:id="46"/>
       <w:bookmarkEnd w:id="47"/>
       <w:bookmarkEnd w:id="48"/>
-      <w:bookmarkEnd w:id="49"/>
     </w:p>
     <w:p>
       <w:pPr>
@@ -12224,18 +12222,18 @@
           <w:lang w:val="en-US"/>
         </w:rPr>
       </w:pPr>
-      <w:bookmarkStart w:id="50" w:name="_Toc498972089"/>
-      <w:bookmarkStart w:id="51" w:name="_Toc498980987"/>
-      <w:bookmarkStart w:id="52" w:name="_Toc499540074"/>
+      <w:bookmarkStart w:id="49" w:name="_Toc498972089"/>
+      <w:bookmarkStart w:id="50" w:name="_Toc498980987"/>
+      <w:bookmarkStart w:id="51" w:name="_Toc499540074"/>
       <w:r>
         <w:rPr>
           <w:lang w:val="da"/>
         </w:rPr>
         <w:t>Ydeevne</w:t>
       </w:r>
+      <w:bookmarkEnd w:id="49"/>
       <w:bookmarkEnd w:id="50"/>
       <w:bookmarkEnd w:id="51"/>
-      <w:bookmarkEnd w:id="52"/>
     </w:p>
     <w:p>
       <w:pPr>
@@ -12276,18 +12274,18 @@
           <w:lang w:val="en-US"/>
         </w:rPr>
       </w:pPr>
-      <w:bookmarkStart w:id="53" w:name="_Toc498972090"/>
-      <w:bookmarkStart w:id="54" w:name="_Toc498980988"/>
-      <w:bookmarkStart w:id="55" w:name="_Toc499540075"/>
+      <w:bookmarkStart w:id="52" w:name="_Toc498972090"/>
+      <w:bookmarkStart w:id="53" w:name="_Toc498980988"/>
+      <w:bookmarkStart w:id="54" w:name="_Toc499540075"/>
       <w:r>
         <w:rPr>
           <w:lang w:val="da"/>
         </w:rPr>
         <w:t>Support</w:t>
       </w:r>
+      <w:bookmarkEnd w:id="52"/>
       <w:bookmarkEnd w:id="53"/>
       <w:bookmarkEnd w:id="54"/>
-      <w:bookmarkEnd w:id="55"/>
     </w:p>
     <w:p>
       <w:pPr>
@@ -12331,28 +12329,28 @@
       <w:pPr>
         <w:pStyle w:val="Overskrift1"/>
       </w:pPr>
-      <w:bookmarkStart w:id="56" w:name="_Toc498980989"/>
-      <w:bookmarkStart w:id="57" w:name="_Toc499540076"/>
+      <w:bookmarkStart w:id="55" w:name="_Toc498980989"/>
+      <w:bookmarkStart w:id="56" w:name="_Toc499540076"/>
       <w:r>
         <w:t>Anden information</w:t>
       </w:r>
+      <w:bookmarkEnd w:id="55"/>
       <w:bookmarkEnd w:id="56"/>
+    </w:p>
+    <w:p>
+      <w:r>
+        <w:t>Af Casper Frost Andersen</w:t>
+      </w:r>
+    </w:p>
+    <w:p>
+      <w:pPr>
+        <w:pStyle w:val="Overskrift3"/>
+      </w:pPr>
+      <w:bookmarkStart w:id="57" w:name="_Toc499540077"/>
+      <w:r>
+        <w:t>Arbejdsprocessen</w:t>
+      </w:r>
       <w:bookmarkEnd w:id="57"/>
-    </w:p>
-    <w:p>
-      <w:r>
-        <w:t>Af Casper Frost Andersen</w:t>
-      </w:r>
-    </w:p>
-    <w:p>
-      <w:pPr>
-        <w:pStyle w:val="Overskrift3"/>
-      </w:pPr>
-      <w:bookmarkStart w:id="58" w:name="_Toc499540077"/>
-      <w:r>
-        <w:t>Arbejdsprocessen</w:t>
-      </w:r>
-      <w:bookmarkEnd w:id="58"/>
     </w:p>
     <w:p>
       <w:r>
@@ -12416,37 +12414,37 @@
       <w:pPr>
         <w:pStyle w:val="Overskrift1"/>
       </w:pPr>
-      <w:bookmarkStart w:id="59" w:name="_Toc498980990"/>
-      <w:bookmarkStart w:id="60" w:name="_Toc499540078"/>
+      <w:bookmarkStart w:id="58" w:name="_Toc498980990"/>
+      <w:bookmarkStart w:id="59" w:name="_Toc499540078"/>
       <w:r>
         <w:t>Bilag</w:t>
       </w:r>
+      <w:bookmarkEnd w:id="58"/>
       <w:bookmarkEnd w:id="59"/>
+    </w:p>
+    <w:p/>
+    <w:p>
+      <w:pPr>
+        <w:pStyle w:val="Overskrift2"/>
+      </w:pPr>
+      <w:bookmarkStart w:id="60" w:name="_Toc499540079"/>
+      <w:r>
+        <w:t xml:space="preserve">Bilag 1: </w:t>
+      </w:r>
+      <w:r>
+        <w:t>Faseplan</w:t>
+      </w:r>
       <w:bookmarkEnd w:id="60"/>
     </w:p>
-    <w:p/>
-    <w:p>
-      <w:pPr>
-        <w:pStyle w:val="Overskrift2"/>
-      </w:pPr>
-      <w:bookmarkStart w:id="61" w:name="_Toc499540079"/>
-      <w:r>
-        <w:t xml:space="preserve">Bilag 1: </w:t>
-      </w:r>
-      <w:r>
-        <w:t>Faseplan</w:t>
+    <w:p>
+      <w:pPr>
+        <w:pStyle w:val="Overskrift3"/>
+      </w:pPr>
+      <w:bookmarkStart w:id="61" w:name="_Toc499540080"/>
+      <w:r>
+        <w:t>Inden uge 1:</w:t>
       </w:r>
       <w:bookmarkEnd w:id="61"/>
-    </w:p>
-    <w:p>
-      <w:pPr>
-        <w:pStyle w:val="Overskrift3"/>
-      </w:pPr>
-      <w:bookmarkStart w:id="62" w:name="_Toc499540080"/>
-      <w:r>
-        <w:t>Inden uge 1:</w:t>
-      </w:r>
-      <w:bookmarkEnd w:id="62"/>
     </w:p>
     <w:p>
       <w:pPr>
@@ -12582,11 +12580,11 @@
       <w:pPr>
         <w:pStyle w:val="Overskrift3"/>
       </w:pPr>
-      <w:bookmarkStart w:id="63" w:name="_Toc499540081"/>
+      <w:bookmarkStart w:id="62" w:name="_Toc499540081"/>
       <w:r>
         <w:t>Uge 1:</w:t>
       </w:r>
-      <w:bookmarkEnd w:id="63"/>
+      <w:bookmarkEnd w:id="62"/>
       <w:r>
         <w:tab/>
       </w:r>
@@ -13120,11 +13118,11 @@
       <w:pPr>
         <w:pStyle w:val="Overskrift3"/>
       </w:pPr>
-      <w:bookmarkStart w:id="64" w:name="_Toc499540082"/>
+      <w:bookmarkStart w:id="63" w:name="_Toc499540082"/>
       <w:r>
         <w:t>Uge 2:</w:t>
       </w:r>
-      <w:bookmarkEnd w:id="64"/>
+      <w:bookmarkEnd w:id="63"/>
     </w:p>
     <w:p>
       <w:pPr>
@@ -13308,7 +13306,7 @@
         <w:sdtPr>
           <w:id w:val="752552829"/>
           <w14:checkbox>
-            <w14:checked w14:val="0"/>
+            <w14:checked w14:val="1"/>
             <w14:checkedState w14:val="2612" w14:font="MS Gothic"/>
             <w14:uncheckedState w14:val="2610" w14:font="MS Gothic"/>
           </w14:checkbox>
@@ -13318,7 +13316,7 @@
             <w:rPr>
               <w:rFonts w:ascii="MS Gothic" w:eastAsia="MS Gothic" w:hAnsi="MS Gothic" w:hint="eastAsia"/>
             </w:rPr>
-            <w:t>☐</w:t>
+            <w:t>☒</w:t>
           </w:r>
         </w:sdtContent>
       </w:sdt>
@@ -13347,10 +13345,7 @@
         </w:sdtContent>
       </w:sdt>
       <w:r>
-        <w:t xml:space="preserve">Opfyld krav for – aktiv og passiv </w:t>
-      </w:r>
-      <w:r>
-        <w:t xml:space="preserve"> </w:t>
+        <w:t xml:space="preserve">Opfyld krav for – aktiv og passiv  </w:t>
       </w:r>
       <w:r>
         <w:br/>
@@ -13359,7 +13354,7 @@
         <w:sdtPr>
           <w:id w:val="1354539977"/>
           <w14:checkbox>
-            <w14:checked w14:val="0"/>
+            <w14:checked w14:val="1"/>
             <w14:checkedState w14:val="2612" w14:font="MS Gothic"/>
             <w14:uncheckedState w14:val="2610" w14:font="MS Gothic"/>
           </w14:checkbox>
@@ -13369,7 +13364,7 @@
             <w:rPr>
               <w:rFonts w:ascii="MS Gothic" w:eastAsia="MS Gothic" w:hAnsi="MS Gothic" w:hint="eastAsia"/>
             </w:rPr>
-            <w:t>☐</w:t>
+            <w:t>☒</w:t>
           </w:r>
         </w:sdtContent>
       </w:sdt>
@@ -13457,11 +13452,11 @@
       <w:pPr>
         <w:pStyle w:val="Overskrift2"/>
       </w:pPr>
-      <w:bookmarkStart w:id="65" w:name="_Toc499540083"/>
+      <w:bookmarkStart w:id="64" w:name="_Toc499540083"/>
       <w:r>
         <w:t>Uge 3:</w:t>
       </w:r>
-      <w:bookmarkEnd w:id="65"/>
+      <w:bookmarkEnd w:id="64"/>
     </w:p>
     <w:p>
       <w:pPr>
@@ -13588,16 +13583,16 @@
           <w:lang w:val="en-US"/>
         </w:rPr>
       </w:pPr>
-      <w:bookmarkStart w:id="66" w:name="_Toc498980991"/>
-      <w:bookmarkStart w:id="67" w:name="_Toc499540084"/>
+      <w:bookmarkStart w:id="65" w:name="_Toc498980991"/>
+      <w:bookmarkStart w:id="66" w:name="_Toc499540084"/>
       <w:r>
         <w:rPr>
           <w:lang w:val="en-US"/>
         </w:rPr>
         <w:t>Glossary</w:t>
       </w:r>
+      <w:bookmarkEnd w:id="65"/>
       <w:bookmarkEnd w:id="66"/>
-      <w:bookmarkEnd w:id="67"/>
     </w:p>
     <w:p>
       <w:pPr>
@@ -13621,16 +13616,16 @@
           <w:lang w:val="en-US"/>
         </w:rPr>
       </w:pPr>
-      <w:bookmarkStart w:id="68" w:name="_Toc498980992"/>
-      <w:bookmarkStart w:id="69" w:name="_Toc499540085"/>
+      <w:bookmarkStart w:id="67" w:name="_Toc498980992"/>
+      <w:bookmarkStart w:id="68" w:name="_Toc499540085"/>
       <w:r>
         <w:rPr>
           <w:lang w:val="en-US"/>
         </w:rPr>
         <w:t>Domain</w:t>
       </w:r>
+      <w:bookmarkEnd w:id="67"/>
       <w:bookmarkEnd w:id="68"/>
-      <w:bookmarkEnd w:id="69"/>
     </w:p>
     <w:p>
       <w:pPr>
@@ -14645,7 +14640,7 @@
           <w:lang w:val="en-US"/>
         </w:rPr>
       </w:pPr>
-      <w:bookmarkStart w:id="70" w:name="_Toc499540086"/>
+      <w:bookmarkStart w:id="69" w:name="_Toc499540086"/>
       <w:r>
         <w:rPr>
           <w:lang w:val="en-US"/>
@@ -14653,7 +14648,7 @@
         <w:lastRenderedPageBreak/>
         <w:t>Litteraturliste</w:t>
       </w:r>
-      <w:bookmarkEnd w:id="70"/>
+      <w:bookmarkEnd w:id="69"/>
     </w:p>
     <w:p>
       <w:pPr>
@@ -14761,7 +14756,7 @@
           <w:rPr>
             <w:noProof/>
           </w:rPr>
-          <w:t>21</w:t>
+          <w:t>27</w:t>
         </w:r>
         <w:r>
           <w:fldChar w:fldCharType="end"/>
@@ -21340,7 +21335,7 @@
     <w:charset w:val="00"/>
     <w:family w:val="roman"/>
     <w:pitch w:val="variable"/>
-    <w:sig w:usb0="E0002AFF" w:usb1="C0007843" w:usb2="00000009" w:usb3="00000000" w:csb0="000001FF" w:csb1="00000000"/>
+    <w:sig w:usb0="E0002EFF" w:usb1="C000785B" w:usb2="00000009" w:usb3="00000000" w:csb0="000001FF" w:csb1="00000000"/>
   </w:font>
   <w:font w:name="Calibri">
     <w:panose1 w:val="020F0502020204030204"/>
@@ -21375,7 +21370,7 @@
     <w:charset w:val="00"/>
     <w:family w:val="swiss"/>
     <w:pitch w:val="variable"/>
-    <w:sig w:usb0="A0002AEF" w:usb1="4000207B" w:usb2="00000000" w:usb3="00000000" w:csb0="000001FF" w:csb1="00000000"/>
+    <w:sig w:usb0="E0002AFF" w:usb1="C000247B" w:usb2="00000009" w:usb3="00000000" w:csb0="000001FF" w:csb1="00000000"/>
   </w:font>
   <w:font w:name="Segoe UI">
     <w:panose1 w:val="020B0502040204020203"/>
@@ -22202,7 +22197,7 @@
 </file>
 
 <file path=customXml/itemProps1.xml><?xml version="1.0" encoding="utf-8"?>
-<ds:datastoreItem xmlns:ds="http://schemas.openxmlformats.org/officeDocument/2006/customXml" ds:itemID="{45C1ACA8-81F6-4C57-9ABF-13C278E9378F}">
+<ds:datastoreItem xmlns:ds="http://schemas.openxmlformats.org/officeDocument/2006/customXml" ds:itemID="{7B1FC0D7-A14D-47B2-837F-752B1D9385B1}">
   <ds:schemaRefs>
     <ds:schemaRef ds:uri="http://schemas.openxmlformats.org/officeDocument/2006/bibliography"/>
   </ds:schemaRefs>

--- a/Rapport.docx
+++ b/Rapport.docx
@@ -7729,6 +7729,9 @@
             <w:r>
               <w:t>00.02.</w:t>
             </w:r>
+            <w:r>
+              <w:t>07</w:t>
+            </w:r>
           </w:p>
         </w:tc>
         <w:tc>
@@ -7770,6 +7773,96 @@
               <w:br/>
               <w:t>UC004 top 5</w:t>
             </w:r>
+          </w:p>
+        </w:tc>
+      </w:tr>
+      <w:tr>
+        <w:trPr>
+          <w:cnfStyle w:val="000000100000" w:firstRow="0" w:lastRow="0" w:firstColumn="0" w:lastColumn="0" w:oddVBand="0" w:evenVBand="0" w:oddHBand="1" w:evenHBand="0" w:firstRowFirstColumn="0" w:firstRowLastColumn="0" w:lastRowFirstColumn="0" w:lastRowLastColumn="0"/>
+          <w:trHeight w:val="332"/>
+        </w:trPr>
+        <w:tc>
+          <w:tcPr>
+            <w:cnfStyle w:val="001000000000" w:firstRow="0" w:lastRow="0" w:firstColumn="1" w:lastColumn="0" w:oddVBand="0" w:evenVBand="0" w:oddHBand="0" w:evenHBand="0" w:firstRowFirstColumn="0" w:firstRowLastColumn="0" w:lastRowFirstColumn="0" w:lastRowLastColumn="0"/>
+            <w:tcW w:w="2431" w:type="dxa"/>
+          </w:tcPr>
+          <w:p>
+            <w:pPr>
+              <w:rPr>
+                <w:b w:val="0"/>
+              </w:rPr>
+            </w:pPr>
+            <w:r>
+              <w:rPr>
+                <w:b w:val="0"/>
+              </w:rPr>
+              <w:t>1-12-2017</w:t>
+            </w:r>
+            <w:r>
+              <w:rPr>
+                <w:b w:val="0"/>
+              </w:rPr>
+              <w:br/>
+            </w:r>
+            <w:r>
+              <w:rPr>
+                <w:b w:val="0"/>
+              </w:rPr>
+              <w:br/>
+            </w:r>
+            <w:r>
+              <w:rPr>
+                <w:b w:val="0"/>
+              </w:rPr>
+              <w:br/>
+            </w:r>
+            <w:r>
+              <w:rPr>
+                <w:b w:val="0"/>
+              </w:rPr>
+              <w:br/>
+            </w:r>
+          </w:p>
+        </w:tc>
+        <w:tc>
+          <w:tcPr>
+            <w:tcW w:w="2431" w:type="dxa"/>
+          </w:tcPr>
+          <w:p>
+            <w:pPr>
+              <w:cnfStyle w:val="000000100000" w:firstRow="0" w:lastRow="0" w:firstColumn="0" w:lastColumn="0" w:oddVBand="0" w:evenVBand="0" w:oddHBand="1" w:evenHBand="0" w:firstRowFirstColumn="0" w:firstRowLastColumn="0" w:lastRowFirstColumn="0" w:lastRowLastColumn="0"/>
+            </w:pPr>
+            <w:r>
+              <w:t>00.02.08</w:t>
+            </w:r>
+          </w:p>
+        </w:tc>
+        <w:tc>
+          <w:tcPr>
+            <w:tcW w:w="2432" w:type="dxa"/>
+          </w:tcPr>
+          <w:p>
+            <w:pPr>
+              <w:cnfStyle w:val="000000100000" w:firstRow="0" w:lastRow="0" w:firstColumn="0" w:lastColumn="0" w:oddVBand="0" w:evenVBand="0" w:oddHBand="1" w:evenHBand="0" w:firstRowFirstColumn="0" w:firstRowLastColumn="0" w:lastRowFirstColumn="0" w:lastRowLastColumn="0"/>
+            </w:pPr>
+            <w:r>
+              <w:t>Hele gruppen</w:t>
+            </w:r>
+          </w:p>
+        </w:tc>
+        <w:tc>
+          <w:tcPr>
+            <w:tcW w:w="2432" w:type="dxa"/>
+          </w:tcPr>
+          <w:p>
+            <w:pPr>
+              <w:cnfStyle w:val="000000100000" w:firstRow="0" w:lastRow="0" w:firstColumn="0" w:lastColumn="0" w:oddVBand="0" w:evenVBand="0" w:oddHBand="1" w:evenHBand="0" w:firstRowFirstColumn="0" w:firstRowLastColumn="0" w:lastRowFirstColumn="0" w:lastRowLastColumn="0"/>
+            </w:pPr>
+            <w:r>
+              <w:t>Opdatering af UCD, tilføjelse af 3 brief UC’s</w:t>
+            </w:r>
+            <w:bookmarkStart w:id="20" w:name="_GoBack"/>
+            <w:bookmarkEnd w:id="20"/>
           </w:p>
         </w:tc>
       </w:tr>
@@ -7779,13 +7872,13 @@
       <w:pPr>
         <w:pStyle w:val="Overskrift2"/>
       </w:pPr>
-      <w:bookmarkStart w:id="20" w:name="_Toc498980972"/>
-      <w:bookmarkStart w:id="21" w:name="_Toc499540064"/>
+      <w:bookmarkStart w:id="21" w:name="_Toc498980972"/>
+      <w:bookmarkStart w:id="22" w:name="_Toc499540064"/>
       <w:r>
         <w:t>Vision</w:t>
       </w:r>
-      <w:bookmarkEnd w:id="20"/>
       <w:bookmarkEnd w:id="21"/>
+      <w:bookmarkEnd w:id="22"/>
       <w:r>
         <w:tab/>
       </w:r>
@@ -7822,13 +7915,13 @@
       <w:pPr>
         <w:pStyle w:val="Overskrift2"/>
       </w:pPr>
-      <w:bookmarkStart w:id="22" w:name="_Toc498980973"/>
-      <w:bookmarkStart w:id="23" w:name="_Toc499540065"/>
+      <w:bookmarkStart w:id="23" w:name="_Toc498980973"/>
+      <w:bookmarkStart w:id="24" w:name="_Toc499540065"/>
       <w:r>
         <w:t>Krav</w:t>
       </w:r>
-      <w:bookmarkEnd w:id="22"/>
       <w:bookmarkEnd w:id="23"/>
+      <w:bookmarkEnd w:id="24"/>
     </w:p>
     <w:p>
       <w:r>
@@ -8036,7 +8129,6 @@
         <w:rPr>
           <w:lang w:val="en-US"/>
         </w:rPr>
-        <w:lastRenderedPageBreak/>
         <w:t>Over 18: 1600 kr.</w:t>
       </w:r>
     </w:p>
@@ -8289,54 +8381,11 @@
       <w:pPr>
         <w:pStyle w:val="Overskrift2"/>
       </w:pPr>
-      <w:bookmarkStart w:id="24" w:name="_Toc499540066"/>
+      <w:bookmarkStart w:id="25" w:name="_Toc499540066"/>
       <w:r>
         <w:t>Use case diagram</w:t>
       </w:r>
-      <w:bookmarkEnd w:id="24"/>
-    </w:p>
-    <w:p>
-      <w:r>
-        <w:rPr>
-          <w:noProof/>
-        </w:rPr>
-        <w:lastRenderedPageBreak/>
-        <w:drawing>
-          <wp:inline distT="0" distB="0" distL="0" distR="0" wp14:anchorId="7FB37BBD" wp14:editId="239F0EFA">
-            <wp:extent cx="5895975" cy="6067425"/>
-            <wp:effectExtent l="0" t="0" r="9525" b="9525"/>
-            <wp:docPr id="27" name="Billede 27"/>
-            <wp:cNvGraphicFramePr>
-              <a:graphicFrameLocks xmlns:a="http://schemas.openxmlformats.org/drawingml/2006/main" noChangeAspect="1"/>
-            </wp:cNvGraphicFramePr>
-            <a:graphic xmlns:a="http://schemas.openxmlformats.org/drawingml/2006/main">
-              <a:graphicData uri="http://schemas.openxmlformats.org/drawingml/2006/picture">
-                <pic:pic xmlns:pic="http://schemas.openxmlformats.org/drawingml/2006/picture">
-                  <pic:nvPicPr>
-                    <pic:cNvPr id="1" name=""/>
-                    <pic:cNvPicPr/>
-                  </pic:nvPicPr>
-                  <pic:blipFill>
-                    <a:blip r:embed="rId14"/>
-                    <a:stretch>
-                      <a:fillRect/>
-                    </a:stretch>
-                  </pic:blipFill>
-                  <pic:spPr>
-                    <a:xfrm>
-                      <a:off x="0" y="0"/>
-                      <a:ext cx="5895975" cy="6067425"/>
-                    </a:xfrm>
-                    <a:prstGeom prst="rect">
-                      <a:avLst/>
-                    </a:prstGeom>
-                  </pic:spPr>
-                </pic:pic>
-              </a:graphicData>
-            </a:graphic>
-          </wp:inline>
-        </w:drawing>
-      </w:r>
+      <w:bookmarkEnd w:id="25"/>
     </w:p>
     <w:p/>
     <w:p/>
@@ -8344,6 +8393,8 @@
     <w:p/>
     <w:p/>
     <w:p/>
+    <w:p/>
+    <w:p/>
     <w:p>
       <w:pPr>
         <w:pStyle w:val="Overskrift2"/>
@@ -8351,16 +8402,16 @@
           <w:lang w:val="en-US"/>
         </w:rPr>
       </w:pPr>
-      <w:bookmarkStart w:id="25" w:name="_Toc498980974"/>
-      <w:bookmarkStart w:id="26" w:name="_Toc499540067"/>
+      <w:bookmarkStart w:id="26" w:name="_Toc498980974"/>
+      <w:bookmarkStart w:id="27" w:name="_Toc499540067"/>
       <w:r>
         <w:rPr>
           <w:lang w:val="en-US"/>
         </w:rPr>
         <w:t>Use cases</w:t>
       </w:r>
-      <w:bookmarkEnd w:id="25"/>
       <w:bookmarkEnd w:id="26"/>
+      <w:bookmarkEnd w:id="27"/>
     </w:p>
     <w:p>
       <w:pPr>
@@ -8372,7 +8423,6 @@
         <w:rPr>
           <w:lang w:val="en-US"/>
         </w:rPr>
-        <w:lastRenderedPageBreak/>
         <w:t xml:space="preserve">Af </w:t>
       </w:r>
       <w:r>
@@ -8395,16 +8445,16 @@
           <w:lang w:val="en-US"/>
         </w:rPr>
       </w:pPr>
-      <w:bookmarkStart w:id="27" w:name="_Toc498980975"/>
-      <w:bookmarkStart w:id="28" w:name="_Toc499540068"/>
+      <w:bookmarkStart w:id="28" w:name="_Toc498980975"/>
+      <w:bookmarkStart w:id="29" w:name="_Toc499540068"/>
       <w:r>
         <w:rPr>
           <w:lang w:val="en-US"/>
         </w:rPr>
         <w:t>Brie</w:t>
       </w:r>
-      <w:bookmarkEnd w:id="27"/>
       <w:bookmarkEnd w:id="28"/>
+      <w:bookmarkEnd w:id="29"/>
       <w:r>
         <w:rPr>
           <w:lang w:val="en-US"/>
@@ -8419,14 +8469,14 @@
           <w:lang w:val="en-US"/>
         </w:rPr>
       </w:pPr>
-      <w:bookmarkStart w:id="29" w:name="_Toc498980976"/>
+      <w:bookmarkStart w:id="30" w:name="_Toc498980976"/>
       <w:r>
         <w:rPr>
           <w:lang w:val="en-US"/>
         </w:rPr>
         <w:t>Use Case 004</w:t>
       </w:r>
-      <w:bookmarkEnd w:id="29"/>
+      <w:bookmarkEnd w:id="30"/>
     </w:p>
     <w:tbl>
       <w:tblPr>
@@ -8484,6 +8534,7 @@
           </w:tcPr>
           <w:p>
             <w:r>
+              <w:lastRenderedPageBreak/>
               <w:t>Use Case ID</w:t>
             </w:r>
           </w:p>
@@ -8574,11 +8625,11 @@
       <w:pPr>
         <w:pStyle w:val="Overskrift4"/>
       </w:pPr>
-      <w:bookmarkStart w:id="30" w:name="_Toc498980977"/>
+      <w:bookmarkStart w:id="31" w:name="_Toc498980977"/>
       <w:r>
         <w:t>Use case 005</w:t>
       </w:r>
-      <w:bookmarkEnd w:id="30"/>
+      <w:bookmarkEnd w:id="31"/>
     </w:p>
     <w:tbl>
       <w:tblPr>
@@ -8717,11 +8768,11 @@
       <w:pPr>
         <w:pStyle w:val="Overskrift4"/>
       </w:pPr>
-      <w:bookmarkStart w:id="31" w:name="_Toc498980978"/>
+      <w:bookmarkStart w:id="32" w:name="_Toc498980978"/>
       <w:r>
         <w:t>Use case 006</w:t>
       </w:r>
-      <w:bookmarkEnd w:id="31"/>
+      <w:bookmarkEnd w:id="32"/>
     </w:p>
     <w:tbl>
       <w:tblPr>
@@ -9175,15 +9226,22 @@
       </w:tr>
     </w:tbl>
     <w:p>
-      <w:bookmarkStart w:id="32" w:name="_Toc498980979"/>
-      <w:bookmarkStart w:id="33" w:name="_Toc499540069"/>
-    </w:p>
-    <w:p>
+      <w:bookmarkStart w:id="33" w:name="_Toc498980979"/>
+      <w:bookmarkStart w:id="34" w:name="_Toc499540069"/>
+    </w:p>
+    <w:p/>
+    <w:p/>
+    <w:p>
+      <w:pPr>
+        <w:pStyle w:val="Overskrift4"/>
+      </w:pPr>
+      <w:r>
+        <w:t>USE CASE 10</w:t>
+      </w:r>
       <w:r>
         <w:br/>
       </w:r>
     </w:p>
-    <w:p/>
     <w:tbl>
       <w:tblPr>
         <w:tblStyle w:val="Gittertabel5-mrk-farve3"/>
@@ -9208,7 +9266,6 @@
           </w:tcPr>
           <w:p>
             <w:r>
-              <w:lastRenderedPageBreak/>
               <w:t>Use Case Section</w:t>
             </w:r>
           </w:p>
@@ -9285,11 +9342,14 @@
             <w:r>
               <w:t xml:space="preserve"> </w:t>
             </w:r>
-            <w:bookmarkStart w:id="34" w:name="_Hlk499708018"/>
-            <w:r>
-              <w:t>Betalingsstatus</w:t>
-            </w:r>
-            <w:bookmarkEnd w:id="34"/>
+            <w:bookmarkStart w:id="35" w:name="_Hlk499708018"/>
+            <w:r>
+              <w:t>b</w:t>
+            </w:r>
+            <w:r>
+              <w:t>etalingsstatus</w:t>
+            </w:r>
+            <w:bookmarkEnd w:id="35"/>
           </w:p>
         </w:tc>
       </w:tr>
@@ -9304,6 +9364,7 @@
           </w:tcPr>
           <w:p>
             <w:r>
+              <w:lastRenderedPageBreak/>
               <w:t>Main Succes Scenario</w:t>
             </w:r>
           </w:p>
@@ -9331,27 +9392,477 @@
     </w:tbl>
     <w:p>
       <w:pPr>
-        <w:rPr>
-          <w:caps/>
-          <w:color w:val="1F3763" w:themeColor="accent1" w:themeShade="7F"/>
-          <w:spacing w:val="15"/>
-        </w:rPr>
-      </w:pPr>
-      <w:r>
-        <w:br w:type="page"/>
-      </w:r>
-    </w:p>
+        <w:pStyle w:val="Overskrift4"/>
+      </w:pPr>
+      <w:r>
+        <w:t>USE CASE 11</w:t>
+      </w:r>
+    </w:p>
+    <w:tbl>
+      <w:tblPr>
+        <w:tblStyle w:val="Gittertabel5-mrk-farve3"/>
+        <w:tblW w:w="0" w:type="auto"/>
+        <w:tblLook w:val="04A0" w:firstRow="1" w:lastRow="0" w:firstColumn="1" w:lastColumn="0" w:noHBand="0" w:noVBand="1"/>
+      </w:tblPr>
+      <w:tblGrid>
+        <w:gridCol w:w="4814"/>
+        <w:gridCol w:w="4814"/>
+      </w:tblGrid>
+      <w:tr>
+        <w:trPr>
+          <w:cnfStyle w:val="100000000000" w:firstRow="1" w:lastRow="0" w:firstColumn="0" w:lastColumn="0" w:oddVBand="0" w:evenVBand="0" w:oddHBand="0" w:evenHBand="0" w:firstRowFirstColumn="0" w:firstRowLastColumn="0" w:lastRowFirstColumn="0" w:lastRowLastColumn="0"/>
+        </w:trPr>
+        <w:tc>
+          <w:tcPr>
+            <w:cnfStyle w:val="001000000000" w:firstRow="0" w:lastRow="0" w:firstColumn="1" w:lastColumn="0" w:oddVBand="0" w:evenVBand="0" w:oddHBand="0" w:evenHBand="0" w:firstRowFirstColumn="0" w:firstRowLastColumn="0" w:lastRowFirstColumn="0" w:lastRowLastColumn="0"/>
+            <w:tcW w:w="4814" w:type="dxa"/>
+            <w:tcBorders>
+              <w:right w:val="single" w:sz="4" w:space="0" w:color="FFFFFF" w:themeColor="background1"/>
+            </w:tcBorders>
+          </w:tcPr>
+          <w:p>
+            <w:r>
+              <w:t>Use Case Section</w:t>
+            </w:r>
+          </w:p>
+        </w:tc>
+        <w:tc>
+          <w:tcPr>
+            <w:tcW w:w="4814" w:type="dxa"/>
+            <w:tcBorders>
+              <w:left w:val="single" w:sz="4" w:space="0" w:color="FFFFFF" w:themeColor="background1"/>
+            </w:tcBorders>
+          </w:tcPr>
+          <w:p>
+            <w:pPr>
+              <w:cnfStyle w:val="100000000000" w:firstRow="1" w:lastRow="0" w:firstColumn="0" w:lastColumn="0" w:oddVBand="0" w:evenVBand="0" w:oddHBand="0" w:evenHBand="0" w:firstRowFirstColumn="0" w:firstRowLastColumn="0" w:lastRowFirstColumn="0" w:lastRowLastColumn="0"/>
+            </w:pPr>
+            <w:r>
+              <w:t>Kommentar</w:t>
+            </w:r>
+          </w:p>
+        </w:tc>
+      </w:tr>
+      <w:tr>
+        <w:trPr>
+          <w:cnfStyle w:val="000000100000" w:firstRow="0" w:lastRow="0" w:firstColumn="0" w:lastColumn="0" w:oddVBand="0" w:evenVBand="0" w:oddHBand="1" w:evenHBand="0" w:firstRowFirstColumn="0" w:firstRowLastColumn="0" w:lastRowFirstColumn="0" w:lastRowLastColumn="0"/>
+        </w:trPr>
+        <w:tc>
+          <w:tcPr>
+            <w:cnfStyle w:val="001000000000" w:firstRow="0" w:lastRow="0" w:firstColumn="1" w:lastColumn="0" w:oddVBand="0" w:evenVBand="0" w:oddHBand="0" w:evenHBand="0" w:firstRowFirstColumn="0" w:firstRowLastColumn="0" w:lastRowFirstColumn="0" w:lastRowLastColumn="0"/>
+            <w:tcW w:w="4814" w:type="dxa"/>
+          </w:tcPr>
+          <w:p>
+            <w:r>
+              <w:t>Use Case ID</w:t>
+            </w:r>
+          </w:p>
+        </w:tc>
+        <w:tc>
+          <w:tcPr>
+            <w:tcW w:w="4814" w:type="dxa"/>
+          </w:tcPr>
+          <w:p>
+            <w:pPr>
+              <w:cnfStyle w:val="000000100000" w:firstRow="0" w:lastRow="0" w:firstColumn="0" w:lastColumn="0" w:oddVBand="0" w:evenVBand="0" w:oddHBand="1" w:evenHBand="0" w:firstRowFirstColumn="0" w:firstRowLastColumn="0" w:lastRowFirstColumn="0" w:lastRowLastColumn="0"/>
+            </w:pPr>
+            <w:r>
+              <w:t>Use Case 011</w:t>
+            </w:r>
+          </w:p>
+        </w:tc>
+      </w:tr>
+      <w:tr>
+        <w:tc>
+          <w:tcPr>
+            <w:cnfStyle w:val="001000000000" w:firstRow="0" w:lastRow="0" w:firstColumn="1" w:lastColumn="0" w:oddVBand="0" w:evenVBand="0" w:oddHBand="0" w:evenHBand="0" w:firstRowFirstColumn="0" w:firstRowLastColumn="0" w:lastRowFirstColumn="0" w:lastRowLastColumn="0"/>
+            <w:tcW w:w="4814" w:type="dxa"/>
+          </w:tcPr>
+          <w:p>
+            <w:r>
+              <w:t>Use Case Navn</w:t>
+            </w:r>
+          </w:p>
+        </w:tc>
+        <w:tc>
+          <w:tcPr>
+            <w:tcW w:w="4814" w:type="dxa"/>
+          </w:tcPr>
+          <w:p>
+            <w:pPr>
+              <w:cnfStyle w:val="000000000000" w:firstRow="0" w:lastRow="0" w:firstColumn="0" w:lastColumn="0" w:oddVBand="0" w:evenVBand="0" w:oddHBand="0" w:evenHBand="0" w:firstRowFirstColumn="0" w:firstRowLastColumn="0" w:lastRowFirstColumn="0" w:lastRowLastColumn="0"/>
+            </w:pPr>
+            <w:r>
+              <w:t>Print stævneliste</w:t>
+            </w:r>
+          </w:p>
+        </w:tc>
+      </w:tr>
+      <w:tr>
+        <w:trPr>
+          <w:cnfStyle w:val="000000100000" w:firstRow="0" w:lastRow="0" w:firstColumn="0" w:lastColumn="0" w:oddVBand="0" w:evenVBand="0" w:oddHBand="1" w:evenHBand="0" w:firstRowFirstColumn="0" w:firstRowLastColumn="0" w:lastRowFirstColumn="0" w:lastRowLastColumn="0"/>
+        </w:trPr>
+        <w:tc>
+          <w:tcPr>
+            <w:cnfStyle w:val="001000000000" w:firstRow="0" w:lastRow="0" w:firstColumn="1" w:lastColumn="0" w:oddVBand="0" w:evenVBand="0" w:oddHBand="0" w:evenHBand="0" w:firstRowFirstColumn="0" w:firstRowLastColumn="0" w:lastRowFirstColumn="0" w:lastRowLastColumn="0"/>
+            <w:tcW w:w="4814" w:type="dxa"/>
+          </w:tcPr>
+          <w:p>
+            <w:r>
+              <w:t>Main Succes Scenario</w:t>
+            </w:r>
+          </w:p>
+        </w:tc>
+        <w:tc>
+          <w:tcPr>
+            <w:tcW w:w="4814" w:type="dxa"/>
+          </w:tcPr>
+          <w:p>
+            <w:pPr>
+              <w:cnfStyle w:val="000000100000" w:firstRow="0" w:lastRow="0" w:firstColumn="0" w:lastColumn="0" w:oddVBand="0" w:evenVBand="0" w:oddHBand="1" w:evenHBand="0" w:firstRowFirstColumn="0" w:firstRowLastColumn="0" w:lastRowFirstColumn="0" w:lastRowLastColumn="0"/>
+              <w:rPr>
+                <w:color w:val="000000" w:themeColor="text1"/>
+              </w:rPr>
+            </w:pPr>
+            <w:r>
+              <w:rPr>
+                <w:color w:val="000000" w:themeColor="text1"/>
+              </w:rPr>
+              <w:t>Træner skal kunne se en liste over samtlige konkurrencesvømmere, der har deltaget i stævne med tid og placering</w:t>
+            </w:r>
+          </w:p>
+        </w:tc>
+      </w:tr>
+    </w:tbl>
+    <w:p>
+      <w:pPr>
+        <w:pStyle w:val="Overskrift4"/>
+      </w:pPr>
+      <w:r>
+        <w:t>USE CASE 12</w:t>
+      </w:r>
+    </w:p>
+    <w:tbl>
+      <w:tblPr>
+        <w:tblStyle w:val="Gittertabel5-mrk-farve3"/>
+        <w:tblW w:w="0" w:type="auto"/>
+        <w:tblLook w:val="04A0" w:firstRow="1" w:lastRow="0" w:firstColumn="1" w:lastColumn="0" w:noHBand="0" w:noVBand="1"/>
+      </w:tblPr>
+      <w:tblGrid>
+        <w:gridCol w:w="4814"/>
+        <w:gridCol w:w="4814"/>
+      </w:tblGrid>
+      <w:tr>
+        <w:trPr>
+          <w:cnfStyle w:val="100000000000" w:firstRow="1" w:lastRow="0" w:firstColumn="0" w:lastColumn="0" w:oddVBand="0" w:evenVBand="0" w:oddHBand="0" w:evenHBand="0" w:firstRowFirstColumn="0" w:firstRowLastColumn="0" w:lastRowFirstColumn="0" w:lastRowLastColumn="0"/>
+        </w:trPr>
+        <w:tc>
+          <w:tcPr>
+            <w:cnfStyle w:val="001000000000" w:firstRow="0" w:lastRow="0" w:firstColumn="1" w:lastColumn="0" w:oddVBand="0" w:evenVBand="0" w:oddHBand="0" w:evenHBand="0" w:firstRowFirstColumn="0" w:firstRowLastColumn="0" w:lastRowFirstColumn="0" w:lastRowLastColumn="0"/>
+            <w:tcW w:w="4814" w:type="dxa"/>
+            <w:tcBorders>
+              <w:right w:val="single" w:sz="4" w:space="0" w:color="FFFFFF" w:themeColor="background1"/>
+            </w:tcBorders>
+          </w:tcPr>
+          <w:p>
+            <w:r>
+              <w:t>Use Case Section</w:t>
+            </w:r>
+          </w:p>
+        </w:tc>
+        <w:tc>
+          <w:tcPr>
+            <w:tcW w:w="4814" w:type="dxa"/>
+            <w:tcBorders>
+              <w:left w:val="single" w:sz="4" w:space="0" w:color="FFFFFF" w:themeColor="background1"/>
+            </w:tcBorders>
+          </w:tcPr>
+          <w:p>
+            <w:pPr>
+              <w:cnfStyle w:val="100000000000" w:firstRow="1" w:lastRow="0" w:firstColumn="0" w:lastColumn="0" w:oddVBand="0" w:evenVBand="0" w:oddHBand="0" w:evenHBand="0" w:firstRowFirstColumn="0" w:firstRowLastColumn="0" w:lastRowFirstColumn="0" w:lastRowLastColumn="0"/>
+            </w:pPr>
+            <w:r>
+              <w:t>Kommentar</w:t>
+            </w:r>
+          </w:p>
+        </w:tc>
+      </w:tr>
+      <w:tr>
+        <w:trPr>
+          <w:cnfStyle w:val="000000100000" w:firstRow="0" w:lastRow="0" w:firstColumn="0" w:lastColumn="0" w:oddVBand="0" w:evenVBand="0" w:oddHBand="1" w:evenHBand="0" w:firstRowFirstColumn="0" w:firstRowLastColumn="0" w:lastRowFirstColumn="0" w:lastRowLastColumn="0"/>
+        </w:trPr>
+        <w:tc>
+          <w:tcPr>
+            <w:cnfStyle w:val="001000000000" w:firstRow="0" w:lastRow="0" w:firstColumn="1" w:lastColumn="0" w:oddVBand="0" w:evenVBand="0" w:oddHBand="0" w:evenHBand="0" w:firstRowFirstColumn="0" w:firstRowLastColumn="0" w:lastRowFirstColumn="0" w:lastRowLastColumn="0"/>
+            <w:tcW w:w="4814" w:type="dxa"/>
+          </w:tcPr>
+          <w:p>
+            <w:r>
+              <w:t>Use Case ID</w:t>
+            </w:r>
+          </w:p>
+        </w:tc>
+        <w:tc>
+          <w:tcPr>
+            <w:tcW w:w="4814" w:type="dxa"/>
+          </w:tcPr>
+          <w:p>
+            <w:pPr>
+              <w:cnfStyle w:val="000000100000" w:firstRow="0" w:lastRow="0" w:firstColumn="0" w:lastColumn="0" w:oddVBand="0" w:evenVBand="0" w:oddHBand="1" w:evenHBand="0" w:firstRowFirstColumn="0" w:firstRowLastColumn="0" w:lastRowFirstColumn="0" w:lastRowLastColumn="0"/>
+            </w:pPr>
+            <w:r>
+              <w:t>Use Case 012</w:t>
+            </w:r>
+          </w:p>
+        </w:tc>
+      </w:tr>
+      <w:tr>
+        <w:tc>
+          <w:tcPr>
+            <w:cnfStyle w:val="001000000000" w:firstRow="0" w:lastRow="0" w:firstColumn="1" w:lastColumn="0" w:oddVBand="0" w:evenVBand="0" w:oddHBand="0" w:evenHBand="0" w:firstRowFirstColumn="0" w:firstRowLastColumn="0" w:lastRowFirstColumn="0" w:lastRowLastColumn="0"/>
+            <w:tcW w:w="4814" w:type="dxa"/>
+          </w:tcPr>
+          <w:p>
+            <w:r>
+              <w:t>Use Case Navn</w:t>
+            </w:r>
+          </w:p>
+        </w:tc>
+        <w:tc>
+          <w:tcPr>
+            <w:tcW w:w="4814" w:type="dxa"/>
+          </w:tcPr>
+          <w:p>
+            <w:pPr>
+              <w:cnfStyle w:val="000000000000" w:firstRow="0" w:lastRow="0" w:firstColumn="0" w:lastColumn="0" w:oddVBand="0" w:evenVBand="0" w:oddHBand="0" w:evenHBand="0" w:firstRowFirstColumn="0" w:firstRowLastColumn="0" w:lastRowFirstColumn="0" w:lastRowLastColumn="0"/>
+            </w:pPr>
+            <w:r>
+              <w:t>Print junior/senior hold</w:t>
+            </w:r>
+          </w:p>
+        </w:tc>
+      </w:tr>
+      <w:tr>
+        <w:trPr>
+          <w:cnfStyle w:val="000000100000" w:firstRow="0" w:lastRow="0" w:firstColumn="0" w:lastColumn="0" w:oddVBand="0" w:evenVBand="0" w:oddHBand="1" w:evenHBand="0" w:firstRowFirstColumn="0" w:firstRowLastColumn="0" w:lastRowFirstColumn="0" w:lastRowLastColumn="0"/>
+        </w:trPr>
+        <w:tc>
+          <w:tcPr>
+            <w:cnfStyle w:val="001000000000" w:firstRow="0" w:lastRow="0" w:firstColumn="1" w:lastColumn="0" w:oddVBand="0" w:evenVBand="0" w:oddHBand="0" w:evenHBand="0" w:firstRowFirstColumn="0" w:firstRowLastColumn="0" w:lastRowFirstColumn="0" w:lastRowLastColumn="0"/>
+            <w:tcW w:w="4814" w:type="dxa"/>
+          </w:tcPr>
+          <w:p>
+            <w:r>
+              <w:t>Main Succes Scenario</w:t>
+            </w:r>
+          </w:p>
+        </w:tc>
+        <w:tc>
+          <w:tcPr>
+            <w:tcW w:w="4814" w:type="dxa"/>
+          </w:tcPr>
+          <w:p>
+            <w:pPr>
+              <w:cnfStyle w:val="000000100000" w:firstRow="0" w:lastRow="0" w:firstColumn="0" w:lastColumn="0" w:oddVBand="0" w:evenVBand="0" w:oddHBand="1" w:evenHBand="0" w:firstRowFirstColumn="0" w:firstRowLastColumn="0" w:lastRowFirstColumn="0" w:lastRowLastColumn="0"/>
+              <w:rPr>
+                <w:color w:val="000000" w:themeColor="text1"/>
+              </w:rPr>
+            </w:pPr>
+            <w:r>
+              <w:rPr>
+                <w:color w:val="000000" w:themeColor="text1"/>
+              </w:rPr>
+              <w:t>Træner skal kunne printe 2 hold ud, hhv. junior- og seniorhold, fra konkurrencesvømmerlisten.</w:t>
+            </w:r>
+          </w:p>
+        </w:tc>
+      </w:tr>
+    </w:tbl>
+    <w:p>
+      <w:pPr>
+        <w:pStyle w:val="Overskrift4"/>
+      </w:pPr>
+      <w:r>
+        <w:t>Use case 13</w:t>
+      </w:r>
+    </w:p>
+    <w:tbl>
+      <w:tblPr>
+        <w:tblStyle w:val="Gittertabel5-mrk-farve3"/>
+        <w:tblW w:w="0" w:type="auto"/>
+        <w:tblLook w:val="04A0" w:firstRow="1" w:lastRow="0" w:firstColumn="1" w:lastColumn="0" w:noHBand="0" w:noVBand="1"/>
+      </w:tblPr>
+      <w:tblGrid>
+        <w:gridCol w:w="4814"/>
+        <w:gridCol w:w="4814"/>
+      </w:tblGrid>
+      <w:tr>
+        <w:trPr>
+          <w:cnfStyle w:val="100000000000" w:firstRow="1" w:lastRow="0" w:firstColumn="0" w:lastColumn="0" w:oddVBand="0" w:evenVBand="0" w:oddHBand="0" w:evenHBand="0" w:firstRowFirstColumn="0" w:firstRowLastColumn="0" w:lastRowFirstColumn="0" w:lastRowLastColumn="0"/>
+        </w:trPr>
+        <w:tc>
+          <w:tcPr>
+            <w:cnfStyle w:val="001000000000" w:firstRow="0" w:lastRow="0" w:firstColumn="1" w:lastColumn="0" w:oddVBand="0" w:evenVBand="0" w:oddHBand="0" w:evenHBand="0" w:firstRowFirstColumn="0" w:firstRowLastColumn="0" w:lastRowFirstColumn="0" w:lastRowLastColumn="0"/>
+            <w:tcW w:w="4814" w:type="dxa"/>
+            <w:tcBorders>
+              <w:right w:val="single" w:sz="4" w:space="0" w:color="FFFFFF" w:themeColor="background1"/>
+            </w:tcBorders>
+          </w:tcPr>
+          <w:p>
+            <w:r>
+              <w:t>Use Case Section</w:t>
+            </w:r>
+          </w:p>
+        </w:tc>
+        <w:tc>
+          <w:tcPr>
+            <w:tcW w:w="4814" w:type="dxa"/>
+            <w:tcBorders>
+              <w:left w:val="single" w:sz="4" w:space="0" w:color="FFFFFF" w:themeColor="background1"/>
+            </w:tcBorders>
+          </w:tcPr>
+          <w:p>
+            <w:pPr>
+              <w:cnfStyle w:val="100000000000" w:firstRow="1" w:lastRow="0" w:firstColumn="0" w:lastColumn="0" w:oddVBand="0" w:evenVBand="0" w:oddHBand="0" w:evenHBand="0" w:firstRowFirstColumn="0" w:firstRowLastColumn="0" w:lastRowFirstColumn="0" w:lastRowLastColumn="0"/>
+            </w:pPr>
+            <w:r>
+              <w:t>Kommentar</w:t>
+            </w:r>
+          </w:p>
+        </w:tc>
+      </w:tr>
+      <w:tr>
+        <w:trPr>
+          <w:cnfStyle w:val="000000100000" w:firstRow="0" w:lastRow="0" w:firstColumn="0" w:lastColumn="0" w:oddVBand="0" w:evenVBand="0" w:oddHBand="1" w:evenHBand="0" w:firstRowFirstColumn="0" w:firstRowLastColumn="0" w:lastRowFirstColumn="0" w:lastRowLastColumn="0"/>
+        </w:trPr>
+        <w:tc>
+          <w:tcPr>
+            <w:cnfStyle w:val="001000000000" w:firstRow="0" w:lastRow="0" w:firstColumn="1" w:lastColumn="0" w:oddVBand="0" w:evenVBand="0" w:oddHBand="0" w:evenHBand="0" w:firstRowFirstColumn="0" w:firstRowLastColumn="0" w:lastRowFirstColumn="0" w:lastRowLastColumn="0"/>
+            <w:tcW w:w="4814" w:type="dxa"/>
+          </w:tcPr>
+          <w:p>
+            <w:r>
+              <w:t>Use Case ID</w:t>
+            </w:r>
+          </w:p>
+        </w:tc>
+        <w:tc>
+          <w:tcPr>
+            <w:tcW w:w="4814" w:type="dxa"/>
+          </w:tcPr>
+          <w:p>
+            <w:pPr>
+              <w:cnfStyle w:val="000000100000" w:firstRow="0" w:lastRow="0" w:firstColumn="0" w:lastColumn="0" w:oddVBand="0" w:evenVBand="0" w:oddHBand="1" w:evenHBand="0" w:firstRowFirstColumn="0" w:firstRowLastColumn="0" w:lastRowFirstColumn="0" w:lastRowLastColumn="0"/>
+            </w:pPr>
+            <w:r>
+              <w:t>Use Case 013</w:t>
+            </w:r>
+          </w:p>
+        </w:tc>
+      </w:tr>
+      <w:tr>
+        <w:tc>
+          <w:tcPr>
+            <w:cnfStyle w:val="001000000000" w:firstRow="0" w:lastRow="0" w:firstColumn="1" w:lastColumn="0" w:oddVBand="0" w:evenVBand="0" w:oddHBand="0" w:evenHBand="0" w:firstRowFirstColumn="0" w:firstRowLastColumn="0" w:lastRowFirstColumn="0" w:lastRowLastColumn="0"/>
+            <w:tcW w:w="4814" w:type="dxa"/>
+          </w:tcPr>
+          <w:p>
+            <w:r>
+              <w:t>Use Case Navn</w:t>
+            </w:r>
+          </w:p>
+        </w:tc>
+        <w:tc>
+          <w:tcPr>
+            <w:tcW w:w="4814" w:type="dxa"/>
+          </w:tcPr>
+          <w:p>
+            <w:pPr>
+              <w:cnfStyle w:val="000000000000" w:firstRow="0" w:lastRow="0" w:firstColumn="0" w:lastColumn="0" w:oddVBand="0" w:evenVBand="0" w:oddHBand="0" w:evenHBand="0" w:firstRowFirstColumn="0" w:firstRowLastColumn="0" w:lastRowFirstColumn="0" w:lastRowLastColumn="0"/>
+            </w:pPr>
+            <w:r>
+              <w:t>Print kontingentliste</w:t>
+            </w:r>
+          </w:p>
+        </w:tc>
+      </w:tr>
+      <w:tr>
+        <w:trPr>
+          <w:cnfStyle w:val="000000100000" w:firstRow="0" w:lastRow="0" w:firstColumn="0" w:lastColumn="0" w:oddVBand="0" w:evenVBand="0" w:oddHBand="1" w:evenHBand="0" w:firstRowFirstColumn="0" w:firstRowLastColumn="0" w:lastRowFirstColumn="0" w:lastRowLastColumn="0"/>
+          <w:trHeight w:val="77"/>
+        </w:trPr>
+        <w:tc>
+          <w:tcPr>
+            <w:cnfStyle w:val="001000000000" w:firstRow="0" w:lastRow="0" w:firstColumn="1" w:lastColumn="0" w:oddVBand="0" w:evenVBand="0" w:oddHBand="0" w:evenHBand="0" w:firstRowFirstColumn="0" w:firstRowLastColumn="0" w:lastRowFirstColumn="0" w:lastRowLastColumn="0"/>
+            <w:tcW w:w="4814" w:type="dxa"/>
+          </w:tcPr>
+          <w:p>
+            <w:r>
+              <w:t>Main Succes Scenario</w:t>
+            </w:r>
+          </w:p>
+        </w:tc>
+        <w:tc>
+          <w:tcPr>
+            <w:tcW w:w="4814" w:type="dxa"/>
+          </w:tcPr>
+          <w:p>
+            <w:pPr>
+              <w:cnfStyle w:val="000000100000" w:firstRow="0" w:lastRow="0" w:firstColumn="0" w:lastColumn="0" w:oddVBand="0" w:evenVBand="0" w:oddHBand="1" w:evenHBand="0" w:firstRowFirstColumn="0" w:firstRowLastColumn="0" w:lastRowFirstColumn="0" w:lastRowLastColumn="0"/>
+              <w:rPr>
+                <w:color w:val="000000" w:themeColor="text1"/>
+              </w:rPr>
+            </w:pPr>
+            <w:r>
+              <w:rPr>
+                <w:color w:val="000000" w:themeColor="text1"/>
+              </w:rPr>
+              <w:t>Kassere</w:t>
+            </w:r>
+            <w:r>
+              <w:rPr>
+                <w:color w:val="000000" w:themeColor="text1"/>
+              </w:rPr>
+              <w:t>re</w:t>
+            </w:r>
+            <w:r>
+              <w:rPr>
+                <w:color w:val="000000" w:themeColor="text1"/>
+              </w:rPr>
+              <w:t xml:space="preserve">n skal kunne </w:t>
+            </w:r>
+            <w:r>
+              <w:rPr>
+                <w:color w:val="000000" w:themeColor="text1"/>
+              </w:rPr>
+              <w:t>se</w:t>
+            </w:r>
+            <w:r>
+              <w:rPr>
+                <w:color w:val="000000" w:themeColor="text1"/>
+              </w:rPr>
+              <w:t xml:space="preserve"> en liste</w:t>
+            </w:r>
+            <w:r>
+              <w:rPr>
+                <w:color w:val="000000" w:themeColor="text1"/>
+              </w:rPr>
+              <w:t xml:space="preserve"> over medlemmer, vælge et medlem, og se dennes kontingentbetaling.</w:t>
+            </w:r>
+          </w:p>
+        </w:tc>
+      </w:tr>
+    </w:tbl>
     <w:p>
       <w:pPr>
         <w:pStyle w:val="Overskrift3"/>
       </w:pPr>
       <w:r>
-        <w:lastRenderedPageBreak/>
         <w:t>Fully d</w:t>
       </w:r>
-      <w:bookmarkStart w:id="35" w:name="_Toc498980980"/>
-      <w:bookmarkEnd w:id="32"/>
+      <w:bookmarkStart w:id="36" w:name="_Toc498980980"/>
       <w:bookmarkEnd w:id="33"/>
+      <w:bookmarkEnd w:id="34"/>
       <w:r>
         <w:t>ressed</w:t>
       </w:r>
@@ -9363,7 +9874,7 @@
       <w:r>
         <w:t>Use case 001</w:t>
       </w:r>
-      <w:bookmarkEnd w:id="35"/>
+      <w:bookmarkEnd w:id="36"/>
     </w:p>
     <w:tbl>
       <w:tblPr>
@@ -9736,6 +10247,7 @@
               <w:cnfStyle w:val="000000100000" w:firstRow="0" w:lastRow="0" w:firstColumn="0" w:lastColumn="0" w:oddVBand="0" w:evenVBand="0" w:oddHBand="1" w:evenHBand="0" w:firstRowFirstColumn="0" w:firstRowLastColumn="0" w:lastRowFirstColumn="0" w:lastRowLastColumn="0"/>
             </w:pPr>
             <w:r>
+              <w:lastRenderedPageBreak/>
               <w:t>Systemet prompter for fornavn</w:t>
             </w:r>
           </w:p>
@@ -9898,6 +10410,7 @@
           </w:tcPr>
           <w:p>
             <w:r>
+              <w:lastRenderedPageBreak/>
               <w:t>Extensions</w:t>
             </w:r>
           </w:p>
@@ -9987,7 +10500,7 @@
                     <pic:cNvPicPr/>
                   </pic:nvPicPr>
                   <pic:blipFill>
-                    <a:blip r:embed="rId15"/>
+                    <a:blip r:embed="rId14"/>
                     <a:stretch>
                       <a:fillRect/>
                     </a:stretch>
@@ -10028,11 +10541,11 @@
       <w:pPr>
         <w:pStyle w:val="Overskrift4"/>
       </w:pPr>
-      <w:bookmarkStart w:id="36" w:name="_Toc498980981"/>
+      <w:bookmarkStart w:id="37" w:name="_Toc498980981"/>
       <w:r>
         <w:t>use case 002</w:t>
       </w:r>
-      <w:bookmarkEnd w:id="36"/>
+      <w:bookmarkEnd w:id="37"/>
     </w:p>
     <w:tbl>
       <w:tblPr>
@@ -10604,7 +11117,7 @@
                     <pic:cNvPicPr/>
                   </pic:nvPicPr>
                   <pic:blipFill>
-                    <a:blip r:embed="rId16"/>
+                    <a:blip r:embed="rId15"/>
                     <a:stretch>
                       <a:fillRect/>
                     </a:stretch>
@@ -10666,7 +11179,7 @@
                     <pic:cNvPicPr/>
                   </pic:nvPicPr>
                   <pic:blipFill>
-                    <a:blip r:embed="rId17"/>
+                    <a:blip r:embed="rId16"/>
                     <a:stretch>
                       <a:fillRect/>
                     </a:stretch>
@@ -10699,11 +11212,11 @@
       <w:pPr>
         <w:pStyle w:val="Overskrift4"/>
       </w:pPr>
-      <w:bookmarkStart w:id="37" w:name="_Toc498980982"/>
+      <w:bookmarkStart w:id="38" w:name="_Toc498980982"/>
       <w:r>
         <w:t>Use Case 003</w:t>
       </w:r>
-      <w:bookmarkEnd w:id="37"/>
+      <w:bookmarkEnd w:id="38"/>
     </w:p>
     <w:tbl>
       <w:tblPr>
@@ -11168,7 +11681,7 @@
                     <pic:cNvPicPr/>
                   </pic:nvPicPr>
                   <pic:blipFill>
-                    <a:blip r:embed="rId18"/>
+                    <a:blip r:embed="rId17"/>
                     <a:stretch>
                       <a:fillRect/>
                     </a:stretch>
@@ -11872,7 +12385,7 @@
                     <pic:cNvPicPr/>
                   </pic:nvPicPr>
                   <pic:blipFill>
-                    <a:blip r:embed="rId19"/>
+                    <a:blip r:embed="rId18"/>
                     <a:stretch>
                       <a:fillRect/>
                     </a:stretch>
@@ -11905,8 +12418,8 @@
           <w:szCs w:val="32"/>
         </w:rPr>
       </w:pPr>
-      <w:bookmarkStart w:id="38" w:name="_Toc498980983"/>
-      <w:bookmarkStart w:id="39" w:name="_Toc499540070"/>
+      <w:bookmarkStart w:id="39" w:name="_Toc498980983"/>
+      <w:bookmarkStart w:id="40" w:name="_Toc499540070"/>
       <w:r>
         <w:rPr>
           <w:sz w:val="32"/>
@@ -11914,8 +12427,8 @@
         </w:rPr>
         <w:t>FURPS</w:t>
       </w:r>
-      <w:bookmarkEnd w:id="38"/>
       <w:bookmarkEnd w:id="39"/>
+      <w:bookmarkEnd w:id="40"/>
     </w:p>
     <w:p>
       <w:r>
@@ -11926,18 +12439,18 @@
       <w:pPr>
         <w:pStyle w:val="Overskrift3"/>
       </w:pPr>
-      <w:bookmarkStart w:id="40" w:name="_Toc498972086"/>
-      <w:bookmarkStart w:id="41" w:name="_Toc498980984"/>
-      <w:bookmarkStart w:id="42" w:name="_Toc499540071"/>
+      <w:bookmarkStart w:id="41" w:name="_Toc498972086"/>
+      <w:bookmarkStart w:id="42" w:name="_Toc498980984"/>
+      <w:bookmarkStart w:id="43" w:name="_Toc499540071"/>
       <w:r>
         <w:rPr>
           <w:lang w:val="da"/>
         </w:rPr>
         <w:t>Funktionelt</w:t>
       </w:r>
-      <w:bookmarkEnd w:id="40"/>
       <w:bookmarkEnd w:id="41"/>
       <w:bookmarkEnd w:id="42"/>
+      <w:bookmarkEnd w:id="43"/>
     </w:p>
     <w:p>
       <w:pPr>
@@ -12099,18 +12612,18 @@
           <w:lang w:val="en-US"/>
         </w:rPr>
       </w:pPr>
-      <w:bookmarkStart w:id="43" w:name="_Toc498972087"/>
-      <w:bookmarkStart w:id="44" w:name="_Toc498980985"/>
-      <w:bookmarkStart w:id="45" w:name="_Toc499540072"/>
+      <w:bookmarkStart w:id="44" w:name="_Toc498972087"/>
+      <w:bookmarkStart w:id="45" w:name="_Toc498980985"/>
+      <w:bookmarkStart w:id="46" w:name="_Toc499540072"/>
       <w:r>
         <w:rPr>
           <w:lang w:val="da"/>
         </w:rPr>
         <w:t>Brugervenlighed</w:t>
       </w:r>
-      <w:bookmarkEnd w:id="43"/>
       <w:bookmarkEnd w:id="44"/>
       <w:bookmarkEnd w:id="45"/>
+      <w:bookmarkEnd w:id="46"/>
     </w:p>
     <w:p>
       <w:pPr>
@@ -12170,18 +12683,18 @@
           <w:lang w:val="en-US"/>
         </w:rPr>
       </w:pPr>
-      <w:bookmarkStart w:id="46" w:name="_Toc498972088"/>
-      <w:bookmarkStart w:id="47" w:name="_Toc498980986"/>
-      <w:bookmarkStart w:id="48" w:name="_Toc499540073"/>
+      <w:bookmarkStart w:id="47" w:name="_Toc498972088"/>
+      <w:bookmarkStart w:id="48" w:name="_Toc498980986"/>
+      <w:bookmarkStart w:id="49" w:name="_Toc499540073"/>
       <w:r>
         <w:rPr>
           <w:lang w:val="da"/>
         </w:rPr>
         <w:t>Pålidelighed</w:t>
       </w:r>
-      <w:bookmarkEnd w:id="46"/>
       <w:bookmarkEnd w:id="47"/>
       <w:bookmarkEnd w:id="48"/>
+      <w:bookmarkEnd w:id="49"/>
     </w:p>
     <w:p>
       <w:pPr>
@@ -12222,18 +12735,18 @@
           <w:lang w:val="en-US"/>
         </w:rPr>
       </w:pPr>
-      <w:bookmarkStart w:id="49" w:name="_Toc498972089"/>
-      <w:bookmarkStart w:id="50" w:name="_Toc498980987"/>
-      <w:bookmarkStart w:id="51" w:name="_Toc499540074"/>
+      <w:bookmarkStart w:id="50" w:name="_Toc498972089"/>
+      <w:bookmarkStart w:id="51" w:name="_Toc498980987"/>
+      <w:bookmarkStart w:id="52" w:name="_Toc499540074"/>
       <w:r>
         <w:rPr>
           <w:lang w:val="da"/>
         </w:rPr>
         <w:t>Ydeevne</w:t>
       </w:r>
-      <w:bookmarkEnd w:id="49"/>
       <w:bookmarkEnd w:id="50"/>
       <w:bookmarkEnd w:id="51"/>
+      <w:bookmarkEnd w:id="52"/>
     </w:p>
     <w:p>
       <w:pPr>
@@ -12274,18 +12787,18 @@
           <w:lang w:val="en-US"/>
         </w:rPr>
       </w:pPr>
-      <w:bookmarkStart w:id="52" w:name="_Toc498972090"/>
-      <w:bookmarkStart w:id="53" w:name="_Toc498980988"/>
-      <w:bookmarkStart w:id="54" w:name="_Toc499540075"/>
+      <w:bookmarkStart w:id="53" w:name="_Toc498972090"/>
+      <w:bookmarkStart w:id="54" w:name="_Toc498980988"/>
+      <w:bookmarkStart w:id="55" w:name="_Toc499540075"/>
       <w:r>
         <w:rPr>
           <w:lang w:val="da"/>
         </w:rPr>
         <w:t>Support</w:t>
       </w:r>
-      <w:bookmarkEnd w:id="52"/>
       <w:bookmarkEnd w:id="53"/>
       <w:bookmarkEnd w:id="54"/>
+      <w:bookmarkEnd w:id="55"/>
     </w:p>
     <w:p>
       <w:pPr>
@@ -12329,13 +12842,13 @@
       <w:pPr>
         <w:pStyle w:val="Overskrift1"/>
       </w:pPr>
-      <w:bookmarkStart w:id="55" w:name="_Toc498980989"/>
-      <w:bookmarkStart w:id="56" w:name="_Toc499540076"/>
+      <w:bookmarkStart w:id="56" w:name="_Toc498980989"/>
+      <w:bookmarkStart w:id="57" w:name="_Toc499540076"/>
       <w:r>
         <w:t>Anden information</w:t>
       </w:r>
-      <w:bookmarkEnd w:id="55"/>
       <w:bookmarkEnd w:id="56"/>
+      <w:bookmarkEnd w:id="57"/>
     </w:p>
     <w:p>
       <w:r>
@@ -12346,11 +12859,11 @@
       <w:pPr>
         <w:pStyle w:val="Overskrift3"/>
       </w:pPr>
-      <w:bookmarkStart w:id="57" w:name="_Toc499540077"/>
+      <w:bookmarkStart w:id="58" w:name="_Toc499540077"/>
       <w:r>
         <w:t>Arbejdsprocessen</w:t>
       </w:r>
-      <w:bookmarkEnd w:id="57"/>
+      <w:bookmarkEnd w:id="58"/>
     </w:p>
     <w:p>
       <w:r>
@@ -12414,37 +12927,37 @@
       <w:pPr>
         <w:pStyle w:val="Overskrift1"/>
       </w:pPr>
-      <w:bookmarkStart w:id="58" w:name="_Toc498980990"/>
-      <w:bookmarkStart w:id="59" w:name="_Toc499540078"/>
+      <w:bookmarkStart w:id="59" w:name="_Toc498980990"/>
+      <w:bookmarkStart w:id="60" w:name="_Toc499540078"/>
       <w:r>
         <w:t>Bilag</w:t>
       </w:r>
-      <w:bookmarkEnd w:id="58"/>
       <w:bookmarkEnd w:id="59"/>
+      <w:bookmarkEnd w:id="60"/>
     </w:p>
     <w:p/>
     <w:p>
       <w:pPr>
         <w:pStyle w:val="Overskrift2"/>
       </w:pPr>
-      <w:bookmarkStart w:id="60" w:name="_Toc499540079"/>
+      <w:bookmarkStart w:id="61" w:name="_Toc499540079"/>
       <w:r>
         <w:t xml:space="preserve">Bilag 1: </w:t>
       </w:r>
       <w:r>
         <w:t>Faseplan</w:t>
       </w:r>
-      <w:bookmarkEnd w:id="60"/>
+      <w:bookmarkEnd w:id="61"/>
     </w:p>
     <w:p>
       <w:pPr>
         <w:pStyle w:val="Overskrift3"/>
       </w:pPr>
-      <w:bookmarkStart w:id="61" w:name="_Toc499540080"/>
+      <w:bookmarkStart w:id="62" w:name="_Toc499540080"/>
       <w:r>
         <w:t>Inden uge 1:</w:t>
       </w:r>
-      <w:bookmarkEnd w:id="61"/>
+      <w:bookmarkEnd w:id="62"/>
     </w:p>
     <w:p>
       <w:pPr>
@@ -12580,11 +13093,11 @@
       <w:pPr>
         <w:pStyle w:val="Overskrift3"/>
       </w:pPr>
-      <w:bookmarkStart w:id="62" w:name="_Toc499540081"/>
+      <w:bookmarkStart w:id="63" w:name="_Toc499540081"/>
       <w:r>
         <w:t>Uge 1:</w:t>
       </w:r>
-      <w:bookmarkEnd w:id="62"/>
+      <w:bookmarkEnd w:id="63"/>
       <w:r>
         <w:tab/>
       </w:r>
@@ -12835,7 +13348,15 @@
         </w:sdtContent>
       </w:sdt>
       <w:r>
-        <w:t>Formand – opretMedlem() færdig</w:t>
+        <w:t xml:space="preserve">Formand – </w:t>
+      </w:r>
+      <w:proofErr w:type="gramStart"/>
+      <w:r>
+        <w:t>opretMedlem(</w:t>
+      </w:r>
+      <w:proofErr w:type="gramEnd"/>
+      <w:r>
+        <w:t>) færdig</w:t>
       </w:r>
       <w:r>
         <w:br/>
@@ -13118,11 +13639,11 @@
       <w:pPr>
         <w:pStyle w:val="Overskrift3"/>
       </w:pPr>
-      <w:bookmarkStart w:id="63" w:name="_Toc499540082"/>
+      <w:bookmarkStart w:id="64" w:name="_Toc499540082"/>
       <w:r>
         <w:t>Uge 2:</w:t>
       </w:r>
-      <w:bookmarkEnd w:id="63"/>
+      <w:bookmarkEnd w:id="64"/>
     </w:p>
     <w:p>
       <w:pPr>
@@ -13181,7 +13702,15 @@
         </w:sdtContent>
       </w:sdt>
       <w:r>
-        <w:t>Træner – printListe()  færdig</w:t>
+        <w:t xml:space="preserve">Træner – </w:t>
+      </w:r>
+      <w:proofErr w:type="gramStart"/>
+      <w:r>
+        <w:t>printListe(</w:t>
+      </w:r>
+      <w:proofErr w:type="gramEnd"/>
+      <w:r>
+        <w:t>)  færdig</w:t>
       </w:r>
       <w:r>
         <w:br/>
@@ -13239,7 +13768,15 @@
         </w:sdtContent>
       </w:sdt>
       <w:r>
-        <w:t>Kasserer – visRestance() færdig</w:t>
+        <w:t xml:space="preserve">Kasserer – </w:t>
+      </w:r>
+      <w:proofErr w:type="gramStart"/>
+      <w:r>
+        <w:t>visRestance(</w:t>
+      </w:r>
+      <w:proofErr w:type="gramEnd"/>
+      <w:r>
+        <w:t>) færdig</w:t>
       </w:r>
       <w:r>
         <w:br/>
@@ -13452,11 +13989,11 @@
       <w:pPr>
         <w:pStyle w:val="Overskrift2"/>
       </w:pPr>
-      <w:bookmarkStart w:id="64" w:name="_Toc499540083"/>
+      <w:bookmarkStart w:id="65" w:name="_Toc499540083"/>
       <w:r>
         <w:t>Uge 3:</w:t>
       </w:r>
-      <w:bookmarkEnd w:id="64"/>
+      <w:bookmarkEnd w:id="65"/>
     </w:p>
     <w:p>
       <w:pPr>
@@ -13583,16 +14120,16 @@
           <w:lang w:val="en-US"/>
         </w:rPr>
       </w:pPr>
-      <w:bookmarkStart w:id="65" w:name="_Toc498980991"/>
-      <w:bookmarkStart w:id="66" w:name="_Toc499540084"/>
+      <w:bookmarkStart w:id="66" w:name="_Toc498980991"/>
+      <w:bookmarkStart w:id="67" w:name="_Toc499540084"/>
       <w:r>
         <w:rPr>
           <w:lang w:val="en-US"/>
         </w:rPr>
         <w:t>Glossary</w:t>
       </w:r>
-      <w:bookmarkEnd w:id="65"/>
       <w:bookmarkEnd w:id="66"/>
+      <w:bookmarkEnd w:id="67"/>
     </w:p>
     <w:p>
       <w:pPr>
@@ -13616,16 +14153,16 @@
           <w:lang w:val="en-US"/>
         </w:rPr>
       </w:pPr>
-      <w:bookmarkStart w:id="67" w:name="_Toc498980992"/>
-      <w:bookmarkStart w:id="68" w:name="_Toc499540085"/>
+      <w:bookmarkStart w:id="68" w:name="_Toc498980992"/>
+      <w:bookmarkStart w:id="69" w:name="_Toc499540085"/>
       <w:r>
         <w:rPr>
           <w:lang w:val="en-US"/>
         </w:rPr>
         <w:t>Domain</w:t>
       </w:r>
-      <w:bookmarkEnd w:id="67"/>
       <w:bookmarkEnd w:id="68"/>
+      <w:bookmarkEnd w:id="69"/>
     </w:p>
     <w:p>
       <w:pPr>
@@ -14640,7 +15177,7 @@
           <w:lang w:val="en-US"/>
         </w:rPr>
       </w:pPr>
-      <w:bookmarkStart w:id="69" w:name="_Toc499540086"/>
+      <w:bookmarkStart w:id="70" w:name="_Toc499540086"/>
       <w:r>
         <w:rPr>
           <w:lang w:val="en-US"/>
@@ -14648,7 +15185,7 @@
         <w:lastRenderedPageBreak/>
         <w:t>Litteraturliste</w:t>
       </w:r>
-      <w:bookmarkEnd w:id="69"/>
+      <w:bookmarkEnd w:id="70"/>
     </w:p>
     <w:p>
       <w:pPr>
@@ -14677,7 +15214,7 @@
       </w:r>
     </w:p>
     <w:p>
-      <w:hyperlink r:id="rId20" w:history="1">
+      <w:hyperlink r:id="rId19" w:history="1">
         <w:r>
           <w:rPr>
             <w:rStyle w:val="Hyperlink"/>
@@ -14692,7 +15229,7 @@
       </w:r>
     </w:p>
     <w:sectPr>
-      <w:footerReference w:type="default" r:id="rId21"/>
+      <w:footerReference w:type="default" r:id="rId20"/>
       <w:pgSz w:w="11906" w:h="16838"/>
       <w:pgMar w:top="1701" w:right="1134" w:bottom="1701" w:left="1134" w:header="708" w:footer="708" w:gutter="0"/>
       <w:cols w:space="708"/>
@@ -14756,7 +15293,7 @@
           <w:rPr>
             <w:noProof/>
           </w:rPr>
-          <w:t>27</w:t>
+          <w:t>21</w:t>
         </w:r>
         <w:r>
           <w:fldChar w:fldCharType="end"/>
@@ -21342,7 +21879,7 @@
     <w:charset w:val="00"/>
     <w:family w:val="swiss"/>
     <w:pitch w:val="variable"/>
-    <w:sig w:usb0="E0002AFF" w:usb1="4000ACFF" w:usb2="00000001" w:usb3="00000000" w:csb0="000001FF" w:csb1="00000000"/>
+    <w:sig w:usb0="E0002AFF" w:usb1="C000247B" w:usb2="00000009" w:usb3="00000000" w:csb0="000001FF" w:csb1="00000000"/>
   </w:font>
   <w:font w:name="Courier New">
     <w:panose1 w:val="02070309020205020404"/>
@@ -21422,6 +21959,7 @@
   <w:rsids>
     <w:rsidRoot w:val="00A33CB3"/>
     <w:rsid w:val="0021216F"/>
+    <w:rsid w:val="003D5397"/>
     <w:rsid w:val="00441EE5"/>
     <w:rsid w:val="00662736"/>
     <w:rsid w:val="00A33CB3"/>
@@ -22197,7 +22735,7 @@
 </file>
 
 <file path=customXml/itemProps1.xml><?xml version="1.0" encoding="utf-8"?>
-<ds:datastoreItem xmlns:ds="http://schemas.openxmlformats.org/officeDocument/2006/customXml" ds:itemID="{7B1FC0D7-A14D-47B2-837F-752B1D9385B1}">
+<ds:datastoreItem xmlns:ds="http://schemas.openxmlformats.org/officeDocument/2006/customXml" ds:itemID="{B4DBE612-C76E-4953-81C7-782B958BC829}">
   <ds:schemaRefs>
     <ds:schemaRef ds:uri="http://schemas.openxmlformats.org/officeDocument/2006/bibliography"/>
   </ds:schemaRefs>

--- a/Rapport.docx
+++ b/Rapport.docx
@@ -3426,6 +3426,7 @@
         <w:jc w:val="both"/>
       </w:pPr>
       <w:r>
+        <w:lastRenderedPageBreak/>
         <w:t>Udviklerne er opmærksomme på</w:t>
       </w:r>
       <w:r>
@@ -3474,7 +3475,6 @@
         <w:jc w:val="both"/>
       </w:pPr>
       <w:r>
-        <w:lastRenderedPageBreak/>
         <w:t>Konkurrencesvøm</w:t>
       </w:r>
       <w:r>
@@ -4023,6 +4023,7 @@
         <w:jc w:val="both"/>
       </w:pPr>
       <w:r>
+        <w:lastRenderedPageBreak/>
         <w:t>En øget vækst af medlemmer.</w:t>
       </w:r>
     </w:p>
@@ -4073,7 +4074,6 @@
         <w:jc w:val="both"/>
       </w:pPr>
       <w:r>
-        <w:lastRenderedPageBreak/>
         <w:t xml:space="preserve">Hvad ønsker ledelsen af det nye styresystem? </w:t>
       </w:r>
     </w:p>
@@ -4455,6 +4455,7 @@
         <w:jc w:val="both"/>
       </w:pPr>
       <w:r>
+        <w:lastRenderedPageBreak/>
         <w:t xml:space="preserve">Hvad vil svømmeklubbens </w:t>
       </w:r>
       <w:r>
@@ -4500,7 +4501,6 @@
         <w:jc w:val="both"/>
       </w:pPr>
       <w:r>
-        <w:lastRenderedPageBreak/>
         <w:t xml:space="preserve">Udviklernes målsætning. </w:t>
       </w:r>
     </w:p>
@@ -7861,8 +7861,6 @@
             <w:r>
               <w:t>Opdatering af UCD, tilføjelse af 3 brief UC’s</w:t>
             </w:r>
-            <w:bookmarkStart w:id="20" w:name="_GoBack"/>
-            <w:bookmarkEnd w:id="20"/>
           </w:p>
         </w:tc>
       </w:tr>
@@ -7872,13 +7870,13 @@
       <w:pPr>
         <w:pStyle w:val="Overskrift2"/>
       </w:pPr>
-      <w:bookmarkStart w:id="21" w:name="_Toc498980972"/>
-      <w:bookmarkStart w:id="22" w:name="_Toc499540064"/>
+      <w:bookmarkStart w:id="20" w:name="_Toc498980972"/>
+      <w:bookmarkStart w:id="21" w:name="_Toc499540064"/>
       <w:r>
         <w:t>Vision</w:t>
       </w:r>
+      <w:bookmarkEnd w:id="20"/>
       <w:bookmarkEnd w:id="21"/>
-      <w:bookmarkEnd w:id="22"/>
       <w:r>
         <w:tab/>
       </w:r>
@@ -7915,13 +7913,13 @@
       <w:pPr>
         <w:pStyle w:val="Overskrift2"/>
       </w:pPr>
-      <w:bookmarkStart w:id="23" w:name="_Toc498980973"/>
-      <w:bookmarkStart w:id="24" w:name="_Toc499540065"/>
+      <w:bookmarkStart w:id="22" w:name="_Toc498980973"/>
+      <w:bookmarkStart w:id="23" w:name="_Toc499540065"/>
       <w:r>
         <w:t>Krav</w:t>
       </w:r>
+      <w:bookmarkEnd w:id="22"/>
       <w:bookmarkEnd w:id="23"/>
-      <w:bookmarkEnd w:id="24"/>
     </w:p>
     <w:p>
       <w:r>
@@ -8379,21 +8377,166 @@
     </w:p>
     <w:p>
       <w:pPr>
+        <w:spacing w:before="0" w:after="160" w:line="259" w:lineRule="auto"/>
+        <w:ind w:left="1080"/>
+      </w:pPr>
+    </w:p>
+    <w:p>
+      <w:pPr>
+        <w:spacing w:before="0" w:after="160" w:line="259" w:lineRule="auto"/>
+        <w:ind w:left="1080"/>
+      </w:pPr>
+    </w:p>
+    <w:p>
+      <w:pPr>
+        <w:spacing w:before="0" w:after="160" w:line="259" w:lineRule="auto"/>
+        <w:ind w:left="1080"/>
+      </w:pPr>
+    </w:p>
+    <w:p>
+      <w:pPr>
+        <w:spacing w:before="0" w:after="160" w:line="259" w:lineRule="auto"/>
+        <w:ind w:left="1080"/>
+      </w:pPr>
+    </w:p>
+    <w:p>
+      <w:pPr>
+        <w:spacing w:before="0" w:after="160" w:line="259" w:lineRule="auto"/>
+        <w:ind w:left="1080"/>
+      </w:pPr>
+    </w:p>
+    <w:p>
+      <w:pPr>
+        <w:spacing w:before="0" w:after="160" w:line="259" w:lineRule="auto"/>
+        <w:ind w:left="1080"/>
+      </w:pPr>
+    </w:p>
+    <w:p>
+      <w:pPr>
+        <w:spacing w:before="0" w:after="160" w:line="259" w:lineRule="auto"/>
+        <w:ind w:left="1080"/>
+      </w:pPr>
+    </w:p>
+    <w:p>
+      <w:pPr>
+        <w:spacing w:before="0" w:after="160" w:line="259" w:lineRule="auto"/>
+        <w:ind w:left="1080"/>
+      </w:pPr>
+    </w:p>
+    <w:p>
+      <w:pPr>
+        <w:spacing w:before="0" w:after="160" w:line="259" w:lineRule="auto"/>
+        <w:ind w:left="1080"/>
+      </w:pPr>
+    </w:p>
+    <w:p>
+      <w:pPr>
+        <w:spacing w:before="0" w:after="160" w:line="259" w:lineRule="auto"/>
+        <w:ind w:left="1080"/>
+      </w:pPr>
+    </w:p>
+    <w:p>
+      <w:pPr>
+        <w:spacing w:before="0" w:after="160" w:line="259" w:lineRule="auto"/>
+        <w:ind w:left="1080"/>
+      </w:pPr>
+    </w:p>
+    <w:p>
+      <w:pPr>
+        <w:spacing w:before="0" w:after="160" w:line="259" w:lineRule="auto"/>
+        <w:ind w:left="1080"/>
+      </w:pPr>
+    </w:p>
+    <w:p>
+      <w:pPr>
+        <w:spacing w:before="0" w:after="160" w:line="259" w:lineRule="auto"/>
+        <w:ind w:left="1080"/>
+      </w:pPr>
+    </w:p>
+    <w:p>
+      <w:pPr>
+        <w:spacing w:before="0" w:after="160" w:line="259" w:lineRule="auto"/>
+        <w:ind w:left="1080"/>
+      </w:pPr>
+    </w:p>
+    <w:p>
+      <w:pPr>
+        <w:spacing w:before="0" w:after="160" w:line="259" w:lineRule="auto"/>
+        <w:ind w:left="1080"/>
+      </w:pPr>
+    </w:p>
+    <w:p>
+      <w:pPr>
+        <w:spacing w:before="0" w:after="160" w:line="259" w:lineRule="auto"/>
+        <w:ind w:left="1080"/>
+      </w:pPr>
+    </w:p>
+    <w:p>
+      <w:pPr>
         <w:pStyle w:val="Overskrift2"/>
       </w:pPr>
-      <w:bookmarkStart w:id="25" w:name="_Toc499540066"/>
-      <w:r>
+      <w:bookmarkStart w:id="24" w:name="_Toc499540066"/>
+      <w:r>
+        <w:lastRenderedPageBreak/>
         <w:t>Use case diagram</w:t>
       </w:r>
-      <w:bookmarkEnd w:id="25"/>
-    </w:p>
-    <w:p/>
-    <w:p/>
-    <w:p/>
-    <w:p/>
-    <w:p/>
-    <w:p/>
-    <w:p/>
+      <w:bookmarkEnd w:id="24"/>
+    </w:p>
+    <w:p>
+      <w:r>
+        <w:rPr>
+          <w:noProof/>
+        </w:rPr>
+        <w:drawing>
+          <wp:inline distT="0" distB="0" distL="0" distR="0" wp14:anchorId="7CE1788D" wp14:editId="782CD12E">
+            <wp:extent cx="5019675" cy="7734300"/>
+            <wp:effectExtent l="0" t="0" r="9525" b="0"/>
+            <wp:docPr id="17" name="Billede 17"/>
+            <wp:cNvGraphicFramePr>
+              <a:graphicFrameLocks xmlns:a="http://schemas.openxmlformats.org/drawingml/2006/main" noChangeAspect="1"/>
+            </wp:cNvGraphicFramePr>
+            <a:graphic xmlns:a="http://schemas.openxmlformats.org/drawingml/2006/main">
+              <a:graphicData uri="http://schemas.openxmlformats.org/drawingml/2006/picture">
+                <pic:pic xmlns:pic="http://schemas.openxmlformats.org/drawingml/2006/picture">
+                  <pic:nvPicPr>
+                    <pic:cNvPr id="0" name="Picture 1"/>
+                    <pic:cNvPicPr>
+                      <a:picLocks noChangeAspect="1" noChangeArrowheads="1"/>
+                    </pic:cNvPicPr>
+                  </pic:nvPicPr>
+                  <pic:blipFill>
+                    <a:blip r:embed="rId14">
+                      <a:extLst>
+                        <a:ext uri="{28A0092B-C50C-407E-A947-70E740481C1C}">
+                          <a14:useLocalDpi xmlns:a14="http://schemas.microsoft.com/office/drawing/2010/main" val="0"/>
+                        </a:ext>
+                      </a:extLst>
+                    </a:blip>
+                    <a:srcRect/>
+                    <a:stretch>
+                      <a:fillRect/>
+                    </a:stretch>
+                  </pic:blipFill>
+                  <pic:spPr bwMode="auto">
+                    <a:xfrm>
+                      <a:off x="0" y="0"/>
+                      <a:ext cx="5019675" cy="7734300"/>
+                    </a:xfrm>
+                    <a:prstGeom prst="rect">
+                      <a:avLst/>
+                    </a:prstGeom>
+                    <a:noFill/>
+                    <a:ln>
+                      <a:noFill/>
+                    </a:ln>
+                  </pic:spPr>
+                </pic:pic>
+              </a:graphicData>
+            </a:graphic>
+          </wp:inline>
+        </w:drawing>
+      </w:r>
+    </w:p>
     <w:p/>
     <w:p>
       <w:pPr>
@@ -8402,16 +8545,17 @@
           <w:lang w:val="en-US"/>
         </w:rPr>
       </w:pPr>
-      <w:bookmarkStart w:id="26" w:name="_Toc498980974"/>
-      <w:bookmarkStart w:id="27" w:name="_Toc499540067"/>
+      <w:bookmarkStart w:id="25" w:name="_Toc498980974"/>
+      <w:bookmarkStart w:id="26" w:name="_Toc499540067"/>
       <w:r>
         <w:rPr>
           <w:lang w:val="en-US"/>
         </w:rPr>
+        <w:lastRenderedPageBreak/>
         <w:t>Use cases</w:t>
       </w:r>
+      <w:bookmarkEnd w:id="25"/>
       <w:bookmarkEnd w:id="26"/>
-      <w:bookmarkEnd w:id="27"/>
     </w:p>
     <w:p>
       <w:pPr>
@@ -8445,16 +8589,16 @@
           <w:lang w:val="en-US"/>
         </w:rPr>
       </w:pPr>
-      <w:bookmarkStart w:id="28" w:name="_Toc498980975"/>
-      <w:bookmarkStart w:id="29" w:name="_Toc499540068"/>
+      <w:bookmarkStart w:id="27" w:name="_Toc498980975"/>
+      <w:bookmarkStart w:id="28" w:name="_Toc499540068"/>
       <w:r>
         <w:rPr>
           <w:lang w:val="en-US"/>
         </w:rPr>
         <w:t>Brie</w:t>
       </w:r>
+      <w:bookmarkEnd w:id="27"/>
       <w:bookmarkEnd w:id="28"/>
-      <w:bookmarkEnd w:id="29"/>
       <w:r>
         <w:rPr>
           <w:lang w:val="en-US"/>
@@ -8469,14 +8613,14 @@
           <w:lang w:val="en-US"/>
         </w:rPr>
       </w:pPr>
-      <w:bookmarkStart w:id="30" w:name="_Toc498980976"/>
+      <w:bookmarkStart w:id="29" w:name="_Toc498980976"/>
       <w:r>
         <w:rPr>
           <w:lang w:val="en-US"/>
         </w:rPr>
         <w:t>Use Case 004</w:t>
       </w:r>
-      <w:bookmarkEnd w:id="30"/>
+      <w:bookmarkEnd w:id="29"/>
     </w:p>
     <w:tbl>
       <w:tblPr>
@@ -8534,7 +8678,6 @@
           </w:tcPr>
           <w:p>
             <w:r>
-              <w:lastRenderedPageBreak/>
               <w:t>Use Case ID</w:t>
             </w:r>
           </w:p>
@@ -8625,11 +8768,11 @@
       <w:pPr>
         <w:pStyle w:val="Overskrift4"/>
       </w:pPr>
-      <w:bookmarkStart w:id="31" w:name="_Toc498980977"/>
+      <w:bookmarkStart w:id="30" w:name="_Toc498980977"/>
       <w:r>
         <w:t>Use case 005</w:t>
       </w:r>
-      <w:bookmarkEnd w:id="31"/>
+      <w:bookmarkEnd w:id="30"/>
     </w:p>
     <w:tbl>
       <w:tblPr>
@@ -8768,11 +8911,11 @@
       <w:pPr>
         <w:pStyle w:val="Overskrift4"/>
       </w:pPr>
-      <w:bookmarkStart w:id="32" w:name="_Toc498980978"/>
+      <w:bookmarkStart w:id="31" w:name="_Toc498980978"/>
       <w:r>
         <w:t>Use case 006</w:t>
       </w:r>
-      <w:bookmarkEnd w:id="32"/>
+      <w:bookmarkEnd w:id="31"/>
     </w:p>
     <w:tbl>
       <w:tblPr>
@@ -9226,8 +9369,8 @@
       </w:tr>
     </w:tbl>
     <w:p>
-      <w:bookmarkStart w:id="33" w:name="_Toc498980979"/>
-      <w:bookmarkStart w:id="34" w:name="_Toc499540069"/>
+      <w:bookmarkStart w:id="32" w:name="_Toc498980979"/>
+      <w:bookmarkStart w:id="33" w:name="_Toc499540069"/>
     </w:p>
     <w:p/>
     <w:p/>
@@ -9342,14 +9485,14 @@
             <w:r>
               <w:t xml:space="preserve"> </w:t>
             </w:r>
-            <w:bookmarkStart w:id="35" w:name="_Hlk499708018"/>
+            <w:bookmarkStart w:id="34" w:name="_Hlk499708018"/>
             <w:r>
               <w:t>b</w:t>
             </w:r>
             <w:r>
               <w:t>etalingsstatus</w:t>
             </w:r>
-            <w:bookmarkEnd w:id="35"/>
+            <w:bookmarkEnd w:id="34"/>
           </w:p>
         </w:tc>
       </w:tr>
@@ -9364,7 +9507,6 @@
           </w:tcPr>
           <w:p>
             <w:r>
-              <w:lastRenderedPageBreak/>
               <w:t>Main Succes Scenario</w:t>
             </w:r>
           </w:p>
@@ -9860,9 +10002,9 @@
       <w:r>
         <w:t>Fully d</w:t>
       </w:r>
-      <w:bookmarkStart w:id="36" w:name="_Toc498980980"/>
+      <w:bookmarkStart w:id="35" w:name="_Toc498980980"/>
+      <w:bookmarkEnd w:id="32"/>
       <w:bookmarkEnd w:id="33"/>
-      <w:bookmarkEnd w:id="34"/>
       <w:r>
         <w:t>ressed</w:t>
       </w:r>
@@ -9874,7 +10016,7 @@
       <w:r>
         <w:t>Use case 001</w:t>
       </w:r>
-      <w:bookmarkEnd w:id="36"/>
+      <w:bookmarkEnd w:id="35"/>
     </w:p>
     <w:tbl>
       <w:tblPr>
@@ -10082,6 +10224,7 @@
           </w:tcPr>
           <w:p>
             <w:r>
+              <w:lastRenderedPageBreak/>
               <w:t>Stakeholders</w:t>
             </w:r>
           </w:p>
@@ -10247,7 +10390,6 @@
               <w:cnfStyle w:val="000000100000" w:firstRow="0" w:lastRow="0" w:firstColumn="0" w:lastColumn="0" w:oddVBand="0" w:evenVBand="0" w:oddHBand="1" w:evenHBand="0" w:firstRowFirstColumn="0" w:firstRowLastColumn="0" w:lastRowFirstColumn="0" w:lastRowLastColumn="0"/>
             </w:pPr>
             <w:r>
-              <w:lastRenderedPageBreak/>
               <w:t>Systemet prompter for fornavn</w:t>
             </w:r>
           </w:p>
@@ -10410,7 +10552,6 @@
           </w:tcPr>
           <w:p>
             <w:r>
-              <w:lastRenderedPageBreak/>
               <w:t>Extensions</w:t>
             </w:r>
           </w:p>
@@ -10485,10 +10626,10 @@
         </w:rPr>
         <w:lastRenderedPageBreak/>
         <w:drawing>
-          <wp:inline distT="0" distB="0" distL="0" distR="0" wp14:anchorId="7126B324" wp14:editId="74B3623D">
-            <wp:extent cx="4267200" cy="6429375"/>
+          <wp:inline distT="0" distB="0" distL="0" distR="0" wp14:anchorId="26B79FF5" wp14:editId="3EBD2C64">
+            <wp:extent cx="4229100" cy="6715125"/>
             <wp:effectExtent l="0" t="0" r="0" b="9525"/>
-            <wp:docPr id="23" name="Billede 23"/>
+            <wp:docPr id="19" name="Billede 19"/>
             <wp:cNvGraphicFramePr>
               <a:graphicFrameLocks xmlns:a="http://schemas.openxmlformats.org/drawingml/2006/main" noChangeAspect="1"/>
             </wp:cNvGraphicFramePr>
@@ -10496,23 +10637,36 @@
               <a:graphicData uri="http://schemas.openxmlformats.org/drawingml/2006/picture">
                 <pic:pic xmlns:pic="http://schemas.openxmlformats.org/drawingml/2006/picture">
                   <pic:nvPicPr>
-                    <pic:cNvPr id="1" name=""/>
-                    <pic:cNvPicPr/>
+                    <pic:cNvPr id="0" name="Picture 8"/>
+                    <pic:cNvPicPr>
+                      <a:picLocks noChangeAspect="1" noChangeArrowheads="1"/>
+                    </pic:cNvPicPr>
                   </pic:nvPicPr>
                   <pic:blipFill>
-                    <a:blip r:embed="rId14"/>
+                    <a:blip r:embed="rId15">
+                      <a:extLst>
+                        <a:ext uri="{28A0092B-C50C-407E-A947-70E740481C1C}">
+                          <a14:useLocalDpi xmlns:a14="http://schemas.microsoft.com/office/drawing/2010/main" val="0"/>
+                        </a:ext>
+                      </a:extLst>
+                    </a:blip>
+                    <a:srcRect/>
                     <a:stretch>
                       <a:fillRect/>
                     </a:stretch>
                   </pic:blipFill>
-                  <pic:spPr>
+                  <pic:spPr bwMode="auto">
                     <a:xfrm>
                       <a:off x="0" y="0"/>
-                      <a:ext cx="4267200" cy="6429375"/>
+                      <a:ext cx="4229100" cy="6715125"/>
                     </a:xfrm>
                     <a:prstGeom prst="rect">
                       <a:avLst/>
                     </a:prstGeom>
+                    <a:noFill/>
+                    <a:ln>
+                      <a:noFill/>
+                    </a:ln>
                   </pic:spPr>
                 </pic:pic>
               </a:graphicData>
@@ -10541,11 +10695,11 @@
       <w:pPr>
         <w:pStyle w:val="Overskrift4"/>
       </w:pPr>
-      <w:bookmarkStart w:id="37" w:name="_Toc498980981"/>
+      <w:bookmarkStart w:id="36" w:name="_Toc498980981"/>
       <w:r>
         <w:t>use case 002</w:t>
       </w:r>
-      <w:bookmarkEnd w:id="37"/>
+      <w:bookmarkEnd w:id="36"/>
     </w:p>
     <w:tbl>
       <w:tblPr>
@@ -11102,10 +11256,10 @@
           <w:noProof/>
         </w:rPr>
         <w:drawing>
-          <wp:inline distT="0" distB="0" distL="0" distR="0" wp14:anchorId="5DB8330E" wp14:editId="062231D1">
-            <wp:extent cx="5786755" cy="4384196"/>
-            <wp:effectExtent l="0" t="0" r="4445" b="0"/>
-            <wp:docPr id="24" name="Billede 24"/>
+          <wp:inline distT="0" distB="0" distL="0" distR="0" wp14:anchorId="53E2012D" wp14:editId="5C90B2B4">
+            <wp:extent cx="4752975" cy="4438650"/>
+            <wp:effectExtent l="0" t="0" r="9525" b="0"/>
+            <wp:docPr id="20" name="Billede 20"/>
             <wp:cNvGraphicFramePr>
               <a:graphicFrameLocks xmlns:a="http://schemas.openxmlformats.org/drawingml/2006/main" noChangeAspect="1"/>
             </wp:cNvGraphicFramePr>
@@ -11113,23 +11267,36 @@
               <a:graphicData uri="http://schemas.openxmlformats.org/drawingml/2006/picture">
                 <pic:pic xmlns:pic="http://schemas.openxmlformats.org/drawingml/2006/picture">
                   <pic:nvPicPr>
-                    <pic:cNvPr id="1" name=""/>
-                    <pic:cNvPicPr/>
+                    <pic:cNvPr id="0" name="Picture 10"/>
+                    <pic:cNvPicPr>
+                      <a:picLocks noChangeAspect="1" noChangeArrowheads="1"/>
+                    </pic:cNvPicPr>
                   </pic:nvPicPr>
                   <pic:blipFill>
-                    <a:blip r:embed="rId15"/>
+                    <a:blip r:embed="rId16">
+                      <a:extLst>
+                        <a:ext uri="{28A0092B-C50C-407E-A947-70E740481C1C}">
+                          <a14:useLocalDpi xmlns:a14="http://schemas.microsoft.com/office/drawing/2010/main" val="0"/>
+                        </a:ext>
+                      </a:extLst>
+                    </a:blip>
+                    <a:srcRect/>
                     <a:stretch>
                       <a:fillRect/>
                     </a:stretch>
                   </pic:blipFill>
-                  <pic:spPr>
+                  <pic:spPr bwMode="auto">
                     <a:xfrm>
                       <a:off x="0" y="0"/>
-                      <a:ext cx="5789242" cy="4386080"/>
+                      <a:ext cx="4752975" cy="4438650"/>
                     </a:xfrm>
                     <a:prstGeom prst="rect">
                       <a:avLst/>
                     </a:prstGeom>
+                    <a:noFill/>
+                    <a:ln>
+                      <a:noFill/>
+                    </a:ln>
                   </pic:spPr>
                 </pic:pic>
               </a:graphicData>
@@ -11179,7 +11346,7 @@
                     <pic:cNvPicPr/>
                   </pic:nvPicPr>
                   <pic:blipFill>
-                    <a:blip r:embed="rId16"/>
+                    <a:blip r:embed="rId17"/>
                     <a:stretch>
                       <a:fillRect/>
                     </a:stretch>
@@ -11212,11 +11379,11 @@
       <w:pPr>
         <w:pStyle w:val="Overskrift4"/>
       </w:pPr>
-      <w:bookmarkStart w:id="38" w:name="_Toc498980982"/>
+      <w:bookmarkStart w:id="37" w:name="_Toc498980982"/>
       <w:r>
         <w:t>Use Case 003</w:t>
       </w:r>
-      <w:bookmarkEnd w:id="38"/>
+      <w:bookmarkEnd w:id="37"/>
     </w:p>
     <w:tbl>
       <w:tblPr>
@@ -11666,10 +11833,10 @@
           <w:noProof/>
         </w:rPr>
         <w:drawing>
-          <wp:inline distT="0" distB="0" distL="0" distR="0" wp14:anchorId="5C56DFE4" wp14:editId="0BD82784">
-            <wp:extent cx="5619750" cy="2705100"/>
+          <wp:inline distT="0" distB="0" distL="0" distR="0" wp14:anchorId="39EA4C61" wp14:editId="5F3327DD">
+            <wp:extent cx="4724400" cy="2800350"/>
             <wp:effectExtent l="0" t="0" r="0" b="0"/>
-            <wp:docPr id="25" name="Billede 25"/>
+            <wp:docPr id="21" name="Billede 21"/>
             <wp:cNvGraphicFramePr>
               <a:graphicFrameLocks xmlns:a="http://schemas.openxmlformats.org/drawingml/2006/main" noChangeAspect="1"/>
             </wp:cNvGraphicFramePr>
@@ -11677,23 +11844,36 @@
               <a:graphicData uri="http://schemas.openxmlformats.org/drawingml/2006/picture">
                 <pic:pic xmlns:pic="http://schemas.openxmlformats.org/drawingml/2006/picture">
                   <pic:nvPicPr>
-                    <pic:cNvPr id="1" name=""/>
-                    <pic:cNvPicPr/>
+                    <pic:cNvPr id="0" name="Picture 12"/>
+                    <pic:cNvPicPr>
+                      <a:picLocks noChangeAspect="1" noChangeArrowheads="1"/>
+                    </pic:cNvPicPr>
                   </pic:nvPicPr>
                   <pic:blipFill>
-                    <a:blip r:embed="rId17"/>
+                    <a:blip r:embed="rId18">
+                      <a:extLst>
+                        <a:ext uri="{28A0092B-C50C-407E-A947-70E740481C1C}">
+                          <a14:useLocalDpi xmlns:a14="http://schemas.microsoft.com/office/drawing/2010/main" val="0"/>
+                        </a:ext>
+                      </a:extLst>
+                    </a:blip>
+                    <a:srcRect/>
                     <a:stretch>
                       <a:fillRect/>
                     </a:stretch>
                   </pic:blipFill>
-                  <pic:spPr>
+                  <pic:spPr bwMode="auto">
                     <a:xfrm>
                       <a:off x="0" y="0"/>
-                      <a:ext cx="5619750" cy="2705100"/>
+                      <a:ext cx="4724400" cy="2800350"/>
                     </a:xfrm>
                     <a:prstGeom prst="rect">
                       <a:avLst/>
                     </a:prstGeom>
+                    <a:noFill/>
+                    <a:ln>
+                      <a:noFill/>
+                    </a:ln>
                   </pic:spPr>
                 </pic:pic>
               </a:graphicData>
@@ -11701,6 +11881,8 @@
           </wp:inline>
         </w:drawing>
       </w:r>
+      <w:bookmarkStart w:id="38" w:name="_GoBack"/>
+      <w:bookmarkEnd w:id="38"/>
     </w:p>
     <w:p>
       <w:pPr>
@@ -12385,7 +12567,7 @@
                     <pic:cNvPicPr/>
                   </pic:nvPicPr>
                   <pic:blipFill>
-                    <a:blip r:embed="rId18"/>
+                    <a:blip r:embed="rId19"/>
                     <a:stretch>
                       <a:fillRect/>
                     </a:stretch>
@@ -12972,6 +13154,7 @@
             <w14:uncheckedState w14:val="2610" w14:font="MS Gothic"/>
           </w14:checkbox>
         </w:sdtPr>
+        <w:sdtEndPr/>
         <w:sdtContent>
           <w:r>
             <w:rPr>
@@ -12998,6 +13181,7 @@
             <w14:uncheckedState w14:val="2610" w14:font="MS Gothic"/>
           </w14:checkbox>
         </w:sdtPr>
+        <w:sdtEndPr/>
         <w:sdtContent>
           <w:r>
             <w:rPr>
@@ -13024,6 +13208,7 @@
             <w14:uncheckedState w14:val="2610" w14:font="MS Gothic"/>
           </w14:checkbox>
         </w:sdtPr>
+        <w:sdtEndPr/>
         <w:sdtContent>
           <w:r>
             <w:rPr>
@@ -13050,6 +13235,7 @@
             <w14:uncheckedState w14:val="2610" w14:font="MS Gothic"/>
           </w14:checkbox>
         </w:sdtPr>
+        <w:sdtEndPr/>
         <w:sdtContent>
           <w:r>
             <w:rPr>
@@ -13076,6 +13262,7 @@
             <w14:uncheckedState w14:val="2610" w14:font="MS Gothic"/>
           </w14:checkbox>
         </w:sdtPr>
+        <w:sdtEndPr/>
         <w:sdtContent>
           <w:r>
             <w:rPr>
@@ -13115,6 +13302,7 @@
             <w14:uncheckedState w14:val="2610" w14:font="MS Gothic"/>
           </w14:checkbox>
         </w:sdtPr>
+        <w:sdtEndPr/>
         <w:sdtContent>
           <w:r>
             <w:rPr>
@@ -13141,6 +13329,7 @@
             <w14:uncheckedState w14:val="2610" w14:font="MS Gothic"/>
           </w14:checkbox>
         </w:sdtPr>
+        <w:sdtEndPr/>
         <w:sdtContent>
           <w:r>
             <w:rPr>
@@ -13167,6 +13356,7 @@
             <w14:uncheckedState w14:val="2610" w14:font="MS Gothic"/>
           </w14:checkbox>
         </w:sdtPr>
+        <w:sdtEndPr/>
         <w:sdtContent>
           <w:r>
             <w:rPr>
@@ -13194,6 +13384,7 @@
             <w14:uncheckedState w14:val="2610" w14:font="MS Gothic"/>
           </w14:checkbox>
         </w:sdtPr>
+        <w:sdtEndPr/>
         <w:sdtContent>
           <w:r>
             <w:rPr>
@@ -13221,6 +13412,7 @@
             <w14:uncheckedState w14:val="2610" w14:font="MS Gothic"/>
           </w14:checkbox>
         </w:sdtPr>
+        <w:sdtEndPr/>
         <w:sdtContent>
           <w:r>
             <w:rPr>
@@ -13254,6 +13446,7 @@
             <w14:uncheckedState w14:val="2610" w14:font="MS Gothic"/>
           </w14:checkbox>
         </w:sdtPr>
+        <w:sdtEndPr/>
         <w:sdtContent>
           <w:r>
             <w:rPr>
@@ -13303,6 +13496,7 @@
             <w14:uncheckedState w14:val="2610" w14:font="MS Gothic"/>
           </w14:checkbox>
         </w:sdtPr>
+        <w:sdtEndPr/>
         <w:sdtContent>
           <w:r>
             <w:rPr>
@@ -13338,6 +13532,7 @@
             <w14:uncheckedState w14:val="2610" w14:font="MS Gothic"/>
           </w14:checkbox>
         </w:sdtPr>
+        <w:sdtEndPr/>
         <w:sdtContent>
           <w:r>
             <w:rPr>
@@ -13348,15 +13543,7 @@
         </w:sdtContent>
       </w:sdt>
       <w:r>
-        <w:t xml:space="preserve">Formand – </w:t>
-      </w:r>
-      <w:proofErr w:type="gramStart"/>
-      <w:r>
-        <w:t>opretMedlem(</w:t>
-      </w:r>
-      <w:proofErr w:type="gramEnd"/>
-      <w:r>
-        <w:t>) færdig</w:t>
+        <w:t>Formand – opretMedlem() færdig</w:t>
       </w:r>
       <w:r>
         <w:br/>
@@ -13370,6 +13557,7 @@
             <w14:uncheckedState w14:val="2610" w14:font="MS Gothic"/>
           </w14:checkbox>
         </w:sdtPr>
+        <w:sdtEndPr/>
         <w:sdtContent>
           <w:r>
             <w:rPr>
@@ -13417,6 +13605,7 @@
             <w14:uncheckedState w14:val="2610" w14:font="MS Gothic"/>
           </w14:checkbox>
         </w:sdtPr>
+        <w:sdtEndPr/>
         <w:sdtContent>
           <w:r>
             <w:rPr>
@@ -13444,6 +13633,7 @@
             <w14:uncheckedState w14:val="2610" w14:font="MS Gothic"/>
           </w14:checkbox>
         </w:sdtPr>
+        <w:sdtEndPr/>
         <w:sdtContent>
           <w:r>
             <w:rPr>
@@ -13469,6 +13659,7 @@
             <w:docPart w:val="C34656F9B3DA4FDBBE7166D9D6AEFF48"/>
           </w:placeholder>
         </w:sdtPr>
+        <w:sdtEndPr/>
         <w:sdtContent>
           <w:sdt>
             <w:sdtPr>
@@ -13479,6 +13670,7 @@
                 <w14:uncheckedState w14:val="2610" w14:font="MS Gothic"/>
               </w14:checkbox>
             </w:sdtPr>
+            <w:sdtEndPr/>
             <w:sdtContent>
               <w:r>
                 <w:rPr>
@@ -13508,6 +13700,7 @@
             <w14:uncheckedState w14:val="2610" w14:font="MS Gothic"/>
           </w14:checkbox>
         </w:sdtPr>
+        <w:sdtEndPr/>
         <w:sdtContent>
           <w:r>
             <w:rPr>
@@ -13535,6 +13728,7 @@
             <w14:uncheckedState w14:val="2610" w14:font="MS Gothic"/>
           </w14:checkbox>
         </w:sdtPr>
+        <w:sdtEndPr/>
         <w:sdtContent>
           <w:r>
             <w:rPr>
@@ -13562,6 +13756,7 @@
             <w14:uncheckedState w14:val="2610" w14:font="MS Gothic"/>
           </w14:checkbox>
         </w:sdtPr>
+        <w:sdtEndPr/>
         <w:sdtContent>
           <w:r>
             <w:rPr>
@@ -13589,6 +13784,7 @@
             <w14:uncheckedState w14:val="2610" w14:font="MS Gothic"/>
           </w14:checkbox>
         </w:sdtPr>
+        <w:sdtEndPr/>
         <w:sdtContent>
           <w:r>
             <w:rPr>
@@ -13616,6 +13812,7 @@
             <w14:uncheckedState w14:val="2610" w14:font="MS Gothic"/>
           </w14:checkbox>
         </w:sdtPr>
+        <w:sdtEndPr/>
         <w:sdtContent>
           <w:r>
             <w:rPr>
@@ -13658,6 +13855,7 @@
             <w14:uncheckedState w14:val="2610" w14:font="MS Gothic"/>
           </w14:checkbox>
         </w:sdtPr>
+        <w:sdtEndPr/>
         <w:sdtContent>
           <w:r>
             <w:rPr>
@@ -13692,6 +13890,7 @@
             <w14:uncheckedState w14:val="2610" w14:font="MS Gothic"/>
           </w14:checkbox>
         </w:sdtPr>
+        <w:sdtEndPr/>
         <w:sdtContent>
           <w:r>
             <w:rPr>
@@ -13702,15 +13901,7 @@
         </w:sdtContent>
       </w:sdt>
       <w:r>
-        <w:t xml:space="preserve">Træner – </w:t>
-      </w:r>
-      <w:proofErr w:type="gramStart"/>
-      <w:r>
-        <w:t>printListe(</w:t>
-      </w:r>
-      <w:proofErr w:type="gramEnd"/>
-      <w:r>
-        <w:t>)  færdig</w:t>
+        <w:t>Træner – printListe()  færdig</w:t>
       </w:r>
       <w:r>
         <w:br/>
@@ -13724,6 +13915,7 @@
             <w14:uncheckedState w14:val="2610" w14:font="MS Gothic"/>
           </w14:checkbox>
         </w:sdtPr>
+        <w:sdtEndPr/>
         <w:sdtContent>
           <w:r>
             <w:rPr>
@@ -13758,6 +13950,7 @@
             <w14:uncheckedState w14:val="2610" w14:font="MS Gothic"/>
           </w14:checkbox>
         </w:sdtPr>
+        <w:sdtEndPr/>
         <w:sdtContent>
           <w:r>
             <w:rPr>
@@ -13768,15 +13961,7 @@
         </w:sdtContent>
       </w:sdt>
       <w:r>
-        <w:t xml:space="preserve">Kasserer – </w:t>
-      </w:r>
-      <w:proofErr w:type="gramStart"/>
-      <w:r>
-        <w:t>visRestance(</w:t>
-      </w:r>
-      <w:proofErr w:type="gramEnd"/>
-      <w:r>
-        <w:t>) færdig</w:t>
+        <w:t>Kasserer – visRestance() færdig</w:t>
       </w:r>
       <w:r>
         <w:br/>
@@ -13790,6 +13975,7 @@
             <w14:uncheckedState w14:val="2610" w14:font="MS Gothic"/>
           </w14:checkbox>
         </w:sdtPr>
+        <w:sdtEndPr/>
         <w:sdtContent>
           <w:r>
             <w:rPr>
@@ -13824,6 +14010,7 @@
             <w14:uncheckedState w14:val="2610" w14:font="MS Gothic"/>
           </w14:checkbox>
         </w:sdtPr>
+        <w:sdtEndPr/>
         <w:sdtContent>
           <w:r>
             <w:rPr>
@@ -13848,6 +14035,7 @@
             <w14:uncheckedState w14:val="2610" w14:font="MS Gothic"/>
           </w14:checkbox>
         </w:sdtPr>
+        <w:sdtEndPr/>
         <w:sdtContent>
           <w:r>
             <w:rPr>
@@ -13872,6 +14060,7 @@
             <w14:uncheckedState w14:val="2610" w14:font="MS Gothic"/>
           </w14:checkbox>
         </w:sdtPr>
+        <w:sdtEndPr/>
         <w:sdtContent>
           <w:r>
             <w:rPr>
@@ -13896,6 +14085,7 @@
             <w14:uncheckedState w14:val="2610" w14:font="MS Gothic"/>
           </w14:checkbox>
         </w:sdtPr>
+        <w:sdtEndPr/>
         <w:sdtContent>
           <w:r>
             <w:rPr>
@@ -13946,6 +14136,7 @@
             <w14:uncheckedState w14:val="2610" w14:font="MS Gothic"/>
           </w14:checkbox>
         </w:sdtPr>
+        <w:sdtEndPr/>
         <w:sdtContent>
           <w:r>
             <w:rPr>
@@ -13972,6 +14163,7 @@
             <w14:uncheckedState w14:val="2610" w14:font="MS Gothic"/>
           </w14:checkbox>
         </w:sdtPr>
+        <w:sdtEndPr/>
         <w:sdtContent>
           <w:r>
             <w:rPr>
@@ -14008,6 +14200,7 @@
             <w14:uncheckedState w14:val="2610" w14:font="MS Gothic"/>
           </w14:checkbox>
         </w:sdtPr>
+        <w:sdtEndPr/>
         <w:sdtContent>
           <w:r>
             <w:rPr>
@@ -14040,6 +14233,7 @@
             <w14:uncheckedState w14:val="2610" w14:font="MS Gothic"/>
           </w14:checkbox>
         </w:sdtPr>
+        <w:sdtEndPr/>
         <w:sdtContent>
           <w:r>
             <w:rPr>
@@ -14076,6 +14270,7 @@
             <w14:uncheckedState w14:val="2610" w14:font="MS Gothic"/>
           </w14:checkbox>
         </w:sdtPr>
+        <w:sdtEndPr/>
         <w:sdtContent>
           <w:r>
             <w:rPr>
@@ -15214,7 +15409,7 @@
       </w:r>
     </w:p>
     <w:p>
-      <w:hyperlink r:id="rId19" w:history="1">
+      <w:hyperlink r:id="rId20" w:history="1">
         <w:r>
           <w:rPr>
             <w:rStyle w:val="Hyperlink"/>
@@ -15229,7 +15424,7 @@
       </w:r>
     </w:p>
     <w:sectPr>
-      <w:footerReference w:type="default" r:id="rId20"/>
+      <w:footerReference w:type="default" r:id="rId21"/>
       <w:pgSz w:w="11906" w:h="16838"/>
       <w:pgMar w:top="1701" w:right="1134" w:bottom="1701" w:left="1134" w:header="708" w:footer="708" w:gutter="0"/>
       <w:cols w:space="708"/>
@@ -15274,6 +15469,7 @@
         <w:docPartUnique/>
       </w:docPartObj>
     </w:sdtPr>
+    <w:sdtEndPr/>
     <w:sdtContent>
       <w:p>
         <w:pPr>
@@ -15293,7 +15489,7 @@
           <w:rPr>
             <w:noProof/>
           </w:rPr>
-          <w:t>21</w:t>
+          <w:t>1</w:t>
         </w:r>
         <w:r>
           <w:fldChar w:fldCharType="end"/>
@@ -21917,11 +22113,11 @@
     <w:sig w:usb0="E4002EFF" w:usb1="C000E47F" w:usb2="00000009" w:usb3="00000000" w:csb0="000001FF" w:csb1="00000000"/>
   </w:font>
   <w:font w:name="Bahnschrift">
-    <w:panose1 w:val="020B0502040204020203"/>
+    <w:altName w:val="Gadugi"/>
     <w:charset w:val="00"/>
     <w:family w:val="swiss"/>
     <w:pitch w:val="variable"/>
-    <w:sig w:usb0="80000047" w:usb1="00000000" w:usb2="00000000" w:usb3="00000000" w:csb0="00000001" w:csb1="00000000"/>
+    <w:sig w:usb0="00000003" w:usb1="00000000" w:usb2="00000000" w:usb3="00000000" w:csb0="00000001" w:csb1="00000000"/>
   </w:font>
   <w:font w:name="Segoe UI Emoji">
     <w:panose1 w:val="020B0502040204020203"/>
@@ -21964,6 +22160,7 @@
     <w:rsid w:val="00662736"/>
     <w:rsid w:val="00A33CB3"/>
     <w:rsid w:val="00C05250"/>
+    <w:rsid w:val="00FF4BBB"/>
   </w:rsids>
   <m:mathPr>
     <m:mathFont m:val="Cambria Math"/>
@@ -21980,8 +22177,8 @@
   </m:mathPr>
   <w:themeFontLang w:val="da-DK"/>
   <w:clrSchemeMapping w:bg1="light1" w:t1="dark1" w:bg2="light2" w:t2="dark2" w:accent1="accent1" w:accent2="accent2" w:accent3="accent3" w:accent4="accent4" w:accent5="accent5" w:accent6="accent6" w:hyperlink="hyperlink" w:followedHyperlink="followedHyperlink"/>
-  <w:decimalSymbol w:val=","/>
-  <w:listSeparator w:val=";"/>
+  <w:decimalSymbol w:val="."/>
+  <w:listSeparator w:val=","/>
   <w15:chartTrackingRefBased/>
 </w:settings>
 </file>
@@ -22735,7 +22932,7 @@
 </file>
 
 <file path=customXml/itemProps1.xml><?xml version="1.0" encoding="utf-8"?>
-<ds:datastoreItem xmlns:ds="http://schemas.openxmlformats.org/officeDocument/2006/customXml" ds:itemID="{B4DBE612-C76E-4953-81C7-782B958BC829}">
+<ds:datastoreItem xmlns:ds="http://schemas.openxmlformats.org/officeDocument/2006/customXml" ds:itemID="{746F8A28-C916-4DCB-88F6-4B968AEF7F04}">
   <ds:schemaRefs>
     <ds:schemaRef ds:uri="http://schemas.openxmlformats.org/officeDocument/2006/bibliography"/>
   </ds:schemaRefs>

--- a/Rapport.docx
+++ b/Rapport.docx
@@ -7861,8 +7861,6 @@
             <w:r>
               <w:t>Opdatering af UCD, tilføjelse af 3 brief UC’s</w:t>
             </w:r>
-            <w:bookmarkStart w:id="20" w:name="_GoBack"/>
-            <w:bookmarkEnd w:id="20"/>
           </w:p>
         </w:tc>
       </w:tr>
@@ -7872,13 +7870,13 @@
       <w:pPr>
         <w:pStyle w:val="Overskrift2"/>
       </w:pPr>
-      <w:bookmarkStart w:id="21" w:name="_Toc498980972"/>
-      <w:bookmarkStart w:id="22" w:name="_Toc499540064"/>
+      <w:bookmarkStart w:id="20" w:name="_Toc498980972"/>
+      <w:bookmarkStart w:id="21" w:name="_Toc499540064"/>
       <w:r>
         <w:t>Vision</w:t>
       </w:r>
+      <w:bookmarkEnd w:id="20"/>
       <w:bookmarkEnd w:id="21"/>
-      <w:bookmarkEnd w:id="22"/>
       <w:r>
         <w:tab/>
       </w:r>
@@ -7915,13 +7913,13 @@
       <w:pPr>
         <w:pStyle w:val="Overskrift2"/>
       </w:pPr>
-      <w:bookmarkStart w:id="23" w:name="_Toc498980973"/>
-      <w:bookmarkStart w:id="24" w:name="_Toc499540065"/>
+      <w:bookmarkStart w:id="22" w:name="_Toc498980973"/>
+      <w:bookmarkStart w:id="23" w:name="_Toc499540065"/>
       <w:r>
         <w:t>Krav</w:t>
       </w:r>
+      <w:bookmarkEnd w:id="22"/>
       <w:bookmarkEnd w:id="23"/>
-      <w:bookmarkEnd w:id="24"/>
     </w:p>
     <w:p>
       <w:r>
@@ -8381,11 +8379,11 @@
       <w:pPr>
         <w:pStyle w:val="Overskrift2"/>
       </w:pPr>
-      <w:bookmarkStart w:id="25" w:name="_Toc499540066"/>
+      <w:bookmarkStart w:id="24" w:name="_Toc499540066"/>
       <w:r>
         <w:t>Use case diagram</w:t>
       </w:r>
-      <w:bookmarkEnd w:id="25"/>
+      <w:bookmarkEnd w:id="24"/>
     </w:p>
     <w:p/>
     <w:p/>
@@ -8395,6 +8393,11 @@
     <w:p/>
     <w:p/>
     <w:p/>
+    <w:p/>
+    <w:p/>
+    <w:p/>
+    <w:p/>
+    <w:p/>
     <w:p>
       <w:pPr>
         <w:pStyle w:val="Overskrift2"/>
@@ -8402,16 +8405,17 @@
           <w:lang w:val="en-US"/>
         </w:rPr>
       </w:pPr>
-      <w:bookmarkStart w:id="26" w:name="_Toc498980974"/>
-      <w:bookmarkStart w:id="27" w:name="_Toc499540067"/>
+      <w:bookmarkStart w:id="25" w:name="_Toc498980974"/>
+      <w:bookmarkStart w:id="26" w:name="_Toc499540067"/>
       <w:r>
         <w:rPr>
           <w:lang w:val="en-US"/>
         </w:rPr>
+        <w:lastRenderedPageBreak/>
         <w:t>Use cases</w:t>
       </w:r>
+      <w:bookmarkEnd w:id="25"/>
       <w:bookmarkEnd w:id="26"/>
-      <w:bookmarkEnd w:id="27"/>
     </w:p>
     <w:p>
       <w:pPr>
@@ -8445,16 +8449,16 @@
           <w:lang w:val="en-US"/>
         </w:rPr>
       </w:pPr>
-      <w:bookmarkStart w:id="28" w:name="_Toc498980975"/>
-      <w:bookmarkStart w:id="29" w:name="_Toc499540068"/>
+      <w:bookmarkStart w:id="27" w:name="_Toc498980975"/>
+      <w:bookmarkStart w:id="28" w:name="_Toc499540068"/>
       <w:r>
         <w:rPr>
           <w:lang w:val="en-US"/>
         </w:rPr>
         <w:t>Brie</w:t>
       </w:r>
+      <w:bookmarkEnd w:id="27"/>
       <w:bookmarkEnd w:id="28"/>
-      <w:bookmarkEnd w:id="29"/>
       <w:r>
         <w:rPr>
           <w:lang w:val="en-US"/>
@@ -8469,14 +8473,14 @@
           <w:lang w:val="en-US"/>
         </w:rPr>
       </w:pPr>
-      <w:bookmarkStart w:id="30" w:name="_Toc498980976"/>
+      <w:bookmarkStart w:id="29" w:name="_Toc498980976"/>
       <w:r>
         <w:rPr>
           <w:lang w:val="en-US"/>
         </w:rPr>
         <w:t>Use Case 004</w:t>
       </w:r>
-      <w:bookmarkEnd w:id="30"/>
+      <w:bookmarkEnd w:id="29"/>
     </w:p>
     <w:tbl>
       <w:tblPr>
@@ -8534,7 +8538,6 @@
           </w:tcPr>
           <w:p>
             <w:r>
-              <w:lastRenderedPageBreak/>
               <w:t>Use Case ID</w:t>
             </w:r>
           </w:p>
@@ -8625,11 +8628,11 @@
       <w:pPr>
         <w:pStyle w:val="Overskrift4"/>
       </w:pPr>
-      <w:bookmarkStart w:id="31" w:name="_Toc498980977"/>
+      <w:bookmarkStart w:id="30" w:name="_Toc498980977"/>
       <w:r>
         <w:t>Use case 005</w:t>
       </w:r>
-      <w:bookmarkEnd w:id="31"/>
+      <w:bookmarkEnd w:id="30"/>
     </w:p>
     <w:tbl>
       <w:tblPr>
@@ -8768,11 +8771,11 @@
       <w:pPr>
         <w:pStyle w:val="Overskrift4"/>
       </w:pPr>
-      <w:bookmarkStart w:id="32" w:name="_Toc498980978"/>
+      <w:bookmarkStart w:id="31" w:name="_Toc498980978"/>
       <w:r>
         <w:t>Use case 006</w:t>
       </w:r>
-      <w:bookmarkEnd w:id="32"/>
+      <w:bookmarkEnd w:id="31"/>
     </w:p>
     <w:tbl>
       <w:tblPr>
@@ -9226,8 +9229,8 @@
       </w:tr>
     </w:tbl>
     <w:p>
-      <w:bookmarkStart w:id="33" w:name="_Toc498980979"/>
-      <w:bookmarkStart w:id="34" w:name="_Toc499540069"/>
+      <w:bookmarkStart w:id="32" w:name="_Toc498980979"/>
+      <w:bookmarkStart w:id="33" w:name="_Toc499540069"/>
     </w:p>
     <w:p/>
     <w:p/>
@@ -9342,14 +9345,14 @@
             <w:r>
               <w:t xml:space="preserve"> </w:t>
             </w:r>
-            <w:bookmarkStart w:id="35" w:name="_Hlk499708018"/>
+            <w:bookmarkStart w:id="34" w:name="_Hlk499708018"/>
             <w:r>
               <w:t>b</w:t>
             </w:r>
             <w:r>
               <w:t>etalingsstatus</w:t>
             </w:r>
-            <w:bookmarkEnd w:id="35"/>
+            <w:bookmarkEnd w:id="34"/>
           </w:p>
         </w:tc>
       </w:tr>
@@ -9364,7 +9367,6 @@
           </w:tcPr>
           <w:p>
             <w:r>
-              <w:lastRenderedPageBreak/>
               <w:t>Main Succes Scenario</w:t>
             </w:r>
           </w:p>
@@ -9860,9 +9862,9 @@
       <w:r>
         <w:t>Fully d</w:t>
       </w:r>
-      <w:bookmarkStart w:id="36" w:name="_Toc498980980"/>
+      <w:bookmarkStart w:id="35" w:name="_Toc498980980"/>
+      <w:bookmarkEnd w:id="32"/>
       <w:bookmarkEnd w:id="33"/>
-      <w:bookmarkEnd w:id="34"/>
       <w:r>
         <w:t>ressed</w:t>
       </w:r>
@@ -9874,7 +9876,7 @@
       <w:r>
         <w:t>Use case 001</w:t>
       </w:r>
-      <w:bookmarkEnd w:id="36"/>
+      <w:bookmarkEnd w:id="35"/>
     </w:p>
     <w:tbl>
       <w:tblPr>
@@ -10082,6 +10084,7 @@
           </w:tcPr>
           <w:p>
             <w:r>
+              <w:lastRenderedPageBreak/>
               <w:t>Stakeholders</w:t>
             </w:r>
           </w:p>
@@ -10247,7 +10250,6 @@
               <w:cnfStyle w:val="000000100000" w:firstRow="0" w:lastRow="0" w:firstColumn="0" w:lastColumn="0" w:oddVBand="0" w:evenVBand="0" w:oddHBand="1" w:evenHBand="0" w:firstRowFirstColumn="0" w:firstRowLastColumn="0" w:lastRowFirstColumn="0" w:lastRowLastColumn="0"/>
             </w:pPr>
             <w:r>
-              <w:lastRenderedPageBreak/>
               <w:t>Systemet prompter for fornavn</w:t>
             </w:r>
           </w:p>
@@ -10410,7 +10412,6 @@
           </w:tcPr>
           <w:p>
             <w:r>
-              <w:lastRenderedPageBreak/>
               <w:t>Extensions</w:t>
             </w:r>
           </w:p>
@@ -10460,6 +10461,63 @@
             </w:pPr>
             <w:r>
               <w:t>Hvis input er gyldigt, fortsæt da til næste trin. Ellers returner til samme trin.</w:t>
+            </w:r>
+          </w:p>
+          <w:p>
+            <w:pPr>
+              <w:spacing w:before="0"/>
+              <w:cnfStyle w:val="000000000000" w:firstRow="0" w:lastRow="0" w:firstColumn="0" w:lastColumn="0" w:oddVBand="0" w:evenVBand="0" w:oddHBand="0" w:evenHBand="0" w:firstRowFirstColumn="0" w:firstRowLastColumn="0" w:lastRowFirstColumn="0" w:lastRowLastColumn="0"/>
+            </w:pPr>
+          </w:p>
+          <w:p>
+            <w:pPr>
+              <w:spacing w:before="0"/>
+              <w:cnfStyle w:val="000000000000" w:firstRow="0" w:lastRow="0" w:firstColumn="0" w:lastColumn="0" w:oddVBand="0" w:evenVBand="0" w:oddHBand="0" w:evenHBand="0" w:firstRowFirstColumn="0" w:firstRowLastColumn="0" w:lastRowFirstColumn="0" w:lastRowLastColumn="0"/>
+            </w:pPr>
+            <w:r>
+              <w:t>3a. Formand vælger motionist</w:t>
+            </w:r>
+          </w:p>
+          <w:p>
+            <w:pPr>
+              <w:pStyle w:val="Listeafsnit"/>
+              <w:numPr>
+                <w:ilvl w:val="0"/>
+                <w:numId w:val="27"/>
+              </w:numPr>
+              <w:spacing w:before="0"/>
+              <w:cnfStyle w:val="000000000000" w:firstRow="0" w:lastRow="0" w:firstColumn="0" w:lastColumn="0" w:oddVBand="0" w:evenVBand="0" w:oddHBand="0" w:evenHBand="0" w:firstRowFirstColumn="0" w:firstRowLastColumn="0" w:lastRowFirstColumn="0" w:lastRowLastColumn="0"/>
+            </w:pPr>
+            <w:r>
+              <w:t>Følger trin 4 til 11.</w:t>
+            </w:r>
+          </w:p>
+          <w:p>
+            <w:pPr>
+              <w:pStyle w:val="Listeafsnit"/>
+              <w:numPr>
+                <w:ilvl w:val="0"/>
+                <w:numId w:val="27"/>
+              </w:numPr>
+              <w:spacing w:before="0"/>
+              <w:cnfStyle w:val="000000000000" w:firstRow="0" w:lastRow="0" w:firstColumn="0" w:lastColumn="0" w:oddVBand="0" w:evenVBand="0" w:oddHBand="0" w:evenHBand="0" w:firstRowFirstColumn="0" w:firstRowLastColumn="0" w:lastRowFirstColumn="0" w:lastRowLastColumn="0"/>
+            </w:pPr>
+            <w:r>
+              <w:t>Skipper trin 12 &amp; 13</w:t>
+            </w:r>
+          </w:p>
+          <w:p>
+            <w:pPr>
+              <w:pStyle w:val="Listeafsnit"/>
+              <w:numPr>
+                <w:ilvl w:val="0"/>
+                <w:numId w:val="27"/>
+              </w:numPr>
+              <w:spacing w:before="0"/>
+              <w:cnfStyle w:val="000000000000" w:firstRow="0" w:lastRow="0" w:firstColumn="0" w:lastColumn="0" w:oddVBand="0" w:evenVBand="0" w:oddHBand="0" w:evenHBand="0" w:firstRowFirstColumn="0" w:firstRowLastColumn="0" w:lastRowFirstColumn="0" w:lastRowLastColumn="0"/>
+            </w:pPr>
+            <w:r>
+              <w:t>Systemet gemmer medlem i fil.</w:t>
             </w:r>
           </w:p>
           <w:p>
@@ -10541,11 +10599,11 @@
       <w:pPr>
         <w:pStyle w:val="Overskrift4"/>
       </w:pPr>
-      <w:bookmarkStart w:id="37" w:name="_Toc498980981"/>
+      <w:bookmarkStart w:id="36" w:name="_Toc498980981"/>
       <w:r>
         <w:t>use case 002</w:t>
       </w:r>
-      <w:bookmarkEnd w:id="37"/>
+      <w:bookmarkEnd w:id="36"/>
     </w:p>
     <w:tbl>
       <w:tblPr>
@@ -10865,7 +10923,13 @@
               <w:t xml:space="preserve">print discipliner </w:t>
             </w:r>
             <w:r>
-              <w:t>fra main menu.</w:t>
+              <w:t xml:space="preserve">fra </w:t>
+            </w:r>
+            <w:r>
+              <w:t>træner</w:t>
+            </w:r>
+            <w:r>
+              <w:t xml:space="preserve"> menu.</w:t>
             </w:r>
           </w:p>
           <w:p>
@@ -10927,7 +10991,13 @@
               <w:rPr>
                 <w:color w:val="000000" w:themeColor="text1"/>
               </w:rPr>
-              <w:t>prompter om fortsættelse.</w:t>
+              <w:t xml:space="preserve">prompter om </w:t>
+            </w:r>
+            <w:r>
+              <w:rPr>
+                <w:color w:val="000000" w:themeColor="text1"/>
+              </w:rPr>
+              <w:t>returnering</w:t>
             </w:r>
           </w:p>
           <w:p>
@@ -10941,7 +11011,10 @@
               <w:cnfStyle w:val="000000100000" w:firstRow="0" w:lastRow="0" w:firstColumn="0" w:lastColumn="0" w:oddVBand="0" w:evenVBand="0" w:oddHBand="1" w:evenHBand="0" w:firstRowFirstColumn="0" w:firstRowLastColumn="0" w:lastRowFirstColumn="0" w:lastRowLastColumn="0"/>
             </w:pPr>
             <w:r>
-              <w:t>Træner vælger at fortsætte</w:t>
+              <w:t xml:space="preserve">Træner vælger at </w:t>
+            </w:r>
+            <w:r>
+              <w:t>returnere</w:t>
             </w:r>
           </w:p>
           <w:p>
@@ -10955,7 +11028,13 @@
               <w:cnfStyle w:val="000000100000" w:firstRow="0" w:lastRow="0" w:firstColumn="0" w:lastColumn="0" w:oddVBand="0" w:evenVBand="0" w:oddHBand="1" w:evenHBand="0" w:firstRowFirstColumn="0" w:firstRowLastColumn="0" w:lastRowFirstColumn="0" w:lastRowLastColumn="0"/>
             </w:pPr>
             <w:r>
-              <w:t>System returnerer til ”main menu”</w:t>
+              <w:t>System returnerer til ”</w:t>
+            </w:r>
+            <w:r>
+              <w:t>træner menu</w:t>
+            </w:r>
+            <w:r>
+              <w:t>”</w:t>
             </w:r>
           </w:p>
           <w:p>
@@ -11090,7 +11169,15 @@
         <w:pStyle w:val="Overskrift5"/>
       </w:pPr>
       <w:r>
-        <w:t>UC001 SSD</w:t>
+        <w:t>UC00</w:t>
+      </w:r>
+      <w:r>
+        <w:t>2</w:t>
+      </w:r>
+      <w:bookmarkStart w:id="37" w:name="_GoBack"/>
+      <w:bookmarkEnd w:id="37"/>
+      <w:r>
+        <w:t xml:space="preserve"> SSD</w:t>
       </w:r>
     </w:p>
     <w:p>
@@ -15293,7 +15380,7 @@
           <w:rPr>
             <w:noProof/>
           </w:rPr>
-          <w:t>21</w:t>
+          <w:t>27</w:t>
         </w:r>
         <w:r>
           <w:fldChar w:fldCharType="end"/>
@@ -15894,6 +15981,95 @@
     </w:lvl>
   </w:abstractNum>
   <w:abstractNum w:abstractNumId="6" w15:restartNumberingAfterBreak="0">
+    <w:nsid w:val="2AB10C00"/>
+    <w:multiLevelType w:val="hybridMultilevel"/>
+    <w:tmpl w:val="FEC2EA3E"/>
+    <w:lvl w:ilvl="0" w:tplc="0406000F">
+      <w:start w:val="1"/>
+      <w:numFmt w:val="decimal"/>
+      <w:lvlText w:val="%1."/>
+      <w:lvlJc w:val="left"/>
+      <w:pPr>
+        <w:ind w:left="720" w:hanging="360"/>
+      </w:pPr>
+      <w:rPr>
+        <w:rFonts w:hint="default"/>
+      </w:rPr>
+    </w:lvl>
+    <w:lvl w:ilvl="1" w:tplc="04060019" w:tentative="1">
+      <w:start w:val="1"/>
+      <w:numFmt w:val="lowerLetter"/>
+      <w:lvlText w:val="%2."/>
+      <w:lvlJc w:val="left"/>
+      <w:pPr>
+        <w:ind w:left="1440" w:hanging="360"/>
+      </w:pPr>
+    </w:lvl>
+    <w:lvl w:ilvl="2" w:tplc="0406001B" w:tentative="1">
+      <w:start w:val="1"/>
+      <w:numFmt w:val="lowerRoman"/>
+      <w:lvlText w:val="%3."/>
+      <w:lvlJc w:val="right"/>
+      <w:pPr>
+        <w:ind w:left="2160" w:hanging="180"/>
+      </w:pPr>
+    </w:lvl>
+    <w:lvl w:ilvl="3" w:tplc="0406000F" w:tentative="1">
+      <w:start w:val="1"/>
+      <w:numFmt w:val="decimal"/>
+      <w:lvlText w:val="%4."/>
+      <w:lvlJc w:val="left"/>
+      <w:pPr>
+        <w:ind w:left="2880" w:hanging="360"/>
+      </w:pPr>
+    </w:lvl>
+    <w:lvl w:ilvl="4" w:tplc="04060019" w:tentative="1">
+      <w:start w:val="1"/>
+      <w:numFmt w:val="lowerLetter"/>
+      <w:lvlText w:val="%5."/>
+      <w:lvlJc w:val="left"/>
+      <w:pPr>
+        <w:ind w:left="3600" w:hanging="360"/>
+      </w:pPr>
+    </w:lvl>
+    <w:lvl w:ilvl="5" w:tplc="0406001B" w:tentative="1">
+      <w:start w:val="1"/>
+      <w:numFmt w:val="lowerRoman"/>
+      <w:lvlText w:val="%6."/>
+      <w:lvlJc w:val="right"/>
+      <w:pPr>
+        <w:ind w:left="4320" w:hanging="180"/>
+      </w:pPr>
+    </w:lvl>
+    <w:lvl w:ilvl="6" w:tplc="0406000F" w:tentative="1">
+      <w:start w:val="1"/>
+      <w:numFmt w:val="decimal"/>
+      <w:lvlText w:val="%7."/>
+      <w:lvlJc w:val="left"/>
+      <w:pPr>
+        <w:ind w:left="5040" w:hanging="360"/>
+      </w:pPr>
+    </w:lvl>
+    <w:lvl w:ilvl="7" w:tplc="04060019" w:tentative="1">
+      <w:start w:val="1"/>
+      <w:numFmt w:val="lowerLetter"/>
+      <w:lvlText w:val="%8."/>
+      <w:lvlJc w:val="left"/>
+      <w:pPr>
+        <w:ind w:left="5760" w:hanging="360"/>
+      </w:pPr>
+    </w:lvl>
+    <w:lvl w:ilvl="8" w:tplc="0406001B" w:tentative="1">
+      <w:start w:val="1"/>
+      <w:numFmt w:val="lowerRoman"/>
+      <w:lvlText w:val="%9."/>
+      <w:lvlJc w:val="right"/>
+      <w:pPr>
+        <w:ind w:left="6480" w:hanging="180"/>
+      </w:pPr>
+    </w:lvl>
+  </w:abstractNum>
+  <w:abstractNum w:abstractNumId="7" w15:restartNumberingAfterBreak="0">
     <w:nsid w:val="349A47E7"/>
     <w:multiLevelType w:val="hybridMultilevel"/>
     <w:tmpl w:val="433E090A"/>
@@ -15982,7 +16158,7 @@
       </w:pPr>
     </w:lvl>
   </w:abstractNum>
-  <w:abstractNum w:abstractNumId="7" w15:restartNumberingAfterBreak="0">
+  <w:abstractNum w:abstractNumId="8" w15:restartNumberingAfterBreak="0">
     <w:nsid w:val="38FD07EC"/>
     <w:multiLevelType w:val="hybridMultilevel"/>
     <w:tmpl w:val="E6FE1D48"/>
@@ -16071,7 +16247,7 @@
       </w:pPr>
     </w:lvl>
   </w:abstractNum>
-  <w:abstractNum w:abstractNumId="8" w15:restartNumberingAfterBreak="0">
+  <w:abstractNum w:abstractNumId="9" w15:restartNumberingAfterBreak="0">
     <w:nsid w:val="3F027459"/>
     <w:multiLevelType w:val="hybridMultilevel"/>
     <w:tmpl w:val="2056F2FC"/>
@@ -16160,7 +16336,7 @@
       </w:pPr>
     </w:lvl>
   </w:abstractNum>
-  <w:abstractNum w:abstractNumId="9" w15:restartNumberingAfterBreak="0">
+  <w:abstractNum w:abstractNumId="10" w15:restartNumberingAfterBreak="0">
     <w:nsid w:val="40E553F4"/>
     <w:multiLevelType w:val="hybridMultilevel"/>
     <w:tmpl w:val="2EACDA1E"/>
@@ -16249,7 +16425,7 @@
       </w:pPr>
     </w:lvl>
   </w:abstractNum>
-  <w:abstractNum w:abstractNumId="10" w15:restartNumberingAfterBreak="0">
+  <w:abstractNum w:abstractNumId="11" w15:restartNumberingAfterBreak="0">
     <w:nsid w:val="41C72E67"/>
     <w:multiLevelType w:val="hybridMultilevel"/>
     <w:tmpl w:val="78CCBC3E"/>
@@ -16338,7 +16514,7 @@
       </w:pPr>
     </w:lvl>
   </w:abstractNum>
-  <w:abstractNum w:abstractNumId="11" w15:restartNumberingAfterBreak="0">
+  <w:abstractNum w:abstractNumId="12" w15:restartNumberingAfterBreak="0">
     <w:nsid w:val="45D1207D"/>
     <w:multiLevelType w:val="hybridMultilevel"/>
     <w:tmpl w:val="6D0E4C64"/>
@@ -16450,7 +16626,7 @@
       </w:rPr>
     </w:lvl>
   </w:abstractNum>
-  <w:abstractNum w:abstractNumId="12" w15:restartNumberingAfterBreak="0">
+  <w:abstractNum w:abstractNumId="13" w15:restartNumberingAfterBreak="0">
     <w:nsid w:val="46643413"/>
     <w:multiLevelType w:val="hybridMultilevel"/>
     <w:tmpl w:val="D5F0F0D8"/>
@@ -16539,7 +16715,7 @@
       </w:pPr>
     </w:lvl>
   </w:abstractNum>
-  <w:abstractNum w:abstractNumId="13" w15:restartNumberingAfterBreak="0">
+  <w:abstractNum w:abstractNumId="14" w15:restartNumberingAfterBreak="0">
     <w:nsid w:val="4A101F49"/>
     <w:multiLevelType w:val="hybridMultilevel"/>
     <w:tmpl w:val="497216F4"/>
@@ -16628,7 +16804,7 @@
       </w:pPr>
     </w:lvl>
   </w:abstractNum>
-  <w:abstractNum w:abstractNumId="14" w15:restartNumberingAfterBreak="0">
+  <w:abstractNum w:abstractNumId="15" w15:restartNumberingAfterBreak="0">
     <w:nsid w:val="54CC4EC0"/>
     <w:multiLevelType w:val="hybridMultilevel"/>
     <w:tmpl w:val="1F0A4A20"/>
@@ -16717,7 +16893,7 @@
       </w:pPr>
     </w:lvl>
   </w:abstractNum>
-  <w:abstractNum w:abstractNumId="15" w15:restartNumberingAfterBreak="0">
+  <w:abstractNum w:abstractNumId="16" w15:restartNumberingAfterBreak="0">
     <w:nsid w:val="5A181CD2"/>
     <w:multiLevelType w:val="hybridMultilevel"/>
     <w:tmpl w:val="B334810C"/>
@@ -16829,7 +17005,7 @@
       </w:rPr>
     </w:lvl>
   </w:abstractNum>
-  <w:abstractNum w:abstractNumId="16" w15:restartNumberingAfterBreak="0">
+  <w:abstractNum w:abstractNumId="17" w15:restartNumberingAfterBreak="0">
     <w:nsid w:val="5DDA2E41"/>
     <w:multiLevelType w:val="hybridMultilevel"/>
     <w:tmpl w:val="049E9E9E"/>
@@ -16918,7 +17094,7 @@
       </w:pPr>
     </w:lvl>
   </w:abstractNum>
-  <w:abstractNum w:abstractNumId="17" w15:restartNumberingAfterBreak="0">
+  <w:abstractNum w:abstractNumId="18" w15:restartNumberingAfterBreak="0">
     <w:nsid w:val="62371280"/>
     <w:multiLevelType w:val="hybridMultilevel"/>
     <w:tmpl w:val="78CCBC3E"/>
@@ -17007,7 +17183,7 @@
       </w:pPr>
     </w:lvl>
   </w:abstractNum>
-  <w:abstractNum w:abstractNumId="18" w15:restartNumberingAfterBreak="0">
+  <w:abstractNum w:abstractNumId="19" w15:restartNumberingAfterBreak="0">
     <w:nsid w:val="63783611"/>
     <w:multiLevelType w:val="hybridMultilevel"/>
     <w:tmpl w:val="1F88EC2C"/>
@@ -17096,7 +17272,7 @@
       </w:pPr>
     </w:lvl>
   </w:abstractNum>
-  <w:abstractNum w:abstractNumId="19" w15:restartNumberingAfterBreak="0">
+  <w:abstractNum w:abstractNumId="20" w15:restartNumberingAfterBreak="0">
     <w:nsid w:val="63AF06CB"/>
     <w:multiLevelType w:val="hybridMultilevel"/>
     <w:tmpl w:val="78CCBC3E"/>
@@ -17185,7 +17361,7 @@
       </w:pPr>
     </w:lvl>
   </w:abstractNum>
-  <w:abstractNum w:abstractNumId="20" w15:restartNumberingAfterBreak="0">
+  <w:abstractNum w:abstractNumId="21" w15:restartNumberingAfterBreak="0">
     <w:nsid w:val="66F47772"/>
     <w:multiLevelType w:val="hybridMultilevel"/>
     <w:tmpl w:val="B7DCF5AE"/>
@@ -17297,7 +17473,7 @@
       </w:rPr>
     </w:lvl>
   </w:abstractNum>
-  <w:abstractNum w:abstractNumId="21" w15:restartNumberingAfterBreak="0">
+  <w:abstractNum w:abstractNumId="22" w15:restartNumberingAfterBreak="0">
     <w:nsid w:val="6A650529"/>
     <w:multiLevelType w:val="hybridMultilevel"/>
     <w:tmpl w:val="68C82918"/>
@@ -17386,7 +17562,7 @@
       </w:pPr>
     </w:lvl>
   </w:abstractNum>
-  <w:abstractNum w:abstractNumId="22" w15:restartNumberingAfterBreak="0">
+  <w:abstractNum w:abstractNumId="23" w15:restartNumberingAfterBreak="0">
     <w:nsid w:val="6D051F6F"/>
     <w:multiLevelType w:val="hybridMultilevel"/>
     <w:tmpl w:val="EDA0AA0C"/>
@@ -17475,7 +17651,7 @@
       </w:pPr>
     </w:lvl>
   </w:abstractNum>
-  <w:abstractNum w:abstractNumId="23" w15:restartNumberingAfterBreak="0">
+  <w:abstractNum w:abstractNumId="24" w15:restartNumberingAfterBreak="0">
     <w:nsid w:val="6E951A0B"/>
     <w:multiLevelType w:val="hybridMultilevel"/>
     <w:tmpl w:val="245415D8"/>
@@ -17564,7 +17740,7 @@
       </w:pPr>
     </w:lvl>
   </w:abstractNum>
-  <w:abstractNum w:abstractNumId="24" w15:restartNumberingAfterBreak="0">
+  <w:abstractNum w:abstractNumId="25" w15:restartNumberingAfterBreak="0">
     <w:nsid w:val="71E22968"/>
     <w:multiLevelType w:val="hybridMultilevel"/>
     <w:tmpl w:val="0F1032BE"/>
@@ -17653,7 +17829,7 @@
       </w:pPr>
     </w:lvl>
   </w:abstractNum>
-  <w:abstractNum w:abstractNumId="25" w15:restartNumberingAfterBreak="0">
+  <w:abstractNum w:abstractNumId="26" w15:restartNumberingAfterBreak="0">
     <w:nsid w:val="728D650D"/>
     <w:multiLevelType w:val="hybridMultilevel"/>
     <w:tmpl w:val="92E62F4A"/>
@@ -17746,79 +17922,82 @@
     <w:abstractNumId w:val="2"/>
   </w:num>
   <w:num w:numId="2">
-    <w:abstractNumId w:val="6"/>
+    <w:abstractNumId w:val="7"/>
   </w:num>
   <w:num w:numId="3">
-    <w:abstractNumId w:val="12"/>
+    <w:abstractNumId w:val="13"/>
   </w:num>
   <w:num w:numId="4">
     <w:abstractNumId w:val="4"/>
   </w:num>
   <w:num w:numId="5">
-    <w:abstractNumId w:val="11"/>
+    <w:abstractNumId w:val="12"/>
   </w:num>
   <w:num w:numId="6">
-    <w:abstractNumId w:val="8"/>
+    <w:abstractNumId w:val="9"/>
   </w:num>
   <w:num w:numId="7">
-    <w:abstractNumId w:val="15"/>
+    <w:abstractNumId w:val="16"/>
   </w:num>
   <w:num w:numId="8">
-    <w:abstractNumId w:val="19"/>
+    <w:abstractNumId w:val="20"/>
   </w:num>
   <w:num w:numId="9">
-    <w:abstractNumId w:val="7"/>
+    <w:abstractNumId w:val="8"/>
   </w:num>
   <w:num w:numId="10">
     <w:abstractNumId w:val="5"/>
   </w:num>
   <w:num w:numId="11">
-    <w:abstractNumId w:val="18"/>
+    <w:abstractNumId w:val="19"/>
   </w:num>
   <w:num w:numId="12">
-    <w:abstractNumId w:val="17"/>
+    <w:abstractNumId w:val="18"/>
   </w:num>
   <w:num w:numId="13">
     <w:abstractNumId w:val="0"/>
   </w:num>
   <w:num w:numId="14">
-    <w:abstractNumId w:val="14"/>
+    <w:abstractNumId w:val="15"/>
   </w:num>
   <w:num w:numId="15">
+    <w:abstractNumId w:val="11"/>
+  </w:num>
+  <w:num w:numId="16">
+    <w:abstractNumId w:val="17"/>
+  </w:num>
+  <w:num w:numId="17">
+    <w:abstractNumId w:val="21"/>
+  </w:num>
+  <w:num w:numId="18">
     <w:abstractNumId w:val="10"/>
   </w:num>
-  <w:num w:numId="16">
-    <w:abstractNumId w:val="16"/>
-  </w:num>
-  <w:num w:numId="17">
-    <w:abstractNumId w:val="20"/>
-  </w:num>
-  <w:num w:numId="18">
-    <w:abstractNumId w:val="9"/>
-  </w:num>
   <w:num w:numId="19">
-    <w:abstractNumId w:val="24"/>
+    <w:abstractNumId w:val="25"/>
   </w:num>
   <w:num w:numId="20">
     <w:abstractNumId w:val="3"/>
   </w:num>
   <w:num w:numId="21">
-    <w:abstractNumId w:val="25"/>
+    <w:abstractNumId w:val="26"/>
   </w:num>
   <w:num w:numId="22">
+    <w:abstractNumId w:val="24"/>
+  </w:num>
+  <w:num w:numId="23">
     <w:abstractNumId w:val="23"/>
   </w:num>
-  <w:num w:numId="23">
-    <w:abstractNumId w:val="22"/>
-  </w:num>
   <w:num w:numId="24">
-    <w:abstractNumId w:val="13"/>
+    <w:abstractNumId w:val="14"/>
   </w:num>
   <w:num w:numId="25">
-    <w:abstractNumId w:val="21"/>
+    <w:abstractNumId w:val="22"/>
   </w:num>
   <w:num w:numId="26">
     <w:abstractNumId w:val="1"/>
+  </w:num>
+  <w:num w:numId="27">
+    <w:abstractNumId w:val="6"/>
   </w:num>
 </w:numbering>
 </file>
@@ -22735,7 +22914,7 @@
 </file>
 
 <file path=customXml/itemProps1.xml><?xml version="1.0" encoding="utf-8"?>
-<ds:datastoreItem xmlns:ds="http://schemas.openxmlformats.org/officeDocument/2006/customXml" ds:itemID="{B4DBE612-C76E-4953-81C7-782B958BC829}">
+<ds:datastoreItem xmlns:ds="http://schemas.openxmlformats.org/officeDocument/2006/customXml" ds:itemID="{9D8925A3-4339-4217-8994-D419CB06F0F1}">
   <ds:schemaRefs>
     <ds:schemaRef ds:uri="http://schemas.openxmlformats.org/officeDocument/2006/bibliography"/>
   </ds:schemaRefs>

--- a/Rapport.docx
+++ b/Rapport.docx
@@ -11178,11 +11178,7 @@
         <w:t xml:space="preserve"> SSD</w:t>
       </w:r>
     </w:p>
-    <w:p>
-      <w:pPr>
-        <w:jc w:val="center"/>
-      </w:pPr>
-    </w:p>
+    <w:p/>
     <w:p/>
     <w:p/>
     <w:p/>
@@ -11680,37 +11676,6 @@
           </w:p>
         </w:tc>
       </w:tr>
-      <w:tr>
-        <w:trPr>
-          <w:cnfStyle w:val="000000100000" w:firstRow="0" w:lastRow="0" w:firstColumn="0" w:lastColumn="0" w:oddVBand="0" w:evenVBand="0" w:oddHBand="1" w:evenHBand="0" w:firstRowFirstColumn="0" w:firstRowLastColumn="0" w:lastRowFirstColumn="0" w:lastRowLastColumn="0"/>
-          <w:trHeight w:val="451"/>
-        </w:trPr>
-        <w:tc>
-          <w:tcPr>
-            <w:cnfStyle w:val="001000000000" w:firstRow="0" w:lastRow="0" w:firstColumn="1" w:lastColumn="0" w:oddVBand="0" w:evenVBand="0" w:oddHBand="0" w:evenHBand="0" w:firstRowFirstColumn="0" w:firstRowLastColumn="0" w:lastRowFirstColumn="0" w:lastRowLastColumn="0"/>
-            <w:tcW w:w="4814" w:type="dxa"/>
-          </w:tcPr>
-          <w:p>
-            <w:pPr>
-              <w:rPr>
-                <w:b w:val="0"/>
-                <w:bCs w:val="0"/>
-              </w:rPr>
-            </w:pPr>
-          </w:p>
-          <w:p/>
-        </w:tc>
-        <w:tc>
-          <w:tcPr>
-            <w:tcW w:w="4814" w:type="dxa"/>
-          </w:tcPr>
-          <w:p>
-            <w:pPr>
-              <w:cnfStyle w:val="000000100000" w:firstRow="0" w:lastRow="0" w:firstColumn="0" w:lastColumn="0" w:oddVBand="0" w:evenVBand="0" w:oddHBand="1" w:evenHBand="0" w:firstRowFirstColumn="0" w:firstRowLastColumn="0" w:lastRowFirstColumn="0" w:lastRowLastColumn="0"/>
-            </w:pPr>
-          </w:p>
-        </w:tc>
-      </w:tr>
     </w:tbl>
     <w:p/>
     <w:p>
@@ -11979,8 +11944,6 @@
             <w:r>
               <w:t>Klubben har mindst én konkurrencesvømmer</w:t>
             </w:r>
-            <w:bookmarkStart w:id="38" w:name="_GoBack"/>
-            <w:bookmarkEnd w:id="38"/>
           </w:p>
         </w:tc>
       </w:tr>
@@ -12422,8 +12385,8 @@
           <w:szCs w:val="32"/>
         </w:rPr>
       </w:pPr>
-      <w:bookmarkStart w:id="39" w:name="_Toc498980983"/>
-      <w:bookmarkStart w:id="40" w:name="_Toc499540070"/>
+      <w:bookmarkStart w:id="38" w:name="_Toc498980983"/>
+      <w:bookmarkStart w:id="39" w:name="_Toc499540070"/>
       <w:r>
         <w:rPr>
           <w:sz w:val="32"/>
@@ -12431,8 +12394,8 @@
         </w:rPr>
         <w:t>FURPS</w:t>
       </w:r>
+      <w:bookmarkEnd w:id="38"/>
       <w:bookmarkEnd w:id="39"/>
-      <w:bookmarkEnd w:id="40"/>
     </w:p>
     <w:p>
       <w:r>
@@ -12443,18 +12406,18 @@
       <w:pPr>
         <w:pStyle w:val="Overskrift3"/>
       </w:pPr>
-      <w:bookmarkStart w:id="41" w:name="_Toc498972086"/>
-      <w:bookmarkStart w:id="42" w:name="_Toc498980984"/>
-      <w:bookmarkStart w:id="43" w:name="_Toc499540071"/>
+      <w:bookmarkStart w:id="40" w:name="_Toc498972086"/>
+      <w:bookmarkStart w:id="41" w:name="_Toc498980984"/>
+      <w:bookmarkStart w:id="42" w:name="_Toc499540071"/>
       <w:r>
         <w:rPr>
           <w:lang w:val="da"/>
         </w:rPr>
         <w:t>Funktionelt</w:t>
       </w:r>
+      <w:bookmarkEnd w:id="40"/>
       <w:bookmarkEnd w:id="41"/>
       <w:bookmarkEnd w:id="42"/>
-      <w:bookmarkEnd w:id="43"/>
     </w:p>
     <w:p>
       <w:pPr>
@@ -12616,18 +12579,18 @@
           <w:lang w:val="en-US"/>
         </w:rPr>
       </w:pPr>
-      <w:bookmarkStart w:id="44" w:name="_Toc498972087"/>
-      <w:bookmarkStart w:id="45" w:name="_Toc498980985"/>
-      <w:bookmarkStart w:id="46" w:name="_Toc499540072"/>
+      <w:bookmarkStart w:id="43" w:name="_Toc498972087"/>
+      <w:bookmarkStart w:id="44" w:name="_Toc498980985"/>
+      <w:bookmarkStart w:id="45" w:name="_Toc499540072"/>
       <w:r>
         <w:rPr>
           <w:lang w:val="da"/>
         </w:rPr>
         <w:t>Brugervenlighed</w:t>
       </w:r>
+      <w:bookmarkEnd w:id="43"/>
       <w:bookmarkEnd w:id="44"/>
       <w:bookmarkEnd w:id="45"/>
-      <w:bookmarkEnd w:id="46"/>
     </w:p>
     <w:p>
       <w:pPr>
@@ -12687,18 +12650,18 @@
           <w:lang w:val="en-US"/>
         </w:rPr>
       </w:pPr>
-      <w:bookmarkStart w:id="47" w:name="_Toc498972088"/>
-      <w:bookmarkStart w:id="48" w:name="_Toc498980986"/>
-      <w:bookmarkStart w:id="49" w:name="_Toc499540073"/>
+      <w:bookmarkStart w:id="46" w:name="_Toc498972088"/>
+      <w:bookmarkStart w:id="47" w:name="_Toc498980986"/>
+      <w:bookmarkStart w:id="48" w:name="_Toc499540073"/>
       <w:r>
         <w:rPr>
           <w:lang w:val="da"/>
         </w:rPr>
         <w:t>Pålidelighed</w:t>
       </w:r>
+      <w:bookmarkEnd w:id="46"/>
       <w:bookmarkEnd w:id="47"/>
       <w:bookmarkEnd w:id="48"/>
-      <w:bookmarkEnd w:id="49"/>
     </w:p>
     <w:p>
       <w:pPr>
@@ -12739,18 +12702,18 @@
           <w:lang w:val="en-US"/>
         </w:rPr>
       </w:pPr>
-      <w:bookmarkStart w:id="50" w:name="_Toc498972089"/>
-      <w:bookmarkStart w:id="51" w:name="_Toc498980987"/>
-      <w:bookmarkStart w:id="52" w:name="_Toc499540074"/>
+      <w:bookmarkStart w:id="49" w:name="_Toc498972089"/>
+      <w:bookmarkStart w:id="50" w:name="_Toc498980987"/>
+      <w:bookmarkStart w:id="51" w:name="_Toc499540074"/>
       <w:r>
         <w:rPr>
           <w:lang w:val="da"/>
         </w:rPr>
         <w:t>Ydeevne</w:t>
       </w:r>
+      <w:bookmarkEnd w:id="49"/>
       <w:bookmarkEnd w:id="50"/>
       <w:bookmarkEnd w:id="51"/>
-      <w:bookmarkEnd w:id="52"/>
     </w:p>
     <w:p>
       <w:pPr>
@@ -12791,18 +12754,18 @@
           <w:lang w:val="en-US"/>
         </w:rPr>
       </w:pPr>
-      <w:bookmarkStart w:id="53" w:name="_Toc498972090"/>
-      <w:bookmarkStart w:id="54" w:name="_Toc498980988"/>
-      <w:bookmarkStart w:id="55" w:name="_Toc499540075"/>
+      <w:bookmarkStart w:id="52" w:name="_Toc498972090"/>
+      <w:bookmarkStart w:id="53" w:name="_Toc498980988"/>
+      <w:bookmarkStart w:id="54" w:name="_Toc499540075"/>
       <w:r>
         <w:rPr>
           <w:lang w:val="da"/>
         </w:rPr>
         <w:t>Support</w:t>
       </w:r>
+      <w:bookmarkEnd w:id="52"/>
       <w:bookmarkEnd w:id="53"/>
       <w:bookmarkEnd w:id="54"/>
-      <w:bookmarkEnd w:id="55"/>
     </w:p>
     <w:p>
       <w:pPr>
@@ -12846,28 +12809,28 @@
       <w:pPr>
         <w:pStyle w:val="Overskrift1"/>
       </w:pPr>
-      <w:bookmarkStart w:id="56" w:name="_Toc498980989"/>
-      <w:bookmarkStart w:id="57" w:name="_Toc499540076"/>
+      <w:bookmarkStart w:id="55" w:name="_Toc498980989"/>
+      <w:bookmarkStart w:id="56" w:name="_Toc499540076"/>
       <w:r>
         <w:t>Anden information</w:t>
       </w:r>
+      <w:bookmarkEnd w:id="55"/>
       <w:bookmarkEnd w:id="56"/>
+    </w:p>
+    <w:p>
+      <w:r>
+        <w:t>Af Casper Frost Andersen</w:t>
+      </w:r>
+    </w:p>
+    <w:p>
+      <w:pPr>
+        <w:pStyle w:val="Overskrift3"/>
+      </w:pPr>
+      <w:bookmarkStart w:id="57" w:name="_Toc499540077"/>
+      <w:r>
+        <w:t>Arbejdsprocessen</w:t>
+      </w:r>
       <w:bookmarkEnd w:id="57"/>
-    </w:p>
-    <w:p>
-      <w:r>
-        <w:t>Af Casper Frost Andersen</w:t>
-      </w:r>
-    </w:p>
-    <w:p>
-      <w:pPr>
-        <w:pStyle w:val="Overskrift3"/>
-      </w:pPr>
-      <w:bookmarkStart w:id="58" w:name="_Toc499540077"/>
-      <w:r>
-        <w:t>Arbejdsprocessen</w:t>
-      </w:r>
-      <w:bookmarkEnd w:id="58"/>
     </w:p>
     <w:p>
       <w:r>
@@ -12931,1171 +12894,52 @@
       <w:pPr>
         <w:pStyle w:val="Overskrift1"/>
       </w:pPr>
-      <w:bookmarkStart w:id="59" w:name="_Toc498980990"/>
-      <w:bookmarkStart w:id="60" w:name="_Toc499540078"/>
+      <w:bookmarkStart w:id="58" w:name="_Toc498980990"/>
+      <w:bookmarkStart w:id="59" w:name="_Toc499540078"/>
       <w:r>
         <w:t>Bilag</w:t>
       </w:r>
+      <w:bookmarkEnd w:id="58"/>
       <w:bookmarkEnd w:id="59"/>
+    </w:p>
+    <w:p/>
+    <w:p>
+      <w:pPr>
+        <w:pStyle w:val="Overskrift2"/>
+      </w:pPr>
+      <w:bookmarkStart w:id="60" w:name="_Toc499540079"/>
+      <w:r>
+        <w:t xml:space="preserve">Bilag 1: </w:t>
+      </w:r>
+      <w:r>
+        <w:t>Faseplan</w:t>
+      </w:r>
       <w:bookmarkEnd w:id="60"/>
     </w:p>
-    <w:p/>
+    <w:p>
+      <w:bookmarkStart w:id="61" w:name="_GoBack"/>
+      <w:bookmarkEnd w:id="61"/>
+    </w:p>
     <w:p>
       <w:pPr>
         <w:pStyle w:val="Overskrift2"/>
-      </w:pPr>
-      <w:bookmarkStart w:id="61" w:name="_Toc499540079"/>
-      <w:r>
-        <w:t xml:space="preserve">Bilag 1: </w:t>
-      </w:r>
-      <w:r>
-        <w:t>Faseplan</w:t>
-      </w:r>
-      <w:bookmarkEnd w:id="61"/>
-    </w:p>
-    <w:p>
-      <w:pPr>
-        <w:pStyle w:val="Overskrift3"/>
-      </w:pPr>
-      <w:bookmarkStart w:id="62" w:name="_Toc499540080"/>
-      <w:r>
-        <w:t>Inden uge 1:</w:t>
-      </w:r>
-      <w:bookmarkEnd w:id="62"/>
-    </w:p>
-    <w:p>
-      <w:pPr>
-        <w:pStyle w:val="Listeafsnit"/>
-      </w:pPr>
-      <w:sdt>
-        <w:sdtPr>
-          <w:id w:val="-1642573408"/>
-          <w14:checkbox>
-            <w14:checked w14:val="1"/>
-            <w14:checkedState w14:val="2612" w14:font="MS Gothic"/>
-            <w14:uncheckedState w14:val="2610" w14:font="MS Gothic"/>
-          </w14:checkbox>
-        </w:sdtPr>
-        <w:sdtContent>
-          <w:r>
-            <w:rPr>
-              <w:rFonts w:ascii="MS Gothic" w:eastAsia="MS Gothic" w:hAnsi="MS Gothic" w:hint="eastAsia"/>
-            </w:rPr>
-            <w:t>☒</w:t>
-          </w:r>
-        </w:sdtContent>
-      </w:sdt>
-      <w:r>
-        <w:t>Christian får lavet briefs, gruppen læser dem og vælger top 3 forslag til fully dressed.</w:t>
-      </w:r>
-    </w:p>
-    <w:p>
-      <w:pPr>
-        <w:pStyle w:val="Listeafsnit"/>
-      </w:pPr>
-      <w:sdt>
-        <w:sdtPr>
-          <w:id w:val="1823849476"/>
-          <w14:checkbox>
-            <w14:checked w14:val="1"/>
-            <w14:checkedState w14:val="2612" w14:font="MS Gothic"/>
-            <w14:uncheckedState w14:val="2610" w14:font="MS Gothic"/>
-          </w14:checkbox>
-        </w:sdtPr>
-        <w:sdtContent>
-          <w:r>
-            <w:rPr>
-              <w:rFonts w:ascii="MS Gothic" w:eastAsia="MS Gothic" w:hAnsi="MS Gothic" w:hint="eastAsia"/>
-            </w:rPr>
-            <w:t>☒</w:t>
-          </w:r>
-        </w:sdtContent>
-      </w:sdt>
-      <w:r>
-        <w:t>Casper får lavet FURPS, Requirements og vision (evt. udkast til afgrænsning).</w:t>
-      </w:r>
-    </w:p>
-    <w:p>
-      <w:pPr>
-        <w:pStyle w:val="Listeafsnit"/>
-      </w:pPr>
-      <w:sdt>
-        <w:sdtPr>
-          <w:id w:val="440040204"/>
-          <w14:checkbox>
-            <w14:checked w14:val="1"/>
-            <w14:checkedState w14:val="2612" w14:font="MS Gothic"/>
-            <w14:uncheckedState w14:val="2610" w14:font="MS Gothic"/>
-          </w14:checkbox>
-        </w:sdtPr>
-        <w:sdtContent>
-          <w:r>
-            <w:rPr>
-              <w:rFonts w:ascii="MS Gothic" w:eastAsia="MS Gothic" w:hAnsi="MS Gothic" w:hint="eastAsia"/>
-            </w:rPr>
-            <w:t>☒</w:t>
-          </w:r>
-        </w:sdtContent>
-      </w:sdt>
-      <w:r>
-        <w:t>Rasmus får lavet SWOT og Interessentanalyse.</w:t>
-      </w:r>
-    </w:p>
-    <w:p>
-      <w:pPr>
-        <w:pStyle w:val="Listeafsnit"/>
-      </w:pPr>
-      <w:sdt>
-        <w:sdtPr>
-          <w:id w:val="-1081591179"/>
-          <w14:checkbox>
-            <w14:checked w14:val="1"/>
-            <w14:checkedState w14:val="2612" w14:font="MS Gothic"/>
-            <w14:uncheckedState w14:val="2610" w14:font="MS Gothic"/>
-          </w14:checkbox>
-        </w:sdtPr>
-        <w:sdtContent>
-          <w:r>
-            <w:rPr>
-              <w:rFonts w:ascii="MS Gothic" w:eastAsia="MS Gothic" w:hAnsi="MS Gothic" w:hint="eastAsia"/>
-            </w:rPr>
-            <w:t>☒</w:t>
-          </w:r>
-        </w:sdtContent>
-      </w:sdt>
-      <w:r>
-        <w:t>Martin laver Domain model.</w:t>
-      </w:r>
-    </w:p>
-    <w:p>
-      <w:pPr>
-        <w:pStyle w:val="Listeafsnit"/>
-      </w:pPr>
-      <w:sdt>
-        <w:sdtPr>
-          <w:id w:val="-678350293"/>
-          <w14:checkbox>
-            <w14:checked w14:val="1"/>
-            <w14:checkedState w14:val="2612" w14:font="MS Gothic"/>
-            <w14:uncheckedState w14:val="2610" w14:font="MS Gothic"/>
-          </w14:checkbox>
-        </w:sdtPr>
-        <w:sdtContent>
-          <w:r>
-            <w:rPr>
-              <w:rFonts w:ascii="MS Gothic" w:eastAsia="MS Gothic" w:hAnsi="MS Gothic" w:hint="eastAsia"/>
-            </w:rPr>
-            <w:t>☒</w:t>
-          </w:r>
-        </w:sdtContent>
-      </w:sdt>
-      <w:r>
-        <w:t xml:space="preserve">Alle får set forstået det som de andre har fået lavet.  </w:t>
-      </w:r>
-    </w:p>
-    <w:p>
-      <w:pPr>
-        <w:pStyle w:val="Overskrift3"/>
-      </w:pPr>
-      <w:bookmarkStart w:id="63" w:name="_Toc499540081"/>
-      <w:r>
-        <w:t>Uge 1:</w:t>
-      </w:r>
-      <w:bookmarkEnd w:id="63"/>
-      <w:r>
-        <w:tab/>
-      </w:r>
-    </w:p>
-    <w:p>
-      <w:pPr>
-        <w:pStyle w:val="Listeafsnit"/>
-      </w:pPr>
-      <w:sdt>
-        <w:sdtPr>
-          <w:id w:val="2091039977"/>
-          <w14:checkbox>
-            <w14:checked w14:val="1"/>
-            <w14:checkedState w14:val="2612" w14:font="MS Gothic"/>
-            <w14:uncheckedState w14:val="2610" w14:font="MS Gothic"/>
-          </w14:checkbox>
-        </w:sdtPr>
-        <w:sdtContent>
-          <w:r>
-            <w:rPr>
-              <w:rFonts w:ascii="MS Gothic" w:eastAsia="MS Gothic" w:hAnsi="MS Gothic" w:hint="eastAsia"/>
-            </w:rPr>
-            <w:t>☒</w:t>
-          </w:r>
-        </w:sdtContent>
-      </w:sdt>
-      <w:r>
-        <w:t>Helt færdig med ITO. (Mandag)</w:t>
-      </w:r>
-    </w:p>
-    <w:p>
-      <w:pPr>
-        <w:pStyle w:val="Listeafsnit"/>
-      </w:pPr>
-      <w:sdt>
-        <w:sdtPr>
-          <w:id w:val="-1028631981"/>
-          <w14:checkbox>
-            <w14:checked w14:val="1"/>
-            <w14:checkedState w14:val="2612" w14:font="MS Gothic"/>
-            <w14:uncheckedState w14:val="2610" w14:font="MS Gothic"/>
-          </w14:checkbox>
-        </w:sdtPr>
-        <w:sdtContent>
-          <w:r>
-            <w:rPr>
-              <w:rFonts w:ascii="MS Gothic" w:eastAsia="MS Gothic" w:hAnsi="MS Gothic" w:hint="eastAsia"/>
-            </w:rPr>
-            <w:t>☒</w:t>
-          </w:r>
-        </w:sdtContent>
-      </w:sdt>
-      <w:r>
-        <w:t>Minimum groft udkast til design, gerne færdig (med forbehold for eventuelle rettelser senere i forløbet).</w:t>
-      </w:r>
-    </w:p>
-    <w:p>
-      <w:pPr>
-        <w:pStyle w:val="Listeafsnit"/>
-      </w:pPr>
-      <w:sdt>
-        <w:sdtPr>
-          <w:id w:val="1531142605"/>
-          <w14:checkbox>
-            <w14:checked w14:val="1"/>
-            <w14:checkedState w14:val="2612" w14:font="MS Gothic"/>
-            <w14:uncheckedState w14:val="2610" w14:font="MS Gothic"/>
-          </w14:checkbox>
-        </w:sdtPr>
-        <w:sdtContent>
-          <w:r>
-            <w:rPr>
-              <w:rFonts w:ascii="MS Gothic" w:eastAsia="MS Gothic" w:hAnsi="MS Gothic" w:hint="eastAsia"/>
-            </w:rPr>
-            <w:t>☒</w:t>
-          </w:r>
-        </w:sdtContent>
-      </w:sdt>
-      <w:r>
-        <w:t>Hvis der er tid, begynd på DCD og glossary.</w:t>
-      </w:r>
-    </w:p>
-    <w:p>
-      <w:pPr>
-        <w:pStyle w:val="Listeafsnit"/>
-        <w:ind w:left="1080"/>
-      </w:pPr>
-      <w:sdt>
-        <w:sdtPr>
-          <w:id w:val="-2087678780"/>
-          <w14:checkbox>
-            <w14:checked w14:val="1"/>
-            <w14:checkedState w14:val="2612" w14:font="MS Gothic"/>
-            <w14:uncheckedState w14:val="2610" w14:font="MS Gothic"/>
-          </w14:checkbox>
-        </w:sdtPr>
-        <w:sdtContent>
-          <w:r>
-            <w:rPr>
-              <w:rFonts w:ascii="MS Gothic" w:eastAsia="MS Gothic" w:hAnsi="MS Gothic" w:hint="eastAsia"/>
-            </w:rPr>
-            <w:t>☒</w:t>
-          </w:r>
-        </w:sdtContent>
-      </w:sdt>
-      <w:r>
-        <w:t>Casper laver første udkast til OOAD dokumentation, og begynder på rapport.</w:t>
-      </w:r>
-    </w:p>
-    <w:p>
-      <w:pPr>
-        <w:pStyle w:val="Listeafsnit"/>
-        <w:ind w:left="1080"/>
-      </w:pPr>
-      <w:sdt>
-        <w:sdtPr>
-          <w:id w:val="-1684275954"/>
-          <w14:checkbox>
-            <w14:checked w14:val="1"/>
-            <w14:checkedState w14:val="2612" w14:font="MS Gothic"/>
-            <w14:uncheckedState w14:val="2610" w14:font="MS Gothic"/>
-          </w14:checkbox>
-        </w:sdtPr>
-        <w:sdtContent>
-          <w:r>
-            <w:rPr>
-              <w:rFonts w:ascii="MS Gothic" w:eastAsia="MS Gothic" w:hAnsi="MS Gothic" w:hint="eastAsia"/>
-            </w:rPr>
-            <w:t>☒</w:t>
-          </w:r>
-        </w:sdtContent>
-      </w:sdt>
-      <w:r>
-        <w:t>Rasmus og Christian laver SD.</w:t>
-      </w:r>
-    </w:p>
-    <w:p>
-      <w:pPr>
-        <w:pStyle w:val="Listeafsnit"/>
-        <w:ind w:left="1080"/>
         <w:rPr>
           <w:lang w:val="en-US"/>
         </w:rPr>
       </w:pPr>
-      <w:sdt>
-        <w:sdtPr>
-          <w:rPr>
-            <w:lang w:val="en-US"/>
-          </w:rPr>
-          <w:id w:val="1124814855"/>
-          <w14:checkbox>
-            <w14:checked w14:val="1"/>
-            <w14:checkedState w14:val="2612" w14:font="MS Gothic"/>
-            <w14:uncheckedState w14:val="2610" w14:font="MS Gothic"/>
-          </w14:checkbox>
-        </w:sdtPr>
-        <w:sdtContent>
-          <w:r>
-            <w:rPr>
-              <w:rFonts w:ascii="MS Gothic" w:eastAsia="MS Gothic" w:hAnsi="MS Gothic" w:hint="eastAsia"/>
-              <w:lang w:val="en-US"/>
-            </w:rPr>
-            <w:t>☒</w:t>
-          </w:r>
-        </w:sdtContent>
-      </w:sdt>
       <w:r>
         <w:rPr>
           <w:lang w:val="en-US"/>
         </w:rPr>
-        <w:t>Martin laver DCD (Design Class Diagram).</w:t>
-      </w:r>
-    </w:p>
-    <w:p>
-      <w:pPr>
-        <w:pStyle w:val="Listeafsnit"/>
-        <w:ind w:left="1080"/>
+        <w:t>Bilag 2: kanban screendump</w:t>
+      </w:r>
+    </w:p>
+    <w:p>
+      <w:pPr>
         <w:rPr>
           <w:lang w:val="en-US"/>
         </w:rPr>
       </w:pPr>
-    </w:p>
-    <w:p>
-      <w:pPr>
-        <w:pStyle w:val="Listeafsnit"/>
-        <w:ind w:left="1080"/>
-      </w:pPr>
-      <w:r>
-        <w:t>*Færdig med ovenstående til onsdag morgen*.</w:t>
-      </w:r>
-    </w:p>
-    <w:p>
-      <w:pPr>
-        <w:pStyle w:val="Listeafsnit"/>
-        <w:ind w:left="1080"/>
-      </w:pPr>
-      <w:sdt>
-        <w:sdtPr>
-          <w:id w:val="-889882108"/>
-          <w14:checkbox>
-            <w14:checked w14:val="1"/>
-            <w14:checkedState w14:val="2612" w14:font="MS Gothic"/>
-            <w14:uncheckedState w14:val="2610" w14:font="MS Gothic"/>
-          </w14:checkbox>
-        </w:sdtPr>
-        <w:sdtContent>
-          <w:r>
-            <w:rPr>
-              <w:rFonts w:ascii="MS Gothic" w:eastAsia="MS Gothic" w:hAnsi="MS Gothic" w:hint="eastAsia"/>
-            </w:rPr>
-            <w:t>☒</w:t>
-          </w:r>
-        </w:sdtContent>
-      </w:sdt>
-      <w:r>
-        <w:t>Påbegynd opsætning af kodedelen.</w:t>
-      </w:r>
-    </w:p>
-    <w:p>
-      <w:pPr>
-        <w:pStyle w:val="Overskrift4"/>
-      </w:pPr>
-      <w:r>
-        <w:lastRenderedPageBreak/>
-        <w:t>Torsdag:</w:t>
-      </w:r>
-    </w:p>
-    <w:p>
-      <w:pPr>
-        <w:ind w:left="709"/>
-      </w:pPr>
-      <w:sdt>
-        <w:sdtPr>
-          <w:id w:val="1643229804"/>
-          <w14:checkbox>
-            <w14:checked w14:val="1"/>
-            <w14:checkedState w14:val="2612" w14:font="MS Gothic"/>
-            <w14:uncheckedState w14:val="2610" w14:font="MS Gothic"/>
-          </w14:checkbox>
-        </w:sdtPr>
-        <w:sdtContent>
-          <w:r>
-            <w:rPr>
-              <w:rFonts w:ascii="MS Gothic" w:eastAsia="MS Gothic" w:hAnsi="MS Gothic" w:hint="eastAsia"/>
-            </w:rPr>
-            <w:t>☒</w:t>
-          </w:r>
-        </w:sdtContent>
-      </w:sdt>
-      <w:r>
-        <w:t xml:space="preserve">Formand – </w:t>
-      </w:r>
-      <w:proofErr w:type="gramStart"/>
-      <w:r>
-        <w:t>opretMedlem(</w:t>
-      </w:r>
-      <w:proofErr w:type="gramEnd"/>
-      <w:r>
-        <w:t>) færdig</w:t>
-      </w:r>
-      <w:r>
-        <w:br/>
-      </w:r>
-      <w:sdt>
-        <w:sdtPr>
-          <w:id w:val="132839020"/>
-          <w14:checkbox>
-            <w14:checked w14:val="1"/>
-            <w14:checkedState w14:val="2612" w14:font="MS Gothic"/>
-            <w14:uncheckedState w14:val="2610" w14:font="MS Gothic"/>
-          </w14:checkbox>
-        </w:sdtPr>
-        <w:sdtContent>
-          <w:r>
-            <w:rPr>
-              <w:rFonts w:ascii="MS Gothic" w:eastAsia="MS Gothic" w:hAnsi="MS Gothic" w:hint="eastAsia"/>
-            </w:rPr>
-            <w:t>☒</w:t>
-          </w:r>
-        </w:sdtContent>
-      </w:sdt>
-      <w:r>
-        <w:t xml:space="preserve">Iteration </w:t>
-      </w:r>
-      <w:r>
-        <w:sym w:font="Wingdings" w:char="F0E0"/>
-      </w:r>
-      <w:r>
-        <w:t xml:space="preserve"> Gennemgang (review), opdatering af SSD UC001</w:t>
-      </w:r>
-    </w:p>
-    <w:p>
-      <w:pPr>
-        <w:pStyle w:val="Overskrift4"/>
-      </w:pPr>
-      <w:r>
-        <w:t xml:space="preserve">Fredag: </w:t>
-      </w:r>
-      <w:r>
-        <w:br/>
-      </w:r>
-      <w:r>
-        <w:t xml:space="preserve">Gennemgang og reflektioner for første uge. </w:t>
-      </w:r>
-    </w:p>
-    <w:p>
-      <w:pPr>
-        <w:pStyle w:val="Listeafsnit"/>
-        <w:spacing w:after="0" w:line="240" w:lineRule="auto"/>
-      </w:pPr>
-      <w:sdt>
-        <w:sdtPr>
-          <w:id w:val="-2098477851"/>
-          <w14:checkbox>
-            <w14:checked w14:val="0"/>
-            <w14:checkedState w14:val="2612" w14:font="MS Gothic"/>
-            <w14:uncheckedState w14:val="2610" w14:font="MS Gothic"/>
-          </w14:checkbox>
-        </w:sdtPr>
-        <w:sdtContent>
-          <w:r>
-            <w:rPr>
-              <w:rFonts w:ascii="MS Gothic" w:eastAsia="MS Gothic" w:hAnsi="MS Gothic" w:hint="eastAsia"/>
-            </w:rPr>
-            <w:t>☐</w:t>
-          </w:r>
-        </w:sdtContent>
-      </w:sdt>
-      <w:r>
-        <w:t>Gennemgang af nuværende kode</w:t>
-      </w:r>
-    </w:p>
-    <w:p>
-      <w:pPr>
-        <w:pStyle w:val="Listeafsnit"/>
-        <w:spacing w:after="0" w:line="240" w:lineRule="auto"/>
-      </w:pPr>
-      <w:sdt>
-        <w:sdtPr>
-          <w:id w:val="-1553615285"/>
-          <w14:checkbox>
-            <w14:checked w14:val="0"/>
-            <w14:checkedState w14:val="2612" w14:font="MS Gothic"/>
-            <w14:uncheckedState w14:val="2610" w14:font="MS Gothic"/>
-          </w14:checkbox>
-        </w:sdtPr>
-        <w:sdtContent>
-          <w:r>
-            <w:rPr>
-              <w:rFonts w:ascii="MS Gothic" w:eastAsia="MS Gothic" w:hAnsi="MS Gothic" w:hint="eastAsia"/>
-            </w:rPr>
-            <w:t>☐</w:t>
-          </w:r>
-        </w:sdtContent>
-      </w:sdt>
-      <w:r>
-        <w:t xml:space="preserve">Se på Use Cases og tal om hvordan kode løsningen skal være. </w:t>
-      </w:r>
-    </w:p>
-    <w:p>
-      <w:pPr>
-        <w:pStyle w:val="Listeafsnit"/>
-        <w:spacing w:after="0" w:line="240" w:lineRule="auto"/>
-      </w:pPr>
-      <w:sdt>
-        <w:sdtPr>
-          <w:id w:val="778989327"/>
-          <w:placeholder>
-            <w:docPart w:val="C34656F9B3DA4FDBBE7166D9D6AEFF48"/>
-          </w:placeholder>
-        </w:sdtPr>
-        <w:sdtContent>
-          <w:sdt>
-            <w:sdtPr>
-              <w:id w:val="-1698070554"/>
-              <w14:checkbox>
-                <w14:checked w14:val="0"/>
-                <w14:checkedState w14:val="2612" w14:font="MS Gothic"/>
-                <w14:uncheckedState w14:val="2610" w14:font="MS Gothic"/>
-              </w14:checkbox>
-            </w:sdtPr>
-            <w:sdtContent>
-              <w:r>
-                <w:rPr>
-                  <w:rFonts w:ascii="MS Gothic" w:eastAsia="MS Gothic" w:hAnsi="MS Gothic" w:hint="eastAsia"/>
-                </w:rPr>
-                <w:t>☐</w:t>
-              </w:r>
-            </w:sdtContent>
-          </w:sdt>
-        </w:sdtContent>
-      </w:sdt>
-      <w:r>
-        <w:t>Opdeling af kode stykker.</w:t>
-      </w:r>
-    </w:p>
-    <w:p>
-      <w:pPr>
-        <w:pStyle w:val="Listeafsnit"/>
-        <w:spacing w:after="0" w:line="240" w:lineRule="auto"/>
-      </w:pPr>
-      <w:sdt>
-        <w:sdtPr>
-          <w:id w:val="1184325587"/>
-          <w14:checkbox>
-            <w14:checked w14:val="0"/>
-            <w14:checkedState w14:val="2612" w14:font="MS Gothic"/>
-            <w14:uncheckedState w14:val="2610" w14:font="MS Gothic"/>
-          </w14:checkbox>
-        </w:sdtPr>
-        <w:sdtContent>
-          <w:r>
-            <w:rPr>
-              <w:rFonts w:ascii="MS Gothic" w:eastAsia="MS Gothic" w:hAnsi="MS Gothic" w:hint="eastAsia"/>
-            </w:rPr>
-            <w:t>☐</w:t>
-          </w:r>
-        </w:sdtContent>
-      </w:sdt>
-      <w:r>
-        <w:t xml:space="preserve">Vær fast besluttet på at lave iterationer </w:t>
-      </w:r>
-    </w:p>
-    <w:p>
-      <w:pPr>
-        <w:pStyle w:val="Listeafsnit"/>
-        <w:spacing w:after="0" w:line="240" w:lineRule="auto"/>
-      </w:pPr>
-      <w:sdt>
-        <w:sdtPr>
-          <w:id w:val="-533576097"/>
-          <w14:checkbox>
-            <w14:checked w14:val="0"/>
-            <w14:checkedState w14:val="2612" w14:font="MS Gothic"/>
-            <w14:uncheckedState w14:val="2610" w14:font="MS Gothic"/>
-          </w14:checkbox>
-        </w:sdtPr>
-        <w:sdtContent>
-          <w:r>
-            <w:rPr>
-              <w:rFonts w:ascii="MS Gothic" w:eastAsia="MS Gothic" w:hAnsi="MS Gothic" w:hint="eastAsia"/>
-            </w:rPr>
-            <w:t>☐</w:t>
-          </w:r>
-        </w:sdtContent>
-      </w:sdt>
-      <w:r>
-        <w:t xml:space="preserve">Hvad er hinandens stykker og svagheder. Overordnet, ikke kun kode. </w:t>
-      </w:r>
-    </w:p>
-    <w:p>
-      <w:pPr>
-        <w:pStyle w:val="Listeafsnit"/>
-        <w:spacing w:after="0" w:line="240" w:lineRule="auto"/>
-      </w:pPr>
-      <w:sdt>
-        <w:sdtPr>
-          <w:id w:val="1666208211"/>
-          <w14:checkbox>
-            <w14:checked w14:val="0"/>
-            <w14:checkedState w14:val="2612" w14:font="MS Gothic"/>
-            <w14:uncheckedState w14:val="2610" w14:font="MS Gothic"/>
-          </w14:checkbox>
-        </w:sdtPr>
-        <w:sdtContent>
-          <w:r>
-            <w:rPr>
-              <w:rFonts w:ascii="MS Gothic" w:eastAsia="MS Gothic" w:hAnsi="MS Gothic" w:hint="eastAsia"/>
-            </w:rPr>
-            <w:t>☐</w:t>
-          </w:r>
-        </w:sdtContent>
-      </w:sdt>
-      <w:r>
-        <w:t xml:space="preserve">Hvad forventes af hinanden. </w:t>
-      </w:r>
-    </w:p>
-    <w:p>
-      <w:pPr>
-        <w:pStyle w:val="Listeafsnit"/>
-        <w:spacing w:after="0" w:line="240" w:lineRule="auto"/>
-      </w:pPr>
-      <w:sdt>
-        <w:sdtPr>
-          <w:id w:val="-70426114"/>
-          <w14:checkbox>
-            <w14:checked w14:val="0"/>
-            <w14:checkedState w14:val="2612" w14:font="MS Gothic"/>
-            <w14:uncheckedState w14:val="2610" w14:font="MS Gothic"/>
-          </w14:checkbox>
-        </w:sdtPr>
-        <w:sdtContent>
-          <w:r>
-            <w:rPr>
-              <w:rFonts w:ascii="MS Gothic" w:eastAsia="MS Gothic" w:hAnsi="MS Gothic" w:hint="eastAsia"/>
-            </w:rPr>
-            <w:t>☐</w:t>
-          </w:r>
-        </w:sdtContent>
-      </w:sdt>
-      <w:r>
-        <w:t>Kan vi nå vores mål?</w:t>
-      </w:r>
-    </w:p>
-    <w:p>
-      <w:pPr>
-        <w:pStyle w:val="Listeafsnit"/>
-        <w:spacing w:after="0" w:line="240" w:lineRule="auto"/>
-      </w:pPr>
-      <w:sdt>
-        <w:sdtPr>
-          <w:id w:val="98995749"/>
-          <w14:checkbox>
-            <w14:checked w14:val="0"/>
-            <w14:checkedState w14:val="2612" w14:font="MS Gothic"/>
-            <w14:uncheckedState w14:val="2610" w14:font="MS Gothic"/>
-          </w14:checkbox>
-        </w:sdtPr>
-        <w:sdtContent>
-          <w:r>
-            <w:rPr>
-              <w:rFonts w:ascii="MS Gothic" w:eastAsia="MS Gothic" w:hAnsi="MS Gothic" w:hint="eastAsia"/>
-            </w:rPr>
-            <w:t>☐</w:t>
-          </w:r>
-        </w:sdtContent>
-      </w:sdt>
-      <w:r>
-        <w:t>Til at slutte af med: opdatering af faseplan.</w:t>
-      </w:r>
-    </w:p>
-    <w:p>
-      <w:pPr>
-        <w:pStyle w:val="Listeafsnit"/>
-        <w:ind w:left="1080"/>
-      </w:pPr>
-    </w:p>
-    <w:p>
-      <w:pPr>
-        <w:pStyle w:val="Overskrift3"/>
-      </w:pPr>
-      <w:bookmarkStart w:id="64" w:name="_Toc499540082"/>
-      <w:r>
-        <w:t>Uge 2:</w:t>
-      </w:r>
-      <w:bookmarkEnd w:id="64"/>
-    </w:p>
-    <w:p>
-      <w:pPr>
-        <w:pStyle w:val="Listeafsnit"/>
-      </w:pPr>
-      <w:sdt>
-        <w:sdtPr>
-          <w:id w:val="1379822636"/>
-          <w14:checkbox>
-            <w14:checked w14:val="0"/>
-            <w14:checkedState w14:val="2612" w14:font="MS Gothic"/>
-            <w14:uncheckedState w14:val="2610" w14:font="MS Gothic"/>
-          </w14:checkbox>
-        </w:sdtPr>
-        <w:sdtContent>
-          <w:r>
-            <w:rPr>
-              <w:rFonts w:ascii="MS Gothic" w:eastAsia="MS Gothic" w:hAnsi="MS Gothic" w:hint="eastAsia"/>
-            </w:rPr>
-            <w:t>☐</w:t>
-          </w:r>
-        </w:sdtContent>
-      </w:sdt>
-      <w:r>
-        <w:t>Konstruktionen skal gerne fungere groft i slutningen af ugen.</w:t>
-      </w:r>
-    </w:p>
-    <w:p>
-      <w:pPr>
-        <w:pStyle w:val="Overskrift4"/>
-      </w:pPr>
-      <w:r>
-        <w:t>Mandag:</w:t>
-      </w:r>
-    </w:p>
-    <w:p>
-      <w:pPr>
-        <w:ind w:left="709"/>
-      </w:pPr>
-      <w:sdt>
-        <w:sdtPr>
-          <w:id w:val="539397358"/>
-          <w14:checkbox>
-            <w14:checked w14:val="1"/>
-            <w14:checkedState w14:val="2612" w14:font="MS Gothic"/>
-            <w14:uncheckedState w14:val="2610" w14:font="MS Gothic"/>
-          </w14:checkbox>
-        </w:sdtPr>
-        <w:sdtContent>
-          <w:r>
-            <w:rPr>
-              <w:rFonts w:ascii="MS Gothic" w:eastAsia="MS Gothic" w:hAnsi="MS Gothic" w:hint="eastAsia"/>
-            </w:rPr>
-            <w:t>☒</w:t>
-          </w:r>
-        </w:sdtContent>
-      </w:sdt>
-      <w:r>
-        <w:t xml:space="preserve">Træner – </w:t>
-      </w:r>
-      <w:proofErr w:type="gramStart"/>
-      <w:r>
-        <w:t>printListe(</w:t>
-      </w:r>
-      <w:proofErr w:type="gramEnd"/>
-      <w:r>
-        <w:t>)  færdig</w:t>
-      </w:r>
-      <w:r>
-        <w:br/>
-      </w:r>
-      <w:sdt>
-        <w:sdtPr>
-          <w:id w:val="1596977967"/>
-          <w14:checkbox>
-            <w14:checked w14:val="0"/>
-            <w14:checkedState w14:val="2612" w14:font="MS Gothic"/>
-            <w14:uncheckedState w14:val="2610" w14:font="MS Gothic"/>
-          </w14:checkbox>
-        </w:sdtPr>
-        <w:sdtContent>
-          <w:r>
-            <w:rPr>
-              <w:rFonts w:ascii="MS Gothic" w:eastAsia="MS Gothic" w:hAnsi="MS Gothic" w:hint="eastAsia"/>
-            </w:rPr>
-            <w:t>☐</w:t>
-          </w:r>
-        </w:sdtContent>
-      </w:sdt>
-      <w:r>
-        <w:t xml:space="preserve">Iteration – gennemgang, opdatering og opsumering </w:t>
-      </w:r>
-    </w:p>
-    <w:p>
-      <w:pPr>
-        <w:pStyle w:val="Overskrift4"/>
-      </w:pPr>
-      <w:r>
-        <w:t>Onsdag</w:t>
-      </w:r>
-    </w:p>
-    <w:p>
-      <w:pPr>
-        <w:ind w:left="709"/>
-      </w:pPr>
-      <w:sdt>
-        <w:sdtPr>
-          <w:id w:val="-822657789"/>
-          <w14:checkbox>
-            <w14:checked w14:val="1"/>
-            <w14:checkedState w14:val="2612" w14:font="MS Gothic"/>
-            <w14:uncheckedState w14:val="2610" w14:font="MS Gothic"/>
-          </w14:checkbox>
-        </w:sdtPr>
-        <w:sdtContent>
-          <w:r>
-            <w:rPr>
-              <w:rFonts w:ascii="MS Gothic" w:eastAsia="MS Gothic" w:hAnsi="MS Gothic" w:hint="eastAsia"/>
-            </w:rPr>
-            <w:t>☒</w:t>
-          </w:r>
-        </w:sdtContent>
-      </w:sdt>
-      <w:r>
-        <w:t xml:space="preserve">Kasserer – </w:t>
-      </w:r>
-      <w:proofErr w:type="gramStart"/>
-      <w:r>
-        <w:t>visRestance(</w:t>
-      </w:r>
-      <w:proofErr w:type="gramEnd"/>
-      <w:r>
-        <w:t>) færdig</w:t>
-      </w:r>
-      <w:r>
-        <w:br/>
-      </w:r>
-      <w:sdt>
-        <w:sdtPr>
-          <w:id w:val="1148170038"/>
-          <w14:checkbox>
-            <w14:checked w14:val="0"/>
-            <w14:checkedState w14:val="2612" w14:font="MS Gothic"/>
-            <w14:uncheckedState w14:val="2610" w14:font="MS Gothic"/>
-          </w14:checkbox>
-        </w:sdtPr>
-        <w:sdtContent>
-          <w:r>
-            <w:rPr>
-              <w:rFonts w:ascii="MS Gothic" w:eastAsia="MS Gothic" w:hAnsi="MS Gothic" w:hint="eastAsia"/>
-            </w:rPr>
-            <w:t>☐</w:t>
-          </w:r>
-        </w:sdtContent>
-      </w:sdt>
-      <w:r>
-        <w:t xml:space="preserve">Iteration </w:t>
-      </w:r>
-    </w:p>
-    <w:p>
-      <w:pPr>
-        <w:pStyle w:val="Overskrift4"/>
-      </w:pPr>
-      <w:r>
-        <w:t xml:space="preserve">Torsdag </w:t>
-      </w:r>
-    </w:p>
-    <w:p>
-      <w:pPr>
-        <w:ind w:left="709"/>
-      </w:pPr>
-      <w:sdt>
-        <w:sdtPr>
-          <w:id w:val="2023198151"/>
-          <w14:checkbox>
-            <w14:checked w14:val="0"/>
-            <w14:checkedState w14:val="2612" w14:font="MS Gothic"/>
-            <w14:uncheckedState w14:val="2610" w14:font="MS Gothic"/>
-          </w14:checkbox>
-        </w:sdtPr>
-        <w:sdtContent>
-          <w:r>
-            <w:rPr>
-              <w:rFonts w:ascii="MS Gothic" w:eastAsia="MS Gothic" w:hAnsi="MS Gothic" w:hint="eastAsia"/>
-            </w:rPr>
-            <w:t>☐</w:t>
-          </w:r>
-        </w:sdtContent>
-      </w:sdt>
-      <w:r>
-        <w:t xml:space="preserve">Kasserer – Redigér kontingent </w:t>
-      </w:r>
-      <w:r>
-        <w:br/>
-      </w:r>
-      <w:sdt>
-        <w:sdtPr>
-          <w:id w:val="752552829"/>
-          <w14:checkbox>
-            <w14:checked w14:val="1"/>
-            <w14:checkedState w14:val="2612" w14:font="MS Gothic"/>
-            <w14:uncheckedState w14:val="2610" w14:font="MS Gothic"/>
-          </w14:checkbox>
-        </w:sdtPr>
-        <w:sdtContent>
-          <w:r>
-            <w:rPr>
-              <w:rFonts w:ascii="MS Gothic" w:eastAsia="MS Gothic" w:hAnsi="MS Gothic" w:hint="eastAsia"/>
-            </w:rPr>
-            <w:t>☒</w:t>
-          </w:r>
-        </w:sdtContent>
-      </w:sdt>
-      <w:r>
-        <w:t xml:space="preserve">Formatering på console – når det gemmes i filér </w:t>
-      </w:r>
-      <w:r>
-        <w:br/>
-      </w:r>
-      <w:sdt>
-        <w:sdtPr>
-          <w:id w:val="-1661452729"/>
-          <w14:checkbox>
-            <w14:checked w14:val="0"/>
-            <w14:checkedState w14:val="2612" w14:font="MS Gothic"/>
-            <w14:uncheckedState w14:val="2610" w14:font="MS Gothic"/>
-          </w14:checkbox>
-        </w:sdtPr>
-        <w:sdtContent>
-          <w:r>
-            <w:rPr>
-              <w:rFonts w:ascii="MS Gothic" w:eastAsia="MS Gothic" w:hAnsi="MS Gothic" w:hint="eastAsia"/>
-            </w:rPr>
-            <w:t>☐</w:t>
-          </w:r>
-        </w:sdtContent>
-      </w:sdt>
-      <w:r>
-        <w:t xml:space="preserve">Opfyld krav for – aktiv og passiv  </w:t>
-      </w:r>
-      <w:r>
-        <w:br/>
-      </w:r>
-      <w:sdt>
-        <w:sdtPr>
-          <w:id w:val="1354539977"/>
-          <w14:checkbox>
-            <w14:checked w14:val="1"/>
-            <w14:checkedState w14:val="2612" w14:font="MS Gothic"/>
-            <w14:uncheckedState w14:val="2610" w14:font="MS Gothic"/>
-          </w14:checkbox>
-        </w:sdtPr>
-        <w:sdtContent>
-          <w:r>
-            <w:rPr>
-              <w:rFonts w:ascii="MS Gothic" w:eastAsia="MS Gothic" w:hAnsi="MS Gothic" w:hint="eastAsia"/>
-            </w:rPr>
-            <w:t>☒</w:t>
-          </w:r>
-        </w:sdtContent>
-      </w:sdt>
-      <w:r>
-        <w:t>UC004 – top 5</w:t>
-      </w:r>
-    </w:p>
-    <w:p>
-      <w:pPr>
-        <w:pStyle w:val="Overskrift4"/>
-      </w:pPr>
-      <w:r>
-        <w:t>Fredag:</w:t>
-      </w:r>
-      <w:r>
-        <w:br/>
-        <w:t xml:space="preserve">Gennemgang (review), opdatering og opsummering. </w:t>
-      </w:r>
-      <w:r>
-        <w:t xml:space="preserve">reflektioner for </w:t>
-      </w:r>
-      <w:r>
-        <w:t xml:space="preserve">anden </w:t>
-      </w:r>
-      <w:r>
-        <w:t xml:space="preserve">uge. </w:t>
-      </w:r>
-      <w:r>
-        <w:t xml:space="preserve"> </w:t>
-      </w:r>
-    </w:p>
-    <w:p>
-      <w:pPr>
-        <w:pStyle w:val="Listeafsnit"/>
-      </w:pPr>
-      <w:sdt>
-        <w:sdtPr>
-          <w:id w:val="702205648"/>
-          <w14:checkbox>
-            <w14:checked w14:val="0"/>
-            <w14:checkedState w14:val="2612" w14:font="MS Gothic"/>
-            <w14:uncheckedState w14:val="2610" w14:font="MS Gothic"/>
-          </w14:checkbox>
-        </w:sdtPr>
-        <w:sdtContent>
-          <w:r>
-            <w:rPr>
-              <w:rFonts w:ascii="MS Gothic" w:eastAsia="MS Gothic" w:hAnsi="MS Gothic" w:hint="eastAsia"/>
-            </w:rPr>
-            <w:t>☐</w:t>
-          </w:r>
-        </w:sdtContent>
-      </w:sdt>
-      <w:r>
-        <w:t>Opdateret klassediagram.</w:t>
-      </w:r>
-    </w:p>
-    <w:p>
-      <w:pPr>
-        <w:pStyle w:val="Listeafsnit"/>
-      </w:pPr>
-      <w:sdt>
-        <w:sdtPr>
-          <w:id w:val="-414706801"/>
-          <w14:checkbox>
-            <w14:checked w14:val="0"/>
-            <w14:checkedState w14:val="2612" w14:font="MS Gothic"/>
-            <w14:uncheckedState w14:val="2610" w14:font="MS Gothic"/>
-          </w14:checkbox>
-        </w:sdtPr>
-        <w:sdtContent>
-          <w:r>
-            <w:rPr>
-              <w:rFonts w:ascii="MS Gothic" w:eastAsia="MS Gothic" w:hAnsi="MS Gothic" w:hint="eastAsia"/>
-            </w:rPr>
-            <w:t>☐</w:t>
-          </w:r>
-        </w:sdtContent>
-      </w:sdt>
-      <w:r>
-        <w:t xml:space="preserve">Justeringer i design. Gøres ved iterationerne. </w:t>
-      </w:r>
-    </w:p>
-    <w:p>
-      <w:pPr>
-        <w:pStyle w:val="Overskrift2"/>
-      </w:pPr>
-      <w:bookmarkStart w:id="65" w:name="_Toc499540083"/>
-      <w:r>
-        <w:t>Uge 3:</w:t>
-      </w:r>
-      <w:bookmarkEnd w:id="65"/>
-    </w:p>
-    <w:p>
-      <w:pPr>
-        <w:pStyle w:val="Listeafsnit"/>
-      </w:pPr>
-      <w:sdt>
-        <w:sdtPr>
-          <w:id w:val="575789816"/>
-          <w14:checkbox>
-            <w14:checked w14:val="0"/>
-            <w14:checkedState w14:val="2612" w14:font="MS Gothic"/>
-            <w14:uncheckedState w14:val="2610" w14:font="MS Gothic"/>
-          </w14:checkbox>
-        </w:sdtPr>
-        <w:sdtContent>
-          <w:r>
-            <w:rPr>
-              <w:rFonts w:ascii="MS Gothic" w:eastAsia="MS Gothic" w:hAnsi="MS Gothic" w:hint="eastAsia"/>
-            </w:rPr>
-            <w:t>☐</w:t>
-          </w:r>
-        </w:sdtContent>
-      </w:sdt>
-      <w:r>
-        <w:t>Finpudsning og æstetisk opdatering af kode og design.</w:t>
-      </w:r>
-    </w:p>
-    <w:p>
-      <w:pPr>
-        <w:pStyle w:val="Listeafsnit"/>
-        <w:rPr>
-          <w:lang w:val="en-US"/>
-        </w:rPr>
-      </w:pPr>
-      <w:sdt>
-        <w:sdtPr>
-          <w:rPr>
-            <w:lang w:val="en-US"/>
-          </w:rPr>
-          <w:id w:val="-1093696572"/>
-          <w14:checkbox>
-            <w14:checked w14:val="0"/>
-            <w14:checkedState w14:val="2612" w14:font="MS Gothic"/>
-            <w14:uncheckedState w14:val="2610" w14:font="MS Gothic"/>
-          </w14:checkbox>
-        </w:sdtPr>
-        <w:sdtContent>
-          <w:r>
-            <w:rPr>
-              <w:rFonts w:ascii="MS Gothic" w:eastAsia="MS Gothic" w:hAnsi="MS Gothic" w:hint="eastAsia"/>
-              <w:lang w:val="en-US"/>
-            </w:rPr>
-            <w:t>☐</w:t>
-          </w:r>
-        </w:sdtContent>
-      </w:sdt>
-      <w:r>
-        <w:rPr>
-          <w:lang w:val="en-US"/>
-        </w:rPr>
-        <w:t>Skrive rapport.</w:t>
-      </w:r>
-    </w:p>
-    <w:p>
-      <w:pPr>
-        <w:pStyle w:val="Listeafsnit"/>
-        <w:rPr>
-          <w:lang w:val="en-US"/>
-        </w:rPr>
-      </w:pPr>
-      <w:sdt>
-        <w:sdtPr>
-          <w:rPr>
-            <w:lang w:val="en-US"/>
-          </w:rPr>
-          <w:id w:val="297422545"/>
-          <w14:checkbox>
-            <w14:checked w14:val="0"/>
-            <w14:checkedState w14:val="2612" w14:font="MS Gothic"/>
-            <w14:uncheckedState w14:val="2610" w14:font="MS Gothic"/>
-          </w14:checkbox>
-        </w:sdtPr>
-        <w:sdtContent>
-          <w:r>
-            <w:rPr>
-              <w:rFonts w:ascii="MS Gothic" w:eastAsia="MS Gothic" w:hAnsi="MS Gothic" w:hint="eastAsia"/>
-              <w:lang w:val="en-US"/>
-            </w:rPr>
-            <w:t>☐</w:t>
-          </w:r>
-        </w:sdtContent>
-      </w:sdt>
-      <w:r>
-        <w:rPr>
-          <w:lang w:val="en-US"/>
-        </w:rPr>
-        <w:t>Formalia.</w:t>
-      </w:r>
     </w:p>
     <w:p>
       <w:pPr>
@@ -14119,21 +12963,41 @@
     </w:p>
     <w:p>
       <w:pPr>
+        <w:rPr>
+          <w:lang w:val="en-US"/>
+        </w:rPr>
+      </w:pPr>
+      <w:r>
+        <w:rPr>
+          <w:lang w:val="en-US"/>
+        </w:rPr>
+        <w:br w:type="page"/>
+      </w:r>
+    </w:p>
+    <w:p>
+      <w:pPr>
+        <w:rPr>
+          <w:lang w:val="en-US"/>
+        </w:rPr>
+      </w:pPr>
+    </w:p>
+    <w:p>
+      <w:pPr>
         <w:pStyle w:val="Overskrift1"/>
         <w:rPr>
           <w:lang w:val="en-US"/>
         </w:rPr>
       </w:pPr>
-      <w:bookmarkStart w:id="66" w:name="_Toc498980991"/>
-      <w:bookmarkStart w:id="67" w:name="_Toc499540084"/>
+      <w:bookmarkStart w:id="62" w:name="_Toc498980991"/>
+      <w:bookmarkStart w:id="63" w:name="_Toc499540084"/>
       <w:r>
         <w:rPr>
           <w:lang w:val="en-US"/>
         </w:rPr>
         <w:t>Glossary</w:t>
       </w:r>
-      <w:bookmarkEnd w:id="66"/>
-      <w:bookmarkEnd w:id="67"/>
+      <w:bookmarkEnd w:id="62"/>
+      <w:bookmarkEnd w:id="63"/>
     </w:p>
     <w:p>
       <w:pPr>
@@ -14157,16 +13021,16 @@
           <w:lang w:val="en-US"/>
         </w:rPr>
       </w:pPr>
-      <w:bookmarkStart w:id="68" w:name="_Toc498980992"/>
-      <w:bookmarkStart w:id="69" w:name="_Toc499540085"/>
+      <w:bookmarkStart w:id="64" w:name="_Toc498980992"/>
+      <w:bookmarkStart w:id="65" w:name="_Toc499540085"/>
       <w:r>
         <w:rPr>
           <w:lang w:val="en-US"/>
         </w:rPr>
         <w:t>Domain</w:t>
       </w:r>
-      <w:bookmarkEnd w:id="68"/>
-      <w:bookmarkEnd w:id="69"/>
+      <w:bookmarkEnd w:id="64"/>
+      <w:bookmarkEnd w:id="65"/>
     </w:p>
     <w:p>
       <w:pPr>
@@ -15181,7 +14045,7 @@
           <w:lang w:val="en-US"/>
         </w:rPr>
       </w:pPr>
-      <w:bookmarkStart w:id="70" w:name="_Toc499540086"/>
+      <w:bookmarkStart w:id="66" w:name="_Toc499540086"/>
       <w:r>
         <w:rPr>
           <w:lang w:val="en-US"/>
@@ -15189,7 +14053,7 @@
         <w:lastRenderedPageBreak/>
         <w:t>Litteraturliste</w:t>
       </w:r>
-      <w:bookmarkEnd w:id="70"/>
+      <w:bookmarkEnd w:id="66"/>
     </w:p>
     <w:p>
       <w:pPr>
@@ -15297,7 +14161,7 @@
           <w:rPr>
             <w:noProof/>
           </w:rPr>
-          <w:t>22</w:t>
+          <w:t>27</w:t>
         </w:r>
         <w:r>
           <w:fldChar w:fldCharType="end"/>
@@ -21926,39 +20790,7 @@
 </file>
 
 <file path=word/glossary/document.xml><?xml version="1.0" encoding="utf-8"?>
-<w:glossaryDocument xmlns:wpc="http://schemas.microsoft.com/office/word/2010/wordprocessingCanvas" xmlns:cx="http://schemas.microsoft.com/office/drawing/2014/chartex" xmlns:cx1="http://schemas.microsoft.com/office/drawing/2015/9/8/chartex" xmlns:cx2="http://schemas.microsoft.com/office/drawing/2015/10/21/chartex" xmlns:cx3="http://schemas.microsoft.com/office/drawing/2016/5/9/chartex" xmlns:cx4="http://schemas.microsoft.com/office/drawing/2016/5/10/chartex" xmlns:cx5="http://schemas.microsoft.com/office/drawing/2016/5/11/chartex" xmlns:cx6="http://schemas.microsoft.com/office/drawing/2016/5/12/chartex" xmlns:cx7="http://schemas.microsoft.com/office/drawing/2016/5/13/chartex" xmlns:cx8="http://schemas.microsoft.com/office/drawing/2016/5/14/chartex" xmlns:mc="http://schemas.openxmlformats.org/markup-compatibility/2006" xmlns:aink="http://schemas.microsoft.com/office/drawing/2016/ink" xmlns:am3d="http://schemas.microsoft.com/office/drawing/2017/model3d" xmlns:o="urn:schemas-microsoft-com:office:office" xmlns:r="http://schemas.openxmlformats.org/officeDocument/2006/relationships" xmlns:m="http://schemas.openxmlformats.org/officeDocument/2006/math" xmlns:v="urn:schemas-microsoft-com:vml" xmlns:wp14="http://schemas.microsoft.com/office/word/2010/wordprocessingDrawing" xmlns:wp="http://schemas.openxmlformats.org/drawingml/2006/wordprocessingDrawing" xmlns:w10="urn:schemas-microsoft-com:office:word" xmlns:w="http://schemas.openxmlformats.org/wordprocessingml/2006/main" xmlns:w14="http://schemas.microsoft.com/office/word/2010/wordml" xmlns:w15="http://schemas.microsoft.com/office/word/2012/wordml" xmlns:w16cid="http://schemas.microsoft.com/office/word/2016/wordml/cid" xmlns:w16se="http://schemas.microsoft.com/office/word/2015/wordml/symex" xmlns:wpg="http://schemas.microsoft.com/office/word/2010/wordprocessingGroup" xmlns:wpi="http://schemas.microsoft.com/office/word/2010/wordprocessingInk" xmlns:wne="http://schemas.microsoft.com/office/word/2006/wordml" xmlns:wps="http://schemas.microsoft.com/office/word/2010/wordprocessingShape" mc:Ignorable="w14 w15 w16se w16cid wp14">
-  <w:docParts>
-    <w:docPart>
-      <w:docPartPr>
-        <w:name w:val="C34656F9B3DA4FDBBE7166D9D6AEFF48"/>
-        <w:category>
-          <w:name w:val="Generelt"/>
-          <w:gallery w:val="placeholder"/>
-        </w:category>
-        <w:types>
-          <w:type w:val="bbPlcHdr"/>
-        </w:types>
-        <w:behaviors>
-          <w:behavior w:val="content"/>
-        </w:behaviors>
-        <w:guid w:val="{7C7F81AA-42C2-4C68-A5DD-1A6CF92A5830}"/>
-      </w:docPartPr>
-      <w:docPartBody>
-        <w:p>
-          <w:pPr>
-            <w:pStyle w:val="C34656F9B3DA4FDBBE7166D9D6AEFF48"/>
-          </w:pPr>
-          <w:r>
-            <w:rPr>
-              <w:rStyle w:val="Pladsholdertekst"/>
-            </w:rPr>
-            <w:t>Klik eller tryk her for at skrive tekst.</w:t>
-          </w:r>
-        </w:p>
-      </w:docPartBody>
-    </w:docPart>
-  </w:docParts>
-</w:glossaryDocument>
+<w:glossaryDocument xmlns:wpc="http://schemas.microsoft.com/office/word/2010/wordprocessingCanvas" xmlns:cx="http://schemas.microsoft.com/office/drawing/2014/chartex" xmlns:cx1="http://schemas.microsoft.com/office/drawing/2015/9/8/chartex" xmlns:cx2="http://schemas.microsoft.com/office/drawing/2015/10/21/chartex" xmlns:cx3="http://schemas.microsoft.com/office/drawing/2016/5/9/chartex" xmlns:cx4="http://schemas.microsoft.com/office/drawing/2016/5/10/chartex" xmlns:cx5="http://schemas.microsoft.com/office/drawing/2016/5/11/chartex" xmlns:cx6="http://schemas.microsoft.com/office/drawing/2016/5/12/chartex" xmlns:cx7="http://schemas.microsoft.com/office/drawing/2016/5/13/chartex" xmlns:cx8="http://schemas.microsoft.com/office/drawing/2016/5/14/chartex" xmlns:mc="http://schemas.openxmlformats.org/markup-compatibility/2006" xmlns:aink="http://schemas.microsoft.com/office/drawing/2016/ink" xmlns:am3d="http://schemas.microsoft.com/office/drawing/2017/model3d" xmlns:o="urn:schemas-microsoft-com:office:office" xmlns:r="http://schemas.openxmlformats.org/officeDocument/2006/relationships" xmlns:m="http://schemas.openxmlformats.org/officeDocument/2006/math" xmlns:v="urn:schemas-microsoft-com:vml" xmlns:wp14="http://schemas.microsoft.com/office/word/2010/wordprocessingDrawing" xmlns:wp="http://schemas.openxmlformats.org/drawingml/2006/wordprocessingDrawing" xmlns:w10="urn:schemas-microsoft-com:office:word" xmlns:w="http://schemas.openxmlformats.org/wordprocessingml/2006/main" xmlns:w14="http://schemas.microsoft.com/office/word/2010/wordml" xmlns:w15="http://schemas.microsoft.com/office/word/2012/wordml" xmlns:w16cid="http://schemas.microsoft.com/office/word/2016/wordml/cid" xmlns:w16se="http://schemas.microsoft.com/office/word/2015/wordml/symex" xmlns:wpg="http://schemas.microsoft.com/office/word/2010/wordprocessingGroup" xmlns:wpi="http://schemas.microsoft.com/office/word/2010/wordprocessingInk" xmlns:wne="http://schemas.microsoft.com/office/word/2006/wordml" xmlns:wps="http://schemas.microsoft.com/office/word/2010/wordprocessingShape" mc:Ignorable="w14 w15 w16se w16cid wp14"/>
 </file>
 
 <file path=word/glossary/fontTable.xml><?xml version="1.0" encoding="utf-8"?>
@@ -21968,14 +20800,14 @@
     <w:charset w:val="00"/>
     <w:family w:val="roman"/>
     <w:pitch w:val="variable"/>
-    <w:sig w:usb0="E0002EFF" w:usb1="C000785B" w:usb2="00000009" w:usb3="00000000" w:csb0="000001FF" w:csb1="00000000"/>
+    <w:sig w:usb0="E0002AFF" w:usb1="C0007843" w:usb2="00000009" w:usb3="00000000" w:csb0="000001FF" w:csb1="00000000"/>
   </w:font>
   <w:font w:name="Calibri">
     <w:panose1 w:val="020F0502020204030204"/>
     <w:charset w:val="00"/>
     <w:family w:val="swiss"/>
     <w:pitch w:val="variable"/>
-    <w:sig w:usb0="E0002AFF" w:usb1="C000247B" w:usb2="00000009" w:usb3="00000000" w:csb0="000001FF" w:csb1="00000000"/>
+    <w:sig w:usb0="E0002AFF" w:usb1="4000ACFF" w:usb2="00000001" w:usb3="00000000" w:csb0="000001FF" w:csb1="00000000"/>
   </w:font>
   <w:font w:name="Courier New">
     <w:panose1 w:val="02070309020205020404"/>
@@ -22003,7 +20835,7 @@
     <w:charset w:val="00"/>
     <w:family w:val="swiss"/>
     <w:pitch w:val="variable"/>
-    <w:sig w:usb0="E0002AFF" w:usb1="C000247B" w:usb2="00000009" w:usb3="00000000" w:csb0="000001FF" w:csb1="00000000"/>
+    <w:sig w:usb0="A0002AEF" w:usb1="4000207B" w:usb2="00000000" w:usb3="00000000" w:csb0="000001FF" w:csb1="00000000"/>
   </w:font>
   <w:font w:name="Segoe UI">
     <w:panose1 w:val="020B0502040204020203"/>
@@ -22025,14 +20857,6 @@
     <w:family w:val="swiss"/>
     <w:pitch w:val="variable"/>
     <w:sig w:usb0="00000003" w:usb1="02000000" w:usb2="00000000" w:usb3="00000000" w:csb0="00000001" w:csb1="00000000"/>
-  </w:font>
-  <w:font w:name="MS Gothic">
-    <w:altName w:val="ＭＳ ゴシック"/>
-    <w:panose1 w:val="020B0609070205080204"/>
-    <w:charset w:val="80"/>
-    <w:family w:val="modern"/>
-    <w:pitch w:val="fixed"/>
-    <w:sig w:usb0="E00002FF" w:usb1="6AC7FDFB" w:usb2="08000012" w:usb3="00000000" w:csb0="0002009F" w:csb1="00000000"/>
   </w:font>
 </w:fonts>
 </file>
@@ -22060,6 +20884,7 @@
     <w:rsid w:val="00662736"/>
     <w:rsid w:val="00A33CB3"/>
     <w:rsid w:val="00C05250"/>
+    <w:rsid w:val="00EB038C"/>
   </w:rsids>
   <m:mathPr>
     <m:mathFont m:val="Cambria Math"/>
@@ -22831,7 +21656,7 @@
 </file>
 
 <file path=customXml/itemProps1.xml><?xml version="1.0" encoding="utf-8"?>
-<ds:datastoreItem xmlns:ds="http://schemas.openxmlformats.org/officeDocument/2006/customXml" ds:itemID="{16DE6FD5-B87B-495E-A5E3-C582A158C0D9}">
+<ds:datastoreItem xmlns:ds="http://schemas.openxmlformats.org/officeDocument/2006/customXml" ds:itemID="{E6EAA157-2728-4E26-96CB-19E11312EF43}">
   <ds:schemaRefs>
     <ds:schemaRef ds:uri="http://schemas.openxmlformats.org/officeDocument/2006/bibliography"/>
   </ds:schemaRefs>

--- a/Rapport.docx
+++ b/Rapport.docx
@@ -4102,7 +4102,15 @@
         <w:jc w:val="both"/>
       </w:pPr>
       <w:r>
-        <w:t>Systemudviklerne overholder deadlinen.</w:t>
+        <w:t xml:space="preserve">Systemudviklerne overholder </w:t>
+      </w:r>
+      <w:proofErr w:type="spellStart"/>
+      <w:r>
+        <w:t>deadlinen</w:t>
+      </w:r>
+      <w:proofErr w:type="spellEnd"/>
+      <w:r>
+        <w:t>.</w:t>
       </w:r>
     </w:p>
     <w:p>
@@ -4216,7 +4224,15 @@
         <w:jc w:val="both"/>
       </w:pPr>
       <w:r>
-        <w:t>Udviklerne overholder ikke deadlinen.</w:t>
+        <w:t xml:space="preserve">Udviklerne overholder ikke </w:t>
+      </w:r>
+      <w:proofErr w:type="spellStart"/>
+      <w:r>
+        <w:t>deadlinen</w:t>
+      </w:r>
+      <w:proofErr w:type="spellEnd"/>
+      <w:r>
+        <w:t>.</w:t>
       </w:r>
     </w:p>
     <w:p>
@@ -5170,6 +5186,7 @@
                           <w:p>
                             <w:bookmarkStart w:id="10" w:name="_Hlk498674132"/>
                             <w:bookmarkStart w:id="11" w:name="_Hlk498674133"/>
+                            <w:proofErr w:type="spellStart"/>
                             <w:r>
                               <w:rPr>
                                 <w:lang w:val="en-US"/>
@@ -5184,6 +5201,7 @@
                               </w:rPr>
                               <w:t>r</w:t>
                             </w:r>
+                            <w:proofErr w:type="spellEnd"/>
                           </w:p>
                         </w:txbxContent>
                       </wps:txbx>
@@ -5213,6 +5231,7 @@
                     <w:p>
                       <w:bookmarkStart w:id="12" w:name="_Hlk498674132"/>
                       <w:bookmarkStart w:id="13" w:name="_Hlk498674133"/>
+                      <w:proofErr w:type="spellStart"/>
                       <w:r>
                         <w:rPr>
                           <w:lang w:val="en-US"/>
@@ -5227,6 +5246,7 @@
                         </w:rPr>
                         <w:t>r</w:t>
                       </w:r>
+                      <w:proofErr w:type="spellEnd"/>
                     </w:p>
                   </w:txbxContent>
                 </v:textbox>
@@ -7483,8 +7503,13 @@
               <w:cnfStyle w:val="000000100000" w:firstRow="0" w:lastRow="0" w:firstColumn="0" w:lastColumn="0" w:oddVBand="0" w:evenVBand="0" w:oddHBand="1" w:evenHBand="0" w:firstRowFirstColumn="0" w:firstRowLastColumn="0" w:lastRowFirstColumn="0" w:lastRowLastColumn="0"/>
             </w:pPr>
             <w:r>
-              <w:t>Rettelser i nuværende use cases, SSD’er</w:t>
-            </w:r>
+              <w:t xml:space="preserve">Rettelser i nuværende use cases, </w:t>
+            </w:r>
+            <w:proofErr w:type="spellStart"/>
+            <w:r>
+              <w:t>SSD’er</w:t>
+            </w:r>
+            <w:proofErr w:type="spellEnd"/>
             <w:r>
               <w:br/>
               <w:t>Tilføjet:</w:t>
@@ -7859,8 +7884,124 @@
               <w:cnfStyle w:val="000000100000" w:firstRow="0" w:lastRow="0" w:firstColumn="0" w:lastColumn="0" w:oddVBand="0" w:evenVBand="0" w:oddHBand="1" w:evenHBand="0" w:firstRowFirstColumn="0" w:firstRowLastColumn="0" w:lastRowFirstColumn="0" w:lastRowLastColumn="0"/>
             </w:pPr>
             <w:r>
-              <w:t>Opdatering af UCD, tilføjelse af 3 brief UC’s</w:t>
-            </w:r>
+              <w:t xml:space="preserve">Opdatering af UCD, tilføjelse af 3 brief </w:t>
+            </w:r>
+            <w:proofErr w:type="spellStart"/>
+            <w:r>
+              <w:t>UC’s</w:t>
+            </w:r>
+            <w:proofErr w:type="spellEnd"/>
+            <w:r>
+              <w:br/>
+              <w:t xml:space="preserve">Print </w:t>
+            </w:r>
+            <w:r>
+              <w:t>stævneliste</w:t>
+            </w:r>
+            <w:r>
+              <w:br/>
+            </w:r>
+            <w:proofErr w:type="spellStart"/>
+            <w:r>
+              <w:t>Kontintentpris</w:t>
+            </w:r>
+            <w:proofErr w:type="spellEnd"/>
+            <w:r>
+              <w:br/>
+              <w:t xml:space="preserve">Print junior og senior hold  </w:t>
+            </w:r>
+          </w:p>
+        </w:tc>
+      </w:tr>
+      <w:tr>
+        <w:trPr>
+          <w:trHeight w:val="332"/>
+        </w:trPr>
+        <w:tc>
+          <w:tcPr>
+            <w:cnfStyle w:val="001000000000" w:firstRow="0" w:lastRow="0" w:firstColumn="1" w:lastColumn="0" w:oddVBand="0" w:evenVBand="0" w:oddHBand="0" w:evenHBand="0" w:firstRowFirstColumn="0" w:firstRowLastColumn="0" w:lastRowFirstColumn="0" w:lastRowLastColumn="0"/>
+            <w:tcW w:w="2431" w:type="dxa"/>
+          </w:tcPr>
+          <w:p>
+            <w:pPr>
+              <w:rPr>
+                <w:b w:val="0"/>
+              </w:rPr>
+            </w:pPr>
+            <w:r>
+              <w:rPr>
+                <w:b w:val="0"/>
+              </w:rPr>
+              <w:t>4-12-2017</w:t>
+            </w:r>
+          </w:p>
+        </w:tc>
+        <w:tc>
+          <w:tcPr>
+            <w:tcW w:w="2431" w:type="dxa"/>
+          </w:tcPr>
+          <w:p>
+            <w:pPr>
+              <w:cnfStyle w:val="000000000000" w:firstRow="0" w:lastRow="0" w:firstColumn="0" w:lastColumn="0" w:oddVBand="0" w:evenVBand="0" w:oddHBand="0" w:evenHBand="0" w:firstRowFirstColumn="0" w:firstRowLastColumn="0" w:lastRowFirstColumn="0" w:lastRowLastColumn="0"/>
+            </w:pPr>
+            <w:r>
+              <w:t>00.03.09</w:t>
+            </w:r>
+          </w:p>
+        </w:tc>
+        <w:tc>
+          <w:tcPr>
+            <w:tcW w:w="2432" w:type="dxa"/>
+          </w:tcPr>
+          <w:p>
+            <w:pPr>
+              <w:cnfStyle w:val="000000000000" w:firstRow="0" w:lastRow="0" w:firstColumn="0" w:lastColumn="0" w:oddVBand="0" w:evenVBand="0" w:oddHBand="0" w:evenHBand="0" w:firstRowFirstColumn="0" w:firstRowLastColumn="0" w:lastRowFirstColumn="0" w:lastRowLastColumn="0"/>
+            </w:pPr>
+            <w:r>
+              <w:t>Hele gruppen</w:t>
+            </w:r>
+          </w:p>
+        </w:tc>
+        <w:tc>
+          <w:tcPr>
+            <w:tcW w:w="2432" w:type="dxa"/>
+          </w:tcPr>
+          <w:p>
+            <w:pPr>
+              <w:cnfStyle w:val="000000000000" w:firstRow="0" w:lastRow="0" w:firstColumn="0" w:lastColumn="0" w:oddVBand="0" w:evenVBand="0" w:oddHBand="0" w:evenHBand="0" w:firstRowFirstColumn="0" w:firstRowLastColumn="0" w:lastRowFirstColumn="0" w:lastRowLastColumn="0"/>
+            </w:pPr>
+            <w:r>
+              <w:t xml:space="preserve">Ret rapport </w:t>
+            </w:r>
+            <w:r>
+              <w:br/>
+              <w:t>SD</w:t>
+            </w:r>
+            <w:r>
+              <w:br/>
+            </w:r>
+            <w:r>
+              <w:t>F</w:t>
+            </w:r>
+            <w:r>
+              <w:t>orma</w:t>
+            </w:r>
+            <w:r>
+              <w:t xml:space="preserve">tering Træner </w:t>
+            </w:r>
+            <w:r>
+              <w:br/>
+            </w:r>
+            <w:proofErr w:type="spellStart"/>
+            <w:r>
+              <w:t>Snippets</w:t>
+            </w:r>
+            <w:proofErr w:type="spellEnd"/>
+            <w:r>
+              <w:t xml:space="preserve"> af kode til rapporet</w:t>
+            </w:r>
+            <w:bookmarkStart w:id="20" w:name="_GoBack"/>
+            <w:bookmarkEnd w:id="20"/>
           </w:p>
         </w:tc>
       </w:tr>
@@ -7870,13 +8011,13 @@
       <w:pPr>
         <w:pStyle w:val="Overskrift2"/>
       </w:pPr>
-      <w:bookmarkStart w:id="20" w:name="_Toc498980972"/>
-      <w:bookmarkStart w:id="21" w:name="_Toc499540064"/>
+      <w:bookmarkStart w:id="21" w:name="_Toc498980972"/>
+      <w:bookmarkStart w:id="22" w:name="_Toc499540064"/>
       <w:r>
         <w:t>Vision</w:t>
       </w:r>
-      <w:bookmarkEnd w:id="20"/>
       <w:bookmarkEnd w:id="21"/>
+      <w:bookmarkEnd w:id="22"/>
       <w:r>
         <w:tab/>
       </w:r>
@@ -7913,13 +8054,13 @@
       <w:pPr>
         <w:pStyle w:val="Overskrift2"/>
       </w:pPr>
-      <w:bookmarkStart w:id="22" w:name="_Toc498980973"/>
-      <w:bookmarkStart w:id="23" w:name="_Toc499540065"/>
+      <w:bookmarkStart w:id="23" w:name="_Toc498980973"/>
+      <w:bookmarkStart w:id="24" w:name="_Toc499540065"/>
       <w:r>
         <w:t>Krav</w:t>
       </w:r>
-      <w:bookmarkEnd w:id="22"/>
       <w:bookmarkEnd w:id="23"/>
+      <w:bookmarkEnd w:id="24"/>
     </w:p>
     <w:p>
       <w:r>
@@ -8024,6 +8165,7 @@
         <w:rPr>
           <w:lang w:val="da"/>
         </w:rPr>
+        <w:lastRenderedPageBreak/>
         <w:t>Data relateret til stævner, hvor stævnernes navne, og svømmernes tider indgår.</w:t>
       </w:r>
     </w:p>
@@ -8379,11 +8521,11 @@
       <w:pPr>
         <w:pStyle w:val="Overskrift2"/>
       </w:pPr>
-      <w:bookmarkStart w:id="24" w:name="_Toc499540066"/>
+      <w:bookmarkStart w:id="25" w:name="_Toc499540066"/>
       <w:r>
         <w:t>Use case diagram</w:t>
       </w:r>
-      <w:bookmarkEnd w:id="24"/>
+      <w:bookmarkEnd w:id="25"/>
     </w:p>
     <w:p/>
     <w:p/>
@@ -8405,17 +8547,16 @@
           <w:lang w:val="en-US"/>
         </w:rPr>
       </w:pPr>
-      <w:bookmarkStart w:id="25" w:name="_Toc498980974"/>
-      <w:bookmarkStart w:id="26" w:name="_Toc499540067"/>
+      <w:bookmarkStart w:id="26" w:name="_Toc498980974"/>
+      <w:bookmarkStart w:id="27" w:name="_Toc499540067"/>
       <w:r>
         <w:rPr>
           <w:lang w:val="en-US"/>
         </w:rPr>
-        <w:lastRenderedPageBreak/>
         <w:t>Use cases</w:t>
       </w:r>
-      <w:bookmarkEnd w:id="25"/>
       <w:bookmarkEnd w:id="26"/>
+      <w:bookmarkEnd w:id="27"/>
     </w:p>
     <w:p>
       <w:pPr>
@@ -8423,11 +8564,19 @@
           <w:lang w:val="en-US"/>
         </w:rPr>
       </w:pPr>
+      <w:proofErr w:type="spellStart"/>
       <w:r>
         <w:rPr>
           <w:lang w:val="en-US"/>
         </w:rPr>
-        <w:t xml:space="preserve">Af </w:t>
+        <w:t>Af</w:t>
+      </w:r>
+      <w:proofErr w:type="spellEnd"/>
+      <w:r>
+        <w:rPr>
+          <w:lang w:val="en-US"/>
+        </w:rPr>
+        <w:t xml:space="preserve"> </w:t>
       </w:r>
       <w:r>
         <w:rPr>
@@ -8439,8 +8588,16 @@
         <w:rPr>
           <w:lang w:val="en-US"/>
         </w:rPr>
-        <w:t xml:space="preserve"> &amp; Christian Strunge</w:t>
-      </w:r>
+        <w:t xml:space="preserve"> &amp; Christian </w:t>
+      </w:r>
+      <w:proofErr w:type="spellStart"/>
+      <w:r>
+        <w:rPr>
+          <w:lang w:val="en-US"/>
+        </w:rPr>
+        <w:t>Strunge</w:t>
+      </w:r>
+      <w:proofErr w:type="spellEnd"/>
     </w:p>
     <w:p>
       <w:pPr>
@@ -8449,16 +8606,16 @@
           <w:lang w:val="en-US"/>
         </w:rPr>
       </w:pPr>
-      <w:bookmarkStart w:id="27" w:name="_Toc498980975"/>
-      <w:bookmarkStart w:id="28" w:name="_Toc499540068"/>
+      <w:bookmarkStart w:id="28" w:name="_Toc498980975"/>
+      <w:bookmarkStart w:id="29" w:name="_Toc499540068"/>
       <w:r>
         <w:rPr>
           <w:lang w:val="en-US"/>
         </w:rPr>
         <w:t>Brie</w:t>
       </w:r>
-      <w:bookmarkEnd w:id="27"/>
       <w:bookmarkEnd w:id="28"/>
+      <w:bookmarkEnd w:id="29"/>
       <w:r>
         <w:rPr>
           <w:lang w:val="en-US"/>
@@ -8473,14 +8630,14 @@
           <w:lang w:val="en-US"/>
         </w:rPr>
       </w:pPr>
-      <w:bookmarkStart w:id="29" w:name="_Toc498980976"/>
+      <w:bookmarkStart w:id="30" w:name="_Toc498980976"/>
       <w:r>
         <w:rPr>
           <w:lang w:val="en-US"/>
         </w:rPr>
         <w:t>Use Case 004</w:t>
       </w:r>
-      <w:bookmarkEnd w:id="29"/>
+      <w:bookmarkEnd w:id="30"/>
     </w:p>
     <w:tbl>
       <w:tblPr>
@@ -8628,11 +8785,11 @@
       <w:pPr>
         <w:pStyle w:val="Overskrift4"/>
       </w:pPr>
-      <w:bookmarkStart w:id="30" w:name="_Toc498980977"/>
+      <w:bookmarkStart w:id="31" w:name="_Toc498980977"/>
       <w:r>
         <w:t>Use case 005</w:t>
       </w:r>
-      <w:bookmarkEnd w:id="30"/>
+      <w:bookmarkEnd w:id="31"/>
     </w:p>
     <w:tbl>
       <w:tblPr>
@@ -8771,11 +8928,11 @@
       <w:pPr>
         <w:pStyle w:val="Overskrift4"/>
       </w:pPr>
-      <w:bookmarkStart w:id="31" w:name="_Toc498980978"/>
+      <w:bookmarkStart w:id="32" w:name="_Toc498980978"/>
       <w:r>
         <w:t>Use case 006</w:t>
       </w:r>
-      <w:bookmarkEnd w:id="31"/>
+      <w:bookmarkEnd w:id="32"/>
     </w:p>
     <w:tbl>
       <w:tblPr>
@@ -9229,8 +9386,8 @@
       </w:tr>
     </w:tbl>
     <w:p>
-      <w:bookmarkStart w:id="32" w:name="_Toc498980979"/>
-      <w:bookmarkStart w:id="33" w:name="_Toc499540069"/>
+      <w:bookmarkStart w:id="33" w:name="_Toc498980979"/>
+      <w:bookmarkStart w:id="34" w:name="_Toc499540069"/>
     </w:p>
     <w:p/>
     <w:p/>
@@ -9345,14 +9502,14 @@
             <w:r>
               <w:t xml:space="preserve"> </w:t>
             </w:r>
-            <w:bookmarkStart w:id="34" w:name="_Hlk499708018"/>
+            <w:bookmarkStart w:id="35" w:name="_Hlk499708018"/>
             <w:r>
               <w:t>b</w:t>
             </w:r>
             <w:r>
               <w:t>etalingsstatus</w:t>
             </w:r>
-            <w:bookmarkEnd w:id="34"/>
+            <w:bookmarkEnd w:id="35"/>
           </w:p>
         </w:tc>
       </w:tr>
@@ -9862,9 +10019,9 @@
       <w:r>
         <w:t>Fully d</w:t>
       </w:r>
-      <w:bookmarkStart w:id="35" w:name="_Toc498980980"/>
-      <w:bookmarkEnd w:id="32"/>
+      <w:bookmarkStart w:id="36" w:name="_Toc498980980"/>
       <w:bookmarkEnd w:id="33"/>
+      <w:bookmarkEnd w:id="34"/>
       <w:r>
         <w:t>ressed</w:t>
       </w:r>
@@ -9876,7 +10033,7 @@
       <w:r>
         <w:t>Use case 001</w:t>
       </w:r>
-      <w:bookmarkEnd w:id="35"/>
+      <w:bookmarkEnd w:id="36"/>
     </w:p>
     <w:tbl>
       <w:tblPr>
@@ -10025,6 +10182,7 @@
           </w:tcPr>
           <w:p>
             <w:r>
+              <w:lastRenderedPageBreak/>
               <w:t>Beskrivelse</w:t>
             </w:r>
           </w:p>
@@ -10084,7 +10242,6 @@
           </w:tcPr>
           <w:p>
             <w:r>
-              <w:lastRenderedPageBreak/>
               <w:t>Stakeholders</w:t>
             </w:r>
           </w:p>
@@ -10599,11 +10756,11 @@
       <w:pPr>
         <w:pStyle w:val="Overskrift4"/>
       </w:pPr>
-      <w:bookmarkStart w:id="36" w:name="_Toc498980981"/>
+      <w:bookmarkStart w:id="37" w:name="_Toc498980981"/>
       <w:r>
         <w:t>use case 002</w:t>
       </w:r>
-      <w:bookmarkEnd w:id="36"/>
+      <w:bookmarkEnd w:id="37"/>
     </w:p>
     <w:tbl>
       <w:tblPr>
@@ -11254,11 +11411,11 @@
       <w:pPr>
         <w:pStyle w:val="Overskrift4"/>
       </w:pPr>
-      <w:bookmarkStart w:id="37" w:name="_Toc498980982"/>
+      <w:bookmarkStart w:id="38" w:name="_Toc498980982"/>
       <w:r>
         <w:t>Use Case 003</w:t>
       </w:r>
-      <w:bookmarkEnd w:id="37"/>
+      <w:bookmarkEnd w:id="38"/>
     </w:p>
     <w:tbl>
       <w:tblPr>
@@ -12385,8 +12542,8 @@
           <w:szCs w:val="32"/>
         </w:rPr>
       </w:pPr>
-      <w:bookmarkStart w:id="38" w:name="_Toc498980983"/>
-      <w:bookmarkStart w:id="39" w:name="_Toc499540070"/>
+      <w:bookmarkStart w:id="39" w:name="_Toc498980983"/>
+      <w:bookmarkStart w:id="40" w:name="_Toc499540070"/>
       <w:r>
         <w:rPr>
           <w:sz w:val="32"/>
@@ -12394,8 +12551,8 @@
         </w:rPr>
         <w:t>FURPS</w:t>
       </w:r>
-      <w:bookmarkEnd w:id="38"/>
       <w:bookmarkEnd w:id="39"/>
+      <w:bookmarkEnd w:id="40"/>
     </w:p>
     <w:p>
       <w:r>
@@ -12406,18 +12563,18 @@
       <w:pPr>
         <w:pStyle w:val="Overskrift3"/>
       </w:pPr>
-      <w:bookmarkStart w:id="40" w:name="_Toc498972086"/>
-      <w:bookmarkStart w:id="41" w:name="_Toc498980984"/>
-      <w:bookmarkStart w:id="42" w:name="_Toc499540071"/>
+      <w:bookmarkStart w:id="41" w:name="_Toc498972086"/>
+      <w:bookmarkStart w:id="42" w:name="_Toc498980984"/>
+      <w:bookmarkStart w:id="43" w:name="_Toc499540071"/>
       <w:r>
         <w:rPr>
           <w:lang w:val="da"/>
         </w:rPr>
         <w:t>Funktionelt</w:t>
       </w:r>
-      <w:bookmarkEnd w:id="40"/>
       <w:bookmarkEnd w:id="41"/>
       <w:bookmarkEnd w:id="42"/>
+      <w:bookmarkEnd w:id="43"/>
     </w:p>
     <w:p>
       <w:pPr>
@@ -12579,18 +12736,18 @@
           <w:lang w:val="en-US"/>
         </w:rPr>
       </w:pPr>
-      <w:bookmarkStart w:id="43" w:name="_Toc498972087"/>
-      <w:bookmarkStart w:id="44" w:name="_Toc498980985"/>
-      <w:bookmarkStart w:id="45" w:name="_Toc499540072"/>
+      <w:bookmarkStart w:id="44" w:name="_Toc498972087"/>
+      <w:bookmarkStart w:id="45" w:name="_Toc498980985"/>
+      <w:bookmarkStart w:id="46" w:name="_Toc499540072"/>
       <w:r>
         <w:rPr>
           <w:lang w:val="da"/>
         </w:rPr>
         <w:t>Brugervenlighed</w:t>
       </w:r>
-      <w:bookmarkEnd w:id="43"/>
       <w:bookmarkEnd w:id="44"/>
       <w:bookmarkEnd w:id="45"/>
+      <w:bookmarkEnd w:id="46"/>
     </w:p>
     <w:p>
       <w:pPr>
@@ -12650,18 +12807,18 @@
           <w:lang w:val="en-US"/>
         </w:rPr>
       </w:pPr>
-      <w:bookmarkStart w:id="46" w:name="_Toc498972088"/>
-      <w:bookmarkStart w:id="47" w:name="_Toc498980986"/>
-      <w:bookmarkStart w:id="48" w:name="_Toc499540073"/>
+      <w:bookmarkStart w:id="47" w:name="_Toc498972088"/>
+      <w:bookmarkStart w:id="48" w:name="_Toc498980986"/>
+      <w:bookmarkStart w:id="49" w:name="_Toc499540073"/>
       <w:r>
         <w:rPr>
           <w:lang w:val="da"/>
         </w:rPr>
         <w:t>Pålidelighed</w:t>
       </w:r>
-      <w:bookmarkEnd w:id="46"/>
       <w:bookmarkEnd w:id="47"/>
       <w:bookmarkEnd w:id="48"/>
+      <w:bookmarkEnd w:id="49"/>
     </w:p>
     <w:p>
       <w:pPr>
@@ -12702,18 +12859,18 @@
           <w:lang w:val="en-US"/>
         </w:rPr>
       </w:pPr>
-      <w:bookmarkStart w:id="49" w:name="_Toc498972089"/>
-      <w:bookmarkStart w:id="50" w:name="_Toc498980987"/>
-      <w:bookmarkStart w:id="51" w:name="_Toc499540074"/>
+      <w:bookmarkStart w:id="50" w:name="_Toc498972089"/>
+      <w:bookmarkStart w:id="51" w:name="_Toc498980987"/>
+      <w:bookmarkStart w:id="52" w:name="_Toc499540074"/>
       <w:r>
         <w:rPr>
           <w:lang w:val="da"/>
         </w:rPr>
         <w:t>Ydeevne</w:t>
       </w:r>
-      <w:bookmarkEnd w:id="49"/>
       <w:bookmarkEnd w:id="50"/>
       <w:bookmarkEnd w:id="51"/>
+      <w:bookmarkEnd w:id="52"/>
     </w:p>
     <w:p>
       <w:pPr>
@@ -12754,18 +12911,18 @@
           <w:lang w:val="en-US"/>
         </w:rPr>
       </w:pPr>
-      <w:bookmarkStart w:id="52" w:name="_Toc498972090"/>
-      <w:bookmarkStart w:id="53" w:name="_Toc498980988"/>
-      <w:bookmarkStart w:id="54" w:name="_Toc499540075"/>
+      <w:bookmarkStart w:id="53" w:name="_Toc498972090"/>
+      <w:bookmarkStart w:id="54" w:name="_Toc498980988"/>
+      <w:bookmarkStart w:id="55" w:name="_Toc499540075"/>
       <w:r>
         <w:rPr>
           <w:lang w:val="da"/>
         </w:rPr>
         <w:t>Support</w:t>
       </w:r>
-      <w:bookmarkEnd w:id="52"/>
       <w:bookmarkEnd w:id="53"/>
       <w:bookmarkEnd w:id="54"/>
+      <w:bookmarkEnd w:id="55"/>
     </w:p>
     <w:p>
       <w:pPr>
@@ -12809,13 +12966,13 @@
       <w:pPr>
         <w:pStyle w:val="Overskrift1"/>
       </w:pPr>
-      <w:bookmarkStart w:id="55" w:name="_Toc498980989"/>
-      <w:bookmarkStart w:id="56" w:name="_Toc499540076"/>
+      <w:bookmarkStart w:id="56" w:name="_Toc498980989"/>
+      <w:bookmarkStart w:id="57" w:name="_Toc499540076"/>
       <w:r>
         <w:t>Anden information</w:t>
       </w:r>
-      <w:bookmarkEnd w:id="55"/>
       <w:bookmarkEnd w:id="56"/>
+      <w:bookmarkEnd w:id="57"/>
     </w:p>
     <w:p>
       <w:r>
@@ -12826,11 +12983,11 @@
       <w:pPr>
         <w:pStyle w:val="Overskrift3"/>
       </w:pPr>
-      <w:bookmarkStart w:id="57" w:name="_Toc499540077"/>
+      <w:bookmarkStart w:id="58" w:name="_Toc499540077"/>
       <w:r>
         <w:t>Arbejdsprocessen</w:t>
       </w:r>
-      <w:bookmarkEnd w:id="57"/>
+      <w:bookmarkEnd w:id="58"/>
     </w:p>
     <w:p>
       <w:r>
@@ -12894,93 +13051,50 @@
       <w:pPr>
         <w:pStyle w:val="Overskrift1"/>
       </w:pPr>
-      <w:bookmarkStart w:id="58" w:name="_Toc498980990"/>
-      <w:bookmarkStart w:id="59" w:name="_Toc499540078"/>
+      <w:bookmarkStart w:id="59" w:name="_Toc498980990"/>
+      <w:bookmarkStart w:id="60" w:name="_Toc499540078"/>
       <w:r>
         <w:t>Bilag</w:t>
       </w:r>
-      <w:bookmarkEnd w:id="58"/>
       <w:bookmarkEnd w:id="59"/>
+      <w:bookmarkEnd w:id="60"/>
     </w:p>
     <w:p/>
     <w:p>
       <w:pPr>
         <w:pStyle w:val="Overskrift2"/>
       </w:pPr>
-      <w:bookmarkStart w:id="60" w:name="_Toc499540079"/>
+      <w:bookmarkStart w:id="61" w:name="_Toc499540079"/>
       <w:r>
         <w:t xml:space="preserve">Bilag 1: </w:t>
       </w:r>
       <w:r>
         <w:t>Faseplan</w:t>
       </w:r>
-      <w:bookmarkEnd w:id="60"/>
-    </w:p>
-    <w:p>
-      <w:bookmarkStart w:id="61" w:name="_GoBack"/>
       <w:bookmarkEnd w:id="61"/>
     </w:p>
+    <w:p/>
     <w:p>
       <w:pPr>
         <w:pStyle w:val="Overskrift2"/>
-        <w:rPr>
-          <w:lang w:val="en-US"/>
-        </w:rPr>
-      </w:pPr>
-      <w:r>
-        <w:rPr>
-          <w:lang w:val="en-US"/>
-        </w:rPr>
+      </w:pPr>
+      <w:r>
         <w:t>Bilag 2: kanban screendump</w:t>
       </w:r>
     </w:p>
-    <w:p>
-      <w:pPr>
-        <w:rPr>
-          <w:lang w:val="en-US"/>
-        </w:rPr>
-      </w:pPr>
-    </w:p>
-    <w:p>
-      <w:pPr>
-        <w:rPr>
-          <w:lang w:val="en-US"/>
-        </w:rPr>
-      </w:pPr>
-      <w:r>
-        <w:rPr>
-          <w:lang w:val="en-US"/>
-        </w:rPr>
+    <w:p/>
+    <w:p>
+      <w:r>
         <w:br w:type="page"/>
       </w:r>
     </w:p>
-    <w:p>
-      <w:pPr>
-        <w:rPr>
-          <w:lang w:val="en-US"/>
-        </w:rPr>
-      </w:pPr>
-    </w:p>
-    <w:p>
-      <w:pPr>
-        <w:rPr>
-          <w:lang w:val="en-US"/>
-        </w:rPr>
-      </w:pPr>
-      <w:r>
-        <w:rPr>
-          <w:lang w:val="en-US"/>
-        </w:rPr>
+    <w:p/>
+    <w:p>
+      <w:r>
         <w:br w:type="page"/>
       </w:r>
     </w:p>
-    <w:p>
-      <w:pPr>
-        <w:rPr>
-          <w:lang w:val="en-US"/>
-        </w:rPr>
-      </w:pPr>
-    </w:p>
+    <w:p/>
     <w:p>
       <w:pPr>
         <w:pStyle w:val="Overskrift1"/>
@@ -13074,9 +13188,11 @@
             <w:pPr>
               <w:cnfStyle w:val="100000000000" w:firstRow="1" w:lastRow="0" w:firstColumn="0" w:lastColumn="0" w:oddVBand="0" w:evenVBand="0" w:oddHBand="0" w:evenHBand="0" w:firstRowFirstColumn="0" w:firstRowLastColumn="0" w:lastRowFirstColumn="0" w:lastRowLastColumn="0"/>
             </w:pPr>
+            <w:proofErr w:type="spellStart"/>
             <w:r>
               <w:t>Aliases</w:t>
             </w:r>
+            <w:proofErr w:type="spellEnd"/>
           </w:p>
         </w:tc>
         <w:tc>
@@ -13456,9 +13572,11 @@
             <w:tcW w:w="2407" w:type="dxa"/>
           </w:tcPr>
           <w:p>
+            <w:proofErr w:type="spellStart"/>
             <w:r>
               <w:t>Contain</w:t>
             </w:r>
+            <w:proofErr w:type="spellEnd"/>
           </w:p>
         </w:tc>
         <w:tc>
@@ -13505,8 +13623,13 @@
             <w:tcW w:w="2407" w:type="dxa"/>
           </w:tcPr>
           <w:p>
-            <w:r>
-              <w:t>Contained in</w:t>
+            <w:proofErr w:type="spellStart"/>
+            <w:r>
+              <w:t>Contained</w:t>
+            </w:r>
+            <w:proofErr w:type="spellEnd"/>
+            <w:r>
+              <w:t xml:space="preserve"> in</w:t>
             </w:r>
           </w:p>
         </w:tc>
@@ -13554,9 +13677,11 @@
             <w:tcW w:w="2407" w:type="dxa"/>
           </w:tcPr>
           <w:p>
+            <w:proofErr w:type="spellStart"/>
             <w:r>
               <w:t>Initialize</w:t>
             </w:r>
+            <w:proofErr w:type="spellEnd"/>
           </w:p>
         </w:tc>
         <w:tc>
@@ -13603,9 +13728,11 @@
             <w:tcW w:w="2407" w:type="dxa"/>
           </w:tcPr>
           <w:p>
+            <w:proofErr w:type="spellStart"/>
             <w:r>
               <w:t>Results</w:t>
             </w:r>
+            <w:proofErr w:type="spellEnd"/>
           </w:p>
         </w:tc>
         <w:tc>
@@ -14161,7 +14288,7 @@
           <w:rPr>
             <w:noProof/>
           </w:rPr>
-          <w:t>27</w:t>
+          <w:t>21</w:t>
         </w:r>
         <w:r>
           <w:fldChar w:fldCharType="end"/>
@@ -20789,573 +20916,6 @@
 </dgm:styleDef>
 </file>
 
-<file path=word/glossary/document.xml><?xml version="1.0" encoding="utf-8"?>
-<w:glossaryDocument xmlns:wpc="http://schemas.microsoft.com/office/word/2010/wordprocessingCanvas" xmlns:cx="http://schemas.microsoft.com/office/drawing/2014/chartex" xmlns:cx1="http://schemas.microsoft.com/office/drawing/2015/9/8/chartex" xmlns:cx2="http://schemas.microsoft.com/office/drawing/2015/10/21/chartex" xmlns:cx3="http://schemas.microsoft.com/office/drawing/2016/5/9/chartex" xmlns:cx4="http://schemas.microsoft.com/office/drawing/2016/5/10/chartex" xmlns:cx5="http://schemas.microsoft.com/office/drawing/2016/5/11/chartex" xmlns:cx6="http://schemas.microsoft.com/office/drawing/2016/5/12/chartex" xmlns:cx7="http://schemas.microsoft.com/office/drawing/2016/5/13/chartex" xmlns:cx8="http://schemas.microsoft.com/office/drawing/2016/5/14/chartex" xmlns:mc="http://schemas.openxmlformats.org/markup-compatibility/2006" xmlns:aink="http://schemas.microsoft.com/office/drawing/2016/ink" xmlns:am3d="http://schemas.microsoft.com/office/drawing/2017/model3d" xmlns:o="urn:schemas-microsoft-com:office:office" xmlns:r="http://schemas.openxmlformats.org/officeDocument/2006/relationships" xmlns:m="http://schemas.openxmlformats.org/officeDocument/2006/math" xmlns:v="urn:schemas-microsoft-com:vml" xmlns:wp14="http://schemas.microsoft.com/office/word/2010/wordprocessingDrawing" xmlns:wp="http://schemas.openxmlformats.org/drawingml/2006/wordprocessingDrawing" xmlns:w10="urn:schemas-microsoft-com:office:word" xmlns:w="http://schemas.openxmlformats.org/wordprocessingml/2006/main" xmlns:w14="http://schemas.microsoft.com/office/word/2010/wordml" xmlns:w15="http://schemas.microsoft.com/office/word/2012/wordml" xmlns:w16cid="http://schemas.microsoft.com/office/word/2016/wordml/cid" xmlns:w16se="http://schemas.microsoft.com/office/word/2015/wordml/symex" xmlns:wpg="http://schemas.microsoft.com/office/word/2010/wordprocessingGroup" xmlns:wpi="http://schemas.microsoft.com/office/word/2010/wordprocessingInk" xmlns:wne="http://schemas.microsoft.com/office/word/2006/wordml" xmlns:wps="http://schemas.microsoft.com/office/word/2010/wordprocessingShape" mc:Ignorable="w14 w15 w16se w16cid wp14"/>
-</file>
-
-<file path=word/glossary/fontTable.xml><?xml version="1.0" encoding="utf-8"?>
-<w:fonts xmlns:mc="http://schemas.openxmlformats.org/markup-compatibility/2006" xmlns:r="http://schemas.openxmlformats.org/officeDocument/2006/relationships" xmlns:w="http://schemas.openxmlformats.org/wordprocessingml/2006/main" xmlns:w14="http://schemas.microsoft.com/office/word/2010/wordml" xmlns:w15="http://schemas.microsoft.com/office/word/2012/wordml" xmlns:w16cid="http://schemas.microsoft.com/office/word/2016/wordml/cid" xmlns:w16se="http://schemas.microsoft.com/office/word/2015/wordml/symex" mc:Ignorable="w14 w15 w16se w16cid">
-  <w:font w:name="Times New Roman">
-    <w:panose1 w:val="02020603050405020304"/>
-    <w:charset w:val="00"/>
-    <w:family w:val="roman"/>
-    <w:pitch w:val="variable"/>
-    <w:sig w:usb0="E0002AFF" w:usb1="C0007843" w:usb2="00000009" w:usb3="00000000" w:csb0="000001FF" w:csb1="00000000"/>
-  </w:font>
-  <w:font w:name="Calibri">
-    <w:panose1 w:val="020F0502020204030204"/>
-    <w:charset w:val="00"/>
-    <w:family w:val="swiss"/>
-    <w:pitch w:val="variable"/>
-    <w:sig w:usb0="E0002AFF" w:usb1="4000ACFF" w:usb2="00000001" w:usb3="00000000" w:csb0="000001FF" w:csb1="00000000"/>
-  </w:font>
-  <w:font w:name="Courier New">
-    <w:panose1 w:val="02070309020205020404"/>
-    <w:charset w:val="00"/>
-    <w:family w:val="modern"/>
-    <w:pitch w:val="fixed"/>
-    <w:sig w:usb0="E0002EFF" w:usb1="C0007843" w:usb2="00000009" w:usb3="00000000" w:csb0="000001FF" w:csb1="00000000"/>
-  </w:font>
-  <w:font w:name="Wingdings">
-    <w:panose1 w:val="05000000000000000000"/>
-    <w:charset w:val="02"/>
-    <w:family w:val="auto"/>
-    <w:pitch w:val="variable"/>
-    <w:sig w:usb0="00000000" w:usb1="10000000" w:usb2="00000000" w:usb3="00000000" w:csb0="80000000" w:csb1="00000000"/>
-  </w:font>
-  <w:font w:name="Symbol">
-    <w:panose1 w:val="05050102010706020507"/>
-    <w:charset w:val="02"/>
-    <w:family w:val="roman"/>
-    <w:pitch w:val="variable"/>
-    <w:sig w:usb0="00000000" w:usb1="10000000" w:usb2="00000000" w:usb3="00000000" w:csb0="80000000" w:csb1="00000000"/>
-  </w:font>
-  <w:font w:name="Calibri Light">
-    <w:panose1 w:val="020F0302020204030204"/>
-    <w:charset w:val="00"/>
-    <w:family w:val="swiss"/>
-    <w:pitch w:val="variable"/>
-    <w:sig w:usb0="A0002AEF" w:usb1="4000207B" w:usb2="00000000" w:usb3="00000000" w:csb0="000001FF" w:csb1="00000000"/>
-  </w:font>
-  <w:font w:name="Segoe UI">
-    <w:panose1 w:val="020B0502040204020203"/>
-    <w:charset w:val="00"/>
-    <w:family w:val="swiss"/>
-    <w:pitch w:val="variable"/>
-    <w:sig w:usb0="E4002EFF" w:usb1="C000E47F" w:usb2="00000009" w:usb3="00000000" w:csb0="000001FF" w:csb1="00000000"/>
-  </w:font>
-  <w:font w:name="Bahnschrift">
-    <w:panose1 w:val="020B0502040204020203"/>
-    <w:charset w:val="00"/>
-    <w:family w:val="swiss"/>
-    <w:pitch w:val="variable"/>
-    <w:sig w:usb0="80000047" w:usb1="00000000" w:usb2="00000000" w:usb3="00000000" w:csb0="00000001" w:csb1="00000000"/>
-  </w:font>
-  <w:font w:name="Segoe UI Emoji">
-    <w:panose1 w:val="020B0502040204020203"/>
-    <w:charset w:val="00"/>
-    <w:family w:val="swiss"/>
-    <w:pitch w:val="variable"/>
-    <w:sig w:usb0="00000003" w:usb1="02000000" w:usb2="00000000" w:usb3="00000000" w:csb0="00000001" w:csb1="00000000"/>
-  </w:font>
-</w:fonts>
-</file>
-
-<file path=word/glossary/settings.xml><?xml version="1.0" encoding="utf-8"?>
-<w:settings xmlns:mc="http://schemas.openxmlformats.org/markup-compatibility/2006" xmlns:o="urn:schemas-microsoft-com:office:office" xmlns:r="http://schemas.openxmlformats.org/officeDocument/2006/relationships" xmlns:m="http://schemas.openxmlformats.org/officeDocument/2006/math" xmlns:v="urn:schemas-microsoft-com:vml" xmlns:w10="urn:schemas-microsoft-com:office:word" xmlns:w="http://schemas.openxmlformats.org/wordprocessingml/2006/main" xmlns:w14="http://schemas.microsoft.com/office/word/2010/wordml" xmlns:w15="http://schemas.microsoft.com/office/word/2012/wordml" xmlns:w16cid="http://schemas.microsoft.com/office/word/2016/wordml/cid" xmlns:w16se="http://schemas.microsoft.com/office/word/2015/wordml/symex" xmlns:sl="http://schemas.openxmlformats.org/schemaLibrary/2006/main" mc:Ignorable="w14 w15 w16se w16cid">
-  <w:view w:val="normal"/>
-  <w:defaultTabStop w:val="1304"/>
-  <w:hyphenationZone w:val="425"/>
-  <w:characterSpacingControl w:val="doNotCompress"/>
-  <w:compat>
-    <w:useFELayout/>
-    <w:compatSetting w:name="compatibilityMode" w:uri="http://schemas.microsoft.com/office/word" w:val="15"/>
-    <w:compatSetting w:name="overrideTableStyleFontSizeAndJustification" w:uri="http://schemas.microsoft.com/office/word" w:val="1"/>
-    <w:compatSetting w:name="enableOpenTypeFeatures" w:uri="http://schemas.microsoft.com/office/word" w:val="1"/>
-    <w:compatSetting w:name="doNotFlipMirrorIndents" w:uri="http://schemas.microsoft.com/office/word" w:val="1"/>
-    <w:compatSetting w:name="differentiateMultirowTableHeaders" w:uri="http://schemas.microsoft.com/office/word" w:val="1"/>
-    <w:compatSetting w:name="useWord2013TrackBottomHyphenation" w:uri="http://schemas.microsoft.com/office/word" w:val="0"/>
-  </w:compat>
-  <w:rsids>
-    <w:rsidRoot w:val="00A33CB3"/>
-    <w:rsid w:val="0021216F"/>
-    <w:rsid w:val="003D5397"/>
-    <w:rsid w:val="00441EE5"/>
-    <w:rsid w:val="00662736"/>
-    <w:rsid w:val="00A33CB3"/>
-    <w:rsid w:val="00C05250"/>
-    <w:rsid w:val="00EB038C"/>
-  </w:rsids>
-  <m:mathPr>
-    <m:mathFont m:val="Cambria Math"/>
-    <m:brkBin m:val="before"/>
-    <m:brkBinSub m:val="--"/>
-    <m:smallFrac m:val="0"/>
-    <m:dispDef/>
-    <m:lMargin m:val="0"/>
-    <m:rMargin m:val="0"/>
-    <m:defJc m:val="centerGroup"/>
-    <m:wrapIndent m:val="1440"/>
-    <m:intLim m:val="subSup"/>
-    <m:naryLim m:val="undOvr"/>
-  </m:mathPr>
-  <w:themeFontLang w:val="da-DK"/>
-  <w:clrSchemeMapping w:bg1="light1" w:t1="dark1" w:bg2="light2" w:t2="dark2" w:accent1="accent1" w:accent2="accent2" w:accent3="accent3" w:accent4="accent4" w:accent5="accent5" w:accent6="accent6" w:hyperlink="hyperlink" w:followedHyperlink="followedHyperlink"/>
-  <w:decimalSymbol w:val=","/>
-  <w:listSeparator w:val=";"/>
-  <w15:chartTrackingRefBased/>
-</w:settings>
-</file>
-
-<file path=word/glossary/styles.xml><?xml version="1.0" encoding="utf-8"?>
-<w:styles xmlns:mc="http://schemas.openxmlformats.org/markup-compatibility/2006" xmlns:r="http://schemas.openxmlformats.org/officeDocument/2006/relationships" xmlns:w="http://schemas.openxmlformats.org/wordprocessingml/2006/main" xmlns:w14="http://schemas.microsoft.com/office/word/2010/wordml" xmlns:w15="http://schemas.microsoft.com/office/word/2012/wordml" xmlns:w16cid="http://schemas.microsoft.com/office/word/2016/wordml/cid" xmlns:w16se="http://schemas.microsoft.com/office/word/2015/wordml/symex" mc:Ignorable="w14 w15 w16se w16cid">
-  <w:docDefaults>
-    <w:rPrDefault>
-      <w:rPr>
-        <w:rFonts w:asciiTheme="minorHAnsi" w:eastAsiaTheme="minorEastAsia" w:hAnsiTheme="minorHAnsi" w:cstheme="minorBidi"/>
-        <w:sz w:val="22"/>
-        <w:szCs w:val="22"/>
-        <w:lang w:val="da-DK" w:eastAsia="da-DK" w:bidi="ar-SA"/>
-      </w:rPr>
-    </w:rPrDefault>
-    <w:pPrDefault>
-      <w:pPr>
-        <w:spacing w:after="160" w:line="259" w:lineRule="auto"/>
-      </w:pPr>
-    </w:pPrDefault>
-  </w:docDefaults>
-  <w:latentStyles w:defLockedState="0" w:defUIPriority="99" w:defSemiHidden="0" w:defUnhideWhenUsed="0" w:defQFormat="0" w:count="375">
-    <w:lsdException w:name="Normal" w:uiPriority="0" w:qFormat="1"/>
-    <w:lsdException w:name="heading 1" w:uiPriority="9" w:qFormat="1"/>
-    <w:lsdException w:name="heading 2" w:semiHidden="1" w:uiPriority="9" w:unhideWhenUsed="1" w:qFormat="1"/>
-    <w:lsdException w:name="heading 3" w:semiHidden="1" w:uiPriority="9" w:unhideWhenUsed="1" w:qFormat="1"/>
-    <w:lsdException w:name="heading 4" w:semiHidden="1" w:uiPriority="9" w:unhideWhenUsed="1" w:qFormat="1"/>
-    <w:lsdException w:name="heading 5" w:semiHidden="1" w:uiPriority="9" w:unhideWhenUsed="1" w:qFormat="1"/>
-    <w:lsdException w:name="heading 6" w:semiHidden="1" w:uiPriority="9" w:unhideWhenUsed="1" w:qFormat="1"/>
-    <w:lsdException w:name="heading 7" w:semiHidden="1" w:uiPriority="9" w:unhideWhenUsed="1" w:qFormat="1"/>
-    <w:lsdException w:name="heading 8" w:semiHidden="1" w:uiPriority="9" w:unhideWhenUsed="1" w:qFormat="1"/>
-    <w:lsdException w:name="heading 9" w:semiHidden="1" w:uiPriority="9" w:unhideWhenUsed="1" w:qFormat="1"/>
-    <w:lsdException w:name="index 1" w:semiHidden="1" w:unhideWhenUsed="1"/>
-    <w:lsdException w:name="index 2" w:semiHidden="1" w:unhideWhenUsed="1"/>
-    <w:lsdException w:name="index 3" w:semiHidden="1" w:unhideWhenUsed="1"/>
-    <w:lsdException w:name="index 4" w:semiHidden="1" w:unhideWhenUsed="1"/>
-    <w:lsdException w:name="index 5" w:semiHidden="1" w:unhideWhenUsed="1"/>
-    <w:lsdException w:name="index 6" w:semiHidden="1" w:unhideWhenUsed="1"/>
-    <w:lsdException w:name="index 7" w:semiHidden="1" w:unhideWhenUsed="1"/>
-    <w:lsdException w:name="index 8" w:semiHidden="1" w:unhideWhenUsed="1"/>
-    <w:lsdException w:name="index 9" w:semiHidden="1" w:unhideWhenUsed="1"/>
-    <w:lsdException w:name="toc 1" w:semiHidden="1" w:uiPriority="39" w:unhideWhenUsed="1"/>
-    <w:lsdException w:name="toc 2" w:semiHidden="1" w:uiPriority="39" w:unhideWhenUsed="1"/>
-    <w:lsdException w:name="toc 3" w:semiHidden="1" w:uiPriority="39" w:unhideWhenUsed="1"/>
-    <w:lsdException w:name="toc 4" w:semiHidden="1" w:uiPriority="39" w:unhideWhenUsed="1"/>
-    <w:lsdException w:name="toc 5" w:semiHidden="1" w:uiPriority="39" w:unhideWhenUsed="1"/>
-    <w:lsdException w:name="toc 6" w:semiHidden="1" w:uiPriority="39" w:unhideWhenUsed="1"/>
-    <w:lsdException w:name="toc 7" w:semiHidden="1" w:uiPriority="39" w:unhideWhenUsed="1"/>
-    <w:lsdException w:name="toc 8" w:semiHidden="1" w:uiPriority="39" w:unhideWhenUsed="1"/>
-    <w:lsdException w:name="toc 9" w:semiHidden="1" w:uiPriority="39" w:unhideWhenUsed="1"/>
-    <w:lsdException w:name="Normal Indent" w:semiHidden="1" w:unhideWhenUsed="1"/>
-    <w:lsdException w:name="footnote text" w:semiHidden="1" w:unhideWhenUsed="1"/>
-    <w:lsdException w:name="annotation text" w:semiHidden="1" w:unhideWhenUsed="1"/>
-    <w:lsdException w:name="header" w:semiHidden="1" w:unhideWhenUsed="1"/>
-    <w:lsdException w:name="footer" w:semiHidden="1" w:unhideWhenUsed="1"/>
-    <w:lsdException w:name="index heading" w:semiHidden="1" w:unhideWhenUsed="1"/>
-    <w:lsdException w:name="caption" w:semiHidden="1" w:uiPriority="35" w:unhideWhenUsed="1" w:qFormat="1"/>
-    <w:lsdException w:name="table of figures" w:semiHidden="1" w:unhideWhenUsed="1"/>
-    <w:lsdException w:name="envelope address" w:semiHidden="1" w:unhideWhenUsed="1"/>
-    <w:lsdException w:name="envelope return" w:semiHidden="1" w:unhideWhenUsed="1"/>
-    <w:lsdException w:name="footnote reference" w:semiHidden="1" w:unhideWhenUsed="1"/>
-    <w:lsdException w:name="annotation reference" w:semiHidden="1" w:unhideWhenUsed="1"/>
-    <w:lsdException w:name="line number" w:semiHidden="1" w:unhideWhenUsed="1"/>
-    <w:lsdException w:name="page number" w:semiHidden="1" w:unhideWhenUsed="1"/>
-    <w:lsdException w:name="endnote reference" w:semiHidden="1" w:unhideWhenUsed="1"/>
-    <w:lsdException w:name="endnote text" w:semiHidden="1" w:unhideWhenUsed="1"/>
-    <w:lsdException w:name="table of authorities" w:semiHidden="1" w:unhideWhenUsed="1"/>
-    <w:lsdException w:name="macro" w:semiHidden="1" w:unhideWhenUsed="1"/>
-    <w:lsdException w:name="toa heading" w:semiHidden="1" w:unhideWhenUsed="1"/>
-    <w:lsdException w:name="List" w:semiHidden="1" w:unhideWhenUsed="1"/>
-    <w:lsdException w:name="List Bullet" w:semiHidden="1" w:unhideWhenUsed="1"/>
-    <w:lsdException w:name="List Number" w:semiHidden="1" w:unhideWhenUsed="1"/>
-    <w:lsdException w:name="List 2" w:semiHidden="1" w:unhideWhenUsed="1"/>
-    <w:lsdException w:name="List 3" w:semiHidden="1" w:unhideWhenUsed="1"/>
-    <w:lsdException w:name="List 4" w:semiHidden="1" w:unhideWhenUsed="1"/>
-    <w:lsdException w:name="List 5" w:semiHidden="1" w:unhideWhenUsed="1"/>
-    <w:lsdException w:name="List Bullet 2" w:semiHidden="1" w:unhideWhenUsed="1"/>
-    <w:lsdException w:name="List Bullet 3" w:semiHidden="1" w:unhideWhenUsed="1"/>
-    <w:lsdException w:name="List Bullet 4" w:semiHidden="1" w:unhideWhenUsed="1"/>
-    <w:lsdException w:name="List Bullet 5" w:semiHidden="1" w:unhideWhenUsed="1"/>
-    <w:lsdException w:name="List Number 2" w:semiHidden="1" w:unhideWhenUsed="1"/>
-    <w:lsdException w:name="List Number 3" w:semiHidden="1" w:unhideWhenUsed="1"/>
-    <w:lsdException w:name="List Number 4" w:semiHidden="1" w:unhideWhenUsed="1"/>
-    <w:lsdException w:name="List Number 5" w:semiHidden="1" w:unhideWhenUsed="1"/>
-    <w:lsdException w:name="Title" w:uiPriority="10" w:qFormat="1"/>
-    <w:lsdException w:name="Closing" w:semiHidden="1" w:unhideWhenUsed="1"/>
-    <w:lsdException w:name="Signature" w:semiHidden="1" w:unhideWhenUsed="1"/>
-    <w:lsdException w:name="Default Paragraph Font" w:semiHidden="1" w:uiPriority="1" w:unhideWhenUsed="1"/>
-    <w:lsdException w:name="Body Text" w:semiHidden="1" w:unhideWhenUsed="1"/>
-    <w:lsdException w:name="Body Text Indent" w:semiHidden="1" w:unhideWhenUsed="1"/>
-    <w:lsdException w:name="List Continue" w:semiHidden="1" w:unhideWhenUsed="1"/>
-    <w:lsdException w:name="List Continue 2" w:semiHidden="1" w:unhideWhenUsed="1"/>
-    <w:lsdException w:name="List Continue 3" w:semiHidden="1" w:unhideWhenUsed="1"/>
-    <w:lsdException w:name="List Continue 4" w:semiHidden="1" w:unhideWhenUsed="1"/>
-    <w:lsdException w:name="List Continue 5" w:semiHidden="1" w:unhideWhenUsed="1"/>
-    <w:lsdException w:name="Message Header" w:semiHidden="1" w:unhideWhenUsed="1"/>
-    <w:lsdException w:name="Subtitle" w:uiPriority="11" w:qFormat="1"/>
-    <w:lsdException w:name="Salutation" w:semiHidden="1" w:unhideWhenUsed="1"/>
-    <w:lsdException w:name="Date" w:semiHidden="1" w:unhideWhenUsed="1"/>
-    <w:lsdException w:name="Body Text First Indent" w:semiHidden="1" w:unhideWhenUsed="1"/>
-    <w:lsdException w:name="Body Text First Indent 2" w:semiHidden="1" w:unhideWhenUsed="1"/>
-    <w:lsdException w:name="Note Heading" w:semiHidden="1" w:unhideWhenUsed="1"/>
-    <w:lsdException w:name="Body Text 2" w:semiHidden="1" w:unhideWhenUsed="1"/>
-    <w:lsdException w:name="Body Text 3" w:semiHidden="1" w:unhideWhenUsed="1"/>
-    <w:lsdException w:name="Body Text Indent 2" w:semiHidden="1" w:unhideWhenUsed="1"/>
-    <w:lsdException w:name="Body Text Indent 3" w:semiHidden="1" w:unhideWhenUsed="1"/>
-    <w:lsdException w:name="Block Text" w:semiHidden="1" w:unhideWhenUsed="1"/>
-    <w:lsdException w:name="Hyperlink" w:semiHidden="1" w:unhideWhenUsed="1"/>
-    <w:lsdException w:name="FollowedHyperlink" w:semiHidden="1" w:unhideWhenUsed="1"/>
-    <w:lsdException w:name="Strong" w:uiPriority="22" w:qFormat="1"/>
-    <w:lsdException w:name="Emphasis" w:uiPriority="20" w:qFormat="1"/>
-    <w:lsdException w:name="Document Map" w:semiHidden="1" w:unhideWhenUsed="1"/>
-    <w:lsdException w:name="Plain Text" w:semiHidden="1" w:unhideWhenUsed="1"/>
-    <w:lsdException w:name="E-mail Signature" w:semiHidden="1" w:unhideWhenUsed="1"/>
-    <w:lsdException w:name="HTML Top of Form" w:semiHidden="1" w:unhideWhenUsed="1"/>
-    <w:lsdException w:name="HTML Bottom of Form" w:semiHidden="1" w:unhideWhenUsed="1"/>
-    <w:lsdException w:name="Normal (Web)" w:semiHidden="1" w:unhideWhenUsed="1"/>
-    <w:lsdException w:name="HTML Acronym" w:semiHidden="1" w:unhideWhenUsed="1"/>
-    <w:lsdException w:name="HTML Address" w:semiHidden="1" w:unhideWhenUsed="1"/>
-    <w:lsdException w:name="HTML Cite" w:semiHidden="1" w:unhideWhenUsed="1"/>
-    <w:lsdException w:name="HTML Code" w:semiHidden="1" w:unhideWhenUsed="1"/>
-    <w:lsdException w:name="HTML Definition" w:semiHidden="1" w:unhideWhenUsed="1"/>
-    <w:lsdException w:name="HTML Keyboard" w:semiHidden="1" w:unhideWhenUsed="1"/>
-    <w:lsdException w:name="HTML Preformatted" w:semiHidden="1" w:unhideWhenUsed="1"/>
-    <w:lsdException w:name="HTML Sample" w:semiHidden="1" w:unhideWhenUsed="1"/>
-    <w:lsdException w:name="HTML Typewriter" w:semiHidden="1" w:unhideWhenUsed="1"/>
-    <w:lsdException w:name="HTML Variable" w:semiHidden="1" w:unhideWhenUsed="1"/>
-    <w:lsdException w:name="Normal Table" w:semiHidden="1" w:unhideWhenUsed="1"/>
-    <w:lsdException w:name="annotation subject" w:semiHidden="1" w:unhideWhenUsed="1"/>
-    <w:lsdException w:name="No List" w:semiHidden="1" w:unhideWhenUsed="1"/>
-    <w:lsdException w:name="Outline List 1" w:semiHidden="1" w:unhideWhenUsed="1"/>
-    <w:lsdException w:name="Outline List 2" w:semiHidden="1" w:unhideWhenUsed="1"/>
-    <w:lsdException w:name="Outline List 3" w:semiHidden="1" w:unhideWhenUsed="1"/>
-    <w:lsdException w:name="Table Simple 1" w:semiHidden="1" w:unhideWhenUsed="1"/>
-    <w:lsdException w:name="Table Simple 2" w:semiHidden="1" w:unhideWhenUsed="1"/>
-    <w:lsdException w:name="Table Simple 3" w:semiHidden="1" w:unhideWhenUsed="1"/>
-    <w:lsdException w:name="Table Classic 1" w:semiHidden="1" w:unhideWhenUsed="1"/>
-    <w:lsdException w:name="Table Classic 2" w:semiHidden="1" w:unhideWhenUsed="1"/>
-    <w:lsdException w:name="Table Classic 3" w:semiHidden="1" w:unhideWhenUsed="1"/>
-    <w:lsdException w:name="Table Classic 4" w:semiHidden="1" w:unhideWhenUsed="1"/>
-    <w:lsdException w:name="Table Colorful 1" w:semiHidden="1" w:unhideWhenUsed="1"/>
-    <w:lsdException w:name="Table Colorful 2" w:semiHidden="1" w:unhideWhenUsed="1"/>
-    <w:lsdException w:name="Table Colorful 3" w:semiHidden="1" w:unhideWhenUsed="1"/>
-    <w:lsdException w:name="Table Columns 1" w:semiHidden="1" w:unhideWhenUsed="1"/>
-    <w:lsdException w:name="Table Columns 2" w:semiHidden="1" w:unhideWhenUsed="1"/>
-    <w:lsdException w:name="Table Columns 3" w:semiHidden="1" w:unhideWhenUsed="1"/>
-    <w:lsdException w:name="Table Columns 4" w:semiHidden="1" w:unhideWhenUsed="1"/>
-    <w:lsdException w:name="Table Columns 5" w:semiHidden="1" w:unhideWhenUsed="1"/>
-    <w:lsdException w:name="Table Grid 1" w:semiHidden="1" w:unhideWhenUsed="1"/>
-    <w:lsdException w:name="Table Grid 2" w:semiHidden="1" w:unhideWhenUsed="1"/>
-    <w:lsdException w:name="Table Grid 3" w:semiHidden="1" w:unhideWhenUsed="1"/>
-    <w:lsdException w:name="Table Grid 4" w:semiHidden="1" w:unhideWhenUsed="1"/>
-    <w:lsdException w:name="Table Grid 5" w:semiHidden="1" w:unhideWhenUsed="1"/>
-    <w:lsdException w:name="Table Grid 6" w:semiHidden="1" w:unhideWhenUsed="1"/>
-    <w:lsdException w:name="Table Grid 7" w:semiHidden="1" w:unhideWhenUsed="1"/>
-    <w:lsdException w:name="Table Grid 8" w:semiHidden="1" w:unhideWhenUsed="1"/>
-    <w:lsdException w:name="Table List 1" w:semiHidden="1" w:unhideWhenUsed="1"/>
-    <w:lsdException w:name="Table List 2" w:semiHidden="1" w:unhideWhenUsed="1"/>
-    <w:lsdException w:name="Table List 3" w:semiHidden="1" w:unhideWhenUsed="1"/>
-    <w:lsdException w:name="Table List 4" w:semiHidden="1" w:unhideWhenUsed="1"/>
-    <w:lsdException w:name="Table List 5" w:semiHidden="1" w:unhideWhenUsed="1"/>
-    <w:lsdException w:name="Table List 6" w:semiHidden="1" w:unhideWhenUsed="1"/>
-    <w:lsdException w:name="Table List 7" w:semiHidden="1" w:unhideWhenUsed="1"/>
-    <w:lsdException w:name="Table List 8" w:semiHidden="1" w:unhideWhenUsed="1"/>
-    <w:lsdException w:name="Table 3D effects 1" w:semiHidden="1" w:unhideWhenUsed="1"/>
-    <w:lsdException w:name="Table 3D effects 2" w:semiHidden="1" w:unhideWhenUsed="1"/>
-    <w:lsdException w:name="Table 3D effects 3" w:semiHidden="1" w:unhideWhenUsed="1"/>
-    <w:lsdException w:name="Table Contemporary" w:semiHidden="1" w:unhideWhenUsed="1"/>
-    <w:lsdException w:name="Table Elegant" w:semiHidden="1" w:unhideWhenUsed="1"/>
-    <w:lsdException w:name="Table Professional" w:semiHidden="1" w:unhideWhenUsed="1"/>
-    <w:lsdException w:name="Table Subtle 1" w:semiHidden="1" w:unhideWhenUsed="1"/>
-    <w:lsdException w:name="Table Subtle 2" w:semiHidden="1" w:unhideWhenUsed="1"/>
-    <w:lsdException w:name="Table Web 1" w:semiHidden="1" w:unhideWhenUsed="1"/>
-    <w:lsdException w:name="Table Web 2" w:semiHidden="1" w:unhideWhenUsed="1"/>
-    <w:lsdException w:name="Table Web 3" w:semiHidden="1" w:unhideWhenUsed="1"/>
-    <w:lsdException w:name="Balloon Text" w:semiHidden="1" w:unhideWhenUsed="1"/>
-    <w:lsdException w:name="Table Grid" w:uiPriority="39"/>
-    <w:lsdException w:name="Table Theme" w:semiHidden="1" w:unhideWhenUsed="1"/>
-    <w:lsdException w:name="Placeholder Text" w:semiHidden="1"/>
-    <w:lsdException w:name="No Spacing" w:uiPriority="1" w:qFormat="1"/>
-    <w:lsdException w:name="Light Shading" w:uiPriority="60"/>
-    <w:lsdException w:name="Light List" w:uiPriority="61"/>
-    <w:lsdException w:name="Light Grid" w:uiPriority="62"/>
-    <w:lsdException w:name="Medium Shading 1" w:uiPriority="63"/>
-    <w:lsdException w:name="Medium Shading 2" w:uiPriority="64"/>
-    <w:lsdException w:name="Medium List 1" w:uiPriority="65"/>
-    <w:lsdException w:name="Medium List 2" w:uiPriority="66"/>
-    <w:lsdException w:name="Medium Grid 1" w:uiPriority="67"/>
-    <w:lsdException w:name="Medium Grid 2" w:uiPriority="68"/>
-    <w:lsdException w:name="Medium Grid 3" w:uiPriority="69"/>
-    <w:lsdException w:name="Dark List" w:uiPriority="70"/>
-    <w:lsdException w:name="Colorful Shading" w:uiPriority="71"/>
-    <w:lsdException w:name="Colorful List" w:uiPriority="72"/>
-    <w:lsdException w:name="Colorful Grid" w:uiPriority="73"/>
-    <w:lsdException w:name="Light Shading Accent 1" w:uiPriority="60"/>
-    <w:lsdException w:name="Light List Accent 1" w:uiPriority="61"/>
-    <w:lsdException w:name="Light Grid Accent 1" w:uiPriority="62"/>
-    <w:lsdException w:name="Medium Shading 1 Accent 1" w:uiPriority="63"/>
-    <w:lsdException w:name="Medium Shading 2 Accent 1" w:uiPriority="64"/>
-    <w:lsdException w:name="Medium List 1 Accent 1" w:uiPriority="65"/>
-    <w:lsdException w:name="Revision" w:semiHidden="1"/>
-    <w:lsdException w:name="List Paragraph" w:uiPriority="34" w:qFormat="1"/>
-    <w:lsdException w:name="Quote" w:uiPriority="29" w:qFormat="1"/>
-    <w:lsdException w:name="Intense Quote" w:uiPriority="30" w:qFormat="1"/>
-    <w:lsdException w:name="Medium List 2 Accent 1" w:uiPriority="66"/>
-    <w:lsdException w:name="Medium Grid 1 Accent 1" w:uiPriority="67"/>
-    <w:lsdException w:name="Medium Grid 2 Accent 1" w:uiPriority="68"/>
-    <w:lsdException w:name="Medium Grid 3 Accent 1" w:uiPriority="69"/>
-    <w:lsdException w:name="Dark List Accent 1" w:uiPriority="70"/>
-    <w:lsdException w:name="Colorful Shading Accent 1" w:uiPriority="71"/>
-    <w:lsdException w:name="Colorful List Accent 1" w:uiPriority="72"/>
-    <w:lsdException w:name="Colorful Grid Accent 1" w:uiPriority="73"/>
-    <w:lsdException w:name="Light Shading Accent 2" w:uiPriority="60"/>
-    <w:lsdException w:name="Light List Accent 2" w:uiPriority="61"/>
-    <w:lsdException w:name="Light Grid Accent 2" w:uiPriority="62"/>
-    <w:lsdException w:name="Medium Shading 1 Accent 2" w:uiPriority="63"/>
-    <w:lsdException w:name="Medium Shading 2 Accent 2" w:uiPriority="64"/>
-    <w:lsdException w:name="Medium List 1 Accent 2" w:uiPriority="65"/>
-    <w:lsdException w:name="Medium List 2 Accent 2" w:uiPriority="66"/>
-    <w:lsdException w:name="Medium Grid 1 Accent 2" w:uiPriority="67"/>
-    <w:lsdException w:name="Medium Grid 2 Accent 2" w:uiPriority="68"/>
-    <w:lsdException w:name="Medium Grid 3 Accent 2" w:uiPriority="69"/>
-    <w:lsdException w:name="Dark List Accent 2" w:uiPriority="70"/>
-    <w:lsdException w:name="Colorful Shading Accent 2" w:uiPriority="71"/>
-    <w:lsdException w:name="Colorful List Accent 2" w:uiPriority="72"/>
-    <w:lsdException w:name="Colorful Grid Accent 2" w:uiPriority="73"/>
-    <w:lsdException w:name="Light Shading Accent 3" w:uiPriority="60"/>
-    <w:lsdException w:name="Light List Accent 3" w:uiPriority="61"/>
-    <w:lsdException w:name="Light Grid Accent 3" w:uiPriority="62"/>
-    <w:lsdException w:name="Medium Shading 1 Accent 3" w:uiPriority="63"/>
-    <w:lsdException w:name="Medium Shading 2 Accent 3" w:uiPriority="64"/>
-    <w:lsdException w:name="Medium List 1 Accent 3" w:uiPriority="65"/>
-    <w:lsdException w:name="Medium List 2 Accent 3" w:uiPriority="66"/>
-    <w:lsdException w:name="Medium Grid 1 Accent 3" w:uiPriority="67"/>
-    <w:lsdException w:name="Medium Grid 2 Accent 3" w:uiPriority="68"/>
-    <w:lsdException w:name="Medium Grid 3 Accent 3" w:uiPriority="69"/>
-    <w:lsdException w:name="Dark List Accent 3" w:uiPriority="70"/>
-    <w:lsdException w:name="Colorful Shading Accent 3" w:uiPriority="71"/>
-    <w:lsdException w:name="Colorful List Accent 3" w:uiPriority="72"/>
-    <w:lsdException w:name="Colorful Grid Accent 3" w:uiPriority="73"/>
-    <w:lsdException w:name="Light Shading Accent 4" w:uiPriority="60"/>
-    <w:lsdException w:name="Light List Accent 4" w:uiPriority="61"/>
-    <w:lsdException w:name="Light Grid Accent 4" w:uiPriority="62"/>
-    <w:lsdException w:name="Medium Shading 1 Accent 4" w:uiPriority="63"/>
-    <w:lsdException w:name="Medium Shading 2 Accent 4" w:uiPriority="64"/>
-    <w:lsdException w:name="Medium List 1 Accent 4" w:uiPriority="65"/>
-    <w:lsdException w:name="Medium List 2 Accent 4" w:uiPriority="66"/>
-    <w:lsdException w:name="Medium Grid 1 Accent 4" w:uiPriority="67"/>
-    <w:lsdException w:name="Medium Grid 2 Accent 4" w:uiPriority="68"/>
-    <w:lsdException w:name="Medium Grid 3 Accent 4" w:uiPriority="69"/>
-    <w:lsdException w:name="Dark List Accent 4" w:uiPriority="70"/>
-    <w:lsdException w:name="Colorful Shading Accent 4" w:uiPriority="71"/>
-    <w:lsdException w:name="Colorful List Accent 4" w:uiPriority="72"/>
-    <w:lsdException w:name="Colorful Grid Accent 4" w:uiPriority="73"/>
-    <w:lsdException w:name="Light Shading Accent 5" w:uiPriority="60"/>
-    <w:lsdException w:name="Light List Accent 5" w:uiPriority="61"/>
-    <w:lsdException w:name="Light Grid Accent 5" w:uiPriority="62"/>
-    <w:lsdException w:name="Medium Shading 1 Accent 5" w:uiPriority="63"/>
-    <w:lsdException w:name="Medium Shading 2 Accent 5" w:uiPriority="64"/>
-    <w:lsdException w:name="Medium List 1 Accent 5" w:uiPriority="65"/>
-    <w:lsdException w:name="Medium List 2 Accent 5" w:uiPriority="66"/>
-    <w:lsdException w:name="Medium Grid 1 Accent 5" w:uiPriority="67"/>
-    <w:lsdException w:name="Medium Grid 2 Accent 5" w:uiPriority="68"/>
-    <w:lsdException w:name="Medium Grid 3 Accent 5" w:uiPriority="69"/>
-    <w:lsdException w:name="Dark List Accent 5" w:uiPriority="70"/>
-    <w:lsdException w:name="Colorful Shading Accent 5" w:uiPriority="71"/>
-    <w:lsdException w:name="Colorful List Accent 5" w:uiPriority="72"/>
-    <w:lsdException w:name="Colorful Grid Accent 5" w:uiPriority="73"/>
-    <w:lsdException w:name="Light Shading Accent 6" w:uiPriority="60"/>
-    <w:lsdException w:name="Light List Accent 6" w:uiPriority="61"/>
-    <w:lsdException w:name="Light Grid Accent 6" w:uiPriority="62"/>
-    <w:lsdException w:name="Medium Shading 1 Accent 6" w:uiPriority="63"/>
-    <w:lsdException w:name="Medium Shading 2 Accent 6" w:uiPriority="64"/>
-    <w:lsdException w:name="Medium List 1 Accent 6" w:uiPriority="65"/>
-    <w:lsdException w:name="Medium List 2 Accent 6" w:uiPriority="66"/>
-    <w:lsdException w:name="Medium Grid 1 Accent 6" w:uiPriority="67"/>
-    <w:lsdException w:name="Medium Grid 2 Accent 6" w:uiPriority="68"/>
-    <w:lsdException w:name="Medium Grid 3 Accent 6" w:uiPriority="69"/>
-    <w:lsdException w:name="Dark List Accent 6" w:uiPriority="70"/>
-    <w:lsdException w:name="Colorful Shading Accent 6" w:uiPriority="71"/>
-    <w:lsdException w:name="Colorful List Accent 6" w:uiPriority="72"/>
-    <w:lsdException w:name="Colorful Grid Accent 6" w:uiPriority="73"/>
-    <w:lsdException w:name="Subtle Emphasis" w:uiPriority="19" w:qFormat="1"/>
-    <w:lsdException w:name="Intense Emphasis" w:uiPriority="21" w:qFormat="1"/>
-    <w:lsdException w:name="Subtle Reference" w:uiPriority="31" w:qFormat="1"/>
-    <w:lsdException w:name="Intense Reference" w:uiPriority="32" w:qFormat="1"/>
-    <w:lsdException w:name="Book Title" w:uiPriority="33" w:qFormat="1"/>
-    <w:lsdException w:name="Bibliography" w:semiHidden="1" w:uiPriority="37" w:unhideWhenUsed="1"/>
-    <w:lsdException w:name="TOC Heading" w:semiHidden="1" w:uiPriority="39" w:unhideWhenUsed="1" w:qFormat="1"/>
-    <w:lsdException w:name="Plain Table 1" w:uiPriority="41"/>
-    <w:lsdException w:name="Plain Table 2" w:uiPriority="42"/>
-    <w:lsdException w:name="Plain Table 3" w:uiPriority="43"/>
-    <w:lsdException w:name="Plain Table 4" w:uiPriority="44"/>
-    <w:lsdException w:name="Plain Table 5" w:uiPriority="45"/>
-    <w:lsdException w:name="Grid Table Light" w:uiPriority="40"/>
-    <w:lsdException w:name="Grid Table 1 Light" w:uiPriority="46"/>
-    <w:lsdException w:name="Grid Table 2" w:uiPriority="47"/>
-    <w:lsdException w:name="Grid Table 3" w:uiPriority="48"/>
-    <w:lsdException w:name="Grid Table 4" w:uiPriority="49"/>
-    <w:lsdException w:name="Grid Table 5 Dark" w:uiPriority="50"/>
-    <w:lsdException w:name="Grid Table 6 Colorful" w:uiPriority="51"/>
-    <w:lsdException w:name="Grid Table 7 Colorful" w:uiPriority="52"/>
-    <w:lsdException w:name="Grid Table 1 Light Accent 1" w:uiPriority="46"/>
-    <w:lsdException w:name="Grid Table 2 Accent 1" w:uiPriority="47"/>
-    <w:lsdException w:name="Grid Table 3 Accent 1" w:uiPriority="48"/>
-    <w:lsdException w:name="Grid Table 4 Accent 1" w:uiPriority="49"/>
-    <w:lsdException w:name="Grid Table 5 Dark Accent 1" w:uiPriority="50"/>
-    <w:lsdException w:name="Grid Table 6 Colorful Accent 1" w:uiPriority="51"/>
-    <w:lsdException w:name="Grid Table 7 Colorful Accent 1" w:uiPriority="52"/>
-    <w:lsdException w:name="Grid Table 1 Light Accent 2" w:uiPriority="46"/>
-    <w:lsdException w:name="Grid Table 2 Accent 2" w:uiPriority="47"/>
-    <w:lsdException w:name="Grid Table 3 Accent 2" w:uiPriority="48"/>
-    <w:lsdException w:name="Grid Table 4 Accent 2" w:uiPriority="49"/>
-    <w:lsdException w:name="Grid Table 5 Dark Accent 2" w:uiPriority="50"/>
-    <w:lsdException w:name="Grid Table 6 Colorful Accent 2" w:uiPriority="51"/>
-    <w:lsdException w:name="Grid Table 7 Colorful Accent 2" w:uiPriority="52"/>
-    <w:lsdException w:name="Grid Table 1 Light Accent 3" w:uiPriority="46"/>
-    <w:lsdException w:name="Grid Table 2 Accent 3" w:uiPriority="47"/>
-    <w:lsdException w:name="Grid Table 3 Accent 3" w:uiPriority="48"/>
-    <w:lsdException w:name="Grid Table 4 Accent 3" w:uiPriority="49"/>
-    <w:lsdException w:name="Grid Table 5 Dark Accent 3" w:uiPriority="50"/>
-    <w:lsdException w:name="Grid Table 6 Colorful Accent 3" w:uiPriority="51"/>
-    <w:lsdException w:name="Grid Table 7 Colorful Accent 3" w:uiPriority="52"/>
-    <w:lsdException w:name="Grid Table 1 Light Accent 4" w:uiPriority="46"/>
-    <w:lsdException w:name="Grid Table 2 Accent 4" w:uiPriority="47"/>
-    <w:lsdException w:name="Grid Table 3 Accent 4" w:uiPriority="48"/>
-    <w:lsdException w:name="Grid Table 4 Accent 4" w:uiPriority="49"/>
-    <w:lsdException w:name="Grid Table 5 Dark Accent 4" w:uiPriority="50"/>
-    <w:lsdException w:name="Grid Table 6 Colorful Accent 4" w:uiPriority="51"/>
-    <w:lsdException w:name="Grid Table 7 Colorful Accent 4" w:uiPriority="52"/>
-    <w:lsdException w:name="Grid Table 1 Light Accent 5" w:uiPriority="46"/>
-    <w:lsdException w:name="Grid Table 2 Accent 5" w:uiPriority="47"/>
-    <w:lsdException w:name="Grid Table 3 Accent 5" w:uiPriority="48"/>
-    <w:lsdException w:name="Grid Table 4 Accent 5" w:uiPriority="49"/>
-    <w:lsdException w:name="Grid Table 5 Dark Accent 5" w:uiPriority="50"/>
-    <w:lsdException w:name="Grid Table 6 Colorful Accent 5" w:uiPriority="51"/>
-    <w:lsdException w:name="Grid Table 7 Colorful Accent 5" w:uiPriority="52"/>
-    <w:lsdException w:name="Grid Table 1 Light Accent 6" w:uiPriority="46"/>
-    <w:lsdException w:name="Grid Table 2 Accent 6" w:uiPriority="47"/>
-    <w:lsdException w:name="Grid Table 3 Accent 6" w:uiPriority="48"/>
-    <w:lsdException w:name="Grid Table 4 Accent 6" w:uiPriority="49"/>
-    <w:lsdException w:name="Grid Table 5 Dark Accent 6" w:uiPriority="50"/>
-    <w:lsdException w:name="Grid Table 6 Colorful Accent 6" w:uiPriority="51"/>
-    <w:lsdException w:name="Grid Table 7 Colorful Accent 6" w:uiPriority="52"/>
-    <w:lsdException w:name="List Table 1 Light" w:uiPriority="46"/>
-    <w:lsdException w:name="List Table 2" w:uiPriority="47"/>
-    <w:lsdException w:name="List Table 3" w:uiPriority="48"/>
-    <w:lsdException w:name="List Table 4" w:uiPriority="49"/>
-    <w:lsdException w:name="List Table 5 Dark" w:uiPriority="50"/>
-    <w:lsdException w:name="List Table 6 Colorful" w:uiPriority="51"/>
-    <w:lsdException w:name="List Table 7 Colorful" w:uiPriority="52"/>
-    <w:lsdException w:name="List Table 1 Light Accent 1" w:uiPriority="46"/>
-    <w:lsdException w:name="List Table 2 Accent 1" w:uiPriority="47"/>
-    <w:lsdException w:name="List Table 3 Accent 1" w:uiPriority="48"/>
-    <w:lsdException w:name="List Table 4 Accent 1" w:uiPriority="49"/>
-    <w:lsdException w:name="List Table 5 Dark Accent 1" w:uiPriority="50"/>
-    <w:lsdException w:name="List Table 6 Colorful Accent 1" w:uiPriority="51"/>
-    <w:lsdException w:name="List Table 7 Colorful Accent 1" w:uiPriority="52"/>
-    <w:lsdException w:name="List Table 1 Light Accent 2" w:uiPriority="46"/>
-    <w:lsdException w:name="List Table 2 Accent 2" w:uiPriority="47"/>
-    <w:lsdException w:name="List Table 3 Accent 2" w:uiPriority="48"/>
-    <w:lsdException w:name="List Table 4 Accent 2" w:uiPriority="49"/>
-    <w:lsdException w:name="List Table 5 Dark Accent 2" w:uiPriority="50"/>
-    <w:lsdException w:name="List Table 6 Colorful Accent 2" w:uiPriority="51"/>
-    <w:lsdException w:name="List Table 7 Colorful Accent 2" w:uiPriority="52"/>
-    <w:lsdException w:name="List Table 1 Light Accent 3" w:uiPriority="46"/>
-    <w:lsdException w:name="List Table 2 Accent 3" w:uiPriority="47"/>
-    <w:lsdException w:name="List Table 3 Accent 3" w:uiPriority="48"/>
-    <w:lsdException w:name="List Table 4 Accent 3" w:uiPriority="49"/>
-    <w:lsdException w:name="List Table 5 Dark Accent 3" w:uiPriority="50"/>
-    <w:lsdException w:name="List Table 6 Colorful Accent 3" w:uiPriority="51"/>
-    <w:lsdException w:name="List Table 7 Colorful Accent 3" w:uiPriority="52"/>
-    <w:lsdException w:name="List Table 1 Light Accent 4" w:uiPriority="46"/>
-    <w:lsdException w:name="List Table 2 Accent 4" w:uiPriority="47"/>
-    <w:lsdException w:name="List Table 3 Accent 4" w:uiPriority="48"/>
-    <w:lsdException w:name="List Table 4 Accent 4" w:uiPriority="49"/>
-    <w:lsdException w:name="List Table 5 Dark Accent 4" w:uiPriority="50"/>
-    <w:lsdException w:name="List Table 6 Colorful Accent 4" w:uiPriority="51"/>
-    <w:lsdException w:name="List Table 7 Colorful Accent 4" w:uiPriority="52"/>
-    <w:lsdException w:name="List Table 1 Light Accent 5" w:uiPriority="46"/>
-    <w:lsdException w:name="List Table 2 Accent 5" w:uiPriority="47"/>
-    <w:lsdException w:name="List Table 3 Accent 5" w:uiPriority="48"/>
-    <w:lsdException w:name="List Table 4 Accent 5" w:uiPriority="49"/>
-    <w:lsdException w:name="List Table 5 Dark Accent 5" w:uiPriority="50"/>
-    <w:lsdException w:name="List Table 6 Colorful Accent 5" w:uiPriority="51"/>
-    <w:lsdException w:name="List Table 7 Colorful Accent 5" w:uiPriority="52"/>
-    <w:lsdException w:name="List Table 1 Light Accent 6" w:uiPriority="46"/>
-    <w:lsdException w:name="List Table 2 Accent 6" w:uiPriority="47"/>
-    <w:lsdException w:name="List Table 3 Accent 6" w:uiPriority="48"/>
-    <w:lsdException w:name="List Table 4 Accent 6" w:uiPriority="49"/>
-    <w:lsdException w:name="List Table 5 Dark Accent 6" w:uiPriority="50"/>
-    <w:lsdException w:name="List Table 6 Colorful Accent 6" w:uiPriority="51"/>
-    <w:lsdException w:name="List Table 7 Colorful Accent 6" w:uiPriority="52"/>
-    <w:lsdException w:name="Mention" w:semiHidden="1" w:unhideWhenUsed="1"/>
-    <w:lsdException w:name="Smart Hyperlink" w:semiHidden="1" w:unhideWhenUsed="1"/>
-    <w:lsdException w:name="Hashtag" w:semiHidden="1" w:unhideWhenUsed="1"/>
-    <w:lsdException w:name="Unresolved Mention" w:semiHidden="1" w:unhideWhenUsed="1"/>
-  </w:latentStyles>
-  <w:style w:type="paragraph" w:default="1" w:styleId="Normal">
-    <w:name w:val="Normal"/>
-    <w:qFormat/>
-  </w:style>
-  <w:style w:type="character" w:default="1" w:styleId="Standardskrifttypeiafsnit">
-    <w:name w:val="Default Paragraph Font"/>
-    <w:uiPriority w:val="1"/>
-    <w:semiHidden/>
-    <w:unhideWhenUsed/>
-  </w:style>
-  <w:style w:type="table" w:default="1" w:styleId="Tabel-Normal">
-    <w:name w:val="Normal Table"/>
-    <w:uiPriority w:val="99"/>
-    <w:semiHidden/>
-    <w:unhideWhenUsed/>
-    <w:tblPr>
-      <w:tblInd w:w="0" w:type="dxa"/>
-      <w:tblCellMar>
-        <w:top w:w="0" w:type="dxa"/>
-        <w:left w:w="108" w:type="dxa"/>
-        <w:bottom w:w="0" w:type="dxa"/>
-        <w:right w:w="108" w:type="dxa"/>
-      </w:tblCellMar>
-    </w:tblPr>
-  </w:style>
-  <w:style w:type="numbering" w:default="1" w:styleId="Ingenoversigt">
-    <w:name w:val="No List"/>
-    <w:uiPriority w:val="99"/>
-    <w:semiHidden/>
-    <w:unhideWhenUsed/>
-  </w:style>
-  <w:style w:type="character" w:styleId="Pladsholdertekst">
-    <w:name w:val="Placeholder Text"/>
-    <w:basedOn w:val="Standardskrifttypeiafsnit"/>
-    <w:uiPriority w:val="99"/>
-    <w:semiHidden/>
-    <w:rsid w:val="00A33CB3"/>
-    <w:rPr>
-      <w:color w:val="808080"/>
-    </w:rPr>
-  </w:style>
-  <w:style w:type="paragraph" w:customStyle="1" w:styleId="C34656F9B3DA4FDBBE7166D9D6AEFF48">
-    <w:name w:val="C34656F9B3DA4FDBBE7166D9D6AEFF48"/>
-    <w:rsid w:val="00A33CB3"/>
-  </w:style>
-</w:styles>
-</file>
-
-<file path=word/glossary/webSettings.xml><?xml version="1.0" encoding="utf-8"?>
-<w:webSettings xmlns:mc="http://schemas.openxmlformats.org/markup-compatibility/2006" xmlns:r="http://schemas.openxmlformats.org/officeDocument/2006/relationships" xmlns:w="http://schemas.openxmlformats.org/wordprocessingml/2006/main" xmlns:w14="http://schemas.microsoft.com/office/word/2010/wordml" xmlns:w15="http://schemas.microsoft.com/office/word/2012/wordml" xmlns:w16cid="http://schemas.microsoft.com/office/word/2016/wordml/cid" xmlns:w16se="http://schemas.microsoft.com/office/word/2015/wordml/symex" mc:Ignorable="w14 w15 w16se w16cid">
-  <w:optimizeForBrowser/>
-  <w:allowPNG/>
-</w:webSettings>
-</file>
-
 <file path=word/theme/theme1.xml><?xml version="1.0" encoding="utf-8"?>
 <a:theme xmlns:a="http://schemas.openxmlformats.org/drawingml/2006/main" name="Office-tema">
   <a:themeElements>
@@ -21656,7 +21216,7 @@
 </file>
 
 <file path=customXml/itemProps1.xml><?xml version="1.0" encoding="utf-8"?>
-<ds:datastoreItem xmlns:ds="http://schemas.openxmlformats.org/officeDocument/2006/customXml" ds:itemID="{E6EAA157-2728-4E26-96CB-19E11312EF43}">
+<ds:datastoreItem xmlns:ds="http://schemas.openxmlformats.org/officeDocument/2006/customXml" ds:itemID="{A09F2C6A-209D-4629-A723-CEC048A1B2BF}">
   <ds:schemaRefs>
     <ds:schemaRef ds:uri="http://schemas.openxmlformats.org/officeDocument/2006/bibliography"/>
   </ds:schemaRefs>

--- a/Rapport.docx
+++ b/Rapport.docx
@@ -4102,15 +4102,7 @@
         <w:jc w:val="both"/>
       </w:pPr>
       <w:r>
-        <w:t xml:space="preserve">Systemudviklerne overholder </w:t>
-      </w:r>
-      <w:proofErr w:type="spellStart"/>
-      <w:r>
-        <w:t>deadlinen</w:t>
-      </w:r>
-      <w:proofErr w:type="spellEnd"/>
-      <w:r>
-        <w:t>.</w:t>
+        <w:t>Systemudviklerne overholder deadlinen.</w:t>
       </w:r>
     </w:p>
     <w:p>
@@ -4224,15 +4216,7 @@
         <w:jc w:val="both"/>
       </w:pPr>
       <w:r>
-        <w:t xml:space="preserve">Udviklerne overholder ikke </w:t>
-      </w:r>
-      <w:proofErr w:type="spellStart"/>
-      <w:r>
-        <w:t>deadlinen</w:t>
-      </w:r>
-      <w:proofErr w:type="spellEnd"/>
-      <w:r>
-        <w:t>.</w:t>
+        <w:t>Udviklerne overholder ikke deadlinen.</w:t>
       </w:r>
     </w:p>
     <w:p>
@@ -5970,11 +5954,11 @@
       <w:pPr>
         <w:pStyle w:val="Overskrift1"/>
       </w:pPr>
-      <w:bookmarkStart w:id="14" w:name="_Toc499540059"/>
+      <w:bookmarkStart w:id="12" w:name="_Toc499540059"/>
       <w:r>
         <w:t>SWOT-analyse</w:t>
       </w:r>
-      <w:bookmarkEnd w:id="14"/>
+      <w:bookmarkEnd w:id="12"/>
       <w:r>
         <w:t xml:space="preserve"> </w:t>
       </w:r>
@@ -6014,11 +5998,11 @@
       <w:pPr>
         <w:pStyle w:val="Overskrift2"/>
       </w:pPr>
-      <w:bookmarkStart w:id="15" w:name="_Toc499540060"/>
+      <w:bookmarkStart w:id="13" w:name="_Toc499540060"/>
       <w:r>
         <w:t>Set ud fra svømmeklubben</w:t>
       </w:r>
-      <w:bookmarkEnd w:id="15"/>
+      <w:bookmarkEnd w:id="13"/>
     </w:p>
     <w:p/>
     <w:tbl>
@@ -6568,11 +6552,11 @@
       <w:pPr>
         <w:pStyle w:val="Overskrift2"/>
       </w:pPr>
-      <w:bookmarkStart w:id="16" w:name="_Toc499540061"/>
+      <w:bookmarkStart w:id="14" w:name="_Toc499540061"/>
       <w:r>
         <w:t>Set ud fra systemudviklerne</w:t>
       </w:r>
-      <w:bookmarkEnd w:id="16"/>
+      <w:bookmarkEnd w:id="14"/>
       <w:r>
         <w:t xml:space="preserve"> </w:t>
       </w:r>
@@ -7047,7 +7031,7 @@
           <w:szCs w:val="52"/>
         </w:rPr>
       </w:pPr>
-      <w:bookmarkStart w:id="17" w:name="_Toc499540062"/>
+      <w:bookmarkStart w:id="15" w:name="_Toc499540062"/>
       <w:r>
         <w:rPr>
           <w:rFonts w:eastAsia="Calibri"/>
@@ -7064,20 +7048,20 @@
         </w:rPr>
         <w:t xml:space="preserve"> for svømmeklub delfinen</w:t>
       </w:r>
+      <w:bookmarkEnd w:id="15"/>
+    </w:p>
+    <w:p/>
+    <w:p>
+      <w:pPr>
+        <w:pStyle w:val="Overskrift2"/>
+      </w:pPr>
+      <w:bookmarkStart w:id="16" w:name="_Toc498980971"/>
+      <w:bookmarkStart w:id="17" w:name="_Toc499540063"/>
+      <w:r>
+        <w:t>Historik</w:t>
+      </w:r>
+      <w:bookmarkEnd w:id="16"/>
       <w:bookmarkEnd w:id="17"/>
-    </w:p>
-    <w:p/>
-    <w:p>
-      <w:pPr>
-        <w:pStyle w:val="Overskrift2"/>
-      </w:pPr>
-      <w:bookmarkStart w:id="18" w:name="_Toc498980971"/>
-      <w:bookmarkStart w:id="19" w:name="_Toc499540063"/>
-      <w:r>
-        <w:t>Historik</w:t>
-      </w:r>
-      <w:bookmarkEnd w:id="18"/>
-      <w:bookmarkEnd w:id="19"/>
     </w:p>
     <w:p/>
     <w:tbl>
@@ -7503,7 +7487,15 @@
               <w:cnfStyle w:val="000000100000" w:firstRow="0" w:lastRow="0" w:firstColumn="0" w:lastColumn="0" w:oddVBand="0" w:evenVBand="0" w:oddHBand="1" w:evenHBand="0" w:firstRowFirstColumn="0" w:firstRowLastColumn="0" w:lastRowFirstColumn="0" w:lastRowLastColumn="0"/>
             </w:pPr>
             <w:r>
-              <w:t xml:space="preserve">Rettelser i nuværende use cases, </w:t>
+              <w:t xml:space="preserve">Rettelser i nuværende </w:t>
+            </w:r>
+            <w:proofErr w:type="spellStart"/>
+            <w:r>
+              <w:t>use</w:t>
+            </w:r>
+            <w:proofErr w:type="spellEnd"/>
+            <w:r>
+              <w:t xml:space="preserve"> cases, </w:t>
             </w:r>
             <w:proofErr w:type="spellStart"/>
             <w:r>
@@ -8000,8 +7992,6 @@
             <w:r>
               <w:t xml:space="preserve"> af kode til rapporet</w:t>
             </w:r>
-            <w:bookmarkStart w:id="20" w:name="_GoBack"/>
-            <w:bookmarkEnd w:id="20"/>
           </w:p>
         </w:tc>
       </w:tr>
@@ -8011,13 +8001,13 @@
       <w:pPr>
         <w:pStyle w:val="Overskrift2"/>
       </w:pPr>
-      <w:bookmarkStart w:id="21" w:name="_Toc498980972"/>
-      <w:bookmarkStart w:id="22" w:name="_Toc499540064"/>
+      <w:bookmarkStart w:id="18" w:name="_Toc498980972"/>
+      <w:bookmarkStart w:id="19" w:name="_Toc499540064"/>
       <w:r>
         <w:t>Vision</w:t>
       </w:r>
-      <w:bookmarkEnd w:id="21"/>
-      <w:bookmarkEnd w:id="22"/>
+      <w:bookmarkEnd w:id="18"/>
+      <w:bookmarkEnd w:id="19"/>
       <w:r>
         <w:tab/>
       </w:r>
@@ -8054,13 +8044,13 @@
       <w:pPr>
         <w:pStyle w:val="Overskrift2"/>
       </w:pPr>
-      <w:bookmarkStart w:id="23" w:name="_Toc498980973"/>
-      <w:bookmarkStart w:id="24" w:name="_Toc499540065"/>
+      <w:bookmarkStart w:id="20" w:name="_Toc498980973"/>
+      <w:bookmarkStart w:id="21" w:name="_Toc499540065"/>
       <w:r>
         <w:t>Krav</w:t>
       </w:r>
-      <w:bookmarkEnd w:id="23"/>
-      <w:bookmarkEnd w:id="24"/>
+      <w:bookmarkEnd w:id="20"/>
+      <w:bookmarkEnd w:id="21"/>
     </w:p>
     <w:p>
       <w:r>
@@ -8521,11 +8511,11 @@
       <w:pPr>
         <w:pStyle w:val="Overskrift2"/>
       </w:pPr>
-      <w:bookmarkStart w:id="25" w:name="_Toc499540066"/>
+      <w:bookmarkStart w:id="22" w:name="_Toc499540066"/>
       <w:r>
         <w:t>Use case diagram</w:t>
       </w:r>
-      <w:bookmarkEnd w:id="25"/>
+      <w:bookmarkEnd w:id="22"/>
     </w:p>
     <w:p/>
     <w:p/>
@@ -8547,16 +8537,16 @@
           <w:lang w:val="en-US"/>
         </w:rPr>
       </w:pPr>
-      <w:bookmarkStart w:id="26" w:name="_Toc498980974"/>
-      <w:bookmarkStart w:id="27" w:name="_Toc499540067"/>
+      <w:bookmarkStart w:id="23" w:name="_Toc498980974"/>
+      <w:bookmarkStart w:id="24" w:name="_Toc499540067"/>
       <w:r>
         <w:rPr>
           <w:lang w:val="en-US"/>
         </w:rPr>
         <w:t>Use cases</w:t>
       </w:r>
-      <w:bookmarkEnd w:id="26"/>
-      <w:bookmarkEnd w:id="27"/>
+      <w:bookmarkEnd w:id="23"/>
+      <w:bookmarkEnd w:id="24"/>
     </w:p>
     <w:p>
       <w:pPr>
@@ -8582,7 +8572,21 @@
         <w:rPr>
           <w:lang w:val="en-US"/>
         </w:rPr>
-        <w:t>Martin Løseth Jensen</w:t>
+        <w:t xml:space="preserve">Martin </w:t>
+      </w:r>
+      <w:proofErr w:type="spellStart"/>
+      <w:r>
+        <w:rPr>
+          <w:lang w:val="en-US"/>
+        </w:rPr>
+        <w:t>Løseth</w:t>
+      </w:r>
+      <w:proofErr w:type="spellEnd"/>
+      <w:r>
+        <w:rPr>
+          <w:lang w:val="en-US"/>
+        </w:rPr>
+        <w:t xml:space="preserve"> Jensen</w:t>
       </w:r>
       <w:r>
         <w:rPr>
@@ -8606,16 +8610,16 @@
           <w:lang w:val="en-US"/>
         </w:rPr>
       </w:pPr>
-      <w:bookmarkStart w:id="28" w:name="_Toc498980975"/>
-      <w:bookmarkStart w:id="29" w:name="_Toc499540068"/>
+      <w:bookmarkStart w:id="25" w:name="_Toc498980975"/>
+      <w:bookmarkStart w:id="26" w:name="_Toc499540068"/>
       <w:r>
         <w:rPr>
           <w:lang w:val="en-US"/>
         </w:rPr>
         <w:t>Brie</w:t>
       </w:r>
-      <w:bookmarkEnd w:id="28"/>
-      <w:bookmarkEnd w:id="29"/>
+      <w:bookmarkEnd w:id="25"/>
+      <w:bookmarkEnd w:id="26"/>
       <w:r>
         <w:rPr>
           <w:lang w:val="en-US"/>
@@ -8630,14 +8634,14 @@
           <w:lang w:val="en-US"/>
         </w:rPr>
       </w:pPr>
-      <w:bookmarkStart w:id="30" w:name="_Toc498980976"/>
+      <w:bookmarkStart w:id="27" w:name="_Toc498980976"/>
       <w:r>
         <w:rPr>
           <w:lang w:val="en-US"/>
         </w:rPr>
         <w:t>Use Case 004</w:t>
       </w:r>
-      <w:bookmarkEnd w:id="30"/>
+      <w:bookmarkEnd w:id="27"/>
     </w:p>
     <w:tbl>
       <w:tblPr>
@@ -8785,11 +8789,11 @@
       <w:pPr>
         <w:pStyle w:val="Overskrift4"/>
       </w:pPr>
-      <w:bookmarkStart w:id="31" w:name="_Toc498980977"/>
+      <w:bookmarkStart w:id="28" w:name="_Toc498980977"/>
       <w:r>
         <w:t>Use case 005</w:t>
       </w:r>
-      <w:bookmarkEnd w:id="31"/>
+      <w:bookmarkEnd w:id="28"/>
     </w:p>
     <w:tbl>
       <w:tblPr>
@@ -8928,11 +8932,11 @@
       <w:pPr>
         <w:pStyle w:val="Overskrift4"/>
       </w:pPr>
-      <w:bookmarkStart w:id="32" w:name="_Toc498980978"/>
+      <w:bookmarkStart w:id="29" w:name="_Toc498980978"/>
       <w:r>
         <w:t>Use case 006</w:t>
       </w:r>
-      <w:bookmarkEnd w:id="32"/>
+      <w:bookmarkEnd w:id="29"/>
     </w:p>
     <w:tbl>
       <w:tblPr>
@@ -9386,8 +9390,8 @@
       </w:tr>
     </w:tbl>
     <w:p>
-      <w:bookmarkStart w:id="33" w:name="_Toc498980979"/>
-      <w:bookmarkStart w:id="34" w:name="_Toc499540069"/>
+      <w:bookmarkStart w:id="30" w:name="_Toc498980979"/>
+      <w:bookmarkStart w:id="31" w:name="_Toc499540069"/>
     </w:p>
     <w:p/>
     <w:p/>
@@ -9502,14 +9506,14 @@
             <w:r>
               <w:t xml:space="preserve"> </w:t>
             </w:r>
-            <w:bookmarkStart w:id="35" w:name="_Hlk499708018"/>
+            <w:bookmarkStart w:id="32" w:name="_Hlk499708018"/>
             <w:r>
               <w:t>b</w:t>
             </w:r>
             <w:r>
               <w:t>etalingsstatus</w:t>
             </w:r>
-            <w:bookmarkEnd w:id="35"/>
+            <w:bookmarkEnd w:id="32"/>
           </w:p>
         </w:tc>
       </w:tr>
@@ -9940,8 +9944,13 @@
               <w:cnfStyle w:val="000000000000" w:firstRow="0" w:lastRow="0" w:firstColumn="0" w:lastColumn="0" w:oddVBand="0" w:evenVBand="0" w:oddHBand="0" w:evenHBand="0" w:firstRowFirstColumn="0" w:firstRowLastColumn="0" w:lastRowFirstColumn="0" w:lastRowLastColumn="0"/>
             </w:pPr>
             <w:r>
-              <w:t>Print kontingentliste</w:t>
-            </w:r>
+              <w:t xml:space="preserve">Print </w:t>
+            </w:r>
+            <w:r>
+              <w:t>et medlems kontingentpris</w:t>
+            </w:r>
+            <w:bookmarkStart w:id="33" w:name="_GoBack"/>
+            <w:bookmarkEnd w:id="33"/>
           </w:p>
         </w:tc>
       </w:tr>
@@ -10019,21 +10028,21 @@
       <w:r>
         <w:t>Fully d</w:t>
       </w:r>
-      <w:bookmarkStart w:id="36" w:name="_Toc498980980"/>
-      <w:bookmarkEnd w:id="33"/>
+      <w:bookmarkStart w:id="34" w:name="_Toc498980980"/>
+      <w:bookmarkEnd w:id="30"/>
+      <w:bookmarkEnd w:id="31"/>
+      <w:r>
+        <w:t>ressed</w:t>
+      </w:r>
+    </w:p>
+    <w:p>
+      <w:pPr>
+        <w:pStyle w:val="Overskrift4"/>
+      </w:pPr>
+      <w:r>
+        <w:t>Use case 001</w:t>
+      </w:r>
       <w:bookmarkEnd w:id="34"/>
-      <w:r>
-        <w:t>ressed</w:t>
-      </w:r>
-    </w:p>
-    <w:p>
-      <w:pPr>
-        <w:pStyle w:val="Overskrift4"/>
-      </w:pPr>
-      <w:r>
-        <w:t>Use case 001</w:t>
-      </w:r>
-      <w:bookmarkEnd w:id="36"/>
     </w:p>
     <w:tbl>
       <w:tblPr>
@@ -10756,11 +10765,11 @@
       <w:pPr>
         <w:pStyle w:val="Overskrift4"/>
       </w:pPr>
-      <w:bookmarkStart w:id="37" w:name="_Toc498980981"/>
+      <w:bookmarkStart w:id="35" w:name="_Toc498980981"/>
       <w:r>
         <w:t>use case 002</w:t>
       </w:r>
-      <w:bookmarkEnd w:id="37"/>
+      <w:bookmarkEnd w:id="35"/>
     </w:p>
     <w:tbl>
       <w:tblPr>
@@ -11411,11 +11420,11 @@
       <w:pPr>
         <w:pStyle w:val="Overskrift4"/>
       </w:pPr>
-      <w:bookmarkStart w:id="38" w:name="_Toc498980982"/>
+      <w:bookmarkStart w:id="36" w:name="_Toc498980982"/>
       <w:r>
         <w:t>Use Case 003</w:t>
       </w:r>
-      <w:bookmarkEnd w:id="38"/>
+      <w:bookmarkEnd w:id="36"/>
     </w:p>
     <w:tbl>
       <w:tblPr>
@@ -12542,8 +12551,8 @@
           <w:szCs w:val="32"/>
         </w:rPr>
       </w:pPr>
-      <w:bookmarkStart w:id="39" w:name="_Toc498980983"/>
-      <w:bookmarkStart w:id="40" w:name="_Toc499540070"/>
+      <w:bookmarkStart w:id="37" w:name="_Toc498980983"/>
+      <w:bookmarkStart w:id="38" w:name="_Toc499540070"/>
       <w:r>
         <w:rPr>
           <w:sz w:val="32"/>
@@ -12551,8 +12560,8 @@
         </w:rPr>
         <w:t>FURPS</w:t>
       </w:r>
-      <w:bookmarkEnd w:id="39"/>
-      <w:bookmarkEnd w:id="40"/>
+      <w:bookmarkEnd w:id="37"/>
+      <w:bookmarkEnd w:id="38"/>
     </w:p>
     <w:p>
       <w:r>
@@ -12563,18 +12572,18 @@
       <w:pPr>
         <w:pStyle w:val="Overskrift3"/>
       </w:pPr>
-      <w:bookmarkStart w:id="41" w:name="_Toc498972086"/>
-      <w:bookmarkStart w:id="42" w:name="_Toc498980984"/>
-      <w:bookmarkStart w:id="43" w:name="_Toc499540071"/>
+      <w:bookmarkStart w:id="39" w:name="_Toc498972086"/>
+      <w:bookmarkStart w:id="40" w:name="_Toc498980984"/>
+      <w:bookmarkStart w:id="41" w:name="_Toc499540071"/>
       <w:r>
         <w:rPr>
           <w:lang w:val="da"/>
         </w:rPr>
         <w:t>Funktionelt</w:t>
       </w:r>
+      <w:bookmarkEnd w:id="39"/>
+      <w:bookmarkEnd w:id="40"/>
       <w:bookmarkEnd w:id="41"/>
-      <w:bookmarkEnd w:id="42"/>
-      <w:bookmarkEnd w:id="43"/>
     </w:p>
     <w:p>
       <w:pPr>
@@ -12736,18 +12745,18 @@
           <w:lang w:val="en-US"/>
         </w:rPr>
       </w:pPr>
-      <w:bookmarkStart w:id="44" w:name="_Toc498972087"/>
-      <w:bookmarkStart w:id="45" w:name="_Toc498980985"/>
-      <w:bookmarkStart w:id="46" w:name="_Toc499540072"/>
+      <w:bookmarkStart w:id="42" w:name="_Toc498972087"/>
+      <w:bookmarkStart w:id="43" w:name="_Toc498980985"/>
+      <w:bookmarkStart w:id="44" w:name="_Toc499540072"/>
       <w:r>
         <w:rPr>
           <w:lang w:val="da"/>
         </w:rPr>
         <w:t>Brugervenlighed</w:t>
       </w:r>
+      <w:bookmarkEnd w:id="42"/>
+      <w:bookmarkEnd w:id="43"/>
       <w:bookmarkEnd w:id="44"/>
-      <w:bookmarkEnd w:id="45"/>
-      <w:bookmarkEnd w:id="46"/>
     </w:p>
     <w:p>
       <w:pPr>
@@ -12807,18 +12816,18 @@
           <w:lang w:val="en-US"/>
         </w:rPr>
       </w:pPr>
-      <w:bookmarkStart w:id="47" w:name="_Toc498972088"/>
-      <w:bookmarkStart w:id="48" w:name="_Toc498980986"/>
-      <w:bookmarkStart w:id="49" w:name="_Toc499540073"/>
+      <w:bookmarkStart w:id="45" w:name="_Toc498972088"/>
+      <w:bookmarkStart w:id="46" w:name="_Toc498980986"/>
+      <w:bookmarkStart w:id="47" w:name="_Toc499540073"/>
       <w:r>
         <w:rPr>
           <w:lang w:val="da"/>
         </w:rPr>
         <w:t>Pålidelighed</w:t>
       </w:r>
+      <w:bookmarkEnd w:id="45"/>
+      <w:bookmarkEnd w:id="46"/>
       <w:bookmarkEnd w:id="47"/>
-      <w:bookmarkEnd w:id="48"/>
-      <w:bookmarkEnd w:id="49"/>
     </w:p>
     <w:p>
       <w:pPr>
@@ -12859,18 +12868,18 @@
           <w:lang w:val="en-US"/>
         </w:rPr>
       </w:pPr>
-      <w:bookmarkStart w:id="50" w:name="_Toc498972089"/>
-      <w:bookmarkStart w:id="51" w:name="_Toc498980987"/>
-      <w:bookmarkStart w:id="52" w:name="_Toc499540074"/>
+      <w:bookmarkStart w:id="48" w:name="_Toc498972089"/>
+      <w:bookmarkStart w:id="49" w:name="_Toc498980987"/>
+      <w:bookmarkStart w:id="50" w:name="_Toc499540074"/>
       <w:r>
         <w:rPr>
           <w:lang w:val="da"/>
         </w:rPr>
         <w:t>Ydeevne</w:t>
       </w:r>
+      <w:bookmarkEnd w:id="48"/>
+      <w:bookmarkEnd w:id="49"/>
       <w:bookmarkEnd w:id="50"/>
-      <w:bookmarkEnd w:id="51"/>
-      <w:bookmarkEnd w:id="52"/>
     </w:p>
     <w:p>
       <w:pPr>
@@ -12911,18 +12920,18 @@
           <w:lang w:val="en-US"/>
         </w:rPr>
       </w:pPr>
-      <w:bookmarkStart w:id="53" w:name="_Toc498972090"/>
-      <w:bookmarkStart w:id="54" w:name="_Toc498980988"/>
-      <w:bookmarkStart w:id="55" w:name="_Toc499540075"/>
+      <w:bookmarkStart w:id="51" w:name="_Toc498972090"/>
+      <w:bookmarkStart w:id="52" w:name="_Toc498980988"/>
+      <w:bookmarkStart w:id="53" w:name="_Toc499540075"/>
       <w:r>
         <w:rPr>
           <w:lang w:val="da"/>
         </w:rPr>
         <w:t>Support</w:t>
       </w:r>
+      <w:bookmarkEnd w:id="51"/>
+      <w:bookmarkEnd w:id="52"/>
       <w:bookmarkEnd w:id="53"/>
-      <w:bookmarkEnd w:id="54"/>
-      <w:bookmarkEnd w:id="55"/>
     </w:p>
     <w:p>
       <w:pPr>
@@ -12966,28 +12975,28 @@
       <w:pPr>
         <w:pStyle w:val="Overskrift1"/>
       </w:pPr>
-      <w:bookmarkStart w:id="56" w:name="_Toc498980989"/>
-      <w:bookmarkStart w:id="57" w:name="_Toc499540076"/>
+      <w:bookmarkStart w:id="54" w:name="_Toc498980989"/>
+      <w:bookmarkStart w:id="55" w:name="_Toc499540076"/>
       <w:r>
         <w:t>Anden information</w:t>
       </w:r>
+      <w:bookmarkEnd w:id="54"/>
+      <w:bookmarkEnd w:id="55"/>
+    </w:p>
+    <w:p>
+      <w:r>
+        <w:t>Af Casper Frost Andersen</w:t>
+      </w:r>
+    </w:p>
+    <w:p>
+      <w:pPr>
+        <w:pStyle w:val="Overskrift3"/>
+      </w:pPr>
+      <w:bookmarkStart w:id="56" w:name="_Toc499540077"/>
+      <w:r>
+        <w:t>Arbejdsprocessen</w:t>
+      </w:r>
       <w:bookmarkEnd w:id="56"/>
-      <w:bookmarkEnd w:id="57"/>
-    </w:p>
-    <w:p>
-      <w:r>
-        <w:t>Af Casper Frost Andersen</w:t>
-      </w:r>
-    </w:p>
-    <w:p>
-      <w:pPr>
-        <w:pStyle w:val="Overskrift3"/>
-      </w:pPr>
-      <w:bookmarkStart w:id="58" w:name="_Toc499540077"/>
-      <w:r>
-        <w:t>Arbejdsprocessen</w:t>
-      </w:r>
-      <w:bookmarkEnd w:id="58"/>
     </w:p>
     <w:p>
       <w:r>
@@ -13051,27 +13060,27 @@
       <w:pPr>
         <w:pStyle w:val="Overskrift1"/>
       </w:pPr>
-      <w:bookmarkStart w:id="59" w:name="_Toc498980990"/>
-      <w:bookmarkStart w:id="60" w:name="_Toc499540078"/>
+      <w:bookmarkStart w:id="57" w:name="_Toc498980990"/>
+      <w:bookmarkStart w:id="58" w:name="_Toc499540078"/>
       <w:r>
         <w:t>Bilag</w:t>
       </w:r>
+      <w:bookmarkEnd w:id="57"/>
+      <w:bookmarkEnd w:id="58"/>
+    </w:p>
+    <w:p/>
+    <w:p>
+      <w:pPr>
+        <w:pStyle w:val="Overskrift2"/>
+      </w:pPr>
+      <w:bookmarkStart w:id="59" w:name="_Toc499540079"/>
+      <w:r>
+        <w:t xml:space="preserve">Bilag 1: </w:t>
+      </w:r>
+      <w:r>
+        <w:t>Faseplan</w:t>
+      </w:r>
       <w:bookmarkEnd w:id="59"/>
-      <w:bookmarkEnd w:id="60"/>
-    </w:p>
-    <w:p/>
-    <w:p>
-      <w:pPr>
-        <w:pStyle w:val="Overskrift2"/>
-      </w:pPr>
-      <w:bookmarkStart w:id="61" w:name="_Toc499540079"/>
-      <w:r>
-        <w:t xml:space="preserve">Bilag 1: </w:t>
-      </w:r>
-      <w:r>
-        <w:t>Faseplan</w:t>
-      </w:r>
-      <w:bookmarkEnd w:id="61"/>
     </w:p>
     <w:p/>
     <w:p>
@@ -13102,16 +13111,16 @@
           <w:lang w:val="en-US"/>
         </w:rPr>
       </w:pPr>
-      <w:bookmarkStart w:id="62" w:name="_Toc498980991"/>
-      <w:bookmarkStart w:id="63" w:name="_Toc499540084"/>
+      <w:bookmarkStart w:id="60" w:name="_Toc498980991"/>
+      <w:bookmarkStart w:id="61" w:name="_Toc499540084"/>
       <w:r>
         <w:rPr>
           <w:lang w:val="en-US"/>
         </w:rPr>
         <w:t>Glossary</w:t>
       </w:r>
-      <w:bookmarkEnd w:id="62"/>
-      <w:bookmarkEnd w:id="63"/>
+      <w:bookmarkEnd w:id="60"/>
+      <w:bookmarkEnd w:id="61"/>
     </w:p>
     <w:p>
       <w:pPr>
@@ -13135,16 +13144,16 @@
           <w:lang w:val="en-US"/>
         </w:rPr>
       </w:pPr>
-      <w:bookmarkStart w:id="64" w:name="_Toc498980992"/>
-      <w:bookmarkStart w:id="65" w:name="_Toc499540085"/>
+      <w:bookmarkStart w:id="62" w:name="_Toc498980992"/>
+      <w:bookmarkStart w:id="63" w:name="_Toc499540085"/>
       <w:r>
         <w:rPr>
           <w:lang w:val="en-US"/>
         </w:rPr>
         <w:t>Domain</w:t>
       </w:r>
-      <w:bookmarkEnd w:id="64"/>
-      <w:bookmarkEnd w:id="65"/>
+      <w:bookmarkEnd w:id="62"/>
+      <w:bookmarkEnd w:id="63"/>
     </w:p>
     <w:p>
       <w:pPr>
@@ -14172,7 +14181,7 @@
           <w:lang w:val="en-US"/>
         </w:rPr>
       </w:pPr>
-      <w:bookmarkStart w:id="66" w:name="_Toc499540086"/>
+      <w:bookmarkStart w:id="64" w:name="_Toc499540086"/>
       <w:r>
         <w:rPr>
           <w:lang w:val="en-US"/>
@@ -14180,7 +14189,7 @@
         <w:lastRenderedPageBreak/>
         <w:t>Litteraturliste</w:t>
       </w:r>
-      <w:bookmarkEnd w:id="66"/>
+      <w:bookmarkEnd w:id="64"/>
     </w:p>
     <w:p>
       <w:pPr>
@@ -14269,6 +14278,7 @@
         <w:docPartUnique/>
       </w:docPartObj>
     </w:sdtPr>
+    <w:sdtEndPr/>
     <w:sdtContent>
       <w:p>
         <w:pPr>
@@ -14288,7 +14298,7 @@
           <w:rPr>
             <w:noProof/>
           </w:rPr>
-          <w:t>21</w:t>
+          <w:t>22</w:t>
         </w:r>
         <w:r>
           <w:fldChar w:fldCharType="end"/>
@@ -21216,7 +21226,7 @@
 </file>
 
 <file path=customXml/itemProps1.xml><?xml version="1.0" encoding="utf-8"?>
-<ds:datastoreItem xmlns:ds="http://schemas.openxmlformats.org/officeDocument/2006/customXml" ds:itemID="{A09F2C6A-209D-4629-A723-CEC048A1B2BF}">
+<ds:datastoreItem xmlns:ds="http://schemas.openxmlformats.org/officeDocument/2006/customXml" ds:itemID="{9F564834-8C31-430A-8D7F-E9CCE73F7C5C}">
   <ds:schemaRefs>
     <ds:schemaRef ds:uri="http://schemas.openxmlformats.org/officeDocument/2006/bibliography"/>
   </ds:schemaRefs>

--- a/Rapport.docx
+++ b/Rapport.docx
@@ -3426,6 +3426,7 @@
         <w:jc w:val="both"/>
       </w:pPr>
       <w:r>
+        <w:lastRenderedPageBreak/>
         <w:t>Udviklerne er opmærksomme på</w:t>
       </w:r>
       <w:r>
@@ -3474,7 +3475,6 @@
         <w:jc w:val="both"/>
       </w:pPr>
       <w:r>
-        <w:lastRenderedPageBreak/>
         <w:t>Konkurrencesvøm</w:t>
       </w:r>
       <w:r>
@@ -4023,6 +4023,7 @@
         <w:jc w:val="both"/>
       </w:pPr>
       <w:r>
+        <w:lastRenderedPageBreak/>
         <w:t>En øget vækst af medlemmer.</w:t>
       </w:r>
     </w:p>
@@ -4073,7 +4074,6 @@
         <w:jc w:val="both"/>
       </w:pPr>
       <w:r>
-        <w:lastRenderedPageBreak/>
         <w:t xml:space="preserve">Hvad ønsker ledelsen af det nye styresystem? </w:t>
       </w:r>
     </w:p>
@@ -4455,6 +4455,7 @@
         <w:jc w:val="both"/>
       </w:pPr>
       <w:r>
+        <w:lastRenderedPageBreak/>
         <w:t xml:space="preserve">Hvad vil svømmeklubbens </w:t>
       </w:r>
       <w:r>
@@ -4500,7 +4501,6 @@
         <w:jc w:val="both"/>
       </w:pPr>
       <w:r>
-        <w:lastRenderedPageBreak/>
         <w:t xml:space="preserve">Udviklernes målsætning. </w:t>
       </w:r>
     </w:p>
@@ -5170,7 +5170,6 @@
                           <w:p>
                             <w:bookmarkStart w:id="10" w:name="_Hlk498674132"/>
                             <w:bookmarkStart w:id="11" w:name="_Hlk498674133"/>
-                            <w:proofErr w:type="spellStart"/>
                             <w:r>
                               <w:rPr>
                                 <w:lang w:val="en-US"/>
@@ -5185,7 +5184,6 @@
                               </w:rPr>
                               <w:t>r</w:t>
                             </w:r>
-                            <w:proofErr w:type="spellEnd"/>
                           </w:p>
                         </w:txbxContent>
                       </wps:txbx>
@@ -5215,7 +5213,6 @@
                     <w:p>
                       <w:bookmarkStart w:id="12" w:name="_Hlk498674132"/>
                       <w:bookmarkStart w:id="13" w:name="_Hlk498674133"/>
-                      <w:proofErr w:type="spellStart"/>
                       <w:r>
                         <w:rPr>
                           <w:lang w:val="en-US"/>
@@ -5230,7 +5227,6 @@
                         </w:rPr>
                         <w:t>r</w:t>
                       </w:r>
-                      <w:proofErr w:type="spellEnd"/>
                     </w:p>
                   </w:txbxContent>
                 </v:textbox>
@@ -5954,11 +5950,11 @@
       <w:pPr>
         <w:pStyle w:val="Overskrift1"/>
       </w:pPr>
-      <w:bookmarkStart w:id="12" w:name="_Toc499540059"/>
+      <w:bookmarkStart w:id="14" w:name="_Toc499540059"/>
       <w:r>
         <w:t>SWOT-analyse</w:t>
       </w:r>
-      <w:bookmarkEnd w:id="12"/>
+      <w:bookmarkEnd w:id="14"/>
       <w:r>
         <w:t xml:space="preserve"> </w:t>
       </w:r>
@@ -5998,11 +5994,11 @@
       <w:pPr>
         <w:pStyle w:val="Overskrift2"/>
       </w:pPr>
-      <w:bookmarkStart w:id="13" w:name="_Toc499540060"/>
+      <w:bookmarkStart w:id="15" w:name="_Toc499540060"/>
       <w:r>
         <w:t>Set ud fra svømmeklubben</w:t>
       </w:r>
-      <w:bookmarkEnd w:id="13"/>
+      <w:bookmarkEnd w:id="15"/>
     </w:p>
     <w:p/>
     <w:tbl>
@@ -6552,11 +6548,11 @@
       <w:pPr>
         <w:pStyle w:val="Overskrift2"/>
       </w:pPr>
-      <w:bookmarkStart w:id="14" w:name="_Toc499540061"/>
+      <w:bookmarkStart w:id="16" w:name="_Toc499540061"/>
       <w:r>
         <w:t>Set ud fra systemudviklerne</w:t>
       </w:r>
-      <w:bookmarkEnd w:id="14"/>
+      <w:bookmarkEnd w:id="16"/>
       <w:r>
         <w:t xml:space="preserve"> </w:t>
       </w:r>
@@ -7031,7 +7027,7 @@
           <w:szCs w:val="52"/>
         </w:rPr>
       </w:pPr>
-      <w:bookmarkStart w:id="15" w:name="_Toc499540062"/>
+      <w:bookmarkStart w:id="17" w:name="_Toc499540062"/>
       <w:r>
         <w:rPr>
           <w:rFonts w:eastAsia="Calibri"/>
@@ -7048,20 +7044,20 @@
         </w:rPr>
         <w:t xml:space="preserve"> for svømmeklub delfinen</w:t>
       </w:r>
-      <w:bookmarkEnd w:id="15"/>
+      <w:bookmarkEnd w:id="17"/>
     </w:p>
     <w:p/>
     <w:p>
       <w:pPr>
         <w:pStyle w:val="Overskrift2"/>
       </w:pPr>
-      <w:bookmarkStart w:id="16" w:name="_Toc498980971"/>
-      <w:bookmarkStart w:id="17" w:name="_Toc499540063"/>
+      <w:bookmarkStart w:id="18" w:name="_Toc498980971"/>
+      <w:bookmarkStart w:id="19" w:name="_Toc499540063"/>
       <w:r>
         <w:t>Historik</w:t>
       </w:r>
-      <w:bookmarkEnd w:id="16"/>
-      <w:bookmarkEnd w:id="17"/>
+      <w:bookmarkEnd w:id="18"/>
+      <w:bookmarkEnd w:id="19"/>
     </w:p>
     <w:p/>
     <w:tbl>
@@ -7487,21 +7483,8 @@
               <w:cnfStyle w:val="000000100000" w:firstRow="0" w:lastRow="0" w:firstColumn="0" w:lastColumn="0" w:oddVBand="0" w:evenVBand="0" w:oddHBand="1" w:evenHBand="0" w:firstRowFirstColumn="0" w:firstRowLastColumn="0" w:lastRowFirstColumn="0" w:lastRowLastColumn="0"/>
             </w:pPr>
             <w:r>
-              <w:t xml:space="preserve">Rettelser i nuværende </w:t>
-            </w:r>
-            <w:proofErr w:type="spellStart"/>
-            <w:r>
-              <w:t>use</w:t>
-            </w:r>
-            <w:proofErr w:type="spellEnd"/>
-            <w:r>
-              <w:t xml:space="preserve"> cases, </w:t>
-            </w:r>
-            <w:proofErr w:type="spellStart"/>
-            <w:r>
-              <w:t>SSD’er</w:t>
-            </w:r>
-            <w:proofErr w:type="spellEnd"/>
+              <w:t>Rettelser i nuværende use cases, SSD’er</w:t>
+            </w:r>
             <w:r>
               <w:br/>
               <w:t>Tilføjet:</w:t>
@@ -7876,13 +7859,8 @@
               <w:cnfStyle w:val="000000100000" w:firstRow="0" w:lastRow="0" w:firstColumn="0" w:lastColumn="0" w:oddVBand="0" w:evenVBand="0" w:oddHBand="1" w:evenHBand="0" w:firstRowFirstColumn="0" w:firstRowLastColumn="0" w:lastRowFirstColumn="0" w:lastRowLastColumn="0"/>
             </w:pPr>
             <w:r>
-              <w:t xml:space="preserve">Opdatering af UCD, tilføjelse af 3 brief </w:t>
-            </w:r>
-            <w:proofErr w:type="spellStart"/>
-            <w:r>
-              <w:t>UC’s</w:t>
-            </w:r>
-            <w:proofErr w:type="spellEnd"/>
+              <w:t>Opdatering af UCD, tilføjelse af 3 brief UC’s</w:t>
+            </w:r>
             <w:r>
               <w:br/>
               <w:t xml:space="preserve">Print </w:t>
@@ -7892,12 +7870,8 @@
             </w:r>
             <w:r>
               <w:br/>
-            </w:r>
-            <w:proofErr w:type="spellStart"/>
-            <w:r>
               <w:t>Kontintentpris</w:t>
             </w:r>
-            <w:proofErr w:type="spellEnd"/>
             <w:r>
               <w:br/>
               <w:t xml:space="preserve">Print junior og senior hold  </w:t>
@@ -7983,14 +7957,7 @@
             </w:r>
             <w:r>
               <w:br/>
-            </w:r>
-            <w:proofErr w:type="spellStart"/>
-            <w:r>
-              <w:t>Snippets</w:t>
-            </w:r>
-            <w:proofErr w:type="spellEnd"/>
-            <w:r>
-              <w:t xml:space="preserve"> af kode til rapporet</w:t>
+              <w:t>Snippets af kode til rapporet</w:t>
             </w:r>
           </w:p>
         </w:tc>
@@ -8001,13 +7968,13 @@
       <w:pPr>
         <w:pStyle w:val="Overskrift2"/>
       </w:pPr>
-      <w:bookmarkStart w:id="18" w:name="_Toc498980972"/>
-      <w:bookmarkStart w:id="19" w:name="_Toc499540064"/>
+      <w:bookmarkStart w:id="20" w:name="_Toc498980972"/>
+      <w:bookmarkStart w:id="21" w:name="_Toc499540064"/>
       <w:r>
         <w:t>Vision</w:t>
       </w:r>
-      <w:bookmarkEnd w:id="18"/>
-      <w:bookmarkEnd w:id="19"/>
+      <w:bookmarkEnd w:id="20"/>
+      <w:bookmarkEnd w:id="21"/>
       <w:r>
         <w:tab/>
       </w:r>
@@ -8044,13 +8011,13 @@
       <w:pPr>
         <w:pStyle w:val="Overskrift2"/>
       </w:pPr>
-      <w:bookmarkStart w:id="20" w:name="_Toc498980973"/>
-      <w:bookmarkStart w:id="21" w:name="_Toc499540065"/>
+      <w:bookmarkStart w:id="22" w:name="_Toc498980973"/>
+      <w:bookmarkStart w:id="23" w:name="_Toc499540065"/>
       <w:r>
         <w:t>Krav</w:t>
       </w:r>
-      <w:bookmarkEnd w:id="20"/>
-      <w:bookmarkEnd w:id="21"/>
+      <w:bookmarkEnd w:id="22"/>
+      <w:bookmarkEnd w:id="23"/>
     </w:p>
     <w:p>
       <w:r>
@@ -8509,26 +8476,210 @@
     </w:p>
     <w:p>
       <w:pPr>
+        <w:pStyle w:val="Listeafsnit"/>
+        <w:spacing w:before="0" w:after="160" w:line="259" w:lineRule="auto"/>
+        <w:ind w:left="1440"/>
+      </w:pPr>
+    </w:p>
+    <w:p>
+      <w:pPr>
+        <w:pStyle w:val="Listeafsnit"/>
+        <w:spacing w:before="0" w:after="160" w:line="259" w:lineRule="auto"/>
+        <w:ind w:left="1440"/>
+      </w:pPr>
+    </w:p>
+    <w:p>
+      <w:pPr>
+        <w:pStyle w:val="Listeafsnit"/>
+        <w:spacing w:before="0" w:after="160" w:line="259" w:lineRule="auto"/>
+        <w:ind w:left="1440"/>
+      </w:pPr>
+    </w:p>
+    <w:p>
+      <w:pPr>
+        <w:pStyle w:val="Listeafsnit"/>
+        <w:spacing w:before="0" w:after="160" w:line="259" w:lineRule="auto"/>
+        <w:ind w:left="1440"/>
+      </w:pPr>
+    </w:p>
+    <w:p>
+      <w:pPr>
+        <w:pStyle w:val="Listeafsnit"/>
+        <w:spacing w:before="0" w:after="160" w:line="259" w:lineRule="auto"/>
+        <w:ind w:left="1440"/>
+      </w:pPr>
+    </w:p>
+    <w:p>
+      <w:pPr>
+        <w:pStyle w:val="Listeafsnit"/>
+        <w:spacing w:before="0" w:after="160" w:line="259" w:lineRule="auto"/>
+        <w:ind w:left="1440"/>
+      </w:pPr>
+    </w:p>
+    <w:p>
+      <w:pPr>
+        <w:pStyle w:val="Listeafsnit"/>
+        <w:spacing w:before="0" w:after="160" w:line="259" w:lineRule="auto"/>
+        <w:ind w:left="1440"/>
+      </w:pPr>
+    </w:p>
+    <w:p>
+      <w:pPr>
+        <w:pStyle w:val="Listeafsnit"/>
+        <w:spacing w:before="0" w:after="160" w:line="259" w:lineRule="auto"/>
+        <w:ind w:left="1440"/>
+      </w:pPr>
+    </w:p>
+    <w:p>
+      <w:pPr>
+        <w:pStyle w:val="Listeafsnit"/>
+        <w:spacing w:before="0" w:after="160" w:line="259" w:lineRule="auto"/>
+        <w:ind w:left="1440"/>
+      </w:pPr>
+    </w:p>
+    <w:p>
+      <w:pPr>
+        <w:pStyle w:val="Listeafsnit"/>
+        <w:spacing w:before="0" w:after="160" w:line="259" w:lineRule="auto"/>
+        <w:ind w:left="1440"/>
+      </w:pPr>
+    </w:p>
+    <w:p>
+      <w:pPr>
+        <w:pStyle w:val="Listeafsnit"/>
+        <w:spacing w:before="0" w:after="160" w:line="259" w:lineRule="auto"/>
+        <w:ind w:left="1440"/>
+      </w:pPr>
+    </w:p>
+    <w:p>
+      <w:pPr>
+        <w:pStyle w:val="Listeafsnit"/>
+        <w:spacing w:before="0" w:after="160" w:line="259" w:lineRule="auto"/>
+        <w:ind w:left="1440"/>
+      </w:pPr>
+    </w:p>
+    <w:p>
+      <w:pPr>
+        <w:pStyle w:val="Listeafsnit"/>
+        <w:spacing w:before="0" w:after="160" w:line="259" w:lineRule="auto"/>
+        <w:ind w:left="1440"/>
+      </w:pPr>
+    </w:p>
+    <w:p>
+      <w:pPr>
+        <w:pStyle w:val="Listeafsnit"/>
+        <w:spacing w:before="0" w:after="160" w:line="259" w:lineRule="auto"/>
+        <w:ind w:left="1440"/>
+      </w:pPr>
+    </w:p>
+    <w:p>
+      <w:pPr>
+        <w:pStyle w:val="Listeafsnit"/>
+        <w:spacing w:before="0" w:after="160" w:line="259" w:lineRule="auto"/>
+        <w:ind w:left="1440"/>
+      </w:pPr>
+    </w:p>
+    <w:p>
+      <w:pPr>
+        <w:pStyle w:val="Listeafsnit"/>
+        <w:spacing w:before="0" w:after="160" w:line="259" w:lineRule="auto"/>
+        <w:ind w:left="1440"/>
+      </w:pPr>
+    </w:p>
+    <w:p>
+      <w:pPr>
+        <w:pStyle w:val="Listeafsnit"/>
+        <w:spacing w:before="0" w:after="160" w:line="259" w:lineRule="auto"/>
+        <w:ind w:left="1440"/>
+      </w:pPr>
+    </w:p>
+    <w:p>
+      <w:pPr>
+        <w:pStyle w:val="Listeafsnit"/>
+        <w:spacing w:before="0" w:after="160" w:line="259" w:lineRule="auto"/>
+        <w:ind w:left="1440"/>
+      </w:pPr>
+    </w:p>
+    <w:p>
+      <w:pPr>
+        <w:pStyle w:val="Listeafsnit"/>
+        <w:spacing w:before="0" w:after="160" w:line="259" w:lineRule="auto"/>
+        <w:ind w:left="1440"/>
+      </w:pPr>
+    </w:p>
+    <w:p>
+      <w:pPr>
+        <w:pStyle w:val="Listeafsnit"/>
+        <w:spacing w:before="0" w:after="160" w:line="259" w:lineRule="auto"/>
+        <w:ind w:left="1440"/>
+      </w:pPr>
+    </w:p>
+    <w:p>
+      <w:pPr>
         <w:pStyle w:val="Overskrift2"/>
       </w:pPr>
-      <w:bookmarkStart w:id="22" w:name="_Toc499540066"/>
-      <w:r>
+      <w:bookmarkStart w:id="24" w:name="_Toc499540066"/>
+      <w:r>
+        <w:lastRenderedPageBreak/>
         <w:t>Use case diagram</w:t>
       </w:r>
-      <w:bookmarkEnd w:id="22"/>
-    </w:p>
-    <w:p/>
-    <w:p/>
-    <w:p/>
-    <w:p/>
-    <w:p/>
-    <w:p/>
-    <w:p/>
-    <w:p/>
-    <w:p/>
-    <w:p/>
-    <w:p/>
-    <w:p/>
+      <w:bookmarkEnd w:id="24"/>
+    </w:p>
+    <w:p>
+      <w:r>
+        <w:rPr>
+          <w:noProof/>
+        </w:rPr>
+        <w:drawing>
+          <wp:inline distT="0" distB="0" distL="0" distR="0" wp14:anchorId="18854AEC" wp14:editId="469C2228">
+            <wp:extent cx="5019675" cy="7734300"/>
+            <wp:effectExtent l="0" t="0" r="9525" b="0"/>
+            <wp:docPr id="17" name="Billede 17"/>
+            <wp:cNvGraphicFramePr>
+              <a:graphicFrameLocks xmlns:a="http://schemas.openxmlformats.org/drawingml/2006/main" noChangeAspect="1"/>
+            </wp:cNvGraphicFramePr>
+            <a:graphic xmlns:a="http://schemas.openxmlformats.org/drawingml/2006/main">
+              <a:graphicData uri="http://schemas.openxmlformats.org/drawingml/2006/picture">
+                <pic:pic xmlns:pic="http://schemas.openxmlformats.org/drawingml/2006/picture">
+                  <pic:nvPicPr>
+                    <pic:cNvPr id="0" name="Picture 1"/>
+                    <pic:cNvPicPr>
+                      <a:picLocks noChangeAspect="1" noChangeArrowheads="1"/>
+                    </pic:cNvPicPr>
+                  </pic:nvPicPr>
+                  <pic:blipFill>
+                    <a:blip r:embed="rId14">
+                      <a:extLst>
+                        <a:ext uri="{28A0092B-C50C-407E-A947-70E740481C1C}">
+                          <a14:useLocalDpi xmlns:a14="http://schemas.microsoft.com/office/drawing/2010/main" val="0"/>
+                        </a:ext>
+                      </a:extLst>
+                    </a:blip>
+                    <a:srcRect/>
+                    <a:stretch>
+                      <a:fillRect/>
+                    </a:stretch>
+                  </pic:blipFill>
+                  <pic:spPr bwMode="auto">
+                    <a:xfrm>
+                      <a:off x="0" y="0"/>
+                      <a:ext cx="5019675" cy="7734300"/>
+                    </a:xfrm>
+                    <a:prstGeom prst="rect">
+                      <a:avLst/>
+                    </a:prstGeom>
+                    <a:noFill/>
+                    <a:ln>
+                      <a:noFill/>
+                    </a:ln>
+                  </pic:spPr>
+                </pic:pic>
+              </a:graphicData>
+            </a:graphic>
+          </wp:inline>
+        </w:drawing>
+      </w:r>
+    </w:p>
     <w:p/>
     <w:p>
       <w:pPr>
@@ -8537,16 +8688,17 @@
           <w:lang w:val="en-US"/>
         </w:rPr>
       </w:pPr>
-      <w:bookmarkStart w:id="23" w:name="_Toc498980974"/>
-      <w:bookmarkStart w:id="24" w:name="_Toc499540067"/>
+      <w:bookmarkStart w:id="25" w:name="_Toc498980974"/>
+      <w:bookmarkStart w:id="26" w:name="_Toc499540067"/>
       <w:r>
         <w:rPr>
           <w:lang w:val="en-US"/>
         </w:rPr>
+        <w:lastRenderedPageBreak/>
         <w:t>Use cases</w:t>
       </w:r>
-      <w:bookmarkEnd w:id="23"/>
-      <w:bookmarkEnd w:id="24"/>
+      <w:bookmarkEnd w:id="25"/>
+      <w:bookmarkEnd w:id="26"/>
     </w:p>
     <w:p>
       <w:pPr>
@@ -8554,54 +8706,24 @@
           <w:lang w:val="en-US"/>
         </w:rPr>
       </w:pPr>
-      <w:proofErr w:type="spellStart"/>
       <w:r>
         <w:rPr>
           <w:lang w:val="en-US"/>
         </w:rPr>
-        <w:t>Af</w:t>
-      </w:r>
-      <w:proofErr w:type="spellEnd"/>
+        <w:t xml:space="preserve">Af </w:t>
+      </w:r>
       <w:r>
         <w:rPr>
           <w:lang w:val="en-US"/>
         </w:rPr>
-        <w:t xml:space="preserve"> </w:t>
+        <w:t>Martin Løseth Jensen</w:t>
       </w:r>
       <w:r>
         <w:rPr>
           <w:lang w:val="en-US"/>
         </w:rPr>
-        <w:t xml:space="preserve">Martin </w:t>
-      </w:r>
-      <w:proofErr w:type="spellStart"/>
-      <w:r>
-        <w:rPr>
-          <w:lang w:val="en-US"/>
-        </w:rPr>
-        <w:t>Løseth</w:t>
-      </w:r>
-      <w:proofErr w:type="spellEnd"/>
-      <w:r>
-        <w:rPr>
-          <w:lang w:val="en-US"/>
-        </w:rPr>
-        <w:t xml:space="preserve"> Jensen</w:t>
-      </w:r>
-      <w:r>
-        <w:rPr>
-          <w:lang w:val="en-US"/>
-        </w:rPr>
-        <w:t xml:space="preserve"> &amp; Christian </w:t>
-      </w:r>
-      <w:proofErr w:type="spellStart"/>
-      <w:r>
-        <w:rPr>
-          <w:lang w:val="en-US"/>
-        </w:rPr>
-        <w:t>Strunge</w:t>
-      </w:r>
-      <w:proofErr w:type="spellEnd"/>
+        <w:t xml:space="preserve"> &amp; Christian Strunge</w:t>
+      </w:r>
     </w:p>
     <w:p>
       <w:pPr>
@@ -8610,16 +8732,16 @@
           <w:lang w:val="en-US"/>
         </w:rPr>
       </w:pPr>
-      <w:bookmarkStart w:id="25" w:name="_Toc498980975"/>
-      <w:bookmarkStart w:id="26" w:name="_Toc499540068"/>
+      <w:bookmarkStart w:id="27" w:name="_Toc498980975"/>
+      <w:bookmarkStart w:id="28" w:name="_Toc499540068"/>
       <w:r>
         <w:rPr>
           <w:lang w:val="en-US"/>
         </w:rPr>
         <w:t>Brie</w:t>
       </w:r>
-      <w:bookmarkEnd w:id="25"/>
-      <w:bookmarkEnd w:id="26"/>
+      <w:bookmarkEnd w:id="27"/>
+      <w:bookmarkEnd w:id="28"/>
       <w:r>
         <w:rPr>
           <w:lang w:val="en-US"/>
@@ -8634,14 +8756,14 @@
           <w:lang w:val="en-US"/>
         </w:rPr>
       </w:pPr>
-      <w:bookmarkStart w:id="27" w:name="_Toc498980976"/>
+      <w:bookmarkStart w:id="29" w:name="_Toc498980976"/>
       <w:r>
         <w:rPr>
           <w:lang w:val="en-US"/>
         </w:rPr>
         <w:t>Use Case 004</w:t>
       </w:r>
-      <w:bookmarkEnd w:id="27"/>
+      <w:bookmarkEnd w:id="29"/>
     </w:p>
     <w:tbl>
       <w:tblPr>
@@ -8789,11 +8911,11 @@
       <w:pPr>
         <w:pStyle w:val="Overskrift4"/>
       </w:pPr>
-      <w:bookmarkStart w:id="28" w:name="_Toc498980977"/>
+      <w:bookmarkStart w:id="30" w:name="_Toc498980977"/>
       <w:r>
         <w:t>Use case 005</w:t>
       </w:r>
-      <w:bookmarkEnd w:id="28"/>
+      <w:bookmarkEnd w:id="30"/>
     </w:p>
     <w:tbl>
       <w:tblPr>
@@ -8932,11 +9054,11 @@
       <w:pPr>
         <w:pStyle w:val="Overskrift4"/>
       </w:pPr>
-      <w:bookmarkStart w:id="29" w:name="_Toc498980978"/>
+      <w:bookmarkStart w:id="31" w:name="_Toc498980978"/>
       <w:r>
         <w:t>Use case 006</w:t>
       </w:r>
-      <w:bookmarkEnd w:id="29"/>
+      <w:bookmarkEnd w:id="31"/>
     </w:p>
     <w:tbl>
       <w:tblPr>
@@ -9390,8 +9512,8 @@
       </w:tr>
     </w:tbl>
     <w:p>
-      <w:bookmarkStart w:id="30" w:name="_Toc498980979"/>
-      <w:bookmarkStart w:id="31" w:name="_Toc499540069"/>
+      <w:bookmarkStart w:id="32" w:name="_Toc498980979"/>
+      <w:bookmarkStart w:id="33" w:name="_Toc499540069"/>
     </w:p>
     <w:p/>
     <w:p/>
@@ -9506,14 +9628,14 @@
             <w:r>
               <w:t xml:space="preserve"> </w:t>
             </w:r>
-            <w:bookmarkStart w:id="32" w:name="_Hlk499708018"/>
+            <w:bookmarkStart w:id="34" w:name="_Hlk499708018"/>
             <w:r>
               <w:t>b</w:t>
             </w:r>
             <w:r>
               <w:t>etalingsstatus</w:t>
             </w:r>
-            <w:bookmarkEnd w:id="32"/>
+            <w:bookmarkEnd w:id="34"/>
           </w:p>
         </w:tc>
       </w:tr>
@@ -9949,8 +10071,6 @@
             <w:r>
               <w:t>et medlems kontingentpris</w:t>
             </w:r>
-            <w:bookmarkStart w:id="33" w:name="_GoBack"/>
-            <w:bookmarkEnd w:id="33"/>
           </w:p>
         </w:tc>
       </w:tr>
@@ -10028,9 +10148,9 @@
       <w:r>
         <w:t>Fully d</w:t>
       </w:r>
-      <w:bookmarkStart w:id="34" w:name="_Toc498980980"/>
-      <w:bookmarkEnd w:id="30"/>
-      <w:bookmarkEnd w:id="31"/>
+      <w:bookmarkStart w:id="35" w:name="_Toc498980980"/>
+      <w:bookmarkEnd w:id="32"/>
+      <w:bookmarkEnd w:id="33"/>
       <w:r>
         <w:t>ressed</w:t>
       </w:r>
@@ -10042,7 +10162,7 @@
       <w:r>
         <w:t>Use case 001</w:t>
       </w:r>
-      <w:bookmarkEnd w:id="34"/>
+      <w:bookmarkEnd w:id="35"/>
     </w:p>
     <w:tbl>
       <w:tblPr>
@@ -10191,7 +10311,6 @@
           </w:tcPr>
           <w:p>
             <w:r>
-              <w:lastRenderedPageBreak/>
               <w:t>Beskrivelse</w:t>
             </w:r>
           </w:p>
@@ -10251,6 +10370,7 @@
           </w:tcPr>
           <w:p>
             <w:r>
+              <w:lastRenderedPageBreak/>
               <w:t>Stakeholders</w:t>
             </w:r>
           </w:p>
@@ -10703,646 +10823,11 @@
       </w:pPr>
     </w:p>
     <w:p>
-      <w:r>
+      <w:pPr>
         <w:rPr>
           <w:noProof/>
         </w:rPr>
-        <w:lastRenderedPageBreak/>
-        <w:drawing>
-          <wp:inline distT="0" distB="0" distL="0" distR="0" wp14:anchorId="7126B324" wp14:editId="74B3623D">
-            <wp:extent cx="4267200" cy="6429375"/>
-            <wp:effectExtent l="0" t="0" r="0" b="9525"/>
-            <wp:docPr id="23" name="Billede 23"/>
-            <wp:cNvGraphicFramePr>
-              <a:graphicFrameLocks xmlns:a="http://schemas.openxmlformats.org/drawingml/2006/main" noChangeAspect="1"/>
-            </wp:cNvGraphicFramePr>
-            <a:graphic xmlns:a="http://schemas.openxmlformats.org/drawingml/2006/main">
-              <a:graphicData uri="http://schemas.openxmlformats.org/drawingml/2006/picture">
-                <pic:pic xmlns:pic="http://schemas.openxmlformats.org/drawingml/2006/picture">
-                  <pic:nvPicPr>
-                    <pic:cNvPr id="1" name=""/>
-                    <pic:cNvPicPr/>
-                  </pic:nvPicPr>
-                  <pic:blipFill>
-                    <a:blip r:embed="rId14"/>
-                    <a:stretch>
-                      <a:fillRect/>
-                    </a:stretch>
-                  </pic:blipFill>
-                  <pic:spPr>
-                    <a:xfrm>
-                      <a:off x="0" y="0"/>
-                      <a:ext cx="4267200" cy="6429375"/>
-                    </a:xfrm>
-                    <a:prstGeom prst="rect">
-                      <a:avLst/>
-                    </a:prstGeom>
-                  </pic:spPr>
-                </pic:pic>
-              </a:graphicData>
-            </a:graphic>
-          </wp:inline>
-        </w:drawing>
-      </w:r>
-    </w:p>
-    <w:p>
-      <w:pPr>
-        <w:jc w:val="center"/>
-      </w:pPr>
-    </w:p>
-    <w:p/>
-    <w:p>
-      <w:r>
-        <w:br w:type="page"/>
-      </w:r>
-    </w:p>
-    <w:p>
-      <w:pPr>
-        <w:jc w:val="center"/>
-      </w:pPr>
-    </w:p>
-    <w:p>
-      <w:pPr>
-        <w:pStyle w:val="Overskrift4"/>
-      </w:pPr>
-      <w:bookmarkStart w:id="35" w:name="_Toc498980981"/>
-      <w:r>
-        <w:t>use case 002</w:t>
-      </w:r>
-      <w:bookmarkEnd w:id="35"/>
-    </w:p>
-    <w:tbl>
-      <w:tblPr>
-        <w:tblStyle w:val="Gittertabel5-mrk-farve3"/>
-        <w:tblW w:w="0" w:type="auto"/>
-        <w:tblLook w:val="04A0" w:firstRow="1" w:lastRow="0" w:firstColumn="1" w:lastColumn="0" w:noHBand="0" w:noVBand="1"/>
-      </w:tblPr>
-      <w:tblGrid>
-        <w:gridCol w:w="4814"/>
-        <w:gridCol w:w="4814"/>
-      </w:tblGrid>
-      <w:tr>
-        <w:trPr>
-          <w:cnfStyle w:val="100000000000" w:firstRow="1" w:lastRow="0" w:firstColumn="0" w:lastColumn="0" w:oddVBand="0" w:evenVBand="0" w:oddHBand="0" w:evenHBand="0" w:firstRowFirstColumn="0" w:firstRowLastColumn="0" w:lastRowFirstColumn="0" w:lastRowLastColumn="0"/>
-        </w:trPr>
-        <w:tc>
-          <w:tcPr>
-            <w:cnfStyle w:val="001000000000" w:firstRow="0" w:lastRow="0" w:firstColumn="1" w:lastColumn="0" w:oddVBand="0" w:evenVBand="0" w:oddHBand="0" w:evenHBand="0" w:firstRowFirstColumn="0" w:firstRowLastColumn="0" w:lastRowFirstColumn="0" w:lastRowLastColumn="0"/>
-            <w:tcW w:w="4814" w:type="dxa"/>
-            <w:tcBorders>
-              <w:left w:val="nil"/>
-              <w:right w:val="single" w:sz="4" w:space="0" w:color="FFFFFF" w:themeColor="background1"/>
-            </w:tcBorders>
-          </w:tcPr>
-          <w:p>
-            <w:r>
-              <w:t>Use Case Section</w:t>
-            </w:r>
-          </w:p>
-        </w:tc>
-        <w:tc>
-          <w:tcPr>
-            <w:tcW w:w="4814" w:type="dxa"/>
-            <w:tcBorders>
-              <w:left w:val="single" w:sz="4" w:space="0" w:color="FFFFFF" w:themeColor="background1"/>
-            </w:tcBorders>
-          </w:tcPr>
-          <w:p>
-            <w:pPr>
-              <w:cnfStyle w:val="100000000000" w:firstRow="1" w:lastRow="0" w:firstColumn="0" w:lastColumn="0" w:oddVBand="0" w:evenVBand="0" w:oddHBand="0" w:evenHBand="0" w:firstRowFirstColumn="0" w:firstRowLastColumn="0" w:lastRowFirstColumn="0" w:lastRowLastColumn="0"/>
-            </w:pPr>
-            <w:r>
-              <w:t>Kommentar</w:t>
-            </w:r>
-          </w:p>
-        </w:tc>
-      </w:tr>
-      <w:tr>
-        <w:trPr>
-          <w:cnfStyle w:val="000000100000" w:firstRow="0" w:lastRow="0" w:firstColumn="0" w:lastColumn="0" w:oddVBand="0" w:evenVBand="0" w:oddHBand="1" w:evenHBand="0" w:firstRowFirstColumn="0" w:firstRowLastColumn="0" w:lastRowFirstColumn="0" w:lastRowLastColumn="0"/>
-        </w:trPr>
-        <w:tc>
-          <w:tcPr>
-            <w:cnfStyle w:val="001000000000" w:firstRow="0" w:lastRow="0" w:firstColumn="1" w:lastColumn="0" w:oddVBand="0" w:evenVBand="0" w:oddHBand="0" w:evenHBand="0" w:firstRowFirstColumn="0" w:firstRowLastColumn="0" w:lastRowFirstColumn="0" w:lastRowLastColumn="0"/>
-            <w:tcW w:w="4814" w:type="dxa"/>
-          </w:tcPr>
-          <w:p>
-            <w:r>
-              <w:t>Use Case Navn</w:t>
-            </w:r>
-          </w:p>
-        </w:tc>
-        <w:tc>
-          <w:tcPr>
-            <w:tcW w:w="4814" w:type="dxa"/>
-          </w:tcPr>
-          <w:p>
-            <w:pPr>
-              <w:cnfStyle w:val="000000100000" w:firstRow="0" w:lastRow="0" w:firstColumn="0" w:lastColumn="0" w:oddVBand="0" w:evenVBand="0" w:oddHBand="1" w:evenHBand="0" w:firstRowFirstColumn="0" w:firstRowLastColumn="0" w:lastRowFirstColumn="0" w:lastRowLastColumn="0"/>
-            </w:pPr>
-            <w:r>
-              <w:t>Print svømmediscipliner</w:t>
-            </w:r>
-          </w:p>
-        </w:tc>
-      </w:tr>
-      <w:tr>
-        <w:tc>
-          <w:tcPr>
-            <w:cnfStyle w:val="001000000000" w:firstRow="0" w:lastRow="0" w:firstColumn="1" w:lastColumn="0" w:oddVBand="0" w:evenVBand="0" w:oddHBand="0" w:evenHBand="0" w:firstRowFirstColumn="0" w:firstRowLastColumn="0" w:lastRowFirstColumn="0" w:lastRowLastColumn="0"/>
-            <w:tcW w:w="4814" w:type="dxa"/>
-          </w:tcPr>
-          <w:p>
-            <w:r>
-              <w:t>Use Case ID</w:t>
-            </w:r>
-          </w:p>
-        </w:tc>
-        <w:tc>
-          <w:tcPr>
-            <w:tcW w:w="4814" w:type="dxa"/>
-          </w:tcPr>
-          <w:p>
-            <w:pPr>
-              <w:cnfStyle w:val="000000000000" w:firstRow="0" w:lastRow="0" w:firstColumn="0" w:lastColumn="0" w:oddVBand="0" w:evenVBand="0" w:oddHBand="0" w:evenHBand="0" w:firstRowFirstColumn="0" w:firstRowLastColumn="0" w:lastRowFirstColumn="0" w:lastRowLastColumn="0"/>
-            </w:pPr>
-            <w:r>
-              <w:t>UC002</w:t>
-            </w:r>
-          </w:p>
-        </w:tc>
-      </w:tr>
-      <w:tr>
-        <w:trPr>
-          <w:cnfStyle w:val="000000100000" w:firstRow="0" w:lastRow="0" w:firstColumn="0" w:lastColumn="0" w:oddVBand="0" w:evenVBand="0" w:oddHBand="1" w:evenHBand="0" w:firstRowFirstColumn="0" w:firstRowLastColumn="0" w:lastRowFirstColumn="0" w:lastRowLastColumn="0"/>
-        </w:trPr>
-        <w:tc>
-          <w:tcPr>
-            <w:cnfStyle w:val="001000000000" w:firstRow="0" w:lastRow="0" w:firstColumn="1" w:lastColumn="0" w:oddVBand="0" w:evenVBand="0" w:oddHBand="0" w:evenHBand="0" w:firstRowFirstColumn="0" w:firstRowLastColumn="0" w:lastRowFirstColumn="0" w:lastRowLastColumn="0"/>
-            <w:tcW w:w="4814" w:type="dxa"/>
-          </w:tcPr>
-          <w:p>
-            <w:r>
-              <w:t>Scope</w:t>
-            </w:r>
-          </w:p>
-        </w:tc>
-        <w:tc>
-          <w:tcPr>
-            <w:tcW w:w="4814" w:type="dxa"/>
-          </w:tcPr>
-          <w:p>
-            <w:pPr>
-              <w:cnfStyle w:val="000000100000" w:firstRow="0" w:lastRow="0" w:firstColumn="0" w:lastColumn="0" w:oddVBand="0" w:evenVBand="0" w:oddHBand="1" w:evenHBand="0" w:firstRowFirstColumn="0" w:firstRowLastColumn="0" w:lastRowFirstColumn="0" w:lastRowLastColumn="0"/>
-            </w:pPr>
-            <w:r>
-              <w:t>Svømmeklub Delfinen administrativt system</w:t>
-            </w:r>
-          </w:p>
-        </w:tc>
-      </w:tr>
-      <w:tr>
-        <w:tc>
-          <w:tcPr>
-            <w:cnfStyle w:val="001000000000" w:firstRow="0" w:lastRow="0" w:firstColumn="1" w:lastColumn="0" w:oddVBand="0" w:evenVBand="0" w:oddHBand="0" w:evenHBand="0" w:firstRowFirstColumn="0" w:firstRowLastColumn="0" w:lastRowFirstColumn="0" w:lastRowLastColumn="0"/>
-            <w:tcW w:w="4814" w:type="dxa"/>
-          </w:tcPr>
-          <w:p>
-            <w:r>
-              <w:t>Beskrivelse</w:t>
-            </w:r>
-          </w:p>
-        </w:tc>
-        <w:tc>
-          <w:tcPr>
-            <w:tcW w:w="4814" w:type="dxa"/>
-          </w:tcPr>
-          <w:p>
-            <w:pPr>
-              <w:cnfStyle w:val="000000000000" w:firstRow="0" w:lastRow="0" w:firstColumn="0" w:lastColumn="0" w:oddVBand="0" w:evenVBand="0" w:oddHBand="0" w:evenHBand="0" w:firstRowFirstColumn="0" w:firstRowLastColumn="0" w:lastRowFirstColumn="0" w:lastRowLastColumn="0"/>
-            </w:pPr>
-            <w:r>
-              <w:t>Træner skal kunne se en eller flere lister over svømmere, der er tilknyttet de forskellige svømmediscipliner.</w:t>
-            </w:r>
-          </w:p>
-        </w:tc>
-      </w:tr>
-      <w:tr>
-        <w:trPr>
-          <w:cnfStyle w:val="000000100000" w:firstRow="0" w:lastRow="0" w:firstColumn="0" w:lastColumn="0" w:oddVBand="0" w:evenVBand="0" w:oddHBand="1" w:evenHBand="0" w:firstRowFirstColumn="0" w:firstRowLastColumn="0" w:lastRowFirstColumn="0" w:lastRowLastColumn="0"/>
-        </w:trPr>
-        <w:tc>
-          <w:tcPr>
-            <w:cnfStyle w:val="001000000000" w:firstRow="0" w:lastRow="0" w:firstColumn="1" w:lastColumn="0" w:oddVBand="0" w:evenVBand="0" w:oddHBand="0" w:evenHBand="0" w:firstRowFirstColumn="0" w:firstRowLastColumn="0" w:lastRowFirstColumn="0" w:lastRowLastColumn="0"/>
-            <w:tcW w:w="4814" w:type="dxa"/>
-          </w:tcPr>
-          <w:p>
-            <w:r>
-              <w:t>Aktør(er)</w:t>
-            </w:r>
-          </w:p>
-        </w:tc>
-        <w:tc>
-          <w:tcPr>
-            <w:tcW w:w="4814" w:type="dxa"/>
-          </w:tcPr>
-          <w:p>
-            <w:pPr>
-              <w:cnfStyle w:val="000000100000" w:firstRow="0" w:lastRow="0" w:firstColumn="0" w:lastColumn="0" w:oddVBand="0" w:evenVBand="0" w:oddHBand="1" w:evenHBand="0" w:firstRowFirstColumn="0" w:firstRowLastColumn="0" w:lastRowFirstColumn="0" w:lastRowLastColumn="0"/>
-            </w:pPr>
-            <w:r>
-              <w:t>Træner</w:t>
-            </w:r>
-          </w:p>
-        </w:tc>
-      </w:tr>
-      <w:tr>
-        <w:tc>
-          <w:tcPr>
-            <w:cnfStyle w:val="001000000000" w:firstRow="0" w:lastRow="0" w:firstColumn="1" w:lastColumn="0" w:oddVBand="0" w:evenVBand="0" w:oddHBand="0" w:evenHBand="0" w:firstRowFirstColumn="0" w:firstRowLastColumn="0" w:lastRowFirstColumn="0" w:lastRowLastColumn="0"/>
-            <w:tcW w:w="4814" w:type="dxa"/>
-          </w:tcPr>
-          <w:p>
-            <w:r>
-              <w:t>Stakeholders</w:t>
-            </w:r>
-          </w:p>
-        </w:tc>
-        <w:tc>
-          <w:tcPr>
-            <w:tcW w:w="4814" w:type="dxa"/>
-          </w:tcPr>
-          <w:p>
-            <w:pPr>
-              <w:cnfStyle w:val="000000000000" w:firstRow="0" w:lastRow="0" w:firstColumn="0" w:lastColumn="0" w:oddVBand="0" w:evenVBand="0" w:oddHBand="0" w:evenHBand="0" w:firstRowFirstColumn="0" w:firstRowLastColumn="0" w:lastRowFirstColumn="0" w:lastRowLastColumn="0"/>
-            </w:pPr>
-            <w:r>
-              <w:t>Træner for svømmeklubben Delfinen</w:t>
-            </w:r>
-          </w:p>
-        </w:tc>
-      </w:tr>
-      <w:tr>
-        <w:trPr>
-          <w:cnfStyle w:val="000000100000" w:firstRow="0" w:lastRow="0" w:firstColumn="0" w:lastColumn="0" w:oddVBand="0" w:evenVBand="0" w:oddHBand="1" w:evenHBand="0" w:firstRowFirstColumn="0" w:firstRowLastColumn="0" w:lastRowFirstColumn="0" w:lastRowLastColumn="0"/>
-        </w:trPr>
-        <w:tc>
-          <w:tcPr>
-            <w:cnfStyle w:val="001000000000" w:firstRow="0" w:lastRow="0" w:firstColumn="1" w:lastColumn="0" w:oddVBand="0" w:evenVBand="0" w:oddHBand="0" w:evenHBand="0" w:firstRowFirstColumn="0" w:firstRowLastColumn="0" w:lastRowFirstColumn="0" w:lastRowLastColumn="0"/>
-            <w:tcW w:w="4814" w:type="dxa"/>
-          </w:tcPr>
-          <w:p>
-            <w:r>
-              <w:t>Preconditions</w:t>
-            </w:r>
-          </w:p>
-        </w:tc>
-        <w:tc>
-          <w:tcPr>
-            <w:tcW w:w="4814" w:type="dxa"/>
-          </w:tcPr>
-          <w:p>
-            <w:pPr>
-              <w:cnfStyle w:val="000000100000" w:firstRow="0" w:lastRow="0" w:firstColumn="0" w:lastColumn="0" w:oddVBand="0" w:evenVBand="0" w:oddHBand="1" w:evenHBand="0" w:firstRowFirstColumn="0" w:firstRowLastColumn="0" w:lastRowFirstColumn="0" w:lastRowLastColumn="0"/>
-            </w:pPr>
-            <w:r>
-              <w:t xml:space="preserve">Klubben har medlemmer der er konkurrencesvømmere. </w:t>
-            </w:r>
-            <w:r>
-              <w:br/>
-              <w:t>M</w:t>
-            </w:r>
-            <w:r>
-              <w:t>edlem skal være tilknyttet en disciplin.</w:t>
-            </w:r>
-          </w:p>
-        </w:tc>
-      </w:tr>
-      <w:tr>
-        <w:tc>
-          <w:tcPr>
-            <w:cnfStyle w:val="001000000000" w:firstRow="0" w:lastRow="0" w:firstColumn="1" w:lastColumn="0" w:oddVBand="0" w:evenVBand="0" w:oddHBand="0" w:evenHBand="0" w:firstRowFirstColumn="0" w:firstRowLastColumn="0" w:lastRowFirstColumn="0" w:lastRowLastColumn="0"/>
-            <w:tcW w:w="4814" w:type="dxa"/>
-          </w:tcPr>
-          <w:p>
-            <w:r>
-              <w:t>Succes garanti</w:t>
-            </w:r>
-          </w:p>
-        </w:tc>
-        <w:tc>
-          <w:tcPr>
-            <w:tcW w:w="4814" w:type="dxa"/>
-          </w:tcPr>
-          <w:p>
-            <w:pPr>
-              <w:cnfStyle w:val="000000000000" w:firstRow="0" w:lastRow="0" w:firstColumn="0" w:lastColumn="0" w:oddVBand="0" w:evenVBand="0" w:oddHBand="0" w:evenHBand="0" w:firstRowFirstColumn="0" w:firstRowLastColumn="0" w:lastRowFirstColumn="0" w:lastRowLastColumn="0"/>
-            </w:pPr>
-            <w:r>
-              <w:t xml:space="preserve">En liste over svømmere og de tilknyttede discipliner bliver printet. </w:t>
-            </w:r>
-          </w:p>
-        </w:tc>
-      </w:tr>
-      <w:tr>
-        <w:trPr>
-          <w:cnfStyle w:val="000000100000" w:firstRow="0" w:lastRow="0" w:firstColumn="0" w:lastColumn="0" w:oddVBand="0" w:evenVBand="0" w:oddHBand="1" w:evenHBand="0" w:firstRowFirstColumn="0" w:firstRowLastColumn="0" w:lastRowFirstColumn="0" w:lastRowLastColumn="0"/>
-          <w:trHeight w:val="451"/>
-        </w:trPr>
-        <w:tc>
-          <w:tcPr>
-            <w:cnfStyle w:val="001000000000" w:firstRow="0" w:lastRow="0" w:firstColumn="1" w:lastColumn="0" w:oddVBand="0" w:evenVBand="0" w:oddHBand="0" w:evenHBand="0" w:firstRowFirstColumn="0" w:firstRowLastColumn="0" w:lastRowFirstColumn="0" w:lastRowLastColumn="0"/>
-            <w:tcW w:w="4814" w:type="dxa"/>
-          </w:tcPr>
-          <w:p>
-            <w:r>
-              <w:t>Main flow</w:t>
-            </w:r>
-          </w:p>
-        </w:tc>
-        <w:tc>
-          <w:tcPr>
-            <w:tcW w:w="4814" w:type="dxa"/>
-          </w:tcPr>
-          <w:p>
-            <w:pPr>
-              <w:cnfStyle w:val="000000100000" w:firstRow="0" w:lastRow="0" w:firstColumn="0" w:lastColumn="0" w:oddVBand="0" w:evenVBand="0" w:oddHBand="1" w:evenHBand="0" w:firstRowFirstColumn="0" w:firstRowLastColumn="0" w:lastRowFirstColumn="0" w:lastRowLastColumn="0"/>
-            </w:pPr>
-          </w:p>
-          <w:p>
-            <w:pPr>
-              <w:pStyle w:val="Listeafsnit"/>
-              <w:numPr>
-                <w:ilvl w:val="0"/>
-                <w:numId w:val="12"/>
-              </w:numPr>
-              <w:spacing w:before="0"/>
-              <w:cnfStyle w:val="000000100000" w:firstRow="0" w:lastRow="0" w:firstColumn="0" w:lastColumn="0" w:oddVBand="0" w:evenVBand="0" w:oddHBand="1" w:evenHBand="0" w:firstRowFirstColumn="0" w:firstRowLastColumn="0" w:lastRowFirstColumn="0" w:lastRowLastColumn="0"/>
-            </w:pPr>
-            <w:r>
-              <w:t xml:space="preserve">Træner vælger </w:t>
-            </w:r>
-            <w:r>
-              <w:rPr>
-                <w:i/>
-              </w:rPr>
-              <w:t xml:space="preserve">print discipliner </w:t>
-            </w:r>
-            <w:r>
-              <w:t xml:space="preserve">fra </w:t>
-            </w:r>
-            <w:r>
-              <w:t>træner</w:t>
-            </w:r>
-            <w:r>
-              <w:t xml:space="preserve"> menu.</w:t>
-            </w:r>
-          </w:p>
-          <w:p>
-            <w:pPr>
-              <w:pStyle w:val="Listeafsnit"/>
-              <w:numPr>
-                <w:ilvl w:val="0"/>
-                <w:numId w:val="12"/>
-              </w:numPr>
-              <w:spacing w:before="0"/>
-              <w:cnfStyle w:val="000000100000" w:firstRow="0" w:lastRow="0" w:firstColumn="0" w:lastColumn="0" w:oddVBand="0" w:evenVBand="0" w:oddHBand="1" w:evenHBand="0" w:firstRowFirstColumn="0" w:firstRowLastColumn="0" w:lastRowFirstColumn="0" w:lastRowLastColumn="0"/>
-            </w:pPr>
-            <w:r>
-              <w:t>System prompter for disciplin.</w:t>
-            </w:r>
-          </w:p>
-          <w:p>
-            <w:pPr>
-              <w:pStyle w:val="Listeafsnit"/>
-              <w:numPr>
-                <w:ilvl w:val="0"/>
-                <w:numId w:val="12"/>
-              </w:numPr>
-              <w:spacing w:before="0"/>
-              <w:cnfStyle w:val="000000100000" w:firstRow="0" w:lastRow="0" w:firstColumn="0" w:lastColumn="0" w:oddVBand="0" w:evenVBand="0" w:oddHBand="1" w:evenHBand="0" w:firstRowFirstColumn="0" w:firstRowLastColumn="0" w:lastRowFirstColumn="0" w:lastRowLastColumn="0"/>
-            </w:pPr>
-            <w:r>
-              <w:t>Træner vælger disciplin.</w:t>
-            </w:r>
-          </w:p>
-          <w:p>
-            <w:pPr>
-              <w:pStyle w:val="Listeafsnit"/>
-              <w:numPr>
-                <w:ilvl w:val="0"/>
-                <w:numId w:val="12"/>
-              </w:numPr>
-              <w:spacing w:before="0"/>
-              <w:cnfStyle w:val="000000100000" w:firstRow="0" w:lastRow="0" w:firstColumn="0" w:lastColumn="0" w:oddVBand="0" w:evenVBand="0" w:oddHBand="1" w:evenHBand="0" w:firstRowFirstColumn="0" w:firstRowLastColumn="0" w:lastRowFirstColumn="0" w:lastRowLastColumn="0"/>
-            </w:pPr>
-            <w:r>
-              <w:t>System printer liste</w:t>
-            </w:r>
-          </w:p>
-          <w:p>
-            <w:pPr>
-              <w:pStyle w:val="Listeafsnit"/>
-              <w:numPr>
-                <w:ilvl w:val="0"/>
-                <w:numId w:val="12"/>
-              </w:numPr>
-              <w:spacing w:before="0"/>
-              <w:cnfStyle w:val="000000100000" w:firstRow="0" w:lastRow="0" w:firstColumn="0" w:lastColumn="0" w:oddVBand="0" w:evenVBand="0" w:oddHBand="1" w:evenHBand="0" w:firstRowFirstColumn="0" w:firstRowLastColumn="0" w:lastRowFirstColumn="0" w:lastRowLastColumn="0"/>
-            </w:pPr>
-            <w:r>
-              <w:t xml:space="preserve">System </w:t>
-            </w:r>
-            <w:r>
-              <w:rPr>
-                <w:color w:val="000000" w:themeColor="text1"/>
-              </w:rPr>
-              <w:t xml:space="preserve">prompter om </w:t>
-            </w:r>
-            <w:r>
-              <w:rPr>
-                <w:color w:val="000000" w:themeColor="text1"/>
-              </w:rPr>
-              <w:t>returnering</w:t>
-            </w:r>
-          </w:p>
-          <w:p>
-            <w:pPr>
-              <w:pStyle w:val="Listeafsnit"/>
-              <w:numPr>
-                <w:ilvl w:val="0"/>
-                <w:numId w:val="12"/>
-              </w:numPr>
-              <w:spacing w:before="0"/>
-              <w:cnfStyle w:val="000000100000" w:firstRow="0" w:lastRow="0" w:firstColumn="0" w:lastColumn="0" w:oddVBand="0" w:evenVBand="0" w:oddHBand="1" w:evenHBand="0" w:firstRowFirstColumn="0" w:firstRowLastColumn="0" w:lastRowFirstColumn="0" w:lastRowLastColumn="0"/>
-            </w:pPr>
-            <w:r>
-              <w:t xml:space="preserve">Træner vælger at </w:t>
-            </w:r>
-            <w:r>
-              <w:t>returnere</w:t>
-            </w:r>
-          </w:p>
-          <w:p>
-            <w:pPr>
-              <w:pStyle w:val="Listeafsnit"/>
-              <w:numPr>
-                <w:ilvl w:val="0"/>
-                <w:numId w:val="12"/>
-              </w:numPr>
-              <w:spacing w:before="0"/>
-              <w:cnfStyle w:val="000000100000" w:firstRow="0" w:lastRow="0" w:firstColumn="0" w:lastColumn="0" w:oddVBand="0" w:evenVBand="0" w:oddHBand="1" w:evenHBand="0" w:firstRowFirstColumn="0" w:firstRowLastColumn="0" w:lastRowFirstColumn="0" w:lastRowLastColumn="0"/>
-            </w:pPr>
-            <w:r>
-              <w:t>System returnerer til ”</w:t>
-            </w:r>
-            <w:r>
-              <w:t>træner menu</w:t>
-            </w:r>
-            <w:r>
-              <w:t>”</w:t>
-            </w:r>
-          </w:p>
-          <w:p>
-            <w:pPr>
-              <w:cnfStyle w:val="000000100000" w:firstRow="0" w:lastRow="0" w:firstColumn="0" w:lastColumn="0" w:oddVBand="0" w:evenVBand="0" w:oddHBand="1" w:evenHBand="0" w:firstRowFirstColumn="0" w:firstRowLastColumn="0" w:lastRowFirstColumn="0" w:lastRowLastColumn="0"/>
-            </w:pPr>
-          </w:p>
-        </w:tc>
-      </w:tr>
-      <w:tr>
-        <w:trPr>
-          <w:trHeight w:val="451"/>
-        </w:trPr>
-        <w:tc>
-          <w:tcPr>
-            <w:cnfStyle w:val="001000000000" w:firstRow="0" w:lastRow="0" w:firstColumn="1" w:lastColumn="0" w:oddVBand="0" w:evenVBand="0" w:oddHBand="0" w:evenHBand="0" w:firstRowFirstColumn="0" w:firstRowLastColumn="0" w:lastRowFirstColumn="0" w:lastRowLastColumn="0"/>
-            <w:tcW w:w="4814" w:type="dxa"/>
-          </w:tcPr>
-          <w:p>
-            <w:r>
-              <w:t>Extensions</w:t>
-            </w:r>
-          </w:p>
-        </w:tc>
-        <w:tc>
-          <w:tcPr>
-            <w:tcW w:w="4814" w:type="dxa"/>
-          </w:tcPr>
-          <w:p>
-            <w:pPr>
-              <w:cnfStyle w:val="000000000000" w:firstRow="0" w:lastRow="0" w:firstColumn="0" w:lastColumn="0" w:oddVBand="0" w:evenVBand="0" w:oddHBand="0" w:evenHBand="0" w:firstRowFirstColumn="0" w:firstRowLastColumn="0" w:lastRowFirstColumn="0" w:lastRowLastColumn="0"/>
-            </w:pPr>
-            <w:r>
-              <w:t xml:space="preserve">3a. Træner </w:t>
-            </w:r>
-            <w:r>
-              <w:t xml:space="preserve">indtaster </w:t>
-            </w:r>
-            <w:r>
-              <w:t>ugyldigt input.</w:t>
-            </w:r>
-          </w:p>
-          <w:p>
-            <w:pPr>
-              <w:pStyle w:val="Listeafsnit"/>
-              <w:numPr>
-                <w:ilvl w:val="0"/>
-                <w:numId w:val="13"/>
-              </w:numPr>
-              <w:spacing w:before="0"/>
-              <w:cnfStyle w:val="000000000000" w:firstRow="0" w:lastRow="0" w:firstColumn="0" w:lastColumn="0" w:oddVBand="0" w:evenVBand="0" w:oddHBand="0" w:evenHBand="0" w:firstRowFirstColumn="0" w:firstRowLastColumn="0" w:lastRowFirstColumn="0" w:lastRowLastColumn="0"/>
-            </w:pPr>
-            <w:r>
-              <w:t>System prompter for gyldigt navn for disciplin.</w:t>
-            </w:r>
-          </w:p>
-          <w:p>
-            <w:pPr>
-              <w:pStyle w:val="Listeafsnit"/>
-              <w:numPr>
-                <w:ilvl w:val="0"/>
-                <w:numId w:val="13"/>
-              </w:numPr>
-              <w:spacing w:before="0"/>
-              <w:cnfStyle w:val="000000000000" w:firstRow="0" w:lastRow="0" w:firstColumn="0" w:lastColumn="0" w:oddVBand="0" w:evenVBand="0" w:oddHBand="0" w:evenHBand="0" w:firstRowFirstColumn="0" w:firstRowLastColumn="0" w:lastRowFirstColumn="0" w:lastRowLastColumn="0"/>
-            </w:pPr>
-            <w:r>
-              <w:t>Hvis navn er gyldigt, fortsæt til punkt 4. Ellers returner til 3a</w:t>
-            </w:r>
-          </w:p>
-          <w:p>
-            <w:pPr>
-              <w:cnfStyle w:val="000000000000" w:firstRow="0" w:lastRow="0" w:firstColumn="0" w:lastColumn="0" w:oddVBand="0" w:evenVBand="0" w:oddHBand="0" w:evenHBand="0" w:firstRowFirstColumn="0" w:firstRowLastColumn="0" w:lastRowFirstColumn="0" w:lastRowLastColumn="0"/>
-            </w:pPr>
-            <w:r>
-              <w:t>5a. Træner vælger at printe en ny liste ud.</w:t>
-            </w:r>
-          </w:p>
-          <w:p>
-            <w:pPr>
-              <w:pStyle w:val="Listeafsnit"/>
-              <w:numPr>
-                <w:ilvl w:val="0"/>
-                <w:numId w:val="14"/>
-              </w:numPr>
-              <w:spacing w:before="0"/>
-              <w:cnfStyle w:val="000000000000" w:firstRow="0" w:lastRow="0" w:firstColumn="0" w:lastColumn="0" w:oddVBand="0" w:evenVBand="0" w:oddHBand="0" w:evenHBand="0" w:firstRowFirstColumn="0" w:firstRowLastColumn="0" w:lastRowFirstColumn="0" w:lastRowLastColumn="0"/>
-            </w:pPr>
-            <w:r>
-              <w:t xml:space="preserve">Returner til punkt 2. </w:t>
-            </w:r>
-            <w:r>
-              <w:br/>
-              <w:t xml:space="preserve">Ellers fortsæt til punkt 6.  </w:t>
-            </w:r>
-          </w:p>
-          <w:p>
-            <w:pPr>
-              <w:cnfStyle w:val="000000000000" w:firstRow="0" w:lastRow="0" w:firstColumn="0" w:lastColumn="0" w:oddVBand="0" w:evenVBand="0" w:oddHBand="0" w:evenHBand="0" w:firstRowFirstColumn="0" w:firstRowLastColumn="0" w:lastRowFirstColumn="0" w:lastRowLastColumn="0"/>
-            </w:pPr>
-          </w:p>
-        </w:tc>
-      </w:tr>
-    </w:tbl>
-    <w:p>
-      <w:pPr>
-        <w:jc w:val="center"/>
-      </w:pPr>
-    </w:p>
-    <w:p>
-      <w:pPr>
-        <w:jc w:val="center"/>
-      </w:pPr>
-    </w:p>
-    <w:p>
-      <w:pPr>
-        <w:jc w:val="center"/>
-      </w:pPr>
-    </w:p>
-    <w:p>
-      <w:pPr>
-        <w:jc w:val="center"/>
-      </w:pPr>
-    </w:p>
-    <w:p/>
-    <w:p/>
-    <w:p/>
-    <w:p/>
-    <w:p/>
-    <w:p>
-      <w:pPr>
-        <w:pStyle w:val="Overskrift5"/>
-      </w:pPr>
-      <w:r>
-        <w:t>UC00</w:t>
-      </w:r>
-      <w:r>
-        <w:t>2</w:t>
-      </w:r>
-      <w:r>
-        <w:t xml:space="preserve"> SSD</w:t>
-      </w:r>
+      </w:pPr>
     </w:p>
     <w:p/>
     <w:p/>
@@ -11353,16 +10838,13 @@
     <w:p/>
     <w:p/>
     <w:p/>
-    <w:p/>
-    <w:p/>
-    <w:p/>
-    <w:p/>
     <w:p>
       <w:pPr>
         <w:pStyle w:val="Overskrift5"/>
       </w:pPr>
       <w:r>
-        <w:t>Sequence diagram UC001</w:t>
+        <w:lastRenderedPageBreak/>
+        <w:t>UC001 SSD</w:t>
       </w:r>
     </w:p>
     <w:p>
@@ -11370,12 +10852,11 @@
         <w:rPr>
           <w:noProof/>
         </w:rPr>
-        <w:lastRenderedPageBreak/>
         <w:drawing>
-          <wp:inline distT="0" distB="0" distL="0" distR="0" wp14:anchorId="0CC93D27" wp14:editId="78B5EA05">
-            <wp:extent cx="4752975" cy="4995025"/>
-            <wp:effectExtent l="0" t="0" r="0" b="0"/>
-            <wp:docPr id="28" name="Billede 28"/>
+          <wp:inline distT="0" distB="0" distL="0" distR="0" wp14:anchorId="71F6E5D8" wp14:editId="672DDC07">
+            <wp:extent cx="4229100" cy="6715125"/>
+            <wp:effectExtent l="0" t="0" r="0" b="9525"/>
+            <wp:docPr id="18" name="Billede 18"/>
             <wp:cNvGraphicFramePr>
               <a:graphicFrameLocks xmlns:a="http://schemas.openxmlformats.org/drawingml/2006/main" noChangeAspect="1"/>
             </wp:cNvGraphicFramePr>
@@ -11383,23 +10864,36 @@
               <a:graphicData uri="http://schemas.openxmlformats.org/drawingml/2006/picture">
                 <pic:pic xmlns:pic="http://schemas.openxmlformats.org/drawingml/2006/picture">
                   <pic:nvPicPr>
-                    <pic:cNvPr id="1" name=""/>
-                    <pic:cNvPicPr/>
+                    <pic:cNvPr id="0" name="Picture 3"/>
+                    <pic:cNvPicPr>
+                      <a:picLocks noChangeAspect="1" noChangeArrowheads="1"/>
+                    </pic:cNvPicPr>
                   </pic:nvPicPr>
                   <pic:blipFill>
-                    <a:blip r:embed="rId15"/>
+                    <a:blip r:embed="rId15">
+                      <a:extLst>
+                        <a:ext uri="{28A0092B-C50C-407E-A947-70E740481C1C}">
+                          <a14:useLocalDpi xmlns:a14="http://schemas.microsoft.com/office/drawing/2010/main" val="0"/>
+                        </a:ext>
+                      </a:extLst>
+                    </a:blip>
+                    <a:srcRect/>
                     <a:stretch>
                       <a:fillRect/>
                     </a:stretch>
                   </pic:blipFill>
-                  <pic:spPr>
+                  <pic:spPr bwMode="auto">
                     <a:xfrm>
                       <a:off x="0" y="0"/>
-                      <a:ext cx="4761487" cy="5003970"/>
+                      <a:ext cx="4229100" cy="6715125"/>
                     </a:xfrm>
                     <a:prstGeom prst="rect">
                       <a:avLst/>
                     </a:prstGeom>
+                    <a:noFill/>
+                    <a:ln>
+                      <a:noFill/>
+                    </a:ln>
                   </pic:spPr>
                 </pic:pic>
               </a:graphicData>
@@ -11407,1106 +10901,35 @@
           </wp:inline>
         </w:drawing>
       </w:r>
-      <w:r>
-        <w:br w:type="page"/>
-      </w:r>
     </w:p>
     <w:p>
       <w:pPr>
         <w:jc w:val="center"/>
       </w:pPr>
     </w:p>
-    <w:p>
-      <w:pPr>
-        <w:pStyle w:val="Overskrift4"/>
-      </w:pPr>
-      <w:bookmarkStart w:id="36" w:name="_Toc498980982"/>
-      <w:r>
-        <w:t>Use Case 003</w:t>
-      </w:r>
-      <w:bookmarkEnd w:id="36"/>
-    </w:p>
-    <w:tbl>
-      <w:tblPr>
-        <w:tblStyle w:val="Gittertabel5-mrk-farve3"/>
-        <w:tblW w:w="0" w:type="auto"/>
-        <w:tblLook w:val="04A0" w:firstRow="1" w:lastRow="0" w:firstColumn="1" w:lastColumn="0" w:noHBand="0" w:noVBand="1"/>
-      </w:tblPr>
-      <w:tblGrid>
-        <w:gridCol w:w="4814"/>
-        <w:gridCol w:w="4814"/>
-      </w:tblGrid>
-      <w:tr>
-        <w:trPr>
-          <w:cnfStyle w:val="100000000000" w:firstRow="1" w:lastRow="0" w:firstColumn="0" w:lastColumn="0" w:oddVBand="0" w:evenVBand="0" w:oddHBand="0" w:evenHBand="0" w:firstRowFirstColumn="0" w:firstRowLastColumn="0" w:lastRowFirstColumn="0" w:lastRowLastColumn="0"/>
-        </w:trPr>
-        <w:tc>
-          <w:tcPr>
-            <w:cnfStyle w:val="001000000000" w:firstRow="0" w:lastRow="0" w:firstColumn="1" w:lastColumn="0" w:oddVBand="0" w:evenVBand="0" w:oddHBand="0" w:evenHBand="0" w:firstRowFirstColumn="0" w:firstRowLastColumn="0" w:lastRowFirstColumn="0" w:lastRowLastColumn="0"/>
-            <w:tcW w:w="4814" w:type="dxa"/>
-            <w:tcBorders>
-              <w:left w:val="nil"/>
-              <w:right w:val="single" w:sz="4" w:space="0" w:color="FFFFFF" w:themeColor="background1"/>
-            </w:tcBorders>
-          </w:tcPr>
-          <w:p>
-            <w:r>
-              <w:t>Use Case Section</w:t>
-            </w:r>
-          </w:p>
-        </w:tc>
-        <w:tc>
-          <w:tcPr>
-            <w:tcW w:w="4814" w:type="dxa"/>
-            <w:tcBorders>
-              <w:left w:val="single" w:sz="4" w:space="0" w:color="FFFFFF" w:themeColor="background1"/>
-            </w:tcBorders>
-          </w:tcPr>
-          <w:p>
-            <w:pPr>
-              <w:cnfStyle w:val="100000000000" w:firstRow="1" w:lastRow="0" w:firstColumn="0" w:lastColumn="0" w:oddVBand="0" w:evenVBand="0" w:oddHBand="0" w:evenHBand="0" w:firstRowFirstColumn="0" w:firstRowLastColumn="0" w:lastRowFirstColumn="0" w:lastRowLastColumn="0"/>
-            </w:pPr>
-            <w:r>
-              <w:t>Kommentar</w:t>
-            </w:r>
-          </w:p>
-        </w:tc>
-      </w:tr>
-      <w:tr>
-        <w:trPr>
-          <w:cnfStyle w:val="000000100000" w:firstRow="0" w:lastRow="0" w:firstColumn="0" w:lastColumn="0" w:oddVBand="0" w:evenVBand="0" w:oddHBand="1" w:evenHBand="0" w:firstRowFirstColumn="0" w:firstRowLastColumn="0" w:lastRowFirstColumn="0" w:lastRowLastColumn="0"/>
-        </w:trPr>
-        <w:tc>
-          <w:tcPr>
-            <w:cnfStyle w:val="001000000000" w:firstRow="0" w:lastRow="0" w:firstColumn="1" w:lastColumn="0" w:oddVBand="0" w:evenVBand="0" w:oddHBand="0" w:evenHBand="0" w:firstRowFirstColumn="0" w:firstRowLastColumn="0" w:lastRowFirstColumn="0" w:lastRowLastColumn="0"/>
-            <w:tcW w:w="4814" w:type="dxa"/>
-          </w:tcPr>
-          <w:p>
-            <w:r>
-              <w:t>Use Case Navn</w:t>
-            </w:r>
-          </w:p>
-        </w:tc>
-        <w:tc>
-          <w:tcPr>
-            <w:tcW w:w="4814" w:type="dxa"/>
-          </w:tcPr>
-          <w:p>
-            <w:pPr>
-              <w:cnfStyle w:val="000000100000" w:firstRow="0" w:lastRow="0" w:firstColumn="0" w:lastColumn="0" w:oddVBand="0" w:evenVBand="0" w:oddHBand="1" w:evenHBand="0" w:firstRowFirstColumn="0" w:firstRowLastColumn="0" w:lastRowFirstColumn="0" w:lastRowLastColumn="0"/>
-            </w:pPr>
-            <w:r>
-              <w:t>Print restancer</w:t>
-            </w:r>
-          </w:p>
-        </w:tc>
-      </w:tr>
-      <w:tr>
-        <w:tc>
-          <w:tcPr>
-            <w:cnfStyle w:val="001000000000" w:firstRow="0" w:lastRow="0" w:firstColumn="1" w:lastColumn="0" w:oddVBand="0" w:evenVBand="0" w:oddHBand="0" w:evenHBand="0" w:firstRowFirstColumn="0" w:firstRowLastColumn="0" w:lastRowFirstColumn="0" w:lastRowLastColumn="0"/>
-            <w:tcW w:w="4814" w:type="dxa"/>
-          </w:tcPr>
-          <w:p>
-            <w:r>
-              <w:t>Use Case ID</w:t>
-            </w:r>
-          </w:p>
-        </w:tc>
-        <w:tc>
-          <w:tcPr>
-            <w:tcW w:w="4814" w:type="dxa"/>
-          </w:tcPr>
-          <w:p>
-            <w:pPr>
-              <w:cnfStyle w:val="000000000000" w:firstRow="0" w:lastRow="0" w:firstColumn="0" w:lastColumn="0" w:oddVBand="0" w:evenVBand="0" w:oddHBand="0" w:evenHBand="0" w:firstRowFirstColumn="0" w:firstRowLastColumn="0" w:lastRowFirstColumn="0" w:lastRowLastColumn="0"/>
-            </w:pPr>
-            <w:r>
-              <w:t>UC003</w:t>
-            </w:r>
-          </w:p>
-        </w:tc>
-      </w:tr>
-      <w:tr>
-        <w:trPr>
-          <w:cnfStyle w:val="000000100000" w:firstRow="0" w:lastRow="0" w:firstColumn="0" w:lastColumn="0" w:oddVBand="0" w:evenVBand="0" w:oddHBand="1" w:evenHBand="0" w:firstRowFirstColumn="0" w:firstRowLastColumn="0" w:lastRowFirstColumn="0" w:lastRowLastColumn="0"/>
-        </w:trPr>
-        <w:tc>
-          <w:tcPr>
-            <w:cnfStyle w:val="001000000000" w:firstRow="0" w:lastRow="0" w:firstColumn="1" w:lastColumn="0" w:oddVBand="0" w:evenVBand="0" w:oddHBand="0" w:evenHBand="0" w:firstRowFirstColumn="0" w:firstRowLastColumn="0" w:lastRowFirstColumn="0" w:lastRowLastColumn="0"/>
-            <w:tcW w:w="4814" w:type="dxa"/>
-          </w:tcPr>
-          <w:p>
-            <w:r>
-              <w:t>Scope</w:t>
-            </w:r>
-          </w:p>
-        </w:tc>
-        <w:tc>
-          <w:tcPr>
-            <w:tcW w:w="4814" w:type="dxa"/>
-          </w:tcPr>
-          <w:p>
-            <w:pPr>
-              <w:cnfStyle w:val="000000100000" w:firstRow="0" w:lastRow="0" w:firstColumn="0" w:lastColumn="0" w:oddVBand="0" w:evenVBand="0" w:oddHBand="1" w:evenHBand="0" w:firstRowFirstColumn="0" w:firstRowLastColumn="0" w:lastRowFirstColumn="0" w:lastRowLastColumn="0"/>
-            </w:pPr>
-            <w:r>
-              <w:t>Svømmeklub Delfinen administrativt system</w:t>
-            </w:r>
-          </w:p>
-        </w:tc>
-      </w:tr>
-      <w:tr>
-        <w:tc>
-          <w:tcPr>
-            <w:cnfStyle w:val="001000000000" w:firstRow="0" w:lastRow="0" w:firstColumn="1" w:lastColumn="0" w:oddVBand="0" w:evenVBand="0" w:oddHBand="0" w:evenHBand="0" w:firstRowFirstColumn="0" w:firstRowLastColumn="0" w:lastRowFirstColumn="0" w:lastRowLastColumn="0"/>
-            <w:tcW w:w="4814" w:type="dxa"/>
-          </w:tcPr>
-          <w:p>
-            <w:r>
-              <w:t>Beskrivelse</w:t>
-            </w:r>
-          </w:p>
-        </w:tc>
-        <w:tc>
-          <w:tcPr>
-            <w:tcW w:w="4814" w:type="dxa"/>
-          </w:tcPr>
-          <w:p>
-            <w:pPr>
-              <w:cnfStyle w:val="000000000000" w:firstRow="0" w:lastRow="0" w:firstColumn="0" w:lastColumn="0" w:oddVBand="0" w:evenVBand="0" w:oddHBand="0" w:evenHBand="0" w:firstRowFirstColumn="0" w:firstRowLastColumn="0" w:lastRowFirstColumn="0" w:lastRowLastColumn="0"/>
-            </w:pPr>
-            <w:r>
-              <w:t>Kassereren skal kunne se en liste over de medlemmer der er i restance.</w:t>
-            </w:r>
-          </w:p>
-        </w:tc>
-      </w:tr>
-      <w:tr>
-        <w:trPr>
-          <w:cnfStyle w:val="000000100000" w:firstRow="0" w:lastRow="0" w:firstColumn="0" w:lastColumn="0" w:oddVBand="0" w:evenVBand="0" w:oddHBand="1" w:evenHBand="0" w:firstRowFirstColumn="0" w:firstRowLastColumn="0" w:lastRowFirstColumn="0" w:lastRowLastColumn="0"/>
-        </w:trPr>
-        <w:tc>
-          <w:tcPr>
-            <w:cnfStyle w:val="001000000000" w:firstRow="0" w:lastRow="0" w:firstColumn="1" w:lastColumn="0" w:oddVBand="0" w:evenVBand="0" w:oddHBand="0" w:evenHBand="0" w:firstRowFirstColumn="0" w:firstRowLastColumn="0" w:lastRowFirstColumn="0" w:lastRowLastColumn="0"/>
-            <w:tcW w:w="4814" w:type="dxa"/>
-          </w:tcPr>
-          <w:p>
-            <w:r>
-              <w:t>Aktør(er)</w:t>
-            </w:r>
-          </w:p>
-        </w:tc>
-        <w:tc>
-          <w:tcPr>
-            <w:tcW w:w="4814" w:type="dxa"/>
-          </w:tcPr>
-          <w:p>
-            <w:pPr>
-              <w:cnfStyle w:val="000000100000" w:firstRow="0" w:lastRow="0" w:firstColumn="0" w:lastColumn="0" w:oddVBand="0" w:evenVBand="0" w:oddHBand="1" w:evenHBand="0" w:firstRowFirstColumn="0" w:firstRowLastColumn="0" w:lastRowFirstColumn="0" w:lastRowLastColumn="0"/>
-            </w:pPr>
-            <w:r>
-              <w:t>Kasserer</w:t>
-            </w:r>
-          </w:p>
-        </w:tc>
-      </w:tr>
-      <w:tr>
-        <w:tc>
-          <w:tcPr>
-            <w:cnfStyle w:val="001000000000" w:firstRow="0" w:lastRow="0" w:firstColumn="1" w:lastColumn="0" w:oddVBand="0" w:evenVBand="0" w:oddHBand="0" w:evenHBand="0" w:firstRowFirstColumn="0" w:firstRowLastColumn="0" w:lastRowFirstColumn="0" w:lastRowLastColumn="0"/>
-            <w:tcW w:w="4814" w:type="dxa"/>
-          </w:tcPr>
-          <w:p>
-            <w:r>
-              <w:t>Stakeholders</w:t>
-            </w:r>
-          </w:p>
-        </w:tc>
-        <w:tc>
-          <w:tcPr>
-            <w:tcW w:w="4814" w:type="dxa"/>
-          </w:tcPr>
-          <w:p>
-            <w:pPr>
-              <w:cnfStyle w:val="000000000000" w:firstRow="0" w:lastRow="0" w:firstColumn="0" w:lastColumn="0" w:oddVBand="0" w:evenVBand="0" w:oddHBand="0" w:evenHBand="0" w:firstRowFirstColumn="0" w:firstRowLastColumn="0" w:lastRowFirstColumn="0" w:lastRowLastColumn="0"/>
-            </w:pPr>
-            <w:r>
-              <w:t>Kasserer for svømmeklubben Delfin</w:t>
-            </w:r>
-          </w:p>
-        </w:tc>
-      </w:tr>
-      <w:tr>
-        <w:trPr>
-          <w:cnfStyle w:val="000000100000" w:firstRow="0" w:lastRow="0" w:firstColumn="0" w:lastColumn="0" w:oddVBand="0" w:evenVBand="0" w:oddHBand="1" w:evenHBand="0" w:firstRowFirstColumn="0" w:firstRowLastColumn="0" w:lastRowFirstColumn="0" w:lastRowLastColumn="0"/>
-        </w:trPr>
-        <w:tc>
-          <w:tcPr>
-            <w:cnfStyle w:val="001000000000" w:firstRow="0" w:lastRow="0" w:firstColumn="1" w:lastColumn="0" w:oddVBand="0" w:evenVBand="0" w:oddHBand="0" w:evenHBand="0" w:firstRowFirstColumn="0" w:firstRowLastColumn="0" w:lastRowFirstColumn="0" w:lastRowLastColumn="0"/>
-            <w:tcW w:w="4814" w:type="dxa"/>
-          </w:tcPr>
-          <w:p>
-            <w:r>
-              <w:t>Preconditions</w:t>
-            </w:r>
-          </w:p>
-        </w:tc>
-        <w:tc>
-          <w:tcPr>
-            <w:tcW w:w="4814" w:type="dxa"/>
-          </w:tcPr>
-          <w:p>
-            <w:pPr>
-              <w:cnfStyle w:val="000000100000" w:firstRow="0" w:lastRow="0" w:firstColumn="0" w:lastColumn="0" w:oddVBand="0" w:evenVBand="0" w:oddHBand="1" w:evenHBand="0" w:firstRowFirstColumn="0" w:firstRowLastColumn="0" w:lastRowFirstColumn="0" w:lastRowLastColumn="0"/>
-            </w:pPr>
-            <w:r>
-              <w:t>Klubben har mindst et medlem</w:t>
-            </w:r>
-          </w:p>
-        </w:tc>
-      </w:tr>
-      <w:tr>
-        <w:tc>
-          <w:tcPr>
-            <w:cnfStyle w:val="001000000000" w:firstRow="0" w:lastRow="0" w:firstColumn="1" w:lastColumn="0" w:oddVBand="0" w:evenVBand="0" w:oddHBand="0" w:evenHBand="0" w:firstRowFirstColumn="0" w:firstRowLastColumn="0" w:lastRowFirstColumn="0" w:lastRowLastColumn="0"/>
-            <w:tcW w:w="4814" w:type="dxa"/>
-          </w:tcPr>
-          <w:p>
-            <w:r>
-              <w:t>Succes garanti</w:t>
-            </w:r>
-          </w:p>
-        </w:tc>
-        <w:tc>
-          <w:tcPr>
-            <w:tcW w:w="4814" w:type="dxa"/>
-          </w:tcPr>
-          <w:p>
-            <w:pPr>
-              <w:cnfStyle w:val="000000000000" w:firstRow="0" w:lastRow="0" w:firstColumn="0" w:lastColumn="0" w:oddVBand="0" w:evenVBand="0" w:oddHBand="0" w:evenHBand="0" w:firstRowFirstColumn="0" w:firstRowLastColumn="0" w:lastRowFirstColumn="0" w:lastRowLastColumn="0"/>
-            </w:pPr>
-            <w:r>
-              <w:t xml:space="preserve">En liste over medlemmer der er i restance bliver printet ud på konsollen. </w:t>
-            </w:r>
-          </w:p>
-        </w:tc>
-      </w:tr>
-      <w:tr>
-        <w:trPr>
-          <w:cnfStyle w:val="000000100000" w:firstRow="0" w:lastRow="0" w:firstColumn="0" w:lastColumn="0" w:oddVBand="0" w:evenVBand="0" w:oddHBand="1" w:evenHBand="0" w:firstRowFirstColumn="0" w:firstRowLastColumn="0" w:lastRowFirstColumn="0" w:lastRowLastColumn="0"/>
-          <w:trHeight w:val="451"/>
-        </w:trPr>
-        <w:tc>
-          <w:tcPr>
-            <w:cnfStyle w:val="001000000000" w:firstRow="0" w:lastRow="0" w:firstColumn="1" w:lastColumn="0" w:oddVBand="0" w:evenVBand="0" w:oddHBand="0" w:evenHBand="0" w:firstRowFirstColumn="0" w:firstRowLastColumn="0" w:lastRowFirstColumn="0" w:lastRowLastColumn="0"/>
-            <w:tcW w:w="4814" w:type="dxa"/>
-          </w:tcPr>
-          <w:p>
-            <w:r>
-              <w:t>Main flow</w:t>
-            </w:r>
-          </w:p>
-        </w:tc>
-        <w:tc>
-          <w:tcPr>
-            <w:tcW w:w="4814" w:type="dxa"/>
-          </w:tcPr>
-          <w:p>
-            <w:pPr>
-              <w:cnfStyle w:val="000000100000" w:firstRow="0" w:lastRow="0" w:firstColumn="0" w:lastColumn="0" w:oddVBand="0" w:evenVBand="0" w:oddHBand="1" w:evenHBand="0" w:firstRowFirstColumn="0" w:firstRowLastColumn="0" w:lastRowFirstColumn="0" w:lastRowLastColumn="0"/>
-            </w:pPr>
-          </w:p>
-          <w:p>
-            <w:pPr>
-              <w:pStyle w:val="Listeafsnit"/>
-              <w:numPr>
-                <w:ilvl w:val="0"/>
-                <w:numId w:val="15"/>
-              </w:numPr>
-              <w:spacing w:before="0"/>
-              <w:cnfStyle w:val="000000100000" w:firstRow="0" w:lastRow="0" w:firstColumn="0" w:lastColumn="0" w:oddVBand="0" w:evenVBand="0" w:oddHBand="1" w:evenHBand="0" w:firstRowFirstColumn="0" w:firstRowLastColumn="0" w:lastRowFirstColumn="0" w:lastRowLastColumn="0"/>
-            </w:pPr>
-            <w:r>
-              <w:t xml:space="preserve">Kasserer vælger </w:t>
-            </w:r>
-            <w:r>
-              <w:rPr>
-                <w:i/>
-              </w:rPr>
-              <w:t>print restanceliste</w:t>
-            </w:r>
-            <w:r>
-              <w:rPr>
-                <w:i/>
-              </w:rPr>
-              <w:t xml:space="preserve"> </w:t>
-            </w:r>
-            <w:r>
-              <w:t>fra menu.</w:t>
-            </w:r>
-          </w:p>
-          <w:p>
-            <w:pPr>
-              <w:pStyle w:val="Listeafsnit"/>
-              <w:numPr>
-                <w:ilvl w:val="0"/>
-                <w:numId w:val="15"/>
-              </w:numPr>
-              <w:spacing w:before="0"/>
-              <w:cnfStyle w:val="000000100000" w:firstRow="0" w:lastRow="0" w:firstColumn="0" w:lastColumn="0" w:oddVBand="0" w:evenVBand="0" w:oddHBand="1" w:evenHBand="0" w:firstRowFirstColumn="0" w:firstRowLastColumn="0" w:lastRowFirstColumn="0" w:lastRowLastColumn="0"/>
-            </w:pPr>
-            <w:r>
-              <w:t>System printer liste.</w:t>
-            </w:r>
-          </w:p>
-          <w:p>
-            <w:pPr>
-              <w:pStyle w:val="Listeafsnit"/>
-              <w:numPr>
-                <w:ilvl w:val="0"/>
-                <w:numId w:val="15"/>
-              </w:numPr>
-              <w:spacing w:before="0"/>
-              <w:cnfStyle w:val="000000100000" w:firstRow="0" w:lastRow="0" w:firstColumn="0" w:lastColumn="0" w:oddVBand="0" w:evenVBand="0" w:oddHBand="1" w:evenHBand="0" w:firstRowFirstColumn="0" w:firstRowLastColumn="0" w:lastRowFirstColumn="0" w:lastRowLastColumn="0"/>
-            </w:pPr>
-            <w:r>
-              <w:t>System returnerer til menu.</w:t>
-            </w:r>
-          </w:p>
-          <w:p>
-            <w:pPr>
-              <w:cnfStyle w:val="000000100000" w:firstRow="0" w:lastRow="0" w:firstColumn="0" w:lastColumn="0" w:oddVBand="0" w:evenVBand="0" w:oddHBand="1" w:evenHBand="0" w:firstRowFirstColumn="0" w:firstRowLastColumn="0" w:lastRowFirstColumn="0" w:lastRowLastColumn="0"/>
-            </w:pPr>
-          </w:p>
-        </w:tc>
-      </w:tr>
-      <w:tr>
-        <w:trPr>
-          <w:trHeight w:val="451"/>
-        </w:trPr>
-        <w:tc>
-          <w:tcPr>
-            <w:cnfStyle w:val="001000000000" w:firstRow="0" w:lastRow="0" w:firstColumn="1" w:lastColumn="0" w:oddVBand="0" w:evenVBand="0" w:oddHBand="0" w:evenHBand="0" w:firstRowFirstColumn="0" w:firstRowLastColumn="0" w:lastRowFirstColumn="0" w:lastRowLastColumn="0"/>
-            <w:tcW w:w="4814" w:type="dxa"/>
-          </w:tcPr>
-          <w:p>
-            <w:r>
-              <w:t>Extensions</w:t>
-            </w:r>
-          </w:p>
-        </w:tc>
-        <w:tc>
-          <w:tcPr>
-            <w:tcW w:w="4814" w:type="dxa"/>
-          </w:tcPr>
-          <w:p>
-            <w:pPr>
-              <w:cnfStyle w:val="000000000000" w:firstRow="0" w:lastRow="0" w:firstColumn="0" w:lastColumn="0" w:oddVBand="0" w:evenVBand="0" w:oddHBand="0" w:evenHBand="0" w:firstRowFirstColumn="0" w:firstRowLastColumn="0" w:lastRowFirstColumn="0" w:lastRowLastColumn="0"/>
-            </w:pPr>
-          </w:p>
-          <w:p>
-            <w:pPr>
-              <w:cnfStyle w:val="000000000000" w:firstRow="0" w:lastRow="0" w:firstColumn="0" w:lastColumn="0" w:oddVBand="0" w:evenVBand="0" w:oddHBand="0" w:evenHBand="0" w:firstRowFirstColumn="0" w:firstRowLastColumn="0" w:lastRowFirstColumn="0" w:lastRowLastColumn="0"/>
-              <w:rPr>
-                <w:sz w:val="22"/>
-                <w:szCs w:val="22"/>
-              </w:rPr>
-            </w:pPr>
-            <w:r>
-              <w:rPr>
-                <w:sz w:val="22"/>
-                <w:szCs w:val="22"/>
-              </w:rPr>
-              <w:t xml:space="preserve">1a. Ingen medlemmer er i restance. </w:t>
-            </w:r>
-          </w:p>
-          <w:p>
-            <w:pPr>
-              <w:pStyle w:val="Listeafsnit"/>
-              <w:numPr>
-                <w:ilvl w:val="0"/>
-                <w:numId w:val="16"/>
-              </w:numPr>
-              <w:spacing w:before="0"/>
-              <w:cnfStyle w:val="000000000000" w:firstRow="0" w:lastRow="0" w:firstColumn="0" w:lastColumn="0" w:oddVBand="0" w:evenVBand="0" w:oddHBand="0" w:evenHBand="0" w:firstRowFirstColumn="0" w:firstRowLastColumn="0" w:lastRowFirstColumn="0" w:lastRowLastColumn="0"/>
-            </w:pPr>
-            <w:r>
-              <w:t>System printer besked og fortsætter til punkt 3.</w:t>
-            </w:r>
-          </w:p>
-          <w:p>
-            <w:pPr>
-              <w:cnfStyle w:val="000000000000" w:firstRow="0" w:lastRow="0" w:firstColumn="0" w:lastColumn="0" w:oddVBand="0" w:evenVBand="0" w:oddHBand="0" w:evenHBand="0" w:firstRowFirstColumn="0" w:firstRowLastColumn="0" w:lastRowFirstColumn="0" w:lastRowLastColumn="0"/>
-            </w:pPr>
-          </w:p>
-        </w:tc>
-      </w:tr>
-    </w:tbl>
     <w:p/>
-    <w:p>
-      <w:pPr>
-        <w:jc w:val="center"/>
-      </w:pPr>
-    </w:p>
-    <w:p>
-      <w:r>
-        <w:br w:type="page"/>
-      </w:r>
-    </w:p>
-    <w:p>
-      <w:pPr>
-        <w:jc w:val="center"/>
-      </w:pPr>
-    </w:p>
-    <w:p>
-      <w:pPr>
-        <w:pStyle w:val="Overskrift4"/>
-      </w:pPr>
-      <w:r>
-        <w:t xml:space="preserve">Use Case </w:t>
-      </w:r>
-      <w:r>
-        <w:t>8</w:t>
-      </w:r>
-    </w:p>
-    <w:tbl>
-      <w:tblPr>
-        <w:tblStyle w:val="Gittertabel5-mrk-farve3"/>
-        <w:tblW w:w="0" w:type="auto"/>
-        <w:tblLook w:val="04A0" w:firstRow="1" w:lastRow="0" w:firstColumn="1" w:lastColumn="0" w:noHBand="0" w:noVBand="1"/>
-      </w:tblPr>
-      <w:tblGrid>
-        <w:gridCol w:w="4814"/>
-        <w:gridCol w:w="4814"/>
-      </w:tblGrid>
-      <w:tr>
-        <w:trPr>
-          <w:cnfStyle w:val="100000000000" w:firstRow="1" w:lastRow="0" w:firstColumn="0" w:lastColumn="0" w:oddVBand="0" w:evenVBand="0" w:oddHBand="0" w:evenHBand="0" w:firstRowFirstColumn="0" w:firstRowLastColumn="0" w:lastRowFirstColumn="0" w:lastRowLastColumn="0"/>
-        </w:trPr>
-        <w:tc>
-          <w:tcPr>
-            <w:cnfStyle w:val="001000000000" w:firstRow="0" w:lastRow="0" w:firstColumn="1" w:lastColumn="0" w:oddVBand="0" w:evenVBand="0" w:oddHBand="0" w:evenHBand="0" w:firstRowFirstColumn="0" w:firstRowLastColumn="0" w:lastRowFirstColumn="0" w:lastRowLastColumn="0"/>
-            <w:tcW w:w="4814" w:type="dxa"/>
-            <w:tcBorders>
-              <w:left w:val="nil"/>
-              <w:right w:val="single" w:sz="4" w:space="0" w:color="FFFFFF" w:themeColor="background1"/>
-            </w:tcBorders>
-          </w:tcPr>
-          <w:p>
-            <w:r>
-              <w:t>Use Case Section</w:t>
-            </w:r>
-          </w:p>
-        </w:tc>
-        <w:tc>
-          <w:tcPr>
-            <w:tcW w:w="4814" w:type="dxa"/>
-            <w:tcBorders>
-              <w:left w:val="single" w:sz="4" w:space="0" w:color="FFFFFF" w:themeColor="background1"/>
-            </w:tcBorders>
-          </w:tcPr>
-          <w:p>
-            <w:pPr>
-              <w:cnfStyle w:val="100000000000" w:firstRow="1" w:lastRow="0" w:firstColumn="0" w:lastColumn="0" w:oddVBand="0" w:evenVBand="0" w:oddHBand="0" w:evenHBand="0" w:firstRowFirstColumn="0" w:firstRowLastColumn="0" w:lastRowFirstColumn="0" w:lastRowLastColumn="0"/>
-            </w:pPr>
-            <w:r>
-              <w:t>Kommentar</w:t>
-            </w:r>
-          </w:p>
-        </w:tc>
-      </w:tr>
-      <w:tr>
-        <w:trPr>
-          <w:cnfStyle w:val="000000100000" w:firstRow="0" w:lastRow="0" w:firstColumn="0" w:lastColumn="0" w:oddVBand="0" w:evenVBand="0" w:oddHBand="1" w:evenHBand="0" w:firstRowFirstColumn="0" w:firstRowLastColumn="0" w:lastRowFirstColumn="0" w:lastRowLastColumn="0"/>
-        </w:trPr>
-        <w:tc>
-          <w:tcPr>
-            <w:cnfStyle w:val="001000000000" w:firstRow="0" w:lastRow="0" w:firstColumn="1" w:lastColumn="0" w:oddVBand="0" w:evenVBand="0" w:oddHBand="0" w:evenHBand="0" w:firstRowFirstColumn="0" w:firstRowLastColumn="0" w:lastRowFirstColumn="0" w:lastRowLastColumn="0"/>
-            <w:tcW w:w="4814" w:type="dxa"/>
-          </w:tcPr>
-          <w:p>
-            <w:r>
-              <w:t>Use Case Navn</w:t>
-            </w:r>
-          </w:p>
-        </w:tc>
-        <w:tc>
-          <w:tcPr>
-            <w:tcW w:w="4814" w:type="dxa"/>
-          </w:tcPr>
-          <w:p>
-            <w:pPr>
-              <w:cnfStyle w:val="000000100000" w:firstRow="0" w:lastRow="0" w:firstColumn="0" w:lastColumn="0" w:oddVBand="0" w:evenVBand="0" w:oddHBand="1" w:evenHBand="0" w:firstRowFirstColumn="0" w:firstRowLastColumn="0" w:lastRowFirstColumn="0" w:lastRowLastColumn="0"/>
-            </w:pPr>
-            <w:r>
-              <w:t>Opret ny bedste tid</w:t>
-            </w:r>
-          </w:p>
-        </w:tc>
-      </w:tr>
-      <w:tr>
-        <w:tc>
-          <w:tcPr>
-            <w:cnfStyle w:val="001000000000" w:firstRow="0" w:lastRow="0" w:firstColumn="1" w:lastColumn="0" w:oddVBand="0" w:evenVBand="0" w:oddHBand="0" w:evenHBand="0" w:firstRowFirstColumn="0" w:firstRowLastColumn="0" w:lastRowFirstColumn="0" w:lastRowLastColumn="0"/>
-            <w:tcW w:w="4814" w:type="dxa"/>
-          </w:tcPr>
-          <w:p>
-            <w:r>
-              <w:t>Use Case ID</w:t>
-            </w:r>
-          </w:p>
-        </w:tc>
-        <w:tc>
-          <w:tcPr>
-            <w:tcW w:w="4814" w:type="dxa"/>
-          </w:tcPr>
-          <w:p>
-            <w:pPr>
-              <w:cnfStyle w:val="000000000000" w:firstRow="0" w:lastRow="0" w:firstColumn="0" w:lastColumn="0" w:oddVBand="0" w:evenVBand="0" w:oddHBand="0" w:evenHBand="0" w:firstRowFirstColumn="0" w:firstRowLastColumn="0" w:lastRowFirstColumn="0" w:lastRowLastColumn="0"/>
-            </w:pPr>
-            <w:r>
-              <w:t>UC008</w:t>
-            </w:r>
-          </w:p>
-        </w:tc>
-      </w:tr>
-      <w:tr>
-        <w:trPr>
-          <w:cnfStyle w:val="000000100000" w:firstRow="0" w:lastRow="0" w:firstColumn="0" w:lastColumn="0" w:oddVBand="0" w:evenVBand="0" w:oddHBand="1" w:evenHBand="0" w:firstRowFirstColumn="0" w:firstRowLastColumn="0" w:lastRowFirstColumn="0" w:lastRowLastColumn="0"/>
-        </w:trPr>
-        <w:tc>
-          <w:tcPr>
-            <w:cnfStyle w:val="001000000000" w:firstRow="0" w:lastRow="0" w:firstColumn="1" w:lastColumn="0" w:oddVBand="0" w:evenVBand="0" w:oddHBand="0" w:evenHBand="0" w:firstRowFirstColumn="0" w:firstRowLastColumn="0" w:lastRowFirstColumn="0" w:lastRowLastColumn="0"/>
-            <w:tcW w:w="4814" w:type="dxa"/>
-          </w:tcPr>
-          <w:p>
-            <w:r>
-              <w:t>Scope</w:t>
-            </w:r>
-          </w:p>
-        </w:tc>
-        <w:tc>
-          <w:tcPr>
-            <w:tcW w:w="4814" w:type="dxa"/>
-          </w:tcPr>
-          <w:p>
-            <w:pPr>
-              <w:cnfStyle w:val="000000100000" w:firstRow="0" w:lastRow="0" w:firstColumn="0" w:lastColumn="0" w:oddVBand="0" w:evenVBand="0" w:oddHBand="1" w:evenHBand="0" w:firstRowFirstColumn="0" w:firstRowLastColumn="0" w:lastRowFirstColumn="0" w:lastRowLastColumn="0"/>
-            </w:pPr>
-            <w:r>
-              <w:t>Svømmeklub Delfinen administrativt system</w:t>
-            </w:r>
-          </w:p>
-        </w:tc>
-      </w:tr>
-      <w:tr>
-        <w:tc>
-          <w:tcPr>
-            <w:cnfStyle w:val="001000000000" w:firstRow="0" w:lastRow="0" w:firstColumn="1" w:lastColumn="0" w:oddVBand="0" w:evenVBand="0" w:oddHBand="0" w:evenHBand="0" w:firstRowFirstColumn="0" w:firstRowLastColumn="0" w:lastRowFirstColumn="0" w:lastRowLastColumn="0"/>
-            <w:tcW w:w="4814" w:type="dxa"/>
-          </w:tcPr>
-          <w:p>
-            <w:r>
-              <w:t>Beskrivelse</w:t>
-            </w:r>
-          </w:p>
-        </w:tc>
-        <w:tc>
-          <w:tcPr>
-            <w:tcW w:w="4814" w:type="dxa"/>
-          </w:tcPr>
-          <w:p>
-            <w:pPr>
-              <w:cnfStyle w:val="000000000000" w:firstRow="0" w:lastRow="0" w:firstColumn="0" w:lastColumn="0" w:oddVBand="0" w:evenVBand="0" w:oddHBand="0" w:evenHBand="0" w:firstRowFirstColumn="0" w:firstRowLastColumn="0" w:lastRowFirstColumn="0" w:lastRowLastColumn="0"/>
-            </w:pPr>
-            <w:r>
-              <w:t>Træner skal kunne tilføje træningsresultat og dato til konkurrencesvømmere</w:t>
-            </w:r>
-            <w:r>
-              <w:t>, og med mulighed for gentagelse</w:t>
-            </w:r>
-          </w:p>
-        </w:tc>
-      </w:tr>
-      <w:tr>
-        <w:trPr>
-          <w:cnfStyle w:val="000000100000" w:firstRow="0" w:lastRow="0" w:firstColumn="0" w:lastColumn="0" w:oddVBand="0" w:evenVBand="0" w:oddHBand="1" w:evenHBand="0" w:firstRowFirstColumn="0" w:firstRowLastColumn="0" w:lastRowFirstColumn="0" w:lastRowLastColumn="0"/>
-        </w:trPr>
-        <w:tc>
-          <w:tcPr>
-            <w:cnfStyle w:val="001000000000" w:firstRow="0" w:lastRow="0" w:firstColumn="1" w:lastColumn="0" w:oddVBand="0" w:evenVBand="0" w:oddHBand="0" w:evenHBand="0" w:firstRowFirstColumn="0" w:firstRowLastColumn="0" w:lastRowFirstColumn="0" w:lastRowLastColumn="0"/>
-            <w:tcW w:w="4814" w:type="dxa"/>
-          </w:tcPr>
-          <w:p>
-            <w:r>
-              <w:t>Aktør(er)</w:t>
-            </w:r>
-          </w:p>
-        </w:tc>
-        <w:tc>
-          <w:tcPr>
-            <w:tcW w:w="4814" w:type="dxa"/>
-          </w:tcPr>
-          <w:p>
-            <w:pPr>
-              <w:cnfStyle w:val="000000100000" w:firstRow="0" w:lastRow="0" w:firstColumn="0" w:lastColumn="0" w:oddVBand="0" w:evenVBand="0" w:oddHBand="1" w:evenHBand="0" w:firstRowFirstColumn="0" w:firstRowLastColumn="0" w:lastRowFirstColumn="0" w:lastRowLastColumn="0"/>
-            </w:pPr>
-            <w:r>
-              <w:t>Træner</w:t>
-            </w:r>
-          </w:p>
-        </w:tc>
-      </w:tr>
-      <w:tr>
-        <w:tc>
-          <w:tcPr>
-            <w:cnfStyle w:val="001000000000" w:firstRow="0" w:lastRow="0" w:firstColumn="1" w:lastColumn="0" w:oddVBand="0" w:evenVBand="0" w:oddHBand="0" w:evenHBand="0" w:firstRowFirstColumn="0" w:firstRowLastColumn="0" w:lastRowFirstColumn="0" w:lastRowLastColumn="0"/>
-            <w:tcW w:w="4814" w:type="dxa"/>
-          </w:tcPr>
-          <w:p>
-            <w:r>
-              <w:t>Stakeholders</w:t>
-            </w:r>
-          </w:p>
-        </w:tc>
-        <w:tc>
-          <w:tcPr>
-            <w:tcW w:w="4814" w:type="dxa"/>
-          </w:tcPr>
-          <w:p>
-            <w:pPr>
-              <w:cnfStyle w:val="000000000000" w:firstRow="0" w:lastRow="0" w:firstColumn="0" w:lastColumn="0" w:oddVBand="0" w:evenVBand="0" w:oddHBand="0" w:evenHBand="0" w:firstRowFirstColumn="0" w:firstRowLastColumn="0" w:lastRowFirstColumn="0" w:lastRowLastColumn="0"/>
-            </w:pPr>
-            <w:r>
-              <w:t>Træneren i svømmeklubben Delfinen</w:t>
-            </w:r>
-          </w:p>
-        </w:tc>
-      </w:tr>
-      <w:tr>
-        <w:trPr>
-          <w:cnfStyle w:val="000000100000" w:firstRow="0" w:lastRow="0" w:firstColumn="0" w:lastColumn="0" w:oddVBand="0" w:evenVBand="0" w:oddHBand="1" w:evenHBand="0" w:firstRowFirstColumn="0" w:firstRowLastColumn="0" w:lastRowFirstColumn="0" w:lastRowLastColumn="0"/>
-        </w:trPr>
-        <w:tc>
-          <w:tcPr>
-            <w:cnfStyle w:val="001000000000" w:firstRow="0" w:lastRow="0" w:firstColumn="1" w:lastColumn="0" w:oddVBand="0" w:evenVBand="0" w:oddHBand="0" w:evenHBand="0" w:firstRowFirstColumn="0" w:firstRowLastColumn="0" w:lastRowFirstColumn="0" w:lastRowLastColumn="0"/>
-            <w:tcW w:w="4814" w:type="dxa"/>
-          </w:tcPr>
-          <w:p>
-            <w:r>
-              <w:t>Preconditions</w:t>
-            </w:r>
-          </w:p>
-        </w:tc>
-        <w:tc>
-          <w:tcPr>
-            <w:tcW w:w="4814" w:type="dxa"/>
-          </w:tcPr>
-          <w:p>
-            <w:pPr>
-              <w:cnfStyle w:val="000000100000" w:firstRow="0" w:lastRow="0" w:firstColumn="0" w:lastColumn="0" w:oddVBand="0" w:evenVBand="0" w:oddHBand="1" w:evenHBand="0" w:firstRowFirstColumn="0" w:firstRowLastColumn="0" w:lastRowFirstColumn="0" w:lastRowLastColumn="0"/>
-            </w:pPr>
-            <w:r>
-              <w:t>Klubben har mindst én konkurrencesvømmer</w:t>
-            </w:r>
-          </w:p>
-        </w:tc>
-      </w:tr>
-      <w:tr>
-        <w:tc>
-          <w:tcPr>
-            <w:cnfStyle w:val="001000000000" w:firstRow="0" w:lastRow="0" w:firstColumn="1" w:lastColumn="0" w:oddVBand="0" w:evenVBand="0" w:oddHBand="0" w:evenHBand="0" w:firstRowFirstColumn="0" w:firstRowLastColumn="0" w:lastRowFirstColumn="0" w:lastRowLastColumn="0"/>
-            <w:tcW w:w="4814" w:type="dxa"/>
-          </w:tcPr>
-          <w:p>
-            <w:r>
-              <w:t>Succes garanti</w:t>
-            </w:r>
-          </w:p>
-        </w:tc>
-        <w:tc>
-          <w:tcPr>
-            <w:tcW w:w="4814" w:type="dxa"/>
-          </w:tcPr>
-          <w:p>
-            <w:pPr>
-              <w:cnfStyle w:val="000000000000" w:firstRow="0" w:lastRow="0" w:firstColumn="0" w:lastColumn="0" w:oddVBand="0" w:evenVBand="0" w:oddHBand="0" w:evenHBand="0" w:firstRowFirstColumn="0" w:firstRowLastColumn="0" w:lastRowFirstColumn="0" w:lastRowLastColumn="0"/>
-            </w:pPr>
-            <w:r>
-              <w:t>Et træningsresultat og dato for denne er blevet tilknyttet en eksisterende konkurrencesvømmer</w:t>
-            </w:r>
-          </w:p>
-        </w:tc>
-      </w:tr>
-      <w:tr>
-        <w:trPr>
-          <w:cnfStyle w:val="000000100000" w:firstRow="0" w:lastRow="0" w:firstColumn="0" w:lastColumn="0" w:oddVBand="0" w:evenVBand="0" w:oddHBand="1" w:evenHBand="0" w:firstRowFirstColumn="0" w:firstRowLastColumn="0" w:lastRowFirstColumn="0" w:lastRowLastColumn="0"/>
-          <w:trHeight w:val="451"/>
-        </w:trPr>
-        <w:tc>
-          <w:tcPr>
-            <w:cnfStyle w:val="001000000000" w:firstRow="0" w:lastRow="0" w:firstColumn="1" w:lastColumn="0" w:oddVBand="0" w:evenVBand="0" w:oddHBand="0" w:evenHBand="0" w:firstRowFirstColumn="0" w:firstRowLastColumn="0" w:lastRowFirstColumn="0" w:lastRowLastColumn="0"/>
-            <w:tcW w:w="4814" w:type="dxa"/>
-          </w:tcPr>
-          <w:p>
-            <w:r>
-              <w:t>Main flow</w:t>
-            </w:r>
-          </w:p>
-        </w:tc>
-        <w:tc>
-          <w:tcPr>
-            <w:tcW w:w="4814" w:type="dxa"/>
-          </w:tcPr>
-          <w:p>
-            <w:pPr>
-              <w:spacing w:before="0"/>
-              <w:cnfStyle w:val="000000100000" w:firstRow="0" w:lastRow="0" w:firstColumn="0" w:lastColumn="0" w:oddVBand="0" w:evenVBand="0" w:oddHBand="1" w:evenHBand="0" w:firstRowFirstColumn="0" w:firstRowLastColumn="0" w:lastRowFirstColumn="0" w:lastRowLastColumn="0"/>
-            </w:pPr>
-          </w:p>
-          <w:p>
-            <w:pPr>
-              <w:pStyle w:val="Listeafsnit"/>
-              <w:numPr>
-                <w:ilvl w:val="0"/>
-                <w:numId w:val="19"/>
-              </w:numPr>
-              <w:spacing w:before="0"/>
-              <w:cnfStyle w:val="000000100000" w:firstRow="0" w:lastRow="0" w:firstColumn="0" w:lastColumn="0" w:oddVBand="0" w:evenVBand="0" w:oddHBand="1" w:evenHBand="0" w:firstRowFirstColumn="0" w:firstRowLastColumn="0" w:lastRowFirstColumn="0" w:lastRowLastColumn="0"/>
-            </w:pPr>
-            <w:r>
-              <w:t xml:space="preserve">Træner vælger </w:t>
-            </w:r>
-            <w:r>
-              <w:rPr>
-                <w:i/>
-              </w:rPr>
-              <w:t>tilføj træningsresultat</w:t>
-            </w:r>
-            <w:r>
-              <w:t xml:space="preserve"> fra </w:t>
-            </w:r>
-            <w:r>
-              <w:rPr>
-                <w:i/>
-              </w:rPr>
-              <w:t>træner menu</w:t>
-            </w:r>
-          </w:p>
-          <w:p>
-            <w:pPr>
-              <w:pStyle w:val="Listeafsnit"/>
-              <w:numPr>
-                <w:ilvl w:val="0"/>
-                <w:numId w:val="19"/>
-              </w:numPr>
-              <w:spacing w:before="0"/>
-              <w:cnfStyle w:val="000000100000" w:firstRow="0" w:lastRow="0" w:firstColumn="0" w:lastColumn="0" w:oddVBand="0" w:evenVBand="0" w:oddHBand="1" w:evenHBand="0" w:firstRowFirstColumn="0" w:firstRowLastColumn="0" w:lastRowFirstColumn="0" w:lastRowLastColumn="0"/>
-            </w:pPr>
-            <w:r>
-              <w:t>System printer liste over eksisterende konkurrencesvømmer(e)</w:t>
-            </w:r>
-          </w:p>
-          <w:p>
-            <w:pPr>
-              <w:pStyle w:val="Listeafsnit"/>
-              <w:numPr>
-                <w:ilvl w:val="0"/>
-                <w:numId w:val="19"/>
-              </w:numPr>
-              <w:spacing w:before="0"/>
-              <w:cnfStyle w:val="000000100000" w:firstRow="0" w:lastRow="0" w:firstColumn="0" w:lastColumn="0" w:oddVBand="0" w:evenVBand="0" w:oddHBand="1" w:evenHBand="0" w:firstRowFirstColumn="0" w:firstRowLastColumn="0" w:lastRowFirstColumn="0" w:lastRowLastColumn="0"/>
-            </w:pPr>
-            <w:r>
-              <w:t>Træner vælger svømmer fra liste</w:t>
-            </w:r>
-          </w:p>
-          <w:p>
-            <w:pPr>
-              <w:pStyle w:val="Listeafsnit"/>
-              <w:numPr>
-                <w:ilvl w:val="0"/>
-                <w:numId w:val="19"/>
-              </w:numPr>
-              <w:spacing w:before="0"/>
-              <w:cnfStyle w:val="000000100000" w:firstRow="0" w:lastRow="0" w:firstColumn="0" w:lastColumn="0" w:oddVBand="0" w:evenVBand="0" w:oddHBand="1" w:evenHBand="0" w:firstRowFirstColumn="0" w:firstRowLastColumn="0" w:lastRowFirstColumn="0" w:lastRowLastColumn="0"/>
-            </w:pPr>
-            <w:r>
-              <w:t>Systemet prompter for træningstid</w:t>
-            </w:r>
-          </w:p>
-          <w:p>
-            <w:pPr>
-              <w:pStyle w:val="Listeafsnit"/>
-              <w:numPr>
-                <w:ilvl w:val="0"/>
-                <w:numId w:val="19"/>
-              </w:numPr>
-              <w:spacing w:before="0"/>
-              <w:cnfStyle w:val="000000100000" w:firstRow="0" w:lastRow="0" w:firstColumn="0" w:lastColumn="0" w:oddVBand="0" w:evenVBand="0" w:oddHBand="1" w:evenHBand="0" w:firstRowFirstColumn="0" w:firstRowLastColumn="0" w:lastRowFirstColumn="0" w:lastRowLastColumn="0"/>
-            </w:pPr>
-            <w:r>
-              <w:t>Træner indtaster træningstid</w:t>
-            </w:r>
-          </w:p>
-          <w:p>
-            <w:pPr>
-              <w:pStyle w:val="Listeafsnit"/>
-              <w:numPr>
-                <w:ilvl w:val="0"/>
-                <w:numId w:val="19"/>
-              </w:numPr>
-              <w:spacing w:before="0"/>
-              <w:cnfStyle w:val="000000100000" w:firstRow="0" w:lastRow="0" w:firstColumn="0" w:lastColumn="0" w:oddVBand="0" w:evenVBand="0" w:oddHBand="1" w:evenHBand="0" w:firstRowFirstColumn="0" w:firstRowLastColumn="0" w:lastRowFirstColumn="0" w:lastRowLastColumn="0"/>
-            </w:pPr>
-            <w:r>
-              <w:t>Systemet prompter for dato</w:t>
-            </w:r>
-          </w:p>
-          <w:p>
-            <w:pPr>
-              <w:pStyle w:val="Listeafsnit"/>
-              <w:numPr>
-                <w:ilvl w:val="0"/>
-                <w:numId w:val="19"/>
-              </w:numPr>
-              <w:spacing w:before="0"/>
-              <w:cnfStyle w:val="000000100000" w:firstRow="0" w:lastRow="0" w:firstColumn="0" w:lastColumn="0" w:oddVBand="0" w:evenVBand="0" w:oddHBand="1" w:evenHBand="0" w:firstRowFirstColumn="0" w:firstRowLastColumn="0" w:lastRowFirstColumn="0" w:lastRowLastColumn="0"/>
-            </w:pPr>
-            <w:r>
-              <w:t>Træner indtaster dato</w:t>
-            </w:r>
-          </w:p>
-          <w:p>
-            <w:pPr>
-              <w:pStyle w:val="Listeafsnit"/>
-              <w:numPr>
-                <w:ilvl w:val="0"/>
-                <w:numId w:val="19"/>
-              </w:numPr>
-              <w:spacing w:before="0"/>
-              <w:cnfStyle w:val="000000100000" w:firstRow="0" w:lastRow="0" w:firstColumn="0" w:lastColumn="0" w:oddVBand="0" w:evenVBand="0" w:oddHBand="1" w:evenHBand="0" w:firstRowFirstColumn="0" w:firstRowLastColumn="0" w:lastRowFirstColumn="0" w:lastRowLastColumn="0"/>
-            </w:pPr>
-            <w:r>
-              <w:t>System prompter om fortsættelse</w:t>
-            </w:r>
-          </w:p>
-          <w:p>
-            <w:pPr>
-              <w:pStyle w:val="Listeafsnit"/>
-              <w:numPr>
-                <w:ilvl w:val="0"/>
-                <w:numId w:val="19"/>
-              </w:numPr>
-              <w:spacing w:before="0"/>
-              <w:cnfStyle w:val="000000100000" w:firstRow="0" w:lastRow="0" w:firstColumn="0" w:lastColumn="0" w:oddVBand="0" w:evenVBand="0" w:oddHBand="1" w:evenHBand="0" w:firstRowFirstColumn="0" w:firstRowLastColumn="0" w:lastRowFirstColumn="0" w:lastRowLastColumn="0"/>
-            </w:pPr>
-            <w:r>
-              <w:t>Træner vælger at fortsætte</w:t>
-            </w:r>
-          </w:p>
-          <w:p>
-            <w:pPr>
-              <w:pStyle w:val="Listeafsnit"/>
-              <w:numPr>
-                <w:ilvl w:val="0"/>
-                <w:numId w:val="19"/>
-              </w:numPr>
-              <w:spacing w:before="0"/>
-              <w:cnfStyle w:val="000000100000" w:firstRow="0" w:lastRow="0" w:firstColumn="0" w:lastColumn="0" w:oddVBand="0" w:evenVBand="0" w:oddHBand="1" w:evenHBand="0" w:firstRowFirstColumn="0" w:firstRowLastColumn="0" w:lastRowFirstColumn="0" w:lastRowLastColumn="0"/>
-            </w:pPr>
-            <w:r>
-              <w:t xml:space="preserve">System returnerer til </w:t>
-            </w:r>
-            <w:r>
-              <w:rPr>
-                <w:i/>
-              </w:rPr>
-              <w:t>træner menu</w:t>
-            </w:r>
-          </w:p>
-          <w:p>
-            <w:pPr>
-              <w:spacing w:before="0"/>
-              <w:cnfStyle w:val="000000100000" w:firstRow="0" w:lastRow="0" w:firstColumn="0" w:lastColumn="0" w:oddVBand="0" w:evenVBand="0" w:oddHBand="1" w:evenHBand="0" w:firstRowFirstColumn="0" w:firstRowLastColumn="0" w:lastRowFirstColumn="0" w:lastRowLastColumn="0"/>
-            </w:pPr>
-          </w:p>
-        </w:tc>
-      </w:tr>
-      <w:tr>
-        <w:trPr>
-          <w:trHeight w:val="451"/>
-        </w:trPr>
-        <w:tc>
-          <w:tcPr>
-            <w:cnfStyle w:val="001000000000" w:firstRow="0" w:lastRow="0" w:firstColumn="1" w:lastColumn="0" w:oddVBand="0" w:evenVBand="0" w:oddHBand="0" w:evenHBand="0" w:firstRowFirstColumn="0" w:firstRowLastColumn="0" w:lastRowFirstColumn="0" w:lastRowLastColumn="0"/>
-            <w:tcW w:w="4814" w:type="dxa"/>
-          </w:tcPr>
-          <w:p>
-            <w:r>
-              <w:t>Extensions</w:t>
-            </w:r>
-          </w:p>
-        </w:tc>
-        <w:tc>
-          <w:tcPr>
-            <w:tcW w:w="4814" w:type="dxa"/>
-          </w:tcPr>
-          <w:p>
-            <w:pPr>
-              <w:spacing w:before="0"/>
-              <w:cnfStyle w:val="000000000000" w:firstRow="0" w:lastRow="0" w:firstColumn="0" w:lastColumn="0" w:oddVBand="0" w:evenVBand="0" w:oddHBand="0" w:evenHBand="0" w:firstRowFirstColumn="0" w:firstRowLastColumn="0" w:lastRowFirstColumn="0" w:lastRowLastColumn="0"/>
-            </w:pPr>
-            <w:r>
-              <w:t>3a. Træner giver ugyldigt input</w:t>
-            </w:r>
-          </w:p>
-          <w:p>
-            <w:pPr>
-              <w:pStyle w:val="Listeafsnit"/>
-              <w:numPr>
-                <w:ilvl w:val="0"/>
-                <w:numId w:val="21"/>
-              </w:numPr>
-              <w:spacing w:before="0"/>
-              <w:cnfStyle w:val="000000000000" w:firstRow="0" w:lastRow="0" w:firstColumn="0" w:lastColumn="0" w:oddVBand="0" w:evenVBand="0" w:oddHBand="0" w:evenHBand="0" w:firstRowFirstColumn="0" w:firstRowLastColumn="0" w:lastRowFirstColumn="0" w:lastRowLastColumn="0"/>
-            </w:pPr>
-            <w:r>
-              <w:t>prompt for gyldigt input</w:t>
-            </w:r>
-          </w:p>
-          <w:p>
-            <w:pPr>
-              <w:pStyle w:val="Listeafsnit"/>
-              <w:numPr>
-                <w:ilvl w:val="0"/>
-                <w:numId w:val="21"/>
-              </w:numPr>
-              <w:spacing w:before="0"/>
-              <w:cnfStyle w:val="000000000000" w:firstRow="0" w:lastRow="0" w:firstColumn="0" w:lastColumn="0" w:oddVBand="0" w:evenVBand="0" w:oddHBand="0" w:evenHBand="0" w:firstRowFirstColumn="0" w:firstRowLastColumn="0" w:lastRowFirstColumn="0" w:lastRowLastColumn="0"/>
-            </w:pPr>
-            <w:r>
-              <w:t>Hvis input er gyldigt, fortsæt til punkt 4</w:t>
-            </w:r>
-          </w:p>
-          <w:p>
-            <w:pPr>
-              <w:spacing w:before="0"/>
-              <w:cnfStyle w:val="000000000000" w:firstRow="0" w:lastRow="0" w:firstColumn="0" w:lastColumn="0" w:oddVBand="0" w:evenVBand="0" w:oddHBand="0" w:evenHBand="0" w:firstRowFirstColumn="0" w:firstRowLastColumn="0" w:lastRowFirstColumn="0" w:lastRowLastColumn="0"/>
-            </w:pPr>
-            <w:r>
-              <w:t>5a. Træner giver ugyldigt input</w:t>
-            </w:r>
-          </w:p>
-          <w:p>
-            <w:pPr>
-              <w:pStyle w:val="Listeafsnit"/>
-              <w:numPr>
-                <w:ilvl w:val="0"/>
-                <w:numId w:val="22"/>
-              </w:numPr>
-              <w:spacing w:before="0"/>
-              <w:cnfStyle w:val="000000000000" w:firstRow="0" w:lastRow="0" w:firstColumn="0" w:lastColumn="0" w:oddVBand="0" w:evenVBand="0" w:oddHBand="0" w:evenHBand="0" w:firstRowFirstColumn="0" w:firstRowLastColumn="0" w:lastRowFirstColumn="0" w:lastRowLastColumn="0"/>
-            </w:pPr>
-            <w:r>
-              <w:t>prompt for gyldigt input</w:t>
-            </w:r>
-          </w:p>
-          <w:p>
-            <w:pPr>
-              <w:pStyle w:val="Listeafsnit"/>
-              <w:numPr>
-                <w:ilvl w:val="0"/>
-                <w:numId w:val="22"/>
-              </w:numPr>
-              <w:spacing w:before="0"/>
-              <w:cnfStyle w:val="000000000000" w:firstRow="0" w:lastRow="0" w:firstColumn="0" w:lastColumn="0" w:oddVBand="0" w:evenVBand="0" w:oddHBand="0" w:evenHBand="0" w:firstRowFirstColumn="0" w:firstRowLastColumn="0" w:lastRowFirstColumn="0" w:lastRowLastColumn="0"/>
-            </w:pPr>
-            <w:r>
-              <w:t>hvis input er gyldigt, fortsæt til punkt 6</w:t>
-            </w:r>
-          </w:p>
-          <w:p>
-            <w:pPr>
-              <w:spacing w:before="0"/>
-              <w:cnfStyle w:val="000000000000" w:firstRow="0" w:lastRow="0" w:firstColumn="0" w:lastColumn="0" w:oddVBand="0" w:evenVBand="0" w:oddHBand="0" w:evenHBand="0" w:firstRowFirstColumn="0" w:firstRowLastColumn="0" w:lastRowFirstColumn="0" w:lastRowLastColumn="0"/>
-            </w:pPr>
-            <w:r>
-              <w:t>7a. Træner giver ugyldigt input</w:t>
-            </w:r>
-          </w:p>
-          <w:p>
-            <w:pPr>
-              <w:pStyle w:val="Listeafsnit"/>
-              <w:numPr>
-                <w:ilvl w:val="0"/>
-                <w:numId w:val="23"/>
-              </w:numPr>
-              <w:spacing w:before="0"/>
-              <w:cnfStyle w:val="000000000000" w:firstRow="0" w:lastRow="0" w:firstColumn="0" w:lastColumn="0" w:oddVBand="0" w:evenVBand="0" w:oddHBand="0" w:evenHBand="0" w:firstRowFirstColumn="0" w:firstRowLastColumn="0" w:lastRowFirstColumn="0" w:lastRowLastColumn="0"/>
-            </w:pPr>
-            <w:r>
-              <w:t>prompt for gyldigt input</w:t>
-            </w:r>
-          </w:p>
-          <w:p>
-            <w:pPr>
-              <w:pStyle w:val="Listeafsnit"/>
-              <w:numPr>
-                <w:ilvl w:val="0"/>
-                <w:numId w:val="23"/>
-              </w:numPr>
-              <w:spacing w:before="0"/>
-              <w:cnfStyle w:val="000000000000" w:firstRow="0" w:lastRow="0" w:firstColumn="0" w:lastColumn="0" w:oddVBand="0" w:evenVBand="0" w:oddHBand="0" w:evenHBand="0" w:firstRowFirstColumn="0" w:firstRowLastColumn="0" w:lastRowFirstColumn="0" w:lastRowLastColumn="0"/>
-            </w:pPr>
-            <w:r>
-              <w:t>hvis input er gyldigt, fortsæt til punkt 8</w:t>
-            </w:r>
-          </w:p>
-          <w:p>
-            <w:pPr>
-              <w:spacing w:before="0"/>
-              <w:cnfStyle w:val="000000000000" w:firstRow="0" w:lastRow="0" w:firstColumn="0" w:lastColumn="0" w:oddVBand="0" w:evenVBand="0" w:oddHBand="0" w:evenHBand="0" w:firstRowFirstColumn="0" w:firstRowLastColumn="0" w:lastRowFirstColumn="0" w:lastRowLastColumn="0"/>
-            </w:pPr>
-            <w:r>
-              <w:t>9a. Træner vælger at indtaste nyt træningsresultat</w:t>
-            </w:r>
-          </w:p>
-          <w:p>
-            <w:pPr>
-              <w:pStyle w:val="Listeafsnit"/>
-              <w:numPr>
-                <w:ilvl w:val="0"/>
-                <w:numId w:val="24"/>
-              </w:numPr>
-              <w:spacing w:before="0"/>
-              <w:cnfStyle w:val="000000000000" w:firstRow="0" w:lastRow="0" w:firstColumn="0" w:lastColumn="0" w:oddVBand="0" w:evenVBand="0" w:oddHBand="0" w:evenHBand="0" w:firstRowFirstColumn="0" w:firstRowLastColumn="0" w:lastRowFirstColumn="0" w:lastRowLastColumn="0"/>
-            </w:pPr>
-            <w:r>
-              <w:t>returner til punkt 2</w:t>
-            </w:r>
-          </w:p>
-          <w:p>
-            <w:pPr>
-              <w:spacing w:before="0"/>
-              <w:cnfStyle w:val="000000000000" w:firstRow="0" w:lastRow="0" w:firstColumn="0" w:lastColumn="0" w:oddVBand="0" w:evenVBand="0" w:oddHBand="0" w:evenHBand="0" w:firstRowFirstColumn="0" w:firstRowLastColumn="0" w:lastRowFirstColumn="0" w:lastRowLastColumn="0"/>
-            </w:pPr>
-          </w:p>
-        </w:tc>
-      </w:tr>
-    </w:tbl>
+    <w:p/>
+    <w:p/>
+    <w:p/>
+    <w:p>
+      <w:pPr>
+        <w:pStyle w:val="Overskrift5"/>
+      </w:pPr>
+      <w:r>
+        <w:lastRenderedPageBreak/>
+        <w:t>Sequence diagram UC001</w:t>
+      </w:r>
+    </w:p>
     <w:p>
       <w:r>
         <w:rPr>
           <w:noProof/>
         </w:rPr>
-        <w:lastRenderedPageBreak/>
         <w:drawing>
-          <wp:inline distT="0" distB="0" distL="0" distR="0" wp14:anchorId="05D3AC07" wp14:editId="247B4CCE">
-            <wp:extent cx="5772150" cy="4943475"/>
-            <wp:effectExtent l="0" t="0" r="0" b="9525"/>
-            <wp:docPr id="26" name="Billede 26"/>
+          <wp:inline distT="0" distB="0" distL="0" distR="0" wp14:anchorId="51E94BF1" wp14:editId="7E132D3F">
+            <wp:extent cx="4752975" cy="4995025"/>
+            <wp:effectExtent l="0" t="0" r="0" b="0"/>
+            <wp:docPr id="20" name="Billede 20"/>
             <wp:cNvGraphicFramePr>
               <a:graphicFrameLocks xmlns:a="http://schemas.openxmlformats.org/drawingml/2006/main" noChangeAspect="1"/>
             </wp:cNvGraphicFramePr>
@@ -12526,6 +10949,1873 @@
                   <pic:spPr>
                     <a:xfrm>
                       <a:off x="0" y="0"/>
+                      <a:ext cx="4761487" cy="5003970"/>
+                    </a:xfrm>
+                    <a:prstGeom prst="rect">
+                      <a:avLst/>
+                    </a:prstGeom>
+                  </pic:spPr>
+                </pic:pic>
+              </a:graphicData>
+            </a:graphic>
+          </wp:inline>
+        </w:drawing>
+      </w:r>
+      <w:r>
+        <w:br w:type="page"/>
+      </w:r>
+    </w:p>
+    <w:p>
+      <w:pPr>
+        <w:jc w:val="center"/>
+      </w:pPr>
+    </w:p>
+    <w:p>
+      <w:pPr>
+        <w:pStyle w:val="Overskrift4"/>
+      </w:pPr>
+      <w:bookmarkStart w:id="36" w:name="_Toc498980981"/>
+      <w:r>
+        <w:t>use case 002</w:t>
+      </w:r>
+      <w:bookmarkEnd w:id="36"/>
+    </w:p>
+    <w:tbl>
+      <w:tblPr>
+        <w:tblStyle w:val="Gittertabel5-mrk-farve3"/>
+        <w:tblW w:w="0" w:type="auto"/>
+        <w:tblLook w:val="04A0" w:firstRow="1" w:lastRow="0" w:firstColumn="1" w:lastColumn="0" w:noHBand="0" w:noVBand="1"/>
+      </w:tblPr>
+      <w:tblGrid>
+        <w:gridCol w:w="4814"/>
+        <w:gridCol w:w="4814"/>
+      </w:tblGrid>
+      <w:tr>
+        <w:trPr>
+          <w:cnfStyle w:val="100000000000" w:firstRow="1" w:lastRow="0" w:firstColumn="0" w:lastColumn="0" w:oddVBand="0" w:evenVBand="0" w:oddHBand="0" w:evenHBand="0" w:firstRowFirstColumn="0" w:firstRowLastColumn="0" w:lastRowFirstColumn="0" w:lastRowLastColumn="0"/>
+        </w:trPr>
+        <w:tc>
+          <w:tcPr>
+            <w:cnfStyle w:val="001000000000" w:firstRow="0" w:lastRow="0" w:firstColumn="1" w:lastColumn="0" w:oddVBand="0" w:evenVBand="0" w:oddHBand="0" w:evenHBand="0" w:firstRowFirstColumn="0" w:firstRowLastColumn="0" w:lastRowFirstColumn="0" w:lastRowLastColumn="0"/>
+            <w:tcW w:w="4814" w:type="dxa"/>
+            <w:tcBorders>
+              <w:left w:val="nil"/>
+              <w:right w:val="single" w:sz="4" w:space="0" w:color="FFFFFF" w:themeColor="background1"/>
+            </w:tcBorders>
+          </w:tcPr>
+          <w:p>
+            <w:r>
+              <w:t>Use Case Section</w:t>
+            </w:r>
+          </w:p>
+        </w:tc>
+        <w:tc>
+          <w:tcPr>
+            <w:tcW w:w="4814" w:type="dxa"/>
+            <w:tcBorders>
+              <w:left w:val="single" w:sz="4" w:space="0" w:color="FFFFFF" w:themeColor="background1"/>
+            </w:tcBorders>
+          </w:tcPr>
+          <w:p>
+            <w:pPr>
+              <w:cnfStyle w:val="100000000000" w:firstRow="1" w:lastRow="0" w:firstColumn="0" w:lastColumn="0" w:oddVBand="0" w:evenVBand="0" w:oddHBand="0" w:evenHBand="0" w:firstRowFirstColumn="0" w:firstRowLastColumn="0" w:lastRowFirstColumn="0" w:lastRowLastColumn="0"/>
+            </w:pPr>
+            <w:r>
+              <w:t>Kommentar</w:t>
+            </w:r>
+          </w:p>
+        </w:tc>
+      </w:tr>
+      <w:tr>
+        <w:trPr>
+          <w:cnfStyle w:val="000000100000" w:firstRow="0" w:lastRow="0" w:firstColumn="0" w:lastColumn="0" w:oddVBand="0" w:evenVBand="0" w:oddHBand="1" w:evenHBand="0" w:firstRowFirstColumn="0" w:firstRowLastColumn="0" w:lastRowFirstColumn="0" w:lastRowLastColumn="0"/>
+        </w:trPr>
+        <w:tc>
+          <w:tcPr>
+            <w:cnfStyle w:val="001000000000" w:firstRow="0" w:lastRow="0" w:firstColumn="1" w:lastColumn="0" w:oddVBand="0" w:evenVBand="0" w:oddHBand="0" w:evenHBand="0" w:firstRowFirstColumn="0" w:firstRowLastColumn="0" w:lastRowFirstColumn="0" w:lastRowLastColumn="0"/>
+            <w:tcW w:w="4814" w:type="dxa"/>
+          </w:tcPr>
+          <w:p>
+            <w:r>
+              <w:t>Use Case Navn</w:t>
+            </w:r>
+          </w:p>
+        </w:tc>
+        <w:tc>
+          <w:tcPr>
+            <w:tcW w:w="4814" w:type="dxa"/>
+          </w:tcPr>
+          <w:p>
+            <w:pPr>
+              <w:cnfStyle w:val="000000100000" w:firstRow="0" w:lastRow="0" w:firstColumn="0" w:lastColumn="0" w:oddVBand="0" w:evenVBand="0" w:oddHBand="1" w:evenHBand="0" w:firstRowFirstColumn="0" w:firstRowLastColumn="0" w:lastRowFirstColumn="0" w:lastRowLastColumn="0"/>
+            </w:pPr>
+            <w:r>
+              <w:t>Print svømmediscipliner</w:t>
+            </w:r>
+          </w:p>
+        </w:tc>
+      </w:tr>
+      <w:tr>
+        <w:tc>
+          <w:tcPr>
+            <w:cnfStyle w:val="001000000000" w:firstRow="0" w:lastRow="0" w:firstColumn="1" w:lastColumn="0" w:oddVBand="0" w:evenVBand="0" w:oddHBand="0" w:evenHBand="0" w:firstRowFirstColumn="0" w:firstRowLastColumn="0" w:lastRowFirstColumn="0" w:lastRowLastColumn="0"/>
+            <w:tcW w:w="4814" w:type="dxa"/>
+          </w:tcPr>
+          <w:p>
+            <w:r>
+              <w:t>Use Case ID</w:t>
+            </w:r>
+          </w:p>
+        </w:tc>
+        <w:tc>
+          <w:tcPr>
+            <w:tcW w:w="4814" w:type="dxa"/>
+          </w:tcPr>
+          <w:p>
+            <w:pPr>
+              <w:cnfStyle w:val="000000000000" w:firstRow="0" w:lastRow="0" w:firstColumn="0" w:lastColumn="0" w:oddVBand="0" w:evenVBand="0" w:oddHBand="0" w:evenHBand="0" w:firstRowFirstColumn="0" w:firstRowLastColumn="0" w:lastRowFirstColumn="0" w:lastRowLastColumn="0"/>
+            </w:pPr>
+            <w:r>
+              <w:t>UC002</w:t>
+            </w:r>
+          </w:p>
+        </w:tc>
+      </w:tr>
+      <w:tr>
+        <w:trPr>
+          <w:cnfStyle w:val="000000100000" w:firstRow="0" w:lastRow="0" w:firstColumn="0" w:lastColumn="0" w:oddVBand="0" w:evenVBand="0" w:oddHBand="1" w:evenHBand="0" w:firstRowFirstColumn="0" w:firstRowLastColumn="0" w:lastRowFirstColumn="0" w:lastRowLastColumn="0"/>
+        </w:trPr>
+        <w:tc>
+          <w:tcPr>
+            <w:cnfStyle w:val="001000000000" w:firstRow="0" w:lastRow="0" w:firstColumn="1" w:lastColumn="0" w:oddVBand="0" w:evenVBand="0" w:oddHBand="0" w:evenHBand="0" w:firstRowFirstColumn="0" w:firstRowLastColumn="0" w:lastRowFirstColumn="0" w:lastRowLastColumn="0"/>
+            <w:tcW w:w="4814" w:type="dxa"/>
+          </w:tcPr>
+          <w:p>
+            <w:r>
+              <w:t>Scope</w:t>
+            </w:r>
+          </w:p>
+        </w:tc>
+        <w:tc>
+          <w:tcPr>
+            <w:tcW w:w="4814" w:type="dxa"/>
+          </w:tcPr>
+          <w:p>
+            <w:pPr>
+              <w:cnfStyle w:val="000000100000" w:firstRow="0" w:lastRow="0" w:firstColumn="0" w:lastColumn="0" w:oddVBand="0" w:evenVBand="0" w:oddHBand="1" w:evenHBand="0" w:firstRowFirstColumn="0" w:firstRowLastColumn="0" w:lastRowFirstColumn="0" w:lastRowLastColumn="0"/>
+            </w:pPr>
+            <w:r>
+              <w:t>Svømmeklub Delfinen administrativt system</w:t>
+            </w:r>
+          </w:p>
+        </w:tc>
+      </w:tr>
+      <w:tr>
+        <w:tc>
+          <w:tcPr>
+            <w:cnfStyle w:val="001000000000" w:firstRow="0" w:lastRow="0" w:firstColumn="1" w:lastColumn="0" w:oddVBand="0" w:evenVBand="0" w:oddHBand="0" w:evenHBand="0" w:firstRowFirstColumn="0" w:firstRowLastColumn="0" w:lastRowFirstColumn="0" w:lastRowLastColumn="0"/>
+            <w:tcW w:w="4814" w:type="dxa"/>
+          </w:tcPr>
+          <w:p>
+            <w:r>
+              <w:t>Beskrivelse</w:t>
+            </w:r>
+          </w:p>
+        </w:tc>
+        <w:tc>
+          <w:tcPr>
+            <w:tcW w:w="4814" w:type="dxa"/>
+          </w:tcPr>
+          <w:p>
+            <w:pPr>
+              <w:cnfStyle w:val="000000000000" w:firstRow="0" w:lastRow="0" w:firstColumn="0" w:lastColumn="0" w:oddVBand="0" w:evenVBand="0" w:oddHBand="0" w:evenHBand="0" w:firstRowFirstColumn="0" w:firstRowLastColumn="0" w:lastRowFirstColumn="0" w:lastRowLastColumn="0"/>
+            </w:pPr>
+            <w:r>
+              <w:t>Træner skal kunne se en eller flere lister over svømmere, der er tilknyttet de forskellige svømmediscipliner.</w:t>
+            </w:r>
+          </w:p>
+        </w:tc>
+      </w:tr>
+      <w:tr>
+        <w:trPr>
+          <w:cnfStyle w:val="000000100000" w:firstRow="0" w:lastRow="0" w:firstColumn="0" w:lastColumn="0" w:oddVBand="0" w:evenVBand="0" w:oddHBand="1" w:evenHBand="0" w:firstRowFirstColumn="0" w:firstRowLastColumn="0" w:lastRowFirstColumn="0" w:lastRowLastColumn="0"/>
+        </w:trPr>
+        <w:tc>
+          <w:tcPr>
+            <w:cnfStyle w:val="001000000000" w:firstRow="0" w:lastRow="0" w:firstColumn="1" w:lastColumn="0" w:oddVBand="0" w:evenVBand="0" w:oddHBand="0" w:evenHBand="0" w:firstRowFirstColumn="0" w:firstRowLastColumn="0" w:lastRowFirstColumn="0" w:lastRowLastColumn="0"/>
+            <w:tcW w:w="4814" w:type="dxa"/>
+          </w:tcPr>
+          <w:p>
+            <w:r>
+              <w:t>Aktør(er)</w:t>
+            </w:r>
+          </w:p>
+        </w:tc>
+        <w:tc>
+          <w:tcPr>
+            <w:tcW w:w="4814" w:type="dxa"/>
+          </w:tcPr>
+          <w:p>
+            <w:pPr>
+              <w:cnfStyle w:val="000000100000" w:firstRow="0" w:lastRow="0" w:firstColumn="0" w:lastColumn="0" w:oddVBand="0" w:evenVBand="0" w:oddHBand="1" w:evenHBand="0" w:firstRowFirstColumn="0" w:firstRowLastColumn="0" w:lastRowFirstColumn="0" w:lastRowLastColumn="0"/>
+            </w:pPr>
+            <w:r>
+              <w:t>Træner</w:t>
+            </w:r>
+          </w:p>
+        </w:tc>
+      </w:tr>
+      <w:tr>
+        <w:tc>
+          <w:tcPr>
+            <w:cnfStyle w:val="001000000000" w:firstRow="0" w:lastRow="0" w:firstColumn="1" w:lastColumn="0" w:oddVBand="0" w:evenVBand="0" w:oddHBand="0" w:evenHBand="0" w:firstRowFirstColumn="0" w:firstRowLastColumn="0" w:lastRowFirstColumn="0" w:lastRowLastColumn="0"/>
+            <w:tcW w:w="4814" w:type="dxa"/>
+          </w:tcPr>
+          <w:p>
+            <w:r>
+              <w:t>Stakeholders</w:t>
+            </w:r>
+          </w:p>
+        </w:tc>
+        <w:tc>
+          <w:tcPr>
+            <w:tcW w:w="4814" w:type="dxa"/>
+          </w:tcPr>
+          <w:p>
+            <w:pPr>
+              <w:cnfStyle w:val="000000000000" w:firstRow="0" w:lastRow="0" w:firstColumn="0" w:lastColumn="0" w:oddVBand="0" w:evenVBand="0" w:oddHBand="0" w:evenHBand="0" w:firstRowFirstColumn="0" w:firstRowLastColumn="0" w:lastRowFirstColumn="0" w:lastRowLastColumn="0"/>
+            </w:pPr>
+            <w:r>
+              <w:t>Træner for svømmeklubben Delfinen</w:t>
+            </w:r>
+          </w:p>
+        </w:tc>
+      </w:tr>
+      <w:tr>
+        <w:trPr>
+          <w:cnfStyle w:val="000000100000" w:firstRow="0" w:lastRow="0" w:firstColumn="0" w:lastColumn="0" w:oddVBand="0" w:evenVBand="0" w:oddHBand="1" w:evenHBand="0" w:firstRowFirstColumn="0" w:firstRowLastColumn="0" w:lastRowFirstColumn="0" w:lastRowLastColumn="0"/>
+        </w:trPr>
+        <w:tc>
+          <w:tcPr>
+            <w:cnfStyle w:val="001000000000" w:firstRow="0" w:lastRow="0" w:firstColumn="1" w:lastColumn="0" w:oddVBand="0" w:evenVBand="0" w:oddHBand="0" w:evenHBand="0" w:firstRowFirstColumn="0" w:firstRowLastColumn="0" w:lastRowFirstColumn="0" w:lastRowLastColumn="0"/>
+            <w:tcW w:w="4814" w:type="dxa"/>
+          </w:tcPr>
+          <w:p>
+            <w:r>
+              <w:t>Preconditions</w:t>
+            </w:r>
+          </w:p>
+        </w:tc>
+        <w:tc>
+          <w:tcPr>
+            <w:tcW w:w="4814" w:type="dxa"/>
+          </w:tcPr>
+          <w:p>
+            <w:pPr>
+              <w:cnfStyle w:val="000000100000" w:firstRow="0" w:lastRow="0" w:firstColumn="0" w:lastColumn="0" w:oddVBand="0" w:evenVBand="0" w:oddHBand="1" w:evenHBand="0" w:firstRowFirstColumn="0" w:firstRowLastColumn="0" w:lastRowFirstColumn="0" w:lastRowLastColumn="0"/>
+            </w:pPr>
+            <w:r>
+              <w:t xml:space="preserve">Klubben har medlemmer der er konkurrencesvømmere. </w:t>
+            </w:r>
+            <w:r>
+              <w:br/>
+              <w:t>M</w:t>
+            </w:r>
+            <w:r>
+              <w:t>edlem skal være tilknyttet en disciplin.</w:t>
+            </w:r>
+          </w:p>
+        </w:tc>
+      </w:tr>
+      <w:tr>
+        <w:tc>
+          <w:tcPr>
+            <w:cnfStyle w:val="001000000000" w:firstRow="0" w:lastRow="0" w:firstColumn="1" w:lastColumn="0" w:oddVBand="0" w:evenVBand="0" w:oddHBand="0" w:evenHBand="0" w:firstRowFirstColumn="0" w:firstRowLastColumn="0" w:lastRowFirstColumn="0" w:lastRowLastColumn="0"/>
+            <w:tcW w:w="4814" w:type="dxa"/>
+          </w:tcPr>
+          <w:p>
+            <w:r>
+              <w:t>Succes garanti</w:t>
+            </w:r>
+          </w:p>
+        </w:tc>
+        <w:tc>
+          <w:tcPr>
+            <w:tcW w:w="4814" w:type="dxa"/>
+          </w:tcPr>
+          <w:p>
+            <w:pPr>
+              <w:cnfStyle w:val="000000000000" w:firstRow="0" w:lastRow="0" w:firstColumn="0" w:lastColumn="0" w:oddVBand="0" w:evenVBand="0" w:oddHBand="0" w:evenHBand="0" w:firstRowFirstColumn="0" w:firstRowLastColumn="0" w:lastRowFirstColumn="0" w:lastRowLastColumn="0"/>
+            </w:pPr>
+            <w:r>
+              <w:t xml:space="preserve">En liste over svømmere og de tilknyttede discipliner bliver printet. </w:t>
+            </w:r>
+          </w:p>
+        </w:tc>
+      </w:tr>
+      <w:tr>
+        <w:trPr>
+          <w:cnfStyle w:val="000000100000" w:firstRow="0" w:lastRow="0" w:firstColumn="0" w:lastColumn="0" w:oddVBand="0" w:evenVBand="0" w:oddHBand="1" w:evenHBand="0" w:firstRowFirstColumn="0" w:firstRowLastColumn="0" w:lastRowFirstColumn="0" w:lastRowLastColumn="0"/>
+          <w:trHeight w:val="451"/>
+        </w:trPr>
+        <w:tc>
+          <w:tcPr>
+            <w:cnfStyle w:val="001000000000" w:firstRow="0" w:lastRow="0" w:firstColumn="1" w:lastColumn="0" w:oddVBand="0" w:evenVBand="0" w:oddHBand="0" w:evenHBand="0" w:firstRowFirstColumn="0" w:firstRowLastColumn="0" w:lastRowFirstColumn="0" w:lastRowLastColumn="0"/>
+            <w:tcW w:w="4814" w:type="dxa"/>
+          </w:tcPr>
+          <w:p>
+            <w:r>
+              <w:t>Main flow</w:t>
+            </w:r>
+          </w:p>
+        </w:tc>
+        <w:tc>
+          <w:tcPr>
+            <w:tcW w:w="4814" w:type="dxa"/>
+          </w:tcPr>
+          <w:p>
+            <w:pPr>
+              <w:cnfStyle w:val="000000100000" w:firstRow="0" w:lastRow="0" w:firstColumn="0" w:lastColumn="0" w:oddVBand="0" w:evenVBand="0" w:oddHBand="1" w:evenHBand="0" w:firstRowFirstColumn="0" w:firstRowLastColumn="0" w:lastRowFirstColumn="0" w:lastRowLastColumn="0"/>
+            </w:pPr>
+          </w:p>
+          <w:p>
+            <w:pPr>
+              <w:pStyle w:val="Listeafsnit"/>
+              <w:numPr>
+                <w:ilvl w:val="0"/>
+                <w:numId w:val="12"/>
+              </w:numPr>
+              <w:spacing w:before="0"/>
+              <w:cnfStyle w:val="000000100000" w:firstRow="0" w:lastRow="0" w:firstColumn="0" w:lastColumn="0" w:oddVBand="0" w:evenVBand="0" w:oddHBand="1" w:evenHBand="0" w:firstRowFirstColumn="0" w:firstRowLastColumn="0" w:lastRowFirstColumn="0" w:lastRowLastColumn="0"/>
+            </w:pPr>
+            <w:r>
+              <w:t xml:space="preserve">Træner vælger </w:t>
+            </w:r>
+            <w:r>
+              <w:rPr>
+                <w:i/>
+              </w:rPr>
+              <w:t xml:space="preserve">print discipliner </w:t>
+            </w:r>
+            <w:r>
+              <w:t xml:space="preserve">fra </w:t>
+            </w:r>
+            <w:r>
+              <w:t>træner</w:t>
+            </w:r>
+            <w:r>
+              <w:t xml:space="preserve"> menu.</w:t>
+            </w:r>
+          </w:p>
+          <w:p>
+            <w:pPr>
+              <w:pStyle w:val="Listeafsnit"/>
+              <w:numPr>
+                <w:ilvl w:val="0"/>
+                <w:numId w:val="12"/>
+              </w:numPr>
+              <w:spacing w:before="0"/>
+              <w:cnfStyle w:val="000000100000" w:firstRow="0" w:lastRow="0" w:firstColumn="0" w:lastColumn="0" w:oddVBand="0" w:evenVBand="0" w:oddHBand="1" w:evenHBand="0" w:firstRowFirstColumn="0" w:firstRowLastColumn="0" w:lastRowFirstColumn="0" w:lastRowLastColumn="0"/>
+            </w:pPr>
+            <w:r>
+              <w:t>System prompter for disciplin.</w:t>
+            </w:r>
+          </w:p>
+          <w:p>
+            <w:pPr>
+              <w:pStyle w:val="Listeafsnit"/>
+              <w:numPr>
+                <w:ilvl w:val="0"/>
+                <w:numId w:val="12"/>
+              </w:numPr>
+              <w:spacing w:before="0"/>
+              <w:cnfStyle w:val="000000100000" w:firstRow="0" w:lastRow="0" w:firstColumn="0" w:lastColumn="0" w:oddVBand="0" w:evenVBand="0" w:oddHBand="1" w:evenHBand="0" w:firstRowFirstColumn="0" w:firstRowLastColumn="0" w:lastRowFirstColumn="0" w:lastRowLastColumn="0"/>
+            </w:pPr>
+            <w:r>
+              <w:t>Træner vælger disciplin.</w:t>
+            </w:r>
+          </w:p>
+          <w:p>
+            <w:pPr>
+              <w:pStyle w:val="Listeafsnit"/>
+              <w:numPr>
+                <w:ilvl w:val="0"/>
+                <w:numId w:val="12"/>
+              </w:numPr>
+              <w:spacing w:before="0"/>
+              <w:cnfStyle w:val="000000100000" w:firstRow="0" w:lastRow="0" w:firstColumn="0" w:lastColumn="0" w:oddVBand="0" w:evenVBand="0" w:oddHBand="1" w:evenHBand="0" w:firstRowFirstColumn="0" w:firstRowLastColumn="0" w:lastRowFirstColumn="0" w:lastRowLastColumn="0"/>
+            </w:pPr>
+            <w:r>
+              <w:t>System printer liste</w:t>
+            </w:r>
+          </w:p>
+          <w:p>
+            <w:pPr>
+              <w:pStyle w:val="Listeafsnit"/>
+              <w:numPr>
+                <w:ilvl w:val="0"/>
+                <w:numId w:val="12"/>
+              </w:numPr>
+              <w:spacing w:before="0"/>
+              <w:cnfStyle w:val="000000100000" w:firstRow="0" w:lastRow="0" w:firstColumn="0" w:lastColumn="0" w:oddVBand="0" w:evenVBand="0" w:oddHBand="1" w:evenHBand="0" w:firstRowFirstColumn="0" w:firstRowLastColumn="0" w:lastRowFirstColumn="0" w:lastRowLastColumn="0"/>
+            </w:pPr>
+            <w:r>
+              <w:t xml:space="preserve">System </w:t>
+            </w:r>
+            <w:r>
+              <w:rPr>
+                <w:color w:val="000000" w:themeColor="text1"/>
+              </w:rPr>
+              <w:t xml:space="preserve">prompter om </w:t>
+            </w:r>
+            <w:r>
+              <w:rPr>
+                <w:color w:val="000000" w:themeColor="text1"/>
+              </w:rPr>
+              <w:t>returnering</w:t>
+            </w:r>
+          </w:p>
+          <w:p>
+            <w:pPr>
+              <w:pStyle w:val="Listeafsnit"/>
+              <w:numPr>
+                <w:ilvl w:val="0"/>
+                <w:numId w:val="12"/>
+              </w:numPr>
+              <w:spacing w:before="0"/>
+              <w:cnfStyle w:val="000000100000" w:firstRow="0" w:lastRow="0" w:firstColumn="0" w:lastColumn="0" w:oddVBand="0" w:evenVBand="0" w:oddHBand="1" w:evenHBand="0" w:firstRowFirstColumn="0" w:firstRowLastColumn="0" w:lastRowFirstColumn="0" w:lastRowLastColumn="0"/>
+            </w:pPr>
+            <w:r>
+              <w:t xml:space="preserve">Træner vælger at </w:t>
+            </w:r>
+            <w:r>
+              <w:t>returnere</w:t>
+            </w:r>
+          </w:p>
+          <w:p>
+            <w:pPr>
+              <w:pStyle w:val="Listeafsnit"/>
+              <w:numPr>
+                <w:ilvl w:val="0"/>
+                <w:numId w:val="12"/>
+              </w:numPr>
+              <w:spacing w:before="0"/>
+              <w:cnfStyle w:val="000000100000" w:firstRow="0" w:lastRow="0" w:firstColumn="0" w:lastColumn="0" w:oddVBand="0" w:evenVBand="0" w:oddHBand="1" w:evenHBand="0" w:firstRowFirstColumn="0" w:firstRowLastColumn="0" w:lastRowFirstColumn="0" w:lastRowLastColumn="0"/>
+            </w:pPr>
+            <w:r>
+              <w:t>System returnerer til ”</w:t>
+            </w:r>
+            <w:r>
+              <w:t>træner menu</w:t>
+            </w:r>
+            <w:r>
+              <w:t>”</w:t>
+            </w:r>
+          </w:p>
+          <w:p>
+            <w:pPr>
+              <w:cnfStyle w:val="000000100000" w:firstRow="0" w:lastRow="0" w:firstColumn="0" w:lastColumn="0" w:oddVBand="0" w:evenVBand="0" w:oddHBand="1" w:evenHBand="0" w:firstRowFirstColumn="0" w:firstRowLastColumn="0" w:lastRowFirstColumn="0" w:lastRowLastColumn="0"/>
+            </w:pPr>
+          </w:p>
+        </w:tc>
+      </w:tr>
+      <w:tr>
+        <w:trPr>
+          <w:trHeight w:val="451"/>
+        </w:trPr>
+        <w:tc>
+          <w:tcPr>
+            <w:cnfStyle w:val="001000000000" w:firstRow="0" w:lastRow="0" w:firstColumn="1" w:lastColumn="0" w:oddVBand="0" w:evenVBand="0" w:oddHBand="0" w:evenHBand="0" w:firstRowFirstColumn="0" w:firstRowLastColumn="0" w:lastRowFirstColumn="0" w:lastRowLastColumn="0"/>
+            <w:tcW w:w="4814" w:type="dxa"/>
+          </w:tcPr>
+          <w:p>
+            <w:r>
+              <w:t>Extensions</w:t>
+            </w:r>
+          </w:p>
+        </w:tc>
+        <w:tc>
+          <w:tcPr>
+            <w:tcW w:w="4814" w:type="dxa"/>
+          </w:tcPr>
+          <w:p>
+            <w:pPr>
+              <w:cnfStyle w:val="000000000000" w:firstRow="0" w:lastRow="0" w:firstColumn="0" w:lastColumn="0" w:oddVBand="0" w:evenVBand="0" w:oddHBand="0" w:evenHBand="0" w:firstRowFirstColumn="0" w:firstRowLastColumn="0" w:lastRowFirstColumn="0" w:lastRowLastColumn="0"/>
+            </w:pPr>
+            <w:r>
+              <w:t xml:space="preserve">3a. Træner </w:t>
+            </w:r>
+            <w:r>
+              <w:t xml:space="preserve">indtaster </w:t>
+            </w:r>
+            <w:r>
+              <w:t>ugyldigt input.</w:t>
+            </w:r>
+          </w:p>
+          <w:p>
+            <w:pPr>
+              <w:pStyle w:val="Listeafsnit"/>
+              <w:numPr>
+                <w:ilvl w:val="0"/>
+                <w:numId w:val="13"/>
+              </w:numPr>
+              <w:spacing w:before="0"/>
+              <w:cnfStyle w:val="000000000000" w:firstRow="0" w:lastRow="0" w:firstColumn="0" w:lastColumn="0" w:oddVBand="0" w:evenVBand="0" w:oddHBand="0" w:evenHBand="0" w:firstRowFirstColumn="0" w:firstRowLastColumn="0" w:lastRowFirstColumn="0" w:lastRowLastColumn="0"/>
+            </w:pPr>
+            <w:r>
+              <w:t>System prompter for gyldigt navn for disciplin.</w:t>
+            </w:r>
+          </w:p>
+          <w:p>
+            <w:pPr>
+              <w:pStyle w:val="Listeafsnit"/>
+              <w:numPr>
+                <w:ilvl w:val="0"/>
+                <w:numId w:val="13"/>
+              </w:numPr>
+              <w:spacing w:before="0"/>
+              <w:cnfStyle w:val="000000000000" w:firstRow="0" w:lastRow="0" w:firstColumn="0" w:lastColumn="0" w:oddVBand="0" w:evenVBand="0" w:oddHBand="0" w:evenHBand="0" w:firstRowFirstColumn="0" w:firstRowLastColumn="0" w:lastRowFirstColumn="0" w:lastRowLastColumn="0"/>
+            </w:pPr>
+            <w:r>
+              <w:t>Hvis navn er gyldigt, fortsæt til punkt 4. Ellers returner til 3a</w:t>
+            </w:r>
+          </w:p>
+          <w:p>
+            <w:pPr>
+              <w:cnfStyle w:val="000000000000" w:firstRow="0" w:lastRow="0" w:firstColumn="0" w:lastColumn="0" w:oddVBand="0" w:evenVBand="0" w:oddHBand="0" w:evenHBand="0" w:firstRowFirstColumn="0" w:firstRowLastColumn="0" w:lastRowFirstColumn="0" w:lastRowLastColumn="0"/>
+            </w:pPr>
+            <w:r>
+              <w:t>5a. Træner vælger at printe en ny liste ud.</w:t>
+            </w:r>
+          </w:p>
+          <w:p>
+            <w:pPr>
+              <w:pStyle w:val="Listeafsnit"/>
+              <w:numPr>
+                <w:ilvl w:val="0"/>
+                <w:numId w:val="14"/>
+              </w:numPr>
+              <w:spacing w:before="0"/>
+              <w:cnfStyle w:val="000000000000" w:firstRow="0" w:lastRow="0" w:firstColumn="0" w:lastColumn="0" w:oddVBand="0" w:evenVBand="0" w:oddHBand="0" w:evenHBand="0" w:firstRowFirstColumn="0" w:firstRowLastColumn="0" w:lastRowFirstColumn="0" w:lastRowLastColumn="0"/>
+            </w:pPr>
+            <w:r>
+              <w:t xml:space="preserve">Returner til punkt 2. </w:t>
+            </w:r>
+            <w:r>
+              <w:br/>
+              <w:t xml:space="preserve">Ellers fortsæt til punkt 6.  </w:t>
+            </w:r>
+          </w:p>
+          <w:p>
+            <w:pPr>
+              <w:cnfStyle w:val="000000000000" w:firstRow="0" w:lastRow="0" w:firstColumn="0" w:lastColumn="0" w:oddVBand="0" w:evenVBand="0" w:oddHBand="0" w:evenHBand="0" w:firstRowFirstColumn="0" w:firstRowLastColumn="0" w:lastRowFirstColumn="0" w:lastRowLastColumn="0"/>
+            </w:pPr>
+          </w:p>
+        </w:tc>
+      </w:tr>
+    </w:tbl>
+    <w:p>
+      <w:pPr>
+        <w:jc w:val="center"/>
+      </w:pPr>
+    </w:p>
+    <w:p>
+      <w:pPr>
+        <w:jc w:val="center"/>
+      </w:pPr>
+    </w:p>
+    <w:p>
+      <w:pPr>
+        <w:jc w:val="center"/>
+      </w:pPr>
+    </w:p>
+    <w:p>
+      <w:pPr>
+        <w:jc w:val="center"/>
+      </w:pPr>
+    </w:p>
+    <w:p/>
+    <w:p/>
+    <w:p/>
+    <w:p/>
+    <w:p/>
+    <w:p>
+      <w:pPr>
+        <w:pStyle w:val="Overskrift5"/>
+      </w:pPr>
+      <w:r>
+        <w:t>UC00</w:t>
+      </w:r>
+      <w:r>
+        <w:t>2</w:t>
+      </w:r>
+      <w:r>
+        <w:t xml:space="preserve"> SSD</w:t>
+      </w:r>
+    </w:p>
+    <w:p>
+      <w:r>
+        <w:rPr>
+          <w:noProof/>
+        </w:rPr>
+        <w:drawing>
+          <wp:inline distT="0" distB="0" distL="0" distR="0" wp14:anchorId="3EFCF6A3" wp14:editId="7455F600">
+            <wp:extent cx="4752975" cy="4438650"/>
+            <wp:effectExtent l="0" t="0" r="9525" b="0"/>
+            <wp:docPr id="19" name="Billede 19"/>
+            <wp:cNvGraphicFramePr>
+              <a:graphicFrameLocks xmlns:a="http://schemas.openxmlformats.org/drawingml/2006/main" noChangeAspect="1"/>
+            </wp:cNvGraphicFramePr>
+            <a:graphic xmlns:a="http://schemas.openxmlformats.org/drawingml/2006/main">
+              <a:graphicData uri="http://schemas.openxmlformats.org/drawingml/2006/picture">
+                <pic:pic xmlns:pic="http://schemas.openxmlformats.org/drawingml/2006/picture">
+                  <pic:nvPicPr>
+                    <pic:cNvPr id="0" name="Picture 5"/>
+                    <pic:cNvPicPr>
+                      <a:picLocks noChangeAspect="1" noChangeArrowheads="1"/>
+                    </pic:cNvPicPr>
+                  </pic:nvPicPr>
+                  <pic:blipFill>
+                    <a:blip r:embed="rId17">
+                      <a:extLst>
+                        <a:ext uri="{28A0092B-C50C-407E-A947-70E740481C1C}">
+                          <a14:useLocalDpi xmlns:a14="http://schemas.microsoft.com/office/drawing/2010/main" val="0"/>
+                        </a:ext>
+                      </a:extLst>
+                    </a:blip>
+                    <a:srcRect/>
+                    <a:stretch>
+                      <a:fillRect/>
+                    </a:stretch>
+                  </pic:blipFill>
+                  <pic:spPr bwMode="auto">
+                    <a:xfrm>
+                      <a:off x="0" y="0"/>
+                      <a:ext cx="4752975" cy="4438650"/>
+                    </a:xfrm>
+                    <a:prstGeom prst="rect">
+                      <a:avLst/>
+                    </a:prstGeom>
+                    <a:noFill/>
+                    <a:ln>
+                      <a:noFill/>
+                    </a:ln>
+                  </pic:spPr>
+                </pic:pic>
+              </a:graphicData>
+            </a:graphic>
+          </wp:inline>
+        </w:drawing>
+      </w:r>
+    </w:p>
+    <w:p/>
+    <w:p/>
+    <w:p/>
+    <w:p/>
+    <w:p/>
+    <w:p/>
+    <w:p/>
+    <w:p/>
+    <w:p/>
+    <w:p/>
+    <w:p>
+      <w:pPr>
+        <w:pStyle w:val="Overskrift4"/>
+      </w:pPr>
+      <w:bookmarkStart w:id="37" w:name="_Toc498980982"/>
+      <w:r>
+        <w:lastRenderedPageBreak/>
+        <w:t>Use Case 003</w:t>
+      </w:r>
+      <w:bookmarkEnd w:id="37"/>
+    </w:p>
+    <w:tbl>
+      <w:tblPr>
+        <w:tblStyle w:val="Gittertabel5-mrk-farve3"/>
+        <w:tblW w:w="0" w:type="auto"/>
+        <w:tblLook w:val="04A0" w:firstRow="1" w:lastRow="0" w:firstColumn="1" w:lastColumn="0" w:noHBand="0" w:noVBand="1"/>
+      </w:tblPr>
+      <w:tblGrid>
+        <w:gridCol w:w="4814"/>
+        <w:gridCol w:w="4814"/>
+      </w:tblGrid>
+      <w:tr>
+        <w:trPr>
+          <w:cnfStyle w:val="100000000000" w:firstRow="1" w:lastRow="0" w:firstColumn="0" w:lastColumn="0" w:oddVBand="0" w:evenVBand="0" w:oddHBand="0" w:evenHBand="0" w:firstRowFirstColumn="0" w:firstRowLastColumn="0" w:lastRowFirstColumn="0" w:lastRowLastColumn="0"/>
+        </w:trPr>
+        <w:tc>
+          <w:tcPr>
+            <w:cnfStyle w:val="001000000000" w:firstRow="0" w:lastRow="0" w:firstColumn="1" w:lastColumn="0" w:oddVBand="0" w:evenVBand="0" w:oddHBand="0" w:evenHBand="0" w:firstRowFirstColumn="0" w:firstRowLastColumn="0" w:lastRowFirstColumn="0" w:lastRowLastColumn="0"/>
+            <w:tcW w:w="4814" w:type="dxa"/>
+            <w:tcBorders>
+              <w:left w:val="nil"/>
+              <w:right w:val="single" w:sz="4" w:space="0" w:color="FFFFFF" w:themeColor="background1"/>
+            </w:tcBorders>
+          </w:tcPr>
+          <w:p>
+            <w:r>
+              <w:t>Use Case Section</w:t>
+            </w:r>
+          </w:p>
+        </w:tc>
+        <w:tc>
+          <w:tcPr>
+            <w:tcW w:w="4814" w:type="dxa"/>
+            <w:tcBorders>
+              <w:left w:val="single" w:sz="4" w:space="0" w:color="FFFFFF" w:themeColor="background1"/>
+            </w:tcBorders>
+          </w:tcPr>
+          <w:p>
+            <w:pPr>
+              <w:cnfStyle w:val="100000000000" w:firstRow="1" w:lastRow="0" w:firstColumn="0" w:lastColumn="0" w:oddVBand="0" w:evenVBand="0" w:oddHBand="0" w:evenHBand="0" w:firstRowFirstColumn="0" w:firstRowLastColumn="0" w:lastRowFirstColumn="0" w:lastRowLastColumn="0"/>
+            </w:pPr>
+            <w:r>
+              <w:t>Kommentar</w:t>
+            </w:r>
+          </w:p>
+        </w:tc>
+      </w:tr>
+      <w:tr>
+        <w:trPr>
+          <w:cnfStyle w:val="000000100000" w:firstRow="0" w:lastRow="0" w:firstColumn="0" w:lastColumn="0" w:oddVBand="0" w:evenVBand="0" w:oddHBand="1" w:evenHBand="0" w:firstRowFirstColumn="0" w:firstRowLastColumn="0" w:lastRowFirstColumn="0" w:lastRowLastColumn="0"/>
+        </w:trPr>
+        <w:tc>
+          <w:tcPr>
+            <w:cnfStyle w:val="001000000000" w:firstRow="0" w:lastRow="0" w:firstColumn="1" w:lastColumn="0" w:oddVBand="0" w:evenVBand="0" w:oddHBand="0" w:evenHBand="0" w:firstRowFirstColumn="0" w:firstRowLastColumn="0" w:lastRowFirstColumn="0" w:lastRowLastColumn="0"/>
+            <w:tcW w:w="4814" w:type="dxa"/>
+          </w:tcPr>
+          <w:p>
+            <w:r>
+              <w:t>Use Case Navn</w:t>
+            </w:r>
+          </w:p>
+        </w:tc>
+        <w:tc>
+          <w:tcPr>
+            <w:tcW w:w="4814" w:type="dxa"/>
+          </w:tcPr>
+          <w:p>
+            <w:pPr>
+              <w:cnfStyle w:val="000000100000" w:firstRow="0" w:lastRow="0" w:firstColumn="0" w:lastColumn="0" w:oddVBand="0" w:evenVBand="0" w:oddHBand="1" w:evenHBand="0" w:firstRowFirstColumn="0" w:firstRowLastColumn="0" w:lastRowFirstColumn="0" w:lastRowLastColumn="0"/>
+            </w:pPr>
+            <w:r>
+              <w:t>Print restancer</w:t>
+            </w:r>
+          </w:p>
+        </w:tc>
+      </w:tr>
+      <w:tr>
+        <w:tc>
+          <w:tcPr>
+            <w:cnfStyle w:val="001000000000" w:firstRow="0" w:lastRow="0" w:firstColumn="1" w:lastColumn="0" w:oddVBand="0" w:evenVBand="0" w:oddHBand="0" w:evenHBand="0" w:firstRowFirstColumn="0" w:firstRowLastColumn="0" w:lastRowFirstColumn="0" w:lastRowLastColumn="0"/>
+            <w:tcW w:w="4814" w:type="dxa"/>
+          </w:tcPr>
+          <w:p>
+            <w:r>
+              <w:t>Use Case ID</w:t>
+            </w:r>
+          </w:p>
+        </w:tc>
+        <w:tc>
+          <w:tcPr>
+            <w:tcW w:w="4814" w:type="dxa"/>
+          </w:tcPr>
+          <w:p>
+            <w:pPr>
+              <w:cnfStyle w:val="000000000000" w:firstRow="0" w:lastRow="0" w:firstColumn="0" w:lastColumn="0" w:oddVBand="0" w:evenVBand="0" w:oddHBand="0" w:evenHBand="0" w:firstRowFirstColumn="0" w:firstRowLastColumn="0" w:lastRowFirstColumn="0" w:lastRowLastColumn="0"/>
+            </w:pPr>
+            <w:r>
+              <w:t>UC003</w:t>
+            </w:r>
+          </w:p>
+        </w:tc>
+      </w:tr>
+      <w:tr>
+        <w:trPr>
+          <w:cnfStyle w:val="000000100000" w:firstRow="0" w:lastRow="0" w:firstColumn="0" w:lastColumn="0" w:oddVBand="0" w:evenVBand="0" w:oddHBand="1" w:evenHBand="0" w:firstRowFirstColumn="0" w:firstRowLastColumn="0" w:lastRowFirstColumn="0" w:lastRowLastColumn="0"/>
+        </w:trPr>
+        <w:tc>
+          <w:tcPr>
+            <w:cnfStyle w:val="001000000000" w:firstRow="0" w:lastRow="0" w:firstColumn="1" w:lastColumn="0" w:oddVBand="0" w:evenVBand="0" w:oddHBand="0" w:evenHBand="0" w:firstRowFirstColumn="0" w:firstRowLastColumn="0" w:lastRowFirstColumn="0" w:lastRowLastColumn="0"/>
+            <w:tcW w:w="4814" w:type="dxa"/>
+          </w:tcPr>
+          <w:p>
+            <w:r>
+              <w:t>Scope</w:t>
+            </w:r>
+          </w:p>
+        </w:tc>
+        <w:tc>
+          <w:tcPr>
+            <w:tcW w:w="4814" w:type="dxa"/>
+          </w:tcPr>
+          <w:p>
+            <w:pPr>
+              <w:cnfStyle w:val="000000100000" w:firstRow="0" w:lastRow="0" w:firstColumn="0" w:lastColumn="0" w:oddVBand="0" w:evenVBand="0" w:oddHBand="1" w:evenHBand="0" w:firstRowFirstColumn="0" w:firstRowLastColumn="0" w:lastRowFirstColumn="0" w:lastRowLastColumn="0"/>
+            </w:pPr>
+            <w:r>
+              <w:t>Svømmeklub Delfinen administrativt system</w:t>
+            </w:r>
+          </w:p>
+        </w:tc>
+      </w:tr>
+      <w:tr>
+        <w:tc>
+          <w:tcPr>
+            <w:cnfStyle w:val="001000000000" w:firstRow="0" w:lastRow="0" w:firstColumn="1" w:lastColumn="0" w:oddVBand="0" w:evenVBand="0" w:oddHBand="0" w:evenHBand="0" w:firstRowFirstColumn="0" w:firstRowLastColumn="0" w:lastRowFirstColumn="0" w:lastRowLastColumn="0"/>
+            <w:tcW w:w="4814" w:type="dxa"/>
+          </w:tcPr>
+          <w:p>
+            <w:r>
+              <w:t>Beskrivelse</w:t>
+            </w:r>
+          </w:p>
+        </w:tc>
+        <w:tc>
+          <w:tcPr>
+            <w:tcW w:w="4814" w:type="dxa"/>
+          </w:tcPr>
+          <w:p>
+            <w:pPr>
+              <w:cnfStyle w:val="000000000000" w:firstRow="0" w:lastRow="0" w:firstColumn="0" w:lastColumn="0" w:oddVBand="0" w:evenVBand="0" w:oddHBand="0" w:evenHBand="0" w:firstRowFirstColumn="0" w:firstRowLastColumn="0" w:lastRowFirstColumn="0" w:lastRowLastColumn="0"/>
+            </w:pPr>
+            <w:r>
+              <w:t>Kassereren skal kunne se en liste over de medlemmer der er i restance.</w:t>
+            </w:r>
+          </w:p>
+        </w:tc>
+      </w:tr>
+      <w:tr>
+        <w:trPr>
+          <w:cnfStyle w:val="000000100000" w:firstRow="0" w:lastRow="0" w:firstColumn="0" w:lastColumn="0" w:oddVBand="0" w:evenVBand="0" w:oddHBand="1" w:evenHBand="0" w:firstRowFirstColumn="0" w:firstRowLastColumn="0" w:lastRowFirstColumn="0" w:lastRowLastColumn="0"/>
+        </w:trPr>
+        <w:tc>
+          <w:tcPr>
+            <w:cnfStyle w:val="001000000000" w:firstRow="0" w:lastRow="0" w:firstColumn="1" w:lastColumn="0" w:oddVBand="0" w:evenVBand="0" w:oddHBand="0" w:evenHBand="0" w:firstRowFirstColumn="0" w:firstRowLastColumn="0" w:lastRowFirstColumn="0" w:lastRowLastColumn="0"/>
+            <w:tcW w:w="4814" w:type="dxa"/>
+          </w:tcPr>
+          <w:p>
+            <w:r>
+              <w:t>Aktør(er)</w:t>
+            </w:r>
+          </w:p>
+        </w:tc>
+        <w:tc>
+          <w:tcPr>
+            <w:tcW w:w="4814" w:type="dxa"/>
+          </w:tcPr>
+          <w:p>
+            <w:pPr>
+              <w:cnfStyle w:val="000000100000" w:firstRow="0" w:lastRow="0" w:firstColumn="0" w:lastColumn="0" w:oddVBand="0" w:evenVBand="0" w:oddHBand="1" w:evenHBand="0" w:firstRowFirstColumn="0" w:firstRowLastColumn="0" w:lastRowFirstColumn="0" w:lastRowLastColumn="0"/>
+            </w:pPr>
+            <w:r>
+              <w:t>Kasserer</w:t>
+            </w:r>
+          </w:p>
+        </w:tc>
+      </w:tr>
+      <w:tr>
+        <w:tc>
+          <w:tcPr>
+            <w:cnfStyle w:val="001000000000" w:firstRow="0" w:lastRow="0" w:firstColumn="1" w:lastColumn="0" w:oddVBand="0" w:evenVBand="0" w:oddHBand="0" w:evenHBand="0" w:firstRowFirstColumn="0" w:firstRowLastColumn="0" w:lastRowFirstColumn="0" w:lastRowLastColumn="0"/>
+            <w:tcW w:w="4814" w:type="dxa"/>
+          </w:tcPr>
+          <w:p>
+            <w:r>
+              <w:t>Stakeholders</w:t>
+            </w:r>
+          </w:p>
+        </w:tc>
+        <w:tc>
+          <w:tcPr>
+            <w:tcW w:w="4814" w:type="dxa"/>
+          </w:tcPr>
+          <w:p>
+            <w:pPr>
+              <w:cnfStyle w:val="000000000000" w:firstRow="0" w:lastRow="0" w:firstColumn="0" w:lastColumn="0" w:oddVBand="0" w:evenVBand="0" w:oddHBand="0" w:evenHBand="0" w:firstRowFirstColumn="0" w:firstRowLastColumn="0" w:lastRowFirstColumn="0" w:lastRowLastColumn="0"/>
+            </w:pPr>
+            <w:r>
+              <w:t>Kasserer for svømmeklubben Delfin</w:t>
+            </w:r>
+          </w:p>
+        </w:tc>
+      </w:tr>
+      <w:tr>
+        <w:trPr>
+          <w:cnfStyle w:val="000000100000" w:firstRow="0" w:lastRow="0" w:firstColumn="0" w:lastColumn="0" w:oddVBand="0" w:evenVBand="0" w:oddHBand="1" w:evenHBand="0" w:firstRowFirstColumn="0" w:firstRowLastColumn="0" w:lastRowFirstColumn="0" w:lastRowLastColumn="0"/>
+        </w:trPr>
+        <w:tc>
+          <w:tcPr>
+            <w:cnfStyle w:val="001000000000" w:firstRow="0" w:lastRow="0" w:firstColumn="1" w:lastColumn="0" w:oddVBand="0" w:evenVBand="0" w:oddHBand="0" w:evenHBand="0" w:firstRowFirstColumn="0" w:firstRowLastColumn="0" w:lastRowFirstColumn="0" w:lastRowLastColumn="0"/>
+            <w:tcW w:w="4814" w:type="dxa"/>
+          </w:tcPr>
+          <w:p>
+            <w:r>
+              <w:t>Preconditions</w:t>
+            </w:r>
+          </w:p>
+        </w:tc>
+        <w:tc>
+          <w:tcPr>
+            <w:tcW w:w="4814" w:type="dxa"/>
+          </w:tcPr>
+          <w:p>
+            <w:pPr>
+              <w:cnfStyle w:val="000000100000" w:firstRow="0" w:lastRow="0" w:firstColumn="0" w:lastColumn="0" w:oddVBand="0" w:evenVBand="0" w:oddHBand="1" w:evenHBand="0" w:firstRowFirstColumn="0" w:firstRowLastColumn="0" w:lastRowFirstColumn="0" w:lastRowLastColumn="0"/>
+            </w:pPr>
+            <w:r>
+              <w:t>Klubben har mindst et medlem</w:t>
+            </w:r>
+          </w:p>
+        </w:tc>
+      </w:tr>
+      <w:tr>
+        <w:tc>
+          <w:tcPr>
+            <w:cnfStyle w:val="001000000000" w:firstRow="0" w:lastRow="0" w:firstColumn="1" w:lastColumn="0" w:oddVBand="0" w:evenVBand="0" w:oddHBand="0" w:evenHBand="0" w:firstRowFirstColumn="0" w:firstRowLastColumn="0" w:lastRowFirstColumn="0" w:lastRowLastColumn="0"/>
+            <w:tcW w:w="4814" w:type="dxa"/>
+          </w:tcPr>
+          <w:p>
+            <w:r>
+              <w:t>Succes garanti</w:t>
+            </w:r>
+          </w:p>
+        </w:tc>
+        <w:tc>
+          <w:tcPr>
+            <w:tcW w:w="4814" w:type="dxa"/>
+          </w:tcPr>
+          <w:p>
+            <w:pPr>
+              <w:cnfStyle w:val="000000000000" w:firstRow="0" w:lastRow="0" w:firstColumn="0" w:lastColumn="0" w:oddVBand="0" w:evenVBand="0" w:oddHBand="0" w:evenHBand="0" w:firstRowFirstColumn="0" w:firstRowLastColumn="0" w:lastRowFirstColumn="0" w:lastRowLastColumn="0"/>
+            </w:pPr>
+            <w:r>
+              <w:t xml:space="preserve">En liste over medlemmer der er i restance bliver printet ud på konsollen. </w:t>
+            </w:r>
+          </w:p>
+        </w:tc>
+      </w:tr>
+      <w:tr>
+        <w:trPr>
+          <w:cnfStyle w:val="000000100000" w:firstRow="0" w:lastRow="0" w:firstColumn="0" w:lastColumn="0" w:oddVBand="0" w:evenVBand="0" w:oddHBand="1" w:evenHBand="0" w:firstRowFirstColumn="0" w:firstRowLastColumn="0" w:lastRowFirstColumn="0" w:lastRowLastColumn="0"/>
+          <w:trHeight w:val="451"/>
+        </w:trPr>
+        <w:tc>
+          <w:tcPr>
+            <w:cnfStyle w:val="001000000000" w:firstRow="0" w:lastRow="0" w:firstColumn="1" w:lastColumn="0" w:oddVBand="0" w:evenVBand="0" w:oddHBand="0" w:evenHBand="0" w:firstRowFirstColumn="0" w:firstRowLastColumn="0" w:lastRowFirstColumn="0" w:lastRowLastColumn="0"/>
+            <w:tcW w:w="4814" w:type="dxa"/>
+          </w:tcPr>
+          <w:p>
+            <w:r>
+              <w:t>Main flow</w:t>
+            </w:r>
+          </w:p>
+        </w:tc>
+        <w:tc>
+          <w:tcPr>
+            <w:tcW w:w="4814" w:type="dxa"/>
+          </w:tcPr>
+          <w:p>
+            <w:pPr>
+              <w:cnfStyle w:val="000000100000" w:firstRow="0" w:lastRow="0" w:firstColumn="0" w:lastColumn="0" w:oddVBand="0" w:evenVBand="0" w:oddHBand="1" w:evenHBand="0" w:firstRowFirstColumn="0" w:firstRowLastColumn="0" w:lastRowFirstColumn="0" w:lastRowLastColumn="0"/>
+            </w:pPr>
+          </w:p>
+          <w:p>
+            <w:pPr>
+              <w:pStyle w:val="Listeafsnit"/>
+              <w:numPr>
+                <w:ilvl w:val="0"/>
+                <w:numId w:val="15"/>
+              </w:numPr>
+              <w:spacing w:before="0"/>
+              <w:cnfStyle w:val="000000100000" w:firstRow="0" w:lastRow="0" w:firstColumn="0" w:lastColumn="0" w:oddVBand="0" w:evenVBand="0" w:oddHBand="1" w:evenHBand="0" w:firstRowFirstColumn="0" w:firstRowLastColumn="0" w:lastRowFirstColumn="0" w:lastRowLastColumn="0"/>
+            </w:pPr>
+            <w:r>
+              <w:t xml:space="preserve">Kasserer vælger </w:t>
+            </w:r>
+            <w:r>
+              <w:rPr>
+                <w:i/>
+              </w:rPr>
+              <w:t>print restanceliste</w:t>
+            </w:r>
+            <w:r>
+              <w:rPr>
+                <w:i/>
+              </w:rPr>
+              <w:t xml:space="preserve"> </w:t>
+            </w:r>
+            <w:r>
+              <w:t>fra menu.</w:t>
+            </w:r>
+          </w:p>
+          <w:p>
+            <w:pPr>
+              <w:pStyle w:val="Listeafsnit"/>
+              <w:numPr>
+                <w:ilvl w:val="0"/>
+                <w:numId w:val="15"/>
+              </w:numPr>
+              <w:spacing w:before="0"/>
+              <w:cnfStyle w:val="000000100000" w:firstRow="0" w:lastRow="0" w:firstColumn="0" w:lastColumn="0" w:oddVBand="0" w:evenVBand="0" w:oddHBand="1" w:evenHBand="0" w:firstRowFirstColumn="0" w:firstRowLastColumn="0" w:lastRowFirstColumn="0" w:lastRowLastColumn="0"/>
+            </w:pPr>
+            <w:r>
+              <w:t>System printer liste.</w:t>
+            </w:r>
+          </w:p>
+          <w:p>
+            <w:pPr>
+              <w:pStyle w:val="Listeafsnit"/>
+              <w:numPr>
+                <w:ilvl w:val="0"/>
+                <w:numId w:val="15"/>
+              </w:numPr>
+              <w:spacing w:before="0"/>
+              <w:cnfStyle w:val="000000100000" w:firstRow="0" w:lastRow="0" w:firstColumn="0" w:lastColumn="0" w:oddVBand="0" w:evenVBand="0" w:oddHBand="1" w:evenHBand="0" w:firstRowFirstColumn="0" w:firstRowLastColumn="0" w:lastRowFirstColumn="0" w:lastRowLastColumn="0"/>
+            </w:pPr>
+            <w:r>
+              <w:t>System returnerer til menu.</w:t>
+            </w:r>
+          </w:p>
+          <w:p>
+            <w:pPr>
+              <w:cnfStyle w:val="000000100000" w:firstRow="0" w:lastRow="0" w:firstColumn="0" w:lastColumn="0" w:oddVBand="0" w:evenVBand="0" w:oddHBand="1" w:evenHBand="0" w:firstRowFirstColumn="0" w:firstRowLastColumn="0" w:lastRowFirstColumn="0" w:lastRowLastColumn="0"/>
+            </w:pPr>
+          </w:p>
+        </w:tc>
+      </w:tr>
+      <w:tr>
+        <w:trPr>
+          <w:trHeight w:val="451"/>
+        </w:trPr>
+        <w:tc>
+          <w:tcPr>
+            <w:cnfStyle w:val="001000000000" w:firstRow="0" w:lastRow="0" w:firstColumn="1" w:lastColumn="0" w:oddVBand="0" w:evenVBand="0" w:oddHBand="0" w:evenHBand="0" w:firstRowFirstColumn="0" w:firstRowLastColumn="0" w:lastRowFirstColumn="0" w:lastRowLastColumn="0"/>
+            <w:tcW w:w="4814" w:type="dxa"/>
+          </w:tcPr>
+          <w:p>
+            <w:r>
+              <w:t>Extensions</w:t>
+            </w:r>
+          </w:p>
+        </w:tc>
+        <w:tc>
+          <w:tcPr>
+            <w:tcW w:w="4814" w:type="dxa"/>
+          </w:tcPr>
+          <w:p>
+            <w:pPr>
+              <w:cnfStyle w:val="000000000000" w:firstRow="0" w:lastRow="0" w:firstColumn="0" w:lastColumn="0" w:oddVBand="0" w:evenVBand="0" w:oddHBand="0" w:evenHBand="0" w:firstRowFirstColumn="0" w:firstRowLastColumn="0" w:lastRowFirstColumn="0" w:lastRowLastColumn="0"/>
+            </w:pPr>
+          </w:p>
+          <w:p>
+            <w:pPr>
+              <w:cnfStyle w:val="000000000000" w:firstRow="0" w:lastRow="0" w:firstColumn="0" w:lastColumn="0" w:oddVBand="0" w:evenVBand="0" w:oddHBand="0" w:evenHBand="0" w:firstRowFirstColumn="0" w:firstRowLastColumn="0" w:lastRowFirstColumn="0" w:lastRowLastColumn="0"/>
+              <w:rPr>
+                <w:sz w:val="22"/>
+                <w:szCs w:val="22"/>
+              </w:rPr>
+            </w:pPr>
+            <w:r>
+              <w:rPr>
+                <w:sz w:val="22"/>
+                <w:szCs w:val="22"/>
+              </w:rPr>
+              <w:t xml:space="preserve">1a. Ingen medlemmer er i restance. </w:t>
+            </w:r>
+          </w:p>
+          <w:p>
+            <w:pPr>
+              <w:pStyle w:val="Listeafsnit"/>
+              <w:numPr>
+                <w:ilvl w:val="0"/>
+                <w:numId w:val="16"/>
+              </w:numPr>
+              <w:spacing w:before="0"/>
+              <w:cnfStyle w:val="000000000000" w:firstRow="0" w:lastRow="0" w:firstColumn="0" w:lastColumn="0" w:oddVBand="0" w:evenVBand="0" w:oddHBand="0" w:evenHBand="0" w:firstRowFirstColumn="0" w:firstRowLastColumn="0" w:lastRowFirstColumn="0" w:lastRowLastColumn="0"/>
+            </w:pPr>
+            <w:r>
+              <w:t>System printer besked og fortsætter til punkt 3.</w:t>
+            </w:r>
+          </w:p>
+          <w:p>
+            <w:pPr>
+              <w:cnfStyle w:val="000000000000" w:firstRow="0" w:lastRow="0" w:firstColumn="0" w:lastColumn="0" w:oddVBand="0" w:evenVBand="0" w:oddHBand="0" w:evenHBand="0" w:firstRowFirstColumn="0" w:firstRowLastColumn="0" w:lastRowFirstColumn="0" w:lastRowLastColumn="0"/>
+            </w:pPr>
+          </w:p>
+        </w:tc>
+      </w:tr>
+    </w:tbl>
+    <w:p/>
+    <w:p/>
+    <w:p>
+      <w:pPr>
+        <w:pStyle w:val="Overskrift5"/>
+      </w:pPr>
+      <w:r>
+        <w:t>UC00</w:t>
+      </w:r>
+      <w:r>
+        <w:t>3</w:t>
+      </w:r>
+      <w:r>
+        <w:t xml:space="preserve"> SSD</w:t>
+      </w:r>
+    </w:p>
+    <w:p>
+      <w:r>
+        <w:rPr>
+          <w:noProof/>
+        </w:rPr>
+        <w:drawing>
+          <wp:inline distT="0" distB="0" distL="0" distR="0" wp14:anchorId="3BF47630" wp14:editId="34305927">
+            <wp:extent cx="4724400" cy="2800350"/>
+            <wp:effectExtent l="0" t="0" r="0" b="0"/>
+            <wp:docPr id="21" name="Billede 21"/>
+            <wp:cNvGraphicFramePr>
+              <a:graphicFrameLocks xmlns:a="http://schemas.openxmlformats.org/drawingml/2006/main" noChangeAspect="1"/>
+            </wp:cNvGraphicFramePr>
+            <a:graphic xmlns:a="http://schemas.openxmlformats.org/drawingml/2006/main">
+              <a:graphicData uri="http://schemas.openxmlformats.org/drawingml/2006/picture">
+                <pic:pic xmlns:pic="http://schemas.openxmlformats.org/drawingml/2006/picture">
+                  <pic:nvPicPr>
+                    <pic:cNvPr id="0" name="Picture 7"/>
+                    <pic:cNvPicPr>
+                      <a:picLocks noChangeAspect="1" noChangeArrowheads="1"/>
+                    </pic:cNvPicPr>
+                  </pic:nvPicPr>
+                  <pic:blipFill>
+                    <a:blip r:embed="rId18">
+                      <a:extLst>
+                        <a:ext uri="{28A0092B-C50C-407E-A947-70E740481C1C}">
+                          <a14:useLocalDpi xmlns:a14="http://schemas.microsoft.com/office/drawing/2010/main" val="0"/>
+                        </a:ext>
+                      </a:extLst>
+                    </a:blip>
+                    <a:srcRect/>
+                    <a:stretch>
+                      <a:fillRect/>
+                    </a:stretch>
+                  </pic:blipFill>
+                  <pic:spPr bwMode="auto">
+                    <a:xfrm>
+                      <a:off x="0" y="0"/>
+                      <a:ext cx="4724400" cy="2800350"/>
+                    </a:xfrm>
+                    <a:prstGeom prst="rect">
+                      <a:avLst/>
+                    </a:prstGeom>
+                    <a:noFill/>
+                    <a:ln>
+                      <a:noFill/>
+                    </a:ln>
+                  </pic:spPr>
+                </pic:pic>
+              </a:graphicData>
+            </a:graphic>
+          </wp:inline>
+        </w:drawing>
+      </w:r>
+    </w:p>
+    <w:p>
+      <w:r>
+        <w:br w:type="page"/>
+      </w:r>
+    </w:p>
+    <w:p>
+      <w:pPr>
+        <w:pStyle w:val="Overskrift4"/>
+      </w:pPr>
+      <w:r>
+        <w:lastRenderedPageBreak/>
+        <w:t xml:space="preserve">Use Case </w:t>
+      </w:r>
+      <w:r>
+        <w:t>8</w:t>
+      </w:r>
+    </w:p>
+    <w:tbl>
+      <w:tblPr>
+        <w:tblStyle w:val="Gittertabel5-mrk-farve3"/>
+        <w:tblW w:w="0" w:type="auto"/>
+        <w:tblLook w:val="04A0" w:firstRow="1" w:lastRow="0" w:firstColumn="1" w:lastColumn="0" w:noHBand="0" w:noVBand="1"/>
+      </w:tblPr>
+      <w:tblGrid>
+        <w:gridCol w:w="4814"/>
+        <w:gridCol w:w="4814"/>
+      </w:tblGrid>
+      <w:tr>
+        <w:trPr>
+          <w:cnfStyle w:val="100000000000" w:firstRow="1" w:lastRow="0" w:firstColumn="0" w:lastColumn="0" w:oddVBand="0" w:evenVBand="0" w:oddHBand="0" w:evenHBand="0" w:firstRowFirstColumn="0" w:firstRowLastColumn="0" w:lastRowFirstColumn="0" w:lastRowLastColumn="0"/>
+        </w:trPr>
+        <w:tc>
+          <w:tcPr>
+            <w:cnfStyle w:val="001000000000" w:firstRow="0" w:lastRow="0" w:firstColumn="1" w:lastColumn="0" w:oddVBand="0" w:evenVBand="0" w:oddHBand="0" w:evenHBand="0" w:firstRowFirstColumn="0" w:firstRowLastColumn="0" w:lastRowFirstColumn="0" w:lastRowLastColumn="0"/>
+            <w:tcW w:w="4814" w:type="dxa"/>
+            <w:tcBorders>
+              <w:left w:val="nil"/>
+              <w:right w:val="single" w:sz="4" w:space="0" w:color="FFFFFF" w:themeColor="background1"/>
+            </w:tcBorders>
+          </w:tcPr>
+          <w:p>
+            <w:r>
+              <w:t>Use Case Section</w:t>
+            </w:r>
+          </w:p>
+        </w:tc>
+        <w:tc>
+          <w:tcPr>
+            <w:tcW w:w="4814" w:type="dxa"/>
+            <w:tcBorders>
+              <w:left w:val="single" w:sz="4" w:space="0" w:color="FFFFFF" w:themeColor="background1"/>
+            </w:tcBorders>
+          </w:tcPr>
+          <w:p>
+            <w:pPr>
+              <w:cnfStyle w:val="100000000000" w:firstRow="1" w:lastRow="0" w:firstColumn="0" w:lastColumn="0" w:oddVBand="0" w:evenVBand="0" w:oddHBand="0" w:evenHBand="0" w:firstRowFirstColumn="0" w:firstRowLastColumn="0" w:lastRowFirstColumn="0" w:lastRowLastColumn="0"/>
+            </w:pPr>
+            <w:r>
+              <w:t>Kommentar</w:t>
+            </w:r>
+          </w:p>
+        </w:tc>
+      </w:tr>
+      <w:tr>
+        <w:trPr>
+          <w:cnfStyle w:val="000000100000" w:firstRow="0" w:lastRow="0" w:firstColumn="0" w:lastColumn="0" w:oddVBand="0" w:evenVBand="0" w:oddHBand="1" w:evenHBand="0" w:firstRowFirstColumn="0" w:firstRowLastColumn="0" w:lastRowFirstColumn="0" w:lastRowLastColumn="0"/>
+        </w:trPr>
+        <w:tc>
+          <w:tcPr>
+            <w:cnfStyle w:val="001000000000" w:firstRow="0" w:lastRow="0" w:firstColumn="1" w:lastColumn="0" w:oddVBand="0" w:evenVBand="0" w:oddHBand="0" w:evenHBand="0" w:firstRowFirstColumn="0" w:firstRowLastColumn="0" w:lastRowFirstColumn="0" w:lastRowLastColumn="0"/>
+            <w:tcW w:w="4814" w:type="dxa"/>
+          </w:tcPr>
+          <w:p>
+            <w:r>
+              <w:t>Use Case Navn</w:t>
+            </w:r>
+          </w:p>
+        </w:tc>
+        <w:tc>
+          <w:tcPr>
+            <w:tcW w:w="4814" w:type="dxa"/>
+          </w:tcPr>
+          <w:p>
+            <w:pPr>
+              <w:cnfStyle w:val="000000100000" w:firstRow="0" w:lastRow="0" w:firstColumn="0" w:lastColumn="0" w:oddVBand="0" w:evenVBand="0" w:oddHBand="1" w:evenHBand="0" w:firstRowFirstColumn="0" w:firstRowLastColumn="0" w:lastRowFirstColumn="0" w:lastRowLastColumn="0"/>
+            </w:pPr>
+            <w:r>
+              <w:t>Opret ny bedste tid</w:t>
+            </w:r>
+          </w:p>
+        </w:tc>
+      </w:tr>
+      <w:tr>
+        <w:tc>
+          <w:tcPr>
+            <w:cnfStyle w:val="001000000000" w:firstRow="0" w:lastRow="0" w:firstColumn="1" w:lastColumn="0" w:oddVBand="0" w:evenVBand="0" w:oddHBand="0" w:evenHBand="0" w:firstRowFirstColumn="0" w:firstRowLastColumn="0" w:lastRowFirstColumn="0" w:lastRowLastColumn="0"/>
+            <w:tcW w:w="4814" w:type="dxa"/>
+          </w:tcPr>
+          <w:p>
+            <w:r>
+              <w:t>Use Case ID</w:t>
+            </w:r>
+          </w:p>
+        </w:tc>
+        <w:tc>
+          <w:tcPr>
+            <w:tcW w:w="4814" w:type="dxa"/>
+          </w:tcPr>
+          <w:p>
+            <w:pPr>
+              <w:cnfStyle w:val="000000000000" w:firstRow="0" w:lastRow="0" w:firstColumn="0" w:lastColumn="0" w:oddVBand="0" w:evenVBand="0" w:oddHBand="0" w:evenHBand="0" w:firstRowFirstColumn="0" w:firstRowLastColumn="0" w:lastRowFirstColumn="0" w:lastRowLastColumn="0"/>
+            </w:pPr>
+            <w:r>
+              <w:t>UC008</w:t>
+            </w:r>
+          </w:p>
+        </w:tc>
+      </w:tr>
+      <w:tr>
+        <w:trPr>
+          <w:cnfStyle w:val="000000100000" w:firstRow="0" w:lastRow="0" w:firstColumn="0" w:lastColumn="0" w:oddVBand="0" w:evenVBand="0" w:oddHBand="1" w:evenHBand="0" w:firstRowFirstColumn="0" w:firstRowLastColumn="0" w:lastRowFirstColumn="0" w:lastRowLastColumn="0"/>
+        </w:trPr>
+        <w:tc>
+          <w:tcPr>
+            <w:cnfStyle w:val="001000000000" w:firstRow="0" w:lastRow="0" w:firstColumn="1" w:lastColumn="0" w:oddVBand="0" w:evenVBand="0" w:oddHBand="0" w:evenHBand="0" w:firstRowFirstColumn="0" w:firstRowLastColumn="0" w:lastRowFirstColumn="0" w:lastRowLastColumn="0"/>
+            <w:tcW w:w="4814" w:type="dxa"/>
+          </w:tcPr>
+          <w:p>
+            <w:r>
+              <w:t>Scope</w:t>
+            </w:r>
+          </w:p>
+        </w:tc>
+        <w:tc>
+          <w:tcPr>
+            <w:tcW w:w="4814" w:type="dxa"/>
+          </w:tcPr>
+          <w:p>
+            <w:pPr>
+              <w:cnfStyle w:val="000000100000" w:firstRow="0" w:lastRow="0" w:firstColumn="0" w:lastColumn="0" w:oddVBand="0" w:evenVBand="0" w:oddHBand="1" w:evenHBand="0" w:firstRowFirstColumn="0" w:firstRowLastColumn="0" w:lastRowFirstColumn="0" w:lastRowLastColumn="0"/>
+            </w:pPr>
+            <w:r>
+              <w:t>Svømmeklub Delfinen administrativt system</w:t>
+            </w:r>
+          </w:p>
+        </w:tc>
+      </w:tr>
+      <w:tr>
+        <w:tc>
+          <w:tcPr>
+            <w:cnfStyle w:val="001000000000" w:firstRow="0" w:lastRow="0" w:firstColumn="1" w:lastColumn="0" w:oddVBand="0" w:evenVBand="0" w:oddHBand="0" w:evenHBand="0" w:firstRowFirstColumn="0" w:firstRowLastColumn="0" w:lastRowFirstColumn="0" w:lastRowLastColumn="0"/>
+            <w:tcW w:w="4814" w:type="dxa"/>
+          </w:tcPr>
+          <w:p>
+            <w:r>
+              <w:t>Beskrivelse</w:t>
+            </w:r>
+          </w:p>
+        </w:tc>
+        <w:tc>
+          <w:tcPr>
+            <w:tcW w:w="4814" w:type="dxa"/>
+          </w:tcPr>
+          <w:p>
+            <w:pPr>
+              <w:cnfStyle w:val="000000000000" w:firstRow="0" w:lastRow="0" w:firstColumn="0" w:lastColumn="0" w:oddVBand="0" w:evenVBand="0" w:oddHBand="0" w:evenHBand="0" w:firstRowFirstColumn="0" w:firstRowLastColumn="0" w:lastRowFirstColumn="0" w:lastRowLastColumn="0"/>
+            </w:pPr>
+            <w:r>
+              <w:t>Træner skal kunne tilføje træningsresultat og dato til konkurrencesvømmere</w:t>
+            </w:r>
+            <w:r>
+              <w:t>, og med mulighed for gentagelse</w:t>
+            </w:r>
+          </w:p>
+        </w:tc>
+      </w:tr>
+      <w:tr>
+        <w:trPr>
+          <w:cnfStyle w:val="000000100000" w:firstRow="0" w:lastRow="0" w:firstColumn="0" w:lastColumn="0" w:oddVBand="0" w:evenVBand="0" w:oddHBand="1" w:evenHBand="0" w:firstRowFirstColumn="0" w:firstRowLastColumn="0" w:lastRowFirstColumn="0" w:lastRowLastColumn="0"/>
+        </w:trPr>
+        <w:tc>
+          <w:tcPr>
+            <w:cnfStyle w:val="001000000000" w:firstRow="0" w:lastRow="0" w:firstColumn="1" w:lastColumn="0" w:oddVBand="0" w:evenVBand="0" w:oddHBand="0" w:evenHBand="0" w:firstRowFirstColumn="0" w:firstRowLastColumn="0" w:lastRowFirstColumn="0" w:lastRowLastColumn="0"/>
+            <w:tcW w:w="4814" w:type="dxa"/>
+          </w:tcPr>
+          <w:p>
+            <w:r>
+              <w:t>Aktør(er)</w:t>
+            </w:r>
+          </w:p>
+        </w:tc>
+        <w:tc>
+          <w:tcPr>
+            <w:tcW w:w="4814" w:type="dxa"/>
+          </w:tcPr>
+          <w:p>
+            <w:pPr>
+              <w:cnfStyle w:val="000000100000" w:firstRow="0" w:lastRow="0" w:firstColumn="0" w:lastColumn="0" w:oddVBand="0" w:evenVBand="0" w:oddHBand="1" w:evenHBand="0" w:firstRowFirstColumn="0" w:firstRowLastColumn="0" w:lastRowFirstColumn="0" w:lastRowLastColumn="0"/>
+            </w:pPr>
+            <w:r>
+              <w:t>Træner</w:t>
+            </w:r>
+          </w:p>
+        </w:tc>
+      </w:tr>
+      <w:tr>
+        <w:tc>
+          <w:tcPr>
+            <w:cnfStyle w:val="001000000000" w:firstRow="0" w:lastRow="0" w:firstColumn="1" w:lastColumn="0" w:oddVBand="0" w:evenVBand="0" w:oddHBand="0" w:evenHBand="0" w:firstRowFirstColumn="0" w:firstRowLastColumn="0" w:lastRowFirstColumn="0" w:lastRowLastColumn="0"/>
+            <w:tcW w:w="4814" w:type="dxa"/>
+          </w:tcPr>
+          <w:p>
+            <w:r>
+              <w:t>Stakeholders</w:t>
+            </w:r>
+          </w:p>
+        </w:tc>
+        <w:tc>
+          <w:tcPr>
+            <w:tcW w:w="4814" w:type="dxa"/>
+          </w:tcPr>
+          <w:p>
+            <w:pPr>
+              <w:cnfStyle w:val="000000000000" w:firstRow="0" w:lastRow="0" w:firstColumn="0" w:lastColumn="0" w:oddVBand="0" w:evenVBand="0" w:oddHBand="0" w:evenHBand="0" w:firstRowFirstColumn="0" w:firstRowLastColumn="0" w:lastRowFirstColumn="0" w:lastRowLastColumn="0"/>
+            </w:pPr>
+            <w:r>
+              <w:t>Træneren i svømmeklubben Delfinen</w:t>
+            </w:r>
+          </w:p>
+        </w:tc>
+      </w:tr>
+      <w:tr>
+        <w:trPr>
+          <w:cnfStyle w:val="000000100000" w:firstRow="0" w:lastRow="0" w:firstColumn="0" w:lastColumn="0" w:oddVBand="0" w:evenVBand="0" w:oddHBand="1" w:evenHBand="0" w:firstRowFirstColumn="0" w:firstRowLastColumn="0" w:lastRowFirstColumn="0" w:lastRowLastColumn="0"/>
+        </w:trPr>
+        <w:tc>
+          <w:tcPr>
+            <w:cnfStyle w:val="001000000000" w:firstRow="0" w:lastRow="0" w:firstColumn="1" w:lastColumn="0" w:oddVBand="0" w:evenVBand="0" w:oddHBand="0" w:evenHBand="0" w:firstRowFirstColumn="0" w:firstRowLastColumn="0" w:lastRowFirstColumn="0" w:lastRowLastColumn="0"/>
+            <w:tcW w:w="4814" w:type="dxa"/>
+          </w:tcPr>
+          <w:p>
+            <w:r>
+              <w:t>Preconditions</w:t>
+            </w:r>
+          </w:p>
+        </w:tc>
+        <w:tc>
+          <w:tcPr>
+            <w:tcW w:w="4814" w:type="dxa"/>
+          </w:tcPr>
+          <w:p>
+            <w:pPr>
+              <w:cnfStyle w:val="000000100000" w:firstRow="0" w:lastRow="0" w:firstColumn="0" w:lastColumn="0" w:oddVBand="0" w:evenVBand="0" w:oddHBand="1" w:evenHBand="0" w:firstRowFirstColumn="0" w:firstRowLastColumn="0" w:lastRowFirstColumn="0" w:lastRowLastColumn="0"/>
+            </w:pPr>
+            <w:r>
+              <w:t>Klubben har mindst én konkurrencesvømmer</w:t>
+            </w:r>
+          </w:p>
+        </w:tc>
+      </w:tr>
+      <w:tr>
+        <w:tc>
+          <w:tcPr>
+            <w:cnfStyle w:val="001000000000" w:firstRow="0" w:lastRow="0" w:firstColumn="1" w:lastColumn="0" w:oddVBand="0" w:evenVBand="0" w:oddHBand="0" w:evenHBand="0" w:firstRowFirstColumn="0" w:firstRowLastColumn="0" w:lastRowFirstColumn="0" w:lastRowLastColumn="0"/>
+            <w:tcW w:w="4814" w:type="dxa"/>
+          </w:tcPr>
+          <w:p>
+            <w:r>
+              <w:t>Succes garanti</w:t>
+            </w:r>
+          </w:p>
+        </w:tc>
+        <w:tc>
+          <w:tcPr>
+            <w:tcW w:w="4814" w:type="dxa"/>
+          </w:tcPr>
+          <w:p>
+            <w:pPr>
+              <w:cnfStyle w:val="000000000000" w:firstRow="0" w:lastRow="0" w:firstColumn="0" w:lastColumn="0" w:oddVBand="0" w:evenVBand="0" w:oddHBand="0" w:evenHBand="0" w:firstRowFirstColumn="0" w:firstRowLastColumn="0" w:lastRowFirstColumn="0" w:lastRowLastColumn="0"/>
+            </w:pPr>
+            <w:r>
+              <w:t>Et træningsresultat og dato for denne er blevet tilknyttet en eksisterende konkurrencesvømmer</w:t>
+            </w:r>
+          </w:p>
+        </w:tc>
+      </w:tr>
+      <w:tr>
+        <w:trPr>
+          <w:cnfStyle w:val="000000100000" w:firstRow="0" w:lastRow="0" w:firstColumn="0" w:lastColumn="0" w:oddVBand="0" w:evenVBand="0" w:oddHBand="1" w:evenHBand="0" w:firstRowFirstColumn="0" w:firstRowLastColumn="0" w:lastRowFirstColumn="0" w:lastRowLastColumn="0"/>
+          <w:trHeight w:val="451"/>
+        </w:trPr>
+        <w:tc>
+          <w:tcPr>
+            <w:cnfStyle w:val="001000000000" w:firstRow="0" w:lastRow="0" w:firstColumn="1" w:lastColumn="0" w:oddVBand="0" w:evenVBand="0" w:oddHBand="0" w:evenHBand="0" w:firstRowFirstColumn="0" w:firstRowLastColumn="0" w:lastRowFirstColumn="0" w:lastRowLastColumn="0"/>
+            <w:tcW w:w="4814" w:type="dxa"/>
+          </w:tcPr>
+          <w:p>
+            <w:r>
+              <w:t>Main flow</w:t>
+            </w:r>
+          </w:p>
+        </w:tc>
+        <w:tc>
+          <w:tcPr>
+            <w:tcW w:w="4814" w:type="dxa"/>
+          </w:tcPr>
+          <w:p>
+            <w:pPr>
+              <w:spacing w:before="0"/>
+              <w:cnfStyle w:val="000000100000" w:firstRow="0" w:lastRow="0" w:firstColumn="0" w:lastColumn="0" w:oddVBand="0" w:evenVBand="0" w:oddHBand="1" w:evenHBand="0" w:firstRowFirstColumn="0" w:firstRowLastColumn="0" w:lastRowFirstColumn="0" w:lastRowLastColumn="0"/>
+            </w:pPr>
+          </w:p>
+          <w:p>
+            <w:pPr>
+              <w:pStyle w:val="Listeafsnit"/>
+              <w:numPr>
+                <w:ilvl w:val="0"/>
+                <w:numId w:val="19"/>
+              </w:numPr>
+              <w:spacing w:before="0"/>
+              <w:cnfStyle w:val="000000100000" w:firstRow="0" w:lastRow="0" w:firstColumn="0" w:lastColumn="0" w:oddVBand="0" w:evenVBand="0" w:oddHBand="1" w:evenHBand="0" w:firstRowFirstColumn="0" w:firstRowLastColumn="0" w:lastRowFirstColumn="0" w:lastRowLastColumn="0"/>
+            </w:pPr>
+            <w:r>
+              <w:t xml:space="preserve">Træner vælger </w:t>
+            </w:r>
+            <w:r>
+              <w:rPr>
+                <w:i/>
+              </w:rPr>
+              <w:t>tilføj træningsresultat</w:t>
+            </w:r>
+            <w:r>
+              <w:t xml:space="preserve"> fra </w:t>
+            </w:r>
+            <w:r>
+              <w:rPr>
+                <w:i/>
+              </w:rPr>
+              <w:t>træner menu</w:t>
+            </w:r>
+          </w:p>
+          <w:p>
+            <w:pPr>
+              <w:pStyle w:val="Listeafsnit"/>
+              <w:numPr>
+                <w:ilvl w:val="0"/>
+                <w:numId w:val="19"/>
+              </w:numPr>
+              <w:spacing w:before="0"/>
+              <w:cnfStyle w:val="000000100000" w:firstRow="0" w:lastRow="0" w:firstColumn="0" w:lastColumn="0" w:oddVBand="0" w:evenVBand="0" w:oddHBand="1" w:evenHBand="0" w:firstRowFirstColumn="0" w:firstRowLastColumn="0" w:lastRowFirstColumn="0" w:lastRowLastColumn="0"/>
+            </w:pPr>
+            <w:r>
+              <w:t>System printer liste over eksisterende konkurrencesvømmer(e)</w:t>
+            </w:r>
+          </w:p>
+          <w:p>
+            <w:pPr>
+              <w:pStyle w:val="Listeafsnit"/>
+              <w:numPr>
+                <w:ilvl w:val="0"/>
+                <w:numId w:val="19"/>
+              </w:numPr>
+              <w:spacing w:before="0"/>
+              <w:cnfStyle w:val="000000100000" w:firstRow="0" w:lastRow="0" w:firstColumn="0" w:lastColumn="0" w:oddVBand="0" w:evenVBand="0" w:oddHBand="1" w:evenHBand="0" w:firstRowFirstColumn="0" w:firstRowLastColumn="0" w:lastRowFirstColumn="0" w:lastRowLastColumn="0"/>
+            </w:pPr>
+            <w:r>
+              <w:t>Træner vælger svømmer fra liste</w:t>
+            </w:r>
+          </w:p>
+          <w:p>
+            <w:pPr>
+              <w:pStyle w:val="Listeafsnit"/>
+              <w:numPr>
+                <w:ilvl w:val="0"/>
+                <w:numId w:val="19"/>
+              </w:numPr>
+              <w:spacing w:before="0"/>
+              <w:cnfStyle w:val="000000100000" w:firstRow="0" w:lastRow="0" w:firstColumn="0" w:lastColumn="0" w:oddVBand="0" w:evenVBand="0" w:oddHBand="1" w:evenHBand="0" w:firstRowFirstColumn="0" w:firstRowLastColumn="0" w:lastRowFirstColumn="0" w:lastRowLastColumn="0"/>
+            </w:pPr>
+            <w:r>
+              <w:t>Systemet prompter for træningstid</w:t>
+            </w:r>
+          </w:p>
+          <w:p>
+            <w:pPr>
+              <w:pStyle w:val="Listeafsnit"/>
+              <w:numPr>
+                <w:ilvl w:val="0"/>
+                <w:numId w:val="19"/>
+              </w:numPr>
+              <w:spacing w:before="0"/>
+              <w:cnfStyle w:val="000000100000" w:firstRow="0" w:lastRow="0" w:firstColumn="0" w:lastColumn="0" w:oddVBand="0" w:evenVBand="0" w:oddHBand="1" w:evenHBand="0" w:firstRowFirstColumn="0" w:firstRowLastColumn="0" w:lastRowFirstColumn="0" w:lastRowLastColumn="0"/>
+            </w:pPr>
+            <w:r>
+              <w:t>Træner indtaster træningstid</w:t>
+            </w:r>
+          </w:p>
+          <w:p>
+            <w:pPr>
+              <w:pStyle w:val="Listeafsnit"/>
+              <w:numPr>
+                <w:ilvl w:val="0"/>
+                <w:numId w:val="19"/>
+              </w:numPr>
+              <w:spacing w:before="0"/>
+              <w:cnfStyle w:val="000000100000" w:firstRow="0" w:lastRow="0" w:firstColumn="0" w:lastColumn="0" w:oddVBand="0" w:evenVBand="0" w:oddHBand="1" w:evenHBand="0" w:firstRowFirstColumn="0" w:firstRowLastColumn="0" w:lastRowFirstColumn="0" w:lastRowLastColumn="0"/>
+            </w:pPr>
+            <w:r>
+              <w:t>Systemet prompter for dato</w:t>
+            </w:r>
+          </w:p>
+          <w:p>
+            <w:pPr>
+              <w:pStyle w:val="Listeafsnit"/>
+              <w:numPr>
+                <w:ilvl w:val="0"/>
+                <w:numId w:val="19"/>
+              </w:numPr>
+              <w:spacing w:before="0"/>
+              <w:cnfStyle w:val="000000100000" w:firstRow="0" w:lastRow="0" w:firstColumn="0" w:lastColumn="0" w:oddVBand="0" w:evenVBand="0" w:oddHBand="1" w:evenHBand="0" w:firstRowFirstColumn="0" w:firstRowLastColumn="0" w:lastRowFirstColumn="0" w:lastRowLastColumn="0"/>
+            </w:pPr>
+            <w:r>
+              <w:t>Træner indtaster dato</w:t>
+            </w:r>
+          </w:p>
+          <w:p>
+            <w:pPr>
+              <w:pStyle w:val="Listeafsnit"/>
+              <w:numPr>
+                <w:ilvl w:val="0"/>
+                <w:numId w:val="19"/>
+              </w:numPr>
+              <w:spacing w:before="0"/>
+              <w:cnfStyle w:val="000000100000" w:firstRow="0" w:lastRow="0" w:firstColumn="0" w:lastColumn="0" w:oddVBand="0" w:evenVBand="0" w:oddHBand="1" w:evenHBand="0" w:firstRowFirstColumn="0" w:firstRowLastColumn="0" w:lastRowFirstColumn="0" w:lastRowLastColumn="0"/>
+            </w:pPr>
+            <w:r>
+              <w:t>System prompter om fortsættelse</w:t>
+            </w:r>
+          </w:p>
+          <w:p>
+            <w:pPr>
+              <w:pStyle w:val="Listeafsnit"/>
+              <w:numPr>
+                <w:ilvl w:val="0"/>
+                <w:numId w:val="19"/>
+              </w:numPr>
+              <w:spacing w:before="0"/>
+              <w:cnfStyle w:val="000000100000" w:firstRow="0" w:lastRow="0" w:firstColumn="0" w:lastColumn="0" w:oddVBand="0" w:evenVBand="0" w:oddHBand="1" w:evenHBand="0" w:firstRowFirstColumn="0" w:firstRowLastColumn="0" w:lastRowFirstColumn="0" w:lastRowLastColumn="0"/>
+            </w:pPr>
+            <w:r>
+              <w:t>Træner vælger at fortsætte</w:t>
+            </w:r>
+          </w:p>
+          <w:p>
+            <w:pPr>
+              <w:pStyle w:val="Listeafsnit"/>
+              <w:numPr>
+                <w:ilvl w:val="0"/>
+                <w:numId w:val="19"/>
+              </w:numPr>
+              <w:spacing w:before="0"/>
+              <w:cnfStyle w:val="000000100000" w:firstRow="0" w:lastRow="0" w:firstColumn="0" w:lastColumn="0" w:oddVBand="0" w:evenVBand="0" w:oddHBand="1" w:evenHBand="0" w:firstRowFirstColumn="0" w:firstRowLastColumn="0" w:lastRowFirstColumn="0" w:lastRowLastColumn="0"/>
+            </w:pPr>
+            <w:r>
+              <w:t xml:space="preserve">System returnerer til </w:t>
+            </w:r>
+            <w:r>
+              <w:rPr>
+                <w:i/>
+              </w:rPr>
+              <w:t>træner menu</w:t>
+            </w:r>
+          </w:p>
+          <w:p>
+            <w:pPr>
+              <w:spacing w:before="0"/>
+              <w:cnfStyle w:val="000000100000" w:firstRow="0" w:lastRow="0" w:firstColumn="0" w:lastColumn="0" w:oddVBand="0" w:evenVBand="0" w:oddHBand="1" w:evenHBand="0" w:firstRowFirstColumn="0" w:firstRowLastColumn="0" w:lastRowFirstColumn="0" w:lastRowLastColumn="0"/>
+            </w:pPr>
+          </w:p>
+        </w:tc>
+      </w:tr>
+      <w:tr>
+        <w:trPr>
+          <w:trHeight w:val="451"/>
+        </w:trPr>
+        <w:tc>
+          <w:tcPr>
+            <w:cnfStyle w:val="001000000000" w:firstRow="0" w:lastRow="0" w:firstColumn="1" w:lastColumn="0" w:oddVBand="0" w:evenVBand="0" w:oddHBand="0" w:evenHBand="0" w:firstRowFirstColumn="0" w:firstRowLastColumn="0" w:lastRowFirstColumn="0" w:lastRowLastColumn="0"/>
+            <w:tcW w:w="4814" w:type="dxa"/>
+          </w:tcPr>
+          <w:p>
+            <w:r>
+              <w:t>Extensions</w:t>
+            </w:r>
+          </w:p>
+        </w:tc>
+        <w:tc>
+          <w:tcPr>
+            <w:tcW w:w="4814" w:type="dxa"/>
+          </w:tcPr>
+          <w:p>
+            <w:pPr>
+              <w:spacing w:before="0"/>
+              <w:cnfStyle w:val="000000000000" w:firstRow="0" w:lastRow="0" w:firstColumn="0" w:lastColumn="0" w:oddVBand="0" w:evenVBand="0" w:oddHBand="0" w:evenHBand="0" w:firstRowFirstColumn="0" w:firstRowLastColumn="0" w:lastRowFirstColumn="0" w:lastRowLastColumn="0"/>
+            </w:pPr>
+            <w:r>
+              <w:t>3a. Træner giver ugyldigt input</w:t>
+            </w:r>
+          </w:p>
+          <w:p>
+            <w:pPr>
+              <w:pStyle w:val="Listeafsnit"/>
+              <w:numPr>
+                <w:ilvl w:val="0"/>
+                <w:numId w:val="21"/>
+              </w:numPr>
+              <w:spacing w:before="0"/>
+              <w:cnfStyle w:val="000000000000" w:firstRow="0" w:lastRow="0" w:firstColumn="0" w:lastColumn="0" w:oddVBand="0" w:evenVBand="0" w:oddHBand="0" w:evenHBand="0" w:firstRowFirstColumn="0" w:firstRowLastColumn="0" w:lastRowFirstColumn="0" w:lastRowLastColumn="0"/>
+            </w:pPr>
+            <w:r>
+              <w:t>prompt for gyldigt input</w:t>
+            </w:r>
+          </w:p>
+          <w:p>
+            <w:pPr>
+              <w:pStyle w:val="Listeafsnit"/>
+              <w:numPr>
+                <w:ilvl w:val="0"/>
+                <w:numId w:val="21"/>
+              </w:numPr>
+              <w:spacing w:before="0"/>
+              <w:cnfStyle w:val="000000000000" w:firstRow="0" w:lastRow="0" w:firstColumn="0" w:lastColumn="0" w:oddVBand="0" w:evenVBand="0" w:oddHBand="0" w:evenHBand="0" w:firstRowFirstColumn="0" w:firstRowLastColumn="0" w:lastRowFirstColumn="0" w:lastRowLastColumn="0"/>
+            </w:pPr>
+            <w:r>
+              <w:t>Hvis input er gyldigt, fortsæt til punkt 4</w:t>
+            </w:r>
+          </w:p>
+          <w:p>
+            <w:pPr>
+              <w:spacing w:before="0"/>
+              <w:cnfStyle w:val="000000000000" w:firstRow="0" w:lastRow="0" w:firstColumn="0" w:lastColumn="0" w:oddVBand="0" w:evenVBand="0" w:oddHBand="0" w:evenHBand="0" w:firstRowFirstColumn="0" w:firstRowLastColumn="0" w:lastRowFirstColumn="0" w:lastRowLastColumn="0"/>
+            </w:pPr>
+            <w:r>
+              <w:t>5a. Træner giver ugyldigt input</w:t>
+            </w:r>
+          </w:p>
+          <w:p>
+            <w:pPr>
+              <w:pStyle w:val="Listeafsnit"/>
+              <w:numPr>
+                <w:ilvl w:val="0"/>
+                <w:numId w:val="22"/>
+              </w:numPr>
+              <w:spacing w:before="0"/>
+              <w:cnfStyle w:val="000000000000" w:firstRow="0" w:lastRow="0" w:firstColumn="0" w:lastColumn="0" w:oddVBand="0" w:evenVBand="0" w:oddHBand="0" w:evenHBand="0" w:firstRowFirstColumn="0" w:firstRowLastColumn="0" w:lastRowFirstColumn="0" w:lastRowLastColumn="0"/>
+            </w:pPr>
+            <w:r>
+              <w:t>prompt for gyldigt input</w:t>
+            </w:r>
+          </w:p>
+          <w:p>
+            <w:pPr>
+              <w:pStyle w:val="Listeafsnit"/>
+              <w:numPr>
+                <w:ilvl w:val="0"/>
+                <w:numId w:val="22"/>
+              </w:numPr>
+              <w:spacing w:before="0"/>
+              <w:cnfStyle w:val="000000000000" w:firstRow="0" w:lastRow="0" w:firstColumn="0" w:lastColumn="0" w:oddVBand="0" w:evenVBand="0" w:oddHBand="0" w:evenHBand="0" w:firstRowFirstColumn="0" w:firstRowLastColumn="0" w:lastRowFirstColumn="0" w:lastRowLastColumn="0"/>
+            </w:pPr>
+            <w:r>
+              <w:t>hvis input er gyldigt, fortsæt til punkt 6</w:t>
+            </w:r>
+          </w:p>
+          <w:p>
+            <w:pPr>
+              <w:spacing w:before="0"/>
+              <w:cnfStyle w:val="000000000000" w:firstRow="0" w:lastRow="0" w:firstColumn="0" w:lastColumn="0" w:oddVBand="0" w:evenVBand="0" w:oddHBand="0" w:evenHBand="0" w:firstRowFirstColumn="0" w:firstRowLastColumn="0" w:lastRowFirstColumn="0" w:lastRowLastColumn="0"/>
+            </w:pPr>
+            <w:r>
+              <w:t>7a. Træner giver ugyldigt input</w:t>
+            </w:r>
+          </w:p>
+          <w:p>
+            <w:pPr>
+              <w:pStyle w:val="Listeafsnit"/>
+              <w:numPr>
+                <w:ilvl w:val="0"/>
+                <w:numId w:val="23"/>
+              </w:numPr>
+              <w:spacing w:before="0"/>
+              <w:cnfStyle w:val="000000000000" w:firstRow="0" w:lastRow="0" w:firstColumn="0" w:lastColumn="0" w:oddVBand="0" w:evenVBand="0" w:oddHBand="0" w:evenHBand="0" w:firstRowFirstColumn="0" w:firstRowLastColumn="0" w:lastRowFirstColumn="0" w:lastRowLastColumn="0"/>
+            </w:pPr>
+            <w:r>
+              <w:t>prompt for gyldigt input</w:t>
+            </w:r>
+          </w:p>
+          <w:p>
+            <w:pPr>
+              <w:pStyle w:val="Listeafsnit"/>
+              <w:numPr>
+                <w:ilvl w:val="0"/>
+                <w:numId w:val="23"/>
+              </w:numPr>
+              <w:spacing w:before="0"/>
+              <w:cnfStyle w:val="000000000000" w:firstRow="0" w:lastRow="0" w:firstColumn="0" w:lastColumn="0" w:oddVBand="0" w:evenVBand="0" w:oddHBand="0" w:evenHBand="0" w:firstRowFirstColumn="0" w:firstRowLastColumn="0" w:lastRowFirstColumn="0" w:lastRowLastColumn="0"/>
+            </w:pPr>
+            <w:r>
+              <w:t>hvis input er gyldigt, fortsæt til punkt 8</w:t>
+            </w:r>
+          </w:p>
+          <w:p>
+            <w:pPr>
+              <w:spacing w:before="0"/>
+              <w:cnfStyle w:val="000000000000" w:firstRow="0" w:lastRow="0" w:firstColumn="0" w:lastColumn="0" w:oddVBand="0" w:evenVBand="0" w:oddHBand="0" w:evenHBand="0" w:firstRowFirstColumn="0" w:firstRowLastColumn="0" w:lastRowFirstColumn="0" w:lastRowLastColumn="0"/>
+            </w:pPr>
+            <w:r>
+              <w:t>9a. Træner vælger at indtaste nyt træningsresultat</w:t>
+            </w:r>
+          </w:p>
+          <w:p>
+            <w:pPr>
+              <w:pStyle w:val="Listeafsnit"/>
+              <w:numPr>
+                <w:ilvl w:val="0"/>
+                <w:numId w:val="24"/>
+              </w:numPr>
+              <w:spacing w:before="0"/>
+              <w:cnfStyle w:val="000000000000" w:firstRow="0" w:lastRow="0" w:firstColumn="0" w:lastColumn="0" w:oddVBand="0" w:evenVBand="0" w:oddHBand="0" w:evenHBand="0" w:firstRowFirstColumn="0" w:firstRowLastColumn="0" w:lastRowFirstColumn="0" w:lastRowLastColumn="0"/>
+            </w:pPr>
+            <w:r>
+              <w:t>returner til punkt 2</w:t>
+            </w:r>
+          </w:p>
+          <w:p>
+            <w:pPr>
+              <w:spacing w:before="0"/>
+              <w:cnfStyle w:val="000000000000" w:firstRow="0" w:lastRow="0" w:firstColumn="0" w:lastColumn="0" w:oddVBand="0" w:evenVBand="0" w:oddHBand="0" w:evenHBand="0" w:firstRowFirstColumn="0" w:firstRowLastColumn="0" w:lastRowFirstColumn="0" w:lastRowLastColumn="0"/>
+            </w:pPr>
+          </w:p>
+        </w:tc>
+      </w:tr>
+    </w:tbl>
+    <w:p>
+      <w:pPr>
+        <w:rPr>
+          <w:noProof/>
+        </w:rPr>
+      </w:pPr>
+    </w:p>
+    <w:p/>
+    <w:p/>
+    <w:p/>
+    <w:p/>
+    <w:p/>
+    <w:p/>
+    <w:p>
+      <w:pPr>
+        <w:pStyle w:val="Overskrift5"/>
+      </w:pPr>
+      <w:r>
+        <w:t>UC00</w:t>
+      </w:r>
+      <w:r>
+        <w:t>8</w:t>
+      </w:r>
+      <w:r>
+        <w:t xml:space="preserve"> SSD</w:t>
+      </w:r>
+    </w:p>
+    <w:p>
+      <w:r>
+        <w:rPr>
+          <w:noProof/>
+        </w:rPr>
+        <w:drawing>
+          <wp:inline distT="0" distB="0" distL="0" distR="0" wp14:anchorId="3A6F0A28" wp14:editId="50E57E1E">
+            <wp:extent cx="5772150" cy="4943475"/>
+            <wp:effectExtent l="0" t="0" r="0" b="9525"/>
+            <wp:docPr id="26" name="Billede 26"/>
+            <wp:cNvGraphicFramePr>
+              <a:graphicFrameLocks xmlns:a="http://schemas.openxmlformats.org/drawingml/2006/main" noChangeAspect="1"/>
+            </wp:cNvGraphicFramePr>
+            <a:graphic xmlns:a="http://schemas.openxmlformats.org/drawingml/2006/main">
+              <a:graphicData uri="http://schemas.openxmlformats.org/drawingml/2006/picture">
+                <pic:pic xmlns:pic="http://schemas.openxmlformats.org/drawingml/2006/picture">
+                  <pic:nvPicPr>
+                    <pic:cNvPr id="1" name=""/>
+                    <pic:cNvPicPr/>
+                  </pic:nvPicPr>
+                  <pic:blipFill>
+                    <a:blip r:embed="rId19"/>
+                    <a:stretch>
+                      <a:fillRect/>
+                    </a:stretch>
+                  </pic:blipFill>
+                  <pic:spPr>
+                    <a:xfrm>
+                      <a:off x="0" y="0"/>
                       <a:ext cx="5772150" cy="4943475"/>
                     </a:xfrm>
                     <a:prstGeom prst="rect">
@@ -12542,7 +12832,6 @@
         <w:br w:type="page"/>
       </w:r>
     </w:p>
-    <w:p/>
     <w:p>
       <w:pPr>
         <w:pStyle w:val="Overskrift2"/>
@@ -12551,17 +12840,18 @@
           <w:szCs w:val="32"/>
         </w:rPr>
       </w:pPr>
-      <w:bookmarkStart w:id="37" w:name="_Toc498980983"/>
-      <w:bookmarkStart w:id="38" w:name="_Toc499540070"/>
+      <w:bookmarkStart w:id="38" w:name="_Toc498980983"/>
+      <w:bookmarkStart w:id="39" w:name="_Toc499540070"/>
       <w:r>
         <w:rPr>
           <w:sz w:val="32"/>
           <w:szCs w:val="32"/>
         </w:rPr>
+        <w:lastRenderedPageBreak/>
         <w:t>FURPS</w:t>
       </w:r>
-      <w:bookmarkEnd w:id="37"/>
       <w:bookmarkEnd w:id="38"/>
+      <w:bookmarkEnd w:id="39"/>
     </w:p>
     <w:p>
       <w:r>
@@ -12572,18 +12862,18 @@
       <w:pPr>
         <w:pStyle w:val="Overskrift3"/>
       </w:pPr>
-      <w:bookmarkStart w:id="39" w:name="_Toc498972086"/>
-      <w:bookmarkStart w:id="40" w:name="_Toc498980984"/>
-      <w:bookmarkStart w:id="41" w:name="_Toc499540071"/>
+      <w:bookmarkStart w:id="40" w:name="_Toc498972086"/>
+      <w:bookmarkStart w:id="41" w:name="_Toc498980984"/>
+      <w:bookmarkStart w:id="42" w:name="_Toc499540071"/>
       <w:r>
         <w:rPr>
           <w:lang w:val="da"/>
         </w:rPr>
         <w:t>Funktionelt</w:t>
       </w:r>
-      <w:bookmarkEnd w:id="39"/>
       <w:bookmarkEnd w:id="40"/>
       <w:bookmarkEnd w:id="41"/>
+      <w:bookmarkEnd w:id="42"/>
     </w:p>
     <w:p>
       <w:pPr>
@@ -12745,18 +13035,18 @@
           <w:lang w:val="en-US"/>
         </w:rPr>
       </w:pPr>
-      <w:bookmarkStart w:id="42" w:name="_Toc498972087"/>
-      <w:bookmarkStart w:id="43" w:name="_Toc498980985"/>
-      <w:bookmarkStart w:id="44" w:name="_Toc499540072"/>
+      <w:bookmarkStart w:id="43" w:name="_Toc498972087"/>
+      <w:bookmarkStart w:id="44" w:name="_Toc498980985"/>
+      <w:bookmarkStart w:id="45" w:name="_Toc499540072"/>
       <w:r>
         <w:rPr>
           <w:lang w:val="da"/>
         </w:rPr>
         <w:t>Brugervenlighed</w:t>
       </w:r>
-      <w:bookmarkEnd w:id="42"/>
       <w:bookmarkEnd w:id="43"/>
       <w:bookmarkEnd w:id="44"/>
+      <w:bookmarkEnd w:id="45"/>
     </w:p>
     <w:p>
       <w:pPr>
@@ -12816,18 +13106,18 @@
           <w:lang w:val="en-US"/>
         </w:rPr>
       </w:pPr>
-      <w:bookmarkStart w:id="45" w:name="_Toc498972088"/>
-      <w:bookmarkStart w:id="46" w:name="_Toc498980986"/>
-      <w:bookmarkStart w:id="47" w:name="_Toc499540073"/>
+      <w:bookmarkStart w:id="46" w:name="_Toc498972088"/>
+      <w:bookmarkStart w:id="47" w:name="_Toc498980986"/>
+      <w:bookmarkStart w:id="48" w:name="_Toc499540073"/>
       <w:r>
         <w:rPr>
           <w:lang w:val="da"/>
         </w:rPr>
         <w:t>Pålidelighed</w:t>
       </w:r>
-      <w:bookmarkEnd w:id="45"/>
       <w:bookmarkEnd w:id="46"/>
       <w:bookmarkEnd w:id="47"/>
+      <w:bookmarkEnd w:id="48"/>
     </w:p>
     <w:p>
       <w:pPr>
@@ -12868,18 +13158,18 @@
           <w:lang w:val="en-US"/>
         </w:rPr>
       </w:pPr>
-      <w:bookmarkStart w:id="48" w:name="_Toc498972089"/>
-      <w:bookmarkStart w:id="49" w:name="_Toc498980987"/>
-      <w:bookmarkStart w:id="50" w:name="_Toc499540074"/>
+      <w:bookmarkStart w:id="49" w:name="_Toc498972089"/>
+      <w:bookmarkStart w:id="50" w:name="_Toc498980987"/>
+      <w:bookmarkStart w:id="51" w:name="_Toc499540074"/>
       <w:r>
         <w:rPr>
           <w:lang w:val="da"/>
         </w:rPr>
         <w:t>Ydeevne</w:t>
       </w:r>
-      <w:bookmarkEnd w:id="48"/>
       <w:bookmarkEnd w:id="49"/>
       <w:bookmarkEnd w:id="50"/>
+      <w:bookmarkEnd w:id="51"/>
     </w:p>
     <w:p>
       <w:pPr>
@@ -12920,18 +13210,18 @@
           <w:lang w:val="en-US"/>
         </w:rPr>
       </w:pPr>
-      <w:bookmarkStart w:id="51" w:name="_Toc498972090"/>
-      <w:bookmarkStart w:id="52" w:name="_Toc498980988"/>
-      <w:bookmarkStart w:id="53" w:name="_Toc499540075"/>
+      <w:bookmarkStart w:id="52" w:name="_Toc498972090"/>
+      <w:bookmarkStart w:id="53" w:name="_Toc498980988"/>
+      <w:bookmarkStart w:id="54" w:name="_Toc499540075"/>
       <w:r>
         <w:rPr>
           <w:lang w:val="da"/>
         </w:rPr>
         <w:t>Support</w:t>
       </w:r>
-      <w:bookmarkEnd w:id="51"/>
       <w:bookmarkEnd w:id="52"/>
       <w:bookmarkEnd w:id="53"/>
+      <w:bookmarkEnd w:id="54"/>
     </w:p>
     <w:p>
       <w:pPr>
@@ -12970,18 +13260,18 @@
         <w:br w:type="page"/>
       </w:r>
     </w:p>
-    <w:p/>
     <w:p>
       <w:pPr>
         <w:pStyle w:val="Overskrift1"/>
       </w:pPr>
-      <w:bookmarkStart w:id="54" w:name="_Toc498980989"/>
-      <w:bookmarkStart w:id="55" w:name="_Toc499540076"/>
-      <w:r>
+      <w:bookmarkStart w:id="55" w:name="_Toc498980989"/>
+      <w:bookmarkStart w:id="56" w:name="_Toc499540076"/>
+      <w:r>
+        <w:lastRenderedPageBreak/>
         <w:t>Anden information</w:t>
       </w:r>
-      <w:bookmarkEnd w:id="54"/>
       <w:bookmarkEnd w:id="55"/>
+      <w:bookmarkEnd w:id="56"/>
     </w:p>
     <w:p>
       <w:r>
@@ -12992,11 +13282,11 @@
       <w:pPr>
         <w:pStyle w:val="Overskrift3"/>
       </w:pPr>
-      <w:bookmarkStart w:id="56" w:name="_Toc499540077"/>
+      <w:bookmarkStart w:id="57" w:name="_Toc499540077"/>
       <w:r>
         <w:t>Arbejdsprocessen</w:t>
       </w:r>
-      <w:bookmarkEnd w:id="56"/>
+      <w:bookmarkEnd w:id="57"/>
     </w:p>
     <w:p>
       <w:r>
@@ -13060,27 +13350,27 @@
       <w:pPr>
         <w:pStyle w:val="Overskrift1"/>
       </w:pPr>
-      <w:bookmarkStart w:id="57" w:name="_Toc498980990"/>
-      <w:bookmarkStart w:id="58" w:name="_Toc499540078"/>
+      <w:bookmarkStart w:id="58" w:name="_Toc498980990"/>
+      <w:bookmarkStart w:id="59" w:name="_Toc499540078"/>
       <w:r>
         <w:t>Bilag</w:t>
       </w:r>
-      <w:bookmarkEnd w:id="57"/>
       <w:bookmarkEnd w:id="58"/>
+      <w:bookmarkEnd w:id="59"/>
     </w:p>
     <w:p/>
     <w:p>
       <w:pPr>
         <w:pStyle w:val="Overskrift2"/>
       </w:pPr>
-      <w:bookmarkStart w:id="59" w:name="_Toc499540079"/>
+      <w:bookmarkStart w:id="60" w:name="_Toc499540079"/>
       <w:r>
         <w:t xml:space="preserve">Bilag 1: </w:t>
       </w:r>
       <w:r>
         <w:t>Faseplan</w:t>
       </w:r>
-      <w:bookmarkEnd w:id="59"/>
+      <w:bookmarkEnd w:id="60"/>
     </w:p>
     <w:p/>
     <w:p>
@@ -13093,12 +13383,8 @@
     </w:p>
     <w:p/>
     <w:p>
-      <w:r>
-        <w:br w:type="page"/>
-      </w:r>
-    </w:p>
-    <w:p/>
-    <w:p>
+      <w:bookmarkStart w:id="61" w:name="_GoBack"/>
+      <w:bookmarkEnd w:id="61"/>
       <w:r>
         <w:br w:type="page"/>
       </w:r>
@@ -13111,16 +13397,16 @@
           <w:lang w:val="en-US"/>
         </w:rPr>
       </w:pPr>
-      <w:bookmarkStart w:id="60" w:name="_Toc498980991"/>
-      <w:bookmarkStart w:id="61" w:name="_Toc499540084"/>
+      <w:bookmarkStart w:id="62" w:name="_Toc498980991"/>
+      <w:bookmarkStart w:id="63" w:name="_Toc499540084"/>
       <w:r>
         <w:rPr>
           <w:lang w:val="en-US"/>
         </w:rPr>
         <w:t>Glossary</w:t>
       </w:r>
-      <w:bookmarkEnd w:id="60"/>
-      <w:bookmarkEnd w:id="61"/>
+      <w:bookmarkEnd w:id="62"/>
+      <w:bookmarkEnd w:id="63"/>
     </w:p>
     <w:p>
       <w:pPr>
@@ -13144,16 +13430,16 @@
           <w:lang w:val="en-US"/>
         </w:rPr>
       </w:pPr>
-      <w:bookmarkStart w:id="62" w:name="_Toc498980992"/>
-      <w:bookmarkStart w:id="63" w:name="_Toc499540085"/>
+      <w:bookmarkStart w:id="64" w:name="_Toc498980992"/>
+      <w:bookmarkStart w:id="65" w:name="_Toc499540085"/>
       <w:r>
         <w:rPr>
           <w:lang w:val="en-US"/>
         </w:rPr>
         <w:t>Domain</w:t>
       </w:r>
-      <w:bookmarkEnd w:id="62"/>
-      <w:bookmarkEnd w:id="63"/>
+      <w:bookmarkEnd w:id="64"/>
+      <w:bookmarkEnd w:id="65"/>
     </w:p>
     <w:p>
       <w:pPr>
@@ -13197,11 +13483,9 @@
             <w:pPr>
               <w:cnfStyle w:val="100000000000" w:firstRow="1" w:lastRow="0" w:firstColumn="0" w:lastColumn="0" w:oddVBand="0" w:evenVBand="0" w:oddHBand="0" w:evenHBand="0" w:firstRowFirstColumn="0" w:firstRowLastColumn="0" w:lastRowFirstColumn="0" w:lastRowLastColumn="0"/>
             </w:pPr>
-            <w:proofErr w:type="spellStart"/>
             <w:r>
               <w:t>Aliases</w:t>
             </w:r>
-            <w:proofErr w:type="spellEnd"/>
           </w:p>
         </w:tc>
         <w:tc>
@@ -13581,11 +13865,9 @@
             <w:tcW w:w="2407" w:type="dxa"/>
           </w:tcPr>
           <w:p>
-            <w:proofErr w:type="spellStart"/>
             <w:r>
               <w:t>Contain</w:t>
             </w:r>
-            <w:proofErr w:type="spellEnd"/>
           </w:p>
         </w:tc>
         <w:tc>
@@ -13632,13 +13914,8 @@
             <w:tcW w:w="2407" w:type="dxa"/>
           </w:tcPr>
           <w:p>
-            <w:proofErr w:type="spellStart"/>
-            <w:r>
-              <w:t>Contained</w:t>
-            </w:r>
-            <w:proofErr w:type="spellEnd"/>
-            <w:r>
-              <w:t xml:space="preserve"> in</w:t>
+            <w:r>
+              <w:t>Contained in</w:t>
             </w:r>
           </w:p>
         </w:tc>
@@ -13686,11 +13963,9 @@
             <w:tcW w:w="2407" w:type="dxa"/>
           </w:tcPr>
           <w:p>
-            <w:proofErr w:type="spellStart"/>
             <w:r>
               <w:t>Initialize</w:t>
             </w:r>
-            <w:proofErr w:type="spellEnd"/>
           </w:p>
         </w:tc>
         <w:tc>
@@ -13737,11 +14012,9 @@
             <w:tcW w:w="2407" w:type="dxa"/>
           </w:tcPr>
           <w:p>
-            <w:proofErr w:type="spellStart"/>
             <w:r>
               <w:t>Results</w:t>
             </w:r>
-            <w:proofErr w:type="spellEnd"/>
           </w:p>
         </w:tc>
         <w:tc>
@@ -14181,7 +14454,7 @@
           <w:lang w:val="en-US"/>
         </w:rPr>
       </w:pPr>
-      <w:bookmarkStart w:id="64" w:name="_Toc499540086"/>
+      <w:bookmarkStart w:id="66" w:name="_Toc499540086"/>
       <w:r>
         <w:rPr>
           <w:lang w:val="en-US"/>
@@ -14189,7 +14462,7 @@
         <w:lastRenderedPageBreak/>
         <w:t>Litteraturliste</w:t>
       </w:r>
-      <w:bookmarkEnd w:id="64"/>
+      <w:bookmarkEnd w:id="66"/>
     </w:p>
     <w:p>
       <w:pPr>
@@ -14218,7 +14491,7 @@
       </w:r>
     </w:p>
     <w:p>
-      <w:hyperlink r:id="rId17" w:history="1">
+      <w:hyperlink r:id="rId20" w:history="1">
         <w:r>
           <w:rPr>
             <w:rStyle w:val="Hyperlink"/>
@@ -14233,7 +14506,7 @@
       </w:r>
     </w:p>
     <w:sectPr>
-      <w:footerReference w:type="default" r:id="rId18"/>
+      <w:footerReference w:type="default" r:id="rId21"/>
       <w:pgSz w:w="11906" w:h="16838"/>
       <w:pgMar w:top="1701" w:right="1134" w:bottom="1701" w:left="1134" w:header="708" w:footer="708" w:gutter="0"/>
       <w:cols w:space="708"/>
@@ -14278,7 +14551,6 @@
         <w:docPartUnique/>
       </w:docPartObj>
     </w:sdtPr>
-    <w:sdtEndPr/>
     <w:sdtContent>
       <w:p>
         <w:pPr>
@@ -14298,7 +14570,7 @@
           <w:rPr>
             <w:noProof/>
           </w:rPr>
-          <w:t>22</w:t>
+          <w:t>1</w:t>
         </w:r>
         <w:r>
           <w:fldChar w:fldCharType="end"/>
@@ -21226,7 +21498,7 @@
 </file>
 
 <file path=customXml/itemProps1.xml><?xml version="1.0" encoding="utf-8"?>
-<ds:datastoreItem xmlns:ds="http://schemas.openxmlformats.org/officeDocument/2006/customXml" ds:itemID="{9F564834-8C31-430A-8D7F-E9CCE73F7C5C}">
+<ds:datastoreItem xmlns:ds="http://schemas.openxmlformats.org/officeDocument/2006/customXml" ds:itemID="{CCA6087B-D0BB-45D2-8B78-07692D8BD978}">
   <ds:schemaRefs>
     <ds:schemaRef ds:uri="http://schemas.openxmlformats.org/officeDocument/2006/bibliography"/>
   </ds:schemaRefs>

--- a/Rapport.docx
+++ b/Rapport.docx
@@ -3426,7 +3426,6 @@
         <w:jc w:val="both"/>
       </w:pPr>
       <w:r>
-        <w:lastRenderedPageBreak/>
         <w:t>Udviklerne er opmærksomme på</w:t>
       </w:r>
       <w:r>
@@ -3475,6 +3474,7 @@
         <w:jc w:val="both"/>
       </w:pPr>
       <w:r>
+        <w:lastRenderedPageBreak/>
         <w:t>Konkurrencesvøm</w:t>
       </w:r>
       <w:r>
@@ -4023,7 +4023,6 @@
         <w:jc w:val="both"/>
       </w:pPr>
       <w:r>
-        <w:lastRenderedPageBreak/>
         <w:t>En øget vækst af medlemmer.</w:t>
       </w:r>
     </w:p>
@@ -4074,6 +4073,7 @@
         <w:jc w:val="both"/>
       </w:pPr>
       <w:r>
+        <w:lastRenderedPageBreak/>
         <w:t xml:space="preserve">Hvad ønsker ledelsen af det nye styresystem? </w:t>
       </w:r>
     </w:p>
@@ -4455,7 +4455,6 @@
         <w:jc w:val="both"/>
       </w:pPr>
       <w:r>
-        <w:lastRenderedPageBreak/>
         <w:t xml:space="preserve">Hvad vil svømmeklubbens </w:t>
       </w:r>
       <w:r>
@@ -4501,6 +4500,7 @@
         <w:jc w:val="both"/>
       </w:pPr>
       <w:r>
+        <w:lastRenderedPageBreak/>
         <w:t xml:space="preserve">Udviklernes målsætning. </w:t>
       </w:r>
     </w:p>
@@ -9155,8 +9155,13 @@
               <w:cnfStyle w:val="000000000000" w:firstRow="0" w:lastRow="0" w:firstColumn="0" w:lastColumn="0" w:oddVBand="0" w:evenVBand="0" w:oddHBand="0" w:evenHBand="0" w:firstRowFirstColumn="0" w:firstRowLastColumn="0" w:lastRowFirstColumn="0" w:lastRowLastColumn="0"/>
             </w:pPr>
             <w:r>
-              <w:t>Rediger kontingent</w:t>
-            </w:r>
+              <w:t xml:space="preserve">Rediger </w:t>
+            </w:r>
+            <w:r>
+              <w:t>betalingsstatus</w:t>
+            </w:r>
+            <w:bookmarkStart w:id="32" w:name="_GoBack"/>
+            <w:bookmarkEnd w:id="32"/>
           </w:p>
         </w:tc>
       </w:tr>
@@ -9512,8 +9517,8 @@
       </w:tr>
     </w:tbl>
     <w:p>
-      <w:bookmarkStart w:id="32" w:name="_Toc498980979"/>
-      <w:bookmarkStart w:id="33" w:name="_Toc499540069"/>
+      <w:bookmarkStart w:id="33" w:name="_Toc498980979"/>
+      <w:bookmarkStart w:id="34" w:name="_Toc499540069"/>
     </w:p>
     <w:p/>
     <w:p/>
@@ -9628,14 +9633,14 @@
             <w:r>
               <w:t xml:space="preserve"> </w:t>
             </w:r>
-            <w:bookmarkStart w:id="34" w:name="_Hlk499708018"/>
+            <w:bookmarkStart w:id="35" w:name="_Hlk499708018"/>
             <w:r>
               <w:t>b</w:t>
             </w:r>
             <w:r>
               <w:t>etalingsstatus</w:t>
             </w:r>
-            <w:bookmarkEnd w:id="34"/>
+            <w:bookmarkEnd w:id="35"/>
           </w:p>
         </w:tc>
       </w:tr>
@@ -10148,9 +10153,9 @@
       <w:r>
         <w:t>Fully d</w:t>
       </w:r>
-      <w:bookmarkStart w:id="35" w:name="_Toc498980980"/>
-      <w:bookmarkEnd w:id="32"/>
+      <w:bookmarkStart w:id="36" w:name="_Toc498980980"/>
       <w:bookmarkEnd w:id="33"/>
+      <w:bookmarkEnd w:id="34"/>
       <w:r>
         <w:t>ressed</w:t>
       </w:r>
@@ -10162,7 +10167,7 @@
       <w:r>
         <w:t>Use case 001</w:t>
       </w:r>
-      <w:bookmarkEnd w:id="35"/>
+      <w:bookmarkEnd w:id="36"/>
     </w:p>
     <w:tbl>
       <w:tblPr>
@@ -10974,11 +10979,11 @@
       <w:pPr>
         <w:pStyle w:val="Overskrift4"/>
       </w:pPr>
-      <w:bookmarkStart w:id="36" w:name="_Toc498980981"/>
+      <w:bookmarkStart w:id="37" w:name="_Toc498980981"/>
       <w:r>
         <w:t>use case 002</w:t>
       </w:r>
-      <w:bookmarkEnd w:id="36"/>
+      <w:bookmarkEnd w:id="37"/>
     </w:p>
     <w:tbl>
       <w:tblPr>
@@ -11622,12 +11627,12 @@
       <w:pPr>
         <w:pStyle w:val="Overskrift4"/>
       </w:pPr>
-      <w:bookmarkStart w:id="37" w:name="_Toc498980982"/>
+      <w:bookmarkStart w:id="38" w:name="_Toc498980982"/>
       <w:r>
         <w:lastRenderedPageBreak/>
         <w:t>Use Case 003</w:t>
       </w:r>
-      <w:bookmarkEnd w:id="37"/>
+      <w:bookmarkEnd w:id="38"/>
     </w:p>
     <w:tbl>
       <w:tblPr>
@@ -12053,13 +12058,7 @@
         <w:pStyle w:val="Overskrift5"/>
       </w:pPr>
       <w:r>
-        <w:t>UC00</w:t>
-      </w:r>
-      <w:r>
-        <w:t>3</w:t>
-      </w:r>
-      <w:r>
-        <w:t xml:space="preserve"> SSD</w:t>
+        <w:t>UC003 SSD</w:t>
       </w:r>
     </w:p>
     <w:p>
@@ -12778,13 +12777,7 @@
         <w:pStyle w:val="Overskrift5"/>
       </w:pPr>
       <w:r>
-        <w:t>UC00</w:t>
-      </w:r>
-      <w:r>
-        <w:t>8</w:t>
-      </w:r>
-      <w:r>
-        <w:t xml:space="preserve"> SSD</w:t>
+        <w:t>UC008 SSD</w:t>
       </w:r>
     </w:p>
     <w:p>
@@ -12840,8 +12833,8 @@
           <w:szCs w:val="32"/>
         </w:rPr>
       </w:pPr>
-      <w:bookmarkStart w:id="38" w:name="_Toc498980983"/>
-      <w:bookmarkStart w:id="39" w:name="_Toc499540070"/>
+      <w:bookmarkStart w:id="39" w:name="_Toc498980983"/>
+      <w:bookmarkStart w:id="40" w:name="_Toc499540070"/>
       <w:r>
         <w:rPr>
           <w:sz w:val="32"/>
@@ -12850,8 +12843,8 @@
         <w:lastRenderedPageBreak/>
         <w:t>FURPS</w:t>
       </w:r>
-      <w:bookmarkEnd w:id="38"/>
       <w:bookmarkEnd w:id="39"/>
+      <w:bookmarkEnd w:id="40"/>
     </w:p>
     <w:p>
       <w:r>
@@ -12862,18 +12855,18 @@
       <w:pPr>
         <w:pStyle w:val="Overskrift3"/>
       </w:pPr>
-      <w:bookmarkStart w:id="40" w:name="_Toc498972086"/>
-      <w:bookmarkStart w:id="41" w:name="_Toc498980984"/>
-      <w:bookmarkStart w:id="42" w:name="_Toc499540071"/>
+      <w:bookmarkStart w:id="41" w:name="_Toc498972086"/>
+      <w:bookmarkStart w:id="42" w:name="_Toc498980984"/>
+      <w:bookmarkStart w:id="43" w:name="_Toc499540071"/>
       <w:r>
         <w:rPr>
           <w:lang w:val="da"/>
         </w:rPr>
         <w:t>Funktionelt</w:t>
       </w:r>
-      <w:bookmarkEnd w:id="40"/>
       <w:bookmarkEnd w:id="41"/>
       <w:bookmarkEnd w:id="42"/>
+      <w:bookmarkEnd w:id="43"/>
     </w:p>
     <w:p>
       <w:pPr>
@@ -13035,18 +13028,18 @@
           <w:lang w:val="en-US"/>
         </w:rPr>
       </w:pPr>
-      <w:bookmarkStart w:id="43" w:name="_Toc498972087"/>
-      <w:bookmarkStart w:id="44" w:name="_Toc498980985"/>
-      <w:bookmarkStart w:id="45" w:name="_Toc499540072"/>
+      <w:bookmarkStart w:id="44" w:name="_Toc498972087"/>
+      <w:bookmarkStart w:id="45" w:name="_Toc498980985"/>
+      <w:bookmarkStart w:id="46" w:name="_Toc499540072"/>
       <w:r>
         <w:rPr>
           <w:lang w:val="da"/>
         </w:rPr>
         <w:t>Brugervenlighed</w:t>
       </w:r>
-      <w:bookmarkEnd w:id="43"/>
       <w:bookmarkEnd w:id="44"/>
       <w:bookmarkEnd w:id="45"/>
+      <w:bookmarkEnd w:id="46"/>
     </w:p>
     <w:p>
       <w:pPr>
@@ -13106,18 +13099,18 @@
           <w:lang w:val="en-US"/>
         </w:rPr>
       </w:pPr>
-      <w:bookmarkStart w:id="46" w:name="_Toc498972088"/>
-      <w:bookmarkStart w:id="47" w:name="_Toc498980986"/>
-      <w:bookmarkStart w:id="48" w:name="_Toc499540073"/>
+      <w:bookmarkStart w:id="47" w:name="_Toc498972088"/>
+      <w:bookmarkStart w:id="48" w:name="_Toc498980986"/>
+      <w:bookmarkStart w:id="49" w:name="_Toc499540073"/>
       <w:r>
         <w:rPr>
           <w:lang w:val="da"/>
         </w:rPr>
         <w:t>Pålidelighed</w:t>
       </w:r>
-      <w:bookmarkEnd w:id="46"/>
       <w:bookmarkEnd w:id="47"/>
       <w:bookmarkEnd w:id="48"/>
+      <w:bookmarkEnd w:id="49"/>
     </w:p>
     <w:p>
       <w:pPr>
@@ -13158,18 +13151,18 @@
           <w:lang w:val="en-US"/>
         </w:rPr>
       </w:pPr>
-      <w:bookmarkStart w:id="49" w:name="_Toc498972089"/>
-      <w:bookmarkStart w:id="50" w:name="_Toc498980987"/>
-      <w:bookmarkStart w:id="51" w:name="_Toc499540074"/>
+      <w:bookmarkStart w:id="50" w:name="_Toc498972089"/>
+      <w:bookmarkStart w:id="51" w:name="_Toc498980987"/>
+      <w:bookmarkStart w:id="52" w:name="_Toc499540074"/>
       <w:r>
         <w:rPr>
           <w:lang w:val="da"/>
         </w:rPr>
         <w:t>Ydeevne</w:t>
       </w:r>
-      <w:bookmarkEnd w:id="49"/>
       <w:bookmarkEnd w:id="50"/>
       <w:bookmarkEnd w:id="51"/>
+      <w:bookmarkEnd w:id="52"/>
     </w:p>
     <w:p>
       <w:pPr>
@@ -13210,18 +13203,18 @@
           <w:lang w:val="en-US"/>
         </w:rPr>
       </w:pPr>
-      <w:bookmarkStart w:id="52" w:name="_Toc498972090"/>
-      <w:bookmarkStart w:id="53" w:name="_Toc498980988"/>
-      <w:bookmarkStart w:id="54" w:name="_Toc499540075"/>
+      <w:bookmarkStart w:id="53" w:name="_Toc498972090"/>
+      <w:bookmarkStart w:id="54" w:name="_Toc498980988"/>
+      <w:bookmarkStart w:id="55" w:name="_Toc499540075"/>
       <w:r>
         <w:rPr>
           <w:lang w:val="da"/>
         </w:rPr>
         <w:t>Support</w:t>
       </w:r>
-      <w:bookmarkEnd w:id="52"/>
       <w:bookmarkEnd w:id="53"/>
       <w:bookmarkEnd w:id="54"/>
+      <w:bookmarkEnd w:id="55"/>
     </w:p>
     <w:p>
       <w:pPr>
@@ -13264,14 +13257,14 @@
       <w:pPr>
         <w:pStyle w:val="Overskrift1"/>
       </w:pPr>
-      <w:bookmarkStart w:id="55" w:name="_Toc498980989"/>
-      <w:bookmarkStart w:id="56" w:name="_Toc499540076"/>
+      <w:bookmarkStart w:id="56" w:name="_Toc498980989"/>
+      <w:bookmarkStart w:id="57" w:name="_Toc499540076"/>
       <w:r>
         <w:lastRenderedPageBreak/>
         <w:t>Anden information</w:t>
       </w:r>
-      <w:bookmarkEnd w:id="55"/>
       <w:bookmarkEnd w:id="56"/>
+      <w:bookmarkEnd w:id="57"/>
     </w:p>
     <w:p>
       <w:r>
@@ -13282,11 +13275,11 @@
       <w:pPr>
         <w:pStyle w:val="Overskrift3"/>
       </w:pPr>
-      <w:bookmarkStart w:id="57" w:name="_Toc499540077"/>
+      <w:bookmarkStart w:id="58" w:name="_Toc499540077"/>
       <w:r>
         <w:t>Arbejdsprocessen</w:t>
       </w:r>
-      <w:bookmarkEnd w:id="57"/>
+      <w:bookmarkEnd w:id="58"/>
     </w:p>
     <w:p>
       <w:r>
@@ -13350,27 +13343,27 @@
       <w:pPr>
         <w:pStyle w:val="Overskrift1"/>
       </w:pPr>
-      <w:bookmarkStart w:id="58" w:name="_Toc498980990"/>
-      <w:bookmarkStart w:id="59" w:name="_Toc499540078"/>
+      <w:bookmarkStart w:id="59" w:name="_Toc498980990"/>
+      <w:bookmarkStart w:id="60" w:name="_Toc499540078"/>
       <w:r>
         <w:t>Bilag</w:t>
       </w:r>
-      <w:bookmarkEnd w:id="58"/>
       <w:bookmarkEnd w:id="59"/>
+      <w:bookmarkEnd w:id="60"/>
     </w:p>
     <w:p/>
     <w:p>
       <w:pPr>
         <w:pStyle w:val="Overskrift2"/>
       </w:pPr>
-      <w:bookmarkStart w:id="60" w:name="_Toc499540079"/>
+      <w:bookmarkStart w:id="61" w:name="_Toc499540079"/>
       <w:r>
         <w:t xml:space="preserve">Bilag 1: </w:t>
       </w:r>
       <w:r>
         <w:t>Faseplan</w:t>
       </w:r>
-      <w:bookmarkEnd w:id="60"/>
+      <w:bookmarkEnd w:id="61"/>
     </w:p>
     <w:p/>
     <w:p>
@@ -13383,8 +13376,6 @@
     </w:p>
     <w:p/>
     <w:p>
-      <w:bookmarkStart w:id="61" w:name="_GoBack"/>
-      <w:bookmarkEnd w:id="61"/>
       <w:r>
         <w:br w:type="page"/>
       </w:r>
@@ -14551,6 +14542,7 @@
         <w:docPartUnique/>
       </w:docPartObj>
     </w:sdtPr>
+    <w:sdtEndPr/>
     <w:sdtContent>
       <w:p>
         <w:pPr>
@@ -14570,7 +14562,7 @@
           <w:rPr>
             <w:noProof/>
           </w:rPr>
-          <w:t>1</w:t>
+          <w:t>24</w:t>
         </w:r>
         <w:r>
           <w:fldChar w:fldCharType="end"/>
@@ -21498,7 +21490,7 @@
 </file>
 
 <file path=customXml/itemProps1.xml><?xml version="1.0" encoding="utf-8"?>
-<ds:datastoreItem xmlns:ds="http://schemas.openxmlformats.org/officeDocument/2006/customXml" ds:itemID="{CCA6087B-D0BB-45D2-8B78-07692D8BD978}">
+<ds:datastoreItem xmlns:ds="http://schemas.openxmlformats.org/officeDocument/2006/customXml" ds:itemID="{648B2ADE-16D5-4CAF-A3FA-DEDD3CDDC673}">
   <ds:schemaRefs>
     <ds:schemaRef ds:uri="http://schemas.openxmlformats.org/officeDocument/2006/bibliography"/>
   </ds:schemaRefs>

--- a/Rapport.docx
+++ b/Rapport.docx
@@ -303,7 +303,27 @@
                 <w:sz w:val="38"/>
                 <w:szCs w:val="38"/>
               </w:rPr>
-              <w:t>Martin Løseth Jensen</w:t>
+              <w:t xml:space="preserve">Martin </w:t>
+            </w:r>
+            <w:proofErr w:type="spellStart"/>
+            <w:r>
+              <w:rPr>
+                <w:rFonts w:ascii="Bahnschrift" w:hAnsi="Bahnschrift"/>
+                <w:b w:val="0"/>
+                <w:sz w:val="38"/>
+                <w:szCs w:val="38"/>
+              </w:rPr>
+              <w:t>Løseth</w:t>
+            </w:r>
+            <w:proofErr w:type="spellEnd"/>
+            <w:r>
+              <w:rPr>
+                <w:rFonts w:ascii="Bahnschrift" w:hAnsi="Bahnschrift"/>
+                <w:b w:val="0"/>
+                <w:sz w:val="38"/>
+                <w:szCs w:val="38"/>
+              </w:rPr>
+              <w:t xml:space="preserve"> Jensen</w:t>
             </w:r>
           </w:p>
         </w:tc>
@@ -420,8 +440,19 @@
                 <w:sz w:val="38"/>
                 <w:szCs w:val="38"/>
               </w:rPr>
-              <w:t>Rasmus Sadurski</w:t>
-            </w:r>
+              <w:t xml:space="preserve">Rasmus </w:t>
+            </w:r>
+            <w:proofErr w:type="spellStart"/>
+            <w:r>
+              <w:rPr>
+                <w:rFonts w:ascii="Bahnschrift" w:hAnsi="Bahnschrift"/>
+                <w:b w:val="0"/>
+                <w:sz w:val="38"/>
+                <w:szCs w:val="38"/>
+              </w:rPr>
+              <w:t>Sadurski</w:t>
+            </w:r>
+            <w:proofErr w:type="spellEnd"/>
           </w:p>
         </w:tc>
         <w:tc>
@@ -523,11 +554,13 @@
           <w:r>
             <w:fldChar w:fldCharType="separate"/>
           </w:r>
-          <w:hyperlink w:anchor="_Toc499540051" w:history="1">
+          <w:hyperlink w:anchor="_Toc500173246" w:history="1">
             <w:r>
               <w:rPr>
                 <w:rStyle w:val="Hyperlink"/>
-                <w:noProof/>
+                <w:b/>
+                <w:noProof/>
+                <w:sz w:val="24"/>
               </w:rPr>
               <w:t>Interessent analyse</w:t>
             </w:r>
@@ -550,7 +583,7 @@
                 <w:noProof/>
                 <w:webHidden/>
               </w:rPr>
-              <w:instrText xml:space="preserve"> PAGEREF _Toc499540051 \h </w:instrText>
+              <w:instrText xml:space="preserve"> PAGEREF _Toc500173246 \h </w:instrText>
             </w:r>
             <w:r>
               <w:rPr>
@@ -594,7 +627,7 @@
               <w:lang w:eastAsia="da-DK"/>
             </w:rPr>
           </w:pPr>
-          <w:hyperlink w:anchor="_Toc499540052" w:history="1">
+          <w:hyperlink w:anchor="_Toc500173247" w:history="1">
             <w:r>
               <w:rPr>
                 <w:rStyle w:val="Hyperlink"/>
@@ -621,7 +654,7 @@
                 <w:noProof/>
                 <w:webHidden/>
               </w:rPr>
-              <w:instrText xml:space="preserve"> PAGEREF _Toc499540052 \h </w:instrText>
+              <w:instrText xml:space="preserve"> PAGEREF _Toc500173247 \h </w:instrText>
             </w:r>
             <w:r>
               <w:rPr>
@@ -665,7 +698,7 @@
               <w:lang w:eastAsia="da-DK"/>
             </w:rPr>
           </w:pPr>
-          <w:hyperlink w:anchor="_Toc499540053" w:history="1">
+          <w:hyperlink w:anchor="_Toc500173248" w:history="1">
             <w:r>
               <w:rPr>
                 <w:rStyle w:val="Hyperlink"/>
@@ -692,7 +725,7 @@
                 <w:noProof/>
                 <w:webHidden/>
               </w:rPr>
-              <w:instrText xml:space="preserve"> PAGEREF _Toc499540053 \h </w:instrText>
+              <w:instrText xml:space="preserve"> PAGEREF _Toc500173248 \h </w:instrText>
             </w:r>
             <w:r>
               <w:rPr>
@@ -736,7 +769,7 @@
               <w:lang w:eastAsia="da-DK"/>
             </w:rPr>
           </w:pPr>
-          <w:hyperlink w:anchor="_Toc499540054" w:history="1">
+          <w:hyperlink w:anchor="_Toc500173249" w:history="1">
             <w:r>
               <w:rPr>
                 <w:rStyle w:val="Hyperlink"/>
@@ -763,7 +796,7 @@
                 <w:noProof/>
                 <w:webHidden/>
               </w:rPr>
-              <w:instrText xml:space="preserve"> PAGEREF _Toc499540054 \h </w:instrText>
+              <w:instrText xml:space="preserve"> PAGEREF _Toc500173249 \h </w:instrText>
             </w:r>
             <w:r>
               <w:rPr>
@@ -807,7 +840,7 @@
               <w:lang w:eastAsia="da-DK"/>
             </w:rPr>
           </w:pPr>
-          <w:hyperlink w:anchor="_Toc499540055" w:history="1">
+          <w:hyperlink w:anchor="_Toc500173250" w:history="1">
             <w:r>
               <w:rPr>
                 <w:rStyle w:val="Hyperlink"/>
@@ -834,7 +867,7 @@
                 <w:noProof/>
                 <w:webHidden/>
               </w:rPr>
-              <w:instrText xml:space="preserve"> PAGEREF _Toc499540055 \h </w:instrText>
+              <w:instrText xml:space="preserve"> PAGEREF _Toc500173250 \h </w:instrText>
             </w:r>
             <w:r>
               <w:rPr>
@@ -878,7 +911,7 @@
               <w:lang w:eastAsia="da-DK"/>
             </w:rPr>
           </w:pPr>
-          <w:hyperlink w:anchor="_Toc499540056" w:history="1">
+          <w:hyperlink w:anchor="_Toc500173251" w:history="1">
             <w:r>
               <w:rPr>
                 <w:rStyle w:val="Hyperlink"/>
@@ -905,7 +938,7 @@
                 <w:noProof/>
                 <w:webHidden/>
               </w:rPr>
-              <w:instrText xml:space="preserve"> PAGEREF _Toc499540056 \h </w:instrText>
+              <w:instrText xml:space="preserve"> PAGEREF _Toc500173251 \h </w:instrText>
             </w:r>
             <w:r>
               <w:rPr>
@@ -949,7 +982,7 @@
               <w:lang w:eastAsia="da-DK"/>
             </w:rPr>
           </w:pPr>
-          <w:hyperlink w:anchor="_Toc499540057" w:history="1">
+          <w:hyperlink w:anchor="_Toc500173252" w:history="1">
             <w:r>
               <w:rPr>
                 <w:rStyle w:val="Hyperlink"/>
@@ -976,7 +1009,7 @@
                 <w:noProof/>
                 <w:webHidden/>
               </w:rPr>
-              <w:instrText xml:space="preserve"> PAGEREF _Toc499540057 \h </w:instrText>
+              <w:instrText xml:space="preserve"> PAGEREF _Toc500173252 \h </w:instrText>
             </w:r>
             <w:r>
               <w:rPr>
@@ -1020,7 +1053,7 @@
               <w:lang w:eastAsia="da-DK"/>
             </w:rPr>
           </w:pPr>
-          <w:hyperlink w:anchor="_Toc499540058" w:history="1">
+          <w:hyperlink w:anchor="_Toc500173253" w:history="1">
             <w:r>
               <w:rPr>
                 <w:rStyle w:val="Hyperlink"/>
@@ -1047,7 +1080,7 @@
                 <w:noProof/>
                 <w:webHidden/>
               </w:rPr>
-              <w:instrText xml:space="preserve"> PAGEREF _Toc499540058 \h </w:instrText>
+              <w:instrText xml:space="preserve"> PAGEREF _Toc500173253 \h </w:instrText>
             </w:r>
             <w:r>
               <w:rPr>
@@ -1091,11 +1124,13 @@
               <w:lang w:eastAsia="da-DK"/>
             </w:rPr>
           </w:pPr>
-          <w:hyperlink w:anchor="_Toc499540059" w:history="1">
+          <w:hyperlink w:anchor="_Toc500173254" w:history="1">
             <w:r>
               <w:rPr>
                 <w:rStyle w:val="Hyperlink"/>
-                <w:noProof/>
+                <w:b/>
+                <w:noProof/>
+                <w:sz w:val="24"/>
               </w:rPr>
               <w:t>SWOT-analyse</w:t>
             </w:r>
@@ -1118,7 +1153,7 @@
                 <w:noProof/>
                 <w:webHidden/>
               </w:rPr>
-              <w:instrText xml:space="preserve"> PAGEREF _Toc499540059 \h </w:instrText>
+              <w:instrText xml:space="preserve"> PAGEREF _Toc500173254 \h </w:instrText>
             </w:r>
             <w:r>
               <w:rPr>
@@ -1162,7 +1197,7 @@
               <w:lang w:eastAsia="da-DK"/>
             </w:rPr>
           </w:pPr>
-          <w:hyperlink w:anchor="_Toc499540060" w:history="1">
+          <w:hyperlink w:anchor="_Toc500173255" w:history="1">
             <w:r>
               <w:rPr>
                 <w:rStyle w:val="Hyperlink"/>
@@ -1189,7 +1224,7 @@
                 <w:noProof/>
                 <w:webHidden/>
               </w:rPr>
-              <w:instrText xml:space="preserve"> PAGEREF _Toc499540060 \h </w:instrText>
+              <w:instrText xml:space="preserve"> PAGEREF _Toc500173255 \h </w:instrText>
             </w:r>
             <w:r>
               <w:rPr>
@@ -1233,7 +1268,7 @@
               <w:lang w:eastAsia="da-DK"/>
             </w:rPr>
           </w:pPr>
-          <w:hyperlink w:anchor="_Toc499540061" w:history="1">
+          <w:hyperlink w:anchor="_Toc500173256" w:history="1">
             <w:r>
               <w:rPr>
                 <w:rStyle w:val="Hyperlink"/>
@@ -1260,7 +1295,7 @@
                 <w:noProof/>
                 <w:webHidden/>
               </w:rPr>
-              <w:instrText xml:space="preserve"> PAGEREF _Toc499540061 \h </w:instrText>
+              <w:instrText xml:space="preserve"> PAGEREF _Toc500173256 \h </w:instrText>
             </w:r>
             <w:r>
               <w:rPr>
@@ -1304,12 +1339,14 @@
               <w:lang w:eastAsia="da-DK"/>
             </w:rPr>
           </w:pPr>
-          <w:hyperlink w:anchor="_Toc499540062" w:history="1">
+          <w:hyperlink w:anchor="_Toc500173257" w:history="1">
             <w:r>
               <w:rPr>
                 <w:rStyle w:val="Hyperlink"/>
                 <w:rFonts w:eastAsia="Calibri"/>
-                <w:noProof/>
+                <w:b/>
+                <w:noProof/>
+                <w:sz w:val="24"/>
               </w:rPr>
               <w:t>OOAD Projekt dokumentation for svømmeklub delfinen</w:t>
             </w:r>
@@ -1332,7 +1369,7 @@
                 <w:noProof/>
                 <w:webHidden/>
               </w:rPr>
-              <w:instrText xml:space="preserve"> PAGEREF _Toc499540062 \h </w:instrText>
+              <w:instrText xml:space="preserve"> PAGEREF _Toc500173257 \h </w:instrText>
             </w:r>
             <w:r>
               <w:rPr>
@@ -1376,7 +1413,7 @@
               <w:lang w:eastAsia="da-DK"/>
             </w:rPr>
           </w:pPr>
-          <w:hyperlink w:anchor="_Toc499540063" w:history="1">
+          <w:hyperlink w:anchor="_Toc500173258" w:history="1">
             <w:r>
               <w:rPr>
                 <w:rStyle w:val="Hyperlink"/>
@@ -1403,7 +1440,7 @@
                 <w:noProof/>
                 <w:webHidden/>
               </w:rPr>
-              <w:instrText xml:space="preserve"> PAGEREF _Toc499540063 \h </w:instrText>
+              <w:instrText xml:space="preserve"> PAGEREF _Toc500173258 \h </w:instrText>
             </w:r>
             <w:r>
               <w:rPr>
@@ -1447,7 +1484,7 @@
               <w:lang w:eastAsia="da-DK"/>
             </w:rPr>
           </w:pPr>
-          <w:hyperlink w:anchor="_Toc499540064" w:history="1">
+          <w:hyperlink w:anchor="_Toc500173259" w:history="1">
             <w:r>
               <w:rPr>
                 <w:rStyle w:val="Hyperlink"/>
@@ -1474,7 +1511,7 @@
                 <w:noProof/>
                 <w:webHidden/>
               </w:rPr>
-              <w:instrText xml:space="preserve"> PAGEREF _Toc499540064 \h </w:instrText>
+              <w:instrText xml:space="preserve"> PAGEREF _Toc500173259 \h </w:instrText>
             </w:r>
             <w:r>
               <w:rPr>
@@ -1494,7 +1531,7 @@
                 <w:noProof/>
                 <w:webHidden/>
               </w:rPr>
-              <w:t>10</w:t>
+              <w:t>11</w:t>
             </w:r>
             <w:r>
               <w:rPr>
@@ -1518,7 +1555,7 @@
               <w:lang w:eastAsia="da-DK"/>
             </w:rPr>
           </w:pPr>
-          <w:hyperlink w:anchor="_Toc499540065" w:history="1">
+          <w:hyperlink w:anchor="_Toc500173260" w:history="1">
             <w:r>
               <w:rPr>
                 <w:rStyle w:val="Hyperlink"/>
@@ -1545,7 +1582,7 @@
                 <w:noProof/>
                 <w:webHidden/>
               </w:rPr>
-              <w:instrText xml:space="preserve"> PAGEREF _Toc499540065 \h </w:instrText>
+              <w:instrText xml:space="preserve"> PAGEREF _Toc500173260 \h </w:instrText>
             </w:r>
             <w:r>
               <w:rPr>
@@ -1589,7 +1626,7 @@
               <w:lang w:eastAsia="da-DK"/>
             </w:rPr>
           </w:pPr>
-          <w:hyperlink w:anchor="_Toc499540066" w:history="1">
+          <w:hyperlink w:anchor="_Toc500173261" w:history="1">
             <w:r>
               <w:rPr>
                 <w:rStyle w:val="Hyperlink"/>
@@ -1616,7 +1653,7 @@
                 <w:noProof/>
                 <w:webHidden/>
               </w:rPr>
-              <w:instrText xml:space="preserve"> PAGEREF _Toc499540066 \h </w:instrText>
+              <w:instrText xml:space="preserve"> PAGEREF _Toc500173261 \h </w:instrText>
             </w:r>
             <w:r>
               <w:rPr>
@@ -1636,7 +1673,7 @@
                 <w:noProof/>
                 <w:webHidden/>
               </w:rPr>
-              <w:t>12</w:t>
+              <w:t>13</w:t>
             </w:r>
             <w:r>
               <w:rPr>
@@ -1660,11 +1697,12 @@
               <w:lang w:eastAsia="da-DK"/>
             </w:rPr>
           </w:pPr>
-          <w:hyperlink w:anchor="_Toc499540067" w:history="1">
+          <w:hyperlink w:anchor="_Toc500173262" w:history="1">
             <w:r>
               <w:rPr>
                 <w:rStyle w:val="Hyperlink"/>
                 <w:noProof/>
+                <w:lang w:val="en-US"/>
               </w:rPr>
               <w:t>Use cases</w:t>
             </w:r>
@@ -1687,7 +1725,7 @@
                 <w:noProof/>
                 <w:webHidden/>
               </w:rPr>
-              <w:instrText xml:space="preserve"> PAGEREF _Toc499540067 \h </w:instrText>
+              <w:instrText xml:space="preserve"> PAGEREF _Toc500173262 \h </w:instrText>
             </w:r>
             <w:r>
               <w:rPr>
@@ -1707,7 +1745,7 @@
                 <w:noProof/>
                 <w:webHidden/>
               </w:rPr>
-              <w:t>12</w:t>
+              <w:t>14</w:t>
             </w:r>
             <w:r>
               <w:rPr>
@@ -1731,11 +1769,12 @@
               <w:lang w:eastAsia="da-DK"/>
             </w:rPr>
           </w:pPr>
-          <w:hyperlink w:anchor="_Toc499540068" w:history="1">
+          <w:hyperlink w:anchor="_Toc500173263" w:history="1">
             <w:r>
               <w:rPr>
                 <w:rStyle w:val="Hyperlink"/>
                 <w:noProof/>
+                <w:lang w:val="en-US"/>
               </w:rPr>
               <w:t>Brief</w:t>
             </w:r>
@@ -1758,7 +1797,7 @@
                 <w:noProof/>
                 <w:webHidden/>
               </w:rPr>
-              <w:instrText xml:space="preserve"> PAGEREF _Toc499540068 \h </w:instrText>
+              <w:instrText xml:space="preserve"> PAGEREF _Toc500173263 \h </w:instrText>
             </w:r>
             <w:r>
               <w:rPr>
@@ -1778,7 +1817,7 @@
                 <w:noProof/>
                 <w:webHidden/>
               </w:rPr>
-              <w:t>12</w:t>
+              <w:t>14</w:t>
             </w:r>
             <w:r>
               <w:rPr>
@@ -1802,7 +1841,7 @@
               <w:lang w:eastAsia="da-DK"/>
             </w:rPr>
           </w:pPr>
-          <w:hyperlink w:anchor="_Toc499540069" w:history="1">
+          <w:hyperlink w:anchor="_Toc500173264" w:history="1">
             <w:r>
               <w:rPr>
                 <w:rStyle w:val="Hyperlink"/>
@@ -1829,7 +1868,7 @@
                 <w:noProof/>
                 <w:webHidden/>
               </w:rPr>
-              <w:instrText xml:space="preserve"> PAGEREF _Toc499540069 \h </w:instrText>
+              <w:instrText xml:space="preserve"> PAGEREF _Toc500173264 \h </w:instrText>
             </w:r>
             <w:r>
               <w:rPr>
@@ -1849,7 +1888,7 @@
                 <w:noProof/>
                 <w:webHidden/>
               </w:rPr>
-              <w:t>14</w:t>
+              <w:t>15</w:t>
             </w:r>
             <w:r>
               <w:rPr>
@@ -1873,7 +1912,7 @@
               <w:lang w:eastAsia="da-DK"/>
             </w:rPr>
           </w:pPr>
-          <w:hyperlink w:anchor="_Toc499540070" w:history="1">
+          <w:hyperlink w:anchor="_Toc500173265" w:history="1">
             <w:r>
               <w:rPr>
                 <w:rStyle w:val="Hyperlink"/>
@@ -1900,7 +1939,7 @@
                 <w:noProof/>
                 <w:webHidden/>
               </w:rPr>
-              <w:instrText xml:space="preserve"> PAGEREF _Toc499540070 \h </w:instrText>
+              <w:instrText xml:space="preserve"> PAGEREF _Toc500173265 \h </w:instrText>
             </w:r>
             <w:r>
               <w:rPr>
@@ -1920,7 +1959,7 @@
                 <w:noProof/>
                 <w:webHidden/>
               </w:rPr>
-              <w:t>21</w:t>
+              <w:t>24</w:t>
             </w:r>
             <w:r>
               <w:rPr>
@@ -1944,7 +1983,7 @@
               <w:lang w:eastAsia="da-DK"/>
             </w:rPr>
           </w:pPr>
-          <w:hyperlink w:anchor="_Toc499540071" w:history="1">
+          <w:hyperlink w:anchor="_Toc500173266" w:history="1">
             <w:r>
               <w:rPr>
                 <w:rStyle w:val="Hyperlink"/>
@@ -1972,7 +2011,7 @@
                 <w:noProof/>
                 <w:webHidden/>
               </w:rPr>
-              <w:instrText xml:space="preserve"> PAGEREF _Toc499540071 \h </w:instrText>
+              <w:instrText xml:space="preserve"> PAGEREF _Toc500173266 \h </w:instrText>
             </w:r>
             <w:r>
               <w:rPr>
@@ -1992,7 +2031,7 @@
                 <w:noProof/>
                 <w:webHidden/>
               </w:rPr>
-              <w:t>21</w:t>
+              <w:t>24</w:t>
             </w:r>
             <w:r>
               <w:rPr>
@@ -2016,7 +2055,7 @@
               <w:lang w:eastAsia="da-DK"/>
             </w:rPr>
           </w:pPr>
-          <w:hyperlink w:anchor="_Toc499540072" w:history="1">
+          <w:hyperlink w:anchor="_Toc500173267" w:history="1">
             <w:r>
               <w:rPr>
                 <w:rStyle w:val="Hyperlink"/>
@@ -2044,7 +2083,7 @@
                 <w:noProof/>
                 <w:webHidden/>
               </w:rPr>
-              <w:instrText xml:space="preserve"> PAGEREF _Toc499540072 \h </w:instrText>
+              <w:instrText xml:space="preserve"> PAGEREF _Toc500173267 \h </w:instrText>
             </w:r>
             <w:r>
               <w:rPr>
@@ -2064,7 +2103,7 @@
                 <w:noProof/>
                 <w:webHidden/>
               </w:rPr>
-              <w:t>21</w:t>
+              <w:t>24</w:t>
             </w:r>
             <w:r>
               <w:rPr>
@@ -2088,7 +2127,7 @@
               <w:lang w:eastAsia="da-DK"/>
             </w:rPr>
           </w:pPr>
-          <w:hyperlink w:anchor="_Toc499540073" w:history="1">
+          <w:hyperlink w:anchor="_Toc500173268" w:history="1">
             <w:r>
               <w:rPr>
                 <w:rStyle w:val="Hyperlink"/>
@@ -2116,7 +2155,7 @@
                 <w:noProof/>
                 <w:webHidden/>
               </w:rPr>
-              <w:instrText xml:space="preserve"> PAGEREF _Toc499540073 \h </w:instrText>
+              <w:instrText xml:space="preserve"> PAGEREF _Toc500173268 \h </w:instrText>
             </w:r>
             <w:r>
               <w:rPr>
@@ -2136,7 +2175,7 @@
                 <w:noProof/>
                 <w:webHidden/>
               </w:rPr>
-              <w:t>21</w:t>
+              <w:t>24</w:t>
             </w:r>
             <w:r>
               <w:rPr>
@@ -2160,7 +2199,7 @@
               <w:lang w:eastAsia="da-DK"/>
             </w:rPr>
           </w:pPr>
-          <w:hyperlink w:anchor="_Toc499540074" w:history="1">
+          <w:hyperlink w:anchor="_Toc500173269" w:history="1">
             <w:r>
               <w:rPr>
                 <w:rStyle w:val="Hyperlink"/>
@@ -2188,7 +2227,7 @@
                 <w:noProof/>
                 <w:webHidden/>
               </w:rPr>
-              <w:instrText xml:space="preserve"> PAGEREF _Toc499540074 \h </w:instrText>
+              <w:instrText xml:space="preserve"> PAGEREF _Toc500173269 \h </w:instrText>
             </w:r>
             <w:r>
               <w:rPr>
@@ -2208,7 +2247,7 @@
                 <w:noProof/>
                 <w:webHidden/>
               </w:rPr>
-              <w:t>21</w:t>
+              <w:t>24</w:t>
             </w:r>
             <w:r>
               <w:rPr>
@@ -2232,7 +2271,7 @@
               <w:lang w:eastAsia="da-DK"/>
             </w:rPr>
           </w:pPr>
-          <w:hyperlink w:anchor="_Toc499540075" w:history="1">
+          <w:hyperlink w:anchor="_Toc500173270" w:history="1">
             <w:r>
               <w:rPr>
                 <w:rStyle w:val="Hyperlink"/>
@@ -2260,7 +2299,7 @@
                 <w:noProof/>
                 <w:webHidden/>
               </w:rPr>
-              <w:instrText xml:space="preserve"> PAGEREF _Toc499540075 \h </w:instrText>
+              <w:instrText xml:space="preserve"> PAGEREF _Toc500173270 \h </w:instrText>
             </w:r>
             <w:r>
               <w:rPr>
@@ -2280,7 +2319,7 @@
                 <w:noProof/>
                 <w:webHidden/>
               </w:rPr>
-              <w:t>21</w:t>
+              <w:t>24</w:t>
             </w:r>
             <w:r>
               <w:rPr>
@@ -2304,11 +2343,13 @@
               <w:lang w:eastAsia="da-DK"/>
             </w:rPr>
           </w:pPr>
-          <w:hyperlink w:anchor="_Toc499540076" w:history="1">
+          <w:hyperlink w:anchor="_Toc500173271" w:history="1">
             <w:r>
               <w:rPr>
                 <w:rStyle w:val="Hyperlink"/>
-                <w:noProof/>
+                <w:b/>
+                <w:noProof/>
+                <w:sz w:val="24"/>
               </w:rPr>
               <w:t>Anden information</w:t>
             </w:r>
@@ -2331,7 +2372,7 @@
                 <w:noProof/>
                 <w:webHidden/>
               </w:rPr>
-              <w:instrText xml:space="preserve"> PAGEREF _Toc499540076 \h </w:instrText>
+              <w:instrText xml:space="preserve"> PAGEREF _Toc500173271 \h </w:instrText>
             </w:r>
             <w:r>
               <w:rPr>
@@ -2351,7 +2392,7 @@
                 <w:noProof/>
                 <w:webHidden/>
               </w:rPr>
-              <w:t>22</w:t>
+              <w:t>25</w:t>
             </w:r>
             <w:r>
               <w:rPr>
@@ -2375,7 +2416,7 @@
               <w:lang w:eastAsia="da-DK"/>
             </w:rPr>
           </w:pPr>
-          <w:hyperlink w:anchor="_Toc499540077" w:history="1">
+          <w:hyperlink w:anchor="_Toc500173272" w:history="1">
             <w:r>
               <w:rPr>
                 <w:rStyle w:val="Hyperlink"/>
@@ -2402,7 +2443,7 @@
                 <w:noProof/>
                 <w:webHidden/>
               </w:rPr>
-              <w:instrText xml:space="preserve"> PAGEREF _Toc499540077 \h </w:instrText>
+              <w:instrText xml:space="preserve"> PAGEREF _Toc500173272 \h </w:instrText>
             </w:r>
             <w:r>
               <w:rPr>
@@ -2422,7 +2463,7 @@
                 <w:noProof/>
                 <w:webHidden/>
               </w:rPr>
-              <w:t>22</w:t>
+              <w:t>25</w:t>
             </w:r>
             <w:r>
               <w:rPr>
@@ -2446,11 +2487,13 @@
               <w:lang w:eastAsia="da-DK"/>
             </w:rPr>
           </w:pPr>
-          <w:hyperlink w:anchor="_Toc499540078" w:history="1">
+          <w:hyperlink w:anchor="_Toc500173273" w:history="1">
             <w:r>
               <w:rPr>
                 <w:rStyle w:val="Hyperlink"/>
-                <w:noProof/>
+                <w:b/>
+                <w:noProof/>
+                <w:sz w:val="24"/>
               </w:rPr>
               <w:t>Bilag</w:t>
             </w:r>
@@ -2473,7 +2516,7 @@
                 <w:noProof/>
                 <w:webHidden/>
               </w:rPr>
-              <w:instrText xml:space="preserve"> PAGEREF _Toc499540078 \h </w:instrText>
+              <w:instrText xml:space="preserve"> PAGEREF _Toc500173273 \h </w:instrText>
             </w:r>
             <w:r>
               <w:rPr>
@@ -2493,7 +2536,7 @@
                 <w:noProof/>
                 <w:webHidden/>
               </w:rPr>
-              <w:t>22</w:t>
+              <w:t>25</w:t>
             </w:r>
             <w:r>
               <w:rPr>
@@ -2517,7 +2560,7 @@
               <w:lang w:eastAsia="da-DK"/>
             </w:rPr>
           </w:pPr>
-          <w:hyperlink w:anchor="_Toc499540079" w:history="1">
+          <w:hyperlink w:anchor="_Toc500173274" w:history="1">
             <w:r>
               <w:rPr>
                 <w:rStyle w:val="Hyperlink"/>
@@ -2544,7 +2587,7 @@
                 <w:noProof/>
                 <w:webHidden/>
               </w:rPr>
-              <w:instrText xml:space="preserve"> PAGEREF _Toc499540079 \h </w:instrText>
+              <w:instrText xml:space="preserve"> PAGEREF _Toc500173274 \h </w:instrText>
             </w:r>
             <w:r>
               <w:rPr>
@@ -2564,7 +2607,152 @@
                 <w:noProof/>
                 <w:webHidden/>
               </w:rPr>
-              <w:t>22</w:t>
+              <w:t>25</w:t>
+            </w:r>
+            <w:r>
+              <w:rPr>
+                <w:noProof/>
+                <w:webHidden/>
+              </w:rPr>
+              <w:fldChar w:fldCharType="end"/>
+            </w:r>
+          </w:hyperlink>
+        </w:p>
+        <w:p>
+          <w:pPr>
+            <w:pStyle w:val="Indholdsfortegnelse2"/>
+            <w:tabs>
+              <w:tab w:val="right" w:leader="dot" w:pos="9628"/>
+            </w:tabs>
+            <w:rPr>
+              <w:noProof/>
+              <w:sz w:val="22"/>
+              <w:szCs w:val="22"/>
+              <w:lang w:eastAsia="da-DK"/>
+            </w:rPr>
+          </w:pPr>
+          <w:hyperlink w:anchor="_Toc500173275" w:history="1">
+            <w:r>
+              <w:rPr>
+                <w:rStyle w:val="Hyperlink"/>
+                <w:noProof/>
+              </w:rPr>
+              <w:t>Bilag 2: kanban screendump</w:t>
+            </w:r>
+            <w:r>
+              <w:rPr>
+                <w:noProof/>
+                <w:webHidden/>
+              </w:rPr>
+              <w:tab/>
+            </w:r>
+            <w:r>
+              <w:rPr>
+                <w:noProof/>
+                <w:webHidden/>
+              </w:rPr>
+              <w:fldChar w:fldCharType="begin"/>
+            </w:r>
+            <w:r>
+              <w:rPr>
+                <w:noProof/>
+                <w:webHidden/>
+              </w:rPr>
+              <w:instrText xml:space="preserve"> PAGEREF _Toc500173275 \h </w:instrText>
+            </w:r>
+            <w:r>
+              <w:rPr>
+                <w:noProof/>
+                <w:webHidden/>
+              </w:rPr>
+            </w:r>
+            <w:r>
+              <w:rPr>
+                <w:noProof/>
+                <w:webHidden/>
+              </w:rPr>
+              <w:fldChar w:fldCharType="separate"/>
+            </w:r>
+            <w:r>
+              <w:rPr>
+                <w:noProof/>
+                <w:webHidden/>
+              </w:rPr>
+              <w:t>25</w:t>
+            </w:r>
+            <w:r>
+              <w:rPr>
+                <w:noProof/>
+                <w:webHidden/>
+              </w:rPr>
+              <w:fldChar w:fldCharType="end"/>
+            </w:r>
+          </w:hyperlink>
+        </w:p>
+        <w:p>
+          <w:pPr>
+            <w:pStyle w:val="Indholdsfortegnelse1"/>
+            <w:tabs>
+              <w:tab w:val="right" w:leader="dot" w:pos="9628"/>
+            </w:tabs>
+            <w:rPr>
+              <w:noProof/>
+              <w:sz w:val="22"/>
+              <w:szCs w:val="22"/>
+              <w:lang w:eastAsia="da-DK"/>
+            </w:rPr>
+          </w:pPr>
+          <w:hyperlink w:anchor="_Toc500173276" w:history="1">
+            <w:r>
+              <w:rPr>
+                <w:rStyle w:val="Hyperlink"/>
+                <w:b/>
+                <w:noProof/>
+                <w:sz w:val="24"/>
+                <w:lang w:val="en-US"/>
+              </w:rPr>
+              <w:t>Glossary</w:t>
+            </w:r>
+            <w:r>
+              <w:rPr>
+                <w:noProof/>
+                <w:webHidden/>
+              </w:rPr>
+              <w:tab/>
+            </w:r>
+            <w:r>
+              <w:rPr>
+                <w:noProof/>
+                <w:webHidden/>
+              </w:rPr>
+              <w:fldChar w:fldCharType="begin"/>
+            </w:r>
+            <w:r>
+              <w:rPr>
+                <w:noProof/>
+                <w:webHidden/>
+              </w:rPr>
+              <w:instrText xml:space="preserve"> PAGEREF _Toc500173276 \h </w:instrText>
+            </w:r>
+            <w:r>
+              <w:rPr>
+                <w:noProof/>
+                <w:webHidden/>
+              </w:rPr>
+            </w:r>
+            <w:r>
+              <w:rPr>
+                <w:noProof/>
+                <w:webHidden/>
+              </w:rPr>
+              <w:fldChar w:fldCharType="separate"/>
+            </w:r>
+            <w:r>
+              <w:rPr>
+                <w:noProof/>
+                <w:webHidden/>
+              </w:rPr>
+              <w:t>26</w:t>
             </w:r>
             <w:r>
               <w:rPr>
@@ -2588,13 +2776,14 @@
               <w:lang w:eastAsia="da-DK"/>
             </w:rPr>
           </w:pPr>
-          <w:hyperlink w:anchor="_Toc499540080" w:history="1">
+          <w:hyperlink w:anchor="_Toc500173277" w:history="1">
             <w:r>
               <w:rPr>
                 <w:rStyle w:val="Hyperlink"/>
                 <w:noProof/>
-              </w:rPr>
-              <w:t>Inden uge 1:</w:t>
+                <w:lang w:val="en-US"/>
+              </w:rPr>
+              <w:t>Domain</w:t>
             </w:r>
             <w:r>
               <w:rPr>
@@ -2615,7 +2804,7 @@
                 <w:noProof/>
                 <w:webHidden/>
               </w:rPr>
-              <w:instrText xml:space="preserve"> PAGEREF _Toc499540080 \h </w:instrText>
+              <w:instrText xml:space="preserve"> PAGEREF _Toc500173277 \h </w:instrText>
             </w:r>
             <w:r>
               <w:rPr>
@@ -2635,220 +2824,7 @@
                 <w:noProof/>
                 <w:webHidden/>
               </w:rPr>
-              <w:t>22</w:t>
-            </w:r>
-            <w:r>
-              <w:rPr>
-                <w:noProof/>
-                <w:webHidden/>
-              </w:rPr>
-              <w:fldChar w:fldCharType="end"/>
-            </w:r>
-          </w:hyperlink>
-        </w:p>
-        <w:p>
-          <w:pPr>
-            <w:pStyle w:val="Indholdsfortegnelse3"/>
-            <w:tabs>
-              <w:tab w:val="right" w:leader="dot" w:pos="9628"/>
-            </w:tabs>
-            <w:rPr>
-              <w:noProof/>
-              <w:sz w:val="22"/>
-              <w:szCs w:val="22"/>
-              <w:lang w:eastAsia="da-DK"/>
-            </w:rPr>
-          </w:pPr>
-          <w:hyperlink w:anchor="_Toc499540081" w:history="1">
-            <w:r>
-              <w:rPr>
-                <w:rStyle w:val="Hyperlink"/>
-                <w:noProof/>
-              </w:rPr>
-              <w:t>Uge 1:</w:t>
-            </w:r>
-            <w:r>
-              <w:rPr>
-                <w:noProof/>
-                <w:webHidden/>
-              </w:rPr>
-              <w:tab/>
-            </w:r>
-            <w:r>
-              <w:rPr>
-                <w:noProof/>
-                <w:webHidden/>
-              </w:rPr>
-              <w:fldChar w:fldCharType="begin"/>
-            </w:r>
-            <w:r>
-              <w:rPr>
-                <w:noProof/>
-                <w:webHidden/>
-              </w:rPr>
-              <w:instrText xml:space="preserve"> PAGEREF _Toc499540081 \h </w:instrText>
-            </w:r>
-            <w:r>
-              <w:rPr>
-                <w:noProof/>
-                <w:webHidden/>
-              </w:rPr>
-            </w:r>
-            <w:r>
-              <w:rPr>
-                <w:noProof/>
-                <w:webHidden/>
-              </w:rPr>
-              <w:fldChar w:fldCharType="separate"/>
-            </w:r>
-            <w:r>
-              <w:rPr>
-                <w:noProof/>
-                <w:webHidden/>
-              </w:rPr>
-              <w:t>22</w:t>
-            </w:r>
-            <w:r>
-              <w:rPr>
-                <w:noProof/>
-                <w:webHidden/>
-              </w:rPr>
-              <w:fldChar w:fldCharType="end"/>
-            </w:r>
-          </w:hyperlink>
-        </w:p>
-        <w:p>
-          <w:pPr>
-            <w:pStyle w:val="Indholdsfortegnelse3"/>
-            <w:tabs>
-              <w:tab w:val="right" w:leader="dot" w:pos="9628"/>
-            </w:tabs>
-            <w:rPr>
-              <w:noProof/>
-              <w:sz w:val="22"/>
-              <w:szCs w:val="22"/>
-              <w:lang w:eastAsia="da-DK"/>
-            </w:rPr>
-          </w:pPr>
-          <w:hyperlink w:anchor="_Toc499540082" w:history="1">
-            <w:r>
-              <w:rPr>
-                <w:rStyle w:val="Hyperlink"/>
-                <w:noProof/>
-              </w:rPr>
-              <w:t>Uge 2:</w:t>
-            </w:r>
-            <w:r>
-              <w:rPr>
-                <w:noProof/>
-                <w:webHidden/>
-              </w:rPr>
-              <w:tab/>
-            </w:r>
-            <w:r>
-              <w:rPr>
-                <w:noProof/>
-                <w:webHidden/>
-              </w:rPr>
-              <w:fldChar w:fldCharType="begin"/>
-            </w:r>
-            <w:r>
-              <w:rPr>
-                <w:noProof/>
-                <w:webHidden/>
-              </w:rPr>
-              <w:instrText xml:space="preserve"> PAGEREF _Toc499540082 \h </w:instrText>
-            </w:r>
-            <w:r>
-              <w:rPr>
-                <w:noProof/>
-                <w:webHidden/>
-              </w:rPr>
-            </w:r>
-            <w:r>
-              <w:rPr>
-                <w:noProof/>
-                <w:webHidden/>
-              </w:rPr>
-              <w:fldChar w:fldCharType="separate"/>
-            </w:r>
-            <w:r>
-              <w:rPr>
-                <w:noProof/>
-                <w:webHidden/>
-              </w:rPr>
-              <w:t>23</w:t>
-            </w:r>
-            <w:r>
-              <w:rPr>
-                <w:noProof/>
-                <w:webHidden/>
-              </w:rPr>
-              <w:fldChar w:fldCharType="end"/>
-            </w:r>
-          </w:hyperlink>
-        </w:p>
-        <w:p>
-          <w:pPr>
-            <w:pStyle w:val="Indholdsfortegnelse2"/>
-            <w:tabs>
-              <w:tab w:val="right" w:leader="dot" w:pos="9628"/>
-            </w:tabs>
-            <w:rPr>
-              <w:noProof/>
-              <w:sz w:val="22"/>
-              <w:szCs w:val="22"/>
-              <w:lang w:eastAsia="da-DK"/>
-            </w:rPr>
-          </w:pPr>
-          <w:hyperlink w:anchor="_Toc499540083" w:history="1">
-            <w:r>
-              <w:rPr>
-                <w:rStyle w:val="Hyperlink"/>
-                <w:noProof/>
-              </w:rPr>
-              <w:t>Uge 3:</w:t>
-            </w:r>
-            <w:r>
-              <w:rPr>
-                <w:noProof/>
-                <w:webHidden/>
-              </w:rPr>
-              <w:tab/>
-            </w:r>
-            <w:r>
-              <w:rPr>
-                <w:noProof/>
-                <w:webHidden/>
-              </w:rPr>
-              <w:fldChar w:fldCharType="begin"/>
-            </w:r>
-            <w:r>
-              <w:rPr>
-                <w:noProof/>
-                <w:webHidden/>
-              </w:rPr>
-              <w:instrText xml:space="preserve"> PAGEREF _Toc499540083 \h </w:instrText>
-            </w:r>
-            <w:r>
-              <w:rPr>
-                <w:noProof/>
-                <w:webHidden/>
-              </w:rPr>
-            </w:r>
-            <w:r>
-              <w:rPr>
-                <w:noProof/>
-                <w:webHidden/>
-              </w:rPr>
-              <w:fldChar w:fldCharType="separate"/>
-            </w:r>
-            <w:r>
-              <w:rPr>
-                <w:noProof/>
-                <w:webHidden/>
-              </w:rPr>
-              <w:t>23</w:t>
+              <w:t>26</w:t>
             </w:r>
             <w:r>
               <w:rPr>
@@ -2872,14 +2848,17 @@
               <w:lang w:eastAsia="da-DK"/>
             </w:rPr>
           </w:pPr>
-          <w:hyperlink w:anchor="_Toc499540084" w:history="1">
+          <w:hyperlink w:anchor="_Toc500173278" w:history="1">
             <w:r>
               <w:rPr>
                 <w:rStyle w:val="Hyperlink"/>
-                <w:noProof/>
+                <w:b/>
+                <w:noProof/>
+                <w:sz w:val="24"/>
+                <w:u w:val="none"/>
                 <w:lang w:val="en-US"/>
               </w:rPr>
-              <w:t>Glossary</w:t>
+              <w:t>Litteraturliste</w:t>
             </w:r>
             <w:r>
               <w:rPr>
@@ -2900,7 +2879,7 @@
                 <w:noProof/>
                 <w:webHidden/>
               </w:rPr>
-              <w:instrText xml:space="preserve"> PAGEREF _Toc499540084 \h </w:instrText>
+              <w:instrText xml:space="preserve"> PAGEREF _Toc500173278 \h </w:instrText>
             </w:r>
             <w:r>
               <w:rPr>
@@ -2920,151 +2899,7 @@
                 <w:noProof/>
                 <w:webHidden/>
               </w:rPr>
-              <w:t>24</w:t>
-            </w:r>
-            <w:r>
-              <w:rPr>
-                <w:noProof/>
-                <w:webHidden/>
-              </w:rPr>
-              <w:fldChar w:fldCharType="end"/>
-            </w:r>
-          </w:hyperlink>
-        </w:p>
-        <w:p>
-          <w:pPr>
-            <w:pStyle w:val="Indholdsfortegnelse3"/>
-            <w:tabs>
-              <w:tab w:val="right" w:leader="dot" w:pos="9628"/>
-            </w:tabs>
-            <w:rPr>
-              <w:noProof/>
-              <w:sz w:val="22"/>
-              <w:szCs w:val="22"/>
-              <w:lang w:eastAsia="da-DK"/>
-            </w:rPr>
-          </w:pPr>
-          <w:hyperlink w:anchor="_Toc499540085" w:history="1">
-            <w:r>
-              <w:rPr>
-                <w:rStyle w:val="Hyperlink"/>
-                <w:noProof/>
-                <w:lang w:val="en-US"/>
-              </w:rPr>
-              <w:t>Domain</w:t>
-            </w:r>
-            <w:r>
-              <w:rPr>
-                <w:noProof/>
-                <w:webHidden/>
-              </w:rPr>
-              <w:tab/>
-            </w:r>
-            <w:r>
-              <w:rPr>
-                <w:noProof/>
-                <w:webHidden/>
-              </w:rPr>
-              <w:fldChar w:fldCharType="begin"/>
-            </w:r>
-            <w:r>
-              <w:rPr>
-                <w:noProof/>
-                <w:webHidden/>
-              </w:rPr>
-              <w:instrText xml:space="preserve"> PAGEREF _Toc499540085 \h </w:instrText>
-            </w:r>
-            <w:r>
-              <w:rPr>
-                <w:noProof/>
-                <w:webHidden/>
-              </w:rPr>
-            </w:r>
-            <w:r>
-              <w:rPr>
-                <w:noProof/>
-                <w:webHidden/>
-              </w:rPr>
-              <w:fldChar w:fldCharType="separate"/>
-            </w:r>
-            <w:r>
-              <w:rPr>
-                <w:noProof/>
-                <w:webHidden/>
-              </w:rPr>
-              <w:t>24</w:t>
-            </w:r>
-            <w:r>
-              <w:rPr>
-                <w:noProof/>
-                <w:webHidden/>
-              </w:rPr>
-              <w:fldChar w:fldCharType="end"/>
-            </w:r>
-          </w:hyperlink>
-        </w:p>
-        <w:p>
-          <w:pPr>
-            <w:pStyle w:val="Indholdsfortegnelse1"/>
-            <w:tabs>
-              <w:tab w:val="right" w:leader="dot" w:pos="9628"/>
-            </w:tabs>
-            <w:rPr>
-              <w:noProof/>
-              <w:sz w:val="22"/>
-              <w:szCs w:val="22"/>
-              <w:lang w:eastAsia="da-DK"/>
-            </w:rPr>
-          </w:pPr>
-          <w:hyperlink w:anchor="_Toc499540086" w:history="1">
-            <w:r>
-              <w:rPr>
-                <w:rStyle w:val="Hyperlink"/>
-                <w:noProof/>
-                <w:lang w:val="en-US"/>
-              </w:rPr>
-              <w:t>Litteraturliste</w:t>
-            </w:r>
-            <w:r>
-              <w:rPr>
-                <w:noProof/>
-                <w:webHidden/>
-              </w:rPr>
-              <w:tab/>
-            </w:r>
-            <w:r>
-              <w:rPr>
-                <w:noProof/>
-                <w:webHidden/>
-              </w:rPr>
-              <w:fldChar w:fldCharType="begin"/>
-            </w:r>
-            <w:r>
-              <w:rPr>
-                <w:noProof/>
-                <w:webHidden/>
-              </w:rPr>
-              <w:instrText xml:space="preserve"> PAGEREF _Toc499540086 \h </w:instrText>
-            </w:r>
-            <w:r>
-              <w:rPr>
-                <w:noProof/>
-                <w:webHidden/>
-              </w:rPr>
-            </w:r>
-            <w:r>
-              <w:rPr>
-                <w:noProof/>
-                <w:webHidden/>
-              </w:rPr>
-              <w:fldChar w:fldCharType="separate"/>
-            </w:r>
-            <w:r>
-              <w:rPr>
-                <w:noProof/>
-                <w:webHidden/>
-              </w:rPr>
-              <w:t>25</w:t>
+              <w:t>27</w:t>
             </w:r>
             <w:r>
               <w:rPr>
@@ -3087,6 +2922,7 @@
               <w:b/>
               <w:bCs/>
             </w:rPr>
+            <w:lastRenderedPageBreak/>
             <w:fldChar w:fldCharType="end"/>
           </w:r>
         </w:p>
@@ -3100,7 +2936,6 @@
         </w:p>
       </w:sdtContent>
     </w:sdt>
-    <w:p/>
     <w:p>
       <w:pPr>
         <w:pStyle w:val="Overskrift1"/>
@@ -3109,7 +2944,234 @@
           <w:szCs w:val="40"/>
         </w:rPr>
       </w:pPr>
-      <w:bookmarkStart w:id="2" w:name="_Toc499540051"/>
+      <w:r>
+        <w:rPr>
+          <w:sz w:val="40"/>
+          <w:szCs w:val="40"/>
+        </w:rPr>
+        <w:t>INDLEDNING</w:t>
+      </w:r>
+    </w:p>
+    <w:p>
+      <w:pPr>
+        <w:rPr>
+          <w:i/>
+        </w:rPr>
+      </w:pPr>
+      <w:r>
+        <w:rPr>
+          <w:i/>
+        </w:rPr>
+        <w:t>Af Casper Frost Andersen</w:t>
+      </w:r>
+    </w:p>
+    <w:p>
+      <w:r>
+        <w:t xml:space="preserve">Valhalla IT-solutions er blevet kontaktet af </w:t>
+      </w:r>
+      <w:r>
+        <w:t xml:space="preserve">svømmeklubben Delfinen, der er beliggende i en mindre by i Midtjylland. </w:t>
+      </w:r>
+      <w:r>
+        <w:br/>
+      </w:r>
+      <w:r>
+        <w:br/>
+        <w:t>Grundet en rokering i det nylige kommunalvalg, er der blevet budgetteret en masse midler til de lokale idrætsforeninger, deriblandt Delfinen. Der er desuden også blevet gjort en masse gratis reklame for bl.a. Delfinen</w:t>
+      </w:r>
+      <w:r>
+        <w:t>,</w:t>
+      </w:r>
+      <w:r>
+        <w:t xml:space="preserve"> for at få gang i forretningen, hvilket naturligvis har medført en stigning i antallet af henvendelser.</w:t>
+      </w:r>
+      <w:r>
+        <w:br/>
+      </w:r>
+      <w:r>
+        <w:br/>
+      </w:r>
+      <w:r>
+        <w:t>Derfor har</w:t>
+      </w:r>
+      <w:r>
+        <w:t xml:space="preserve"> bestyrelsen valgt at kassere deres manuelle registreringssystem</w:t>
+      </w:r>
+      <w:r>
+        <w:t>, og i stedet</w:t>
+      </w:r>
+      <w:r>
+        <w:t xml:space="preserve"> investere i et administrativt </w:t>
+      </w:r>
+      <w:r>
+        <w:t>IT-</w:t>
+      </w:r>
+      <w:r>
+        <w:t xml:space="preserve">system, der skal kunne gøre de ansattes arbejde </w:t>
+      </w:r>
+      <w:r>
+        <w:t>lettere og mere overskueligt.</w:t>
+      </w:r>
+    </w:p>
+    <w:p>
+      <w:r>
+        <w:t>Da Delfinen stadig er en lille klub, som ikke har haft nogen større økonomisk tilslutning fra lokale sponsorer eller fra kommunens side, har det på nuværende tidspunkt kun været muligt at anskaffe sig en enkelt computer, uden opkobling til internettet.</w:t>
+      </w:r>
+    </w:p>
+    <w:p>
+      <w:r>
+        <w:t>Derfor ønsker bestyrelsen nu et simpelt system som kan anvendes på computeren, og som desuden lagrer filerne lokalt, grundet den manglende opkobling.</w:t>
+      </w:r>
+    </w:p>
+    <w:p>
+      <w:pPr>
+        <w:pStyle w:val="Overskrift1"/>
+        <w:rPr>
+          <w:sz w:val="40"/>
+          <w:szCs w:val="40"/>
+        </w:rPr>
+      </w:pPr>
+      <w:r>
+        <w:rPr>
+          <w:sz w:val="40"/>
+          <w:szCs w:val="40"/>
+        </w:rPr>
+        <w:t>Problemformulering</w:t>
+      </w:r>
+    </w:p>
+    <w:p>
+      <w:pPr>
+        <w:rPr>
+          <w:i/>
+        </w:rPr>
+      </w:pPr>
+      <w:r>
+        <w:rPr>
+          <w:i/>
+        </w:rPr>
+        <w:t>Af Casper Frost Andersen</w:t>
+      </w:r>
+    </w:p>
+    <w:p>
+      <w:r>
+        <w:t>Denne rapport har til formål at besvare følgende problemformulering:</w:t>
+      </w:r>
+    </w:p>
+    <w:p>
+      <w:pPr>
+        <w:pStyle w:val="Listeafsnit"/>
+        <w:rPr>
+          <w:i/>
+        </w:rPr>
+      </w:pPr>
+      <w:r>
+        <w:rPr>
+          <w:i/>
+        </w:rPr>
+        <w:t>Hvordan laver vi mest effektivt et administrativt system, som opfylder de krav, som klubben</w:t>
+      </w:r>
+      <w:r>
+        <w:rPr>
+          <w:i/>
+        </w:rPr>
+        <w:t xml:space="preserve"> Delfinen</w:t>
+      </w:r>
+      <w:r>
+        <w:rPr>
+          <w:i/>
+        </w:rPr>
+        <w:t xml:space="preserve"> søger?</w:t>
+      </w:r>
+    </w:p>
+    <w:p>
+      <w:r>
+        <w:t>Dette vil ske ud fra en redegørelse af følgende delpunkter</w:t>
+      </w:r>
+    </w:p>
+    <w:p>
+      <w:pPr>
+        <w:pStyle w:val="Listeafsnit"/>
+        <w:numPr>
+          <w:ilvl w:val="0"/>
+          <w:numId w:val="28"/>
+        </w:numPr>
+      </w:pPr>
+      <w:r>
+        <w:t>En analyse af svømmeklubben Delfinen som virksomhed (ITO)</w:t>
+      </w:r>
+      <w:r>
+        <w:t>.</w:t>
+      </w:r>
+    </w:p>
+    <w:p>
+      <w:pPr>
+        <w:pStyle w:val="Listeafsnit"/>
+        <w:numPr>
+          <w:ilvl w:val="0"/>
+          <w:numId w:val="28"/>
+        </w:numPr>
+      </w:pPr>
+      <w:r>
+        <w:t>Et design-afsnit, hvori vi både skriftligt og visuelt</w:t>
+      </w:r>
+      <w:r>
+        <w:t xml:space="preserve"> formulerer hele og dele af vores bud på en løsning (SWD).</w:t>
+      </w:r>
+    </w:p>
+    <w:p>
+      <w:pPr>
+        <w:pStyle w:val="Listeafsnit"/>
+        <w:numPr>
+          <w:ilvl w:val="0"/>
+          <w:numId w:val="28"/>
+        </w:numPr>
+      </w:pPr>
+      <w:r>
+        <w:t>Et afsnit hvor der redegøres for det system vi har lavet, samt argumentation for de løsninger vi har valgt.</w:t>
+      </w:r>
+    </w:p>
+    <w:p>
+      <w:pPr>
+        <w:pStyle w:val="Listeafsnit"/>
+        <w:numPr>
+          <w:ilvl w:val="0"/>
+          <w:numId w:val="28"/>
+        </w:numPr>
+      </w:pPr>
+      <w:r>
+        <w:t>(</w:t>
+      </w:r>
+      <w:proofErr w:type="spellStart"/>
+      <w:r>
+        <w:t>Optional</w:t>
+      </w:r>
+      <w:proofErr w:type="spellEnd"/>
+      <w:r>
+        <w:t xml:space="preserve">) </w:t>
+      </w:r>
+      <w:bookmarkStart w:id="2" w:name="_GoBack"/>
+      <w:bookmarkEnd w:id="2"/>
+      <w:r>
+        <w:t xml:space="preserve">Kan der introduceres nogle features som tilgodeser kundens behov, </w:t>
+      </w:r>
+      <w:r>
+        <w:t xml:space="preserve">og </w:t>
+      </w:r>
+      <w:r>
+        <w:t>som stadig er i overensstemmelse med det oprindelige udgangspunkt?</w:t>
+      </w:r>
+    </w:p>
+    <w:p/>
+    <w:p/>
+    <w:p>
+      <w:pPr>
+        <w:pStyle w:val="Overskrift1"/>
+        <w:rPr>
+          <w:sz w:val="40"/>
+          <w:szCs w:val="40"/>
+        </w:rPr>
+      </w:pPr>
+      <w:bookmarkStart w:id="3" w:name="_Toc500173246"/>
       <w:r>
         <w:rPr>
           <w:sz w:val="40"/>
@@ -3117,22 +3179,38 @@
         </w:rPr>
         <w:t>Interessent analyse</w:t>
       </w:r>
-      <w:bookmarkEnd w:id="2"/>
-    </w:p>
-    <w:p>
-      <w:r>
-        <w:t>Af Rasmus Sadurski</w:t>
-      </w:r>
+      <w:bookmarkEnd w:id="3"/>
+    </w:p>
+    <w:p>
+      <w:pPr>
+        <w:rPr>
+          <w:i/>
+        </w:rPr>
+      </w:pPr>
+      <w:r>
+        <w:rPr>
+          <w:i/>
+        </w:rPr>
+        <w:t xml:space="preserve">Af Rasmus </w:t>
+      </w:r>
+      <w:proofErr w:type="spellStart"/>
+      <w:r>
+        <w:rPr>
+          <w:i/>
+        </w:rPr>
+        <w:t>Sadurski</w:t>
+      </w:r>
+      <w:proofErr w:type="spellEnd"/>
     </w:p>
     <w:p>
       <w:pPr>
         <w:pStyle w:val="Overskrift2"/>
       </w:pPr>
-      <w:bookmarkStart w:id="3" w:name="_Toc499540052"/>
+      <w:bookmarkStart w:id="4" w:name="_Toc500173247"/>
       <w:r>
         <w:t>Brainstorm</w:t>
       </w:r>
-      <w:bookmarkEnd w:id="3"/>
+      <w:bookmarkEnd w:id="4"/>
     </w:p>
     <w:p>
       <w:pPr>
@@ -3144,6 +3222,7 @@
         </w:rPr>
       </w:pPr>
       <w:r>
+        <w:lastRenderedPageBreak/>
         <w:t xml:space="preserve">Fra svømmeklubben- og </w:t>
       </w:r>
       <w:r>
@@ -3474,7 +3553,6 @@
         <w:jc w:val="both"/>
       </w:pPr>
       <w:r>
-        <w:lastRenderedPageBreak/>
         <w:t>Konkurrencesvøm</w:t>
       </w:r>
       <w:r>
@@ -3538,11 +3616,11 @@
       <w:pPr>
         <w:pStyle w:val="Overskrift2"/>
       </w:pPr>
-      <w:bookmarkStart w:id="4" w:name="_Toc499540053"/>
+      <w:bookmarkStart w:id="5" w:name="_Toc500173248"/>
       <w:r>
         <w:t>Sortering</w:t>
       </w:r>
-      <w:bookmarkEnd w:id="4"/>
+      <w:bookmarkEnd w:id="5"/>
     </w:p>
     <w:p>
       <w:pPr>
@@ -3576,11 +3654,11 @@
       <w:pPr>
         <w:pStyle w:val="Overskrift2"/>
       </w:pPr>
-      <w:bookmarkStart w:id="5" w:name="_Toc499540054"/>
+      <w:bookmarkStart w:id="6" w:name="_Toc500173249"/>
       <w:r>
         <w:t>Svømmeklubbens matrix</w:t>
       </w:r>
-      <w:bookmarkEnd w:id="5"/>
+      <w:bookmarkEnd w:id="6"/>
     </w:p>
     <w:tbl>
       <w:tblPr>
@@ -3801,11 +3879,11 @@
       <w:pPr>
         <w:pStyle w:val="Overskrift2"/>
       </w:pPr>
-      <w:bookmarkStart w:id="6" w:name="_Toc499540055"/>
+      <w:bookmarkStart w:id="7" w:name="_Toc500173250"/>
       <w:r>
         <w:t>Systemudviklernes matrix</w:t>
       </w:r>
-      <w:bookmarkEnd w:id="6"/>
+      <w:bookmarkEnd w:id="7"/>
       <w:r>
         <w:t xml:space="preserve"> </w:t>
       </w:r>
@@ -3990,11 +4068,11 @@
       <w:pPr>
         <w:pStyle w:val="Overskrift2"/>
       </w:pPr>
-      <w:bookmarkStart w:id="7" w:name="_Toc499540056"/>
+      <w:bookmarkStart w:id="8" w:name="_Toc500173251"/>
       <w:r>
         <w:t>Interessenterne</w:t>
       </w:r>
-      <w:bookmarkEnd w:id="7"/>
+      <w:bookmarkEnd w:id="8"/>
     </w:p>
     <w:p>
       <w:pPr>
@@ -4073,7 +4151,6 @@
         <w:jc w:val="both"/>
       </w:pPr>
       <w:r>
-        <w:lastRenderedPageBreak/>
         <w:t xml:space="preserve">Hvad ønsker ledelsen af det nye styresystem? </w:t>
       </w:r>
     </w:p>
@@ -4202,6 +4279,7 @@
         <w:jc w:val="both"/>
       </w:pPr>
       <w:r>
+        <w:lastRenderedPageBreak/>
         <w:t>At systemet ikke lever op til ledelsens krav.</w:t>
       </w:r>
     </w:p>
@@ -4302,11 +4380,11 @@
       <w:pPr>
         <w:pStyle w:val="Overskrift2"/>
       </w:pPr>
-      <w:bookmarkStart w:id="8" w:name="_Toc499540057"/>
+      <w:bookmarkStart w:id="9" w:name="_Toc500173252"/>
       <w:r>
         <w:t>Integrer</w:t>
       </w:r>
-      <w:bookmarkEnd w:id="8"/>
+      <w:bookmarkEnd w:id="9"/>
     </w:p>
     <w:p>
       <w:pPr>
@@ -4500,7 +4578,6 @@
         <w:jc w:val="both"/>
       </w:pPr>
       <w:r>
-        <w:lastRenderedPageBreak/>
         <w:t xml:space="preserve">Udviklernes målsætning. </w:t>
       </w:r>
     </w:p>
@@ -4652,11 +4729,11 @@
       <w:pPr>
         <w:pStyle w:val="Overskrift2"/>
       </w:pPr>
-      <w:bookmarkStart w:id="9" w:name="_Toc499540058"/>
+      <w:bookmarkStart w:id="10" w:name="_Toc500173253"/>
       <w:r>
         <w:t>Interessent matrix</w:t>
       </w:r>
-      <w:bookmarkEnd w:id="9"/>
+      <w:bookmarkEnd w:id="10"/>
     </w:p>
     <w:p>
       <w:r>
@@ -4756,11 +4833,24 @@
         </mc:AlternateContent>
       </w:r>
       <w:r>
-        <w:t>af Martin Løseth Jensen</w:t>
-      </w:r>
-      <w:r>
-        <w:t xml:space="preserve"> &amp; Rasmus Sadurski</w:t>
-      </w:r>
+        <w:t xml:space="preserve">af Martin </w:t>
+      </w:r>
+      <w:proofErr w:type="spellStart"/>
+      <w:r>
+        <w:t>Løseth</w:t>
+      </w:r>
+      <w:proofErr w:type="spellEnd"/>
+      <w:r>
+        <w:t xml:space="preserve"> Jensen</w:t>
+      </w:r>
+      <w:r>
+        <w:t xml:space="preserve"> &amp; Rasmus </w:t>
+      </w:r>
+      <w:proofErr w:type="spellStart"/>
+      <w:r>
+        <w:t>Sadurski</w:t>
+      </w:r>
+      <w:proofErr w:type="spellEnd"/>
     </w:p>
     <w:p>
       <w:r>
@@ -5168,22 +5258,24 @@
                       <wps:txbx>
                         <w:txbxContent>
                           <w:p>
-                            <w:bookmarkStart w:id="10" w:name="_Hlk498674132"/>
-                            <w:bookmarkStart w:id="11" w:name="_Hlk498674133"/>
+                            <w:bookmarkStart w:id="11" w:name="_Hlk498674132"/>
+                            <w:bookmarkStart w:id="12" w:name="_Hlk498674133"/>
+                            <w:proofErr w:type="spellStart"/>
                             <w:r>
                               <w:rPr>
                                 <w:lang w:val="en-US"/>
                               </w:rPr>
                               <w:t>Kassere</w:t>
                             </w:r>
-                            <w:bookmarkEnd w:id="10"/>
                             <w:bookmarkEnd w:id="11"/>
+                            <w:bookmarkEnd w:id="12"/>
                             <w:r>
                               <w:rPr>
                                 <w:lang w:val="en-US"/>
                               </w:rPr>
                               <w:t>r</w:t>
                             </w:r>
+                            <w:proofErr w:type="spellEnd"/>
                           </w:p>
                         </w:txbxContent>
                       </wps:txbx>
@@ -5211,22 +5303,24 @@
                 <v:textbox>
                   <w:txbxContent>
                     <w:p>
-                      <w:bookmarkStart w:id="12" w:name="_Hlk498674132"/>
-                      <w:bookmarkStart w:id="13" w:name="_Hlk498674133"/>
+                      <w:bookmarkStart w:id="13" w:name="_Hlk498674132"/>
+                      <w:bookmarkStart w:id="14" w:name="_Hlk498674133"/>
+                      <w:proofErr w:type="spellStart"/>
                       <w:r>
                         <w:rPr>
                           <w:lang w:val="en-US"/>
                         </w:rPr>
                         <w:t>Kassere</w:t>
                       </w:r>
-                      <w:bookmarkEnd w:id="12"/>
                       <w:bookmarkEnd w:id="13"/>
+                      <w:bookmarkEnd w:id="14"/>
                       <w:r>
                         <w:rPr>
                           <w:lang w:val="en-US"/>
                         </w:rPr>
                         <w:t>r</w:t>
                       </w:r>
+                      <w:proofErr w:type="spellEnd"/>
                     </w:p>
                   </w:txbxContent>
                 </v:textbox>
@@ -5740,12 +5834,14 @@
                                 <w:lang w:val="en-US"/>
                               </w:rPr>
                             </w:pPr>
+                            <w:proofErr w:type="spellStart"/>
                             <w:r>
                               <w:rPr>
                                 <w:lang w:val="en-US"/>
                               </w:rPr>
                               <w:t>Uvigtig</w:t>
                             </w:r>
+                            <w:proofErr w:type="spellEnd"/>
                             <w:r>
                               <w:rPr>
                                 <w:lang w:val="en-US"/>
@@ -5784,12 +5880,14 @@
                           <w:lang w:val="en-US"/>
                         </w:rPr>
                       </w:pPr>
+                      <w:proofErr w:type="spellStart"/>
                       <w:r>
                         <w:rPr>
                           <w:lang w:val="en-US"/>
                         </w:rPr>
                         <w:t>Uvigtig</w:t>
                       </w:r>
+                      <w:proofErr w:type="spellEnd"/>
                       <w:r>
                         <w:rPr>
                           <w:lang w:val="en-US"/>
@@ -5950,21 +6048,34 @@
       <w:pPr>
         <w:pStyle w:val="Overskrift1"/>
       </w:pPr>
-      <w:bookmarkStart w:id="14" w:name="_Toc499540059"/>
+      <w:bookmarkStart w:id="15" w:name="_Toc500173254"/>
       <w:r>
         <w:t>SWOT-analyse</w:t>
       </w:r>
-      <w:bookmarkEnd w:id="14"/>
+      <w:bookmarkEnd w:id="15"/>
       <w:r>
         <w:t xml:space="preserve"> </w:t>
       </w:r>
     </w:p>
     <w:p>
       <w:r>
-        <w:t>Af Rasmus Sadurski</w:t>
-      </w:r>
-      <w:r>
-        <w:t xml:space="preserve"> &amp; Martin Løseth Jensen</w:t>
+        <w:t xml:space="preserve">Af Rasmus </w:t>
+      </w:r>
+      <w:proofErr w:type="spellStart"/>
+      <w:r>
+        <w:t>Sadurski</w:t>
+      </w:r>
+      <w:proofErr w:type="spellEnd"/>
+      <w:r>
+        <w:t xml:space="preserve"> &amp; Martin </w:t>
+      </w:r>
+      <w:proofErr w:type="spellStart"/>
+      <w:r>
+        <w:t>Løseth</w:t>
+      </w:r>
+      <w:proofErr w:type="spellEnd"/>
+      <w:r>
+        <w:t xml:space="preserve"> Jensen</w:t>
       </w:r>
     </w:p>
     <w:p>
@@ -5994,11 +6105,11 @@
       <w:pPr>
         <w:pStyle w:val="Overskrift2"/>
       </w:pPr>
-      <w:bookmarkStart w:id="15" w:name="_Toc499540060"/>
+      <w:bookmarkStart w:id="16" w:name="_Toc500173255"/>
       <w:r>
         <w:t>Set ud fra svømmeklubben</w:t>
       </w:r>
-      <w:bookmarkEnd w:id="15"/>
+      <w:bookmarkEnd w:id="16"/>
     </w:p>
     <w:p/>
     <w:tbl>
@@ -6548,11 +6659,11 @@
       <w:pPr>
         <w:pStyle w:val="Overskrift2"/>
       </w:pPr>
-      <w:bookmarkStart w:id="16" w:name="_Toc499540061"/>
+      <w:bookmarkStart w:id="17" w:name="_Toc500173256"/>
       <w:r>
         <w:t>Set ud fra systemudviklerne</w:t>
       </w:r>
-      <w:bookmarkEnd w:id="16"/>
+      <w:bookmarkEnd w:id="17"/>
       <w:r>
         <w:t xml:space="preserve"> </w:t>
       </w:r>
@@ -7027,7 +7138,7 @@
           <w:szCs w:val="52"/>
         </w:rPr>
       </w:pPr>
-      <w:bookmarkStart w:id="17" w:name="_Toc499540062"/>
+      <w:bookmarkStart w:id="18" w:name="_Toc500173257"/>
       <w:r>
         <w:rPr>
           <w:rFonts w:eastAsia="Calibri"/>
@@ -7044,20 +7155,20 @@
         </w:rPr>
         <w:t xml:space="preserve"> for svømmeklub delfinen</w:t>
       </w:r>
-      <w:bookmarkEnd w:id="17"/>
+      <w:bookmarkEnd w:id="18"/>
     </w:p>
     <w:p/>
     <w:p>
       <w:pPr>
         <w:pStyle w:val="Overskrift2"/>
       </w:pPr>
-      <w:bookmarkStart w:id="18" w:name="_Toc498980971"/>
-      <w:bookmarkStart w:id="19" w:name="_Toc499540063"/>
+      <w:bookmarkStart w:id="19" w:name="_Toc498980971"/>
+      <w:bookmarkStart w:id="20" w:name="_Toc500173258"/>
       <w:r>
         <w:t>Historik</w:t>
       </w:r>
-      <w:bookmarkEnd w:id="18"/>
       <w:bookmarkEnd w:id="19"/>
+      <w:bookmarkEnd w:id="20"/>
     </w:p>
     <w:p/>
     <w:tbl>
@@ -7337,8 +7448,13 @@
               <w:cnfStyle w:val="000000100000" w:firstRow="0" w:lastRow="0" w:firstColumn="0" w:lastColumn="0" w:oddVBand="0" w:evenVBand="0" w:oddHBand="1" w:evenHBand="0" w:firstRowFirstColumn="0" w:firstRowLastColumn="0" w:lastRowFirstColumn="0" w:lastRowLastColumn="0"/>
             </w:pPr>
             <w:r>
-              <w:t>Casper Frost Andersen &amp; Rasmus Sadurski</w:t>
-            </w:r>
+              <w:t xml:space="preserve">Casper Frost Andersen &amp; Rasmus </w:t>
+            </w:r>
+            <w:proofErr w:type="spellStart"/>
+            <w:r>
+              <w:t>Sadurski</w:t>
+            </w:r>
+            <w:proofErr w:type="spellEnd"/>
           </w:p>
         </w:tc>
         <w:tc>
@@ -7483,8 +7599,21 @@
               <w:cnfStyle w:val="000000100000" w:firstRow="0" w:lastRow="0" w:firstColumn="0" w:lastColumn="0" w:oddVBand="0" w:evenVBand="0" w:oddHBand="1" w:evenHBand="0" w:firstRowFirstColumn="0" w:firstRowLastColumn="0" w:lastRowFirstColumn="0" w:lastRowLastColumn="0"/>
             </w:pPr>
             <w:r>
-              <w:t>Rettelser i nuværende use cases, SSD’er</w:t>
-            </w:r>
+              <w:t xml:space="preserve">Rettelser i nuværende </w:t>
+            </w:r>
+            <w:proofErr w:type="spellStart"/>
+            <w:r>
+              <w:t>use</w:t>
+            </w:r>
+            <w:proofErr w:type="spellEnd"/>
+            <w:r>
+              <w:t xml:space="preserve"> cases, </w:t>
+            </w:r>
+            <w:proofErr w:type="spellStart"/>
+            <w:r>
+              <w:t>SSD’er</w:t>
+            </w:r>
+            <w:proofErr w:type="spellEnd"/>
             <w:r>
               <w:br/>
               <w:t>Tilføjet:</w:t>
@@ -7687,8 +7816,13 @@
               <w:t>Rettelser</w:t>
             </w:r>
             <w:r>
-              <w:t>/update</w:t>
-            </w:r>
+              <w:t>/</w:t>
+            </w:r>
+            <w:proofErr w:type="spellStart"/>
+            <w:r>
+              <w:t>update</w:t>
+            </w:r>
+            <w:proofErr w:type="spellEnd"/>
             <w:r>
               <w:t xml:space="preserve"> af Faseplan </w:t>
             </w:r>
@@ -7763,7 +7897,15 @@
             </w:r>
             <w:r>
               <w:br/>
-              <w:t>Format på console og når det gemmes i fil</w:t>
+              <w:t xml:space="preserve">Format på </w:t>
+            </w:r>
+            <w:proofErr w:type="spellStart"/>
+            <w:r>
+              <w:t>console</w:t>
+            </w:r>
+            <w:proofErr w:type="spellEnd"/>
+            <w:r>
+              <w:t xml:space="preserve"> og når det gemmes i fil</w:t>
             </w:r>
             <w:r>
               <w:br/>
@@ -7859,8 +8001,13 @@
               <w:cnfStyle w:val="000000100000" w:firstRow="0" w:lastRow="0" w:firstColumn="0" w:lastColumn="0" w:oddVBand="0" w:evenVBand="0" w:oddHBand="1" w:evenHBand="0" w:firstRowFirstColumn="0" w:firstRowLastColumn="0" w:lastRowFirstColumn="0" w:lastRowLastColumn="0"/>
             </w:pPr>
             <w:r>
-              <w:t>Opdatering af UCD, tilføjelse af 3 brief UC’s</w:t>
-            </w:r>
+              <w:t xml:space="preserve">Opdatering af UCD, tilføjelse af 3 brief </w:t>
+            </w:r>
+            <w:proofErr w:type="spellStart"/>
+            <w:r>
+              <w:t>UC’s</w:t>
+            </w:r>
+            <w:proofErr w:type="spellEnd"/>
             <w:r>
               <w:br/>
               <w:t xml:space="preserve">Print </w:t>
@@ -7870,8 +8017,12 @@
             </w:r>
             <w:r>
               <w:br/>
+            </w:r>
+            <w:proofErr w:type="spellStart"/>
+            <w:r>
               <w:t>Kontintentpris</w:t>
             </w:r>
+            <w:proofErr w:type="spellEnd"/>
             <w:r>
               <w:br/>
               <w:t xml:space="preserve">Print junior og senior hold  </w:t>
@@ -7957,8 +8108,20 @@
             </w:r>
             <w:r>
               <w:br/>
-              <w:t>Snippets af kode til rapporet</w:t>
-            </w:r>
+            </w:r>
+            <w:proofErr w:type="spellStart"/>
+            <w:r>
+              <w:t>Snippets</w:t>
+            </w:r>
+            <w:proofErr w:type="spellEnd"/>
+            <w:r>
+              <w:t xml:space="preserve"> af kode til </w:t>
+            </w:r>
+            <w:proofErr w:type="spellStart"/>
+            <w:r>
+              <w:t>rapporet</w:t>
+            </w:r>
+            <w:proofErr w:type="spellEnd"/>
           </w:p>
         </w:tc>
       </w:tr>
@@ -7968,13 +8131,13 @@
       <w:pPr>
         <w:pStyle w:val="Overskrift2"/>
       </w:pPr>
-      <w:bookmarkStart w:id="20" w:name="_Toc498980972"/>
-      <w:bookmarkStart w:id="21" w:name="_Toc499540064"/>
+      <w:bookmarkStart w:id="21" w:name="_Toc498980972"/>
+      <w:bookmarkStart w:id="22" w:name="_Toc500173259"/>
       <w:r>
         <w:t>Vision</w:t>
       </w:r>
-      <w:bookmarkEnd w:id="20"/>
       <w:bookmarkEnd w:id="21"/>
+      <w:bookmarkEnd w:id="22"/>
       <w:r>
         <w:tab/>
       </w:r>
@@ -8011,13 +8174,13 @@
       <w:pPr>
         <w:pStyle w:val="Overskrift2"/>
       </w:pPr>
-      <w:bookmarkStart w:id="22" w:name="_Toc498980973"/>
-      <w:bookmarkStart w:id="23" w:name="_Toc499540065"/>
+      <w:bookmarkStart w:id="23" w:name="_Toc498980973"/>
+      <w:bookmarkStart w:id="24" w:name="_Toc500173260"/>
       <w:r>
         <w:t>Krav</w:t>
       </w:r>
-      <w:bookmarkEnd w:id="22"/>
       <w:bookmarkEnd w:id="23"/>
+      <w:bookmarkEnd w:id="24"/>
     </w:p>
     <w:p>
       <w:r>
@@ -8618,12 +8781,12 @@
       <w:pPr>
         <w:pStyle w:val="Overskrift2"/>
       </w:pPr>
-      <w:bookmarkStart w:id="24" w:name="_Toc499540066"/>
+      <w:bookmarkStart w:id="25" w:name="_Toc500173261"/>
       <w:r>
         <w:lastRenderedPageBreak/>
         <w:t>Use case diagram</w:t>
       </w:r>
-      <w:bookmarkEnd w:id="24"/>
+      <w:bookmarkEnd w:id="25"/>
     </w:p>
     <w:p>
       <w:r>
@@ -8688,8 +8851,8 @@
           <w:lang w:val="en-US"/>
         </w:rPr>
       </w:pPr>
-      <w:bookmarkStart w:id="25" w:name="_Toc498980974"/>
-      <w:bookmarkStart w:id="26" w:name="_Toc499540067"/>
+      <w:bookmarkStart w:id="26" w:name="_Toc498980974"/>
+      <w:bookmarkStart w:id="27" w:name="_Toc500173262"/>
       <w:r>
         <w:rPr>
           <w:lang w:val="en-US"/>
@@ -8697,8 +8860,8 @@
         <w:lastRenderedPageBreak/>
         <w:t>Use cases</w:t>
       </w:r>
-      <w:bookmarkEnd w:id="25"/>
       <w:bookmarkEnd w:id="26"/>
+      <w:bookmarkEnd w:id="27"/>
     </w:p>
     <w:p>
       <w:pPr>
@@ -8706,24 +8869,54 @@
           <w:lang w:val="en-US"/>
         </w:rPr>
       </w:pPr>
+      <w:proofErr w:type="spellStart"/>
       <w:r>
         <w:rPr>
           <w:lang w:val="en-US"/>
         </w:rPr>
-        <w:t xml:space="preserve">Af </w:t>
-      </w:r>
+        <w:t>Af</w:t>
+      </w:r>
+      <w:proofErr w:type="spellEnd"/>
       <w:r>
         <w:rPr>
           <w:lang w:val="en-US"/>
         </w:rPr>
-        <w:t>Martin Løseth Jensen</w:t>
+        <w:t xml:space="preserve"> </w:t>
       </w:r>
       <w:r>
         <w:rPr>
           <w:lang w:val="en-US"/>
         </w:rPr>
-        <w:t xml:space="preserve"> &amp; Christian Strunge</w:t>
-      </w:r>
+        <w:t xml:space="preserve">Martin </w:t>
+      </w:r>
+      <w:proofErr w:type="spellStart"/>
+      <w:r>
+        <w:rPr>
+          <w:lang w:val="en-US"/>
+        </w:rPr>
+        <w:t>Løseth</w:t>
+      </w:r>
+      <w:proofErr w:type="spellEnd"/>
+      <w:r>
+        <w:rPr>
+          <w:lang w:val="en-US"/>
+        </w:rPr>
+        <w:t xml:space="preserve"> Jensen</w:t>
+      </w:r>
+      <w:r>
+        <w:rPr>
+          <w:lang w:val="en-US"/>
+        </w:rPr>
+        <w:t xml:space="preserve"> &amp; Christian </w:t>
+      </w:r>
+      <w:proofErr w:type="spellStart"/>
+      <w:r>
+        <w:rPr>
+          <w:lang w:val="en-US"/>
+        </w:rPr>
+        <w:t>Strunge</w:t>
+      </w:r>
+      <w:proofErr w:type="spellEnd"/>
     </w:p>
     <w:p>
       <w:pPr>
@@ -8732,15 +8925,14 @@
           <w:lang w:val="en-US"/>
         </w:rPr>
       </w:pPr>
-      <w:bookmarkStart w:id="27" w:name="_Toc498980975"/>
-      <w:bookmarkStart w:id="28" w:name="_Toc499540068"/>
+      <w:bookmarkStart w:id="28" w:name="_Toc498980975"/>
+      <w:bookmarkStart w:id="29" w:name="_Toc500173263"/>
       <w:r>
         <w:rPr>
           <w:lang w:val="en-US"/>
         </w:rPr>
         <w:t>Brie</w:t>
       </w:r>
-      <w:bookmarkEnd w:id="27"/>
       <w:bookmarkEnd w:id="28"/>
       <w:r>
         <w:rPr>
@@ -8748,6 +8940,7 @@
         </w:rPr>
         <w:t>f</w:t>
       </w:r>
+      <w:bookmarkEnd w:id="29"/>
     </w:p>
     <w:p>
       <w:pPr>
@@ -8756,14 +8949,14 @@
           <w:lang w:val="en-US"/>
         </w:rPr>
       </w:pPr>
-      <w:bookmarkStart w:id="29" w:name="_Toc498980976"/>
+      <w:bookmarkStart w:id="30" w:name="_Toc498980976"/>
       <w:r>
         <w:rPr>
           <w:lang w:val="en-US"/>
         </w:rPr>
         <w:t>Use Case 004</w:t>
       </w:r>
-      <w:bookmarkEnd w:id="29"/>
+      <w:bookmarkEnd w:id="30"/>
     </w:p>
     <w:tbl>
       <w:tblPr>
@@ -8911,11 +9104,11 @@
       <w:pPr>
         <w:pStyle w:val="Overskrift4"/>
       </w:pPr>
-      <w:bookmarkStart w:id="30" w:name="_Toc498980977"/>
+      <w:bookmarkStart w:id="31" w:name="_Toc498980977"/>
       <w:r>
         <w:t>Use case 005</w:t>
       </w:r>
-      <w:bookmarkEnd w:id="30"/>
+      <w:bookmarkEnd w:id="31"/>
     </w:p>
     <w:tbl>
       <w:tblPr>
@@ -9054,11 +9247,11 @@
       <w:pPr>
         <w:pStyle w:val="Overskrift4"/>
       </w:pPr>
-      <w:bookmarkStart w:id="31" w:name="_Toc498980978"/>
+      <w:bookmarkStart w:id="32" w:name="_Toc498980978"/>
       <w:r>
         <w:t>Use case 006</w:t>
       </w:r>
-      <w:bookmarkEnd w:id="31"/>
+      <w:bookmarkEnd w:id="32"/>
     </w:p>
     <w:tbl>
       <w:tblPr>
@@ -9160,8 +9353,6 @@
             <w:r>
               <w:t>betalingsstatus</w:t>
             </w:r>
-            <w:bookmarkStart w:id="32" w:name="_GoBack"/>
-            <w:bookmarkEnd w:id="32"/>
           </w:p>
         </w:tc>
       </w:tr>
@@ -9518,7 +9709,6 @@
     </w:tbl>
     <w:p>
       <w:bookmarkStart w:id="33" w:name="_Toc498980979"/>
-      <w:bookmarkStart w:id="34" w:name="_Toc499540069"/>
     </w:p>
     <w:p/>
     <w:p/>
@@ -9633,14 +9823,14 @@
             <w:r>
               <w:t xml:space="preserve"> </w:t>
             </w:r>
-            <w:bookmarkStart w:id="35" w:name="_Hlk499708018"/>
+            <w:bookmarkStart w:id="34" w:name="_Hlk499708018"/>
             <w:r>
               <w:t>b</w:t>
             </w:r>
             <w:r>
               <w:t>etalingsstatus</w:t>
             </w:r>
-            <w:bookmarkEnd w:id="35"/>
+            <w:bookmarkEnd w:id="34"/>
           </w:p>
         </w:tc>
       </w:tr>
@@ -10150,15 +10340,16 @@
       <w:pPr>
         <w:pStyle w:val="Overskrift3"/>
       </w:pPr>
+      <w:bookmarkStart w:id="35" w:name="_Toc500173264"/>
       <w:r>
         <w:t>Fully d</w:t>
       </w:r>
       <w:bookmarkStart w:id="36" w:name="_Toc498980980"/>
       <w:bookmarkEnd w:id="33"/>
-      <w:bookmarkEnd w:id="34"/>
       <w:r>
         <w:t>ressed</w:t>
       </w:r>
+      <w:bookmarkEnd w:id="35"/>
     </w:p>
     <w:p>
       <w:pPr>
@@ -12834,7 +13025,7 @@
         </w:rPr>
       </w:pPr>
       <w:bookmarkStart w:id="39" w:name="_Toc498980983"/>
-      <w:bookmarkStart w:id="40" w:name="_Toc499540070"/>
+      <w:bookmarkStart w:id="40" w:name="_Toc500173265"/>
       <w:r>
         <w:rPr>
           <w:sz w:val="32"/>
@@ -12857,7 +13048,7 @@
       </w:pPr>
       <w:bookmarkStart w:id="41" w:name="_Toc498972086"/>
       <w:bookmarkStart w:id="42" w:name="_Toc498980984"/>
-      <w:bookmarkStart w:id="43" w:name="_Toc499540071"/>
+      <w:bookmarkStart w:id="43" w:name="_Toc500173266"/>
       <w:r>
         <w:rPr>
           <w:lang w:val="da"/>
@@ -13030,7 +13221,7 @@
       </w:pPr>
       <w:bookmarkStart w:id="44" w:name="_Toc498972087"/>
       <w:bookmarkStart w:id="45" w:name="_Toc498980985"/>
-      <w:bookmarkStart w:id="46" w:name="_Toc499540072"/>
+      <w:bookmarkStart w:id="46" w:name="_Toc500173267"/>
       <w:r>
         <w:rPr>
           <w:lang w:val="da"/>
@@ -13101,7 +13292,7 @@
       </w:pPr>
       <w:bookmarkStart w:id="47" w:name="_Toc498972088"/>
       <w:bookmarkStart w:id="48" w:name="_Toc498980986"/>
-      <w:bookmarkStart w:id="49" w:name="_Toc499540073"/>
+      <w:bookmarkStart w:id="49" w:name="_Toc500173268"/>
       <w:r>
         <w:rPr>
           <w:lang w:val="da"/>
@@ -13153,7 +13344,7 @@
       </w:pPr>
       <w:bookmarkStart w:id="50" w:name="_Toc498972089"/>
       <w:bookmarkStart w:id="51" w:name="_Toc498980987"/>
-      <w:bookmarkStart w:id="52" w:name="_Toc499540074"/>
+      <w:bookmarkStart w:id="52" w:name="_Toc500173269"/>
       <w:r>
         <w:rPr>
           <w:lang w:val="da"/>
@@ -13205,7 +13396,7 @@
       </w:pPr>
       <w:bookmarkStart w:id="53" w:name="_Toc498972090"/>
       <w:bookmarkStart w:id="54" w:name="_Toc498980988"/>
-      <w:bookmarkStart w:id="55" w:name="_Toc499540075"/>
+      <w:bookmarkStart w:id="55" w:name="_Toc500173270"/>
       <w:r>
         <w:rPr>
           <w:lang w:val="da"/>
@@ -13258,7 +13449,7 @@
         <w:pStyle w:val="Overskrift1"/>
       </w:pPr>
       <w:bookmarkStart w:id="56" w:name="_Toc498980989"/>
-      <w:bookmarkStart w:id="57" w:name="_Toc499540076"/>
+      <w:bookmarkStart w:id="57" w:name="_Toc500173271"/>
       <w:r>
         <w:lastRenderedPageBreak/>
         <w:t>Anden information</w:t>
@@ -13275,7 +13466,7 @@
       <w:pPr>
         <w:pStyle w:val="Overskrift3"/>
       </w:pPr>
-      <w:bookmarkStart w:id="58" w:name="_Toc499540077"/>
+      <w:bookmarkStart w:id="58" w:name="_Toc500173272"/>
       <w:r>
         <w:t>Arbejdsprocessen</w:t>
       </w:r>
@@ -13344,7 +13535,7 @@
         <w:pStyle w:val="Overskrift1"/>
       </w:pPr>
       <w:bookmarkStart w:id="59" w:name="_Toc498980990"/>
-      <w:bookmarkStart w:id="60" w:name="_Toc499540078"/>
+      <w:bookmarkStart w:id="60" w:name="_Toc500173273"/>
       <w:r>
         <w:t>Bilag</w:t>
       </w:r>
@@ -13356,7 +13547,7 @@
       <w:pPr>
         <w:pStyle w:val="Overskrift2"/>
       </w:pPr>
-      <w:bookmarkStart w:id="61" w:name="_Toc499540079"/>
+      <w:bookmarkStart w:id="61" w:name="_Toc500173274"/>
       <w:r>
         <w:t xml:space="preserve">Bilag 1: </w:t>
       </w:r>
@@ -13370,9 +13561,11 @@
       <w:pPr>
         <w:pStyle w:val="Overskrift2"/>
       </w:pPr>
+      <w:bookmarkStart w:id="62" w:name="_Toc500173275"/>
       <w:r>
         <w:t>Bilag 2: kanban screendump</w:t>
       </w:r>
+      <w:bookmarkEnd w:id="62"/>
     </w:p>
     <w:p/>
     <w:p>
@@ -13388,16 +13581,16 @@
           <w:lang w:val="en-US"/>
         </w:rPr>
       </w:pPr>
-      <w:bookmarkStart w:id="62" w:name="_Toc498980991"/>
-      <w:bookmarkStart w:id="63" w:name="_Toc499540084"/>
+      <w:bookmarkStart w:id="63" w:name="_Toc498980991"/>
+      <w:bookmarkStart w:id="64" w:name="_Toc500173276"/>
       <w:r>
         <w:rPr>
           <w:lang w:val="en-US"/>
         </w:rPr>
         <w:t>Glossary</w:t>
       </w:r>
-      <w:bookmarkEnd w:id="62"/>
       <w:bookmarkEnd w:id="63"/>
+      <w:bookmarkEnd w:id="64"/>
     </w:p>
     <w:p>
       <w:pPr>
@@ -13411,7 +13604,23 @@
           <w:color w:val="000000" w:themeColor="text1"/>
           <w:lang w:val="en-US"/>
         </w:rPr>
-        <w:t>Martin Løseth Jensen</w:t>
+        <w:t xml:space="preserve">Martin </w:t>
+      </w:r>
+      <w:proofErr w:type="spellStart"/>
+      <w:r>
+        <w:rPr>
+          <w:color w:val="000000" w:themeColor="text1"/>
+          <w:lang w:val="en-US"/>
+        </w:rPr>
+        <w:t>Løseth</w:t>
+      </w:r>
+      <w:proofErr w:type="spellEnd"/>
+      <w:r>
+        <w:rPr>
+          <w:color w:val="000000" w:themeColor="text1"/>
+          <w:lang w:val="en-US"/>
+        </w:rPr>
+        <w:t xml:space="preserve"> Jensen</w:t>
       </w:r>
     </w:p>
     <w:p>
@@ -13421,16 +13630,16 @@
           <w:lang w:val="en-US"/>
         </w:rPr>
       </w:pPr>
-      <w:bookmarkStart w:id="64" w:name="_Toc498980992"/>
-      <w:bookmarkStart w:id="65" w:name="_Toc499540085"/>
+      <w:bookmarkStart w:id="65" w:name="_Toc498980992"/>
+      <w:bookmarkStart w:id="66" w:name="_Toc500173277"/>
       <w:r>
         <w:rPr>
           <w:lang w:val="en-US"/>
         </w:rPr>
         <w:t>Domain</w:t>
       </w:r>
-      <w:bookmarkEnd w:id="64"/>
       <w:bookmarkEnd w:id="65"/>
+      <w:bookmarkEnd w:id="66"/>
     </w:p>
     <w:p>
       <w:pPr>
@@ -13461,9 +13670,11 @@
             <w:tcW w:w="2407" w:type="dxa"/>
           </w:tcPr>
           <w:p>
+            <w:proofErr w:type="spellStart"/>
             <w:r>
               <w:t>Name</w:t>
             </w:r>
+            <w:proofErr w:type="spellEnd"/>
           </w:p>
         </w:tc>
         <w:tc>
@@ -13474,9 +13685,11 @@
             <w:pPr>
               <w:cnfStyle w:val="100000000000" w:firstRow="1" w:lastRow="0" w:firstColumn="0" w:lastColumn="0" w:oddVBand="0" w:evenVBand="0" w:oddHBand="0" w:evenHBand="0" w:firstRowFirstColumn="0" w:firstRowLastColumn="0" w:lastRowFirstColumn="0" w:lastRowLastColumn="0"/>
             </w:pPr>
+            <w:proofErr w:type="spellStart"/>
             <w:r>
               <w:t>Aliases</w:t>
             </w:r>
+            <w:proofErr w:type="spellEnd"/>
           </w:p>
         </w:tc>
         <w:tc>
@@ -13709,9 +13922,11 @@
             <w:tcW w:w="2407" w:type="dxa"/>
           </w:tcPr>
           <w:p>
+            <w:proofErr w:type="spellStart"/>
             <w:r>
               <w:t>Uses</w:t>
             </w:r>
+            <w:proofErr w:type="spellEnd"/>
           </w:p>
         </w:tc>
         <w:tc>
@@ -13758,9 +13973,11 @@
             <w:tcW w:w="2407" w:type="dxa"/>
           </w:tcPr>
           <w:p>
+            <w:proofErr w:type="spellStart"/>
             <w:r>
               <w:t>Attends</w:t>
             </w:r>
+            <w:proofErr w:type="spellEnd"/>
           </w:p>
         </w:tc>
         <w:tc>
@@ -13807,9 +14024,11 @@
             <w:tcW w:w="2407" w:type="dxa"/>
           </w:tcPr>
           <w:p>
+            <w:proofErr w:type="spellStart"/>
             <w:r>
               <w:t>Record</w:t>
             </w:r>
+            <w:proofErr w:type="spellEnd"/>
           </w:p>
         </w:tc>
         <w:tc>
@@ -13856,9 +14075,11 @@
             <w:tcW w:w="2407" w:type="dxa"/>
           </w:tcPr>
           <w:p>
+            <w:proofErr w:type="spellStart"/>
             <w:r>
               <w:t>Contain</w:t>
             </w:r>
+            <w:proofErr w:type="spellEnd"/>
           </w:p>
         </w:tc>
         <w:tc>
@@ -13905,8 +14126,13 @@
             <w:tcW w:w="2407" w:type="dxa"/>
           </w:tcPr>
           <w:p>
-            <w:r>
-              <w:t>Contained in</w:t>
+            <w:proofErr w:type="spellStart"/>
+            <w:r>
+              <w:t>Contained</w:t>
+            </w:r>
+            <w:proofErr w:type="spellEnd"/>
+            <w:r>
+              <w:t xml:space="preserve"> in</w:t>
             </w:r>
           </w:p>
         </w:tc>
@@ -13954,9 +14180,11 @@
             <w:tcW w:w="2407" w:type="dxa"/>
           </w:tcPr>
           <w:p>
+            <w:proofErr w:type="spellStart"/>
             <w:r>
               <w:t>Initialize</w:t>
             </w:r>
+            <w:proofErr w:type="spellEnd"/>
           </w:p>
         </w:tc>
         <w:tc>
@@ -14003,9 +14231,11 @@
             <w:tcW w:w="2407" w:type="dxa"/>
           </w:tcPr>
           <w:p>
+            <w:proofErr w:type="spellStart"/>
             <w:r>
               <w:t>Results</w:t>
             </w:r>
+            <w:proofErr w:type="spellEnd"/>
           </w:p>
         </w:tc>
         <w:tc>
@@ -14445,7 +14675,7 @@
           <w:lang w:val="en-US"/>
         </w:rPr>
       </w:pPr>
-      <w:bookmarkStart w:id="66" w:name="_Toc499540086"/>
+      <w:bookmarkStart w:id="67" w:name="_Toc500173278"/>
       <w:r>
         <w:rPr>
           <w:lang w:val="en-US"/>
@@ -14453,7 +14683,7 @@
         <w:lastRenderedPageBreak/>
         <w:t>Litteraturliste</w:t>
       </w:r>
-      <w:bookmarkEnd w:id="66"/>
+      <w:bookmarkEnd w:id="67"/>
     </w:p>
     <w:p>
       <w:pPr>
@@ -14472,7 +14702,21 @@
         <w:rPr>
           <w:lang w:val="en-US"/>
         </w:rPr>
-        <w:t xml:space="preserve">Craig Larman: Applying UML and </w:t>
+        <w:t xml:space="preserve">Craig </w:t>
+      </w:r>
+      <w:proofErr w:type="spellStart"/>
+      <w:r>
+        <w:rPr>
+          <w:lang w:val="en-US"/>
+        </w:rPr>
+        <w:t>Larman</w:t>
+      </w:r>
+      <w:proofErr w:type="spellEnd"/>
+      <w:r>
+        <w:rPr>
+          <w:lang w:val="en-US"/>
+        </w:rPr>
+        <w:t xml:space="preserve">: Applying UML and </w:t>
       </w:r>
       <w:r>
         <w:rPr>
@@ -14542,7 +14786,6 @@
         <w:docPartUnique/>
       </w:docPartObj>
     </w:sdtPr>
-    <w:sdtEndPr/>
     <w:sdtContent>
       <w:p>
         <w:pPr>
@@ -14562,7 +14805,7 @@
           <w:rPr>
             <w:noProof/>
           </w:rPr>
-          <w:t>24</w:t>
+          <w:t>21</w:t>
         </w:r>
         <w:r>
           <w:fldChar w:fldCharType="end"/>
@@ -14873,6 +15116,118 @@
     </w:lvl>
   </w:abstractNum>
   <w:abstractNum w:abstractNumId="3" w15:restartNumberingAfterBreak="0">
+    <w:nsid w:val="13F3023C"/>
+    <w:multiLevelType w:val="hybridMultilevel"/>
+    <w:tmpl w:val="D78A4292"/>
+    <w:lvl w:ilvl="0" w:tplc="D804905E">
+      <w:numFmt w:val="bullet"/>
+      <w:lvlText w:val=""/>
+      <w:lvlJc w:val="left"/>
+      <w:pPr>
+        <w:ind w:left="720" w:hanging="360"/>
+      </w:pPr>
+      <w:rPr>
+        <w:rFonts w:ascii="Symbol" w:eastAsiaTheme="minorEastAsia" w:hAnsi="Symbol" w:cstheme="minorBidi" w:hint="default"/>
+      </w:rPr>
+    </w:lvl>
+    <w:lvl w:ilvl="1" w:tplc="04060003" w:tentative="1">
+      <w:start w:val="1"/>
+      <w:numFmt w:val="bullet"/>
+      <w:lvlText w:val="o"/>
+      <w:lvlJc w:val="left"/>
+      <w:pPr>
+        <w:ind w:left="1440" w:hanging="360"/>
+      </w:pPr>
+      <w:rPr>
+        <w:rFonts w:ascii="Courier New" w:hAnsi="Courier New" w:cs="Courier New" w:hint="default"/>
+      </w:rPr>
+    </w:lvl>
+    <w:lvl w:ilvl="2" w:tplc="04060005" w:tentative="1">
+      <w:start w:val="1"/>
+      <w:numFmt w:val="bullet"/>
+      <w:lvlText w:val=""/>
+      <w:lvlJc w:val="left"/>
+      <w:pPr>
+        <w:ind w:left="2160" w:hanging="360"/>
+      </w:pPr>
+      <w:rPr>
+        <w:rFonts w:ascii="Wingdings" w:hAnsi="Wingdings" w:hint="default"/>
+      </w:rPr>
+    </w:lvl>
+    <w:lvl w:ilvl="3" w:tplc="04060001" w:tentative="1">
+      <w:start w:val="1"/>
+      <w:numFmt w:val="bullet"/>
+      <w:lvlText w:val=""/>
+      <w:lvlJc w:val="left"/>
+      <w:pPr>
+        <w:ind w:left="2880" w:hanging="360"/>
+      </w:pPr>
+      <w:rPr>
+        <w:rFonts w:ascii="Symbol" w:hAnsi="Symbol" w:hint="default"/>
+      </w:rPr>
+    </w:lvl>
+    <w:lvl w:ilvl="4" w:tplc="04060003" w:tentative="1">
+      <w:start w:val="1"/>
+      <w:numFmt w:val="bullet"/>
+      <w:lvlText w:val="o"/>
+      <w:lvlJc w:val="left"/>
+      <w:pPr>
+        <w:ind w:left="3600" w:hanging="360"/>
+      </w:pPr>
+      <w:rPr>
+        <w:rFonts w:ascii="Courier New" w:hAnsi="Courier New" w:cs="Courier New" w:hint="default"/>
+      </w:rPr>
+    </w:lvl>
+    <w:lvl w:ilvl="5" w:tplc="04060005" w:tentative="1">
+      <w:start w:val="1"/>
+      <w:numFmt w:val="bullet"/>
+      <w:lvlText w:val=""/>
+      <w:lvlJc w:val="left"/>
+      <w:pPr>
+        <w:ind w:left="4320" w:hanging="360"/>
+      </w:pPr>
+      <w:rPr>
+        <w:rFonts w:ascii="Wingdings" w:hAnsi="Wingdings" w:hint="default"/>
+      </w:rPr>
+    </w:lvl>
+    <w:lvl w:ilvl="6" w:tplc="04060001" w:tentative="1">
+      <w:start w:val="1"/>
+      <w:numFmt w:val="bullet"/>
+      <w:lvlText w:val=""/>
+      <w:lvlJc w:val="left"/>
+      <w:pPr>
+        <w:ind w:left="5040" w:hanging="360"/>
+      </w:pPr>
+      <w:rPr>
+        <w:rFonts w:ascii="Symbol" w:hAnsi="Symbol" w:hint="default"/>
+      </w:rPr>
+    </w:lvl>
+    <w:lvl w:ilvl="7" w:tplc="04060003" w:tentative="1">
+      <w:start w:val="1"/>
+      <w:numFmt w:val="bullet"/>
+      <w:lvlText w:val="o"/>
+      <w:lvlJc w:val="left"/>
+      <w:pPr>
+        <w:ind w:left="5760" w:hanging="360"/>
+      </w:pPr>
+      <w:rPr>
+        <w:rFonts w:ascii="Courier New" w:hAnsi="Courier New" w:cs="Courier New" w:hint="default"/>
+      </w:rPr>
+    </w:lvl>
+    <w:lvl w:ilvl="8" w:tplc="04060005" w:tentative="1">
+      <w:start w:val="1"/>
+      <w:numFmt w:val="bullet"/>
+      <w:lvlText w:val=""/>
+      <w:lvlJc w:val="left"/>
+      <w:pPr>
+        <w:ind w:left="6480" w:hanging="360"/>
+      </w:pPr>
+      <w:rPr>
+        <w:rFonts w:ascii="Wingdings" w:hAnsi="Wingdings" w:hint="default"/>
+      </w:rPr>
+    </w:lvl>
+  </w:abstractNum>
+  <w:abstractNum w:abstractNumId="4" w15:restartNumberingAfterBreak="0">
     <w:nsid w:val="1AB42336"/>
     <w:multiLevelType w:val="hybridMultilevel"/>
     <w:tmpl w:val="BF78F5F6"/>
@@ -14961,7 +15316,7 @@
       </w:pPr>
     </w:lvl>
   </w:abstractNum>
-  <w:abstractNum w:abstractNumId="4" w15:restartNumberingAfterBreak="0">
+  <w:abstractNum w:abstractNumId="5" w15:restartNumberingAfterBreak="0">
     <w:nsid w:val="1DE04CFD"/>
     <w:multiLevelType w:val="hybridMultilevel"/>
     <w:tmpl w:val="C47C7898"/>
@@ -15073,7 +15428,7 @@
       </w:rPr>
     </w:lvl>
   </w:abstractNum>
-  <w:abstractNum w:abstractNumId="5" w15:restartNumberingAfterBreak="0">
+  <w:abstractNum w:abstractNumId="6" w15:restartNumberingAfterBreak="0">
     <w:nsid w:val="284B0050"/>
     <w:multiLevelType w:val="hybridMultilevel"/>
     <w:tmpl w:val="1F0A4A20"/>
@@ -15162,7 +15517,7 @@
       </w:pPr>
     </w:lvl>
   </w:abstractNum>
-  <w:abstractNum w:abstractNumId="6" w15:restartNumberingAfterBreak="0">
+  <w:abstractNum w:abstractNumId="7" w15:restartNumberingAfterBreak="0">
     <w:nsid w:val="2AB10C00"/>
     <w:multiLevelType w:val="hybridMultilevel"/>
     <w:tmpl w:val="FEC2EA3E"/>
@@ -15251,7 +15606,7 @@
       </w:pPr>
     </w:lvl>
   </w:abstractNum>
-  <w:abstractNum w:abstractNumId="7" w15:restartNumberingAfterBreak="0">
+  <w:abstractNum w:abstractNumId="8" w15:restartNumberingAfterBreak="0">
     <w:nsid w:val="349A47E7"/>
     <w:multiLevelType w:val="hybridMultilevel"/>
     <w:tmpl w:val="433E090A"/>
@@ -15340,7 +15695,7 @@
       </w:pPr>
     </w:lvl>
   </w:abstractNum>
-  <w:abstractNum w:abstractNumId="8" w15:restartNumberingAfterBreak="0">
+  <w:abstractNum w:abstractNumId="9" w15:restartNumberingAfterBreak="0">
     <w:nsid w:val="38FD07EC"/>
     <w:multiLevelType w:val="hybridMultilevel"/>
     <w:tmpl w:val="E6FE1D48"/>
@@ -15429,7 +15784,7 @@
       </w:pPr>
     </w:lvl>
   </w:abstractNum>
-  <w:abstractNum w:abstractNumId="9" w15:restartNumberingAfterBreak="0">
+  <w:abstractNum w:abstractNumId="10" w15:restartNumberingAfterBreak="0">
     <w:nsid w:val="3F027459"/>
     <w:multiLevelType w:val="hybridMultilevel"/>
     <w:tmpl w:val="2056F2FC"/>
@@ -15518,7 +15873,7 @@
       </w:pPr>
     </w:lvl>
   </w:abstractNum>
-  <w:abstractNum w:abstractNumId="10" w15:restartNumberingAfterBreak="0">
+  <w:abstractNum w:abstractNumId="11" w15:restartNumberingAfterBreak="0">
     <w:nsid w:val="40E553F4"/>
     <w:multiLevelType w:val="hybridMultilevel"/>
     <w:tmpl w:val="2EACDA1E"/>
@@ -15607,7 +15962,7 @@
       </w:pPr>
     </w:lvl>
   </w:abstractNum>
-  <w:abstractNum w:abstractNumId="11" w15:restartNumberingAfterBreak="0">
+  <w:abstractNum w:abstractNumId="12" w15:restartNumberingAfterBreak="0">
     <w:nsid w:val="41C72E67"/>
     <w:multiLevelType w:val="hybridMultilevel"/>
     <w:tmpl w:val="78CCBC3E"/>
@@ -15696,7 +16051,7 @@
       </w:pPr>
     </w:lvl>
   </w:abstractNum>
-  <w:abstractNum w:abstractNumId="12" w15:restartNumberingAfterBreak="0">
+  <w:abstractNum w:abstractNumId="13" w15:restartNumberingAfterBreak="0">
     <w:nsid w:val="45D1207D"/>
     <w:multiLevelType w:val="hybridMultilevel"/>
     <w:tmpl w:val="6D0E4C64"/>
@@ -15808,7 +16163,7 @@
       </w:rPr>
     </w:lvl>
   </w:abstractNum>
-  <w:abstractNum w:abstractNumId="13" w15:restartNumberingAfterBreak="0">
+  <w:abstractNum w:abstractNumId="14" w15:restartNumberingAfterBreak="0">
     <w:nsid w:val="46643413"/>
     <w:multiLevelType w:val="hybridMultilevel"/>
     <w:tmpl w:val="D5F0F0D8"/>
@@ -15897,7 +16252,7 @@
       </w:pPr>
     </w:lvl>
   </w:abstractNum>
-  <w:abstractNum w:abstractNumId="14" w15:restartNumberingAfterBreak="0">
+  <w:abstractNum w:abstractNumId="15" w15:restartNumberingAfterBreak="0">
     <w:nsid w:val="4A101F49"/>
     <w:multiLevelType w:val="hybridMultilevel"/>
     <w:tmpl w:val="497216F4"/>
@@ -15986,7 +16341,7 @@
       </w:pPr>
     </w:lvl>
   </w:abstractNum>
-  <w:abstractNum w:abstractNumId="15" w15:restartNumberingAfterBreak="0">
+  <w:abstractNum w:abstractNumId="16" w15:restartNumberingAfterBreak="0">
     <w:nsid w:val="54CC4EC0"/>
     <w:multiLevelType w:val="hybridMultilevel"/>
     <w:tmpl w:val="1F0A4A20"/>
@@ -16075,7 +16430,7 @@
       </w:pPr>
     </w:lvl>
   </w:abstractNum>
-  <w:abstractNum w:abstractNumId="16" w15:restartNumberingAfterBreak="0">
+  <w:abstractNum w:abstractNumId="17" w15:restartNumberingAfterBreak="0">
     <w:nsid w:val="5A181CD2"/>
     <w:multiLevelType w:val="hybridMultilevel"/>
     <w:tmpl w:val="B334810C"/>
@@ -16187,7 +16542,7 @@
       </w:rPr>
     </w:lvl>
   </w:abstractNum>
-  <w:abstractNum w:abstractNumId="17" w15:restartNumberingAfterBreak="0">
+  <w:abstractNum w:abstractNumId="18" w15:restartNumberingAfterBreak="0">
     <w:nsid w:val="5DDA2E41"/>
     <w:multiLevelType w:val="hybridMultilevel"/>
     <w:tmpl w:val="049E9E9E"/>
@@ -16276,7 +16631,7 @@
       </w:pPr>
     </w:lvl>
   </w:abstractNum>
-  <w:abstractNum w:abstractNumId="18" w15:restartNumberingAfterBreak="0">
+  <w:abstractNum w:abstractNumId="19" w15:restartNumberingAfterBreak="0">
     <w:nsid w:val="62371280"/>
     <w:multiLevelType w:val="hybridMultilevel"/>
     <w:tmpl w:val="78CCBC3E"/>
@@ -16365,7 +16720,7 @@
       </w:pPr>
     </w:lvl>
   </w:abstractNum>
-  <w:abstractNum w:abstractNumId="19" w15:restartNumberingAfterBreak="0">
+  <w:abstractNum w:abstractNumId="20" w15:restartNumberingAfterBreak="0">
     <w:nsid w:val="63783611"/>
     <w:multiLevelType w:val="hybridMultilevel"/>
     <w:tmpl w:val="1F88EC2C"/>
@@ -16454,7 +16809,7 @@
       </w:pPr>
     </w:lvl>
   </w:abstractNum>
-  <w:abstractNum w:abstractNumId="20" w15:restartNumberingAfterBreak="0">
+  <w:abstractNum w:abstractNumId="21" w15:restartNumberingAfterBreak="0">
     <w:nsid w:val="63AF06CB"/>
     <w:multiLevelType w:val="hybridMultilevel"/>
     <w:tmpl w:val="78CCBC3E"/>
@@ -16543,7 +16898,7 @@
       </w:pPr>
     </w:lvl>
   </w:abstractNum>
-  <w:abstractNum w:abstractNumId="21" w15:restartNumberingAfterBreak="0">
+  <w:abstractNum w:abstractNumId="22" w15:restartNumberingAfterBreak="0">
     <w:nsid w:val="66F47772"/>
     <w:multiLevelType w:val="hybridMultilevel"/>
     <w:tmpl w:val="B7DCF5AE"/>
@@ -16655,7 +17010,7 @@
       </w:rPr>
     </w:lvl>
   </w:abstractNum>
-  <w:abstractNum w:abstractNumId="22" w15:restartNumberingAfterBreak="0">
+  <w:abstractNum w:abstractNumId="23" w15:restartNumberingAfterBreak="0">
     <w:nsid w:val="6A650529"/>
     <w:multiLevelType w:val="hybridMultilevel"/>
     <w:tmpl w:val="68C82918"/>
@@ -16744,7 +17099,7 @@
       </w:pPr>
     </w:lvl>
   </w:abstractNum>
-  <w:abstractNum w:abstractNumId="23" w15:restartNumberingAfterBreak="0">
+  <w:abstractNum w:abstractNumId="24" w15:restartNumberingAfterBreak="0">
     <w:nsid w:val="6D051F6F"/>
     <w:multiLevelType w:val="hybridMultilevel"/>
     <w:tmpl w:val="EDA0AA0C"/>
@@ -16833,7 +17188,7 @@
       </w:pPr>
     </w:lvl>
   </w:abstractNum>
-  <w:abstractNum w:abstractNumId="24" w15:restartNumberingAfterBreak="0">
+  <w:abstractNum w:abstractNumId="25" w15:restartNumberingAfterBreak="0">
     <w:nsid w:val="6E951A0B"/>
     <w:multiLevelType w:val="hybridMultilevel"/>
     <w:tmpl w:val="245415D8"/>
@@ -16922,7 +17277,7 @@
       </w:pPr>
     </w:lvl>
   </w:abstractNum>
-  <w:abstractNum w:abstractNumId="25" w15:restartNumberingAfterBreak="0">
+  <w:abstractNum w:abstractNumId="26" w15:restartNumberingAfterBreak="0">
     <w:nsid w:val="71E22968"/>
     <w:multiLevelType w:val="hybridMultilevel"/>
     <w:tmpl w:val="0F1032BE"/>
@@ -17011,7 +17366,7 @@
       </w:pPr>
     </w:lvl>
   </w:abstractNum>
-  <w:abstractNum w:abstractNumId="26" w15:restartNumberingAfterBreak="0">
+  <w:abstractNum w:abstractNumId="27" w15:restartNumberingAfterBreak="0">
     <w:nsid w:val="728D650D"/>
     <w:multiLevelType w:val="hybridMultilevel"/>
     <w:tmpl w:val="92E62F4A"/>
@@ -17104,82 +17459,85 @@
     <w:abstractNumId w:val="2"/>
   </w:num>
   <w:num w:numId="2">
-    <w:abstractNumId w:val="7"/>
+    <w:abstractNumId w:val="8"/>
   </w:num>
   <w:num w:numId="3">
+    <w:abstractNumId w:val="14"/>
+  </w:num>
+  <w:num w:numId="4">
+    <w:abstractNumId w:val="5"/>
+  </w:num>
+  <w:num w:numId="5">
     <w:abstractNumId w:val="13"/>
   </w:num>
-  <w:num w:numId="4">
-    <w:abstractNumId w:val="4"/>
+  <w:num w:numId="6">
+    <w:abstractNumId w:val="10"/>
   </w:num>
-  <w:num w:numId="5">
-    <w:abstractNumId w:val="12"/>
+  <w:num w:numId="7">
+    <w:abstractNumId w:val="17"/>
   </w:num>
-  <w:num w:numId="6">
+  <w:num w:numId="8">
+    <w:abstractNumId w:val="21"/>
+  </w:num>
+  <w:num w:numId="9">
     <w:abstractNumId w:val="9"/>
   </w:num>
-  <w:num w:numId="7">
-    <w:abstractNumId w:val="16"/>
+  <w:num w:numId="10">
+    <w:abstractNumId w:val="6"/>
   </w:num>
-  <w:num w:numId="8">
+  <w:num w:numId="11">
     <w:abstractNumId w:val="20"/>
   </w:num>
-  <w:num w:numId="9">
-    <w:abstractNumId w:val="8"/>
-  </w:num>
-  <w:num w:numId="10">
-    <w:abstractNumId w:val="5"/>
-  </w:num>
-  <w:num w:numId="11">
+  <w:num w:numId="12">
     <w:abstractNumId w:val="19"/>
-  </w:num>
-  <w:num w:numId="12">
-    <w:abstractNumId w:val="18"/>
   </w:num>
   <w:num w:numId="13">
     <w:abstractNumId w:val="0"/>
   </w:num>
   <w:num w:numId="14">
+    <w:abstractNumId w:val="16"/>
+  </w:num>
+  <w:num w:numId="15">
+    <w:abstractNumId w:val="12"/>
+  </w:num>
+  <w:num w:numId="16">
+    <w:abstractNumId w:val="18"/>
+  </w:num>
+  <w:num w:numId="17">
+    <w:abstractNumId w:val="22"/>
+  </w:num>
+  <w:num w:numId="18">
+    <w:abstractNumId w:val="11"/>
+  </w:num>
+  <w:num w:numId="19">
+    <w:abstractNumId w:val="26"/>
+  </w:num>
+  <w:num w:numId="20">
+    <w:abstractNumId w:val="4"/>
+  </w:num>
+  <w:num w:numId="21">
+    <w:abstractNumId w:val="27"/>
+  </w:num>
+  <w:num w:numId="22">
+    <w:abstractNumId w:val="25"/>
+  </w:num>
+  <w:num w:numId="23">
+    <w:abstractNumId w:val="24"/>
+  </w:num>
+  <w:num w:numId="24">
     <w:abstractNumId w:val="15"/>
   </w:num>
-  <w:num w:numId="15">
-    <w:abstractNumId w:val="11"/>
-  </w:num>
-  <w:num w:numId="16">
-    <w:abstractNumId w:val="17"/>
-  </w:num>
-  <w:num w:numId="17">
-    <w:abstractNumId w:val="21"/>
-  </w:num>
-  <w:num w:numId="18">
-    <w:abstractNumId w:val="10"/>
-  </w:num>
-  <w:num w:numId="19">
-    <w:abstractNumId w:val="25"/>
-  </w:num>
-  <w:num w:numId="20">
-    <w:abstractNumId w:val="3"/>
-  </w:num>
-  <w:num w:numId="21">
-    <w:abstractNumId w:val="26"/>
-  </w:num>
-  <w:num w:numId="22">
-    <w:abstractNumId w:val="24"/>
-  </w:num>
-  <w:num w:numId="23">
+  <w:num w:numId="25">
     <w:abstractNumId w:val="23"/>
-  </w:num>
-  <w:num w:numId="24">
-    <w:abstractNumId w:val="14"/>
-  </w:num>
-  <w:num w:numId="25">
-    <w:abstractNumId w:val="22"/>
   </w:num>
   <w:num w:numId="26">
     <w:abstractNumId w:val="1"/>
   </w:num>
   <w:num w:numId="27">
-    <w:abstractNumId w:val="6"/>
+    <w:abstractNumId w:val="7"/>
+  </w:num>
+  <w:num w:numId="28">
+    <w:abstractNumId w:val="3"/>
   </w:num>
 </w:numbering>
 </file>
@@ -21490,7 +21848,7 @@
 </file>
 
 <file path=customXml/itemProps1.xml><?xml version="1.0" encoding="utf-8"?>
-<ds:datastoreItem xmlns:ds="http://schemas.openxmlformats.org/officeDocument/2006/customXml" ds:itemID="{648B2ADE-16D5-4CAF-A3FA-DEDD3CDDC673}">
+<ds:datastoreItem xmlns:ds="http://schemas.openxmlformats.org/officeDocument/2006/customXml" ds:itemID="{4EF4B33B-D87C-4398-B09F-DBC9807CECD2}">
   <ds:schemaRefs>
     <ds:schemaRef ds:uri="http://schemas.openxmlformats.org/officeDocument/2006/bibliography"/>
   </ds:schemaRefs>

--- a/Rapport.docx
+++ b/Rapport.docx
@@ -504,14 +504,7 @@
     </w:p>
     <w:sdt>
       <w:sdtPr>
-        <w:rPr>
-          <w:caps w:val="0"/>
-          <w:color w:val="auto"/>
-          <w:spacing w:val="0"/>
-          <w:sz w:val="20"/>
-          <w:szCs w:val="20"/>
-        </w:rPr>
-        <w:id w:val="-1194535411"/>
+        <w:id w:val="-1177109270"/>
         <w:docPartObj>
           <w:docPartGallery w:val="Table of Contents"/>
           <w:docPartUnique/>
@@ -521,6 +514,11 @@
         <w:rPr>
           <w:b/>
           <w:bCs/>
+          <w:caps w:val="0"/>
+          <w:color w:val="auto"/>
+          <w:spacing w:val="0"/>
+          <w:sz w:val="20"/>
+          <w:szCs w:val="20"/>
         </w:rPr>
       </w:sdtEndPr>
       <w:sdtContent>
@@ -554,13 +552,153 @@
           <w:r>
             <w:fldChar w:fldCharType="separate"/>
           </w:r>
-          <w:hyperlink w:anchor="_Toc500173246" w:history="1">
+          <w:hyperlink w:anchor="_Toc500179377" w:history="1">
             <w:r>
               <w:rPr>
                 <w:rStyle w:val="Hyperlink"/>
-                <w:b/>
-                <w:noProof/>
-                <w:sz w:val="24"/>
+                <w:noProof/>
+              </w:rPr>
+              <w:t>Indledning</w:t>
+            </w:r>
+            <w:r>
+              <w:rPr>
+                <w:noProof/>
+                <w:webHidden/>
+              </w:rPr>
+              <w:tab/>
+            </w:r>
+            <w:r>
+              <w:rPr>
+                <w:noProof/>
+                <w:webHidden/>
+              </w:rPr>
+              <w:fldChar w:fldCharType="begin"/>
+            </w:r>
+            <w:r>
+              <w:rPr>
+                <w:noProof/>
+                <w:webHidden/>
+              </w:rPr>
+              <w:instrText xml:space="preserve"> PAGEREF _Toc500179377 \h </w:instrText>
+            </w:r>
+            <w:r>
+              <w:rPr>
+                <w:noProof/>
+                <w:webHidden/>
+              </w:rPr>
+            </w:r>
+            <w:r>
+              <w:rPr>
+                <w:noProof/>
+                <w:webHidden/>
+              </w:rPr>
+              <w:fldChar w:fldCharType="separate"/>
+            </w:r>
+            <w:r>
+              <w:rPr>
+                <w:noProof/>
+                <w:webHidden/>
+              </w:rPr>
+              <w:t>3</w:t>
+            </w:r>
+            <w:r>
+              <w:rPr>
+                <w:noProof/>
+                <w:webHidden/>
+              </w:rPr>
+              <w:fldChar w:fldCharType="end"/>
+            </w:r>
+          </w:hyperlink>
+        </w:p>
+        <w:p>
+          <w:pPr>
+            <w:pStyle w:val="Indholdsfortegnelse1"/>
+            <w:tabs>
+              <w:tab w:val="right" w:leader="dot" w:pos="9628"/>
+            </w:tabs>
+            <w:rPr>
+              <w:noProof/>
+              <w:sz w:val="22"/>
+              <w:szCs w:val="22"/>
+              <w:lang w:eastAsia="da-DK"/>
+            </w:rPr>
+          </w:pPr>
+          <w:hyperlink w:anchor="_Toc500179378" w:history="1">
+            <w:r>
+              <w:rPr>
+                <w:rStyle w:val="Hyperlink"/>
+                <w:noProof/>
+              </w:rPr>
+              <w:t>Problemformulering</w:t>
+            </w:r>
+            <w:r>
+              <w:rPr>
+                <w:noProof/>
+                <w:webHidden/>
+              </w:rPr>
+              <w:tab/>
+            </w:r>
+            <w:r>
+              <w:rPr>
+                <w:noProof/>
+                <w:webHidden/>
+              </w:rPr>
+              <w:fldChar w:fldCharType="begin"/>
+            </w:r>
+            <w:r>
+              <w:rPr>
+                <w:noProof/>
+                <w:webHidden/>
+              </w:rPr>
+              <w:instrText xml:space="preserve"> PAGEREF _Toc500179378 \h </w:instrText>
+            </w:r>
+            <w:r>
+              <w:rPr>
+                <w:noProof/>
+                <w:webHidden/>
+              </w:rPr>
+            </w:r>
+            <w:r>
+              <w:rPr>
+                <w:noProof/>
+                <w:webHidden/>
+              </w:rPr>
+              <w:fldChar w:fldCharType="separate"/>
+            </w:r>
+            <w:r>
+              <w:rPr>
+                <w:noProof/>
+                <w:webHidden/>
+              </w:rPr>
+              <w:t>3</w:t>
+            </w:r>
+            <w:r>
+              <w:rPr>
+                <w:noProof/>
+                <w:webHidden/>
+              </w:rPr>
+              <w:fldChar w:fldCharType="end"/>
+            </w:r>
+          </w:hyperlink>
+        </w:p>
+        <w:p>
+          <w:pPr>
+            <w:pStyle w:val="Indholdsfortegnelse1"/>
+            <w:tabs>
+              <w:tab w:val="right" w:leader="dot" w:pos="9628"/>
+            </w:tabs>
+            <w:rPr>
+              <w:noProof/>
+              <w:sz w:val="22"/>
+              <w:szCs w:val="22"/>
+              <w:lang w:eastAsia="da-DK"/>
+            </w:rPr>
+          </w:pPr>
+          <w:hyperlink w:anchor="_Toc500179379" w:history="1">
+            <w:r>
+              <w:rPr>
+                <w:rStyle w:val="Hyperlink"/>
+                <w:noProof/>
               </w:rPr>
               <w:t>Interessent analyse</w:t>
             </w:r>
@@ -583,7 +721,7 @@
                 <w:noProof/>
                 <w:webHidden/>
               </w:rPr>
-              <w:instrText xml:space="preserve"> PAGEREF _Toc500173246 \h </w:instrText>
+              <w:instrText xml:space="preserve"> PAGEREF _Toc500179379 \h </w:instrText>
             </w:r>
             <w:r>
               <w:rPr>
@@ -627,7 +765,7 @@
               <w:lang w:eastAsia="da-DK"/>
             </w:rPr>
           </w:pPr>
-          <w:hyperlink w:anchor="_Toc500173247" w:history="1">
+          <w:hyperlink w:anchor="_Toc500179380" w:history="1">
             <w:r>
               <w:rPr>
                 <w:rStyle w:val="Hyperlink"/>
@@ -654,7 +792,7 @@
                 <w:noProof/>
                 <w:webHidden/>
               </w:rPr>
-              <w:instrText xml:space="preserve"> PAGEREF _Toc500173247 \h </w:instrText>
+              <w:instrText xml:space="preserve"> PAGEREF _Toc500179380 \h </w:instrText>
             </w:r>
             <w:r>
               <w:rPr>
@@ -698,7 +836,7 @@
               <w:lang w:eastAsia="da-DK"/>
             </w:rPr>
           </w:pPr>
-          <w:hyperlink w:anchor="_Toc500173248" w:history="1">
+          <w:hyperlink w:anchor="_Toc500179381" w:history="1">
             <w:r>
               <w:rPr>
                 <w:rStyle w:val="Hyperlink"/>
@@ -725,7 +863,7 @@
                 <w:noProof/>
                 <w:webHidden/>
               </w:rPr>
-              <w:instrText xml:space="preserve"> PAGEREF _Toc500173248 \h </w:instrText>
+              <w:instrText xml:space="preserve"> PAGEREF _Toc500179381 \h </w:instrText>
             </w:r>
             <w:r>
               <w:rPr>
@@ -769,7 +907,7 @@
               <w:lang w:eastAsia="da-DK"/>
             </w:rPr>
           </w:pPr>
-          <w:hyperlink w:anchor="_Toc500173249" w:history="1">
+          <w:hyperlink w:anchor="_Toc500179382" w:history="1">
             <w:r>
               <w:rPr>
                 <w:rStyle w:val="Hyperlink"/>
@@ -796,7 +934,7 @@
                 <w:noProof/>
                 <w:webHidden/>
               </w:rPr>
-              <w:instrText xml:space="preserve"> PAGEREF _Toc500173249 \h </w:instrText>
+              <w:instrText xml:space="preserve"> PAGEREF _Toc500179382 \h </w:instrText>
             </w:r>
             <w:r>
               <w:rPr>
@@ -840,7 +978,7 @@
               <w:lang w:eastAsia="da-DK"/>
             </w:rPr>
           </w:pPr>
-          <w:hyperlink w:anchor="_Toc500173250" w:history="1">
+          <w:hyperlink w:anchor="_Toc500179383" w:history="1">
             <w:r>
               <w:rPr>
                 <w:rStyle w:val="Hyperlink"/>
@@ -867,7 +1005,7 @@
                 <w:noProof/>
                 <w:webHidden/>
               </w:rPr>
-              <w:instrText xml:space="preserve"> PAGEREF _Toc500173250 \h </w:instrText>
+              <w:instrText xml:space="preserve"> PAGEREF _Toc500179383 \h </w:instrText>
             </w:r>
             <w:r>
               <w:rPr>
@@ -887,7 +1025,7 @@
                 <w:noProof/>
                 <w:webHidden/>
               </w:rPr>
-              <w:t>4</w:t>
+              <w:t>5</w:t>
             </w:r>
             <w:r>
               <w:rPr>
@@ -911,7 +1049,7 @@
               <w:lang w:eastAsia="da-DK"/>
             </w:rPr>
           </w:pPr>
-          <w:hyperlink w:anchor="_Toc500173251" w:history="1">
+          <w:hyperlink w:anchor="_Toc500179384" w:history="1">
             <w:r>
               <w:rPr>
                 <w:rStyle w:val="Hyperlink"/>
@@ -938,7 +1076,7 @@
                 <w:noProof/>
                 <w:webHidden/>
               </w:rPr>
-              <w:instrText xml:space="preserve"> PAGEREF _Toc500173251 \h </w:instrText>
+              <w:instrText xml:space="preserve"> PAGEREF _Toc500179384 \h </w:instrText>
             </w:r>
             <w:r>
               <w:rPr>
@@ -958,7 +1096,7 @@
                 <w:noProof/>
                 <w:webHidden/>
               </w:rPr>
-              <w:t>4</w:t>
+              <w:t>5</w:t>
             </w:r>
             <w:r>
               <w:rPr>
@@ -982,7 +1120,7 @@
               <w:lang w:eastAsia="da-DK"/>
             </w:rPr>
           </w:pPr>
-          <w:hyperlink w:anchor="_Toc500173252" w:history="1">
+          <w:hyperlink w:anchor="_Toc500179385" w:history="1">
             <w:r>
               <w:rPr>
                 <w:rStyle w:val="Hyperlink"/>
@@ -1009,7 +1147,7 @@
                 <w:noProof/>
                 <w:webHidden/>
               </w:rPr>
-              <w:instrText xml:space="preserve"> PAGEREF _Toc500173252 \h </w:instrText>
+              <w:instrText xml:space="preserve"> PAGEREF _Toc500179385 \h </w:instrText>
             </w:r>
             <w:r>
               <w:rPr>
@@ -1029,7 +1167,7 @@
                 <w:noProof/>
                 <w:webHidden/>
               </w:rPr>
-              <w:t>5</w:t>
+              <w:t>6</w:t>
             </w:r>
             <w:r>
               <w:rPr>
@@ -1053,7 +1191,7 @@
               <w:lang w:eastAsia="da-DK"/>
             </w:rPr>
           </w:pPr>
-          <w:hyperlink w:anchor="_Toc500173253" w:history="1">
+          <w:hyperlink w:anchor="_Toc500179386" w:history="1">
             <w:r>
               <w:rPr>
                 <w:rStyle w:val="Hyperlink"/>
@@ -1080,7 +1218,7 @@
                 <w:noProof/>
                 <w:webHidden/>
               </w:rPr>
-              <w:instrText xml:space="preserve"> PAGEREF _Toc500173253 \h </w:instrText>
+              <w:instrText xml:space="preserve"> PAGEREF _Toc500179386 \h </w:instrText>
             </w:r>
             <w:r>
               <w:rPr>
@@ -1124,13 +1262,11 @@
               <w:lang w:eastAsia="da-DK"/>
             </w:rPr>
           </w:pPr>
-          <w:hyperlink w:anchor="_Toc500173254" w:history="1">
+          <w:hyperlink w:anchor="_Toc500179387" w:history="1">
             <w:r>
               <w:rPr>
                 <w:rStyle w:val="Hyperlink"/>
-                <w:b/>
-                <w:noProof/>
-                <w:sz w:val="24"/>
+                <w:noProof/>
               </w:rPr>
               <w:t>SWOT-analyse</w:t>
             </w:r>
@@ -1153,7 +1289,7 @@
                 <w:noProof/>
                 <w:webHidden/>
               </w:rPr>
-              <w:instrText xml:space="preserve"> PAGEREF _Toc500173254 \h </w:instrText>
+              <w:instrText xml:space="preserve"> PAGEREF _Toc500179387 \h </w:instrText>
             </w:r>
             <w:r>
               <w:rPr>
@@ -1197,7 +1333,7 @@
               <w:lang w:eastAsia="da-DK"/>
             </w:rPr>
           </w:pPr>
-          <w:hyperlink w:anchor="_Toc500173255" w:history="1">
+          <w:hyperlink w:anchor="_Toc500179388" w:history="1">
             <w:r>
               <w:rPr>
                 <w:rStyle w:val="Hyperlink"/>
@@ -1224,7 +1360,7 @@
                 <w:noProof/>
                 <w:webHidden/>
               </w:rPr>
-              <w:instrText xml:space="preserve"> PAGEREF _Toc500173255 \h </w:instrText>
+              <w:instrText xml:space="preserve"> PAGEREF _Toc500179388 \h </w:instrText>
             </w:r>
             <w:r>
               <w:rPr>
@@ -1268,7 +1404,7 @@
               <w:lang w:eastAsia="da-DK"/>
             </w:rPr>
           </w:pPr>
-          <w:hyperlink w:anchor="_Toc500173256" w:history="1">
+          <w:hyperlink w:anchor="_Toc500179389" w:history="1">
             <w:r>
               <w:rPr>
                 <w:rStyle w:val="Hyperlink"/>
@@ -1295,7 +1431,7 @@
                 <w:noProof/>
                 <w:webHidden/>
               </w:rPr>
-              <w:instrText xml:space="preserve"> PAGEREF _Toc500173256 \h </w:instrText>
+              <w:instrText xml:space="preserve"> PAGEREF _Toc500179389 \h </w:instrText>
             </w:r>
             <w:r>
               <w:rPr>
@@ -1339,14 +1475,12 @@
               <w:lang w:eastAsia="da-DK"/>
             </w:rPr>
           </w:pPr>
-          <w:hyperlink w:anchor="_Toc500173257" w:history="1">
+          <w:hyperlink w:anchor="_Toc500179390" w:history="1">
             <w:r>
               <w:rPr>
                 <w:rStyle w:val="Hyperlink"/>
                 <w:rFonts w:eastAsia="Calibri"/>
-                <w:b/>
-                <w:noProof/>
-                <w:sz w:val="24"/>
+                <w:noProof/>
               </w:rPr>
               <w:t>OOAD Projekt dokumentation for svømmeklub delfinen</w:t>
             </w:r>
@@ -1369,7 +1503,7 @@
                 <w:noProof/>
                 <w:webHidden/>
               </w:rPr>
-              <w:instrText xml:space="preserve"> PAGEREF _Toc500173257 \h </w:instrText>
+              <w:instrText xml:space="preserve"> PAGEREF _Toc500179390 \h </w:instrText>
             </w:r>
             <w:r>
               <w:rPr>
@@ -1413,7 +1547,7 @@
               <w:lang w:eastAsia="da-DK"/>
             </w:rPr>
           </w:pPr>
-          <w:hyperlink w:anchor="_Toc500173258" w:history="1">
+          <w:hyperlink w:anchor="_Toc500179391" w:history="1">
             <w:r>
               <w:rPr>
                 <w:rStyle w:val="Hyperlink"/>
@@ -1440,7 +1574,7 @@
                 <w:noProof/>
                 <w:webHidden/>
               </w:rPr>
-              <w:instrText xml:space="preserve"> PAGEREF _Toc500173258 \h </w:instrText>
+              <w:instrText xml:space="preserve"> PAGEREF _Toc500179391 \h </w:instrText>
             </w:r>
             <w:r>
               <w:rPr>
@@ -1484,7 +1618,7 @@
               <w:lang w:eastAsia="da-DK"/>
             </w:rPr>
           </w:pPr>
-          <w:hyperlink w:anchor="_Toc500173259" w:history="1">
+          <w:hyperlink w:anchor="_Toc500179392" w:history="1">
             <w:r>
               <w:rPr>
                 <w:rStyle w:val="Hyperlink"/>
@@ -1511,7 +1645,7 @@
                 <w:noProof/>
                 <w:webHidden/>
               </w:rPr>
-              <w:instrText xml:space="preserve"> PAGEREF _Toc500173259 \h </w:instrText>
+              <w:instrText xml:space="preserve"> PAGEREF _Toc500179392 \h </w:instrText>
             </w:r>
             <w:r>
               <w:rPr>
@@ -1555,7 +1689,7 @@
               <w:lang w:eastAsia="da-DK"/>
             </w:rPr>
           </w:pPr>
-          <w:hyperlink w:anchor="_Toc500173260" w:history="1">
+          <w:hyperlink w:anchor="_Toc500179393" w:history="1">
             <w:r>
               <w:rPr>
                 <w:rStyle w:val="Hyperlink"/>
@@ -1582,7 +1716,7 @@
                 <w:noProof/>
                 <w:webHidden/>
               </w:rPr>
-              <w:instrText xml:space="preserve"> PAGEREF _Toc500173260 \h </w:instrText>
+              <w:instrText xml:space="preserve"> PAGEREF _Toc500179393 \h </w:instrText>
             </w:r>
             <w:r>
               <w:rPr>
@@ -1626,7 +1760,7 @@
               <w:lang w:eastAsia="da-DK"/>
             </w:rPr>
           </w:pPr>
-          <w:hyperlink w:anchor="_Toc500173261" w:history="1">
+          <w:hyperlink w:anchor="_Toc500179394" w:history="1">
             <w:r>
               <w:rPr>
                 <w:rStyle w:val="Hyperlink"/>
@@ -1653,7 +1787,7 @@
                 <w:noProof/>
                 <w:webHidden/>
               </w:rPr>
-              <w:instrText xml:space="preserve"> PAGEREF _Toc500173261 \h </w:instrText>
+              <w:instrText xml:space="preserve"> PAGEREF _Toc500179394 \h </w:instrText>
             </w:r>
             <w:r>
               <w:rPr>
@@ -1697,7 +1831,7 @@
               <w:lang w:eastAsia="da-DK"/>
             </w:rPr>
           </w:pPr>
-          <w:hyperlink w:anchor="_Toc500173262" w:history="1">
+          <w:hyperlink w:anchor="_Toc500179395" w:history="1">
             <w:r>
               <w:rPr>
                 <w:rStyle w:val="Hyperlink"/>
@@ -1725,7 +1859,7 @@
                 <w:noProof/>
                 <w:webHidden/>
               </w:rPr>
-              <w:instrText xml:space="preserve"> PAGEREF _Toc500173262 \h </w:instrText>
+              <w:instrText xml:space="preserve"> PAGEREF _Toc500179395 \h </w:instrText>
             </w:r>
             <w:r>
               <w:rPr>
@@ -1769,7 +1903,7 @@
               <w:lang w:eastAsia="da-DK"/>
             </w:rPr>
           </w:pPr>
-          <w:hyperlink w:anchor="_Toc500173263" w:history="1">
+          <w:hyperlink w:anchor="_Toc500179396" w:history="1">
             <w:r>
               <w:rPr>
                 <w:rStyle w:val="Hyperlink"/>
@@ -1797,7 +1931,7 @@
                 <w:noProof/>
                 <w:webHidden/>
               </w:rPr>
-              <w:instrText xml:space="preserve"> PAGEREF _Toc500173263 \h </w:instrText>
+              <w:instrText xml:space="preserve"> PAGEREF _Toc500179396 \h </w:instrText>
             </w:r>
             <w:r>
               <w:rPr>
@@ -1841,7 +1975,7 @@
               <w:lang w:eastAsia="da-DK"/>
             </w:rPr>
           </w:pPr>
-          <w:hyperlink w:anchor="_Toc500173264" w:history="1">
+          <w:hyperlink w:anchor="_Toc500179397" w:history="1">
             <w:r>
               <w:rPr>
                 <w:rStyle w:val="Hyperlink"/>
@@ -1868,7 +2002,7 @@
                 <w:noProof/>
                 <w:webHidden/>
               </w:rPr>
-              <w:instrText xml:space="preserve"> PAGEREF _Toc500173264 \h </w:instrText>
+              <w:instrText xml:space="preserve"> PAGEREF _Toc500179397 \h </w:instrText>
             </w:r>
             <w:r>
               <w:rPr>
@@ -1912,7 +2046,7 @@
               <w:lang w:eastAsia="da-DK"/>
             </w:rPr>
           </w:pPr>
-          <w:hyperlink w:anchor="_Toc500173265" w:history="1">
+          <w:hyperlink w:anchor="_Toc500179398" w:history="1">
             <w:r>
               <w:rPr>
                 <w:rStyle w:val="Hyperlink"/>
@@ -1939,7 +2073,7 @@
                 <w:noProof/>
                 <w:webHidden/>
               </w:rPr>
-              <w:instrText xml:space="preserve"> PAGEREF _Toc500173265 \h </w:instrText>
+              <w:instrText xml:space="preserve"> PAGEREF _Toc500179398 \h </w:instrText>
             </w:r>
             <w:r>
               <w:rPr>
@@ -1983,7 +2117,7 @@
               <w:lang w:eastAsia="da-DK"/>
             </w:rPr>
           </w:pPr>
-          <w:hyperlink w:anchor="_Toc500173266" w:history="1">
+          <w:hyperlink w:anchor="_Toc500179399" w:history="1">
             <w:r>
               <w:rPr>
                 <w:rStyle w:val="Hyperlink"/>
@@ -2011,7 +2145,7 @@
                 <w:noProof/>
                 <w:webHidden/>
               </w:rPr>
-              <w:instrText xml:space="preserve"> PAGEREF _Toc500173266 \h </w:instrText>
+              <w:instrText xml:space="preserve"> PAGEREF _Toc500179399 \h </w:instrText>
             </w:r>
             <w:r>
               <w:rPr>
@@ -2055,7 +2189,7 @@
               <w:lang w:eastAsia="da-DK"/>
             </w:rPr>
           </w:pPr>
-          <w:hyperlink w:anchor="_Toc500173267" w:history="1">
+          <w:hyperlink w:anchor="_Toc500179400" w:history="1">
             <w:r>
               <w:rPr>
                 <w:rStyle w:val="Hyperlink"/>
@@ -2083,7 +2217,7 @@
                 <w:noProof/>
                 <w:webHidden/>
               </w:rPr>
-              <w:instrText xml:space="preserve"> PAGEREF _Toc500173267 \h </w:instrText>
+              <w:instrText xml:space="preserve"> PAGEREF _Toc500179400 \h </w:instrText>
             </w:r>
             <w:r>
               <w:rPr>
@@ -2127,7 +2261,7 @@
               <w:lang w:eastAsia="da-DK"/>
             </w:rPr>
           </w:pPr>
-          <w:hyperlink w:anchor="_Toc500173268" w:history="1">
+          <w:hyperlink w:anchor="_Toc500179401" w:history="1">
             <w:r>
               <w:rPr>
                 <w:rStyle w:val="Hyperlink"/>
@@ -2155,7 +2289,7 @@
                 <w:noProof/>
                 <w:webHidden/>
               </w:rPr>
-              <w:instrText xml:space="preserve"> PAGEREF _Toc500173268 \h </w:instrText>
+              <w:instrText xml:space="preserve"> PAGEREF _Toc500179401 \h </w:instrText>
             </w:r>
             <w:r>
               <w:rPr>
@@ -2199,7 +2333,7 @@
               <w:lang w:eastAsia="da-DK"/>
             </w:rPr>
           </w:pPr>
-          <w:hyperlink w:anchor="_Toc500173269" w:history="1">
+          <w:hyperlink w:anchor="_Toc500179402" w:history="1">
             <w:r>
               <w:rPr>
                 <w:rStyle w:val="Hyperlink"/>
@@ -2227,7 +2361,7 @@
                 <w:noProof/>
                 <w:webHidden/>
               </w:rPr>
-              <w:instrText xml:space="preserve"> PAGEREF _Toc500173269 \h </w:instrText>
+              <w:instrText xml:space="preserve"> PAGEREF _Toc500179402 \h </w:instrText>
             </w:r>
             <w:r>
               <w:rPr>
@@ -2271,7 +2405,7 @@
               <w:lang w:eastAsia="da-DK"/>
             </w:rPr>
           </w:pPr>
-          <w:hyperlink w:anchor="_Toc500173270" w:history="1">
+          <w:hyperlink w:anchor="_Toc500179403" w:history="1">
             <w:r>
               <w:rPr>
                 <w:rStyle w:val="Hyperlink"/>
@@ -2299,7 +2433,7 @@
                 <w:noProof/>
                 <w:webHidden/>
               </w:rPr>
-              <w:instrText xml:space="preserve"> PAGEREF _Toc500173270 \h </w:instrText>
+              <w:instrText xml:space="preserve"> PAGEREF _Toc500179403 \h </w:instrText>
             </w:r>
             <w:r>
               <w:rPr>
@@ -2343,13 +2477,11 @@
               <w:lang w:eastAsia="da-DK"/>
             </w:rPr>
           </w:pPr>
-          <w:hyperlink w:anchor="_Toc500173271" w:history="1">
+          <w:hyperlink w:anchor="_Toc500179404" w:history="1">
             <w:r>
               <w:rPr>
                 <w:rStyle w:val="Hyperlink"/>
-                <w:b/>
-                <w:noProof/>
-                <w:sz w:val="24"/>
+                <w:noProof/>
               </w:rPr>
               <w:t>Anden information</w:t>
             </w:r>
@@ -2372,7 +2504,7 @@
                 <w:noProof/>
                 <w:webHidden/>
               </w:rPr>
-              <w:instrText xml:space="preserve"> PAGEREF _Toc500173271 \h </w:instrText>
+              <w:instrText xml:space="preserve"> PAGEREF _Toc500179404 \h </w:instrText>
             </w:r>
             <w:r>
               <w:rPr>
@@ -2416,7 +2548,7 @@
               <w:lang w:eastAsia="da-DK"/>
             </w:rPr>
           </w:pPr>
-          <w:hyperlink w:anchor="_Toc500173272" w:history="1">
+          <w:hyperlink w:anchor="_Toc500179405" w:history="1">
             <w:r>
               <w:rPr>
                 <w:rStyle w:val="Hyperlink"/>
@@ -2443,7 +2575,7 @@
                 <w:noProof/>
                 <w:webHidden/>
               </w:rPr>
-              <w:instrText xml:space="preserve"> PAGEREF _Toc500173272 \h </w:instrText>
+              <w:instrText xml:space="preserve"> PAGEREF _Toc500179405 \h </w:instrText>
             </w:r>
             <w:r>
               <w:rPr>
@@ -2487,13 +2619,11 @@
               <w:lang w:eastAsia="da-DK"/>
             </w:rPr>
           </w:pPr>
-          <w:hyperlink w:anchor="_Toc500173273" w:history="1">
+          <w:hyperlink w:anchor="_Toc500179406" w:history="1">
             <w:r>
               <w:rPr>
                 <w:rStyle w:val="Hyperlink"/>
-                <w:b/>
-                <w:noProof/>
-                <w:sz w:val="24"/>
+                <w:noProof/>
               </w:rPr>
               <w:t>Bilag</w:t>
             </w:r>
@@ -2516,7 +2646,7 @@
                 <w:noProof/>
                 <w:webHidden/>
               </w:rPr>
-              <w:instrText xml:space="preserve"> PAGEREF _Toc500173273 \h </w:instrText>
+              <w:instrText xml:space="preserve"> PAGEREF _Toc500179406 \h </w:instrText>
             </w:r>
             <w:r>
               <w:rPr>
@@ -2560,7 +2690,7 @@
               <w:lang w:eastAsia="da-DK"/>
             </w:rPr>
           </w:pPr>
-          <w:hyperlink w:anchor="_Toc500173274" w:history="1">
+          <w:hyperlink w:anchor="_Toc500179407" w:history="1">
             <w:r>
               <w:rPr>
                 <w:rStyle w:val="Hyperlink"/>
@@ -2587,7 +2717,7 @@
                 <w:noProof/>
                 <w:webHidden/>
               </w:rPr>
-              <w:instrText xml:space="preserve"> PAGEREF _Toc500173274 \h </w:instrText>
+              <w:instrText xml:space="preserve"> PAGEREF _Toc500179407 \h </w:instrText>
             </w:r>
             <w:r>
               <w:rPr>
@@ -2631,7 +2761,7 @@
               <w:lang w:eastAsia="da-DK"/>
             </w:rPr>
           </w:pPr>
-          <w:hyperlink w:anchor="_Toc500173275" w:history="1">
+          <w:hyperlink w:anchor="_Toc500179408" w:history="1">
             <w:r>
               <w:rPr>
                 <w:rStyle w:val="Hyperlink"/>
@@ -2658,7 +2788,7 @@
                 <w:noProof/>
                 <w:webHidden/>
               </w:rPr>
-              <w:instrText xml:space="preserve"> PAGEREF _Toc500173275 \h </w:instrText>
+              <w:instrText xml:space="preserve"> PAGEREF _Toc500179408 \h </w:instrText>
             </w:r>
             <w:r>
               <w:rPr>
@@ -2702,13 +2832,11 @@
               <w:lang w:eastAsia="da-DK"/>
             </w:rPr>
           </w:pPr>
-          <w:hyperlink w:anchor="_Toc500173276" w:history="1">
+          <w:hyperlink w:anchor="_Toc500179409" w:history="1">
             <w:r>
               <w:rPr>
                 <w:rStyle w:val="Hyperlink"/>
-                <w:b/>
-                <w:noProof/>
-                <w:sz w:val="24"/>
+                <w:noProof/>
                 <w:lang w:val="en-US"/>
               </w:rPr>
               <w:t>Glossary</w:t>
@@ -2732,7 +2860,7 @@
                 <w:noProof/>
                 <w:webHidden/>
               </w:rPr>
-              <w:instrText xml:space="preserve"> PAGEREF _Toc500173276 \h </w:instrText>
+              <w:instrText xml:space="preserve"> PAGEREF _Toc500179409 \h </w:instrText>
             </w:r>
             <w:r>
               <w:rPr>
@@ -2776,7 +2904,7 @@
               <w:lang w:eastAsia="da-DK"/>
             </w:rPr>
           </w:pPr>
-          <w:hyperlink w:anchor="_Toc500173277" w:history="1">
+          <w:hyperlink w:anchor="_Toc500179410" w:history="1">
             <w:r>
               <w:rPr>
                 <w:rStyle w:val="Hyperlink"/>
@@ -2804,7 +2932,7 @@
                 <w:noProof/>
                 <w:webHidden/>
               </w:rPr>
-              <w:instrText xml:space="preserve"> PAGEREF _Toc500173277 \h </w:instrText>
+              <w:instrText xml:space="preserve"> PAGEREF _Toc500179410 \h </w:instrText>
             </w:r>
             <w:r>
               <w:rPr>
@@ -2848,14 +2976,11 @@
               <w:lang w:eastAsia="da-DK"/>
             </w:rPr>
           </w:pPr>
-          <w:hyperlink w:anchor="_Toc500173278" w:history="1">
+          <w:hyperlink w:anchor="_Toc500179411" w:history="1">
             <w:r>
               <w:rPr>
                 <w:rStyle w:val="Hyperlink"/>
-                <w:b/>
-                <w:noProof/>
-                <w:sz w:val="24"/>
-                <w:u w:val="none"/>
+                <w:noProof/>
                 <w:lang w:val="en-US"/>
               </w:rPr>
               <w:t>Litteraturliste</w:t>
@@ -2879,7 +3004,7 @@
                 <w:noProof/>
                 <w:webHidden/>
               </w:rPr>
-              <w:instrText xml:space="preserve"> PAGEREF _Toc500173278 \h </w:instrText>
+              <w:instrText xml:space="preserve"> PAGEREF _Toc500179411 \h </w:instrText>
             </w:r>
             <w:r>
               <w:rPr>
@@ -2911,28 +3036,13 @@
           </w:hyperlink>
         </w:p>
         <w:p>
-          <w:pPr>
-            <w:rPr>
-              <w:b/>
-              <w:bCs/>
-            </w:rPr>
-          </w:pPr>
           <w:r>
             <w:rPr>
               <w:b/>
               <w:bCs/>
             </w:rPr>
-            <w:lastRenderedPageBreak/>
             <w:fldChar w:fldCharType="end"/>
           </w:r>
-        </w:p>
-        <w:p>
-          <w:pPr>
-            <w:rPr>
-              <w:b/>
-              <w:bCs/>
-            </w:rPr>
-          </w:pPr>
         </w:p>
       </w:sdtContent>
     </w:sdt>
@@ -2944,13 +3054,16 @@
           <w:szCs w:val="40"/>
         </w:rPr>
       </w:pPr>
+      <w:bookmarkStart w:id="2" w:name="_Toc500179377"/>
+      <w:bookmarkStart w:id="3" w:name="_GoBack"/>
       <w:r>
         <w:rPr>
           <w:sz w:val="40"/>
           <w:szCs w:val="40"/>
         </w:rPr>
-        <w:t>INDLEDNING</w:t>
-      </w:r>
+        <w:t>Indledning</w:t>
+      </w:r>
+      <w:bookmarkEnd w:id="2"/>
     </w:p>
     <w:p>
       <w:pPr>
@@ -3031,6 +3144,7 @@
           <w:szCs w:val="40"/>
         </w:rPr>
       </w:pPr>
+      <w:bookmarkStart w:id="4" w:name="_Toc500179378"/>
       <w:r>
         <w:rPr>
           <w:sz w:val="40"/>
@@ -3038,6 +3152,7 @@
         </w:rPr>
         <w:t>Problemformulering</w:t>
       </w:r>
+      <w:bookmarkEnd w:id="4"/>
     </w:p>
     <w:p>
       <w:pPr>
@@ -3149,8 +3264,6 @@
       <w:r>
         <w:t xml:space="preserve">) </w:t>
       </w:r>
-      <w:bookmarkStart w:id="2" w:name="_GoBack"/>
-      <w:bookmarkEnd w:id="2"/>
       <w:r>
         <w:t xml:space="preserve">Kan der introduceres nogle features som tilgodeser kundens behov, </w:t>
       </w:r>
@@ -3171,7 +3284,7 @@
           <w:szCs w:val="40"/>
         </w:rPr>
       </w:pPr>
-      <w:bookmarkStart w:id="3" w:name="_Toc500173246"/>
+      <w:bookmarkStart w:id="5" w:name="_Toc500179379"/>
       <w:r>
         <w:rPr>
           <w:sz w:val="40"/>
@@ -3179,7 +3292,7 @@
         </w:rPr>
         <w:t>Interessent analyse</w:t>
       </w:r>
-      <w:bookmarkEnd w:id="3"/>
+      <w:bookmarkEnd w:id="5"/>
     </w:p>
     <w:p>
       <w:pPr>
@@ -3206,11 +3319,11 @@
       <w:pPr>
         <w:pStyle w:val="Overskrift2"/>
       </w:pPr>
-      <w:bookmarkStart w:id="4" w:name="_Toc500173247"/>
+      <w:bookmarkStart w:id="6" w:name="_Toc500179380"/>
       <w:r>
         <w:t>Brainstorm</w:t>
       </w:r>
-      <w:bookmarkEnd w:id="4"/>
+      <w:bookmarkEnd w:id="6"/>
     </w:p>
     <w:p>
       <w:pPr>
@@ -3616,11 +3729,11 @@
       <w:pPr>
         <w:pStyle w:val="Overskrift2"/>
       </w:pPr>
-      <w:bookmarkStart w:id="5" w:name="_Toc500173248"/>
+      <w:bookmarkStart w:id="7" w:name="_Toc500179381"/>
       <w:r>
         <w:t>Sortering</w:t>
       </w:r>
-      <w:bookmarkEnd w:id="5"/>
+      <w:bookmarkEnd w:id="7"/>
     </w:p>
     <w:p>
       <w:pPr>
@@ -3654,11 +3767,11 @@
       <w:pPr>
         <w:pStyle w:val="Overskrift2"/>
       </w:pPr>
-      <w:bookmarkStart w:id="6" w:name="_Toc500173249"/>
+      <w:bookmarkStart w:id="8" w:name="_Toc500179382"/>
       <w:r>
         <w:t>Svømmeklubbens matrix</w:t>
       </w:r>
-      <w:bookmarkEnd w:id="6"/>
+      <w:bookmarkEnd w:id="8"/>
     </w:p>
     <w:tbl>
       <w:tblPr>
@@ -3879,15 +3992,16 @@
       <w:pPr>
         <w:pStyle w:val="Overskrift2"/>
       </w:pPr>
-      <w:bookmarkStart w:id="7" w:name="_Toc500173250"/>
+      <w:bookmarkStart w:id="9" w:name="_Toc500179383"/>
       <w:r>
         <w:t>Systemudviklernes matrix</w:t>
       </w:r>
-      <w:bookmarkEnd w:id="7"/>
+      <w:bookmarkEnd w:id="9"/>
       <w:r>
         <w:t xml:space="preserve"> </w:t>
       </w:r>
     </w:p>
+    <w:p/>
     <w:tbl>
       <w:tblPr>
         <w:tblStyle w:val="Tabel-Gitter"/>
@@ -4068,11 +4182,11 @@
       <w:pPr>
         <w:pStyle w:val="Overskrift2"/>
       </w:pPr>
-      <w:bookmarkStart w:id="8" w:name="_Toc500173251"/>
+      <w:bookmarkStart w:id="10" w:name="_Toc500179384"/>
       <w:r>
         <w:t>Interessenterne</w:t>
       </w:r>
-      <w:bookmarkEnd w:id="8"/>
+      <w:bookmarkEnd w:id="10"/>
     </w:p>
     <w:p>
       <w:pPr>
@@ -4265,6 +4379,7 @@
         <w:jc w:val="both"/>
       </w:pPr>
       <w:r>
+        <w:lastRenderedPageBreak/>
         <w:t xml:space="preserve">Hvad ønsker ledelsen ikke at se mht. systemet? </w:t>
       </w:r>
     </w:p>
@@ -4279,7 +4394,6 @@
         <w:jc w:val="both"/>
       </w:pPr>
       <w:r>
-        <w:lastRenderedPageBreak/>
         <w:t>At systemet ikke lever op til ledelsens krav.</w:t>
       </w:r>
     </w:p>
@@ -4380,11 +4494,11 @@
       <w:pPr>
         <w:pStyle w:val="Overskrift2"/>
       </w:pPr>
-      <w:bookmarkStart w:id="9" w:name="_Toc500173252"/>
+      <w:bookmarkStart w:id="11" w:name="_Toc500179385"/>
       <w:r>
         <w:t>Integrer</w:t>
       </w:r>
-      <w:bookmarkEnd w:id="9"/>
+      <w:bookmarkEnd w:id="11"/>
     </w:p>
     <w:p>
       <w:pPr>
@@ -4729,11 +4843,11 @@
       <w:pPr>
         <w:pStyle w:val="Overskrift2"/>
       </w:pPr>
-      <w:bookmarkStart w:id="10" w:name="_Toc500173253"/>
+      <w:bookmarkStart w:id="12" w:name="_Toc500179386"/>
       <w:r>
         <w:t>Interessent matrix</w:t>
       </w:r>
-      <w:bookmarkEnd w:id="10"/>
+      <w:bookmarkEnd w:id="12"/>
     </w:p>
     <w:p>
       <w:r>
@@ -5258,8 +5372,8 @@
                       <wps:txbx>
                         <w:txbxContent>
                           <w:p>
-                            <w:bookmarkStart w:id="11" w:name="_Hlk498674132"/>
-                            <w:bookmarkStart w:id="12" w:name="_Hlk498674133"/>
+                            <w:bookmarkStart w:id="13" w:name="_Hlk498674132"/>
+                            <w:bookmarkStart w:id="14" w:name="_Hlk498674133"/>
                             <w:proofErr w:type="spellStart"/>
                             <w:r>
                               <w:rPr>
@@ -5267,8 +5381,8 @@
                               </w:rPr>
                               <w:t>Kassere</w:t>
                             </w:r>
-                            <w:bookmarkEnd w:id="11"/>
-                            <w:bookmarkEnd w:id="12"/>
+                            <w:bookmarkEnd w:id="13"/>
+                            <w:bookmarkEnd w:id="14"/>
                             <w:r>
                               <w:rPr>
                                 <w:lang w:val="en-US"/>
@@ -5303,8 +5417,8 @@
                 <v:textbox>
                   <w:txbxContent>
                     <w:p>
-                      <w:bookmarkStart w:id="13" w:name="_Hlk498674132"/>
-                      <w:bookmarkStart w:id="14" w:name="_Hlk498674133"/>
+                      <w:bookmarkStart w:id="15" w:name="_Hlk498674132"/>
+                      <w:bookmarkStart w:id="16" w:name="_Hlk498674133"/>
                       <w:proofErr w:type="spellStart"/>
                       <w:r>
                         <w:rPr>
@@ -5312,8 +5426,8 @@
                         </w:rPr>
                         <w:t>Kassere</w:t>
                       </w:r>
-                      <w:bookmarkEnd w:id="13"/>
-                      <w:bookmarkEnd w:id="14"/>
+                      <w:bookmarkEnd w:id="15"/>
+                      <w:bookmarkEnd w:id="16"/>
                       <w:r>
                         <w:rPr>
                           <w:lang w:val="en-US"/>
@@ -6048,11 +6162,11 @@
       <w:pPr>
         <w:pStyle w:val="Overskrift1"/>
       </w:pPr>
-      <w:bookmarkStart w:id="15" w:name="_Toc500173254"/>
+      <w:bookmarkStart w:id="17" w:name="_Toc500179387"/>
       <w:r>
         <w:t>SWOT-analyse</w:t>
       </w:r>
-      <w:bookmarkEnd w:id="15"/>
+      <w:bookmarkEnd w:id="17"/>
       <w:r>
         <w:t xml:space="preserve"> </w:t>
       </w:r>
@@ -6105,11 +6219,11 @@
       <w:pPr>
         <w:pStyle w:val="Overskrift2"/>
       </w:pPr>
-      <w:bookmarkStart w:id="16" w:name="_Toc500173255"/>
+      <w:bookmarkStart w:id="18" w:name="_Toc500179388"/>
       <w:r>
         <w:t>Set ud fra svømmeklubben</w:t>
       </w:r>
-      <w:bookmarkEnd w:id="16"/>
+      <w:bookmarkEnd w:id="18"/>
     </w:p>
     <w:p/>
     <w:tbl>
@@ -6659,11 +6773,11 @@
       <w:pPr>
         <w:pStyle w:val="Overskrift2"/>
       </w:pPr>
-      <w:bookmarkStart w:id="17" w:name="_Toc500173256"/>
+      <w:bookmarkStart w:id="19" w:name="_Toc500179389"/>
       <w:r>
         <w:t>Set ud fra systemudviklerne</w:t>
       </w:r>
-      <w:bookmarkEnd w:id="17"/>
+      <w:bookmarkEnd w:id="19"/>
       <w:r>
         <w:t xml:space="preserve"> </w:t>
       </w:r>
@@ -7138,7 +7252,7 @@
           <w:szCs w:val="52"/>
         </w:rPr>
       </w:pPr>
-      <w:bookmarkStart w:id="18" w:name="_Toc500173257"/>
+      <w:bookmarkStart w:id="20" w:name="_Toc500179390"/>
       <w:r>
         <w:rPr>
           <w:rFonts w:eastAsia="Calibri"/>
@@ -7155,20 +7269,20 @@
         </w:rPr>
         <w:t xml:space="preserve"> for svømmeklub delfinen</w:t>
       </w:r>
-      <w:bookmarkEnd w:id="18"/>
+      <w:bookmarkEnd w:id="20"/>
     </w:p>
     <w:p/>
     <w:p>
       <w:pPr>
         <w:pStyle w:val="Overskrift2"/>
       </w:pPr>
-      <w:bookmarkStart w:id="19" w:name="_Toc498980971"/>
-      <w:bookmarkStart w:id="20" w:name="_Toc500173258"/>
+      <w:bookmarkStart w:id="21" w:name="_Toc498980971"/>
+      <w:bookmarkStart w:id="22" w:name="_Toc500179391"/>
       <w:r>
         <w:t>Historik</w:t>
       </w:r>
-      <w:bookmarkEnd w:id="19"/>
-      <w:bookmarkEnd w:id="20"/>
+      <w:bookmarkEnd w:id="21"/>
+      <w:bookmarkEnd w:id="22"/>
     </w:p>
     <w:p/>
     <w:tbl>
@@ -8062,7 +8176,10 @@
               <w:cnfStyle w:val="000000000000" w:firstRow="0" w:lastRow="0" w:firstColumn="0" w:lastColumn="0" w:oddVBand="0" w:evenVBand="0" w:oddHBand="0" w:evenHBand="0" w:firstRowFirstColumn="0" w:firstRowLastColumn="0" w:lastRowFirstColumn="0" w:lastRowLastColumn="0"/>
             </w:pPr>
             <w:r>
-              <w:t>00.03.09</w:t>
+              <w:t>00.03.0</w:t>
+            </w:r>
+            <w:r>
+              <w:t>1</w:t>
             </w:r>
           </w:p>
         </w:tc>
@@ -8115,13 +8232,149 @@
             </w:r>
             <w:proofErr w:type="spellEnd"/>
             <w:r>
-              <w:t xml:space="preserve"> af kode til </w:t>
-            </w:r>
-            <w:proofErr w:type="spellStart"/>
-            <w:r>
-              <w:t>rapporet</w:t>
-            </w:r>
-            <w:proofErr w:type="spellEnd"/>
+              <w:t xml:space="preserve"> af kode til rappor</w:t>
+            </w:r>
+            <w:r>
+              <w:t>t</w:t>
+            </w:r>
+          </w:p>
+          <w:p>
+            <w:pPr>
+              <w:cnfStyle w:val="000000000000" w:firstRow="0" w:lastRow="0" w:firstColumn="0" w:lastColumn="0" w:oddVBand="0" w:evenVBand="0" w:oddHBand="0" w:evenHBand="0" w:firstRowFirstColumn="0" w:firstRowLastColumn="0" w:lastRowFirstColumn="0" w:lastRowLastColumn="0"/>
+            </w:pPr>
+          </w:p>
+        </w:tc>
+      </w:tr>
+      <w:tr>
+        <w:trPr>
+          <w:cnfStyle w:val="000000100000" w:firstRow="0" w:lastRow="0" w:firstColumn="0" w:lastColumn="0" w:oddVBand="0" w:evenVBand="0" w:oddHBand="1" w:evenHBand="0" w:firstRowFirstColumn="0" w:firstRowLastColumn="0" w:lastRowFirstColumn="0" w:lastRowLastColumn="0"/>
+          <w:trHeight w:val="332"/>
+        </w:trPr>
+        <w:tc>
+          <w:tcPr>
+            <w:cnfStyle w:val="001000000000" w:firstRow="0" w:lastRow="0" w:firstColumn="1" w:lastColumn="0" w:oddVBand="0" w:evenVBand="0" w:oddHBand="0" w:evenHBand="0" w:firstRowFirstColumn="0" w:firstRowLastColumn="0" w:lastRowFirstColumn="0" w:lastRowLastColumn="0"/>
+            <w:tcW w:w="2431" w:type="dxa"/>
+          </w:tcPr>
+          <w:p>
+            <w:pPr>
+              <w:rPr>
+                <w:bCs w:val="0"/>
+              </w:rPr>
+            </w:pPr>
+            <w:r>
+              <w:rPr>
+                <w:b w:val="0"/>
+              </w:rPr>
+              <w:t>4-12-2017</w:t>
+            </w:r>
+          </w:p>
+          <w:p>
+            <w:pPr>
+              <w:rPr>
+                <w:b w:val="0"/>
+                <w:bCs w:val="0"/>
+              </w:rPr>
+            </w:pPr>
+          </w:p>
+          <w:p>
+            <w:pPr>
+              <w:rPr>
+                <w:b w:val="0"/>
+              </w:rPr>
+            </w:pPr>
+          </w:p>
+        </w:tc>
+        <w:tc>
+          <w:tcPr>
+            <w:tcW w:w="2431" w:type="dxa"/>
+          </w:tcPr>
+          <w:p>
+            <w:pPr>
+              <w:cnfStyle w:val="000000100000" w:firstRow="0" w:lastRow="0" w:firstColumn="0" w:lastColumn="0" w:oddVBand="0" w:evenVBand="0" w:oddHBand="1" w:evenHBand="0" w:firstRowFirstColumn="0" w:firstRowLastColumn="0" w:lastRowFirstColumn="0" w:lastRowLastColumn="0"/>
+            </w:pPr>
+            <w:r>
+              <w:t>00.03.02</w:t>
+            </w:r>
+          </w:p>
+        </w:tc>
+        <w:tc>
+          <w:tcPr>
+            <w:tcW w:w="2432" w:type="dxa"/>
+          </w:tcPr>
+          <w:p>
+            <w:pPr>
+              <w:cnfStyle w:val="000000100000" w:firstRow="0" w:lastRow="0" w:firstColumn="0" w:lastColumn="0" w:oddVBand="0" w:evenVBand="0" w:oddHBand="1" w:evenHBand="0" w:firstRowFirstColumn="0" w:firstRowLastColumn="0" w:lastRowFirstColumn="0" w:lastRowLastColumn="0"/>
+            </w:pPr>
+            <w:r>
+              <w:t>Casper Frost Andersen</w:t>
+            </w:r>
+          </w:p>
+        </w:tc>
+        <w:tc>
+          <w:tcPr>
+            <w:tcW w:w="2432" w:type="dxa"/>
+          </w:tcPr>
+          <w:p>
+            <w:pPr>
+              <w:cnfStyle w:val="000000100000" w:firstRow="0" w:lastRow="0" w:firstColumn="0" w:lastColumn="0" w:oddVBand="0" w:evenVBand="0" w:oddHBand="1" w:evenHBand="0" w:firstRowFirstColumn="0" w:firstRowLastColumn="0" w:lastRowFirstColumn="0" w:lastRowLastColumn="0"/>
+            </w:pPr>
+            <w:r>
+              <w:t>Tilføjet</w:t>
+            </w:r>
+            <w:r>
+              <w:t xml:space="preserve"> udkast til</w:t>
+            </w:r>
+            <w:r>
+              <w:t xml:space="preserve"> indledning og problemformulering.</w:t>
+            </w:r>
+          </w:p>
+        </w:tc>
+      </w:tr>
+      <w:tr>
+        <w:trPr>
+          <w:trHeight w:val="332"/>
+        </w:trPr>
+        <w:tc>
+          <w:tcPr>
+            <w:cnfStyle w:val="001000000000" w:firstRow="0" w:lastRow="0" w:firstColumn="1" w:lastColumn="0" w:oddVBand="0" w:evenVBand="0" w:oddHBand="0" w:evenHBand="0" w:firstRowFirstColumn="0" w:firstRowLastColumn="0" w:lastRowFirstColumn="0" w:lastRowLastColumn="0"/>
+            <w:tcW w:w="2431" w:type="dxa"/>
+          </w:tcPr>
+          <w:p>
+            <w:pPr>
+              <w:rPr>
+                <w:b w:val="0"/>
+              </w:rPr>
+            </w:pPr>
+          </w:p>
+        </w:tc>
+        <w:tc>
+          <w:tcPr>
+            <w:tcW w:w="2431" w:type="dxa"/>
+          </w:tcPr>
+          <w:p>
+            <w:pPr>
+              <w:cnfStyle w:val="000000000000" w:firstRow="0" w:lastRow="0" w:firstColumn="0" w:lastColumn="0" w:oddVBand="0" w:evenVBand="0" w:oddHBand="0" w:evenHBand="0" w:firstRowFirstColumn="0" w:firstRowLastColumn="0" w:lastRowFirstColumn="0" w:lastRowLastColumn="0"/>
+            </w:pPr>
+          </w:p>
+        </w:tc>
+        <w:tc>
+          <w:tcPr>
+            <w:tcW w:w="2432" w:type="dxa"/>
+          </w:tcPr>
+          <w:p>
+            <w:pPr>
+              <w:cnfStyle w:val="000000000000" w:firstRow="0" w:lastRow="0" w:firstColumn="0" w:lastColumn="0" w:oddVBand="0" w:evenVBand="0" w:oddHBand="0" w:evenHBand="0" w:firstRowFirstColumn="0" w:firstRowLastColumn="0" w:lastRowFirstColumn="0" w:lastRowLastColumn="0"/>
+            </w:pPr>
+          </w:p>
+        </w:tc>
+        <w:tc>
+          <w:tcPr>
+            <w:tcW w:w="2432" w:type="dxa"/>
+          </w:tcPr>
+          <w:p>
+            <w:pPr>
+              <w:cnfStyle w:val="000000000000" w:firstRow="0" w:lastRow="0" w:firstColumn="0" w:lastColumn="0" w:oddVBand="0" w:evenVBand="0" w:oddHBand="0" w:evenHBand="0" w:firstRowFirstColumn="0" w:firstRowLastColumn="0" w:lastRowFirstColumn="0" w:lastRowLastColumn="0"/>
+            </w:pPr>
           </w:p>
         </w:tc>
       </w:tr>
@@ -8131,13 +8384,13 @@
       <w:pPr>
         <w:pStyle w:val="Overskrift2"/>
       </w:pPr>
-      <w:bookmarkStart w:id="21" w:name="_Toc498980972"/>
-      <w:bookmarkStart w:id="22" w:name="_Toc500173259"/>
+      <w:bookmarkStart w:id="23" w:name="_Toc498980972"/>
+      <w:bookmarkStart w:id="24" w:name="_Toc500179392"/>
       <w:r>
         <w:t>Vision</w:t>
       </w:r>
-      <w:bookmarkEnd w:id="21"/>
-      <w:bookmarkEnd w:id="22"/>
+      <w:bookmarkEnd w:id="23"/>
+      <w:bookmarkEnd w:id="24"/>
       <w:r>
         <w:tab/>
       </w:r>
@@ -8174,13 +8427,13 @@
       <w:pPr>
         <w:pStyle w:val="Overskrift2"/>
       </w:pPr>
-      <w:bookmarkStart w:id="23" w:name="_Toc498980973"/>
-      <w:bookmarkStart w:id="24" w:name="_Toc500173260"/>
+      <w:bookmarkStart w:id="25" w:name="_Toc498980973"/>
+      <w:bookmarkStart w:id="26" w:name="_Toc500179393"/>
       <w:r>
         <w:t>Krav</w:t>
       </w:r>
-      <w:bookmarkEnd w:id="23"/>
-      <w:bookmarkEnd w:id="24"/>
+      <w:bookmarkEnd w:id="25"/>
+      <w:bookmarkEnd w:id="26"/>
     </w:p>
     <w:p>
       <w:r>
@@ -8200,6 +8453,7 @@
         <w:rPr>
           <w:lang w:val="da"/>
         </w:rPr>
+        <w:lastRenderedPageBreak/>
         <w:t>Systemet skal kunne lagre data af forskellige typer fra forskellige brugere.</w:t>
       </w:r>
     </w:p>
@@ -8285,7 +8539,6 @@
         <w:rPr>
           <w:lang w:val="da"/>
         </w:rPr>
-        <w:lastRenderedPageBreak/>
         <w:t>Data relateret til stævner, hvor stævnernes navne, og svømmernes tider indgår.</w:t>
       </w:r>
     </w:p>
@@ -8723,6 +8976,21 @@
     </w:p>
     <w:p>
       <w:pPr>
+        <w:spacing w:before="0" w:after="160" w:line="259" w:lineRule="auto"/>
+      </w:pPr>
+    </w:p>
+    <w:p>
+      <w:pPr>
+        <w:spacing w:before="0" w:after="160" w:line="259" w:lineRule="auto"/>
+      </w:pPr>
+    </w:p>
+    <w:p>
+      <w:pPr>
+        <w:spacing w:before="0" w:after="160" w:line="259" w:lineRule="auto"/>
+      </w:pPr>
+    </w:p>
+    <w:p>
+      <w:pPr>
         <w:pStyle w:val="Listeafsnit"/>
         <w:spacing w:before="0" w:after="160" w:line="259" w:lineRule="auto"/>
         <w:ind w:left="1440"/>
@@ -8751,48 +9019,20 @@
     </w:p>
     <w:p>
       <w:pPr>
-        <w:pStyle w:val="Listeafsnit"/>
-        <w:spacing w:before="0" w:after="160" w:line="259" w:lineRule="auto"/>
-        <w:ind w:left="1440"/>
-      </w:pPr>
-    </w:p>
-    <w:p>
-      <w:pPr>
-        <w:pStyle w:val="Listeafsnit"/>
-        <w:spacing w:before="0" w:after="160" w:line="259" w:lineRule="auto"/>
-        <w:ind w:left="1440"/>
-      </w:pPr>
-    </w:p>
-    <w:p>
-      <w:pPr>
-        <w:pStyle w:val="Listeafsnit"/>
-        <w:spacing w:before="0" w:after="160" w:line="259" w:lineRule="auto"/>
-        <w:ind w:left="1440"/>
-      </w:pPr>
-    </w:p>
-    <w:p>
-      <w:pPr>
-        <w:pStyle w:val="Listeafsnit"/>
-        <w:spacing w:before="0" w:after="160" w:line="259" w:lineRule="auto"/>
-        <w:ind w:left="1440"/>
-      </w:pPr>
-    </w:p>
-    <w:p>
-      <w:pPr>
         <w:pStyle w:val="Overskrift2"/>
       </w:pPr>
-      <w:bookmarkStart w:id="25" w:name="_Toc500173261"/>
-      <w:r>
-        <w:lastRenderedPageBreak/>
+      <w:bookmarkStart w:id="27" w:name="_Toc500179394"/>
+      <w:r>
         <w:t>Use case diagram</w:t>
       </w:r>
-      <w:bookmarkEnd w:id="25"/>
+      <w:bookmarkEnd w:id="27"/>
     </w:p>
     <w:p>
       <w:r>
         <w:rPr>
           <w:noProof/>
         </w:rPr>
+        <w:lastRenderedPageBreak/>
         <w:drawing>
           <wp:inline distT="0" distB="0" distL="0" distR="0" wp14:anchorId="18854AEC" wp14:editId="469C2228">
             <wp:extent cx="5019675" cy="7734300"/>
@@ -8851,29 +9091,29 @@
           <w:lang w:val="en-US"/>
         </w:rPr>
       </w:pPr>
-      <w:bookmarkStart w:id="26" w:name="_Toc498980974"/>
-      <w:bookmarkStart w:id="27" w:name="_Toc500173262"/>
+      <w:bookmarkStart w:id="28" w:name="_Toc498980974"/>
+      <w:bookmarkStart w:id="29" w:name="_Toc500179395"/>
+      <w:r>
+        <w:rPr>
+          <w:lang w:val="en-US"/>
+        </w:rPr>
+        <w:t>Use cases</w:t>
+      </w:r>
+      <w:bookmarkEnd w:id="28"/>
+      <w:bookmarkEnd w:id="29"/>
+    </w:p>
+    <w:p>
+      <w:pPr>
+        <w:rPr>
+          <w:lang w:val="en-US"/>
+        </w:rPr>
+      </w:pPr>
+      <w:proofErr w:type="spellStart"/>
       <w:r>
         <w:rPr>
           <w:lang w:val="en-US"/>
         </w:rPr>
         <w:lastRenderedPageBreak/>
-        <w:t>Use cases</w:t>
-      </w:r>
-      <w:bookmarkEnd w:id="26"/>
-      <w:bookmarkEnd w:id="27"/>
-    </w:p>
-    <w:p>
-      <w:pPr>
-        <w:rPr>
-          <w:lang w:val="en-US"/>
-        </w:rPr>
-      </w:pPr>
-      <w:proofErr w:type="spellStart"/>
-      <w:r>
-        <w:rPr>
-          <w:lang w:val="en-US"/>
-        </w:rPr>
         <w:t>Af</w:t>
       </w:r>
       <w:proofErr w:type="spellEnd"/>
@@ -8925,22 +9165,22 @@
           <w:lang w:val="en-US"/>
         </w:rPr>
       </w:pPr>
-      <w:bookmarkStart w:id="28" w:name="_Toc498980975"/>
-      <w:bookmarkStart w:id="29" w:name="_Toc500173263"/>
+      <w:bookmarkStart w:id="30" w:name="_Toc498980975"/>
+      <w:bookmarkStart w:id="31" w:name="_Toc500179396"/>
       <w:r>
         <w:rPr>
           <w:lang w:val="en-US"/>
         </w:rPr>
         <w:t>Brie</w:t>
       </w:r>
-      <w:bookmarkEnd w:id="28"/>
+      <w:bookmarkEnd w:id="30"/>
       <w:r>
         <w:rPr>
           <w:lang w:val="en-US"/>
         </w:rPr>
         <w:t>f</w:t>
       </w:r>
-      <w:bookmarkEnd w:id="29"/>
+      <w:bookmarkEnd w:id="31"/>
     </w:p>
     <w:p>
       <w:pPr>
@@ -8949,14 +9189,14 @@
           <w:lang w:val="en-US"/>
         </w:rPr>
       </w:pPr>
-      <w:bookmarkStart w:id="30" w:name="_Toc498980976"/>
+      <w:bookmarkStart w:id="32" w:name="_Toc498980976"/>
       <w:r>
         <w:rPr>
           <w:lang w:val="en-US"/>
         </w:rPr>
         <w:t>Use Case 004</w:t>
       </w:r>
-      <w:bookmarkEnd w:id="30"/>
+      <w:bookmarkEnd w:id="32"/>
     </w:p>
     <w:tbl>
       <w:tblPr>
@@ -9104,11 +9344,11 @@
       <w:pPr>
         <w:pStyle w:val="Overskrift4"/>
       </w:pPr>
-      <w:bookmarkStart w:id="31" w:name="_Toc498980977"/>
+      <w:bookmarkStart w:id="33" w:name="_Toc498980977"/>
       <w:r>
         <w:t>Use case 005</w:t>
       </w:r>
-      <w:bookmarkEnd w:id="31"/>
+      <w:bookmarkEnd w:id="33"/>
     </w:p>
     <w:tbl>
       <w:tblPr>
@@ -9247,11 +9487,11 @@
       <w:pPr>
         <w:pStyle w:val="Overskrift4"/>
       </w:pPr>
-      <w:bookmarkStart w:id="32" w:name="_Toc498980978"/>
+      <w:bookmarkStart w:id="34" w:name="_Toc498980978"/>
       <w:r>
         <w:t>Use case 006</w:t>
       </w:r>
-      <w:bookmarkEnd w:id="32"/>
+      <w:bookmarkEnd w:id="34"/>
     </w:p>
     <w:tbl>
       <w:tblPr>
@@ -9708,7 +9948,7 @@
       </w:tr>
     </w:tbl>
     <w:p>
-      <w:bookmarkStart w:id="33" w:name="_Toc498980979"/>
+      <w:bookmarkStart w:id="35" w:name="_Toc498980979"/>
     </w:p>
     <w:p/>
     <w:p/>
@@ -9717,6 +9957,7 @@
         <w:pStyle w:val="Overskrift4"/>
       </w:pPr>
       <w:r>
+        <w:lastRenderedPageBreak/>
         <w:t>USE CASE 10</w:t>
       </w:r>
       <w:r>
@@ -9823,14 +10064,14 @@
             <w:r>
               <w:t xml:space="preserve"> </w:t>
             </w:r>
-            <w:bookmarkStart w:id="34" w:name="_Hlk499708018"/>
+            <w:bookmarkStart w:id="36" w:name="_Hlk499708018"/>
             <w:r>
               <w:t>b</w:t>
             </w:r>
             <w:r>
               <w:t>etalingsstatus</w:t>
             </w:r>
-            <w:bookmarkEnd w:id="34"/>
+            <w:bookmarkEnd w:id="36"/>
           </w:p>
         </w:tc>
       </w:tr>
@@ -10340,16 +10581,16 @@
       <w:pPr>
         <w:pStyle w:val="Overskrift3"/>
       </w:pPr>
-      <w:bookmarkStart w:id="35" w:name="_Toc500173264"/>
+      <w:bookmarkStart w:id="37" w:name="_Toc500179397"/>
       <w:r>
         <w:t>Fully d</w:t>
       </w:r>
-      <w:bookmarkStart w:id="36" w:name="_Toc498980980"/>
-      <w:bookmarkEnd w:id="33"/>
+      <w:bookmarkStart w:id="38" w:name="_Toc498980980"/>
+      <w:bookmarkEnd w:id="35"/>
       <w:r>
         <w:t>ressed</w:t>
       </w:r>
-      <w:bookmarkEnd w:id="35"/>
+      <w:bookmarkEnd w:id="37"/>
     </w:p>
     <w:p>
       <w:pPr>
@@ -10358,7 +10599,7 @@
       <w:r>
         <w:t>Use case 001</w:t>
       </w:r>
-      <w:bookmarkEnd w:id="36"/>
+      <w:bookmarkEnd w:id="38"/>
     </w:p>
     <w:tbl>
       <w:tblPr>
@@ -10566,7 +10807,6 @@
           </w:tcPr>
           <w:p>
             <w:r>
-              <w:lastRenderedPageBreak/>
               <w:t>Stakeholders</w:t>
             </w:r>
           </w:p>
@@ -10626,6 +10866,7 @@
           </w:tcPr>
           <w:p>
             <w:r>
+              <w:lastRenderedPageBreak/>
               <w:t>Succes garanti</w:t>
             </w:r>
           </w:p>
@@ -11039,7 +11280,6 @@
         <w:pStyle w:val="Overskrift5"/>
       </w:pPr>
       <w:r>
-        <w:lastRenderedPageBreak/>
         <w:t>UC001 SSD</w:t>
       </w:r>
     </w:p>
@@ -11048,6 +11288,7 @@
         <w:rPr>
           <w:noProof/>
         </w:rPr>
+        <w:lastRenderedPageBreak/>
         <w:drawing>
           <wp:inline distT="0" distB="0" distL="0" distR="0" wp14:anchorId="71F6E5D8" wp14:editId="672DDC07">
             <wp:extent cx="4229100" cy="6715125"/>
@@ -11170,11 +11411,11 @@
       <w:pPr>
         <w:pStyle w:val="Overskrift4"/>
       </w:pPr>
-      <w:bookmarkStart w:id="37" w:name="_Toc498980981"/>
+      <w:bookmarkStart w:id="39" w:name="_Toc498980981"/>
       <w:r>
         <w:t>use case 002</w:t>
       </w:r>
-      <w:bookmarkEnd w:id="37"/>
+      <w:bookmarkEnd w:id="39"/>
     </w:p>
     <w:tbl>
       <w:tblPr>
@@ -11818,12 +12059,12 @@
       <w:pPr>
         <w:pStyle w:val="Overskrift4"/>
       </w:pPr>
-      <w:bookmarkStart w:id="38" w:name="_Toc498980982"/>
+      <w:bookmarkStart w:id="40" w:name="_Toc498980982"/>
       <w:r>
         <w:lastRenderedPageBreak/>
         <w:t>Use Case 003</w:t>
       </w:r>
-      <w:bookmarkEnd w:id="38"/>
+      <w:bookmarkEnd w:id="40"/>
     </w:p>
     <w:tbl>
       <w:tblPr>
@@ -13024,8 +13265,8 @@
           <w:szCs w:val="32"/>
         </w:rPr>
       </w:pPr>
-      <w:bookmarkStart w:id="39" w:name="_Toc498980983"/>
-      <w:bookmarkStart w:id="40" w:name="_Toc500173265"/>
+      <w:bookmarkStart w:id="41" w:name="_Toc498980983"/>
+      <w:bookmarkStart w:id="42" w:name="_Toc500179398"/>
       <w:r>
         <w:rPr>
           <w:sz w:val="32"/>
@@ -13034,8 +13275,8 @@
         <w:lastRenderedPageBreak/>
         <w:t>FURPS</w:t>
       </w:r>
-      <w:bookmarkEnd w:id="39"/>
-      <w:bookmarkEnd w:id="40"/>
+      <w:bookmarkEnd w:id="41"/>
+      <w:bookmarkEnd w:id="42"/>
     </w:p>
     <w:p>
       <w:r>
@@ -13046,18 +13287,18 @@
       <w:pPr>
         <w:pStyle w:val="Overskrift3"/>
       </w:pPr>
-      <w:bookmarkStart w:id="41" w:name="_Toc498972086"/>
-      <w:bookmarkStart w:id="42" w:name="_Toc498980984"/>
-      <w:bookmarkStart w:id="43" w:name="_Toc500173266"/>
+      <w:bookmarkStart w:id="43" w:name="_Toc498972086"/>
+      <w:bookmarkStart w:id="44" w:name="_Toc498980984"/>
+      <w:bookmarkStart w:id="45" w:name="_Toc500179399"/>
       <w:r>
         <w:rPr>
           <w:lang w:val="da"/>
         </w:rPr>
         <w:t>Funktionelt</w:t>
       </w:r>
-      <w:bookmarkEnd w:id="41"/>
-      <w:bookmarkEnd w:id="42"/>
       <w:bookmarkEnd w:id="43"/>
+      <w:bookmarkEnd w:id="44"/>
+      <w:bookmarkEnd w:id="45"/>
     </w:p>
     <w:p>
       <w:pPr>
@@ -13219,18 +13460,18 @@
           <w:lang w:val="en-US"/>
         </w:rPr>
       </w:pPr>
-      <w:bookmarkStart w:id="44" w:name="_Toc498972087"/>
-      <w:bookmarkStart w:id="45" w:name="_Toc498980985"/>
-      <w:bookmarkStart w:id="46" w:name="_Toc500173267"/>
+      <w:bookmarkStart w:id="46" w:name="_Toc498972087"/>
+      <w:bookmarkStart w:id="47" w:name="_Toc498980985"/>
+      <w:bookmarkStart w:id="48" w:name="_Toc500179400"/>
       <w:r>
         <w:rPr>
           <w:lang w:val="da"/>
         </w:rPr>
         <w:t>Brugervenlighed</w:t>
       </w:r>
-      <w:bookmarkEnd w:id="44"/>
-      <w:bookmarkEnd w:id="45"/>
       <w:bookmarkEnd w:id="46"/>
+      <w:bookmarkEnd w:id="47"/>
+      <w:bookmarkEnd w:id="48"/>
     </w:p>
     <w:p>
       <w:pPr>
@@ -13290,18 +13531,18 @@
           <w:lang w:val="en-US"/>
         </w:rPr>
       </w:pPr>
-      <w:bookmarkStart w:id="47" w:name="_Toc498972088"/>
-      <w:bookmarkStart w:id="48" w:name="_Toc498980986"/>
-      <w:bookmarkStart w:id="49" w:name="_Toc500173268"/>
+      <w:bookmarkStart w:id="49" w:name="_Toc498972088"/>
+      <w:bookmarkStart w:id="50" w:name="_Toc498980986"/>
+      <w:bookmarkStart w:id="51" w:name="_Toc500179401"/>
       <w:r>
         <w:rPr>
           <w:lang w:val="da"/>
         </w:rPr>
         <w:t>Pålidelighed</w:t>
       </w:r>
-      <w:bookmarkEnd w:id="47"/>
-      <w:bookmarkEnd w:id="48"/>
       <w:bookmarkEnd w:id="49"/>
+      <w:bookmarkEnd w:id="50"/>
+      <w:bookmarkEnd w:id="51"/>
     </w:p>
     <w:p>
       <w:pPr>
@@ -13342,18 +13583,18 @@
           <w:lang w:val="en-US"/>
         </w:rPr>
       </w:pPr>
-      <w:bookmarkStart w:id="50" w:name="_Toc498972089"/>
-      <w:bookmarkStart w:id="51" w:name="_Toc498980987"/>
-      <w:bookmarkStart w:id="52" w:name="_Toc500173269"/>
+      <w:bookmarkStart w:id="52" w:name="_Toc498972089"/>
+      <w:bookmarkStart w:id="53" w:name="_Toc498980987"/>
+      <w:bookmarkStart w:id="54" w:name="_Toc500179402"/>
       <w:r>
         <w:rPr>
           <w:lang w:val="da"/>
         </w:rPr>
         <w:t>Ydeevne</w:t>
       </w:r>
-      <w:bookmarkEnd w:id="50"/>
-      <w:bookmarkEnd w:id="51"/>
       <w:bookmarkEnd w:id="52"/>
+      <w:bookmarkEnd w:id="53"/>
+      <w:bookmarkEnd w:id="54"/>
     </w:p>
     <w:p>
       <w:pPr>
@@ -13394,18 +13635,18 @@
           <w:lang w:val="en-US"/>
         </w:rPr>
       </w:pPr>
-      <w:bookmarkStart w:id="53" w:name="_Toc498972090"/>
-      <w:bookmarkStart w:id="54" w:name="_Toc498980988"/>
-      <w:bookmarkStart w:id="55" w:name="_Toc500173270"/>
+      <w:bookmarkStart w:id="55" w:name="_Toc498972090"/>
+      <w:bookmarkStart w:id="56" w:name="_Toc498980988"/>
+      <w:bookmarkStart w:id="57" w:name="_Toc500179403"/>
       <w:r>
         <w:rPr>
           <w:lang w:val="da"/>
         </w:rPr>
         <w:t>Support</w:t>
       </w:r>
-      <w:bookmarkEnd w:id="53"/>
-      <w:bookmarkEnd w:id="54"/>
       <w:bookmarkEnd w:id="55"/>
+      <w:bookmarkEnd w:id="56"/>
+      <w:bookmarkEnd w:id="57"/>
     </w:p>
     <w:p>
       <w:pPr>
@@ -13448,14 +13689,14 @@
       <w:pPr>
         <w:pStyle w:val="Overskrift1"/>
       </w:pPr>
-      <w:bookmarkStart w:id="56" w:name="_Toc498980989"/>
-      <w:bookmarkStart w:id="57" w:name="_Toc500173271"/>
+      <w:bookmarkStart w:id="58" w:name="_Toc498980989"/>
+      <w:bookmarkStart w:id="59" w:name="_Toc500179404"/>
       <w:r>
         <w:lastRenderedPageBreak/>
         <w:t>Anden information</w:t>
       </w:r>
-      <w:bookmarkEnd w:id="56"/>
-      <w:bookmarkEnd w:id="57"/>
+      <w:bookmarkEnd w:id="58"/>
+      <w:bookmarkEnd w:id="59"/>
     </w:p>
     <w:p>
       <w:r>
@@ -13466,11 +13707,11 @@
       <w:pPr>
         <w:pStyle w:val="Overskrift3"/>
       </w:pPr>
-      <w:bookmarkStart w:id="58" w:name="_Toc500173272"/>
+      <w:bookmarkStart w:id="60" w:name="_Toc500179405"/>
       <w:r>
         <w:t>Arbejdsprocessen</w:t>
       </w:r>
-      <w:bookmarkEnd w:id="58"/>
+      <w:bookmarkEnd w:id="60"/>
     </w:p>
     <w:p>
       <w:r>
@@ -13529,43 +13770,44 @@
         <w:t>Med henvisning til bilag 1, fremgår det, at vi løbende har tilføjet arbejdsopgaver for at imødekomme vores mål. Hvis vi har været forud for faseplanen, har vi justeret derefter, og vice versa.</w:t>
       </w:r>
     </w:p>
+    <w:bookmarkEnd w:id="3"/>
     <w:p/>
     <w:p>
       <w:pPr>
         <w:pStyle w:val="Overskrift1"/>
       </w:pPr>
-      <w:bookmarkStart w:id="59" w:name="_Toc498980990"/>
-      <w:bookmarkStart w:id="60" w:name="_Toc500173273"/>
+      <w:bookmarkStart w:id="61" w:name="_Toc498980990"/>
+      <w:bookmarkStart w:id="62" w:name="_Toc500179406"/>
       <w:r>
         <w:t>Bilag</w:t>
       </w:r>
-      <w:bookmarkEnd w:id="59"/>
-      <w:bookmarkEnd w:id="60"/>
+      <w:bookmarkEnd w:id="61"/>
+      <w:bookmarkEnd w:id="62"/>
     </w:p>
     <w:p/>
     <w:p>
       <w:pPr>
         <w:pStyle w:val="Overskrift2"/>
       </w:pPr>
-      <w:bookmarkStart w:id="61" w:name="_Toc500173274"/>
+      <w:bookmarkStart w:id="63" w:name="_Toc500179407"/>
       <w:r>
         <w:t xml:space="preserve">Bilag 1: </w:t>
       </w:r>
       <w:r>
         <w:t>Faseplan</w:t>
       </w:r>
-      <w:bookmarkEnd w:id="61"/>
+      <w:bookmarkEnd w:id="63"/>
     </w:p>
     <w:p/>
     <w:p>
       <w:pPr>
         <w:pStyle w:val="Overskrift2"/>
       </w:pPr>
-      <w:bookmarkStart w:id="62" w:name="_Toc500173275"/>
+      <w:bookmarkStart w:id="64" w:name="_Toc500179408"/>
       <w:r>
         <w:t>Bilag 2: kanban screendump</w:t>
       </w:r>
-      <w:bookmarkEnd w:id="62"/>
+      <w:bookmarkEnd w:id="64"/>
     </w:p>
     <w:p/>
     <w:p>
@@ -13581,16 +13823,16 @@
           <w:lang w:val="en-US"/>
         </w:rPr>
       </w:pPr>
-      <w:bookmarkStart w:id="63" w:name="_Toc498980991"/>
-      <w:bookmarkStart w:id="64" w:name="_Toc500173276"/>
+      <w:bookmarkStart w:id="65" w:name="_Toc498980991"/>
+      <w:bookmarkStart w:id="66" w:name="_Toc500179409"/>
       <w:r>
         <w:rPr>
           <w:lang w:val="en-US"/>
         </w:rPr>
         <w:t>Glossary</w:t>
       </w:r>
-      <w:bookmarkEnd w:id="63"/>
-      <w:bookmarkEnd w:id="64"/>
+      <w:bookmarkEnd w:id="65"/>
+      <w:bookmarkEnd w:id="66"/>
     </w:p>
     <w:p>
       <w:pPr>
@@ -13630,16 +13872,16 @@
           <w:lang w:val="en-US"/>
         </w:rPr>
       </w:pPr>
-      <w:bookmarkStart w:id="65" w:name="_Toc498980992"/>
-      <w:bookmarkStart w:id="66" w:name="_Toc500173277"/>
+      <w:bookmarkStart w:id="67" w:name="_Toc498980992"/>
+      <w:bookmarkStart w:id="68" w:name="_Toc500179410"/>
       <w:r>
         <w:rPr>
           <w:lang w:val="en-US"/>
         </w:rPr>
         <w:t>Domain</w:t>
       </w:r>
-      <w:bookmarkEnd w:id="65"/>
-      <w:bookmarkEnd w:id="66"/>
+      <w:bookmarkEnd w:id="67"/>
+      <w:bookmarkEnd w:id="68"/>
     </w:p>
     <w:p>
       <w:pPr>
@@ -14675,7 +14917,7 @@
           <w:lang w:val="en-US"/>
         </w:rPr>
       </w:pPr>
-      <w:bookmarkStart w:id="67" w:name="_Toc500173278"/>
+      <w:bookmarkStart w:id="69" w:name="_Toc500179411"/>
       <w:r>
         <w:rPr>
           <w:lang w:val="en-US"/>
@@ -14683,7 +14925,7 @@
         <w:lastRenderedPageBreak/>
         <w:t>Litteraturliste</w:t>
       </w:r>
-      <w:bookmarkEnd w:id="67"/>
+      <w:bookmarkEnd w:id="69"/>
     </w:p>
     <w:p>
       <w:pPr>
@@ -14805,7 +15047,7 @@
           <w:rPr>
             <w:noProof/>
           </w:rPr>
-          <w:t>21</w:t>
+          <w:t>28</w:t>
         </w:r>
         <w:r>
           <w:fldChar w:fldCharType="end"/>
@@ -21548,6 +21790,566 @@
 </dgm:styleDef>
 </file>
 
+<file path=word/glossary/document.xml><?xml version="1.0" encoding="utf-8"?>
+<w:glossaryDocument xmlns:wpc="http://schemas.microsoft.com/office/word/2010/wordprocessingCanvas" xmlns:cx="http://schemas.microsoft.com/office/drawing/2014/chartex" xmlns:cx1="http://schemas.microsoft.com/office/drawing/2015/9/8/chartex" xmlns:cx2="http://schemas.microsoft.com/office/drawing/2015/10/21/chartex" xmlns:cx3="http://schemas.microsoft.com/office/drawing/2016/5/9/chartex" xmlns:cx4="http://schemas.microsoft.com/office/drawing/2016/5/10/chartex" xmlns:cx5="http://schemas.microsoft.com/office/drawing/2016/5/11/chartex" xmlns:cx6="http://schemas.microsoft.com/office/drawing/2016/5/12/chartex" xmlns:cx7="http://schemas.microsoft.com/office/drawing/2016/5/13/chartex" xmlns:cx8="http://schemas.microsoft.com/office/drawing/2016/5/14/chartex" xmlns:mc="http://schemas.openxmlformats.org/markup-compatibility/2006" xmlns:aink="http://schemas.microsoft.com/office/drawing/2016/ink" xmlns:am3d="http://schemas.microsoft.com/office/drawing/2017/model3d" xmlns:o="urn:schemas-microsoft-com:office:office" xmlns:r="http://schemas.openxmlformats.org/officeDocument/2006/relationships" xmlns:m="http://schemas.openxmlformats.org/officeDocument/2006/math" xmlns:v="urn:schemas-microsoft-com:vml" xmlns:wp14="http://schemas.microsoft.com/office/word/2010/wordprocessingDrawing" xmlns:wp="http://schemas.openxmlformats.org/drawingml/2006/wordprocessingDrawing" xmlns:w10="urn:schemas-microsoft-com:office:word" xmlns:w="http://schemas.openxmlformats.org/wordprocessingml/2006/main" xmlns:w14="http://schemas.microsoft.com/office/word/2010/wordml" xmlns:w15="http://schemas.microsoft.com/office/word/2012/wordml" xmlns:w16cid="http://schemas.microsoft.com/office/word/2016/wordml/cid" xmlns:w16se="http://schemas.microsoft.com/office/word/2015/wordml/symex" xmlns:wpg="http://schemas.microsoft.com/office/word/2010/wordprocessingGroup" xmlns:wpi="http://schemas.microsoft.com/office/word/2010/wordprocessingInk" xmlns:wne="http://schemas.microsoft.com/office/word/2006/wordml" xmlns:wps="http://schemas.microsoft.com/office/word/2010/wordprocessingShape" mc:Ignorable="w14 w15 w16se w16cid wp14"/>
+</file>
+
+<file path=word/glossary/fontTable.xml><?xml version="1.0" encoding="utf-8"?>
+<w:fonts xmlns:mc="http://schemas.openxmlformats.org/markup-compatibility/2006" xmlns:r="http://schemas.openxmlformats.org/officeDocument/2006/relationships" xmlns:w="http://schemas.openxmlformats.org/wordprocessingml/2006/main" xmlns:w14="http://schemas.microsoft.com/office/word/2010/wordml" xmlns:w15="http://schemas.microsoft.com/office/word/2012/wordml" xmlns:w16cid="http://schemas.microsoft.com/office/word/2016/wordml/cid" xmlns:w16se="http://schemas.microsoft.com/office/word/2015/wordml/symex" mc:Ignorable="w14 w15 w16se w16cid">
+  <w:font w:name="Times New Roman">
+    <w:panose1 w:val="02020603050405020304"/>
+    <w:charset w:val="00"/>
+    <w:family w:val="roman"/>
+    <w:pitch w:val="variable"/>
+    <w:sig w:usb0="E0002EFF" w:usb1="C000785B" w:usb2="00000009" w:usb3="00000000" w:csb0="000001FF" w:csb1="00000000"/>
+  </w:font>
+  <w:font w:name="Symbol">
+    <w:panose1 w:val="05050102010706020507"/>
+    <w:charset w:val="02"/>
+    <w:family w:val="roman"/>
+    <w:pitch w:val="variable"/>
+    <w:sig w:usb0="00000000" w:usb1="10000000" w:usb2="00000000" w:usb3="00000000" w:csb0="80000000" w:csb1="00000000"/>
+  </w:font>
+  <w:font w:name="Courier New">
+    <w:panose1 w:val="02070309020205020404"/>
+    <w:charset w:val="00"/>
+    <w:family w:val="modern"/>
+    <w:pitch w:val="fixed"/>
+    <w:sig w:usb0="E0002EFF" w:usb1="C0007843" w:usb2="00000009" w:usb3="00000000" w:csb0="000001FF" w:csb1="00000000"/>
+  </w:font>
+  <w:font w:name="Wingdings">
+    <w:panose1 w:val="05000000000000000000"/>
+    <w:charset w:val="02"/>
+    <w:family w:val="auto"/>
+    <w:pitch w:val="variable"/>
+    <w:sig w:usb0="00000000" w:usb1="10000000" w:usb2="00000000" w:usb3="00000000" w:csb0="80000000" w:csb1="00000000"/>
+  </w:font>
+  <w:font w:name="Calibri">
+    <w:panose1 w:val="020F0502020204030204"/>
+    <w:charset w:val="00"/>
+    <w:family w:val="swiss"/>
+    <w:pitch w:val="variable"/>
+    <w:sig w:usb0="E0002AFF" w:usb1="C000247B" w:usb2="00000009" w:usb3="00000000" w:csb0="000001FF" w:csb1="00000000"/>
+  </w:font>
+  <w:font w:name="Calibri Light">
+    <w:panose1 w:val="020F0302020204030204"/>
+    <w:charset w:val="00"/>
+    <w:family w:val="swiss"/>
+    <w:pitch w:val="variable"/>
+    <w:sig w:usb0="E0002AFF" w:usb1="C000247B" w:usb2="00000009" w:usb3="00000000" w:csb0="000001FF" w:csb1="00000000"/>
+  </w:font>
+  <w:font w:name="Segoe UI">
+    <w:panose1 w:val="020B0502040204020203"/>
+    <w:charset w:val="00"/>
+    <w:family w:val="swiss"/>
+    <w:pitch w:val="variable"/>
+    <w:sig w:usb0="E4002EFF" w:usb1="C000E47F" w:usb2="00000009" w:usb3="00000000" w:csb0="000001FF" w:csb1="00000000"/>
+  </w:font>
+  <w:font w:name="Bahnschrift">
+    <w:altName w:val="Gadugi"/>
+    <w:panose1 w:val="020B0502040204020203"/>
+    <w:charset w:val="00"/>
+    <w:family w:val="swiss"/>
+    <w:pitch w:val="variable"/>
+    <w:sig w:usb0="80000047" w:usb1="00000000" w:usb2="00000000" w:usb3="00000000" w:csb0="00000001" w:csb1="00000000"/>
+  </w:font>
+  <w:font w:name="Segoe UI Emoji">
+    <w:panose1 w:val="020B0502040204020203"/>
+    <w:charset w:val="00"/>
+    <w:family w:val="swiss"/>
+    <w:pitch w:val="variable"/>
+    <w:sig w:usb0="00000003" w:usb1="02000000" w:usb2="00000000" w:usb3="00000000" w:csb0="00000001" w:csb1="00000000"/>
+  </w:font>
+</w:fonts>
+</file>
+
+<file path=word/glossary/settings.xml><?xml version="1.0" encoding="utf-8"?>
+<w:settings xmlns:mc="http://schemas.openxmlformats.org/markup-compatibility/2006" xmlns:o="urn:schemas-microsoft-com:office:office" xmlns:r="http://schemas.openxmlformats.org/officeDocument/2006/relationships" xmlns:m="http://schemas.openxmlformats.org/officeDocument/2006/math" xmlns:v="urn:schemas-microsoft-com:vml" xmlns:w10="urn:schemas-microsoft-com:office:word" xmlns:w="http://schemas.openxmlformats.org/wordprocessingml/2006/main" xmlns:w14="http://schemas.microsoft.com/office/word/2010/wordml" xmlns:w15="http://schemas.microsoft.com/office/word/2012/wordml" xmlns:w16cid="http://schemas.microsoft.com/office/word/2016/wordml/cid" xmlns:w16se="http://schemas.microsoft.com/office/word/2015/wordml/symex" xmlns:sl="http://schemas.openxmlformats.org/schemaLibrary/2006/main" mc:Ignorable="w14 w15 w16se w16cid">
+  <w:view w:val="normal"/>
+  <w:defaultTabStop w:val="1304"/>
+  <w:hyphenationZone w:val="425"/>
+  <w:characterSpacingControl w:val="doNotCompress"/>
+  <w:compat>
+    <w:useFELayout/>
+    <w:compatSetting w:name="compatibilityMode" w:uri="http://schemas.microsoft.com/office/word" w:val="15"/>
+    <w:compatSetting w:name="overrideTableStyleFontSizeAndJustification" w:uri="http://schemas.microsoft.com/office/word" w:val="1"/>
+    <w:compatSetting w:name="enableOpenTypeFeatures" w:uri="http://schemas.microsoft.com/office/word" w:val="1"/>
+    <w:compatSetting w:name="doNotFlipMirrorIndents" w:uri="http://schemas.microsoft.com/office/word" w:val="1"/>
+    <w:compatSetting w:name="differentiateMultirowTableHeaders" w:uri="http://schemas.microsoft.com/office/word" w:val="1"/>
+    <w:compatSetting w:name="useWord2013TrackBottomHyphenation" w:uri="http://schemas.microsoft.com/office/word" w:val="0"/>
+  </w:compat>
+  <w:rsids>
+    <w:rsidRoot w:val="00CB713D"/>
+    <w:rsid w:val="00CB713D"/>
+  </w:rsids>
+  <m:mathPr>
+    <m:mathFont m:val="Cambria Math"/>
+    <m:brkBin m:val="before"/>
+    <m:brkBinSub m:val="--"/>
+    <m:smallFrac m:val="0"/>
+    <m:dispDef/>
+    <m:lMargin m:val="0"/>
+    <m:rMargin m:val="0"/>
+    <m:defJc m:val="centerGroup"/>
+    <m:wrapIndent m:val="1440"/>
+    <m:intLim m:val="subSup"/>
+    <m:naryLim m:val="undOvr"/>
+  </m:mathPr>
+  <w:themeFontLang w:val="da-DK"/>
+  <w:clrSchemeMapping w:bg1="light1" w:t1="dark1" w:bg2="light2" w:t2="dark2" w:accent1="accent1" w:accent2="accent2" w:accent3="accent3" w:accent4="accent4" w:accent5="accent5" w:accent6="accent6" w:hyperlink="hyperlink" w:followedHyperlink="followedHyperlink"/>
+  <w:decimalSymbol w:val=","/>
+  <w:listSeparator w:val=";"/>
+  <w15:chartTrackingRefBased/>
+</w:settings>
+</file>
+
+<file path=word/glossary/styles.xml><?xml version="1.0" encoding="utf-8"?>
+<w:styles xmlns:mc="http://schemas.openxmlformats.org/markup-compatibility/2006" xmlns:r="http://schemas.openxmlformats.org/officeDocument/2006/relationships" xmlns:w="http://schemas.openxmlformats.org/wordprocessingml/2006/main" xmlns:w14="http://schemas.microsoft.com/office/word/2010/wordml" xmlns:w15="http://schemas.microsoft.com/office/word/2012/wordml" xmlns:w16cid="http://schemas.microsoft.com/office/word/2016/wordml/cid" xmlns:w16se="http://schemas.microsoft.com/office/word/2015/wordml/symex" mc:Ignorable="w14 w15 w16se w16cid">
+  <w:docDefaults>
+    <w:rPrDefault>
+      <w:rPr>
+        <w:rFonts w:asciiTheme="minorHAnsi" w:eastAsiaTheme="minorEastAsia" w:hAnsiTheme="minorHAnsi" w:cstheme="minorBidi"/>
+        <w:sz w:val="22"/>
+        <w:szCs w:val="22"/>
+        <w:lang w:val="da-DK" w:eastAsia="da-DK" w:bidi="ar-SA"/>
+      </w:rPr>
+    </w:rPrDefault>
+    <w:pPrDefault>
+      <w:pPr>
+        <w:spacing w:after="160" w:line="259" w:lineRule="auto"/>
+      </w:pPr>
+    </w:pPrDefault>
+  </w:docDefaults>
+  <w:latentStyles w:defLockedState="0" w:defUIPriority="99" w:defSemiHidden="0" w:defUnhideWhenUsed="0" w:defQFormat="0" w:count="375">
+    <w:lsdException w:name="Normal" w:uiPriority="0" w:qFormat="1"/>
+    <w:lsdException w:name="heading 1" w:uiPriority="9" w:qFormat="1"/>
+    <w:lsdException w:name="heading 2" w:semiHidden="1" w:uiPriority="9" w:unhideWhenUsed="1" w:qFormat="1"/>
+    <w:lsdException w:name="heading 3" w:semiHidden="1" w:uiPriority="9" w:unhideWhenUsed="1" w:qFormat="1"/>
+    <w:lsdException w:name="heading 4" w:semiHidden="1" w:uiPriority="9" w:unhideWhenUsed="1" w:qFormat="1"/>
+    <w:lsdException w:name="heading 5" w:semiHidden="1" w:uiPriority="9" w:unhideWhenUsed="1" w:qFormat="1"/>
+    <w:lsdException w:name="heading 6" w:semiHidden="1" w:uiPriority="9" w:unhideWhenUsed="1" w:qFormat="1"/>
+    <w:lsdException w:name="heading 7" w:semiHidden="1" w:uiPriority="9" w:unhideWhenUsed="1" w:qFormat="1"/>
+    <w:lsdException w:name="heading 8" w:semiHidden="1" w:uiPriority="9" w:unhideWhenUsed="1" w:qFormat="1"/>
+    <w:lsdException w:name="heading 9" w:semiHidden="1" w:uiPriority="9" w:unhideWhenUsed="1" w:qFormat="1"/>
+    <w:lsdException w:name="index 1" w:semiHidden="1" w:unhideWhenUsed="1"/>
+    <w:lsdException w:name="index 2" w:semiHidden="1" w:unhideWhenUsed="1"/>
+    <w:lsdException w:name="index 3" w:semiHidden="1" w:unhideWhenUsed="1"/>
+    <w:lsdException w:name="index 4" w:semiHidden="1" w:unhideWhenUsed="1"/>
+    <w:lsdException w:name="index 5" w:semiHidden="1" w:unhideWhenUsed="1"/>
+    <w:lsdException w:name="index 6" w:semiHidden="1" w:unhideWhenUsed="1"/>
+    <w:lsdException w:name="index 7" w:semiHidden="1" w:unhideWhenUsed="1"/>
+    <w:lsdException w:name="index 8" w:semiHidden="1" w:unhideWhenUsed="1"/>
+    <w:lsdException w:name="index 9" w:semiHidden="1" w:unhideWhenUsed="1"/>
+    <w:lsdException w:name="toc 1" w:semiHidden="1" w:uiPriority="39" w:unhideWhenUsed="1"/>
+    <w:lsdException w:name="toc 2" w:semiHidden="1" w:uiPriority="39" w:unhideWhenUsed="1"/>
+    <w:lsdException w:name="toc 3" w:semiHidden="1" w:uiPriority="39" w:unhideWhenUsed="1"/>
+    <w:lsdException w:name="toc 4" w:semiHidden="1" w:uiPriority="39" w:unhideWhenUsed="1"/>
+    <w:lsdException w:name="toc 5" w:semiHidden="1" w:uiPriority="39" w:unhideWhenUsed="1"/>
+    <w:lsdException w:name="toc 6" w:semiHidden="1" w:uiPriority="39" w:unhideWhenUsed="1"/>
+    <w:lsdException w:name="toc 7" w:semiHidden="1" w:uiPriority="39" w:unhideWhenUsed="1"/>
+    <w:lsdException w:name="toc 8" w:semiHidden="1" w:uiPriority="39" w:unhideWhenUsed="1"/>
+    <w:lsdException w:name="toc 9" w:semiHidden="1" w:uiPriority="39" w:unhideWhenUsed="1"/>
+    <w:lsdException w:name="Normal Indent" w:semiHidden="1" w:unhideWhenUsed="1"/>
+    <w:lsdException w:name="footnote text" w:semiHidden="1" w:unhideWhenUsed="1"/>
+    <w:lsdException w:name="annotation text" w:semiHidden="1" w:unhideWhenUsed="1"/>
+    <w:lsdException w:name="header" w:semiHidden="1" w:unhideWhenUsed="1"/>
+    <w:lsdException w:name="footer" w:semiHidden="1" w:unhideWhenUsed="1"/>
+    <w:lsdException w:name="index heading" w:semiHidden="1" w:unhideWhenUsed="1"/>
+    <w:lsdException w:name="caption" w:semiHidden="1" w:uiPriority="35" w:unhideWhenUsed="1" w:qFormat="1"/>
+    <w:lsdException w:name="table of figures" w:semiHidden="1" w:unhideWhenUsed="1"/>
+    <w:lsdException w:name="envelope address" w:semiHidden="1" w:unhideWhenUsed="1"/>
+    <w:lsdException w:name="envelope return" w:semiHidden="1" w:unhideWhenUsed="1"/>
+    <w:lsdException w:name="footnote reference" w:semiHidden="1" w:unhideWhenUsed="1"/>
+    <w:lsdException w:name="annotation reference" w:semiHidden="1" w:unhideWhenUsed="1"/>
+    <w:lsdException w:name="line number" w:semiHidden="1" w:unhideWhenUsed="1"/>
+    <w:lsdException w:name="page number" w:semiHidden="1" w:unhideWhenUsed="1"/>
+    <w:lsdException w:name="endnote reference" w:semiHidden="1" w:unhideWhenUsed="1"/>
+    <w:lsdException w:name="endnote text" w:semiHidden="1" w:unhideWhenUsed="1"/>
+    <w:lsdException w:name="table of authorities" w:semiHidden="1" w:unhideWhenUsed="1"/>
+    <w:lsdException w:name="macro" w:semiHidden="1" w:unhideWhenUsed="1"/>
+    <w:lsdException w:name="toa heading" w:semiHidden="1" w:unhideWhenUsed="1"/>
+    <w:lsdException w:name="List" w:semiHidden="1" w:unhideWhenUsed="1"/>
+    <w:lsdException w:name="List Bullet" w:semiHidden="1" w:unhideWhenUsed="1"/>
+    <w:lsdException w:name="List Number" w:semiHidden="1" w:unhideWhenUsed="1"/>
+    <w:lsdException w:name="List 2" w:semiHidden="1" w:unhideWhenUsed="1"/>
+    <w:lsdException w:name="List 3" w:semiHidden="1" w:unhideWhenUsed="1"/>
+    <w:lsdException w:name="List 4" w:semiHidden="1" w:unhideWhenUsed="1"/>
+    <w:lsdException w:name="List 5" w:semiHidden="1" w:unhideWhenUsed="1"/>
+    <w:lsdException w:name="List Bullet 2" w:semiHidden="1" w:unhideWhenUsed="1"/>
+    <w:lsdException w:name="List Bullet 3" w:semiHidden="1" w:unhideWhenUsed="1"/>
+    <w:lsdException w:name="List Bullet 4" w:semiHidden="1" w:unhideWhenUsed="1"/>
+    <w:lsdException w:name="List Bullet 5" w:semiHidden="1" w:unhideWhenUsed="1"/>
+    <w:lsdException w:name="List Number 2" w:semiHidden="1" w:unhideWhenUsed="1"/>
+    <w:lsdException w:name="List Number 3" w:semiHidden="1" w:unhideWhenUsed="1"/>
+    <w:lsdException w:name="List Number 4" w:semiHidden="1" w:unhideWhenUsed="1"/>
+    <w:lsdException w:name="List Number 5" w:semiHidden="1" w:unhideWhenUsed="1"/>
+    <w:lsdException w:name="Title" w:uiPriority="10" w:qFormat="1"/>
+    <w:lsdException w:name="Closing" w:semiHidden="1" w:unhideWhenUsed="1"/>
+    <w:lsdException w:name="Signature" w:semiHidden="1" w:unhideWhenUsed="1"/>
+    <w:lsdException w:name="Default Paragraph Font" w:semiHidden="1" w:uiPriority="1" w:unhideWhenUsed="1"/>
+    <w:lsdException w:name="Body Text" w:semiHidden="1" w:unhideWhenUsed="1"/>
+    <w:lsdException w:name="Body Text Indent" w:semiHidden="1" w:unhideWhenUsed="1"/>
+    <w:lsdException w:name="List Continue" w:semiHidden="1" w:unhideWhenUsed="1"/>
+    <w:lsdException w:name="List Continue 2" w:semiHidden="1" w:unhideWhenUsed="1"/>
+    <w:lsdException w:name="List Continue 3" w:semiHidden="1" w:unhideWhenUsed="1"/>
+    <w:lsdException w:name="List Continue 4" w:semiHidden="1" w:unhideWhenUsed="1"/>
+    <w:lsdException w:name="List Continue 5" w:semiHidden="1" w:unhideWhenUsed="1"/>
+    <w:lsdException w:name="Message Header" w:semiHidden="1" w:unhideWhenUsed="1"/>
+    <w:lsdException w:name="Subtitle" w:uiPriority="11" w:qFormat="1"/>
+    <w:lsdException w:name="Salutation" w:semiHidden="1" w:unhideWhenUsed="1"/>
+    <w:lsdException w:name="Date" w:semiHidden="1" w:unhideWhenUsed="1"/>
+    <w:lsdException w:name="Body Text First Indent" w:semiHidden="1" w:unhideWhenUsed="1"/>
+    <w:lsdException w:name="Body Text First Indent 2" w:semiHidden="1" w:unhideWhenUsed="1"/>
+    <w:lsdException w:name="Note Heading" w:semiHidden="1" w:unhideWhenUsed="1"/>
+    <w:lsdException w:name="Body Text 2" w:semiHidden="1" w:unhideWhenUsed="1"/>
+    <w:lsdException w:name="Body Text 3" w:semiHidden="1" w:unhideWhenUsed="1"/>
+    <w:lsdException w:name="Body Text Indent 2" w:semiHidden="1" w:unhideWhenUsed="1"/>
+    <w:lsdException w:name="Body Text Indent 3" w:semiHidden="1" w:unhideWhenUsed="1"/>
+    <w:lsdException w:name="Block Text" w:semiHidden="1" w:unhideWhenUsed="1"/>
+    <w:lsdException w:name="Hyperlink" w:semiHidden="1" w:unhideWhenUsed="1"/>
+    <w:lsdException w:name="FollowedHyperlink" w:semiHidden="1" w:unhideWhenUsed="1"/>
+    <w:lsdException w:name="Strong" w:uiPriority="22" w:qFormat="1"/>
+    <w:lsdException w:name="Emphasis" w:uiPriority="20" w:qFormat="1"/>
+    <w:lsdException w:name="Document Map" w:semiHidden="1" w:unhideWhenUsed="1"/>
+    <w:lsdException w:name="Plain Text" w:semiHidden="1" w:unhideWhenUsed="1"/>
+    <w:lsdException w:name="E-mail Signature" w:semiHidden="1" w:unhideWhenUsed="1"/>
+    <w:lsdException w:name="HTML Top of Form" w:semiHidden="1" w:unhideWhenUsed="1"/>
+    <w:lsdException w:name="HTML Bottom of Form" w:semiHidden="1" w:unhideWhenUsed="1"/>
+    <w:lsdException w:name="Normal (Web)" w:semiHidden="1" w:unhideWhenUsed="1"/>
+    <w:lsdException w:name="HTML Acronym" w:semiHidden="1" w:unhideWhenUsed="1"/>
+    <w:lsdException w:name="HTML Address" w:semiHidden="1" w:unhideWhenUsed="1"/>
+    <w:lsdException w:name="HTML Cite" w:semiHidden="1" w:unhideWhenUsed="1"/>
+    <w:lsdException w:name="HTML Code" w:semiHidden="1" w:unhideWhenUsed="1"/>
+    <w:lsdException w:name="HTML Definition" w:semiHidden="1" w:unhideWhenUsed="1"/>
+    <w:lsdException w:name="HTML Keyboard" w:semiHidden="1" w:unhideWhenUsed="1"/>
+    <w:lsdException w:name="HTML Preformatted" w:semiHidden="1" w:unhideWhenUsed="1"/>
+    <w:lsdException w:name="HTML Sample" w:semiHidden="1" w:unhideWhenUsed="1"/>
+    <w:lsdException w:name="HTML Typewriter" w:semiHidden="1" w:unhideWhenUsed="1"/>
+    <w:lsdException w:name="HTML Variable" w:semiHidden="1" w:unhideWhenUsed="1"/>
+    <w:lsdException w:name="Normal Table" w:semiHidden="1" w:unhideWhenUsed="1"/>
+    <w:lsdException w:name="annotation subject" w:semiHidden="1" w:unhideWhenUsed="1"/>
+    <w:lsdException w:name="No List" w:semiHidden="1" w:unhideWhenUsed="1"/>
+    <w:lsdException w:name="Outline List 1" w:semiHidden="1" w:unhideWhenUsed="1"/>
+    <w:lsdException w:name="Outline List 2" w:semiHidden="1" w:unhideWhenUsed="1"/>
+    <w:lsdException w:name="Outline List 3" w:semiHidden="1" w:unhideWhenUsed="1"/>
+    <w:lsdException w:name="Table Simple 1" w:semiHidden="1" w:unhideWhenUsed="1"/>
+    <w:lsdException w:name="Table Simple 2" w:semiHidden="1" w:unhideWhenUsed="1"/>
+    <w:lsdException w:name="Table Simple 3" w:semiHidden="1" w:unhideWhenUsed="1"/>
+    <w:lsdException w:name="Table Classic 1" w:semiHidden="1" w:unhideWhenUsed="1"/>
+    <w:lsdException w:name="Table Classic 2" w:semiHidden="1" w:unhideWhenUsed="1"/>
+    <w:lsdException w:name="Table Classic 3" w:semiHidden="1" w:unhideWhenUsed="1"/>
+    <w:lsdException w:name="Table Classic 4" w:semiHidden="1" w:unhideWhenUsed="1"/>
+    <w:lsdException w:name="Table Colorful 1" w:semiHidden="1" w:unhideWhenUsed="1"/>
+    <w:lsdException w:name="Table Colorful 2" w:semiHidden="1" w:unhideWhenUsed="1"/>
+    <w:lsdException w:name="Table Colorful 3" w:semiHidden="1" w:unhideWhenUsed="1"/>
+    <w:lsdException w:name="Table Columns 1" w:semiHidden="1" w:unhideWhenUsed="1"/>
+    <w:lsdException w:name="Table Columns 2" w:semiHidden="1" w:unhideWhenUsed="1"/>
+    <w:lsdException w:name="Table Columns 3" w:semiHidden="1" w:unhideWhenUsed="1"/>
+    <w:lsdException w:name="Table Columns 4" w:semiHidden="1" w:unhideWhenUsed="1"/>
+    <w:lsdException w:name="Table Columns 5" w:semiHidden="1" w:unhideWhenUsed="1"/>
+    <w:lsdException w:name="Table Grid 1" w:semiHidden="1" w:unhideWhenUsed="1"/>
+    <w:lsdException w:name="Table Grid 2" w:semiHidden="1" w:unhideWhenUsed="1"/>
+    <w:lsdException w:name="Table Grid 3" w:semiHidden="1" w:unhideWhenUsed="1"/>
+    <w:lsdException w:name="Table Grid 4" w:semiHidden="1" w:unhideWhenUsed="1"/>
+    <w:lsdException w:name="Table Grid 5" w:semiHidden="1" w:unhideWhenUsed="1"/>
+    <w:lsdException w:name="Table Grid 6" w:semiHidden="1" w:unhideWhenUsed="1"/>
+    <w:lsdException w:name="Table Grid 7" w:semiHidden="1" w:unhideWhenUsed="1"/>
+    <w:lsdException w:name="Table Grid 8" w:semiHidden="1" w:unhideWhenUsed="1"/>
+    <w:lsdException w:name="Table List 1" w:semiHidden="1" w:unhideWhenUsed="1"/>
+    <w:lsdException w:name="Table List 2" w:semiHidden="1" w:unhideWhenUsed="1"/>
+    <w:lsdException w:name="Table List 3" w:semiHidden="1" w:unhideWhenUsed="1"/>
+    <w:lsdException w:name="Table List 4" w:semiHidden="1" w:unhideWhenUsed="1"/>
+    <w:lsdException w:name="Table List 5" w:semiHidden="1" w:unhideWhenUsed="1"/>
+    <w:lsdException w:name="Table List 6" w:semiHidden="1" w:unhideWhenUsed="1"/>
+    <w:lsdException w:name="Table List 7" w:semiHidden="1" w:unhideWhenUsed="1"/>
+    <w:lsdException w:name="Table List 8" w:semiHidden="1" w:unhideWhenUsed="1"/>
+    <w:lsdException w:name="Table 3D effects 1" w:semiHidden="1" w:unhideWhenUsed="1"/>
+    <w:lsdException w:name="Table 3D effects 2" w:semiHidden="1" w:unhideWhenUsed="1"/>
+    <w:lsdException w:name="Table 3D effects 3" w:semiHidden="1" w:unhideWhenUsed="1"/>
+    <w:lsdException w:name="Table Contemporary" w:semiHidden="1" w:unhideWhenUsed="1"/>
+    <w:lsdException w:name="Table Elegant" w:semiHidden="1" w:unhideWhenUsed="1"/>
+    <w:lsdException w:name="Table Professional" w:semiHidden="1" w:unhideWhenUsed="1"/>
+    <w:lsdException w:name="Table Subtle 1" w:semiHidden="1" w:unhideWhenUsed="1"/>
+    <w:lsdException w:name="Table Subtle 2" w:semiHidden="1" w:unhideWhenUsed="1"/>
+    <w:lsdException w:name="Table Web 1" w:semiHidden="1" w:unhideWhenUsed="1"/>
+    <w:lsdException w:name="Table Web 2" w:semiHidden="1" w:unhideWhenUsed="1"/>
+    <w:lsdException w:name="Table Web 3" w:semiHidden="1" w:unhideWhenUsed="1"/>
+    <w:lsdException w:name="Balloon Text" w:semiHidden="1" w:unhideWhenUsed="1"/>
+    <w:lsdException w:name="Table Grid" w:uiPriority="39"/>
+    <w:lsdException w:name="Table Theme" w:semiHidden="1" w:unhideWhenUsed="1"/>
+    <w:lsdException w:name="Placeholder Text" w:semiHidden="1"/>
+    <w:lsdException w:name="No Spacing" w:uiPriority="1" w:qFormat="1"/>
+    <w:lsdException w:name="Light Shading" w:uiPriority="60"/>
+    <w:lsdException w:name="Light List" w:uiPriority="61"/>
+    <w:lsdException w:name="Light Grid" w:uiPriority="62"/>
+    <w:lsdException w:name="Medium Shading 1" w:uiPriority="63"/>
+    <w:lsdException w:name="Medium Shading 2" w:uiPriority="64"/>
+    <w:lsdException w:name="Medium List 1" w:uiPriority="65"/>
+    <w:lsdException w:name="Medium List 2" w:uiPriority="66"/>
+    <w:lsdException w:name="Medium Grid 1" w:uiPriority="67"/>
+    <w:lsdException w:name="Medium Grid 2" w:uiPriority="68"/>
+    <w:lsdException w:name="Medium Grid 3" w:uiPriority="69"/>
+    <w:lsdException w:name="Dark List" w:uiPriority="70"/>
+    <w:lsdException w:name="Colorful Shading" w:uiPriority="71"/>
+    <w:lsdException w:name="Colorful List" w:uiPriority="72"/>
+    <w:lsdException w:name="Colorful Grid" w:uiPriority="73"/>
+    <w:lsdException w:name="Light Shading Accent 1" w:uiPriority="60"/>
+    <w:lsdException w:name="Light List Accent 1" w:uiPriority="61"/>
+    <w:lsdException w:name="Light Grid Accent 1" w:uiPriority="62"/>
+    <w:lsdException w:name="Medium Shading 1 Accent 1" w:uiPriority="63"/>
+    <w:lsdException w:name="Medium Shading 2 Accent 1" w:uiPriority="64"/>
+    <w:lsdException w:name="Medium List 1 Accent 1" w:uiPriority="65"/>
+    <w:lsdException w:name="Revision" w:semiHidden="1"/>
+    <w:lsdException w:name="List Paragraph" w:uiPriority="34" w:qFormat="1"/>
+    <w:lsdException w:name="Quote" w:uiPriority="29" w:qFormat="1"/>
+    <w:lsdException w:name="Intense Quote" w:uiPriority="30" w:qFormat="1"/>
+    <w:lsdException w:name="Medium List 2 Accent 1" w:uiPriority="66"/>
+    <w:lsdException w:name="Medium Grid 1 Accent 1" w:uiPriority="67"/>
+    <w:lsdException w:name="Medium Grid 2 Accent 1" w:uiPriority="68"/>
+    <w:lsdException w:name="Medium Grid 3 Accent 1" w:uiPriority="69"/>
+    <w:lsdException w:name="Dark List Accent 1" w:uiPriority="70"/>
+    <w:lsdException w:name="Colorful Shading Accent 1" w:uiPriority="71"/>
+    <w:lsdException w:name="Colorful List Accent 1" w:uiPriority="72"/>
+    <w:lsdException w:name="Colorful Grid Accent 1" w:uiPriority="73"/>
+    <w:lsdException w:name="Light Shading Accent 2" w:uiPriority="60"/>
+    <w:lsdException w:name="Light List Accent 2" w:uiPriority="61"/>
+    <w:lsdException w:name="Light Grid Accent 2" w:uiPriority="62"/>
+    <w:lsdException w:name="Medium Shading 1 Accent 2" w:uiPriority="63"/>
+    <w:lsdException w:name="Medium Shading 2 Accent 2" w:uiPriority="64"/>
+    <w:lsdException w:name="Medium List 1 Accent 2" w:uiPriority="65"/>
+    <w:lsdException w:name="Medium List 2 Accent 2" w:uiPriority="66"/>
+    <w:lsdException w:name="Medium Grid 1 Accent 2" w:uiPriority="67"/>
+    <w:lsdException w:name="Medium Grid 2 Accent 2" w:uiPriority="68"/>
+    <w:lsdException w:name="Medium Grid 3 Accent 2" w:uiPriority="69"/>
+    <w:lsdException w:name="Dark List Accent 2" w:uiPriority="70"/>
+    <w:lsdException w:name="Colorful Shading Accent 2" w:uiPriority="71"/>
+    <w:lsdException w:name="Colorful List Accent 2" w:uiPriority="72"/>
+    <w:lsdException w:name="Colorful Grid Accent 2" w:uiPriority="73"/>
+    <w:lsdException w:name="Light Shading Accent 3" w:uiPriority="60"/>
+    <w:lsdException w:name="Light List Accent 3" w:uiPriority="61"/>
+    <w:lsdException w:name="Light Grid Accent 3" w:uiPriority="62"/>
+    <w:lsdException w:name="Medium Shading 1 Accent 3" w:uiPriority="63"/>
+    <w:lsdException w:name="Medium Shading 2 Accent 3" w:uiPriority="64"/>
+    <w:lsdException w:name="Medium List 1 Accent 3" w:uiPriority="65"/>
+    <w:lsdException w:name="Medium List 2 Accent 3" w:uiPriority="66"/>
+    <w:lsdException w:name="Medium Grid 1 Accent 3" w:uiPriority="67"/>
+    <w:lsdException w:name="Medium Grid 2 Accent 3" w:uiPriority="68"/>
+    <w:lsdException w:name="Medium Grid 3 Accent 3" w:uiPriority="69"/>
+    <w:lsdException w:name="Dark List Accent 3" w:uiPriority="70"/>
+    <w:lsdException w:name="Colorful Shading Accent 3" w:uiPriority="71"/>
+    <w:lsdException w:name="Colorful List Accent 3" w:uiPriority="72"/>
+    <w:lsdException w:name="Colorful Grid Accent 3" w:uiPriority="73"/>
+    <w:lsdException w:name="Light Shading Accent 4" w:uiPriority="60"/>
+    <w:lsdException w:name="Light List Accent 4" w:uiPriority="61"/>
+    <w:lsdException w:name="Light Grid Accent 4" w:uiPriority="62"/>
+    <w:lsdException w:name="Medium Shading 1 Accent 4" w:uiPriority="63"/>
+    <w:lsdException w:name="Medium Shading 2 Accent 4" w:uiPriority="64"/>
+    <w:lsdException w:name="Medium List 1 Accent 4" w:uiPriority="65"/>
+    <w:lsdException w:name="Medium List 2 Accent 4" w:uiPriority="66"/>
+    <w:lsdException w:name="Medium Grid 1 Accent 4" w:uiPriority="67"/>
+    <w:lsdException w:name="Medium Grid 2 Accent 4" w:uiPriority="68"/>
+    <w:lsdException w:name="Medium Grid 3 Accent 4" w:uiPriority="69"/>
+    <w:lsdException w:name="Dark List Accent 4" w:uiPriority="70"/>
+    <w:lsdException w:name="Colorful Shading Accent 4" w:uiPriority="71"/>
+    <w:lsdException w:name="Colorful List Accent 4" w:uiPriority="72"/>
+    <w:lsdException w:name="Colorful Grid Accent 4" w:uiPriority="73"/>
+    <w:lsdException w:name="Light Shading Accent 5" w:uiPriority="60"/>
+    <w:lsdException w:name="Light List Accent 5" w:uiPriority="61"/>
+    <w:lsdException w:name="Light Grid Accent 5" w:uiPriority="62"/>
+    <w:lsdException w:name="Medium Shading 1 Accent 5" w:uiPriority="63"/>
+    <w:lsdException w:name="Medium Shading 2 Accent 5" w:uiPriority="64"/>
+    <w:lsdException w:name="Medium List 1 Accent 5" w:uiPriority="65"/>
+    <w:lsdException w:name="Medium List 2 Accent 5" w:uiPriority="66"/>
+    <w:lsdException w:name="Medium Grid 1 Accent 5" w:uiPriority="67"/>
+    <w:lsdException w:name="Medium Grid 2 Accent 5" w:uiPriority="68"/>
+    <w:lsdException w:name="Medium Grid 3 Accent 5" w:uiPriority="69"/>
+    <w:lsdException w:name="Dark List Accent 5" w:uiPriority="70"/>
+    <w:lsdException w:name="Colorful Shading Accent 5" w:uiPriority="71"/>
+    <w:lsdException w:name="Colorful List Accent 5" w:uiPriority="72"/>
+    <w:lsdException w:name="Colorful Grid Accent 5" w:uiPriority="73"/>
+    <w:lsdException w:name="Light Shading Accent 6" w:uiPriority="60"/>
+    <w:lsdException w:name="Light List Accent 6" w:uiPriority="61"/>
+    <w:lsdException w:name="Light Grid Accent 6" w:uiPriority="62"/>
+    <w:lsdException w:name="Medium Shading 1 Accent 6" w:uiPriority="63"/>
+    <w:lsdException w:name="Medium Shading 2 Accent 6" w:uiPriority="64"/>
+    <w:lsdException w:name="Medium List 1 Accent 6" w:uiPriority="65"/>
+    <w:lsdException w:name="Medium List 2 Accent 6" w:uiPriority="66"/>
+    <w:lsdException w:name="Medium Grid 1 Accent 6" w:uiPriority="67"/>
+    <w:lsdException w:name="Medium Grid 2 Accent 6" w:uiPriority="68"/>
+    <w:lsdException w:name="Medium Grid 3 Accent 6" w:uiPriority="69"/>
+    <w:lsdException w:name="Dark List Accent 6" w:uiPriority="70"/>
+    <w:lsdException w:name="Colorful Shading Accent 6" w:uiPriority="71"/>
+    <w:lsdException w:name="Colorful List Accent 6" w:uiPriority="72"/>
+    <w:lsdException w:name="Colorful Grid Accent 6" w:uiPriority="73"/>
+    <w:lsdException w:name="Subtle Emphasis" w:uiPriority="19" w:qFormat="1"/>
+    <w:lsdException w:name="Intense Emphasis" w:uiPriority="21" w:qFormat="1"/>
+    <w:lsdException w:name="Subtle Reference" w:uiPriority="31" w:qFormat="1"/>
+    <w:lsdException w:name="Intense Reference" w:uiPriority="32" w:qFormat="1"/>
+    <w:lsdException w:name="Book Title" w:uiPriority="33" w:qFormat="1"/>
+    <w:lsdException w:name="Bibliography" w:semiHidden="1" w:uiPriority="37" w:unhideWhenUsed="1"/>
+    <w:lsdException w:name="TOC Heading" w:semiHidden="1" w:uiPriority="39" w:unhideWhenUsed="1" w:qFormat="1"/>
+    <w:lsdException w:name="Plain Table 1" w:uiPriority="41"/>
+    <w:lsdException w:name="Plain Table 2" w:uiPriority="42"/>
+    <w:lsdException w:name="Plain Table 3" w:uiPriority="43"/>
+    <w:lsdException w:name="Plain Table 4" w:uiPriority="44"/>
+    <w:lsdException w:name="Plain Table 5" w:uiPriority="45"/>
+    <w:lsdException w:name="Grid Table Light" w:uiPriority="40"/>
+    <w:lsdException w:name="Grid Table 1 Light" w:uiPriority="46"/>
+    <w:lsdException w:name="Grid Table 2" w:uiPriority="47"/>
+    <w:lsdException w:name="Grid Table 3" w:uiPriority="48"/>
+    <w:lsdException w:name="Grid Table 4" w:uiPriority="49"/>
+    <w:lsdException w:name="Grid Table 5 Dark" w:uiPriority="50"/>
+    <w:lsdException w:name="Grid Table 6 Colorful" w:uiPriority="51"/>
+    <w:lsdException w:name="Grid Table 7 Colorful" w:uiPriority="52"/>
+    <w:lsdException w:name="Grid Table 1 Light Accent 1" w:uiPriority="46"/>
+    <w:lsdException w:name="Grid Table 2 Accent 1" w:uiPriority="47"/>
+    <w:lsdException w:name="Grid Table 3 Accent 1" w:uiPriority="48"/>
+    <w:lsdException w:name="Grid Table 4 Accent 1" w:uiPriority="49"/>
+    <w:lsdException w:name="Grid Table 5 Dark Accent 1" w:uiPriority="50"/>
+    <w:lsdException w:name="Grid Table 6 Colorful Accent 1" w:uiPriority="51"/>
+    <w:lsdException w:name="Grid Table 7 Colorful Accent 1" w:uiPriority="52"/>
+    <w:lsdException w:name="Grid Table 1 Light Accent 2" w:uiPriority="46"/>
+    <w:lsdException w:name="Grid Table 2 Accent 2" w:uiPriority="47"/>
+    <w:lsdException w:name="Grid Table 3 Accent 2" w:uiPriority="48"/>
+    <w:lsdException w:name="Grid Table 4 Accent 2" w:uiPriority="49"/>
+    <w:lsdException w:name="Grid Table 5 Dark Accent 2" w:uiPriority="50"/>
+    <w:lsdException w:name="Grid Table 6 Colorful Accent 2" w:uiPriority="51"/>
+    <w:lsdException w:name="Grid Table 7 Colorful Accent 2" w:uiPriority="52"/>
+    <w:lsdException w:name="Grid Table 1 Light Accent 3" w:uiPriority="46"/>
+    <w:lsdException w:name="Grid Table 2 Accent 3" w:uiPriority="47"/>
+    <w:lsdException w:name="Grid Table 3 Accent 3" w:uiPriority="48"/>
+    <w:lsdException w:name="Grid Table 4 Accent 3" w:uiPriority="49"/>
+    <w:lsdException w:name="Grid Table 5 Dark Accent 3" w:uiPriority="50"/>
+    <w:lsdException w:name="Grid Table 6 Colorful Accent 3" w:uiPriority="51"/>
+    <w:lsdException w:name="Grid Table 7 Colorful Accent 3" w:uiPriority="52"/>
+    <w:lsdException w:name="Grid Table 1 Light Accent 4" w:uiPriority="46"/>
+    <w:lsdException w:name="Grid Table 2 Accent 4" w:uiPriority="47"/>
+    <w:lsdException w:name="Grid Table 3 Accent 4" w:uiPriority="48"/>
+    <w:lsdException w:name="Grid Table 4 Accent 4" w:uiPriority="49"/>
+    <w:lsdException w:name="Grid Table 5 Dark Accent 4" w:uiPriority="50"/>
+    <w:lsdException w:name="Grid Table 6 Colorful Accent 4" w:uiPriority="51"/>
+    <w:lsdException w:name="Grid Table 7 Colorful Accent 4" w:uiPriority="52"/>
+    <w:lsdException w:name="Grid Table 1 Light Accent 5" w:uiPriority="46"/>
+    <w:lsdException w:name="Grid Table 2 Accent 5" w:uiPriority="47"/>
+    <w:lsdException w:name="Grid Table 3 Accent 5" w:uiPriority="48"/>
+    <w:lsdException w:name="Grid Table 4 Accent 5" w:uiPriority="49"/>
+    <w:lsdException w:name="Grid Table 5 Dark Accent 5" w:uiPriority="50"/>
+    <w:lsdException w:name="Grid Table 6 Colorful Accent 5" w:uiPriority="51"/>
+    <w:lsdException w:name="Grid Table 7 Colorful Accent 5" w:uiPriority="52"/>
+    <w:lsdException w:name="Grid Table 1 Light Accent 6" w:uiPriority="46"/>
+    <w:lsdException w:name="Grid Table 2 Accent 6" w:uiPriority="47"/>
+    <w:lsdException w:name="Grid Table 3 Accent 6" w:uiPriority="48"/>
+    <w:lsdException w:name="Grid Table 4 Accent 6" w:uiPriority="49"/>
+    <w:lsdException w:name="Grid Table 5 Dark Accent 6" w:uiPriority="50"/>
+    <w:lsdException w:name="Grid Table 6 Colorful Accent 6" w:uiPriority="51"/>
+    <w:lsdException w:name="Grid Table 7 Colorful Accent 6" w:uiPriority="52"/>
+    <w:lsdException w:name="List Table 1 Light" w:uiPriority="46"/>
+    <w:lsdException w:name="List Table 2" w:uiPriority="47"/>
+    <w:lsdException w:name="List Table 3" w:uiPriority="48"/>
+    <w:lsdException w:name="List Table 4" w:uiPriority="49"/>
+    <w:lsdException w:name="List Table 5 Dark" w:uiPriority="50"/>
+    <w:lsdException w:name="List Table 6 Colorful" w:uiPriority="51"/>
+    <w:lsdException w:name="List Table 7 Colorful" w:uiPriority="52"/>
+    <w:lsdException w:name="List Table 1 Light Accent 1" w:uiPriority="46"/>
+    <w:lsdException w:name="List Table 2 Accent 1" w:uiPriority="47"/>
+    <w:lsdException w:name="List Table 3 Accent 1" w:uiPriority="48"/>
+    <w:lsdException w:name="List Table 4 Accent 1" w:uiPriority="49"/>
+    <w:lsdException w:name="List Table 5 Dark Accent 1" w:uiPriority="50"/>
+    <w:lsdException w:name="List Table 6 Colorful Accent 1" w:uiPriority="51"/>
+    <w:lsdException w:name="List Table 7 Colorful Accent 1" w:uiPriority="52"/>
+    <w:lsdException w:name="List Table 1 Light Accent 2" w:uiPriority="46"/>
+    <w:lsdException w:name="List Table 2 Accent 2" w:uiPriority="47"/>
+    <w:lsdException w:name="List Table 3 Accent 2" w:uiPriority="48"/>
+    <w:lsdException w:name="List Table 4 Accent 2" w:uiPriority="49"/>
+    <w:lsdException w:name="List Table 5 Dark Accent 2" w:uiPriority="50"/>
+    <w:lsdException w:name="List Table 6 Colorful Accent 2" w:uiPriority="51"/>
+    <w:lsdException w:name="List Table 7 Colorful Accent 2" w:uiPriority="52"/>
+    <w:lsdException w:name="List Table 1 Light Accent 3" w:uiPriority="46"/>
+    <w:lsdException w:name="List Table 2 Accent 3" w:uiPriority="47"/>
+    <w:lsdException w:name="List Table 3 Accent 3" w:uiPriority="48"/>
+    <w:lsdException w:name="List Table 4 Accent 3" w:uiPriority="49"/>
+    <w:lsdException w:name="List Table 5 Dark Accent 3" w:uiPriority="50"/>
+    <w:lsdException w:name="List Table 6 Colorful Accent 3" w:uiPriority="51"/>
+    <w:lsdException w:name="List Table 7 Colorful Accent 3" w:uiPriority="52"/>
+    <w:lsdException w:name="List Table 1 Light Accent 4" w:uiPriority="46"/>
+    <w:lsdException w:name="List Table 2 Accent 4" w:uiPriority="47"/>
+    <w:lsdException w:name="List Table 3 Accent 4" w:uiPriority="48"/>
+    <w:lsdException w:name="List Table 4 Accent 4" w:uiPriority="49"/>
+    <w:lsdException w:name="List Table 5 Dark Accent 4" w:uiPriority="50"/>
+    <w:lsdException w:name="List Table 6 Colorful Accent 4" w:uiPriority="51"/>
+    <w:lsdException w:name="List Table 7 Colorful Accent 4" w:uiPriority="52"/>
+    <w:lsdException w:name="List Table 1 Light Accent 5" w:uiPriority="46"/>
+    <w:lsdException w:name="List Table 2 Accent 5" w:uiPriority="47"/>
+    <w:lsdException w:name="List Table 3 Accent 5" w:uiPriority="48"/>
+    <w:lsdException w:name="List Table 4 Accent 5" w:uiPriority="49"/>
+    <w:lsdException w:name="List Table 5 Dark Accent 5" w:uiPriority="50"/>
+    <w:lsdException w:name="List Table 6 Colorful Accent 5" w:uiPriority="51"/>
+    <w:lsdException w:name="List Table 7 Colorful Accent 5" w:uiPriority="52"/>
+    <w:lsdException w:name="List Table 1 Light Accent 6" w:uiPriority="46"/>
+    <w:lsdException w:name="List Table 2 Accent 6" w:uiPriority="47"/>
+    <w:lsdException w:name="List Table 3 Accent 6" w:uiPriority="48"/>
+    <w:lsdException w:name="List Table 4 Accent 6" w:uiPriority="49"/>
+    <w:lsdException w:name="List Table 5 Dark Accent 6" w:uiPriority="50"/>
+    <w:lsdException w:name="List Table 6 Colorful Accent 6" w:uiPriority="51"/>
+    <w:lsdException w:name="List Table 7 Colorful Accent 6" w:uiPriority="52"/>
+    <w:lsdException w:name="Mention" w:semiHidden="1" w:unhideWhenUsed="1"/>
+    <w:lsdException w:name="Smart Hyperlink" w:semiHidden="1" w:unhideWhenUsed="1"/>
+    <w:lsdException w:name="Hashtag" w:semiHidden="1" w:unhideWhenUsed="1"/>
+    <w:lsdException w:name="Unresolved Mention" w:semiHidden="1" w:unhideWhenUsed="1"/>
+  </w:latentStyles>
+  <w:style w:type="paragraph" w:default="1" w:styleId="Normal">
+    <w:name w:val="Normal"/>
+    <w:qFormat/>
+  </w:style>
+  <w:style w:type="character" w:default="1" w:styleId="Standardskrifttypeiafsnit">
+    <w:name w:val="Default Paragraph Font"/>
+    <w:uiPriority w:val="1"/>
+    <w:semiHidden/>
+    <w:unhideWhenUsed/>
+  </w:style>
+  <w:style w:type="table" w:default="1" w:styleId="Tabel-Normal">
+    <w:name w:val="Normal Table"/>
+    <w:uiPriority w:val="99"/>
+    <w:semiHidden/>
+    <w:unhideWhenUsed/>
+    <w:tblPr>
+      <w:tblInd w:w="0" w:type="dxa"/>
+      <w:tblCellMar>
+        <w:top w:w="0" w:type="dxa"/>
+        <w:left w:w="108" w:type="dxa"/>
+        <w:bottom w:w="0" w:type="dxa"/>
+        <w:right w:w="108" w:type="dxa"/>
+      </w:tblCellMar>
+    </w:tblPr>
+  </w:style>
+  <w:style w:type="numbering" w:default="1" w:styleId="Ingenoversigt">
+    <w:name w:val="No List"/>
+    <w:uiPriority w:val="99"/>
+    <w:semiHidden/>
+    <w:unhideWhenUsed/>
+  </w:style>
+  <w:style w:type="paragraph" w:customStyle="1" w:styleId="76665A28D0E343FD9FD2CAFF71458EBA">
+    <w:name w:val="76665A28D0E343FD9FD2CAFF71458EBA"/>
+    <w:rsid w:val="00CB713D"/>
+  </w:style>
+  <w:style w:type="paragraph" w:customStyle="1" w:styleId="5B824B1FED394B10B95CEEE52F3E49D7">
+    <w:name w:val="5B824B1FED394B10B95CEEE52F3E49D7"/>
+    <w:rsid w:val="00CB713D"/>
+  </w:style>
+  <w:style w:type="paragraph" w:customStyle="1" w:styleId="2F4D8412D4E048E7834B0645A4093C34">
+    <w:name w:val="2F4D8412D4E048E7834B0645A4093C34"/>
+    <w:rsid w:val="00CB713D"/>
+  </w:style>
+</w:styles>
+</file>
+
+<file path=word/glossary/webSettings.xml><?xml version="1.0" encoding="utf-8"?>
+<w:webSettings xmlns:mc="http://schemas.openxmlformats.org/markup-compatibility/2006" xmlns:r="http://schemas.openxmlformats.org/officeDocument/2006/relationships" xmlns:w="http://schemas.openxmlformats.org/wordprocessingml/2006/main" xmlns:w14="http://schemas.microsoft.com/office/word/2010/wordml" xmlns:w15="http://schemas.microsoft.com/office/word/2012/wordml" xmlns:w16cid="http://schemas.microsoft.com/office/word/2016/wordml/cid" xmlns:w16se="http://schemas.microsoft.com/office/word/2015/wordml/symex" mc:Ignorable="w14 w15 w16se w16cid">
+  <w:optimizeForBrowser/>
+  <w:allowPNG/>
+</w:webSettings>
+</file>
+
 <file path=word/theme/theme1.xml><?xml version="1.0" encoding="utf-8"?>
 <a:theme xmlns:a="http://schemas.openxmlformats.org/drawingml/2006/main" name="Office-tema">
   <a:themeElements>
@@ -21848,7 +22650,7 @@
 </file>
 
 <file path=customXml/itemProps1.xml><?xml version="1.0" encoding="utf-8"?>
-<ds:datastoreItem xmlns:ds="http://schemas.openxmlformats.org/officeDocument/2006/customXml" ds:itemID="{4EF4B33B-D87C-4398-B09F-DBC9807CECD2}">
+<ds:datastoreItem xmlns:ds="http://schemas.openxmlformats.org/officeDocument/2006/customXml" ds:itemID="{0C99242C-1FD6-477E-B204-A1E7B9C42DD4}">
   <ds:schemaRefs>
     <ds:schemaRef ds:uri="http://schemas.openxmlformats.org/officeDocument/2006/bibliography"/>
   </ds:schemaRefs>

--- a/Rapport.docx
+++ b/Rapport.docx
@@ -61,8 +61,34 @@
         <w:rPr>
           <w:sz w:val="52"/>
           <w:szCs w:val="52"/>
+          <w:u w:val="single"/>
         </w:rPr>
       </w:pPr>
+    </w:p>
+    <w:p>
+      <w:pPr>
+        <w:tabs>
+          <w:tab w:val="left" w:pos="3532"/>
+        </w:tabs>
+        <w:jc w:val="center"/>
+        <w:rPr>
+          <w:rFonts w:ascii="Bahnschrift" w:hAnsi="Bahnschrift"/>
+          <w:color w:val="2F5496" w:themeColor="accent1" w:themeShade="BF"/>
+          <w:sz w:val="52"/>
+          <w:szCs w:val="52"/>
+          <w:u w:val="single"/>
+        </w:rPr>
+      </w:pPr>
+      <w:r>
+        <w:rPr>
+          <w:rFonts w:ascii="Bahnschrift" w:hAnsi="Bahnschrift"/>
+          <w:color w:val="2F5496" w:themeColor="accent1" w:themeShade="BF"/>
+          <w:sz w:val="52"/>
+          <w:szCs w:val="52"/>
+          <w:u w:val="single"/>
+        </w:rPr>
+        <w:t>Svømmeklubben Delfinen</w:t>
+      </w:r>
     </w:p>
     <w:p>
       <w:pPr>
@@ -118,29 +144,6 @@
           <w:szCs w:val="52"/>
         </w:rPr>
         <w:t>1. semester rapport</w:t>
-      </w:r>
-    </w:p>
-    <w:p>
-      <w:pPr>
-        <w:tabs>
-          <w:tab w:val="left" w:pos="3532"/>
-        </w:tabs>
-        <w:jc w:val="center"/>
-        <w:rPr>
-          <w:rFonts w:ascii="Bahnschrift" w:hAnsi="Bahnschrift"/>
-          <w:color w:val="2F5496" w:themeColor="accent1" w:themeShade="BF"/>
-          <w:sz w:val="52"/>
-          <w:szCs w:val="52"/>
-        </w:rPr>
-      </w:pPr>
-      <w:r>
-        <w:rPr>
-          <w:rFonts w:ascii="Bahnschrift" w:hAnsi="Bahnschrift"/>
-          <w:color w:val="2F5496" w:themeColor="accent1" w:themeShade="BF"/>
-          <w:sz w:val="52"/>
-          <w:szCs w:val="52"/>
-        </w:rPr>
-        <w:t>Svømmeklubben Delfinen</w:t>
       </w:r>
     </w:p>
     <w:p>
@@ -501,9 +504,24 @@
           <w:szCs w:val="52"/>
         </w:rPr>
       </w:pPr>
+      <w:r>
+        <w:rPr>
+          <w:rFonts w:ascii="Bahnschrift" w:hAnsi="Bahnschrift"/>
+          <w:sz w:val="52"/>
+          <w:szCs w:val="52"/>
+        </w:rPr>
+        <w:br w:type="page"/>
+      </w:r>
     </w:p>
     <w:sdt>
       <w:sdtPr>
+        <w:rPr>
+          <w:caps w:val="0"/>
+          <w:color w:val="auto"/>
+          <w:spacing w:val="0"/>
+          <w:sz w:val="20"/>
+          <w:szCs w:val="20"/>
+        </w:rPr>
         <w:id w:val="-1177109270"/>
         <w:docPartObj>
           <w:docPartGallery w:val="Table of Contents"/>
@@ -514,11 +532,6 @@
         <w:rPr>
           <w:b/>
           <w:bCs/>
-          <w:caps w:val="0"/>
-          <w:color w:val="auto"/>
-          <w:spacing w:val="0"/>
-          <w:sz w:val="20"/>
-          <w:szCs w:val="20"/>
         </w:rPr>
       </w:sdtEndPr>
       <w:sdtContent>
@@ -1482,7 +1495,39 @@
                 <w:rFonts w:eastAsia="Calibri"/>
                 <w:noProof/>
               </w:rPr>
-              <w:t>OOAD Projekt dokumentation for svømmeklub delfinen</w:t>
+              <w:t>OOAD Projekt dokument</w:t>
+            </w:r>
+            <w:r>
+              <w:rPr>
+                <w:rStyle w:val="Hyperlink"/>
+                <w:rFonts w:eastAsia="Calibri"/>
+                <w:noProof/>
+              </w:rPr>
+              <w:t>a</w:t>
+            </w:r>
+            <w:r>
+              <w:rPr>
+                <w:rStyle w:val="Hyperlink"/>
+                <w:rFonts w:eastAsia="Calibri"/>
+                <w:noProof/>
+              </w:rPr>
+              <w:t>tion for svømm</w:t>
+            </w:r>
+            <w:r>
+              <w:rPr>
+                <w:rStyle w:val="Hyperlink"/>
+                <w:rFonts w:eastAsia="Calibri"/>
+                <w:noProof/>
+              </w:rPr>
+              <w:t>e</w:t>
+            </w:r>
+            <w:r>
+              <w:rPr>
+                <w:rStyle w:val="Hyperlink"/>
+                <w:rFonts w:eastAsia="Calibri"/>
+                <w:noProof/>
+              </w:rPr>
+              <w:t>klub delfinen</w:t>
             </w:r>
             <w:r>
               <w:rPr>
@@ -3055,7 +3100,6 @@
         </w:rPr>
       </w:pPr>
       <w:bookmarkStart w:id="2" w:name="_Toc500179377"/>
-      <w:bookmarkStart w:id="3" w:name="_GoBack"/>
       <w:r>
         <w:rPr>
           <w:sz w:val="40"/>
@@ -3136,6 +3180,7 @@
         <w:t>Derfor ønsker bestyrelsen nu et simpelt system som kan anvendes på computeren, og som desuden lagrer filerne lokalt, grundet den manglende opkobling.</w:t>
       </w:r>
     </w:p>
+    <w:p/>
     <w:p>
       <w:pPr>
         <w:pStyle w:val="Overskrift1"/>
@@ -3144,7 +3189,7 @@
           <w:szCs w:val="40"/>
         </w:rPr>
       </w:pPr>
-      <w:bookmarkStart w:id="4" w:name="_Toc500179378"/>
+      <w:bookmarkStart w:id="3" w:name="_Toc500179378"/>
       <w:r>
         <w:rPr>
           <w:sz w:val="40"/>
@@ -3152,7 +3197,7 @@
         </w:rPr>
         <w:t>Problemformulering</w:t>
       </w:r>
-      <w:bookmarkEnd w:id="4"/>
+      <w:bookmarkEnd w:id="3"/>
     </w:p>
     <w:p>
       <w:pPr>
@@ -3201,6 +3246,9 @@
     <w:p>
       <w:r>
         <w:t>Dette vil ske ud fra en redegørelse af følgende delpunkter</w:t>
+      </w:r>
+      <w:r>
+        <w:t>:</w:t>
       </w:r>
     </w:p>
     <w:p>
@@ -3246,6 +3294,11 @@
       </w:r>
     </w:p>
     <w:p>
+      <w:r>
+        <w:t>Derudover forholder vi os til følgende spørgsmål:</w:t>
+      </w:r>
+    </w:p>
+    <w:p>
       <w:pPr>
         <w:pStyle w:val="Listeafsnit"/>
         <w:numPr>
@@ -3254,17 +3307,6 @@
         </w:numPr>
       </w:pPr>
       <w:r>
-        <w:t>(</w:t>
-      </w:r>
-      <w:proofErr w:type="spellStart"/>
-      <w:r>
-        <w:t>Optional</w:t>
-      </w:r>
-      <w:proofErr w:type="spellEnd"/>
-      <w:r>
-        <w:t xml:space="preserve">) </w:t>
-      </w:r>
-      <w:r>
         <w:t xml:space="preserve">Kan der introduceres nogle features som tilgodeser kundens behov, </w:t>
       </w:r>
       <w:r>
@@ -3284,7 +3326,26 @@
           <w:szCs w:val="40"/>
         </w:rPr>
       </w:pPr>
-      <w:bookmarkStart w:id="5" w:name="_Toc500179379"/>
+      <w:r>
+        <w:rPr>
+          <w:sz w:val="40"/>
+          <w:szCs w:val="40"/>
+        </w:rPr>
+        <w:lastRenderedPageBreak/>
+        <w:t>Afgrænsning</w:t>
+      </w:r>
+    </w:p>
+    <w:p/>
+    <w:p/>
+    <w:p>
+      <w:pPr>
+        <w:pStyle w:val="Overskrift1"/>
+        <w:rPr>
+          <w:sz w:val="40"/>
+          <w:szCs w:val="40"/>
+        </w:rPr>
+      </w:pPr>
+      <w:bookmarkStart w:id="4" w:name="_Toc500179379"/>
       <w:r>
         <w:rPr>
           <w:sz w:val="40"/>
@@ -3292,7 +3353,7 @@
         </w:rPr>
         <w:t>Interessent analyse</w:t>
       </w:r>
-      <w:bookmarkEnd w:id="5"/>
+      <w:bookmarkEnd w:id="4"/>
     </w:p>
     <w:p>
       <w:pPr>
@@ -3319,11 +3380,11 @@
       <w:pPr>
         <w:pStyle w:val="Overskrift2"/>
       </w:pPr>
-      <w:bookmarkStart w:id="6" w:name="_Toc500179380"/>
+      <w:bookmarkStart w:id="5" w:name="_Toc500179380"/>
       <w:r>
         <w:t>Brainstorm</w:t>
       </w:r>
-      <w:bookmarkEnd w:id="6"/>
+      <w:bookmarkEnd w:id="5"/>
     </w:p>
     <w:p>
       <w:pPr>
@@ -3335,7 +3396,6 @@
         </w:rPr>
       </w:pPr>
       <w:r>
-        <w:lastRenderedPageBreak/>
         <w:t xml:space="preserve">Fra svømmeklubben- og </w:t>
       </w:r>
       <w:r>
@@ -3677,6 +3737,7 @@
         <w:jc w:val="both"/>
       </w:pPr>
       <w:r>
+        <w:lastRenderedPageBreak/>
         <w:t xml:space="preserve">Er der mulighed for, at skabe en karriere i svømmeklubben? </w:t>
       </w:r>
     </w:p>
@@ -3727,13 +3788,19 @@
     </w:p>
     <w:p>
       <w:pPr>
+        <w:spacing w:line="259" w:lineRule="auto"/>
+        <w:jc w:val="both"/>
+      </w:pPr>
+    </w:p>
+    <w:p>
+      <w:pPr>
         <w:pStyle w:val="Overskrift2"/>
       </w:pPr>
-      <w:bookmarkStart w:id="7" w:name="_Toc500179381"/>
+      <w:bookmarkStart w:id="6" w:name="_Toc500179381"/>
       <w:r>
         <w:t>Sortering</w:t>
       </w:r>
-      <w:bookmarkEnd w:id="7"/>
+      <w:bookmarkEnd w:id="6"/>
     </w:p>
     <w:p>
       <w:pPr>
@@ -3767,11 +3834,11 @@
       <w:pPr>
         <w:pStyle w:val="Overskrift2"/>
       </w:pPr>
-      <w:bookmarkStart w:id="8" w:name="_Toc500179382"/>
+      <w:bookmarkStart w:id="7" w:name="_Toc500179382"/>
       <w:r>
         <w:t>Svømmeklubbens matrix</w:t>
       </w:r>
-      <w:bookmarkEnd w:id="8"/>
+      <w:bookmarkEnd w:id="7"/>
     </w:p>
     <w:tbl>
       <w:tblPr>
@@ -3992,11 +4059,11 @@
       <w:pPr>
         <w:pStyle w:val="Overskrift2"/>
       </w:pPr>
-      <w:bookmarkStart w:id="9" w:name="_Toc500179383"/>
+      <w:bookmarkStart w:id="8" w:name="_Toc500179383"/>
       <w:r>
         <w:t>Systemudviklernes matrix</w:t>
       </w:r>
-      <w:bookmarkEnd w:id="9"/>
+      <w:bookmarkEnd w:id="8"/>
       <w:r>
         <w:t xml:space="preserve"> </w:t>
       </w:r>
@@ -4182,11 +4249,11 @@
       <w:pPr>
         <w:pStyle w:val="Overskrift2"/>
       </w:pPr>
-      <w:bookmarkStart w:id="10" w:name="_Toc500179384"/>
+      <w:bookmarkStart w:id="9" w:name="_Toc500179384"/>
       <w:r>
         <w:t>Interessenterne</w:t>
       </w:r>
-      <w:bookmarkEnd w:id="10"/>
+      <w:bookmarkEnd w:id="9"/>
     </w:p>
     <w:p>
       <w:pPr>
@@ -4243,6 +4310,7 @@
         <w:jc w:val="both"/>
       </w:pPr>
       <w:r>
+        <w:lastRenderedPageBreak/>
         <w:t xml:space="preserve">En øget vækst i økonomien. </w:t>
       </w:r>
     </w:p>
@@ -4379,7 +4447,6 @@
         <w:jc w:val="both"/>
       </w:pPr>
       <w:r>
-        <w:lastRenderedPageBreak/>
         <w:t xml:space="preserve">Hvad ønsker ledelsen ikke at se mht. systemet? </w:t>
       </w:r>
     </w:p>
@@ -4494,11 +4561,11 @@
       <w:pPr>
         <w:pStyle w:val="Overskrift2"/>
       </w:pPr>
-      <w:bookmarkStart w:id="11" w:name="_Toc500179385"/>
+      <w:bookmarkStart w:id="10" w:name="_Toc500179385"/>
       <w:r>
         <w:t>Integrer</w:t>
       </w:r>
-      <w:bookmarkEnd w:id="11"/>
+      <w:bookmarkEnd w:id="10"/>
     </w:p>
     <w:p>
       <w:pPr>
@@ -4670,6 +4737,7 @@
         <w:jc w:val="both"/>
       </w:pPr>
       <w:r>
+        <w:lastRenderedPageBreak/>
         <w:t xml:space="preserve">Vil svømmeklubben prøve og etablere sig blandt, Danmarks bedste svømmeklubber? </w:t>
       </w:r>
     </w:p>
@@ -4737,17 +4805,12 @@
         <w:t xml:space="preserve">Være klar over, hvad der skal laves. </w:t>
       </w:r>
     </w:p>
-    <w:p>
-      <w:r>
-        <w:br w:type="page"/>
-      </w:r>
-    </w:p>
+    <w:p/>
     <w:p>
       <w:pPr>
         <w:jc w:val="both"/>
       </w:pPr>
       <w:r>
-        <w:lastRenderedPageBreak/>
         <w:t xml:space="preserve">En </w:t>
       </w:r>
       <w:r>
@@ -4839,15 +4902,30 @@
       </w:r>
     </w:p>
     <w:p/>
+    <w:p/>
+    <w:p/>
+    <w:p/>
+    <w:p/>
+    <w:p/>
+    <w:p/>
+    <w:p/>
+    <w:p/>
+    <w:p/>
+    <w:p/>
+    <w:p/>
+    <w:p/>
+    <w:p/>
+    <w:p/>
     <w:p>
       <w:pPr>
         <w:pStyle w:val="Overskrift2"/>
       </w:pPr>
-      <w:bookmarkStart w:id="12" w:name="_Toc500179386"/>
-      <w:r>
+      <w:bookmarkStart w:id="11" w:name="_Toc500179386"/>
+      <w:r>
+        <w:lastRenderedPageBreak/>
         <w:t>Interessent matrix</w:t>
       </w:r>
-      <w:bookmarkEnd w:id="12"/>
+      <w:bookmarkEnd w:id="11"/>
     </w:p>
     <w:p>
       <w:r>
@@ -5372,8 +5450,8 @@
                       <wps:txbx>
                         <w:txbxContent>
                           <w:p>
-                            <w:bookmarkStart w:id="13" w:name="_Hlk498674132"/>
-                            <w:bookmarkStart w:id="14" w:name="_Hlk498674133"/>
+                            <w:bookmarkStart w:id="12" w:name="_Hlk498674132"/>
+                            <w:bookmarkStart w:id="13" w:name="_Hlk498674133"/>
                             <w:proofErr w:type="spellStart"/>
                             <w:r>
                               <w:rPr>
@@ -5381,8 +5459,8 @@
                               </w:rPr>
                               <w:t>Kassere</w:t>
                             </w:r>
+                            <w:bookmarkEnd w:id="12"/>
                             <w:bookmarkEnd w:id="13"/>
-                            <w:bookmarkEnd w:id="14"/>
                             <w:r>
                               <w:rPr>
                                 <w:lang w:val="en-US"/>
@@ -5417,8 +5495,8 @@
                 <v:textbox>
                   <w:txbxContent>
                     <w:p>
-                      <w:bookmarkStart w:id="15" w:name="_Hlk498674132"/>
-                      <w:bookmarkStart w:id="16" w:name="_Hlk498674133"/>
+                      <w:bookmarkStart w:id="14" w:name="_Hlk498674132"/>
+                      <w:bookmarkStart w:id="15" w:name="_Hlk498674133"/>
                       <w:proofErr w:type="spellStart"/>
                       <w:r>
                         <w:rPr>
@@ -5426,8 +5504,8 @@
                         </w:rPr>
                         <w:t>Kassere</w:t>
                       </w:r>
+                      <w:bookmarkEnd w:id="14"/>
                       <w:bookmarkEnd w:id="15"/>
-                      <w:bookmarkEnd w:id="16"/>
                       <w:r>
                         <w:rPr>
                           <w:lang w:val="en-US"/>
@@ -6162,69 +6240,70 @@
       <w:pPr>
         <w:pStyle w:val="Overskrift1"/>
       </w:pPr>
-      <w:bookmarkStart w:id="17" w:name="_Toc500179387"/>
+      <w:bookmarkStart w:id="16" w:name="_Toc500179387"/>
       <w:r>
         <w:t>SWOT-analyse</w:t>
       </w:r>
+      <w:bookmarkEnd w:id="16"/>
+      <w:r>
+        <w:t xml:space="preserve"> </w:t>
+      </w:r>
+    </w:p>
+    <w:p>
+      <w:r>
+        <w:t xml:space="preserve">Af Rasmus </w:t>
+      </w:r>
+      <w:proofErr w:type="spellStart"/>
+      <w:r>
+        <w:t>Sadurski</w:t>
+      </w:r>
+      <w:proofErr w:type="spellEnd"/>
+      <w:r>
+        <w:t xml:space="preserve"> &amp; Martin </w:t>
+      </w:r>
+      <w:proofErr w:type="spellStart"/>
+      <w:r>
+        <w:t>Løseth</w:t>
+      </w:r>
+      <w:proofErr w:type="spellEnd"/>
+      <w:r>
+        <w:t xml:space="preserve"> Jensen</w:t>
+      </w:r>
+    </w:p>
+    <w:p>
+      <w:r>
+        <w:t xml:space="preserve">SWOT-analysen skal hjælpe os med, at skabe struktur og overblik over svømmeklubbens styrker og konkurrencesituation. SWOT-analysen giver et </w:t>
+      </w:r>
+      <w:r>
+        <w:t>virtu</w:t>
+      </w:r>
+      <w:r>
+        <w:t>e</w:t>
+      </w:r>
+      <w:r>
+        <w:t>l</w:t>
+      </w:r>
+      <w:r>
+        <w:t>t</w:t>
+      </w:r>
+      <w:r>
+        <w:t xml:space="preserve"> </w:t>
+      </w:r>
+      <w:r>
+        <w:t xml:space="preserve">billede af, hvad svømmeklubbens aktuelle situation er. </w:t>
+      </w:r>
+    </w:p>
+    <w:p>
+      <w:pPr>
+        <w:pStyle w:val="Overskrift2"/>
+      </w:pPr>
+      <w:bookmarkStart w:id="17" w:name="_Toc500179388"/>
+      <w:r>
+        <w:t>Set ud fra svømmeklubben</w:t>
+      </w:r>
       <w:bookmarkEnd w:id="17"/>
-      <w:r>
-        <w:t xml:space="preserve"> </w:t>
-      </w:r>
-    </w:p>
-    <w:p>
-      <w:r>
-        <w:t xml:space="preserve">Af Rasmus </w:t>
-      </w:r>
-      <w:proofErr w:type="spellStart"/>
-      <w:r>
-        <w:t>Sadurski</w:t>
-      </w:r>
-      <w:proofErr w:type="spellEnd"/>
-      <w:r>
-        <w:t xml:space="preserve"> &amp; Martin </w:t>
-      </w:r>
-      <w:proofErr w:type="spellStart"/>
-      <w:r>
-        <w:t>Løseth</w:t>
-      </w:r>
-      <w:proofErr w:type="spellEnd"/>
-      <w:r>
-        <w:t xml:space="preserve"> Jensen</w:t>
-      </w:r>
-    </w:p>
-    <w:p>
-      <w:r>
-        <w:t xml:space="preserve">SWOT-analysen skal hjælpe os med, at skabe struktur og overblik over svømmeklubbens styrker og konkurrencesituation. SWOT-analysen giver et </w:t>
-      </w:r>
-      <w:r>
-        <w:t>virtu</w:t>
-      </w:r>
-      <w:r>
-        <w:t>e</w:t>
-      </w:r>
-      <w:r>
-        <w:t>l</w:t>
-      </w:r>
-      <w:r>
-        <w:t>t</w:t>
-      </w:r>
-      <w:r>
-        <w:t xml:space="preserve"> </w:t>
-      </w:r>
-      <w:r>
-        <w:t xml:space="preserve">billede af, hvad svømmeklubbens aktuelle situation er. </w:t>
-      </w:r>
-    </w:p>
-    <w:p>
-      <w:pPr>
-        <w:pStyle w:val="Overskrift2"/>
-      </w:pPr>
-      <w:bookmarkStart w:id="18" w:name="_Toc500179388"/>
-      <w:r>
-        <w:t>Set ud fra svømmeklubben</w:t>
-      </w:r>
-      <w:bookmarkEnd w:id="18"/>
-    </w:p>
+    </w:p>
+    <w:p/>
     <w:p/>
     <w:tbl>
       <w:tblPr>
@@ -6251,6 +6330,7 @@
               <w:jc w:val="center"/>
             </w:pPr>
             <w:r>
+              <w:lastRenderedPageBreak/>
               <w:t>Interne forhold</w:t>
             </w:r>
           </w:p>
@@ -6773,11 +6853,11 @@
       <w:pPr>
         <w:pStyle w:val="Overskrift2"/>
       </w:pPr>
-      <w:bookmarkStart w:id="19" w:name="_Toc500179389"/>
+      <w:bookmarkStart w:id="18" w:name="_Toc500179389"/>
       <w:r>
         <w:t>Set ud fra systemudviklerne</w:t>
       </w:r>
-      <w:bookmarkEnd w:id="19"/>
+      <w:bookmarkEnd w:id="18"/>
       <w:r>
         <w:t xml:space="preserve"> </w:t>
       </w:r>
@@ -6861,6 +6941,7 @@
               <w:spacing w:before="0"/>
             </w:pPr>
             <w:r>
+              <w:lastRenderedPageBreak/>
               <w:t>For at få erfaring</w:t>
             </w:r>
             <w:r>
@@ -7203,7 +7284,6 @@
           <w:sz w:val="22"/>
           <w:szCs w:val="22"/>
         </w:rPr>
-        <w:lastRenderedPageBreak/>
         <w:drawing>
           <wp:inline distT="0" distB="0" distL="0" distR="0" wp14:anchorId="4AFDAA87" wp14:editId="0083D730">
             <wp:extent cx="2645348" cy="1230087"/>
@@ -7252,13 +7332,14 @@
           <w:szCs w:val="52"/>
         </w:rPr>
       </w:pPr>
-      <w:bookmarkStart w:id="20" w:name="_Toc500179390"/>
+      <w:bookmarkStart w:id="19" w:name="_Toc500179390"/>
       <w:r>
         <w:rPr>
           <w:rFonts w:eastAsia="Calibri"/>
           <w:sz w:val="52"/>
           <w:szCs w:val="52"/>
         </w:rPr>
+        <w:lastRenderedPageBreak/>
         <w:t>OOAD Projekt dokumentation</w:t>
       </w:r>
       <w:r>
@@ -7269,20 +7350,20 @@
         </w:rPr>
         <w:t xml:space="preserve"> for svømmeklub delfinen</w:t>
       </w:r>
+      <w:bookmarkEnd w:id="19"/>
+    </w:p>
+    <w:p/>
+    <w:p>
+      <w:pPr>
+        <w:pStyle w:val="Overskrift2"/>
+      </w:pPr>
+      <w:bookmarkStart w:id="20" w:name="_Toc498980971"/>
+      <w:bookmarkStart w:id="21" w:name="_Toc500179391"/>
+      <w:r>
+        <w:t>Historik</w:t>
+      </w:r>
       <w:bookmarkEnd w:id="20"/>
-    </w:p>
-    <w:p/>
-    <w:p>
-      <w:pPr>
-        <w:pStyle w:val="Overskrift2"/>
-      </w:pPr>
-      <w:bookmarkStart w:id="21" w:name="_Toc498980971"/>
-      <w:bookmarkStart w:id="22" w:name="_Toc500179391"/>
-      <w:r>
-        <w:t>Historik</w:t>
-      </w:r>
       <w:bookmarkEnd w:id="21"/>
-      <w:bookmarkEnd w:id="22"/>
     </w:p>
     <w:p/>
     <w:tbl>
@@ -7879,7 +7960,6 @@
               <w:rPr>
                 <w:b w:val="0"/>
               </w:rPr>
-              <w:lastRenderedPageBreak/>
               <w:t>29-11-2017</w:t>
             </w:r>
           </w:p>
@@ -8052,6 +8132,7 @@
               <w:rPr>
                 <w:b w:val="0"/>
               </w:rPr>
+              <w:lastRenderedPageBreak/>
               <w:t>1-12-2017</w:t>
             </w:r>
             <w:r>
@@ -8384,13 +8465,13 @@
       <w:pPr>
         <w:pStyle w:val="Overskrift2"/>
       </w:pPr>
-      <w:bookmarkStart w:id="23" w:name="_Toc498980972"/>
-      <w:bookmarkStart w:id="24" w:name="_Toc500179392"/>
+      <w:bookmarkStart w:id="22" w:name="_Toc498980972"/>
+      <w:bookmarkStart w:id="23" w:name="_Toc500179392"/>
       <w:r>
         <w:t>Vision</w:t>
       </w:r>
+      <w:bookmarkEnd w:id="22"/>
       <w:bookmarkEnd w:id="23"/>
-      <w:bookmarkEnd w:id="24"/>
       <w:r>
         <w:tab/>
       </w:r>
@@ -8423,17 +8504,19 @@
       </w:r>
     </w:p>
     <w:p/>
+    <w:p/>
+    <w:p/>
     <w:p>
       <w:pPr>
         <w:pStyle w:val="Overskrift2"/>
       </w:pPr>
-      <w:bookmarkStart w:id="25" w:name="_Toc498980973"/>
-      <w:bookmarkStart w:id="26" w:name="_Toc500179393"/>
+      <w:bookmarkStart w:id="24" w:name="_Toc498980973"/>
+      <w:bookmarkStart w:id="25" w:name="_Toc500179393"/>
       <w:r>
         <w:t>Krav</w:t>
       </w:r>
+      <w:bookmarkEnd w:id="24"/>
       <w:bookmarkEnd w:id="25"/>
-      <w:bookmarkEnd w:id="26"/>
     </w:p>
     <w:p>
       <w:r>
@@ -8453,7 +8536,6 @@
         <w:rPr>
           <w:lang w:val="da"/>
         </w:rPr>
-        <w:lastRenderedPageBreak/>
         <w:t>Systemet skal kunne lagre data af forskellige typer fra forskellige brugere.</w:t>
       </w:r>
     </w:p>
@@ -8962,6 +9044,11 @@
     </w:p>
     <w:p>
       <w:pPr>
+        <w:spacing w:before="0" w:after="160" w:line="259" w:lineRule="auto"/>
+      </w:pPr>
+    </w:p>
+    <w:p>
+      <w:pPr>
         <w:pStyle w:val="Listeafsnit"/>
         <w:spacing w:before="0" w:after="160" w:line="259" w:lineRule="auto"/>
         <w:ind w:left="1440"/>
@@ -8976,56 +9063,13 @@
     </w:p>
     <w:p>
       <w:pPr>
-        <w:spacing w:before="0" w:after="160" w:line="259" w:lineRule="auto"/>
-      </w:pPr>
-    </w:p>
-    <w:p>
-      <w:pPr>
-        <w:spacing w:before="0" w:after="160" w:line="259" w:lineRule="auto"/>
-      </w:pPr>
-    </w:p>
-    <w:p>
-      <w:pPr>
-        <w:spacing w:before="0" w:after="160" w:line="259" w:lineRule="auto"/>
-      </w:pPr>
-    </w:p>
-    <w:p>
-      <w:pPr>
-        <w:pStyle w:val="Listeafsnit"/>
-        <w:spacing w:before="0" w:after="160" w:line="259" w:lineRule="auto"/>
-        <w:ind w:left="1440"/>
-      </w:pPr>
-    </w:p>
-    <w:p>
-      <w:pPr>
-        <w:pStyle w:val="Listeafsnit"/>
-        <w:spacing w:before="0" w:after="160" w:line="259" w:lineRule="auto"/>
-        <w:ind w:left="1440"/>
-      </w:pPr>
-    </w:p>
-    <w:p>
-      <w:pPr>
-        <w:pStyle w:val="Listeafsnit"/>
-        <w:spacing w:before="0" w:after="160" w:line="259" w:lineRule="auto"/>
-        <w:ind w:left="1440"/>
-      </w:pPr>
-    </w:p>
-    <w:p>
-      <w:pPr>
-        <w:pStyle w:val="Listeafsnit"/>
-        <w:spacing w:before="0" w:after="160" w:line="259" w:lineRule="auto"/>
-        <w:ind w:left="1440"/>
-      </w:pPr>
-    </w:p>
-    <w:p>
-      <w:pPr>
         <w:pStyle w:val="Overskrift2"/>
       </w:pPr>
-      <w:bookmarkStart w:id="27" w:name="_Toc500179394"/>
+      <w:bookmarkStart w:id="26" w:name="_Toc500179394"/>
       <w:r>
         <w:t>Use case diagram</w:t>
       </w:r>
-      <w:bookmarkEnd w:id="27"/>
+      <w:bookmarkEnd w:id="26"/>
     </w:p>
     <w:p>
       <w:r>
@@ -9091,16 +9135,16 @@
           <w:lang w:val="en-US"/>
         </w:rPr>
       </w:pPr>
-      <w:bookmarkStart w:id="28" w:name="_Toc498980974"/>
-      <w:bookmarkStart w:id="29" w:name="_Toc500179395"/>
+      <w:bookmarkStart w:id="27" w:name="_Toc498980974"/>
+      <w:bookmarkStart w:id="28" w:name="_Toc500179395"/>
       <w:r>
         <w:rPr>
           <w:lang w:val="en-US"/>
         </w:rPr>
         <w:t>Use cases</w:t>
       </w:r>
+      <w:bookmarkEnd w:id="27"/>
       <w:bookmarkEnd w:id="28"/>
-      <w:bookmarkEnd w:id="29"/>
     </w:p>
     <w:p>
       <w:pPr>
@@ -9165,22 +9209,22 @@
           <w:lang w:val="en-US"/>
         </w:rPr>
       </w:pPr>
-      <w:bookmarkStart w:id="30" w:name="_Toc498980975"/>
-      <w:bookmarkStart w:id="31" w:name="_Toc500179396"/>
+      <w:bookmarkStart w:id="29" w:name="_Toc498980975"/>
+      <w:bookmarkStart w:id="30" w:name="_Toc500179396"/>
       <w:r>
         <w:rPr>
           <w:lang w:val="en-US"/>
         </w:rPr>
         <w:t>Brie</w:t>
       </w:r>
-      <w:bookmarkEnd w:id="30"/>
+      <w:bookmarkEnd w:id="29"/>
       <w:r>
         <w:rPr>
           <w:lang w:val="en-US"/>
         </w:rPr>
         <w:t>f</w:t>
       </w:r>
-      <w:bookmarkEnd w:id="31"/>
+      <w:bookmarkEnd w:id="30"/>
     </w:p>
     <w:p>
       <w:pPr>
@@ -9189,14 +9233,14 @@
           <w:lang w:val="en-US"/>
         </w:rPr>
       </w:pPr>
-      <w:bookmarkStart w:id="32" w:name="_Toc498980976"/>
+      <w:bookmarkStart w:id="31" w:name="_Toc498980976"/>
       <w:r>
         <w:rPr>
           <w:lang w:val="en-US"/>
         </w:rPr>
         <w:t>Use Case 004</w:t>
       </w:r>
-      <w:bookmarkEnd w:id="32"/>
+      <w:bookmarkEnd w:id="31"/>
     </w:p>
     <w:tbl>
       <w:tblPr>
@@ -9344,11 +9388,11 @@
       <w:pPr>
         <w:pStyle w:val="Overskrift4"/>
       </w:pPr>
-      <w:bookmarkStart w:id="33" w:name="_Toc498980977"/>
+      <w:bookmarkStart w:id="32" w:name="_Toc498980977"/>
       <w:r>
         <w:t>Use case 005</w:t>
       </w:r>
-      <w:bookmarkEnd w:id="33"/>
+      <w:bookmarkEnd w:id="32"/>
     </w:p>
     <w:tbl>
       <w:tblPr>
@@ -9487,11 +9531,11 @@
       <w:pPr>
         <w:pStyle w:val="Overskrift4"/>
       </w:pPr>
-      <w:bookmarkStart w:id="34" w:name="_Toc498980978"/>
+      <w:bookmarkStart w:id="33" w:name="_Toc498980978"/>
       <w:r>
         <w:t>Use case 006</w:t>
       </w:r>
-      <w:bookmarkEnd w:id="34"/>
+      <w:bookmarkEnd w:id="33"/>
     </w:p>
     <w:tbl>
       <w:tblPr>
@@ -9948,7 +9992,7 @@
       </w:tr>
     </w:tbl>
     <w:p>
-      <w:bookmarkStart w:id="35" w:name="_Toc498980979"/>
+      <w:bookmarkStart w:id="34" w:name="_Toc498980979"/>
     </w:p>
     <w:p/>
     <w:p/>
@@ -10064,14 +10108,14 @@
             <w:r>
               <w:t xml:space="preserve"> </w:t>
             </w:r>
-            <w:bookmarkStart w:id="36" w:name="_Hlk499708018"/>
+            <w:bookmarkStart w:id="35" w:name="_Hlk499708018"/>
             <w:r>
               <w:t>b</w:t>
             </w:r>
             <w:r>
               <w:t>etalingsstatus</w:t>
             </w:r>
-            <w:bookmarkEnd w:id="36"/>
+            <w:bookmarkEnd w:id="35"/>
           </w:p>
         </w:tc>
       </w:tr>
@@ -10581,25 +10625,25 @@
       <w:pPr>
         <w:pStyle w:val="Overskrift3"/>
       </w:pPr>
-      <w:bookmarkStart w:id="37" w:name="_Toc500179397"/>
+      <w:bookmarkStart w:id="36" w:name="_Toc500179397"/>
       <w:r>
         <w:t>Fully d</w:t>
       </w:r>
-      <w:bookmarkStart w:id="38" w:name="_Toc498980980"/>
-      <w:bookmarkEnd w:id="35"/>
+      <w:bookmarkStart w:id="37" w:name="_Toc498980980"/>
+      <w:bookmarkEnd w:id="34"/>
       <w:r>
         <w:t>ressed</w:t>
       </w:r>
+      <w:bookmarkEnd w:id="36"/>
+    </w:p>
+    <w:p>
+      <w:pPr>
+        <w:pStyle w:val="Overskrift4"/>
+      </w:pPr>
+      <w:r>
+        <w:t>Use case 001</w:t>
+      </w:r>
       <w:bookmarkEnd w:id="37"/>
-    </w:p>
-    <w:p>
-      <w:pPr>
-        <w:pStyle w:val="Overskrift4"/>
-      </w:pPr>
-      <w:r>
-        <w:t>Use case 001</w:t>
-      </w:r>
-      <w:bookmarkEnd w:id="38"/>
     </w:p>
     <w:tbl>
       <w:tblPr>
@@ -11411,11 +11455,11 @@
       <w:pPr>
         <w:pStyle w:val="Overskrift4"/>
       </w:pPr>
-      <w:bookmarkStart w:id="39" w:name="_Toc498980981"/>
+      <w:bookmarkStart w:id="38" w:name="_Toc498980981"/>
       <w:r>
         <w:t>use case 002</w:t>
       </w:r>
-      <w:bookmarkEnd w:id="39"/>
+      <w:bookmarkEnd w:id="38"/>
     </w:p>
     <w:tbl>
       <w:tblPr>
@@ -12059,12 +12103,12 @@
       <w:pPr>
         <w:pStyle w:val="Overskrift4"/>
       </w:pPr>
-      <w:bookmarkStart w:id="40" w:name="_Toc498980982"/>
+      <w:bookmarkStart w:id="39" w:name="_Toc498980982"/>
       <w:r>
         <w:lastRenderedPageBreak/>
         <w:t>Use Case 003</w:t>
       </w:r>
-      <w:bookmarkEnd w:id="40"/>
+      <w:bookmarkEnd w:id="39"/>
     </w:p>
     <w:tbl>
       <w:tblPr>
@@ -13265,8 +13309,8 @@
           <w:szCs w:val="32"/>
         </w:rPr>
       </w:pPr>
-      <w:bookmarkStart w:id="41" w:name="_Toc498980983"/>
-      <w:bookmarkStart w:id="42" w:name="_Toc500179398"/>
+      <w:bookmarkStart w:id="40" w:name="_Toc498980983"/>
+      <w:bookmarkStart w:id="41" w:name="_Toc500179398"/>
       <w:r>
         <w:rPr>
           <w:sz w:val="32"/>
@@ -13275,8 +13319,8 @@
         <w:lastRenderedPageBreak/>
         <w:t>FURPS</w:t>
       </w:r>
+      <w:bookmarkEnd w:id="40"/>
       <w:bookmarkEnd w:id="41"/>
-      <w:bookmarkEnd w:id="42"/>
     </w:p>
     <w:p>
       <w:r>
@@ -13287,18 +13331,18 @@
       <w:pPr>
         <w:pStyle w:val="Overskrift3"/>
       </w:pPr>
-      <w:bookmarkStart w:id="43" w:name="_Toc498972086"/>
-      <w:bookmarkStart w:id="44" w:name="_Toc498980984"/>
-      <w:bookmarkStart w:id="45" w:name="_Toc500179399"/>
+      <w:bookmarkStart w:id="42" w:name="_Toc498972086"/>
+      <w:bookmarkStart w:id="43" w:name="_Toc498980984"/>
+      <w:bookmarkStart w:id="44" w:name="_Toc500179399"/>
       <w:r>
         <w:rPr>
           <w:lang w:val="da"/>
         </w:rPr>
         <w:t>Funktionelt</w:t>
       </w:r>
+      <w:bookmarkEnd w:id="42"/>
       <w:bookmarkEnd w:id="43"/>
       <w:bookmarkEnd w:id="44"/>
-      <w:bookmarkEnd w:id="45"/>
     </w:p>
     <w:p>
       <w:pPr>
@@ -13460,18 +13504,18 @@
           <w:lang w:val="en-US"/>
         </w:rPr>
       </w:pPr>
-      <w:bookmarkStart w:id="46" w:name="_Toc498972087"/>
-      <w:bookmarkStart w:id="47" w:name="_Toc498980985"/>
-      <w:bookmarkStart w:id="48" w:name="_Toc500179400"/>
+      <w:bookmarkStart w:id="45" w:name="_Toc498972087"/>
+      <w:bookmarkStart w:id="46" w:name="_Toc498980985"/>
+      <w:bookmarkStart w:id="47" w:name="_Toc500179400"/>
       <w:r>
         <w:rPr>
           <w:lang w:val="da"/>
         </w:rPr>
         <w:t>Brugervenlighed</w:t>
       </w:r>
+      <w:bookmarkEnd w:id="45"/>
       <w:bookmarkEnd w:id="46"/>
       <w:bookmarkEnd w:id="47"/>
-      <w:bookmarkEnd w:id="48"/>
     </w:p>
     <w:p>
       <w:pPr>
@@ -13531,18 +13575,18 @@
           <w:lang w:val="en-US"/>
         </w:rPr>
       </w:pPr>
-      <w:bookmarkStart w:id="49" w:name="_Toc498972088"/>
-      <w:bookmarkStart w:id="50" w:name="_Toc498980986"/>
-      <w:bookmarkStart w:id="51" w:name="_Toc500179401"/>
+      <w:bookmarkStart w:id="48" w:name="_Toc498972088"/>
+      <w:bookmarkStart w:id="49" w:name="_Toc498980986"/>
+      <w:bookmarkStart w:id="50" w:name="_Toc500179401"/>
       <w:r>
         <w:rPr>
           <w:lang w:val="da"/>
         </w:rPr>
         <w:t>Pålidelighed</w:t>
       </w:r>
+      <w:bookmarkEnd w:id="48"/>
       <w:bookmarkEnd w:id="49"/>
       <w:bookmarkEnd w:id="50"/>
-      <w:bookmarkEnd w:id="51"/>
     </w:p>
     <w:p>
       <w:pPr>
@@ -13583,18 +13627,18 @@
           <w:lang w:val="en-US"/>
         </w:rPr>
       </w:pPr>
-      <w:bookmarkStart w:id="52" w:name="_Toc498972089"/>
-      <w:bookmarkStart w:id="53" w:name="_Toc498980987"/>
-      <w:bookmarkStart w:id="54" w:name="_Toc500179402"/>
+      <w:bookmarkStart w:id="51" w:name="_Toc498972089"/>
+      <w:bookmarkStart w:id="52" w:name="_Toc498980987"/>
+      <w:bookmarkStart w:id="53" w:name="_Toc500179402"/>
       <w:r>
         <w:rPr>
           <w:lang w:val="da"/>
         </w:rPr>
         <w:t>Ydeevne</w:t>
       </w:r>
+      <w:bookmarkEnd w:id="51"/>
       <w:bookmarkEnd w:id="52"/>
       <w:bookmarkEnd w:id="53"/>
-      <w:bookmarkEnd w:id="54"/>
     </w:p>
     <w:p>
       <w:pPr>
@@ -13635,18 +13679,18 @@
           <w:lang w:val="en-US"/>
         </w:rPr>
       </w:pPr>
-      <w:bookmarkStart w:id="55" w:name="_Toc498972090"/>
-      <w:bookmarkStart w:id="56" w:name="_Toc498980988"/>
-      <w:bookmarkStart w:id="57" w:name="_Toc500179403"/>
+      <w:bookmarkStart w:id="54" w:name="_Toc498972090"/>
+      <w:bookmarkStart w:id="55" w:name="_Toc498980988"/>
+      <w:bookmarkStart w:id="56" w:name="_Toc500179403"/>
       <w:r>
         <w:rPr>
           <w:lang w:val="da"/>
         </w:rPr>
         <w:t>Support</w:t>
       </w:r>
+      <w:bookmarkEnd w:id="54"/>
       <w:bookmarkEnd w:id="55"/>
       <w:bookmarkEnd w:id="56"/>
-      <w:bookmarkEnd w:id="57"/>
     </w:p>
     <w:p>
       <w:pPr>
@@ -13677,10 +13721,89 @@
         <w:rPr>
           <w:lang w:val="da"/>
         </w:rPr>
-        <w:t>Programmet skal være veldokumenteret, så det er let at vedligeholde.</w:t>
-      </w:r>
-    </w:p>
-    <w:p>
+        <w:t>Programmet skal være veldokumenteret, så det er let at vedligehold</w:t>
+      </w:r>
+      <w:r>
+        <w:rPr>
+          <w:lang w:val="da"/>
+        </w:rPr>
+        <w:t>e.</w:t>
+      </w:r>
+    </w:p>
+    <w:p>
+      <w:pPr>
+        <w:spacing w:before="0" w:after="160" w:line="259" w:lineRule="auto"/>
+      </w:pPr>
+    </w:p>
+    <w:p>
+      <w:pPr>
+        <w:spacing w:before="0" w:after="160" w:line="259" w:lineRule="auto"/>
+      </w:pPr>
+    </w:p>
+    <w:p>
+      <w:r>
+        <w:br w:type="page"/>
+      </w:r>
+    </w:p>
+    <w:p>
+      <w:pPr>
+        <w:pStyle w:val="Overskrift1"/>
+      </w:pPr>
+      <w:r>
+        <w:lastRenderedPageBreak/>
+        <w:t>Hovedafsnit: Software Konstruktion</w:t>
+      </w:r>
+      <w:bookmarkStart w:id="57" w:name="_GoBack"/>
+      <w:bookmarkEnd w:id="57"/>
+    </w:p>
+    <w:p>
+      <w:pPr>
+        <w:spacing w:before="0" w:after="160" w:line="259" w:lineRule="auto"/>
+      </w:pPr>
+    </w:p>
+    <w:p>
+      <w:pPr>
+        <w:spacing w:before="0" w:after="160" w:line="259" w:lineRule="auto"/>
+      </w:pPr>
+    </w:p>
+    <w:p>
+      <w:pPr>
+        <w:spacing w:before="0" w:after="160" w:line="259" w:lineRule="auto"/>
+      </w:pPr>
+    </w:p>
+    <w:p>
+      <w:pPr>
+        <w:spacing w:before="0" w:after="160" w:line="259" w:lineRule="auto"/>
+      </w:pPr>
+    </w:p>
+    <w:p>
+      <w:pPr>
+        <w:pStyle w:val="Overskrift1"/>
+      </w:pPr>
+      <w:r>
+        <w:t>Delkonklusion: produkt</w:t>
+      </w:r>
+    </w:p>
+    <w:p/>
+    <w:p>
+      <w:pPr>
+        <w:pStyle w:val="Overskrift1"/>
+      </w:pPr>
+      <w:r>
+        <w:t>Delkonklusion: arbejdsprocess</w:t>
+      </w:r>
+    </w:p>
+    <w:p/>
+    <w:p>
+      <w:pPr>
+        <w:rPr>
+          <w:caps/>
+          <w:color w:val="FFFFFF" w:themeColor="background1"/>
+          <w:spacing w:val="15"/>
+          <w:sz w:val="22"/>
+          <w:szCs w:val="22"/>
+        </w:rPr>
+      </w:pPr>
       <w:r>
         <w:br w:type="page"/>
       </w:r>
@@ -13770,7 +13893,6 @@
         <w:t>Med henvisning til bilag 1, fremgår det, at vi løbende har tilføjet arbejdsopgaver for at imødekomme vores mål. Hvis vi har været forud for faseplanen, har vi justeret derefter, og vice versa.</w:t>
       </w:r>
     </w:p>
-    <w:bookmarkEnd w:id="3"/>
     <w:p/>
     <w:p>
       <w:pPr>
@@ -14965,6 +15087,46 @@
           <w:lang w:val="en-US"/>
         </w:rPr>
         <w:t>Patterns: An introduction to Object-Oriented Analysis and Design and Iterative Development – Third edition (2004)</w:t>
+      </w:r>
+    </w:p>
+    <w:p>
+      <w:pPr>
+        <w:rPr>
+          <w:lang w:val="en-US"/>
+        </w:rPr>
+      </w:pPr>
+      <w:r>
+        <w:rPr>
+          <w:lang w:val="en-US"/>
+        </w:rPr>
+        <w:t>Building Java Programs ******</w:t>
+      </w:r>
+    </w:p>
+    <w:p>
+      <w:pPr>
+        <w:rPr>
+          <w:lang w:val="en-US"/>
+        </w:rPr>
+      </w:pPr>
+      <w:r>
+        <w:rPr>
+          <w:lang w:val="en-US"/>
+        </w:rPr>
+        <w:t>ITO-</w:t>
+      </w:r>
+      <w:proofErr w:type="spellStart"/>
+      <w:r>
+        <w:rPr>
+          <w:lang w:val="en-US"/>
+        </w:rPr>
+        <w:t>bogen</w:t>
+      </w:r>
+      <w:proofErr w:type="spellEnd"/>
+      <w:r>
+        <w:rPr>
+          <w:lang w:val="en-US"/>
+        </w:rPr>
+        <w:t>*********</w:t>
       </w:r>
     </w:p>
     <w:p>
@@ -15047,7 +15209,7 @@
           <w:rPr>
             <w:noProof/>
           </w:rPr>
-          <w:t>28</w:t>
+          <w:t>27</w:t>
         </w:r>
         <w:r>
           <w:fldChar w:fldCharType="end"/>
@@ -15055,11 +15217,6 @@
       </w:p>
     </w:sdtContent>
   </w:sdt>
-  <w:p>
-    <w:pPr>
-      <w:pStyle w:val="Sidefod"/>
-    </w:pPr>
-  </w:p>
 </w:ftr>
 </file>
 
@@ -21790,566 +21947,6 @@
 </dgm:styleDef>
 </file>
 
-<file path=word/glossary/document.xml><?xml version="1.0" encoding="utf-8"?>
-<w:glossaryDocument xmlns:wpc="http://schemas.microsoft.com/office/word/2010/wordprocessingCanvas" xmlns:cx="http://schemas.microsoft.com/office/drawing/2014/chartex" xmlns:cx1="http://schemas.microsoft.com/office/drawing/2015/9/8/chartex" xmlns:cx2="http://schemas.microsoft.com/office/drawing/2015/10/21/chartex" xmlns:cx3="http://schemas.microsoft.com/office/drawing/2016/5/9/chartex" xmlns:cx4="http://schemas.microsoft.com/office/drawing/2016/5/10/chartex" xmlns:cx5="http://schemas.microsoft.com/office/drawing/2016/5/11/chartex" xmlns:cx6="http://schemas.microsoft.com/office/drawing/2016/5/12/chartex" xmlns:cx7="http://schemas.microsoft.com/office/drawing/2016/5/13/chartex" xmlns:cx8="http://schemas.microsoft.com/office/drawing/2016/5/14/chartex" xmlns:mc="http://schemas.openxmlformats.org/markup-compatibility/2006" xmlns:aink="http://schemas.microsoft.com/office/drawing/2016/ink" xmlns:am3d="http://schemas.microsoft.com/office/drawing/2017/model3d" xmlns:o="urn:schemas-microsoft-com:office:office" xmlns:r="http://schemas.openxmlformats.org/officeDocument/2006/relationships" xmlns:m="http://schemas.openxmlformats.org/officeDocument/2006/math" xmlns:v="urn:schemas-microsoft-com:vml" xmlns:wp14="http://schemas.microsoft.com/office/word/2010/wordprocessingDrawing" xmlns:wp="http://schemas.openxmlformats.org/drawingml/2006/wordprocessingDrawing" xmlns:w10="urn:schemas-microsoft-com:office:word" xmlns:w="http://schemas.openxmlformats.org/wordprocessingml/2006/main" xmlns:w14="http://schemas.microsoft.com/office/word/2010/wordml" xmlns:w15="http://schemas.microsoft.com/office/word/2012/wordml" xmlns:w16cid="http://schemas.microsoft.com/office/word/2016/wordml/cid" xmlns:w16se="http://schemas.microsoft.com/office/word/2015/wordml/symex" xmlns:wpg="http://schemas.microsoft.com/office/word/2010/wordprocessingGroup" xmlns:wpi="http://schemas.microsoft.com/office/word/2010/wordprocessingInk" xmlns:wne="http://schemas.microsoft.com/office/word/2006/wordml" xmlns:wps="http://schemas.microsoft.com/office/word/2010/wordprocessingShape" mc:Ignorable="w14 w15 w16se w16cid wp14"/>
-</file>
-
-<file path=word/glossary/fontTable.xml><?xml version="1.0" encoding="utf-8"?>
-<w:fonts xmlns:mc="http://schemas.openxmlformats.org/markup-compatibility/2006" xmlns:r="http://schemas.openxmlformats.org/officeDocument/2006/relationships" xmlns:w="http://schemas.openxmlformats.org/wordprocessingml/2006/main" xmlns:w14="http://schemas.microsoft.com/office/word/2010/wordml" xmlns:w15="http://schemas.microsoft.com/office/word/2012/wordml" xmlns:w16cid="http://schemas.microsoft.com/office/word/2016/wordml/cid" xmlns:w16se="http://schemas.microsoft.com/office/word/2015/wordml/symex" mc:Ignorable="w14 w15 w16se w16cid">
-  <w:font w:name="Times New Roman">
-    <w:panose1 w:val="02020603050405020304"/>
-    <w:charset w:val="00"/>
-    <w:family w:val="roman"/>
-    <w:pitch w:val="variable"/>
-    <w:sig w:usb0="E0002EFF" w:usb1="C000785B" w:usb2="00000009" w:usb3="00000000" w:csb0="000001FF" w:csb1="00000000"/>
-  </w:font>
-  <w:font w:name="Symbol">
-    <w:panose1 w:val="05050102010706020507"/>
-    <w:charset w:val="02"/>
-    <w:family w:val="roman"/>
-    <w:pitch w:val="variable"/>
-    <w:sig w:usb0="00000000" w:usb1="10000000" w:usb2="00000000" w:usb3="00000000" w:csb0="80000000" w:csb1="00000000"/>
-  </w:font>
-  <w:font w:name="Courier New">
-    <w:panose1 w:val="02070309020205020404"/>
-    <w:charset w:val="00"/>
-    <w:family w:val="modern"/>
-    <w:pitch w:val="fixed"/>
-    <w:sig w:usb0="E0002EFF" w:usb1="C0007843" w:usb2="00000009" w:usb3="00000000" w:csb0="000001FF" w:csb1="00000000"/>
-  </w:font>
-  <w:font w:name="Wingdings">
-    <w:panose1 w:val="05000000000000000000"/>
-    <w:charset w:val="02"/>
-    <w:family w:val="auto"/>
-    <w:pitch w:val="variable"/>
-    <w:sig w:usb0="00000000" w:usb1="10000000" w:usb2="00000000" w:usb3="00000000" w:csb0="80000000" w:csb1="00000000"/>
-  </w:font>
-  <w:font w:name="Calibri">
-    <w:panose1 w:val="020F0502020204030204"/>
-    <w:charset w:val="00"/>
-    <w:family w:val="swiss"/>
-    <w:pitch w:val="variable"/>
-    <w:sig w:usb0="E0002AFF" w:usb1="C000247B" w:usb2="00000009" w:usb3="00000000" w:csb0="000001FF" w:csb1="00000000"/>
-  </w:font>
-  <w:font w:name="Calibri Light">
-    <w:panose1 w:val="020F0302020204030204"/>
-    <w:charset w:val="00"/>
-    <w:family w:val="swiss"/>
-    <w:pitch w:val="variable"/>
-    <w:sig w:usb0="E0002AFF" w:usb1="C000247B" w:usb2="00000009" w:usb3="00000000" w:csb0="000001FF" w:csb1="00000000"/>
-  </w:font>
-  <w:font w:name="Segoe UI">
-    <w:panose1 w:val="020B0502040204020203"/>
-    <w:charset w:val="00"/>
-    <w:family w:val="swiss"/>
-    <w:pitch w:val="variable"/>
-    <w:sig w:usb0="E4002EFF" w:usb1="C000E47F" w:usb2="00000009" w:usb3="00000000" w:csb0="000001FF" w:csb1="00000000"/>
-  </w:font>
-  <w:font w:name="Bahnschrift">
-    <w:altName w:val="Gadugi"/>
-    <w:panose1 w:val="020B0502040204020203"/>
-    <w:charset w:val="00"/>
-    <w:family w:val="swiss"/>
-    <w:pitch w:val="variable"/>
-    <w:sig w:usb0="80000047" w:usb1="00000000" w:usb2="00000000" w:usb3="00000000" w:csb0="00000001" w:csb1="00000000"/>
-  </w:font>
-  <w:font w:name="Segoe UI Emoji">
-    <w:panose1 w:val="020B0502040204020203"/>
-    <w:charset w:val="00"/>
-    <w:family w:val="swiss"/>
-    <w:pitch w:val="variable"/>
-    <w:sig w:usb0="00000003" w:usb1="02000000" w:usb2="00000000" w:usb3="00000000" w:csb0="00000001" w:csb1="00000000"/>
-  </w:font>
-</w:fonts>
-</file>
-
-<file path=word/glossary/settings.xml><?xml version="1.0" encoding="utf-8"?>
-<w:settings xmlns:mc="http://schemas.openxmlformats.org/markup-compatibility/2006" xmlns:o="urn:schemas-microsoft-com:office:office" xmlns:r="http://schemas.openxmlformats.org/officeDocument/2006/relationships" xmlns:m="http://schemas.openxmlformats.org/officeDocument/2006/math" xmlns:v="urn:schemas-microsoft-com:vml" xmlns:w10="urn:schemas-microsoft-com:office:word" xmlns:w="http://schemas.openxmlformats.org/wordprocessingml/2006/main" xmlns:w14="http://schemas.microsoft.com/office/word/2010/wordml" xmlns:w15="http://schemas.microsoft.com/office/word/2012/wordml" xmlns:w16cid="http://schemas.microsoft.com/office/word/2016/wordml/cid" xmlns:w16se="http://schemas.microsoft.com/office/word/2015/wordml/symex" xmlns:sl="http://schemas.openxmlformats.org/schemaLibrary/2006/main" mc:Ignorable="w14 w15 w16se w16cid">
-  <w:view w:val="normal"/>
-  <w:defaultTabStop w:val="1304"/>
-  <w:hyphenationZone w:val="425"/>
-  <w:characterSpacingControl w:val="doNotCompress"/>
-  <w:compat>
-    <w:useFELayout/>
-    <w:compatSetting w:name="compatibilityMode" w:uri="http://schemas.microsoft.com/office/word" w:val="15"/>
-    <w:compatSetting w:name="overrideTableStyleFontSizeAndJustification" w:uri="http://schemas.microsoft.com/office/word" w:val="1"/>
-    <w:compatSetting w:name="enableOpenTypeFeatures" w:uri="http://schemas.microsoft.com/office/word" w:val="1"/>
-    <w:compatSetting w:name="doNotFlipMirrorIndents" w:uri="http://schemas.microsoft.com/office/word" w:val="1"/>
-    <w:compatSetting w:name="differentiateMultirowTableHeaders" w:uri="http://schemas.microsoft.com/office/word" w:val="1"/>
-    <w:compatSetting w:name="useWord2013TrackBottomHyphenation" w:uri="http://schemas.microsoft.com/office/word" w:val="0"/>
-  </w:compat>
-  <w:rsids>
-    <w:rsidRoot w:val="00CB713D"/>
-    <w:rsid w:val="00CB713D"/>
-  </w:rsids>
-  <m:mathPr>
-    <m:mathFont m:val="Cambria Math"/>
-    <m:brkBin m:val="before"/>
-    <m:brkBinSub m:val="--"/>
-    <m:smallFrac m:val="0"/>
-    <m:dispDef/>
-    <m:lMargin m:val="0"/>
-    <m:rMargin m:val="0"/>
-    <m:defJc m:val="centerGroup"/>
-    <m:wrapIndent m:val="1440"/>
-    <m:intLim m:val="subSup"/>
-    <m:naryLim m:val="undOvr"/>
-  </m:mathPr>
-  <w:themeFontLang w:val="da-DK"/>
-  <w:clrSchemeMapping w:bg1="light1" w:t1="dark1" w:bg2="light2" w:t2="dark2" w:accent1="accent1" w:accent2="accent2" w:accent3="accent3" w:accent4="accent4" w:accent5="accent5" w:accent6="accent6" w:hyperlink="hyperlink" w:followedHyperlink="followedHyperlink"/>
-  <w:decimalSymbol w:val=","/>
-  <w:listSeparator w:val=";"/>
-  <w15:chartTrackingRefBased/>
-</w:settings>
-</file>
-
-<file path=word/glossary/styles.xml><?xml version="1.0" encoding="utf-8"?>
-<w:styles xmlns:mc="http://schemas.openxmlformats.org/markup-compatibility/2006" xmlns:r="http://schemas.openxmlformats.org/officeDocument/2006/relationships" xmlns:w="http://schemas.openxmlformats.org/wordprocessingml/2006/main" xmlns:w14="http://schemas.microsoft.com/office/word/2010/wordml" xmlns:w15="http://schemas.microsoft.com/office/word/2012/wordml" xmlns:w16cid="http://schemas.microsoft.com/office/word/2016/wordml/cid" xmlns:w16se="http://schemas.microsoft.com/office/word/2015/wordml/symex" mc:Ignorable="w14 w15 w16se w16cid">
-  <w:docDefaults>
-    <w:rPrDefault>
-      <w:rPr>
-        <w:rFonts w:asciiTheme="minorHAnsi" w:eastAsiaTheme="minorEastAsia" w:hAnsiTheme="minorHAnsi" w:cstheme="minorBidi"/>
-        <w:sz w:val="22"/>
-        <w:szCs w:val="22"/>
-        <w:lang w:val="da-DK" w:eastAsia="da-DK" w:bidi="ar-SA"/>
-      </w:rPr>
-    </w:rPrDefault>
-    <w:pPrDefault>
-      <w:pPr>
-        <w:spacing w:after="160" w:line="259" w:lineRule="auto"/>
-      </w:pPr>
-    </w:pPrDefault>
-  </w:docDefaults>
-  <w:latentStyles w:defLockedState="0" w:defUIPriority="99" w:defSemiHidden="0" w:defUnhideWhenUsed="0" w:defQFormat="0" w:count="375">
-    <w:lsdException w:name="Normal" w:uiPriority="0" w:qFormat="1"/>
-    <w:lsdException w:name="heading 1" w:uiPriority="9" w:qFormat="1"/>
-    <w:lsdException w:name="heading 2" w:semiHidden="1" w:uiPriority="9" w:unhideWhenUsed="1" w:qFormat="1"/>
-    <w:lsdException w:name="heading 3" w:semiHidden="1" w:uiPriority="9" w:unhideWhenUsed="1" w:qFormat="1"/>
-    <w:lsdException w:name="heading 4" w:semiHidden="1" w:uiPriority="9" w:unhideWhenUsed="1" w:qFormat="1"/>
-    <w:lsdException w:name="heading 5" w:semiHidden="1" w:uiPriority="9" w:unhideWhenUsed="1" w:qFormat="1"/>
-    <w:lsdException w:name="heading 6" w:semiHidden="1" w:uiPriority="9" w:unhideWhenUsed="1" w:qFormat="1"/>
-    <w:lsdException w:name="heading 7" w:semiHidden="1" w:uiPriority="9" w:unhideWhenUsed="1" w:qFormat="1"/>
-    <w:lsdException w:name="heading 8" w:semiHidden="1" w:uiPriority="9" w:unhideWhenUsed="1" w:qFormat="1"/>
-    <w:lsdException w:name="heading 9" w:semiHidden="1" w:uiPriority="9" w:unhideWhenUsed="1" w:qFormat="1"/>
-    <w:lsdException w:name="index 1" w:semiHidden="1" w:unhideWhenUsed="1"/>
-    <w:lsdException w:name="index 2" w:semiHidden="1" w:unhideWhenUsed="1"/>
-    <w:lsdException w:name="index 3" w:semiHidden="1" w:unhideWhenUsed="1"/>
-    <w:lsdException w:name="index 4" w:semiHidden="1" w:unhideWhenUsed="1"/>
-    <w:lsdException w:name="index 5" w:semiHidden="1" w:unhideWhenUsed="1"/>
-    <w:lsdException w:name="index 6" w:semiHidden="1" w:unhideWhenUsed="1"/>
-    <w:lsdException w:name="index 7" w:semiHidden="1" w:unhideWhenUsed="1"/>
-    <w:lsdException w:name="index 8" w:semiHidden="1" w:unhideWhenUsed="1"/>
-    <w:lsdException w:name="index 9" w:semiHidden="1" w:unhideWhenUsed="1"/>
-    <w:lsdException w:name="toc 1" w:semiHidden="1" w:uiPriority="39" w:unhideWhenUsed="1"/>
-    <w:lsdException w:name="toc 2" w:semiHidden="1" w:uiPriority="39" w:unhideWhenUsed="1"/>
-    <w:lsdException w:name="toc 3" w:semiHidden="1" w:uiPriority="39" w:unhideWhenUsed="1"/>
-    <w:lsdException w:name="toc 4" w:semiHidden="1" w:uiPriority="39" w:unhideWhenUsed="1"/>
-    <w:lsdException w:name="toc 5" w:semiHidden="1" w:uiPriority="39" w:unhideWhenUsed="1"/>
-    <w:lsdException w:name="toc 6" w:semiHidden="1" w:uiPriority="39" w:unhideWhenUsed="1"/>
-    <w:lsdException w:name="toc 7" w:semiHidden="1" w:uiPriority="39" w:unhideWhenUsed="1"/>
-    <w:lsdException w:name="toc 8" w:semiHidden="1" w:uiPriority="39" w:unhideWhenUsed="1"/>
-    <w:lsdException w:name="toc 9" w:semiHidden="1" w:uiPriority="39" w:unhideWhenUsed="1"/>
-    <w:lsdException w:name="Normal Indent" w:semiHidden="1" w:unhideWhenUsed="1"/>
-    <w:lsdException w:name="footnote text" w:semiHidden="1" w:unhideWhenUsed="1"/>
-    <w:lsdException w:name="annotation text" w:semiHidden="1" w:unhideWhenUsed="1"/>
-    <w:lsdException w:name="header" w:semiHidden="1" w:unhideWhenUsed="1"/>
-    <w:lsdException w:name="footer" w:semiHidden="1" w:unhideWhenUsed="1"/>
-    <w:lsdException w:name="index heading" w:semiHidden="1" w:unhideWhenUsed="1"/>
-    <w:lsdException w:name="caption" w:semiHidden="1" w:uiPriority="35" w:unhideWhenUsed="1" w:qFormat="1"/>
-    <w:lsdException w:name="table of figures" w:semiHidden="1" w:unhideWhenUsed="1"/>
-    <w:lsdException w:name="envelope address" w:semiHidden="1" w:unhideWhenUsed="1"/>
-    <w:lsdException w:name="envelope return" w:semiHidden="1" w:unhideWhenUsed="1"/>
-    <w:lsdException w:name="footnote reference" w:semiHidden="1" w:unhideWhenUsed="1"/>
-    <w:lsdException w:name="annotation reference" w:semiHidden="1" w:unhideWhenUsed="1"/>
-    <w:lsdException w:name="line number" w:semiHidden="1" w:unhideWhenUsed="1"/>
-    <w:lsdException w:name="page number" w:semiHidden="1" w:unhideWhenUsed="1"/>
-    <w:lsdException w:name="endnote reference" w:semiHidden="1" w:unhideWhenUsed="1"/>
-    <w:lsdException w:name="endnote text" w:semiHidden="1" w:unhideWhenUsed="1"/>
-    <w:lsdException w:name="table of authorities" w:semiHidden="1" w:unhideWhenUsed="1"/>
-    <w:lsdException w:name="macro" w:semiHidden="1" w:unhideWhenUsed="1"/>
-    <w:lsdException w:name="toa heading" w:semiHidden="1" w:unhideWhenUsed="1"/>
-    <w:lsdException w:name="List" w:semiHidden="1" w:unhideWhenUsed="1"/>
-    <w:lsdException w:name="List Bullet" w:semiHidden="1" w:unhideWhenUsed="1"/>
-    <w:lsdException w:name="List Number" w:semiHidden="1" w:unhideWhenUsed="1"/>
-    <w:lsdException w:name="List 2" w:semiHidden="1" w:unhideWhenUsed="1"/>
-    <w:lsdException w:name="List 3" w:semiHidden="1" w:unhideWhenUsed="1"/>
-    <w:lsdException w:name="List 4" w:semiHidden="1" w:unhideWhenUsed="1"/>
-    <w:lsdException w:name="List 5" w:semiHidden="1" w:unhideWhenUsed="1"/>
-    <w:lsdException w:name="List Bullet 2" w:semiHidden="1" w:unhideWhenUsed="1"/>
-    <w:lsdException w:name="List Bullet 3" w:semiHidden="1" w:unhideWhenUsed="1"/>
-    <w:lsdException w:name="List Bullet 4" w:semiHidden="1" w:unhideWhenUsed="1"/>
-    <w:lsdException w:name="List Bullet 5" w:semiHidden="1" w:unhideWhenUsed="1"/>
-    <w:lsdException w:name="List Number 2" w:semiHidden="1" w:unhideWhenUsed="1"/>
-    <w:lsdException w:name="List Number 3" w:semiHidden="1" w:unhideWhenUsed="1"/>
-    <w:lsdException w:name="List Number 4" w:semiHidden="1" w:unhideWhenUsed="1"/>
-    <w:lsdException w:name="List Number 5" w:semiHidden="1" w:unhideWhenUsed="1"/>
-    <w:lsdException w:name="Title" w:uiPriority="10" w:qFormat="1"/>
-    <w:lsdException w:name="Closing" w:semiHidden="1" w:unhideWhenUsed="1"/>
-    <w:lsdException w:name="Signature" w:semiHidden="1" w:unhideWhenUsed="1"/>
-    <w:lsdException w:name="Default Paragraph Font" w:semiHidden="1" w:uiPriority="1" w:unhideWhenUsed="1"/>
-    <w:lsdException w:name="Body Text" w:semiHidden="1" w:unhideWhenUsed="1"/>
-    <w:lsdException w:name="Body Text Indent" w:semiHidden="1" w:unhideWhenUsed="1"/>
-    <w:lsdException w:name="List Continue" w:semiHidden="1" w:unhideWhenUsed="1"/>
-    <w:lsdException w:name="List Continue 2" w:semiHidden="1" w:unhideWhenUsed="1"/>
-    <w:lsdException w:name="List Continue 3" w:semiHidden="1" w:unhideWhenUsed="1"/>
-    <w:lsdException w:name="List Continue 4" w:semiHidden="1" w:unhideWhenUsed="1"/>
-    <w:lsdException w:name="List Continue 5" w:semiHidden="1" w:unhideWhenUsed="1"/>
-    <w:lsdException w:name="Message Header" w:semiHidden="1" w:unhideWhenUsed="1"/>
-    <w:lsdException w:name="Subtitle" w:uiPriority="11" w:qFormat="1"/>
-    <w:lsdException w:name="Salutation" w:semiHidden="1" w:unhideWhenUsed="1"/>
-    <w:lsdException w:name="Date" w:semiHidden="1" w:unhideWhenUsed="1"/>
-    <w:lsdException w:name="Body Text First Indent" w:semiHidden="1" w:unhideWhenUsed="1"/>
-    <w:lsdException w:name="Body Text First Indent 2" w:semiHidden="1" w:unhideWhenUsed="1"/>
-    <w:lsdException w:name="Note Heading" w:semiHidden="1" w:unhideWhenUsed="1"/>
-    <w:lsdException w:name="Body Text 2" w:semiHidden="1" w:unhideWhenUsed="1"/>
-    <w:lsdException w:name="Body Text 3" w:semiHidden="1" w:unhideWhenUsed="1"/>
-    <w:lsdException w:name="Body Text Indent 2" w:semiHidden="1" w:unhideWhenUsed="1"/>
-    <w:lsdException w:name="Body Text Indent 3" w:semiHidden="1" w:unhideWhenUsed="1"/>
-    <w:lsdException w:name="Block Text" w:semiHidden="1" w:unhideWhenUsed="1"/>
-    <w:lsdException w:name="Hyperlink" w:semiHidden="1" w:unhideWhenUsed="1"/>
-    <w:lsdException w:name="FollowedHyperlink" w:semiHidden="1" w:unhideWhenUsed="1"/>
-    <w:lsdException w:name="Strong" w:uiPriority="22" w:qFormat="1"/>
-    <w:lsdException w:name="Emphasis" w:uiPriority="20" w:qFormat="1"/>
-    <w:lsdException w:name="Document Map" w:semiHidden="1" w:unhideWhenUsed="1"/>
-    <w:lsdException w:name="Plain Text" w:semiHidden="1" w:unhideWhenUsed="1"/>
-    <w:lsdException w:name="E-mail Signature" w:semiHidden="1" w:unhideWhenUsed="1"/>
-    <w:lsdException w:name="HTML Top of Form" w:semiHidden="1" w:unhideWhenUsed="1"/>
-    <w:lsdException w:name="HTML Bottom of Form" w:semiHidden="1" w:unhideWhenUsed="1"/>
-    <w:lsdException w:name="Normal (Web)" w:semiHidden="1" w:unhideWhenUsed="1"/>
-    <w:lsdException w:name="HTML Acronym" w:semiHidden="1" w:unhideWhenUsed="1"/>
-    <w:lsdException w:name="HTML Address" w:semiHidden="1" w:unhideWhenUsed="1"/>
-    <w:lsdException w:name="HTML Cite" w:semiHidden="1" w:unhideWhenUsed="1"/>
-    <w:lsdException w:name="HTML Code" w:semiHidden="1" w:unhideWhenUsed="1"/>
-    <w:lsdException w:name="HTML Definition" w:semiHidden="1" w:unhideWhenUsed="1"/>
-    <w:lsdException w:name="HTML Keyboard" w:semiHidden="1" w:unhideWhenUsed="1"/>
-    <w:lsdException w:name="HTML Preformatted" w:semiHidden="1" w:unhideWhenUsed="1"/>
-    <w:lsdException w:name="HTML Sample" w:semiHidden="1" w:unhideWhenUsed="1"/>
-    <w:lsdException w:name="HTML Typewriter" w:semiHidden="1" w:unhideWhenUsed="1"/>
-    <w:lsdException w:name="HTML Variable" w:semiHidden="1" w:unhideWhenUsed="1"/>
-    <w:lsdException w:name="Normal Table" w:semiHidden="1" w:unhideWhenUsed="1"/>
-    <w:lsdException w:name="annotation subject" w:semiHidden="1" w:unhideWhenUsed="1"/>
-    <w:lsdException w:name="No List" w:semiHidden="1" w:unhideWhenUsed="1"/>
-    <w:lsdException w:name="Outline List 1" w:semiHidden="1" w:unhideWhenUsed="1"/>
-    <w:lsdException w:name="Outline List 2" w:semiHidden="1" w:unhideWhenUsed="1"/>
-    <w:lsdException w:name="Outline List 3" w:semiHidden="1" w:unhideWhenUsed="1"/>
-    <w:lsdException w:name="Table Simple 1" w:semiHidden="1" w:unhideWhenUsed="1"/>
-    <w:lsdException w:name="Table Simple 2" w:semiHidden="1" w:unhideWhenUsed="1"/>
-    <w:lsdException w:name="Table Simple 3" w:semiHidden="1" w:unhideWhenUsed="1"/>
-    <w:lsdException w:name="Table Classic 1" w:semiHidden="1" w:unhideWhenUsed="1"/>
-    <w:lsdException w:name="Table Classic 2" w:semiHidden="1" w:unhideWhenUsed="1"/>
-    <w:lsdException w:name="Table Classic 3" w:semiHidden="1" w:unhideWhenUsed="1"/>
-    <w:lsdException w:name="Table Classic 4" w:semiHidden="1" w:unhideWhenUsed="1"/>
-    <w:lsdException w:name="Table Colorful 1" w:semiHidden="1" w:unhideWhenUsed="1"/>
-    <w:lsdException w:name="Table Colorful 2" w:semiHidden="1" w:unhideWhenUsed="1"/>
-    <w:lsdException w:name="Table Colorful 3" w:semiHidden="1" w:unhideWhenUsed="1"/>
-    <w:lsdException w:name="Table Columns 1" w:semiHidden="1" w:unhideWhenUsed="1"/>
-    <w:lsdException w:name="Table Columns 2" w:semiHidden="1" w:unhideWhenUsed="1"/>
-    <w:lsdException w:name="Table Columns 3" w:semiHidden="1" w:unhideWhenUsed="1"/>
-    <w:lsdException w:name="Table Columns 4" w:semiHidden="1" w:unhideWhenUsed="1"/>
-    <w:lsdException w:name="Table Columns 5" w:semiHidden="1" w:unhideWhenUsed="1"/>
-    <w:lsdException w:name="Table Grid 1" w:semiHidden="1" w:unhideWhenUsed="1"/>
-    <w:lsdException w:name="Table Grid 2" w:semiHidden="1" w:unhideWhenUsed="1"/>
-    <w:lsdException w:name="Table Grid 3" w:semiHidden="1" w:unhideWhenUsed="1"/>
-    <w:lsdException w:name="Table Grid 4" w:semiHidden="1" w:unhideWhenUsed="1"/>
-    <w:lsdException w:name="Table Grid 5" w:semiHidden="1" w:unhideWhenUsed="1"/>
-    <w:lsdException w:name="Table Grid 6" w:semiHidden="1" w:unhideWhenUsed="1"/>
-    <w:lsdException w:name="Table Grid 7" w:semiHidden="1" w:unhideWhenUsed="1"/>
-    <w:lsdException w:name="Table Grid 8" w:semiHidden="1" w:unhideWhenUsed="1"/>
-    <w:lsdException w:name="Table List 1" w:semiHidden="1" w:unhideWhenUsed="1"/>
-    <w:lsdException w:name="Table List 2" w:semiHidden="1" w:unhideWhenUsed="1"/>
-    <w:lsdException w:name="Table List 3" w:semiHidden="1" w:unhideWhenUsed="1"/>
-    <w:lsdException w:name="Table List 4" w:semiHidden="1" w:unhideWhenUsed="1"/>
-    <w:lsdException w:name="Table List 5" w:semiHidden="1" w:unhideWhenUsed="1"/>
-    <w:lsdException w:name="Table List 6" w:semiHidden="1" w:unhideWhenUsed="1"/>
-    <w:lsdException w:name="Table List 7" w:semiHidden="1" w:unhideWhenUsed="1"/>
-    <w:lsdException w:name="Table List 8" w:semiHidden="1" w:unhideWhenUsed="1"/>
-    <w:lsdException w:name="Table 3D effects 1" w:semiHidden="1" w:unhideWhenUsed="1"/>
-    <w:lsdException w:name="Table 3D effects 2" w:semiHidden="1" w:unhideWhenUsed="1"/>
-    <w:lsdException w:name="Table 3D effects 3" w:semiHidden="1" w:unhideWhenUsed="1"/>
-    <w:lsdException w:name="Table Contemporary" w:semiHidden="1" w:unhideWhenUsed="1"/>
-    <w:lsdException w:name="Table Elegant" w:semiHidden="1" w:unhideWhenUsed="1"/>
-    <w:lsdException w:name="Table Professional" w:semiHidden="1" w:unhideWhenUsed="1"/>
-    <w:lsdException w:name="Table Subtle 1" w:semiHidden="1" w:unhideWhenUsed="1"/>
-    <w:lsdException w:name="Table Subtle 2" w:semiHidden="1" w:unhideWhenUsed="1"/>
-    <w:lsdException w:name="Table Web 1" w:semiHidden="1" w:unhideWhenUsed="1"/>
-    <w:lsdException w:name="Table Web 2" w:semiHidden="1" w:unhideWhenUsed="1"/>
-    <w:lsdException w:name="Table Web 3" w:semiHidden="1" w:unhideWhenUsed="1"/>
-    <w:lsdException w:name="Balloon Text" w:semiHidden="1" w:unhideWhenUsed="1"/>
-    <w:lsdException w:name="Table Grid" w:uiPriority="39"/>
-    <w:lsdException w:name="Table Theme" w:semiHidden="1" w:unhideWhenUsed="1"/>
-    <w:lsdException w:name="Placeholder Text" w:semiHidden="1"/>
-    <w:lsdException w:name="No Spacing" w:uiPriority="1" w:qFormat="1"/>
-    <w:lsdException w:name="Light Shading" w:uiPriority="60"/>
-    <w:lsdException w:name="Light List" w:uiPriority="61"/>
-    <w:lsdException w:name="Light Grid" w:uiPriority="62"/>
-    <w:lsdException w:name="Medium Shading 1" w:uiPriority="63"/>
-    <w:lsdException w:name="Medium Shading 2" w:uiPriority="64"/>
-    <w:lsdException w:name="Medium List 1" w:uiPriority="65"/>
-    <w:lsdException w:name="Medium List 2" w:uiPriority="66"/>
-    <w:lsdException w:name="Medium Grid 1" w:uiPriority="67"/>
-    <w:lsdException w:name="Medium Grid 2" w:uiPriority="68"/>
-    <w:lsdException w:name="Medium Grid 3" w:uiPriority="69"/>
-    <w:lsdException w:name="Dark List" w:uiPriority="70"/>
-    <w:lsdException w:name="Colorful Shading" w:uiPriority="71"/>
-    <w:lsdException w:name="Colorful List" w:uiPriority="72"/>
-    <w:lsdException w:name="Colorful Grid" w:uiPriority="73"/>
-    <w:lsdException w:name="Light Shading Accent 1" w:uiPriority="60"/>
-    <w:lsdException w:name="Light List Accent 1" w:uiPriority="61"/>
-    <w:lsdException w:name="Light Grid Accent 1" w:uiPriority="62"/>
-    <w:lsdException w:name="Medium Shading 1 Accent 1" w:uiPriority="63"/>
-    <w:lsdException w:name="Medium Shading 2 Accent 1" w:uiPriority="64"/>
-    <w:lsdException w:name="Medium List 1 Accent 1" w:uiPriority="65"/>
-    <w:lsdException w:name="Revision" w:semiHidden="1"/>
-    <w:lsdException w:name="List Paragraph" w:uiPriority="34" w:qFormat="1"/>
-    <w:lsdException w:name="Quote" w:uiPriority="29" w:qFormat="1"/>
-    <w:lsdException w:name="Intense Quote" w:uiPriority="30" w:qFormat="1"/>
-    <w:lsdException w:name="Medium List 2 Accent 1" w:uiPriority="66"/>
-    <w:lsdException w:name="Medium Grid 1 Accent 1" w:uiPriority="67"/>
-    <w:lsdException w:name="Medium Grid 2 Accent 1" w:uiPriority="68"/>
-    <w:lsdException w:name="Medium Grid 3 Accent 1" w:uiPriority="69"/>
-    <w:lsdException w:name="Dark List Accent 1" w:uiPriority="70"/>
-    <w:lsdException w:name="Colorful Shading Accent 1" w:uiPriority="71"/>
-    <w:lsdException w:name="Colorful List Accent 1" w:uiPriority="72"/>
-    <w:lsdException w:name="Colorful Grid Accent 1" w:uiPriority="73"/>
-    <w:lsdException w:name="Light Shading Accent 2" w:uiPriority="60"/>
-    <w:lsdException w:name="Light List Accent 2" w:uiPriority="61"/>
-    <w:lsdException w:name="Light Grid Accent 2" w:uiPriority="62"/>
-    <w:lsdException w:name="Medium Shading 1 Accent 2" w:uiPriority="63"/>
-    <w:lsdException w:name="Medium Shading 2 Accent 2" w:uiPriority="64"/>
-    <w:lsdException w:name="Medium List 1 Accent 2" w:uiPriority="65"/>
-    <w:lsdException w:name="Medium List 2 Accent 2" w:uiPriority="66"/>
-    <w:lsdException w:name="Medium Grid 1 Accent 2" w:uiPriority="67"/>
-    <w:lsdException w:name="Medium Grid 2 Accent 2" w:uiPriority="68"/>
-    <w:lsdException w:name="Medium Grid 3 Accent 2" w:uiPriority="69"/>
-    <w:lsdException w:name="Dark List Accent 2" w:uiPriority="70"/>
-    <w:lsdException w:name="Colorful Shading Accent 2" w:uiPriority="71"/>
-    <w:lsdException w:name="Colorful List Accent 2" w:uiPriority="72"/>
-    <w:lsdException w:name="Colorful Grid Accent 2" w:uiPriority="73"/>
-    <w:lsdException w:name="Light Shading Accent 3" w:uiPriority="60"/>
-    <w:lsdException w:name="Light List Accent 3" w:uiPriority="61"/>
-    <w:lsdException w:name="Light Grid Accent 3" w:uiPriority="62"/>
-    <w:lsdException w:name="Medium Shading 1 Accent 3" w:uiPriority="63"/>
-    <w:lsdException w:name="Medium Shading 2 Accent 3" w:uiPriority="64"/>
-    <w:lsdException w:name="Medium List 1 Accent 3" w:uiPriority="65"/>
-    <w:lsdException w:name="Medium List 2 Accent 3" w:uiPriority="66"/>
-    <w:lsdException w:name="Medium Grid 1 Accent 3" w:uiPriority="67"/>
-    <w:lsdException w:name="Medium Grid 2 Accent 3" w:uiPriority="68"/>
-    <w:lsdException w:name="Medium Grid 3 Accent 3" w:uiPriority="69"/>
-    <w:lsdException w:name="Dark List Accent 3" w:uiPriority="70"/>
-    <w:lsdException w:name="Colorful Shading Accent 3" w:uiPriority="71"/>
-    <w:lsdException w:name="Colorful List Accent 3" w:uiPriority="72"/>
-    <w:lsdException w:name="Colorful Grid Accent 3" w:uiPriority="73"/>
-    <w:lsdException w:name="Light Shading Accent 4" w:uiPriority="60"/>
-    <w:lsdException w:name="Light List Accent 4" w:uiPriority="61"/>
-    <w:lsdException w:name="Light Grid Accent 4" w:uiPriority="62"/>
-    <w:lsdException w:name="Medium Shading 1 Accent 4" w:uiPriority="63"/>
-    <w:lsdException w:name="Medium Shading 2 Accent 4" w:uiPriority="64"/>
-    <w:lsdException w:name="Medium List 1 Accent 4" w:uiPriority="65"/>
-    <w:lsdException w:name="Medium List 2 Accent 4" w:uiPriority="66"/>
-    <w:lsdException w:name="Medium Grid 1 Accent 4" w:uiPriority="67"/>
-    <w:lsdException w:name="Medium Grid 2 Accent 4" w:uiPriority="68"/>
-    <w:lsdException w:name="Medium Grid 3 Accent 4" w:uiPriority="69"/>
-    <w:lsdException w:name="Dark List Accent 4" w:uiPriority="70"/>
-    <w:lsdException w:name="Colorful Shading Accent 4" w:uiPriority="71"/>
-    <w:lsdException w:name="Colorful List Accent 4" w:uiPriority="72"/>
-    <w:lsdException w:name="Colorful Grid Accent 4" w:uiPriority="73"/>
-    <w:lsdException w:name="Light Shading Accent 5" w:uiPriority="60"/>
-    <w:lsdException w:name="Light List Accent 5" w:uiPriority="61"/>
-    <w:lsdException w:name="Light Grid Accent 5" w:uiPriority="62"/>
-    <w:lsdException w:name="Medium Shading 1 Accent 5" w:uiPriority="63"/>
-    <w:lsdException w:name="Medium Shading 2 Accent 5" w:uiPriority="64"/>
-    <w:lsdException w:name="Medium List 1 Accent 5" w:uiPriority="65"/>
-    <w:lsdException w:name="Medium List 2 Accent 5" w:uiPriority="66"/>
-    <w:lsdException w:name="Medium Grid 1 Accent 5" w:uiPriority="67"/>
-    <w:lsdException w:name="Medium Grid 2 Accent 5" w:uiPriority="68"/>
-    <w:lsdException w:name="Medium Grid 3 Accent 5" w:uiPriority="69"/>
-    <w:lsdException w:name="Dark List Accent 5" w:uiPriority="70"/>
-    <w:lsdException w:name="Colorful Shading Accent 5" w:uiPriority="71"/>
-    <w:lsdException w:name="Colorful List Accent 5" w:uiPriority="72"/>
-    <w:lsdException w:name="Colorful Grid Accent 5" w:uiPriority="73"/>
-    <w:lsdException w:name="Light Shading Accent 6" w:uiPriority="60"/>
-    <w:lsdException w:name="Light List Accent 6" w:uiPriority="61"/>
-    <w:lsdException w:name="Light Grid Accent 6" w:uiPriority="62"/>
-    <w:lsdException w:name="Medium Shading 1 Accent 6" w:uiPriority="63"/>
-    <w:lsdException w:name="Medium Shading 2 Accent 6" w:uiPriority="64"/>
-    <w:lsdException w:name="Medium List 1 Accent 6" w:uiPriority="65"/>
-    <w:lsdException w:name="Medium List 2 Accent 6" w:uiPriority="66"/>
-    <w:lsdException w:name="Medium Grid 1 Accent 6" w:uiPriority="67"/>
-    <w:lsdException w:name="Medium Grid 2 Accent 6" w:uiPriority="68"/>
-    <w:lsdException w:name="Medium Grid 3 Accent 6" w:uiPriority="69"/>
-    <w:lsdException w:name="Dark List Accent 6" w:uiPriority="70"/>
-    <w:lsdException w:name="Colorful Shading Accent 6" w:uiPriority="71"/>
-    <w:lsdException w:name="Colorful List Accent 6" w:uiPriority="72"/>
-    <w:lsdException w:name="Colorful Grid Accent 6" w:uiPriority="73"/>
-    <w:lsdException w:name="Subtle Emphasis" w:uiPriority="19" w:qFormat="1"/>
-    <w:lsdException w:name="Intense Emphasis" w:uiPriority="21" w:qFormat="1"/>
-    <w:lsdException w:name="Subtle Reference" w:uiPriority="31" w:qFormat="1"/>
-    <w:lsdException w:name="Intense Reference" w:uiPriority="32" w:qFormat="1"/>
-    <w:lsdException w:name="Book Title" w:uiPriority="33" w:qFormat="1"/>
-    <w:lsdException w:name="Bibliography" w:semiHidden="1" w:uiPriority="37" w:unhideWhenUsed="1"/>
-    <w:lsdException w:name="TOC Heading" w:semiHidden="1" w:uiPriority="39" w:unhideWhenUsed="1" w:qFormat="1"/>
-    <w:lsdException w:name="Plain Table 1" w:uiPriority="41"/>
-    <w:lsdException w:name="Plain Table 2" w:uiPriority="42"/>
-    <w:lsdException w:name="Plain Table 3" w:uiPriority="43"/>
-    <w:lsdException w:name="Plain Table 4" w:uiPriority="44"/>
-    <w:lsdException w:name="Plain Table 5" w:uiPriority="45"/>
-    <w:lsdException w:name="Grid Table Light" w:uiPriority="40"/>
-    <w:lsdException w:name="Grid Table 1 Light" w:uiPriority="46"/>
-    <w:lsdException w:name="Grid Table 2" w:uiPriority="47"/>
-    <w:lsdException w:name="Grid Table 3" w:uiPriority="48"/>
-    <w:lsdException w:name="Grid Table 4" w:uiPriority="49"/>
-    <w:lsdException w:name="Grid Table 5 Dark" w:uiPriority="50"/>
-    <w:lsdException w:name="Grid Table 6 Colorful" w:uiPriority="51"/>
-    <w:lsdException w:name="Grid Table 7 Colorful" w:uiPriority="52"/>
-    <w:lsdException w:name="Grid Table 1 Light Accent 1" w:uiPriority="46"/>
-    <w:lsdException w:name="Grid Table 2 Accent 1" w:uiPriority="47"/>
-    <w:lsdException w:name="Grid Table 3 Accent 1" w:uiPriority="48"/>
-    <w:lsdException w:name="Grid Table 4 Accent 1" w:uiPriority="49"/>
-    <w:lsdException w:name="Grid Table 5 Dark Accent 1" w:uiPriority="50"/>
-    <w:lsdException w:name="Grid Table 6 Colorful Accent 1" w:uiPriority="51"/>
-    <w:lsdException w:name="Grid Table 7 Colorful Accent 1" w:uiPriority="52"/>
-    <w:lsdException w:name="Grid Table 1 Light Accent 2" w:uiPriority="46"/>
-    <w:lsdException w:name="Grid Table 2 Accent 2" w:uiPriority="47"/>
-    <w:lsdException w:name="Grid Table 3 Accent 2" w:uiPriority="48"/>
-    <w:lsdException w:name="Grid Table 4 Accent 2" w:uiPriority="49"/>
-    <w:lsdException w:name="Grid Table 5 Dark Accent 2" w:uiPriority="50"/>
-    <w:lsdException w:name="Grid Table 6 Colorful Accent 2" w:uiPriority="51"/>
-    <w:lsdException w:name="Grid Table 7 Colorful Accent 2" w:uiPriority="52"/>
-    <w:lsdException w:name="Grid Table 1 Light Accent 3" w:uiPriority="46"/>
-    <w:lsdException w:name="Grid Table 2 Accent 3" w:uiPriority="47"/>
-    <w:lsdException w:name="Grid Table 3 Accent 3" w:uiPriority="48"/>
-    <w:lsdException w:name="Grid Table 4 Accent 3" w:uiPriority="49"/>
-    <w:lsdException w:name="Grid Table 5 Dark Accent 3" w:uiPriority="50"/>
-    <w:lsdException w:name="Grid Table 6 Colorful Accent 3" w:uiPriority="51"/>
-    <w:lsdException w:name="Grid Table 7 Colorful Accent 3" w:uiPriority="52"/>
-    <w:lsdException w:name="Grid Table 1 Light Accent 4" w:uiPriority="46"/>
-    <w:lsdException w:name="Grid Table 2 Accent 4" w:uiPriority="47"/>
-    <w:lsdException w:name="Grid Table 3 Accent 4" w:uiPriority="48"/>
-    <w:lsdException w:name="Grid Table 4 Accent 4" w:uiPriority="49"/>
-    <w:lsdException w:name="Grid Table 5 Dark Accent 4" w:uiPriority="50"/>
-    <w:lsdException w:name="Grid Table 6 Colorful Accent 4" w:uiPriority="51"/>
-    <w:lsdException w:name="Grid Table 7 Colorful Accent 4" w:uiPriority="52"/>
-    <w:lsdException w:name="Grid Table 1 Light Accent 5" w:uiPriority="46"/>
-    <w:lsdException w:name="Grid Table 2 Accent 5" w:uiPriority="47"/>
-    <w:lsdException w:name="Grid Table 3 Accent 5" w:uiPriority="48"/>
-    <w:lsdException w:name="Grid Table 4 Accent 5" w:uiPriority="49"/>
-    <w:lsdException w:name="Grid Table 5 Dark Accent 5" w:uiPriority="50"/>
-    <w:lsdException w:name="Grid Table 6 Colorful Accent 5" w:uiPriority="51"/>
-    <w:lsdException w:name="Grid Table 7 Colorful Accent 5" w:uiPriority="52"/>
-    <w:lsdException w:name="Grid Table 1 Light Accent 6" w:uiPriority="46"/>
-    <w:lsdException w:name="Grid Table 2 Accent 6" w:uiPriority="47"/>
-    <w:lsdException w:name="Grid Table 3 Accent 6" w:uiPriority="48"/>
-    <w:lsdException w:name="Grid Table 4 Accent 6" w:uiPriority="49"/>
-    <w:lsdException w:name="Grid Table 5 Dark Accent 6" w:uiPriority="50"/>
-    <w:lsdException w:name="Grid Table 6 Colorful Accent 6" w:uiPriority="51"/>
-    <w:lsdException w:name="Grid Table 7 Colorful Accent 6" w:uiPriority="52"/>
-    <w:lsdException w:name="List Table 1 Light" w:uiPriority="46"/>
-    <w:lsdException w:name="List Table 2" w:uiPriority="47"/>
-    <w:lsdException w:name="List Table 3" w:uiPriority="48"/>
-    <w:lsdException w:name="List Table 4" w:uiPriority="49"/>
-    <w:lsdException w:name="List Table 5 Dark" w:uiPriority="50"/>
-    <w:lsdException w:name="List Table 6 Colorful" w:uiPriority="51"/>
-    <w:lsdException w:name="List Table 7 Colorful" w:uiPriority="52"/>
-    <w:lsdException w:name="List Table 1 Light Accent 1" w:uiPriority="46"/>
-    <w:lsdException w:name="List Table 2 Accent 1" w:uiPriority="47"/>
-    <w:lsdException w:name="List Table 3 Accent 1" w:uiPriority="48"/>
-    <w:lsdException w:name="List Table 4 Accent 1" w:uiPriority="49"/>
-    <w:lsdException w:name="List Table 5 Dark Accent 1" w:uiPriority="50"/>
-    <w:lsdException w:name="List Table 6 Colorful Accent 1" w:uiPriority="51"/>
-    <w:lsdException w:name="List Table 7 Colorful Accent 1" w:uiPriority="52"/>
-    <w:lsdException w:name="List Table 1 Light Accent 2" w:uiPriority="46"/>
-    <w:lsdException w:name="List Table 2 Accent 2" w:uiPriority="47"/>
-    <w:lsdException w:name="List Table 3 Accent 2" w:uiPriority="48"/>
-    <w:lsdException w:name="List Table 4 Accent 2" w:uiPriority="49"/>
-    <w:lsdException w:name="List Table 5 Dark Accent 2" w:uiPriority="50"/>
-    <w:lsdException w:name="List Table 6 Colorful Accent 2" w:uiPriority="51"/>
-    <w:lsdException w:name="List Table 7 Colorful Accent 2" w:uiPriority="52"/>
-    <w:lsdException w:name="List Table 1 Light Accent 3" w:uiPriority="46"/>
-    <w:lsdException w:name="List Table 2 Accent 3" w:uiPriority="47"/>
-    <w:lsdException w:name="List Table 3 Accent 3" w:uiPriority="48"/>
-    <w:lsdException w:name="List Table 4 Accent 3" w:uiPriority="49"/>
-    <w:lsdException w:name="List Table 5 Dark Accent 3" w:uiPriority="50"/>
-    <w:lsdException w:name="List Table 6 Colorful Accent 3" w:uiPriority="51"/>
-    <w:lsdException w:name="List Table 7 Colorful Accent 3" w:uiPriority="52"/>
-    <w:lsdException w:name="List Table 1 Light Accent 4" w:uiPriority="46"/>
-    <w:lsdException w:name="List Table 2 Accent 4" w:uiPriority="47"/>
-    <w:lsdException w:name="List Table 3 Accent 4" w:uiPriority="48"/>
-    <w:lsdException w:name="List Table 4 Accent 4" w:uiPriority="49"/>
-    <w:lsdException w:name="List Table 5 Dark Accent 4" w:uiPriority="50"/>
-    <w:lsdException w:name="List Table 6 Colorful Accent 4" w:uiPriority="51"/>
-    <w:lsdException w:name="List Table 7 Colorful Accent 4" w:uiPriority="52"/>
-    <w:lsdException w:name="List Table 1 Light Accent 5" w:uiPriority="46"/>
-    <w:lsdException w:name="List Table 2 Accent 5" w:uiPriority="47"/>
-    <w:lsdException w:name="List Table 3 Accent 5" w:uiPriority="48"/>
-    <w:lsdException w:name="List Table 4 Accent 5" w:uiPriority="49"/>
-    <w:lsdException w:name="List Table 5 Dark Accent 5" w:uiPriority="50"/>
-    <w:lsdException w:name="List Table 6 Colorful Accent 5" w:uiPriority="51"/>
-    <w:lsdException w:name="List Table 7 Colorful Accent 5" w:uiPriority="52"/>
-    <w:lsdException w:name="List Table 1 Light Accent 6" w:uiPriority="46"/>
-    <w:lsdException w:name="List Table 2 Accent 6" w:uiPriority="47"/>
-    <w:lsdException w:name="List Table 3 Accent 6" w:uiPriority="48"/>
-    <w:lsdException w:name="List Table 4 Accent 6" w:uiPriority="49"/>
-    <w:lsdException w:name="List Table 5 Dark Accent 6" w:uiPriority="50"/>
-    <w:lsdException w:name="List Table 6 Colorful Accent 6" w:uiPriority="51"/>
-    <w:lsdException w:name="List Table 7 Colorful Accent 6" w:uiPriority="52"/>
-    <w:lsdException w:name="Mention" w:semiHidden="1" w:unhideWhenUsed="1"/>
-    <w:lsdException w:name="Smart Hyperlink" w:semiHidden="1" w:unhideWhenUsed="1"/>
-    <w:lsdException w:name="Hashtag" w:semiHidden="1" w:unhideWhenUsed="1"/>
-    <w:lsdException w:name="Unresolved Mention" w:semiHidden="1" w:unhideWhenUsed="1"/>
-  </w:latentStyles>
-  <w:style w:type="paragraph" w:default="1" w:styleId="Normal">
-    <w:name w:val="Normal"/>
-    <w:qFormat/>
-  </w:style>
-  <w:style w:type="character" w:default="1" w:styleId="Standardskrifttypeiafsnit">
-    <w:name w:val="Default Paragraph Font"/>
-    <w:uiPriority w:val="1"/>
-    <w:semiHidden/>
-    <w:unhideWhenUsed/>
-  </w:style>
-  <w:style w:type="table" w:default="1" w:styleId="Tabel-Normal">
-    <w:name w:val="Normal Table"/>
-    <w:uiPriority w:val="99"/>
-    <w:semiHidden/>
-    <w:unhideWhenUsed/>
-    <w:tblPr>
-      <w:tblInd w:w="0" w:type="dxa"/>
-      <w:tblCellMar>
-        <w:top w:w="0" w:type="dxa"/>
-        <w:left w:w="108" w:type="dxa"/>
-        <w:bottom w:w="0" w:type="dxa"/>
-        <w:right w:w="108" w:type="dxa"/>
-      </w:tblCellMar>
-    </w:tblPr>
-  </w:style>
-  <w:style w:type="numbering" w:default="1" w:styleId="Ingenoversigt">
-    <w:name w:val="No List"/>
-    <w:uiPriority w:val="99"/>
-    <w:semiHidden/>
-    <w:unhideWhenUsed/>
-  </w:style>
-  <w:style w:type="paragraph" w:customStyle="1" w:styleId="76665A28D0E343FD9FD2CAFF71458EBA">
-    <w:name w:val="76665A28D0E343FD9FD2CAFF71458EBA"/>
-    <w:rsid w:val="00CB713D"/>
-  </w:style>
-  <w:style w:type="paragraph" w:customStyle="1" w:styleId="5B824B1FED394B10B95CEEE52F3E49D7">
-    <w:name w:val="5B824B1FED394B10B95CEEE52F3E49D7"/>
-    <w:rsid w:val="00CB713D"/>
-  </w:style>
-  <w:style w:type="paragraph" w:customStyle="1" w:styleId="2F4D8412D4E048E7834B0645A4093C34">
-    <w:name w:val="2F4D8412D4E048E7834B0645A4093C34"/>
-    <w:rsid w:val="00CB713D"/>
-  </w:style>
-</w:styles>
-</file>
-
-<file path=word/glossary/webSettings.xml><?xml version="1.0" encoding="utf-8"?>
-<w:webSettings xmlns:mc="http://schemas.openxmlformats.org/markup-compatibility/2006" xmlns:r="http://schemas.openxmlformats.org/officeDocument/2006/relationships" xmlns:w="http://schemas.openxmlformats.org/wordprocessingml/2006/main" xmlns:w14="http://schemas.microsoft.com/office/word/2010/wordml" xmlns:w15="http://schemas.microsoft.com/office/word/2012/wordml" xmlns:w16cid="http://schemas.microsoft.com/office/word/2016/wordml/cid" xmlns:w16se="http://schemas.microsoft.com/office/word/2015/wordml/symex" mc:Ignorable="w14 w15 w16se w16cid">
-  <w:optimizeForBrowser/>
-  <w:allowPNG/>
-</w:webSettings>
-</file>
-
 <file path=word/theme/theme1.xml><?xml version="1.0" encoding="utf-8"?>
 <a:theme xmlns:a="http://schemas.openxmlformats.org/drawingml/2006/main" name="Office-tema">
   <a:themeElements>
@@ -22650,7 +22247,7 @@
 </file>
 
 <file path=customXml/itemProps1.xml><?xml version="1.0" encoding="utf-8"?>
-<ds:datastoreItem xmlns:ds="http://schemas.openxmlformats.org/officeDocument/2006/customXml" ds:itemID="{0C99242C-1FD6-477E-B204-A1E7B9C42DD4}">
+<ds:datastoreItem xmlns:ds="http://schemas.openxmlformats.org/officeDocument/2006/customXml" ds:itemID="{4116366E-FAA0-4C3B-BA37-DBBD10417D65}">
   <ds:schemaRefs>
     <ds:schemaRef ds:uri="http://schemas.openxmlformats.org/officeDocument/2006/bibliography"/>
   </ds:schemaRefs>

--- a/Rapport.docx
+++ b/Rapport.docx
@@ -306,27 +306,7 @@
                 <w:sz w:val="38"/>
                 <w:szCs w:val="38"/>
               </w:rPr>
-              <w:t xml:space="preserve">Martin </w:t>
-            </w:r>
-            <w:proofErr w:type="spellStart"/>
-            <w:r>
-              <w:rPr>
-                <w:rFonts w:ascii="Bahnschrift" w:hAnsi="Bahnschrift"/>
-                <w:b w:val="0"/>
-                <w:sz w:val="38"/>
-                <w:szCs w:val="38"/>
-              </w:rPr>
-              <w:t>Løseth</w:t>
-            </w:r>
-            <w:proofErr w:type="spellEnd"/>
-            <w:r>
-              <w:rPr>
-                <w:rFonts w:ascii="Bahnschrift" w:hAnsi="Bahnschrift"/>
-                <w:b w:val="0"/>
-                <w:sz w:val="38"/>
-                <w:szCs w:val="38"/>
-              </w:rPr>
-              <w:t xml:space="preserve"> Jensen</w:t>
+              <w:t>Martin Løseth Jensen</w:t>
             </w:r>
           </w:p>
         </w:tc>
@@ -443,19 +423,8 @@
                 <w:sz w:val="38"/>
                 <w:szCs w:val="38"/>
               </w:rPr>
-              <w:t xml:space="preserve">Rasmus </w:t>
-            </w:r>
-            <w:proofErr w:type="spellStart"/>
-            <w:r>
-              <w:rPr>
-                <w:rFonts w:ascii="Bahnschrift" w:hAnsi="Bahnschrift"/>
-                <w:b w:val="0"/>
-                <w:sz w:val="38"/>
-                <w:szCs w:val="38"/>
-              </w:rPr>
-              <w:t>Sadurski</w:t>
-            </w:r>
-            <w:proofErr w:type="spellEnd"/>
+              <w:t>Rasmus Sadurski</w:t>
+            </w:r>
           </w:p>
         </w:tc>
         <w:tc>
@@ -565,7 +534,7 @@
           <w:r>
             <w:fldChar w:fldCharType="separate"/>
           </w:r>
-          <w:hyperlink w:anchor="_Toc500179377" w:history="1">
+          <w:hyperlink w:anchor="_Toc500234050" w:history="1">
             <w:r>
               <w:rPr>
                 <w:rStyle w:val="Hyperlink"/>
@@ -592,7 +561,7 @@
                 <w:noProof/>
                 <w:webHidden/>
               </w:rPr>
-              <w:instrText xml:space="preserve"> PAGEREF _Toc500179377 \h </w:instrText>
+              <w:instrText xml:space="preserve"> PAGEREF _Toc500234050 \h </w:instrText>
             </w:r>
             <w:r>
               <w:rPr>
@@ -636,7 +605,7 @@
               <w:lang w:eastAsia="da-DK"/>
             </w:rPr>
           </w:pPr>
-          <w:hyperlink w:anchor="_Toc500179378" w:history="1">
+          <w:hyperlink w:anchor="_Toc500234051" w:history="1">
             <w:r>
               <w:rPr>
                 <w:rStyle w:val="Hyperlink"/>
@@ -663,7 +632,7 @@
                 <w:noProof/>
                 <w:webHidden/>
               </w:rPr>
-              <w:instrText xml:space="preserve"> PAGEREF _Toc500179378 \h </w:instrText>
+              <w:instrText xml:space="preserve"> PAGEREF _Toc500234051 \h </w:instrText>
             </w:r>
             <w:r>
               <w:rPr>
@@ -707,12 +676,83 @@
               <w:lang w:eastAsia="da-DK"/>
             </w:rPr>
           </w:pPr>
-          <w:hyperlink w:anchor="_Toc500179379" w:history="1">
+          <w:hyperlink w:anchor="_Toc500234052" w:history="1">
             <w:r>
               <w:rPr>
                 <w:rStyle w:val="Hyperlink"/>
                 <w:noProof/>
               </w:rPr>
+              <w:t>Afgrænsning</w:t>
+            </w:r>
+            <w:r>
+              <w:rPr>
+                <w:noProof/>
+                <w:webHidden/>
+              </w:rPr>
+              <w:tab/>
+            </w:r>
+            <w:r>
+              <w:rPr>
+                <w:noProof/>
+                <w:webHidden/>
+              </w:rPr>
+              <w:fldChar w:fldCharType="begin"/>
+            </w:r>
+            <w:r>
+              <w:rPr>
+                <w:noProof/>
+                <w:webHidden/>
+              </w:rPr>
+              <w:instrText xml:space="preserve"> PAGEREF _Toc500234052 \h </w:instrText>
+            </w:r>
+            <w:r>
+              <w:rPr>
+                <w:noProof/>
+                <w:webHidden/>
+              </w:rPr>
+            </w:r>
+            <w:r>
+              <w:rPr>
+                <w:noProof/>
+                <w:webHidden/>
+              </w:rPr>
+              <w:fldChar w:fldCharType="separate"/>
+            </w:r>
+            <w:r>
+              <w:rPr>
+                <w:noProof/>
+                <w:webHidden/>
+              </w:rPr>
+              <w:t>4</w:t>
+            </w:r>
+            <w:r>
+              <w:rPr>
+                <w:noProof/>
+                <w:webHidden/>
+              </w:rPr>
+              <w:fldChar w:fldCharType="end"/>
+            </w:r>
+          </w:hyperlink>
+        </w:p>
+        <w:p>
+          <w:pPr>
+            <w:pStyle w:val="Indholdsfortegnelse1"/>
+            <w:tabs>
+              <w:tab w:val="right" w:leader="dot" w:pos="9628"/>
+            </w:tabs>
+            <w:rPr>
+              <w:noProof/>
+              <w:sz w:val="22"/>
+              <w:szCs w:val="22"/>
+              <w:lang w:eastAsia="da-DK"/>
+            </w:rPr>
+          </w:pPr>
+          <w:hyperlink w:anchor="_Toc500234053" w:history="1">
+            <w:r>
+              <w:rPr>
+                <w:rStyle w:val="Hyperlink"/>
+                <w:noProof/>
+              </w:rPr>
               <w:t>Interessent analyse</w:t>
             </w:r>
             <w:r>
@@ -734,7 +774,7 @@
                 <w:noProof/>
                 <w:webHidden/>
               </w:rPr>
-              <w:instrText xml:space="preserve"> PAGEREF _Toc500179379 \h </w:instrText>
+              <w:instrText xml:space="preserve"> PAGEREF _Toc500234053 \h </w:instrText>
             </w:r>
             <w:r>
               <w:rPr>
@@ -754,7 +794,7 @@
                 <w:noProof/>
                 <w:webHidden/>
               </w:rPr>
-              <w:t>3</w:t>
+              <w:t>4</w:t>
             </w:r>
             <w:r>
               <w:rPr>
@@ -778,7 +818,7 @@
               <w:lang w:eastAsia="da-DK"/>
             </w:rPr>
           </w:pPr>
-          <w:hyperlink w:anchor="_Toc500179380" w:history="1">
+          <w:hyperlink w:anchor="_Toc500234054" w:history="1">
             <w:r>
               <w:rPr>
                 <w:rStyle w:val="Hyperlink"/>
@@ -805,7 +845,7 @@
                 <w:noProof/>
                 <w:webHidden/>
               </w:rPr>
-              <w:instrText xml:space="preserve"> PAGEREF _Toc500179380 \h </w:instrText>
+              <w:instrText xml:space="preserve"> PAGEREF _Toc500234054 \h </w:instrText>
             </w:r>
             <w:r>
               <w:rPr>
@@ -825,7 +865,7 @@
                 <w:noProof/>
                 <w:webHidden/>
               </w:rPr>
-              <w:t>3</w:t>
+              <w:t>4</w:t>
             </w:r>
             <w:r>
               <w:rPr>
@@ -849,7 +889,7 @@
               <w:lang w:eastAsia="da-DK"/>
             </w:rPr>
           </w:pPr>
-          <w:hyperlink w:anchor="_Toc500179381" w:history="1">
+          <w:hyperlink w:anchor="_Toc500234055" w:history="1">
             <w:r>
               <w:rPr>
                 <w:rStyle w:val="Hyperlink"/>
@@ -876,7 +916,7 @@
                 <w:noProof/>
                 <w:webHidden/>
               </w:rPr>
-              <w:instrText xml:space="preserve"> PAGEREF _Toc500179381 \h </w:instrText>
+              <w:instrText xml:space="preserve"> PAGEREF _Toc500234055 \h </w:instrText>
             </w:r>
             <w:r>
               <w:rPr>
@@ -896,7 +936,7 @@
                 <w:noProof/>
                 <w:webHidden/>
               </w:rPr>
-              <w:t>4</w:t>
+              <w:t>5</w:t>
             </w:r>
             <w:r>
               <w:rPr>
@@ -920,7 +960,7 @@
               <w:lang w:eastAsia="da-DK"/>
             </w:rPr>
           </w:pPr>
-          <w:hyperlink w:anchor="_Toc500179382" w:history="1">
+          <w:hyperlink w:anchor="_Toc500234056" w:history="1">
             <w:r>
               <w:rPr>
                 <w:rStyle w:val="Hyperlink"/>
@@ -947,7 +987,7 @@
                 <w:noProof/>
                 <w:webHidden/>
               </w:rPr>
-              <w:instrText xml:space="preserve"> PAGEREF _Toc500179382 \h </w:instrText>
+              <w:instrText xml:space="preserve"> PAGEREF _Toc500234056 \h </w:instrText>
             </w:r>
             <w:r>
               <w:rPr>
@@ -967,7 +1007,7 @@
                 <w:noProof/>
                 <w:webHidden/>
               </w:rPr>
-              <w:t>4</w:t>
+              <w:t>5</w:t>
             </w:r>
             <w:r>
               <w:rPr>
@@ -991,7 +1031,7 @@
               <w:lang w:eastAsia="da-DK"/>
             </w:rPr>
           </w:pPr>
-          <w:hyperlink w:anchor="_Toc500179383" w:history="1">
+          <w:hyperlink w:anchor="_Toc500234057" w:history="1">
             <w:r>
               <w:rPr>
                 <w:rStyle w:val="Hyperlink"/>
@@ -1018,7 +1058,7 @@
                 <w:noProof/>
                 <w:webHidden/>
               </w:rPr>
-              <w:instrText xml:space="preserve"> PAGEREF _Toc500179383 \h </w:instrText>
+              <w:instrText xml:space="preserve"> PAGEREF _Toc500234057 \h </w:instrText>
             </w:r>
             <w:r>
               <w:rPr>
@@ -1062,7 +1102,7 @@
               <w:lang w:eastAsia="da-DK"/>
             </w:rPr>
           </w:pPr>
-          <w:hyperlink w:anchor="_Toc500179384" w:history="1">
+          <w:hyperlink w:anchor="_Toc500234058" w:history="1">
             <w:r>
               <w:rPr>
                 <w:rStyle w:val="Hyperlink"/>
@@ -1089,7 +1129,7 @@
                 <w:noProof/>
                 <w:webHidden/>
               </w:rPr>
-              <w:instrText xml:space="preserve"> PAGEREF _Toc500179384 \h </w:instrText>
+              <w:instrText xml:space="preserve"> PAGEREF _Toc500234058 \h </w:instrText>
             </w:r>
             <w:r>
               <w:rPr>
@@ -1109,7 +1149,7 @@
                 <w:noProof/>
                 <w:webHidden/>
               </w:rPr>
-              <w:t>5</w:t>
+              <w:t>6</w:t>
             </w:r>
             <w:r>
               <w:rPr>
@@ -1133,7 +1173,7 @@
               <w:lang w:eastAsia="da-DK"/>
             </w:rPr>
           </w:pPr>
-          <w:hyperlink w:anchor="_Toc500179385" w:history="1">
+          <w:hyperlink w:anchor="_Toc500234059" w:history="1">
             <w:r>
               <w:rPr>
                 <w:rStyle w:val="Hyperlink"/>
@@ -1160,7 +1200,7 @@
                 <w:noProof/>
                 <w:webHidden/>
               </w:rPr>
-              <w:instrText xml:space="preserve"> PAGEREF _Toc500179385 \h </w:instrText>
+              <w:instrText xml:space="preserve"> PAGEREF _Toc500234059 \h </w:instrText>
             </w:r>
             <w:r>
               <w:rPr>
@@ -1204,7 +1244,7 @@
               <w:lang w:eastAsia="da-DK"/>
             </w:rPr>
           </w:pPr>
-          <w:hyperlink w:anchor="_Toc500179386" w:history="1">
+          <w:hyperlink w:anchor="_Toc500234060" w:history="1">
             <w:r>
               <w:rPr>
                 <w:rStyle w:val="Hyperlink"/>
@@ -1231,7 +1271,7 @@
                 <w:noProof/>
                 <w:webHidden/>
               </w:rPr>
-              <w:instrText xml:space="preserve"> PAGEREF _Toc500179386 \h </w:instrText>
+              <w:instrText xml:space="preserve"> PAGEREF _Toc500234060 \h </w:instrText>
             </w:r>
             <w:r>
               <w:rPr>
@@ -1251,7 +1291,7 @@
                 <w:noProof/>
                 <w:webHidden/>
               </w:rPr>
-              <w:t>7</w:t>
+              <w:t>8</w:t>
             </w:r>
             <w:r>
               <w:rPr>
@@ -1275,7 +1315,7 @@
               <w:lang w:eastAsia="da-DK"/>
             </w:rPr>
           </w:pPr>
-          <w:hyperlink w:anchor="_Toc500179387" w:history="1">
+          <w:hyperlink w:anchor="_Toc500234061" w:history="1">
             <w:r>
               <w:rPr>
                 <w:rStyle w:val="Hyperlink"/>
@@ -1302,7 +1342,7 @@
                 <w:noProof/>
                 <w:webHidden/>
               </w:rPr>
-              <w:instrText xml:space="preserve"> PAGEREF _Toc500179387 \h </w:instrText>
+              <w:instrText xml:space="preserve"> PAGEREF _Toc500234061 \h </w:instrText>
             </w:r>
             <w:r>
               <w:rPr>
@@ -1322,7 +1362,7 @@
                 <w:noProof/>
                 <w:webHidden/>
               </w:rPr>
-              <w:t>8</w:t>
+              <w:t>9</w:t>
             </w:r>
             <w:r>
               <w:rPr>
@@ -1346,7 +1386,7 @@
               <w:lang w:eastAsia="da-DK"/>
             </w:rPr>
           </w:pPr>
-          <w:hyperlink w:anchor="_Toc500179388" w:history="1">
+          <w:hyperlink w:anchor="_Toc500234062" w:history="1">
             <w:r>
               <w:rPr>
                 <w:rStyle w:val="Hyperlink"/>
@@ -1373,7 +1413,7 @@
                 <w:noProof/>
                 <w:webHidden/>
               </w:rPr>
-              <w:instrText xml:space="preserve"> PAGEREF _Toc500179388 \h </w:instrText>
+              <w:instrText xml:space="preserve"> PAGEREF _Toc500234062 \h </w:instrText>
             </w:r>
             <w:r>
               <w:rPr>
@@ -1393,7 +1433,7 @@
                 <w:noProof/>
                 <w:webHidden/>
               </w:rPr>
-              <w:t>8</w:t>
+              <w:t>9</w:t>
             </w:r>
             <w:r>
               <w:rPr>
@@ -1417,7 +1457,7 @@
               <w:lang w:eastAsia="da-DK"/>
             </w:rPr>
           </w:pPr>
-          <w:hyperlink w:anchor="_Toc500179389" w:history="1">
+          <w:hyperlink w:anchor="_Toc500234063" w:history="1">
             <w:r>
               <w:rPr>
                 <w:rStyle w:val="Hyperlink"/>
@@ -1444,7 +1484,7 @@
                 <w:noProof/>
                 <w:webHidden/>
               </w:rPr>
-              <w:instrText xml:space="preserve"> PAGEREF _Toc500179389 \h </w:instrText>
+              <w:instrText xml:space="preserve"> PAGEREF _Toc500234063 \h </w:instrText>
             </w:r>
             <w:r>
               <w:rPr>
@@ -1464,7 +1504,7 @@
                 <w:noProof/>
                 <w:webHidden/>
               </w:rPr>
-              <w:t>9</w:t>
+              <w:t>10</w:t>
             </w:r>
             <w:r>
               <w:rPr>
@@ -1488,46 +1528,14 @@
               <w:lang w:eastAsia="da-DK"/>
             </w:rPr>
           </w:pPr>
-          <w:hyperlink w:anchor="_Toc500179390" w:history="1">
+          <w:hyperlink w:anchor="_Toc500234064" w:history="1">
             <w:r>
               <w:rPr>
                 <w:rStyle w:val="Hyperlink"/>
                 <w:rFonts w:eastAsia="Calibri"/>
                 <w:noProof/>
               </w:rPr>
-              <w:t>OOAD Projekt dokument</w:t>
-            </w:r>
-            <w:r>
-              <w:rPr>
-                <w:rStyle w:val="Hyperlink"/>
-                <w:rFonts w:eastAsia="Calibri"/>
-                <w:noProof/>
-              </w:rPr>
-              <w:t>a</w:t>
-            </w:r>
-            <w:r>
-              <w:rPr>
-                <w:rStyle w:val="Hyperlink"/>
-                <w:rFonts w:eastAsia="Calibri"/>
-                <w:noProof/>
-              </w:rPr>
-              <w:t>tion for svømm</w:t>
-            </w:r>
-            <w:r>
-              <w:rPr>
-                <w:rStyle w:val="Hyperlink"/>
-                <w:rFonts w:eastAsia="Calibri"/>
-                <w:noProof/>
-              </w:rPr>
-              <w:t>e</w:t>
-            </w:r>
-            <w:r>
-              <w:rPr>
-                <w:rStyle w:val="Hyperlink"/>
-                <w:rFonts w:eastAsia="Calibri"/>
-                <w:noProof/>
-              </w:rPr>
-              <w:t>klub delfinen</w:t>
+              <w:t>HovedAFSNIT: Software DEsign</w:t>
             </w:r>
             <w:r>
               <w:rPr>
@@ -1548,7 +1556,7 @@
                 <w:noProof/>
                 <w:webHidden/>
               </w:rPr>
-              <w:instrText xml:space="preserve"> PAGEREF _Toc500179390 \h </w:instrText>
+              <w:instrText xml:space="preserve"> PAGEREF _Toc500234064 \h </w:instrText>
             </w:r>
             <w:r>
               <w:rPr>
@@ -1568,7 +1576,7 @@
                 <w:noProof/>
                 <w:webHidden/>
               </w:rPr>
-              <w:t>10</w:t>
+              <w:t>11</w:t>
             </w:r>
             <w:r>
               <w:rPr>
@@ -1592,7 +1600,7 @@
               <w:lang w:eastAsia="da-DK"/>
             </w:rPr>
           </w:pPr>
-          <w:hyperlink w:anchor="_Toc500179391" w:history="1">
+          <w:hyperlink w:anchor="_Toc500234065" w:history="1">
             <w:r>
               <w:rPr>
                 <w:rStyle w:val="Hyperlink"/>
@@ -1619,7 +1627,7 @@
                 <w:noProof/>
                 <w:webHidden/>
               </w:rPr>
-              <w:instrText xml:space="preserve"> PAGEREF _Toc500179391 \h </w:instrText>
+              <w:instrText xml:space="preserve"> PAGEREF _Toc500234065 \h </w:instrText>
             </w:r>
             <w:r>
               <w:rPr>
@@ -1639,7 +1647,7 @@
                 <w:noProof/>
                 <w:webHidden/>
               </w:rPr>
-              <w:t>10</w:t>
+              <w:t>11</w:t>
             </w:r>
             <w:r>
               <w:rPr>
@@ -1663,7 +1671,7 @@
               <w:lang w:eastAsia="da-DK"/>
             </w:rPr>
           </w:pPr>
-          <w:hyperlink w:anchor="_Toc500179392" w:history="1">
+          <w:hyperlink w:anchor="_Toc500234066" w:history="1">
             <w:r>
               <w:rPr>
                 <w:rStyle w:val="Hyperlink"/>
@@ -1690,7 +1698,7 @@
                 <w:noProof/>
                 <w:webHidden/>
               </w:rPr>
-              <w:instrText xml:space="preserve"> PAGEREF _Toc500179392 \h </w:instrText>
+              <w:instrText xml:space="preserve"> PAGEREF _Toc500234066 \h </w:instrText>
             </w:r>
             <w:r>
               <w:rPr>
@@ -1710,7 +1718,7 @@
                 <w:noProof/>
                 <w:webHidden/>
               </w:rPr>
-              <w:t>11</w:t>
+              <w:t>12</w:t>
             </w:r>
             <w:r>
               <w:rPr>
@@ -1734,7 +1742,7 @@
               <w:lang w:eastAsia="da-DK"/>
             </w:rPr>
           </w:pPr>
-          <w:hyperlink w:anchor="_Toc500179393" w:history="1">
+          <w:hyperlink w:anchor="_Toc500234067" w:history="1">
             <w:r>
               <w:rPr>
                 <w:rStyle w:val="Hyperlink"/>
@@ -1761,7 +1769,7 @@
                 <w:noProof/>
                 <w:webHidden/>
               </w:rPr>
-              <w:instrText xml:space="preserve"> PAGEREF _Toc500179393 \h </w:instrText>
+              <w:instrText xml:space="preserve"> PAGEREF _Toc500234067 \h </w:instrText>
             </w:r>
             <w:r>
               <w:rPr>
@@ -1781,7 +1789,7 @@
                 <w:noProof/>
                 <w:webHidden/>
               </w:rPr>
-              <w:t>11</w:t>
+              <w:t>12</w:t>
             </w:r>
             <w:r>
               <w:rPr>
@@ -1805,7 +1813,7 @@
               <w:lang w:eastAsia="da-DK"/>
             </w:rPr>
           </w:pPr>
-          <w:hyperlink w:anchor="_Toc500179394" w:history="1">
+          <w:hyperlink w:anchor="_Toc500234068" w:history="1">
             <w:r>
               <w:rPr>
                 <w:rStyle w:val="Hyperlink"/>
@@ -1832,7 +1840,7 @@
                 <w:noProof/>
                 <w:webHidden/>
               </w:rPr>
-              <w:instrText xml:space="preserve"> PAGEREF _Toc500179394 \h </w:instrText>
+              <w:instrText xml:space="preserve"> PAGEREF _Toc500234068 \h </w:instrText>
             </w:r>
             <w:r>
               <w:rPr>
@@ -1876,7 +1884,7 @@
               <w:lang w:eastAsia="da-DK"/>
             </w:rPr>
           </w:pPr>
-          <w:hyperlink w:anchor="_Toc500179395" w:history="1">
+          <w:hyperlink w:anchor="_Toc500234069" w:history="1">
             <w:r>
               <w:rPr>
                 <w:rStyle w:val="Hyperlink"/>
@@ -1904,7 +1912,7 @@
                 <w:noProof/>
                 <w:webHidden/>
               </w:rPr>
-              <w:instrText xml:space="preserve"> PAGEREF _Toc500179395 \h </w:instrText>
+              <w:instrText xml:space="preserve"> PAGEREF _Toc500234069 \h </w:instrText>
             </w:r>
             <w:r>
               <w:rPr>
@@ -1948,7 +1956,7 @@
               <w:lang w:eastAsia="da-DK"/>
             </w:rPr>
           </w:pPr>
-          <w:hyperlink w:anchor="_Toc500179396" w:history="1">
+          <w:hyperlink w:anchor="_Toc500234070" w:history="1">
             <w:r>
               <w:rPr>
                 <w:rStyle w:val="Hyperlink"/>
@@ -1976,7 +1984,7 @@
                 <w:noProof/>
                 <w:webHidden/>
               </w:rPr>
-              <w:instrText xml:space="preserve"> PAGEREF _Toc500179396 \h </w:instrText>
+              <w:instrText xml:space="preserve"> PAGEREF _Toc500234070 \h </w:instrText>
             </w:r>
             <w:r>
               <w:rPr>
@@ -1996,7 +2004,7 @@
                 <w:noProof/>
                 <w:webHidden/>
               </w:rPr>
-              <w:t>14</w:t>
+              <w:t>15</w:t>
             </w:r>
             <w:r>
               <w:rPr>
@@ -2020,7 +2028,7 @@
               <w:lang w:eastAsia="da-DK"/>
             </w:rPr>
           </w:pPr>
-          <w:hyperlink w:anchor="_Toc500179397" w:history="1">
+          <w:hyperlink w:anchor="_Toc500234071" w:history="1">
             <w:r>
               <w:rPr>
                 <w:rStyle w:val="Hyperlink"/>
@@ -2047,7 +2055,7 @@
                 <w:noProof/>
                 <w:webHidden/>
               </w:rPr>
-              <w:instrText xml:space="preserve"> PAGEREF _Toc500179397 \h </w:instrText>
+              <w:instrText xml:space="preserve"> PAGEREF _Toc500234071 \h </w:instrText>
             </w:r>
             <w:r>
               <w:rPr>
@@ -2067,7 +2075,7 @@
                 <w:noProof/>
                 <w:webHidden/>
               </w:rPr>
-              <w:t>15</w:t>
+              <w:t>16</w:t>
             </w:r>
             <w:r>
               <w:rPr>
@@ -2091,7 +2099,7 @@
               <w:lang w:eastAsia="da-DK"/>
             </w:rPr>
           </w:pPr>
-          <w:hyperlink w:anchor="_Toc500179398" w:history="1">
+          <w:hyperlink w:anchor="_Toc500234072" w:history="1">
             <w:r>
               <w:rPr>
                 <w:rStyle w:val="Hyperlink"/>
@@ -2118,7 +2126,7 @@
                 <w:noProof/>
                 <w:webHidden/>
               </w:rPr>
-              <w:instrText xml:space="preserve"> PAGEREF _Toc500179398 \h </w:instrText>
+              <w:instrText xml:space="preserve"> PAGEREF _Toc500234072 \h </w:instrText>
             </w:r>
             <w:r>
               <w:rPr>
@@ -2138,7 +2146,7 @@
                 <w:noProof/>
                 <w:webHidden/>
               </w:rPr>
-              <w:t>24</w:t>
+              <w:t>25</w:t>
             </w:r>
             <w:r>
               <w:rPr>
@@ -2162,7 +2170,7 @@
               <w:lang w:eastAsia="da-DK"/>
             </w:rPr>
           </w:pPr>
-          <w:hyperlink w:anchor="_Toc500179399" w:history="1">
+          <w:hyperlink w:anchor="_Toc500234073" w:history="1">
             <w:r>
               <w:rPr>
                 <w:rStyle w:val="Hyperlink"/>
@@ -2190,7 +2198,7 @@
                 <w:noProof/>
                 <w:webHidden/>
               </w:rPr>
-              <w:instrText xml:space="preserve"> PAGEREF _Toc500179399 \h </w:instrText>
+              <w:instrText xml:space="preserve"> PAGEREF _Toc500234073 \h </w:instrText>
             </w:r>
             <w:r>
               <w:rPr>
@@ -2210,7 +2218,7 @@
                 <w:noProof/>
                 <w:webHidden/>
               </w:rPr>
-              <w:t>24</w:t>
+              <w:t>25</w:t>
             </w:r>
             <w:r>
               <w:rPr>
@@ -2234,7 +2242,7 @@
               <w:lang w:eastAsia="da-DK"/>
             </w:rPr>
           </w:pPr>
-          <w:hyperlink w:anchor="_Toc500179400" w:history="1">
+          <w:hyperlink w:anchor="_Toc500234074" w:history="1">
             <w:r>
               <w:rPr>
                 <w:rStyle w:val="Hyperlink"/>
@@ -2262,7 +2270,7 @@
                 <w:noProof/>
                 <w:webHidden/>
               </w:rPr>
-              <w:instrText xml:space="preserve"> PAGEREF _Toc500179400 \h </w:instrText>
+              <w:instrText xml:space="preserve"> PAGEREF _Toc500234074 \h </w:instrText>
             </w:r>
             <w:r>
               <w:rPr>
@@ -2282,7 +2290,7 @@
                 <w:noProof/>
                 <w:webHidden/>
               </w:rPr>
-              <w:t>24</w:t>
+              <w:t>25</w:t>
             </w:r>
             <w:r>
               <w:rPr>
@@ -2306,7 +2314,7 @@
               <w:lang w:eastAsia="da-DK"/>
             </w:rPr>
           </w:pPr>
-          <w:hyperlink w:anchor="_Toc500179401" w:history="1">
+          <w:hyperlink w:anchor="_Toc500234075" w:history="1">
             <w:r>
               <w:rPr>
                 <w:rStyle w:val="Hyperlink"/>
@@ -2334,7 +2342,7 @@
                 <w:noProof/>
                 <w:webHidden/>
               </w:rPr>
-              <w:instrText xml:space="preserve"> PAGEREF _Toc500179401 \h </w:instrText>
+              <w:instrText xml:space="preserve"> PAGEREF _Toc500234075 \h </w:instrText>
             </w:r>
             <w:r>
               <w:rPr>
@@ -2354,7 +2362,7 @@
                 <w:noProof/>
                 <w:webHidden/>
               </w:rPr>
-              <w:t>24</w:t>
+              <w:t>25</w:t>
             </w:r>
             <w:r>
               <w:rPr>
@@ -2378,7 +2386,7 @@
               <w:lang w:eastAsia="da-DK"/>
             </w:rPr>
           </w:pPr>
-          <w:hyperlink w:anchor="_Toc500179402" w:history="1">
+          <w:hyperlink w:anchor="_Toc500234076" w:history="1">
             <w:r>
               <w:rPr>
                 <w:rStyle w:val="Hyperlink"/>
@@ -2406,7 +2414,7 @@
                 <w:noProof/>
                 <w:webHidden/>
               </w:rPr>
-              <w:instrText xml:space="preserve"> PAGEREF _Toc500179402 \h </w:instrText>
+              <w:instrText xml:space="preserve"> PAGEREF _Toc500234076 \h </w:instrText>
             </w:r>
             <w:r>
               <w:rPr>
@@ -2426,7 +2434,7 @@
                 <w:noProof/>
                 <w:webHidden/>
               </w:rPr>
-              <w:t>24</w:t>
+              <w:t>25</w:t>
             </w:r>
             <w:r>
               <w:rPr>
@@ -2450,7 +2458,7 @@
               <w:lang w:eastAsia="da-DK"/>
             </w:rPr>
           </w:pPr>
-          <w:hyperlink w:anchor="_Toc500179403" w:history="1">
+          <w:hyperlink w:anchor="_Toc500234077" w:history="1">
             <w:r>
               <w:rPr>
                 <w:rStyle w:val="Hyperlink"/>
@@ -2478,7 +2486,7 @@
                 <w:noProof/>
                 <w:webHidden/>
               </w:rPr>
-              <w:instrText xml:space="preserve"> PAGEREF _Toc500179403 \h </w:instrText>
+              <w:instrText xml:space="preserve"> PAGEREF _Toc500234077 \h </w:instrText>
             </w:r>
             <w:r>
               <w:rPr>
@@ -2498,7 +2506,7 @@
                 <w:noProof/>
                 <w:webHidden/>
               </w:rPr>
-              <w:t>24</w:t>
+              <w:t>25</w:t>
             </w:r>
             <w:r>
               <w:rPr>
@@ -2522,12 +2530,722 @@
               <w:lang w:eastAsia="da-DK"/>
             </w:rPr>
           </w:pPr>
-          <w:hyperlink w:anchor="_Toc500179404" w:history="1">
+          <w:hyperlink w:anchor="_Toc500234078" w:history="1">
             <w:r>
               <w:rPr>
                 <w:rStyle w:val="Hyperlink"/>
                 <w:noProof/>
               </w:rPr>
+              <w:t>Hovedafsnit: Software Konstruktion</w:t>
+            </w:r>
+            <w:r>
+              <w:rPr>
+                <w:noProof/>
+                <w:webHidden/>
+              </w:rPr>
+              <w:tab/>
+            </w:r>
+            <w:r>
+              <w:rPr>
+                <w:noProof/>
+                <w:webHidden/>
+              </w:rPr>
+              <w:fldChar w:fldCharType="begin"/>
+            </w:r>
+            <w:r>
+              <w:rPr>
+                <w:noProof/>
+                <w:webHidden/>
+              </w:rPr>
+              <w:instrText xml:space="preserve"> PAGEREF _Toc500234078 \h </w:instrText>
+            </w:r>
+            <w:r>
+              <w:rPr>
+                <w:noProof/>
+                <w:webHidden/>
+              </w:rPr>
+            </w:r>
+            <w:r>
+              <w:rPr>
+                <w:noProof/>
+                <w:webHidden/>
+              </w:rPr>
+              <w:fldChar w:fldCharType="separate"/>
+            </w:r>
+            <w:r>
+              <w:rPr>
+                <w:noProof/>
+                <w:webHidden/>
+              </w:rPr>
+              <w:t>26</w:t>
+            </w:r>
+            <w:r>
+              <w:rPr>
+                <w:noProof/>
+                <w:webHidden/>
+              </w:rPr>
+              <w:fldChar w:fldCharType="end"/>
+            </w:r>
+          </w:hyperlink>
+        </w:p>
+        <w:p>
+          <w:pPr>
+            <w:pStyle w:val="Indholdsfortegnelse2"/>
+            <w:tabs>
+              <w:tab w:val="right" w:leader="dot" w:pos="9628"/>
+            </w:tabs>
+            <w:rPr>
+              <w:noProof/>
+              <w:sz w:val="22"/>
+              <w:szCs w:val="22"/>
+              <w:lang w:eastAsia="da-DK"/>
+            </w:rPr>
+          </w:pPr>
+          <w:hyperlink w:anchor="_Toc500234079" w:history="1">
+            <w:r>
+              <w:rPr>
+                <w:rStyle w:val="Hyperlink"/>
+                <w:noProof/>
+              </w:rPr>
+              <w:t>Fremgangsmåde</w:t>
+            </w:r>
+            <w:r>
+              <w:rPr>
+                <w:noProof/>
+                <w:webHidden/>
+              </w:rPr>
+              <w:tab/>
+            </w:r>
+            <w:r>
+              <w:rPr>
+                <w:noProof/>
+                <w:webHidden/>
+              </w:rPr>
+              <w:fldChar w:fldCharType="begin"/>
+            </w:r>
+            <w:r>
+              <w:rPr>
+                <w:noProof/>
+                <w:webHidden/>
+              </w:rPr>
+              <w:instrText xml:space="preserve"> PAGEREF _Toc500234079 \h </w:instrText>
+            </w:r>
+            <w:r>
+              <w:rPr>
+                <w:noProof/>
+                <w:webHidden/>
+              </w:rPr>
+            </w:r>
+            <w:r>
+              <w:rPr>
+                <w:noProof/>
+                <w:webHidden/>
+              </w:rPr>
+              <w:fldChar w:fldCharType="separate"/>
+            </w:r>
+            <w:r>
+              <w:rPr>
+                <w:noProof/>
+                <w:webHidden/>
+              </w:rPr>
+              <w:t>26</w:t>
+            </w:r>
+            <w:r>
+              <w:rPr>
+                <w:noProof/>
+                <w:webHidden/>
+              </w:rPr>
+              <w:fldChar w:fldCharType="end"/>
+            </w:r>
+          </w:hyperlink>
+        </w:p>
+        <w:p>
+          <w:pPr>
+            <w:pStyle w:val="Indholdsfortegnelse2"/>
+            <w:tabs>
+              <w:tab w:val="right" w:leader="dot" w:pos="9628"/>
+            </w:tabs>
+            <w:rPr>
+              <w:noProof/>
+              <w:sz w:val="22"/>
+              <w:szCs w:val="22"/>
+              <w:lang w:eastAsia="da-DK"/>
+            </w:rPr>
+          </w:pPr>
+          <w:hyperlink w:anchor="_Toc500234080" w:history="1">
+            <w:r>
+              <w:rPr>
+                <w:rStyle w:val="Hyperlink"/>
+                <w:noProof/>
+              </w:rPr>
+              <w:t>Sammenligning med FURPS + argumentation</w:t>
+            </w:r>
+            <w:r>
+              <w:rPr>
+                <w:noProof/>
+                <w:webHidden/>
+              </w:rPr>
+              <w:tab/>
+            </w:r>
+            <w:r>
+              <w:rPr>
+                <w:noProof/>
+                <w:webHidden/>
+              </w:rPr>
+              <w:fldChar w:fldCharType="begin"/>
+            </w:r>
+            <w:r>
+              <w:rPr>
+                <w:noProof/>
+                <w:webHidden/>
+              </w:rPr>
+              <w:instrText xml:space="preserve"> PAGEREF _Toc500234080 \h </w:instrText>
+            </w:r>
+            <w:r>
+              <w:rPr>
+                <w:noProof/>
+                <w:webHidden/>
+              </w:rPr>
+            </w:r>
+            <w:r>
+              <w:rPr>
+                <w:noProof/>
+                <w:webHidden/>
+              </w:rPr>
+              <w:fldChar w:fldCharType="separate"/>
+            </w:r>
+            <w:r>
+              <w:rPr>
+                <w:noProof/>
+                <w:webHidden/>
+              </w:rPr>
+              <w:t>26</w:t>
+            </w:r>
+            <w:r>
+              <w:rPr>
+                <w:noProof/>
+                <w:webHidden/>
+              </w:rPr>
+              <w:fldChar w:fldCharType="end"/>
+            </w:r>
+          </w:hyperlink>
+        </w:p>
+        <w:p>
+          <w:pPr>
+            <w:pStyle w:val="Indholdsfortegnelse2"/>
+            <w:tabs>
+              <w:tab w:val="right" w:leader="dot" w:pos="9628"/>
+            </w:tabs>
+            <w:rPr>
+              <w:noProof/>
+              <w:sz w:val="22"/>
+              <w:szCs w:val="22"/>
+              <w:lang w:eastAsia="da-DK"/>
+            </w:rPr>
+          </w:pPr>
+          <w:hyperlink w:anchor="_Toc500234081" w:history="1">
+            <w:r>
+              <w:rPr>
+                <w:rStyle w:val="Hyperlink"/>
+                <w:noProof/>
+              </w:rPr>
+              <w:t>Redegørelse af udvalgte metoder – hvor og hvorfor bruges de? + metodegenbrug (redundans, optimering)</w:t>
+            </w:r>
+            <w:r>
+              <w:rPr>
+                <w:noProof/>
+                <w:webHidden/>
+              </w:rPr>
+              <w:tab/>
+            </w:r>
+            <w:r>
+              <w:rPr>
+                <w:noProof/>
+                <w:webHidden/>
+              </w:rPr>
+              <w:fldChar w:fldCharType="begin"/>
+            </w:r>
+            <w:r>
+              <w:rPr>
+                <w:noProof/>
+                <w:webHidden/>
+              </w:rPr>
+              <w:instrText xml:space="preserve"> PAGEREF _Toc500234081 \h </w:instrText>
+            </w:r>
+            <w:r>
+              <w:rPr>
+                <w:noProof/>
+                <w:webHidden/>
+              </w:rPr>
+            </w:r>
+            <w:r>
+              <w:rPr>
+                <w:noProof/>
+                <w:webHidden/>
+              </w:rPr>
+              <w:fldChar w:fldCharType="separate"/>
+            </w:r>
+            <w:r>
+              <w:rPr>
+                <w:noProof/>
+                <w:webHidden/>
+              </w:rPr>
+              <w:t>26</w:t>
+            </w:r>
+            <w:r>
+              <w:rPr>
+                <w:noProof/>
+                <w:webHidden/>
+              </w:rPr>
+              <w:fldChar w:fldCharType="end"/>
+            </w:r>
+          </w:hyperlink>
+        </w:p>
+        <w:p>
+          <w:pPr>
+            <w:pStyle w:val="Indholdsfortegnelse2"/>
+            <w:tabs>
+              <w:tab w:val="right" w:leader="dot" w:pos="9628"/>
+            </w:tabs>
+            <w:rPr>
+              <w:noProof/>
+              <w:sz w:val="22"/>
+              <w:szCs w:val="22"/>
+              <w:lang w:eastAsia="da-DK"/>
+            </w:rPr>
+          </w:pPr>
+          <w:hyperlink w:anchor="_Toc500234082" w:history="1">
+            <w:r>
+              <w:rPr>
+                <w:rStyle w:val="Hyperlink"/>
+                <w:noProof/>
+              </w:rPr>
+              <w:t>Hurtig forklaring om login-feature (FURPS pålidelighed)</w:t>
+            </w:r>
+            <w:r>
+              <w:rPr>
+                <w:noProof/>
+                <w:webHidden/>
+              </w:rPr>
+              <w:tab/>
+            </w:r>
+            <w:r>
+              <w:rPr>
+                <w:noProof/>
+                <w:webHidden/>
+              </w:rPr>
+              <w:fldChar w:fldCharType="begin"/>
+            </w:r>
+            <w:r>
+              <w:rPr>
+                <w:noProof/>
+                <w:webHidden/>
+              </w:rPr>
+              <w:instrText xml:space="preserve"> PAGEREF _Toc500234082 \h </w:instrText>
+            </w:r>
+            <w:r>
+              <w:rPr>
+                <w:noProof/>
+                <w:webHidden/>
+              </w:rPr>
+            </w:r>
+            <w:r>
+              <w:rPr>
+                <w:noProof/>
+                <w:webHidden/>
+              </w:rPr>
+              <w:fldChar w:fldCharType="separate"/>
+            </w:r>
+            <w:r>
+              <w:rPr>
+                <w:noProof/>
+                <w:webHidden/>
+              </w:rPr>
+              <w:t>26</w:t>
+            </w:r>
+            <w:r>
+              <w:rPr>
+                <w:noProof/>
+                <w:webHidden/>
+              </w:rPr>
+              <w:fldChar w:fldCharType="end"/>
+            </w:r>
+          </w:hyperlink>
+        </w:p>
+        <w:p>
+          <w:pPr>
+            <w:pStyle w:val="Indholdsfortegnelse2"/>
+            <w:tabs>
+              <w:tab w:val="right" w:leader="dot" w:pos="9628"/>
+            </w:tabs>
+            <w:rPr>
+              <w:noProof/>
+              <w:sz w:val="22"/>
+              <w:szCs w:val="22"/>
+              <w:lang w:eastAsia="da-DK"/>
+            </w:rPr>
+          </w:pPr>
+          <w:hyperlink w:anchor="_Toc500234083" w:history="1">
+            <w:r>
+              <w:rPr>
+                <w:rStyle w:val="Hyperlink"/>
+                <w:noProof/>
+              </w:rPr>
+              <w:t>Switches – brugervenlighed</w:t>
+            </w:r>
+            <w:r>
+              <w:rPr>
+                <w:noProof/>
+                <w:webHidden/>
+              </w:rPr>
+              <w:tab/>
+            </w:r>
+            <w:r>
+              <w:rPr>
+                <w:noProof/>
+                <w:webHidden/>
+              </w:rPr>
+              <w:fldChar w:fldCharType="begin"/>
+            </w:r>
+            <w:r>
+              <w:rPr>
+                <w:noProof/>
+                <w:webHidden/>
+              </w:rPr>
+              <w:instrText xml:space="preserve"> PAGEREF _Toc500234083 \h </w:instrText>
+            </w:r>
+            <w:r>
+              <w:rPr>
+                <w:noProof/>
+                <w:webHidden/>
+              </w:rPr>
+            </w:r>
+            <w:r>
+              <w:rPr>
+                <w:noProof/>
+                <w:webHidden/>
+              </w:rPr>
+              <w:fldChar w:fldCharType="separate"/>
+            </w:r>
+            <w:r>
+              <w:rPr>
+                <w:noProof/>
+                <w:webHidden/>
+              </w:rPr>
+              <w:t>26</w:t>
+            </w:r>
+            <w:r>
+              <w:rPr>
+                <w:noProof/>
+                <w:webHidden/>
+              </w:rPr>
+              <w:fldChar w:fldCharType="end"/>
+            </w:r>
+          </w:hyperlink>
+        </w:p>
+        <w:p>
+          <w:pPr>
+            <w:pStyle w:val="Indholdsfortegnelse2"/>
+            <w:tabs>
+              <w:tab w:val="right" w:leader="dot" w:pos="9628"/>
+            </w:tabs>
+            <w:rPr>
+              <w:noProof/>
+              <w:sz w:val="22"/>
+              <w:szCs w:val="22"/>
+              <w:lang w:eastAsia="da-DK"/>
+            </w:rPr>
+          </w:pPr>
+          <w:hyperlink w:anchor="_Toc500234084" w:history="1">
+            <w:r>
+              <w:rPr>
+                <w:rStyle w:val="Hyperlink"/>
+                <w:noProof/>
+              </w:rPr>
+              <w:t>Redigering – hvorfor har vi implementeret redigering i så mange aspekter af programmet?</w:t>
+            </w:r>
+            <w:r>
+              <w:rPr>
+                <w:noProof/>
+                <w:webHidden/>
+              </w:rPr>
+              <w:tab/>
+            </w:r>
+            <w:r>
+              <w:rPr>
+                <w:noProof/>
+                <w:webHidden/>
+              </w:rPr>
+              <w:fldChar w:fldCharType="begin"/>
+            </w:r>
+            <w:r>
+              <w:rPr>
+                <w:noProof/>
+                <w:webHidden/>
+              </w:rPr>
+              <w:instrText xml:space="preserve"> PAGEREF _Toc500234084 \h </w:instrText>
+            </w:r>
+            <w:r>
+              <w:rPr>
+                <w:noProof/>
+                <w:webHidden/>
+              </w:rPr>
+            </w:r>
+            <w:r>
+              <w:rPr>
+                <w:noProof/>
+                <w:webHidden/>
+              </w:rPr>
+              <w:fldChar w:fldCharType="separate"/>
+            </w:r>
+            <w:r>
+              <w:rPr>
+                <w:noProof/>
+                <w:webHidden/>
+              </w:rPr>
+              <w:t>26</w:t>
+            </w:r>
+            <w:r>
+              <w:rPr>
+                <w:noProof/>
+                <w:webHidden/>
+              </w:rPr>
+              <w:fldChar w:fldCharType="end"/>
+            </w:r>
+          </w:hyperlink>
+        </w:p>
+        <w:p>
+          <w:pPr>
+            <w:pStyle w:val="Indholdsfortegnelse2"/>
+            <w:tabs>
+              <w:tab w:val="right" w:leader="dot" w:pos="9628"/>
+            </w:tabs>
+            <w:rPr>
+              <w:noProof/>
+              <w:sz w:val="22"/>
+              <w:szCs w:val="22"/>
+              <w:lang w:eastAsia="da-DK"/>
+            </w:rPr>
+          </w:pPr>
+          <w:hyperlink w:anchor="_Toc500234085" w:history="1">
+            <w:r>
+              <w:rPr>
+                <w:rStyle w:val="Hyperlink"/>
+                <w:noProof/>
+              </w:rPr>
+              <w:t>Gennemgang af klasser</w:t>
+            </w:r>
+            <w:r>
+              <w:rPr>
+                <w:noProof/>
+                <w:webHidden/>
+              </w:rPr>
+              <w:tab/>
+            </w:r>
+            <w:r>
+              <w:rPr>
+                <w:noProof/>
+                <w:webHidden/>
+              </w:rPr>
+              <w:fldChar w:fldCharType="begin"/>
+            </w:r>
+            <w:r>
+              <w:rPr>
+                <w:noProof/>
+                <w:webHidden/>
+              </w:rPr>
+              <w:instrText xml:space="preserve"> PAGEREF _Toc500234085 \h </w:instrText>
+            </w:r>
+            <w:r>
+              <w:rPr>
+                <w:noProof/>
+                <w:webHidden/>
+              </w:rPr>
+            </w:r>
+            <w:r>
+              <w:rPr>
+                <w:noProof/>
+                <w:webHidden/>
+              </w:rPr>
+              <w:fldChar w:fldCharType="separate"/>
+            </w:r>
+            <w:r>
+              <w:rPr>
+                <w:noProof/>
+                <w:webHidden/>
+              </w:rPr>
+              <w:t>26</w:t>
+            </w:r>
+            <w:r>
+              <w:rPr>
+                <w:noProof/>
+                <w:webHidden/>
+              </w:rPr>
+              <w:fldChar w:fldCharType="end"/>
+            </w:r>
+          </w:hyperlink>
+        </w:p>
+        <w:p>
+          <w:pPr>
+            <w:pStyle w:val="Indholdsfortegnelse1"/>
+            <w:tabs>
+              <w:tab w:val="right" w:leader="dot" w:pos="9628"/>
+            </w:tabs>
+            <w:rPr>
+              <w:noProof/>
+              <w:sz w:val="22"/>
+              <w:szCs w:val="22"/>
+              <w:lang w:eastAsia="da-DK"/>
+            </w:rPr>
+          </w:pPr>
+          <w:hyperlink w:anchor="_Toc500234086" w:history="1">
+            <w:r>
+              <w:rPr>
+                <w:rStyle w:val="Hyperlink"/>
+                <w:noProof/>
+              </w:rPr>
+              <w:t>Delkonklusion: produkt</w:t>
+            </w:r>
+            <w:r>
+              <w:rPr>
+                <w:noProof/>
+                <w:webHidden/>
+              </w:rPr>
+              <w:tab/>
+            </w:r>
+            <w:r>
+              <w:rPr>
+                <w:noProof/>
+                <w:webHidden/>
+              </w:rPr>
+              <w:fldChar w:fldCharType="begin"/>
+            </w:r>
+            <w:r>
+              <w:rPr>
+                <w:noProof/>
+                <w:webHidden/>
+              </w:rPr>
+              <w:instrText xml:space="preserve"> PAGEREF _Toc500234086 \h </w:instrText>
+            </w:r>
+            <w:r>
+              <w:rPr>
+                <w:noProof/>
+                <w:webHidden/>
+              </w:rPr>
+            </w:r>
+            <w:r>
+              <w:rPr>
+                <w:noProof/>
+                <w:webHidden/>
+              </w:rPr>
+              <w:fldChar w:fldCharType="separate"/>
+            </w:r>
+            <w:r>
+              <w:rPr>
+                <w:noProof/>
+                <w:webHidden/>
+              </w:rPr>
+              <w:t>26</w:t>
+            </w:r>
+            <w:r>
+              <w:rPr>
+                <w:noProof/>
+                <w:webHidden/>
+              </w:rPr>
+              <w:fldChar w:fldCharType="end"/>
+            </w:r>
+          </w:hyperlink>
+        </w:p>
+        <w:p>
+          <w:pPr>
+            <w:pStyle w:val="Indholdsfortegnelse1"/>
+            <w:tabs>
+              <w:tab w:val="right" w:leader="dot" w:pos="9628"/>
+            </w:tabs>
+            <w:rPr>
+              <w:noProof/>
+              <w:sz w:val="22"/>
+              <w:szCs w:val="22"/>
+              <w:lang w:eastAsia="da-DK"/>
+            </w:rPr>
+          </w:pPr>
+          <w:hyperlink w:anchor="_Toc500234087" w:history="1">
+            <w:r>
+              <w:rPr>
+                <w:rStyle w:val="Hyperlink"/>
+                <w:noProof/>
+              </w:rPr>
+              <w:t>Delkonklusion: arbejdsprocess</w:t>
+            </w:r>
+            <w:r>
+              <w:rPr>
+                <w:noProof/>
+                <w:webHidden/>
+              </w:rPr>
+              <w:tab/>
+            </w:r>
+            <w:r>
+              <w:rPr>
+                <w:noProof/>
+                <w:webHidden/>
+              </w:rPr>
+              <w:fldChar w:fldCharType="begin"/>
+            </w:r>
+            <w:r>
+              <w:rPr>
+                <w:noProof/>
+                <w:webHidden/>
+              </w:rPr>
+              <w:instrText xml:space="preserve"> PAGEREF _Toc500234087 \h </w:instrText>
+            </w:r>
+            <w:r>
+              <w:rPr>
+                <w:noProof/>
+                <w:webHidden/>
+              </w:rPr>
+            </w:r>
+            <w:r>
+              <w:rPr>
+                <w:noProof/>
+                <w:webHidden/>
+              </w:rPr>
+              <w:fldChar w:fldCharType="separate"/>
+            </w:r>
+            <w:r>
+              <w:rPr>
+                <w:noProof/>
+                <w:webHidden/>
+              </w:rPr>
+              <w:t>26</w:t>
+            </w:r>
+            <w:r>
+              <w:rPr>
+                <w:noProof/>
+                <w:webHidden/>
+              </w:rPr>
+              <w:fldChar w:fldCharType="end"/>
+            </w:r>
+          </w:hyperlink>
+        </w:p>
+        <w:p>
+          <w:pPr>
+            <w:pStyle w:val="Indholdsfortegnelse1"/>
+            <w:tabs>
+              <w:tab w:val="right" w:leader="dot" w:pos="9628"/>
+            </w:tabs>
+            <w:rPr>
+              <w:noProof/>
+              <w:sz w:val="22"/>
+              <w:szCs w:val="22"/>
+              <w:lang w:eastAsia="da-DK"/>
+            </w:rPr>
+          </w:pPr>
+          <w:hyperlink w:anchor="_Toc500234088" w:history="1">
+            <w:r>
+              <w:rPr>
+                <w:rStyle w:val="Hyperlink"/>
+                <w:noProof/>
+              </w:rPr>
               <w:t>Anden information</w:t>
             </w:r>
             <w:r>
@@ -2549,7 +3267,7 @@
                 <w:noProof/>
                 <w:webHidden/>
               </w:rPr>
-              <w:instrText xml:space="preserve"> PAGEREF _Toc500179404 \h </w:instrText>
+              <w:instrText xml:space="preserve"> PAGEREF _Toc500234088 \h </w:instrText>
             </w:r>
             <w:r>
               <w:rPr>
@@ -2569,7 +3287,7 @@
                 <w:noProof/>
                 <w:webHidden/>
               </w:rPr>
-              <w:t>25</w:t>
+              <w:t>27</w:t>
             </w:r>
             <w:r>
               <w:rPr>
@@ -2593,13 +3311,27 @@
               <w:lang w:eastAsia="da-DK"/>
             </w:rPr>
           </w:pPr>
-          <w:hyperlink w:anchor="_Toc500179405" w:history="1">
+          <w:hyperlink w:anchor="_Toc500234089" w:history="1">
             <w:r>
               <w:rPr>
                 <w:rStyle w:val="Hyperlink"/>
                 <w:noProof/>
               </w:rPr>
-              <w:t>Arbejdsprocessen</w:t>
+              <w:t>Arbejdspr</w:t>
+            </w:r>
+            <w:r>
+              <w:rPr>
+                <w:rStyle w:val="Hyperlink"/>
+                <w:noProof/>
+              </w:rPr>
+              <w:t>o</w:t>
+            </w:r>
+            <w:r>
+              <w:rPr>
+                <w:rStyle w:val="Hyperlink"/>
+                <w:noProof/>
+              </w:rPr>
+              <w:t>cessen</w:t>
             </w:r>
             <w:r>
               <w:rPr>
@@ -2620,7 +3352,7 @@
                 <w:noProof/>
                 <w:webHidden/>
               </w:rPr>
-              <w:instrText xml:space="preserve"> PAGEREF _Toc500179405 \h </w:instrText>
+              <w:instrText xml:space="preserve"> PAGEREF _Toc500234089 \h </w:instrText>
             </w:r>
             <w:r>
               <w:rPr>
@@ -2640,7 +3372,7 @@
                 <w:noProof/>
                 <w:webHidden/>
               </w:rPr>
-              <w:t>25</w:t>
+              <w:t>27</w:t>
             </w:r>
             <w:r>
               <w:rPr>
@@ -2664,7 +3396,7 @@
               <w:lang w:eastAsia="da-DK"/>
             </w:rPr>
           </w:pPr>
-          <w:hyperlink w:anchor="_Toc500179406" w:history="1">
+          <w:hyperlink w:anchor="_Toc500234090" w:history="1">
             <w:r>
               <w:rPr>
                 <w:rStyle w:val="Hyperlink"/>
@@ -2691,7 +3423,7 @@
                 <w:noProof/>
                 <w:webHidden/>
               </w:rPr>
-              <w:instrText xml:space="preserve"> PAGEREF _Toc500179406 \h </w:instrText>
+              <w:instrText xml:space="preserve"> PAGEREF _Toc500234090 \h </w:instrText>
             </w:r>
             <w:r>
               <w:rPr>
@@ -2711,7 +3443,7 @@
                 <w:noProof/>
                 <w:webHidden/>
               </w:rPr>
-              <w:t>25</w:t>
+              <w:t>27</w:t>
             </w:r>
             <w:r>
               <w:rPr>
@@ -2735,7 +3467,7 @@
               <w:lang w:eastAsia="da-DK"/>
             </w:rPr>
           </w:pPr>
-          <w:hyperlink w:anchor="_Toc500179407" w:history="1">
+          <w:hyperlink w:anchor="_Toc500234091" w:history="1">
             <w:r>
               <w:rPr>
                 <w:rStyle w:val="Hyperlink"/>
@@ -2762,7 +3494,7 @@
                 <w:noProof/>
                 <w:webHidden/>
               </w:rPr>
-              <w:instrText xml:space="preserve"> PAGEREF _Toc500179407 \h </w:instrText>
+              <w:instrText xml:space="preserve"> PAGEREF _Toc500234091 \h </w:instrText>
             </w:r>
             <w:r>
               <w:rPr>
@@ -2782,7 +3514,7 @@
                 <w:noProof/>
                 <w:webHidden/>
               </w:rPr>
-              <w:t>25</w:t>
+              <w:t>27</w:t>
             </w:r>
             <w:r>
               <w:rPr>
@@ -2806,7 +3538,7 @@
               <w:lang w:eastAsia="da-DK"/>
             </w:rPr>
           </w:pPr>
-          <w:hyperlink w:anchor="_Toc500179408" w:history="1">
+          <w:hyperlink w:anchor="_Toc500234092" w:history="1">
             <w:r>
               <w:rPr>
                 <w:rStyle w:val="Hyperlink"/>
@@ -2833,7 +3565,7 @@
                 <w:noProof/>
                 <w:webHidden/>
               </w:rPr>
-              <w:instrText xml:space="preserve"> PAGEREF _Toc500179408 \h </w:instrText>
+              <w:instrText xml:space="preserve"> PAGEREF _Toc500234092 \h </w:instrText>
             </w:r>
             <w:r>
               <w:rPr>
@@ -2853,7 +3585,7 @@
                 <w:noProof/>
                 <w:webHidden/>
               </w:rPr>
-              <w:t>25</w:t>
+              <w:t>27</w:t>
             </w:r>
             <w:r>
               <w:rPr>
@@ -2877,7 +3609,7 @@
               <w:lang w:eastAsia="da-DK"/>
             </w:rPr>
           </w:pPr>
-          <w:hyperlink w:anchor="_Toc500179409" w:history="1">
+          <w:hyperlink w:anchor="_Toc500234093" w:history="1">
             <w:r>
               <w:rPr>
                 <w:rStyle w:val="Hyperlink"/>
@@ -2905,7 +3637,7 @@
                 <w:noProof/>
                 <w:webHidden/>
               </w:rPr>
-              <w:instrText xml:space="preserve"> PAGEREF _Toc500179409 \h </w:instrText>
+              <w:instrText xml:space="preserve"> PAGEREF _Toc500234093 \h </w:instrText>
             </w:r>
             <w:r>
               <w:rPr>
@@ -2925,7 +3657,7 @@
                 <w:noProof/>
                 <w:webHidden/>
               </w:rPr>
-              <w:t>26</w:t>
+              <w:t>28</w:t>
             </w:r>
             <w:r>
               <w:rPr>
@@ -2949,7 +3681,7 @@
               <w:lang w:eastAsia="da-DK"/>
             </w:rPr>
           </w:pPr>
-          <w:hyperlink w:anchor="_Toc500179410" w:history="1">
+          <w:hyperlink w:anchor="_Toc500234094" w:history="1">
             <w:r>
               <w:rPr>
                 <w:rStyle w:val="Hyperlink"/>
@@ -2977,7 +3709,7 @@
                 <w:noProof/>
                 <w:webHidden/>
               </w:rPr>
-              <w:instrText xml:space="preserve"> PAGEREF _Toc500179410 \h </w:instrText>
+              <w:instrText xml:space="preserve"> PAGEREF _Toc500234094 \h </w:instrText>
             </w:r>
             <w:r>
               <w:rPr>
@@ -2997,7 +3729,7 @@
                 <w:noProof/>
                 <w:webHidden/>
               </w:rPr>
-              <w:t>26</w:t>
+              <w:t>28</w:t>
             </w:r>
             <w:r>
               <w:rPr>
@@ -3021,7 +3753,7 @@
               <w:lang w:eastAsia="da-DK"/>
             </w:rPr>
           </w:pPr>
-          <w:hyperlink w:anchor="_Toc500179411" w:history="1">
+          <w:hyperlink w:anchor="_Toc500234095" w:history="1">
             <w:r>
               <w:rPr>
                 <w:rStyle w:val="Hyperlink"/>
@@ -3049,7 +3781,7 @@
                 <w:noProof/>
                 <w:webHidden/>
               </w:rPr>
-              <w:instrText xml:space="preserve"> PAGEREF _Toc500179411 \h </w:instrText>
+              <w:instrText xml:space="preserve"> PAGEREF _Toc500234095 \h </w:instrText>
             </w:r>
             <w:r>
               <w:rPr>
@@ -3069,7 +3801,7 @@
                 <w:noProof/>
                 <w:webHidden/>
               </w:rPr>
-              <w:t>27</w:t>
+              <w:t>29</w:t>
             </w:r>
             <w:r>
               <w:rPr>
@@ -3099,7 +3831,7 @@
           <w:szCs w:val="40"/>
         </w:rPr>
       </w:pPr>
-      <w:bookmarkStart w:id="2" w:name="_Toc500179377"/>
+      <w:bookmarkStart w:id="2" w:name="_Toc500234050"/>
       <w:r>
         <w:rPr>
           <w:sz w:val="40"/>
@@ -3189,7 +3921,7 @@
           <w:szCs w:val="40"/>
         </w:rPr>
       </w:pPr>
-      <w:bookmarkStart w:id="3" w:name="_Toc500179378"/>
+      <w:bookmarkStart w:id="3" w:name="_Toc500234051"/>
       <w:r>
         <w:rPr>
           <w:sz w:val="40"/>
@@ -3245,6 +3977,7 @@
     </w:p>
     <w:p>
       <w:r>
+        <w:lastRenderedPageBreak/>
         <w:t>Dette vil ske ud fra en redegørelse af følgende delpunkter</w:t>
       </w:r>
       <w:r>
@@ -3326,16 +4059,78 @@
           <w:szCs w:val="40"/>
         </w:rPr>
       </w:pPr>
+      <w:bookmarkStart w:id="4" w:name="_Toc500234052"/>
       <w:r>
         <w:rPr>
           <w:sz w:val="40"/>
           <w:szCs w:val="40"/>
         </w:rPr>
-        <w:lastRenderedPageBreak/>
         <w:t>Afgrænsning</w:t>
       </w:r>
+      <w:bookmarkEnd w:id="4"/>
     </w:p>
     <w:p/>
+    <w:p>
+      <w:pPr>
+        <w:pStyle w:val="Titel"/>
+        <w:jc w:val="center"/>
+      </w:pPr>
+      <w:r>
+        <w:t>Suggestions</w:t>
+      </w:r>
+    </w:p>
+    <w:p>
+      <w:pPr>
+        <w:pStyle w:val="Listeafsnit"/>
+        <w:numPr>
+          <w:ilvl w:val="0"/>
+          <w:numId w:val="29"/>
+        </w:numPr>
+        <w:spacing w:before="0" w:after="160" w:line="259" w:lineRule="auto"/>
+      </w:pPr>
+      <w:r>
+        <w:t xml:space="preserve">Redigere i medlemsoplysninger.  </w:t>
+      </w:r>
+    </w:p>
+    <w:p>
+      <w:pPr>
+        <w:pStyle w:val="Listeafsnit"/>
+        <w:numPr>
+          <w:ilvl w:val="0"/>
+          <w:numId w:val="29"/>
+        </w:numPr>
+        <w:spacing w:before="0" w:after="160" w:line="259" w:lineRule="auto"/>
+      </w:pPr>
+      <w:r>
+        <w:t>Tilføje flere discipliner og tider til medlem.</w:t>
+      </w:r>
+    </w:p>
+    <w:p>
+      <w:pPr>
+        <w:pStyle w:val="Listeafsnit"/>
+        <w:numPr>
+          <w:ilvl w:val="0"/>
+          <w:numId w:val="29"/>
+        </w:numPr>
+        <w:spacing w:before="0" w:after="160" w:line="259" w:lineRule="auto"/>
+      </w:pPr>
+      <w:r>
+        <w:t>Oprette ansatte.</w:t>
+      </w:r>
+    </w:p>
+    <w:p>
+      <w:pPr>
+        <w:pStyle w:val="Listeafsnit"/>
+        <w:numPr>
+          <w:ilvl w:val="0"/>
+          <w:numId w:val="29"/>
+        </w:numPr>
+        <w:spacing w:before="0" w:after="160" w:line="259" w:lineRule="auto"/>
+      </w:pPr>
+      <w:r>
+        <w:t>Automatisk restance opdatering på medlem (ud fra dato).</w:t>
+      </w:r>
+    </w:p>
     <w:p/>
     <w:p>
       <w:pPr>
@@ -3345,7 +4140,7 @@
           <w:szCs w:val="40"/>
         </w:rPr>
       </w:pPr>
-      <w:bookmarkStart w:id="4" w:name="_Toc500179379"/>
+      <w:bookmarkStart w:id="5" w:name="_Toc500234053"/>
       <w:r>
         <w:rPr>
           <w:sz w:val="40"/>
@@ -3353,7 +4148,7 @@
         </w:rPr>
         <w:t>Interessent analyse</w:t>
       </w:r>
-      <w:bookmarkEnd w:id="4"/>
+      <w:bookmarkEnd w:id="5"/>
     </w:p>
     <w:p>
       <w:pPr>
@@ -3365,26 +4160,18 @@
         <w:rPr>
           <w:i/>
         </w:rPr>
-        <w:t xml:space="preserve">Af Rasmus </w:t>
-      </w:r>
-      <w:proofErr w:type="spellStart"/>
-      <w:r>
-        <w:rPr>
-          <w:i/>
-        </w:rPr>
-        <w:t>Sadurski</w:t>
-      </w:r>
-      <w:proofErr w:type="spellEnd"/>
+        <w:t>Af Rasmus Sadurski</w:t>
+      </w:r>
     </w:p>
     <w:p>
       <w:pPr>
         <w:pStyle w:val="Overskrift2"/>
       </w:pPr>
-      <w:bookmarkStart w:id="5" w:name="_Toc500179380"/>
+      <w:bookmarkStart w:id="6" w:name="_Toc500234054"/>
       <w:r>
         <w:t>Brainstorm</w:t>
       </w:r>
-      <w:bookmarkEnd w:id="5"/>
+      <w:bookmarkEnd w:id="6"/>
     </w:p>
     <w:p>
       <w:pPr>
@@ -3544,6 +4331,7 @@
         <w:jc w:val="both"/>
       </w:pPr>
       <w:r>
+        <w:lastRenderedPageBreak/>
         <w:t>Hvilken rolle har formanden i klubben?</w:t>
       </w:r>
     </w:p>
@@ -3737,7 +4525,6 @@
         <w:jc w:val="both"/>
       </w:pPr>
       <w:r>
-        <w:lastRenderedPageBreak/>
         <w:t xml:space="preserve">Er der mulighed for, at skabe en karriere i svømmeklubben? </w:t>
       </w:r>
     </w:p>
@@ -3796,11 +4583,11 @@
       <w:pPr>
         <w:pStyle w:val="Overskrift2"/>
       </w:pPr>
-      <w:bookmarkStart w:id="6" w:name="_Toc500179381"/>
+      <w:bookmarkStart w:id="7" w:name="_Toc500234055"/>
       <w:r>
         <w:t>Sortering</w:t>
       </w:r>
-      <w:bookmarkEnd w:id="6"/>
+      <w:bookmarkEnd w:id="7"/>
     </w:p>
     <w:p>
       <w:pPr>
@@ -3834,11 +4621,11 @@
       <w:pPr>
         <w:pStyle w:val="Overskrift2"/>
       </w:pPr>
-      <w:bookmarkStart w:id="7" w:name="_Toc500179382"/>
+      <w:bookmarkStart w:id="8" w:name="_Toc500234056"/>
       <w:r>
         <w:t>Svømmeklubbens matrix</w:t>
       </w:r>
-      <w:bookmarkEnd w:id="7"/>
+      <w:bookmarkEnd w:id="8"/>
     </w:p>
     <w:tbl>
       <w:tblPr>
@@ -4052,6 +4839,7 @@
     </w:tbl>
     <w:p>
       <w:r>
+        <w:lastRenderedPageBreak/>
         <w:t xml:space="preserve">  </w:t>
       </w:r>
     </w:p>
@@ -4059,11 +4847,11 @@
       <w:pPr>
         <w:pStyle w:val="Overskrift2"/>
       </w:pPr>
-      <w:bookmarkStart w:id="8" w:name="_Toc500179383"/>
+      <w:bookmarkStart w:id="9" w:name="_Toc500234057"/>
       <w:r>
         <w:t>Systemudviklernes matrix</w:t>
       </w:r>
-      <w:bookmarkEnd w:id="8"/>
+      <w:bookmarkEnd w:id="9"/>
       <w:r>
         <w:t xml:space="preserve"> </w:t>
       </w:r>
@@ -4249,11 +5037,11 @@
       <w:pPr>
         <w:pStyle w:val="Overskrift2"/>
       </w:pPr>
-      <w:bookmarkStart w:id="9" w:name="_Toc500179384"/>
+      <w:bookmarkStart w:id="10" w:name="_Toc500234058"/>
       <w:r>
         <w:t>Interessenterne</w:t>
       </w:r>
-      <w:bookmarkEnd w:id="9"/>
+      <w:bookmarkEnd w:id="10"/>
     </w:p>
     <w:p>
       <w:pPr>
@@ -4310,7 +5098,6 @@
         <w:jc w:val="both"/>
       </w:pPr>
       <w:r>
-        <w:lastRenderedPageBreak/>
         <w:t xml:space="preserve">En øget vækst i økonomien. </w:t>
       </w:r>
     </w:p>
@@ -4561,11 +5348,12 @@
       <w:pPr>
         <w:pStyle w:val="Overskrift2"/>
       </w:pPr>
-      <w:bookmarkStart w:id="10" w:name="_Toc500179385"/>
-      <w:r>
+      <w:bookmarkStart w:id="11" w:name="_Toc500234059"/>
+      <w:r>
+        <w:lastRenderedPageBreak/>
         <w:t>Integrer</w:t>
       </w:r>
-      <w:bookmarkEnd w:id="10"/>
+      <w:bookmarkEnd w:id="11"/>
     </w:p>
     <w:p>
       <w:pPr>
@@ -4737,7 +5525,6 @@
         <w:jc w:val="both"/>
       </w:pPr>
       <w:r>
-        <w:lastRenderedPageBreak/>
         <w:t xml:space="preserve">Vil svømmeklubben prøve og etablere sig blandt, Danmarks bedste svømmeklubber? </w:t>
       </w:r>
     </w:p>
@@ -4906,26 +5693,15 @@
     <w:p/>
     <w:p/>
     <w:p/>
-    <w:p/>
-    <w:p/>
-    <w:p/>
-    <w:p/>
-    <w:p/>
-    <w:p/>
-    <w:p/>
-    <w:p/>
-    <w:p/>
-    <w:p/>
     <w:p>
       <w:pPr>
         <w:pStyle w:val="Overskrift2"/>
       </w:pPr>
-      <w:bookmarkStart w:id="11" w:name="_Toc500179386"/>
-      <w:r>
-        <w:lastRenderedPageBreak/>
+      <w:bookmarkStart w:id="12" w:name="_Toc500234060"/>
+      <w:r>
         <w:t>Interessent matrix</w:t>
       </w:r>
-      <w:bookmarkEnd w:id="11"/>
+      <w:bookmarkEnd w:id="12"/>
     </w:p>
     <w:p>
       <w:r>
@@ -5025,24 +5801,11 @@
         </mc:AlternateContent>
       </w:r>
       <w:r>
-        <w:t xml:space="preserve">af Martin </w:t>
-      </w:r>
-      <w:proofErr w:type="spellStart"/>
-      <w:r>
-        <w:t>Løseth</w:t>
-      </w:r>
-      <w:proofErr w:type="spellEnd"/>
-      <w:r>
-        <w:t xml:space="preserve"> Jensen</w:t>
-      </w:r>
-      <w:r>
-        <w:t xml:space="preserve"> &amp; Rasmus </w:t>
-      </w:r>
-      <w:proofErr w:type="spellStart"/>
-      <w:r>
-        <w:t>Sadurski</w:t>
-      </w:r>
-      <w:proofErr w:type="spellEnd"/>
+        <w:t>af Martin Løseth Jensen</w:t>
+      </w:r>
+      <w:r>
+        <w:t xml:space="preserve"> &amp; Rasmus Sadurski</w:t>
+      </w:r>
     </w:p>
     <w:p>
       <w:r>
@@ -5450,24 +6213,22 @@
                       <wps:txbx>
                         <w:txbxContent>
                           <w:p>
-                            <w:bookmarkStart w:id="12" w:name="_Hlk498674132"/>
-                            <w:bookmarkStart w:id="13" w:name="_Hlk498674133"/>
-                            <w:proofErr w:type="spellStart"/>
+                            <w:bookmarkStart w:id="13" w:name="_Hlk498674132"/>
+                            <w:bookmarkStart w:id="14" w:name="_Hlk498674133"/>
                             <w:r>
                               <w:rPr>
                                 <w:lang w:val="en-US"/>
                               </w:rPr>
                               <w:t>Kassere</w:t>
                             </w:r>
-                            <w:bookmarkEnd w:id="12"/>
                             <w:bookmarkEnd w:id="13"/>
+                            <w:bookmarkEnd w:id="14"/>
                             <w:r>
                               <w:rPr>
                                 <w:lang w:val="en-US"/>
                               </w:rPr>
                               <w:t>r</w:t>
                             </w:r>
-                            <w:proofErr w:type="spellEnd"/>
                           </w:p>
                         </w:txbxContent>
                       </wps:txbx>
@@ -5495,24 +6256,22 @@
                 <v:textbox>
                   <w:txbxContent>
                     <w:p>
-                      <w:bookmarkStart w:id="14" w:name="_Hlk498674132"/>
-                      <w:bookmarkStart w:id="15" w:name="_Hlk498674133"/>
-                      <w:proofErr w:type="spellStart"/>
+                      <w:bookmarkStart w:id="15" w:name="_Hlk498674132"/>
+                      <w:bookmarkStart w:id="16" w:name="_Hlk498674133"/>
                       <w:r>
                         <w:rPr>
                           <w:lang w:val="en-US"/>
                         </w:rPr>
                         <w:t>Kassere</w:t>
                       </w:r>
-                      <w:bookmarkEnd w:id="14"/>
                       <w:bookmarkEnd w:id="15"/>
+                      <w:bookmarkEnd w:id="16"/>
                       <w:r>
                         <w:rPr>
                           <w:lang w:val="en-US"/>
                         </w:rPr>
                         <w:t>r</w:t>
                       </w:r>
-                      <w:proofErr w:type="spellEnd"/>
                     </w:p>
                   </w:txbxContent>
                 </v:textbox>
@@ -6026,14 +6785,12 @@
                                 <w:lang w:val="en-US"/>
                               </w:rPr>
                             </w:pPr>
-                            <w:proofErr w:type="spellStart"/>
                             <w:r>
                               <w:rPr>
                                 <w:lang w:val="en-US"/>
                               </w:rPr>
                               <w:t>Uvigtig</w:t>
                             </w:r>
-                            <w:proofErr w:type="spellEnd"/>
                             <w:r>
                               <w:rPr>
                                 <w:lang w:val="en-US"/>
@@ -6072,14 +6829,12 @@
                           <w:lang w:val="en-US"/>
                         </w:rPr>
                       </w:pPr>
-                      <w:proofErr w:type="spellStart"/>
                       <w:r>
                         <w:rPr>
                           <w:lang w:val="en-US"/>
                         </w:rPr>
                         <w:t>Uvigtig</w:t>
                       </w:r>
-                      <w:proofErr w:type="spellEnd"/>
                       <w:r>
                         <w:rPr>
                           <w:lang w:val="en-US"/>
@@ -6240,34 +6995,21 @@
       <w:pPr>
         <w:pStyle w:val="Overskrift1"/>
       </w:pPr>
-      <w:bookmarkStart w:id="16" w:name="_Toc500179387"/>
+      <w:bookmarkStart w:id="17" w:name="_Toc500234061"/>
       <w:r>
         <w:t>SWOT-analyse</w:t>
       </w:r>
-      <w:bookmarkEnd w:id="16"/>
+      <w:bookmarkEnd w:id="17"/>
       <w:r>
         <w:t xml:space="preserve"> </w:t>
       </w:r>
     </w:p>
     <w:p>
       <w:r>
-        <w:t xml:space="preserve">Af Rasmus </w:t>
-      </w:r>
-      <w:proofErr w:type="spellStart"/>
-      <w:r>
-        <w:t>Sadurski</w:t>
-      </w:r>
-      <w:proofErr w:type="spellEnd"/>
-      <w:r>
-        <w:t xml:space="preserve"> &amp; Martin </w:t>
-      </w:r>
-      <w:proofErr w:type="spellStart"/>
-      <w:r>
-        <w:t>Løseth</w:t>
-      </w:r>
-      <w:proofErr w:type="spellEnd"/>
-      <w:r>
-        <w:t xml:space="preserve"> Jensen</w:t>
+        <w:t>Af Rasmus Sadurski</w:t>
+      </w:r>
+      <w:r>
+        <w:t xml:space="preserve"> &amp; Martin Løseth Jensen</w:t>
       </w:r>
     </w:p>
     <w:p>
@@ -6293,15 +7035,18 @@
         <w:t xml:space="preserve">billede af, hvad svømmeklubbens aktuelle situation er. </w:t>
       </w:r>
     </w:p>
+    <w:p/>
+    <w:p/>
     <w:p>
       <w:pPr>
         <w:pStyle w:val="Overskrift2"/>
       </w:pPr>
-      <w:bookmarkStart w:id="17" w:name="_Toc500179388"/>
-      <w:r>
+      <w:bookmarkStart w:id="18" w:name="_Toc500234062"/>
+      <w:r>
+        <w:lastRenderedPageBreak/>
         <w:t>Set ud fra svømmeklubben</w:t>
       </w:r>
-      <w:bookmarkEnd w:id="17"/>
+      <w:bookmarkEnd w:id="18"/>
     </w:p>
     <w:p/>
     <w:p/>
@@ -6330,7 +7075,6 @@
               <w:jc w:val="center"/>
             </w:pPr>
             <w:r>
-              <w:lastRenderedPageBreak/>
               <w:t>Interne forhold</w:t>
             </w:r>
           </w:p>
@@ -6853,11 +7597,11 @@
       <w:pPr>
         <w:pStyle w:val="Overskrift2"/>
       </w:pPr>
-      <w:bookmarkStart w:id="18" w:name="_Toc500179389"/>
+      <w:bookmarkStart w:id="19" w:name="_Toc500234063"/>
       <w:r>
         <w:t>Set ud fra systemudviklerne</w:t>
       </w:r>
-      <w:bookmarkEnd w:id="18"/>
+      <w:bookmarkEnd w:id="19"/>
       <w:r>
         <w:t xml:space="preserve"> </w:t>
       </w:r>
@@ -6907,6 +7651,7 @@
               <w:jc w:val="center"/>
             </w:pPr>
             <w:r>
+              <w:lastRenderedPageBreak/>
               <w:t>Stærke sider (+)</w:t>
             </w:r>
           </w:p>
@@ -6941,7 +7686,6 @@
               <w:spacing w:before="0"/>
             </w:pPr>
             <w:r>
-              <w:lastRenderedPageBreak/>
               <w:t>For at få erfaring</w:t>
             </w:r>
             <w:r>
@@ -7277,50 +8021,20 @@
     <w:p/>
     <w:p/>
     <w:p>
-      <w:r>
+      <w:pPr>
         <w:rPr>
           <w:rFonts w:ascii="Calibri" w:eastAsia="Calibri" w:hAnsi="Calibri" w:cs="Calibri"/>
           <w:noProof/>
           <w:sz w:val="22"/>
           <w:szCs w:val="22"/>
         </w:rPr>
-        <w:drawing>
-          <wp:inline distT="0" distB="0" distL="0" distR="0" wp14:anchorId="4AFDAA87" wp14:editId="0083D730">
-            <wp:extent cx="2645348" cy="1230087"/>
-            <wp:effectExtent l="0" t="0" r="0" b="0"/>
-            <wp:docPr id="16" name="image2.png"/>
-            <wp:cNvGraphicFramePr/>
-            <a:graphic xmlns:a="http://schemas.openxmlformats.org/drawingml/2006/main">
-              <a:graphicData uri="http://schemas.openxmlformats.org/drawingml/2006/picture">
-                <pic:pic xmlns:pic="http://schemas.openxmlformats.org/drawingml/2006/picture">
-                  <pic:nvPicPr>
-                    <pic:cNvPr id="0" name="image2.png"/>
-                    <pic:cNvPicPr preferRelativeResize="0"/>
-                  </pic:nvPicPr>
-                  <pic:blipFill>
-                    <a:blip r:embed="rId8"/>
-                    <a:srcRect/>
-                    <a:stretch>
-                      <a:fillRect/>
-                    </a:stretch>
-                  </pic:blipFill>
-                  <pic:spPr>
-                    <a:xfrm>
-                      <a:off x="0" y="0"/>
-                      <a:ext cx="2645348" cy="1230087"/>
-                    </a:xfrm>
-                    <a:prstGeom prst="rect">
-                      <a:avLst/>
-                    </a:prstGeom>
-                    <a:ln/>
-                  </pic:spPr>
-                </pic:pic>
-              </a:graphicData>
-            </a:graphic>
-          </wp:inline>
-        </w:drawing>
-      </w:r>
-    </w:p>
+      </w:pPr>
+    </w:p>
+    <w:p/>
+    <w:p/>
+    <w:p/>
+    <w:p/>
+    <w:p/>
     <w:p/>
     <w:p>
       <w:pPr>
@@ -7332,7 +8046,7 @@
           <w:szCs w:val="52"/>
         </w:rPr>
       </w:pPr>
-      <w:bookmarkStart w:id="19" w:name="_Toc500179390"/>
+      <w:bookmarkStart w:id="20" w:name="_Toc500234064"/>
       <w:r>
         <w:rPr>
           <w:rFonts w:eastAsia="Calibri"/>
@@ -7340,30 +8054,22 @@
           <w:szCs w:val="52"/>
         </w:rPr>
         <w:lastRenderedPageBreak/>
-        <w:t>OOAD Projekt dokumentation</w:t>
-      </w:r>
-      <w:r>
-        <w:rPr>
-          <w:rFonts w:eastAsia="Calibri"/>
-          <w:sz w:val="52"/>
-          <w:szCs w:val="52"/>
-        </w:rPr>
-        <w:t xml:space="preserve"> for svømmeklub delfinen</w:t>
-      </w:r>
-      <w:bookmarkEnd w:id="19"/>
+        <w:t>HovedAFSNIT: Software DEsign</w:t>
+      </w:r>
+      <w:bookmarkEnd w:id="20"/>
     </w:p>
     <w:p/>
     <w:p>
       <w:pPr>
         <w:pStyle w:val="Overskrift2"/>
       </w:pPr>
-      <w:bookmarkStart w:id="20" w:name="_Toc498980971"/>
-      <w:bookmarkStart w:id="21" w:name="_Toc500179391"/>
+      <w:bookmarkStart w:id="21" w:name="_Toc498980971"/>
+      <w:bookmarkStart w:id="22" w:name="_Toc500234065"/>
       <w:r>
         <w:t>Historik</w:t>
       </w:r>
-      <w:bookmarkEnd w:id="20"/>
       <w:bookmarkEnd w:id="21"/>
+      <w:bookmarkEnd w:id="22"/>
     </w:p>
     <w:p/>
     <w:tbl>
@@ -7480,7 +8186,7 @@
               <w:cnfStyle w:val="000000100000" w:firstRow="0" w:lastRow="0" w:firstColumn="0" w:lastColumn="0" w:oddVBand="0" w:evenVBand="0" w:oddHBand="1" w:evenHBand="0" w:firstRowFirstColumn="0" w:firstRowLastColumn="0" w:lastRowFirstColumn="0" w:lastRowLastColumn="0"/>
             </w:pPr>
             <w:r>
-              <w:t>Casper Frost Andersen</w:t>
+              <w:t>Hele gruppen</w:t>
             </w:r>
           </w:p>
         </w:tc>
@@ -7555,7 +8261,7 @@
               <w:cnfStyle w:val="000000000000" w:firstRow="0" w:lastRow="0" w:firstColumn="0" w:lastColumn="0" w:oddVBand="0" w:evenVBand="0" w:oddHBand="0" w:evenHBand="0" w:firstRowFirstColumn="0" w:firstRowLastColumn="0" w:lastRowFirstColumn="0" w:lastRowLastColumn="0"/>
             </w:pPr>
             <w:r>
-              <w:t>Casper Frost Andersen</w:t>
+              <w:t>Hele gruppen</w:t>
             </w:r>
           </w:p>
         </w:tc>
@@ -7643,13 +8349,8 @@
               <w:cnfStyle w:val="000000100000" w:firstRow="0" w:lastRow="0" w:firstColumn="0" w:lastColumn="0" w:oddVBand="0" w:evenVBand="0" w:oddHBand="1" w:evenHBand="0" w:firstRowFirstColumn="0" w:firstRowLastColumn="0" w:lastRowFirstColumn="0" w:lastRowLastColumn="0"/>
             </w:pPr>
             <w:r>
-              <w:t xml:space="preserve">Casper Frost Andersen &amp; Rasmus </w:t>
-            </w:r>
-            <w:proofErr w:type="spellStart"/>
-            <w:r>
-              <w:t>Sadurski</w:t>
-            </w:r>
-            <w:proofErr w:type="spellEnd"/>
+              <w:t>Hele gruppen</w:t>
+            </w:r>
           </w:p>
         </w:tc>
         <w:tc>
@@ -7714,7 +8415,7 @@
               <w:cnfStyle w:val="000000000000" w:firstRow="0" w:lastRow="0" w:firstColumn="0" w:lastColumn="0" w:oddVBand="0" w:evenVBand="0" w:oddHBand="0" w:evenHBand="0" w:firstRowFirstColumn="0" w:firstRowLastColumn="0" w:lastRowFirstColumn="0" w:lastRowLastColumn="0"/>
             </w:pPr>
             <w:r>
-              <w:t>Casper Frost Andersen</w:t>
+              <w:t>Hele gruppen</w:t>
             </w:r>
           </w:p>
         </w:tc>
@@ -7794,21 +8495,8 @@
               <w:cnfStyle w:val="000000100000" w:firstRow="0" w:lastRow="0" w:firstColumn="0" w:lastColumn="0" w:oddVBand="0" w:evenVBand="0" w:oddHBand="1" w:evenHBand="0" w:firstRowFirstColumn="0" w:firstRowLastColumn="0" w:lastRowFirstColumn="0" w:lastRowLastColumn="0"/>
             </w:pPr>
             <w:r>
-              <w:t xml:space="preserve">Rettelser i nuværende </w:t>
-            </w:r>
-            <w:proofErr w:type="spellStart"/>
-            <w:r>
-              <w:t>use</w:t>
-            </w:r>
-            <w:proofErr w:type="spellEnd"/>
-            <w:r>
-              <w:t xml:space="preserve"> cases, </w:t>
-            </w:r>
-            <w:proofErr w:type="spellStart"/>
-            <w:r>
-              <w:t>SSD’er</w:t>
-            </w:r>
-            <w:proofErr w:type="spellEnd"/>
+              <w:t>Rettelser i nuværende use cases, SSD’er</w:t>
+            </w:r>
             <w:r>
               <w:br/>
               <w:t>Tilføjet:</w:t>
@@ -8010,13 +8698,8 @@
               <w:t>Rettelser</w:t>
             </w:r>
             <w:r>
-              <w:t>/</w:t>
-            </w:r>
-            <w:proofErr w:type="spellStart"/>
-            <w:r>
-              <w:t>update</w:t>
-            </w:r>
-            <w:proofErr w:type="spellEnd"/>
+              <w:t>/update</w:t>
+            </w:r>
             <w:r>
               <w:t xml:space="preserve"> af Faseplan </w:t>
             </w:r>
@@ -8091,15 +8774,7 @@
             </w:r>
             <w:r>
               <w:br/>
-              <w:t xml:space="preserve">Format på </w:t>
-            </w:r>
-            <w:proofErr w:type="spellStart"/>
-            <w:r>
-              <w:t>console</w:t>
-            </w:r>
-            <w:proofErr w:type="spellEnd"/>
-            <w:r>
-              <w:t xml:space="preserve"> og når det gemmes i fil</w:t>
+              <w:t>Format på console og når det gemmes i fil</w:t>
             </w:r>
             <w:r>
               <w:br/>
@@ -8132,33 +8807,33 @@
               <w:rPr>
                 <w:b w:val="0"/>
               </w:rPr>
+              <w:t>1-12-2017</w:t>
+            </w:r>
+            <w:r>
+              <w:rPr>
+                <w:b w:val="0"/>
+              </w:rPr>
+              <w:br/>
+            </w:r>
+            <w:r>
+              <w:rPr>
+                <w:b w:val="0"/>
+              </w:rPr>
+              <w:br/>
+            </w:r>
+            <w:r>
+              <w:rPr>
+                <w:b w:val="0"/>
+              </w:rPr>
+              <w:br/>
+            </w:r>
+            <w:r>
+              <w:rPr>
+                <w:b w:val="0"/>
+              </w:rPr>
               <w:lastRenderedPageBreak/>
-              <w:t>1-12-2017</w:t>
-            </w:r>
-            <w:r>
-              <w:rPr>
-                <w:b w:val="0"/>
-              </w:rPr>
               <w:br/>
             </w:r>
-            <w:r>
-              <w:rPr>
-                <w:b w:val="0"/>
-              </w:rPr>
-              <w:br/>
-            </w:r>
-            <w:r>
-              <w:rPr>
-                <w:b w:val="0"/>
-              </w:rPr>
-              <w:br/>
-            </w:r>
-            <w:r>
-              <w:rPr>
-                <w:b w:val="0"/>
-              </w:rPr>
-              <w:br/>
-            </w:r>
           </w:p>
         </w:tc>
         <w:tc>
@@ -8170,6 +8845,7 @@
               <w:cnfStyle w:val="000000100000" w:firstRow="0" w:lastRow="0" w:firstColumn="0" w:lastColumn="0" w:oddVBand="0" w:evenVBand="0" w:oddHBand="1" w:evenHBand="0" w:firstRowFirstColumn="0" w:firstRowLastColumn="0" w:lastRowFirstColumn="0" w:lastRowLastColumn="0"/>
             </w:pPr>
             <w:r>
+              <w:lastRenderedPageBreak/>
               <w:t>00.02.08</w:t>
             </w:r>
           </w:p>
@@ -8196,13 +8872,8 @@
               <w:cnfStyle w:val="000000100000" w:firstRow="0" w:lastRow="0" w:firstColumn="0" w:lastColumn="0" w:oddVBand="0" w:evenVBand="0" w:oddHBand="1" w:evenHBand="0" w:firstRowFirstColumn="0" w:firstRowLastColumn="0" w:lastRowFirstColumn="0" w:lastRowLastColumn="0"/>
             </w:pPr>
             <w:r>
-              <w:t xml:space="preserve">Opdatering af UCD, tilføjelse af 3 brief </w:t>
-            </w:r>
-            <w:proofErr w:type="spellStart"/>
-            <w:r>
-              <w:t>UC’s</w:t>
-            </w:r>
-            <w:proofErr w:type="spellEnd"/>
+              <w:t>Opdatering af UCD, tilføjelse af 3 brief UC’s</w:t>
+            </w:r>
             <w:r>
               <w:br/>
               <w:t xml:space="preserve">Print </w:t>
@@ -8213,11 +8884,10 @@
             <w:r>
               <w:br/>
             </w:r>
-            <w:proofErr w:type="spellStart"/>
-            <w:r>
+            <w:r>
+              <w:lastRenderedPageBreak/>
               <w:t>Kontintentpris</w:t>
             </w:r>
-            <w:proofErr w:type="spellEnd"/>
             <w:r>
               <w:br/>
               <w:t xml:space="preserve">Print junior og senior hold  </w:t>
@@ -8244,6 +8914,7 @@
               <w:rPr>
                 <w:b w:val="0"/>
               </w:rPr>
+              <w:lastRenderedPageBreak/>
               <w:t>4-12-2017</w:t>
             </w:r>
           </w:p>
@@ -8306,14 +8977,7 @@
             </w:r>
             <w:r>
               <w:br/>
-            </w:r>
-            <w:proofErr w:type="spellStart"/>
-            <w:r>
-              <w:t>Snippets</w:t>
-            </w:r>
-            <w:proofErr w:type="spellEnd"/>
-            <w:r>
-              <w:t xml:space="preserve"> af kode til rappor</w:t>
+              <w:t>Snippets af kode til rappor</w:t>
             </w:r>
             <w:r>
               <w:t>t</w:t>
@@ -8387,7 +9051,7 @@
               <w:cnfStyle w:val="000000100000" w:firstRow="0" w:lastRow="0" w:firstColumn="0" w:lastColumn="0" w:oddVBand="0" w:evenVBand="0" w:oddHBand="1" w:evenHBand="0" w:firstRowFirstColumn="0" w:firstRowLastColumn="0" w:lastRowFirstColumn="0" w:lastRowLastColumn="0"/>
             </w:pPr>
             <w:r>
-              <w:t>Casper Frost Andersen</w:t>
+              <w:t>Hele gruppen</w:t>
             </w:r>
           </w:p>
         </w:tc>
@@ -8423,8 +9087,28 @@
           <w:p>
             <w:pPr>
               <w:rPr>
+                <w:bCs w:val="0"/>
+              </w:rPr>
+            </w:pPr>
+            <w:r>
+              <w:rPr>
                 <w:b w:val="0"/>
               </w:rPr>
+              <w:t>5-12-2017</w:t>
+            </w:r>
+          </w:p>
+          <w:p>
+            <w:pPr>
+              <w:rPr>
+                <w:bCs w:val="0"/>
+              </w:rPr>
+            </w:pPr>
+          </w:p>
+          <w:p>
+            <w:pPr>
+              <w:rPr>
+                <w:b w:val="0"/>
+              </w:rPr>
             </w:pPr>
           </w:p>
         </w:tc>
@@ -8436,6 +9120,9 @@
             <w:pPr>
               <w:cnfStyle w:val="000000000000" w:firstRow="0" w:lastRow="0" w:firstColumn="0" w:lastColumn="0" w:oddVBand="0" w:evenVBand="0" w:oddHBand="0" w:evenHBand="0" w:firstRowFirstColumn="0" w:firstRowLastColumn="0" w:lastRowFirstColumn="0" w:lastRowLastColumn="0"/>
             </w:pPr>
+            <w:r>
+              <w:t>00.03.03</w:t>
+            </w:r>
           </w:p>
         </w:tc>
         <w:tc>
@@ -8445,7 +9132,16 @@
           <w:p>
             <w:pPr>
               <w:cnfStyle w:val="000000000000" w:firstRow="0" w:lastRow="0" w:firstColumn="0" w:lastColumn="0" w:oddVBand="0" w:evenVBand="0" w:oddHBand="0" w:evenHBand="0" w:firstRowFirstColumn="0" w:firstRowLastColumn="0" w:lastRowFirstColumn="0" w:lastRowLastColumn="0"/>
-            </w:pPr>
+              <w:rPr>
+                <w:lang w:val="en-US"/>
+              </w:rPr>
+            </w:pPr>
+            <w:r>
+              <w:rPr>
+                <w:lang w:val="en-US"/>
+              </w:rPr>
+              <w:t>Hele gruppen</w:t>
+            </w:r>
           </w:p>
         </w:tc>
         <w:tc>
@@ -8455,23 +9151,46 @@
           <w:p>
             <w:pPr>
               <w:cnfStyle w:val="000000000000" w:firstRow="0" w:lastRow="0" w:firstColumn="0" w:lastColumn="0" w:oddVBand="0" w:evenVBand="0" w:oddHBand="0" w:evenHBand="0" w:firstRowFirstColumn="0" w:firstRowLastColumn="0" w:lastRowFirstColumn="0" w:lastRowLastColumn="0"/>
+              <w:rPr>
+                <w:lang w:val="en-US"/>
+              </w:rPr>
+            </w:pPr>
+            <w:r>
+              <w:rPr>
+                <w:lang w:val="en-US"/>
+              </w:rPr>
+              <w:t>Tilføjet hovedafsnit: konstruktion</w:t>
+            </w:r>
+          </w:p>
+          <w:p>
+            <w:pPr>
+              <w:cnfStyle w:val="000000000000" w:firstRow="0" w:lastRow="0" w:firstColumn="0" w:lastColumn="0" w:oddVBand="0" w:evenVBand="0" w:oddHBand="0" w:evenHBand="0" w:firstRowFirstColumn="0" w:firstRowLastColumn="0" w:lastRowFirstColumn="0" w:lastRowLastColumn="0"/>
+              <w:rPr>
+                <w:lang w:val="en-US"/>
+              </w:rPr>
             </w:pPr>
           </w:p>
         </w:tc>
       </w:tr>
     </w:tbl>
-    <w:p/>
+    <w:p>
+      <w:pPr>
+        <w:rPr>
+          <w:lang w:val="en-US"/>
+        </w:rPr>
+      </w:pPr>
+    </w:p>
     <w:p>
       <w:pPr>
         <w:pStyle w:val="Overskrift2"/>
       </w:pPr>
-      <w:bookmarkStart w:id="22" w:name="_Toc498980972"/>
-      <w:bookmarkStart w:id="23" w:name="_Toc500179392"/>
+      <w:bookmarkStart w:id="23" w:name="_Toc498980972"/>
+      <w:bookmarkStart w:id="24" w:name="_Toc500234066"/>
       <w:r>
         <w:t>Vision</w:t>
       </w:r>
-      <w:bookmarkEnd w:id="22"/>
       <w:bookmarkEnd w:id="23"/>
+      <w:bookmarkEnd w:id="24"/>
       <w:r>
         <w:tab/>
       </w:r>
@@ -8510,13 +9229,13 @@
       <w:pPr>
         <w:pStyle w:val="Overskrift2"/>
       </w:pPr>
-      <w:bookmarkStart w:id="24" w:name="_Toc498980973"/>
-      <w:bookmarkStart w:id="25" w:name="_Toc500179393"/>
+      <w:bookmarkStart w:id="25" w:name="_Toc498980973"/>
+      <w:bookmarkStart w:id="26" w:name="_Toc500234067"/>
       <w:r>
         <w:t>Krav</w:t>
       </w:r>
-      <w:bookmarkEnd w:id="24"/>
       <w:bookmarkEnd w:id="25"/>
+      <w:bookmarkEnd w:id="26"/>
     </w:p>
     <w:p>
       <w:r>
@@ -9049,6 +9768,31 @@
     </w:p>
     <w:p>
       <w:pPr>
+        <w:spacing w:before="0" w:after="160" w:line="259" w:lineRule="auto"/>
+      </w:pPr>
+    </w:p>
+    <w:p>
+      <w:pPr>
+        <w:spacing w:before="0" w:after="160" w:line="259" w:lineRule="auto"/>
+      </w:pPr>
+    </w:p>
+    <w:p>
+      <w:pPr>
+        <w:spacing w:before="0" w:after="160" w:line="259" w:lineRule="auto"/>
+      </w:pPr>
+    </w:p>
+    <w:p>
+      <w:pPr>
+        <w:spacing w:before="0" w:after="160" w:line="259" w:lineRule="auto"/>
+      </w:pPr>
+    </w:p>
+    <w:p>
+      <w:pPr>
+        <w:spacing w:before="0" w:after="160" w:line="259" w:lineRule="auto"/>
+      </w:pPr>
+    </w:p>
+    <w:p>
+      <w:pPr>
         <w:pStyle w:val="Listeafsnit"/>
         <w:spacing w:before="0" w:after="160" w:line="259" w:lineRule="auto"/>
         <w:ind w:left="1440"/>
@@ -9065,18 +9809,18 @@
       <w:pPr>
         <w:pStyle w:val="Overskrift2"/>
       </w:pPr>
-      <w:bookmarkStart w:id="26" w:name="_Toc500179394"/>
-      <w:r>
+      <w:bookmarkStart w:id="27" w:name="_Toc500234068"/>
+      <w:r>
+        <w:lastRenderedPageBreak/>
         <w:t>Use case diagram</w:t>
       </w:r>
-      <w:bookmarkEnd w:id="26"/>
+      <w:bookmarkEnd w:id="27"/>
     </w:p>
     <w:p>
       <w:r>
         <w:rPr>
           <w:noProof/>
         </w:rPr>
-        <w:lastRenderedPageBreak/>
         <w:drawing>
           <wp:inline distT="0" distB="0" distL="0" distR="0" wp14:anchorId="18854AEC" wp14:editId="469C2228">
             <wp:extent cx="5019675" cy="7734300"/>
@@ -9128,6 +9872,7 @@
       </w:r>
     </w:p>
     <w:p/>
+    <w:p/>
     <w:p>
       <w:pPr>
         <w:pStyle w:val="Overskrift2"/>
@@ -9135,16 +9880,16 @@
           <w:lang w:val="en-US"/>
         </w:rPr>
       </w:pPr>
-      <w:bookmarkStart w:id="27" w:name="_Toc498980974"/>
-      <w:bookmarkStart w:id="28" w:name="_Toc500179395"/>
+      <w:bookmarkStart w:id="28" w:name="_Toc498980974"/>
+      <w:bookmarkStart w:id="29" w:name="_Toc500234069"/>
       <w:r>
         <w:rPr>
           <w:lang w:val="en-US"/>
         </w:rPr>
         <w:t>Use cases</w:t>
       </w:r>
-      <w:bookmarkEnd w:id="27"/>
       <w:bookmarkEnd w:id="28"/>
+      <w:bookmarkEnd w:id="29"/>
     </w:p>
     <w:p>
       <w:pPr>
@@ -9152,55 +9897,24 @@
           <w:lang w:val="en-US"/>
         </w:rPr>
       </w:pPr>
-      <w:proofErr w:type="spellStart"/>
       <w:r>
         <w:rPr>
           <w:lang w:val="en-US"/>
         </w:rPr>
-        <w:lastRenderedPageBreak/>
-        <w:t>Af</w:t>
-      </w:r>
-      <w:proofErr w:type="spellEnd"/>
+        <w:t xml:space="preserve">Af </w:t>
+      </w:r>
       <w:r>
         <w:rPr>
           <w:lang w:val="en-US"/>
         </w:rPr>
-        <w:t xml:space="preserve"> </w:t>
+        <w:t>Martin Løseth Jensen</w:t>
       </w:r>
       <w:r>
         <w:rPr>
           <w:lang w:val="en-US"/>
         </w:rPr>
-        <w:t xml:space="preserve">Martin </w:t>
-      </w:r>
-      <w:proofErr w:type="spellStart"/>
-      <w:r>
-        <w:rPr>
-          <w:lang w:val="en-US"/>
-        </w:rPr>
-        <w:t>Løseth</w:t>
-      </w:r>
-      <w:proofErr w:type="spellEnd"/>
-      <w:r>
-        <w:rPr>
-          <w:lang w:val="en-US"/>
-        </w:rPr>
-        <w:t xml:space="preserve"> Jensen</w:t>
-      </w:r>
-      <w:r>
-        <w:rPr>
-          <w:lang w:val="en-US"/>
-        </w:rPr>
-        <w:t xml:space="preserve"> &amp; Christian </w:t>
-      </w:r>
-      <w:proofErr w:type="spellStart"/>
-      <w:r>
-        <w:rPr>
-          <w:lang w:val="en-US"/>
-        </w:rPr>
-        <w:t>Strunge</w:t>
-      </w:r>
-      <w:proofErr w:type="spellEnd"/>
+        <w:t xml:space="preserve"> &amp; Christian Strunge</w:t>
+      </w:r>
     </w:p>
     <w:p>
       <w:pPr>
@@ -9209,22 +9923,22 @@
           <w:lang w:val="en-US"/>
         </w:rPr>
       </w:pPr>
-      <w:bookmarkStart w:id="29" w:name="_Toc498980975"/>
-      <w:bookmarkStart w:id="30" w:name="_Toc500179396"/>
+      <w:bookmarkStart w:id="30" w:name="_Toc498980975"/>
+      <w:bookmarkStart w:id="31" w:name="_Toc500234070"/>
       <w:r>
         <w:rPr>
           <w:lang w:val="en-US"/>
         </w:rPr>
         <w:t>Brie</w:t>
       </w:r>
-      <w:bookmarkEnd w:id="29"/>
+      <w:bookmarkEnd w:id="30"/>
       <w:r>
         <w:rPr>
           <w:lang w:val="en-US"/>
         </w:rPr>
         <w:t>f</w:t>
       </w:r>
-      <w:bookmarkEnd w:id="30"/>
+      <w:bookmarkEnd w:id="31"/>
     </w:p>
     <w:p>
       <w:pPr>
@@ -9233,14 +9947,14 @@
           <w:lang w:val="en-US"/>
         </w:rPr>
       </w:pPr>
-      <w:bookmarkStart w:id="31" w:name="_Toc498980976"/>
+      <w:bookmarkStart w:id="32" w:name="_Toc498980976"/>
       <w:r>
         <w:rPr>
           <w:lang w:val="en-US"/>
         </w:rPr>
         <w:t>Use Case 004</w:t>
       </w:r>
-      <w:bookmarkEnd w:id="31"/>
+      <w:bookmarkEnd w:id="32"/>
     </w:p>
     <w:tbl>
       <w:tblPr>
@@ -9388,11 +10102,11 @@
       <w:pPr>
         <w:pStyle w:val="Overskrift4"/>
       </w:pPr>
-      <w:bookmarkStart w:id="32" w:name="_Toc498980977"/>
+      <w:bookmarkStart w:id="33" w:name="_Toc498980977"/>
       <w:r>
         <w:t>Use case 005</w:t>
       </w:r>
-      <w:bookmarkEnd w:id="32"/>
+      <w:bookmarkEnd w:id="33"/>
     </w:p>
     <w:tbl>
       <w:tblPr>
@@ -9531,11 +10245,11 @@
       <w:pPr>
         <w:pStyle w:val="Overskrift4"/>
       </w:pPr>
-      <w:bookmarkStart w:id="33" w:name="_Toc498980978"/>
+      <w:bookmarkStart w:id="34" w:name="_Toc498980978"/>
       <w:r>
         <w:t>Use case 006</w:t>
       </w:r>
-      <w:bookmarkEnd w:id="33"/>
+      <w:bookmarkEnd w:id="34"/>
     </w:p>
     <w:tbl>
       <w:tblPr>
@@ -9992,7 +10706,7 @@
       </w:tr>
     </w:tbl>
     <w:p>
-      <w:bookmarkStart w:id="34" w:name="_Toc498980979"/>
+      <w:bookmarkStart w:id="35" w:name="_Toc498980979"/>
     </w:p>
     <w:p/>
     <w:p/>
@@ -10001,7 +10715,6 @@
         <w:pStyle w:val="Overskrift4"/>
       </w:pPr>
       <w:r>
-        <w:lastRenderedPageBreak/>
         <w:t>USE CASE 10</w:t>
       </w:r>
       <w:r>
@@ -10108,14 +10821,14 @@
             <w:r>
               <w:t xml:space="preserve"> </w:t>
             </w:r>
-            <w:bookmarkStart w:id="35" w:name="_Hlk499708018"/>
+            <w:bookmarkStart w:id="36" w:name="_Hlk499708018"/>
             <w:r>
               <w:t>b</w:t>
             </w:r>
             <w:r>
               <w:t>etalingsstatus</w:t>
             </w:r>
-            <w:bookmarkEnd w:id="35"/>
+            <w:bookmarkEnd w:id="36"/>
           </w:p>
         </w:tc>
       </w:tr>
@@ -10625,16 +11338,16 @@
       <w:pPr>
         <w:pStyle w:val="Overskrift3"/>
       </w:pPr>
-      <w:bookmarkStart w:id="36" w:name="_Toc500179397"/>
+      <w:bookmarkStart w:id="37" w:name="_Toc500234071"/>
       <w:r>
         <w:t>Fully d</w:t>
       </w:r>
-      <w:bookmarkStart w:id="37" w:name="_Toc498980980"/>
-      <w:bookmarkEnd w:id="34"/>
+      <w:bookmarkStart w:id="38" w:name="_Toc498980980"/>
+      <w:bookmarkEnd w:id="35"/>
       <w:r>
         <w:t>ressed</w:t>
       </w:r>
-      <w:bookmarkEnd w:id="36"/>
+      <w:bookmarkEnd w:id="37"/>
     </w:p>
     <w:p>
       <w:pPr>
@@ -10643,7 +11356,7 @@
       <w:r>
         <w:t>Use case 001</w:t>
       </w:r>
-      <w:bookmarkEnd w:id="37"/>
+      <w:bookmarkEnd w:id="38"/>
     </w:p>
     <w:tbl>
       <w:tblPr>
@@ -10822,6 +11535,7 @@
           </w:tcPr>
           <w:p>
             <w:r>
+              <w:lastRenderedPageBreak/>
               <w:t>Aktør(er)</w:t>
             </w:r>
           </w:p>
@@ -10910,7 +11624,6 @@
           </w:tcPr>
           <w:p>
             <w:r>
-              <w:lastRenderedPageBreak/>
               <w:t>Succes garanti</w:t>
             </w:r>
           </w:p>
@@ -11332,7 +12045,6 @@
         <w:rPr>
           <w:noProof/>
         </w:rPr>
-        <w:lastRenderedPageBreak/>
         <w:drawing>
           <wp:inline distT="0" distB="0" distL="0" distR="0" wp14:anchorId="71F6E5D8" wp14:editId="672DDC07">
             <wp:extent cx="4229100" cy="6715125"/>
@@ -11397,7 +12109,6 @@
         <w:pStyle w:val="Overskrift5"/>
       </w:pPr>
       <w:r>
-        <w:lastRenderedPageBreak/>
         <w:t>Sequence diagram UC001</w:t>
       </w:r>
     </w:p>
@@ -11455,11 +12166,11 @@
       <w:pPr>
         <w:pStyle w:val="Overskrift4"/>
       </w:pPr>
-      <w:bookmarkStart w:id="38" w:name="_Toc498980981"/>
+      <w:bookmarkStart w:id="39" w:name="_Toc498980981"/>
       <w:r>
         <w:t>use case 002</w:t>
       </w:r>
-      <w:bookmarkEnd w:id="38"/>
+      <w:bookmarkEnd w:id="39"/>
     </w:p>
     <w:tbl>
       <w:tblPr>
@@ -12103,12 +12814,12 @@
       <w:pPr>
         <w:pStyle w:val="Overskrift4"/>
       </w:pPr>
-      <w:bookmarkStart w:id="39" w:name="_Toc498980982"/>
+      <w:bookmarkStart w:id="40" w:name="_Toc498980982"/>
       <w:r>
         <w:lastRenderedPageBreak/>
         <w:t>Use Case 003</w:t>
       </w:r>
-      <w:bookmarkEnd w:id="39"/>
+      <w:bookmarkEnd w:id="40"/>
     </w:p>
     <w:tbl>
       <w:tblPr>
@@ -13309,8 +14020,8 @@
           <w:szCs w:val="32"/>
         </w:rPr>
       </w:pPr>
-      <w:bookmarkStart w:id="40" w:name="_Toc498980983"/>
-      <w:bookmarkStart w:id="41" w:name="_Toc500179398"/>
+      <w:bookmarkStart w:id="41" w:name="_Toc498980983"/>
+      <w:bookmarkStart w:id="42" w:name="_Toc500234072"/>
       <w:r>
         <w:rPr>
           <w:sz w:val="32"/>
@@ -13319,8 +14030,8 @@
         <w:lastRenderedPageBreak/>
         <w:t>FURPS</w:t>
       </w:r>
-      <w:bookmarkEnd w:id="40"/>
       <w:bookmarkEnd w:id="41"/>
+      <w:bookmarkEnd w:id="42"/>
     </w:p>
     <w:p>
       <w:r>
@@ -13331,18 +14042,18 @@
       <w:pPr>
         <w:pStyle w:val="Overskrift3"/>
       </w:pPr>
-      <w:bookmarkStart w:id="42" w:name="_Toc498972086"/>
-      <w:bookmarkStart w:id="43" w:name="_Toc498980984"/>
-      <w:bookmarkStart w:id="44" w:name="_Toc500179399"/>
+      <w:bookmarkStart w:id="43" w:name="_Toc498972086"/>
+      <w:bookmarkStart w:id="44" w:name="_Toc498980984"/>
+      <w:bookmarkStart w:id="45" w:name="_Toc500234073"/>
       <w:r>
         <w:rPr>
           <w:lang w:val="da"/>
         </w:rPr>
         <w:t>Funktionelt</w:t>
       </w:r>
-      <w:bookmarkEnd w:id="42"/>
       <w:bookmarkEnd w:id="43"/>
       <w:bookmarkEnd w:id="44"/>
+      <w:bookmarkEnd w:id="45"/>
     </w:p>
     <w:p>
       <w:pPr>
@@ -13504,18 +14215,18 @@
           <w:lang w:val="en-US"/>
         </w:rPr>
       </w:pPr>
-      <w:bookmarkStart w:id="45" w:name="_Toc498972087"/>
-      <w:bookmarkStart w:id="46" w:name="_Toc498980985"/>
-      <w:bookmarkStart w:id="47" w:name="_Toc500179400"/>
+      <w:bookmarkStart w:id="46" w:name="_Toc498972087"/>
+      <w:bookmarkStart w:id="47" w:name="_Toc498980985"/>
+      <w:bookmarkStart w:id="48" w:name="_Toc500234074"/>
       <w:r>
         <w:rPr>
           <w:lang w:val="da"/>
         </w:rPr>
         <w:t>Brugervenlighed</w:t>
       </w:r>
-      <w:bookmarkEnd w:id="45"/>
       <w:bookmarkEnd w:id="46"/>
       <w:bookmarkEnd w:id="47"/>
+      <w:bookmarkEnd w:id="48"/>
     </w:p>
     <w:p>
       <w:pPr>
@@ -13575,18 +14286,18 @@
           <w:lang w:val="en-US"/>
         </w:rPr>
       </w:pPr>
-      <w:bookmarkStart w:id="48" w:name="_Toc498972088"/>
-      <w:bookmarkStart w:id="49" w:name="_Toc498980986"/>
-      <w:bookmarkStart w:id="50" w:name="_Toc500179401"/>
+      <w:bookmarkStart w:id="49" w:name="_Toc498972088"/>
+      <w:bookmarkStart w:id="50" w:name="_Toc498980986"/>
+      <w:bookmarkStart w:id="51" w:name="_Toc500234075"/>
       <w:r>
         <w:rPr>
           <w:lang w:val="da"/>
         </w:rPr>
         <w:t>Pålidelighed</w:t>
       </w:r>
-      <w:bookmarkEnd w:id="48"/>
       <w:bookmarkEnd w:id="49"/>
       <w:bookmarkEnd w:id="50"/>
+      <w:bookmarkEnd w:id="51"/>
     </w:p>
     <w:p>
       <w:pPr>
@@ -13627,18 +14338,18 @@
           <w:lang w:val="en-US"/>
         </w:rPr>
       </w:pPr>
-      <w:bookmarkStart w:id="51" w:name="_Toc498972089"/>
-      <w:bookmarkStart w:id="52" w:name="_Toc498980987"/>
-      <w:bookmarkStart w:id="53" w:name="_Toc500179402"/>
+      <w:bookmarkStart w:id="52" w:name="_Toc498972089"/>
+      <w:bookmarkStart w:id="53" w:name="_Toc498980987"/>
+      <w:bookmarkStart w:id="54" w:name="_Toc500234076"/>
       <w:r>
         <w:rPr>
           <w:lang w:val="da"/>
         </w:rPr>
         <w:t>Ydeevne</w:t>
       </w:r>
-      <w:bookmarkEnd w:id="51"/>
       <w:bookmarkEnd w:id="52"/>
       <w:bookmarkEnd w:id="53"/>
+      <w:bookmarkEnd w:id="54"/>
     </w:p>
     <w:p>
       <w:pPr>
@@ -13679,18 +14390,18 @@
           <w:lang w:val="en-US"/>
         </w:rPr>
       </w:pPr>
-      <w:bookmarkStart w:id="54" w:name="_Toc498972090"/>
-      <w:bookmarkStart w:id="55" w:name="_Toc498980988"/>
-      <w:bookmarkStart w:id="56" w:name="_Toc500179403"/>
+      <w:bookmarkStart w:id="55" w:name="_Toc498972090"/>
+      <w:bookmarkStart w:id="56" w:name="_Toc498980988"/>
+      <w:bookmarkStart w:id="57" w:name="_Toc500234077"/>
       <w:r>
         <w:rPr>
           <w:lang w:val="da"/>
         </w:rPr>
         <w:t>Support</w:t>
       </w:r>
-      <w:bookmarkEnd w:id="54"/>
       <w:bookmarkEnd w:id="55"/>
       <w:bookmarkEnd w:id="56"/>
+      <w:bookmarkEnd w:id="57"/>
     </w:p>
     <w:p>
       <w:pPr>
@@ -13748,13 +14459,213 @@
     <w:p>
       <w:pPr>
         <w:pStyle w:val="Overskrift1"/>
-      </w:pPr>
-      <w:r>
+        <w:rPr>
+          <w:sz w:val="40"/>
+          <w:szCs w:val="40"/>
+        </w:rPr>
+      </w:pPr>
+      <w:bookmarkStart w:id="58" w:name="_Toc500234078"/>
+      <w:r>
+        <w:rPr>
+          <w:sz w:val="40"/>
+          <w:szCs w:val="40"/>
+        </w:rPr>
         <w:lastRenderedPageBreak/>
         <w:t>Hovedafsnit: Software Konstruktion</w:t>
       </w:r>
-      <w:bookmarkStart w:id="57" w:name="_GoBack"/>
-      <w:bookmarkEnd w:id="57"/>
+      <w:bookmarkEnd w:id="58"/>
+    </w:p>
+    <w:p/>
+    <w:p>
+      <w:pPr>
+        <w:pStyle w:val="Overskrift2"/>
+      </w:pPr>
+      <w:r>
+        <w:t>Indledning</w:t>
+      </w:r>
+    </w:p>
+    <w:p>
+      <w:r>
+        <w:t>Dette afsnit har til formål at redegøre for selve programmeringsprocessen. I afsnittet vil vi komme ind på vores fremgangsmåde, en overordnet gennemgang af koden, eksempler fra source koden og argumentation for, hvorfor vi har valgt</w:t>
+      </w:r>
+      <w:r>
+        <w:t xml:space="preserve"> netop</w:t>
+      </w:r>
+      <w:r>
+        <w:t xml:space="preserve"> </w:t>
+      </w:r>
+      <w:r>
+        <w:t>de løsninger, og til sidst en redegørelse af de ekstra features vi har implementeret.</w:t>
+      </w:r>
+    </w:p>
+    <w:p/>
+    <w:p>
+      <w:pPr>
+        <w:pStyle w:val="Overskrift2"/>
+      </w:pPr>
+      <w:bookmarkStart w:id="59" w:name="_Toc500234079"/>
+      <w:r>
+        <w:t>Fremgangsmåde</w:t>
+      </w:r>
+      <w:bookmarkEnd w:id="59"/>
+    </w:p>
+    <w:p>
+      <w:r>
+        <w:t xml:space="preserve">Vi har fra starten aftalt at holde møder dagligt, hvor vi forventningsafstemmer </w:t>
+      </w:r>
+      <w:r>
+        <w:t>i forhold til hvor langt vi er nået i opgaven – har vi nået det vi skulle, har vi fået nogle gode idéer, og hvad vi skal lave fremadrettet</w:t>
+      </w:r>
+      <w:r>
+        <w:t>.</w:t>
+      </w:r>
+      <w:r>
+        <w:t xml:space="preserve"> Derudover har vi også holdt mandags- og fredagsmøder, hvor vi hhv. redegør for ugens delmål, og efterfølgende opsummerer og reflekterer over ugens forløb.</w:t>
+      </w:r>
+      <w:r>
+        <w:t xml:space="preserve"> </w:t>
+      </w:r>
+    </w:p>
+    <w:p>
+      <w:r>
+        <w:t xml:space="preserve"> Vi har taget udgangspunkt i de Use cases vi har lavet i design-delen, og iterativt tilføjet dem til programmet.</w:t>
+      </w:r>
+      <w:r>
+        <w:t xml:space="preserve"> Efter hver implementering har vi testet og diskuteret, om koden passer til den allerede eksisterende kode. Efterfølgende har vi reflekteret over suggestions, afgrænsning, og om vi kan fjerne redundans.</w:t>
+      </w:r>
+    </w:p>
+    <w:p/>
+    <w:p>
+      <w:pPr>
+        <w:pStyle w:val="Overskrift2"/>
+      </w:pPr>
+      <w:r>
+        <w:t>Use cases til konstruktion** (temp)</w:t>
+      </w:r>
+    </w:p>
+    <w:p>
+      <w:pPr>
+        <w:pStyle w:val="Listeafsnit"/>
+        <w:numPr>
+          <w:ilvl w:val="0"/>
+          <w:numId w:val="17"/>
+        </w:numPr>
+      </w:pPr>
+      <w:r>
+        <w:t>UC001 – opret</w:t>
+      </w:r>
+    </w:p>
+    <w:p>
+      <w:pPr>
+        <w:pStyle w:val="Listeafsnit"/>
+        <w:numPr>
+          <w:ilvl w:val="1"/>
+          <w:numId w:val="17"/>
+        </w:numPr>
+      </w:pPr>
+    </w:p>
+    <w:p>
+      <w:pPr>
+        <w:pStyle w:val="Listeafsnit"/>
+        <w:numPr>
+          <w:ilvl w:val="0"/>
+          <w:numId w:val="17"/>
+        </w:numPr>
+      </w:pPr>
+      <w:r>
+        <w:t>UC002 - print</w:t>
+      </w:r>
+    </w:p>
+    <w:p>
+      <w:pPr>
+        <w:pStyle w:val="Listeafsnit"/>
+        <w:numPr>
+          <w:ilvl w:val="1"/>
+          <w:numId w:val="17"/>
+        </w:numPr>
+      </w:pPr>
+    </w:p>
+    <w:p>
+      <w:pPr>
+        <w:pStyle w:val="Listeafsnit"/>
+        <w:numPr>
+          <w:ilvl w:val="0"/>
+          <w:numId w:val="17"/>
+        </w:numPr>
+      </w:pPr>
+      <w:r>
+        <w:t>UC006 - rediger</w:t>
+      </w:r>
+    </w:p>
+    <w:p>
+      <w:pPr>
+        <w:pStyle w:val="Listeafsnit"/>
+        <w:numPr>
+          <w:ilvl w:val="1"/>
+          <w:numId w:val="17"/>
+        </w:numPr>
+      </w:pPr>
+    </w:p>
+    <w:p>
+      <w:pPr>
+        <w:pStyle w:val="Overskrift2"/>
+      </w:pPr>
+      <w:bookmarkStart w:id="60" w:name="_Toc500234082"/>
+      <w:r>
+        <w:t>Hurtig forklaring om login-feature (FURPS pålidelighed)</w:t>
+      </w:r>
+      <w:bookmarkEnd w:id="60"/>
+    </w:p>
+    <w:p>
+      <w:r>
+        <w:t xml:space="preserve">Vi har </w:t>
+      </w:r>
+      <w:bookmarkStart w:id="61" w:name="_GoBack"/>
+      <w:bookmarkEnd w:id="61"/>
+    </w:p>
+    <w:p>
+      <w:pPr>
+        <w:pStyle w:val="Overskrift2"/>
+      </w:pPr>
+      <w:bookmarkStart w:id="62" w:name="_Toc500234083"/>
+      <w:r>
+        <w:t>Switches – brugervenlighed</w:t>
+      </w:r>
+      <w:bookmarkEnd w:id="62"/>
+    </w:p>
+    <w:p/>
+    <w:p>
+      <w:pPr>
+        <w:pStyle w:val="Overskrift2"/>
+      </w:pPr>
+      <w:bookmarkStart w:id="63" w:name="_Toc500234080"/>
+      <w:r>
+        <w:t>Sammenligning med FURPS + argumentation</w:t>
+      </w:r>
+      <w:bookmarkEnd w:id="63"/>
+    </w:p>
+    <w:p/>
+    <w:p>
+      <w:pPr>
+        <w:pStyle w:val="Overskrift2"/>
+      </w:pPr>
+      <w:bookmarkStart w:id="64" w:name="_Toc500234081"/>
+      <w:r>
+        <w:t>Redegørelse af udvalgte metoder – hvor og hvorfor bruges de? + metodegenbrug (redundans, optimering)</w:t>
+      </w:r>
+      <w:bookmarkEnd w:id="64"/>
+    </w:p>
+    <w:p/>
+    <w:p/>
+    <w:p>
+      <w:pPr>
+        <w:pStyle w:val="Overskrift2"/>
+      </w:pPr>
+      <w:bookmarkStart w:id="65" w:name="_Toc500234084"/>
+      <w:r>
+        <w:t>Redigering – hvorfor har vi implementeret redigering i så mange aspekter af programmet?</w:t>
+      </w:r>
+      <w:bookmarkEnd w:id="65"/>
     </w:p>
     <w:p>
       <w:pPr>
@@ -13773,27 +14684,97 @@
     </w:p>
     <w:p>
       <w:pPr>
-        <w:spacing w:before="0" w:after="160" w:line="259" w:lineRule="auto"/>
-      </w:pPr>
-    </w:p>
-    <w:p>
-      <w:pPr>
         <w:pStyle w:val="Overskrift1"/>
       </w:pPr>
+      <w:bookmarkStart w:id="66" w:name="_Toc500234086"/>
       <w:r>
         <w:t>Delkonklusion: produkt</w:t>
       </w:r>
+      <w:bookmarkEnd w:id="66"/>
     </w:p>
     <w:p/>
+    <w:p/>
     <w:p>
       <w:pPr>
         <w:pStyle w:val="Overskrift1"/>
       </w:pPr>
+      <w:bookmarkStart w:id="67" w:name="_Toc500234087"/>
       <w:r>
         <w:t>Delkonklusion: arbejdsprocess</w:t>
       </w:r>
+      <w:bookmarkEnd w:id="67"/>
+    </w:p>
+    <w:p>
+      <w:pPr>
+        <w:pStyle w:val="Overskrift3"/>
+      </w:pPr>
+      <w:bookmarkStart w:id="68" w:name="_Toc500234089"/>
+      <w:r>
+        <w:t>Arbejdsprocessen</w:t>
+      </w:r>
+      <w:bookmarkEnd w:id="68"/>
+    </w:p>
+    <w:p>
+      <w:r>
+        <w:t>Vi har i løbet af dette forløb benyttet os af en iterativ arbejdsproces. Dette betyder at vi hver gang en del af opgaven er blevet udviklet eller færdiggjort, reflekterer gruppen over, om det passer ind i den øvrige opgave, og i det overordnede billede.</w:t>
+      </w:r>
+    </w:p>
+    <w:p>
+      <w:r>
+        <w:t>Vi har arbejdet ud fra nogle grundprincipper, der lyder som følgende:</w:t>
+      </w:r>
+    </w:p>
+    <w:p>
+      <w:pPr>
+        <w:pStyle w:val="Listeafsnit"/>
+        <w:numPr>
+          <w:ilvl w:val="0"/>
+          <w:numId w:val="17"/>
+        </w:numPr>
+      </w:pPr>
+      <w:r>
+        <w:t>Forventningsafstemning – sæt realistiske mål</w:t>
+      </w:r>
+    </w:p>
+    <w:p>
+      <w:pPr>
+        <w:pStyle w:val="Listeafsnit"/>
+        <w:numPr>
+          <w:ilvl w:val="0"/>
+          <w:numId w:val="17"/>
+        </w:numPr>
+      </w:pPr>
+      <w:r>
+        <w:t>Kommunikation – løbende møder hvor vi gør status over, hvad vi har lavet indtil videre, hvor vi er i opgaven, hvor vi vil hen, og om vi følger arbejdsplanen.</w:t>
+      </w:r>
+    </w:p>
+    <w:p>
+      <w:pPr>
+        <w:pStyle w:val="Listeafsnit"/>
+        <w:numPr>
+          <w:ilvl w:val="0"/>
+          <w:numId w:val="17"/>
+        </w:numPr>
+      </w:pPr>
+      <w:r>
+        <w:t>Oplæg – løbende gennemgang af kode, diagrammer og layout, så alle har samme forståelse for forløbet.</w:t>
+      </w:r>
+    </w:p>
+    <w:p>
+      <w:r>
+        <w:t>Med henvisning til bilag 1, fremgår det, at vi løbende har tilføjet arbejdsopgaver for at imødekomme vores mål. Hvis vi har været forud for faseplanen, har vi justeret derefter, og vice versa.</w:t>
+      </w:r>
     </w:p>
     <w:p/>
+    <w:p/>
+    <w:p>
+      <w:pPr>
+        <w:pStyle w:val="Overskrift1"/>
+      </w:pPr>
+      <w:r>
+        <w:t>Konklusion</w:t>
+      </w:r>
+    </w:p>
     <w:p>
       <w:pPr>
         <w:rPr>
@@ -13804,132 +14785,43 @@
           <w:szCs w:val="22"/>
         </w:rPr>
       </w:pPr>
-      <w:r>
-        <w:br w:type="page"/>
-      </w:r>
     </w:p>
     <w:p>
       <w:pPr>
         <w:pStyle w:val="Overskrift1"/>
       </w:pPr>
-      <w:bookmarkStart w:id="58" w:name="_Toc498980989"/>
-      <w:bookmarkStart w:id="59" w:name="_Toc500179404"/>
-      <w:r>
-        <w:lastRenderedPageBreak/>
-        <w:t>Anden information</w:t>
-      </w:r>
-      <w:bookmarkEnd w:id="58"/>
-      <w:bookmarkEnd w:id="59"/>
-    </w:p>
-    <w:p>
-      <w:r>
-        <w:t>Af Casper Frost Andersen</w:t>
-      </w:r>
-    </w:p>
-    <w:p>
-      <w:pPr>
-        <w:pStyle w:val="Overskrift3"/>
-      </w:pPr>
-      <w:bookmarkStart w:id="60" w:name="_Toc500179405"/>
-      <w:r>
-        <w:t>Arbejdsprocessen</w:t>
-      </w:r>
-      <w:bookmarkEnd w:id="60"/>
-    </w:p>
-    <w:p>
-      <w:r>
-        <w:t>Vi har i løbet af dette forløb benyttet os af en iterativ arbejdsproces. Dette betyder at vi hver gang en del af opgaven er blevet udviklet eller færdiggjort, reflekterer gruppen over, om det passer ind i den øvrige opgave, og i det overordnede billede.</w:t>
-      </w:r>
-    </w:p>
-    <w:p>
-      <w:r>
-        <w:t>Vi har arbejdet ud fra nogle grundprincipper, der lyder som følgende:</w:t>
-      </w:r>
-    </w:p>
-    <w:p>
-      <w:pPr>
-        <w:pStyle w:val="Listeafsnit"/>
-        <w:numPr>
-          <w:ilvl w:val="0"/>
-          <w:numId w:val="17"/>
-        </w:numPr>
-      </w:pPr>
-      <w:r>
-        <w:t>Forventningsafstemning – sæt realistiske mål</w:t>
-      </w:r>
-    </w:p>
-    <w:p>
-      <w:pPr>
-        <w:pStyle w:val="Listeafsnit"/>
-        <w:numPr>
-          <w:ilvl w:val="0"/>
-          <w:numId w:val="17"/>
-        </w:numPr>
-      </w:pPr>
-      <w:r>
-        <w:t>Kommunikation – løbende møder hvor vi gør status over, hvad vi har lavet indtil videre, hvor vi er i opgaven, hvor vi vil hen, og om vi følger arbejdsplanen</w:t>
-      </w:r>
-      <w:r>
-        <w:t>.</w:t>
-      </w:r>
-    </w:p>
-    <w:p>
-      <w:pPr>
-        <w:pStyle w:val="Listeafsnit"/>
-        <w:numPr>
-          <w:ilvl w:val="0"/>
-          <w:numId w:val="17"/>
-        </w:numPr>
-      </w:pPr>
-      <w:r>
-        <w:t>Oplæg – løbende gennemgang af kode, diagrammer og layout</w:t>
-      </w:r>
-      <w:r>
-        <w:t>, så alle har samme forståelse for forløbet.</w:t>
-      </w:r>
-    </w:p>
-    <w:p>
-      <w:r>
-        <w:t>Med henvisning til bilag 1, fremgår det, at vi løbende har tilføjet arbejdsopgaver for at imødekomme vores mål. Hvis vi har været forud for faseplanen, har vi justeret derefter, og vice versa.</w:t>
-      </w:r>
+      <w:bookmarkStart w:id="69" w:name="_Toc498980990"/>
+      <w:bookmarkStart w:id="70" w:name="_Toc500234090"/>
+      <w:r>
+        <w:t>Bilag</w:t>
+      </w:r>
+      <w:bookmarkEnd w:id="69"/>
+      <w:bookmarkEnd w:id="70"/>
     </w:p>
     <w:p/>
     <w:p>
       <w:pPr>
-        <w:pStyle w:val="Overskrift1"/>
-      </w:pPr>
-      <w:bookmarkStart w:id="61" w:name="_Toc498980990"/>
-      <w:bookmarkStart w:id="62" w:name="_Toc500179406"/>
-      <w:r>
-        <w:t>Bilag</w:t>
-      </w:r>
-      <w:bookmarkEnd w:id="61"/>
-      <w:bookmarkEnd w:id="62"/>
+        <w:pStyle w:val="Overskrift2"/>
+      </w:pPr>
+      <w:bookmarkStart w:id="71" w:name="_Toc500234091"/>
+      <w:r>
+        <w:t xml:space="preserve">Bilag 1: </w:t>
+      </w:r>
+      <w:r>
+        <w:t>Faseplan</w:t>
+      </w:r>
+      <w:bookmarkEnd w:id="71"/>
     </w:p>
     <w:p/>
     <w:p>
       <w:pPr>
         <w:pStyle w:val="Overskrift2"/>
       </w:pPr>
-      <w:bookmarkStart w:id="63" w:name="_Toc500179407"/>
-      <w:r>
-        <w:t xml:space="preserve">Bilag 1: </w:t>
-      </w:r>
-      <w:r>
-        <w:t>Faseplan</w:t>
-      </w:r>
-      <w:bookmarkEnd w:id="63"/>
-    </w:p>
-    <w:p/>
-    <w:p>
-      <w:pPr>
-        <w:pStyle w:val="Overskrift2"/>
-      </w:pPr>
-      <w:bookmarkStart w:id="64" w:name="_Toc500179408"/>
+      <w:bookmarkStart w:id="72" w:name="_Toc500234092"/>
       <w:r>
         <w:t>Bilag 2: kanban screendump</w:t>
       </w:r>
-      <w:bookmarkEnd w:id="64"/>
+      <w:bookmarkEnd w:id="72"/>
     </w:p>
     <w:p/>
     <w:p>
@@ -13945,16 +14837,16 @@
           <w:lang w:val="en-US"/>
         </w:rPr>
       </w:pPr>
-      <w:bookmarkStart w:id="65" w:name="_Toc498980991"/>
-      <w:bookmarkStart w:id="66" w:name="_Toc500179409"/>
+      <w:bookmarkStart w:id="73" w:name="_Toc498980991"/>
+      <w:bookmarkStart w:id="74" w:name="_Toc500234093"/>
       <w:r>
         <w:rPr>
           <w:lang w:val="en-US"/>
         </w:rPr>
         <w:t>Glossary</w:t>
       </w:r>
-      <w:bookmarkEnd w:id="65"/>
-      <w:bookmarkEnd w:id="66"/>
+      <w:bookmarkEnd w:id="73"/>
+      <w:bookmarkEnd w:id="74"/>
     </w:p>
     <w:p>
       <w:pPr>
@@ -13968,23 +14860,7 @@
           <w:color w:val="000000" w:themeColor="text1"/>
           <w:lang w:val="en-US"/>
         </w:rPr>
-        <w:t xml:space="preserve">Martin </w:t>
-      </w:r>
-      <w:proofErr w:type="spellStart"/>
-      <w:r>
-        <w:rPr>
-          <w:color w:val="000000" w:themeColor="text1"/>
-          <w:lang w:val="en-US"/>
-        </w:rPr>
-        <w:t>Løseth</w:t>
-      </w:r>
-      <w:proofErr w:type="spellEnd"/>
-      <w:r>
-        <w:rPr>
-          <w:color w:val="000000" w:themeColor="text1"/>
-          <w:lang w:val="en-US"/>
-        </w:rPr>
-        <w:t xml:space="preserve"> Jensen</w:t>
+        <w:t>Martin Løseth Jensen</w:t>
       </w:r>
     </w:p>
     <w:p>
@@ -13994,16 +14870,16 @@
           <w:lang w:val="en-US"/>
         </w:rPr>
       </w:pPr>
-      <w:bookmarkStart w:id="67" w:name="_Toc498980992"/>
-      <w:bookmarkStart w:id="68" w:name="_Toc500179410"/>
+      <w:bookmarkStart w:id="75" w:name="_Toc498980992"/>
+      <w:bookmarkStart w:id="76" w:name="_Toc500234094"/>
       <w:r>
         <w:rPr>
           <w:lang w:val="en-US"/>
         </w:rPr>
         <w:t>Domain</w:t>
       </w:r>
-      <w:bookmarkEnd w:id="67"/>
-      <w:bookmarkEnd w:id="68"/>
+      <w:bookmarkEnd w:id="75"/>
+      <w:bookmarkEnd w:id="76"/>
     </w:p>
     <w:p>
       <w:pPr>
@@ -14034,11 +14910,9 @@
             <w:tcW w:w="2407" w:type="dxa"/>
           </w:tcPr>
           <w:p>
-            <w:proofErr w:type="spellStart"/>
             <w:r>
               <w:t>Name</w:t>
             </w:r>
-            <w:proofErr w:type="spellEnd"/>
           </w:p>
         </w:tc>
         <w:tc>
@@ -14049,11 +14923,9 @@
             <w:pPr>
               <w:cnfStyle w:val="100000000000" w:firstRow="1" w:lastRow="0" w:firstColumn="0" w:lastColumn="0" w:oddVBand="0" w:evenVBand="0" w:oddHBand="0" w:evenHBand="0" w:firstRowFirstColumn="0" w:firstRowLastColumn="0" w:lastRowFirstColumn="0" w:lastRowLastColumn="0"/>
             </w:pPr>
-            <w:proofErr w:type="spellStart"/>
             <w:r>
               <w:t>Aliases</w:t>
             </w:r>
-            <w:proofErr w:type="spellEnd"/>
           </w:p>
         </w:tc>
         <w:tc>
@@ -14286,11 +15158,9 @@
             <w:tcW w:w="2407" w:type="dxa"/>
           </w:tcPr>
           <w:p>
-            <w:proofErr w:type="spellStart"/>
             <w:r>
               <w:t>Uses</w:t>
             </w:r>
-            <w:proofErr w:type="spellEnd"/>
           </w:p>
         </w:tc>
         <w:tc>
@@ -14337,11 +15207,9 @@
             <w:tcW w:w="2407" w:type="dxa"/>
           </w:tcPr>
           <w:p>
-            <w:proofErr w:type="spellStart"/>
             <w:r>
               <w:t>Attends</w:t>
             </w:r>
-            <w:proofErr w:type="spellEnd"/>
           </w:p>
         </w:tc>
         <w:tc>
@@ -14388,11 +15256,9 @@
             <w:tcW w:w="2407" w:type="dxa"/>
           </w:tcPr>
           <w:p>
-            <w:proofErr w:type="spellStart"/>
             <w:r>
               <w:t>Record</w:t>
             </w:r>
-            <w:proofErr w:type="spellEnd"/>
           </w:p>
         </w:tc>
         <w:tc>
@@ -14439,11 +15305,9 @@
             <w:tcW w:w="2407" w:type="dxa"/>
           </w:tcPr>
           <w:p>
-            <w:proofErr w:type="spellStart"/>
             <w:r>
               <w:t>Contain</w:t>
             </w:r>
-            <w:proofErr w:type="spellEnd"/>
           </w:p>
         </w:tc>
         <w:tc>
@@ -14490,13 +15354,8 @@
             <w:tcW w:w="2407" w:type="dxa"/>
           </w:tcPr>
           <w:p>
-            <w:proofErr w:type="spellStart"/>
-            <w:r>
-              <w:t>Contained</w:t>
-            </w:r>
-            <w:proofErr w:type="spellEnd"/>
-            <w:r>
-              <w:t xml:space="preserve"> in</w:t>
+            <w:r>
+              <w:t>Contained in</w:t>
             </w:r>
           </w:p>
         </w:tc>
@@ -14544,11 +15403,9 @@
             <w:tcW w:w="2407" w:type="dxa"/>
           </w:tcPr>
           <w:p>
-            <w:proofErr w:type="spellStart"/>
             <w:r>
               <w:t>Initialize</w:t>
             </w:r>
-            <w:proofErr w:type="spellEnd"/>
           </w:p>
         </w:tc>
         <w:tc>
@@ -14595,11 +15452,9 @@
             <w:tcW w:w="2407" w:type="dxa"/>
           </w:tcPr>
           <w:p>
-            <w:proofErr w:type="spellStart"/>
             <w:r>
               <w:t>Results</w:t>
             </w:r>
-            <w:proofErr w:type="spellEnd"/>
           </w:p>
         </w:tc>
         <w:tc>
@@ -15039,7 +15894,7 @@
           <w:lang w:val="en-US"/>
         </w:rPr>
       </w:pPr>
-      <w:bookmarkStart w:id="69" w:name="_Toc500179411"/>
+      <w:bookmarkStart w:id="77" w:name="_Toc500234095"/>
       <w:r>
         <w:rPr>
           <w:lang w:val="en-US"/>
@@ -15047,7 +15902,7 @@
         <w:lastRenderedPageBreak/>
         <w:t>Litteraturliste</w:t>
       </w:r>
-      <w:bookmarkEnd w:id="69"/>
+      <w:bookmarkEnd w:id="77"/>
     </w:p>
     <w:p>
       <w:pPr>
@@ -15066,21 +15921,7 @@
         <w:rPr>
           <w:lang w:val="en-US"/>
         </w:rPr>
-        <w:t xml:space="preserve">Craig </w:t>
-      </w:r>
-      <w:proofErr w:type="spellStart"/>
-      <w:r>
-        <w:rPr>
-          <w:lang w:val="en-US"/>
-        </w:rPr>
-        <w:t>Larman</w:t>
-      </w:r>
-      <w:proofErr w:type="spellEnd"/>
-      <w:r>
-        <w:rPr>
-          <w:lang w:val="en-US"/>
-        </w:rPr>
-        <w:t xml:space="preserve">: Applying UML and </w:t>
+        <w:t xml:space="preserve">Craig Larman: Applying UML and </w:t>
       </w:r>
       <w:r>
         <w:rPr>
@@ -15112,21 +15953,7 @@
         <w:rPr>
           <w:lang w:val="en-US"/>
         </w:rPr>
-        <w:t>ITO-</w:t>
-      </w:r>
-      <w:proofErr w:type="spellStart"/>
-      <w:r>
-        <w:rPr>
-          <w:lang w:val="en-US"/>
-        </w:rPr>
-        <w:t>bogen</w:t>
-      </w:r>
-      <w:proofErr w:type="spellEnd"/>
-      <w:r>
-        <w:rPr>
-          <w:lang w:val="en-US"/>
-        </w:rPr>
-        <w:t>*********</w:t>
+        <w:t>ITO-bogen*********</w:t>
       </w:r>
     </w:p>
     <w:p>
@@ -16184,6 +17011,95 @@
     </w:lvl>
   </w:abstractNum>
   <w:abstractNum w:abstractNumId="10" w15:restartNumberingAfterBreak="0">
+    <w:nsid w:val="3EFC79EC"/>
+    <w:multiLevelType w:val="hybridMultilevel"/>
+    <w:tmpl w:val="4100272C"/>
+    <w:lvl w:ilvl="0" w:tplc="0406000F">
+      <w:start w:val="1"/>
+      <w:numFmt w:val="decimal"/>
+      <w:lvlText w:val="%1."/>
+      <w:lvlJc w:val="left"/>
+      <w:pPr>
+        <w:ind w:left="720" w:hanging="360"/>
+      </w:pPr>
+      <w:rPr>
+        <w:rFonts w:hint="default"/>
+      </w:rPr>
+    </w:lvl>
+    <w:lvl w:ilvl="1" w:tplc="04060019" w:tentative="1">
+      <w:start w:val="1"/>
+      <w:numFmt w:val="lowerLetter"/>
+      <w:lvlText w:val="%2."/>
+      <w:lvlJc w:val="left"/>
+      <w:pPr>
+        <w:ind w:left="1440" w:hanging="360"/>
+      </w:pPr>
+    </w:lvl>
+    <w:lvl w:ilvl="2" w:tplc="0406001B" w:tentative="1">
+      <w:start w:val="1"/>
+      <w:numFmt w:val="lowerRoman"/>
+      <w:lvlText w:val="%3."/>
+      <w:lvlJc w:val="right"/>
+      <w:pPr>
+        <w:ind w:left="2160" w:hanging="180"/>
+      </w:pPr>
+    </w:lvl>
+    <w:lvl w:ilvl="3" w:tplc="0406000F" w:tentative="1">
+      <w:start w:val="1"/>
+      <w:numFmt w:val="decimal"/>
+      <w:lvlText w:val="%4."/>
+      <w:lvlJc w:val="left"/>
+      <w:pPr>
+        <w:ind w:left="2880" w:hanging="360"/>
+      </w:pPr>
+    </w:lvl>
+    <w:lvl w:ilvl="4" w:tplc="04060019" w:tentative="1">
+      <w:start w:val="1"/>
+      <w:numFmt w:val="lowerLetter"/>
+      <w:lvlText w:val="%5."/>
+      <w:lvlJc w:val="left"/>
+      <w:pPr>
+        <w:ind w:left="3600" w:hanging="360"/>
+      </w:pPr>
+    </w:lvl>
+    <w:lvl w:ilvl="5" w:tplc="0406001B" w:tentative="1">
+      <w:start w:val="1"/>
+      <w:numFmt w:val="lowerRoman"/>
+      <w:lvlText w:val="%6."/>
+      <w:lvlJc w:val="right"/>
+      <w:pPr>
+        <w:ind w:left="4320" w:hanging="180"/>
+      </w:pPr>
+    </w:lvl>
+    <w:lvl w:ilvl="6" w:tplc="0406000F" w:tentative="1">
+      <w:start w:val="1"/>
+      <w:numFmt w:val="decimal"/>
+      <w:lvlText w:val="%7."/>
+      <w:lvlJc w:val="left"/>
+      <w:pPr>
+        <w:ind w:left="5040" w:hanging="360"/>
+      </w:pPr>
+    </w:lvl>
+    <w:lvl w:ilvl="7" w:tplc="04060019" w:tentative="1">
+      <w:start w:val="1"/>
+      <w:numFmt w:val="lowerLetter"/>
+      <w:lvlText w:val="%8."/>
+      <w:lvlJc w:val="left"/>
+      <w:pPr>
+        <w:ind w:left="5760" w:hanging="360"/>
+      </w:pPr>
+    </w:lvl>
+    <w:lvl w:ilvl="8" w:tplc="0406001B" w:tentative="1">
+      <w:start w:val="1"/>
+      <w:numFmt w:val="lowerRoman"/>
+      <w:lvlText w:val="%9."/>
+      <w:lvlJc w:val="right"/>
+      <w:pPr>
+        <w:ind w:left="6480" w:hanging="180"/>
+      </w:pPr>
+    </w:lvl>
+  </w:abstractNum>
+  <w:abstractNum w:abstractNumId="11" w15:restartNumberingAfterBreak="0">
     <w:nsid w:val="3F027459"/>
     <w:multiLevelType w:val="hybridMultilevel"/>
     <w:tmpl w:val="2056F2FC"/>
@@ -16272,7 +17188,7 @@
       </w:pPr>
     </w:lvl>
   </w:abstractNum>
-  <w:abstractNum w:abstractNumId="11" w15:restartNumberingAfterBreak="0">
+  <w:abstractNum w:abstractNumId="12" w15:restartNumberingAfterBreak="0">
     <w:nsid w:val="40E553F4"/>
     <w:multiLevelType w:val="hybridMultilevel"/>
     <w:tmpl w:val="2EACDA1E"/>
@@ -16361,7 +17277,7 @@
       </w:pPr>
     </w:lvl>
   </w:abstractNum>
-  <w:abstractNum w:abstractNumId="12" w15:restartNumberingAfterBreak="0">
+  <w:abstractNum w:abstractNumId="13" w15:restartNumberingAfterBreak="0">
     <w:nsid w:val="41C72E67"/>
     <w:multiLevelType w:val="hybridMultilevel"/>
     <w:tmpl w:val="78CCBC3E"/>
@@ -16450,7 +17366,7 @@
       </w:pPr>
     </w:lvl>
   </w:abstractNum>
-  <w:abstractNum w:abstractNumId="13" w15:restartNumberingAfterBreak="0">
+  <w:abstractNum w:abstractNumId="14" w15:restartNumberingAfterBreak="0">
     <w:nsid w:val="45D1207D"/>
     <w:multiLevelType w:val="hybridMultilevel"/>
     <w:tmpl w:val="6D0E4C64"/>
@@ -16562,7 +17478,7 @@
       </w:rPr>
     </w:lvl>
   </w:abstractNum>
-  <w:abstractNum w:abstractNumId="14" w15:restartNumberingAfterBreak="0">
+  <w:abstractNum w:abstractNumId="15" w15:restartNumberingAfterBreak="0">
     <w:nsid w:val="46643413"/>
     <w:multiLevelType w:val="hybridMultilevel"/>
     <w:tmpl w:val="D5F0F0D8"/>
@@ -16651,7 +17567,7 @@
       </w:pPr>
     </w:lvl>
   </w:abstractNum>
-  <w:abstractNum w:abstractNumId="15" w15:restartNumberingAfterBreak="0">
+  <w:abstractNum w:abstractNumId="16" w15:restartNumberingAfterBreak="0">
     <w:nsid w:val="4A101F49"/>
     <w:multiLevelType w:val="hybridMultilevel"/>
     <w:tmpl w:val="497216F4"/>
@@ -16740,7 +17656,7 @@
       </w:pPr>
     </w:lvl>
   </w:abstractNum>
-  <w:abstractNum w:abstractNumId="16" w15:restartNumberingAfterBreak="0">
+  <w:abstractNum w:abstractNumId="17" w15:restartNumberingAfterBreak="0">
     <w:nsid w:val="54CC4EC0"/>
     <w:multiLevelType w:val="hybridMultilevel"/>
     <w:tmpl w:val="1F0A4A20"/>
@@ -16829,7 +17745,7 @@
       </w:pPr>
     </w:lvl>
   </w:abstractNum>
-  <w:abstractNum w:abstractNumId="17" w15:restartNumberingAfterBreak="0">
+  <w:abstractNum w:abstractNumId="18" w15:restartNumberingAfterBreak="0">
     <w:nsid w:val="5A181CD2"/>
     <w:multiLevelType w:val="hybridMultilevel"/>
     <w:tmpl w:val="B334810C"/>
@@ -16941,7 +17857,7 @@
       </w:rPr>
     </w:lvl>
   </w:abstractNum>
-  <w:abstractNum w:abstractNumId="18" w15:restartNumberingAfterBreak="0">
+  <w:abstractNum w:abstractNumId="19" w15:restartNumberingAfterBreak="0">
     <w:nsid w:val="5DDA2E41"/>
     <w:multiLevelType w:val="hybridMultilevel"/>
     <w:tmpl w:val="049E9E9E"/>
@@ -17030,7 +17946,7 @@
       </w:pPr>
     </w:lvl>
   </w:abstractNum>
-  <w:abstractNum w:abstractNumId="19" w15:restartNumberingAfterBreak="0">
+  <w:abstractNum w:abstractNumId="20" w15:restartNumberingAfterBreak="0">
     <w:nsid w:val="62371280"/>
     <w:multiLevelType w:val="hybridMultilevel"/>
     <w:tmpl w:val="78CCBC3E"/>
@@ -17119,7 +18035,7 @@
       </w:pPr>
     </w:lvl>
   </w:abstractNum>
-  <w:abstractNum w:abstractNumId="20" w15:restartNumberingAfterBreak="0">
+  <w:abstractNum w:abstractNumId="21" w15:restartNumberingAfterBreak="0">
     <w:nsid w:val="63783611"/>
     <w:multiLevelType w:val="hybridMultilevel"/>
     <w:tmpl w:val="1F88EC2C"/>
@@ -17208,7 +18124,7 @@
       </w:pPr>
     </w:lvl>
   </w:abstractNum>
-  <w:abstractNum w:abstractNumId="21" w15:restartNumberingAfterBreak="0">
+  <w:abstractNum w:abstractNumId="22" w15:restartNumberingAfterBreak="0">
     <w:nsid w:val="63AF06CB"/>
     <w:multiLevelType w:val="hybridMultilevel"/>
     <w:tmpl w:val="78CCBC3E"/>
@@ -17297,7 +18213,7 @@
       </w:pPr>
     </w:lvl>
   </w:abstractNum>
-  <w:abstractNum w:abstractNumId="22" w15:restartNumberingAfterBreak="0">
+  <w:abstractNum w:abstractNumId="23" w15:restartNumberingAfterBreak="0">
     <w:nsid w:val="66F47772"/>
     <w:multiLevelType w:val="hybridMultilevel"/>
     <w:tmpl w:val="B7DCF5AE"/>
@@ -17409,7 +18325,7 @@
       </w:rPr>
     </w:lvl>
   </w:abstractNum>
-  <w:abstractNum w:abstractNumId="23" w15:restartNumberingAfterBreak="0">
+  <w:abstractNum w:abstractNumId="24" w15:restartNumberingAfterBreak="0">
     <w:nsid w:val="6A650529"/>
     <w:multiLevelType w:val="hybridMultilevel"/>
     <w:tmpl w:val="68C82918"/>
@@ -17498,7 +18414,7 @@
       </w:pPr>
     </w:lvl>
   </w:abstractNum>
-  <w:abstractNum w:abstractNumId="24" w15:restartNumberingAfterBreak="0">
+  <w:abstractNum w:abstractNumId="25" w15:restartNumberingAfterBreak="0">
     <w:nsid w:val="6D051F6F"/>
     <w:multiLevelType w:val="hybridMultilevel"/>
     <w:tmpl w:val="EDA0AA0C"/>
@@ -17587,7 +18503,7 @@
       </w:pPr>
     </w:lvl>
   </w:abstractNum>
-  <w:abstractNum w:abstractNumId="25" w15:restartNumberingAfterBreak="0">
+  <w:abstractNum w:abstractNumId="26" w15:restartNumberingAfterBreak="0">
     <w:nsid w:val="6E951A0B"/>
     <w:multiLevelType w:val="hybridMultilevel"/>
     <w:tmpl w:val="245415D8"/>
@@ -17676,7 +18592,7 @@
       </w:pPr>
     </w:lvl>
   </w:abstractNum>
-  <w:abstractNum w:abstractNumId="26" w15:restartNumberingAfterBreak="0">
+  <w:abstractNum w:abstractNumId="27" w15:restartNumberingAfterBreak="0">
     <w:nsid w:val="71E22968"/>
     <w:multiLevelType w:val="hybridMultilevel"/>
     <w:tmpl w:val="0F1032BE"/>
@@ -17765,7 +18681,7 @@
       </w:pPr>
     </w:lvl>
   </w:abstractNum>
-  <w:abstractNum w:abstractNumId="27" w15:restartNumberingAfterBreak="0">
+  <w:abstractNum w:abstractNumId="28" w15:restartNumberingAfterBreak="0">
     <w:nsid w:val="728D650D"/>
     <w:multiLevelType w:val="hybridMultilevel"/>
     <w:tmpl w:val="92E62F4A"/>
@@ -17861,22 +18777,22 @@
     <w:abstractNumId w:val="8"/>
   </w:num>
   <w:num w:numId="3">
-    <w:abstractNumId w:val="14"/>
+    <w:abstractNumId w:val="15"/>
   </w:num>
   <w:num w:numId="4">
     <w:abstractNumId w:val="5"/>
   </w:num>
   <w:num w:numId="5">
-    <w:abstractNumId w:val="13"/>
+    <w:abstractNumId w:val="14"/>
   </w:num>
   <w:num w:numId="6">
-    <w:abstractNumId w:val="10"/>
+    <w:abstractNumId w:val="11"/>
   </w:num>
   <w:num w:numId="7">
-    <w:abstractNumId w:val="17"/>
+    <w:abstractNumId w:val="18"/>
   </w:num>
   <w:num w:numId="8">
-    <w:abstractNumId w:val="21"/>
+    <w:abstractNumId w:val="22"/>
   </w:num>
   <w:num w:numId="9">
     <w:abstractNumId w:val="9"/>
@@ -17885,49 +18801,49 @@
     <w:abstractNumId w:val="6"/>
   </w:num>
   <w:num w:numId="11">
-    <w:abstractNumId w:val="20"/>
+    <w:abstractNumId w:val="21"/>
   </w:num>
   <w:num w:numId="12">
-    <w:abstractNumId w:val="19"/>
+    <w:abstractNumId w:val="20"/>
   </w:num>
   <w:num w:numId="13">
     <w:abstractNumId w:val="0"/>
   </w:num>
   <w:num w:numId="14">
-    <w:abstractNumId w:val="16"/>
+    <w:abstractNumId w:val="17"/>
   </w:num>
   <w:num w:numId="15">
+    <w:abstractNumId w:val="13"/>
+  </w:num>
+  <w:num w:numId="16">
+    <w:abstractNumId w:val="19"/>
+  </w:num>
+  <w:num w:numId="17">
+    <w:abstractNumId w:val="23"/>
+  </w:num>
+  <w:num w:numId="18">
     <w:abstractNumId w:val="12"/>
   </w:num>
-  <w:num w:numId="16">
-    <w:abstractNumId w:val="18"/>
-  </w:num>
-  <w:num w:numId="17">
-    <w:abstractNumId w:val="22"/>
-  </w:num>
-  <w:num w:numId="18">
-    <w:abstractNumId w:val="11"/>
-  </w:num>
   <w:num w:numId="19">
-    <w:abstractNumId w:val="26"/>
+    <w:abstractNumId w:val="27"/>
   </w:num>
   <w:num w:numId="20">
     <w:abstractNumId w:val="4"/>
   </w:num>
   <w:num w:numId="21">
-    <w:abstractNumId w:val="27"/>
+    <w:abstractNumId w:val="28"/>
   </w:num>
   <w:num w:numId="22">
+    <w:abstractNumId w:val="26"/>
+  </w:num>
+  <w:num w:numId="23">
     <w:abstractNumId w:val="25"/>
   </w:num>
-  <w:num w:numId="23">
-    <w:abstractNumId w:val="24"/>
-  </w:num>
   <w:num w:numId="24">
-    <w:abstractNumId w:val="15"/>
+    <w:abstractNumId w:val="16"/>
   </w:num>
   <w:num w:numId="25">
-    <w:abstractNumId w:val="23"/>
+    <w:abstractNumId w:val="24"/>
   </w:num>
   <w:num w:numId="26">
     <w:abstractNumId w:val="1"/>
@@ -17937,6 +18853,9 @@
   </w:num>
   <w:num w:numId="28">
     <w:abstractNumId w:val="3"/>
+  </w:num>
+  <w:num w:numId="29">
+    <w:abstractNumId w:val="10"/>
   </w:num>
 </w:numbering>
 </file>
@@ -22247,7 +23166,7 @@
 </file>
 
 <file path=customXml/itemProps1.xml><?xml version="1.0" encoding="utf-8"?>
-<ds:datastoreItem xmlns:ds="http://schemas.openxmlformats.org/officeDocument/2006/customXml" ds:itemID="{4116366E-FAA0-4C3B-BA37-DBBD10417D65}">
+<ds:datastoreItem xmlns:ds="http://schemas.openxmlformats.org/officeDocument/2006/customXml" ds:itemID="{45A6AAAF-B796-4950-A080-9131AA626FC4}">
   <ds:schemaRefs>
     <ds:schemaRef ds:uri="http://schemas.openxmlformats.org/officeDocument/2006/bibliography"/>
   </ds:schemaRefs>

--- a/Rapport.docx
+++ b/Rapport.docx
@@ -306,7 +306,27 @@
                 <w:sz w:val="38"/>
                 <w:szCs w:val="38"/>
               </w:rPr>
-              <w:t>Martin Løseth Jensen</w:t>
+              <w:t xml:space="preserve">Martin </w:t>
+            </w:r>
+            <w:proofErr w:type="spellStart"/>
+            <w:r>
+              <w:rPr>
+                <w:rFonts w:ascii="Bahnschrift" w:hAnsi="Bahnschrift"/>
+                <w:b w:val="0"/>
+                <w:sz w:val="38"/>
+                <w:szCs w:val="38"/>
+              </w:rPr>
+              <w:t>Løseth</w:t>
+            </w:r>
+            <w:proofErr w:type="spellEnd"/>
+            <w:r>
+              <w:rPr>
+                <w:rFonts w:ascii="Bahnschrift" w:hAnsi="Bahnschrift"/>
+                <w:b w:val="0"/>
+                <w:sz w:val="38"/>
+                <w:szCs w:val="38"/>
+              </w:rPr>
+              <w:t xml:space="preserve"> Jensen</w:t>
             </w:r>
           </w:p>
         </w:tc>
@@ -423,8 +443,19 @@
                 <w:sz w:val="38"/>
                 <w:szCs w:val="38"/>
               </w:rPr>
-              <w:t>Rasmus Sadurski</w:t>
-            </w:r>
+              <w:t xml:space="preserve">Rasmus </w:t>
+            </w:r>
+            <w:proofErr w:type="spellStart"/>
+            <w:r>
+              <w:rPr>
+                <w:rFonts w:ascii="Bahnschrift" w:hAnsi="Bahnschrift"/>
+                <w:b w:val="0"/>
+                <w:sz w:val="38"/>
+                <w:szCs w:val="38"/>
+              </w:rPr>
+              <w:t>Sadurski</w:t>
+            </w:r>
+            <w:proofErr w:type="spellEnd"/>
           </w:p>
         </w:tc>
         <w:tc>
@@ -4160,8 +4191,16 @@
         <w:rPr>
           <w:i/>
         </w:rPr>
-        <w:t>Af Rasmus Sadurski</w:t>
-      </w:r>
+        <w:t xml:space="preserve">Af Rasmus </w:t>
+      </w:r>
+      <w:proofErr w:type="spellStart"/>
+      <w:r>
+        <w:rPr>
+          <w:i/>
+        </w:rPr>
+        <w:t>Sadurski</w:t>
+      </w:r>
+      <w:proofErr w:type="spellEnd"/>
     </w:p>
     <w:p>
       <w:pPr>
@@ -5801,11 +5840,24 @@
         </mc:AlternateContent>
       </w:r>
       <w:r>
-        <w:t>af Martin Løseth Jensen</w:t>
-      </w:r>
-      <w:r>
-        <w:t xml:space="preserve"> &amp; Rasmus Sadurski</w:t>
-      </w:r>
+        <w:t xml:space="preserve">af Martin </w:t>
+      </w:r>
+      <w:proofErr w:type="spellStart"/>
+      <w:r>
+        <w:t>Løseth</w:t>
+      </w:r>
+      <w:proofErr w:type="spellEnd"/>
+      <w:r>
+        <w:t xml:space="preserve"> Jensen</w:t>
+      </w:r>
+      <w:r>
+        <w:t xml:space="preserve"> &amp; Rasmus </w:t>
+      </w:r>
+      <w:proofErr w:type="spellStart"/>
+      <w:r>
+        <w:t>Sadurski</w:t>
+      </w:r>
+      <w:proofErr w:type="spellEnd"/>
     </w:p>
     <w:p>
       <w:r>
@@ -6215,6 +6267,7 @@
                           <w:p>
                             <w:bookmarkStart w:id="13" w:name="_Hlk498674132"/>
                             <w:bookmarkStart w:id="14" w:name="_Hlk498674133"/>
+                            <w:proofErr w:type="spellStart"/>
                             <w:r>
                               <w:rPr>
                                 <w:lang w:val="en-US"/>
@@ -6229,6 +6282,7 @@
                               </w:rPr>
                               <w:t>r</w:t>
                             </w:r>
+                            <w:proofErr w:type="spellEnd"/>
                           </w:p>
                         </w:txbxContent>
                       </wps:txbx>
@@ -6258,6 +6312,7 @@
                     <w:p>
                       <w:bookmarkStart w:id="15" w:name="_Hlk498674132"/>
                       <w:bookmarkStart w:id="16" w:name="_Hlk498674133"/>
+                      <w:proofErr w:type="spellStart"/>
                       <w:r>
                         <w:rPr>
                           <w:lang w:val="en-US"/>
@@ -6272,6 +6327,7 @@
                         </w:rPr>
                         <w:t>r</w:t>
                       </w:r>
+                      <w:proofErr w:type="spellEnd"/>
                     </w:p>
                   </w:txbxContent>
                 </v:textbox>
@@ -6785,12 +6841,14 @@
                                 <w:lang w:val="en-US"/>
                               </w:rPr>
                             </w:pPr>
+                            <w:proofErr w:type="spellStart"/>
                             <w:r>
                               <w:rPr>
                                 <w:lang w:val="en-US"/>
                               </w:rPr>
                               <w:t>Uvigtig</w:t>
                             </w:r>
+                            <w:proofErr w:type="spellEnd"/>
                             <w:r>
                               <w:rPr>
                                 <w:lang w:val="en-US"/>
@@ -6829,12 +6887,14 @@
                           <w:lang w:val="en-US"/>
                         </w:rPr>
                       </w:pPr>
+                      <w:proofErr w:type="spellStart"/>
                       <w:r>
                         <w:rPr>
                           <w:lang w:val="en-US"/>
                         </w:rPr>
                         <w:t>Uvigtig</w:t>
                       </w:r>
+                      <w:proofErr w:type="spellEnd"/>
                       <w:r>
                         <w:rPr>
                           <w:lang w:val="en-US"/>
@@ -7006,10 +7066,23 @@
     </w:p>
     <w:p>
       <w:r>
-        <w:t>Af Rasmus Sadurski</w:t>
-      </w:r>
-      <w:r>
-        <w:t xml:space="preserve"> &amp; Martin Løseth Jensen</w:t>
+        <w:t xml:space="preserve">Af Rasmus </w:t>
+      </w:r>
+      <w:proofErr w:type="spellStart"/>
+      <w:r>
+        <w:t>Sadurski</w:t>
+      </w:r>
+      <w:proofErr w:type="spellEnd"/>
+      <w:r>
+        <w:t xml:space="preserve"> &amp; Martin </w:t>
+      </w:r>
+      <w:proofErr w:type="spellStart"/>
+      <w:r>
+        <w:t>Løseth</w:t>
+      </w:r>
+      <w:proofErr w:type="spellEnd"/>
+      <w:r>
+        <w:t xml:space="preserve"> Jensen</w:t>
       </w:r>
     </w:p>
     <w:p>
@@ -8495,8 +8568,21 @@
               <w:cnfStyle w:val="000000100000" w:firstRow="0" w:lastRow="0" w:firstColumn="0" w:lastColumn="0" w:oddVBand="0" w:evenVBand="0" w:oddHBand="1" w:evenHBand="0" w:firstRowFirstColumn="0" w:firstRowLastColumn="0" w:lastRowFirstColumn="0" w:lastRowLastColumn="0"/>
             </w:pPr>
             <w:r>
-              <w:t>Rettelser i nuværende use cases, SSD’er</w:t>
-            </w:r>
+              <w:t xml:space="preserve">Rettelser i nuværende </w:t>
+            </w:r>
+            <w:proofErr w:type="spellStart"/>
+            <w:r>
+              <w:t>use</w:t>
+            </w:r>
+            <w:proofErr w:type="spellEnd"/>
+            <w:r>
+              <w:t xml:space="preserve"> cases, </w:t>
+            </w:r>
+            <w:proofErr w:type="spellStart"/>
+            <w:r>
+              <w:t>SSD’er</w:t>
+            </w:r>
+            <w:proofErr w:type="spellEnd"/>
             <w:r>
               <w:br/>
               <w:t>Tilføjet:</w:t>
@@ -8698,8 +8784,13 @@
               <w:t>Rettelser</w:t>
             </w:r>
             <w:r>
-              <w:t>/update</w:t>
-            </w:r>
+              <w:t>/</w:t>
+            </w:r>
+            <w:proofErr w:type="spellStart"/>
+            <w:r>
+              <w:t>update</w:t>
+            </w:r>
+            <w:proofErr w:type="spellEnd"/>
             <w:r>
               <w:t xml:space="preserve"> af Faseplan </w:t>
             </w:r>
@@ -8774,7 +8865,15 @@
             </w:r>
             <w:r>
               <w:br/>
-              <w:t>Format på console og når det gemmes i fil</w:t>
+              <w:t xml:space="preserve">Format på </w:t>
+            </w:r>
+            <w:proofErr w:type="spellStart"/>
+            <w:r>
+              <w:t>console</w:t>
+            </w:r>
+            <w:proofErr w:type="spellEnd"/>
+            <w:r>
+              <w:t xml:space="preserve"> og når det gemmes i fil</w:t>
             </w:r>
             <w:r>
               <w:br/>
@@ -8872,8 +8971,13 @@
               <w:cnfStyle w:val="000000100000" w:firstRow="0" w:lastRow="0" w:firstColumn="0" w:lastColumn="0" w:oddVBand="0" w:evenVBand="0" w:oddHBand="1" w:evenHBand="0" w:firstRowFirstColumn="0" w:firstRowLastColumn="0" w:lastRowFirstColumn="0" w:lastRowLastColumn="0"/>
             </w:pPr>
             <w:r>
-              <w:t>Opdatering af UCD, tilføjelse af 3 brief UC’s</w:t>
-            </w:r>
+              <w:t xml:space="preserve">Opdatering af UCD, tilføjelse af 3 brief </w:t>
+            </w:r>
+            <w:proofErr w:type="spellStart"/>
+            <w:r>
+              <w:t>UC’s</w:t>
+            </w:r>
+            <w:proofErr w:type="spellEnd"/>
             <w:r>
               <w:br/>
               <w:t xml:space="preserve">Print </w:t>
@@ -8884,10 +8988,12 @@
             <w:r>
               <w:br/>
             </w:r>
+            <w:proofErr w:type="spellStart"/>
             <w:r>
               <w:lastRenderedPageBreak/>
               <w:t>Kontintentpris</w:t>
             </w:r>
+            <w:proofErr w:type="spellEnd"/>
             <w:r>
               <w:br/>
               <w:t xml:space="preserve">Print junior og senior hold  </w:t>
@@ -8977,7 +9083,14 @@
             </w:r>
             <w:r>
               <w:br/>
-              <w:t>Snippets af kode til rappor</w:t>
+            </w:r>
+            <w:proofErr w:type="spellStart"/>
+            <w:r>
+              <w:t>Snippets</w:t>
+            </w:r>
+            <w:proofErr w:type="spellEnd"/>
+            <w:r>
+              <w:t xml:space="preserve"> af kode til rappor</w:t>
             </w:r>
             <w:r>
               <w:t>t</w:t>
@@ -9140,8 +9253,16 @@
               <w:rPr>
                 <w:lang w:val="en-US"/>
               </w:rPr>
-              <w:t>Hele gruppen</w:t>
-            </w:r>
+              <w:t xml:space="preserve">Hele </w:t>
+            </w:r>
+            <w:proofErr w:type="spellStart"/>
+            <w:r>
+              <w:rPr>
+                <w:lang w:val="en-US"/>
+              </w:rPr>
+              <w:t>gruppen</w:t>
+            </w:r>
+            <w:proofErr w:type="spellEnd"/>
           </w:p>
         </w:tc>
         <w:tc>
@@ -9155,12 +9276,42 @@
                 <w:lang w:val="en-US"/>
               </w:rPr>
             </w:pPr>
+            <w:proofErr w:type="spellStart"/>
             <w:r>
               <w:rPr>
                 <w:lang w:val="en-US"/>
               </w:rPr>
-              <w:t>Tilføjet hovedafsnit: konstruktion</w:t>
-            </w:r>
+              <w:t>Tilføjet</w:t>
+            </w:r>
+            <w:proofErr w:type="spellEnd"/>
+            <w:r>
+              <w:rPr>
+                <w:lang w:val="en-US"/>
+              </w:rPr>
+              <w:t xml:space="preserve"> </w:t>
+            </w:r>
+            <w:proofErr w:type="spellStart"/>
+            <w:r>
+              <w:rPr>
+                <w:lang w:val="en-US"/>
+              </w:rPr>
+              <w:t>hovedafsnit</w:t>
+            </w:r>
+            <w:proofErr w:type="spellEnd"/>
+            <w:r>
+              <w:rPr>
+                <w:lang w:val="en-US"/>
+              </w:rPr>
+              <w:t xml:space="preserve">: </w:t>
+            </w:r>
+            <w:proofErr w:type="spellStart"/>
+            <w:r>
+              <w:rPr>
+                <w:lang w:val="en-US"/>
+              </w:rPr>
+              <w:t>konstruktion</w:t>
+            </w:r>
+            <w:proofErr w:type="spellEnd"/>
           </w:p>
           <w:p>
             <w:pPr>
@@ -9222,8 +9373,6 @@
         <w:t>Ydermere skal træneren kunne få printet en top 5 oversigt over de bedste konkurrencesvømmere inden for de forskellige discipliner, i forbindelse med udtagelse til stævner.</w:t>
       </w:r>
     </w:p>
-    <w:p/>
-    <w:p/>
     <w:p/>
     <w:p>
       <w:pPr>
@@ -9811,7 +9960,6 @@
       </w:pPr>
       <w:bookmarkStart w:id="27" w:name="_Toc500234068"/>
       <w:r>
-        <w:lastRenderedPageBreak/>
         <w:t>Use case diagram</w:t>
       </w:r>
       <w:bookmarkEnd w:id="27"/>
@@ -9821,6 +9969,7 @@
         <w:rPr>
           <w:noProof/>
         </w:rPr>
+        <w:lastRenderedPageBreak/>
         <w:drawing>
           <wp:inline distT="0" distB="0" distL="0" distR="0" wp14:anchorId="18854AEC" wp14:editId="469C2228">
             <wp:extent cx="5019675" cy="7734300"/>
@@ -9886,6 +10035,7 @@
         <w:rPr>
           <w:lang w:val="en-US"/>
         </w:rPr>
+        <w:lastRenderedPageBreak/>
         <w:t>Use cases</w:t>
       </w:r>
       <w:bookmarkEnd w:id="28"/>
@@ -9897,24 +10047,54 @@
           <w:lang w:val="en-US"/>
         </w:rPr>
       </w:pPr>
+      <w:proofErr w:type="spellStart"/>
       <w:r>
         <w:rPr>
           <w:lang w:val="en-US"/>
         </w:rPr>
-        <w:t xml:space="preserve">Af </w:t>
-      </w:r>
+        <w:t>Af</w:t>
+      </w:r>
+      <w:proofErr w:type="spellEnd"/>
       <w:r>
         <w:rPr>
           <w:lang w:val="en-US"/>
         </w:rPr>
-        <w:t>Martin Løseth Jensen</w:t>
+        <w:t xml:space="preserve"> </w:t>
       </w:r>
       <w:r>
         <w:rPr>
           <w:lang w:val="en-US"/>
         </w:rPr>
-        <w:t xml:space="preserve"> &amp; Christian Strunge</w:t>
-      </w:r>
+        <w:t xml:space="preserve">Martin </w:t>
+      </w:r>
+      <w:proofErr w:type="spellStart"/>
+      <w:r>
+        <w:rPr>
+          <w:lang w:val="en-US"/>
+        </w:rPr>
+        <w:t>Løseth</w:t>
+      </w:r>
+      <w:proofErr w:type="spellEnd"/>
+      <w:r>
+        <w:rPr>
+          <w:lang w:val="en-US"/>
+        </w:rPr>
+        <w:t xml:space="preserve"> Jensen</w:t>
+      </w:r>
+      <w:r>
+        <w:rPr>
+          <w:lang w:val="en-US"/>
+        </w:rPr>
+        <w:t xml:space="preserve"> &amp; Christian </w:t>
+      </w:r>
+      <w:proofErr w:type="spellStart"/>
+      <w:r>
+        <w:rPr>
+          <w:lang w:val="en-US"/>
+        </w:rPr>
+        <w:t>Strunge</w:t>
+      </w:r>
+      <w:proofErr w:type="spellEnd"/>
     </w:p>
     <w:p>
       <w:pPr>
@@ -11417,7 +11597,10 @@
           </w:tcPr>
           <w:p>
             <w:r>
-              <w:t>Use Case Navn</w:t>
+              <w:t xml:space="preserve">Use Case </w:t>
+            </w:r>
+            <w:r>
+              <w:t>ID</w:t>
             </w:r>
           </w:p>
         </w:tc>
@@ -11430,7 +11613,7 @@
               <w:cnfStyle w:val="000000100000" w:firstRow="0" w:lastRow="0" w:firstColumn="0" w:lastColumn="0" w:oddVBand="0" w:evenVBand="0" w:oddHBand="1" w:evenHBand="0" w:firstRowFirstColumn="0" w:firstRowLastColumn="0" w:lastRowFirstColumn="0" w:lastRowLastColumn="0"/>
             </w:pPr>
             <w:r>
-              <w:t>Opret medlem</w:t>
+              <w:t>UC001</w:t>
             </w:r>
           </w:p>
         </w:tc>
@@ -11446,7 +11629,10 @@
           </w:tcPr>
           <w:p>
             <w:r>
-              <w:t>Use Case ID</w:t>
+              <w:t>Use Case</w:t>
+            </w:r>
+            <w:r>
+              <w:t xml:space="preserve"> Navn</w:t>
             </w:r>
           </w:p>
         </w:tc>
@@ -11459,7 +11645,7 @@
               <w:cnfStyle w:val="000000000000" w:firstRow="0" w:lastRow="0" w:firstColumn="0" w:lastColumn="0" w:oddVBand="0" w:evenVBand="0" w:oddHBand="0" w:evenHBand="0" w:firstRowFirstColumn="0" w:firstRowLastColumn="0" w:lastRowFirstColumn="0" w:lastRowLastColumn="0"/>
             </w:pPr>
             <w:r>
-              <w:t>UC001</w:t>
+              <w:t>Opret medlem</w:t>
             </w:r>
           </w:p>
         </w:tc>
@@ -11535,7 +11721,6 @@
           </w:tcPr>
           <w:p>
             <w:r>
-              <w:lastRenderedPageBreak/>
               <w:t>Aktør(er)</w:t>
             </w:r>
           </w:p>
@@ -11565,6 +11750,7 @@
           </w:tcPr>
           <w:p>
             <w:r>
+              <w:lastRenderedPageBreak/>
               <w:t>Stakeholders</w:t>
             </w:r>
           </w:p>
@@ -12037,6 +12223,7 @@
         <w:pStyle w:val="Overskrift5"/>
       </w:pPr>
       <w:r>
+        <w:lastRenderedPageBreak/>
         <w:t>UC001 SSD</w:t>
       </w:r>
     </w:p>
@@ -12109,19 +12296,21 @@
         <w:pStyle w:val="Overskrift5"/>
       </w:pPr>
       <w:r>
+        <w:lastRenderedPageBreak/>
         <w:t>Sequence diagram UC001</w:t>
       </w:r>
     </w:p>
     <w:p>
+      <w:bookmarkStart w:id="39" w:name="_GoBack"/>
       <w:r>
         <w:rPr>
           <w:noProof/>
         </w:rPr>
         <w:drawing>
-          <wp:inline distT="0" distB="0" distL="0" distR="0" wp14:anchorId="51E94BF1" wp14:editId="7E132D3F">
-            <wp:extent cx="4752975" cy="4995025"/>
+          <wp:inline distT="0" distB="0" distL="0" distR="0" wp14:anchorId="054FC72C" wp14:editId="0A2672B8">
+            <wp:extent cx="6120130" cy="8157210"/>
             <wp:effectExtent l="0" t="0" r="0" b="0"/>
-            <wp:docPr id="20" name="Billede 20"/>
+            <wp:docPr id="22" name="Billede 22" descr="Et billede, der indeholder skærmbillede&#10;&#10;Beskrivelse, der er oprettet med meget høj sikkerhed"/>
             <wp:cNvGraphicFramePr>
               <a:graphicFrameLocks xmlns:a="http://schemas.openxmlformats.org/drawingml/2006/main" noChangeAspect="1"/>
             </wp:cNvGraphicFramePr>
@@ -12129,11 +12318,17 @@
               <a:graphicData uri="http://schemas.openxmlformats.org/drawingml/2006/picture">
                 <pic:pic xmlns:pic="http://schemas.openxmlformats.org/drawingml/2006/picture">
                   <pic:nvPicPr>
-                    <pic:cNvPr id="1" name=""/>
+                    <pic:cNvPr id="22" name="Sequence Diagram UC001 Opret Medlem.png"/>
                     <pic:cNvPicPr/>
                   </pic:nvPicPr>
                   <pic:blipFill>
-                    <a:blip r:embed="rId16"/>
+                    <a:blip r:embed="rId16">
+                      <a:extLst>
+                        <a:ext uri="{28A0092B-C50C-407E-A947-70E740481C1C}">
+                          <a14:useLocalDpi xmlns:a14="http://schemas.microsoft.com/office/drawing/2010/main" val="0"/>
+                        </a:ext>
+                      </a:extLst>
+                    </a:blip>
                     <a:stretch>
                       <a:fillRect/>
                     </a:stretch>
@@ -12141,7 +12336,7 @@
                   <pic:spPr>
                     <a:xfrm>
                       <a:off x="0" y="0"/>
-                      <a:ext cx="4761487" cy="5003970"/>
+                      <a:ext cx="6120130" cy="8157210"/>
                     </a:xfrm>
                     <a:prstGeom prst="rect">
                       <a:avLst/>
@@ -12153,6 +12348,7 @@
           </wp:inline>
         </w:drawing>
       </w:r>
+      <w:bookmarkEnd w:id="39"/>
       <w:r>
         <w:br w:type="page"/>
       </w:r>
@@ -12166,11 +12362,11 @@
       <w:pPr>
         <w:pStyle w:val="Overskrift4"/>
       </w:pPr>
-      <w:bookmarkStart w:id="39" w:name="_Toc498980981"/>
+      <w:bookmarkStart w:id="40" w:name="_Toc498980981"/>
       <w:r>
         <w:t>use case 002</w:t>
       </w:r>
-      <w:bookmarkEnd w:id="39"/>
+      <w:bookmarkEnd w:id="40"/>
     </w:p>
     <w:tbl>
       <w:tblPr>
@@ -12814,12 +13010,12 @@
       <w:pPr>
         <w:pStyle w:val="Overskrift4"/>
       </w:pPr>
-      <w:bookmarkStart w:id="40" w:name="_Toc498980982"/>
+      <w:bookmarkStart w:id="41" w:name="_Toc498980982"/>
       <w:r>
         <w:lastRenderedPageBreak/>
         <w:t>Use Case 003</w:t>
       </w:r>
-      <w:bookmarkEnd w:id="40"/>
+      <w:bookmarkEnd w:id="41"/>
     </w:p>
     <w:tbl>
       <w:tblPr>
@@ -14020,8 +14216,8 @@
           <w:szCs w:val="32"/>
         </w:rPr>
       </w:pPr>
-      <w:bookmarkStart w:id="41" w:name="_Toc498980983"/>
-      <w:bookmarkStart w:id="42" w:name="_Toc500234072"/>
+      <w:bookmarkStart w:id="42" w:name="_Toc498980983"/>
+      <w:bookmarkStart w:id="43" w:name="_Toc500234072"/>
       <w:r>
         <w:rPr>
           <w:sz w:val="32"/>
@@ -14030,8 +14226,8 @@
         <w:lastRenderedPageBreak/>
         <w:t>FURPS</w:t>
       </w:r>
-      <w:bookmarkEnd w:id="41"/>
       <w:bookmarkEnd w:id="42"/>
+      <w:bookmarkEnd w:id="43"/>
     </w:p>
     <w:p>
       <w:r>
@@ -14042,18 +14238,18 @@
       <w:pPr>
         <w:pStyle w:val="Overskrift3"/>
       </w:pPr>
-      <w:bookmarkStart w:id="43" w:name="_Toc498972086"/>
-      <w:bookmarkStart w:id="44" w:name="_Toc498980984"/>
-      <w:bookmarkStart w:id="45" w:name="_Toc500234073"/>
+      <w:bookmarkStart w:id="44" w:name="_Toc498972086"/>
+      <w:bookmarkStart w:id="45" w:name="_Toc498980984"/>
+      <w:bookmarkStart w:id="46" w:name="_Toc500234073"/>
       <w:r>
         <w:rPr>
           <w:lang w:val="da"/>
         </w:rPr>
         <w:t>Funktionelt</w:t>
       </w:r>
-      <w:bookmarkEnd w:id="43"/>
       <w:bookmarkEnd w:id="44"/>
       <w:bookmarkEnd w:id="45"/>
+      <w:bookmarkEnd w:id="46"/>
     </w:p>
     <w:p>
       <w:pPr>
@@ -14215,18 +14411,18 @@
           <w:lang w:val="en-US"/>
         </w:rPr>
       </w:pPr>
-      <w:bookmarkStart w:id="46" w:name="_Toc498972087"/>
-      <w:bookmarkStart w:id="47" w:name="_Toc498980985"/>
-      <w:bookmarkStart w:id="48" w:name="_Toc500234074"/>
+      <w:bookmarkStart w:id="47" w:name="_Toc498972087"/>
+      <w:bookmarkStart w:id="48" w:name="_Toc498980985"/>
+      <w:bookmarkStart w:id="49" w:name="_Toc500234074"/>
       <w:r>
         <w:rPr>
           <w:lang w:val="da"/>
         </w:rPr>
         <w:t>Brugervenlighed</w:t>
       </w:r>
-      <w:bookmarkEnd w:id="46"/>
       <w:bookmarkEnd w:id="47"/>
       <w:bookmarkEnd w:id="48"/>
+      <w:bookmarkEnd w:id="49"/>
     </w:p>
     <w:p>
       <w:pPr>
@@ -14286,18 +14482,18 @@
           <w:lang w:val="en-US"/>
         </w:rPr>
       </w:pPr>
-      <w:bookmarkStart w:id="49" w:name="_Toc498972088"/>
-      <w:bookmarkStart w:id="50" w:name="_Toc498980986"/>
-      <w:bookmarkStart w:id="51" w:name="_Toc500234075"/>
+      <w:bookmarkStart w:id="50" w:name="_Toc498972088"/>
+      <w:bookmarkStart w:id="51" w:name="_Toc498980986"/>
+      <w:bookmarkStart w:id="52" w:name="_Toc500234075"/>
       <w:r>
         <w:rPr>
           <w:lang w:val="da"/>
         </w:rPr>
         <w:t>Pålidelighed</w:t>
       </w:r>
-      <w:bookmarkEnd w:id="49"/>
       <w:bookmarkEnd w:id="50"/>
       <w:bookmarkEnd w:id="51"/>
+      <w:bookmarkEnd w:id="52"/>
     </w:p>
     <w:p>
       <w:pPr>
@@ -14338,18 +14534,18 @@
           <w:lang w:val="en-US"/>
         </w:rPr>
       </w:pPr>
-      <w:bookmarkStart w:id="52" w:name="_Toc498972089"/>
-      <w:bookmarkStart w:id="53" w:name="_Toc498980987"/>
-      <w:bookmarkStart w:id="54" w:name="_Toc500234076"/>
+      <w:bookmarkStart w:id="53" w:name="_Toc498972089"/>
+      <w:bookmarkStart w:id="54" w:name="_Toc498980987"/>
+      <w:bookmarkStart w:id="55" w:name="_Toc500234076"/>
       <w:r>
         <w:rPr>
           <w:lang w:val="da"/>
         </w:rPr>
         <w:t>Ydeevne</w:t>
       </w:r>
-      <w:bookmarkEnd w:id="52"/>
       <w:bookmarkEnd w:id="53"/>
       <w:bookmarkEnd w:id="54"/>
+      <w:bookmarkEnd w:id="55"/>
     </w:p>
     <w:p>
       <w:pPr>
@@ -14390,18 +14586,18 @@
           <w:lang w:val="en-US"/>
         </w:rPr>
       </w:pPr>
-      <w:bookmarkStart w:id="55" w:name="_Toc498972090"/>
-      <w:bookmarkStart w:id="56" w:name="_Toc498980988"/>
-      <w:bookmarkStart w:id="57" w:name="_Toc500234077"/>
+      <w:bookmarkStart w:id="56" w:name="_Toc498972090"/>
+      <w:bookmarkStart w:id="57" w:name="_Toc498980988"/>
+      <w:bookmarkStart w:id="58" w:name="_Toc500234077"/>
       <w:r>
         <w:rPr>
           <w:lang w:val="da"/>
         </w:rPr>
         <w:t>Support</w:t>
       </w:r>
-      <w:bookmarkEnd w:id="55"/>
       <w:bookmarkEnd w:id="56"/>
       <w:bookmarkEnd w:id="57"/>
+      <w:bookmarkEnd w:id="58"/>
     </w:p>
     <w:p>
       <w:pPr>
@@ -14464,7 +14660,7 @@
           <w:szCs w:val="40"/>
         </w:rPr>
       </w:pPr>
-      <w:bookmarkStart w:id="58" w:name="_Toc500234078"/>
+      <w:bookmarkStart w:id="59" w:name="_Toc500234078"/>
       <w:r>
         <w:rPr>
           <w:sz w:val="40"/>
@@ -14473,7 +14669,7 @@
         <w:lastRenderedPageBreak/>
         <w:t>Hovedafsnit: Software Konstruktion</w:t>
       </w:r>
-      <w:bookmarkEnd w:id="58"/>
+      <w:bookmarkEnd w:id="59"/>
     </w:p>
     <w:p/>
     <w:p>
@@ -14503,11 +14699,11 @@
       <w:pPr>
         <w:pStyle w:val="Overskrift2"/>
       </w:pPr>
-      <w:bookmarkStart w:id="59" w:name="_Toc500234079"/>
+      <w:bookmarkStart w:id="60" w:name="_Toc500234079"/>
       <w:r>
         <w:t>Fremgangsmåde</w:t>
       </w:r>
-      <w:bookmarkEnd w:id="59"/>
+      <w:bookmarkEnd w:id="60"/>
     </w:p>
     <w:p>
       <w:r>
@@ -14610,20 +14806,32 @@
       <w:pPr>
         <w:pStyle w:val="Overskrift2"/>
       </w:pPr>
-      <w:bookmarkStart w:id="60" w:name="_Toc500234082"/>
+      <w:bookmarkStart w:id="61" w:name="_Toc500234082"/>
       <w:r>
         <w:t>Hurtig forklaring om login-feature (FURPS pålidelighed)</w:t>
       </w:r>
-      <w:bookmarkEnd w:id="60"/>
-    </w:p>
-    <w:p>
-      <w:r>
-        <w:t xml:space="preserve">Vi har </w:t>
-      </w:r>
-      <w:bookmarkStart w:id="61" w:name="_GoBack"/>
       <w:bookmarkEnd w:id="61"/>
     </w:p>
     <w:p>
+      <w:r>
+        <w:t>Vi har</w:t>
+      </w:r>
+      <w:r>
+        <w:t xml:space="preserve"> jf. vores pålidelighedsafsnit i FURPS tilføjet en login-funktion til programmet. Den er lavet ved en simpel switch i et </w:t>
+      </w:r>
+      <w:proofErr w:type="spellStart"/>
+      <w:r>
+        <w:t>while</w:t>
+      </w:r>
+      <w:proofErr w:type="spellEnd"/>
+      <w:r>
+        <w:t>-loop</w:t>
+      </w:r>
+      <w:r>
+        <w:t>. Funktionen giver muligheden for at ”logge ud” af programmet, som man kender det på en computer, og derved forhindrer ”ubudne gæster”</w:t>
+      </w:r>
+    </w:p>
+    <w:p>
       <w:pPr>
         <w:pStyle w:val="Overskrift2"/>
       </w:pPr>
@@ -14633,27 +14841,10 @@
       </w:r>
       <w:bookmarkEnd w:id="62"/>
     </w:p>
-    <w:p/>
-    <w:p>
-      <w:pPr>
-        <w:pStyle w:val="Overskrift2"/>
-      </w:pPr>
-      <w:bookmarkStart w:id="63" w:name="_Toc500234080"/>
-      <w:r>
-        <w:t>Sammenligning med FURPS + argumentation</w:t>
-      </w:r>
-      <w:bookmarkEnd w:id="63"/>
-    </w:p>
-    <w:p/>
-    <w:p>
-      <w:pPr>
-        <w:pStyle w:val="Overskrift2"/>
-      </w:pPr>
-      <w:bookmarkStart w:id="64" w:name="_Toc500234081"/>
-      <w:r>
-        <w:t>Redegørelse af udvalgte metoder – hvor og hvorfor bruges de? + metodegenbrug (redundans, optimering)</w:t>
-      </w:r>
-      <w:bookmarkEnd w:id="64"/>
+    <w:p>
+      <w:r>
+        <w:t>Vi har taget udgangspunkt i switches igennem hele vores kode, for at øge brugervenligheden og mindske fejlmarginen ved indtastning. Det simplificerer brugerfladen, og gør det derudover også muligt at tilføje returneringsfunktioner i de forskellige undermenuer. Derved gøres det lettere at finde rundt i menuerne, og forhindrer at programmet skal køres fra start til slut hver gang.</w:t>
+      </w:r>
     </w:p>
     <w:p/>
     <w:p/>
@@ -14661,6 +14852,112 @@
       <w:pPr>
         <w:pStyle w:val="Overskrift2"/>
       </w:pPr>
+      <w:bookmarkStart w:id="63" w:name="_Toc500234080"/>
+      <w:r>
+        <w:lastRenderedPageBreak/>
+        <w:t>Sammenligning med FURPS + argumentation</w:t>
+      </w:r>
+      <w:bookmarkEnd w:id="63"/>
+    </w:p>
+    <w:p/>
+    <w:p>
+      <w:pPr>
+        <w:pStyle w:val="Overskrift2"/>
+      </w:pPr>
+      <w:bookmarkStart w:id="64" w:name="_Toc500234081"/>
+      <w:r>
+        <w:t>Redegørelse af udvalgte metoder – hvor og hvorfor bruges de? + metodegenbrug (redundans, optimering)</w:t>
+      </w:r>
+      <w:bookmarkEnd w:id="64"/>
+    </w:p>
+    <w:p>
+      <w:pPr>
+        <w:pStyle w:val="Listeafsnit"/>
+        <w:numPr>
+          <w:ilvl w:val="0"/>
+          <w:numId w:val="17"/>
+        </w:numPr>
+      </w:pPr>
+      <w:proofErr w:type="spellStart"/>
+      <w:proofErr w:type="gramStart"/>
+      <w:r>
+        <w:t>subMenu</w:t>
+      </w:r>
+      <w:proofErr w:type="spellEnd"/>
+      <w:r>
+        <w:t>(</w:t>
+      </w:r>
+      <w:proofErr w:type="gramEnd"/>
+      <w:r>
+        <w:t>)</w:t>
+      </w:r>
+    </w:p>
+    <w:p>
+      <w:pPr>
+        <w:pStyle w:val="Listeafsnit"/>
+        <w:numPr>
+          <w:ilvl w:val="0"/>
+          <w:numId w:val="17"/>
+        </w:numPr>
+      </w:pPr>
+      <w:proofErr w:type="spellStart"/>
+      <w:proofErr w:type="gramStart"/>
+      <w:r>
+        <w:t>testConsoleInput</w:t>
+      </w:r>
+      <w:proofErr w:type="spellEnd"/>
+      <w:r>
+        <w:t>(</w:t>
+      </w:r>
+      <w:proofErr w:type="gramEnd"/>
+      <w:r>
+        <w:t>)</w:t>
+      </w:r>
+    </w:p>
+    <w:p>
+      <w:pPr>
+        <w:pStyle w:val="Listeafsnit"/>
+        <w:numPr>
+          <w:ilvl w:val="0"/>
+          <w:numId w:val="17"/>
+        </w:numPr>
+      </w:pPr>
+      <w:proofErr w:type="gramStart"/>
+      <w:r>
+        <w:t>junior(</w:t>
+      </w:r>
+      <w:proofErr w:type="gramEnd"/>
+      <w:r>
+        <w:t>)</w:t>
+      </w:r>
+    </w:p>
+    <w:p>
+      <w:pPr>
+        <w:pStyle w:val="Listeafsnit"/>
+        <w:numPr>
+          <w:ilvl w:val="0"/>
+          <w:numId w:val="17"/>
+        </w:numPr>
+      </w:pPr>
+      <w:proofErr w:type="spellStart"/>
+      <w:proofErr w:type="gramStart"/>
+      <w:r>
+        <w:t>redigerKontingent</w:t>
+      </w:r>
+      <w:proofErr w:type="spellEnd"/>
+      <w:r>
+        <w:t>(</w:t>
+      </w:r>
+      <w:proofErr w:type="gramEnd"/>
+      <w:r>
+        <w:t>)</w:t>
+      </w:r>
+    </w:p>
+    <w:p/>
+    <w:p>
+      <w:pPr>
+        <w:pStyle w:val="Overskrift2"/>
+      </w:pPr>
       <w:bookmarkStart w:id="65" w:name="_Toc500234084"/>
       <w:r>
         <w:t>Redigering – hvorfor har vi implementeret redigering i så mange aspekter af programmet?</w:t>
@@ -14671,6 +14968,9 @@
       <w:pPr>
         <w:spacing w:before="0" w:after="160" w:line="259" w:lineRule="auto"/>
       </w:pPr>
+      <w:r>
+        <w:t>Det har vi fordi at det er at det har vi</w:t>
+      </w:r>
     </w:p>
     <w:p>
       <w:pPr>
@@ -14860,7 +15160,23 @@
           <w:color w:val="000000" w:themeColor="text1"/>
           <w:lang w:val="en-US"/>
         </w:rPr>
-        <w:t>Martin Løseth Jensen</w:t>
+        <w:t xml:space="preserve">Martin </w:t>
+      </w:r>
+      <w:proofErr w:type="spellStart"/>
+      <w:r>
+        <w:rPr>
+          <w:color w:val="000000" w:themeColor="text1"/>
+          <w:lang w:val="en-US"/>
+        </w:rPr>
+        <w:t>Løseth</w:t>
+      </w:r>
+      <w:proofErr w:type="spellEnd"/>
+      <w:r>
+        <w:rPr>
+          <w:color w:val="000000" w:themeColor="text1"/>
+          <w:lang w:val="en-US"/>
+        </w:rPr>
+        <w:t xml:space="preserve"> Jensen</w:t>
       </w:r>
     </w:p>
     <w:p>
@@ -14910,9 +15226,11 @@
             <w:tcW w:w="2407" w:type="dxa"/>
           </w:tcPr>
           <w:p>
+            <w:proofErr w:type="spellStart"/>
             <w:r>
               <w:t>Name</w:t>
             </w:r>
+            <w:proofErr w:type="spellEnd"/>
           </w:p>
         </w:tc>
         <w:tc>
@@ -14923,9 +15241,11 @@
             <w:pPr>
               <w:cnfStyle w:val="100000000000" w:firstRow="1" w:lastRow="0" w:firstColumn="0" w:lastColumn="0" w:oddVBand="0" w:evenVBand="0" w:oddHBand="0" w:evenHBand="0" w:firstRowFirstColumn="0" w:firstRowLastColumn="0" w:lastRowFirstColumn="0" w:lastRowLastColumn="0"/>
             </w:pPr>
+            <w:proofErr w:type="spellStart"/>
             <w:r>
               <w:t>Aliases</w:t>
             </w:r>
+            <w:proofErr w:type="spellEnd"/>
           </w:p>
         </w:tc>
         <w:tc>
@@ -15158,9 +15478,11 @@
             <w:tcW w:w="2407" w:type="dxa"/>
           </w:tcPr>
           <w:p>
+            <w:proofErr w:type="spellStart"/>
             <w:r>
               <w:t>Uses</w:t>
             </w:r>
+            <w:proofErr w:type="spellEnd"/>
           </w:p>
         </w:tc>
         <w:tc>
@@ -15207,9 +15529,11 @@
             <w:tcW w:w="2407" w:type="dxa"/>
           </w:tcPr>
           <w:p>
+            <w:proofErr w:type="spellStart"/>
             <w:r>
               <w:t>Attends</w:t>
             </w:r>
+            <w:proofErr w:type="spellEnd"/>
           </w:p>
         </w:tc>
         <w:tc>
@@ -15256,9 +15580,11 @@
             <w:tcW w:w="2407" w:type="dxa"/>
           </w:tcPr>
           <w:p>
+            <w:proofErr w:type="spellStart"/>
             <w:r>
               <w:t>Record</w:t>
             </w:r>
+            <w:proofErr w:type="spellEnd"/>
           </w:p>
         </w:tc>
         <w:tc>
@@ -15305,9 +15631,11 @@
             <w:tcW w:w="2407" w:type="dxa"/>
           </w:tcPr>
           <w:p>
+            <w:proofErr w:type="spellStart"/>
             <w:r>
               <w:t>Contain</w:t>
             </w:r>
+            <w:proofErr w:type="spellEnd"/>
           </w:p>
         </w:tc>
         <w:tc>
@@ -15354,8 +15682,13 @@
             <w:tcW w:w="2407" w:type="dxa"/>
           </w:tcPr>
           <w:p>
-            <w:r>
-              <w:t>Contained in</w:t>
+            <w:proofErr w:type="spellStart"/>
+            <w:r>
+              <w:t>Contained</w:t>
+            </w:r>
+            <w:proofErr w:type="spellEnd"/>
+            <w:r>
+              <w:t xml:space="preserve"> in</w:t>
             </w:r>
           </w:p>
         </w:tc>
@@ -15403,9 +15736,11 @@
             <w:tcW w:w="2407" w:type="dxa"/>
           </w:tcPr>
           <w:p>
+            <w:proofErr w:type="spellStart"/>
             <w:r>
               <w:t>Initialize</w:t>
             </w:r>
+            <w:proofErr w:type="spellEnd"/>
           </w:p>
         </w:tc>
         <w:tc>
@@ -15452,9 +15787,11 @@
             <w:tcW w:w="2407" w:type="dxa"/>
           </w:tcPr>
           <w:p>
+            <w:proofErr w:type="spellStart"/>
             <w:r>
               <w:t>Results</w:t>
             </w:r>
+            <w:proofErr w:type="spellEnd"/>
           </w:p>
         </w:tc>
         <w:tc>
@@ -15921,7 +16258,21 @@
         <w:rPr>
           <w:lang w:val="en-US"/>
         </w:rPr>
-        <w:t xml:space="preserve">Craig Larman: Applying UML and </w:t>
+        <w:t xml:space="preserve">Craig </w:t>
+      </w:r>
+      <w:proofErr w:type="spellStart"/>
+      <w:r>
+        <w:rPr>
+          <w:lang w:val="en-US"/>
+        </w:rPr>
+        <w:t>Larman</w:t>
+      </w:r>
+      <w:proofErr w:type="spellEnd"/>
+      <w:r>
+        <w:rPr>
+          <w:lang w:val="en-US"/>
+        </w:rPr>
+        <w:t xml:space="preserve">: Applying UML and </w:t>
       </w:r>
       <w:r>
         <w:rPr>
@@ -15953,7 +16304,21 @@
         <w:rPr>
           <w:lang w:val="en-US"/>
         </w:rPr>
-        <w:t>ITO-bogen*********</w:t>
+        <w:t>ITO-</w:t>
+      </w:r>
+      <w:proofErr w:type="spellStart"/>
+      <w:r>
+        <w:rPr>
+          <w:lang w:val="en-US"/>
+        </w:rPr>
+        <w:t>bogen</w:t>
+      </w:r>
+      <w:proofErr w:type="spellEnd"/>
+      <w:r>
+        <w:rPr>
+          <w:lang w:val="en-US"/>
+        </w:rPr>
+        <w:t>*********</w:t>
       </w:r>
     </w:p>
     <w:p>
@@ -16036,7 +16401,7 @@
           <w:rPr>
             <w:noProof/>
           </w:rPr>
-          <w:t>27</w:t>
+          <w:t>20</w:t>
         </w:r>
         <w:r>
           <w:fldChar w:fldCharType="end"/>
@@ -23166,7 +23531,7 @@
 </file>
 
 <file path=customXml/itemProps1.xml><?xml version="1.0" encoding="utf-8"?>
-<ds:datastoreItem xmlns:ds="http://schemas.openxmlformats.org/officeDocument/2006/customXml" ds:itemID="{45A6AAAF-B796-4950-A080-9131AA626FC4}">
+<ds:datastoreItem xmlns:ds="http://schemas.openxmlformats.org/officeDocument/2006/customXml" ds:itemID="{8693B650-958C-4588-9572-5976DA580F1A}">
   <ds:schemaRefs>
     <ds:schemaRef ds:uri="http://schemas.openxmlformats.org/officeDocument/2006/bibliography"/>
   </ds:schemaRefs>

--- a/Rapport.docx
+++ b/Rapport.docx
@@ -306,27 +306,7 @@
                 <w:sz w:val="38"/>
                 <w:szCs w:val="38"/>
               </w:rPr>
-              <w:t xml:space="preserve">Martin </w:t>
-            </w:r>
-            <w:proofErr w:type="spellStart"/>
-            <w:r>
-              <w:rPr>
-                <w:rFonts w:ascii="Bahnschrift" w:hAnsi="Bahnschrift"/>
-                <w:b w:val="0"/>
-                <w:sz w:val="38"/>
-                <w:szCs w:val="38"/>
-              </w:rPr>
-              <w:t>Løseth</w:t>
-            </w:r>
-            <w:proofErr w:type="spellEnd"/>
-            <w:r>
-              <w:rPr>
-                <w:rFonts w:ascii="Bahnschrift" w:hAnsi="Bahnschrift"/>
-                <w:b w:val="0"/>
-                <w:sz w:val="38"/>
-                <w:szCs w:val="38"/>
-              </w:rPr>
-              <w:t xml:space="preserve"> Jensen</w:t>
+              <w:t>Martin Løseth Jensen</w:t>
             </w:r>
           </w:p>
         </w:tc>
@@ -443,19 +423,8 @@
                 <w:sz w:val="38"/>
                 <w:szCs w:val="38"/>
               </w:rPr>
-              <w:t xml:space="preserve">Rasmus </w:t>
-            </w:r>
-            <w:proofErr w:type="spellStart"/>
-            <w:r>
-              <w:rPr>
-                <w:rFonts w:ascii="Bahnschrift" w:hAnsi="Bahnschrift"/>
-                <w:b w:val="0"/>
-                <w:sz w:val="38"/>
-                <w:szCs w:val="38"/>
-              </w:rPr>
-              <w:t>Sadurski</w:t>
-            </w:r>
-            <w:proofErr w:type="spellEnd"/>
+              <w:t>Rasmus Sadurski</w:t>
+            </w:r>
           </w:p>
         </w:tc>
         <w:tc>
@@ -4162,6 +4131,117 @@
         <w:t>Automatisk restance opdatering på medlem (ud fra dato).</w:t>
       </w:r>
     </w:p>
+    <w:p>
+      <w:pPr>
+        <w:pStyle w:val="Titel"/>
+        <w:jc w:val="center"/>
+      </w:pPr>
+      <w:r>
+        <w:t>Afgrænsning</w:t>
+      </w:r>
+    </w:p>
+    <w:p/>
+    <w:p>
+      <w:pPr>
+        <w:pStyle w:val="Listeafsnit"/>
+        <w:numPr>
+          <w:ilvl w:val="0"/>
+          <w:numId w:val="30"/>
+        </w:numPr>
+        <w:spacing w:before="0" w:after="160" w:line="259" w:lineRule="auto"/>
+      </w:pPr>
+      <w:r>
+        <w:t xml:space="preserve">Vi </w:t>
+      </w:r>
+      <w:bookmarkStart w:id="5" w:name="_GoBack"/>
+      <w:bookmarkEnd w:id="5"/>
+      <w:r>
+        <w:t>afholder os fra at man kan redigere medlemmers stamoplysninger, da det ikke er et krav til funktion af programmet.</w:t>
+      </w:r>
+    </w:p>
+    <w:p>
+      <w:pPr>
+        <w:pStyle w:val="Listeafsnit"/>
+        <w:numPr>
+          <w:ilvl w:val="0"/>
+          <w:numId w:val="30"/>
+        </w:numPr>
+        <w:spacing w:before="0" w:after="160" w:line="259" w:lineRule="auto"/>
+      </w:pPr>
+      <w:r>
+        <w:t>I stævneregistrering: Vi har valgt kun at registrere det nyeste stævne under konkurrencesvømmernes informationer, i stedet for at gemme hvert stævne i hver deres fil.</w:t>
+      </w:r>
+    </w:p>
+    <w:p>
+      <w:pPr>
+        <w:pStyle w:val="Listeafsnit"/>
+        <w:numPr>
+          <w:ilvl w:val="0"/>
+          <w:numId w:val="30"/>
+        </w:numPr>
+        <w:spacing w:before="0" w:after="160" w:line="259" w:lineRule="auto"/>
+      </w:pPr>
+      <w:r>
+        <w:t xml:space="preserve">Error handling af specielle tegn, user indtaster noget og den ikke prompter for ugyldigt tegn. </w:t>
+      </w:r>
+    </w:p>
+    <w:p>
+      <w:pPr>
+        <w:pStyle w:val="Listeafsnit"/>
+        <w:numPr>
+          <w:ilvl w:val="0"/>
+          <w:numId w:val="30"/>
+        </w:numPr>
+        <w:spacing w:before="0" w:after="160" w:line="259" w:lineRule="auto"/>
+      </w:pPr>
+      <w:r>
+        <w:t>Vi har ikke inkluderet muligheden for at oprette nye ansatte</w:t>
+      </w:r>
+    </w:p>
+    <w:p>
+      <w:pPr>
+        <w:pStyle w:val="Listeafsnit"/>
+        <w:numPr>
+          <w:ilvl w:val="1"/>
+          <w:numId w:val="30"/>
+        </w:numPr>
+        <w:spacing w:before="0" w:after="160" w:line="259" w:lineRule="auto"/>
+      </w:pPr>
+      <w:r>
+        <w:t>Hvis dette skulle blive en mulighed senere hen, ville det være en funktion som formanden ville have adgang til.</w:t>
+      </w:r>
+    </w:p>
+    <w:p>
+      <w:pPr>
+        <w:pStyle w:val="Listeafsnit"/>
+        <w:numPr>
+          <w:ilvl w:val="0"/>
+          <w:numId w:val="30"/>
+        </w:numPr>
+        <w:spacing w:before="0" w:after="160" w:line="259" w:lineRule="auto"/>
+      </w:pPr>
+      <w:r>
+        <w:t>Aktivitets diagram med swimlanes?</w:t>
+      </w:r>
+    </w:p>
+    <w:p>
+      <w:pPr>
+        <w:pStyle w:val="Listeafsnit"/>
+        <w:numPr>
+          <w:ilvl w:val="0"/>
+          <w:numId w:val="30"/>
+        </w:numPr>
+        <w:spacing w:before="0" w:after="160" w:line="259" w:lineRule="auto"/>
+      </w:pPr>
+      <w:r>
+        <w:t>Medlemmer har kun et fornavn og 1 efternavn</w:t>
+      </w:r>
+    </w:p>
+    <w:p>
+      <w:pPr>
+        <w:spacing w:before="0" w:after="160" w:line="259" w:lineRule="auto"/>
+      </w:pPr>
+    </w:p>
     <w:p/>
     <w:p>
       <w:pPr>
@@ -4171,7 +4251,7 @@
           <w:szCs w:val="40"/>
         </w:rPr>
       </w:pPr>
-      <w:bookmarkStart w:id="5" w:name="_Toc500234053"/>
+      <w:bookmarkStart w:id="6" w:name="_Toc500234053"/>
       <w:r>
         <w:rPr>
           <w:sz w:val="40"/>
@@ -4179,7 +4259,7 @@
         </w:rPr>
         <w:t>Interessent analyse</w:t>
       </w:r>
-      <w:bookmarkEnd w:id="5"/>
+      <w:bookmarkEnd w:id="6"/>
     </w:p>
     <w:p>
       <w:pPr>
@@ -4191,26 +4271,19 @@
         <w:rPr>
           <w:i/>
         </w:rPr>
-        <w:t xml:space="preserve">Af Rasmus </w:t>
-      </w:r>
-      <w:proofErr w:type="spellStart"/>
-      <w:r>
-        <w:rPr>
-          <w:i/>
-        </w:rPr>
-        <w:t>Sadurski</w:t>
-      </w:r>
-      <w:proofErr w:type="spellEnd"/>
+        <w:t>Af Rasmus Sadurski</w:t>
+      </w:r>
     </w:p>
     <w:p>
       <w:pPr>
         <w:pStyle w:val="Overskrift2"/>
       </w:pPr>
-      <w:bookmarkStart w:id="6" w:name="_Toc500234054"/>
-      <w:r>
+      <w:bookmarkStart w:id="7" w:name="_Toc500234054"/>
+      <w:r>
+        <w:lastRenderedPageBreak/>
         <w:t>Brainstorm</w:t>
       </w:r>
-      <w:bookmarkEnd w:id="6"/>
+      <w:bookmarkEnd w:id="7"/>
     </w:p>
     <w:p>
       <w:pPr>
@@ -4370,7 +4443,6 @@
         <w:jc w:val="both"/>
       </w:pPr>
       <w:r>
-        <w:lastRenderedPageBreak/>
         <w:t>Hvilken rolle har formanden i klubben?</w:t>
       </w:r>
     </w:p>
@@ -4622,11 +4694,11 @@
       <w:pPr>
         <w:pStyle w:val="Overskrift2"/>
       </w:pPr>
-      <w:bookmarkStart w:id="7" w:name="_Toc500234055"/>
+      <w:bookmarkStart w:id="8" w:name="_Toc500234055"/>
       <w:r>
         <w:t>Sortering</w:t>
       </w:r>
-      <w:bookmarkEnd w:id="7"/>
+      <w:bookmarkEnd w:id="8"/>
     </w:p>
     <w:p>
       <w:pPr>
@@ -4647,6 +4719,7 @@
         <w:rPr>
           <w:i/>
         </w:rPr>
+        <w:lastRenderedPageBreak/>
         <w:t xml:space="preserve">Man kan sige, at </w:t>
       </w:r>
       <w:r>
@@ -4660,11 +4733,11 @@
       <w:pPr>
         <w:pStyle w:val="Overskrift2"/>
       </w:pPr>
-      <w:bookmarkStart w:id="8" w:name="_Toc500234056"/>
+      <w:bookmarkStart w:id="9" w:name="_Toc500234056"/>
       <w:r>
         <w:t>Svømmeklubbens matrix</w:t>
       </w:r>
-      <w:bookmarkEnd w:id="8"/>
+      <w:bookmarkEnd w:id="9"/>
     </w:p>
     <w:tbl>
       <w:tblPr>
@@ -4878,7 +4951,6 @@
     </w:tbl>
     <w:p>
       <w:r>
-        <w:lastRenderedPageBreak/>
         <w:t xml:space="preserve">  </w:t>
       </w:r>
     </w:p>
@@ -4886,11 +4958,11 @@
       <w:pPr>
         <w:pStyle w:val="Overskrift2"/>
       </w:pPr>
-      <w:bookmarkStart w:id="9" w:name="_Toc500234057"/>
+      <w:bookmarkStart w:id="10" w:name="_Toc500234057"/>
       <w:r>
         <w:t>Systemudviklernes matrix</w:t>
       </w:r>
-      <w:bookmarkEnd w:id="9"/>
+      <w:bookmarkEnd w:id="10"/>
       <w:r>
         <w:t xml:space="preserve"> </w:t>
       </w:r>
@@ -5076,11 +5148,11 @@
       <w:pPr>
         <w:pStyle w:val="Overskrift2"/>
       </w:pPr>
-      <w:bookmarkStart w:id="10" w:name="_Toc500234058"/>
+      <w:bookmarkStart w:id="11" w:name="_Toc500234058"/>
       <w:r>
         <w:t>Interessenterne</w:t>
       </w:r>
-      <w:bookmarkEnd w:id="10"/>
+      <w:bookmarkEnd w:id="11"/>
     </w:p>
     <w:p>
       <w:pPr>
@@ -5237,6 +5309,7 @@
         <w:jc w:val="both"/>
       </w:pPr>
       <w:r>
+        <w:lastRenderedPageBreak/>
         <w:t xml:space="preserve">Dårlige resultater fra konkurrencesvømmerne. </w:t>
       </w:r>
     </w:p>
@@ -5387,12 +5460,11 @@
       <w:pPr>
         <w:pStyle w:val="Overskrift2"/>
       </w:pPr>
-      <w:bookmarkStart w:id="11" w:name="_Toc500234059"/>
-      <w:r>
-        <w:lastRenderedPageBreak/>
+      <w:bookmarkStart w:id="12" w:name="_Toc500234059"/>
+      <w:r>
         <w:t>Integrer</w:t>
       </w:r>
-      <w:bookmarkEnd w:id="11"/>
+      <w:bookmarkEnd w:id="12"/>
     </w:p>
     <w:p>
       <w:pPr>
@@ -5637,6 +5709,7 @@
         <w:jc w:val="both"/>
       </w:pPr>
       <w:r>
+        <w:lastRenderedPageBreak/>
         <w:t xml:space="preserve">En </w:t>
       </w:r>
       <w:r>
@@ -5736,11 +5809,11 @@
       <w:pPr>
         <w:pStyle w:val="Overskrift2"/>
       </w:pPr>
-      <w:bookmarkStart w:id="12" w:name="_Toc500234060"/>
+      <w:bookmarkStart w:id="13" w:name="_Toc500234060"/>
       <w:r>
         <w:t>Interessent matrix</w:t>
       </w:r>
-      <w:bookmarkEnd w:id="12"/>
+      <w:bookmarkEnd w:id="13"/>
     </w:p>
     <w:p>
       <w:r>
@@ -5840,24 +5913,11 @@
         </mc:AlternateContent>
       </w:r>
       <w:r>
-        <w:t xml:space="preserve">af Martin </w:t>
-      </w:r>
-      <w:proofErr w:type="spellStart"/>
-      <w:r>
-        <w:t>Løseth</w:t>
-      </w:r>
-      <w:proofErr w:type="spellEnd"/>
-      <w:r>
-        <w:t xml:space="preserve"> Jensen</w:t>
-      </w:r>
-      <w:r>
-        <w:t xml:space="preserve"> &amp; Rasmus </w:t>
-      </w:r>
-      <w:proofErr w:type="spellStart"/>
-      <w:r>
-        <w:t>Sadurski</w:t>
-      </w:r>
-      <w:proofErr w:type="spellEnd"/>
+        <w:t>af Martin Løseth Jensen</w:t>
+      </w:r>
+      <w:r>
+        <w:t xml:space="preserve"> &amp; Rasmus Sadurski</w:t>
+      </w:r>
     </w:p>
     <w:p>
       <w:r>
@@ -6265,24 +6325,22 @@
                       <wps:txbx>
                         <w:txbxContent>
                           <w:p>
-                            <w:bookmarkStart w:id="13" w:name="_Hlk498674132"/>
-                            <w:bookmarkStart w:id="14" w:name="_Hlk498674133"/>
-                            <w:proofErr w:type="spellStart"/>
+                            <w:bookmarkStart w:id="14" w:name="_Hlk498674132"/>
+                            <w:bookmarkStart w:id="15" w:name="_Hlk498674133"/>
                             <w:r>
                               <w:rPr>
                                 <w:lang w:val="en-US"/>
                               </w:rPr>
                               <w:t>Kassere</w:t>
                             </w:r>
-                            <w:bookmarkEnd w:id="13"/>
                             <w:bookmarkEnd w:id="14"/>
+                            <w:bookmarkEnd w:id="15"/>
                             <w:r>
                               <w:rPr>
                                 <w:lang w:val="en-US"/>
                               </w:rPr>
                               <w:t>r</w:t>
                             </w:r>
-                            <w:proofErr w:type="spellEnd"/>
                           </w:p>
                         </w:txbxContent>
                       </wps:txbx>
@@ -6310,24 +6368,22 @@
                 <v:textbox>
                   <w:txbxContent>
                     <w:p>
-                      <w:bookmarkStart w:id="15" w:name="_Hlk498674132"/>
-                      <w:bookmarkStart w:id="16" w:name="_Hlk498674133"/>
-                      <w:proofErr w:type="spellStart"/>
+                      <w:bookmarkStart w:id="16" w:name="_Hlk498674132"/>
+                      <w:bookmarkStart w:id="17" w:name="_Hlk498674133"/>
                       <w:r>
                         <w:rPr>
                           <w:lang w:val="en-US"/>
                         </w:rPr>
                         <w:t>Kassere</w:t>
                       </w:r>
-                      <w:bookmarkEnd w:id="15"/>
                       <w:bookmarkEnd w:id="16"/>
+                      <w:bookmarkEnd w:id="17"/>
                       <w:r>
                         <w:rPr>
                           <w:lang w:val="en-US"/>
                         </w:rPr>
                         <w:t>r</w:t>
                       </w:r>
-                      <w:proofErr w:type="spellEnd"/>
                     </w:p>
                   </w:txbxContent>
                 </v:textbox>
@@ -6841,14 +6897,12 @@
                                 <w:lang w:val="en-US"/>
                               </w:rPr>
                             </w:pPr>
-                            <w:proofErr w:type="spellStart"/>
                             <w:r>
                               <w:rPr>
                                 <w:lang w:val="en-US"/>
                               </w:rPr>
                               <w:t>Uvigtig</w:t>
                             </w:r>
-                            <w:proofErr w:type="spellEnd"/>
                             <w:r>
                               <w:rPr>
                                 <w:lang w:val="en-US"/>
@@ -6887,14 +6941,12 @@
                           <w:lang w:val="en-US"/>
                         </w:rPr>
                       </w:pPr>
-                      <w:proofErr w:type="spellStart"/>
                       <w:r>
                         <w:rPr>
                           <w:lang w:val="en-US"/>
                         </w:rPr>
                         <w:t>Uvigtig</w:t>
                       </w:r>
-                      <w:proofErr w:type="spellEnd"/>
                       <w:r>
                         <w:rPr>
                           <w:lang w:val="en-US"/>
@@ -7055,34 +7107,21 @@
       <w:pPr>
         <w:pStyle w:val="Overskrift1"/>
       </w:pPr>
-      <w:bookmarkStart w:id="17" w:name="_Toc500234061"/>
+      <w:bookmarkStart w:id="18" w:name="_Toc500234061"/>
       <w:r>
         <w:t>SWOT-analyse</w:t>
       </w:r>
-      <w:bookmarkEnd w:id="17"/>
+      <w:bookmarkEnd w:id="18"/>
       <w:r>
         <w:t xml:space="preserve"> </w:t>
       </w:r>
     </w:p>
     <w:p>
       <w:r>
-        <w:t xml:space="preserve">Af Rasmus </w:t>
-      </w:r>
-      <w:proofErr w:type="spellStart"/>
-      <w:r>
-        <w:t>Sadurski</w:t>
-      </w:r>
-      <w:proofErr w:type="spellEnd"/>
-      <w:r>
-        <w:t xml:space="preserve"> &amp; Martin </w:t>
-      </w:r>
-      <w:proofErr w:type="spellStart"/>
-      <w:r>
-        <w:t>Løseth</w:t>
-      </w:r>
-      <w:proofErr w:type="spellEnd"/>
-      <w:r>
-        <w:t xml:space="preserve"> Jensen</w:t>
+        <w:t>Af Rasmus Sadurski</w:t>
+      </w:r>
+      <w:r>
+        <w:t xml:space="preserve"> &amp; Martin Løseth Jensen</w:t>
       </w:r>
     </w:p>
     <w:p>
@@ -7114,12 +7153,11 @@
       <w:pPr>
         <w:pStyle w:val="Overskrift2"/>
       </w:pPr>
-      <w:bookmarkStart w:id="18" w:name="_Toc500234062"/>
-      <w:r>
-        <w:lastRenderedPageBreak/>
+      <w:bookmarkStart w:id="19" w:name="_Toc500234062"/>
+      <w:r>
         <w:t>Set ud fra svømmeklubben</w:t>
       </w:r>
-      <w:bookmarkEnd w:id="18"/>
+      <w:bookmarkEnd w:id="19"/>
     </w:p>
     <w:p/>
     <w:p/>
@@ -7646,6 +7684,7 @@
         <w:spacing w:before="0" w:after="160" w:line="259" w:lineRule="auto"/>
       </w:pPr>
       <w:r>
+        <w:lastRenderedPageBreak/>
         <w:t xml:space="preserve">Da det er en mindre svømmeklub under vækst, ønsker den selvfølgelig at få så mange nye medlemmer som muligt. Det kan svømmeklubben blandet andet gøre via reklame. </w:t>
       </w:r>
     </w:p>
@@ -7670,11 +7709,11 @@
       <w:pPr>
         <w:pStyle w:val="Overskrift2"/>
       </w:pPr>
-      <w:bookmarkStart w:id="19" w:name="_Toc500234063"/>
+      <w:bookmarkStart w:id="20" w:name="_Toc500234063"/>
       <w:r>
         <w:t>Set ud fra systemudviklerne</w:t>
       </w:r>
-      <w:bookmarkEnd w:id="19"/>
+      <w:bookmarkEnd w:id="20"/>
       <w:r>
         <w:t xml:space="preserve"> </w:t>
       </w:r>
@@ -7724,7 +7763,6 @@
               <w:jc w:val="center"/>
             </w:pPr>
             <w:r>
-              <w:lastRenderedPageBreak/>
               <w:t>Stærke sider (+)</w:t>
             </w:r>
           </w:p>
@@ -8119,30 +8157,29 @@
           <w:szCs w:val="52"/>
         </w:rPr>
       </w:pPr>
-      <w:bookmarkStart w:id="20" w:name="_Toc500234064"/>
+      <w:bookmarkStart w:id="21" w:name="_Toc500234064"/>
       <w:r>
         <w:rPr>
           <w:rFonts w:eastAsia="Calibri"/>
           <w:sz w:val="52"/>
           <w:szCs w:val="52"/>
         </w:rPr>
-        <w:lastRenderedPageBreak/>
         <w:t>HovedAFSNIT: Software DEsign</w:t>
       </w:r>
-      <w:bookmarkEnd w:id="20"/>
+      <w:bookmarkEnd w:id="21"/>
     </w:p>
     <w:p/>
     <w:p>
       <w:pPr>
         <w:pStyle w:val="Overskrift2"/>
       </w:pPr>
-      <w:bookmarkStart w:id="21" w:name="_Toc498980971"/>
-      <w:bookmarkStart w:id="22" w:name="_Toc500234065"/>
+      <w:bookmarkStart w:id="22" w:name="_Toc498980971"/>
+      <w:bookmarkStart w:id="23" w:name="_Toc500234065"/>
       <w:r>
         <w:t>Historik</w:t>
       </w:r>
-      <w:bookmarkEnd w:id="21"/>
       <w:bookmarkEnd w:id="22"/>
+      <w:bookmarkEnd w:id="23"/>
     </w:p>
     <w:p/>
     <w:tbl>
@@ -8568,21 +8605,8 @@
               <w:cnfStyle w:val="000000100000" w:firstRow="0" w:lastRow="0" w:firstColumn="0" w:lastColumn="0" w:oddVBand="0" w:evenVBand="0" w:oddHBand="1" w:evenHBand="0" w:firstRowFirstColumn="0" w:firstRowLastColumn="0" w:lastRowFirstColumn="0" w:lastRowLastColumn="0"/>
             </w:pPr>
             <w:r>
-              <w:t xml:space="preserve">Rettelser i nuværende </w:t>
-            </w:r>
-            <w:proofErr w:type="spellStart"/>
-            <w:r>
-              <w:t>use</w:t>
-            </w:r>
-            <w:proofErr w:type="spellEnd"/>
-            <w:r>
-              <w:t xml:space="preserve"> cases, </w:t>
-            </w:r>
-            <w:proofErr w:type="spellStart"/>
-            <w:r>
-              <w:t>SSD’er</w:t>
-            </w:r>
-            <w:proofErr w:type="spellEnd"/>
+              <w:t>Rettelser i nuværende use cases, SSD’er</w:t>
+            </w:r>
             <w:r>
               <w:br/>
               <w:t>Tilføjet:</w:t>
@@ -8694,7 +8718,11 @@
             </w:r>
             <w:r>
               <w:br/>
-              <w:t xml:space="preserve">Printer konkurrencesvømmer </w:t>
+              <w:t xml:space="preserve">Printer </w:t>
+            </w:r>
+            <w:r>
+              <w:lastRenderedPageBreak/>
+              <w:t xml:space="preserve">konkurrencesvømmer </w:t>
             </w:r>
             <w:r>
               <w:t xml:space="preserve">i udvalgte disciplin </w:t>
@@ -8734,6 +8762,7 @@
               <w:rPr>
                 <w:b w:val="0"/>
               </w:rPr>
+              <w:lastRenderedPageBreak/>
               <w:t>29-11-2017</w:t>
             </w:r>
           </w:p>
@@ -8784,13 +8813,8 @@
               <w:t>Rettelser</w:t>
             </w:r>
             <w:r>
-              <w:t>/</w:t>
-            </w:r>
-            <w:proofErr w:type="spellStart"/>
-            <w:r>
-              <w:t>update</w:t>
-            </w:r>
-            <w:proofErr w:type="spellEnd"/>
+              <w:t>/update</w:t>
+            </w:r>
             <w:r>
               <w:t xml:space="preserve"> af Faseplan </w:t>
             </w:r>
@@ -8865,15 +8889,7 @@
             </w:r>
             <w:r>
               <w:br/>
-              <w:t xml:space="preserve">Format på </w:t>
-            </w:r>
-            <w:proofErr w:type="spellStart"/>
-            <w:r>
-              <w:t>console</w:t>
-            </w:r>
-            <w:proofErr w:type="spellEnd"/>
-            <w:r>
-              <w:t xml:space="preserve"> og når det gemmes i fil</w:t>
+              <w:t>Format på console og når det gemmes i fil</w:t>
             </w:r>
             <w:r>
               <w:br/>
@@ -8930,7 +8946,6 @@
               <w:rPr>
                 <w:b w:val="0"/>
               </w:rPr>
-              <w:lastRenderedPageBreak/>
               <w:br/>
             </w:r>
           </w:p>
@@ -8944,7 +8959,6 @@
               <w:cnfStyle w:val="000000100000" w:firstRow="0" w:lastRow="0" w:firstColumn="0" w:lastColumn="0" w:oddVBand="0" w:evenVBand="0" w:oddHBand="1" w:evenHBand="0" w:firstRowFirstColumn="0" w:firstRowLastColumn="0" w:lastRowFirstColumn="0" w:lastRowLastColumn="0"/>
             </w:pPr>
             <w:r>
-              <w:lastRenderedPageBreak/>
               <w:t>00.02.08</w:t>
             </w:r>
           </w:p>
@@ -8971,13 +8985,8 @@
               <w:cnfStyle w:val="000000100000" w:firstRow="0" w:lastRow="0" w:firstColumn="0" w:lastColumn="0" w:oddVBand="0" w:evenVBand="0" w:oddHBand="1" w:evenHBand="0" w:firstRowFirstColumn="0" w:firstRowLastColumn="0" w:lastRowFirstColumn="0" w:lastRowLastColumn="0"/>
             </w:pPr>
             <w:r>
-              <w:t xml:space="preserve">Opdatering af UCD, tilføjelse af 3 brief </w:t>
-            </w:r>
-            <w:proofErr w:type="spellStart"/>
-            <w:r>
-              <w:t>UC’s</w:t>
-            </w:r>
-            <w:proofErr w:type="spellEnd"/>
+              <w:t>Opdatering af UCD, tilføjelse af 3 brief UC’s</w:t>
+            </w:r>
             <w:r>
               <w:br/>
               <w:t xml:space="preserve">Print </w:t>
@@ -8987,13 +8996,8 @@
             </w:r>
             <w:r>
               <w:br/>
-            </w:r>
-            <w:proofErr w:type="spellStart"/>
-            <w:r>
-              <w:lastRenderedPageBreak/>
               <w:t>Kontintentpris</w:t>
             </w:r>
-            <w:proofErr w:type="spellEnd"/>
             <w:r>
               <w:br/>
               <w:t xml:space="preserve">Print junior og senior hold  </w:t>
@@ -9020,7 +9024,6 @@
               <w:rPr>
                 <w:b w:val="0"/>
               </w:rPr>
-              <w:lastRenderedPageBreak/>
               <w:t>4-12-2017</w:t>
             </w:r>
           </w:p>
@@ -9083,14 +9086,7 @@
             </w:r>
             <w:r>
               <w:br/>
-            </w:r>
-            <w:proofErr w:type="spellStart"/>
-            <w:r>
-              <w:t>Snippets</w:t>
-            </w:r>
-            <w:proofErr w:type="spellEnd"/>
-            <w:r>
-              <w:t xml:space="preserve"> af kode til rappor</w:t>
+              <w:t>Snippets af kode til rappor</w:t>
             </w:r>
             <w:r>
               <w:t>t</w:t>
@@ -9253,65 +9249,27 @@
               <w:rPr>
                 <w:lang w:val="en-US"/>
               </w:rPr>
-              <w:t xml:space="preserve">Hele </w:t>
-            </w:r>
-            <w:proofErr w:type="spellStart"/>
-            <w:r>
+              <w:t>Hele gruppen</w:t>
+            </w:r>
+          </w:p>
+        </w:tc>
+        <w:tc>
+          <w:tcPr>
+            <w:tcW w:w="2432" w:type="dxa"/>
+          </w:tcPr>
+          <w:p>
+            <w:pPr>
+              <w:cnfStyle w:val="000000000000" w:firstRow="0" w:lastRow="0" w:firstColumn="0" w:lastColumn="0" w:oddVBand="0" w:evenVBand="0" w:oddHBand="0" w:evenHBand="0" w:firstRowFirstColumn="0" w:firstRowLastColumn="0" w:lastRowFirstColumn="0" w:lastRowLastColumn="0"/>
               <w:rPr>
                 <w:lang w:val="en-US"/>
               </w:rPr>
-              <w:t>gruppen</w:t>
-            </w:r>
-            <w:proofErr w:type="spellEnd"/>
-          </w:p>
-        </w:tc>
-        <w:tc>
-          <w:tcPr>
-            <w:tcW w:w="2432" w:type="dxa"/>
-          </w:tcPr>
-          <w:p>
-            <w:pPr>
-              <w:cnfStyle w:val="000000000000" w:firstRow="0" w:lastRow="0" w:firstColumn="0" w:lastColumn="0" w:oddVBand="0" w:evenVBand="0" w:oddHBand="0" w:evenHBand="0" w:firstRowFirstColumn="0" w:firstRowLastColumn="0" w:lastRowFirstColumn="0" w:lastRowLastColumn="0"/>
+            </w:pPr>
+            <w:r>
               <w:rPr>
                 <w:lang w:val="en-US"/>
               </w:rPr>
-            </w:pPr>
-            <w:proofErr w:type="spellStart"/>
-            <w:r>
-              <w:rPr>
-                <w:lang w:val="en-US"/>
-              </w:rPr>
-              <w:t>Tilføjet</w:t>
-            </w:r>
-            <w:proofErr w:type="spellEnd"/>
-            <w:r>
-              <w:rPr>
-                <w:lang w:val="en-US"/>
-              </w:rPr>
-              <w:t xml:space="preserve"> </w:t>
-            </w:r>
-            <w:proofErr w:type="spellStart"/>
-            <w:r>
-              <w:rPr>
-                <w:lang w:val="en-US"/>
-              </w:rPr>
-              <w:t>hovedafsnit</w:t>
-            </w:r>
-            <w:proofErr w:type="spellEnd"/>
-            <w:r>
-              <w:rPr>
-                <w:lang w:val="en-US"/>
-              </w:rPr>
-              <w:t xml:space="preserve">: </w:t>
-            </w:r>
-            <w:proofErr w:type="spellStart"/>
-            <w:r>
-              <w:rPr>
-                <w:lang w:val="en-US"/>
-              </w:rPr>
-              <w:t>konstruktion</w:t>
-            </w:r>
-            <w:proofErr w:type="spellEnd"/>
+              <w:t>Tilføjet hovedafsnit: konstruktion</w:t>
+            </w:r>
           </w:p>
           <w:p>
             <w:pPr>
@@ -9335,13 +9293,13 @@
       <w:pPr>
         <w:pStyle w:val="Overskrift2"/>
       </w:pPr>
-      <w:bookmarkStart w:id="23" w:name="_Toc498980972"/>
-      <w:bookmarkStart w:id="24" w:name="_Toc500234066"/>
+      <w:bookmarkStart w:id="24" w:name="_Toc498980972"/>
+      <w:bookmarkStart w:id="25" w:name="_Toc500234066"/>
       <w:r>
         <w:t>Vision</w:t>
       </w:r>
-      <w:bookmarkEnd w:id="23"/>
       <w:bookmarkEnd w:id="24"/>
+      <w:bookmarkEnd w:id="25"/>
       <w:r>
         <w:tab/>
       </w:r>
@@ -9370,6 +9328,9 @@
       </w:r>
       <w:r>
         <w:br/>
+      </w:r>
+      <w:r>
+        <w:lastRenderedPageBreak/>
         <w:t>Ydermere skal træneren kunne få printet en top 5 oversigt over de bedste konkurrencesvømmere inden for de forskellige discipliner, i forbindelse med udtagelse til stævner.</w:t>
       </w:r>
     </w:p>
@@ -9378,13 +9339,13 @@
       <w:pPr>
         <w:pStyle w:val="Overskrift2"/>
       </w:pPr>
-      <w:bookmarkStart w:id="25" w:name="_Toc498980973"/>
-      <w:bookmarkStart w:id="26" w:name="_Toc500234067"/>
+      <w:bookmarkStart w:id="26" w:name="_Toc498980973"/>
+      <w:bookmarkStart w:id="27" w:name="_Toc500234067"/>
       <w:r>
         <w:t>Krav</w:t>
       </w:r>
-      <w:bookmarkEnd w:id="25"/>
       <w:bookmarkEnd w:id="26"/>
+      <w:bookmarkEnd w:id="27"/>
     </w:p>
     <w:p>
       <w:r>
@@ -9958,11 +9919,11 @@
       <w:pPr>
         <w:pStyle w:val="Overskrift2"/>
       </w:pPr>
-      <w:bookmarkStart w:id="27" w:name="_Toc500234068"/>
+      <w:bookmarkStart w:id="28" w:name="_Toc500234068"/>
       <w:r>
         <w:t>Use case diagram</w:t>
       </w:r>
-      <w:bookmarkEnd w:id="27"/>
+      <w:bookmarkEnd w:id="28"/>
     </w:p>
     <w:p>
       <w:r>
@@ -10029,8 +9990,8 @@
           <w:lang w:val="en-US"/>
         </w:rPr>
       </w:pPr>
-      <w:bookmarkStart w:id="28" w:name="_Toc498980974"/>
-      <w:bookmarkStart w:id="29" w:name="_Toc500234069"/>
+      <w:bookmarkStart w:id="29" w:name="_Toc498980974"/>
+      <w:bookmarkStart w:id="30" w:name="_Toc500234069"/>
       <w:r>
         <w:rPr>
           <w:lang w:val="en-US"/>
@@ -10038,8 +9999,8 @@
         <w:lastRenderedPageBreak/>
         <w:t>Use cases</w:t>
       </w:r>
-      <w:bookmarkEnd w:id="28"/>
       <w:bookmarkEnd w:id="29"/>
+      <w:bookmarkEnd w:id="30"/>
     </w:p>
     <w:p>
       <w:pPr>
@@ -10047,54 +10008,24 @@
           <w:lang w:val="en-US"/>
         </w:rPr>
       </w:pPr>
-      <w:proofErr w:type="spellStart"/>
       <w:r>
         <w:rPr>
           <w:lang w:val="en-US"/>
         </w:rPr>
-        <w:t>Af</w:t>
-      </w:r>
-      <w:proofErr w:type="spellEnd"/>
+        <w:t xml:space="preserve">Af </w:t>
+      </w:r>
       <w:r>
         <w:rPr>
           <w:lang w:val="en-US"/>
         </w:rPr>
-        <w:t xml:space="preserve"> </w:t>
+        <w:t>Martin Løseth Jensen</w:t>
       </w:r>
       <w:r>
         <w:rPr>
           <w:lang w:val="en-US"/>
         </w:rPr>
-        <w:t xml:space="preserve">Martin </w:t>
-      </w:r>
-      <w:proofErr w:type="spellStart"/>
-      <w:r>
-        <w:rPr>
-          <w:lang w:val="en-US"/>
-        </w:rPr>
-        <w:t>Løseth</w:t>
-      </w:r>
-      <w:proofErr w:type="spellEnd"/>
-      <w:r>
-        <w:rPr>
-          <w:lang w:val="en-US"/>
-        </w:rPr>
-        <w:t xml:space="preserve"> Jensen</w:t>
-      </w:r>
-      <w:r>
-        <w:rPr>
-          <w:lang w:val="en-US"/>
-        </w:rPr>
-        <w:t xml:space="preserve"> &amp; Christian </w:t>
-      </w:r>
-      <w:proofErr w:type="spellStart"/>
-      <w:r>
-        <w:rPr>
-          <w:lang w:val="en-US"/>
-        </w:rPr>
-        <w:t>Strunge</w:t>
-      </w:r>
-      <w:proofErr w:type="spellEnd"/>
+        <w:t xml:space="preserve"> &amp; Christian Strunge</w:t>
+      </w:r>
     </w:p>
     <w:p>
       <w:pPr>
@@ -10103,22 +10034,22 @@
           <w:lang w:val="en-US"/>
         </w:rPr>
       </w:pPr>
-      <w:bookmarkStart w:id="30" w:name="_Toc498980975"/>
-      <w:bookmarkStart w:id="31" w:name="_Toc500234070"/>
+      <w:bookmarkStart w:id="31" w:name="_Toc498980975"/>
+      <w:bookmarkStart w:id="32" w:name="_Toc500234070"/>
       <w:r>
         <w:rPr>
           <w:lang w:val="en-US"/>
         </w:rPr>
         <w:t>Brie</w:t>
       </w:r>
-      <w:bookmarkEnd w:id="30"/>
+      <w:bookmarkEnd w:id="31"/>
       <w:r>
         <w:rPr>
           <w:lang w:val="en-US"/>
         </w:rPr>
         <w:t>f</w:t>
       </w:r>
-      <w:bookmarkEnd w:id="31"/>
+      <w:bookmarkEnd w:id="32"/>
     </w:p>
     <w:p>
       <w:pPr>
@@ -10127,14 +10058,14 @@
           <w:lang w:val="en-US"/>
         </w:rPr>
       </w:pPr>
-      <w:bookmarkStart w:id="32" w:name="_Toc498980976"/>
+      <w:bookmarkStart w:id="33" w:name="_Toc498980976"/>
       <w:r>
         <w:rPr>
           <w:lang w:val="en-US"/>
         </w:rPr>
         <w:t>Use Case 004</w:t>
       </w:r>
-      <w:bookmarkEnd w:id="32"/>
+      <w:bookmarkEnd w:id="33"/>
     </w:p>
     <w:tbl>
       <w:tblPr>
@@ -10282,11 +10213,11 @@
       <w:pPr>
         <w:pStyle w:val="Overskrift4"/>
       </w:pPr>
-      <w:bookmarkStart w:id="33" w:name="_Toc498980977"/>
+      <w:bookmarkStart w:id="34" w:name="_Toc498980977"/>
       <w:r>
         <w:t>Use case 005</w:t>
       </w:r>
-      <w:bookmarkEnd w:id="33"/>
+      <w:bookmarkEnd w:id="34"/>
     </w:p>
     <w:tbl>
       <w:tblPr>
@@ -10425,11 +10356,11 @@
       <w:pPr>
         <w:pStyle w:val="Overskrift4"/>
       </w:pPr>
-      <w:bookmarkStart w:id="34" w:name="_Toc498980978"/>
+      <w:bookmarkStart w:id="35" w:name="_Toc498980978"/>
       <w:r>
         <w:t>Use case 006</w:t>
       </w:r>
-      <w:bookmarkEnd w:id="34"/>
+      <w:bookmarkEnd w:id="35"/>
     </w:p>
     <w:tbl>
       <w:tblPr>
@@ -10886,7 +10817,7 @@
       </w:tr>
     </w:tbl>
     <w:p>
-      <w:bookmarkStart w:id="35" w:name="_Toc498980979"/>
+      <w:bookmarkStart w:id="36" w:name="_Toc498980979"/>
     </w:p>
     <w:p/>
     <w:p/>
@@ -11001,14 +10932,14 @@
             <w:r>
               <w:t xml:space="preserve"> </w:t>
             </w:r>
-            <w:bookmarkStart w:id="36" w:name="_Hlk499708018"/>
+            <w:bookmarkStart w:id="37" w:name="_Hlk499708018"/>
             <w:r>
               <w:t>b</w:t>
             </w:r>
             <w:r>
               <w:t>etalingsstatus</w:t>
             </w:r>
-            <w:bookmarkEnd w:id="36"/>
+            <w:bookmarkEnd w:id="37"/>
           </w:p>
         </w:tc>
       </w:tr>
@@ -11518,16 +11449,16 @@
       <w:pPr>
         <w:pStyle w:val="Overskrift3"/>
       </w:pPr>
-      <w:bookmarkStart w:id="37" w:name="_Toc500234071"/>
+      <w:bookmarkStart w:id="38" w:name="_Toc500234071"/>
       <w:r>
         <w:t>Fully d</w:t>
       </w:r>
-      <w:bookmarkStart w:id="38" w:name="_Toc498980980"/>
-      <w:bookmarkEnd w:id="35"/>
+      <w:bookmarkStart w:id="39" w:name="_Toc498980980"/>
+      <w:bookmarkEnd w:id="36"/>
       <w:r>
         <w:t>ressed</w:t>
       </w:r>
-      <w:bookmarkEnd w:id="37"/>
+      <w:bookmarkEnd w:id="38"/>
     </w:p>
     <w:p>
       <w:pPr>
@@ -11536,7 +11467,7 @@
       <w:r>
         <w:t>Use case 001</w:t>
       </w:r>
-      <w:bookmarkEnd w:id="38"/>
+      <w:bookmarkEnd w:id="39"/>
     </w:p>
     <w:tbl>
       <w:tblPr>
@@ -12301,7 +12232,6 @@
       </w:r>
     </w:p>
     <w:p>
-      <w:bookmarkStart w:id="39" w:name="_GoBack"/>
       <w:r>
         <w:rPr>
           <w:noProof/>
@@ -12348,7 +12278,6 @@
           </wp:inline>
         </w:drawing>
       </w:r>
-      <w:bookmarkEnd w:id="39"/>
       <w:r>
         <w:br w:type="page"/>
       </w:r>
@@ -14817,15 +14746,7 @@
         <w:t>Vi har</w:t>
       </w:r>
       <w:r>
-        <w:t xml:space="preserve"> jf. vores pålidelighedsafsnit i FURPS tilføjet en login-funktion til programmet. Den er lavet ved en simpel switch i et </w:t>
-      </w:r>
-      <w:proofErr w:type="spellStart"/>
-      <w:r>
-        <w:t>while</w:t>
-      </w:r>
-      <w:proofErr w:type="spellEnd"/>
-      <w:r>
-        <w:t>-loop</w:t>
+        <w:t xml:space="preserve"> jf. vores pålidelighedsafsnit i FURPS tilføjet en login-funktion til programmet. Den er lavet ved en simpel switch i et while-loop</w:t>
       </w:r>
       <w:r>
         <w:t>. Funktionen giver muligheden for at ”logge ud” af programmet, som man kender det på en computer, og derved forhindrer ”ubudne gæster”</w:t>
@@ -14878,18 +14799,8 @@
           <w:numId w:val="17"/>
         </w:numPr>
       </w:pPr>
-      <w:proofErr w:type="spellStart"/>
-      <w:proofErr w:type="gramStart"/>
-      <w:r>
-        <w:t>subMenu</w:t>
-      </w:r>
-      <w:proofErr w:type="spellEnd"/>
-      <w:r>
-        <w:t>(</w:t>
-      </w:r>
-      <w:proofErr w:type="gramEnd"/>
-      <w:r>
-        <w:t>)</w:t>
+      <w:r>
+        <w:t>subMenu()</w:t>
       </w:r>
     </w:p>
     <w:p>
@@ -14900,18 +14811,8 @@
           <w:numId w:val="17"/>
         </w:numPr>
       </w:pPr>
-      <w:proofErr w:type="spellStart"/>
-      <w:proofErr w:type="gramStart"/>
-      <w:r>
-        <w:t>testConsoleInput</w:t>
-      </w:r>
-      <w:proofErr w:type="spellEnd"/>
-      <w:r>
-        <w:t>(</w:t>
-      </w:r>
-      <w:proofErr w:type="gramEnd"/>
-      <w:r>
-        <w:t>)</w:t>
+      <w:r>
+        <w:t>testConsoleInput()</w:t>
       </w:r>
     </w:p>
     <w:p>
@@ -14922,13 +14823,8 @@
           <w:numId w:val="17"/>
         </w:numPr>
       </w:pPr>
-      <w:proofErr w:type="gramStart"/>
-      <w:r>
-        <w:t>junior(</w:t>
-      </w:r>
-      <w:proofErr w:type="gramEnd"/>
-      <w:r>
-        <w:t>)</w:t>
+      <w:r>
+        <w:t>junior()</w:t>
       </w:r>
     </w:p>
     <w:p>
@@ -14939,18 +14835,8 @@
           <w:numId w:val="17"/>
         </w:numPr>
       </w:pPr>
-      <w:proofErr w:type="spellStart"/>
-      <w:proofErr w:type="gramStart"/>
-      <w:r>
-        <w:t>redigerKontingent</w:t>
-      </w:r>
-      <w:proofErr w:type="spellEnd"/>
-      <w:r>
-        <w:t>(</w:t>
-      </w:r>
-      <w:proofErr w:type="gramEnd"/>
-      <w:r>
-        <w:t>)</w:t>
+      <w:r>
+        <w:t>redigerKontingent()</w:t>
       </w:r>
     </w:p>
     <w:p/>
@@ -15160,23 +15046,7 @@
           <w:color w:val="000000" w:themeColor="text1"/>
           <w:lang w:val="en-US"/>
         </w:rPr>
-        <w:t xml:space="preserve">Martin </w:t>
-      </w:r>
-      <w:proofErr w:type="spellStart"/>
-      <w:r>
-        <w:rPr>
-          <w:color w:val="000000" w:themeColor="text1"/>
-          <w:lang w:val="en-US"/>
-        </w:rPr>
-        <w:t>Løseth</w:t>
-      </w:r>
-      <w:proofErr w:type="spellEnd"/>
-      <w:r>
-        <w:rPr>
-          <w:color w:val="000000" w:themeColor="text1"/>
-          <w:lang w:val="en-US"/>
-        </w:rPr>
-        <w:t xml:space="preserve"> Jensen</w:t>
+        <w:t>Martin Løseth Jensen</w:t>
       </w:r>
     </w:p>
     <w:p>
@@ -15226,11 +15096,9 @@
             <w:tcW w:w="2407" w:type="dxa"/>
           </w:tcPr>
           <w:p>
-            <w:proofErr w:type="spellStart"/>
             <w:r>
               <w:t>Name</w:t>
             </w:r>
-            <w:proofErr w:type="spellEnd"/>
           </w:p>
         </w:tc>
         <w:tc>
@@ -15241,11 +15109,9 @@
             <w:pPr>
               <w:cnfStyle w:val="100000000000" w:firstRow="1" w:lastRow="0" w:firstColumn="0" w:lastColumn="0" w:oddVBand="0" w:evenVBand="0" w:oddHBand="0" w:evenHBand="0" w:firstRowFirstColumn="0" w:firstRowLastColumn="0" w:lastRowFirstColumn="0" w:lastRowLastColumn="0"/>
             </w:pPr>
-            <w:proofErr w:type="spellStart"/>
             <w:r>
               <w:t>Aliases</w:t>
             </w:r>
-            <w:proofErr w:type="spellEnd"/>
           </w:p>
         </w:tc>
         <w:tc>
@@ -15478,11 +15344,9 @@
             <w:tcW w:w="2407" w:type="dxa"/>
           </w:tcPr>
           <w:p>
-            <w:proofErr w:type="spellStart"/>
             <w:r>
               <w:t>Uses</w:t>
             </w:r>
-            <w:proofErr w:type="spellEnd"/>
           </w:p>
         </w:tc>
         <w:tc>
@@ -15529,11 +15393,9 @@
             <w:tcW w:w="2407" w:type="dxa"/>
           </w:tcPr>
           <w:p>
-            <w:proofErr w:type="spellStart"/>
             <w:r>
               <w:t>Attends</w:t>
             </w:r>
-            <w:proofErr w:type="spellEnd"/>
           </w:p>
         </w:tc>
         <w:tc>
@@ -15580,11 +15442,9 @@
             <w:tcW w:w="2407" w:type="dxa"/>
           </w:tcPr>
           <w:p>
-            <w:proofErr w:type="spellStart"/>
             <w:r>
               <w:t>Record</w:t>
             </w:r>
-            <w:proofErr w:type="spellEnd"/>
           </w:p>
         </w:tc>
         <w:tc>
@@ -15631,11 +15491,9 @@
             <w:tcW w:w="2407" w:type="dxa"/>
           </w:tcPr>
           <w:p>
-            <w:proofErr w:type="spellStart"/>
             <w:r>
               <w:t>Contain</w:t>
             </w:r>
-            <w:proofErr w:type="spellEnd"/>
           </w:p>
         </w:tc>
         <w:tc>
@@ -15682,13 +15540,8 @@
             <w:tcW w:w="2407" w:type="dxa"/>
           </w:tcPr>
           <w:p>
-            <w:proofErr w:type="spellStart"/>
-            <w:r>
-              <w:t>Contained</w:t>
-            </w:r>
-            <w:proofErr w:type="spellEnd"/>
-            <w:r>
-              <w:t xml:space="preserve"> in</w:t>
+            <w:r>
+              <w:t>Contained in</w:t>
             </w:r>
           </w:p>
         </w:tc>
@@ -15736,11 +15589,9 @@
             <w:tcW w:w="2407" w:type="dxa"/>
           </w:tcPr>
           <w:p>
-            <w:proofErr w:type="spellStart"/>
             <w:r>
               <w:t>Initialize</w:t>
             </w:r>
-            <w:proofErr w:type="spellEnd"/>
           </w:p>
         </w:tc>
         <w:tc>
@@ -15787,11 +15638,9 @@
             <w:tcW w:w="2407" w:type="dxa"/>
           </w:tcPr>
           <w:p>
-            <w:proofErr w:type="spellStart"/>
             <w:r>
               <w:t>Results</w:t>
             </w:r>
-            <w:proofErr w:type="spellEnd"/>
           </w:p>
         </w:tc>
         <w:tc>
@@ -16258,21 +16107,7 @@
         <w:rPr>
           <w:lang w:val="en-US"/>
         </w:rPr>
-        <w:t xml:space="preserve">Craig </w:t>
-      </w:r>
-      <w:proofErr w:type="spellStart"/>
-      <w:r>
-        <w:rPr>
-          <w:lang w:val="en-US"/>
-        </w:rPr>
-        <w:t>Larman</w:t>
-      </w:r>
-      <w:proofErr w:type="spellEnd"/>
-      <w:r>
-        <w:rPr>
-          <w:lang w:val="en-US"/>
-        </w:rPr>
-        <w:t xml:space="preserve">: Applying UML and </w:t>
+        <w:t xml:space="preserve">Craig Larman: Applying UML and </w:t>
       </w:r>
       <w:r>
         <w:rPr>
@@ -16304,21 +16139,7 @@
         <w:rPr>
           <w:lang w:val="en-US"/>
         </w:rPr>
-        <w:t>ITO-</w:t>
-      </w:r>
-      <w:proofErr w:type="spellStart"/>
-      <w:r>
-        <w:rPr>
-          <w:lang w:val="en-US"/>
-        </w:rPr>
-        <w:t>bogen</w:t>
-      </w:r>
-      <w:proofErr w:type="spellEnd"/>
-      <w:r>
-        <w:rPr>
-          <w:lang w:val="en-US"/>
-        </w:rPr>
-        <w:t>*********</w:t>
+        <w:t>ITO-bogen*********</w:t>
       </w:r>
     </w:p>
     <w:p>
@@ -16401,7 +16222,7 @@
           <w:rPr>
             <w:noProof/>
           </w:rPr>
-          <w:t>20</w:t>
+          <w:t>5</w:t>
         </w:r>
         <w:r>
           <w:fldChar w:fldCharType="end"/>
@@ -16618,6 +16439,118 @@
     </w:lvl>
   </w:abstractNum>
   <w:abstractNum w:abstractNumId="2" w15:restartNumberingAfterBreak="0">
+    <w:nsid w:val="08253525"/>
+    <w:multiLevelType w:val="hybridMultilevel"/>
+    <w:tmpl w:val="CB8C57B4"/>
+    <w:lvl w:ilvl="0" w:tplc="9A867696">
+      <w:numFmt w:val="bullet"/>
+      <w:lvlText w:val="-"/>
+      <w:lvlJc w:val="left"/>
+      <w:pPr>
+        <w:ind w:left="720" w:hanging="360"/>
+      </w:pPr>
+      <w:rPr>
+        <w:rFonts w:ascii="Calibri" w:eastAsiaTheme="minorHAnsi" w:hAnsi="Calibri" w:cs="Calibri" w:hint="default"/>
+      </w:rPr>
+    </w:lvl>
+    <w:lvl w:ilvl="1" w:tplc="04060003">
+      <w:start w:val="1"/>
+      <w:numFmt w:val="bullet"/>
+      <w:lvlText w:val="o"/>
+      <w:lvlJc w:val="left"/>
+      <w:pPr>
+        <w:ind w:left="1440" w:hanging="360"/>
+      </w:pPr>
+      <w:rPr>
+        <w:rFonts w:ascii="Courier New" w:hAnsi="Courier New" w:cs="Courier New" w:hint="default"/>
+      </w:rPr>
+    </w:lvl>
+    <w:lvl w:ilvl="2" w:tplc="04060005" w:tentative="1">
+      <w:start w:val="1"/>
+      <w:numFmt w:val="bullet"/>
+      <w:lvlText w:val=""/>
+      <w:lvlJc w:val="left"/>
+      <w:pPr>
+        <w:ind w:left="2160" w:hanging="360"/>
+      </w:pPr>
+      <w:rPr>
+        <w:rFonts w:ascii="Wingdings" w:hAnsi="Wingdings" w:hint="default"/>
+      </w:rPr>
+    </w:lvl>
+    <w:lvl w:ilvl="3" w:tplc="04060001" w:tentative="1">
+      <w:start w:val="1"/>
+      <w:numFmt w:val="bullet"/>
+      <w:lvlText w:val=""/>
+      <w:lvlJc w:val="left"/>
+      <w:pPr>
+        <w:ind w:left="2880" w:hanging="360"/>
+      </w:pPr>
+      <w:rPr>
+        <w:rFonts w:ascii="Symbol" w:hAnsi="Symbol" w:hint="default"/>
+      </w:rPr>
+    </w:lvl>
+    <w:lvl w:ilvl="4" w:tplc="04060003" w:tentative="1">
+      <w:start w:val="1"/>
+      <w:numFmt w:val="bullet"/>
+      <w:lvlText w:val="o"/>
+      <w:lvlJc w:val="left"/>
+      <w:pPr>
+        <w:ind w:left="3600" w:hanging="360"/>
+      </w:pPr>
+      <w:rPr>
+        <w:rFonts w:ascii="Courier New" w:hAnsi="Courier New" w:cs="Courier New" w:hint="default"/>
+      </w:rPr>
+    </w:lvl>
+    <w:lvl w:ilvl="5" w:tplc="04060005" w:tentative="1">
+      <w:start w:val="1"/>
+      <w:numFmt w:val="bullet"/>
+      <w:lvlText w:val=""/>
+      <w:lvlJc w:val="left"/>
+      <w:pPr>
+        <w:ind w:left="4320" w:hanging="360"/>
+      </w:pPr>
+      <w:rPr>
+        <w:rFonts w:ascii="Wingdings" w:hAnsi="Wingdings" w:hint="default"/>
+      </w:rPr>
+    </w:lvl>
+    <w:lvl w:ilvl="6" w:tplc="04060001" w:tentative="1">
+      <w:start w:val="1"/>
+      <w:numFmt w:val="bullet"/>
+      <w:lvlText w:val=""/>
+      <w:lvlJc w:val="left"/>
+      <w:pPr>
+        <w:ind w:left="5040" w:hanging="360"/>
+      </w:pPr>
+      <w:rPr>
+        <w:rFonts w:ascii="Symbol" w:hAnsi="Symbol" w:hint="default"/>
+      </w:rPr>
+    </w:lvl>
+    <w:lvl w:ilvl="7" w:tplc="04060003" w:tentative="1">
+      <w:start w:val="1"/>
+      <w:numFmt w:val="bullet"/>
+      <w:lvlText w:val="o"/>
+      <w:lvlJc w:val="left"/>
+      <w:pPr>
+        <w:ind w:left="5760" w:hanging="360"/>
+      </w:pPr>
+      <w:rPr>
+        <w:rFonts w:ascii="Courier New" w:hAnsi="Courier New" w:cs="Courier New" w:hint="default"/>
+      </w:rPr>
+    </w:lvl>
+    <w:lvl w:ilvl="8" w:tplc="04060005" w:tentative="1">
+      <w:start w:val="1"/>
+      <w:numFmt w:val="bullet"/>
+      <w:lvlText w:val=""/>
+      <w:lvlJc w:val="left"/>
+      <w:pPr>
+        <w:ind w:left="6480" w:hanging="360"/>
+      </w:pPr>
+      <w:rPr>
+        <w:rFonts w:ascii="Wingdings" w:hAnsi="Wingdings" w:hint="default"/>
+      </w:rPr>
+    </w:lvl>
+  </w:abstractNum>
+  <w:abstractNum w:abstractNumId="3" w15:restartNumberingAfterBreak="0">
     <w:nsid w:val="0DF948A7"/>
     <w:multiLevelType w:val="hybridMultilevel"/>
     <w:tmpl w:val="8D86D592"/>
@@ -16706,7 +16639,7 @@
       </w:pPr>
     </w:lvl>
   </w:abstractNum>
-  <w:abstractNum w:abstractNumId="3" w15:restartNumberingAfterBreak="0">
+  <w:abstractNum w:abstractNumId="4" w15:restartNumberingAfterBreak="0">
     <w:nsid w:val="13F3023C"/>
     <w:multiLevelType w:val="hybridMultilevel"/>
     <w:tmpl w:val="D78A4292"/>
@@ -16818,7 +16751,7 @@
       </w:rPr>
     </w:lvl>
   </w:abstractNum>
-  <w:abstractNum w:abstractNumId="4" w15:restartNumberingAfterBreak="0">
+  <w:abstractNum w:abstractNumId="5" w15:restartNumberingAfterBreak="0">
     <w:nsid w:val="1AB42336"/>
     <w:multiLevelType w:val="hybridMultilevel"/>
     <w:tmpl w:val="BF78F5F6"/>
@@ -16907,7 +16840,7 @@
       </w:pPr>
     </w:lvl>
   </w:abstractNum>
-  <w:abstractNum w:abstractNumId="5" w15:restartNumberingAfterBreak="0">
+  <w:abstractNum w:abstractNumId="6" w15:restartNumberingAfterBreak="0">
     <w:nsid w:val="1DE04CFD"/>
     <w:multiLevelType w:val="hybridMultilevel"/>
     <w:tmpl w:val="C47C7898"/>
@@ -17019,7 +16952,7 @@
       </w:rPr>
     </w:lvl>
   </w:abstractNum>
-  <w:abstractNum w:abstractNumId="6" w15:restartNumberingAfterBreak="0">
+  <w:abstractNum w:abstractNumId="7" w15:restartNumberingAfterBreak="0">
     <w:nsid w:val="284B0050"/>
     <w:multiLevelType w:val="hybridMultilevel"/>
     <w:tmpl w:val="1F0A4A20"/>
@@ -17108,7 +17041,7 @@
       </w:pPr>
     </w:lvl>
   </w:abstractNum>
-  <w:abstractNum w:abstractNumId="7" w15:restartNumberingAfterBreak="0">
+  <w:abstractNum w:abstractNumId="8" w15:restartNumberingAfterBreak="0">
     <w:nsid w:val="2AB10C00"/>
     <w:multiLevelType w:val="hybridMultilevel"/>
     <w:tmpl w:val="FEC2EA3E"/>
@@ -17197,7 +17130,7 @@
       </w:pPr>
     </w:lvl>
   </w:abstractNum>
-  <w:abstractNum w:abstractNumId="8" w15:restartNumberingAfterBreak="0">
+  <w:abstractNum w:abstractNumId="9" w15:restartNumberingAfterBreak="0">
     <w:nsid w:val="349A47E7"/>
     <w:multiLevelType w:val="hybridMultilevel"/>
     <w:tmpl w:val="433E090A"/>
@@ -17286,7 +17219,7 @@
       </w:pPr>
     </w:lvl>
   </w:abstractNum>
-  <w:abstractNum w:abstractNumId="9" w15:restartNumberingAfterBreak="0">
+  <w:abstractNum w:abstractNumId="10" w15:restartNumberingAfterBreak="0">
     <w:nsid w:val="38FD07EC"/>
     <w:multiLevelType w:val="hybridMultilevel"/>
     <w:tmpl w:val="E6FE1D48"/>
@@ -17375,7 +17308,7 @@
       </w:pPr>
     </w:lvl>
   </w:abstractNum>
-  <w:abstractNum w:abstractNumId="10" w15:restartNumberingAfterBreak="0">
+  <w:abstractNum w:abstractNumId="11" w15:restartNumberingAfterBreak="0">
     <w:nsid w:val="3EFC79EC"/>
     <w:multiLevelType w:val="hybridMultilevel"/>
     <w:tmpl w:val="4100272C"/>
@@ -17464,7 +17397,7 @@
       </w:pPr>
     </w:lvl>
   </w:abstractNum>
-  <w:abstractNum w:abstractNumId="11" w15:restartNumberingAfterBreak="0">
+  <w:abstractNum w:abstractNumId="12" w15:restartNumberingAfterBreak="0">
     <w:nsid w:val="3F027459"/>
     <w:multiLevelType w:val="hybridMultilevel"/>
     <w:tmpl w:val="2056F2FC"/>
@@ -17553,7 +17486,7 @@
       </w:pPr>
     </w:lvl>
   </w:abstractNum>
-  <w:abstractNum w:abstractNumId="12" w15:restartNumberingAfterBreak="0">
+  <w:abstractNum w:abstractNumId="13" w15:restartNumberingAfterBreak="0">
     <w:nsid w:val="40E553F4"/>
     <w:multiLevelType w:val="hybridMultilevel"/>
     <w:tmpl w:val="2EACDA1E"/>
@@ -17642,7 +17575,7 @@
       </w:pPr>
     </w:lvl>
   </w:abstractNum>
-  <w:abstractNum w:abstractNumId="13" w15:restartNumberingAfterBreak="0">
+  <w:abstractNum w:abstractNumId="14" w15:restartNumberingAfterBreak="0">
     <w:nsid w:val="41C72E67"/>
     <w:multiLevelType w:val="hybridMultilevel"/>
     <w:tmpl w:val="78CCBC3E"/>
@@ -17731,7 +17664,7 @@
       </w:pPr>
     </w:lvl>
   </w:abstractNum>
-  <w:abstractNum w:abstractNumId="14" w15:restartNumberingAfterBreak="0">
+  <w:abstractNum w:abstractNumId="15" w15:restartNumberingAfterBreak="0">
     <w:nsid w:val="45D1207D"/>
     <w:multiLevelType w:val="hybridMultilevel"/>
     <w:tmpl w:val="6D0E4C64"/>
@@ -17843,7 +17776,7 @@
       </w:rPr>
     </w:lvl>
   </w:abstractNum>
-  <w:abstractNum w:abstractNumId="15" w15:restartNumberingAfterBreak="0">
+  <w:abstractNum w:abstractNumId="16" w15:restartNumberingAfterBreak="0">
     <w:nsid w:val="46643413"/>
     <w:multiLevelType w:val="hybridMultilevel"/>
     <w:tmpl w:val="D5F0F0D8"/>
@@ -17932,7 +17865,7 @@
       </w:pPr>
     </w:lvl>
   </w:abstractNum>
-  <w:abstractNum w:abstractNumId="16" w15:restartNumberingAfterBreak="0">
+  <w:abstractNum w:abstractNumId="17" w15:restartNumberingAfterBreak="0">
     <w:nsid w:val="4A101F49"/>
     <w:multiLevelType w:val="hybridMultilevel"/>
     <w:tmpl w:val="497216F4"/>
@@ -18021,7 +17954,7 @@
       </w:pPr>
     </w:lvl>
   </w:abstractNum>
-  <w:abstractNum w:abstractNumId="17" w15:restartNumberingAfterBreak="0">
+  <w:abstractNum w:abstractNumId="18" w15:restartNumberingAfterBreak="0">
     <w:nsid w:val="54CC4EC0"/>
     <w:multiLevelType w:val="hybridMultilevel"/>
     <w:tmpl w:val="1F0A4A20"/>
@@ -18110,7 +18043,7 @@
       </w:pPr>
     </w:lvl>
   </w:abstractNum>
-  <w:abstractNum w:abstractNumId="18" w15:restartNumberingAfterBreak="0">
+  <w:abstractNum w:abstractNumId="19" w15:restartNumberingAfterBreak="0">
     <w:nsid w:val="5A181CD2"/>
     <w:multiLevelType w:val="hybridMultilevel"/>
     <w:tmpl w:val="B334810C"/>
@@ -18222,7 +18155,7 @@
       </w:rPr>
     </w:lvl>
   </w:abstractNum>
-  <w:abstractNum w:abstractNumId="19" w15:restartNumberingAfterBreak="0">
+  <w:abstractNum w:abstractNumId="20" w15:restartNumberingAfterBreak="0">
     <w:nsid w:val="5DDA2E41"/>
     <w:multiLevelType w:val="hybridMultilevel"/>
     <w:tmpl w:val="049E9E9E"/>
@@ -18311,7 +18244,7 @@
       </w:pPr>
     </w:lvl>
   </w:abstractNum>
-  <w:abstractNum w:abstractNumId="20" w15:restartNumberingAfterBreak="0">
+  <w:abstractNum w:abstractNumId="21" w15:restartNumberingAfterBreak="0">
     <w:nsid w:val="62371280"/>
     <w:multiLevelType w:val="hybridMultilevel"/>
     <w:tmpl w:val="78CCBC3E"/>
@@ -18400,7 +18333,7 @@
       </w:pPr>
     </w:lvl>
   </w:abstractNum>
-  <w:abstractNum w:abstractNumId="21" w15:restartNumberingAfterBreak="0">
+  <w:abstractNum w:abstractNumId="22" w15:restartNumberingAfterBreak="0">
     <w:nsid w:val="63783611"/>
     <w:multiLevelType w:val="hybridMultilevel"/>
     <w:tmpl w:val="1F88EC2C"/>
@@ -18489,7 +18422,7 @@
       </w:pPr>
     </w:lvl>
   </w:abstractNum>
-  <w:abstractNum w:abstractNumId="22" w15:restartNumberingAfterBreak="0">
+  <w:abstractNum w:abstractNumId="23" w15:restartNumberingAfterBreak="0">
     <w:nsid w:val="63AF06CB"/>
     <w:multiLevelType w:val="hybridMultilevel"/>
     <w:tmpl w:val="78CCBC3E"/>
@@ -18578,7 +18511,7 @@
       </w:pPr>
     </w:lvl>
   </w:abstractNum>
-  <w:abstractNum w:abstractNumId="23" w15:restartNumberingAfterBreak="0">
+  <w:abstractNum w:abstractNumId="24" w15:restartNumberingAfterBreak="0">
     <w:nsid w:val="66F47772"/>
     <w:multiLevelType w:val="hybridMultilevel"/>
     <w:tmpl w:val="B7DCF5AE"/>
@@ -18690,7 +18623,7 @@
       </w:rPr>
     </w:lvl>
   </w:abstractNum>
-  <w:abstractNum w:abstractNumId="24" w15:restartNumberingAfterBreak="0">
+  <w:abstractNum w:abstractNumId="25" w15:restartNumberingAfterBreak="0">
     <w:nsid w:val="6A650529"/>
     <w:multiLevelType w:val="hybridMultilevel"/>
     <w:tmpl w:val="68C82918"/>
@@ -18779,7 +18712,7 @@
       </w:pPr>
     </w:lvl>
   </w:abstractNum>
-  <w:abstractNum w:abstractNumId="25" w15:restartNumberingAfterBreak="0">
+  <w:abstractNum w:abstractNumId="26" w15:restartNumberingAfterBreak="0">
     <w:nsid w:val="6D051F6F"/>
     <w:multiLevelType w:val="hybridMultilevel"/>
     <w:tmpl w:val="EDA0AA0C"/>
@@ -18868,7 +18801,7 @@
       </w:pPr>
     </w:lvl>
   </w:abstractNum>
-  <w:abstractNum w:abstractNumId="26" w15:restartNumberingAfterBreak="0">
+  <w:abstractNum w:abstractNumId="27" w15:restartNumberingAfterBreak="0">
     <w:nsid w:val="6E951A0B"/>
     <w:multiLevelType w:val="hybridMultilevel"/>
     <w:tmpl w:val="245415D8"/>
@@ -18957,7 +18890,7 @@
       </w:pPr>
     </w:lvl>
   </w:abstractNum>
-  <w:abstractNum w:abstractNumId="27" w15:restartNumberingAfterBreak="0">
+  <w:abstractNum w:abstractNumId="28" w15:restartNumberingAfterBreak="0">
     <w:nsid w:val="71E22968"/>
     <w:multiLevelType w:val="hybridMultilevel"/>
     <w:tmpl w:val="0F1032BE"/>
@@ -19046,7 +18979,7 @@
       </w:pPr>
     </w:lvl>
   </w:abstractNum>
-  <w:abstractNum w:abstractNumId="28" w15:restartNumberingAfterBreak="0">
+  <w:abstractNum w:abstractNumId="29" w15:restartNumberingAfterBreak="0">
     <w:nsid w:val="728D650D"/>
     <w:multiLevelType w:val="hybridMultilevel"/>
     <w:tmpl w:val="92E62F4A"/>
@@ -19136,91 +19069,94 @@
     </w:lvl>
   </w:abstractNum>
   <w:num w:numId="1">
-    <w:abstractNumId w:val="2"/>
+    <w:abstractNumId w:val="3"/>
   </w:num>
   <w:num w:numId="2">
-    <w:abstractNumId w:val="8"/>
+    <w:abstractNumId w:val="9"/>
   </w:num>
   <w:num w:numId="3">
+    <w:abstractNumId w:val="16"/>
+  </w:num>
+  <w:num w:numId="4">
+    <w:abstractNumId w:val="6"/>
+  </w:num>
+  <w:num w:numId="5">
     <w:abstractNumId w:val="15"/>
   </w:num>
-  <w:num w:numId="4">
-    <w:abstractNumId w:val="5"/>
-  </w:num>
-  <w:num w:numId="5">
-    <w:abstractNumId w:val="14"/>
-  </w:num>
   <w:num w:numId="6">
-    <w:abstractNumId w:val="11"/>
+    <w:abstractNumId w:val="12"/>
   </w:num>
   <w:num w:numId="7">
-    <w:abstractNumId w:val="18"/>
+    <w:abstractNumId w:val="19"/>
   </w:num>
   <w:num w:numId="8">
+    <w:abstractNumId w:val="23"/>
+  </w:num>
+  <w:num w:numId="9">
+    <w:abstractNumId w:val="10"/>
+  </w:num>
+  <w:num w:numId="10">
+    <w:abstractNumId w:val="7"/>
+  </w:num>
+  <w:num w:numId="11">
     <w:abstractNumId w:val="22"/>
   </w:num>
-  <w:num w:numId="9">
-    <w:abstractNumId w:val="9"/>
-  </w:num>
-  <w:num w:numId="10">
-    <w:abstractNumId w:val="6"/>
-  </w:num>
-  <w:num w:numId="11">
+  <w:num w:numId="12">
     <w:abstractNumId w:val="21"/>
-  </w:num>
-  <w:num w:numId="12">
-    <w:abstractNumId w:val="20"/>
   </w:num>
   <w:num w:numId="13">
     <w:abstractNumId w:val="0"/>
   </w:num>
   <w:num w:numId="14">
+    <w:abstractNumId w:val="18"/>
+  </w:num>
+  <w:num w:numId="15">
+    <w:abstractNumId w:val="14"/>
+  </w:num>
+  <w:num w:numId="16">
+    <w:abstractNumId w:val="20"/>
+  </w:num>
+  <w:num w:numId="17">
+    <w:abstractNumId w:val="24"/>
+  </w:num>
+  <w:num w:numId="18">
+    <w:abstractNumId w:val="13"/>
+  </w:num>
+  <w:num w:numId="19">
+    <w:abstractNumId w:val="28"/>
+  </w:num>
+  <w:num w:numId="20">
+    <w:abstractNumId w:val="5"/>
+  </w:num>
+  <w:num w:numId="21">
+    <w:abstractNumId w:val="29"/>
+  </w:num>
+  <w:num w:numId="22">
+    <w:abstractNumId w:val="27"/>
+  </w:num>
+  <w:num w:numId="23">
+    <w:abstractNumId w:val="26"/>
+  </w:num>
+  <w:num w:numId="24">
     <w:abstractNumId w:val="17"/>
   </w:num>
-  <w:num w:numId="15">
-    <w:abstractNumId w:val="13"/>
-  </w:num>
-  <w:num w:numId="16">
-    <w:abstractNumId w:val="19"/>
-  </w:num>
-  <w:num w:numId="17">
-    <w:abstractNumId w:val="23"/>
-  </w:num>
-  <w:num w:numId="18">
-    <w:abstractNumId w:val="12"/>
-  </w:num>
-  <w:num w:numId="19">
-    <w:abstractNumId w:val="27"/>
-  </w:num>
-  <w:num w:numId="20">
-    <w:abstractNumId w:val="4"/>
-  </w:num>
-  <w:num w:numId="21">
-    <w:abstractNumId w:val="28"/>
-  </w:num>
-  <w:num w:numId="22">
-    <w:abstractNumId w:val="26"/>
-  </w:num>
-  <w:num w:numId="23">
+  <w:num w:numId="25">
     <w:abstractNumId w:val="25"/>
-  </w:num>
-  <w:num w:numId="24">
-    <w:abstractNumId w:val="16"/>
-  </w:num>
-  <w:num w:numId="25">
-    <w:abstractNumId w:val="24"/>
   </w:num>
   <w:num w:numId="26">
     <w:abstractNumId w:val="1"/>
   </w:num>
   <w:num w:numId="27">
-    <w:abstractNumId w:val="7"/>
+    <w:abstractNumId w:val="8"/>
   </w:num>
   <w:num w:numId="28">
-    <w:abstractNumId w:val="3"/>
+    <w:abstractNumId w:val="4"/>
   </w:num>
   <w:num w:numId="29">
-    <w:abstractNumId w:val="10"/>
+    <w:abstractNumId w:val="11"/>
+  </w:num>
+  <w:num w:numId="30">
+    <w:abstractNumId w:val="2"/>
   </w:num>
 </w:numbering>
 </file>
@@ -23531,7 +23467,7 @@
 </file>
 
 <file path=customXml/itemProps1.xml><?xml version="1.0" encoding="utf-8"?>
-<ds:datastoreItem xmlns:ds="http://schemas.openxmlformats.org/officeDocument/2006/customXml" ds:itemID="{8693B650-958C-4588-9572-5976DA580F1A}">
+<ds:datastoreItem xmlns:ds="http://schemas.openxmlformats.org/officeDocument/2006/customXml" ds:itemID="{33C60BA0-F05D-44F3-A21F-229CCB5B6877}">
   <ds:schemaRefs>
     <ds:schemaRef ds:uri="http://schemas.openxmlformats.org/officeDocument/2006/bibliography"/>
   </ds:schemaRefs>

--- a/Rapport.docx
+++ b/Rapport.docx
@@ -3747,10 +3747,8 @@
               <w:tab w:val="right" w:leader="dot" w:pos="9628"/>
             </w:tabs>
             <w:rPr>
+              <w:rStyle w:val="Hyperlink"/>
               <w:noProof/>
-              <w:sz w:val="22"/>
-              <w:szCs w:val="22"/>
-              <w:lang w:eastAsia="da-DK"/>
             </w:rPr>
           </w:pPr>
           <w:hyperlink w:anchor="_Toc500234095" w:history="1">
@@ -3812,7 +3810,14 @@
             </w:r>
           </w:hyperlink>
         </w:p>
+        <w:p/>
         <w:p>
+          <w:pPr>
+            <w:rPr>
+              <w:b/>
+              <w:bCs/>
+            </w:rPr>
+          </w:pPr>
           <w:r>
             <w:rPr>
               <w:b/>
@@ -3825,6 +3830,22 @@
     </w:sdt>
     <w:p>
       <w:pPr>
+        <w:rPr>
+          <w:b/>
+          <w:bCs/>
+        </w:rPr>
+      </w:pPr>
+      <w:r>
+        <w:rPr>
+          <w:b/>
+          <w:bCs/>
+        </w:rPr>
+        <w:br w:type="page"/>
+      </w:r>
+    </w:p>
+    <w:p/>
+    <w:p>
+      <w:pPr>
         <w:pStyle w:val="Overskrift1"/>
         <w:rPr>
           <w:sz w:val="40"/>
@@ -3977,7 +3998,6 @@
     </w:p>
     <w:p>
       <w:r>
-        <w:lastRenderedPageBreak/>
         <w:t>Dette vil ske ud fra en redegørelse af følgende delpunkter</w:t>
       </w:r>
       <w:r>
@@ -4051,6 +4071,7 @@
     </w:p>
     <w:p/>
     <w:p/>
+    <w:p/>
     <w:p>
       <w:pPr>
         <w:pStyle w:val="Overskrift1"/>
@@ -4065,11 +4086,100 @@
           <w:sz w:val="40"/>
           <w:szCs w:val="40"/>
         </w:rPr>
+        <w:lastRenderedPageBreak/>
         <w:t>Afgrænsning</w:t>
       </w:r>
       <w:bookmarkEnd w:id="4"/>
     </w:p>
     <w:p/>
+    <w:p>
+      <w:pPr>
+        <w:pStyle w:val="Titel"/>
+        <w:jc w:val="center"/>
+      </w:pPr>
+      <w:r>
+        <w:t>Afgrænsning</w:t>
+      </w:r>
+    </w:p>
+    <w:p/>
+    <w:p>
+      <w:pPr>
+        <w:pStyle w:val="Listeafsnit"/>
+        <w:numPr>
+          <w:ilvl w:val="0"/>
+          <w:numId w:val="30"/>
+        </w:numPr>
+        <w:spacing w:before="0" w:after="160" w:line="259" w:lineRule="auto"/>
+      </w:pPr>
+      <w:r>
+        <w:t>Vi afholder os fra at man kan redigere medlemmers stamoplysninger, da det ikke er et krav til funktion af programmet.</w:t>
+      </w:r>
+    </w:p>
+    <w:p>
+      <w:pPr>
+        <w:pStyle w:val="Listeafsnit"/>
+        <w:numPr>
+          <w:ilvl w:val="0"/>
+          <w:numId w:val="30"/>
+        </w:numPr>
+        <w:spacing w:before="0" w:after="160" w:line="259" w:lineRule="auto"/>
+      </w:pPr>
+      <w:r>
+        <w:t>I stævneregistrering: Vi har valgt kun at registrere det nyeste stævne under konkurrencesvømmernes informationer, i stedet for at gemme hvert stævne i hver deres fil.</w:t>
+      </w:r>
+    </w:p>
+    <w:p>
+      <w:pPr>
+        <w:pStyle w:val="Listeafsnit"/>
+        <w:numPr>
+          <w:ilvl w:val="0"/>
+          <w:numId w:val="30"/>
+        </w:numPr>
+        <w:spacing w:before="0" w:after="160" w:line="259" w:lineRule="auto"/>
+      </w:pPr>
+      <w:r>
+        <w:t xml:space="preserve">Error handling af specielle tegn: user indtaster noget og den ikke prompter for ugyldigt tegn. </w:t>
+      </w:r>
+    </w:p>
+    <w:p>
+      <w:pPr>
+        <w:pStyle w:val="Listeafsnit"/>
+        <w:numPr>
+          <w:ilvl w:val="0"/>
+          <w:numId w:val="30"/>
+        </w:numPr>
+        <w:spacing w:before="0" w:after="160" w:line="259" w:lineRule="auto"/>
+      </w:pPr>
+      <w:r>
+        <w:t>Vi har ikke inkluderet muligheden for at oprette nye ansatte</w:t>
+      </w:r>
+    </w:p>
+    <w:p>
+      <w:pPr>
+        <w:pStyle w:val="Listeafsnit"/>
+        <w:numPr>
+          <w:ilvl w:val="1"/>
+          <w:numId w:val="30"/>
+        </w:numPr>
+        <w:spacing w:before="0" w:after="160" w:line="259" w:lineRule="auto"/>
+      </w:pPr>
+      <w:r>
+        <w:t>Hvis dette skulle blive en mulighed senere hen, ville det være en funktion som formanden ville have adgang til.</w:t>
+      </w:r>
+    </w:p>
+    <w:p>
+      <w:pPr>
+        <w:pStyle w:val="Listeafsnit"/>
+        <w:numPr>
+          <w:ilvl w:val="0"/>
+          <w:numId w:val="30"/>
+        </w:numPr>
+        <w:spacing w:before="0" w:after="160" w:line="259" w:lineRule="auto"/>
+      </w:pPr>
+      <w:r>
+        <w:t>Medlemmer har kun ét fornavn og ét efternavn</w:t>
+      </w:r>
+    </w:p>
     <w:p>
       <w:pPr>
         <w:pStyle w:val="Titel"/>
@@ -4133,113 +4243,21 @@
     </w:p>
     <w:p>
       <w:pPr>
-        <w:pStyle w:val="Titel"/>
-        <w:jc w:val="center"/>
-      </w:pPr>
-      <w:r>
-        <w:t>Afgrænsning</w:t>
-      </w:r>
-    </w:p>
-    <w:p/>
-    <w:p>
-      <w:pPr>
         <w:pStyle w:val="Listeafsnit"/>
         <w:numPr>
           <w:ilvl w:val="0"/>
-          <w:numId w:val="30"/>
+          <w:numId w:val="29"/>
         </w:numPr>
         <w:spacing w:before="0" w:after="160" w:line="259" w:lineRule="auto"/>
       </w:pPr>
       <w:r>
-        <w:t xml:space="preserve">Vi </w:t>
-      </w:r>
-      <w:bookmarkStart w:id="5" w:name="_GoBack"/>
-      <w:bookmarkEnd w:id="5"/>
-      <w:r>
-        <w:t>afholder os fra at man kan redigere medlemmers stamoplysninger, da det ikke er et krav til funktion af programmet.</w:t>
-      </w:r>
-    </w:p>
-    <w:p>
-      <w:pPr>
-        <w:pStyle w:val="Listeafsnit"/>
-        <w:numPr>
-          <w:ilvl w:val="0"/>
-          <w:numId w:val="30"/>
-        </w:numPr>
+        <w:t>Aktivitets diagram med swimlanes</w:t>
+      </w:r>
+    </w:p>
+    <w:p>
+      <w:pPr>
         <w:spacing w:before="0" w:after="160" w:line="259" w:lineRule="auto"/>
-      </w:pPr>
-      <w:r>
-        <w:t>I stævneregistrering: Vi har valgt kun at registrere det nyeste stævne under konkurrencesvømmernes informationer, i stedet for at gemme hvert stævne i hver deres fil.</w:t>
-      </w:r>
-    </w:p>
-    <w:p>
-      <w:pPr>
-        <w:pStyle w:val="Listeafsnit"/>
-        <w:numPr>
-          <w:ilvl w:val="0"/>
-          <w:numId w:val="30"/>
-        </w:numPr>
-        <w:spacing w:before="0" w:after="160" w:line="259" w:lineRule="auto"/>
-      </w:pPr>
-      <w:r>
-        <w:t xml:space="preserve">Error handling af specielle tegn, user indtaster noget og den ikke prompter for ugyldigt tegn. </w:t>
-      </w:r>
-    </w:p>
-    <w:p>
-      <w:pPr>
-        <w:pStyle w:val="Listeafsnit"/>
-        <w:numPr>
-          <w:ilvl w:val="0"/>
-          <w:numId w:val="30"/>
-        </w:numPr>
-        <w:spacing w:before="0" w:after="160" w:line="259" w:lineRule="auto"/>
-      </w:pPr>
-      <w:r>
-        <w:t>Vi har ikke inkluderet muligheden for at oprette nye ansatte</w:t>
-      </w:r>
-    </w:p>
-    <w:p>
-      <w:pPr>
-        <w:pStyle w:val="Listeafsnit"/>
-        <w:numPr>
-          <w:ilvl w:val="1"/>
-          <w:numId w:val="30"/>
-        </w:numPr>
-        <w:spacing w:before="0" w:after="160" w:line="259" w:lineRule="auto"/>
-      </w:pPr>
-      <w:r>
-        <w:t>Hvis dette skulle blive en mulighed senere hen, ville det være en funktion som formanden ville have adgang til.</w:t>
-      </w:r>
-    </w:p>
-    <w:p>
-      <w:pPr>
-        <w:pStyle w:val="Listeafsnit"/>
-        <w:numPr>
-          <w:ilvl w:val="0"/>
-          <w:numId w:val="30"/>
-        </w:numPr>
-        <w:spacing w:before="0" w:after="160" w:line="259" w:lineRule="auto"/>
-      </w:pPr>
-      <w:r>
-        <w:t>Aktivitets diagram med swimlanes?</w:t>
-      </w:r>
-    </w:p>
-    <w:p>
-      <w:pPr>
-        <w:pStyle w:val="Listeafsnit"/>
-        <w:numPr>
-          <w:ilvl w:val="0"/>
-          <w:numId w:val="30"/>
-        </w:numPr>
-        <w:spacing w:before="0" w:after="160" w:line="259" w:lineRule="auto"/>
-      </w:pPr>
-      <w:r>
-        <w:t>Medlemmer har kun et fornavn og 1 efternavn</w:t>
-      </w:r>
-    </w:p>
-    <w:p>
-      <w:pPr>
-        <w:spacing w:before="0" w:after="160" w:line="259" w:lineRule="auto"/>
+        <w:ind w:left="360"/>
       </w:pPr>
     </w:p>
     <w:p/>
@@ -4251,7 +4269,7 @@
           <w:szCs w:val="40"/>
         </w:rPr>
       </w:pPr>
-      <w:bookmarkStart w:id="6" w:name="_Toc500234053"/>
+      <w:bookmarkStart w:id="5" w:name="_Toc500234053"/>
       <w:r>
         <w:rPr>
           <w:sz w:val="40"/>
@@ -4259,7 +4277,7 @@
         </w:rPr>
         <w:t>Interessent analyse</w:t>
       </w:r>
-      <w:bookmarkEnd w:id="6"/>
+      <w:bookmarkEnd w:id="5"/>
     </w:p>
     <w:p>
       <w:pPr>
@@ -4278,12 +4296,11 @@
       <w:pPr>
         <w:pStyle w:val="Overskrift2"/>
       </w:pPr>
-      <w:bookmarkStart w:id="7" w:name="_Toc500234054"/>
-      <w:r>
-        <w:lastRenderedPageBreak/>
+      <w:bookmarkStart w:id="6" w:name="_Toc500234054"/>
+      <w:r>
         <w:t>Brainstorm</w:t>
       </w:r>
-      <w:bookmarkEnd w:id="7"/>
+      <w:bookmarkEnd w:id="6"/>
     </w:p>
     <w:p>
       <w:pPr>
@@ -4409,6 +4426,7 @@
         <w:jc w:val="both"/>
       </w:pPr>
       <w:r>
+        <w:lastRenderedPageBreak/>
         <w:t>Systemudvik</w:t>
       </w:r>
       <w:r>
@@ -4692,13 +4710,61 @@
     </w:p>
     <w:p>
       <w:pPr>
+        <w:spacing w:line="259" w:lineRule="auto"/>
+        <w:jc w:val="both"/>
+      </w:pPr>
+    </w:p>
+    <w:p>
+      <w:pPr>
+        <w:spacing w:line="259" w:lineRule="auto"/>
+        <w:jc w:val="both"/>
+      </w:pPr>
+    </w:p>
+    <w:p>
+      <w:pPr>
+        <w:spacing w:line="259" w:lineRule="auto"/>
+        <w:jc w:val="both"/>
+      </w:pPr>
+    </w:p>
+    <w:p>
+      <w:pPr>
+        <w:spacing w:line="259" w:lineRule="auto"/>
+        <w:jc w:val="both"/>
+      </w:pPr>
+    </w:p>
+    <w:p>
+      <w:pPr>
+        <w:spacing w:line="259" w:lineRule="auto"/>
+        <w:jc w:val="both"/>
+      </w:pPr>
+    </w:p>
+    <w:p>
+      <w:pPr>
+        <w:spacing w:line="259" w:lineRule="auto"/>
+        <w:jc w:val="both"/>
+      </w:pPr>
+    </w:p>
+    <w:p>
+      <w:pPr>
+        <w:spacing w:line="259" w:lineRule="auto"/>
+        <w:jc w:val="both"/>
+      </w:pPr>
+    </w:p>
+    <w:p>
+      <w:pPr>
+        <w:spacing w:line="259" w:lineRule="auto"/>
+        <w:jc w:val="both"/>
+      </w:pPr>
+    </w:p>
+    <w:p>
+      <w:pPr>
         <w:pStyle w:val="Overskrift2"/>
       </w:pPr>
-      <w:bookmarkStart w:id="8" w:name="_Toc500234055"/>
+      <w:bookmarkStart w:id="7" w:name="_Toc500234055"/>
       <w:r>
         <w:t>Sortering</w:t>
       </w:r>
-      <w:bookmarkEnd w:id="8"/>
+      <w:bookmarkEnd w:id="7"/>
     </w:p>
     <w:p>
       <w:pPr>
@@ -4719,7 +4785,6 @@
         <w:rPr>
           <w:i/>
         </w:rPr>
-        <w:lastRenderedPageBreak/>
         <w:t xml:space="preserve">Man kan sige, at </w:t>
       </w:r>
       <w:r>
@@ -4733,11 +4798,12 @@
       <w:pPr>
         <w:pStyle w:val="Overskrift2"/>
       </w:pPr>
-      <w:bookmarkStart w:id="9" w:name="_Toc500234056"/>
-      <w:r>
+      <w:bookmarkStart w:id="8" w:name="_Toc500234056"/>
+      <w:r>
+        <w:lastRenderedPageBreak/>
         <w:t>Svømmeklubbens matrix</w:t>
       </w:r>
-      <w:bookmarkEnd w:id="9"/>
+      <w:bookmarkEnd w:id="8"/>
     </w:p>
     <w:tbl>
       <w:tblPr>
@@ -4958,11 +5024,11 @@
       <w:pPr>
         <w:pStyle w:val="Overskrift2"/>
       </w:pPr>
-      <w:bookmarkStart w:id="10" w:name="_Toc500234057"/>
+      <w:bookmarkStart w:id="9" w:name="_Toc500234057"/>
       <w:r>
         <w:t>Systemudviklernes matrix</w:t>
       </w:r>
-      <w:bookmarkEnd w:id="10"/>
+      <w:bookmarkEnd w:id="9"/>
       <w:r>
         <w:t xml:space="preserve"> </w:t>
       </w:r>
@@ -5145,14 +5211,20 @@
     </w:tbl>
     <w:p/>
     <w:p>
+      <w:r>
+        <w:br w:type="page"/>
+      </w:r>
+    </w:p>
+    <w:p/>
+    <w:p>
       <w:pPr>
         <w:pStyle w:val="Overskrift2"/>
       </w:pPr>
-      <w:bookmarkStart w:id="11" w:name="_Toc500234058"/>
+      <w:bookmarkStart w:id="10" w:name="_Toc500234058"/>
       <w:r>
         <w:t>Interessenterne</w:t>
       </w:r>
-      <w:bookmarkEnd w:id="11"/>
+      <w:bookmarkEnd w:id="10"/>
     </w:p>
     <w:p>
       <w:pPr>
@@ -5309,7 +5381,6 @@
         <w:jc w:val="both"/>
       </w:pPr>
       <w:r>
-        <w:lastRenderedPageBreak/>
         <w:t xml:space="preserve">Dårlige resultater fra konkurrencesvømmerne. </w:t>
       </w:r>
     </w:p>
@@ -5460,11 +5531,11 @@
       <w:pPr>
         <w:pStyle w:val="Overskrift2"/>
       </w:pPr>
-      <w:bookmarkStart w:id="12" w:name="_Toc500234059"/>
+      <w:bookmarkStart w:id="11" w:name="_Toc500234059"/>
       <w:r>
         <w:t>Integrer</w:t>
       </w:r>
-      <w:bookmarkEnd w:id="12"/>
+      <w:bookmarkEnd w:id="11"/>
     </w:p>
     <w:p>
       <w:pPr>
@@ -5541,7 +5612,13 @@
         <w:jc w:val="both"/>
       </w:pPr>
       <w:r>
-        <w:t xml:space="preserve">Vil der opstå strike? </w:t>
+        <w:t>Vil der opstå str</w:t>
+      </w:r>
+      <w:r>
+        <w:t>ejke</w:t>
+      </w:r>
+      <w:r>
+        <w:t xml:space="preserve">? </w:t>
       </w:r>
     </w:p>
     <w:p>
@@ -5555,7 +5632,11 @@
         <w:jc w:val="both"/>
       </w:pPr>
       <w:r>
-        <w:t xml:space="preserve">Skader på bygningen og deres faciliteter! </w:t>
+        <w:lastRenderedPageBreak/>
+        <w:t>Skader på bygningen og deres faciliteter</w:t>
+      </w:r>
+      <w:r>
+        <w:t>.</w:t>
       </w:r>
     </w:p>
     <w:p>
@@ -5569,7 +5650,10 @@
         <w:jc w:val="both"/>
       </w:pPr>
       <w:r>
-        <w:t xml:space="preserve">Samfundsøkonomi </w:t>
+        <w:t>Samfundsøkonomi</w:t>
+      </w:r>
+      <w:r>
+        <w:t>.</w:t>
       </w:r>
     </w:p>
     <w:p>
@@ -5605,7 +5689,13 @@
         <w:jc w:val="both"/>
       </w:pPr>
       <w:r>
-        <w:t>Overholder ikke datelinen.</w:t>
+        <w:t>Overholder ikke d</w:t>
+      </w:r>
+      <w:r>
+        <w:t>eadlinen</w:t>
+      </w:r>
+      <w:r>
+        <w:t>.</w:t>
       </w:r>
     </w:p>
     <w:p>
@@ -5616,13 +5706,13 @@
         <w:t xml:space="preserve">Hvad vil svømmeklubbens </w:t>
       </w:r>
       <w:r>
-        <w:rPr>
-          <w:rStyle w:val="Overskrift3Tegn"/>
-        </w:rPr>
         <w:t>målsætninger</w:t>
       </w:r>
       <w:r>
-        <w:t xml:space="preserve"> være? Hvilken vision har svømmeklubben egentlig?</w:t>
+        <w:t xml:space="preserve"> være? Hvilken vision har svømmeklubben</w:t>
+      </w:r>
+      <w:r>
+        <w:t>?</w:t>
       </w:r>
     </w:p>
     <w:p>
@@ -5686,7 +5776,10 @@
         <w:jc w:val="both"/>
       </w:pPr>
       <w:r>
-        <w:t>Havde en liste over hvad er færdig.</w:t>
+        <w:t>Havde e</w:t>
+      </w:r>
+      <w:r>
+        <w:t>t løbende overblik over hvilke mål der er nået.</w:t>
       </w:r>
     </w:p>
     <w:p>
@@ -5709,7 +5802,6 @@
         <w:jc w:val="both"/>
       </w:pPr>
       <w:r>
-        <w:lastRenderedPageBreak/>
         <w:t xml:space="preserve">En </w:t>
       </w:r>
       <w:r>
@@ -5805,15 +5897,21 @@
     <w:p/>
     <w:p/>
     <w:p/>
+    <w:p/>
+    <w:p/>
+    <w:p/>
+    <w:p/>
+    <w:p/>
     <w:p>
       <w:pPr>
         <w:pStyle w:val="Overskrift2"/>
       </w:pPr>
-      <w:bookmarkStart w:id="13" w:name="_Toc500234060"/>
-      <w:r>
+      <w:bookmarkStart w:id="12" w:name="_Toc500234060"/>
+      <w:r>
+        <w:lastRenderedPageBreak/>
         <w:t>Interessent matrix</w:t>
       </w:r>
-      <w:bookmarkEnd w:id="13"/>
+      <w:bookmarkEnd w:id="12"/>
     </w:p>
     <w:p>
       <w:r>
@@ -5919,7 +6017,13 @@
         <w:t xml:space="preserve"> &amp; Rasmus Sadurski</w:t>
       </w:r>
     </w:p>
-    <w:p>
+    <w:p/>
+    <w:p>
+      <w:pPr>
+        <w:tabs>
+          <w:tab w:val="left" w:pos="6660"/>
+        </w:tabs>
+      </w:pPr>
       <w:r>
         <w:rPr>
           <w:noProof/>
@@ -5927,16 +6031,16 @@
         <mc:AlternateContent>
           <mc:Choice Requires="wps">
             <w:drawing>
-              <wp:anchor distT="0" distB="0" distL="114300" distR="114300" simplePos="0" relativeHeight="251671552" behindDoc="0" locked="0" layoutInCell="1" allowOverlap="1" wp14:anchorId="47E7F017" wp14:editId="03F68B60">
+              <wp:anchor distT="0" distB="0" distL="114300" distR="114300" simplePos="0" relativeHeight="251671552" behindDoc="0" locked="0" layoutInCell="1" allowOverlap="1" wp14:anchorId="47E7F017" wp14:editId="69BF100D">
                 <wp:simplePos x="0" y="0"/>
                 <wp:positionH relativeFrom="column">
-                  <wp:posOffset>1081001</wp:posOffset>
+                  <wp:posOffset>1076812</wp:posOffset>
                 </wp:positionH>
                 <wp:positionV relativeFrom="paragraph">
-                  <wp:posOffset>2881515</wp:posOffset>
+                  <wp:posOffset>2576357</wp:posOffset>
                 </wp:positionV>
-                <wp:extent cx="831273" cy="289560"/>
-                <wp:effectExtent l="0" t="0" r="26035" b="15240"/>
+                <wp:extent cx="956931" cy="372140"/>
+                <wp:effectExtent l="0" t="0" r="15240" b="27940"/>
                 <wp:wrapNone/>
                 <wp:docPr id="15" name="Tekstfelt 15"/>
                 <wp:cNvGraphicFramePr/>
@@ -5947,7 +6051,7 @@
                       <wps:spPr>
                         <a:xfrm>
                           <a:off x="0" y="0"/>
-                          <a:ext cx="831273" cy="289560"/>
+                          <a:ext cx="956931" cy="372140"/>
                         </a:xfrm>
                         <a:prstGeom prst="rect">
                           <a:avLst/>
@@ -5985,12 +6089,15 @@
                 <wp14:sizeRelH relativeFrom="margin">
                   <wp14:pctWidth>0</wp14:pctWidth>
                 </wp14:sizeRelH>
+                <wp14:sizeRelV relativeFrom="margin">
+                  <wp14:pctHeight>0</wp14:pctHeight>
+                </wp14:sizeRelV>
               </wp:anchor>
             </w:drawing>
           </mc:Choice>
           <mc:Fallback>
             <w:pict>
-              <v:shape w14:anchorId="47E7F017" id="Tekstfelt 15" o:spid="_x0000_s1027" type="#_x0000_t202" style="position:absolute;margin-left:85.1pt;margin-top:226.9pt;width:65.45pt;height:22.8pt;z-index:251671552;visibility:visible;mso-wrap-style:square;mso-width-percent:0;mso-wrap-distance-left:9pt;mso-wrap-distance-top:0;mso-wrap-distance-right:9pt;mso-wrap-distance-bottom:0;mso-position-horizontal:absolute;mso-position-horizontal-relative:text;mso-position-vertical:absolute;mso-position-vertical-relative:text;mso-width-percent:0;mso-width-relative:margin;v-text-anchor:top" o:gfxdata="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" fillcolor="white [3201]" strokecolor="white [3212]" strokeweight=".5pt">
+              <v:shape w14:anchorId="47E7F017" id="Tekstfelt 15" o:spid="_x0000_s1027" type="#_x0000_t202" style="position:absolute;margin-left:84.8pt;margin-top:202.85pt;width:75.35pt;height:29.3pt;z-index:251671552;visibility:visible;mso-wrap-style:square;mso-width-percent:0;mso-height-percent:0;mso-wrap-distance-left:9pt;mso-wrap-distance-top:0;mso-wrap-distance-right:9pt;mso-wrap-distance-bottom:0;mso-position-horizontal:absolute;mso-position-horizontal-relative:text;mso-position-vertical:absolute;mso-position-vertical-relative:text;mso-width-percent:0;mso-height-percent:0;mso-width-relative:margin;mso-height-relative:margin;v-text-anchor:top" o:gfxdata="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" fillcolor="white [3201]" strokecolor="white [3212]" strokeweight=".5pt">
                 <v:textbox>
                   <w:txbxContent>
                     <w:p>
@@ -6008,13 +6115,6 @@
           </mc:Fallback>
         </mc:AlternateContent>
       </w:r>
-    </w:p>
-    <w:p>
-      <w:pPr>
-        <w:tabs>
-          <w:tab w:val="left" w:pos="6660"/>
-        </w:tabs>
-      </w:pPr>
       <w:r>
         <w:rPr>
           <w:noProof/>
@@ -6325,16 +6425,16 @@
                       <wps:txbx>
                         <w:txbxContent>
                           <w:p>
-                            <w:bookmarkStart w:id="14" w:name="_Hlk498674132"/>
-                            <w:bookmarkStart w:id="15" w:name="_Hlk498674133"/>
+                            <w:bookmarkStart w:id="13" w:name="_Hlk498674132"/>
+                            <w:bookmarkStart w:id="14" w:name="_Hlk498674133"/>
                             <w:r>
                               <w:rPr>
                                 <w:lang w:val="en-US"/>
                               </w:rPr>
                               <w:t>Kassere</w:t>
                             </w:r>
+                            <w:bookmarkEnd w:id="13"/>
                             <w:bookmarkEnd w:id="14"/>
-                            <w:bookmarkEnd w:id="15"/>
                             <w:r>
                               <w:rPr>
                                 <w:lang w:val="en-US"/>
@@ -6368,16 +6468,16 @@
                 <v:textbox>
                   <w:txbxContent>
                     <w:p>
-                      <w:bookmarkStart w:id="16" w:name="_Hlk498674132"/>
-                      <w:bookmarkStart w:id="17" w:name="_Hlk498674133"/>
+                      <w:bookmarkStart w:id="15" w:name="_Hlk498674132"/>
+                      <w:bookmarkStart w:id="16" w:name="_Hlk498674133"/>
                       <w:r>
                         <w:rPr>
                           <w:lang w:val="en-US"/>
                         </w:rPr>
                         <w:t>Kassere</w:t>
                       </w:r>
+                      <w:bookmarkEnd w:id="15"/>
                       <w:bookmarkEnd w:id="16"/>
-                      <w:bookmarkEnd w:id="17"/>
                       <w:r>
                         <w:rPr>
                           <w:lang w:val="en-US"/>
@@ -7107,57 +7207,56 @@
       <w:pPr>
         <w:pStyle w:val="Overskrift1"/>
       </w:pPr>
-      <w:bookmarkStart w:id="18" w:name="_Toc500234061"/>
+      <w:bookmarkStart w:id="17" w:name="_Toc500234061"/>
       <w:r>
         <w:t>SWOT-analyse</w:t>
       </w:r>
+      <w:bookmarkEnd w:id="17"/>
+      <w:r>
+        <w:t xml:space="preserve"> </w:t>
+      </w:r>
+    </w:p>
+    <w:p>
+      <w:r>
+        <w:t>Af Rasmus Sadurski</w:t>
+      </w:r>
+      <w:r>
+        <w:t xml:space="preserve"> &amp; Martin Løseth Jensen</w:t>
+      </w:r>
+    </w:p>
+    <w:p>
+      <w:r>
+        <w:t xml:space="preserve">SWOT-analysen skal hjælpe os med, at skabe struktur og overblik over svømmeklubbens styrker og konkurrencesituation. SWOT-analysen giver et </w:t>
+      </w:r>
+      <w:r>
+        <w:t>virtu</w:t>
+      </w:r>
+      <w:r>
+        <w:t>e</w:t>
+      </w:r>
+      <w:r>
+        <w:t>l</w:t>
+      </w:r>
+      <w:r>
+        <w:t>t</w:t>
+      </w:r>
+      <w:r>
+        <w:t xml:space="preserve"> </w:t>
+      </w:r>
+      <w:r>
+        <w:t xml:space="preserve">billede af, hvad svømmeklubbens aktuelle situation er. </w:t>
+      </w:r>
+    </w:p>
+    <w:p/>
+    <w:p>
+      <w:pPr>
+        <w:pStyle w:val="Overskrift2"/>
+      </w:pPr>
+      <w:bookmarkStart w:id="18" w:name="_Toc500234062"/>
+      <w:r>
+        <w:t>Set ud fra svømmeklubben</w:t>
+      </w:r>
       <w:bookmarkEnd w:id="18"/>
-      <w:r>
-        <w:t xml:space="preserve"> </w:t>
-      </w:r>
-    </w:p>
-    <w:p>
-      <w:r>
-        <w:t>Af Rasmus Sadurski</w:t>
-      </w:r>
-      <w:r>
-        <w:t xml:space="preserve"> &amp; Martin Løseth Jensen</w:t>
-      </w:r>
-    </w:p>
-    <w:p>
-      <w:r>
-        <w:t xml:space="preserve">SWOT-analysen skal hjælpe os med, at skabe struktur og overblik over svømmeklubbens styrker og konkurrencesituation. SWOT-analysen giver et </w:t>
-      </w:r>
-      <w:r>
-        <w:t>virtu</w:t>
-      </w:r>
-      <w:r>
-        <w:t>e</w:t>
-      </w:r>
-      <w:r>
-        <w:t>l</w:t>
-      </w:r>
-      <w:r>
-        <w:t>t</w:t>
-      </w:r>
-      <w:r>
-        <w:t xml:space="preserve"> </w:t>
-      </w:r>
-      <w:r>
-        <w:t xml:space="preserve">billede af, hvad svømmeklubbens aktuelle situation er. </w:t>
-      </w:r>
-    </w:p>
-    <w:p/>
-    <w:p/>
-    <w:p>
-      <w:pPr>
-        <w:pStyle w:val="Overskrift2"/>
-      </w:pPr>
-      <w:bookmarkStart w:id="19" w:name="_Toc500234062"/>
-      <w:r>
-        <w:t>Set ud fra svømmeklubben</w:t>
-      </w:r>
-      <w:bookmarkEnd w:id="19"/>
     </w:p>
     <w:p/>
     <w:p/>
@@ -7684,7 +7783,6 @@
         <w:spacing w:before="0" w:after="160" w:line="259" w:lineRule="auto"/>
       </w:pPr>
       <w:r>
-        <w:lastRenderedPageBreak/>
         <w:t xml:space="preserve">Da det er en mindre svømmeklub under vækst, ønsker den selvfølgelig at få så mange nye medlemmer som muligt. Det kan svømmeklubben blandet andet gøre via reklame. </w:t>
       </w:r>
     </w:p>
@@ -7701,19 +7799,20 @@
         <w:t xml:space="preserve">Det vides ikke om svømmeklubben har reklameret for sig selv, derfor vil det vær en god idé at sende en form for nyhed ud til den lokale befolkning (for at tiltrække nye medlemmer). Svømmeklubben kan evt. reklamere med konkurrencesvømning.    </w:t>
       </w:r>
     </w:p>
-    <w:p/>
-    <w:p/>
-    <w:p/>
-    <w:p/>
+    <w:p>
+      <w:pPr>
+        <w:spacing w:before="0" w:after="160" w:line="259" w:lineRule="auto"/>
+      </w:pPr>
+    </w:p>
     <w:p>
       <w:pPr>
         <w:pStyle w:val="Overskrift2"/>
       </w:pPr>
-      <w:bookmarkStart w:id="20" w:name="_Toc500234063"/>
+      <w:bookmarkStart w:id="19" w:name="_Toc500234063"/>
       <w:r>
         <w:t>Set ud fra systemudviklerne</w:t>
       </w:r>
-      <w:bookmarkEnd w:id="20"/>
+      <w:bookmarkEnd w:id="19"/>
       <w:r>
         <w:t xml:space="preserve"> </w:t>
       </w:r>
@@ -7944,6 +8043,7 @@
               <w:jc w:val="center"/>
             </w:pPr>
             <w:r>
+              <w:lastRenderedPageBreak/>
               <w:t>Eksterne forhold</w:t>
             </w:r>
           </w:p>
@@ -8142,9 +8242,11 @@
       </w:pPr>
     </w:p>
     <w:p/>
-    <w:p/>
-    <w:p/>
-    <w:p/>
+    <w:p>
+      <w:r>
+        <w:br w:type="page"/>
+      </w:r>
+    </w:p>
     <w:p/>
     <w:p/>
     <w:p>
@@ -8157,7 +8259,7 @@
           <w:szCs w:val="52"/>
         </w:rPr>
       </w:pPr>
-      <w:bookmarkStart w:id="21" w:name="_Toc500234064"/>
+      <w:bookmarkStart w:id="20" w:name="_Toc500234064"/>
       <w:r>
         <w:rPr>
           <w:rFonts w:eastAsia="Calibri"/>
@@ -8166,20 +8268,20 @@
         </w:rPr>
         <w:t>HovedAFSNIT: Software DEsign</w:t>
       </w:r>
+      <w:bookmarkEnd w:id="20"/>
+    </w:p>
+    <w:p/>
+    <w:p>
+      <w:pPr>
+        <w:pStyle w:val="Overskrift2"/>
+      </w:pPr>
+      <w:bookmarkStart w:id="21" w:name="_Toc498980971"/>
+      <w:bookmarkStart w:id="22" w:name="_Toc500234065"/>
+      <w:r>
+        <w:t>Historik</w:t>
+      </w:r>
       <w:bookmarkEnd w:id="21"/>
-    </w:p>
-    <w:p/>
-    <w:p>
-      <w:pPr>
-        <w:pStyle w:val="Overskrift2"/>
-      </w:pPr>
-      <w:bookmarkStart w:id="22" w:name="_Toc498980971"/>
-      <w:bookmarkStart w:id="23" w:name="_Toc500234065"/>
-      <w:r>
-        <w:t>Historik</w:t>
-      </w:r>
       <w:bookmarkEnd w:id="22"/>
-      <w:bookmarkEnd w:id="23"/>
     </w:p>
     <w:p/>
     <w:tbl>
@@ -8718,11 +8820,7 @@
             </w:r>
             <w:r>
               <w:br/>
-              <w:t xml:space="preserve">Printer </w:t>
-            </w:r>
-            <w:r>
-              <w:lastRenderedPageBreak/>
-              <w:t xml:space="preserve">konkurrencesvømmer </w:t>
+              <w:t xml:space="preserve">Printer konkurrencesvømmer </w:t>
             </w:r>
             <w:r>
               <w:t xml:space="preserve">i udvalgte disciplin </w:t>
@@ -8762,7 +8860,6 @@
               <w:rPr>
                 <w:b w:val="0"/>
               </w:rPr>
-              <w:lastRenderedPageBreak/>
               <w:t>29-11-2017</w:t>
             </w:r>
           </w:p>
@@ -8922,6 +9019,7 @@
               <w:rPr>
                 <w:b w:val="0"/>
               </w:rPr>
+              <w:lastRenderedPageBreak/>
               <w:t>1-12-2017</w:t>
             </w:r>
             <w:r>
@@ -9293,59 +9391,61 @@
       <w:pPr>
         <w:pStyle w:val="Overskrift2"/>
       </w:pPr>
-      <w:bookmarkStart w:id="24" w:name="_Toc498980972"/>
-      <w:bookmarkStart w:id="25" w:name="_Toc500234066"/>
+      <w:bookmarkStart w:id="23" w:name="_Toc498980972"/>
+      <w:bookmarkStart w:id="24" w:name="_Toc500234066"/>
       <w:r>
         <w:t>Vision</w:t>
       </w:r>
+      <w:bookmarkEnd w:id="23"/>
       <w:bookmarkEnd w:id="24"/>
+      <w:r>
+        <w:tab/>
+      </w:r>
+    </w:p>
+    <w:p>
+      <w:r>
+        <w:t>Af Casper Frost A</w:t>
+      </w:r>
+      <w:r>
+        <w:t>ndersen</w:t>
+      </w:r>
+    </w:p>
+    <w:p>
+      <w:r>
+        <w:t>Vi ønsker at lave et administrativt program til svømmeklubben Delfinen. Programmet skal håndtere indmelding af nye medlemmer samt deres specifikationer, herunder deres personlige data, som alder, medlemstype, og aktivitetsniveau (motionist/konkurrence).</w:t>
+      </w:r>
+    </w:p>
+    <w:p>
+      <w:r>
+        <w:t>Herudover skal medlemmernes kontingenter registreres ved indmeldelse. Kontingentet er reguleret af flere variabler, herunder alder, aktivitetsform og type af medlemskab. En kasserer skal kunne se en oversigt over medlemmer i restance.</w:t>
+      </w:r>
+    </w:p>
+    <w:p>
+      <w:r>
+        <w:t>En træner, der er tilknyttet svømmeklubben, skal kunne se en oversigt over deltagerne på sine hold, samt deres discipliner og bedste tider, indenfor disse.</w:t>
+      </w:r>
+      <w:r>
+        <w:br/>
+        <w:t>Ydermere skal træneren kunne få printet en top 5 oversigt over de bedste konkurrencesvømmere inden for de forskellige discipliner, i forbindelse med udtagelse til stævner.</w:t>
+      </w:r>
+    </w:p>
+    <w:p>
+      <w:r>
+        <w:br w:type="page"/>
+      </w:r>
+    </w:p>
+    <w:p/>
+    <w:p>
+      <w:pPr>
+        <w:pStyle w:val="Overskrift2"/>
+      </w:pPr>
+      <w:bookmarkStart w:id="25" w:name="_Toc498980973"/>
+      <w:bookmarkStart w:id="26" w:name="_Toc500234067"/>
+      <w:r>
+        <w:t>Krav</w:t>
+      </w:r>
       <w:bookmarkEnd w:id="25"/>
-      <w:r>
-        <w:tab/>
-      </w:r>
-    </w:p>
-    <w:p>
-      <w:r>
-        <w:t>Af Casper Frost A</w:t>
-      </w:r>
-      <w:r>
-        <w:t>ndersen</w:t>
-      </w:r>
-    </w:p>
-    <w:p>
-      <w:r>
-        <w:t>Vi ønsker at lave et administrativt program til svømmeklubben Delfinen. Programmet skal håndtere indmelding af nye medlemmer samt deres specifikationer, herunder deres personlige data, som alder, medlemstype, og aktivitetsniveau (motionist/konkurrence).</w:t>
-      </w:r>
-    </w:p>
-    <w:p>
-      <w:r>
-        <w:t>Herudover skal medlemmernes kontingenter registreres ved indmeldelse. Kontingentet er reguleret af flere variabler, herunder alder, aktivitetsform og type af medlemskab. En kasserer skal kunne se en oversigt over medlemmer i restance.</w:t>
-      </w:r>
-    </w:p>
-    <w:p>
-      <w:r>
-        <w:t>En træner, der er tilknyttet svømmeklubben, skal kunne se en oversigt over deltagerne på sine hold, samt deres discipliner og bedste tider, indenfor disse.</w:t>
-      </w:r>
-      <w:r>
-        <w:br/>
-      </w:r>
-      <w:r>
-        <w:lastRenderedPageBreak/>
-        <w:t>Ydermere skal træneren kunne få printet en top 5 oversigt over de bedste konkurrencesvømmere inden for de forskellige discipliner, i forbindelse med udtagelse til stævner.</w:t>
-      </w:r>
-    </w:p>
-    <w:p/>
-    <w:p>
-      <w:pPr>
-        <w:pStyle w:val="Overskrift2"/>
-      </w:pPr>
-      <w:bookmarkStart w:id="26" w:name="_Toc498980973"/>
-      <w:bookmarkStart w:id="27" w:name="_Toc500234067"/>
-      <w:r>
-        <w:t>Krav</w:t>
-      </w:r>
       <w:bookmarkEnd w:id="26"/>
-      <w:bookmarkEnd w:id="27"/>
     </w:p>
     <w:p>
       <w:r>
@@ -9802,135 +9902,30 @@
       </w:r>
     </w:p>
     <w:p>
-      <w:pPr>
-        <w:pStyle w:val="Listeafsnit"/>
+      <w:r>
+        <w:br w:type="page"/>
+      </w:r>
+    </w:p>
+    <w:p>
+      <w:pPr>
         <w:spacing w:before="0" w:after="160" w:line="259" w:lineRule="auto"/>
-        <w:ind w:left="1440"/>
-      </w:pPr>
-    </w:p>
-    <w:p>
-      <w:pPr>
-        <w:pStyle w:val="Listeafsnit"/>
-        <w:spacing w:before="0" w:after="160" w:line="259" w:lineRule="auto"/>
-        <w:ind w:left="1440"/>
-      </w:pPr>
-    </w:p>
-    <w:p>
-      <w:pPr>
-        <w:pStyle w:val="Listeafsnit"/>
-        <w:spacing w:before="0" w:after="160" w:line="259" w:lineRule="auto"/>
-        <w:ind w:left="1440"/>
-      </w:pPr>
-    </w:p>
-    <w:p>
-      <w:pPr>
-        <w:pStyle w:val="Listeafsnit"/>
-        <w:spacing w:before="0" w:after="160" w:line="259" w:lineRule="auto"/>
-        <w:ind w:left="1440"/>
-      </w:pPr>
-    </w:p>
-    <w:p>
-      <w:pPr>
-        <w:pStyle w:val="Listeafsnit"/>
-        <w:spacing w:before="0" w:after="160" w:line="259" w:lineRule="auto"/>
-        <w:ind w:left="1440"/>
-      </w:pPr>
-    </w:p>
-    <w:p>
-      <w:pPr>
-        <w:pStyle w:val="Listeafsnit"/>
-        <w:spacing w:before="0" w:after="160" w:line="259" w:lineRule="auto"/>
-        <w:ind w:left="1440"/>
-      </w:pPr>
-    </w:p>
-    <w:p>
-      <w:pPr>
-        <w:pStyle w:val="Listeafsnit"/>
-        <w:spacing w:before="0" w:after="160" w:line="259" w:lineRule="auto"/>
-        <w:ind w:left="1440"/>
-      </w:pPr>
-    </w:p>
-    <w:p>
-      <w:pPr>
-        <w:pStyle w:val="Listeafsnit"/>
-        <w:spacing w:before="0" w:after="160" w:line="259" w:lineRule="auto"/>
-        <w:ind w:left="1440"/>
-      </w:pPr>
-    </w:p>
-    <w:p>
-      <w:pPr>
-        <w:pStyle w:val="Listeafsnit"/>
-        <w:spacing w:before="0" w:after="160" w:line="259" w:lineRule="auto"/>
-        <w:ind w:left="1440"/>
-      </w:pPr>
-    </w:p>
-    <w:p>
-      <w:pPr>
-        <w:pStyle w:val="Listeafsnit"/>
-        <w:spacing w:before="0" w:after="160" w:line="259" w:lineRule="auto"/>
-        <w:ind w:left="1440"/>
-      </w:pPr>
-    </w:p>
-    <w:p>
-      <w:pPr>
-        <w:spacing w:before="0" w:after="160" w:line="259" w:lineRule="auto"/>
-      </w:pPr>
-    </w:p>
-    <w:p>
-      <w:pPr>
-        <w:spacing w:before="0" w:after="160" w:line="259" w:lineRule="auto"/>
-      </w:pPr>
-    </w:p>
-    <w:p>
-      <w:pPr>
-        <w:spacing w:before="0" w:after="160" w:line="259" w:lineRule="auto"/>
-      </w:pPr>
-    </w:p>
-    <w:p>
-      <w:pPr>
-        <w:spacing w:before="0" w:after="160" w:line="259" w:lineRule="auto"/>
-      </w:pPr>
-    </w:p>
-    <w:p>
-      <w:pPr>
-        <w:spacing w:before="0" w:after="160" w:line="259" w:lineRule="auto"/>
-      </w:pPr>
-    </w:p>
-    <w:p>
-      <w:pPr>
-        <w:spacing w:before="0" w:after="160" w:line="259" w:lineRule="auto"/>
-      </w:pPr>
-    </w:p>
-    <w:p>
-      <w:pPr>
-        <w:pStyle w:val="Listeafsnit"/>
-        <w:spacing w:before="0" w:after="160" w:line="259" w:lineRule="auto"/>
-        <w:ind w:left="1440"/>
-      </w:pPr>
-    </w:p>
-    <w:p>
-      <w:pPr>
-        <w:pStyle w:val="Listeafsnit"/>
-        <w:spacing w:before="0" w:after="160" w:line="259" w:lineRule="auto"/>
-        <w:ind w:left="1440"/>
       </w:pPr>
     </w:p>
     <w:p>
       <w:pPr>
         <w:pStyle w:val="Overskrift2"/>
       </w:pPr>
-      <w:bookmarkStart w:id="28" w:name="_Toc500234068"/>
+      <w:bookmarkStart w:id="27" w:name="_Toc500234068"/>
       <w:r>
         <w:t>Use case diagram</w:t>
       </w:r>
-      <w:bookmarkEnd w:id="28"/>
+      <w:bookmarkEnd w:id="27"/>
     </w:p>
     <w:p>
       <w:r>
         <w:rPr>
           <w:noProof/>
         </w:rPr>
-        <w:lastRenderedPageBreak/>
         <w:drawing>
           <wp:inline distT="0" distB="0" distL="0" distR="0" wp14:anchorId="18854AEC" wp14:editId="469C2228">
             <wp:extent cx="5019675" cy="7734300"/>
@@ -9990,17 +9985,16 @@
           <w:lang w:val="en-US"/>
         </w:rPr>
       </w:pPr>
-      <w:bookmarkStart w:id="29" w:name="_Toc498980974"/>
-      <w:bookmarkStart w:id="30" w:name="_Toc500234069"/>
+      <w:bookmarkStart w:id="28" w:name="_Toc498980974"/>
+      <w:bookmarkStart w:id="29" w:name="_Toc500234069"/>
       <w:r>
         <w:rPr>
           <w:lang w:val="en-US"/>
         </w:rPr>
-        <w:lastRenderedPageBreak/>
         <w:t>Use cases</w:t>
       </w:r>
+      <w:bookmarkEnd w:id="28"/>
       <w:bookmarkEnd w:id="29"/>
-      <w:bookmarkEnd w:id="30"/>
     </w:p>
     <w:p>
       <w:pPr>
@@ -10034,22 +10028,22 @@
           <w:lang w:val="en-US"/>
         </w:rPr>
       </w:pPr>
-      <w:bookmarkStart w:id="31" w:name="_Toc498980975"/>
-      <w:bookmarkStart w:id="32" w:name="_Toc500234070"/>
+      <w:bookmarkStart w:id="30" w:name="_Toc498980975"/>
+      <w:bookmarkStart w:id="31" w:name="_Toc500234070"/>
       <w:r>
         <w:rPr>
           <w:lang w:val="en-US"/>
         </w:rPr>
         <w:t>Brie</w:t>
       </w:r>
-      <w:bookmarkEnd w:id="31"/>
+      <w:bookmarkEnd w:id="30"/>
       <w:r>
         <w:rPr>
           <w:lang w:val="en-US"/>
         </w:rPr>
         <w:t>f</w:t>
       </w:r>
-      <w:bookmarkEnd w:id="32"/>
+      <w:bookmarkEnd w:id="31"/>
     </w:p>
     <w:p>
       <w:pPr>
@@ -10058,14 +10052,14 @@
           <w:lang w:val="en-US"/>
         </w:rPr>
       </w:pPr>
-      <w:bookmarkStart w:id="33" w:name="_Toc498980976"/>
+      <w:bookmarkStart w:id="32" w:name="_Toc498980976"/>
       <w:r>
         <w:rPr>
           <w:lang w:val="en-US"/>
         </w:rPr>
         <w:t>Use Case 004</w:t>
       </w:r>
-      <w:bookmarkEnd w:id="33"/>
+      <w:bookmarkEnd w:id="32"/>
     </w:p>
     <w:tbl>
       <w:tblPr>
@@ -10213,11 +10207,11 @@
       <w:pPr>
         <w:pStyle w:val="Overskrift4"/>
       </w:pPr>
-      <w:bookmarkStart w:id="34" w:name="_Toc498980977"/>
+      <w:bookmarkStart w:id="33" w:name="_Toc498980977"/>
       <w:r>
         <w:t>Use case 005</w:t>
       </w:r>
-      <w:bookmarkEnd w:id="34"/>
+      <w:bookmarkEnd w:id="33"/>
     </w:p>
     <w:tbl>
       <w:tblPr>
@@ -10356,11 +10350,11 @@
       <w:pPr>
         <w:pStyle w:val="Overskrift4"/>
       </w:pPr>
-      <w:bookmarkStart w:id="35" w:name="_Toc498980978"/>
+      <w:bookmarkStart w:id="34" w:name="_Toc498980978"/>
       <w:r>
         <w:t>Use case 006</w:t>
       </w:r>
-      <w:bookmarkEnd w:id="35"/>
+      <w:bookmarkEnd w:id="34"/>
     </w:p>
     <w:tbl>
       <w:tblPr>
@@ -10769,8 +10763,10 @@
               <w:cnfStyle w:val="000000000000" w:firstRow="0" w:lastRow="0" w:firstColumn="0" w:lastColumn="0" w:oddVBand="0" w:evenVBand="0" w:oddHBand="0" w:evenHBand="0" w:firstRowFirstColumn="0" w:firstRowLastColumn="0" w:lastRowFirstColumn="0" w:lastRowLastColumn="0"/>
             </w:pPr>
             <w:r>
-              <w:t>Vælg ansat</w:t>
-            </w:r>
+              <w:t>Login</w:t>
+            </w:r>
+            <w:bookmarkStart w:id="35" w:name="_GoBack"/>
+            <w:bookmarkEnd w:id="35"/>
           </w:p>
         </w:tc>
       </w:tr>
@@ -10817,19 +10813,13 @@
       </w:tr>
     </w:tbl>
     <w:p>
+      <w:pPr>
+        <w:pStyle w:val="Overskrift4"/>
+      </w:pPr>
       <w:bookmarkStart w:id="36" w:name="_Toc498980979"/>
-    </w:p>
-    <w:p/>
-    <w:p/>
-    <w:p>
-      <w:pPr>
-        <w:pStyle w:val="Overskrift4"/>
-      </w:pPr>
-      <w:r>
+      <w:r>
+        <w:lastRenderedPageBreak/>
         <w:t>USE CASE 10</w:t>
-      </w:r>
-      <w:r>
-        <w:br/>
       </w:r>
     </w:p>
     <w:tbl>
@@ -11278,21 +11268,22 @@
     <w:tbl>
       <w:tblPr>
         <w:tblStyle w:val="Gittertabel5-mrk-farve3"/>
-        <w:tblW w:w="0" w:type="auto"/>
+        <w:tblW w:w="9640" w:type="dxa"/>
         <w:tblLook w:val="04A0" w:firstRow="1" w:lastRow="0" w:firstColumn="1" w:lastColumn="0" w:noHBand="0" w:noVBand="1"/>
       </w:tblPr>
       <w:tblGrid>
-        <w:gridCol w:w="4814"/>
-        <w:gridCol w:w="4814"/>
+        <w:gridCol w:w="4820"/>
+        <w:gridCol w:w="4820"/>
       </w:tblGrid>
       <w:tr>
         <w:trPr>
           <w:cnfStyle w:val="100000000000" w:firstRow="1" w:lastRow="0" w:firstColumn="0" w:lastColumn="0" w:oddVBand="0" w:evenVBand="0" w:oddHBand="0" w:evenHBand="0" w:firstRowFirstColumn="0" w:firstRowLastColumn="0" w:lastRowFirstColumn="0" w:lastRowLastColumn="0"/>
+          <w:trHeight w:val="326"/>
         </w:trPr>
         <w:tc>
           <w:tcPr>
             <w:cnfStyle w:val="001000000000" w:firstRow="0" w:lastRow="0" w:firstColumn="1" w:lastColumn="0" w:oddVBand="0" w:evenVBand="0" w:oddHBand="0" w:evenHBand="0" w:firstRowFirstColumn="0" w:firstRowLastColumn="0" w:lastRowFirstColumn="0" w:lastRowLastColumn="0"/>
-            <w:tcW w:w="4814" w:type="dxa"/>
+            <w:tcW w:w="4820" w:type="dxa"/>
             <w:tcBorders>
               <w:right w:val="single" w:sz="4" w:space="0" w:color="FFFFFF" w:themeColor="background1"/>
             </w:tcBorders>
@@ -11305,7 +11296,7 @@
         </w:tc>
         <w:tc>
           <w:tcPr>
-            <w:tcW w:w="4814" w:type="dxa"/>
+            <w:tcW w:w="4820" w:type="dxa"/>
             <w:tcBorders>
               <w:left w:val="single" w:sz="4" w:space="0" w:color="FFFFFF" w:themeColor="background1"/>
             </w:tcBorders>
@@ -11323,11 +11314,12 @@
       <w:tr>
         <w:trPr>
           <w:cnfStyle w:val="000000100000" w:firstRow="0" w:lastRow="0" w:firstColumn="0" w:lastColumn="0" w:oddVBand="0" w:evenVBand="0" w:oddHBand="1" w:evenHBand="0" w:firstRowFirstColumn="0" w:firstRowLastColumn="0" w:lastRowFirstColumn="0" w:lastRowLastColumn="0"/>
+          <w:trHeight w:val="326"/>
         </w:trPr>
         <w:tc>
           <w:tcPr>
             <w:cnfStyle w:val="001000000000" w:firstRow="0" w:lastRow="0" w:firstColumn="1" w:lastColumn="0" w:oddVBand="0" w:evenVBand="0" w:oddHBand="0" w:evenHBand="0" w:firstRowFirstColumn="0" w:firstRowLastColumn="0" w:lastRowFirstColumn="0" w:lastRowLastColumn="0"/>
-            <w:tcW w:w="4814" w:type="dxa"/>
+            <w:tcW w:w="4820" w:type="dxa"/>
           </w:tcPr>
           <w:p>
             <w:r>
@@ -11337,7 +11329,7 @@
         </w:tc>
         <w:tc>
           <w:tcPr>
-            <w:tcW w:w="4814" w:type="dxa"/>
+            <w:tcW w:w="4820" w:type="dxa"/>
           </w:tcPr>
           <w:p>
             <w:pPr>
@@ -11350,10 +11342,13 @@
         </w:tc>
       </w:tr>
       <w:tr>
+        <w:trPr>
+          <w:trHeight w:val="326"/>
+        </w:trPr>
         <w:tc>
           <w:tcPr>
             <w:cnfStyle w:val="001000000000" w:firstRow="0" w:lastRow="0" w:firstColumn="1" w:lastColumn="0" w:oddVBand="0" w:evenVBand="0" w:oddHBand="0" w:evenHBand="0" w:firstRowFirstColumn="0" w:firstRowLastColumn="0" w:lastRowFirstColumn="0" w:lastRowLastColumn="0"/>
-            <w:tcW w:w="4814" w:type="dxa"/>
+            <w:tcW w:w="4820" w:type="dxa"/>
           </w:tcPr>
           <w:p>
             <w:r>
@@ -11363,7 +11358,7 @@
         </w:tc>
         <w:tc>
           <w:tcPr>
-            <w:tcW w:w="4814" w:type="dxa"/>
+            <w:tcW w:w="4820" w:type="dxa"/>
           </w:tcPr>
           <w:p>
             <w:pPr>
@@ -11381,12 +11376,12 @@
       <w:tr>
         <w:trPr>
           <w:cnfStyle w:val="000000100000" w:firstRow="0" w:lastRow="0" w:firstColumn="0" w:lastColumn="0" w:oddVBand="0" w:evenVBand="0" w:oddHBand="1" w:evenHBand="0" w:firstRowFirstColumn="0" w:firstRowLastColumn="0" w:lastRowFirstColumn="0" w:lastRowLastColumn="0"/>
-          <w:trHeight w:val="77"/>
+          <w:trHeight w:val="73"/>
         </w:trPr>
         <w:tc>
           <w:tcPr>
             <w:cnfStyle w:val="001000000000" w:firstRow="0" w:lastRow="0" w:firstColumn="1" w:lastColumn="0" w:oddVBand="0" w:evenVBand="0" w:oddHBand="0" w:evenHBand="0" w:firstRowFirstColumn="0" w:firstRowLastColumn="0" w:lastRowFirstColumn="0" w:lastRowLastColumn="0"/>
-            <w:tcW w:w="4814" w:type="dxa"/>
+            <w:tcW w:w="4820" w:type="dxa"/>
           </w:tcPr>
           <w:p>
             <w:r>
@@ -11396,7 +11391,7 @@
         </w:tc>
         <w:tc>
           <w:tcPr>
-            <w:tcW w:w="4814" w:type="dxa"/>
+            <w:tcW w:w="4820" w:type="dxa"/>
           </w:tcPr>
           <w:p>
             <w:pPr>
@@ -11681,7 +11676,6 @@
           </w:tcPr>
           <w:p>
             <w:r>
-              <w:lastRenderedPageBreak/>
               <w:t>Stakeholders</w:t>
             </w:r>
           </w:p>
@@ -11741,6 +11735,7 @@
           </w:tcPr>
           <w:p>
             <w:r>
+              <w:lastRenderedPageBreak/>
               <w:t>Succes garanti</w:t>
             </w:r>
           </w:p>
@@ -12146,9 +12141,11 @@
     <w:p/>
     <w:p/>
     <w:p/>
-    <w:p/>
-    <w:p/>
-    <w:p/>
+    <w:p>
+      <w:r>
+        <w:br w:type="page"/>
+      </w:r>
+    </w:p>
     <w:p>
       <w:pPr>
         <w:pStyle w:val="Overskrift5"/>
@@ -14878,28 +14875,23 @@
       </w:r>
       <w:bookmarkEnd w:id="66"/>
     </w:p>
+    <w:p>
+      <w:r>
+        <w:t>**kort opsummering af koden – har vi opnået hvad vi ville konstruktionsmæssigt – har vi udnyttet de kompetencer vi har tilegnet os i løbet af semestret? **</w:t>
+      </w:r>
+    </w:p>
     <w:p/>
+    <w:p>
+      <w:pPr>
+        <w:pStyle w:val="Overskrift1"/>
+      </w:pPr>
+      <w:bookmarkStart w:id="67" w:name="_Toc500234087"/>
+      <w:r>
+        <w:t>Delkonklusion: arbejdsprocess</w:t>
+      </w:r>
+      <w:bookmarkEnd w:id="67"/>
+    </w:p>
     <w:p/>
-    <w:p>
-      <w:pPr>
-        <w:pStyle w:val="Overskrift1"/>
-      </w:pPr>
-      <w:bookmarkStart w:id="67" w:name="_Toc500234087"/>
-      <w:r>
-        <w:t>Delkonklusion: arbejdsprocess</w:t>
-      </w:r>
-      <w:bookmarkEnd w:id="67"/>
-    </w:p>
-    <w:p>
-      <w:pPr>
-        <w:pStyle w:val="Overskrift3"/>
-      </w:pPr>
-      <w:bookmarkStart w:id="68" w:name="_Toc500234089"/>
-      <w:r>
-        <w:t>Arbejdsprocessen</w:t>
-      </w:r>
-      <w:bookmarkEnd w:id="68"/>
-    </w:p>
     <w:p>
       <w:r>
         <w:t>Vi har i løbet af dette forløb benyttet os af en iterativ arbejdsproces. Dette betyder at vi hver gang en del af opgaven er blevet udviklet eller færdiggjort, reflekterer gruppen over, om det passer ind i den øvrige opgave, og i det overordnede billede.</w:t>
@@ -14948,40 +14940,54 @@
     </w:p>
     <w:p>
       <w:r>
-        <w:t>Med henvisning til bilag 1, fremgår det, at vi løbende har tilføjet arbejdsopgaver for at imødekomme vores mål. Hvis vi har været forud for faseplanen, har vi justeret derefter, og vice versa.</w:t>
+        <w:t xml:space="preserve">Med henvisning til bilag </w:t>
+      </w:r>
+      <w:r>
+        <w:t>#</w:t>
+      </w:r>
+      <w:r>
+        <w:t>, fremgår det, at vi løbende har tilføjet arbejdsopgaver for at imødekomme vores mål. Hvis vi har været forud for faseplanen, har vi justeret derefter, og vice versa.</w:t>
       </w:r>
     </w:p>
     <w:p/>
+    <w:p>
+      <w:pPr>
+        <w:pStyle w:val="Overskrift1"/>
+      </w:pPr>
+      <w:r>
+        <w:t>Konklusion</w:t>
+      </w:r>
+    </w:p>
+    <w:p>
+      <w:r>
+        <w:t>**Svar på problemformulering – ca. 10 linjer**</w:t>
+      </w:r>
+    </w:p>
+    <w:p>
+      <w:pPr>
+        <w:pStyle w:val="Overskrift1"/>
+      </w:pPr>
+      <w:bookmarkStart w:id="68" w:name="_Toc498980990"/>
+      <w:bookmarkStart w:id="69" w:name="_Toc500234090"/>
+      <w:r>
+        <w:lastRenderedPageBreak/>
+        <w:t>Bilag</w:t>
+      </w:r>
+      <w:bookmarkEnd w:id="68"/>
+      <w:bookmarkEnd w:id="69"/>
+    </w:p>
     <w:p/>
     <w:p>
       <w:pPr>
-        <w:pStyle w:val="Overskrift1"/>
-      </w:pPr>
-      <w:r>
-        <w:t>Konklusion</w:t>
-      </w:r>
-    </w:p>
-    <w:p>
-      <w:pPr>
-        <w:rPr>
-          <w:caps/>
-          <w:color w:val="FFFFFF" w:themeColor="background1"/>
-          <w:spacing w:val="15"/>
-          <w:sz w:val="22"/>
-          <w:szCs w:val="22"/>
-        </w:rPr>
-      </w:pPr>
-    </w:p>
-    <w:p>
-      <w:pPr>
-        <w:pStyle w:val="Overskrift1"/>
-      </w:pPr>
-      <w:bookmarkStart w:id="69" w:name="_Toc498980990"/>
-      <w:bookmarkStart w:id="70" w:name="_Toc500234090"/>
-      <w:r>
-        <w:t>Bilag</w:t>
-      </w:r>
-      <w:bookmarkEnd w:id="69"/>
+        <w:pStyle w:val="Overskrift2"/>
+      </w:pPr>
+      <w:bookmarkStart w:id="70" w:name="_Toc500234091"/>
+      <w:r>
+        <w:t xml:space="preserve">Bilag 1: </w:t>
+      </w:r>
+      <w:r>
+        <w:t>Faseplan</w:t>
+      </w:r>
       <w:bookmarkEnd w:id="70"/>
     </w:p>
     <w:p/>
@@ -14989,25 +14995,11 @@
       <w:pPr>
         <w:pStyle w:val="Overskrift2"/>
       </w:pPr>
-      <w:bookmarkStart w:id="71" w:name="_Toc500234091"/>
-      <w:r>
-        <w:t xml:space="preserve">Bilag 1: </w:t>
-      </w:r>
-      <w:r>
-        <w:t>Faseplan</w:t>
+      <w:bookmarkStart w:id="71" w:name="_Toc500234092"/>
+      <w:r>
+        <w:t>Bilag 2: kanban screendump</w:t>
       </w:r>
       <w:bookmarkEnd w:id="71"/>
-    </w:p>
-    <w:p/>
-    <w:p>
-      <w:pPr>
-        <w:pStyle w:val="Overskrift2"/>
-      </w:pPr>
-      <w:bookmarkStart w:id="72" w:name="_Toc500234092"/>
-      <w:r>
-        <w:t>Bilag 2: kanban screendump</w:t>
-      </w:r>
-      <w:bookmarkEnd w:id="72"/>
     </w:p>
     <w:p/>
     <w:p>
@@ -15023,16 +15015,16 @@
           <w:lang w:val="en-US"/>
         </w:rPr>
       </w:pPr>
-      <w:bookmarkStart w:id="73" w:name="_Toc498980991"/>
-      <w:bookmarkStart w:id="74" w:name="_Toc500234093"/>
+      <w:bookmarkStart w:id="72" w:name="_Toc498980991"/>
+      <w:bookmarkStart w:id="73" w:name="_Toc500234093"/>
       <w:r>
         <w:rPr>
           <w:lang w:val="en-US"/>
         </w:rPr>
         <w:t>Glossary</w:t>
       </w:r>
+      <w:bookmarkEnd w:id="72"/>
       <w:bookmarkEnd w:id="73"/>
-      <w:bookmarkEnd w:id="74"/>
     </w:p>
     <w:p>
       <w:pPr>
@@ -15056,16 +15048,16 @@
           <w:lang w:val="en-US"/>
         </w:rPr>
       </w:pPr>
-      <w:bookmarkStart w:id="75" w:name="_Toc498980992"/>
-      <w:bookmarkStart w:id="76" w:name="_Toc500234094"/>
+      <w:bookmarkStart w:id="74" w:name="_Toc498980992"/>
+      <w:bookmarkStart w:id="75" w:name="_Toc500234094"/>
       <w:r>
         <w:rPr>
           <w:lang w:val="en-US"/>
         </w:rPr>
         <w:t>Domain</w:t>
       </w:r>
+      <w:bookmarkEnd w:id="74"/>
       <w:bookmarkEnd w:id="75"/>
-      <w:bookmarkEnd w:id="76"/>
     </w:p>
     <w:p>
       <w:pPr>
@@ -16080,7 +16072,7 @@
           <w:lang w:val="en-US"/>
         </w:rPr>
       </w:pPr>
-      <w:bookmarkStart w:id="77" w:name="_Toc500234095"/>
+      <w:bookmarkStart w:id="76" w:name="_Toc500234095"/>
       <w:r>
         <w:rPr>
           <w:lang w:val="en-US"/>
@@ -16088,7 +16080,7 @@
         <w:lastRenderedPageBreak/>
         <w:t>Litteraturliste</w:t>
       </w:r>
-      <w:bookmarkEnd w:id="77"/>
+      <w:bookmarkEnd w:id="76"/>
     </w:p>
     <w:p>
       <w:pPr>
@@ -16222,7 +16214,7 @@
           <w:rPr>
             <w:noProof/>
           </w:rPr>
-          <w:t>5</w:t>
+          <w:t>28</w:t>
         </w:r>
         <w:r>
           <w:fldChar w:fldCharType="end"/>
@@ -19766,7 +19758,6 @@
   <w:style w:type="character" w:default="1" w:styleId="Standardskrifttypeiafsnit">
     <w:name w:val="Default Paragraph Font"/>
     <w:uiPriority w:val="1"/>
-    <w:semiHidden/>
     <w:unhideWhenUsed/>
   </w:style>
   <w:style w:type="table" w:default="1" w:styleId="Tabel-Normal">
@@ -23467,7 +23458,7 @@
 </file>
 
 <file path=customXml/itemProps1.xml><?xml version="1.0" encoding="utf-8"?>
-<ds:datastoreItem xmlns:ds="http://schemas.openxmlformats.org/officeDocument/2006/customXml" ds:itemID="{33C60BA0-F05D-44F3-A21F-229CCB5B6877}">
+<ds:datastoreItem xmlns:ds="http://schemas.openxmlformats.org/officeDocument/2006/customXml" ds:itemID="{F6E11046-4B3F-452E-A386-8DF56A8FEBFC}">
   <ds:schemaRefs>
     <ds:schemaRef ds:uri="http://schemas.openxmlformats.org/officeDocument/2006/bibliography"/>
   </ds:schemaRefs>

--- a/Rapport.docx
+++ b/Rapport.docx
@@ -534,7 +534,7 @@
           <w:r>
             <w:fldChar w:fldCharType="separate"/>
           </w:r>
-          <w:hyperlink w:anchor="_Toc500234050" w:history="1">
+          <w:hyperlink w:anchor="_Toc500242903" w:history="1">
             <w:r>
               <w:rPr>
                 <w:rStyle w:val="Hyperlink"/>
@@ -561,7 +561,7 @@
                 <w:noProof/>
                 <w:webHidden/>
               </w:rPr>
-              <w:instrText xml:space="preserve"> PAGEREF _Toc500234050 \h </w:instrText>
+              <w:instrText xml:space="preserve"> PAGEREF _Toc500242903 \h </w:instrText>
             </w:r>
             <w:r>
               <w:rPr>
@@ -581,7 +581,7 @@
                 <w:noProof/>
                 <w:webHidden/>
               </w:rPr>
-              <w:t>3</w:t>
+              <w:t>4</w:t>
             </w:r>
             <w:r>
               <w:rPr>
@@ -605,7 +605,7 @@
               <w:lang w:eastAsia="da-DK"/>
             </w:rPr>
           </w:pPr>
-          <w:hyperlink w:anchor="_Toc500234051" w:history="1">
+          <w:hyperlink w:anchor="_Toc500242904" w:history="1">
             <w:r>
               <w:rPr>
                 <w:rStyle w:val="Hyperlink"/>
@@ -632,7 +632,7 @@
                 <w:noProof/>
                 <w:webHidden/>
               </w:rPr>
-              <w:instrText xml:space="preserve"> PAGEREF _Toc500234051 \h </w:instrText>
+              <w:instrText xml:space="preserve"> PAGEREF _Toc500242904 \h </w:instrText>
             </w:r>
             <w:r>
               <w:rPr>
@@ -652,7 +652,7 @@
                 <w:noProof/>
                 <w:webHidden/>
               </w:rPr>
-              <w:t>3</w:t>
+              <w:t>4</w:t>
             </w:r>
             <w:r>
               <w:rPr>
@@ -676,7 +676,7 @@
               <w:lang w:eastAsia="da-DK"/>
             </w:rPr>
           </w:pPr>
-          <w:hyperlink w:anchor="_Toc500234052" w:history="1">
+          <w:hyperlink w:anchor="_Toc500242905" w:history="1">
             <w:r>
               <w:rPr>
                 <w:rStyle w:val="Hyperlink"/>
@@ -703,7 +703,7 @@
                 <w:noProof/>
                 <w:webHidden/>
               </w:rPr>
-              <w:instrText xml:space="preserve"> PAGEREF _Toc500234052 \h </w:instrText>
+              <w:instrText xml:space="preserve"> PAGEREF _Toc500242905 \h </w:instrText>
             </w:r>
             <w:r>
               <w:rPr>
@@ -723,7 +723,7 @@
                 <w:noProof/>
                 <w:webHidden/>
               </w:rPr>
-              <w:t>4</w:t>
+              <w:t>5</w:t>
             </w:r>
             <w:r>
               <w:rPr>
@@ -747,7 +747,7 @@
               <w:lang w:eastAsia="da-DK"/>
             </w:rPr>
           </w:pPr>
-          <w:hyperlink w:anchor="_Toc500234053" w:history="1">
+          <w:hyperlink w:anchor="_Toc500242906" w:history="1">
             <w:r>
               <w:rPr>
                 <w:rStyle w:val="Hyperlink"/>
@@ -774,7 +774,7 @@
                 <w:noProof/>
                 <w:webHidden/>
               </w:rPr>
-              <w:instrText xml:space="preserve"> PAGEREF _Toc500234053 \h </w:instrText>
+              <w:instrText xml:space="preserve"> PAGEREF _Toc500242906 \h </w:instrText>
             </w:r>
             <w:r>
               <w:rPr>
@@ -794,7 +794,7 @@
                 <w:noProof/>
                 <w:webHidden/>
               </w:rPr>
-              <w:t>4</w:t>
+              <w:t>5</w:t>
             </w:r>
             <w:r>
               <w:rPr>
@@ -818,7 +818,7 @@
               <w:lang w:eastAsia="da-DK"/>
             </w:rPr>
           </w:pPr>
-          <w:hyperlink w:anchor="_Toc500234054" w:history="1">
+          <w:hyperlink w:anchor="_Toc500242907" w:history="1">
             <w:r>
               <w:rPr>
                 <w:rStyle w:val="Hyperlink"/>
@@ -845,7 +845,7 @@
                 <w:noProof/>
                 <w:webHidden/>
               </w:rPr>
-              <w:instrText xml:space="preserve"> PAGEREF _Toc500234054 \h </w:instrText>
+              <w:instrText xml:space="preserve"> PAGEREF _Toc500242907 \h </w:instrText>
             </w:r>
             <w:r>
               <w:rPr>
@@ -865,7 +865,7 @@
                 <w:noProof/>
                 <w:webHidden/>
               </w:rPr>
-              <w:t>4</w:t>
+              <w:t>5</w:t>
             </w:r>
             <w:r>
               <w:rPr>
@@ -889,7 +889,7 @@
               <w:lang w:eastAsia="da-DK"/>
             </w:rPr>
           </w:pPr>
-          <w:hyperlink w:anchor="_Toc500234055" w:history="1">
+          <w:hyperlink w:anchor="_Toc500242908" w:history="1">
             <w:r>
               <w:rPr>
                 <w:rStyle w:val="Hyperlink"/>
@@ -916,7 +916,7 @@
                 <w:noProof/>
                 <w:webHidden/>
               </w:rPr>
-              <w:instrText xml:space="preserve"> PAGEREF _Toc500234055 \h </w:instrText>
+              <w:instrText xml:space="preserve"> PAGEREF _Toc500242908 \h </w:instrText>
             </w:r>
             <w:r>
               <w:rPr>
@@ -936,7 +936,149 @@
                 <w:noProof/>
                 <w:webHidden/>
               </w:rPr>
-              <w:t>5</w:t>
+              <w:t>7</w:t>
+            </w:r>
+            <w:r>
+              <w:rPr>
+                <w:noProof/>
+                <w:webHidden/>
+              </w:rPr>
+              <w:fldChar w:fldCharType="end"/>
+            </w:r>
+          </w:hyperlink>
+        </w:p>
+        <w:p>
+          <w:pPr>
+            <w:pStyle w:val="Indholdsfortegnelse3"/>
+            <w:tabs>
+              <w:tab w:val="right" w:leader="dot" w:pos="9628"/>
+            </w:tabs>
+            <w:rPr>
+              <w:noProof/>
+              <w:sz w:val="22"/>
+              <w:szCs w:val="22"/>
+              <w:lang w:eastAsia="da-DK"/>
+            </w:rPr>
+          </w:pPr>
+          <w:hyperlink w:anchor="_Toc500242909" w:history="1">
+            <w:r>
+              <w:rPr>
+                <w:rStyle w:val="Hyperlink"/>
+                <w:noProof/>
+              </w:rPr>
+              <w:t>Svømmeklubbens matrix</w:t>
+            </w:r>
+            <w:r>
+              <w:rPr>
+                <w:noProof/>
+                <w:webHidden/>
+              </w:rPr>
+              <w:tab/>
+            </w:r>
+            <w:r>
+              <w:rPr>
+                <w:noProof/>
+                <w:webHidden/>
+              </w:rPr>
+              <w:fldChar w:fldCharType="begin"/>
+            </w:r>
+            <w:r>
+              <w:rPr>
+                <w:noProof/>
+                <w:webHidden/>
+              </w:rPr>
+              <w:instrText xml:space="preserve"> PAGEREF _Toc500242909 \h </w:instrText>
+            </w:r>
+            <w:r>
+              <w:rPr>
+                <w:noProof/>
+                <w:webHidden/>
+              </w:rPr>
+            </w:r>
+            <w:r>
+              <w:rPr>
+                <w:noProof/>
+                <w:webHidden/>
+              </w:rPr>
+              <w:fldChar w:fldCharType="separate"/>
+            </w:r>
+            <w:r>
+              <w:rPr>
+                <w:noProof/>
+                <w:webHidden/>
+              </w:rPr>
+              <w:t>7</w:t>
+            </w:r>
+            <w:r>
+              <w:rPr>
+                <w:noProof/>
+                <w:webHidden/>
+              </w:rPr>
+              <w:fldChar w:fldCharType="end"/>
+            </w:r>
+          </w:hyperlink>
+        </w:p>
+        <w:p>
+          <w:pPr>
+            <w:pStyle w:val="Indholdsfortegnelse3"/>
+            <w:tabs>
+              <w:tab w:val="right" w:leader="dot" w:pos="9628"/>
+            </w:tabs>
+            <w:rPr>
+              <w:noProof/>
+              <w:sz w:val="22"/>
+              <w:szCs w:val="22"/>
+              <w:lang w:eastAsia="da-DK"/>
+            </w:rPr>
+          </w:pPr>
+          <w:hyperlink w:anchor="_Toc500242910" w:history="1">
+            <w:r>
+              <w:rPr>
+                <w:rStyle w:val="Hyperlink"/>
+                <w:noProof/>
+              </w:rPr>
+              <w:t>Systemudviklernes matrix</w:t>
+            </w:r>
+            <w:r>
+              <w:rPr>
+                <w:noProof/>
+                <w:webHidden/>
+              </w:rPr>
+              <w:tab/>
+            </w:r>
+            <w:r>
+              <w:rPr>
+                <w:noProof/>
+                <w:webHidden/>
+              </w:rPr>
+              <w:fldChar w:fldCharType="begin"/>
+            </w:r>
+            <w:r>
+              <w:rPr>
+                <w:noProof/>
+                <w:webHidden/>
+              </w:rPr>
+              <w:instrText xml:space="preserve"> PAGEREF _Toc500242910 \h </w:instrText>
+            </w:r>
+            <w:r>
+              <w:rPr>
+                <w:noProof/>
+                <w:webHidden/>
+              </w:rPr>
+            </w:r>
+            <w:r>
+              <w:rPr>
+                <w:noProof/>
+                <w:webHidden/>
+              </w:rPr>
+              <w:fldChar w:fldCharType="separate"/>
+            </w:r>
+            <w:r>
+              <w:rPr>
+                <w:noProof/>
+                <w:webHidden/>
+              </w:rPr>
+              <w:t>7</w:t>
             </w:r>
             <w:r>
               <w:rPr>
@@ -960,13 +1102,13 @@
               <w:lang w:eastAsia="da-DK"/>
             </w:rPr>
           </w:pPr>
-          <w:hyperlink w:anchor="_Toc500234056" w:history="1">
+          <w:hyperlink w:anchor="_Toc500242911" w:history="1">
             <w:r>
               <w:rPr>
                 <w:rStyle w:val="Hyperlink"/>
                 <w:noProof/>
               </w:rPr>
-              <w:t>Svømmeklubbens matrix</w:t>
+              <w:t>Interessenterne</w:t>
             </w:r>
             <w:r>
               <w:rPr>
@@ -987,7 +1129,7 @@
                 <w:noProof/>
                 <w:webHidden/>
               </w:rPr>
-              <w:instrText xml:space="preserve"> PAGEREF _Toc500234056 \h </w:instrText>
+              <w:instrText xml:space="preserve"> PAGEREF _Toc500242911 \h </w:instrText>
             </w:r>
             <w:r>
               <w:rPr>
@@ -1007,7 +1149,7 @@
                 <w:noProof/>
                 <w:webHidden/>
               </w:rPr>
-              <w:t>5</w:t>
+              <w:t>8</w:t>
             </w:r>
             <w:r>
               <w:rPr>
@@ -1031,13 +1173,13 @@
               <w:lang w:eastAsia="da-DK"/>
             </w:rPr>
           </w:pPr>
-          <w:hyperlink w:anchor="_Toc500234057" w:history="1">
+          <w:hyperlink w:anchor="_Toc500242912" w:history="1">
             <w:r>
               <w:rPr>
                 <w:rStyle w:val="Hyperlink"/>
                 <w:noProof/>
               </w:rPr>
-              <w:t>Systemudviklernes matrix</w:t>
+              <w:t>Integrer</w:t>
             </w:r>
             <w:r>
               <w:rPr>
@@ -1058,7 +1200,7 @@
                 <w:noProof/>
                 <w:webHidden/>
               </w:rPr>
-              <w:instrText xml:space="preserve"> PAGEREF _Toc500234057 \h </w:instrText>
+              <w:instrText xml:space="preserve"> PAGEREF _Toc500242912 \h </w:instrText>
             </w:r>
             <w:r>
               <w:rPr>
@@ -1078,7 +1220,7 @@
                 <w:noProof/>
                 <w:webHidden/>
               </w:rPr>
-              <w:t>5</w:t>
+              <w:t>8</w:t>
             </w:r>
             <w:r>
               <w:rPr>
@@ -1102,13 +1244,13 @@
               <w:lang w:eastAsia="da-DK"/>
             </w:rPr>
           </w:pPr>
-          <w:hyperlink w:anchor="_Toc500234058" w:history="1">
+          <w:hyperlink w:anchor="_Toc500242913" w:history="1">
             <w:r>
               <w:rPr>
                 <w:rStyle w:val="Hyperlink"/>
                 <w:noProof/>
               </w:rPr>
-              <w:t>Interessenterne</w:t>
+              <w:t>Interessent matrix</w:t>
             </w:r>
             <w:r>
               <w:rPr>
@@ -1129,7 +1271,7 @@
                 <w:noProof/>
                 <w:webHidden/>
               </w:rPr>
-              <w:instrText xml:space="preserve"> PAGEREF _Toc500234058 \h </w:instrText>
+              <w:instrText xml:space="preserve"> PAGEREF _Toc500242913 \h </w:instrText>
             </w:r>
             <w:r>
               <w:rPr>
@@ -1149,7 +1291,78 @@
                 <w:noProof/>
                 <w:webHidden/>
               </w:rPr>
-              <w:t>6</w:t>
+              <w:t>10</w:t>
+            </w:r>
+            <w:r>
+              <w:rPr>
+                <w:noProof/>
+                <w:webHidden/>
+              </w:rPr>
+              <w:fldChar w:fldCharType="end"/>
+            </w:r>
+          </w:hyperlink>
+        </w:p>
+        <w:p>
+          <w:pPr>
+            <w:pStyle w:val="Indholdsfortegnelse1"/>
+            <w:tabs>
+              <w:tab w:val="right" w:leader="dot" w:pos="9628"/>
+            </w:tabs>
+            <w:rPr>
+              <w:noProof/>
+              <w:sz w:val="22"/>
+              <w:szCs w:val="22"/>
+              <w:lang w:eastAsia="da-DK"/>
+            </w:rPr>
+          </w:pPr>
+          <w:hyperlink w:anchor="_Toc500242914" w:history="1">
+            <w:r>
+              <w:rPr>
+                <w:rStyle w:val="Hyperlink"/>
+                <w:noProof/>
+              </w:rPr>
+              <w:t>SWOT-analyse</w:t>
+            </w:r>
+            <w:r>
+              <w:rPr>
+                <w:noProof/>
+                <w:webHidden/>
+              </w:rPr>
+              <w:tab/>
+            </w:r>
+            <w:r>
+              <w:rPr>
+                <w:noProof/>
+                <w:webHidden/>
+              </w:rPr>
+              <w:fldChar w:fldCharType="begin"/>
+            </w:r>
+            <w:r>
+              <w:rPr>
+                <w:noProof/>
+                <w:webHidden/>
+              </w:rPr>
+              <w:instrText xml:space="preserve"> PAGEREF _Toc500242914 \h </w:instrText>
+            </w:r>
+            <w:r>
+              <w:rPr>
+                <w:noProof/>
+                <w:webHidden/>
+              </w:rPr>
+            </w:r>
+            <w:r>
+              <w:rPr>
+                <w:noProof/>
+                <w:webHidden/>
+              </w:rPr>
+              <w:fldChar w:fldCharType="separate"/>
+            </w:r>
+            <w:r>
+              <w:rPr>
+                <w:noProof/>
+                <w:webHidden/>
+              </w:rPr>
+              <w:t>11</w:t>
             </w:r>
             <w:r>
               <w:rPr>
@@ -1173,13 +1386,13 @@
               <w:lang w:eastAsia="da-DK"/>
             </w:rPr>
           </w:pPr>
-          <w:hyperlink w:anchor="_Toc500234059" w:history="1">
+          <w:hyperlink w:anchor="_Toc500242915" w:history="1">
             <w:r>
               <w:rPr>
                 <w:rStyle w:val="Hyperlink"/>
                 <w:noProof/>
               </w:rPr>
-              <w:t>Integrer</w:t>
+              <w:t>Set ud fra svømmeklubben</w:t>
             </w:r>
             <w:r>
               <w:rPr>
@@ -1200,7 +1413,7 @@
                 <w:noProof/>
                 <w:webHidden/>
               </w:rPr>
-              <w:instrText xml:space="preserve"> PAGEREF _Toc500234059 \h </w:instrText>
+              <w:instrText xml:space="preserve"> PAGEREF _Toc500242915 \h </w:instrText>
             </w:r>
             <w:r>
               <w:rPr>
@@ -1220,7 +1433,7 @@
                 <w:noProof/>
                 <w:webHidden/>
               </w:rPr>
-              <w:t>6</w:t>
+              <w:t>11</w:t>
             </w:r>
             <w:r>
               <w:rPr>
@@ -1244,13 +1457,13 @@
               <w:lang w:eastAsia="da-DK"/>
             </w:rPr>
           </w:pPr>
-          <w:hyperlink w:anchor="_Toc500234060" w:history="1">
+          <w:hyperlink w:anchor="_Toc500242916" w:history="1">
             <w:r>
               <w:rPr>
                 <w:rStyle w:val="Hyperlink"/>
                 <w:noProof/>
               </w:rPr>
-              <w:t>Interessent matrix</w:t>
+              <w:t>Set ud fra systemudviklerne</w:t>
             </w:r>
             <w:r>
               <w:rPr>
@@ -1271,7 +1484,7 @@
                 <w:noProof/>
                 <w:webHidden/>
               </w:rPr>
-              <w:instrText xml:space="preserve"> PAGEREF _Toc500234060 \h </w:instrText>
+              <w:instrText xml:space="preserve"> PAGEREF _Toc500242916 \h </w:instrText>
             </w:r>
             <w:r>
               <w:rPr>
@@ -1291,7 +1504,7 @@
                 <w:noProof/>
                 <w:webHidden/>
               </w:rPr>
-              <w:t>8</w:t>
+              <w:t>12</w:t>
             </w:r>
             <w:r>
               <w:rPr>
@@ -1315,13 +1528,14 @@
               <w:lang w:eastAsia="da-DK"/>
             </w:rPr>
           </w:pPr>
-          <w:hyperlink w:anchor="_Toc500234061" w:history="1">
+          <w:hyperlink w:anchor="_Toc500242917" w:history="1">
             <w:r>
               <w:rPr>
                 <w:rStyle w:val="Hyperlink"/>
-                <w:noProof/>
-              </w:rPr>
-              <w:t>SWOT-analyse</w:t>
+                <w:rFonts w:eastAsia="Calibri"/>
+                <w:noProof/>
+              </w:rPr>
+              <w:t>HovedAFSNIT: Software DEsign</w:t>
             </w:r>
             <w:r>
               <w:rPr>
@@ -1342,7 +1556,7 @@
                 <w:noProof/>
                 <w:webHidden/>
               </w:rPr>
-              <w:instrText xml:space="preserve"> PAGEREF _Toc500234061 \h </w:instrText>
+              <w:instrText xml:space="preserve"> PAGEREF _Toc500242917 \h </w:instrText>
             </w:r>
             <w:r>
               <w:rPr>
@@ -1362,7 +1576,7 @@
                 <w:noProof/>
                 <w:webHidden/>
               </w:rPr>
-              <w:t>9</w:t>
+              <w:t>13</w:t>
             </w:r>
             <w:r>
               <w:rPr>
@@ -1386,13 +1600,13 @@
               <w:lang w:eastAsia="da-DK"/>
             </w:rPr>
           </w:pPr>
-          <w:hyperlink w:anchor="_Toc500234062" w:history="1">
+          <w:hyperlink w:anchor="_Toc500242918" w:history="1">
             <w:r>
               <w:rPr>
                 <w:rStyle w:val="Hyperlink"/>
                 <w:noProof/>
               </w:rPr>
-              <w:t>Set ud fra svømmeklubben</w:t>
+              <w:t>Historik</w:t>
             </w:r>
             <w:r>
               <w:rPr>
@@ -1413,7 +1627,7 @@
                 <w:noProof/>
                 <w:webHidden/>
               </w:rPr>
-              <w:instrText xml:space="preserve"> PAGEREF _Toc500234062 \h </w:instrText>
+              <w:instrText xml:space="preserve"> PAGEREF _Toc500242918 \h </w:instrText>
             </w:r>
             <w:r>
               <w:rPr>
@@ -1433,7 +1647,7 @@
                 <w:noProof/>
                 <w:webHidden/>
               </w:rPr>
-              <w:t>9</w:t>
+              <w:t>13</w:t>
             </w:r>
             <w:r>
               <w:rPr>
@@ -1457,13 +1671,13 @@
               <w:lang w:eastAsia="da-DK"/>
             </w:rPr>
           </w:pPr>
-          <w:hyperlink w:anchor="_Toc500234063" w:history="1">
+          <w:hyperlink w:anchor="_Toc500242919" w:history="1">
             <w:r>
               <w:rPr>
                 <w:rStyle w:val="Hyperlink"/>
                 <w:noProof/>
               </w:rPr>
-              <w:t>Set ud fra systemudviklerne</w:t>
+              <w:t>Vision</w:t>
             </w:r>
             <w:r>
               <w:rPr>
@@ -1484,7 +1698,7 @@
                 <w:noProof/>
                 <w:webHidden/>
               </w:rPr>
-              <w:instrText xml:space="preserve"> PAGEREF _Toc500234063 \h </w:instrText>
+              <w:instrText xml:space="preserve"> PAGEREF _Toc500242919 \h </w:instrText>
             </w:r>
             <w:r>
               <w:rPr>
@@ -1504,7 +1718,796 @@
                 <w:noProof/>
                 <w:webHidden/>
               </w:rPr>
-              <w:t>10</w:t>
+              <w:t>14</w:t>
+            </w:r>
+            <w:r>
+              <w:rPr>
+                <w:noProof/>
+                <w:webHidden/>
+              </w:rPr>
+              <w:fldChar w:fldCharType="end"/>
+            </w:r>
+          </w:hyperlink>
+        </w:p>
+        <w:p>
+          <w:pPr>
+            <w:pStyle w:val="Indholdsfortegnelse2"/>
+            <w:tabs>
+              <w:tab w:val="right" w:leader="dot" w:pos="9628"/>
+            </w:tabs>
+            <w:rPr>
+              <w:noProof/>
+              <w:sz w:val="22"/>
+              <w:szCs w:val="22"/>
+              <w:lang w:eastAsia="da-DK"/>
+            </w:rPr>
+          </w:pPr>
+          <w:hyperlink w:anchor="_Toc500242920" w:history="1">
+            <w:r>
+              <w:rPr>
+                <w:rStyle w:val="Hyperlink"/>
+                <w:noProof/>
+              </w:rPr>
+              <w:t>Krav</w:t>
+            </w:r>
+            <w:r>
+              <w:rPr>
+                <w:noProof/>
+                <w:webHidden/>
+              </w:rPr>
+              <w:tab/>
+            </w:r>
+            <w:r>
+              <w:rPr>
+                <w:noProof/>
+                <w:webHidden/>
+              </w:rPr>
+              <w:fldChar w:fldCharType="begin"/>
+            </w:r>
+            <w:r>
+              <w:rPr>
+                <w:noProof/>
+                <w:webHidden/>
+              </w:rPr>
+              <w:instrText xml:space="preserve"> PAGEREF _Toc500242920 \h </w:instrText>
+            </w:r>
+            <w:r>
+              <w:rPr>
+                <w:noProof/>
+                <w:webHidden/>
+              </w:rPr>
+            </w:r>
+            <w:r>
+              <w:rPr>
+                <w:noProof/>
+                <w:webHidden/>
+              </w:rPr>
+              <w:fldChar w:fldCharType="separate"/>
+            </w:r>
+            <w:r>
+              <w:rPr>
+                <w:noProof/>
+                <w:webHidden/>
+              </w:rPr>
+              <w:t>15</w:t>
+            </w:r>
+            <w:r>
+              <w:rPr>
+                <w:noProof/>
+                <w:webHidden/>
+              </w:rPr>
+              <w:fldChar w:fldCharType="end"/>
+            </w:r>
+          </w:hyperlink>
+        </w:p>
+        <w:p>
+          <w:pPr>
+            <w:pStyle w:val="Indholdsfortegnelse2"/>
+            <w:tabs>
+              <w:tab w:val="right" w:leader="dot" w:pos="9628"/>
+            </w:tabs>
+            <w:rPr>
+              <w:noProof/>
+              <w:sz w:val="22"/>
+              <w:szCs w:val="22"/>
+              <w:lang w:eastAsia="da-DK"/>
+            </w:rPr>
+          </w:pPr>
+          <w:hyperlink w:anchor="_Toc500242921" w:history="1">
+            <w:r>
+              <w:rPr>
+                <w:rStyle w:val="Hyperlink"/>
+                <w:noProof/>
+              </w:rPr>
+              <w:t>Use case diagram</w:t>
+            </w:r>
+            <w:r>
+              <w:rPr>
+                <w:noProof/>
+                <w:webHidden/>
+              </w:rPr>
+              <w:tab/>
+            </w:r>
+            <w:r>
+              <w:rPr>
+                <w:noProof/>
+                <w:webHidden/>
+              </w:rPr>
+              <w:fldChar w:fldCharType="begin"/>
+            </w:r>
+            <w:r>
+              <w:rPr>
+                <w:noProof/>
+                <w:webHidden/>
+              </w:rPr>
+              <w:instrText xml:space="preserve"> PAGEREF _Toc500242921 \h </w:instrText>
+            </w:r>
+            <w:r>
+              <w:rPr>
+                <w:noProof/>
+                <w:webHidden/>
+              </w:rPr>
+            </w:r>
+            <w:r>
+              <w:rPr>
+                <w:noProof/>
+                <w:webHidden/>
+              </w:rPr>
+              <w:fldChar w:fldCharType="separate"/>
+            </w:r>
+            <w:r>
+              <w:rPr>
+                <w:noProof/>
+                <w:webHidden/>
+              </w:rPr>
+              <w:t>16</w:t>
+            </w:r>
+            <w:r>
+              <w:rPr>
+                <w:noProof/>
+                <w:webHidden/>
+              </w:rPr>
+              <w:fldChar w:fldCharType="end"/>
+            </w:r>
+          </w:hyperlink>
+        </w:p>
+        <w:p>
+          <w:pPr>
+            <w:pStyle w:val="Indholdsfortegnelse2"/>
+            <w:tabs>
+              <w:tab w:val="right" w:leader="dot" w:pos="9628"/>
+            </w:tabs>
+            <w:rPr>
+              <w:noProof/>
+              <w:sz w:val="22"/>
+              <w:szCs w:val="22"/>
+              <w:lang w:eastAsia="da-DK"/>
+            </w:rPr>
+          </w:pPr>
+          <w:hyperlink w:anchor="_Toc500242922" w:history="1">
+            <w:r>
+              <w:rPr>
+                <w:rStyle w:val="Hyperlink"/>
+                <w:noProof/>
+                <w:lang w:val="en-US"/>
+              </w:rPr>
+              <w:t>Use cases</w:t>
+            </w:r>
+            <w:r>
+              <w:rPr>
+                <w:noProof/>
+                <w:webHidden/>
+              </w:rPr>
+              <w:tab/>
+            </w:r>
+            <w:r>
+              <w:rPr>
+                <w:noProof/>
+                <w:webHidden/>
+              </w:rPr>
+              <w:fldChar w:fldCharType="begin"/>
+            </w:r>
+            <w:r>
+              <w:rPr>
+                <w:noProof/>
+                <w:webHidden/>
+              </w:rPr>
+              <w:instrText xml:space="preserve"> PAGEREF _Toc500242922 \h </w:instrText>
+            </w:r>
+            <w:r>
+              <w:rPr>
+                <w:noProof/>
+                <w:webHidden/>
+              </w:rPr>
+            </w:r>
+            <w:r>
+              <w:rPr>
+                <w:noProof/>
+                <w:webHidden/>
+              </w:rPr>
+              <w:fldChar w:fldCharType="separate"/>
+            </w:r>
+            <w:r>
+              <w:rPr>
+                <w:noProof/>
+                <w:webHidden/>
+              </w:rPr>
+              <w:t>17</w:t>
+            </w:r>
+            <w:r>
+              <w:rPr>
+                <w:noProof/>
+                <w:webHidden/>
+              </w:rPr>
+              <w:fldChar w:fldCharType="end"/>
+            </w:r>
+          </w:hyperlink>
+        </w:p>
+        <w:p>
+          <w:pPr>
+            <w:pStyle w:val="Indholdsfortegnelse3"/>
+            <w:tabs>
+              <w:tab w:val="right" w:leader="dot" w:pos="9628"/>
+            </w:tabs>
+            <w:rPr>
+              <w:noProof/>
+              <w:sz w:val="22"/>
+              <w:szCs w:val="22"/>
+              <w:lang w:eastAsia="da-DK"/>
+            </w:rPr>
+          </w:pPr>
+          <w:hyperlink w:anchor="_Toc500242923" w:history="1">
+            <w:r>
+              <w:rPr>
+                <w:rStyle w:val="Hyperlink"/>
+                <w:noProof/>
+                <w:lang w:val="en-US"/>
+              </w:rPr>
+              <w:t>Brief</w:t>
+            </w:r>
+            <w:r>
+              <w:rPr>
+                <w:noProof/>
+                <w:webHidden/>
+              </w:rPr>
+              <w:tab/>
+            </w:r>
+            <w:r>
+              <w:rPr>
+                <w:noProof/>
+                <w:webHidden/>
+              </w:rPr>
+              <w:fldChar w:fldCharType="begin"/>
+            </w:r>
+            <w:r>
+              <w:rPr>
+                <w:noProof/>
+                <w:webHidden/>
+              </w:rPr>
+              <w:instrText xml:space="preserve"> PAGEREF _Toc500242923 \h </w:instrText>
+            </w:r>
+            <w:r>
+              <w:rPr>
+                <w:noProof/>
+                <w:webHidden/>
+              </w:rPr>
+            </w:r>
+            <w:r>
+              <w:rPr>
+                <w:noProof/>
+                <w:webHidden/>
+              </w:rPr>
+              <w:fldChar w:fldCharType="separate"/>
+            </w:r>
+            <w:r>
+              <w:rPr>
+                <w:noProof/>
+                <w:webHidden/>
+              </w:rPr>
+              <w:t>17</w:t>
+            </w:r>
+            <w:r>
+              <w:rPr>
+                <w:noProof/>
+                <w:webHidden/>
+              </w:rPr>
+              <w:fldChar w:fldCharType="end"/>
+            </w:r>
+          </w:hyperlink>
+        </w:p>
+        <w:p>
+          <w:pPr>
+            <w:pStyle w:val="Indholdsfortegnelse3"/>
+            <w:tabs>
+              <w:tab w:val="right" w:leader="dot" w:pos="9628"/>
+            </w:tabs>
+            <w:rPr>
+              <w:noProof/>
+              <w:sz w:val="22"/>
+              <w:szCs w:val="22"/>
+              <w:lang w:eastAsia="da-DK"/>
+            </w:rPr>
+          </w:pPr>
+          <w:hyperlink w:anchor="_Toc500242924" w:history="1">
+            <w:r>
+              <w:rPr>
+                <w:rStyle w:val="Hyperlink"/>
+                <w:noProof/>
+              </w:rPr>
+              <w:t>Fully dressed</w:t>
+            </w:r>
+            <w:r>
+              <w:rPr>
+                <w:noProof/>
+                <w:webHidden/>
+              </w:rPr>
+              <w:tab/>
+            </w:r>
+            <w:r>
+              <w:rPr>
+                <w:noProof/>
+                <w:webHidden/>
+              </w:rPr>
+              <w:fldChar w:fldCharType="begin"/>
+            </w:r>
+            <w:r>
+              <w:rPr>
+                <w:noProof/>
+                <w:webHidden/>
+              </w:rPr>
+              <w:instrText xml:space="preserve"> PAGEREF _Toc500242924 \h </w:instrText>
+            </w:r>
+            <w:r>
+              <w:rPr>
+                <w:noProof/>
+                <w:webHidden/>
+              </w:rPr>
+            </w:r>
+            <w:r>
+              <w:rPr>
+                <w:noProof/>
+                <w:webHidden/>
+              </w:rPr>
+              <w:fldChar w:fldCharType="separate"/>
+            </w:r>
+            <w:r>
+              <w:rPr>
+                <w:noProof/>
+                <w:webHidden/>
+              </w:rPr>
+              <w:t>19</w:t>
+            </w:r>
+            <w:r>
+              <w:rPr>
+                <w:noProof/>
+                <w:webHidden/>
+              </w:rPr>
+              <w:fldChar w:fldCharType="end"/>
+            </w:r>
+          </w:hyperlink>
+        </w:p>
+        <w:p>
+          <w:pPr>
+            <w:pStyle w:val="Indholdsfortegnelse2"/>
+            <w:tabs>
+              <w:tab w:val="right" w:leader="dot" w:pos="9628"/>
+            </w:tabs>
+            <w:rPr>
+              <w:noProof/>
+              <w:sz w:val="22"/>
+              <w:szCs w:val="22"/>
+              <w:lang w:eastAsia="da-DK"/>
+            </w:rPr>
+          </w:pPr>
+          <w:hyperlink w:anchor="_Toc500242925" w:history="1">
+            <w:r>
+              <w:rPr>
+                <w:rStyle w:val="Hyperlink"/>
+                <w:noProof/>
+                <w:lang w:val="en-US"/>
+              </w:rPr>
+              <w:t>FURPS</w:t>
+            </w:r>
+            <w:r>
+              <w:rPr>
+                <w:noProof/>
+                <w:webHidden/>
+              </w:rPr>
+              <w:tab/>
+            </w:r>
+            <w:r>
+              <w:rPr>
+                <w:noProof/>
+                <w:webHidden/>
+              </w:rPr>
+              <w:fldChar w:fldCharType="begin"/>
+            </w:r>
+            <w:r>
+              <w:rPr>
+                <w:noProof/>
+                <w:webHidden/>
+              </w:rPr>
+              <w:instrText xml:space="preserve"> PAGEREF _Toc500242925 \h </w:instrText>
+            </w:r>
+            <w:r>
+              <w:rPr>
+                <w:noProof/>
+                <w:webHidden/>
+              </w:rPr>
+            </w:r>
+            <w:r>
+              <w:rPr>
+                <w:noProof/>
+                <w:webHidden/>
+              </w:rPr>
+              <w:fldChar w:fldCharType="separate"/>
+            </w:r>
+            <w:r>
+              <w:rPr>
+                <w:noProof/>
+                <w:webHidden/>
+              </w:rPr>
+              <w:t>27</w:t>
+            </w:r>
+            <w:r>
+              <w:rPr>
+                <w:noProof/>
+                <w:webHidden/>
+              </w:rPr>
+              <w:fldChar w:fldCharType="end"/>
+            </w:r>
+          </w:hyperlink>
+        </w:p>
+        <w:p>
+          <w:pPr>
+            <w:pStyle w:val="Indholdsfortegnelse3"/>
+            <w:tabs>
+              <w:tab w:val="right" w:leader="dot" w:pos="9628"/>
+            </w:tabs>
+            <w:rPr>
+              <w:noProof/>
+              <w:sz w:val="22"/>
+              <w:szCs w:val="22"/>
+              <w:lang w:eastAsia="da-DK"/>
+            </w:rPr>
+          </w:pPr>
+          <w:hyperlink w:anchor="_Toc500242926" w:history="1">
+            <w:r>
+              <w:rPr>
+                <w:rStyle w:val="Hyperlink"/>
+                <w:noProof/>
+                <w:lang w:val="da"/>
+              </w:rPr>
+              <w:t>Funktionelt</w:t>
+            </w:r>
+            <w:r>
+              <w:rPr>
+                <w:noProof/>
+                <w:webHidden/>
+              </w:rPr>
+              <w:tab/>
+            </w:r>
+            <w:r>
+              <w:rPr>
+                <w:noProof/>
+                <w:webHidden/>
+              </w:rPr>
+              <w:fldChar w:fldCharType="begin"/>
+            </w:r>
+            <w:r>
+              <w:rPr>
+                <w:noProof/>
+                <w:webHidden/>
+              </w:rPr>
+              <w:instrText xml:space="preserve"> PAGEREF _Toc500242926 \h </w:instrText>
+            </w:r>
+            <w:r>
+              <w:rPr>
+                <w:noProof/>
+                <w:webHidden/>
+              </w:rPr>
+            </w:r>
+            <w:r>
+              <w:rPr>
+                <w:noProof/>
+                <w:webHidden/>
+              </w:rPr>
+              <w:fldChar w:fldCharType="separate"/>
+            </w:r>
+            <w:r>
+              <w:rPr>
+                <w:noProof/>
+                <w:webHidden/>
+              </w:rPr>
+              <w:t>27</w:t>
+            </w:r>
+            <w:r>
+              <w:rPr>
+                <w:noProof/>
+                <w:webHidden/>
+              </w:rPr>
+              <w:fldChar w:fldCharType="end"/>
+            </w:r>
+          </w:hyperlink>
+        </w:p>
+        <w:p>
+          <w:pPr>
+            <w:pStyle w:val="Indholdsfortegnelse3"/>
+            <w:tabs>
+              <w:tab w:val="right" w:leader="dot" w:pos="9628"/>
+            </w:tabs>
+            <w:rPr>
+              <w:noProof/>
+              <w:sz w:val="22"/>
+              <w:szCs w:val="22"/>
+              <w:lang w:eastAsia="da-DK"/>
+            </w:rPr>
+          </w:pPr>
+          <w:hyperlink w:anchor="_Toc500242927" w:history="1">
+            <w:r>
+              <w:rPr>
+                <w:rStyle w:val="Hyperlink"/>
+                <w:noProof/>
+                <w:lang w:val="da"/>
+              </w:rPr>
+              <w:t>Brugervenlighed</w:t>
+            </w:r>
+            <w:r>
+              <w:rPr>
+                <w:noProof/>
+                <w:webHidden/>
+              </w:rPr>
+              <w:tab/>
+            </w:r>
+            <w:r>
+              <w:rPr>
+                <w:noProof/>
+                <w:webHidden/>
+              </w:rPr>
+              <w:fldChar w:fldCharType="begin"/>
+            </w:r>
+            <w:r>
+              <w:rPr>
+                <w:noProof/>
+                <w:webHidden/>
+              </w:rPr>
+              <w:instrText xml:space="preserve"> PAGEREF _Toc500242927 \h </w:instrText>
+            </w:r>
+            <w:r>
+              <w:rPr>
+                <w:noProof/>
+                <w:webHidden/>
+              </w:rPr>
+            </w:r>
+            <w:r>
+              <w:rPr>
+                <w:noProof/>
+                <w:webHidden/>
+              </w:rPr>
+              <w:fldChar w:fldCharType="separate"/>
+            </w:r>
+            <w:r>
+              <w:rPr>
+                <w:noProof/>
+                <w:webHidden/>
+              </w:rPr>
+              <w:t>27</w:t>
+            </w:r>
+            <w:r>
+              <w:rPr>
+                <w:noProof/>
+                <w:webHidden/>
+              </w:rPr>
+              <w:fldChar w:fldCharType="end"/>
+            </w:r>
+          </w:hyperlink>
+        </w:p>
+        <w:p>
+          <w:pPr>
+            <w:pStyle w:val="Indholdsfortegnelse3"/>
+            <w:tabs>
+              <w:tab w:val="right" w:leader="dot" w:pos="9628"/>
+            </w:tabs>
+            <w:rPr>
+              <w:noProof/>
+              <w:sz w:val="22"/>
+              <w:szCs w:val="22"/>
+              <w:lang w:eastAsia="da-DK"/>
+            </w:rPr>
+          </w:pPr>
+          <w:hyperlink w:anchor="_Toc500242928" w:history="1">
+            <w:r>
+              <w:rPr>
+                <w:rStyle w:val="Hyperlink"/>
+                <w:noProof/>
+                <w:lang w:val="da"/>
+              </w:rPr>
+              <w:t>Pålidelighed</w:t>
+            </w:r>
+            <w:r>
+              <w:rPr>
+                <w:noProof/>
+                <w:webHidden/>
+              </w:rPr>
+              <w:tab/>
+            </w:r>
+            <w:r>
+              <w:rPr>
+                <w:noProof/>
+                <w:webHidden/>
+              </w:rPr>
+              <w:fldChar w:fldCharType="begin"/>
+            </w:r>
+            <w:r>
+              <w:rPr>
+                <w:noProof/>
+                <w:webHidden/>
+              </w:rPr>
+              <w:instrText xml:space="preserve"> PAGEREF _Toc500242928 \h </w:instrText>
+            </w:r>
+            <w:r>
+              <w:rPr>
+                <w:noProof/>
+                <w:webHidden/>
+              </w:rPr>
+            </w:r>
+            <w:r>
+              <w:rPr>
+                <w:noProof/>
+                <w:webHidden/>
+              </w:rPr>
+              <w:fldChar w:fldCharType="separate"/>
+            </w:r>
+            <w:r>
+              <w:rPr>
+                <w:noProof/>
+                <w:webHidden/>
+              </w:rPr>
+              <w:t>27</w:t>
+            </w:r>
+            <w:r>
+              <w:rPr>
+                <w:noProof/>
+                <w:webHidden/>
+              </w:rPr>
+              <w:fldChar w:fldCharType="end"/>
+            </w:r>
+          </w:hyperlink>
+        </w:p>
+        <w:p>
+          <w:pPr>
+            <w:pStyle w:val="Indholdsfortegnelse3"/>
+            <w:tabs>
+              <w:tab w:val="right" w:leader="dot" w:pos="9628"/>
+            </w:tabs>
+            <w:rPr>
+              <w:noProof/>
+              <w:sz w:val="22"/>
+              <w:szCs w:val="22"/>
+              <w:lang w:eastAsia="da-DK"/>
+            </w:rPr>
+          </w:pPr>
+          <w:hyperlink w:anchor="_Toc500242929" w:history="1">
+            <w:r>
+              <w:rPr>
+                <w:rStyle w:val="Hyperlink"/>
+                <w:noProof/>
+                <w:lang w:val="da"/>
+              </w:rPr>
+              <w:t>Ydeevne</w:t>
+            </w:r>
+            <w:r>
+              <w:rPr>
+                <w:noProof/>
+                <w:webHidden/>
+              </w:rPr>
+              <w:tab/>
+            </w:r>
+            <w:r>
+              <w:rPr>
+                <w:noProof/>
+                <w:webHidden/>
+              </w:rPr>
+              <w:fldChar w:fldCharType="begin"/>
+            </w:r>
+            <w:r>
+              <w:rPr>
+                <w:noProof/>
+                <w:webHidden/>
+              </w:rPr>
+              <w:instrText xml:space="preserve"> PAGEREF _Toc500242929 \h </w:instrText>
+            </w:r>
+            <w:r>
+              <w:rPr>
+                <w:noProof/>
+                <w:webHidden/>
+              </w:rPr>
+            </w:r>
+            <w:r>
+              <w:rPr>
+                <w:noProof/>
+                <w:webHidden/>
+              </w:rPr>
+              <w:fldChar w:fldCharType="separate"/>
+            </w:r>
+            <w:r>
+              <w:rPr>
+                <w:noProof/>
+                <w:webHidden/>
+              </w:rPr>
+              <w:t>27</w:t>
+            </w:r>
+            <w:r>
+              <w:rPr>
+                <w:noProof/>
+                <w:webHidden/>
+              </w:rPr>
+              <w:fldChar w:fldCharType="end"/>
+            </w:r>
+          </w:hyperlink>
+        </w:p>
+        <w:p>
+          <w:pPr>
+            <w:pStyle w:val="Indholdsfortegnelse3"/>
+            <w:tabs>
+              <w:tab w:val="right" w:leader="dot" w:pos="9628"/>
+            </w:tabs>
+            <w:rPr>
+              <w:noProof/>
+              <w:sz w:val="22"/>
+              <w:szCs w:val="22"/>
+              <w:lang w:eastAsia="da-DK"/>
+            </w:rPr>
+          </w:pPr>
+          <w:hyperlink w:anchor="_Toc500242930" w:history="1">
+            <w:r>
+              <w:rPr>
+                <w:rStyle w:val="Hyperlink"/>
+                <w:noProof/>
+                <w:lang w:val="da"/>
+              </w:rPr>
+              <w:t>Support</w:t>
+            </w:r>
+            <w:r>
+              <w:rPr>
+                <w:noProof/>
+                <w:webHidden/>
+              </w:rPr>
+              <w:tab/>
+            </w:r>
+            <w:r>
+              <w:rPr>
+                <w:noProof/>
+                <w:webHidden/>
+              </w:rPr>
+              <w:fldChar w:fldCharType="begin"/>
+            </w:r>
+            <w:r>
+              <w:rPr>
+                <w:noProof/>
+                <w:webHidden/>
+              </w:rPr>
+              <w:instrText xml:space="preserve"> PAGEREF _Toc500242930 \h </w:instrText>
+            </w:r>
+            <w:r>
+              <w:rPr>
+                <w:noProof/>
+                <w:webHidden/>
+              </w:rPr>
+            </w:r>
+            <w:r>
+              <w:rPr>
+                <w:noProof/>
+                <w:webHidden/>
+              </w:rPr>
+              <w:fldChar w:fldCharType="separate"/>
+            </w:r>
+            <w:r>
+              <w:rPr>
+                <w:noProof/>
+                <w:webHidden/>
+              </w:rPr>
+              <w:t>27</w:t>
             </w:r>
             <w:r>
               <w:rPr>
@@ -1528,14 +2531,13 @@
               <w:lang w:eastAsia="da-DK"/>
             </w:rPr>
           </w:pPr>
-          <w:hyperlink w:anchor="_Toc500234064" w:history="1">
+          <w:hyperlink w:anchor="_Toc500242931" w:history="1">
             <w:r>
               <w:rPr>
                 <w:rStyle w:val="Hyperlink"/>
-                <w:rFonts w:eastAsia="Calibri"/>
-                <w:noProof/>
-              </w:rPr>
-              <w:t>HovedAFSNIT: Software DEsign</w:t>
+                <w:noProof/>
+              </w:rPr>
+              <w:t>Hovedafsnit: Software Konstruktion</w:t>
             </w:r>
             <w:r>
               <w:rPr>
@@ -1556,7 +2558,7 @@
                 <w:noProof/>
                 <w:webHidden/>
               </w:rPr>
-              <w:instrText xml:space="preserve"> PAGEREF _Toc500234064 \h </w:instrText>
+              <w:instrText xml:space="preserve"> PAGEREF _Toc500242931 \h </w:instrText>
             </w:r>
             <w:r>
               <w:rPr>
@@ -1576,7 +2578,7 @@
                 <w:noProof/>
                 <w:webHidden/>
               </w:rPr>
-              <w:t>11</w:t>
+              <w:t>28</w:t>
             </w:r>
             <w:r>
               <w:rPr>
@@ -1600,13 +2602,13 @@
               <w:lang w:eastAsia="da-DK"/>
             </w:rPr>
           </w:pPr>
-          <w:hyperlink w:anchor="_Toc500234065" w:history="1">
+          <w:hyperlink w:anchor="_Toc500242932" w:history="1">
             <w:r>
               <w:rPr>
                 <w:rStyle w:val="Hyperlink"/>
                 <w:noProof/>
               </w:rPr>
-              <w:t>Historik</w:t>
+              <w:t>Indledning</w:t>
             </w:r>
             <w:r>
               <w:rPr>
@@ -1627,7 +2629,7 @@
                 <w:noProof/>
                 <w:webHidden/>
               </w:rPr>
-              <w:instrText xml:space="preserve"> PAGEREF _Toc500234065 \h </w:instrText>
+              <w:instrText xml:space="preserve"> PAGEREF _Toc500242932 \h </w:instrText>
             </w:r>
             <w:r>
               <w:rPr>
@@ -1647,7 +2649,7 @@
                 <w:noProof/>
                 <w:webHidden/>
               </w:rPr>
-              <w:t>11</w:t>
+              <w:t>28</w:t>
             </w:r>
             <w:r>
               <w:rPr>
@@ -1671,13 +2673,13 @@
               <w:lang w:eastAsia="da-DK"/>
             </w:rPr>
           </w:pPr>
-          <w:hyperlink w:anchor="_Toc500234066" w:history="1">
+          <w:hyperlink w:anchor="_Toc500242933" w:history="1">
             <w:r>
               <w:rPr>
                 <w:rStyle w:val="Hyperlink"/>
                 <w:noProof/>
               </w:rPr>
-              <w:t>Vision</w:t>
+              <w:t>Fremgangsmåde</w:t>
             </w:r>
             <w:r>
               <w:rPr>
@@ -1698,7 +2700,7 @@
                 <w:noProof/>
                 <w:webHidden/>
               </w:rPr>
-              <w:instrText xml:space="preserve"> PAGEREF _Toc500234066 \h </w:instrText>
+              <w:instrText xml:space="preserve"> PAGEREF _Toc500242933 \h </w:instrText>
             </w:r>
             <w:r>
               <w:rPr>
@@ -1718,7 +2720,7 @@
                 <w:noProof/>
                 <w:webHidden/>
               </w:rPr>
-              <w:t>12</w:t>
+              <w:t>28</w:t>
             </w:r>
             <w:r>
               <w:rPr>
@@ -1742,13 +2744,13 @@
               <w:lang w:eastAsia="da-DK"/>
             </w:rPr>
           </w:pPr>
-          <w:hyperlink w:anchor="_Toc500234067" w:history="1">
+          <w:hyperlink w:anchor="_Toc500242934" w:history="1">
             <w:r>
               <w:rPr>
                 <w:rStyle w:val="Hyperlink"/>
                 <w:noProof/>
               </w:rPr>
-              <w:t>Krav</w:t>
+              <w:t>Use cases til konstruktion** (temp)</w:t>
             </w:r>
             <w:r>
               <w:rPr>
@@ -1769,7 +2771,7 @@
                 <w:noProof/>
                 <w:webHidden/>
               </w:rPr>
-              <w:instrText xml:space="preserve"> PAGEREF _Toc500234067 \h </w:instrText>
+              <w:instrText xml:space="preserve"> PAGEREF _Toc500242934 \h </w:instrText>
             </w:r>
             <w:r>
               <w:rPr>
@@ -1789,7 +2791,7 @@
                 <w:noProof/>
                 <w:webHidden/>
               </w:rPr>
-              <w:t>12</w:t>
+              <w:t>28</w:t>
             </w:r>
             <w:r>
               <w:rPr>
@@ -1813,13 +2815,13 @@
               <w:lang w:eastAsia="da-DK"/>
             </w:rPr>
           </w:pPr>
-          <w:hyperlink w:anchor="_Toc500234068" w:history="1">
+          <w:hyperlink w:anchor="_Toc500242935" w:history="1">
             <w:r>
               <w:rPr>
                 <w:rStyle w:val="Hyperlink"/>
                 <w:noProof/>
               </w:rPr>
-              <w:t>Use case diagram</w:t>
+              <w:t>Hurtig forklaring om login-feature (FURPS pålidelighed)</w:t>
             </w:r>
             <w:r>
               <w:rPr>
@@ -1840,7 +2842,7 @@
                 <w:noProof/>
                 <w:webHidden/>
               </w:rPr>
-              <w:instrText xml:space="preserve"> PAGEREF _Toc500234068 \h </w:instrText>
+              <w:instrText xml:space="preserve"> PAGEREF _Toc500242935 \h </w:instrText>
             </w:r>
             <w:r>
               <w:rPr>
@@ -1860,7 +2862,7 @@
                 <w:noProof/>
                 <w:webHidden/>
               </w:rPr>
-              <w:t>13</w:t>
+              <w:t>28</w:t>
             </w:r>
             <w:r>
               <w:rPr>
@@ -1884,14 +2886,582 @@
               <w:lang w:eastAsia="da-DK"/>
             </w:rPr>
           </w:pPr>
-          <w:hyperlink w:anchor="_Toc500234069" w:history="1">
+          <w:hyperlink w:anchor="_Toc500242936" w:history="1">
             <w:r>
               <w:rPr>
                 <w:rStyle w:val="Hyperlink"/>
                 <w:noProof/>
+              </w:rPr>
+              <w:t>Switches – brugervenlighed</w:t>
+            </w:r>
+            <w:r>
+              <w:rPr>
+                <w:noProof/>
+                <w:webHidden/>
+              </w:rPr>
+              <w:tab/>
+            </w:r>
+            <w:r>
+              <w:rPr>
+                <w:noProof/>
+                <w:webHidden/>
+              </w:rPr>
+              <w:fldChar w:fldCharType="begin"/>
+            </w:r>
+            <w:r>
+              <w:rPr>
+                <w:noProof/>
+                <w:webHidden/>
+              </w:rPr>
+              <w:instrText xml:space="preserve"> PAGEREF _Toc500242936 \h </w:instrText>
+            </w:r>
+            <w:r>
+              <w:rPr>
+                <w:noProof/>
+                <w:webHidden/>
+              </w:rPr>
+            </w:r>
+            <w:r>
+              <w:rPr>
+                <w:noProof/>
+                <w:webHidden/>
+              </w:rPr>
+              <w:fldChar w:fldCharType="separate"/>
+            </w:r>
+            <w:r>
+              <w:rPr>
+                <w:noProof/>
+                <w:webHidden/>
+              </w:rPr>
+              <w:t>28</w:t>
+            </w:r>
+            <w:r>
+              <w:rPr>
+                <w:noProof/>
+                <w:webHidden/>
+              </w:rPr>
+              <w:fldChar w:fldCharType="end"/>
+            </w:r>
+          </w:hyperlink>
+        </w:p>
+        <w:p>
+          <w:pPr>
+            <w:pStyle w:val="Indholdsfortegnelse2"/>
+            <w:tabs>
+              <w:tab w:val="right" w:leader="dot" w:pos="9628"/>
+            </w:tabs>
+            <w:rPr>
+              <w:noProof/>
+              <w:sz w:val="22"/>
+              <w:szCs w:val="22"/>
+              <w:lang w:eastAsia="da-DK"/>
+            </w:rPr>
+          </w:pPr>
+          <w:hyperlink w:anchor="_Toc500242937" w:history="1">
+            <w:r>
+              <w:rPr>
+                <w:rStyle w:val="Hyperlink"/>
+                <w:noProof/>
+              </w:rPr>
+              <w:t>Sammenligning med FURPS + argumentation</w:t>
+            </w:r>
+            <w:r>
+              <w:rPr>
+                <w:noProof/>
+                <w:webHidden/>
+              </w:rPr>
+              <w:tab/>
+            </w:r>
+            <w:r>
+              <w:rPr>
+                <w:noProof/>
+                <w:webHidden/>
+              </w:rPr>
+              <w:fldChar w:fldCharType="begin"/>
+            </w:r>
+            <w:r>
+              <w:rPr>
+                <w:noProof/>
+                <w:webHidden/>
+              </w:rPr>
+              <w:instrText xml:space="preserve"> PAGEREF _Toc500242937 \h </w:instrText>
+            </w:r>
+            <w:r>
+              <w:rPr>
+                <w:noProof/>
+                <w:webHidden/>
+              </w:rPr>
+            </w:r>
+            <w:r>
+              <w:rPr>
+                <w:noProof/>
+                <w:webHidden/>
+              </w:rPr>
+              <w:fldChar w:fldCharType="separate"/>
+            </w:r>
+            <w:r>
+              <w:rPr>
+                <w:noProof/>
+                <w:webHidden/>
+              </w:rPr>
+              <w:t>29</w:t>
+            </w:r>
+            <w:r>
+              <w:rPr>
+                <w:noProof/>
+                <w:webHidden/>
+              </w:rPr>
+              <w:fldChar w:fldCharType="end"/>
+            </w:r>
+          </w:hyperlink>
+        </w:p>
+        <w:p>
+          <w:pPr>
+            <w:pStyle w:val="Indholdsfortegnelse2"/>
+            <w:tabs>
+              <w:tab w:val="right" w:leader="dot" w:pos="9628"/>
+            </w:tabs>
+            <w:rPr>
+              <w:noProof/>
+              <w:sz w:val="22"/>
+              <w:szCs w:val="22"/>
+              <w:lang w:eastAsia="da-DK"/>
+            </w:rPr>
+          </w:pPr>
+          <w:hyperlink w:anchor="_Toc500242938" w:history="1">
+            <w:r>
+              <w:rPr>
+                <w:rStyle w:val="Hyperlink"/>
+                <w:noProof/>
+              </w:rPr>
+              <w:t>Redegørelse af udvalgte metoder – hvor og hvorfor bruges de? + metodegenbrug (redundans, optimering)</w:t>
+            </w:r>
+            <w:r>
+              <w:rPr>
+                <w:noProof/>
+                <w:webHidden/>
+              </w:rPr>
+              <w:tab/>
+            </w:r>
+            <w:r>
+              <w:rPr>
+                <w:noProof/>
+                <w:webHidden/>
+              </w:rPr>
+              <w:fldChar w:fldCharType="begin"/>
+            </w:r>
+            <w:r>
+              <w:rPr>
+                <w:noProof/>
+                <w:webHidden/>
+              </w:rPr>
+              <w:instrText xml:space="preserve"> PAGEREF _Toc500242938 \h </w:instrText>
+            </w:r>
+            <w:r>
+              <w:rPr>
+                <w:noProof/>
+                <w:webHidden/>
+              </w:rPr>
+            </w:r>
+            <w:r>
+              <w:rPr>
+                <w:noProof/>
+                <w:webHidden/>
+              </w:rPr>
+              <w:fldChar w:fldCharType="separate"/>
+            </w:r>
+            <w:r>
+              <w:rPr>
+                <w:noProof/>
+                <w:webHidden/>
+              </w:rPr>
+              <w:t>29</w:t>
+            </w:r>
+            <w:r>
+              <w:rPr>
+                <w:noProof/>
+                <w:webHidden/>
+              </w:rPr>
+              <w:fldChar w:fldCharType="end"/>
+            </w:r>
+          </w:hyperlink>
+        </w:p>
+        <w:p>
+          <w:pPr>
+            <w:pStyle w:val="Indholdsfortegnelse2"/>
+            <w:tabs>
+              <w:tab w:val="right" w:leader="dot" w:pos="9628"/>
+            </w:tabs>
+            <w:rPr>
+              <w:noProof/>
+              <w:sz w:val="22"/>
+              <w:szCs w:val="22"/>
+              <w:lang w:eastAsia="da-DK"/>
+            </w:rPr>
+          </w:pPr>
+          <w:hyperlink w:anchor="_Toc500242939" w:history="1">
+            <w:r>
+              <w:rPr>
+                <w:rStyle w:val="Hyperlink"/>
+                <w:noProof/>
+              </w:rPr>
+              <w:t>Redigering – hvorfor har vi implementeret redigering i så mange aspekter af programmet?</w:t>
+            </w:r>
+            <w:r>
+              <w:rPr>
+                <w:noProof/>
+                <w:webHidden/>
+              </w:rPr>
+              <w:tab/>
+            </w:r>
+            <w:r>
+              <w:rPr>
+                <w:noProof/>
+                <w:webHidden/>
+              </w:rPr>
+              <w:fldChar w:fldCharType="begin"/>
+            </w:r>
+            <w:r>
+              <w:rPr>
+                <w:noProof/>
+                <w:webHidden/>
+              </w:rPr>
+              <w:instrText xml:space="preserve"> PAGEREF _Toc500242939 \h </w:instrText>
+            </w:r>
+            <w:r>
+              <w:rPr>
+                <w:noProof/>
+                <w:webHidden/>
+              </w:rPr>
+            </w:r>
+            <w:r>
+              <w:rPr>
+                <w:noProof/>
+                <w:webHidden/>
+              </w:rPr>
+              <w:fldChar w:fldCharType="separate"/>
+            </w:r>
+            <w:r>
+              <w:rPr>
+                <w:noProof/>
+                <w:webHidden/>
+              </w:rPr>
+              <w:t>29</w:t>
+            </w:r>
+            <w:r>
+              <w:rPr>
+                <w:noProof/>
+                <w:webHidden/>
+              </w:rPr>
+              <w:fldChar w:fldCharType="end"/>
+            </w:r>
+          </w:hyperlink>
+        </w:p>
+        <w:p>
+          <w:pPr>
+            <w:pStyle w:val="Indholdsfortegnelse1"/>
+            <w:tabs>
+              <w:tab w:val="right" w:leader="dot" w:pos="9628"/>
+            </w:tabs>
+            <w:rPr>
+              <w:noProof/>
+              <w:sz w:val="22"/>
+              <w:szCs w:val="22"/>
+              <w:lang w:eastAsia="da-DK"/>
+            </w:rPr>
+          </w:pPr>
+          <w:hyperlink w:anchor="_Toc500242940" w:history="1">
+            <w:r>
+              <w:rPr>
+                <w:rStyle w:val="Hyperlink"/>
+                <w:noProof/>
+              </w:rPr>
+              <w:t>Delkonklusion: produkt</w:t>
+            </w:r>
+            <w:r>
+              <w:rPr>
+                <w:noProof/>
+                <w:webHidden/>
+              </w:rPr>
+              <w:tab/>
+            </w:r>
+            <w:r>
+              <w:rPr>
+                <w:noProof/>
+                <w:webHidden/>
+              </w:rPr>
+              <w:fldChar w:fldCharType="begin"/>
+            </w:r>
+            <w:r>
+              <w:rPr>
+                <w:noProof/>
+                <w:webHidden/>
+              </w:rPr>
+              <w:instrText xml:space="preserve"> PAGEREF _Toc500242940 \h </w:instrText>
+            </w:r>
+            <w:r>
+              <w:rPr>
+                <w:noProof/>
+                <w:webHidden/>
+              </w:rPr>
+            </w:r>
+            <w:r>
+              <w:rPr>
+                <w:noProof/>
+                <w:webHidden/>
+              </w:rPr>
+              <w:fldChar w:fldCharType="separate"/>
+            </w:r>
+            <w:r>
+              <w:rPr>
+                <w:noProof/>
+                <w:webHidden/>
+              </w:rPr>
+              <w:t>29</w:t>
+            </w:r>
+            <w:r>
+              <w:rPr>
+                <w:noProof/>
+                <w:webHidden/>
+              </w:rPr>
+              <w:fldChar w:fldCharType="end"/>
+            </w:r>
+          </w:hyperlink>
+        </w:p>
+        <w:p>
+          <w:pPr>
+            <w:pStyle w:val="Indholdsfortegnelse1"/>
+            <w:tabs>
+              <w:tab w:val="right" w:leader="dot" w:pos="9628"/>
+            </w:tabs>
+            <w:rPr>
+              <w:noProof/>
+              <w:sz w:val="22"/>
+              <w:szCs w:val="22"/>
+              <w:lang w:eastAsia="da-DK"/>
+            </w:rPr>
+          </w:pPr>
+          <w:hyperlink w:anchor="_Toc500242941" w:history="1">
+            <w:r>
+              <w:rPr>
+                <w:rStyle w:val="Hyperlink"/>
+                <w:noProof/>
+              </w:rPr>
+              <w:t>Delkonklusion: arbejdsprocess</w:t>
+            </w:r>
+            <w:r>
+              <w:rPr>
+                <w:noProof/>
+                <w:webHidden/>
+              </w:rPr>
+              <w:tab/>
+            </w:r>
+            <w:r>
+              <w:rPr>
+                <w:noProof/>
+                <w:webHidden/>
+              </w:rPr>
+              <w:fldChar w:fldCharType="begin"/>
+            </w:r>
+            <w:r>
+              <w:rPr>
+                <w:noProof/>
+                <w:webHidden/>
+              </w:rPr>
+              <w:instrText xml:space="preserve"> PAGEREF _Toc500242941 \h </w:instrText>
+            </w:r>
+            <w:r>
+              <w:rPr>
+                <w:noProof/>
+                <w:webHidden/>
+              </w:rPr>
+            </w:r>
+            <w:r>
+              <w:rPr>
+                <w:noProof/>
+                <w:webHidden/>
+              </w:rPr>
+              <w:fldChar w:fldCharType="separate"/>
+            </w:r>
+            <w:r>
+              <w:rPr>
+                <w:noProof/>
+                <w:webHidden/>
+              </w:rPr>
+              <w:t>29</w:t>
+            </w:r>
+            <w:r>
+              <w:rPr>
+                <w:noProof/>
+                <w:webHidden/>
+              </w:rPr>
+              <w:fldChar w:fldCharType="end"/>
+            </w:r>
+          </w:hyperlink>
+        </w:p>
+        <w:p>
+          <w:pPr>
+            <w:pStyle w:val="Indholdsfortegnelse1"/>
+            <w:tabs>
+              <w:tab w:val="right" w:leader="dot" w:pos="9628"/>
+            </w:tabs>
+            <w:rPr>
+              <w:noProof/>
+              <w:sz w:val="22"/>
+              <w:szCs w:val="22"/>
+              <w:lang w:eastAsia="da-DK"/>
+            </w:rPr>
+          </w:pPr>
+          <w:hyperlink w:anchor="_Toc500242942" w:history="1">
+            <w:r>
+              <w:rPr>
+                <w:rStyle w:val="Hyperlink"/>
+                <w:noProof/>
+              </w:rPr>
+              <w:t>Konklusion</w:t>
+            </w:r>
+            <w:r>
+              <w:rPr>
+                <w:noProof/>
+                <w:webHidden/>
+              </w:rPr>
+              <w:tab/>
+            </w:r>
+            <w:r>
+              <w:rPr>
+                <w:noProof/>
+                <w:webHidden/>
+              </w:rPr>
+              <w:fldChar w:fldCharType="begin"/>
+            </w:r>
+            <w:r>
+              <w:rPr>
+                <w:noProof/>
+                <w:webHidden/>
+              </w:rPr>
+              <w:instrText xml:space="preserve"> PAGEREF _Toc500242942 \h </w:instrText>
+            </w:r>
+            <w:r>
+              <w:rPr>
+                <w:noProof/>
+                <w:webHidden/>
+              </w:rPr>
+            </w:r>
+            <w:r>
+              <w:rPr>
+                <w:noProof/>
+                <w:webHidden/>
+              </w:rPr>
+              <w:fldChar w:fldCharType="separate"/>
+            </w:r>
+            <w:r>
+              <w:rPr>
+                <w:noProof/>
+                <w:webHidden/>
+              </w:rPr>
+              <w:t>29</w:t>
+            </w:r>
+            <w:r>
+              <w:rPr>
+                <w:noProof/>
+                <w:webHidden/>
+              </w:rPr>
+              <w:fldChar w:fldCharType="end"/>
+            </w:r>
+          </w:hyperlink>
+        </w:p>
+        <w:p>
+          <w:pPr>
+            <w:pStyle w:val="Indholdsfortegnelse1"/>
+            <w:tabs>
+              <w:tab w:val="right" w:leader="dot" w:pos="9628"/>
+            </w:tabs>
+            <w:rPr>
+              <w:noProof/>
+              <w:sz w:val="22"/>
+              <w:szCs w:val="22"/>
+              <w:lang w:eastAsia="da-DK"/>
+            </w:rPr>
+          </w:pPr>
+          <w:hyperlink w:anchor="_Toc500242943" w:history="1">
+            <w:r>
+              <w:rPr>
+                <w:rStyle w:val="Hyperlink"/>
+                <w:noProof/>
+              </w:rPr>
+              <w:t>Bilag</w:t>
+            </w:r>
+            <w:r>
+              <w:rPr>
+                <w:noProof/>
+                <w:webHidden/>
+              </w:rPr>
+              <w:tab/>
+            </w:r>
+            <w:r>
+              <w:rPr>
+                <w:noProof/>
+                <w:webHidden/>
+              </w:rPr>
+              <w:fldChar w:fldCharType="begin"/>
+            </w:r>
+            <w:r>
+              <w:rPr>
+                <w:noProof/>
+                <w:webHidden/>
+              </w:rPr>
+              <w:instrText xml:space="preserve"> PAGEREF _Toc500242943 \h </w:instrText>
+            </w:r>
+            <w:r>
+              <w:rPr>
+                <w:noProof/>
+                <w:webHidden/>
+              </w:rPr>
+            </w:r>
+            <w:r>
+              <w:rPr>
+                <w:noProof/>
+                <w:webHidden/>
+              </w:rPr>
+              <w:fldChar w:fldCharType="separate"/>
+            </w:r>
+            <w:r>
+              <w:rPr>
+                <w:noProof/>
+                <w:webHidden/>
+              </w:rPr>
+              <w:t>30</w:t>
+            </w:r>
+            <w:r>
+              <w:rPr>
+                <w:noProof/>
+                <w:webHidden/>
+              </w:rPr>
+              <w:fldChar w:fldCharType="end"/>
+            </w:r>
+          </w:hyperlink>
+        </w:p>
+        <w:p>
+          <w:pPr>
+            <w:pStyle w:val="Indholdsfortegnelse1"/>
+            <w:tabs>
+              <w:tab w:val="right" w:leader="dot" w:pos="9628"/>
+            </w:tabs>
+            <w:rPr>
+              <w:noProof/>
+              <w:sz w:val="22"/>
+              <w:szCs w:val="22"/>
+              <w:lang w:eastAsia="da-DK"/>
+            </w:rPr>
+          </w:pPr>
+          <w:hyperlink w:anchor="_Toc500242944" w:history="1">
+            <w:r>
+              <w:rPr>
+                <w:rStyle w:val="Hyperlink"/>
+                <w:noProof/>
                 <w:lang w:val="en-US"/>
               </w:rPr>
-              <w:t>Use cases</w:t>
+              <w:t>Glossary</w:t>
             </w:r>
             <w:r>
               <w:rPr>
@@ -1912,7 +3482,7 @@
                 <w:noProof/>
                 <w:webHidden/>
               </w:rPr>
-              <w:instrText xml:space="preserve"> PAGEREF _Toc500234069 \h </w:instrText>
+              <w:instrText xml:space="preserve"> PAGEREF _Toc500242944 \h </w:instrText>
             </w:r>
             <w:r>
               <w:rPr>
@@ -1932,7 +3502,7 @@
                 <w:noProof/>
                 <w:webHidden/>
               </w:rPr>
-              <w:t>14</w:t>
+              <w:t>31</w:t>
             </w:r>
             <w:r>
               <w:rPr>
@@ -1956,14 +3526,14 @@
               <w:lang w:eastAsia="da-DK"/>
             </w:rPr>
           </w:pPr>
-          <w:hyperlink w:anchor="_Toc500234070" w:history="1">
+          <w:hyperlink w:anchor="_Toc500242945" w:history="1">
             <w:r>
               <w:rPr>
                 <w:rStyle w:val="Hyperlink"/>
                 <w:noProof/>
                 <w:lang w:val="en-US"/>
               </w:rPr>
-              <w:t>Brief</w:t>
+              <w:t>Domain</w:t>
             </w:r>
             <w:r>
               <w:rPr>
@@ -1984,7 +3554,7 @@
                 <w:noProof/>
                 <w:webHidden/>
               </w:rPr>
-              <w:instrText xml:space="preserve"> PAGEREF _Toc500234070 \h </w:instrText>
+              <w:instrText xml:space="preserve"> PAGEREF _Toc500242945 \h </w:instrText>
             </w:r>
             <w:r>
               <w:rPr>
@@ -2004,509 +3574,7 @@
                 <w:noProof/>
                 <w:webHidden/>
               </w:rPr>
-              <w:t>15</w:t>
-            </w:r>
-            <w:r>
-              <w:rPr>
-                <w:noProof/>
-                <w:webHidden/>
-              </w:rPr>
-              <w:fldChar w:fldCharType="end"/>
-            </w:r>
-          </w:hyperlink>
-        </w:p>
-        <w:p>
-          <w:pPr>
-            <w:pStyle w:val="Indholdsfortegnelse3"/>
-            <w:tabs>
-              <w:tab w:val="right" w:leader="dot" w:pos="9628"/>
-            </w:tabs>
-            <w:rPr>
-              <w:noProof/>
-              <w:sz w:val="22"/>
-              <w:szCs w:val="22"/>
-              <w:lang w:eastAsia="da-DK"/>
-            </w:rPr>
-          </w:pPr>
-          <w:hyperlink w:anchor="_Toc500234071" w:history="1">
-            <w:r>
-              <w:rPr>
-                <w:rStyle w:val="Hyperlink"/>
-                <w:noProof/>
-              </w:rPr>
-              <w:t>Fully dressed</w:t>
-            </w:r>
-            <w:r>
-              <w:rPr>
-                <w:noProof/>
-                <w:webHidden/>
-              </w:rPr>
-              <w:tab/>
-            </w:r>
-            <w:r>
-              <w:rPr>
-                <w:noProof/>
-                <w:webHidden/>
-              </w:rPr>
-              <w:fldChar w:fldCharType="begin"/>
-            </w:r>
-            <w:r>
-              <w:rPr>
-                <w:noProof/>
-                <w:webHidden/>
-              </w:rPr>
-              <w:instrText xml:space="preserve"> PAGEREF _Toc500234071 \h </w:instrText>
-            </w:r>
-            <w:r>
-              <w:rPr>
-                <w:noProof/>
-                <w:webHidden/>
-              </w:rPr>
-            </w:r>
-            <w:r>
-              <w:rPr>
-                <w:noProof/>
-                <w:webHidden/>
-              </w:rPr>
-              <w:fldChar w:fldCharType="separate"/>
-            </w:r>
-            <w:r>
-              <w:rPr>
-                <w:noProof/>
-                <w:webHidden/>
-              </w:rPr>
-              <w:t>16</w:t>
-            </w:r>
-            <w:r>
-              <w:rPr>
-                <w:noProof/>
-                <w:webHidden/>
-              </w:rPr>
-              <w:fldChar w:fldCharType="end"/>
-            </w:r>
-          </w:hyperlink>
-        </w:p>
-        <w:p>
-          <w:pPr>
-            <w:pStyle w:val="Indholdsfortegnelse2"/>
-            <w:tabs>
-              <w:tab w:val="right" w:leader="dot" w:pos="9628"/>
-            </w:tabs>
-            <w:rPr>
-              <w:noProof/>
-              <w:sz w:val="22"/>
-              <w:szCs w:val="22"/>
-              <w:lang w:eastAsia="da-DK"/>
-            </w:rPr>
-          </w:pPr>
-          <w:hyperlink w:anchor="_Toc500234072" w:history="1">
-            <w:r>
-              <w:rPr>
-                <w:rStyle w:val="Hyperlink"/>
-                <w:noProof/>
-              </w:rPr>
-              <w:t>FURPS</w:t>
-            </w:r>
-            <w:r>
-              <w:rPr>
-                <w:noProof/>
-                <w:webHidden/>
-              </w:rPr>
-              <w:tab/>
-            </w:r>
-            <w:r>
-              <w:rPr>
-                <w:noProof/>
-                <w:webHidden/>
-              </w:rPr>
-              <w:fldChar w:fldCharType="begin"/>
-            </w:r>
-            <w:r>
-              <w:rPr>
-                <w:noProof/>
-                <w:webHidden/>
-              </w:rPr>
-              <w:instrText xml:space="preserve"> PAGEREF _Toc500234072 \h </w:instrText>
-            </w:r>
-            <w:r>
-              <w:rPr>
-                <w:noProof/>
-                <w:webHidden/>
-              </w:rPr>
-            </w:r>
-            <w:r>
-              <w:rPr>
-                <w:noProof/>
-                <w:webHidden/>
-              </w:rPr>
-              <w:fldChar w:fldCharType="separate"/>
-            </w:r>
-            <w:r>
-              <w:rPr>
-                <w:noProof/>
-                <w:webHidden/>
-              </w:rPr>
-              <w:t>25</w:t>
-            </w:r>
-            <w:r>
-              <w:rPr>
-                <w:noProof/>
-                <w:webHidden/>
-              </w:rPr>
-              <w:fldChar w:fldCharType="end"/>
-            </w:r>
-          </w:hyperlink>
-        </w:p>
-        <w:p>
-          <w:pPr>
-            <w:pStyle w:val="Indholdsfortegnelse3"/>
-            <w:tabs>
-              <w:tab w:val="right" w:leader="dot" w:pos="9628"/>
-            </w:tabs>
-            <w:rPr>
-              <w:noProof/>
-              <w:sz w:val="22"/>
-              <w:szCs w:val="22"/>
-              <w:lang w:eastAsia="da-DK"/>
-            </w:rPr>
-          </w:pPr>
-          <w:hyperlink w:anchor="_Toc500234073" w:history="1">
-            <w:r>
-              <w:rPr>
-                <w:rStyle w:val="Hyperlink"/>
-                <w:noProof/>
-                <w:lang w:val="da"/>
-              </w:rPr>
-              <w:t>Funktionelt</w:t>
-            </w:r>
-            <w:r>
-              <w:rPr>
-                <w:noProof/>
-                <w:webHidden/>
-              </w:rPr>
-              <w:tab/>
-            </w:r>
-            <w:r>
-              <w:rPr>
-                <w:noProof/>
-                <w:webHidden/>
-              </w:rPr>
-              <w:fldChar w:fldCharType="begin"/>
-            </w:r>
-            <w:r>
-              <w:rPr>
-                <w:noProof/>
-                <w:webHidden/>
-              </w:rPr>
-              <w:instrText xml:space="preserve"> PAGEREF _Toc500234073 \h </w:instrText>
-            </w:r>
-            <w:r>
-              <w:rPr>
-                <w:noProof/>
-                <w:webHidden/>
-              </w:rPr>
-            </w:r>
-            <w:r>
-              <w:rPr>
-                <w:noProof/>
-                <w:webHidden/>
-              </w:rPr>
-              <w:fldChar w:fldCharType="separate"/>
-            </w:r>
-            <w:r>
-              <w:rPr>
-                <w:noProof/>
-                <w:webHidden/>
-              </w:rPr>
-              <w:t>25</w:t>
-            </w:r>
-            <w:r>
-              <w:rPr>
-                <w:noProof/>
-                <w:webHidden/>
-              </w:rPr>
-              <w:fldChar w:fldCharType="end"/>
-            </w:r>
-          </w:hyperlink>
-        </w:p>
-        <w:p>
-          <w:pPr>
-            <w:pStyle w:val="Indholdsfortegnelse3"/>
-            <w:tabs>
-              <w:tab w:val="right" w:leader="dot" w:pos="9628"/>
-            </w:tabs>
-            <w:rPr>
-              <w:noProof/>
-              <w:sz w:val="22"/>
-              <w:szCs w:val="22"/>
-              <w:lang w:eastAsia="da-DK"/>
-            </w:rPr>
-          </w:pPr>
-          <w:hyperlink w:anchor="_Toc500234074" w:history="1">
-            <w:r>
-              <w:rPr>
-                <w:rStyle w:val="Hyperlink"/>
-                <w:noProof/>
-                <w:lang w:val="da"/>
-              </w:rPr>
-              <w:t>Brugervenlighed</w:t>
-            </w:r>
-            <w:r>
-              <w:rPr>
-                <w:noProof/>
-                <w:webHidden/>
-              </w:rPr>
-              <w:tab/>
-            </w:r>
-            <w:r>
-              <w:rPr>
-                <w:noProof/>
-                <w:webHidden/>
-              </w:rPr>
-              <w:fldChar w:fldCharType="begin"/>
-            </w:r>
-            <w:r>
-              <w:rPr>
-                <w:noProof/>
-                <w:webHidden/>
-              </w:rPr>
-              <w:instrText xml:space="preserve"> PAGEREF _Toc500234074 \h </w:instrText>
-            </w:r>
-            <w:r>
-              <w:rPr>
-                <w:noProof/>
-                <w:webHidden/>
-              </w:rPr>
-            </w:r>
-            <w:r>
-              <w:rPr>
-                <w:noProof/>
-                <w:webHidden/>
-              </w:rPr>
-              <w:fldChar w:fldCharType="separate"/>
-            </w:r>
-            <w:r>
-              <w:rPr>
-                <w:noProof/>
-                <w:webHidden/>
-              </w:rPr>
-              <w:t>25</w:t>
-            </w:r>
-            <w:r>
-              <w:rPr>
-                <w:noProof/>
-                <w:webHidden/>
-              </w:rPr>
-              <w:fldChar w:fldCharType="end"/>
-            </w:r>
-          </w:hyperlink>
-        </w:p>
-        <w:p>
-          <w:pPr>
-            <w:pStyle w:val="Indholdsfortegnelse3"/>
-            <w:tabs>
-              <w:tab w:val="right" w:leader="dot" w:pos="9628"/>
-            </w:tabs>
-            <w:rPr>
-              <w:noProof/>
-              <w:sz w:val="22"/>
-              <w:szCs w:val="22"/>
-              <w:lang w:eastAsia="da-DK"/>
-            </w:rPr>
-          </w:pPr>
-          <w:hyperlink w:anchor="_Toc500234075" w:history="1">
-            <w:r>
-              <w:rPr>
-                <w:rStyle w:val="Hyperlink"/>
-                <w:noProof/>
-                <w:lang w:val="da"/>
-              </w:rPr>
-              <w:t>Pålidelighed</w:t>
-            </w:r>
-            <w:r>
-              <w:rPr>
-                <w:noProof/>
-                <w:webHidden/>
-              </w:rPr>
-              <w:tab/>
-            </w:r>
-            <w:r>
-              <w:rPr>
-                <w:noProof/>
-                <w:webHidden/>
-              </w:rPr>
-              <w:fldChar w:fldCharType="begin"/>
-            </w:r>
-            <w:r>
-              <w:rPr>
-                <w:noProof/>
-                <w:webHidden/>
-              </w:rPr>
-              <w:instrText xml:space="preserve"> PAGEREF _Toc500234075 \h </w:instrText>
-            </w:r>
-            <w:r>
-              <w:rPr>
-                <w:noProof/>
-                <w:webHidden/>
-              </w:rPr>
-            </w:r>
-            <w:r>
-              <w:rPr>
-                <w:noProof/>
-                <w:webHidden/>
-              </w:rPr>
-              <w:fldChar w:fldCharType="separate"/>
-            </w:r>
-            <w:r>
-              <w:rPr>
-                <w:noProof/>
-                <w:webHidden/>
-              </w:rPr>
-              <w:t>25</w:t>
-            </w:r>
-            <w:r>
-              <w:rPr>
-                <w:noProof/>
-                <w:webHidden/>
-              </w:rPr>
-              <w:fldChar w:fldCharType="end"/>
-            </w:r>
-          </w:hyperlink>
-        </w:p>
-        <w:p>
-          <w:pPr>
-            <w:pStyle w:val="Indholdsfortegnelse3"/>
-            <w:tabs>
-              <w:tab w:val="right" w:leader="dot" w:pos="9628"/>
-            </w:tabs>
-            <w:rPr>
-              <w:noProof/>
-              <w:sz w:val="22"/>
-              <w:szCs w:val="22"/>
-              <w:lang w:eastAsia="da-DK"/>
-            </w:rPr>
-          </w:pPr>
-          <w:hyperlink w:anchor="_Toc500234076" w:history="1">
-            <w:r>
-              <w:rPr>
-                <w:rStyle w:val="Hyperlink"/>
-                <w:noProof/>
-                <w:lang w:val="da"/>
-              </w:rPr>
-              <w:t>Ydeevne</w:t>
-            </w:r>
-            <w:r>
-              <w:rPr>
-                <w:noProof/>
-                <w:webHidden/>
-              </w:rPr>
-              <w:tab/>
-            </w:r>
-            <w:r>
-              <w:rPr>
-                <w:noProof/>
-                <w:webHidden/>
-              </w:rPr>
-              <w:fldChar w:fldCharType="begin"/>
-            </w:r>
-            <w:r>
-              <w:rPr>
-                <w:noProof/>
-                <w:webHidden/>
-              </w:rPr>
-              <w:instrText xml:space="preserve"> PAGEREF _Toc500234076 \h </w:instrText>
-            </w:r>
-            <w:r>
-              <w:rPr>
-                <w:noProof/>
-                <w:webHidden/>
-              </w:rPr>
-            </w:r>
-            <w:r>
-              <w:rPr>
-                <w:noProof/>
-                <w:webHidden/>
-              </w:rPr>
-              <w:fldChar w:fldCharType="separate"/>
-            </w:r>
-            <w:r>
-              <w:rPr>
-                <w:noProof/>
-                <w:webHidden/>
-              </w:rPr>
-              <w:t>25</w:t>
-            </w:r>
-            <w:r>
-              <w:rPr>
-                <w:noProof/>
-                <w:webHidden/>
-              </w:rPr>
-              <w:fldChar w:fldCharType="end"/>
-            </w:r>
-          </w:hyperlink>
-        </w:p>
-        <w:p>
-          <w:pPr>
-            <w:pStyle w:val="Indholdsfortegnelse3"/>
-            <w:tabs>
-              <w:tab w:val="right" w:leader="dot" w:pos="9628"/>
-            </w:tabs>
-            <w:rPr>
-              <w:noProof/>
-              <w:sz w:val="22"/>
-              <w:szCs w:val="22"/>
-              <w:lang w:eastAsia="da-DK"/>
-            </w:rPr>
-          </w:pPr>
-          <w:hyperlink w:anchor="_Toc500234077" w:history="1">
-            <w:r>
-              <w:rPr>
-                <w:rStyle w:val="Hyperlink"/>
-                <w:noProof/>
-                <w:lang w:val="da"/>
-              </w:rPr>
-              <w:t>Support</w:t>
-            </w:r>
-            <w:r>
-              <w:rPr>
-                <w:noProof/>
-                <w:webHidden/>
-              </w:rPr>
-              <w:tab/>
-            </w:r>
-            <w:r>
-              <w:rPr>
-                <w:noProof/>
-                <w:webHidden/>
-              </w:rPr>
-              <w:fldChar w:fldCharType="begin"/>
-            </w:r>
-            <w:r>
-              <w:rPr>
-                <w:noProof/>
-                <w:webHidden/>
-              </w:rPr>
-              <w:instrText xml:space="preserve"> PAGEREF _Toc500234077 \h </w:instrText>
-            </w:r>
-            <w:r>
-              <w:rPr>
-                <w:noProof/>
-                <w:webHidden/>
-              </w:rPr>
-            </w:r>
-            <w:r>
-              <w:rPr>
-                <w:noProof/>
-                <w:webHidden/>
-              </w:rPr>
-              <w:fldChar w:fldCharType="separate"/>
-            </w:r>
-            <w:r>
-              <w:rPr>
-                <w:noProof/>
-                <w:webHidden/>
-              </w:rPr>
-              <w:t>25</w:t>
+              <w:t>31</w:t>
             </w:r>
             <w:r>
               <w:rPr>
@@ -2530,13 +3598,14 @@
               <w:lang w:eastAsia="da-DK"/>
             </w:rPr>
           </w:pPr>
-          <w:hyperlink w:anchor="_Toc500234078" w:history="1">
+          <w:hyperlink w:anchor="_Toc500242946" w:history="1">
             <w:r>
               <w:rPr>
                 <w:rStyle w:val="Hyperlink"/>
                 <w:noProof/>
-              </w:rPr>
-              <w:t>Hovedafsnit: Software Konstruktion</w:t>
+                <w:lang w:val="en-US"/>
+              </w:rPr>
+              <w:t>Litteraturliste</w:t>
             </w:r>
             <w:r>
               <w:rPr>
@@ -2557,7 +3626,7 @@
                 <w:noProof/>
                 <w:webHidden/>
               </w:rPr>
-              <w:instrText xml:space="preserve"> PAGEREF _Toc500234078 \h </w:instrText>
+              <w:instrText xml:space="preserve"> PAGEREF _Toc500242946 \h </w:instrText>
             </w:r>
             <w:r>
               <w:rPr>
@@ -2577,7 +3646,7 @@
                 <w:noProof/>
                 <w:webHidden/>
               </w:rPr>
-              <w:t>26</w:t>
+              <w:t>32</w:t>
             </w:r>
             <w:r>
               <w:rPr>
@@ -2588,1229 +3657,6 @@
             </w:r>
           </w:hyperlink>
         </w:p>
-        <w:p>
-          <w:pPr>
-            <w:pStyle w:val="Indholdsfortegnelse2"/>
-            <w:tabs>
-              <w:tab w:val="right" w:leader="dot" w:pos="9628"/>
-            </w:tabs>
-            <w:rPr>
-              <w:noProof/>
-              <w:sz w:val="22"/>
-              <w:szCs w:val="22"/>
-              <w:lang w:eastAsia="da-DK"/>
-            </w:rPr>
-          </w:pPr>
-          <w:hyperlink w:anchor="_Toc500234079" w:history="1">
-            <w:r>
-              <w:rPr>
-                <w:rStyle w:val="Hyperlink"/>
-                <w:noProof/>
-              </w:rPr>
-              <w:t>Fremgangsmåde</w:t>
-            </w:r>
-            <w:r>
-              <w:rPr>
-                <w:noProof/>
-                <w:webHidden/>
-              </w:rPr>
-              <w:tab/>
-            </w:r>
-            <w:r>
-              <w:rPr>
-                <w:noProof/>
-                <w:webHidden/>
-              </w:rPr>
-              <w:fldChar w:fldCharType="begin"/>
-            </w:r>
-            <w:r>
-              <w:rPr>
-                <w:noProof/>
-                <w:webHidden/>
-              </w:rPr>
-              <w:instrText xml:space="preserve"> PAGEREF _Toc500234079 \h </w:instrText>
-            </w:r>
-            <w:r>
-              <w:rPr>
-                <w:noProof/>
-                <w:webHidden/>
-              </w:rPr>
-            </w:r>
-            <w:r>
-              <w:rPr>
-                <w:noProof/>
-                <w:webHidden/>
-              </w:rPr>
-              <w:fldChar w:fldCharType="separate"/>
-            </w:r>
-            <w:r>
-              <w:rPr>
-                <w:noProof/>
-                <w:webHidden/>
-              </w:rPr>
-              <w:t>26</w:t>
-            </w:r>
-            <w:r>
-              <w:rPr>
-                <w:noProof/>
-                <w:webHidden/>
-              </w:rPr>
-              <w:fldChar w:fldCharType="end"/>
-            </w:r>
-          </w:hyperlink>
-        </w:p>
-        <w:p>
-          <w:pPr>
-            <w:pStyle w:val="Indholdsfortegnelse2"/>
-            <w:tabs>
-              <w:tab w:val="right" w:leader="dot" w:pos="9628"/>
-            </w:tabs>
-            <w:rPr>
-              <w:noProof/>
-              <w:sz w:val="22"/>
-              <w:szCs w:val="22"/>
-              <w:lang w:eastAsia="da-DK"/>
-            </w:rPr>
-          </w:pPr>
-          <w:hyperlink w:anchor="_Toc500234080" w:history="1">
-            <w:r>
-              <w:rPr>
-                <w:rStyle w:val="Hyperlink"/>
-                <w:noProof/>
-              </w:rPr>
-              <w:t>Sammenligning med FURPS + argumentation</w:t>
-            </w:r>
-            <w:r>
-              <w:rPr>
-                <w:noProof/>
-                <w:webHidden/>
-              </w:rPr>
-              <w:tab/>
-            </w:r>
-            <w:r>
-              <w:rPr>
-                <w:noProof/>
-                <w:webHidden/>
-              </w:rPr>
-              <w:fldChar w:fldCharType="begin"/>
-            </w:r>
-            <w:r>
-              <w:rPr>
-                <w:noProof/>
-                <w:webHidden/>
-              </w:rPr>
-              <w:instrText xml:space="preserve"> PAGEREF _Toc500234080 \h </w:instrText>
-            </w:r>
-            <w:r>
-              <w:rPr>
-                <w:noProof/>
-                <w:webHidden/>
-              </w:rPr>
-            </w:r>
-            <w:r>
-              <w:rPr>
-                <w:noProof/>
-                <w:webHidden/>
-              </w:rPr>
-              <w:fldChar w:fldCharType="separate"/>
-            </w:r>
-            <w:r>
-              <w:rPr>
-                <w:noProof/>
-                <w:webHidden/>
-              </w:rPr>
-              <w:t>26</w:t>
-            </w:r>
-            <w:r>
-              <w:rPr>
-                <w:noProof/>
-                <w:webHidden/>
-              </w:rPr>
-              <w:fldChar w:fldCharType="end"/>
-            </w:r>
-          </w:hyperlink>
-        </w:p>
-        <w:p>
-          <w:pPr>
-            <w:pStyle w:val="Indholdsfortegnelse2"/>
-            <w:tabs>
-              <w:tab w:val="right" w:leader="dot" w:pos="9628"/>
-            </w:tabs>
-            <w:rPr>
-              <w:noProof/>
-              <w:sz w:val="22"/>
-              <w:szCs w:val="22"/>
-              <w:lang w:eastAsia="da-DK"/>
-            </w:rPr>
-          </w:pPr>
-          <w:hyperlink w:anchor="_Toc500234081" w:history="1">
-            <w:r>
-              <w:rPr>
-                <w:rStyle w:val="Hyperlink"/>
-                <w:noProof/>
-              </w:rPr>
-              <w:t>Redegørelse af udvalgte metoder – hvor og hvorfor bruges de? + metodegenbrug (redundans, optimering)</w:t>
-            </w:r>
-            <w:r>
-              <w:rPr>
-                <w:noProof/>
-                <w:webHidden/>
-              </w:rPr>
-              <w:tab/>
-            </w:r>
-            <w:r>
-              <w:rPr>
-                <w:noProof/>
-                <w:webHidden/>
-              </w:rPr>
-              <w:fldChar w:fldCharType="begin"/>
-            </w:r>
-            <w:r>
-              <w:rPr>
-                <w:noProof/>
-                <w:webHidden/>
-              </w:rPr>
-              <w:instrText xml:space="preserve"> PAGEREF _Toc500234081 \h </w:instrText>
-            </w:r>
-            <w:r>
-              <w:rPr>
-                <w:noProof/>
-                <w:webHidden/>
-              </w:rPr>
-            </w:r>
-            <w:r>
-              <w:rPr>
-                <w:noProof/>
-                <w:webHidden/>
-              </w:rPr>
-              <w:fldChar w:fldCharType="separate"/>
-            </w:r>
-            <w:r>
-              <w:rPr>
-                <w:noProof/>
-                <w:webHidden/>
-              </w:rPr>
-              <w:t>26</w:t>
-            </w:r>
-            <w:r>
-              <w:rPr>
-                <w:noProof/>
-                <w:webHidden/>
-              </w:rPr>
-              <w:fldChar w:fldCharType="end"/>
-            </w:r>
-          </w:hyperlink>
-        </w:p>
-        <w:p>
-          <w:pPr>
-            <w:pStyle w:val="Indholdsfortegnelse2"/>
-            <w:tabs>
-              <w:tab w:val="right" w:leader="dot" w:pos="9628"/>
-            </w:tabs>
-            <w:rPr>
-              <w:noProof/>
-              <w:sz w:val="22"/>
-              <w:szCs w:val="22"/>
-              <w:lang w:eastAsia="da-DK"/>
-            </w:rPr>
-          </w:pPr>
-          <w:hyperlink w:anchor="_Toc500234082" w:history="1">
-            <w:r>
-              <w:rPr>
-                <w:rStyle w:val="Hyperlink"/>
-                <w:noProof/>
-              </w:rPr>
-              <w:t>Hurtig forklaring om login-feature (FURPS pålidelighed)</w:t>
-            </w:r>
-            <w:r>
-              <w:rPr>
-                <w:noProof/>
-                <w:webHidden/>
-              </w:rPr>
-              <w:tab/>
-            </w:r>
-            <w:r>
-              <w:rPr>
-                <w:noProof/>
-                <w:webHidden/>
-              </w:rPr>
-              <w:fldChar w:fldCharType="begin"/>
-            </w:r>
-            <w:r>
-              <w:rPr>
-                <w:noProof/>
-                <w:webHidden/>
-              </w:rPr>
-              <w:instrText xml:space="preserve"> PAGEREF _Toc500234082 \h </w:instrText>
-            </w:r>
-            <w:r>
-              <w:rPr>
-                <w:noProof/>
-                <w:webHidden/>
-              </w:rPr>
-            </w:r>
-            <w:r>
-              <w:rPr>
-                <w:noProof/>
-                <w:webHidden/>
-              </w:rPr>
-              <w:fldChar w:fldCharType="separate"/>
-            </w:r>
-            <w:r>
-              <w:rPr>
-                <w:noProof/>
-                <w:webHidden/>
-              </w:rPr>
-              <w:t>26</w:t>
-            </w:r>
-            <w:r>
-              <w:rPr>
-                <w:noProof/>
-                <w:webHidden/>
-              </w:rPr>
-              <w:fldChar w:fldCharType="end"/>
-            </w:r>
-          </w:hyperlink>
-        </w:p>
-        <w:p>
-          <w:pPr>
-            <w:pStyle w:val="Indholdsfortegnelse2"/>
-            <w:tabs>
-              <w:tab w:val="right" w:leader="dot" w:pos="9628"/>
-            </w:tabs>
-            <w:rPr>
-              <w:noProof/>
-              <w:sz w:val="22"/>
-              <w:szCs w:val="22"/>
-              <w:lang w:eastAsia="da-DK"/>
-            </w:rPr>
-          </w:pPr>
-          <w:hyperlink w:anchor="_Toc500234083" w:history="1">
-            <w:r>
-              <w:rPr>
-                <w:rStyle w:val="Hyperlink"/>
-                <w:noProof/>
-              </w:rPr>
-              <w:t>Switches – brugervenlighed</w:t>
-            </w:r>
-            <w:r>
-              <w:rPr>
-                <w:noProof/>
-                <w:webHidden/>
-              </w:rPr>
-              <w:tab/>
-            </w:r>
-            <w:r>
-              <w:rPr>
-                <w:noProof/>
-                <w:webHidden/>
-              </w:rPr>
-              <w:fldChar w:fldCharType="begin"/>
-            </w:r>
-            <w:r>
-              <w:rPr>
-                <w:noProof/>
-                <w:webHidden/>
-              </w:rPr>
-              <w:instrText xml:space="preserve"> PAGEREF _Toc500234083 \h </w:instrText>
-            </w:r>
-            <w:r>
-              <w:rPr>
-                <w:noProof/>
-                <w:webHidden/>
-              </w:rPr>
-            </w:r>
-            <w:r>
-              <w:rPr>
-                <w:noProof/>
-                <w:webHidden/>
-              </w:rPr>
-              <w:fldChar w:fldCharType="separate"/>
-            </w:r>
-            <w:r>
-              <w:rPr>
-                <w:noProof/>
-                <w:webHidden/>
-              </w:rPr>
-              <w:t>26</w:t>
-            </w:r>
-            <w:r>
-              <w:rPr>
-                <w:noProof/>
-                <w:webHidden/>
-              </w:rPr>
-              <w:fldChar w:fldCharType="end"/>
-            </w:r>
-          </w:hyperlink>
-        </w:p>
-        <w:p>
-          <w:pPr>
-            <w:pStyle w:val="Indholdsfortegnelse2"/>
-            <w:tabs>
-              <w:tab w:val="right" w:leader="dot" w:pos="9628"/>
-            </w:tabs>
-            <w:rPr>
-              <w:noProof/>
-              <w:sz w:val="22"/>
-              <w:szCs w:val="22"/>
-              <w:lang w:eastAsia="da-DK"/>
-            </w:rPr>
-          </w:pPr>
-          <w:hyperlink w:anchor="_Toc500234084" w:history="1">
-            <w:r>
-              <w:rPr>
-                <w:rStyle w:val="Hyperlink"/>
-                <w:noProof/>
-              </w:rPr>
-              <w:t>Redigering – hvorfor har vi implementeret redigering i så mange aspekter af programmet?</w:t>
-            </w:r>
-            <w:r>
-              <w:rPr>
-                <w:noProof/>
-                <w:webHidden/>
-              </w:rPr>
-              <w:tab/>
-            </w:r>
-            <w:r>
-              <w:rPr>
-                <w:noProof/>
-                <w:webHidden/>
-              </w:rPr>
-              <w:fldChar w:fldCharType="begin"/>
-            </w:r>
-            <w:r>
-              <w:rPr>
-                <w:noProof/>
-                <w:webHidden/>
-              </w:rPr>
-              <w:instrText xml:space="preserve"> PAGEREF _Toc500234084 \h </w:instrText>
-            </w:r>
-            <w:r>
-              <w:rPr>
-                <w:noProof/>
-                <w:webHidden/>
-              </w:rPr>
-            </w:r>
-            <w:r>
-              <w:rPr>
-                <w:noProof/>
-                <w:webHidden/>
-              </w:rPr>
-              <w:fldChar w:fldCharType="separate"/>
-            </w:r>
-            <w:r>
-              <w:rPr>
-                <w:noProof/>
-                <w:webHidden/>
-              </w:rPr>
-              <w:t>26</w:t>
-            </w:r>
-            <w:r>
-              <w:rPr>
-                <w:noProof/>
-                <w:webHidden/>
-              </w:rPr>
-              <w:fldChar w:fldCharType="end"/>
-            </w:r>
-          </w:hyperlink>
-        </w:p>
-        <w:p>
-          <w:pPr>
-            <w:pStyle w:val="Indholdsfortegnelse2"/>
-            <w:tabs>
-              <w:tab w:val="right" w:leader="dot" w:pos="9628"/>
-            </w:tabs>
-            <w:rPr>
-              <w:noProof/>
-              <w:sz w:val="22"/>
-              <w:szCs w:val="22"/>
-              <w:lang w:eastAsia="da-DK"/>
-            </w:rPr>
-          </w:pPr>
-          <w:hyperlink w:anchor="_Toc500234085" w:history="1">
-            <w:r>
-              <w:rPr>
-                <w:rStyle w:val="Hyperlink"/>
-                <w:noProof/>
-              </w:rPr>
-              <w:t>Gennemgang af klasser</w:t>
-            </w:r>
-            <w:r>
-              <w:rPr>
-                <w:noProof/>
-                <w:webHidden/>
-              </w:rPr>
-              <w:tab/>
-            </w:r>
-            <w:r>
-              <w:rPr>
-                <w:noProof/>
-                <w:webHidden/>
-              </w:rPr>
-              <w:fldChar w:fldCharType="begin"/>
-            </w:r>
-            <w:r>
-              <w:rPr>
-                <w:noProof/>
-                <w:webHidden/>
-              </w:rPr>
-              <w:instrText xml:space="preserve"> PAGEREF _Toc500234085 \h </w:instrText>
-            </w:r>
-            <w:r>
-              <w:rPr>
-                <w:noProof/>
-                <w:webHidden/>
-              </w:rPr>
-            </w:r>
-            <w:r>
-              <w:rPr>
-                <w:noProof/>
-                <w:webHidden/>
-              </w:rPr>
-              <w:fldChar w:fldCharType="separate"/>
-            </w:r>
-            <w:r>
-              <w:rPr>
-                <w:noProof/>
-                <w:webHidden/>
-              </w:rPr>
-              <w:t>26</w:t>
-            </w:r>
-            <w:r>
-              <w:rPr>
-                <w:noProof/>
-                <w:webHidden/>
-              </w:rPr>
-              <w:fldChar w:fldCharType="end"/>
-            </w:r>
-          </w:hyperlink>
-        </w:p>
-        <w:p>
-          <w:pPr>
-            <w:pStyle w:val="Indholdsfortegnelse1"/>
-            <w:tabs>
-              <w:tab w:val="right" w:leader="dot" w:pos="9628"/>
-            </w:tabs>
-            <w:rPr>
-              <w:noProof/>
-              <w:sz w:val="22"/>
-              <w:szCs w:val="22"/>
-              <w:lang w:eastAsia="da-DK"/>
-            </w:rPr>
-          </w:pPr>
-          <w:hyperlink w:anchor="_Toc500234086" w:history="1">
-            <w:r>
-              <w:rPr>
-                <w:rStyle w:val="Hyperlink"/>
-                <w:noProof/>
-              </w:rPr>
-              <w:t>Delkonklusion: produkt</w:t>
-            </w:r>
-            <w:r>
-              <w:rPr>
-                <w:noProof/>
-                <w:webHidden/>
-              </w:rPr>
-              <w:tab/>
-            </w:r>
-            <w:r>
-              <w:rPr>
-                <w:noProof/>
-                <w:webHidden/>
-              </w:rPr>
-              <w:fldChar w:fldCharType="begin"/>
-            </w:r>
-            <w:r>
-              <w:rPr>
-                <w:noProof/>
-                <w:webHidden/>
-              </w:rPr>
-              <w:instrText xml:space="preserve"> PAGEREF _Toc500234086 \h </w:instrText>
-            </w:r>
-            <w:r>
-              <w:rPr>
-                <w:noProof/>
-                <w:webHidden/>
-              </w:rPr>
-            </w:r>
-            <w:r>
-              <w:rPr>
-                <w:noProof/>
-                <w:webHidden/>
-              </w:rPr>
-              <w:fldChar w:fldCharType="separate"/>
-            </w:r>
-            <w:r>
-              <w:rPr>
-                <w:noProof/>
-                <w:webHidden/>
-              </w:rPr>
-              <w:t>26</w:t>
-            </w:r>
-            <w:r>
-              <w:rPr>
-                <w:noProof/>
-                <w:webHidden/>
-              </w:rPr>
-              <w:fldChar w:fldCharType="end"/>
-            </w:r>
-          </w:hyperlink>
-        </w:p>
-        <w:p>
-          <w:pPr>
-            <w:pStyle w:val="Indholdsfortegnelse1"/>
-            <w:tabs>
-              <w:tab w:val="right" w:leader="dot" w:pos="9628"/>
-            </w:tabs>
-            <w:rPr>
-              <w:noProof/>
-              <w:sz w:val="22"/>
-              <w:szCs w:val="22"/>
-              <w:lang w:eastAsia="da-DK"/>
-            </w:rPr>
-          </w:pPr>
-          <w:hyperlink w:anchor="_Toc500234087" w:history="1">
-            <w:r>
-              <w:rPr>
-                <w:rStyle w:val="Hyperlink"/>
-                <w:noProof/>
-              </w:rPr>
-              <w:t>Delkonklusion: arbejdsprocess</w:t>
-            </w:r>
-            <w:r>
-              <w:rPr>
-                <w:noProof/>
-                <w:webHidden/>
-              </w:rPr>
-              <w:tab/>
-            </w:r>
-            <w:r>
-              <w:rPr>
-                <w:noProof/>
-                <w:webHidden/>
-              </w:rPr>
-              <w:fldChar w:fldCharType="begin"/>
-            </w:r>
-            <w:r>
-              <w:rPr>
-                <w:noProof/>
-                <w:webHidden/>
-              </w:rPr>
-              <w:instrText xml:space="preserve"> PAGEREF _Toc500234087 \h </w:instrText>
-            </w:r>
-            <w:r>
-              <w:rPr>
-                <w:noProof/>
-                <w:webHidden/>
-              </w:rPr>
-            </w:r>
-            <w:r>
-              <w:rPr>
-                <w:noProof/>
-                <w:webHidden/>
-              </w:rPr>
-              <w:fldChar w:fldCharType="separate"/>
-            </w:r>
-            <w:r>
-              <w:rPr>
-                <w:noProof/>
-                <w:webHidden/>
-              </w:rPr>
-              <w:t>26</w:t>
-            </w:r>
-            <w:r>
-              <w:rPr>
-                <w:noProof/>
-                <w:webHidden/>
-              </w:rPr>
-              <w:fldChar w:fldCharType="end"/>
-            </w:r>
-          </w:hyperlink>
-        </w:p>
-        <w:p>
-          <w:pPr>
-            <w:pStyle w:val="Indholdsfortegnelse1"/>
-            <w:tabs>
-              <w:tab w:val="right" w:leader="dot" w:pos="9628"/>
-            </w:tabs>
-            <w:rPr>
-              <w:noProof/>
-              <w:sz w:val="22"/>
-              <w:szCs w:val="22"/>
-              <w:lang w:eastAsia="da-DK"/>
-            </w:rPr>
-          </w:pPr>
-          <w:hyperlink w:anchor="_Toc500234088" w:history="1">
-            <w:r>
-              <w:rPr>
-                <w:rStyle w:val="Hyperlink"/>
-                <w:noProof/>
-              </w:rPr>
-              <w:t>Anden information</w:t>
-            </w:r>
-            <w:r>
-              <w:rPr>
-                <w:noProof/>
-                <w:webHidden/>
-              </w:rPr>
-              <w:tab/>
-            </w:r>
-            <w:r>
-              <w:rPr>
-                <w:noProof/>
-                <w:webHidden/>
-              </w:rPr>
-              <w:fldChar w:fldCharType="begin"/>
-            </w:r>
-            <w:r>
-              <w:rPr>
-                <w:noProof/>
-                <w:webHidden/>
-              </w:rPr>
-              <w:instrText xml:space="preserve"> PAGEREF _Toc500234088 \h </w:instrText>
-            </w:r>
-            <w:r>
-              <w:rPr>
-                <w:noProof/>
-                <w:webHidden/>
-              </w:rPr>
-            </w:r>
-            <w:r>
-              <w:rPr>
-                <w:noProof/>
-                <w:webHidden/>
-              </w:rPr>
-              <w:fldChar w:fldCharType="separate"/>
-            </w:r>
-            <w:r>
-              <w:rPr>
-                <w:noProof/>
-                <w:webHidden/>
-              </w:rPr>
-              <w:t>27</w:t>
-            </w:r>
-            <w:r>
-              <w:rPr>
-                <w:noProof/>
-                <w:webHidden/>
-              </w:rPr>
-              <w:fldChar w:fldCharType="end"/>
-            </w:r>
-          </w:hyperlink>
-        </w:p>
-        <w:p>
-          <w:pPr>
-            <w:pStyle w:val="Indholdsfortegnelse3"/>
-            <w:tabs>
-              <w:tab w:val="right" w:leader="dot" w:pos="9628"/>
-            </w:tabs>
-            <w:rPr>
-              <w:noProof/>
-              <w:sz w:val="22"/>
-              <w:szCs w:val="22"/>
-              <w:lang w:eastAsia="da-DK"/>
-            </w:rPr>
-          </w:pPr>
-          <w:hyperlink w:anchor="_Toc500234089" w:history="1">
-            <w:r>
-              <w:rPr>
-                <w:rStyle w:val="Hyperlink"/>
-                <w:noProof/>
-              </w:rPr>
-              <w:t>Arbejdspr</w:t>
-            </w:r>
-            <w:r>
-              <w:rPr>
-                <w:rStyle w:val="Hyperlink"/>
-                <w:noProof/>
-              </w:rPr>
-              <w:t>o</w:t>
-            </w:r>
-            <w:r>
-              <w:rPr>
-                <w:rStyle w:val="Hyperlink"/>
-                <w:noProof/>
-              </w:rPr>
-              <w:t>cessen</w:t>
-            </w:r>
-            <w:r>
-              <w:rPr>
-                <w:noProof/>
-                <w:webHidden/>
-              </w:rPr>
-              <w:tab/>
-            </w:r>
-            <w:r>
-              <w:rPr>
-                <w:noProof/>
-                <w:webHidden/>
-              </w:rPr>
-              <w:fldChar w:fldCharType="begin"/>
-            </w:r>
-            <w:r>
-              <w:rPr>
-                <w:noProof/>
-                <w:webHidden/>
-              </w:rPr>
-              <w:instrText xml:space="preserve"> PAGEREF _Toc500234089 \h </w:instrText>
-            </w:r>
-            <w:r>
-              <w:rPr>
-                <w:noProof/>
-                <w:webHidden/>
-              </w:rPr>
-            </w:r>
-            <w:r>
-              <w:rPr>
-                <w:noProof/>
-                <w:webHidden/>
-              </w:rPr>
-              <w:fldChar w:fldCharType="separate"/>
-            </w:r>
-            <w:r>
-              <w:rPr>
-                <w:noProof/>
-                <w:webHidden/>
-              </w:rPr>
-              <w:t>27</w:t>
-            </w:r>
-            <w:r>
-              <w:rPr>
-                <w:noProof/>
-                <w:webHidden/>
-              </w:rPr>
-              <w:fldChar w:fldCharType="end"/>
-            </w:r>
-          </w:hyperlink>
-        </w:p>
-        <w:p>
-          <w:pPr>
-            <w:pStyle w:val="Indholdsfortegnelse1"/>
-            <w:tabs>
-              <w:tab w:val="right" w:leader="dot" w:pos="9628"/>
-            </w:tabs>
-            <w:rPr>
-              <w:noProof/>
-              <w:sz w:val="22"/>
-              <w:szCs w:val="22"/>
-              <w:lang w:eastAsia="da-DK"/>
-            </w:rPr>
-          </w:pPr>
-          <w:hyperlink w:anchor="_Toc500234090" w:history="1">
-            <w:r>
-              <w:rPr>
-                <w:rStyle w:val="Hyperlink"/>
-                <w:noProof/>
-              </w:rPr>
-              <w:t>Bilag</w:t>
-            </w:r>
-            <w:r>
-              <w:rPr>
-                <w:noProof/>
-                <w:webHidden/>
-              </w:rPr>
-              <w:tab/>
-            </w:r>
-            <w:r>
-              <w:rPr>
-                <w:noProof/>
-                <w:webHidden/>
-              </w:rPr>
-              <w:fldChar w:fldCharType="begin"/>
-            </w:r>
-            <w:r>
-              <w:rPr>
-                <w:noProof/>
-                <w:webHidden/>
-              </w:rPr>
-              <w:instrText xml:space="preserve"> PAGEREF _Toc500234090 \h </w:instrText>
-            </w:r>
-            <w:r>
-              <w:rPr>
-                <w:noProof/>
-                <w:webHidden/>
-              </w:rPr>
-            </w:r>
-            <w:r>
-              <w:rPr>
-                <w:noProof/>
-                <w:webHidden/>
-              </w:rPr>
-              <w:fldChar w:fldCharType="separate"/>
-            </w:r>
-            <w:r>
-              <w:rPr>
-                <w:noProof/>
-                <w:webHidden/>
-              </w:rPr>
-              <w:t>27</w:t>
-            </w:r>
-            <w:r>
-              <w:rPr>
-                <w:noProof/>
-                <w:webHidden/>
-              </w:rPr>
-              <w:fldChar w:fldCharType="end"/>
-            </w:r>
-          </w:hyperlink>
-        </w:p>
-        <w:p>
-          <w:pPr>
-            <w:pStyle w:val="Indholdsfortegnelse2"/>
-            <w:tabs>
-              <w:tab w:val="right" w:leader="dot" w:pos="9628"/>
-            </w:tabs>
-            <w:rPr>
-              <w:noProof/>
-              <w:sz w:val="22"/>
-              <w:szCs w:val="22"/>
-              <w:lang w:eastAsia="da-DK"/>
-            </w:rPr>
-          </w:pPr>
-          <w:hyperlink w:anchor="_Toc500234091" w:history="1">
-            <w:r>
-              <w:rPr>
-                <w:rStyle w:val="Hyperlink"/>
-                <w:noProof/>
-              </w:rPr>
-              <w:t>Bilag 1: Faseplan</w:t>
-            </w:r>
-            <w:r>
-              <w:rPr>
-                <w:noProof/>
-                <w:webHidden/>
-              </w:rPr>
-              <w:tab/>
-            </w:r>
-            <w:r>
-              <w:rPr>
-                <w:noProof/>
-                <w:webHidden/>
-              </w:rPr>
-              <w:fldChar w:fldCharType="begin"/>
-            </w:r>
-            <w:r>
-              <w:rPr>
-                <w:noProof/>
-                <w:webHidden/>
-              </w:rPr>
-              <w:instrText xml:space="preserve"> PAGEREF _Toc500234091 \h </w:instrText>
-            </w:r>
-            <w:r>
-              <w:rPr>
-                <w:noProof/>
-                <w:webHidden/>
-              </w:rPr>
-            </w:r>
-            <w:r>
-              <w:rPr>
-                <w:noProof/>
-                <w:webHidden/>
-              </w:rPr>
-              <w:fldChar w:fldCharType="separate"/>
-            </w:r>
-            <w:r>
-              <w:rPr>
-                <w:noProof/>
-                <w:webHidden/>
-              </w:rPr>
-              <w:t>27</w:t>
-            </w:r>
-            <w:r>
-              <w:rPr>
-                <w:noProof/>
-                <w:webHidden/>
-              </w:rPr>
-              <w:fldChar w:fldCharType="end"/>
-            </w:r>
-          </w:hyperlink>
-        </w:p>
-        <w:p>
-          <w:pPr>
-            <w:pStyle w:val="Indholdsfortegnelse2"/>
-            <w:tabs>
-              <w:tab w:val="right" w:leader="dot" w:pos="9628"/>
-            </w:tabs>
-            <w:rPr>
-              <w:noProof/>
-              <w:sz w:val="22"/>
-              <w:szCs w:val="22"/>
-              <w:lang w:eastAsia="da-DK"/>
-            </w:rPr>
-          </w:pPr>
-          <w:hyperlink w:anchor="_Toc500234092" w:history="1">
-            <w:r>
-              <w:rPr>
-                <w:rStyle w:val="Hyperlink"/>
-                <w:noProof/>
-              </w:rPr>
-              <w:t>Bilag 2: kanban screendump</w:t>
-            </w:r>
-            <w:r>
-              <w:rPr>
-                <w:noProof/>
-                <w:webHidden/>
-              </w:rPr>
-              <w:tab/>
-            </w:r>
-            <w:r>
-              <w:rPr>
-                <w:noProof/>
-                <w:webHidden/>
-              </w:rPr>
-              <w:fldChar w:fldCharType="begin"/>
-            </w:r>
-            <w:r>
-              <w:rPr>
-                <w:noProof/>
-                <w:webHidden/>
-              </w:rPr>
-              <w:instrText xml:space="preserve"> PAGEREF _Toc500234092 \h </w:instrText>
-            </w:r>
-            <w:r>
-              <w:rPr>
-                <w:noProof/>
-                <w:webHidden/>
-              </w:rPr>
-            </w:r>
-            <w:r>
-              <w:rPr>
-                <w:noProof/>
-                <w:webHidden/>
-              </w:rPr>
-              <w:fldChar w:fldCharType="separate"/>
-            </w:r>
-            <w:r>
-              <w:rPr>
-                <w:noProof/>
-                <w:webHidden/>
-              </w:rPr>
-              <w:t>27</w:t>
-            </w:r>
-            <w:r>
-              <w:rPr>
-                <w:noProof/>
-                <w:webHidden/>
-              </w:rPr>
-              <w:fldChar w:fldCharType="end"/>
-            </w:r>
-          </w:hyperlink>
-        </w:p>
-        <w:p>
-          <w:pPr>
-            <w:pStyle w:val="Indholdsfortegnelse1"/>
-            <w:tabs>
-              <w:tab w:val="right" w:leader="dot" w:pos="9628"/>
-            </w:tabs>
-            <w:rPr>
-              <w:noProof/>
-              <w:sz w:val="22"/>
-              <w:szCs w:val="22"/>
-              <w:lang w:eastAsia="da-DK"/>
-            </w:rPr>
-          </w:pPr>
-          <w:hyperlink w:anchor="_Toc500234093" w:history="1">
-            <w:r>
-              <w:rPr>
-                <w:rStyle w:val="Hyperlink"/>
-                <w:noProof/>
-                <w:lang w:val="en-US"/>
-              </w:rPr>
-              <w:t>Glossary</w:t>
-            </w:r>
-            <w:r>
-              <w:rPr>
-                <w:noProof/>
-                <w:webHidden/>
-              </w:rPr>
-              <w:tab/>
-            </w:r>
-            <w:r>
-              <w:rPr>
-                <w:noProof/>
-                <w:webHidden/>
-              </w:rPr>
-              <w:fldChar w:fldCharType="begin"/>
-            </w:r>
-            <w:r>
-              <w:rPr>
-                <w:noProof/>
-                <w:webHidden/>
-              </w:rPr>
-              <w:instrText xml:space="preserve"> PAGEREF _Toc500234093 \h </w:instrText>
-            </w:r>
-            <w:r>
-              <w:rPr>
-                <w:noProof/>
-                <w:webHidden/>
-              </w:rPr>
-            </w:r>
-            <w:r>
-              <w:rPr>
-                <w:noProof/>
-                <w:webHidden/>
-              </w:rPr>
-              <w:fldChar w:fldCharType="separate"/>
-            </w:r>
-            <w:r>
-              <w:rPr>
-                <w:noProof/>
-                <w:webHidden/>
-              </w:rPr>
-              <w:t>28</w:t>
-            </w:r>
-            <w:r>
-              <w:rPr>
-                <w:noProof/>
-                <w:webHidden/>
-              </w:rPr>
-              <w:fldChar w:fldCharType="end"/>
-            </w:r>
-          </w:hyperlink>
-        </w:p>
-        <w:p>
-          <w:pPr>
-            <w:pStyle w:val="Indholdsfortegnelse3"/>
-            <w:tabs>
-              <w:tab w:val="right" w:leader="dot" w:pos="9628"/>
-            </w:tabs>
-            <w:rPr>
-              <w:noProof/>
-              <w:sz w:val="22"/>
-              <w:szCs w:val="22"/>
-              <w:lang w:eastAsia="da-DK"/>
-            </w:rPr>
-          </w:pPr>
-          <w:hyperlink w:anchor="_Toc500234094" w:history="1">
-            <w:r>
-              <w:rPr>
-                <w:rStyle w:val="Hyperlink"/>
-                <w:noProof/>
-                <w:lang w:val="en-US"/>
-              </w:rPr>
-              <w:t>Domain</w:t>
-            </w:r>
-            <w:r>
-              <w:rPr>
-                <w:noProof/>
-                <w:webHidden/>
-              </w:rPr>
-              <w:tab/>
-            </w:r>
-            <w:r>
-              <w:rPr>
-                <w:noProof/>
-                <w:webHidden/>
-              </w:rPr>
-              <w:fldChar w:fldCharType="begin"/>
-            </w:r>
-            <w:r>
-              <w:rPr>
-                <w:noProof/>
-                <w:webHidden/>
-              </w:rPr>
-              <w:instrText xml:space="preserve"> PAGEREF _Toc500234094 \h </w:instrText>
-            </w:r>
-            <w:r>
-              <w:rPr>
-                <w:noProof/>
-                <w:webHidden/>
-              </w:rPr>
-            </w:r>
-            <w:r>
-              <w:rPr>
-                <w:noProof/>
-                <w:webHidden/>
-              </w:rPr>
-              <w:fldChar w:fldCharType="separate"/>
-            </w:r>
-            <w:r>
-              <w:rPr>
-                <w:noProof/>
-                <w:webHidden/>
-              </w:rPr>
-              <w:t>28</w:t>
-            </w:r>
-            <w:r>
-              <w:rPr>
-                <w:noProof/>
-                <w:webHidden/>
-              </w:rPr>
-              <w:fldChar w:fldCharType="end"/>
-            </w:r>
-          </w:hyperlink>
-        </w:p>
-        <w:p>
-          <w:pPr>
-            <w:pStyle w:val="Indholdsfortegnelse1"/>
-            <w:tabs>
-              <w:tab w:val="right" w:leader="dot" w:pos="9628"/>
-            </w:tabs>
-            <w:rPr>
-              <w:rStyle w:val="Hyperlink"/>
-              <w:noProof/>
-            </w:rPr>
-          </w:pPr>
-          <w:hyperlink w:anchor="_Toc500234095" w:history="1">
-            <w:r>
-              <w:rPr>
-                <w:rStyle w:val="Hyperlink"/>
-                <w:noProof/>
-                <w:lang w:val="en-US"/>
-              </w:rPr>
-              <w:t>Litteraturliste</w:t>
-            </w:r>
-            <w:r>
-              <w:rPr>
-                <w:noProof/>
-                <w:webHidden/>
-              </w:rPr>
-              <w:tab/>
-            </w:r>
-            <w:r>
-              <w:rPr>
-                <w:noProof/>
-                <w:webHidden/>
-              </w:rPr>
-              <w:fldChar w:fldCharType="begin"/>
-            </w:r>
-            <w:r>
-              <w:rPr>
-                <w:noProof/>
-                <w:webHidden/>
-              </w:rPr>
-              <w:instrText xml:space="preserve"> PAGEREF _Toc500234095 \h </w:instrText>
-            </w:r>
-            <w:r>
-              <w:rPr>
-                <w:noProof/>
-                <w:webHidden/>
-              </w:rPr>
-            </w:r>
-            <w:r>
-              <w:rPr>
-                <w:noProof/>
-                <w:webHidden/>
-              </w:rPr>
-              <w:fldChar w:fldCharType="separate"/>
-            </w:r>
-            <w:r>
-              <w:rPr>
-                <w:noProof/>
-                <w:webHidden/>
-              </w:rPr>
-              <w:t>29</w:t>
-            </w:r>
-            <w:r>
-              <w:rPr>
-                <w:noProof/>
-                <w:webHidden/>
-              </w:rPr>
-              <w:fldChar w:fldCharType="end"/>
-            </w:r>
-          </w:hyperlink>
-        </w:p>
-        <w:p/>
         <w:p>
           <w:pPr>
             <w:rPr>
@@ -3852,7 +3698,7 @@
           <w:szCs w:val="40"/>
         </w:rPr>
       </w:pPr>
-      <w:bookmarkStart w:id="2" w:name="_Toc500234050"/>
+      <w:bookmarkStart w:id="2" w:name="_Toc500242903"/>
       <w:r>
         <w:rPr>
           <w:sz w:val="40"/>
@@ -3942,7 +3788,7 @@
           <w:szCs w:val="40"/>
         </w:rPr>
       </w:pPr>
-      <w:bookmarkStart w:id="3" w:name="_Toc500234051"/>
+      <w:bookmarkStart w:id="3" w:name="_Toc500242904"/>
       <w:r>
         <w:rPr>
           <w:sz w:val="40"/>
@@ -4080,7 +3926,7 @@
           <w:szCs w:val="40"/>
         </w:rPr>
       </w:pPr>
-      <w:bookmarkStart w:id="4" w:name="_Toc500234052"/>
+      <w:bookmarkStart w:id="4" w:name="_Toc500242905"/>
       <w:r>
         <w:rPr>
           <w:sz w:val="40"/>
@@ -4138,7 +3984,10 @@
         <w:spacing w:before="0" w:after="160" w:line="259" w:lineRule="auto"/>
       </w:pPr>
       <w:r>
-        <w:t xml:space="preserve">Error handling af specielle tegn: user indtaster noget og den ikke prompter for ugyldigt tegn. </w:t>
+        <w:t>Error handling af specielle tegn: user indtaster</w:t>
+      </w:r>
+      <w:r>
+        <w:t xml:space="preserve"> noget og den ikke prompter for ugyldigt tegn. </w:t>
       </w:r>
     </w:p>
     <w:p>
@@ -4182,6 +4031,12 @@
     </w:p>
     <w:p>
       <w:pPr>
+        <w:pStyle w:val="Listeafsnit"/>
+        <w:spacing w:before="0" w:after="160" w:line="259" w:lineRule="auto"/>
+      </w:pPr>
+    </w:p>
+    <w:p>
+      <w:pPr>
         <w:pStyle w:val="Titel"/>
         <w:jc w:val="center"/>
       </w:pPr>
@@ -4269,7 +4124,7 @@
           <w:szCs w:val="40"/>
         </w:rPr>
       </w:pPr>
-      <w:bookmarkStart w:id="5" w:name="_Toc500234053"/>
+      <w:bookmarkStart w:id="5" w:name="_Toc500242906"/>
       <w:r>
         <w:rPr>
           <w:sz w:val="40"/>
@@ -4296,7 +4151,7 @@
       <w:pPr>
         <w:pStyle w:val="Overskrift2"/>
       </w:pPr>
-      <w:bookmarkStart w:id="6" w:name="_Toc500234054"/>
+      <w:bookmarkStart w:id="6" w:name="_Toc500242907"/>
       <w:r>
         <w:t>Brainstorm</w:t>
       </w:r>
@@ -4412,6 +4267,7 @@
         <w:jc w:val="both"/>
       </w:pPr>
       <w:r>
+        <w:lastRenderedPageBreak/>
         <w:t xml:space="preserve">Hvordan har systemudviklerne en indflydelse i svømmeklubben? </w:t>
       </w:r>
     </w:p>
@@ -4426,7 +4282,6 @@
         <w:jc w:val="both"/>
       </w:pPr>
       <w:r>
-        <w:lastRenderedPageBreak/>
         <w:t>Systemudvik</w:t>
       </w:r>
       <w:r>
@@ -4703,65 +4558,17 @@
       </w:r>
     </w:p>
     <w:p>
-      <w:pPr>
-        <w:spacing w:line="259" w:lineRule="auto"/>
-        <w:jc w:val="both"/>
-      </w:pPr>
-    </w:p>
-    <w:p>
-      <w:pPr>
-        <w:spacing w:line="259" w:lineRule="auto"/>
-        <w:jc w:val="both"/>
-      </w:pPr>
-    </w:p>
-    <w:p>
-      <w:pPr>
-        <w:spacing w:line="259" w:lineRule="auto"/>
-        <w:jc w:val="both"/>
-      </w:pPr>
-    </w:p>
-    <w:p>
-      <w:pPr>
-        <w:spacing w:line="259" w:lineRule="auto"/>
-        <w:jc w:val="both"/>
-      </w:pPr>
-    </w:p>
-    <w:p>
-      <w:pPr>
-        <w:spacing w:line="259" w:lineRule="auto"/>
-        <w:jc w:val="both"/>
-      </w:pPr>
-    </w:p>
-    <w:p>
-      <w:pPr>
-        <w:spacing w:line="259" w:lineRule="auto"/>
-        <w:jc w:val="both"/>
-      </w:pPr>
-    </w:p>
-    <w:p>
-      <w:pPr>
-        <w:spacing w:line="259" w:lineRule="auto"/>
-        <w:jc w:val="both"/>
-      </w:pPr>
-    </w:p>
-    <w:p>
-      <w:pPr>
-        <w:spacing w:line="259" w:lineRule="auto"/>
-        <w:jc w:val="both"/>
-      </w:pPr>
-    </w:p>
-    <w:p>
-      <w:pPr>
-        <w:spacing w:line="259" w:lineRule="auto"/>
-        <w:jc w:val="both"/>
-      </w:pPr>
+      <w:r>
+        <w:br w:type="page"/>
+      </w:r>
     </w:p>
     <w:p>
       <w:pPr>
         <w:pStyle w:val="Overskrift2"/>
       </w:pPr>
-      <w:bookmarkStart w:id="7" w:name="_Toc500234055"/>
-      <w:r>
+      <w:bookmarkStart w:id="7" w:name="_Toc500242908"/>
+      <w:r>
+        <w:lastRenderedPageBreak/>
         <w:t>Sortering</w:t>
       </w:r>
       <w:bookmarkEnd w:id="7"/>
@@ -4796,15 +4603,15 @@
     </w:p>
     <w:p>
       <w:pPr>
-        <w:pStyle w:val="Overskrift2"/>
-      </w:pPr>
-      <w:bookmarkStart w:id="8" w:name="_Toc500234056"/>
-      <w:r>
-        <w:lastRenderedPageBreak/>
+        <w:pStyle w:val="Overskrift3"/>
+      </w:pPr>
+      <w:bookmarkStart w:id="8" w:name="_Toc500242909"/>
+      <w:r>
         <w:t>Svømmeklubbens matrix</w:t>
       </w:r>
       <w:bookmarkEnd w:id="8"/>
     </w:p>
+    <w:p/>
     <w:tbl>
       <w:tblPr>
         <w:tblStyle w:val="Tabel-Gitter"/>
@@ -5016,15 +4823,20 @@
       </w:tr>
     </w:tbl>
     <w:p>
+      <w:pPr>
+        <w:rPr>
+          <w:i/>
+        </w:rPr>
+      </w:pPr>
       <w:r>
         <w:t xml:space="preserve">  </w:t>
       </w:r>
     </w:p>
     <w:p>
       <w:pPr>
-        <w:pStyle w:val="Overskrift2"/>
-      </w:pPr>
-      <w:bookmarkStart w:id="9" w:name="_Toc500234057"/>
+        <w:pStyle w:val="Overskrift3"/>
+      </w:pPr>
+      <w:bookmarkStart w:id="9" w:name="_Toc500242910"/>
       <w:r>
         <w:t>Systemudviklernes matrix</w:t>
       </w:r>
@@ -5186,6 +4998,13 @@
               <w:t xml:space="preserve"> klubben</w:t>
             </w:r>
           </w:p>
+          <w:p>
+            <w:pPr>
+              <w:rPr>
+                <w:i/>
+              </w:rPr>
+            </w:pPr>
+          </w:p>
         </w:tc>
         <w:tc>
           <w:tcPr>
@@ -5215,13 +5034,13 @@
         <w:br w:type="page"/>
       </w:r>
     </w:p>
-    <w:p/>
     <w:p>
       <w:pPr>
         <w:pStyle w:val="Overskrift2"/>
       </w:pPr>
-      <w:bookmarkStart w:id="10" w:name="_Toc500234058"/>
-      <w:r>
+      <w:bookmarkStart w:id="10" w:name="_Toc500242911"/>
+      <w:r>
+        <w:lastRenderedPageBreak/>
         <w:t>Interessenterne</w:t>
       </w:r>
       <w:bookmarkEnd w:id="10"/>
@@ -5531,7 +5350,7 @@
       <w:pPr>
         <w:pStyle w:val="Overskrift2"/>
       </w:pPr>
-      <w:bookmarkStart w:id="11" w:name="_Toc500234059"/>
+      <w:bookmarkStart w:id="11" w:name="_Toc500242912"/>
       <w:r>
         <w:t>Integrer</w:t>
       </w:r>
@@ -5632,7 +5451,6 @@
         <w:jc w:val="both"/>
       </w:pPr>
       <w:r>
-        <w:lastRenderedPageBreak/>
         <w:t>Skader på bygningen og deres faciliteter</w:t>
       </w:r>
       <w:r>
@@ -5661,6 +5479,7 @@
         <w:jc w:val="both"/>
       </w:pPr>
       <w:r>
+        <w:lastRenderedPageBreak/>
         <w:t>Hvad der kunne opstå for udviklerne.</w:t>
       </w:r>
     </w:p>
@@ -5900,19 +5719,31 @@
     <w:p/>
     <w:p/>
     <w:p/>
-    <w:p/>
-    <w:p/>
+    <w:p>
+      <w:r>
+        <w:br w:type="page"/>
+      </w:r>
+    </w:p>
     <w:p>
       <w:pPr>
         <w:pStyle w:val="Overskrift2"/>
       </w:pPr>
-      <w:bookmarkStart w:id="12" w:name="_Toc500234060"/>
+      <w:bookmarkStart w:id="12" w:name="_Toc500242913"/>
       <w:r>
         <w:lastRenderedPageBreak/>
         <w:t>Interessent matrix</w:t>
       </w:r>
       <w:bookmarkEnd w:id="12"/>
     </w:p>
+    <w:p>
+      <w:r>
+        <w:t>af Martin Løseth Jensen</w:t>
+      </w:r>
+      <w:r>
+        <w:t xml:space="preserve"> &amp; Rasmus Sadurski</w:t>
+      </w:r>
+    </w:p>
+    <w:p/>
     <w:p>
       <w:r>
         <w:rPr>
@@ -5921,15 +5752,15 @@
         <mc:AlternateContent>
           <mc:Choice Requires="wps">
             <w:drawing>
-              <wp:anchor distT="0" distB="0" distL="114300" distR="114300" simplePos="0" relativeHeight="251659264" behindDoc="0" locked="0" layoutInCell="1" allowOverlap="1" wp14:anchorId="71F16A5D" wp14:editId="02C7DBD5">
+              <wp:anchor distT="0" distB="0" distL="114300" distR="114300" simplePos="0" relativeHeight="251659264" behindDoc="0" locked="0" layoutInCell="1" allowOverlap="1" wp14:anchorId="71F16A5D" wp14:editId="71AA2014">
                 <wp:simplePos x="0" y="0"/>
                 <wp:positionH relativeFrom="column">
-                  <wp:posOffset>2320157</wp:posOffset>
+                  <wp:posOffset>2391410</wp:posOffset>
                 </wp:positionH>
                 <wp:positionV relativeFrom="paragraph">
-                  <wp:posOffset>237239</wp:posOffset>
+                  <wp:posOffset>5715</wp:posOffset>
                 </wp:positionV>
-                <wp:extent cx="1020726" cy="365405"/>
+                <wp:extent cx="1020445" cy="365125"/>
                 <wp:effectExtent l="0" t="0" r="27305" b="15875"/>
                 <wp:wrapNone/>
                 <wp:docPr id="3" name="Tekstfelt 3"/>
@@ -5941,7 +5772,7 @@
                       <wps:spPr>
                         <a:xfrm>
                           <a:off x="0" y="0"/>
-                          <a:ext cx="1020726" cy="365405"/>
+                          <a:ext cx="1020445" cy="365125"/>
                         </a:xfrm>
                         <a:prstGeom prst="rect">
                           <a:avLst/>
@@ -5995,7 +5826,7 @@
                 <v:stroke joinstyle="miter"/>
                 <v:path gradientshapeok="t" o:connecttype="rect"/>
               </v:shapetype>
-              <v:shape id="Tekstfelt 3" o:spid="_x0000_s1026" type="#_x0000_t202" style="position:absolute;margin-left:182.7pt;margin-top:18.7pt;width:80.35pt;height:28.75pt;z-index:251659264;visibility:visible;mso-wrap-style:square;mso-width-percent:0;mso-height-percent:0;mso-wrap-distance-left:9pt;mso-wrap-distance-top:0;mso-wrap-distance-right:9pt;mso-wrap-distance-bottom:0;mso-position-horizontal:absolute;mso-position-horizontal-relative:text;mso-position-vertical:absolute;mso-position-vertical-relative:text;mso-width-percent:0;mso-height-percent:0;mso-width-relative:margin;mso-height-relative:margin;v-text-anchor:top" o:gfxdata="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" fillcolor="white [3201]" strokecolor="#4472c4 [3204]" strokeweight="1pt">
+              <v:shape id="Tekstfelt 3" o:spid="_x0000_s1026" type="#_x0000_t202" style="position:absolute;margin-left:188.3pt;margin-top:.45pt;width:80.35pt;height:28.75pt;z-index:251659264;visibility:visible;mso-wrap-style:square;mso-width-percent:0;mso-height-percent:0;mso-wrap-distance-left:9pt;mso-wrap-distance-top:0;mso-wrap-distance-right:9pt;mso-wrap-distance-bottom:0;mso-position-horizontal:absolute;mso-position-horizontal-relative:text;mso-position-vertical:absolute;mso-position-vertical-relative:text;mso-width-percent:0;mso-height-percent:0;mso-width-relative:margin;mso-height-relative:margin;v-text-anchor:top" o:gfxdata="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" fillcolor="white [3201]" strokecolor="#4472c4 [3204]" strokeweight="1pt">
                 <v:textbox>
                   <w:txbxContent>
                     <w:p>
@@ -6010,14 +5841,7 @@
           </mc:Fallback>
         </mc:AlternateContent>
       </w:r>
-      <w:r>
-        <w:t>af Martin Løseth Jensen</w:t>
-      </w:r>
-      <w:r>
-        <w:t xml:space="preserve"> &amp; Rasmus Sadurski</w:t>
-      </w:r>
-    </w:p>
-    <w:p/>
+    </w:p>
     <w:p>
       <w:pPr>
         <w:tabs>
@@ -7179,36 +7003,54 @@
     <w:p/>
     <w:p>
       <w:pPr>
-        <w:tabs>
-          <w:tab w:val="left" w:pos="3532"/>
-        </w:tabs>
-        <w:jc w:val="center"/>
+        <w:rPr>
+          <w:i/>
+        </w:rPr>
+      </w:pPr>
+    </w:p>
+    <w:p>
+      <w:pPr>
+        <w:rPr>
+          <w:i/>
+        </w:rPr>
+      </w:pPr>
+      <w:r>
+        <w:rPr>
+          <w:i/>
+        </w:rPr>
+        <w:t>Figur 1.1: Interessent matrix for svømme</w:t>
+      </w:r>
+      <w:r>
+        <w:rPr>
+          <w:i/>
+        </w:rPr>
+        <w:t>klubben Delfinen</w:t>
+      </w:r>
+    </w:p>
+    <w:p>
+      <w:pPr>
         <w:rPr>
           <w:rFonts w:ascii="Bahnschrift" w:hAnsi="Bahnschrift"/>
           <w:sz w:val="52"/>
           <w:szCs w:val="52"/>
         </w:rPr>
       </w:pPr>
-    </w:p>
-    <w:p>
-      <w:pPr>
-        <w:tabs>
-          <w:tab w:val="left" w:pos="3532"/>
-        </w:tabs>
-        <w:jc w:val="center"/>
+      <w:r>
         <w:rPr>
           <w:rFonts w:ascii="Bahnschrift" w:hAnsi="Bahnschrift"/>
           <w:sz w:val="52"/>
           <w:szCs w:val="52"/>
         </w:rPr>
-      </w:pPr>
+        <w:br w:type="page"/>
+      </w:r>
     </w:p>
     <w:p>
       <w:pPr>
         <w:pStyle w:val="Overskrift1"/>
       </w:pPr>
-      <w:bookmarkStart w:id="17" w:name="_Toc500234061"/>
-      <w:r>
+      <w:bookmarkStart w:id="17" w:name="_Toc500242914"/>
+      <w:r>
+        <w:lastRenderedPageBreak/>
         <w:t>SWOT-analyse</w:t>
       </w:r>
       <w:bookmarkEnd w:id="17"/>
@@ -7252,13 +7094,577 @@
       <w:pPr>
         <w:pStyle w:val="Overskrift2"/>
       </w:pPr>
-      <w:bookmarkStart w:id="18" w:name="_Toc500234062"/>
+      <w:bookmarkStart w:id="18" w:name="_Toc500242915"/>
       <w:r>
         <w:t>Set ud fra svømmeklubben</w:t>
       </w:r>
       <w:bookmarkEnd w:id="18"/>
     </w:p>
+    <w:p>
+      <w:pPr>
+        <w:rPr>
+          <w:sz w:val="18"/>
+        </w:rPr>
+      </w:pPr>
+    </w:p>
+    <w:tbl>
+      <w:tblPr>
+        <w:tblStyle w:val="Tabel-Gitter"/>
+        <w:tblW w:w="0" w:type="auto"/>
+        <w:tblLook w:val="04A0" w:firstRow="1" w:lastRow="0" w:firstColumn="1" w:lastColumn="0" w:noHBand="0" w:noVBand="1"/>
+      </w:tblPr>
+      <w:tblGrid>
+        <w:gridCol w:w="4814"/>
+        <w:gridCol w:w="4814"/>
+      </w:tblGrid>
+      <w:tr>
+        <w:trPr>
+          <w:trHeight w:val="450"/>
+        </w:trPr>
+        <w:tc>
+          <w:tcPr>
+            <w:tcW w:w="9628" w:type="dxa"/>
+            <w:gridSpan w:val="2"/>
+            <w:shd w:val="clear" w:color="auto" w:fill="BDD6EE" w:themeFill="accent5" w:themeFillTint="66"/>
+          </w:tcPr>
+          <w:p>
+            <w:pPr>
+              <w:jc w:val="center"/>
+            </w:pPr>
+            <w:r>
+              <w:t>Interne forhold</w:t>
+            </w:r>
+          </w:p>
+        </w:tc>
+      </w:tr>
+      <w:tr>
+        <w:trPr>
+          <w:trHeight w:val="400"/>
+        </w:trPr>
+        <w:tc>
+          <w:tcPr>
+            <w:tcW w:w="4814" w:type="dxa"/>
+            <w:shd w:val="clear" w:color="auto" w:fill="D5AEE6"/>
+          </w:tcPr>
+          <w:p>
+            <w:pPr>
+              <w:jc w:val="center"/>
+            </w:pPr>
+            <w:r>
+              <w:t>Stærke sider (+)</w:t>
+            </w:r>
+          </w:p>
+        </w:tc>
+        <w:tc>
+          <w:tcPr>
+            <w:tcW w:w="4814" w:type="dxa"/>
+            <w:shd w:val="clear" w:color="auto" w:fill="DBDBDB" w:themeFill="accent3" w:themeFillTint="66"/>
+          </w:tcPr>
+          <w:p>
+            <w:pPr>
+              <w:jc w:val="center"/>
+            </w:pPr>
+            <w:r>
+              <w:t>Svage sider (-)</w:t>
+            </w:r>
+          </w:p>
+        </w:tc>
+      </w:tr>
+      <w:tr>
+        <w:trPr>
+          <w:trHeight w:val="2240"/>
+        </w:trPr>
+        <w:tc>
+          <w:tcPr>
+            <w:tcW w:w="4814" w:type="dxa"/>
+          </w:tcPr>
+          <w:p>
+            <w:pPr>
+              <w:pStyle w:val="Listeafsnit"/>
+              <w:numPr>
+                <w:ilvl w:val="0"/>
+                <w:numId w:val="5"/>
+              </w:numPr>
+              <w:spacing w:before="0"/>
+            </w:pPr>
+            <w:r>
+              <w:t>Ny svømmeklub (nyhedsværdien)</w:t>
+            </w:r>
+          </w:p>
+          <w:p>
+            <w:pPr>
+              <w:pStyle w:val="Listeafsnit"/>
+              <w:numPr>
+                <w:ilvl w:val="0"/>
+                <w:numId w:val="5"/>
+              </w:numPr>
+              <w:spacing w:before="0"/>
+            </w:pPr>
+            <w:r>
+              <w:t>Flere aktiviteter og medlemskaber</w:t>
+            </w:r>
+            <w:r>
+              <w:rPr>
+                <w:vertAlign w:val="superscript"/>
+              </w:rPr>
+              <w:t>1</w:t>
+            </w:r>
+            <w:r>
+              <w:t xml:space="preserve"> </w:t>
+            </w:r>
+          </w:p>
+          <w:p>
+            <w:pPr>
+              <w:pStyle w:val="Listeafsnit"/>
+              <w:numPr>
+                <w:ilvl w:val="0"/>
+                <w:numId w:val="5"/>
+              </w:numPr>
+              <w:spacing w:before="0"/>
+            </w:pPr>
+            <w:r>
+              <w:t xml:space="preserve">Central placering </w:t>
+            </w:r>
+          </w:p>
+          <w:p>
+            <w:pPr>
+              <w:pStyle w:val="Listeafsnit"/>
+              <w:numPr>
+                <w:ilvl w:val="0"/>
+                <w:numId w:val="5"/>
+              </w:numPr>
+              <w:spacing w:before="0"/>
+            </w:pPr>
+            <w:r>
+              <w:t>Deltagelse ved sociale aktiviteter</w:t>
+            </w:r>
+          </w:p>
+          <w:p>
+            <w:pPr>
+              <w:pStyle w:val="Listeafsnit"/>
+              <w:numPr>
+                <w:ilvl w:val="0"/>
+                <w:numId w:val="5"/>
+              </w:numPr>
+              <w:spacing w:before="0"/>
+            </w:pPr>
+            <w:r>
+              <w:t xml:space="preserve">Betaling (at pris og faciliteter hænger sammen) </w:t>
+            </w:r>
+          </w:p>
+          <w:p>
+            <w:pPr>
+              <w:pStyle w:val="Listeafsnit"/>
+              <w:numPr>
+                <w:ilvl w:val="0"/>
+                <w:numId w:val="5"/>
+              </w:numPr>
+              <w:spacing w:before="0"/>
+            </w:pPr>
+            <w:r>
+              <w:t>Konkurrencesvømmer</w:t>
+            </w:r>
+            <w:r>
+              <w:t xml:space="preserve">ne har deres egen træner </w:t>
+            </w:r>
+          </w:p>
+          <w:p>
+            <w:pPr>
+              <w:pStyle w:val="Listeafsnit"/>
+              <w:numPr>
+                <w:ilvl w:val="0"/>
+                <w:numId w:val="5"/>
+              </w:numPr>
+              <w:spacing w:before="0"/>
+            </w:pPr>
+            <w:r>
+              <w:t>Reklame</w:t>
+            </w:r>
+          </w:p>
+        </w:tc>
+        <w:tc>
+          <w:tcPr>
+            <w:tcW w:w="4814" w:type="dxa"/>
+          </w:tcPr>
+          <w:p>
+            <w:pPr>
+              <w:pStyle w:val="Listeafsnit"/>
+              <w:numPr>
+                <w:ilvl w:val="0"/>
+                <w:numId w:val="5"/>
+              </w:numPr>
+              <w:spacing w:before="0"/>
+            </w:pPr>
+            <w:r>
+              <w:t>Ny svømmeklub (ukendt, mangel på reklame)</w:t>
+            </w:r>
+          </w:p>
+          <w:p>
+            <w:pPr>
+              <w:pStyle w:val="Listeafsnit"/>
+              <w:numPr>
+                <w:ilvl w:val="0"/>
+                <w:numId w:val="5"/>
+              </w:numPr>
+              <w:spacing w:before="0"/>
+            </w:pPr>
+            <w:r>
+              <w:t xml:space="preserve">Ikke så mange medlemmer </w:t>
+            </w:r>
+          </w:p>
+          <w:p>
+            <w:pPr>
+              <w:pStyle w:val="Listeafsnit"/>
+              <w:numPr>
+                <w:ilvl w:val="0"/>
+                <w:numId w:val="5"/>
+              </w:numPr>
+              <w:spacing w:before="0"/>
+            </w:pPr>
+            <w:r>
+              <w:t>Dårlig placering</w:t>
+            </w:r>
+          </w:p>
+          <w:p>
+            <w:pPr>
+              <w:pStyle w:val="Listeafsnit"/>
+              <w:numPr>
+                <w:ilvl w:val="0"/>
+                <w:numId w:val="5"/>
+              </w:numPr>
+              <w:spacing w:before="0"/>
+            </w:pPr>
+            <w:r>
+              <w:t>For lav deltagelse ved sociale aktiviteter</w:t>
+            </w:r>
+          </w:p>
+          <w:p>
+            <w:pPr>
+              <w:pStyle w:val="Listeafsnit"/>
+              <w:numPr>
+                <w:ilvl w:val="0"/>
+                <w:numId w:val="5"/>
+              </w:numPr>
+              <w:spacing w:before="0"/>
+            </w:pPr>
+            <w:r>
+              <w:t xml:space="preserve">Betaling (at pris og </w:t>
+            </w:r>
+            <w:r>
+              <w:t>facilitet</w:t>
+            </w:r>
+            <w:r>
+              <w:t xml:space="preserve">er ikke hænger sammen) </w:t>
+            </w:r>
+          </w:p>
+          <w:p>
+            <w:pPr>
+              <w:pStyle w:val="Listeafsnit"/>
+              <w:numPr>
+                <w:ilvl w:val="0"/>
+                <w:numId w:val="5"/>
+              </w:numPr>
+              <w:spacing w:before="0"/>
+            </w:pPr>
+            <w:r>
+              <w:t xml:space="preserve">Mangel på konkurrencesvømmere </w:t>
+            </w:r>
+          </w:p>
+          <w:p>
+            <w:pPr>
+              <w:pStyle w:val="Listeafsnit"/>
+              <w:numPr>
+                <w:ilvl w:val="0"/>
+                <w:numId w:val="5"/>
+              </w:numPr>
+              <w:spacing w:before="0"/>
+            </w:pPr>
+            <w:r>
+              <w:t>Mangel på reklame/dårlig reklame</w:t>
+            </w:r>
+            <w:r>
+              <w:rPr>
+                <w:vertAlign w:val="superscript"/>
+              </w:rPr>
+              <w:t>2</w:t>
+            </w:r>
+            <w:r>
+              <w:t xml:space="preserve">  </w:t>
+            </w:r>
+          </w:p>
+          <w:p>
+            <w:pPr>
+              <w:pStyle w:val="Listeafsnit"/>
+            </w:pPr>
+          </w:p>
+        </w:tc>
+      </w:tr>
+      <w:tr>
+        <w:trPr>
+          <w:trHeight w:val="423"/>
+        </w:trPr>
+        <w:tc>
+          <w:tcPr>
+            <w:tcW w:w="9628" w:type="dxa"/>
+            <w:gridSpan w:val="2"/>
+            <w:shd w:val="clear" w:color="auto" w:fill="FFE599" w:themeFill="accent4" w:themeFillTint="66"/>
+          </w:tcPr>
+          <w:p>
+            <w:pPr>
+              <w:jc w:val="center"/>
+            </w:pPr>
+            <w:r>
+              <w:t>Eksterne forhold</w:t>
+            </w:r>
+          </w:p>
+        </w:tc>
+      </w:tr>
+      <w:tr>
+        <w:trPr>
+          <w:trHeight w:val="389"/>
+        </w:trPr>
+        <w:tc>
+          <w:tcPr>
+            <w:tcW w:w="4814" w:type="dxa"/>
+            <w:shd w:val="clear" w:color="auto" w:fill="C5E0B3" w:themeFill="accent6" w:themeFillTint="66"/>
+          </w:tcPr>
+          <w:p>
+            <w:pPr>
+              <w:jc w:val="center"/>
+            </w:pPr>
+            <w:r>
+              <w:t>Muligheder (+)</w:t>
+            </w:r>
+          </w:p>
+        </w:tc>
+        <w:tc>
+          <w:tcPr>
+            <w:tcW w:w="4814" w:type="dxa"/>
+            <w:shd w:val="clear" w:color="auto" w:fill="F7CAAC" w:themeFill="accent2" w:themeFillTint="66"/>
+          </w:tcPr>
+          <w:p>
+            <w:pPr>
+              <w:jc w:val="center"/>
+            </w:pPr>
+            <w:r>
+              <w:t>Trusler (-)</w:t>
+            </w:r>
+          </w:p>
+    